--- a/docs/ProjectDocument_BenjaminKaeslin.docx
+++ b/docs/ProjectDocument_BenjaminKaeslin.docx
@@ -1406,14 +1406,6 @@
         <w:gridCol w:w="6931"/>
       </w:tblGrid>
       <w:tr>
-        <w:tblPrEx>
-          <w:tblCellMar>
-            <w:top w:w="0" w:type="dxa"/>
-            <w:left w:w="70" w:type="dxa"/>
-            <w:bottom w:w="0" w:type="dxa"/>
-            <w:right w:w="70" w:type="dxa"/>
-          </w:tblCellMar>
-        </w:tblPrEx>
         <w:tc>
           <w:tcPr>
             <w:tcW w:w="1996" w:type="dxa"/>
@@ -1456,14 +1448,6 @@
         </w:tc>
       </w:tr>
       <w:tr>
-        <w:tblPrEx>
-          <w:tblCellMar>
-            <w:top w:w="0" w:type="dxa"/>
-            <w:left w:w="70" w:type="dxa"/>
-            <w:bottom w:w="0" w:type="dxa"/>
-            <w:right w:w="70" w:type="dxa"/>
-          </w:tblCellMar>
-        </w:tblPrEx>
         <w:tc>
           <w:tcPr>
             <w:tcW w:w="1996" w:type="dxa"/>
@@ -1506,14 +1490,6 @@
         </w:tc>
       </w:tr>
       <w:tr>
-        <w:tblPrEx>
-          <w:tblCellMar>
-            <w:top w:w="0" w:type="dxa"/>
-            <w:left w:w="70" w:type="dxa"/>
-            <w:bottom w:w="0" w:type="dxa"/>
-            <w:right w:w="70" w:type="dxa"/>
-          </w:tblCellMar>
-        </w:tblPrEx>
         <w:tc>
           <w:tcPr>
             <w:tcW w:w="1996" w:type="dxa"/>
@@ -2700,12 +2676,6 @@
             <w:insideH w:val="none" w:color="auto" w:sz="0" w:space="0"/>
             <w:insideV w:val="none" w:color="auto" w:sz="0" w:space="0"/>
           </w:tblBorders>
-          <w:tblCellMar>
-            <w:top w:w="15" w:type="dxa"/>
-            <w:left w:w="15" w:type="dxa"/>
-            <w:bottom w:w="15" w:type="dxa"/>
-            <w:right w:w="15" w:type="dxa"/>
-          </w:tblCellMar>
         </w:tblPrEx>
         <w:tc>
           <w:tcPr>
@@ -2810,253 +2780,6 @@
                 <w:lang w:val="de-DE" w:eastAsia="zh-CN" w:bidi="ar"/>
               </w:rPr>
               <w:t>Falls es nicht der erste Besuch ist, und eine Speicherfunktion vorhanden ist. Kann ein Spielstand geladen werden.</w:t>
-            </w:r>
-          </w:p>
-        </w:tc>
-      </w:tr>
-      <w:tr>
-        <w:tblPrEx>
-          <w:tblBorders>
-            <w:top w:val="none" w:color="auto" w:sz="0" w:space="0"/>
-            <w:left w:val="none" w:color="auto" w:sz="0" w:space="0"/>
-            <w:bottom w:val="single" w:color="E2E0E0" w:sz="6" w:space="0"/>
-            <w:right w:val="none" w:color="auto" w:sz="0" w:space="0"/>
-            <w:insideH w:val="none" w:color="auto" w:sz="0" w:space="0"/>
-            <w:insideV w:val="none" w:color="auto" w:sz="0" w:space="0"/>
-          </w:tblBorders>
-          <w:tblCellMar>
-            <w:top w:w="15" w:type="dxa"/>
-            <w:left w:w="15" w:type="dxa"/>
-            <w:bottom w:w="15" w:type="dxa"/>
-            <w:right w:w="15" w:type="dxa"/>
-          </w:tblCellMar>
-        </w:tblPrEx>
-        <w:tc>
-          <w:tcPr>
-            <w:tcW w:w="2982" w:type="dxa"/>
-            <w:tcBorders>
-              <w:top w:val="nil"/>
-              <w:left w:val="nil"/>
-              <w:bottom w:val="nil"/>
-              <w:right w:val="nil"/>
-            </w:tcBorders>
-            <w:shd w:val="clear" w:color="auto" w:fill="FFFFFF"/>
-            <w:tcMar>
-              <w:top w:w="150" w:type="dxa"/>
-              <w:left w:w="150" w:type="dxa"/>
-              <w:bottom w:w="150" w:type="dxa"/>
-              <w:right w:w="150" w:type="dxa"/>
-            </w:tcMar>
-            <w:vAlign w:val="center"/>
-          </w:tcPr>
-          <w:p>
-            <w:pPr>
-              <w:keepNext w:val="0"/>
-              <w:keepLines w:val="0"/>
-              <w:widowControl/>
-              <w:suppressLineNumbers w:val="0"/>
-              <w:jc w:val="left"/>
-              <w:rPr>
-                <w:rFonts w:hint="default" w:ascii="Arial" w:hAnsi="Arial" w:eastAsia="Arial" w:cs="Arial"/>
-                <w:i w:val="0"/>
-                <w:caps w:val="0"/>
-                <w:color w:val="343A40"/>
-                <w:spacing w:val="0"/>
-                <w:sz w:val="24"/>
-                <w:szCs w:val="24"/>
-              </w:rPr>
-            </w:pPr>
-            <w:r>
-              <w:rPr>
-                <w:rStyle w:val="25"/>
-                <w:rFonts w:hint="default" w:ascii="Arial" w:hAnsi="Arial" w:eastAsia="Arial" w:cs="Arial"/>
-                <w:b/>
-                <w:i w:val="0"/>
-                <w:caps w:val="0"/>
-                <w:color w:val="343A40"/>
-                <w:spacing w:val="0"/>
-                <w:kern w:val="0"/>
-                <w:sz w:val="24"/>
-                <w:szCs w:val="24"/>
-                <w:lang w:val="en-US" w:eastAsia="zh-CN" w:bidi="ar"/>
-              </w:rPr>
-              <w:t>Nachbedingung Erfolg</w:t>
-            </w:r>
-          </w:p>
-        </w:tc>
-        <w:tc>
-          <w:tcPr>
-            <w:tcW w:w="6105" w:type="dxa"/>
-            <w:tcBorders>
-              <w:top w:val="nil"/>
-              <w:left w:val="nil"/>
-              <w:bottom w:val="nil"/>
-              <w:right w:val="nil"/>
-            </w:tcBorders>
-            <w:shd w:val="clear" w:color="auto" w:fill="FFFFFF"/>
-            <w:tcMar>
-              <w:top w:w="150" w:type="dxa"/>
-              <w:left w:w="150" w:type="dxa"/>
-              <w:bottom w:w="150" w:type="dxa"/>
-              <w:right w:w="150" w:type="dxa"/>
-            </w:tcMar>
-            <w:vAlign w:val="center"/>
-          </w:tcPr>
-          <w:p>
-            <w:pPr>
-              <w:keepNext w:val="0"/>
-              <w:keepLines w:val="0"/>
-              <w:widowControl/>
-              <w:suppressLineNumbers w:val="0"/>
-              <w:jc w:val="left"/>
-              <w:rPr>
-                <w:rFonts w:hint="default" w:ascii="Arial" w:hAnsi="Arial" w:eastAsia="Arial" w:cs="Arial"/>
-                <w:i w:val="0"/>
-                <w:caps w:val="0"/>
-                <w:color w:val="343A40"/>
-                <w:spacing w:val="0"/>
-                <w:sz w:val="20"/>
-                <w:szCs w:val="20"/>
-                <w:lang w:val="de-DE"/>
-              </w:rPr>
-            </w:pPr>
-            <w:r>
-              <w:rPr>
-                <w:rStyle w:val="17"/>
-                <w:rFonts w:hint="default" w:eastAsia="Arial" w:cs="Arial"/>
-                <w:i w:val="0"/>
-                <w:caps w:val="0"/>
-                <w:color w:val="343A40"/>
-                <w:spacing w:val="0"/>
-                <w:kern w:val="0"/>
-                <w:sz w:val="20"/>
-                <w:szCs w:val="20"/>
-                <w:lang w:val="de-DE" w:eastAsia="zh-CN" w:bidi="ar"/>
-              </w:rPr>
-              <w:t>Der Spielcharakter befindet sich in der 2D Welt, am entsprechenden Ort (Startpunkt oder Ladestand</w:t>
-            </w:r>
-          </w:p>
-        </w:tc>
-      </w:tr>
-      <w:tr>
-        <w:tblPrEx>
-          <w:tblBorders>
-            <w:top w:val="none" w:color="auto" w:sz="0" w:space="0"/>
-            <w:left w:val="none" w:color="auto" w:sz="0" w:space="0"/>
-            <w:bottom w:val="single" w:color="E2E0E0" w:sz="6" w:space="0"/>
-            <w:right w:val="none" w:color="auto" w:sz="0" w:space="0"/>
-            <w:insideH w:val="none" w:color="auto" w:sz="0" w:space="0"/>
-            <w:insideV w:val="none" w:color="auto" w:sz="0" w:space="0"/>
-          </w:tblBorders>
-          <w:tblCellMar>
-            <w:top w:w="15" w:type="dxa"/>
-            <w:left w:w="15" w:type="dxa"/>
-            <w:bottom w:w="15" w:type="dxa"/>
-            <w:right w:w="15" w:type="dxa"/>
-          </w:tblCellMar>
-        </w:tblPrEx>
-        <w:tc>
-          <w:tcPr>
-            <w:tcW w:w="2982" w:type="dxa"/>
-            <w:tcBorders>
-              <w:top w:val="nil"/>
-              <w:left w:val="nil"/>
-              <w:bottom w:val="nil"/>
-              <w:right w:val="nil"/>
-            </w:tcBorders>
-            <w:shd w:val="clear" w:color="auto" w:fill="FFFFFF"/>
-            <w:tcMar>
-              <w:top w:w="150" w:type="dxa"/>
-              <w:left w:w="150" w:type="dxa"/>
-              <w:bottom w:w="150" w:type="dxa"/>
-              <w:right w:w="150" w:type="dxa"/>
-            </w:tcMar>
-            <w:vAlign w:val="center"/>
-          </w:tcPr>
-          <w:p>
-            <w:pPr>
-              <w:keepNext w:val="0"/>
-              <w:keepLines w:val="0"/>
-              <w:widowControl/>
-              <w:suppressLineNumbers w:val="0"/>
-              <w:jc w:val="left"/>
-              <w:rPr>
-                <w:rFonts w:hint="default" w:ascii="Arial" w:hAnsi="Arial" w:eastAsia="Arial" w:cs="Arial"/>
-                <w:i w:val="0"/>
-                <w:caps w:val="0"/>
-                <w:color w:val="343A40"/>
-                <w:spacing w:val="0"/>
-                <w:sz w:val="24"/>
-                <w:szCs w:val="24"/>
-              </w:rPr>
-            </w:pPr>
-            <w:r>
-              <w:rPr>
-                <w:rStyle w:val="25"/>
-                <w:rFonts w:hint="default" w:ascii="Arial" w:hAnsi="Arial" w:eastAsia="Arial" w:cs="Arial"/>
-                <w:b/>
-                <w:i w:val="0"/>
-                <w:caps w:val="0"/>
-                <w:color w:val="343A40"/>
-                <w:spacing w:val="0"/>
-                <w:kern w:val="0"/>
-                <w:sz w:val="24"/>
-                <w:szCs w:val="24"/>
-                <w:lang w:val="en-US" w:eastAsia="zh-CN" w:bidi="ar"/>
-              </w:rPr>
-              <w:t>Nachbedingung Fehler</w:t>
-            </w:r>
-          </w:p>
-        </w:tc>
-        <w:tc>
-          <w:tcPr>
-            <w:tcW w:w="6105" w:type="dxa"/>
-            <w:tcBorders>
-              <w:top w:val="nil"/>
-              <w:left w:val="nil"/>
-              <w:bottom w:val="nil"/>
-              <w:right w:val="nil"/>
-            </w:tcBorders>
-            <w:shd w:val="clear" w:color="auto" w:fill="FFFFFF"/>
-            <w:tcMar>
-              <w:top w:w="150" w:type="dxa"/>
-              <w:left w:w="150" w:type="dxa"/>
-              <w:bottom w:w="150" w:type="dxa"/>
-              <w:right w:w="150" w:type="dxa"/>
-            </w:tcMar>
-            <w:vAlign w:val="center"/>
-          </w:tcPr>
-          <w:p>
-            <w:pPr>
-              <w:keepNext w:val="0"/>
-              <w:keepLines w:val="0"/>
-              <w:widowControl/>
-              <w:suppressLineNumbers w:val="0"/>
-              <w:jc w:val="left"/>
-              <w:rPr>
-                <w:rFonts w:hint="default" w:ascii="Arial" w:hAnsi="Arial" w:eastAsia="Arial" w:cs="Arial"/>
-                <w:i w:val="0"/>
-                <w:caps w:val="0"/>
-                <w:color w:val="343A40"/>
-                <w:spacing w:val="0"/>
-                <w:sz w:val="20"/>
-                <w:szCs w:val="20"/>
-              </w:rPr>
-            </w:pPr>
-            <w:r>
-              <w:rPr>
-                <w:rStyle w:val="17"/>
-                <w:rFonts w:hint="default" w:ascii="Arial" w:hAnsi="Arial" w:eastAsia="Arial" w:cs="Arial"/>
-                <w:i w:val="0"/>
-                <w:caps w:val="0"/>
-                <w:color w:val="343A40"/>
-                <w:spacing w:val="0"/>
-                <w:kern w:val="0"/>
-                <w:sz w:val="20"/>
-                <w:szCs w:val="20"/>
-                <w:lang w:val="en-US" w:eastAsia="zh-CN" w:bidi="ar"/>
-              </w:rPr>
-              <w:t>-</w:t>
             </w:r>
           </w:p>
         </w:tc>
@@ -3121,7 +2844,7 @@
                 <w:szCs w:val="24"/>
                 <w:lang w:val="en-US" w:eastAsia="zh-CN" w:bidi="ar"/>
               </w:rPr>
-              <w:t>Klassifizierung</w:t>
+              <w:t>Nachbedingung Erfolg</w:t>
             </w:r>
           </w:p>
         </w:tc>
@@ -3158,21 +2881,23 @@
                 <w:spacing w:val="0"/>
                 <w:sz w:val="20"/>
                 <w:szCs w:val="20"/>
-              </w:rPr>
-            </w:pPr>
-            <w:r>
-              <w:rPr>
-                <w:rFonts w:hint="default" w:ascii="Arial" w:hAnsi="Arial" w:eastAsia="Arial" w:cs="Arial"/>
-                <w:i w:val="0"/>
-                <w:caps w:val="0"/>
-                <w:color w:val="343A40"/>
-                <w:spacing w:val="0"/>
-                <w:kern w:val="0"/>
-                <w:sz w:val="20"/>
-                <w:szCs w:val="20"/>
-                <w:lang w:val="en-US" w:eastAsia="zh-CN" w:bidi="ar"/>
-              </w:rPr>
-              <w:t>Funktional, MUSS</w:t>
+                <w:lang w:val="de-DE"/>
+              </w:rPr>
+            </w:pPr>
+            <w:r>
+              <w:rPr>
+                <w:rStyle w:val="17"/>
+                <w:rFonts w:hint="default" w:eastAsia="Arial" w:cs="Arial"/>
+                <w:i w:val="0"/>
+                <w:caps w:val="0"/>
+                <w:color w:val="343A40"/>
+                <w:spacing w:val="0"/>
+                <w:kern w:val="0"/>
+                <w:sz w:val="20"/>
+                <w:szCs w:val="20"/>
+                <w:lang w:val="de-DE" w:eastAsia="zh-CN" w:bidi="ar"/>
+              </w:rPr>
+              <w:t>Der Spielcharakter befindet sich in der 2D Welt, am entsprechenden Ort (Startpunkt oder Ladestand</w:t>
             </w:r>
           </w:p>
         </w:tc>
@@ -3187,12 +2912,239 @@
             <w:insideH w:val="none" w:color="auto" w:sz="0" w:space="0"/>
             <w:insideV w:val="none" w:color="auto" w:sz="0" w:space="0"/>
           </w:tblBorders>
-          <w:tblCellMar>
-            <w:top w:w="15" w:type="dxa"/>
-            <w:left w:w="15" w:type="dxa"/>
-            <w:bottom w:w="15" w:type="dxa"/>
-            <w:right w:w="15" w:type="dxa"/>
-          </w:tblCellMar>
+        </w:tblPrEx>
+        <w:tc>
+          <w:tcPr>
+            <w:tcW w:w="2982" w:type="dxa"/>
+            <w:tcBorders>
+              <w:top w:val="nil"/>
+              <w:left w:val="nil"/>
+              <w:bottom w:val="nil"/>
+              <w:right w:val="nil"/>
+            </w:tcBorders>
+            <w:shd w:val="clear" w:color="auto" w:fill="FFFFFF"/>
+            <w:tcMar>
+              <w:top w:w="150" w:type="dxa"/>
+              <w:left w:w="150" w:type="dxa"/>
+              <w:bottom w:w="150" w:type="dxa"/>
+              <w:right w:w="150" w:type="dxa"/>
+            </w:tcMar>
+            <w:vAlign w:val="center"/>
+          </w:tcPr>
+          <w:p>
+            <w:pPr>
+              <w:keepNext w:val="0"/>
+              <w:keepLines w:val="0"/>
+              <w:widowControl/>
+              <w:suppressLineNumbers w:val="0"/>
+              <w:jc w:val="left"/>
+              <w:rPr>
+                <w:rFonts w:hint="default" w:ascii="Arial" w:hAnsi="Arial" w:eastAsia="Arial" w:cs="Arial"/>
+                <w:i w:val="0"/>
+                <w:caps w:val="0"/>
+                <w:color w:val="343A40"/>
+                <w:spacing w:val="0"/>
+                <w:sz w:val="24"/>
+                <w:szCs w:val="24"/>
+              </w:rPr>
+            </w:pPr>
+            <w:r>
+              <w:rPr>
+                <w:rStyle w:val="25"/>
+                <w:rFonts w:hint="default" w:ascii="Arial" w:hAnsi="Arial" w:eastAsia="Arial" w:cs="Arial"/>
+                <w:b/>
+                <w:i w:val="0"/>
+                <w:caps w:val="0"/>
+                <w:color w:val="343A40"/>
+                <w:spacing w:val="0"/>
+                <w:kern w:val="0"/>
+                <w:sz w:val="24"/>
+                <w:szCs w:val="24"/>
+                <w:lang w:val="en-US" w:eastAsia="zh-CN" w:bidi="ar"/>
+              </w:rPr>
+              <w:t>Nachbedingung Fehler</w:t>
+            </w:r>
+          </w:p>
+        </w:tc>
+        <w:tc>
+          <w:tcPr>
+            <w:tcW w:w="6105" w:type="dxa"/>
+            <w:tcBorders>
+              <w:top w:val="nil"/>
+              <w:left w:val="nil"/>
+              <w:bottom w:val="nil"/>
+              <w:right w:val="nil"/>
+            </w:tcBorders>
+            <w:shd w:val="clear" w:color="auto" w:fill="FFFFFF"/>
+            <w:tcMar>
+              <w:top w:w="150" w:type="dxa"/>
+              <w:left w:w="150" w:type="dxa"/>
+              <w:bottom w:w="150" w:type="dxa"/>
+              <w:right w:w="150" w:type="dxa"/>
+            </w:tcMar>
+            <w:vAlign w:val="center"/>
+          </w:tcPr>
+          <w:p>
+            <w:pPr>
+              <w:keepNext w:val="0"/>
+              <w:keepLines w:val="0"/>
+              <w:widowControl/>
+              <w:suppressLineNumbers w:val="0"/>
+              <w:jc w:val="left"/>
+              <w:rPr>
+                <w:rFonts w:hint="default" w:ascii="Arial" w:hAnsi="Arial" w:eastAsia="Arial" w:cs="Arial"/>
+                <w:i w:val="0"/>
+                <w:caps w:val="0"/>
+                <w:color w:val="343A40"/>
+                <w:spacing w:val="0"/>
+                <w:sz w:val="20"/>
+                <w:szCs w:val="20"/>
+              </w:rPr>
+            </w:pPr>
+            <w:r>
+              <w:rPr>
+                <w:rStyle w:val="17"/>
+                <w:rFonts w:hint="default" w:ascii="Arial" w:hAnsi="Arial" w:eastAsia="Arial" w:cs="Arial"/>
+                <w:i w:val="0"/>
+                <w:caps w:val="0"/>
+                <w:color w:val="343A40"/>
+                <w:spacing w:val="0"/>
+                <w:kern w:val="0"/>
+                <w:sz w:val="20"/>
+                <w:szCs w:val="20"/>
+                <w:lang w:val="en-US" w:eastAsia="zh-CN" w:bidi="ar"/>
+              </w:rPr>
+              <w:t>-</w:t>
+            </w:r>
+          </w:p>
+        </w:tc>
+      </w:tr>
+      <w:tr>
+        <w:tblPrEx>
+          <w:tblBorders>
+            <w:top w:val="none" w:color="auto" w:sz="0" w:space="0"/>
+            <w:left w:val="none" w:color="auto" w:sz="0" w:space="0"/>
+            <w:bottom w:val="single" w:color="E2E0E0" w:sz="6" w:space="0"/>
+            <w:right w:val="none" w:color="auto" w:sz="0" w:space="0"/>
+            <w:insideH w:val="none" w:color="auto" w:sz="0" w:space="0"/>
+            <w:insideV w:val="none" w:color="auto" w:sz="0" w:space="0"/>
+          </w:tblBorders>
+        </w:tblPrEx>
+        <w:tc>
+          <w:tcPr>
+            <w:tcW w:w="2982" w:type="dxa"/>
+            <w:tcBorders>
+              <w:top w:val="nil"/>
+              <w:left w:val="nil"/>
+              <w:bottom w:val="nil"/>
+              <w:right w:val="nil"/>
+            </w:tcBorders>
+            <w:shd w:val="clear" w:color="auto" w:fill="FFFFFF"/>
+            <w:tcMar>
+              <w:top w:w="150" w:type="dxa"/>
+              <w:left w:w="150" w:type="dxa"/>
+              <w:bottom w:w="150" w:type="dxa"/>
+              <w:right w:w="150" w:type="dxa"/>
+            </w:tcMar>
+            <w:vAlign w:val="center"/>
+          </w:tcPr>
+          <w:p>
+            <w:pPr>
+              <w:keepNext w:val="0"/>
+              <w:keepLines w:val="0"/>
+              <w:widowControl/>
+              <w:suppressLineNumbers w:val="0"/>
+              <w:jc w:val="left"/>
+              <w:rPr>
+                <w:rFonts w:hint="default" w:ascii="Arial" w:hAnsi="Arial" w:eastAsia="Arial" w:cs="Arial"/>
+                <w:i w:val="0"/>
+                <w:caps w:val="0"/>
+                <w:color w:val="343A40"/>
+                <w:spacing w:val="0"/>
+                <w:sz w:val="24"/>
+                <w:szCs w:val="24"/>
+              </w:rPr>
+            </w:pPr>
+            <w:r>
+              <w:rPr>
+                <w:rStyle w:val="25"/>
+                <w:rFonts w:hint="default" w:ascii="Arial" w:hAnsi="Arial" w:eastAsia="Arial" w:cs="Arial"/>
+                <w:b/>
+                <w:i w:val="0"/>
+                <w:caps w:val="0"/>
+                <w:color w:val="343A40"/>
+                <w:spacing w:val="0"/>
+                <w:kern w:val="0"/>
+                <w:sz w:val="24"/>
+                <w:szCs w:val="24"/>
+                <w:lang w:val="en-US" w:eastAsia="zh-CN" w:bidi="ar"/>
+              </w:rPr>
+              <w:t>Klassifizierung</w:t>
+            </w:r>
+          </w:p>
+        </w:tc>
+        <w:tc>
+          <w:tcPr>
+            <w:tcW w:w="6105" w:type="dxa"/>
+            <w:tcBorders>
+              <w:top w:val="nil"/>
+              <w:left w:val="nil"/>
+              <w:bottom w:val="nil"/>
+              <w:right w:val="nil"/>
+            </w:tcBorders>
+            <w:shd w:val="clear" w:color="auto" w:fill="FFFFFF"/>
+            <w:tcMar>
+              <w:top w:w="150" w:type="dxa"/>
+              <w:left w:w="150" w:type="dxa"/>
+              <w:bottom w:w="150" w:type="dxa"/>
+              <w:right w:w="150" w:type="dxa"/>
+            </w:tcMar>
+            <w:vAlign w:val="center"/>
+          </w:tcPr>
+          <w:p>
+            <w:pPr>
+              <w:keepNext w:val="0"/>
+              <w:keepLines w:val="0"/>
+              <w:widowControl/>
+              <w:suppressLineNumbers w:val="0"/>
+              <w:jc w:val="left"/>
+              <w:rPr>
+                <w:rFonts w:hint="default" w:ascii="Arial" w:hAnsi="Arial" w:eastAsia="Arial" w:cs="Arial"/>
+                <w:i w:val="0"/>
+                <w:caps w:val="0"/>
+                <w:color w:val="343A40"/>
+                <w:spacing w:val="0"/>
+                <w:sz w:val="20"/>
+                <w:szCs w:val="20"/>
+              </w:rPr>
+            </w:pPr>
+            <w:r>
+              <w:rPr>
+                <w:rFonts w:hint="default" w:ascii="Arial" w:hAnsi="Arial" w:eastAsia="Arial" w:cs="Arial"/>
+                <w:i w:val="0"/>
+                <w:caps w:val="0"/>
+                <w:color w:val="343A40"/>
+                <w:spacing w:val="0"/>
+                <w:kern w:val="0"/>
+                <w:sz w:val="20"/>
+                <w:szCs w:val="20"/>
+                <w:lang w:val="en-US" w:eastAsia="zh-CN" w:bidi="ar"/>
+              </w:rPr>
+              <w:t>Funktional, MUSS</w:t>
+            </w:r>
+          </w:p>
+        </w:tc>
+      </w:tr>
+      <w:tr>
+        <w:tblPrEx>
+          <w:tblBorders>
+            <w:top w:val="none" w:color="auto" w:sz="0" w:space="0"/>
+            <w:left w:val="none" w:color="auto" w:sz="0" w:space="0"/>
+            <w:bottom w:val="single" w:color="E2E0E0" w:sz="6" w:space="0"/>
+            <w:right w:val="none" w:color="auto" w:sz="0" w:space="0"/>
+            <w:insideH w:val="none" w:color="auto" w:sz="0" w:space="0"/>
+            <w:insideV w:val="none" w:color="auto" w:sz="0" w:space="0"/>
+          </w:tblBorders>
         </w:tblPrEx>
         <w:tc>
           <w:tcPr>
@@ -3380,12 +3332,6 @@
             <w:insideH w:val="none" w:color="auto" w:sz="0" w:space="0"/>
             <w:insideV w:val="none" w:color="auto" w:sz="0" w:space="0"/>
           </w:tblBorders>
-          <w:tblCellMar>
-            <w:top w:w="15" w:type="dxa"/>
-            <w:left w:w="15" w:type="dxa"/>
-            <w:bottom w:w="15" w:type="dxa"/>
-            <w:right w:w="15" w:type="dxa"/>
-          </w:tblCellMar>
         </w:tblPrEx>
         <w:trPr>
           <w:tblHeader/>
@@ -3667,12 +3613,6 @@
             <w:insideH w:val="none" w:color="auto" w:sz="0" w:space="0"/>
             <w:insideV w:val="none" w:color="auto" w:sz="0" w:space="0"/>
           </w:tblBorders>
-          <w:tblCellMar>
-            <w:top w:w="15" w:type="dxa"/>
-            <w:left w:w="15" w:type="dxa"/>
-            <w:bottom w:w="15" w:type="dxa"/>
-            <w:right w:w="15" w:type="dxa"/>
-          </w:tblCellMar>
         </w:tblPrEx>
         <w:tc>
           <w:tcPr>
@@ -3790,12 +3730,6 @@
             <w:insideH w:val="none" w:color="auto" w:sz="0" w:space="0"/>
             <w:insideV w:val="none" w:color="auto" w:sz="0" w:space="0"/>
           </w:tblBorders>
-          <w:tblCellMar>
-            <w:top w:w="15" w:type="dxa"/>
-            <w:left w:w="15" w:type="dxa"/>
-            <w:bottom w:w="15" w:type="dxa"/>
-            <w:right w:w="15" w:type="dxa"/>
-          </w:tblCellMar>
         </w:tblPrEx>
         <w:tc>
           <w:tcPr>
@@ -4109,12 +4043,6 @@
             <w:insideH w:val="none" w:color="auto" w:sz="0" w:space="0"/>
             <w:insideV w:val="none" w:color="auto" w:sz="0" w:space="0"/>
           </w:tblBorders>
-          <w:tblCellMar>
-            <w:top w:w="15" w:type="dxa"/>
-            <w:left w:w="15" w:type="dxa"/>
-            <w:bottom w:w="15" w:type="dxa"/>
-            <w:right w:w="15" w:type="dxa"/>
-          </w:tblCellMar>
         </w:tblPrEx>
         <w:tc>
           <w:tcPr>
@@ -4305,12 +4233,6 @@
             <w:insideH w:val="none" w:color="auto" w:sz="0" w:space="0"/>
             <w:insideV w:val="none" w:color="auto" w:sz="0" w:space="0"/>
           </w:tblBorders>
-          <w:tblCellMar>
-            <w:top w:w="15" w:type="dxa"/>
-            <w:left w:w="15" w:type="dxa"/>
-            <w:bottom w:w="15" w:type="dxa"/>
-            <w:right w:w="15" w:type="dxa"/>
-          </w:tblCellMar>
         </w:tblPrEx>
         <w:tc>
           <w:tcPr>
@@ -4531,12 +4453,6 @@
             <w:insideH w:val="none" w:color="auto" w:sz="0" w:space="0"/>
             <w:insideV w:val="none" w:color="auto" w:sz="0" w:space="0"/>
           </w:tblBorders>
-          <w:tblCellMar>
-            <w:top w:w="15" w:type="dxa"/>
-            <w:left w:w="15" w:type="dxa"/>
-            <w:bottom w:w="15" w:type="dxa"/>
-            <w:right w:w="15" w:type="dxa"/>
-          </w:tblCellMar>
         </w:tblPrEx>
         <w:tc>
           <w:tcPr>
@@ -4685,12 +4601,6 @@
             <w:insideH w:val="none" w:color="auto" w:sz="0" w:space="0"/>
             <w:insideV w:val="none" w:color="auto" w:sz="0" w:space="0"/>
           </w:tblBorders>
-          <w:tblCellMar>
-            <w:top w:w="15" w:type="dxa"/>
-            <w:left w:w="15" w:type="dxa"/>
-            <w:bottom w:w="15" w:type="dxa"/>
-            <w:right w:w="15" w:type="dxa"/>
-          </w:tblCellMar>
         </w:tblPrEx>
         <w:tc>
           <w:tcPr>
@@ -4809,12 +4719,6 @@
             <w:insideH w:val="none" w:color="auto" w:sz="0" w:space="0"/>
             <w:insideV w:val="none" w:color="auto" w:sz="0" w:space="0"/>
           </w:tblBorders>
-          <w:tblCellMar>
-            <w:top w:w="15" w:type="dxa"/>
-            <w:left w:w="15" w:type="dxa"/>
-            <w:bottom w:w="15" w:type="dxa"/>
-            <w:right w:w="15" w:type="dxa"/>
-          </w:tblCellMar>
         </w:tblPrEx>
         <w:tc>
           <w:tcPr>
@@ -4932,12 +4836,6 @@
             <w:insideH w:val="none" w:color="auto" w:sz="0" w:space="0"/>
             <w:insideV w:val="none" w:color="auto" w:sz="0" w:space="0"/>
           </w:tblBorders>
-          <w:tblCellMar>
-            <w:top w:w="15" w:type="dxa"/>
-            <w:left w:w="15" w:type="dxa"/>
-            <w:bottom w:w="15" w:type="dxa"/>
-            <w:right w:w="15" w:type="dxa"/>
-          </w:tblCellMar>
         </w:tblPrEx>
         <w:tc>
           <w:tcPr>
@@ -5054,12 +4952,6 @@
             <w:insideH w:val="none" w:color="auto" w:sz="0" w:space="0"/>
             <w:insideV w:val="none" w:color="auto" w:sz="0" w:space="0"/>
           </w:tblBorders>
-          <w:tblCellMar>
-            <w:top w:w="15" w:type="dxa"/>
-            <w:left w:w="15" w:type="dxa"/>
-            <w:bottom w:w="15" w:type="dxa"/>
-            <w:right w:w="15" w:type="dxa"/>
-          </w:tblCellMar>
         </w:tblPrEx>
         <w:tc>
           <w:tcPr>
@@ -5255,12 +5147,6 @@
             <w:insideH w:val="none" w:color="auto" w:sz="0" w:space="0"/>
             <w:insideV w:val="none" w:color="auto" w:sz="0" w:space="0"/>
           </w:tblBorders>
-          <w:tblCellMar>
-            <w:top w:w="15" w:type="dxa"/>
-            <w:left w:w="15" w:type="dxa"/>
-            <w:bottom w:w="15" w:type="dxa"/>
-            <w:right w:w="15" w:type="dxa"/>
-          </w:tblCellMar>
         </w:tblPrEx>
         <w:trPr>
           <w:tblHeader/>
@@ -5384,12 +5270,6 @@
             <w:insideV w:val="none" w:color="auto" w:sz="0" w:space="0"/>
           </w:tblBorders>
           <w:shd w:val="clear" w:color="auto" w:fill="FFFFFF"/>
-          <w:tblCellMar>
-            <w:top w:w="15" w:type="dxa"/>
-            <w:left w:w="15" w:type="dxa"/>
-            <w:bottom w:w="15" w:type="dxa"/>
-            <w:right w:w="15" w:type="dxa"/>
-          </w:tblCellMar>
         </w:tblPrEx>
         <w:tc>
           <w:tcPr>
@@ -5507,12 +5387,6 @@
             <w:insideH w:val="none" w:color="auto" w:sz="0" w:space="0"/>
             <w:insideV w:val="none" w:color="auto" w:sz="0" w:space="0"/>
           </w:tblBorders>
-          <w:tblCellMar>
-            <w:top w:w="15" w:type="dxa"/>
-            <w:left w:w="15" w:type="dxa"/>
-            <w:bottom w:w="15" w:type="dxa"/>
-            <w:right w:w="15" w:type="dxa"/>
-          </w:tblCellMar>
         </w:tblPrEx>
         <w:tc>
           <w:tcPr>
@@ -5645,12 +5519,6 @@
             <w:insideH w:val="none" w:color="auto" w:sz="0" w:space="0"/>
             <w:insideV w:val="none" w:color="auto" w:sz="0" w:space="0"/>
           </w:tblBorders>
-          <w:tblCellMar>
-            <w:top w:w="15" w:type="dxa"/>
-            <w:left w:w="15" w:type="dxa"/>
-            <w:bottom w:w="15" w:type="dxa"/>
-            <w:right w:w="15" w:type="dxa"/>
-          </w:tblCellMar>
         </w:tblPrEx>
         <w:tc>
           <w:tcPr>
@@ -5798,12 +5666,6 @@
             <w:insideH w:val="none" w:color="auto" w:sz="0" w:space="0"/>
             <w:insideV w:val="none" w:color="auto" w:sz="0" w:space="0"/>
           </w:tblBorders>
-          <w:tblCellMar>
-            <w:top w:w="15" w:type="dxa"/>
-            <w:left w:w="15" w:type="dxa"/>
-            <w:bottom w:w="15" w:type="dxa"/>
-            <w:right w:w="15" w:type="dxa"/>
-          </w:tblCellMar>
         </w:tblPrEx>
         <w:tc>
           <w:tcPr>
@@ -6012,12 +5874,6 @@
             <w:insideH w:val="none" w:color="auto" w:sz="0" w:space="0"/>
             <w:insideV w:val="none" w:color="auto" w:sz="0" w:space="0"/>
           </w:tblBorders>
-          <w:tblCellMar>
-            <w:top w:w="15" w:type="dxa"/>
-            <w:left w:w="15" w:type="dxa"/>
-            <w:bottom w:w="15" w:type="dxa"/>
-            <w:right w:w="15" w:type="dxa"/>
-          </w:tblCellMar>
         </w:tblPrEx>
         <w:tc>
           <w:tcPr>
@@ -6247,12 +6103,6 @@
             <w:insideH w:val="none" w:color="auto" w:sz="0" w:space="0"/>
             <w:insideV w:val="none" w:color="auto" w:sz="0" w:space="0"/>
           </w:tblBorders>
-          <w:tblCellMar>
-            <w:top w:w="15" w:type="dxa"/>
-            <w:left w:w="15" w:type="dxa"/>
-            <w:bottom w:w="15" w:type="dxa"/>
-            <w:right w:w="15" w:type="dxa"/>
-          </w:tblCellMar>
         </w:tblPrEx>
         <w:tc>
           <w:tcPr>
@@ -6385,12 +6235,6 @@
             <w:insideH w:val="none" w:color="auto" w:sz="0" w:space="0"/>
             <w:insideV w:val="none" w:color="auto" w:sz="0" w:space="0"/>
           </w:tblBorders>
-          <w:tblCellMar>
-            <w:top w:w="15" w:type="dxa"/>
-            <w:left w:w="15" w:type="dxa"/>
-            <w:bottom w:w="15" w:type="dxa"/>
-            <w:right w:w="15" w:type="dxa"/>
-          </w:tblCellMar>
         </w:tblPrEx>
         <w:tc>
           <w:tcPr>
@@ -6584,12 +6428,6 @@
             <w:insideH w:val="none" w:color="auto" w:sz="0" w:space="0"/>
             <w:insideV w:val="none" w:color="auto" w:sz="0" w:space="0"/>
           </w:tblBorders>
-          <w:tblCellMar>
-            <w:top w:w="15" w:type="dxa"/>
-            <w:left w:w="15" w:type="dxa"/>
-            <w:bottom w:w="15" w:type="dxa"/>
-            <w:right w:w="15" w:type="dxa"/>
-          </w:tblCellMar>
         </w:tblPrEx>
         <w:tc>
           <w:tcPr>
@@ -6707,12 +6545,6 @@
             <w:insideH w:val="none" w:color="auto" w:sz="0" w:space="0"/>
             <w:insideV w:val="none" w:color="auto" w:sz="0" w:space="0"/>
           </w:tblBorders>
-          <w:tblCellMar>
-            <w:top w:w="15" w:type="dxa"/>
-            <w:left w:w="15" w:type="dxa"/>
-            <w:bottom w:w="15" w:type="dxa"/>
-            <w:right w:w="15" w:type="dxa"/>
-          </w:tblCellMar>
         </w:tblPrEx>
         <w:tc>
           <w:tcPr>
@@ -6829,12 +6661,6 @@
             <w:insideH w:val="none" w:color="auto" w:sz="0" w:space="0"/>
             <w:insideV w:val="none" w:color="auto" w:sz="0" w:space="0"/>
           </w:tblBorders>
-          <w:tblCellMar>
-            <w:top w:w="15" w:type="dxa"/>
-            <w:left w:w="15" w:type="dxa"/>
-            <w:bottom w:w="15" w:type="dxa"/>
-            <w:right w:w="15" w:type="dxa"/>
-          </w:tblCellMar>
         </w:tblPrEx>
         <w:tc>
           <w:tcPr>
@@ -8700,12 +8526,6 @@
             <w:insideH w:val="none" w:color="auto" w:sz="0" w:space="0"/>
             <w:insideV w:val="none" w:color="auto" w:sz="0" w:space="0"/>
           </w:tblBorders>
-          <w:tblCellMar>
-            <w:top w:w="15" w:type="dxa"/>
-            <w:left w:w="15" w:type="dxa"/>
-            <w:bottom w:w="15" w:type="dxa"/>
-            <w:right w:w="15" w:type="dxa"/>
-          </w:tblCellMar>
         </w:tblPrEx>
         <w:trPr>
           <w:tblHeader/>
@@ -8828,12 +8648,6 @@
             <w:insideH w:val="none" w:color="auto" w:sz="0" w:space="0"/>
             <w:insideV w:val="none" w:color="auto" w:sz="0" w:space="0"/>
           </w:tblBorders>
-          <w:tblCellMar>
-            <w:top w:w="15" w:type="dxa"/>
-            <w:left w:w="15" w:type="dxa"/>
-            <w:bottom w:w="15" w:type="dxa"/>
-            <w:right w:w="15" w:type="dxa"/>
-          </w:tblCellMar>
         </w:tblPrEx>
         <w:tc>
           <w:tcPr>
@@ -8951,12 +8765,6 @@
             <w:insideH w:val="none" w:color="auto" w:sz="0" w:space="0"/>
             <w:insideV w:val="none" w:color="auto" w:sz="0" w:space="0"/>
           </w:tblBorders>
-          <w:tblCellMar>
-            <w:top w:w="15" w:type="dxa"/>
-            <w:left w:w="15" w:type="dxa"/>
-            <w:bottom w:w="15" w:type="dxa"/>
-            <w:right w:w="15" w:type="dxa"/>
-          </w:tblCellMar>
         </w:tblPrEx>
         <w:tc>
           <w:tcPr>
@@ -9089,12 +8897,6 @@
             <w:insideH w:val="none" w:color="auto" w:sz="0" w:space="0"/>
             <w:insideV w:val="none" w:color="auto" w:sz="0" w:space="0"/>
           </w:tblBorders>
-          <w:tblCellMar>
-            <w:top w:w="15" w:type="dxa"/>
-            <w:left w:w="15" w:type="dxa"/>
-            <w:bottom w:w="15" w:type="dxa"/>
-            <w:right w:w="15" w:type="dxa"/>
-          </w:tblCellMar>
         </w:tblPrEx>
         <w:tc>
           <w:tcPr>
@@ -9242,12 +9044,6 @@
             <w:insideH w:val="none" w:color="auto" w:sz="0" w:space="0"/>
             <w:insideV w:val="none" w:color="auto" w:sz="0" w:space="0"/>
           </w:tblBorders>
-          <w:tblCellMar>
-            <w:top w:w="15" w:type="dxa"/>
-            <w:left w:w="15" w:type="dxa"/>
-            <w:bottom w:w="15" w:type="dxa"/>
-            <w:right w:w="15" w:type="dxa"/>
-          </w:tblCellMar>
         </w:tblPrEx>
         <w:tc>
           <w:tcPr>
@@ -9456,12 +9252,6 @@
             <w:insideH w:val="none" w:color="auto" w:sz="0" w:space="0"/>
             <w:insideV w:val="none" w:color="auto" w:sz="0" w:space="0"/>
           </w:tblBorders>
-          <w:tblCellMar>
-            <w:top w:w="15" w:type="dxa"/>
-            <w:left w:w="15" w:type="dxa"/>
-            <w:bottom w:w="15" w:type="dxa"/>
-            <w:right w:w="15" w:type="dxa"/>
-          </w:tblCellMar>
         </w:tblPrEx>
         <w:tc>
           <w:tcPr>
@@ -9597,12 +9387,6 @@
             <w:insideV w:val="none" w:color="auto" w:sz="0" w:space="0"/>
           </w:tblBorders>
           <w:shd w:val="clear" w:color="auto" w:fill="FFFFFF"/>
-          <w:tblCellMar>
-            <w:top w:w="15" w:type="dxa"/>
-            <w:left w:w="15" w:type="dxa"/>
-            <w:bottom w:w="15" w:type="dxa"/>
-            <w:right w:w="15" w:type="dxa"/>
-          </w:tblCellMar>
         </w:tblPrEx>
         <w:tc>
           <w:tcPr>
@@ -9721,12 +9505,6 @@
             <w:insideH w:val="none" w:color="auto" w:sz="0" w:space="0"/>
             <w:insideV w:val="none" w:color="auto" w:sz="0" w:space="0"/>
           </w:tblBorders>
-          <w:tblCellMar>
-            <w:top w:w="15" w:type="dxa"/>
-            <w:left w:w="15" w:type="dxa"/>
-            <w:bottom w:w="15" w:type="dxa"/>
-            <w:right w:w="15" w:type="dxa"/>
-          </w:tblCellMar>
         </w:tblPrEx>
         <w:tc>
           <w:tcPr>
@@ -9845,12 +9623,6 @@
             <w:insideH w:val="none" w:color="auto" w:sz="0" w:space="0"/>
             <w:insideV w:val="none" w:color="auto" w:sz="0" w:space="0"/>
           </w:tblBorders>
-          <w:tblCellMar>
-            <w:top w:w="15" w:type="dxa"/>
-            <w:left w:w="15" w:type="dxa"/>
-            <w:bottom w:w="15" w:type="dxa"/>
-            <w:right w:w="15" w:type="dxa"/>
-          </w:tblCellMar>
         </w:tblPrEx>
         <w:tc>
           <w:tcPr>
@@ -9968,12 +9740,6 @@
             <w:insideH w:val="none" w:color="auto" w:sz="0" w:space="0"/>
             <w:insideV w:val="none" w:color="auto" w:sz="0" w:space="0"/>
           </w:tblBorders>
-          <w:tblCellMar>
-            <w:top w:w="15" w:type="dxa"/>
-            <w:left w:w="15" w:type="dxa"/>
-            <w:bottom w:w="15" w:type="dxa"/>
-            <w:right w:w="15" w:type="dxa"/>
-          </w:tblCellMar>
         </w:tblPrEx>
         <w:tc>
           <w:tcPr>
@@ -10105,12 +9871,6 @@
             <w:insideH w:val="none" w:color="auto" w:sz="0" w:space="0"/>
             <w:insideV w:val="none" w:color="auto" w:sz="0" w:space="0"/>
           </w:tblBorders>
-          <w:tblCellMar>
-            <w:top w:w="15" w:type="dxa"/>
-            <w:left w:w="15" w:type="dxa"/>
-            <w:bottom w:w="15" w:type="dxa"/>
-            <w:right w:w="15" w:type="dxa"/>
-          </w:tblCellMar>
         </w:tblPrEx>
         <w:tc>
           <w:tcPr>
@@ -10555,12 +10315,6 @@
             <w:insideH w:val="none" w:color="auto" w:sz="0" w:space="0"/>
             <w:insideV w:val="none" w:color="auto" w:sz="0" w:space="0"/>
           </w:tblBorders>
-          <w:tblCellMar>
-            <w:top w:w="15" w:type="dxa"/>
-            <w:left w:w="15" w:type="dxa"/>
-            <w:bottom w:w="15" w:type="dxa"/>
-            <w:right w:w="15" w:type="dxa"/>
-          </w:tblCellMar>
         </w:tblPrEx>
         <w:tc>
           <w:tcPr>
@@ -11211,12 +10965,6 @@
             <w:insideH w:val="none" w:color="auto" w:sz="0" w:space="0"/>
             <w:insideV w:val="none" w:color="auto" w:sz="0" w:space="0"/>
           </w:tblBorders>
-          <w:tblCellMar>
-            <w:top w:w="15" w:type="dxa"/>
-            <w:left w:w="15" w:type="dxa"/>
-            <w:bottom w:w="15" w:type="dxa"/>
-            <w:right w:w="15" w:type="dxa"/>
-          </w:tblCellMar>
         </w:tblPrEx>
         <w:tc>
           <w:tcPr>
@@ -11749,12 +11497,6 @@
             <w:insideH w:val="none" w:color="auto" w:sz="0" w:space="0"/>
             <w:insideV w:val="none" w:color="auto" w:sz="0" w:space="0"/>
           </w:tblBorders>
-          <w:tblCellMar>
-            <w:top w:w="15" w:type="dxa"/>
-            <w:left w:w="15" w:type="dxa"/>
-            <w:bottom w:w="15" w:type="dxa"/>
-            <w:right w:w="15" w:type="dxa"/>
-          </w:tblCellMar>
         </w:tblPrEx>
         <w:tc>
           <w:tcPr>
@@ -11941,12 +11683,6 @@
             <w:insideH w:val="none" w:color="auto" w:sz="0" w:space="0"/>
             <w:insideV w:val="none" w:color="auto" w:sz="0" w:space="0"/>
           </w:tblBorders>
-          <w:tblCellMar>
-            <w:top w:w="15" w:type="dxa"/>
-            <w:left w:w="15" w:type="dxa"/>
-            <w:bottom w:w="15" w:type="dxa"/>
-            <w:right w:w="15" w:type="dxa"/>
-          </w:tblCellMar>
         </w:tblPrEx>
         <w:trPr>
           <w:tblHeader/>
@@ -12069,12 +11805,6 @@
             <w:insideH w:val="none" w:color="auto" w:sz="0" w:space="0"/>
             <w:insideV w:val="none" w:color="auto" w:sz="0" w:space="0"/>
           </w:tblBorders>
-          <w:tblCellMar>
-            <w:top w:w="15" w:type="dxa"/>
-            <w:left w:w="15" w:type="dxa"/>
-            <w:bottom w:w="15" w:type="dxa"/>
-            <w:right w:w="15" w:type="dxa"/>
-          </w:tblCellMar>
         </w:tblPrEx>
         <w:tc>
           <w:tcPr>
@@ -12192,12 +11922,6 @@
             <w:insideH w:val="none" w:color="auto" w:sz="0" w:space="0"/>
             <w:insideV w:val="none" w:color="auto" w:sz="0" w:space="0"/>
           </w:tblBorders>
-          <w:tblCellMar>
-            <w:top w:w="15" w:type="dxa"/>
-            <w:left w:w="15" w:type="dxa"/>
-            <w:bottom w:w="15" w:type="dxa"/>
-            <w:right w:w="15" w:type="dxa"/>
-          </w:tblCellMar>
         </w:tblPrEx>
         <w:tc>
           <w:tcPr>
@@ -12314,12 +12038,6 @@
             <w:insideV w:val="none" w:color="auto" w:sz="0" w:space="0"/>
           </w:tblBorders>
           <w:shd w:val="clear" w:color="auto" w:fill="FFFFFF"/>
-          <w:tblCellMar>
-            <w:top w:w="15" w:type="dxa"/>
-            <w:left w:w="15" w:type="dxa"/>
-            <w:bottom w:w="15" w:type="dxa"/>
-            <w:right w:w="15" w:type="dxa"/>
-          </w:tblCellMar>
         </w:tblPrEx>
         <w:tc>
           <w:tcPr>
@@ -12453,12 +12171,6 @@
             <w:insideH w:val="none" w:color="auto" w:sz="0" w:space="0"/>
             <w:insideV w:val="none" w:color="auto" w:sz="0" w:space="0"/>
           </w:tblBorders>
-          <w:tblCellMar>
-            <w:top w:w="15" w:type="dxa"/>
-            <w:left w:w="15" w:type="dxa"/>
-            <w:bottom w:w="15" w:type="dxa"/>
-            <w:right w:w="15" w:type="dxa"/>
-          </w:tblCellMar>
         </w:tblPrEx>
         <w:tc>
           <w:tcPr>
@@ -12667,12 +12379,6 @@
             <w:insideH w:val="none" w:color="auto" w:sz="0" w:space="0"/>
             <w:insideV w:val="none" w:color="auto" w:sz="0" w:space="0"/>
           </w:tblBorders>
-          <w:tblCellMar>
-            <w:top w:w="15" w:type="dxa"/>
-            <w:left w:w="15" w:type="dxa"/>
-            <w:bottom w:w="15" w:type="dxa"/>
-            <w:right w:w="15" w:type="dxa"/>
-          </w:tblCellMar>
         </w:tblPrEx>
         <w:tc>
           <w:tcPr>
@@ -12836,12 +12542,6 @@
             <w:insideV w:val="none" w:color="auto" w:sz="0" w:space="0"/>
           </w:tblBorders>
           <w:shd w:val="clear" w:color="auto" w:fill="FFFFFF"/>
-          <w:tblCellMar>
-            <w:top w:w="15" w:type="dxa"/>
-            <w:left w:w="15" w:type="dxa"/>
-            <w:bottom w:w="15" w:type="dxa"/>
-            <w:right w:w="15" w:type="dxa"/>
-          </w:tblCellMar>
         </w:tblPrEx>
         <w:tc>
           <w:tcPr>
@@ -12960,12 +12660,6 @@
             <w:insideH w:val="none" w:color="auto" w:sz="0" w:space="0"/>
             <w:insideV w:val="none" w:color="auto" w:sz="0" w:space="0"/>
           </w:tblBorders>
-          <w:tblCellMar>
-            <w:top w:w="15" w:type="dxa"/>
-            <w:left w:w="15" w:type="dxa"/>
-            <w:bottom w:w="15" w:type="dxa"/>
-            <w:right w:w="15" w:type="dxa"/>
-          </w:tblCellMar>
         </w:tblPrEx>
         <w:tc>
           <w:tcPr>
@@ -13084,12 +12778,6 @@
             <w:insideH w:val="none" w:color="auto" w:sz="0" w:space="0"/>
             <w:insideV w:val="none" w:color="auto" w:sz="0" w:space="0"/>
           </w:tblBorders>
-          <w:tblCellMar>
-            <w:top w:w="15" w:type="dxa"/>
-            <w:left w:w="15" w:type="dxa"/>
-            <w:bottom w:w="15" w:type="dxa"/>
-            <w:right w:w="15" w:type="dxa"/>
-          </w:tblCellMar>
         </w:tblPrEx>
         <w:tc>
           <w:tcPr>
@@ -13207,12 +12895,6 @@
             <w:insideH w:val="none" w:color="auto" w:sz="0" w:space="0"/>
             <w:insideV w:val="none" w:color="auto" w:sz="0" w:space="0"/>
           </w:tblBorders>
-          <w:tblCellMar>
-            <w:top w:w="15" w:type="dxa"/>
-            <w:left w:w="15" w:type="dxa"/>
-            <w:bottom w:w="15" w:type="dxa"/>
-            <w:right w:w="15" w:type="dxa"/>
-          </w:tblCellMar>
         </w:tblPrEx>
         <w:tc>
           <w:tcPr>
@@ -13329,12 +13011,6 @@
             <w:insideH w:val="none" w:color="auto" w:sz="0" w:space="0"/>
             <w:insideV w:val="none" w:color="auto" w:sz="0" w:space="0"/>
           </w:tblBorders>
-          <w:tblCellMar>
-            <w:top w:w="15" w:type="dxa"/>
-            <w:left w:w="15" w:type="dxa"/>
-            <w:bottom w:w="15" w:type="dxa"/>
-            <w:right w:w="15" w:type="dxa"/>
-          </w:tblCellMar>
         </w:tblPrEx>
         <w:tc>
           <w:tcPr>
@@ -15112,12 +14788,6 @@
             <w:insideH w:val="none" w:color="auto" w:sz="0" w:space="0"/>
             <w:insideV w:val="none" w:color="auto" w:sz="0" w:space="0"/>
           </w:tblBorders>
-          <w:tblCellMar>
-            <w:top w:w="15" w:type="dxa"/>
-            <w:left w:w="15" w:type="dxa"/>
-            <w:bottom w:w="15" w:type="dxa"/>
-            <w:right w:w="15" w:type="dxa"/>
-          </w:tblCellMar>
         </w:tblPrEx>
         <w:trPr>
           <w:tblHeader/>
@@ -15240,12 +14910,6 @@
             <w:insideH w:val="none" w:color="auto" w:sz="0" w:space="0"/>
             <w:insideV w:val="none" w:color="auto" w:sz="0" w:space="0"/>
           </w:tblBorders>
-          <w:tblCellMar>
-            <w:top w:w="15" w:type="dxa"/>
-            <w:left w:w="15" w:type="dxa"/>
-            <w:bottom w:w="15" w:type="dxa"/>
-            <w:right w:w="15" w:type="dxa"/>
-          </w:tblCellMar>
         </w:tblPrEx>
         <w:tc>
           <w:tcPr>
@@ -15363,12 +15027,6 @@
             <w:insideH w:val="none" w:color="auto" w:sz="0" w:space="0"/>
             <w:insideV w:val="none" w:color="auto" w:sz="0" w:space="0"/>
           </w:tblBorders>
-          <w:tblCellMar>
-            <w:top w:w="15" w:type="dxa"/>
-            <w:left w:w="15" w:type="dxa"/>
-            <w:bottom w:w="15" w:type="dxa"/>
-            <w:right w:w="15" w:type="dxa"/>
-          </w:tblCellMar>
         </w:tblPrEx>
         <w:tc>
           <w:tcPr>
@@ -15484,12 +15142,6 @@
             <w:insideH w:val="none" w:color="auto" w:sz="0" w:space="0"/>
             <w:insideV w:val="none" w:color="auto" w:sz="0" w:space="0"/>
           </w:tblBorders>
-          <w:tblCellMar>
-            <w:top w:w="15" w:type="dxa"/>
-            <w:left w:w="15" w:type="dxa"/>
-            <w:bottom w:w="15" w:type="dxa"/>
-            <w:right w:w="15" w:type="dxa"/>
-          </w:tblCellMar>
         </w:tblPrEx>
         <w:tc>
           <w:tcPr>
@@ -15623,12 +15275,6 @@
             <w:insideH w:val="none" w:color="auto" w:sz="0" w:space="0"/>
             <w:insideV w:val="none" w:color="auto" w:sz="0" w:space="0"/>
           </w:tblBorders>
-          <w:tblCellMar>
-            <w:top w:w="15" w:type="dxa"/>
-            <w:left w:w="15" w:type="dxa"/>
-            <w:bottom w:w="15" w:type="dxa"/>
-            <w:right w:w="15" w:type="dxa"/>
-          </w:tblCellMar>
         </w:tblPrEx>
         <w:tc>
           <w:tcPr>
@@ -15747,12 +15393,6 @@
             <w:insideH w:val="none" w:color="auto" w:sz="0" w:space="0"/>
             <w:insideV w:val="none" w:color="auto" w:sz="0" w:space="0"/>
           </w:tblBorders>
-          <w:tblCellMar>
-            <w:top w:w="15" w:type="dxa"/>
-            <w:left w:w="15" w:type="dxa"/>
-            <w:bottom w:w="15" w:type="dxa"/>
-            <w:right w:w="15" w:type="dxa"/>
-          </w:tblCellMar>
         </w:tblPrEx>
         <w:tc>
           <w:tcPr>
@@ -15890,12 +15530,6 @@
             <w:insideV w:val="none" w:color="auto" w:sz="0" w:space="0"/>
           </w:tblBorders>
           <w:shd w:val="clear" w:color="auto" w:fill="FFFFFF"/>
-          <w:tblCellMar>
-            <w:top w:w="15" w:type="dxa"/>
-            <w:left w:w="15" w:type="dxa"/>
-            <w:bottom w:w="15" w:type="dxa"/>
-            <w:right w:w="15" w:type="dxa"/>
-          </w:tblCellMar>
         </w:tblPrEx>
         <w:tc>
           <w:tcPr>
@@ -16014,12 +15648,6 @@
             <w:insideH w:val="none" w:color="auto" w:sz="0" w:space="0"/>
             <w:insideV w:val="none" w:color="auto" w:sz="0" w:space="0"/>
           </w:tblBorders>
-          <w:tblCellMar>
-            <w:top w:w="15" w:type="dxa"/>
-            <w:left w:w="15" w:type="dxa"/>
-            <w:bottom w:w="15" w:type="dxa"/>
-            <w:right w:w="15" w:type="dxa"/>
-          </w:tblCellMar>
         </w:tblPrEx>
         <w:tc>
           <w:tcPr>
@@ -16138,12 +15766,6 @@
             <w:insideH w:val="none" w:color="auto" w:sz="0" w:space="0"/>
             <w:insideV w:val="none" w:color="auto" w:sz="0" w:space="0"/>
           </w:tblBorders>
-          <w:tblCellMar>
-            <w:top w:w="15" w:type="dxa"/>
-            <w:left w:w="15" w:type="dxa"/>
-            <w:bottom w:w="15" w:type="dxa"/>
-            <w:right w:w="15" w:type="dxa"/>
-          </w:tblCellMar>
         </w:tblPrEx>
         <w:tc>
           <w:tcPr>
@@ -16261,12 +15883,6 @@
             <w:insideH w:val="none" w:color="auto" w:sz="0" w:space="0"/>
             <w:insideV w:val="none" w:color="auto" w:sz="0" w:space="0"/>
           </w:tblBorders>
-          <w:tblCellMar>
-            <w:top w:w="15" w:type="dxa"/>
-            <w:left w:w="15" w:type="dxa"/>
-            <w:bottom w:w="15" w:type="dxa"/>
-            <w:right w:w="15" w:type="dxa"/>
-          </w:tblCellMar>
         </w:tblPrEx>
         <w:tc>
           <w:tcPr>
@@ -16398,12 +16014,6 @@
             <w:insideH w:val="none" w:color="auto" w:sz="0" w:space="0"/>
             <w:insideV w:val="none" w:color="auto" w:sz="0" w:space="0"/>
           </w:tblBorders>
-          <w:tblCellMar>
-            <w:top w:w="15" w:type="dxa"/>
-            <w:left w:w="15" w:type="dxa"/>
-            <w:bottom w:w="15" w:type="dxa"/>
-            <w:right w:w="15" w:type="dxa"/>
-          </w:tblCellMar>
         </w:tblPrEx>
         <w:tc>
           <w:tcPr>
@@ -16597,12 +16207,6 @@
             <w:insideH w:val="none" w:color="auto" w:sz="0" w:space="0"/>
             <w:insideV w:val="none" w:color="auto" w:sz="0" w:space="0"/>
           </w:tblBorders>
-          <w:tblCellMar>
-            <w:top w:w="15" w:type="dxa"/>
-            <w:left w:w="15" w:type="dxa"/>
-            <w:bottom w:w="15" w:type="dxa"/>
-            <w:right w:w="15" w:type="dxa"/>
-          </w:tblCellMar>
         </w:tblPrEx>
         <w:trPr>
           <w:tblHeader/>
@@ -16725,12 +16329,6 @@
             <w:insideH w:val="none" w:color="auto" w:sz="0" w:space="0"/>
             <w:insideV w:val="none" w:color="auto" w:sz="0" w:space="0"/>
           </w:tblBorders>
-          <w:tblCellMar>
-            <w:top w:w="15" w:type="dxa"/>
-            <w:left w:w="15" w:type="dxa"/>
-            <w:bottom w:w="15" w:type="dxa"/>
-            <w:right w:w="15" w:type="dxa"/>
-          </w:tblCellMar>
         </w:tblPrEx>
         <w:tc>
           <w:tcPr>
@@ -16848,12 +16446,6 @@
             <w:insideH w:val="none" w:color="auto" w:sz="0" w:space="0"/>
             <w:insideV w:val="none" w:color="auto" w:sz="0" w:space="0"/>
           </w:tblBorders>
-          <w:tblCellMar>
-            <w:top w:w="15" w:type="dxa"/>
-            <w:left w:w="15" w:type="dxa"/>
-            <w:bottom w:w="15" w:type="dxa"/>
-            <w:right w:w="15" w:type="dxa"/>
-          </w:tblCellMar>
         </w:tblPrEx>
         <w:tc>
           <w:tcPr>
@@ -16969,12 +16561,6 @@
             <w:insideH w:val="none" w:color="auto" w:sz="0" w:space="0"/>
             <w:insideV w:val="none" w:color="auto" w:sz="0" w:space="0"/>
           </w:tblBorders>
-          <w:tblCellMar>
-            <w:top w:w="15" w:type="dxa"/>
-            <w:left w:w="15" w:type="dxa"/>
-            <w:bottom w:w="15" w:type="dxa"/>
-            <w:right w:w="15" w:type="dxa"/>
-          </w:tblCellMar>
         </w:tblPrEx>
         <w:tc>
           <w:tcPr>
@@ -17108,12 +16694,6 @@
             <w:insideH w:val="none" w:color="auto" w:sz="0" w:space="0"/>
             <w:insideV w:val="none" w:color="auto" w:sz="0" w:space="0"/>
           </w:tblBorders>
-          <w:tblCellMar>
-            <w:top w:w="15" w:type="dxa"/>
-            <w:left w:w="15" w:type="dxa"/>
-            <w:bottom w:w="15" w:type="dxa"/>
-            <w:right w:w="15" w:type="dxa"/>
-          </w:tblCellMar>
         </w:tblPrEx>
         <w:tc>
           <w:tcPr>
@@ -17358,12 +16938,6 @@
             <w:insideH w:val="none" w:color="auto" w:sz="0" w:space="0"/>
             <w:insideV w:val="none" w:color="auto" w:sz="0" w:space="0"/>
           </w:tblBorders>
-          <w:tblCellMar>
-            <w:top w:w="15" w:type="dxa"/>
-            <w:left w:w="15" w:type="dxa"/>
-            <w:bottom w:w="15" w:type="dxa"/>
-            <w:right w:w="15" w:type="dxa"/>
-          </w:tblCellMar>
         </w:tblPrEx>
         <w:tc>
           <w:tcPr>
@@ -17519,12 +17093,6 @@
             <w:insideV w:val="none" w:color="auto" w:sz="0" w:space="0"/>
           </w:tblBorders>
           <w:shd w:val="clear" w:color="auto" w:fill="FFFFFF"/>
-          <w:tblCellMar>
-            <w:top w:w="15" w:type="dxa"/>
-            <w:left w:w="15" w:type="dxa"/>
-            <w:bottom w:w="15" w:type="dxa"/>
-            <w:right w:w="15" w:type="dxa"/>
-          </w:tblCellMar>
         </w:tblPrEx>
         <w:tc>
           <w:tcPr>
@@ -17643,12 +17211,6 @@
             <w:insideH w:val="none" w:color="auto" w:sz="0" w:space="0"/>
             <w:insideV w:val="none" w:color="auto" w:sz="0" w:space="0"/>
           </w:tblBorders>
-          <w:tblCellMar>
-            <w:top w:w="15" w:type="dxa"/>
-            <w:left w:w="15" w:type="dxa"/>
-            <w:bottom w:w="15" w:type="dxa"/>
-            <w:right w:w="15" w:type="dxa"/>
-          </w:tblCellMar>
         </w:tblPrEx>
         <w:tc>
           <w:tcPr>
@@ -17767,12 +17329,6 @@
             <w:insideH w:val="none" w:color="auto" w:sz="0" w:space="0"/>
             <w:insideV w:val="none" w:color="auto" w:sz="0" w:space="0"/>
           </w:tblBorders>
-          <w:tblCellMar>
-            <w:top w:w="15" w:type="dxa"/>
-            <w:left w:w="15" w:type="dxa"/>
-            <w:bottom w:w="15" w:type="dxa"/>
-            <w:right w:w="15" w:type="dxa"/>
-          </w:tblCellMar>
         </w:tblPrEx>
         <w:tc>
           <w:tcPr>
@@ -17890,12 +17446,6 @@
             <w:insideH w:val="none" w:color="auto" w:sz="0" w:space="0"/>
             <w:insideV w:val="none" w:color="auto" w:sz="0" w:space="0"/>
           </w:tblBorders>
-          <w:tblCellMar>
-            <w:top w:w="15" w:type="dxa"/>
-            <w:left w:w="15" w:type="dxa"/>
-            <w:bottom w:w="15" w:type="dxa"/>
-            <w:right w:w="15" w:type="dxa"/>
-          </w:tblCellMar>
         </w:tblPrEx>
         <w:tc>
           <w:tcPr>
@@ -18027,12 +17577,6 @@
             <w:insideH w:val="none" w:color="auto" w:sz="0" w:space="0"/>
             <w:insideV w:val="none" w:color="auto" w:sz="0" w:space="0"/>
           </w:tblBorders>
-          <w:tblCellMar>
-            <w:top w:w="15" w:type="dxa"/>
-            <w:left w:w="15" w:type="dxa"/>
-            <w:bottom w:w="15" w:type="dxa"/>
-            <w:right w:w="15" w:type="dxa"/>
-          </w:tblCellMar>
         </w:tblPrEx>
         <w:tc>
           <w:tcPr>
@@ -19796,12 +19340,6 @@
             <w:insideH w:val="none" w:color="auto" w:sz="0" w:space="0"/>
             <w:insideV w:val="none" w:color="auto" w:sz="0" w:space="0"/>
           </w:tblBorders>
-          <w:tblCellMar>
-            <w:top w:w="15" w:type="dxa"/>
-            <w:left w:w="15" w:type="dxa"/>
-            <w:bottom w:w="15" w:type="dxa"/>
-            <w:right w:w="15" w:type="dxa"/>
-          </w:tblCellMar>
         </w:tblPrEx>
         <w:trPr>
           <w:tblHeader/>
@@ -19924,12 +19462,6 @@
             <w:insideV w:val="none" w:color="auto" w:sz="0" w:space="0"/>
           </w:tblBorders>
           <w:shd w:val="clear" w:color="auto" w:fill="FFFFFF"/>
-          <w:tblCellMar>
-            <w:top w:w="15" w:type="dxa"/>
-            <w:left w:w="15" w:type="dxa"/>
-            <w:bottom w:w="15" w:type="dxa"/>
-            <w:right w:w="15" w:type="dxa"/>
-          </w:tblCellMar>
         </w:tblPrEx>
         <w:tc>
           <w:tcPr>
@@ -20047,12 +19579,6 @@
             <w:insideH w:val="none" w:color="auto" w:sz="0" w:space="0"/>
             <w:insideV w:val="none" w:color="auto" w:sz="0" w:space="0"/>
           </w:tblBorders>
-          <w:tblCellMar>
-            <w:top w:w="15" w:type="dxa"/>
-            <w:left w:w="15" w:type="dxa"/>
-            <w:bottom w:w="15" w:type="dxa"/>
-            <w:right w:w="15" w:type="dxa"/>
-          </w:tblCellMar>
         </w:tblPrEx>
         <w:tc>
           <w:tcPr>
@@ -20168,12 +19694,6 @@
             <w:insideH w:val="none" w:color="auto" w:sz="0" w:space="0"/>
             <w:insideV w:val="none" w:color="auto" w:sz="0" w:space="0"/>
           </w:tblBorders>
-          <w:tblCellMar>
-            <w:top w:w="15" w:type="dxa"/>
-            <w:left w:w="15" w:type="dxa"/>
-            <w:bottom w:w="15" w:type="dxa"/>
-            <w:right w:w="15" w:type="dxa"/>
-          </w:tblCellMar>
         </w:tblPrEx>
         <w:tc>
           <w:tcPr>
@@ -20292,12 +19812,6 @@
             <w:insideH w:val="none" w:color="auto" w:sz="0" w:space="0"/>
             <w:insideV w:val="none" w:color="auto" w:sz="0" w:space="0"/>
           </w:tblBorders>
-          <w:tblCellMar>
-            <w:top w:w="15" w:type="dxa"/>
-            <w:left w:w="15" w:type="dxa"/>
-            <w:bottom w:w="15" w:type="dxa"/>
-            <w:right w:w="15" w:type="dxa"/>
-          </w:tblCellMar>
         </w:tblPrEx>
         <w:tc>
           <w:tcPr>
@@ -20506,12 +20020,6 @@
             <w:insideH w:val="none" w:color="auto" w:sz="0" w:space="0"/>
             <w:insideV w:val="none" w:color="auto" w:sz="0" w:space="0"/>
           </w:tblBorders>
-          <w:tblCellMar>
-            <w:top w:w="15" w:type="dxa"/>
-            <w:left w:w="15" w:type="dxa"/>
-            <w:bottom w:w="15" w:type="dxa"/>
-            <w:right w:w="15" w:type="dxa"/>
-          </w:tblCellMar>
         </w:tblPrEx>
         <w:tc>
           <w:tcPr>
@@ -20649,12 +20157,6 @@
             <w:insideV w:val="none" w:color="auto" w:sz="0" w:space="0"/>
           </w:tblBorders>
           <w:shd w:val="clear" w:color="auto" w:fill="FFFFFF"/>
-          <w:tblCellMar>
-            <w:top w:w="15" w:type="dxa"/>
-            <w:left w:w="15" w:type="dxa"/>
-            <w:bottom w:w="15" w:type="dxa"/>
-            <w:right w:w="15" w:type="dxa"/>
-          </w:tblCellMar>
         </w:tblPrEx>
         <w:tc>
           <w:tcPr>
@@ -20773,12 +20275,6 @@
             <w:insideH w:val="none" w:color="auto" w:sz="0" w:space="0"/>
             <w:insideV w:val="none" w:color="auto" w:sz="0" w:space="0"/>
           </w:tblBorders>
-          <w:tblCellMar>
-            <w:top w:w="15" w:type="dxa"/>
-            <w:left w:w="15" w:type="dxa"/>
-            <w:bottom w:w="15" w:type="dxa"/>
-            <w:right w:w="15" w:type="dxa"/>
-          </w:tblCellMar>
         </w:tblPrEx>
         <w:tc>
           <w:tcPr>
@@ -20929,12 +20425,6 @@
             <w:insideH w:val="none" w:color="auto" w:sz="0" w:space="0"/>
             <w:insideV w:val="none" w:color="auto" w:sz="0" w:space="0"/>
           </w:tblBorders>
-          <w:tblCellMar>
-            <w:top w:w="15" w:type="dxa"/>
-            <w:left w:w="15" w:type="dxa"/>
-            <w:bottom w:w="15" w:type="dxa"/>
-            <w:right w:w="15" w:type="dxa"/>
-          </w:tblCellMar>
         </w:tblPrEx>
         <w:tc>
           <w:tcPr>
@@ -21052,12 +20542,6 @@
             <w:insideH w:val="none" w:color="auto" w:sz="0" w:space="0"/>
             <w:insideV w:val="none" w:color="auto" w:sz="0" w:space="0"/>
           </w:tblBorders>
-          <w:tblCellMar>
-            <w:top w:w="15" w:type="dxa"/>
-            <w:left w:w="15" w:type="dxa"/>
-            <w:bottom w:w="15" w:type="dxa"/>
-            <w:right w:w="15" w:type="dxa"/>
-          </w:tblCellMar>
         </w:tblPrEx>
         <w:tc>
           <w:tcPr>
@@ -21189,12 +20673,6 @@
             <w:insideH w:val="none" w:color="auto" w:sz="0" w:space="0"/>
             <w:insideV w:val="none" w:color="auto" w:sz="0" w:space="0"/>
           </w:tblBorders>
-          <w:tblCellMar>
-            <w:top w:w="15" w:type="dxa"/>
-            <w:left w:w="15" w:type="dxa"/>
-            <w:bottom w:w="15" w:type="dxa"/>
-            <w:right w:w="15" w:type="dxa"/>
-          </w:tblCellMar>
         </w:tblPrEx>
         <w:tc>
           <w:tcPr>
@@ -21640,12 +21118,6 @@
             <w:insideH w:val="none" w:color="auto" w:sz="0" w:space="0"/>
             <w:insideV w:val="none" w:color="auto" w:sz="0" w:space="0"/>
           </w:tblBorders>
-          <w:tblCellMar>
-            <w:top w:w="15" w:type="dxa"/>
-            <w:left w:w="15" w:type="dxa"/>
-            <w:bottom w:w="15" w:type="dxa"/>
-            <w:right w:w="15" w:type="dxa"/>
-          </w:tblCellMar>
         </w:tblPrEx>
         <w:tc>
           <w:tcPr>
@@ -22197,12 +21669,6 @@
             <w:insideV w:val="none" w:color="auto" w:sz="0" w:space="0"/>
           </w:tblBorders>
           <w:shd w:val="clear" w:color="auto" w:fill="FFFFFF"/>
-          <w:tblCellMar>
-            <w:top w:w="15" w:type="dxa"/>
-            <w:left w:w="15" w:type="dxa"/>
-            <w:bottom w:w="15" w:type="dxa"/>
-            <w:right w:w="15" w:type="dxa"/>
-          </w:tblCellMar>
         </w:tblPrEx>
         <w:tc>
           <w:tcPr>
@@ -22707,12 +22173,6 @@
             <w:insideH w:val="none" w:color="auto" w:sz="0" w:space="0"/>
             <w:insideV w:val="none" w:color="auto" w:sz="0" w:space="0"/>
           </w:tblBorders>
-          <w:tblCellMar>
-            <w:top w:w="15" w:type="dxa"/>
-            <w:left w:w="15" w:type="dxa"/>
-            <w:bottom w:w="15" w:type="dxa"/>
-            <w:right w:w="15" w:type="dxa"/>
-          </w:tblCellMar>
         </w:tblPrEx>
         <w:tc>
           <w:tcPr>
@@ -22915,12 +22375,6 @@
             <w:insideH w:val="none" w:color="auto" w:sz="0" w:space="0"/>
             <w:insideV w:val="none" w:color="auto" w:sz="0" w:space="0"/>
           </w:tblBorders>
-          <w:tblCellMar>
-            <w:top w:w="15" w:type="dxa"/>
-            <w:left w:w="15" w:type="dxa"/>
-            <w:bottom w:w="15" w:type="dxa"/>
-            <w:right w:w="15" w:type="dxa"/>
-          </w:tblCellMar>
         </w:tblPrEx>
         <w:trPr>
           <w:tblHeader/>
@@ -23042,12 +22496,6 @@
             <w:insideH w:val="none" w:color="auto" w:sz="0" w:space="0"/>
             <w:insideV w:val="none" w:color="auto" w:sz="0" w:space="0"/>
           </w:tblBorders>
-          <w:tblCellMar>
-            <w:top w:w="15" w:type="dxa"/>
-            <w:left w:w="15" w:type="dxa"/>
-            <w:bottom w:w="15" w:type="dxa"/>
-            <w:right w:w="15" w:type="dxa"/>
-          </w:tblCellMar>
         </w:tblPrEx>
         <w:tc>
           <w:tcPr>
@@ -23165,12 +22613,6 @@
             <w:insideH w:val="none" w:color="auto" w:sz="0" w:space="0"/>
             <w:insideV w:val="none" w:color="auto" w:sz="0" w:space="0"/>
           </w:tblBorders>
-          <w:tblCellMar>
-            <w:top w:w="15" w:type="dxa"/>
-            <w:left w:w="15" w:type="dxa"/>
-            <w:bottom w:w="15" w:type="dxa"/>
-            <w:right w:w="15" w:type="dxa"/>
-          </w:tblCellMar>
         </w:tblPrEx>
         <w:tc>
           <w:tcPr>
@@ -23286,12 +22728,6 @@
             <w:insideH w:val="none" w:color="auto" w:sz="0" w:space="0"/>
             <w:insideV w:val="none" w:color="auto" w:sz="0" w:space="0"/>
           </w:tblBorders>
-          <w:tblCellMar>
-            <w:top w:w="15" w:type="dxa"/>
-            <w:left w:w="15" w:type="dxa"/>
-            <w:bottom w:w="15" w:type="dxa"/>
-            <w:right w:w="15" w:type="dxa"/>
-          </w:tblCellMar>
         </w:tblPrEx>
         <w:tc>
           <w:tcPr>
@@ -23410,12 +22846,6 @@
             <w:insideH w:val="none" w:color="auto" w:sz="0" w:space="0"/>
             <w:insideV w:val="none" w:color="auto" w:sz="0" w:space="0"/>
           </w:tblBorders>
-          <w:tblCellMar>
-            <w:top w:w="15" w:type="dxa"/>
-            <w:left w:w="15" w:type="dxa"/>
-            <w:bottom w:w="15" w:type="dxa"/>
-            <w:right w:w="15" w:type="dxa"/>
-          </w:tblCellMar>
         </w:tblPrEx>
         <w:tc>
           <w:tcPr>
@@ -23579,12 +23009,6 @@
             <w:insideH w:val="none" w:color="auto" w:sz="0" w:space="0"/>
             <w:insideV w:val="none" w:color="auto" w:sz="0" w:space="0"/>
           </w:tblBorders>
-          <w:tblCellMar>
-            <w:top w:w="15" w:type="dxa"/>
-            <w:left w:w="15" w:type="dxa"/>
-            <w:bottom w:w="15" w:type="dxa"/>
-            <w:right w:w="15" w:type="dxa"/>
-          </w:tblCellMar>
         </w:tblPrEx>
         <w:tc>
           <w:tcPr>
@@ -23768,12 +23192,6 @@
             <w:insideV w:val="none" w:color="auto" w:sz="0" w:space="0"/>
           </w:tblBorders>
           <w:shd w:val="clear" w:color="auto" w:fill="FFFFFF"/>
-          <w:tblCellMar>
-            <w:top w:w="15" w:type="dxa"/>
-            <w:left w:w="15" w:type="dxa"/>
-            <w:bottom w:w="15" w:type="dxa"/>
-            <w:right w:w="15" w:type="dxa"/>
-          </w:tblCellMar>
         </w:tblPrEx>
         <w:tc>
           <w:tcPr>
@@ -23892,12 +23310,6 @@
             <w:insideH w:val="none" w:color="auto" w:sz="0" w:space="0"/>
             <w:insideV w:val="none" w:color="auto" w:sz="0" w:space="0"/>
           </w:tblBorders>
-          <w:tblCellMar>
-            <w:top w:w="15" w:type="dxa"/>
-            <w:left w:w="15" w:type="dxa"/>
-            <w:bottom w:w="15" w:type="dxa"/>
-            <w:right w:w="15" w:type="dxa"/>
-          </w:tblCellMar>
         </w:tblPrEx>
         <w:tc>
           <w:tcPr>
@@ -24018,12 +23430,6 @@
             <w:insideH w:val="none" w:color="auto" w:sz="0" w:space="0"/>
             <w:insideV w:val="none" w:color="auto" w:sz="0" w:space="0"/>
           </w:tblBorders>
-          <w:tblCellMar>
-            <w:top w:w="15" w:type="dxa"/>
-            <w:left w:w="15" w:type="dxa"/>
-            <w:bottom w:w="15" w:type="dxa"/>
-            <w:right w:w="15" w:type="dxa"/>
-          </w:tblCellMar>
         </w:tblPrEx>
         <w:tc>
           <w:tcPr>
@@ -24141,12 +23547,6 @@
             <w:insideH w:val="none" w:color="auto" w:sz="0" w:space="0"/>
             <w:insideV w:val="none" w:color="auto" w:sz="0" w:space="0"/>
           </w:tblBorders>
-          <w:tblCellMar>
-            <w:top w:w="15" w:type="dxa"/>
-            <w:left w:w="15" w:type="dxa"/>
-            <w:bottom w:w="15" w:type="dxa"/>
-            <w:right w:w="15" w:type="dxa"/>
-          </w:tblCellMar>
         </w:tblPrEx>
         <w:tc>
           <w:tcPr>
@@ -24278,12 +23678,6 @@
             <w:insideH w:val="none" w:color="auto" w:sz="0" w:space="0"/>
             <w:insideV w:val="none" w:color="auto" w:sz="0" w:space="0"/>
           </w:tblBorders>
-          <w:tblCellMar>
-            <w:top w:w="15" w:type="dxa"/>
-            <w:left w:w="15" w:type="dxa"/>
-            <w:bottom w:w="15" w:type="dxa"/>
-            <w:right w:w="15" w:type="dxa"/>
-          </w:tblCellMar>
         </w:tblPrEx>
         <w:tc>
           <w:tcPr>
@@ -24424,8 +23818,6 @@
         </w:rPr>
         <w:t xml:space="preserve"> FA-13 Kollision mit soliden Elementen</w:t>
       </w:r>
-      <w:bookmarkStart w:id="36" w:name="_GoBack"/>
-      <w:bookmarkEnd w:id="36"/>
     </w:p>
     <w:p>
       <w:r>
@@ -25889,7 +25281,7 @@
           <w:rFonts w:hint="default"/>
           <w:lang w:val="de-DE"/>
         </w:rPr>
-        <w:t>Backend für das Speichern des Spielstands erlauben</w:t>
+        <w:t>Einen Gegner auf der Karte anzeigen und bewegen</w:t>
       </w:r>
     </w:p>
     <w:p>
@@ -25906,8 +25298,61 @@
           <w:rFonts w:hint="default"/>
           <w:lang w:val="de-DE"/>
         </w:rPr>
-        <w:t>Weitere Funktionalitäten umsetzen</w:t>
-      </w:r>
+        <w:t>Backend für das Speichern des Spielstands erlauben</w:t>
+      </w:r>
+    </w:p>
+    <w:p>
+      <w:pPr>
+        <w:numPr>
+          <w:ilvl w:val="0"/>
+          <w:numId w:val="16"/>
+        </w:numPr>
+        <w:bidi w:val="0"/>
+        <w:ind w:left="420" w:leftChars="0" w:hanging="420" w:firstLineChars="0"/>
+      </w:pPr>
+      <w:r>
+        <w:rPr>
+          <w:rFonts w:hint="default"/>
+          <w:lang w:val="de-DE"/>
+        </w:rPr>
+        <w:t>ServiceWorker erstellen und ausprobieren</w:t>
+      </w:r>
+    </w:p>
+    <w:p>
+      <w:pPr>
+        <w:numPr>
+          <w:ilvl w:val="0"/>
+          <w:numId w:val="16"/>
+        </w:numPr>
+        <w:bidi w:val="0"/>
+        <w:ind w:left="420" w:leftChars="0" w:hanging="420" w:firstLineChars="0"/>
+      </w:pPr>
+      <w:r>
+        <w:rPr>
+          <w:rFonts w:hint="default"/>
+          <w:lang w:val="de-DE"/>
+        </w:rPr>
+        <w:t>Asynchronen Aufruf erstellen</w:t>
+      </w:r>
+    </w:p>
+    <w:p>
+      <w:pPr>
+        <w:numPr>
+          <w:ilvl w:val="0"/>
+          <w:numId w:val="16"/>
+        </w:numPr>
+        <w:bidi w:val="0"/>
+        <w:ind w:left="420" w:leftChars="0" w:hanging="420" w:firstLineChars="0"/>
+      </w:pPr>
+      <w:r>
+        <w:rPr>
+          <w:rFonts w:hint="default"/>
+          <w:lang w:val="de-DE"/>
+        </w:rPr>
+        <w:t>Weitere Funktionalitäten umsetzen [z.B. Kampfsystem]</w:t>
+      </w:r>
+      <w:bookmarkStart w:id="36" w:name="_GoBack"/>
+      <w:bookmarkEnd w:id="36"/>
     </w:p>
     <w:p>
       <w:pPr>
@@ -26008,6 +25453,74 @@
         <w:t>PVA2</w:t>
       </w:r>
       <w:bookmarkEnd w:id="33"/>
+    </w:p>
+    <w:p>
+      <w:pPr>
+        <w:numPr>
+          <w:ilvl w:val="0"/>
+          <w:numId w:val="18"/>
+        </w:numPr>
+        <w:ind w:left="420" w:leftChars="0" w:hanging="420" w:firstLineChars="0"/>
+        <w:rPr>
+          <w:rFonts w:hint="default"/>
+          <w:lang w:val="de-DE"/>
+        </w:rPr>
+      </w:pPr>
+      <w:r>
+        <w:rPr>
+          <w:rFonts w:hint="default"/>
+          <w:lang w:val="de-DE"/>
+        </w:rPr>
+        <w:t>Erstellung der Basisseite.</w:t>
+      </w:r>
+    </w:p>
+    <w:p>
+      <w:pPr>
+        <w:numPr>
+          <w:ilvl w:val="0"/>
+          <w:numId w:val="18"/>
+        </w:numPr>
+        <w:ind w:left="420" w:leftChars="0" w:hanging="420" w:firstLineChars="0"/>
+        <w:rPr>
+          <w:rFonts w:hint="default"/>
+          <w:lang w:val="de-DE"/>
+        </w:rPr>
+      </w:pPr>
+      <w:r>
+        <w:rPr>
+          <w:rFonts w:hint="default"/>
+          <w:lang w:val="de-DE"/>
+        </w:rPr>
+        <w:t>Eine Map kann angezeigt werden und die Spielfigur</w:t>
+      </w:r>
+    </w:p>
+    <w:p>
+      <w:pPr>
+        <w:numPr>
+          <w:ilvl w:val="0"/>
+          <w:numId w:val="18"/>
+        </w:numPr>
+        <w:ind w:left="420" w:leftChars="0" w:hanging="420" w:firstLineChars="0"/>
+        <w:rPr>
+          <w:rFonts w:hint="default"/>
+          <w:lang w:val="de-DE"/>
+        </w:rPr>
+      </w:pPr>
+      <w:r>
+        <w:rPr>
+          <w:rFonts w:hint="default"/>
+          <w:lang w:val="de-DE"/>
+        </w:rPr>
+        <w:t>Die Spielfigur kann über die Map bewegt werden, ohne dass sie auf Wänden stehen kann</w:t>
+      </w:r>
+    </w:p>
+    <w:p>
+      <w:pPr>
+        <w:rPr>
+          <w:rFonts w:hint="default"/>
+          <w:lang w:val="de-DE"/>
+        </w:rPr>
+      </w:pPr>
     </w:p>
     <w:p>
       <w:pPr>
@@ -27202,6 +26715,26 @@
     </w:lvl>
   </w:abstractNum>
   <w:abstractNum w:abstractNumId="1">
+    <w:nsid w:val="BDF74538"/>
+    <w:multiLevelType w:val="singleLevel"/>
+    <w:tmpl w:val="BDF74538"/>
+    <w:lvl w:ilvl="0" w:tentative="0">
+      <w:start w:val="1"/>
+      <w:numFmt w:val="bullet"/>
+      <w:lvlText w:val=""/>
+      <w:lvlJc w:val="left"/>
+      <w:pPr>
+        <w:tabs>
+          <w:tab w:val="left" w:pos="420"/>
+        </w:tabs>
+        <w:ind w:left="420" w:leftChars="0" w:hanging="420" w:firstLineChars="0"/>
+      </w:pPr>
+      <w:rPr>
+        <w:rFonts w:hint="default" w:ascii="Wingdings" w:hAnsi="Wingdings"/>
+      </w:rPr>
+    </w:lvl>
+  </w:abstractNum>
+  <w:abstractNum w:abstractNumId="2">
     <w:nsid w:val="CAFF0BE3"/>
     <w:multiLevelType w:val="singleLevel"/>
     <w:tmpl w:val="CAFF0BE3"/>
@@ -27213,7 +26746,7 @@
       <w:lvlJc w:val="left"/>
     </w:lvl>
   </w:abstractNum>
-  <w:abstractNum w:abstractNumId="2">
+  <w:abstractNum w:abstractNumId="3">
     <w:nsid w:val="D7BA2810"/>
     <w:multiLevelType w:val="singleLevel"/>
     <w:tmpl w:val="D7BA2810"/>
@@ -27225,7 +26758,7 @@
       <w:lvlJc w:val="left"/>
     </w:lvl>
   </w:abstractNum>
-  <w:abstractNum w:abstractNumId="3">
+  <w:abstractNum w:abstractNumId="4">
     <w:nsid w:val="DBF447B3"/>
     <w:multiLevelType w:val="singleLevel"/>
     <w:tmpl w:val="DBF447B3"/>
@@ -27237,7 +26770,7 @@
       <w:lvlJc w:val="left"/>
     </w:lvl>
   </w:abstractNum>
-  <w:abstractNum w:abstractNumId="4">
+  <w:abstractNum w:abstractNumId="5">
     <w:nsid w:val="DED49E85"/>
     <w:multiLevelType w:val="singleLevel"/>
     <w:tmpl w:val="DED49E85"/>
@@ -27249,7 +26782,7 @@
       <w:lvlJc w:val="left"/>
     </w:lvl>
   </w:abstractNum>
-  <w:abstractNum w:abstractNumId="5">
+  <w:abstractNum w:abstractNumId="6">
     <w:nsid w:val="EF9CFCAB"/>
     <w:multiLevelType w:val="singleLevel"/>
     <w:tmpl w:val="EF9CFCAB"/>
@@ -27261,7 +26794,7 @@
       <w:lvlJc w:val="left"/>
     </w:lvl>
   </w:abstractNum>
-  <w:abstractNum w:abstractNumId="6">
+  <w:abstractNum w:abstractNumId="7">
     <w:nsid w:val="EFBD797A"/>
     <w:multiLevelType w:val="singleLevel"/>
     <w:tmpl w:val="EFBD797A"/>
@@ -27281,7 +26814,7 @@
       </w:rPr>
     </w:lvl>
   </w:abstractNum>
-  <w:abstractNum w:abstractNumId="7">
+  <w:abstractNum w:abstractNumId="8">
     <w:nsid w:val="F5752266"/>
     <w:multiLevelType w:val="singleLevel"/>
     <w:tmpl w:val="F5752266"/>
@@ -27293,7 +26826,7 @@
       <w:lvlJc w:val="left"/>
     </w:lvl>
   </w:abstractNum>
-  <w:abstractNum w:abstractNumId="8">
+  <w:abstractNum w:abstractNumId="9">
     <w:nsid w:val="F716BCAA"/>
     <w:multiLevelType w:val="singleLevel"/>
     <w:tmpl w:val="F716BCAA"/>
@@ -27305,7 +26838,7 @@
       <w:lvlJc w:val="left"/>
     </w:lvl>
   </w:abstractNum>
-  <w:abstractNum w:abstractNumId="9">
+  <w:abstractNum w:abstractNumId="10">
     <w:nsid w:val="F7FE7C31"/>
     <w:multiLevelType w:val="singleLevel"/>
     <w:tmpl w:val="F7FE7C31"/>
@@ -27317,7 +26850,7 @@
       <w:lvlJc w:val="left"/>
     </w:lvl>
   </w:abstractNum>
-  <w:abstractNum w:abstractNumId="10">
+  <w:abstractNum w:abstractNumId="11">
     <w:nsid w:val="FFBE38CA"/>
     <w:multiLevelType w:val="singleLevel"/>
     <w:tmpl w:val="FFBE38CA"/>
@@ -27329,7 +26862,7 @@
       <w:lvlJc w:val="left"/>
     </w:lvl>
   </w:abstractNum>
-  <w:abstractNum w:abstractNumId="11">
+  <w:abstractNum w:abstractNumId="12">
     <w:nsid w:val="FFDF9C6E"/>
     <w:multiLevelType w:val="singleLevel"/>
     <w:tmpl w:val="FFDF9C6E"/>
@@ -27341,7 +26874,7 @@
       <w:lvlJc w:val="left"/>
     </w:lvl>
   </w:abstractNum>
-  <w:abstractNum w:abstractNumId="12">
+  <w:abstractNum w:abstractNumId="13">
     <w:nsid w:val="32B870DA"/>
     <w:multiLevelType w:val="multilevel"/>
     <w:tmpl w:val="32B870DA"/>
@@ -27463,7 +26996,7 @@
       </w:pPr>
     </w:lvl>
   </w:abstractNum>
-  <w:abstractNum w:abstractNumId="13">
+  <w:abstractNum w:abstractNumId="14">
     <w:nsid w:val="5EFAA76F"/>
     <w:multiLevelType w:val="singleLevel"/>
     <w:tmpl w:val="5EFAA76F"/>
@@ -27475,7 +27008,7 @@
       <w:lvlJc w:val="left"/>
     </w:lvl>
   </w:abstractNum>
-  <w:abstractNum w:abstractNumId="14">
+  <w:abstractNum w:abstractNumId="15">
     <w:nsid w:val="69FEE810"/>
     <w:multiLevelType w:val="singleLevel"/>
     <w:tmpl w:val="69FEE810"/>
@@ -27487,7 +27020,7 @@
       <w:lvlJc w:val="left"/>
     </w:lvl>
   </w:abstractNum>
-  <w:abstractNum w:abstractNumId="15">
+  <w:abstractNum w:abstractNumId="16">
     <w:nsid w:val="7CFD2FAA"/>
     <w:multiLevelType w:val="singleLevel"/>
     <w:tmpl w:val="7CFD2FAA"/>
@@ -27507,7 +27040,7 @@
       </w:rPr>
     </w:lvl>
   </w:abstractNum>
-  <w:abstractNum w:abstractNumId="16">
+  <w:abstractNum w:abstractNumId="17">
     <w:nsid w:val="7EFFC961"/>
     <w:multiLevelType w:val="singleLevel"/>
     <w:tmpl w:val="7EFFC961"/>
@@ -27528,55 +27061,58 @@
     </w:lvl>
   </w:abstractNum>
   <w:num w:numId="1">
-    <w:abstractNumId w:val="12"/>
+    <w:abstractNumId w:val="13"/>
   </w:num>
   <w:num w:numId="2">
-    <w:abstractNumId w:val="7"/>
+    <w:abstractNumId w:val="8"/>
   </w:num>
   <w:num w:numId="3">
-    <w:abstractNumId w:val="3"/>
+    <w:abstractNumId w:val="4"/>
   </w:num>
   <w:num w:numId="4">
-    <w:abstractNumId w:val="9"/>
+    <w:abstractNumId w:val="10"/>
   </w:num>
   <w:num w:numId="5">
-    <w:abstractNumId w:val="11"/>
+    <w:abstractNumId w:val="12"/>
   </w:num>
   <w:num w:numId="6">
     <w:abstractNumId w:val="0"/>
   </w:num>
   <w:num w:numId="7">
+    <w:abstractNumId w:val="15"/>
+  </w:num>
+  <w:num w:numId="8">
+    <w:abstractNumId w:val="2"/>
+  </w:num>
+  <w:num w:numId="9">
+    <w:abstractNumId w:val="5"/>
+  </w:num>
+  <w:num w:numId="10">
+    <w:abstractNumId w:val="3"/>
+  </w:num>
+  <w:num w:numId="11">
+    <w:abstractNumId w:val="6"/>
+  </w:num>
+  <w:num w:numId="12">
+    <w:abstractNumId w:val="11"/>
+  </w:num>
+  <w:num w:numId="13">
+    <w:abstractNumId w:val="9"/>
+  </w:num>
+  <w:num w:numId="14">
     <w:abstractNumId w:val="14"/>
   </w:num>
-  <w:num w:numId="8">
-    <w:abstractNumId w:val="1"/>
-  </w:num>
-  <w:num w:numId="9">
-    <w:abstractNumId w:val="4"/>
-  </w:num>
-  <w:num w:numId="10">
-    <w:abstractNumId w:val="2"/>
-  </w:num>
-  <w:num w:numId="11">
-    <w:abstractNumId w:val="5"/>
-  </w:num>
-  <w:num w:numId="12">
-    <w:abstractNumId w:val="10"/>
-  </w:num>
-  <w:num w:numId="13">
-    <w:abstractNumId w:val="8"/>
-  </w:num>
-  <w:num w:numId="14">
-    <w:abstractNumId w:val="13"/>
-  </w:num>
   <w:num w:numId="15">
-    <w:abstractNumId w:val="6"/>
+    <w:abstractNumId w:val="7"/>
   </w:num>
   <w:num w:numId="16">
-    <w:abstractNumId w:val="15"/>
+    <w:abstractNumId w:val="16"/>
   </w:num>
   <w:num w:numId="17">
-    <w:abstractNumId w:val="16"/>
+    <w:abstractNumId w:val="17"/>
+  </w:num>
+  <w:num w:numId="18">
+    <w:abstractNumId w:val="1"/>
   </w:num>
 </w:numbering>
 </file>

--- a/docs/ProjectDocument_BenjaminKaeslin.docx
+++ b/docs/ProjectDocument_BenjaminKaeslin.docx
@@ -2596,6 +2596,7 @@
               <w:keepLines w:val="0"/>
               <w:widowControl/>
               <w:numPr>
+                <w:ilvl w:val="0"/>
                 <w:numId w:val="0"/>
               </w:numPr>
               <w:suppressLineNumbers w:val="0"/>
@@ -7302,12 +7303,6 @@
             <w:insideH w:val="none" w:color="auto" w:sz="0" w:space="0"/>
             <w:insideV w:val="none" w:color="auto" w:sz="0" w:space="0"/>
           </w:tblBorders>
-          <w:tblCellMar>
-            <w:top w:w="15" w:type="dxa"/>
-            <w:left w:w="15" w:type="dxa"/>
-            <w:bottom w:w="15" w:type="dxa"/>
-            <w:right w:w="15" w:type="dxa"/>
-          </w:tblCellMar>
         </w:tblPrEx>
         <w:tc>
           <w:tcPr>
@@ -7987,12 +7982,6 @@
             <w:insideH w:val="none" w:color="auto" w:sz="0" w:space="0"/>
             <w:insideV w:val="none" w:color="auto" w:sz="0" w:space="0"/>
           </w:tblBorders>
-          <w:tblCellMar>
-            <w:top w:w="15" w:type="dxa"/>
-            <w:left w:w="15" w:type="dxa"/>
-            <w:bottom w:w="15" w:type="dxa"/>
-            <w:right w:w="15" w:type="dxa"/>
-          </w:tblCellMar>
         </w:tblPrEx>
         <w:tc>
           <w:tcPr>
@@ -8509,12 +8498,6 @@
             <w:insideH w:val="none" w:color="auto" w:sz="0" w:space="0"/>
             <w:insideV w:val="none" w:color="auto" w:sz="0" w:space="0"/>
           </w:tblBorders>
-          <w:tblCellMar>
-            <w:top w:w="15" w:type="dxa"/>
-            <w:left w:w="15" w:type="dxa"/>
-            <w:bottom w:w="15" w:type="dxa"/>
-            <w:right w:w="15" w:type="dxa"/>
-          </w:tblCellMar>
         </w:tblPrEx>
         <w:tc>
           <w:tcPr>
@@ -9110,6 +9093,12 @@
             <w:insideH w:val="none" w:color="auto" w:sz="0" w:space="0"/>
             <w:insideV w:val="none" w:color="auto" w:sz="0" w:space="0"/>
           </w:tblBorders>
+          <w:tblCellMar>
+            <w:top w:w="15" w:type="dxa"/>
+            <w:left w:w="15" w:type="dxa"/>
+            <w:bottom w:w="15" w:type="dxa"/>
+            <w:right w:w="15" w:type="dxa"/>
+          </w:tblCellMar>
         </w:tblPrEx>
         <w:tc>
           <w:tcPr>
@@ -9736,6 +9725,12 @@
             <w:insideH w:val="none" w:color="auto" w:sz="0" w:space="0"/>
             <w:insideV w:val="none" w:color="auto" w:sz="0" w:space="0"/>
           </w:tblBorders>
+          <w:tblCellMar>
+            <w:top w:w="15" w:type="dxa"/>
+            <w:left w:w="15" w:type="dxa"/>
+            <w:bottom w:w="15" w:type="dxa"/>
+            <w:right w:w="15" w:type="dxa"/>
+          </w:tblCellMar>
         </w:tblPrEx>
         <w:tc>
           <w:tcPr>
@@ -10702,12 +10697,6 @@
             <w:insideH w:val="none" w:color="auto" w:sz="0" w:space="0"/>
             <w:insideV w:val="none" w:color="auto" w:sz="0" w:space="0"/>
           </w:tblBorders>
-          <w:tblCellMar>
-            <w:top w:w="15" w:type="dxa"/>
-            <w:left w:w="15" w:type="dxa"/>
-            <w:bottom w:w="15" w:type="dxa"/>
-            <w:right w:w="15" w:type="dxa"/>
-          </w:tblCellMar>
         </w:tblPrEx>
         <w:tc>
           <w:tcPr>
@@ -11389,6 +11378,12 @@
             <w:insideV w:val="none" w:color="auto" w:sz="0" w:space="0"/>
           </w:tblBorders>
           <w:shd w:val="clear" w:color="auto" w:fill="FFFFFF"/>
+          <w:tblCellMar>
+            <w:top w:w="15" w:type="dxa"/>
+            <w:left w:w="15" w:type="dxa"/>
+            <w:bottom w:w="15" w:type="dxa"/>
+            <w:right w:w="15" w:type="dxa"/>
+          </w:tblCellMar>
         </w:tblPrEx>
         <w:tc>
           <w:tcPr>
@@ -12317,12 +12312,6 @@
             <w:insideV w:val="none" w:color="auto" w:sz="0" w:space="0"/>
           </w:tblBorders>
           <w:shd w:val="clear" w:color="auto" w:fill="FFFFFF"/>
-          <w:tblCellMar>
-            <w:top w:w="15" w:type="dxa"/>
-            <w:left w:w="15" w:type="dxa"/>
-            <w:bottom w:w="15" w:type="dxa"/>
-            <w:right w:w="15" w:type="dxa"/>
-          </w:tblCellMar>
         </w:tblPrEx>
         <w:tc>
           <w:tcPr>
@@ -12963,12 +12952,6 @@
             <w:insideH w:val="none" w:color="auto" w:sz="0" w:space="0"/>
             <w:insideV w:val="none" w:color="auto" w:sz="0" w:space="0"/>
           </w:tblBorders>
-          <w:tblCellMar>
-            <w:top w:w="15" w:type="dxa"/>
-            <w:left w:w="15" w:type="dxa"/>
-            <w:bottom w:w="15" w:type="dxa"/>
-            <w:right w:w="15" w:type="dxa"/>
-          </w:tblCellMar>
         </w:tblPrEx>
         <w:tc>
           <w:tcPr>
@@ -18590,6 +18573,12 @@
             <w:insideH w:val="none" w:color="auto" w:sz="0" w:space="0"/>
             <w:insideV w:val="none" w:color="auto" w:sz="0" w:space="0"/>
           </w:tblBorders>
+          <w:tblCellMar>
+            <w:top w:w="15" w:type="dxa"/>
+            <w:left w:w="15" w:type="dxa"/>
+            <w:bottom w:w="15" w:type="dxa"/>
+            <w:right w:w="15" w:type="dxa"/>
+          </w:tblCellMar>
         </w:tblPrEx>
         <w:tc>
           <w:tcPr>
@@ -19189,6 +19178,12 @@
             <w:insideH w:val="none" w:color="auto" w:sz="0" w:space="0"/>
             <w:insideV w:val="none" w:color="auto" w:sz="0" w:space="0"/>
           </w:tblBorders>
+          <w:tblCellMar>
+            <w:top w:w="15" w:type="dxa"/>
+            <w:left w:w="15" w:type="dxa"/>
+            <w:bottom w:w="15" w:type="dxa"/>
+            <w:right w:w="15" w:type="dxa"/>
+          </w:tblCellMar>
         </w:tblPrEx>
         <w:tc>
           <w:tcPr>
@@ -19723,1581 +19718,6 @@
           <w:lang w:val="de-DE"/>
         </w:rPr>
       </w:pPr>
-    </w:p>
-    <w:p>
-      <w:pPr>
-        <w:rPr>
-          <w:rFonts w:hint="default"/>
-          <w:lang w:val="de-DE"/>
-        </w:rPr>
-      </w:pPr>
-      <w:r>
-        <w:rPr>
-          <w:rFonts w:hint="default"/>
-          <w:lang w:val="de-DE"/>
-        </w:rPr>
-        <w:br w:type="page"/>
-      </w:r>
-    </w:p>
-    <w:tbl>
-      <w:tblPr>
-        <w:tblStyle w:val="12"/>
-        <w:tblW w:w="0" w:type="auto"/>
-        <w:tblInd w:w="0" w:type="dxa"/>
-        <w:tblBorders>
-          <w:top w:val="none" w:color="auto" w:sz="0" w:space="0"/>
-          <w:left w:val="none" w:color="auto" w:sz="0" w:space="0"/>
-          <w:bottom w:val="single" w:color="CFD0D3" w:sz="6" w:space="0"/>
-          <w:right w:val="none" w:color="auto" w:sz="0" w:space="0"/>
-          <w:insideH w:val="none" w:color="auto" w:sz="0" w:space="0"/>
-          <w:insideV w:val="none" w:color="auto" w:sz="0" w:space="0"/>
-        </w:tblBorders>
-        <w:shd w:val="clear" w:color="auto" w:fill="FFFFFF"/>
-        <w:tblLayout w:type="autofit"/>
-        <w:tblCellMar>
-          <w:top w:w="15" w:type="dxa"/>
-          <w:left w:w="15" w:type="dxa"/>
-          <w:bottom w:w="15" w:type="dxa"/>
-          <w:right w:w="15" w:type="dxa"/>
-        </w:tblCellMar>
-      </w:tblPr>
-      <w:tblGrid>
-        <w:gridCol w:w="3029"/>
-        <w:gridCol w:w="6058"/>
-      </w:tblGrid>
-      <w:tr>
-        <w:tblPrEx>
-          <w:tblBorders>
-            <w:top w:val="none" w:color="auto" w:sz="0" w:space="0"/>
-            <w:left w:val="none" w:color="auto" w:sz="0" w:space="0"/>
-            <w:bottom w:val="single" w:color="CFD0D3" w:sz="6" w:space="0"/>
-            <w:right w:val="none" w:color="auto" w:sz="0" w:space="0"/>
-            <w:insideH w:val="none" w:color="auto" w:sz="0" w:space="0"/>
-            <w:insideV w:val="none" w:color="auto" w:sz="0" w:space="0"/>
-          </w:tblBorders>
-        </w:tblPrEx>
-        <w:trPr>
-          <w:tblHeader/>
-        </w:trPr>
-        <w:tc>
-          <w:tcPr>
-            <w:tcW w:w="3029" w:type="dxa"/>
-            <w:tcBorders>
-              <w:top w:val="nil"/>
-              <w:left w:val="nil"/>
-              <w:bottom w:val="nil"/>
-              <w:right w:val="nil"/>
-            </w:tcBorders>
-            <w:shd w:val="clear" w:color="auto" w:fill="FFFFFF"/>
-            <w:tcMar>
-              <w:top w:w="150" w:type="dxa"/>
-              <w:left w:w="150" w:type="dxa"/>
-              <w:bottom w:w="150" w:type="dxa"/>
-              <w:right w:w="150" w:type="dxa"/>
-            </w:tcMar>
-            <w:vAlign w:val="center"/>
-          </w:tcPr>
-          <w:p>
-            <w:pPr>
-              <w:keepNext w:val="0"/>
-              <w:keepLines w:val="0"/>
-              <w:widowControl/>
-              <w:suppressLineNumbers w:val="0"/>
-              <w:jc w:val="center"/>
-              <w:rPr>
-                <w:rFonts w:ascii="Arial" w:hAnsi="Arial" w:eastAsia="Arial" w:cs="Arial"/>
-                <w:b/>
-                <w:i w:val="0"/>
-                <w:caps w:val="0"/>
-                <w:color w:val="343A40"/>
-                <w:spacing w:val="0"/>
-                <w:sz w:val="24"/>
-                <w:szCs w:val="24"/>
-              </w:rPr>
-            </w:pPr>
-            <w:r>
-              <w:rPr>
-                <w:rFonts w:hint="default" w:ascii="Arial" w:hAnsi="Arial" w:eastAsia="Arial" w:cs="Arial"/>
-                <w:b/>
-                <w:i w:val="0"/>
-                <w:caps w:val="0"/>
-                <w:color w:val="343A40"/>
-                <w:spacing w:val="0"/>
-                <w:kern w:val="0"/>
-                <w:sz w:val="24"/>
-                <w:szCs w:val="24"/>
-                <w:lang w:val="en-US" w:eastAsia="zh-CN" w:bidi="ar"/>
-              </w:rPr>
-              <w:t>Name</w:t>
-            </w:r>
-          </w:p>
-        </w:tc>
-        <w:tc>
-          <w:tcPr>
-            <w:tcW w:w="6058" w:type="dxa"/>
-            <w:tcBorders>
-              <w:top w:val="nil"/>
-              <w:left w:val="nil"/>
-              <w:bottom w:val="nil"/>
-              <w:right w:val="nil"/>
-            </w:tcBorders>
-            <w:shd w:val="clear" w:color="auto" w:fill="FFFFFF"/>
-            <w:tcMar>
-              <w:top w:w="150" w:type="dxa"/>
-              <w:left w:w="150" w:type="dxa"/>
-              <w:bottom w:w="150" w:type="dxa"/>
-              <w:right w:w="150" w:type="dxa"/>
-            </w:tcMar>
-            <w:vAlign w:val="center"/>
-          </w:tcPr>
-          <w:p>
-            <w:pPr>
-              <w:keepNext w:val="0"/>
-              <w:keepLines w:val="0"/>
-              <w:widowControl/>
-              <w:suppressLineNumbers w:val="0"/>
-              <w:jc w:val="center"/>
-              <w:rPr>
-                <w:rFonts w:hint="default" w:ascii="Arial" w:hAnsi="Arial" w:eastAsia="Arial" w:cs="Arial"/>
-                <w:b/>
-                <w:i w:val="0"/>
-                <w:caps w:val="0"/>
-                <w:color w:val="343A40"/>
-                <w:spacing w:val="0"/>
-                <w:sz w:val="24"/>
-                <w:szCs w:val="24"/>
-                <w:lang w:val="de-DE"/>
-              </w:rPr>
-            </w:pPr>
-            <w:r>
-              <w:rPr>
-                <w:rFonts w:hint="default" w:eastAsia="Arial" w:cs="Arial"/>
-                <w:b/>
-                <w:i w:val="0"/>
-                <w:caps w:val="0"/>
-                <w:color w:val="343A40"/>
-                <w:spacing w:val="0"/>
-                <w:sz w:val="24"/>
-                <w:szCs w:val="24"/>
-                <w:lang w:val="de-DE"/>
-              </w:rPr>
-              <w:t>Ausrüstung anlegen</w:t>
-            </w:r>
-          </w:p>
-        </w:tc>
-      </w:tr>
-      <w:tr>
-        <w:tblPrEx>
-          <w:tblBorders>
-            <w:top w:val="none" w:color="auto" w:sz="0" w:space="0"/>
-            <w:left w:val="none" w:color="auto" w:sz="0" w:space="0"/>
-            <w:bottom w:val="single" w:color="E2E0E0" w:sz="6" w:space="0"/>
-            <w:right w:val="none" w:color="auto" w:sz="0" w:space="0"/>
-            <w:insideH w:val="none" w:color="auto" w:sz="0" w:space="0"/>
-            <w:insideV w:val="none" w:color="auto" w:sz="0" w:space="0"/>
-          </w:tblBorders>
-          <w:shd w:val="clear" w:color="auto" w:fill="FFFFFF"/>
-          <w:tblCellMar>
-            <w:top w:w="15" w:type="dxa"/>
-            <w:left w:w="15" w:type="dxa"/>
-            <w:bottom w:w="15" w:type="dxa"/>
-            <w:right w:w="15" w:type="dxa"/>
-          </w:tblCellMar>
-        </w:tblPrEx>
-        <w:tc>
-          <w:tcPr>
-            <w:tcW w:w="3029" w:type="dxa"/>
-            <w:tcBorders>
-              <w:top w:val="nil"/>
-              <w:left w:val="nil"/>
-              <w:bottom w:val="nil"/>
-              <w:right w:val="nil"/>
-            </w:tcBorders>
-            <w:shd w:val="clear" w:color="auto" w:fill="FFFFFF"/>
-            <w:tcMar>
-              <w:top w:w="150" w:type="dxa"/>
-              <w:left w:w="150" w:type="dxa"/>
-              <w:bottom w:w="150" w:type="dxa"/>
-              <w:right w:w="150" w:type="dxa"/>
-            </w:tcMar>
-            <w:vAlign w:val="center"/>
-          </w:tcPr>
-          <w:p>
-            <w:pPr>
-              <w:keepNext w:val="0"/>
-              <w:keepLines w:val="0"/>
-              <w:widowControl/>
-              <w:suppressLineNumbers w:val="0"/>
-              <w:jc w:val="left"/>
-              <w:rPr>
-                <w:rFonts w:hint="default" w:ascii="Arial" w:hAnsi="Arial" w:eastAsia="Arial" w:cs="Arial"/>
-                <w:i w:val="0"/>
-                <w:caps w:val="0"/>
-                <w:color w:val="343A40"/>
-                <w:spacing w:val="0"/>
-                <w:sz w:val="24"/>
-                <w:szCs w:val="24"/>
-              </w:rPr>
-            </w:pPr>
-            <w:r>
-              <w:rPr>
-                <w:rStyle w:val="25"/>
-                <w:rFonts w:hint="default" w:ascii="Arial" w:hAnsi="Arial" w:eastAsia="Arial" w:cs="Arial"/>
-                <w:b/>
-                <w:i w:val="0"/>
-                <w:caps w:val="0"/>
-                <w:color w:val="343A40"/>
-                <w:spacing w:val="0"/>
-                <w:kern w:val="0"/>
-                <w:sz w:val="24"/>
-                <w:szCs w:val="24"/>
-                <w:lang w:val="en-US" w:eastAsia="zh-CN" w:bidi="ar"/>
-              </w:rPr>
-              <w:t>ID</w:t>
-            </w:r>
-          </w:p>
-        </w:tc>
-        <w:tc>
-          <w:tcPr>
-            <w:tcW w:w="6058" w:type="dxa"/>
-            <w:tcBorders>
-              <w:top w:val="nil"/>
-              <w:left w:val="nil"/>
-              <w:bottom w:val="nil"/>
-              <w:right w:val="nil"/>
-            </w:tcBorders>
-            <w:shd w:val="clear" w:color="auto" w:fill="FFFFFF"/>
-            <w:tcMar>
-              <w:top w:w="150" w:type="dxa"/>
-              <w:left w:w="150" w:type="dxa"/>
-              <w:bottom w:w="150" w:type="dxa"/>
-              <w:right w:w="150" w:type="dxa"/>
-            </w:tcMar>
-            <w:vAlign w:val="center"/>
-          </w:tcPr>
-          <w:p>
-            <w:pPr>
-              <w:keepNext w:val="0"/>
-              <w:keepLines w:val="0"/>
-              <w:widowControl/>
-              <w:suppressLineNumbers w:val="0"/>
-              <w:jc w:val="left"/>
-              <w:rPr>
-                <w:rFonts w:hint="default" w:ascii="Arial" w:hAnsi="Arial" w:eastAsia="Arial" w:cs="Arial"/>
-                <w:i w:val="0"/>
-                <w:caps w:val="0"/>
-                <w:color w:val="343A40"/>
-                <w:spacing w:val="0"/>
-                <w:sz w:val="20"/>
-                <w:szCs w:val="20"/>
-                <w:lang w:val="de-DE"/>
-              </w:rPr>
-            </w:pPr>
-            <w:r>
-              <w:rPr>
-                <w:rFonts w:hint="default" w:eastAsia="Arial" w:cs="Arial"/>
-                <w:i w:val="0"/>
-                <w:caps w:val="0"/>
-                <w:color w:val="343A40"/>
-                <w:spacing w:val="0"/>
-                <w:kern w:val="0"/>
-                <w:sz w:val="20"/>
-                <w:szCs w:val="20"/>
-                <w:lang w:val="de-DE" w:eastAsia="zh-CN" w:bidi="ar"/>
-              </w:rPr>
-              <w:t>FA-11</w:t>
-            </w:r>
-          </w:p>
-        </w:tc>
-      </w:tr>
-      <w:tr>
-        <w:tblPrEx>
-          <w:tblBorders>
-            <w:top w:val="none" w:color="auto" w:sz="0" w:space="0"/>
-            <w:left w:val="none" w:color="auto" w:sz="0" w:space="0"/>
-            <w:bottom w:val="single" w:color="E2E0E0" w:sz="6" w:space="0"/>
-            <w:right w:val="none" w:color="auto" w:sz="0" w:space="0"/>
-            <w:insideH w:val="none" w:color="auto" w:sz="0" w:space="0"/>
-            <w:insideV w:val="none" w:color="auto" w:sz="0" w:space="0"/>
-          </w:tblBorders>
-          <w:tblCellMar>
-            <w:top w:w="15" w:type="dxa"/>
-            <w:left w:w="15" w:type="dxa"/>
-            <w:bottom w:w="15" w:type="dxa"/>
-            <w:right w:w="15" w:type="dxa"/>
-          </w:tblCellMar>
-        </w:tblPrEx>
-        <w:tc>
-          <w:tcPr>
-            <w:tcW w:w="3029" w:type="dxa"/>
-            <w:tcBorders>
-              <w:top w:val="nil"/>
-              <w:left w:val="nil"/>
-              <w:bottom w:val="nil"/>
-              <w:right w:val="nil"/>
-            </w:tcBorders>
-            <w:shd w:val="clear" w:color="auto" w:fill="FFFFFF"/>
-            <w:tcMar>
-              <w:top w:w="150" w:type="dxa"/>
-              <w:left w:w="150" w:type="dxa"/>
-              <w:bottom w:w="150" w:type="dxa"/>
-              <w:right w:w="150" w:type="dxa"/>
-            </w:tcMar>
-            <w:vAlign w:val="center"/>
-          </w:tcPr>
-          <w:p>
-            <w:pPr>
-              <w:keepNext w:val="0"/>
-              <w:keepLines w:val="0"/>
-              <w:widowControl/>
-              <w:suppressLineNumbers w:val="0"/>
-              <w:jc w:val="left"/>
-              <w:rPr>
-                <w:rFonts w:hint="default" w:ascii="Arial" w:hAnsi="Arial" w:eastAsia="Arial" w:cs="Arial"/>
-                <w:i w:val="0"/>
-                <w:caps w:val="0"/>
-                <w:color w:val="343A40"/>
-                <w:spacing w:val="0"/>
-                <w:sz w:val="24"/>
-                <w:szCs w:val="24"/>
-              </w:rPr>
-            </w:pPr>
-            <w:r>
-              <w:rPr>
-                <w:rFonts w:hint="default" w:ascii="Arial" w:hAnsi="Arial" w:eastAsia="Arial" w:cs="Arial"/>
-                <w:b/>
-                <w:i w:val="0"/>
-                <w:caps w:val="0"/>
-                <w:color w:val="343A40"/>
-                <w:spacing w:val="0"/>
-                <w:kern w:val="0"/>
-                <w:sz w:val="24"/>
-                <w:szCs w:val="24"/>
-                <w:lang w:val="en-US" w:eastAsia="zh-CN" w:bidi="ar"/>
-              </w:rPr>
-              <w:t>Ziel</w:t>
-            </w:r>
-          </w:p>
-        </w:tc>
-        <w:tc>
-          <w:tcPr>
-            <w:tcW w:w="6058" w:type="dxa"/>
-            <w:tcBorders>
-              <w:top w:val="nil"/>
-              <w:left w:val="nil"/>
-              <w:bottom w:val="nil"/>
-              <w:right w:val="nil"/>
-            </w:tcBorders>
-            <w:shd w:val="clear" w:color="auto" w:fill="FFFFFF"/>
-            <w:tcMar>
-              <w:top w:w="150" w:type="dxa"/>
-              <w:left w:w="150" w:type="dxa"/>
-              <w:bottom w:w="150" w:type="dxa"/>
-              <w:right w:w="150" w:type="dxa"/>
-            </w:tcMar>
-            <w:vAlign w:val="center"/>
-          </w:tcPr>
-          <w:p>
-            <w:pPr>
-              <w:keepNext w:val="0"/>
-              <w:keepLines w:val="0"/>
-              <w:widowControl/>
-              <w:suppressLineNumbers w:val="0"/>
-              <w:jc w:val="left"/>
-              <w:rPr>
-                <w:rFonts w:hint="default" w:ascii="Arial" w:hAnsi="Arial" w:eastAsia="Arial" w:cs="Arial"/>
-                <w:i w:val="0"/>
-                <w:caps w:val="0"/>
-                <w:color w:val="343A40"/>
-                <w:spacing w:val="0"/>
-                <w:sz w:val="20"/>
-                <w:szCs w:val="20"/>
-                <w:lang w:val="de-DE"/>
-              </w:rPr>
-            </w:pPr>
-            <w:r>
-              <w:rPr>
-                <w:rFonts w:hint="default" w:eastAsia="Arial" w:cs="Arial"/>
-                <w:i w:val="0"/>
-                <w:caps w:val="0"/>
-                <w:color w:val="343A40"/>
-                <w:spacing w:val="0"/>
-                <w:sz w:val="20"/>
-                <w:szCs w:val="20"/>
-                <w:lang w:val="de-DE"/>
-              </w:rPr>
-              <w:t>Der Charakter rüstet sich mit unterschiedlicher Ausrüstung aus.</w:t>
-            </w:r>
-          </w:p>
-        </w:tc>
-      </w:tr>
-      <w:tr>
-        <w:tblPrEx>
-          <w:tblBorders>
-            <w:top w:val="none" w:color="auto" w:sz="0" w:space="0"/>
-            <w:left w:val="none" w:color="auto" w:sz="0" w:space="0"/>
-            <w:bottom w:val="single" w:color="E2E0E0" w:sz="6" w:space="0"/>
-            <w:right w:val="none" w:color="auto" w:sz="0" w:space="0"/>
-            <w:insideH w:val="none" w:color="auto" w:sz="0" w:space="0"/>
-            <w:insideV w:val="none" w:color="auto" w:sz="0" w:space="0"/>
-          </w:tblBorders>
-          <w:tblCellMar>
-            <w:top w:w="15" w:type="dxa"/>
-            <w:left w:w="15" w:type="dxa"/>
-            <w:bottom w:w="15" w:type="dxa"/>
-            <w:right w:w="15" w:type="dxa"/>
-          </w:tblCellMar>
-        </w:tblPrEx>
-        <w:tc>
-          <w:tcPr>
-            <w:tcW w:w="3029" w:type="dxa"/>
-            <w:tcBorders>
-              <w:top w:val="nil"/>
-              <w:left w:val="nil"/>
-              <w:bottom w:val="nil"/>
-              <w:right w:val="nil"/>
-            </w:tcBorders>
-            <w:shd w:val="clear" w:color="auto" w:fill="FFFFFF"/>
-            <w:tcMar>
-              <w:top w:w="150" w:type="dxa"/>
-              <w:left w:w="150" w:type="dxa"/>
-              <w:bottom w:w="150" w:type="dxa"/>
-              <w:right w:w="150" w:type="dxa"/>
-            </w:tcMar>
-            <w:vAlign w:val="center"/>
-          </w:tcPr>
-          <w:p>
-            <w:pPr>
-              <w:keepNext w:val="0"/>
-              <w:keepLines w:val="0"/>
-              <w:widowControl/>
-              <w:suppressLineNumbers w:val="0"/>
-              <w:jc w:val="left"/>
-              <w:rPr>
-                <w:rFonts w:hint="default" w:ascii="Arial" w:hAnsi="Arial" w:eastAsia="Arial" w:cs="Arial"/>
-                <w:i w:val="0"/>
-                <w:caps w:val="0"/>
-                <w:color w:val="343A40"/>
-                <w:spacing w:val="0"/>
-                <w:sz w:val="24"/>
-                <w:szCs w:val="24"/>
-              </w:rPr>
-            </w:pPr>
-            <w:r>
-              <w:rPr>
-                <w:rStyle w:val="25"/>
-                <w:rFonts w:hint="default" w:ascii="Arial" w:hAnsi="Arial" w:eastAsia="Arial" w:cs="Arial"/>
-                <w:b/>
-                <w:i w:val="0"/>
-                <w:caps w:val="0"/>
-                <w:color w:val="343A40"/>
-                <w:spacing w:val="0"/>
-                <w:kern w:val="0"/>
-                <w:sz w:val="24"/>
-                <w:szCs w:val="24"/>
-                <w:lang w:val="en-US" w:eastAsia="zh-CN" w:bidi="ar"/>
-              </w:rPr>
-              <w:t>Ereignis</w:t>
-            </w:r>
-          </w:p>
-        </w:tc>
-        <w:tc>
-          <w:tcPr>
-            <w:tcW w:w="6058" w:type="dxa"/>
-            <w:tcBorders>
-              <w:top w:val="nil"/>
-              <w:left w:val="nil"/>
-              <w:bottom w:val="nil"/>
-              <w:right w:val="nil"/>
-            </w:tcBorders>
-            <w:shd w:val="clear" w:color="auto" w:fill="FFFFFF"/>
-            <w:tcMar>
-              <w:top w:w="150" w:type="dxa"/>
-              <w:left w:w="150" w:type="dxa"/>
-              <w:bottom w:w="150" w:type="dxa"/>
-              <w:right w:w="150" w:type="dxa"/>
-            </w:tcMar>
-            <w:vAlign w:val="center"/>
-          </w:tcPr>
-          <w:p>
-            <w:pPr>
-              <w:keepNext w:val="0"/>
-              <w:keepLines w:val="0"/>
-              <w:widowControl/>
-              <w:suppressLineNumbers w:val="0"/>
-              <w:jc w:val="left"/>
-              <w:rPr>
-                <w:rFonts w:hint="default" w:ascii="Arial" w:hAnsi="Arial" w:eastAsia="Arial" w:cs="Arial"/>
-                <w:i w:val="0"/>
-                <w:caps w:val="0"/>
-                <w:color w:val="343A40"/>
-                <w:spacing w:val="0"/>
-                <w:sz w:val="20"/>
-                <w:szCs w:val="20"/>
-                <w:lang w:val="de-DE"/>
-              </w:rPr>
-            </w:pPr>
-            <w:r>
-              <w:rPr>
-                <w:rStyle w:val="17"/>
-                <w:rFonts w:hint="default" w:eastAsia="Arial" w:cs="Arial"/>
-                <w:i w:val="0"/>
-                <w:caps w:val="0"/>
-                <w:color w:val="343A40"/>
-                <w:spacing w:val="0"/>
-                <w:kern w:val="0"/>
-                <w:sz w:val="20"/>
-                <w:szCs w:val="20"/>
-                <w:lang w:val="de-DE" w:eastAsia="zh-CN" w:bidi="ar"/>
-              </w:rPr>
-              <w:t>Der Spieler wählt ein Rüstungselement(z.b. Schulter) oder eine Waffe aus.</w:t>
-            </w:r>
-          </w:p>
-        </w:tc>
-      </w:tr>
-      <w:tr>
-        <w:tblPrEx>
-          <w:tblBorders>
-            <w:top w:val="none" w:color="auto" w:sz="0" w:space="0"/>
-            <w:left w:val="none" w:color="auto" w:sz="0" w:space="0"/>
-            <w:bottom w:val="single" w:color="E2E0E0" w:sz="6" w:space="0"/>
-            <w:right w:val="none" w:color="auto" w:sz="0" w:space="0"/>
-            <w:insideH w:val="none" w:color="auto" w:sz="0" w:space="0"/>
-            <w:insideV w:val="none" w:color="auto" w:sz="0" w:space="0"/>
-          </w:tblBorders>
-        </w:tblPrEx>
-        <w:tc>
-          <w:tcPr>
-            <w:tcW w:w="3029" w:type="dxa"/>
-            <w:tcBorders>
-              <w:top w:val="nil"/>
-              <w:left w:val="nil"/>
-              <w:bottom w:val="nil"/>
-              <w:right w:val="nil"/>
-            </w:tcBorders>
-            <w:shd w:val="clear" w:color="auto" w:fill="FFFFFF"/>
-            <w:tcMar>
-              <w:top w:w="150" w:type="dxa"/>
-              <w:left w:w="150" w:type="dxa"/>
-              <w:bottom w:w="150" w:type="dxa"/>
-              <w:right w:w="150" w:type="dxa"/>
-            </w:tcMar>
-            <w:vAlign w:val="center"/>
-          </w:tcPr>
-          <w:p>
-            <w:pPr>
-              <w:keepNext w:val="0"/>
-              <w:keepLines w:val="0"/>
-              <w:widowControl/>
-              <w:suppressLineNumbers w:val="0"/>
-              <w:jc w:val="left"/>
-              <w:rPr>
-                <w:rFonts w:hint="default" w:ascii="Arial" w:hAnsi="Arial" w:eastAsia="Arial" w:cs="Arial"/>
-                <w:i w:val="0"/>
-                <w:caps w:val="0"/>
-                <w:color w:val="343A40"/>
-                <w:spacing w:val="0"/>
-                <w:sz w:val="24"/>
-                <w:szCs w:val="24"/>
-              </w:rPr>
-            </w:pPr>
-            <w:r>
-              <w:rPr>
-                <w:rStyle w:val="25"/>
-                <w:rFonts w:hint="default" w:ascii="Arial" w:hAnsi="Arial" w:eastAsia="Arial" w:cs="Arial"/>
-                <w:b/>
-                <w:i w:val="0"/>
-                <w:caps w:val="0"/>
-                <w:color w:val="343A40"/>
-                <w:spacing w:val="0"/>
-                <w:kern w:val="0"/>
-                <w:sz w:val="24"/>
-                <w:szCs w:val="24"/>
-                <w:lang w:val="en-US" w:eastAsia="zh-CN" w:bidi="ar"/>
-              </w:rPr>
-              <w:t>Vorbedingung</w:t>
-            </w:r>
-          </w:p>
-        </w:tc>
-        <w:tc>
-          <w:tcPr>
-            <w:tcW w:w="6058" w:type="dxa"/>
-            <w:tcBorders>
-              <w:top w:val="nil"/>
-              <w:left w:val="nil"/>
-              <w:bottom w:val="nil"/>
-              <w:right w:val="nil"/>
-            </w:tcBorders>
-            <w:shd w:val="clear" w:color="auto" w:fill="FFFFFF"/>
-            <w:tcMar>
-              <w:top w:w="150" w:type="dxa"/>
-              <w:left w:w="150" w:type="dxa"/>
-              <w:bottom w:w="150" w:type="dxa"/>
-              <w:right w:w="150" w:type="dxa"/>
-            </w:tcMar>
-            <w:vAlign w:val="center"/>
-          </w:tcPr>
-          <w:p>
-            <w:pPr>
-              <w:keepNext w:val="0"/>
-              <w:keepLines w:val="0"/>
-              <w:widowControl/>
-              <w:suppressLineNumbers w:val="0"/>
-              <w:jc w:val="left"/>
-              <w:rPr>
-                <w:rFonts w:hint="default" w:ascii="Arial" w:hAnsi="Arial" w:eastAsia="Arial" w:cs="Arial"/>
-                <w:i w:val="0"/>
-                <w:caps w:val="0"/>
-                <w:color w:val="343A40"/>
-                <w:spacing w:val="0"/>
-                <w:sz w:val="20"/>
-                <w:szCs w:val="20"/>
-                <w:lang w:val="de-DE"/>
-              </w:rPr>
-            </w:pPr>
-            <w:r>
-              <w:rPr>
-                <w:rStyle w:val="17"/>
-                <w:rFonts w:hint="default" w:ascii="Arial" w:hAnsi="Arial" w:eastAsia="Arial" w:cs="Arial"/>
-                <w:i w:val="0"/>
-                <w:caps w:val="0"/>
-                <w:color w:val="343A40"/>
-                <w:spacing w:val="0"/>
-                <w:kern w:val="0"/>
-                <w:sz w:val="20"/>
-                <w:szCs w:val="20"/>
-                <w:lang w:val="en-US" w:eastAsia="zh-CN" w:bidi="ar"/>
-              </w:rPr>
-              <w:t>- Das Spiel ist gestartet</w:t>
-            </w:r>
-            <w:r>
-              <w:rPr>
-                <w:rStyle w:val="17"/>
-                <w:rFonts w:hint="default" w:ascii="Arial" w:hAnsi="Arial" w:eastAsia="Arial" w:cs="Arial"/>
-                <w:i w:val="0"/>
-                <w:caps w:val="0"/>
-                <w:color w:val="343A40"/>
-                <w:spacing w:val="0"/>
-                <w:kern w:val="0"/>
-                <w:sz w:val="20"/>
-                <w:szCs w:val="20"/>
-                <w:lang w:val="en-US" w:eastAsia="zh-CN" w:bidi="ar"/>
-              </w:rPr>
-              <w:br w:type="textWrapping"/>
-            </w:r>
-            <w:r>
-              <w:rPr>
-                <w:rStyle w:val="17"/>
-                <w:rFonts w:hint="default" w:ascii="Arial" w:hAnsi="Arial" w:eastAsia="Arial" w:cs="Arial"/>
-                <w:i w:val="0"/>
-                <w:caps w:val="0"/>
-                <w:color w:val="343A40"/>
-                <w:spacing w:val="0"/>
-                <w:kern w:val="0"/>
-                <w:sz w:val="20"/>
-                <w:szCs w:val="20"/>
-                <w:lang w:val="en-US" w:eastAsia="zh-CN" w:bidi="ar"/>
-              </w:rPr>
-              <w:t xml:space="preserve">- Der </w:t>
-            </w:r>
-            <w:r>
-              <w:rPr>
-                <w:rStyle w:val="17"/>
-                <w:rFonts w:hint="default" w:eastAsia="Arial" w:cs="Arial"/>
-                <w:i w:val="0"/>
-                <w:caps w:val="0"/>
-                <w:color w:val="343A40"/>
-                <w:spacing w:val="0"/>
-                <w:kern w:val="0"/>
-                <w:sz w:val="20"/>
-                <w:szCs w:val="20"/>
-                <w:lang w:val="de-DE" w:eastAsia="zh-CN" w:bidi="ar"/>
-              </w:rPr>
-              <w:t>Charakter ist am leben (&gt; 0 Lebenspunkte)</w:t>
-            </w:r>
-            <w:r>
-              <w:rPr>
-                <w:rStyle w:val="17"/>
-                <w:rFonts w:hint="default" w:eastAsia="Arial" w:cs="Arial"/>
-                <w:i w:val="0"/>
-                <w:caps w:val="0"/>
-                <w:color w:val="343A40"/>
-                <w:spacing w:val="0"/>
-                <w:kern w:val="0"/>
-                <w:sz w:val="20"/>
-                <w:szCs w:val="20"/>
-                <w:lang w:val="de-DE" w:eastAsia="zh-CN" w:bidi="ar"/>
-              </w:rPr>
-              <w:br w:type="textWrapping"/>
-            </w:r>
-            <w:r>
-              <w:rPr>
-                <w:rStyle w:val="17"/>
-                <w:rFonts w:hint="default" w:ascii="Arial" w:hAnsi="Arial" w:eastAsia="Arial" w:cs="Arial"/>
-                <w:i w:val="0"/>
-                <w:caps w:val="0"/>
-                <w:color w:val="343A40"/>
-                <w:spacing w:val="0"/>
-                <w:kern w:val="0"/>
-                <w:sz w:val="20"/>
-                <w:szCs w:val="20"/>
-                <w:lang w:val="en-US" w:eastAsia="zh-CN" w:bidi="ar"/>
-              </w:rPr>
-              <w:t xml:space="preserve">- </w:t>
-            </w:r>
-            <w:r>
-              <w:rPr>
-                <w:rStyle w:val="17"/>
-                <w:rFonts w:hint="default" w:eastAsia="Arial" w:cs="Arial"/>
-                <w:i w:val="0"/>
-                <w:caps w:val="0"/>
-                <w:color w:val="343A40"/>
-                <w:spacing w:val="0"/>
-                <w:kern w:val="0"/>
-                <w:sz w:val="20"/>
-                <w:szCs w:val="20"/>
-                <w:lang w:val="de-DE" w:eastAsia="zh-CN" w:bidi="ar"/>
-              </w:rPr>
-              <w:t>Der Charakter hat Ausrüstung erhalten</w:t>
-            </w:r>
-          </w:p>
-        </w:tc>
-      </w:tr>
-      <w:tr>
-        <w:tblPrEx>
-          <w:tblBorders>
-            <w:top w:val="none" w:color="auto" w:sz="0" w:space="0"/>
-            <w:left w:val="none" w:color="auto" w:sz="0" w:space="0"/>
-            <w:bottom w:val="single" w:color="E2E0E0" w:sz="6" w:space="0"/>
-            <w:right w:val="none" w:color="auto" w:sz="0" w:space="0"/>
-            <w:insideH w:val="none" w:color="auto" w:sz="0" w:space="0"/>
-            <w:insideV w:val="none" w:color="auto" w:sz="0" w:space="0"/>
-          </w:tblBorders>
-          <w:tblCellMar>
-            <w:top w:w="15" w:type="dxa"/>
-            <w:left w:w="15" w:type="dxa"/>
-            <w:bottom w:w="15" w:type="dxa"/>
-            <w:right w:w="15" w:type="dxa"/>
-          </w:tblCellMar>
-        </w:tblPrEx>
-        <w:tc>
-          <w:tcPr>
-            <w:tcW w:w="3029" w:type="dxa"/>
-            <w:tcBorders>
-              <w:top w:val="nil"/>
-              <w:left w:val="nil"/>
-              <w:bottom w:val="nil"/>
-              <w:right w:val="nil"/>
-            </w:tcBorders>
-            <w:shd w:val="clear" w:color="auto" w:fill="FFFFFF"/>
-            <w:tcMar>
-              <w:top w:w="150" w:type="dxa"/>
-              <w:left w:w="150" w:type="dxa"/>
-              <w:bottom w:w="150" w:type="dxa"/>
-              <w:right w:w="150" w:type="dxa"/>
-            </w:tcMar>
-            <w:vAlign w:val="center"/>
-          </w:tcPr>
-          <w:p>
-            <w:pPr>
-              <w:keepNext w:val="0"/>
-              <w:keepLines w:val="0"/>
-              <w:widowControl/>
-              <w:suppressLineNumbers w:val="0"/>
-              <w:jc w:val="left"/>
-              <w:rPr>
-                <w:rFonts w:hint="default" w:ascii="Arial" w:hAnsi="Arial" w:eastAsia="Arial" w:cs="Arial"/>
-                <w:i w:val="0"/>
-                <w:caps w:val="0"/>
-                <w:color w:val="343A40"/>
-                <w:spacing w:val="0"/>
-                <w:sz w:val="24"/>
-                <w:szCs w:val="24"/>
-              </w:rPr>
-            </w:pPr>
-            <w:r>
-              <w:rPr>
-                <w:rStyle w:val="25"/>
-                <w:rFonts w:hint="default" w:ascii="Arial" w:hAnsi="Arial" w:eastAsia="Arial" w:cs="Arial"/>
-                <w:b/>
-                <w:i w:val="0"/>
-                <w:caps w:val="0"/>
-                <w:color w:val="343A40"/>
-                <w:spacing w:val="0"/>
-                <w:kern w:val="0"/>
-                <w:sz w:val="24"/>
-                <w:szCs w:val="24"/>
-                <w:lang w:val="en-US" w:eastAsia="zh-CN" w:bidi="ar"/>
-              </w:rPr>
-              <w:t>Standardablauf</w:t>
-            </w:r>
-          </w:p>
-        </w:tc>
-        <w:tc>
-          <w:tcPr>
-            <w:tcW w:w="6058" w:type="dxa"/>
-            <w:tcBorders>
-              <w:top w:val="nil"/>
-              <w:left w:val="nil"/>
-              <w:bottom w:val="nil"/>
-              <w:right w:val="nil"/>
-            </w:tcBorders>
-            <w:shd w:val="clear" w:color="auto" w:fill="FFFFFF"/>
-            <w:tcMar>
-              <w:top w:w="150" w:type="dxa"/>
-              <w:left w:w="150" w:type="dxa"/>
-              <w:bottom w:w="150" w:type="dxa"/>
-              <w:right w:w="150" w:type="dxa"/>
-            </w:tcMar>
-            <w:vAlign w:val="center"/>
-          </w:tcPr>
-          <w:p>
-            <w:pPr>
-              <w:numPr>
-                <w:ilvl w:val="0"/>
-                <w:numId w:val="11"/>
-              </w:numPr>
-              <w:bidi w:val="0"/>
-              <w:spacing w:after="160" w:line="360" w:lineRule="auto"/>
-              <w:jc w:val="both"/>
-              <w:rPr>
-                <w:rFonts w:hint="default"/>
-                <w:sz w:val="20"/>
-                <w:szCs w:val="20"/>
-                <w:lang w:val="de-DE" w:eastAsia="zh-CN"/>
-              </w:rPr>
-            </w:pPr>
-            <w:r>
-              <w:rPr>
-                <w:rFonts w:hint="default"/>
-                <w:sz w:val="20"/>
-                <w:szCs w:val="20"/>
-                <w:lang w:val="de-DE" w:eastAsia="zh-CN"/>
-              </w:rPr>
-              <w:t>Öffnen des Inventars</w:t>
-            </w:r>
-          </w:p>
-          <w:p>
-            <w:pPr>
-              <w:numPr>
-                <w:ilvl w:val="0"/>
-                <w:numId w:val="11"/>
-              </w:numPr>
-              <w:bidi w:val="0"/>
-              <w:spacing w:after="160" w:line="360" w:lineRule="auto"/>
-              <w:jc w:val="both"/>
-              <w:rPr>
-                <w:rFonts w:hint="default"/>
-                <w:sz w:val="20"/>
-                <w:szCs w:val="20"/>
-                <w:lang w:val="de-DE" w:eastAsia="zh-CN"/>
-              </w:rPr>
-            </w:pPr>
-            <w:r>
-              <w:rPr>
-                <w:rFonts w:hint="default"/>
-                <w:sz w:val="20"/>
-                <w:szCs w:val="20"/>
-                <w:lang w:val="de-DE" w:eastAsia="zh-CN"/>
-              </w:rPr>
-              <w:t xml:space="preserve">Auswahl eines Rüstungsgegenstand </w:t>
-            </w:r>
-          </w:p>
-        </w:tc>
-      </w:tr>
-      <w:tr>
-        <w:tblPrEx>
-          <w:tblBorders>
-            <w:top w:val="none" w:color="auto" w:sz="0" w:space="0"/>
-            <w:left w:val="none" w:color="auto" w:sz="0" w:space="0"/>
-            <w:bottom w:val="single" w:color="E2E0E0" w:sz="6" w:space="0"/>
-            <w:right w:val="none" w:color="auto" w:sz="0" w:space="0"/>
-            <w:insideH w:val="none" w:color="auto" w:sz="0" w:space="0"/>
-            <w:insideV w:val="none" w:color="auto" w:sz="0" w:space="0"/>
-          </w:tblBorders>
-          <w:shd w:val="clear" w:color="auto" w:fill="FFFFFF"/>
-          <w:tblCellMar>
-            <w:top w:w="15" w:type="dxa"/>
-            <w:left w:w="15" w:type="dxa"/>
-            <w:bottom w:w="15" w:type="dxa"/>
-            <w:right w:w="15" w:type="dxa"/>
-          </w:tblCellMar>
-        </w:tblPrEx>
-        <w:tc>
-          <w:tcPr>
-            <w:tcW w:w="3029" w:type="dxa"/>
-            <w:tcBorders>
-              <w:top w:val="nil"/>
-              <w:left w:val="nil"/>
-              <w:bottom w:val="nil"/>
-              <w:right w:val="nil"/>
-            </w:tcBorders>
-            <w:shd w:val="clear" w:color="auto" w:fill="FFFFFF"/>
-            <w:tcMar>
-              <w:top w:w="150" w:type="dxa"/>
-              <w:left w:w="150" w:type="dxa"/>
-              <w:bottom w:w="150" w:type="dxa"/>
-              <w:right w:w="150" w:type="dxa"/>
-            </w:tcMar>
-            <w:vAlign w:val="center"/>
-          </w:tcPr>
-          <w:p>
-            <w:pPr>
-              <w:keepNext w:val="0"/>
-              <w:keepLines w:val="0"/>
-              <w:widowControl/>
-              <w:suppressLineNumbers w:val="0"/>
-              <w:jc w:val="left"/>
-              <w:rPr>
-                <w:rFonts w:hint="default" w:ascii="Arial" w:hAnsi="Arial" w:eastAsia="Arial" w:cs="Arial"/>
-                <w:i w:val="0"/>
-                <w:caps w:val="0"/>
-                <w:color w:val="343A40"/>
-                <w:spacing w:val="0"/>
-                <w:sz w:val="24"/>
-                <w:szCs w:val="24"/>
-              </w:rPr>
-            </w:pPr>
-            <w:r>
-              <w:rPr>
-                <w:rStyle w:val="25"/>
-                <w:rFonts w:hint="default" w:ascii="Arial" w:hAnsi="Arial" w:eastAsia="Arial" w:cs="Arial"/>
-                <w:b/>
-                <w:i w:val="0"/>
-                <w:caps w:val="0"/>
-                <w:color w:val="343A40"/>
-                <w:spacing w:val="0"/>
-                <w:kern w:val="0"/>
-                <w:sz w:val="24"/>
-                <w:szCs w:val="24"/>
-                <w:lang w:val="en-US" w:eastAsia="zh-CN" w:bidi="ar"/>
-              </w:rPr>
-              <w:t>Alternativablauf</w:t>
-            </w:r>
-          </w:p>
-        </w:tc>
-        <w:tc>
-          <w:tcPr>
-            <w:tcW w:w="6058" w:type="dxa"/>
-            <w:tcBorders>
-              <w:top w:val="nil"/>
-              <w:left w:val="nil"/>
-              <w:bottom w:val="nil"/>
-              <w:right w:val="nil"/>
-            </w:tcBorders>
-            <w:shd w:val="clear" w:color="auto" w:fill="FFFFFF"/>
-            <w:tcMar>
-              <w:top w:w="150" w:type="dxa"/>
-              <w:left w:w="150" w:type="dxa"/>
-              <w:bottom w:w="150" w:type="dxa"/>
-              <w:right w:w="150" w:type="dxa"/>
-            </w:tcMar>
-            <w:vAlign w:val="center"/>
-          </w:tcPr>
-          <w:p>
-            <w:pPr>
-              <w:keepNext w:val="0"/>
-              <w:keepLines w:val="0"/>
-              <w:widowControl/>
-              <w:suppressLineNumbers w:val="0"/>
-              <w:jc w:val="left"/>
-              <w:rPr>
-                <w:rFonts w:hint="default" w:ascii="Arial" w:hAnsi="Arial" w:eastAsia="Arial" w:cs="Arial"/>
-                <w:i w:val="0"/>
-                <w:caps w:val="0"/>
-                <w:color w:val="343A40"/>
-                <w:spacing w:val="0"/>
-                <w:sz w:val="20"/>
-                <w:szCs w:val="20"/>
-                <w:lang w:val="de-DE"/>
-              </w:rPr>
-            </w:pPr>
-            <w:r>
-              <w:rPr>
-                <w:rStyle w:val="17"/>
-                <w:rFonts w:hint="default" w:eastAsia="Arial" w:cs="Arial"/>
-                <w:i w:val="0"/>
-                <w:caps w:val="0"/>
-                <w:color w:val="343A40"/>
-                <w:spacing w:val="0"/>
-                <w:kern w:val="0"/>
-                <w:sz w:val="20"/>
-                <w:szCs w:val="20"/>
-                <w:lang w:val="de-DE" w:eastAsia="zh-CN" w:bidi="ar"/>
-              </w:rPr>
-              <w:t>-</w:t>
-            </w:r>
-          </w:p>
-        </w:tc>
-      </w:tr>
-      <w:tr>
-        <w:tblPrEx>
-          <w:tblBorders>
-            <w:top w:val="none" w:color="auto" w:sz="0" w:space="0"/>
-            <w:left w:val="none" w:color="auto" w:sz="0" w:space="0"/>
-            <w:bottom w:val="single" w:color="E2E0E0" w:sz="6" w:space="0"/>
-            <w:right w:val="none" w:color="auto" w:sz="0" w:space="0"/>
-            <w:insideH w:val="none" w:color="auto" w:sz="0" w:space="0"/>
-            <w:insideV w:val="none" w:color="auto" w:sz="0" w:space="0"/>
-          </w:tblBorders>
-          <w:tblCellMar>
-            <w:top w:w="15" w:type="dxa"/>
-            <w:left w:w="15" w:type="dxa"/>
-            <w:bottom w:w="15" w:type="dxa"/>
-            <w:right w:w="15" w:type="dxa"/>
-          </w:tblCellMar>
-        </w:tblPrEx>
-        <w:tc>
-          <w:tcPr>
-            <w:tcW w:w="3029" w:type="dxa"/>
-            <w:tcBorders>
-              <w:top w:val="nil"/>
-              <w:left w:val="nil"/>
-              <w:bottom w:val="nil"/>
-              <w:right w:val="nil"/>
-            </w:tcBorders>
-            <w:shd w:val="clear" w:color="auto" w:fill="FFFFFF"/>
-            <w:tcMar>
-              <w:top w:w="150" w:type="dxa"/>
-              <w:left w:w="150" w:type="dxa"/>
-              <w:bottom w:w="150" w:type="dxa"/>
-              <w:right w:w="150" w:type="dxa"/>
-            </w:tcMar>
-            <w:vAlign w:val="center"/>
-          </w:tcPr>
-          <w:p>
-            <w:pPr>
-              <w:keepNext w:val="0"/>
-              <w:keepLines w:val="0"/>
-              <w:widowControl/>
-              <w:suppressLineNumbers w:val="0"/>
-              <w:jc w:val="left"/>
-              <w:rPr>
-                <w:rFonts w:hint="default" w:ascii="Arial" w:hAnsi="Arial" w:eastAsia="Arial" w:cs="Arial"/>
-                <w:i w:val="0"/>
-                <w:caps w:val="0"/>
-                <w:color w:val="343A40"/>
-                <w:spacing w:val="0"/>
-                <w:sz w:val="24"/>
-                <w:szCs w:val="24"/>
-              </w:rPr>
-            </w:pPr>
-            <w:r>
-              <w:rPr>
-                <w:rStyle w:val="25"/>
-                <w:rFonts w:hint="default" w:ascii="Arial" w:hAnsi="Arial" w:eastAsia="Arial" w:cs="Arial"/>
-                <w:b/>
-                <w:i w:val="0"/>
-                <w:caps w:val="0"/>
-                <w:color w:val="343A40"/>
-                <w:spacing w:val="0"/>
-                <w:kern w:val="0"/>
-                <w:sz w:val="24"/>
-                <w:szCs w:val="24"/>
-                <w:lang w:val="en-US" w:eastAsia="zh-CN" w:bidi="ar"/>
-              </w:rPr>
-              <w:t>Nachbedingung Erfolg</w:t>
-            </w:r>
-          </w:p>
-        </w:tc>
-        <w:tc>
-          <w:tcPr>
-            <w:tcW w:w="6058" w:type="dxa"/>
-            <w:tcBorders>
-              <w:top w:val="nil"/>
-              <w:left w:val="nil"/>
-              <w:bottom w:val="nil"/>
-              <w:right w:val="nil"/>
-            </w:tcBorders>
-            <w:shd w:val="clear" w:color="auto" w:fill="FFFFFF"/>
-            <w:tcMar>
-              <w:top w:w="150" w:type="dxa"/>
-              <w:left w:w="150" w:type="dxa"/>
-              <w:bottom w:w="150" w:type="dxa"/>
-              <w:right w:w="150" w:type="dxa"/>
-            </w:tcMar>
-            <w:vAlign w:val="center"/>
-          </w:tcPr>
-          <w:p>
-            <w:pPr>
-              <w:keepNext w:val="0"/>
-              <w:keepLines w:val="0"/>
-              <w:widowControl/>
-              <w:suppressLineNumbers w:val="0"/>
-              <w:jc w:val="left"/>
-              <w:rPr>
-                <w:rStyle w:val="17"/>
-                <w:rFonts w:hint="default" w:eastAsia="Arial" w:cs="Arial"/>
-                <w:i w:val="0"/>
-                <w:caps w:val="0"/>
-                <w:color w:val="343A40"/>
-                <w:spacing w:val="0"/>
-                <w:kern w:val="0"/>
-                <w:sz w:val="20"/>
-                <w:szCs w:val="20"/>
-                <w:lang w:val="de-DE" w:eastAsia="zh-CN" w:bidi="ar"/>
-              </w:rPr>
-            </w:pPr>
-            <w:r>
-              <w:rPr>
-                <w:rStyle w:val="17"/>
-                <w:rFonts w:hint="default" w:eastAsia="Arial" w:cs="Arial"/>
-                <w:i w:val="0"/>
-                <w:caps w:val="0"/>
-                <w:color w:val="343A40"/>
-                <w:spacing w:val="0"/>
-                <w:kern w:val="0"/>
-                <w:sz w:val="20"/>
-                <w:szCs w:val="20"/>
-                <w:lang w:val="de-DE" w:eastAsia="zh-CN" w:bidi="ar"/>
-              </w:rPr>
-              <w:t>Der Rüstungsgegenstand ist angezogen. Falls bereits ein Gegenstand an der Stelle vorhanden ist, dieses zurück ins Inventar legen.</w:t>
-            </w:r>
-            <w:r>
-              <w:rPr>
-                <w:rStyle w:val="17"/>
-                <w:rFonts w:hint="default" w:eastAsia="Arial" w:cs="Arial"/>
-                <w:i w:val="0"/>
-                <w:caps w:val="0"/>
-                <w:color w:val="343A40"/>
-                <w:spacing w:val="0"/>
-                <w:kern w:val="0"/>
-                <w:sz w:val="20"/>
-                <w:szCs w:val="20"/>
-                <w:lang w:val="de-DE" w:eastAsia="zh-CN" w:bidi="ar"/>
-              </w:rPr>
-              <w:br w:type="textWrapping"/>
-            </w:r>
-            <w:r>
-              <w:rPr>
-                <w:rStyle w:val="17"/>
-                <w:rFonts w:hint="default" w:eastAsia="Arial" w:cs="Arial"/>
-                <w:i w:val="0"/>
-                <w:caps w:val="0"/>
-                <w:color w:val="343A40"/>
-                <w:spacing w:val="0"/>
-                <w:kern w:val="0"/>
-                <w:sz w:val="20"/>
-                <w:szCs w:val="20"/>
-                <w:lang w:val="de-DE" w:eastAsia="zh-CN" w:bidi="ar"/>
-              </w:rPr>
-              <w:t>Die Werte des Charakters wurden entsprechend aktualisiert.</w:t>
-            </w:r>
-          </w:p>
-        </w:tc>
-      </w:tr>
-      <w:tr>
-        <w:tblPrEx>
-          <w:tblBorders>
-            <w:top w:val="none" w:color="auto" w:sz="0" w:space="0"/>
-            <w:left w:val="none" w:color="auto" w:sz="0" w:space="0"/>
-            <w:bottom w:val="single" w:color="E2E0E0" w:sz="6" w:space="0"/>
-            <w:right w:val="none" w:color="auto" w:sz="0" w:space="0"/>
-            <w:insideH w:val="none" w:color="auto" w:sz="0" w:space="0"/>
-            <w:insideV w:val="none" w:color="auto" w:sz="0" w:space="0"/>
-          </w:tblBorders>
-        </w:tblPrEx>
-        <w:tc>
-          <w:tcPr>
-            <w:tcW w:w="3029" w:type="dxa"/>
-            <w:tcBorders>
-              <w:top w:val="nil"/>
-              <w:left w:val="nil"/>
-              <w:bottom w:val="nil"/>
-              <w:right w:val="nil"/>
-            </w:tcBorders>
-            <w:shd w:val="clear" w:color="auto" w:fill="FFFFFF"/>
-            <w:tcMar>
-              <w:top w:w="150" w:type="dxa"/>
-              <w:left w:w="150" w:type="dxa"/>
-              <w:bottom w:w="150" w:type="dxa"/>
-              <w:right w:w="150" w:type="dxa"/>
-            </w:tcMar>
-            <w:vAlign w:val="center"/>
-          </w:tcPr>
-          <w:p>
-            <w:pPr>
-              <w:keepNext w:val="0"/>
-              <w:keepLines w:val="0"/>
-              <w:widowControl/>
-              <w:suppressLineNumbers w:val="0"/>
-              <w:jc w:val="left"/>
-              <w:rPr>
-                <w:rFonts w:hint="default" w:ascii="Arial" w:hAnsi="Arial" w:eastAsia="Arial" w:cs="Arial"/>
-                <w:i w:val="0"/>
-                <w:caps w:val="0"/>
-                <w:color w:val="343A40"/>
-                <w:spacing w:val="0"/>
-                <w:sz w:val="24"/>
-                <w:szCs w:val="24"/>
-              </w:rPr>
-            </w:pPr>
-            <w:r>
-              <w:rPr>
-                <w:rStyle w:val="25"/>
-                <w:rFonts w:hint="default" w:ascii="Arial" w:hAnsi="Arial" w:eastAsia="Arial" w:cs="Arial"/>
-                <w:b/>
-                <w:i w:val="0"/>
-                <w:caps w:val="0"/>
-                <w:color w:val="343A40"/>
-                <w:spacing w:val="0"/>
-                <w:kern w:val="0"/>
-                <w:sz w:val="24"/>
-                <w:szCs w:val="24"/>
-                <w:lang w:val="en-US" w:eastAsia="zh-CN" w:bidi="ar"/>
-              </w:rPr>
-              <w:t>Nachbedingung Fehler</w:t>
-            </w:r>
-          </w:p>
-        </w:tc>
-        <w:tc>
-          <w:tcPr>
-            <w:tcW w:w="6058" w:type="dxa"/>
-            <w:tcBorders>
-              <w:top w:val="nil"/>
-              <w:left w:val="nil"/>
-              <w:bottom w:val="nil"/>
-              <w:right w:val="nil"/>
-            </w:tcBorders>
-            <w:shd w:val="clear" w:color="auto" w:fill="FFFFFF"/>
-            <w:tcMar>
-              <w:top w:w="150" w:type="dxa"/>
-              <w:left w:w="150" w:type="dxa"/>
-              <w:bottom w:w="150" w:type="dxa"/>
-              <w:right w:w="150" w:type="dxa"/>
-            </w:tcMar>
-            <w:vAlign w:val="center"/>
-          </w:tcPr>
-          <w:p>
-            <w:pPr>
-              <w:keepNext w:val="0"/>
-              <w:keepLines w:val="0"/>
-              <w:widowControl/>
-              <w:suppressLineNumbers w:val="0"/>
-              <w:jc w:val="left"/>
-              <w:rPr>
-                <w:rFonts w:hint="default" w:ascii="Arial" w:hAnsi="Arial" w:eastAsia="Arial" w:cs="Arial"/>
-                <w:i w:val="0"/>
-                <w:caps w:val="0"/>
-                <w:color w:val="343A40"/>
-                <w:spacing w:val="0"/>
-                <w:sz w:val="20"/>
-                <w:szCs w:val="20"/>
-              </w:rPr>
-            </w:pPr>
-            <w:r>
-              <w:rPr>
-                <w:rStyle w:val="17"/>
-                <w:rFonts w:hint="default" w:ascii="Arial" w:hAnsi="Arial" w:eastAsia="Arial" w:cs="Arial"/>
-                <w:i w:val="0"/>
-                <w:caps w:val="0"/>
-                <w:color w:val="343A40"/>
-                <w:spacing w:val="0"/>
-                <w:kern w:val="0"/>
-                <w:sz w:val="20"/>
-                <w:szCs w:val="20"/>
-                <w:lang w:val="en-US" w:eastAsia="zh-CN" w:bidi="ar"/>
-              </w:rPr>
-              <w:t>-</w:t>
-            </w:r>
-          </w:p>
-        </w:tc>
-      </w:tr>
-      <w:tr>
-        <w:tblPrEx>
-          <w:tblBorders>
-            <w:top w:val="none" w:color="auto" w:sz="0" w:space="0"/>
-            <w:left w:val="none" w:color="auto" w:sz="0" w:space="0"/>
-            <w:bottom w:val="single" w:color="E2E0E0" w:sz="6" w:space="0"/>
-            <w:right w:val="none" w:color="auto" w:sz="0" w:space="0"/>
-            <w:insideH w:val="none" w:color="auto" w:sz="0" w:space="0"/>
-            <w:insideV w:val="none" w:color="auto" w:sz="0" w:space="0"/>
-          </w:tblBorders>
-          <w:tblCellMar>
-            <w:top w:w="15" w:type="dxa"/>
-            <w:left w:w="15" w:type="dxa"/>
-            <w:bottom w:w="15" w:type="dxa"/>
-            <w:right w:w="15" w:type="dxa"/>
-          </w:tblCellMar>
-        </w:tblPrEx>
-        <w:tc>
-          <w:tcPr>
-            <w:tcW w:w="3029" w:type="dxa"/>
-            <w:tcBorders>
-              <w:top w:val="nil"/>
-              <w:left w:val="nil"/>
-              <w:bottom w:val="nil"/>
-              <w:right w:val="nil"/>
-            </w:tcBorders>
-            <w:shd w:val="clear" w:color="auto" w:fill="FFFFFF"/>
-            <w:tcMar>
-              <w:top w:w="150" w:type="dxa"/>
-              <w:left w:w="150" w:type="dxa"/>
-              <w:bottom w:w="150" w:type="dxa"/>
-              <w:right w:w="150" w:type="dxa"/>
-            </w:tcMar>
-            <w:vAlign w:val="center"/>
-          </w:tcPr>
-          <w:p>
-            <w:pPr>
-              <w:keepNext w:val="0"/>
-              <w:keepLines w:val="0"/>
-              <w:widowControl/>
-              <w:suppressLineNumbers w:val="0"/>
-              <w:jc w:val="left"/>
-              <w:rPr>
-                <w:rFonts w:hint="default" w:ascii="Arial" w:hAnsi="Arial" w:eastAsia="Arial" w:cs="Arial"/>
-                <w:i w:val="0"/>
-                <w:caps w:val="0"/>
-                <w:color w:val="343A40"/>
-                <w:spacing w:val="0"/>
-                <w:sz w:val="24"/>
-                <w:szCs w:val="24"/>
-              </w:rPr>
-            </w:pPr>
-            <w:r>
-              <w:rPr>
-                <w:rStyle w:val="25"/>
-                <w:rFonts w:hint="default" w:ascii="Arial" w:hAnsi="Arial" w:eastAsia="Arial" w:cs="Arial"/>
-                <w:b/>
-                <w:i w:val="0"/>
-                <w:caps w:val="0"/>
-                <w:color w:val="343A40"/>
-                <w:spacing w:val="0"/>
-                <w:kern w:val="0"/>
-                <w:sz w:val="24"/>
-                <w:szCs w:val="24"/>
-                <w:lang w:val="en-US" w:eastAsia="zh-CN" w:bidi="ar"/>
-              </w:rPr>
-              <w:t>Klassifizierung</w:t>
-            </w:r>
-          </w:p>
-        </w:tc>
-        <w:tc>
-          <w:tcPr>
-            <w:tcW w:w="6058" w:type="dxa"/>
-            <w:tcBorders>
-              <w:top w:val="nil"/>
-              <w:left w:val="nil"/>
-              <w:bottom w:val="nil"/>
-              <w:right w:val="nil"/>
-            </w:tcBorders>
-            <w:shd w:val="clear" w:color="auto" w:fill="FFFFFF"/>
-            <w:tcMar>
-              <w:top w:w="150" w:type="dxa"/>
-              <w:left w:w="150" w:type="dxa"/>
-              <w:bottom w:w="150" w:type="dxa"/>
-              <w:right w:w="150" w:type="dxa"/>
-            </w:tcMar>
-            <w:vAlign w:val="center"/>
-          </w:tcPr>
-          <w:p>
-            <w:pPr>
-              <w:keepNext w:val="0"/>
-              <w:keepLines w:val="0"/>
-              <w:widowControl/>
-              <w:suppressLineNumbers w:val="0"/>
-              <w:jc w:val="left"/>
-              <w:rPr>
-                <w:rFonts w:hint="default" w:ascii="Arial" w:hAnsi="Arial" w:eastAsia="Arial" w:cs="Arial"/>
-                <w:i w:val="0"/>
-                <w:caps w:val="0"/>
-                <w:color w:val="343A40"/>
-                <w:spacing w:val="0"/>
-                <w:sz w:val="20"/>
-                <w:szCs w:val="20"/>
-                <w:lang w:val="de-DE"/>
-              </w:rPr>
-            </w:pPr>
-            <w:r>
-              <w:rPr>
-                <w:rFonts w:hint="default" w:ascii="Arial" w:hAnsi="Arial" w:eastAsia="Arial" w:cs="Arial"/>
-                <w:i w:val="0"/>
-                <w:caps w:val="0"/>
-                <w:color w:val="343A40"/>
-                <w:spacing w:val="0"/>
-                <w:kern w:val="0"/>
-                <w:sz w:val="20"/>
-                <w:szCs w:val="20"/>
-                <w:lang w:val="en-US" w:eastAsia="zh-CN" w:bidi="ar"/>
-              </w:rPr>
-              <w:t xml:space="preserve">Funktional, </w:t>
-            </w:r>
-            <w:r>
-              <w:rPr>
-                <w:rFonts w:hint="default" w:eastAsia="Arial" w:cs="Arial"/>
-                <w:i w:val="0"/>
-                <w:caps w:val="0"/>
-                <w:color w:val="343A40"/>
-                <w:spacing w:val="0"/>
-                <w:kern w:val="0"/>
-                <w:sz w:val="20"/>
-                <w:szCs w:val="20"/>
-                <w:lang w:val="de-DE" w:eastAsia="zh-CN" w:bidi="ar"/>
-              </w:rPr>
-              <w:t>KANN</w:t>
-            </w:r>
-          </w:p>
-        </w:tc>
-      </w:tr>
-      <w:tr>
-        <w:tblPrEx>
-          <w:tblBorders>
-            <w:top w:val="none" w:color="auto" w:sz="0" w:space="0"/>
-            <w:left w:val="none" w:color="auto" w:sz="0" w:space="0"/>
-            <w:bottom w:val="single" w:color="E2E0E0" w:sz="6" w:space="0"/>
-            <w:right w:val="none" w:color="auto" w:sz="0" w:space="0"/>
-            <w:insideH w:val="none" w:color="auto" w:sz="0" w:space="0"/>
-            <w:insideV w:val="none" w:color="auto" w:sz="0" w:space="0"/>
-          </w:tblBorders>
-          <w:tblCellMar>
-            <w:top w:w="15" w:type="dxa"/>
-            <w:left w:w="15" w:type="dxa"/>
-            <w:bottom w:w="15" w:type="dxa"/>
-            <w:right w:w="15" w:type="dxa"/>
-          </w:tblCellMar>
-        </w:tblPrEx>
-        <w:tc>
-          <w:tcPr>
-            <w:tcW w:w="3029" w:type="dxa"/>
-            <w:tcBorders>
-              <w:top w:val="nil"/>
-              <w:left w:val="nil"/>
-              <w:bottom w:val="nil"/>
-              <w:right w:val="nil"/>
-            </w:tcBorders>
-            <w:shd w:val="clear" w:color="auto" w:fill="F8F9FB"/>
-            <w:tcMar>
-              <w:top w:w="150" w:type="dxa"/>
-              <w:left w:w="150" w:type="dxa"/>
-              <w:bottom w:w="150" w:type="dxa"/>
-              <w:right w:w="150" w:type="dxa"/>
-            </w:tcMar>
-            <w:vAlign w:val="center"/>
-          </w:tcPr>
-          <w:p>
-            <w:pPr>
-              <w:keepNext w:val="0"/>
-              <w:keepLines w:val="0"/>
-              <w:widowControl/>
-              <w:suppressLineNumbers w:val="0"/>
-              <w:jc w:val="left"/>
-              <w:rPr>
-                <w:rFonts w:hint="default" w:ascii="Arial" w:hAnsi="Arial" w:eastAsia="Arial" w:cs="Arial"/>
-                <w:i w:val="0"/>
-                <w:caps w:val="0"/>
-                <w:color w:val="343A40"/>
-                <w:spacing w:val="0"/>
-                <w:sz w:val="24"/>
-                <w:szCs w:val="24"/>
-              </w:rPr>
-            </w:pPr>
-            <w:r>
-              <w:rPr>
-                <w:rStyle w:val="25"/>
-                <w:rFonts w:hint="default" w:ascii="Arial" w:hAnsi="Arial" w:eastAsia="Arial" w:cs="Arial"/>
-                <w:b/>
-                <w:i w:val="0"/>
-                <w:caps w:val="0"/>
-                <w:color w:val="343A40"/>
-                <w:spacing w:val="0"/>
-                <w:kern w:val="0"/>
-                <w:sz w:val="24"/>
-                <w:szCs w:val="24"/>
-                <w:lang w:val="en-US" w:eastAsia="zh-CN" w:bidi="ar"/>
-              </w:rPr>
-              <w:t>Aufwand</w:t>
-            </w:r>
-          </w:p>
-        </w:tc>
-        <w:tc>
-          <w:tcPr>
-            <w:tcW w:w="6058" w:type="dxa"/>
-            <w:tcBorders>
-              <w:top w:val="nil"/>
-              <w:left w:val="nil"/>
-              <w:bottom w:val="nil"/>
-              <w:right w:val="nil"/>
-            </w:tcBorders>
-            <w:shd w:val="clear" w:color="auto" w:fill="F8F9FB"/>
-            <w:tcMar>
-              <w:top w:w="150" w:type="dxa"/>
-              <w:left w:w="150" w:type="dxa"/>
-              <w:bottom w:w="150" w:type="dxa"/>
-              <w:right w:w="150" w:type="dxa"/>
-            </w:tcMar>
-            <w:vAlign w:val="center"/>
-          </w:tcPr>
-          <w:p>
-            <w:pPr>
-              <w:keepNext w:val="0"/>
-              <w:keepLines w:val="0"/>
-              <w:widowControl/>
-              <w:suppressLineNumbers w:val="0"/>
-              <w:jc w:val="left"/>
-              <w:rPr>
-                <w:rFonts w:hint="default" w:ascii="Arial" w:hAnsi="Arial" w:eastAsia="Arial" w:cs="Arial"/>
-                <w:i w:val="0"/>
-                <w:caps w:val="0"/>
-                <w:color w:val="343A40"/>
-                <w:spacing w:val="0"/>
-                <w:sz w:val="20"/>
-                <w:szCs w:val="20"/>
-                <w:lang w:val="de-DE"/>
-              </w:rPr>
-            </w:pPr>
-            <w:r>
-              <w:rPr>
-                <w:rFonts w:hint="default" w:eastAsia="Arial" w:cs="Arial"/>
-                <w:i w:val="0"/>
-                <w:caps w:val="0"/>
-                <w:color w:val="343A40"/>
-                <w:spacing w:val="0"/>
-                <w:kern w:val="0"/>
-                <w:sz w:val="20"/>
-                <w:szCs w:val="20"/>
-                <w:lang w:val="de-DE" w:eastAsia="zh-CN" w:bidi="ar"/>
-              </w:rPr>
-              <w:t>MITTEL</w:t>
-            </w:r>
-          </w:p>
-        </w:tc>
-      </w:tr>
-    </w:tbl>
-    <w:p>
-      <w:pPr>
-        <w:pStyle w:val="14"/>
-        <w:rPr>
-          <w:rFonts w:hint="default"/>
-          <w:lang w:val="de-DE"/>
-        </w:rPr>
-      </w:pPr>
-      <w:r>
-        <w:t xml:space="preserve">Table </w:t>
-      </w:r>
-      <w:r>
-        <w:fldChar w:fldCharType="begin"/>
-      </w:r>
-      <w:r>
-        <w:instrText xml:space="preserve"> SEQ Table \* ARABIC </w:instrText>
-      </w:r>
-      <w:r>
-        <w:fldChar w:fldCharType="separate"/>
-      </w:r>
-      <w:r>
-        <w:t>12</w:t>
-      </w:r>
-      <w:r>
-        <w:fldChar w:fldCharType="end"/>
-      </w:r>
-      <w:bookmarkStart w:id="17" w:name="_Toc80411824"/>
-      <w:r>
-        <w:rPr>
-          <w:lang w:val="de-DE"/>
-        </w:rPr>
-        <w:t xml:space="preserve"> FA-11 Ausrüstung anlegen</w:t>
-      </w:r>
-      <w:bookmarkEnd w:id="17"/>
     </w:p>
     <w:p>
       <w:pPr>
@@ -21462,7 +19882,7 @@
                 <w:szCs w:val="24"/>
                 <w:lang w:val="de-DE"/>
               </w:rPr>
-              <w:t>Goldstand Charakter</w:t>
+              <w:t>Ausrüstung anlegen</w:t>
             </w:r>
           </w:p>
         </w:tc>
@@ -21586,122 +20006,7 @@
                 <w:szCs w:val="20"/>
                 <w:lang w:val="de-DE" w:eastAsia="zh-CN" w:bidi="ar"/>
               </w:rPr>
-              <w:t>FA-12</w:t>
-            </w:r>
-          </w:p>
-        </w:tc>
-      </w:tr>
-      <w:tr>
-        <w:tblPrEx>
-          <w:tblBorders>
-            <w:top w:val="none" w:color="auto" w:sz="0" w:space="0"/>
-            <w:left w:val="none" w:color="auto" w:sz="0" w:space="0"/>
-            <w:bottom w:val="single" w:color="E2E0E0" w:sz="6" w:space="0"/>
-            <w:right w:val="none" w:color="auto" w:sz="0" w:space="0"/>
-            <w:insideH w:val="none" w:color="auto" w:sz="0" w:space="0"/>
-            <w:insideV w:val="none" w:color="auto" w:sz="0" w:space="0"/>
-          </w:tblBorders>
-        </w:tblPrEx>
-        <w:tc>
-          <w:tcPr>
-            <w:tcW w:w="3029" w:type="dxa"/>
-            <w:tcBorders>
-              <w:top w:val="nil"/>
-              <w:left w:val="nil"/>
-              <w:bottom w:val="nil"/>
-              <w:right w:val="nil"/>
-            </w:tcBorders>
-            <w:shd w:val="clear" w:color="auto" w:fill="FFFFFF"/>
-            <w:tcMar>
-              <w:top w:w="150" w:type="dxa"/>
-              <w:left w:w="150" w:type="dxa"/>
-              <w:bottom w:w="150" w:type="dxa"/>
-              <w:right w:w="150" w:type="dxa"/>
-            </w:tcMar>
-            <w:vAlign w:val="center"/>
-          </w:tcPr>
-          <w:p>
-            <w:pPr>
-              <w:keepNext w:val="0"/>
-              <w:keepLines w:val="0"/>
-              <w:widowControl/>
-              <w:suppressLineNumbers w:val="0"/>
-              <w:jc w:val="left"/>
-              <w:rPr>
-                <w:rFonts w:hint="default" w:ascii="Arial" w:hAnsi="Arial" w:eastAsia="Arial" w:cs="Arial"/>
-                <w:i w:val="0"/>
-                <w:caps w:val="0"/>
-                <w:color w:val="343A40"/>
-                <w:spacing w:val="0"/>
-                <w:sz w:val="24"/>
-                <w:szCs w:val="24"/>
-              </w:rPr>
-            </w:pPr>
-            <w:r>
-              <w:rPr>
-                <w:rFonts w:hint="default" w:ascii="Arial" w:hAnsi="Arial" w:eastAsia="Arial" w:cs="Arial"/>
-                <w:b/>
-                <w:i w:val="0"/>
-                <w:caps w:val="0"/>
-                <w:color w:val="343A40"/>
-                <w:spacing w:val="0"/>
-                <w:kern w:val="0"/>
-                <w:sz w:val="24"/>
-                <w:szCs w:val="24"/>
-                <w:lang w:val="en-US" w:eastAsia="zh-CN" w:bidi="ar"/>
-              </w:rPr>
-              <w:t>Ziel</w:t>
-            </w:r>
-          </w:p>
-        </w:tc>
-        <w:tc>
-          <w:tcPr>
-            <w:tcW w:w="6058" w:type="dxa"/>
-            <w:tcBorders>
-              <w:top w:val="nil"/>
-              <w:left w:val="nil"/>
-              <w:bottom w:val="nil"/>
-              <w:right w:val="nil"/>
-            </w:tcBorders>
-            <w:shd w:val="clear" w:color="auto" w:fill="FFFFFF"/>
-            <w:tcMar>
-              <w:top w:w="150" w:type="dxa"/>
-              <w:left w:w="150" w:type="dxa"/>
-              <w:bottom w:w="150" w:type="dxa"/>
-              <w:right w:w="150" w:type="dxa"/>
-            </w:tcMar>
-            <w:vAlign w:val="center"/>
-          </w:tcPr>
-          <w:p>
-            <w:pPr>
-              <w:keepNext w:val="0"/>
-              <w:keepLines w:val="0"/>
-              <w:widowControl/>
-              <w:suppressLineNumbers w:val="0"/>
-              <w:jc w:val="left"/>
-              <w:rPr>
-                <w:rFonts w:hint="default" w:ascii="Arial" w:hAnsi="Arial" w:eastAsia="Arial" w:cs="Arial"/>
-                <w:i w:val="0"/>
-                <w:caps w:val="0"/>
-                <w:color w:val="343A40"/>
-                <w:spacing w:val="0"/>
-                <w:sz w:val="20"/>
-                <w:szCs w:val="20"/>
-                <w:lang w:val="de-DE"/>
-              </w:rPr>
-            </w:pPr>
-            <w:r>
-              <w:rPr>
-                <w:rFonts w:hint="default" w:eastAsia="Arial" w:cs="Arial"/>
-                <w:i w:val="0"/>
-                <w:caps w:val="0"/>
-                <w:color w:val="343A40"/>
-                <w:spacing w:val="0"/>
-                <w:sz w:val="20"/>
-                <w:szCs w:val="20"/>
-                <w:lang w:val="de-DE"/>
-              </w:rPr>
-              <w:t>Der Spieler verfügt über Gold, welches er ausgeben kann.</w:t>
+              <w:t>FA-11</w:t>
             </w:r>
           </w:p>
         </w:tc>
@@ -21760,7 +20065,6 @@
             </w:pPr>
             <w:r>
               <w:rPr>
-                <w:rStyle w:val="25"/>
                 <w:rFonts w:hint="default" w:ascii="Arial" w:hAnsi="Arial" w:eastAsia="Arial" w:cs="Arial"/>
                 <w:b/>
                 <w:i w:val="0"/>
@@ -21772,7 +20076,7 @@
                 <w:szCs w:val="24"/>
                 <w:lang w:val="en-US" w:eastAsia="zh-CN" w:bidi="ar"/>
               </w:rPr>
-              <w:t>Ereignis</w:t>
+              <w:t>Ziel</w:t>
             </w:r>
           </w:p>
         </w:tc>
@@ -21814,18 +20118,16 @@
             </w:pPr>
             <w:r>
               <w:rPr>
-                <w:rStyle w:val="17"/>
                 <w:rFonts w:hint="default" w:eastAsia="Arial" w:cs="Arial"/>
                 <w:i w:val="0"/>
                 <w:caps w:val="0"/>
                 <w:color w:val="343A40"/>
                 <w:spacing w:val="0"/>
-                <w:kern w:val="0"/>
-                <w:sz w:val="20"/>
-                <w:szCs w:val="20"/>
-                <w:lang w:val="de-DE" w:eastAsia="zh-CN" w:bidi="ar"/>
-              </w:rPr>
-              <w:t>Ein Gegner stirbt, oder es wird etwas gelootet [FA-04].</w:t>
+                <w:sz w:val="20"/>
+                <w:szCs w:val="20"/>
+                <w:lang w:val="de-DE"/>
+              </w:rPr>
+              <w:t>Der Charakter rüstet sich mit unterschiedlicher Ausrüstung aus.</w:t>
             </w:r>
           </w:p>
         </w:tc>
@@ -21896,7 +20198,7 @@
                 <w:szCs w:val="24"/>
                 <w:lang w:val="en-US" w:eastAsia="zh-CN" w:bidi="ar"/>
               </w:rPr>
-              <w:t>Vorbedingung</w:t>
+              <w:t>Ereignis</w:t>
             </w:r>
           </w:p>
         </w:tc>
@@ -21936,51 +20238,6 @@
                 <w:lang w:val="de-DE"/>
               </w:rPr>
             </w:pPr>
-            <w:r>
-              <w:rPr>
-                <w:rStyle w:val="17"/>
-                <w:rFonts w:hint="default" w:ascii="Arial" w:hAnsi="Arial" w:eastAsia="Arial" w:cs="Arial"/>
-                <w:i w:val="0"/>
-                <w:caps w:val="0"/>
-                <w:color w:val="343A40"/>
-                <w:spacing w:val="0"/>
-                <w:kern w:val="0"/>
-                <w:sz w:val="20"/>
-                <w:szCs w:val="20"/>
-                <w:lang w:val="en-US" w:eastAsia="zh-CN" w:bidi="ar"/>
-              </w:rPr>
-              <w:t>- Das Spiel ist gestartet</w:t>
-            </w:r>
-            <w:r>
-              <w:rPr>
-                <w:rStyle w:val="17"/>
-                <w:rFonts w:hint="default" w:ascii="Arial" w:hAnsi="Arial" w:eastAsia="Arial" w:cs="Arial"/>
-                <w:i w:val="0"/>
-                <w:caps w:val="0"/>
-                <w:color w:val="343A40"/>
-                <w:spacing w:val="0"/>
-                <w:kern w:val="0"/>
-                <w:sz w:val="20"/>
-                <w:szCs w:val="20"/>
-                <w:lang w:val="en-US" w:eastAsia="zh-CN" w:bidi="ar"/>
-              </w:rPr>
-              <w:br w:type="textWrapping"/>
-            </w:r>
-            <w:r>
-              <w:rPr>
-                <w:rStyle w:val="17"/>
-                <w:rFonts w:hint="default" w:ascii="Arial" w:hAnsi="Arial" w:eastAsia="Arial" w:cs="Arial"/>
-                <w:i w:val="0"/>
-                <w:caps w:val="0"/>
-                <w:color w:val="343A40"/>
-                <w:spacing w:val="0"/>
-                <w:kern w:val="0"/>
-                <w:sz w:val="20"/>
-                <w:szCs w:val="20"/>
-                <w:lang w:val="en-US" w:eastAsia="zh-CN" w:bidi="ar"/>
-              </w:rPr>
-              <w:t xml:space="preserve">- Der </w:t>
-            </w:r>
             <w:r>
               <w:rPr>
                 <w:rStyle w:val="17"/>
@@ -21994,7 +20251,7 @@
                 <w:szCs w:val="20"/>
                 <w:lang w:val="de-DE" w:eastAsia="zh-CN" w:bidi="ar"/>
               </w:rPr>
-              <w:t>Charakter ist am leben (&gt; 0 Lebenspunkte)</w:t>
+              <w:t>Der Spieler wählt ein Rüstungselement(z.b. Schulter) oder eine Waffe aus.</w:t>
             </w:r>
           </w:p>
         </w:tc>
@@ -22065,7 +20322,7 @@
                 <w:szCs w:val="24"/>
                 <w:lang w:val="en-US" w:eastAsia="zh-CN" w:bidi="ar"/>
               </w:rPr>
-              <w:t>Standardablauf</w:t>
+              <w:t>Vorbedingung</w:t>
             </w:r>
           </w:p>
         </w:tc>
@@ -22089,90 +20346,6 @@
           </w:tcPr>
           <w:p>
             <w:pPr>
-              <w:numPr>
-                <w:ilvl w:val="0"/>
-                <w:numId w:val="12"/>
-              </w:numPr>
-              <w:bidi w:val="0"/>
-              <w:spacing w:after="160" w:line="360" w:lineRule="auto"/>
-              <w:jc w:val="both"/>
-              <w:rPr>
-                <w:rFonts w:hint="default"/>
-                <w:sz w:val="20"/>
-                <w:szCs w:val="20"/>
-                <w:lang w:val="de-DE" w:eastAsia="zh-CN"/>
-              </w:rPr>
-            </w:pPr>
-            <w:r>
-              <w:rPr>
-                <w:rFonts w:hint="default"/>
-                <w:sz w:val="20"/>
-                <w:szCs w:val="20"/>
-                <w:lang w:val="de-DE" w:eastAsia="zh-CN"/>
-              </w:rPr>
-              <w:t>Dem Goldstand des Charakters wird ein Wert X zugerechnet.</w:t>
-            </w:r>
-          </w:p>
-          <w:p>
-            <w:pPr>
-              <w:numPr>
-                <w:ilvl w:val="0"/>
-                <w:numId w:val="12"/>
-              </w:numPr>
-              <w:bidi w:val="0"/>
-              <w:spacing w:after="160" w:line="360" w:lineRule="auto"/>
-              <w:jc w:val="both"/>
-              <w:rPr>
-                <w:rFonts w:hint="default"/>
-                <w:sz w:val="20"/>
-                <w:szCs w:val="20"/>
-                <w:lang w:val="de-DE" w:eastAsia="zh-CN"/>
-              </w:rPr>
-            </w:pPr>
-            <w:r>
-              <w:rPr>
-                <w:rFonts w:hint="default"/>
-                <w:sz w:val="20"/>
-                <w:szCs w:val="20"/>
-                <w:lang w:val="de-DE" w:eastAsia="zh-CN"/>
-              </w:rPr>
-              <w:t>Der Goldstand entspricht dem alten Wert zuzüglich dem dazu gewonnen Gold.</w:t>
-            </w:r>
-          </w:p>
-        </w:tc>
-      </w:tr>
-      <w:tr>
-        <w:tblPrEx>
-          <w:tblBorders>
-            <w:top w:val="none" w:color="auto" w:sz="0" w:space="0"/>
-            <w:left w:val="none" w:color="auto" w:sz="0" w:space="0"/>
-            <w:bottom w:val="single" w:color="E2E0E0" w:sz="6" w:space="0"/>
-            <w:right w:val="none" w:color="auto" w:sz="0" w:space="0"/>
-            <w:insideH w:val="none" w:color="auto" w:sz="0" w:space="0"/>
-            <w:insideV w:val="none" w:color="auto" w:sz="0" w:space="0"/>
-          </w:tblBorders>
-          <w:shd w:val="clear" w:color="auto" w:fill="FFFFFF"/>
-        </w:tblPrEx>
-        <w:tc>
-          <w:tcPr>
-            <w:tcW w:w="3029" w:type="dxa"/>
-            <w:tcBorders>
-              <w:top w:val="nil"/>
-              <w:left w:val="nil"/>
-              <w:bottom w:val="nil"/>
-              <w:right w:val="nil"/>
-            </w:tcBorders>
-            <w:shd w:val="clear" w:color="auto" w:fill="FFFFFF"/>
-            <w:tcMar>
-              <w:top w:w="150" w:type="dxa"/>
-              <w:left w:w="150" w:type="dxa"/>
-              <w:bottom w:w="150" w:type="dxa"/>
-              <w:right w:w="150" w:type="dxa"/>
-            </w:tcMar>
-            <w:vAlign w:val="center"/>
-          </w:tcPr>
-          <w:p>
-            <w:pPr>
               <w:keepNext w:val="0"/>
               <w:keepLines w:val="0"/>
               <w:widowControl/>
@@ -22184,64 +20357,56 @@
                 <w:caps w:val="0"/>
                 <w:color w:val="343A40"/>
                 <w:spacing w:val="0"/>
-                <w:sz w:val="24"/>
-                <w:szCs w:val="24"/>
-              </w:rPr>
-            </w:pPr>
-            <w:r>
-              <w:rPr>
-                <w:rStyle w:val="25"/>
-                <w:rFonts w:hint="default" w:ascii="Arial" w:hAnsi="Arial" w:eastAsia="Arial" w:cs="Arial"/>
-                <w:b/>
-                <w:i w:val="0"/>
-                <w:caps w:val="0"/>
-                <w:color w:val="343A40"/>
-                <w:spacing w:val="0"/>
-                <w:kern w:val="0"/>
-                <w:sz w:val="24"/>
-                <w:szCs w:val="24"/>
+                <w:sz w:val="20"/>
+                <w:szCs w:val="20"/>
+                <w:lang w:val="de-DE"/>
+              </w:rPr>
+            </w:pPr>
+            <w:r>
+              <w:rPr>
+                <w:rStyle w:val="17"/>
+                <w:rFonts w:hint="default" w:ascii="Arial" w:hAnsi="Arial" w:eastAsia="Arial" w:cs="Arial"/>
+                <w:i w:val="0"/>
+                <w:caps w:val="0"/>
+                <w:color w:val="343A40"/>
+                <w:spacing w:val="0"/>
+                <w:kern w:val="0"/>
+                <w:sz w:val="20"/>
+                <w:szCs w:val="20"/>
                 <w:lang w:val="en-US" w:eastAsia="zh-CN" w:bidi="ar"/>
               </w:rPr>
-              <w:t>Alternativablauf</w:t>
-            </w:r>
-          </w:p>
-        </w:tc>
-        <w:tc>
-          <w:tcPr>
-            <w:tcW w:w="6058" w:type="dxa"/>
-            <w:tcBorders>
-              <w:top w:val="nil"/>
-              <w:left w:val="nil"/>
-              <w:bottom w:val="nil"/>
-              <w:right w:val="nil"/>
-            </w:tcBorders>
-            <w:shd w:val="clear" w:color="auto" w:fill="FFFFFF"/>
-            <w:tcMar>
-              <w:top w:w="150" w:type="dxa"/>
-              <w:left w:w="150" w:type="dxa"/>
-              <w:bottom w:w="150" w:type="dxa"/>
-              <w:right w:w="150" w:type="dxa"/>
-            </w:tcMar>
-            <w:vAlign w:val="center"/>
-          </w:tcPr>
-          <w:p>
-            <w:pPr>
-              <w:keepNext w:val="0"/>
-              <w:keepLines w:val="0"/>
-              <w:widowControl/>
-              <w:suppressLineNumbers w:val="0"/>
-              <w:jc w:val="left"/>
-              <w:rPr>
-                <w:rFonts w:hint="default" w:ascii="Arial" w:hAnsi="Arial" w:eastAsia="Arial" w:cs="Arial"/>
-                <w:i w:val="0"/>
-                <w:caps w:val="0"/>
-                <w:color w:val="343A40"/>
-                <w:spacing w:val="0"/>
-                <w:sz w:val="20"/>
-                <w:szCs w:val="20"/>
-                <w:lang w:val="de-DE"/>
-              </w:rPr>
-            </w:pPr>
+              <w:t>- Das Spiel ist gestartet</w:t>
+            </w:r>
+            <w:r>
+              <w:rPr>
+                <w:rStyle w:val="17"/>
+                <w:rFonts w:hint="default" w:ascii="Arial" w:hAnsi="Arial" w:eastAsia="Arial" w:cs="Arial"/>
+                <w:i w:val="0"/>
+                <w:caps w:val="0"/>
+                <w:color w:val="343A40"/>
+                <w:spacing w:val="0"/>
+                <w:kern w:val="0"/>
+                <w:sz w:val="20"/>
+                <w:szCs w:val="20"/>
+                <w:lang w:val="en-US" w:eastAsia="zh-CN" w:bidi="ar"/>
+              </w:rPr>
+              <w:br w:type="textWrapping"/>
+            </w:r>
+            <w:r>
+              <w:rPr>
+                <w:rStyle w:val="17"/>
+                <w:rFonts w:hint="default" w:ascii="Arial" w:hAnsi="Arial" w:eastAsia="Arial" w:cs="Arial"/>
+                <w:i w:val="0"/>
+                <w:caps w:val="0"/>
+                <w:color w:val="343A40"/>
+                <w:spacing w:val="0"/>
+                <w:kern w:val="0"/>
+                <w:sz w:val="20"/>
+                <w:szCs w:val="20"/>
+                <w:lang w:val="en-US" w:eastAsia="zh-CN" w:bidi="ar"/>
+              </w:rPr>
+              <w:t xml:space="preserve">- Der </w:t>
+            </w:r>
             <w:r>
               <w:rPr>
                 <w:rStyle w:val="17"/>
@@ -22255,7 +20420,52 @@
                 <w:szCs w:val="20"/>
                 <w:lang w:val="de-DE" w:eastAsia="zh-CN" w:bidi="ar"/>
               </w:rPr>
-              <w:t>-</w:t>
+              <w:t>Charakter ist am leben (&gt; 0 Lebenspunkte)</w:t>
+            </w:r>
+            <w:r>
+              <w:rPr>
+                <w:rStyle w:val="17"/>
+                <w:rFonts w:hint="default" w:eastAsia="Arial" w:cs="Arial"/>
+                <w:i w:val="0"/>
+                <w:caps w:val="0"/>
+                <w:color w:val="343A40"/>
+                <w:spacing w:val="0"/>
+                <w:kern w:val="0"/>
+                <w:sz w:val="20"/>
+                <w:szCs w:val="20"/>
+                <w:lang w:val="de-DE" w:eastAsia="zh-CN" w:bidi="ar"/>
+              </w:rPr>
+              <w:br w:type="textWrapping"/>
+            </w:r>
+            <w:r>
+              <w:rPr>
+                <w:rStyle w:val="17"/>
+                <w:rFonts w:hint="default" w:ascii="Arial" w:hAnsi="Arial" w:eastAsia="Arial" w:cs="Arial"/>
+                <w:i w:val="0"/>
+                <w:caps w:val="0"/>
+                <w:color w:val="343A40"/>
+                <w:spacing w:val="0"/>
+                <w:kern w:val="0"/>
+                <w:sz w:val="20"/>
+                <w:szCs w:val="20"/>
+                <w:lang w:val="en-US" w:eastAsia="zh-CN" w:bidi="ar"/>
+              </w:rPr>
+              <w:t xml:space="preserve">- </w:t>
+            </w:r>
+            <w:r>
+              <w:rPr>
+                <w:rStyle w:val="17"/>
+                <w:rFonts w:hint="default" w:eastAsia="Arial" w:cs="Arial"/>
+                <w:i w:val="0"/>
+                <w:caps w:val="0"/>
+                <w:color w:val="343A40"/>
+                <w:spacing w:val="0"/>
+                <w:kern w:val="0"/>
+                <w:sz w:val="20"/>
+                <w:szCs w:val="20"/>
+                <w:lang w:val="de-DE" w:eastAsia="zh-CN" w:bidi="ar"/>
+              </w:rPr>
+              <w:t>Der Charakter hat Ausrüstung erhalten</w:t>
             </w:r>
           </w:p>
         </w:tc>
@@ -22326,7 +20536,7 @@
                 <w:szCs w:val="24"/>
                 <w:lang w:val="en-US" w:eastAsia="zh-CN" w:bidi="ar"/>
               </w:rPr>
-              <w:t>Nachbedingung Erfolg</w:t>
+              <w:t>Standardablauf</w:t>
             </w:r>
           </w:p>
         </w:tc>
@@ -22350,11 +20560,166 @@
           </w:tcPr>
           <w:p>
             <w:pPr>
+              <w:numPr>
+                <w:ilvl w:val="0"/>
+                <w:numId w:val="11"/>
+              </w:numPr>
+              <w:bidi w:val="0"/>
+              <w:spacing w:after="160" w:line="360" w:lineRule="auto"/>
+              <w:jc w:val="both"/>
+              <w:rPr>
+                <w:rFonts w:hint="default"/>
+                <w:sz w:val="20"/>
+                <w:szCs w:val="20"/>
+                <w:lang w:val="de-DE" w:eastAsia="zh-CN"/>
+              </w:rPr>
+            </w:pPr>
+            <w:r>
+              <w:rPr>
+                <w:rFonts w:hint="default"/>
+                <w:sz w:val="20"/>
+                <w:szCs w:val="20"/>
+                <w:lang w:val="de-DE" w:eastAsia="zh-CN"/>
+              </w:rPr>
+              <w:t>Öffnen des Inventars</w:t>
+            </w:r>
+          </w:p>
+          <w:p>
+            <w:pPr>
+              <w:numPr>
+                <w:ilvl w:val="0"/>
+                <w:numId w:val="11"/>
+              </w:numPr>
+              <w:bidi w:val="0"/>
+              <w:spacing w:after="160" w:line="360" w:lineRule="auto"/>
+              <w:jc w:val="both"/>
+              <w:rPr>
+                <w:rFonts w:hint="default"/>
+                <w:sz w:val="20"/>
+                <w:szCs w:val="20"/>
+                <w:lang w:val="de-DE" w:eastAsia="zh-CN"/>
+              </w:rPr>
+            </w:pPr>
+            <w:r>
+              <w:rPr>
+                <w:rFonts w:hint="default"/>
+                <w:sz w:val="20"/>
+                <w:szCs w:val="20"/>
+                <w:lang w:val="de-DE" w:eastAsia="zh-CN"/>
+              </w:rPr>
+              <w:t xml:space="preserve">Auswahl eines Rüstungsgegenstand </w:t>
+            </w:r>
+          </w:p>
+        </w:tc>
+      </w:tr>
+      <w:tr>
+        <w:tblPrEx>
+          <w:tblBorders>
+            <w:top w:val="none" w:color="auto" w:sz="0" w:space="0"/>
+            <w:left w:val="none" w:color="auto" w:sz="0" w:space="0"/>
+            <w:bottom w:val="single" w:color="E2E0E0" w:sz="6" w:space="0"/>
+            <w:right w:val="none" w:color="auto" w:sz="0" w:space="0"/>
+            <w:insideH w:val="none" w:color="auto" w:sz="0" w:space="0"/>
+            <w:insideV w:val="none" w:color="auto" w:sz="0" w:space="0"/>
+          </w:tblBorders>
+          <w:shd w:val="clear" w:color="auto" w:fill="FFFFFF"/>
+          <w:tblCellMar>
+            <w:top w:w="15" w:type="dxa"/>
+            <w:left w:w="15" w:type="dxa"/>
+            <w:bottom w:w="15" w:type="dxa"/>
+            <w:right w:w="15" w:type="dxa"/>
+          </w:tblCellMar>
+        </w:tblPrEx>
+        <w:tc>
+          <w:tcPr>
+            <w:tcW w:w="3029" w:type="dxa"/>
+            <w:tcBorders>
+              <w:top w:val="nil"/>
+              <w:left w:val="nil"/>
+              <w:bottom w:val="nil"/>
+              <w:right w:val="nil"/>
+            </w:tcBorders>
+            <w:shd w:val="clear" w:color="auto" w:fill="FFFFFF"/>
+            <w:tcMar>
+              <w:top w:w="150" w:type="dxa"/>
+              <w:left w:w="150" w:type="dxa"/>
+              <w:bottom w:w="150" w:type="dxa"/>
+              <w:right w:w="150" w:type="dxa"/>
+            </w:tcMar>
+            <w:vAlign w:val="center"/>
+          </w:tcPr>
+          <w:p>
+            <w:pPr>
               <w:keepNext w:val="0"/>
               <w:keepLines w:val="0"/>
               <w:widowControl/>
               <w:suppressLineNumbers w:val="0"/>
               <w:jc w:val="left"/>
+              <w:rPr>
+                <w:rFonts w:hint="default" w:ascii="Arial" w:hAnsi="Arial" w:eastAsia="Arial" w:cs="Arial"/>
+                <w:i w:val="0"/>
+                <w:caps w:val="0"/>
+                <w:color w:val="343A40"/>
+                <w:spacing w:val="0"/>
+                <w:sz w:val="24"/>
+                <w:szCs w:val="24"/>
+              </w:rPr>
+            </w:pPr>
+            <w:r>
+              <w:rPr>
+                <w:rStyle w:val="25"/>
+                <w:rFonts w:hint="default" w:ascii="Arial" w:hAnsi="Arial" w:eastAsia="Arial" w:cs="Arial"/>
+                <w:b/>
+                <w:i w:val="0"/>
+                <w:caps w:val="0"/>
+                <w:color w:val="343A40"/>
+                <w:spacing w:val="0"/>
+                <w:kern w:val="0"/>
+                <w:sz w:val="24"/>
+                <w:szCs w:val="24"/>
+                <w:lang w:val="en-US" w:eastAsia="zh-CN" w:bidi="ar"/>
+              </w:rPr>
+              <w:t>Alternativablauf</w:t>
+            </w:r>
+          </w:p>
+        </w:tc>
+        <w:tc>
+          <w:tcPr>
+            <w:tcW w:w="6058" w:type="dxa"/>
+            <w:tcBorders>
+              <w:top w:val="nil"/>
+              <w:left w:val="nil"/>
+              <w:bottom w:val="nil"/>
+              <w:right w:val="nil"/>
+            </w:tcBorders>
+            <w:shd w:val="clear" w:color="auto" w:fill="FFFFFF"/>
+            <w:tcMar>
+              <w:top w:w="150" w:type="dxa"/>
+              <w:left w:w="150" w:type="dxa"/>
+              <w:bottom w:w="150" w:type="dxa"/>
+              <w:right w:w="150" w:type="dxa"/>
+            </w:tcMar>
+            <w:vAlign w:val="center"/>
+          </w:tcPr>
+          <w:p>
+            <w:pPr>
+              <w:keepNext w:val="0"/>
+              <w:keepLines w:val="0"/>
+              <w:widowControl/>
+              <w:suppressLineNumbers w:val="0"/>
+              <w:jc w:val="left"/>
+              <w:rPr>
+                <w:rFonts w:hint="default" w:ascii="Arial" w:hAnsi="Arial" w:eastAsia="Arial" w:cs="Arial"/>
+                <w:i w:val="0"/>
+                <w:caps w:val="0"/>
+                <w:color w:val="343A40"/>
+                <w:spacing w:val="0"/>
+                <w:sz w:val="20"/>
+                <w:szCs w:val="20"/>
+                <w:lang w:val="de-DE"/>
+              </w:rPr>
+            </w:pPr>
+            <w:r>
               <w:rPr>
                 <w:rStyle w:val="17"/>
                 <w:rFonts w:hint="default" w:eastAsia="Arial" w:cs="Arial"/>
@@ -22367,21 +20732,7 @@
                 <w:szCs w:val="20"/>
                 <w:lang w:val="de-DE" w:eastAsia="zh-CN" w:bidi="ar"/>
               </w:rPr>
-            </w:pPr>
-            <w:r>
-              <w:rPr>
-                <w:rStyle w:val="17"/>
-                <w:rFonts w:hint="default" w:eastAsia="Arial" w:cs="Arial"/>
-                <w:i w:val="0"/>
-                <w:caps w:val="0"/>
-                <w:color w:val="343A40"/>
-                <w:spacing w:val="0"/>
-                <w:kern w:val="0"/>
-                <w:sz w:val="20"/>
-                <w:szCs w:val="20"/>
-                <w:lang w:val="de-DE" w:eastAsia="zh-CN" w:bidi="ar"/>
-              </w:rPr>
-              <w:t>Der Goldstand wird dem Spieler korrekt angezeigt.</w:t>
+              <w:t>-</w:t>
             </w:r>
           </w:p>
         </w:tc>
@@ -22452,7 +20803,7 @@
                 <w:szCs w:val="24"/>
                 <w:lang w:val="en-US" w:eastAsia="zh-CN" w:bidi="ar"/>
               </w:rPr>
-              <w:t>Nachbedingung Fehler</w:t>
+              <w:t>Nachbedingung Erfolg</w:t>
             </w:r>
           </w:p>
         </w:tc>
@@ -22482,29 +20833,62 @@
               <w:suppressLineNumbers w:val="0"/>
               <w:jc w:val="left"/>
               <w:rPr>
-                <w:rFonts w:hint="default" w:ascii="Arial" w:hAnsi="Arial" w:eastAsia="Arial" w:cs="Arial"/>
-                <w:i w:val="0"/>
-                <w:caps w:val="0"/>
-                <w:color w:val="343A40"/>
-                <w:spacing w:val="0"/>
-                <w:sz w:val="20"/>
-                <w:szCs w:val="20"/>
-              </w:rPr>
-            </w:pPr>
-            <w:r>
-              <w:rPr>
                 <w:rStyle w:val="17"/>
-                <w:rFonts w:hint="default" w:ascii="Arial" w:hAnsi="Arial" w:eastAsia="Arial" w:cs="Arial"/>
-                <w:i w:val="0"/>
-                <w:caps w:val="0"/>
-                <w:color w:val="343A40"/>
-                <w:spacing w:val="0"/>
-                <w:kern w:val="0"/>
-                <w:sz w:val="20"/>
-                <w:szCs w:val="20"/>
-                <w:lang w:val="en-US" w:eastAsia="zh-CN" w:bidi="ar"/>
-              </w:rPr>
-              <w:t>-</w:t>
+                <w:rFonts w:hint="default" w:eastAsia="Arial" w:cs="Arial"/>
+                <w:i w:val="0"/>
+                <w:caps w:val="0"/>
+                <w:color w:val="343A40"/>
+                <w:spacing w:val="0"/>
+                <w:kern w:val="0"/>
+                <w:sz w:val="20"/>
+                <w:szCs w:val="20"/>
+                <w:lang w:val="de-DE" w:eastAsia="zh-CN" w:bidi="ar"/>
+              </w:rPr>
+            </w:pPr>
+            <w:r>
+              <w:rPr>
+                <w:rStyle w:val="17"/>
+                <w:rFonts w:hint="default" w:eastAsia="Arial" w:cs="Arial"/>
+                <w:i w:val="0"/>
+                <w:caps w:val="0"/>
+                <w:color w:val="343A40"/>
+                <w:spacing w:val="0"/>
+                <w:kern w:val="0"/>
+                <w:sz w:val="20"/>
+                <w:szCs w:val="20"/>
+                <w:lang w:val="de-DE" w:eastAsia="zh-CN" w:bidi="ar"/>
+              </w:rPr>
+              <w:t>Der Rüstungsgegenstand ist angezogen. Falls bereits ein Gegenstand an der Stelle vorhanden ist, dieses zurück ins Inventar legen.</w:t>
+            </w:r>
+            <w:r>
+              <w:rPr>
+                <w:rStyle w:val="17"/>
+                <w:rFonts w:hint="default" w:eastAsia="Arial" w:cs="Arial"/>
+                <w:i w:val="0"/>
+                <w:caps w:val="0"/>
+                <w:color w:val="343A40"/>
+                <w:spacing w:val="0"/>
+                <w:kern w:val="0"/>
+                <w:sz w:val="20"/>
+                <w:szCs w:val="20"/>
+                <w:lang w:val="de-DE" w:eastAsia="zh-CN" w:bidi="ar"/>
+              </w:rPr>
+              <w:br w:type="textWrapping"/>
+            </w:r>
+            <w:r>
+              <w:rPr>
+                <w:rStyle w:val="17"/>
+                <w:rFonts w:hint="default" w:eastAsia="Arial" w:cs="Arial"/>
+                <w:i w:val="0"/>
+                <w:caps w:val="0"/>
+                <w:color w:val="343A40"/>
+                <w:spacing w:val="0"/>
+                <w:kern w:val="0"/>
+                <w:sz w:val="20"/>
+                <w:szCs w:val="20"/>
+                <w:lang w:val="de-DE" w:eastAsia="zh-CN" w:bidi="ar"/>
+              </w:rPr>
+              <w:t>Die Werte des Charakters wurden entsprechend aktualisiert.</w:t>
             </w:r>
           </w:p>
         </w:tc>
@@ -22575,7 +20959,7 @@
                 <w:szCs w:val="24"/>
                 <w:lang w:val="en-US" w:eastAsia="zh-CN" w:bidi="ar"/>
               </w:rPr>
-              <w:t>Klassifizierung</w:t>
+              <w:t>Nachbedingung Fehler</w:t>
             </w:r>
           </w:p>
         </w:tc>
@@ -22612,11 +20996,11 @@
                 <w:spacing w:val="0"/>
                 <w:sz w:val="20"/>
                 <w:szCs w:val="20"/>
-                <w:lang w:val="de-DE"/>
-              </w:rPr>
-            </w:pPr>
-            <w:r>
-              <w:rPr>
+              </w:rPr>
+            </w:pPr>
+            <w:r>
+              <w:rPr>
+                <w:rStyle w:val="17"/>
                 <w:rFonts w:hint="default" w:ascii="Arial" w:hAnsi="Arial" w:eastAsia="Arial" w:cs="Arial"/>
                 <w:i w:val="0"/>
                 <w:caps w:val="0"/>
@@ -22627,21 +21011,7 @@
                 <w:szCs w:val="20"/>
                 <w:lang w:val="en-US" w:eastAsia="zh-CN" w:bidi="ar"/>
               </w:rPr>
-              <w:t xml:space="preserve">Funktional, </w:t>
-            </w:r>
-            <w:r>
-              <w:rPr>
-                <w:rFonts w:hint="default" w:eastAsia="Arial" w:cs="Arial"/>
-                <w:i w:val="0"/>
-                <w:caps w:val="0"/>
-                <w:color w:val="343A40"/>
-                <w:spacing w:val="0"/>
-                <w:kern w:val="0"/>
-                <w:sz w:val="20"/>
-                <w:szCs w:val="20"/>
-                <w:lang w:val="de-DE" w:eastAsia="zh-CN" w:bidi="ar"/>
-              </w:rPr>
-              <w:t>KANN</w:t>
+              <w:t>-</w:t>
             </w:r>
           </w:p>
         </w:tc>
@@ -22656,6 +21026,149 @@
             <w:insideH w:val="none" w:color="auto" w:sz="0" w:space="0"/>
             <w:insideV w:val="none" w:color="auto" w:sz="0" w:space="0"/>
           </w:tblBorders>
+          <w:tblCellMar>
+            <w:top w:w="15" w:type="dxa"/>
+            <w:left w:w="15" w:type="dxa"/>
+            <w:bottom w:w="15" w:type="dxa"/>
+            <w:right w:w="15" w:type="dxa"/>
+          </w:tblCellMar>
+        </w:tblPrEx>
+        <w:tc>
+          <w:tcPr>
+            <w:tcW w:w="3029" w:type="dxa"/>
+            <w:tcBorders>
+              <w:top w:val="nil"/>
+              <w:left w:val="nil"/>
+              <w:bottom w:val="nil"/>
+              <w:right w:val="nil"/>
+            </w:tcBorders>
+            <w:shd w:val="clear" w:color="auto" w:fill="FFFFFF"/>
+            <w:tcMar>
+              <w:top w:w="150" w:type="dxa"/>
+              <w:left w:w="150" w:type="dxa"/>
+              <w:bottom w:w="150" w:type="dxa"/>
+              <w:right w:w="150" w:type="dxa"/>
+            </w:tcMar>
+            <w:vAlign w:val="center"/>
+          </w:tcPr>
+          <w:p>
+            <w:pPr>
+              <w:keepNext w:val="0"/>
+              <w:keepLines w:val="0"/>
+              <w:widowControl/>
+              <w:suppressLineNumbers w:val="0"/>
+              <w:jc w:val="left"/>
+              <w:rPr>
+                <w:rFonts w:hint="default" w:ascii="Arial" w:hAnsi="Arial" w:eastAsia="Arial" w:cs="Arial"/>
+                <w:i w:val="0"/>
+                <w:caps w:val="0"/>
+                <w:color w:val="343A40"/>
+                <w:spacing w:val="0"/>
+                <w:sz w:val="24"/>
+                <w:szCs w:val="24"/>
+              </w:rPr>
+            </w:pPr>
+            <w:r>
+              <w:rPr>
+                <w:rStyle w:val="25"/>
+                <w:rFonts w:hint="default" w:ascii="Arial" w:hAnsi="Arial" w:eastAsia="Arial" w:cs="Arial"/>
+                <w:b/>
+                <w:i w:val="0"/>
+                <w:caps w:val="0"/>
+                <w:color w:val="343A40"/>
+                <w:spacing w:val="0"/>
+                <w:kern w:val="0"/>
+                <w:sz w:val="24"/>
+                <w:szCs w:val="24"/>
+                <w:lang w:val="en-US" w:eastAsia="zh-CN" w:bidi="ar"/>
+              </w:rPr>
+              <w:t>Klassifizierung</w:t>
+            </w:r>
+          </w:p>
+        </w:tc>
+        <w:tc>
+          <w:tcPr>
+            <w:tcW w:w="6058" w:type="dxa"/>
+            <w:tcBorders>
+              <w:top w:val="nil"/>
+              <w:left w:val="nil"/>
+              <w:bottom w:val="nil"/>
+              <w:right w:val="nil"/>
+            </w:tcBorders>
+            <w:shd w:val="clear" w:color="auto" w:fill="FFFFFF"/>
+            <w:tcMar>
+              <w:top w:w="150" w:type="dxa"/>
+              <w:left w:w="150" w:type="dxa"/>
+              <w:bottom w:w="150" w:type="dxa"/>
+              <w:right w:w="150" w:type="dxa"/>
+            </w:tcMar>
+            <w:vAlign w:val="center"/>
+          </w:tcPr>
+          <w:p>
+            <w:pPr>
+              <w:keepNext w:val="0"/>
+              <w:keepLines w:val="0"/>
+              <w:widowControl/>
+              <w:suppressLineNumbers w:val="0"/>
+              <w:jc w:val="left"/>
+              <w:rPr>
+                <w:rFonts w:hint="default" w:ascii="Arial" w:hAnsi="Arial" w:eastAsia="Arial" w:cs="Arial"/>
+                <w:i w:val="0"/>
+                <w:caps w:val="0"/>
+                <w:color w:val="343A40"/>
+                <w:spacing w:val="0"/>
+                <w:sz w:val="20"/>
+                <w:szCs w:val="20"/>
+                <w:lang w:val="de-DE"/>
+              </w:rPr>
+            </w:pPr>
+            <w:r>
+              <w:rPr>
+                <w:rFonts w:hint="default" w:ascii="Arial" w:hAnsi="Arial" w:eastAsia="Arial" w:cs="Arial"/>
+                <w:i w:val="0"/>
+                <w:caps w:val="0"/>
+                <w:color w:val="343A40"/>
+                <w:spacing w:val="0"/>
+                <w:kern w:val="0"/>
+                <w:sz w:val="20"/>
+                <w:szCs w:val="20"/>
+                <w:lang w:val="en-US" w:eastAsia="zh-CN" w:bidi="ar"/>
+              </w:rPr>
+              <w:t xml:space="preserve">Funktional, </w:t>
+            </w:r>
+            <w:r>
+              <w:rPr>
+                <w:rFonts w:hint="default" w:eastAsia="Arial" w:cs="Arial"/>
+                <w:i w:val="0"/>
+                <w:caps w:val="0"/>
+                <w:color w:val="343A40"/>
+                <w:spacing w:val="0"/>
+                <w:kern w:val="0"/>
+                <w:sz w:val="20"/>
+                <w:szCs w:val="20"/>
+                <w:lang w:val="de-DE" w:eastAsia="zh-CN" w:bidi="ar"/>
+              </w:rPr>
+              <w:t>KANN</w:t>
+            </w:r>
+          </w:p>
+        </w:tc>
+      </w:tr>
+      <w:tr>
+        <w:tblPrEx>
+          <w:tblBorders>
+            <w:top w:val="none" w:color="auto" w:sz="0" w:space="0"/>
+            <w:left w:val="none" w:color="auto" w:sz="0" w:space="0"/>
+            <w:bottom w:val="single" w:color="E2E0E0" w:sz="6" w:space="0"/>
+            <w:right w:val="none" w:color="auto" w:sz="0" w:space="0"/>
+            <w:insideH w:val="none" w:color="auto" w:sz="0" w:space="0"/>
+            <w:insideV w:val="none" w:color="auto" w:sz="0" w:space="0"/>
+          </w:tblBorders>
+          <w:tblCellMar>
+            <w:top w:w="15" w:type="dxa"/>
+            <w:left w:w="15" w:type="dxa"/>
+            <w:bottom w:w="15" w:type="dxa"/>
+            <w:right w:w="15" w:type="dxa"/>
+          </w:tblCellMar>
         </w:tblPrEx>
         <w:tc>
           <w:tcPr>
@@ -22785,27 +21298,19 @@
         <w:fldChar w:fldCharType="separate"/>
       </w:r>
       <w:r>
-        <w:t>13</w:t>
+        <w:t>12</w:t>
       </w:r>
       <w:r>
         <w:fldChar w:fldCharType="end"/>
       </w:r>
-      <w:bookmarkStart w:id="18" w:name="_Toc42726274"/>
+      <w:bookmarkStart w:id="17" w:name="_Toc80411824"/>
       <w:r>
         <w:rPr>
           <w:lang w:val="de-DE"/>
         </w:rPr>
-        <w:t xml:space="preserve"> FA-12 Goldstand Charakter</w:t>
-      </w:r>
-      <w:bookmarkEnd w:id="18"/>
-    </w:p>
-    <w:p>
-      <w:pPr>
-        <w:rPr>
-          <w:rFonts w:hint="default"/>
-          <w:lang w:val="de-DE"/>
-        </w:rPr>
-      </w:pPr>
+        <w:t xml:space="preserve"> FA-11 Ausrüstung anlegen</w:t>
+      </w:r>
+      <w:bookmarkEnd w:id="17"/>
     </w:p>
     <w:p>
       <w:pPr>
@@ -22858,127 +21363,6 @@
             <w:insideH w:val="none" w:color="auto" w:sz="0" w:space="0"/>
             <w:insideV w:val="none" w:color="auto" w:sz="0" w:space="0"/>
           </w:tblBorders>
-        </w:tblPrEx>
-        <w:trPr>
-          <w:tblHeader/>
-        </w:trPr>
-        <w:tc>
-          <w:tcPr>
-            <w:tcW w:w="3029" w:type="dxa"/>
-            <w:tcBorders>
-              <w:top w:val="nil"/>
-              <w:left w:val="nil"/>
-              <w:bottom w:val="nil"/>
-              <w:right w:val="nil"/>
-            </w:tcBorders>
-            <w:shd w:val="clear" w:color="auto" w:fill="FFFFFF"/>
-            <w:tcMar>
-              <w:top w:w="150" w:type="dxa"/>
-              <w:left w:w="150" w:type="dxa"/>
-              <w:bottom w:w="150" w:type="dxa"/>
-              <w:right w:w="150" w:type="dxa"/>
-            </w:tcMar>
-            <w:vAlign w:val="center"/>
-          </w:tcPr>
-          <w:p>
-            <w:pPr>
-              <w:keepNext w:val="0"/>
-              <w:keepLines w:val="0"/>
-              <w:widowControl/>
-              <w:suppressLineNumbers w:val="0"/>
-              <w:jc w:val="center"/>
-              <w:rPr>
-                <w:rFonts w:ascii="Arial" w:hAnsi="Arial" w:eastAsia="Arial" w:cs="Arial"/>
-                <w:b/>
-                <w:i w:val="0"/>
-                <w:caps w:val="0"/>
-                <w:color w:val="343A40"/>
-                <w:spacing w:val="0"/>
-                <w:sz w:val="24"/>
-                <w:szCs w:val="24"/>
-              </w:rPr>
-            </w:pPr>
-            <w:r>
-              <w:rPr>
-                <w:rFonts w:hint="default" w:ascii="Arial" w:hAnsi="Arial" w:eastAsia="Arial" w:cs="Arial"/>
-                <w:b/>
-                <w:i w:val="0"/>
-                <w:caps w:val="0"/>
-                <w:color w:val="343A40"/>
-                <w:spacing w:val="0"/>
-                <w:kern w:val="0"/>
-                <w:sz w:val="24"/>
-                <w:szCs w:val="24"/>
-                <w:lang w:val="en-US" w:eastAsia="zh-CN" w:bidi="ar"/>
-              </w:rPr>
-              <w:t>Name</w:t>
-            </w:r>
-          </w:p>
-        </w:tc>
-        <w:tc>
-          <w:tcPr>
-            <w:tcW w:w="6058" w:type="dxa"/>
-            <w:tcBorders>
-              <w:top w:val="nil"/>
-              <w:left w:val="nil"/>
-              <w:bottom w:val="nil"/>
-              <w:right w:val="nil"/>
-            </w:tcBorders>
-            <w:shd w:val="clear" w:color="auto" w:fill="FFFFFF"/>
-            <w:tcMar>
-              <w:top w:w="150" w:type="dxa"/>
-              <w:left w:w="150" w:type="dxa"/>
-              <w:bottom w:w="150" w:type="dxa"/>
-              <w:right w:w="150" w:type="dxa"/>
-            </w:tcMar>
-            <w:vAlign w:val="center"/>
-          </w:tcPr>
-          <w:p>
-            <w:pPr>
-              <w:keepNext w:val="0"/>
-              <w:keepLines w:val="0"/>
-              <w:widowControl/>
-              <w:suppressLineNumbers w:val="0"/>
-              <w:jc w:val="center"/>
-              <w:rPr>
-                <w:rFonts w:hint="default" w:ascii="Arial" w:hAnsi="Arial" w:eastAsia="Arial" w:cs="Arial"/>
-                <w:b/>
-                <w:i w:val="0"/>
-                <w:caps w:val="0"/>
-                <w:color w:val="343A40"/>
-                <w:spacing w:val="0"/>
-                <w:sz w:val="24"/>
-                <w:szCs w:val="24"/>
-                <w:lang w:val="de-DE"/>
-              </w:rPr>
-            </w:pPr>
-            <w:r>
-              <w:rPr>
-                <w:rFonts w:hint="default" w:eastAsia="Arial" w:cs="Arial"/>
-                <w:b/>
-                <w:i w:val="0"/>
-                <w:caps w:val="0"/>
-                <w:color w:val="343A40"/>
-                <w:spacing w:val="0"/>
-                <w:sz w:val="24"/>
-                <w:szCs w:val="24"/>
-                <w:lang w:val="de-DE"/>
-              </w:rPr>
-              <w:t>Kollision mit soliden Elementen</w:t>
-            </w:r>
-          </w:p>
-        </w:tc>
-      </w:tr>
-      <w:tr>
-        <w:tblPrEx>
-          <w:tblBorders>
-            <w:top w:val="none" w:color="auto" w:sz="0" w:space="0"/>
-            <w:left w:val="none" w:color="auto" w:sz="0" w:space="0"/>
-            <w:bottom w:val="single" w:color="E2E0E0" w:sz="6" w:space="0"/>
-            <w:right w:val="none" w:color="auto" w:sz="0" w:space="0"/>
-            <w:insideH w:val="none" w:color="auto" w:sz="0" w:space="0"/>
-            <w:insideV w:val="none" w:color="auto" w:sz="0" w:space="0"/>
-          </w:tblBorders>
           <w:tblCellMar>
             <w:top w:w="15" w:type="dxa"/>
             <w:left w:w="15" w:type="dxa"/>
@@ -22986,6 +21370,9 @@
             <w:right w:w="15" w:type="dxa"/>
           </w:tblCellMar>
         </w:tblPrEx>
+        <w:trPr>
+          <w:tblHeader/>
+        </w:trPr>
         <w:tc>
           <w:tcPr>
             <w:tcW w:w="3029" w:type="dxa"/>
@@ -23010,32 +21397,32 @@
               <w:keepLines w:val="0"/>
               <w:widowControl/>
               <w:suppressLineNumbers w:val="0"/>
-              <w:jc w:val="left"/>
-              <w:rPr>
-                <w:rFonts w:hint="default" w:ascii="Arial" w:hAnsi="Arial" w:eastAsia="Arial" w:cs="Arial"/>
-                <w:i w:val="0"/>
-                <w:caps w:val="0"/>
-                <w:color w:val="343A40"/>
-                <w:spacing w:val="0"/>
-                <w:sz w:val="24"/>
-                <w:szCs w:val="24"/>
-              </w:rPr>
-            </w:pPr>
-            <w:r>
-              <w:rPr>
-                <w:rStyle w:val="25"/>
-                <w:rFonts w:hint="default" w:ascii="Arial" w:hAnsi="Arial" w:eastAsia="Arial" w:cs="Arial"/>
+              <w:jc w:val="center"/>
+              <w:rPr>
+                <w:rFonts w:ascii="Arial" w:hAnsi="Arial" w:eastAsia="Arial" w:cs="Arial"/>
                 <w:b/>
                 <w:i w:val="0"/>
                 <w:caps w:val="0"/>
                 <w:color w:val="343A40"/>
                 <w:spacing w:val="0"/>
+                <w:sz w:val="24"/>
+                <w:szCs w:val="24"/>
+              </w:rPr>
+            </w:pPr>
+            <w:r>
+              <w:rPr>
+                <w:rFonts w:hint="default" w:ascii="Arial" w:hAnsi="Arial" w:eastAsia="Arial" w:cs="Arial"/>
+                <w:b/>
+                <w:i w:val="0"/>
+                <w:caps w:val="0"/>
+                <w:color w:val="343A40"/>
+                <w:spacing w:val="0"/>
                 <w:kern w:val="0"/>
                 <w:sz w:val="24"/>
                 <w:szCs w:val="24"/>
                 <w:lang w:val="en-US" w:eastAsia="zh-CN" w:bidi="ar"/>
               </w:rPr>
-              <w:t>ID</w:t>
+              <w:t>Name</w:t>
             </w:r>
           </w:p>
         </w:tc>
@@ -23063,627 +21450,32 @@
               <w:keepLines w:val="0"/>
               <w:widowControl/>
               <w:suppressLineNumbers w:val="0"/>
-              <w:jc w:val="left"/>
-              <w:rPr>
-                <w:rFonts w:hint="default" w:ascii="Arial" w:hAnsi="Arial" w:eastAsia="Arial" w:cs="Arial"/>
-                <w:i w:val="0"/>
-                <w:caps w:val="0"/>
-                <w:color w:val="343A40"/>
-                <w:spacing w:val="0"/>
-                <w:sz w:val="20"/>
-                <w:szCs w:val="20"/>
+              <w:jc w:val="center"/>
+              <w:rPr>
+                <w:rFonts w:hint="default" w:ascii="Arial" w:hAnsi="Arial" w:eastAsia="Arial" w:cs="Arial"/>
+                <w:b/>
+                <w:i w:val="0"/>
+                <w:caps w:val="0"/>
+                <w:color w:val="343A40"/>
+                <w:spacing w:val="0"/>
+                <w:sz w:val="24"/>
+                <w:szCs w:val="24"/>
                 <w:lang w:val="de-DE"/>
               </w:rPr>
             </w:pPr>
             <w:r>
               <w:rPr>
                 <w:rFonts w:hint="default" w:eastAsia="Arial" w:cs="Arial"/>
-                <w:i w:val="0"/>
-                <w:caps w:val="0"/>
-                <w:color w:val="343A40"/>
-                <w:spacing w:val="0"/>
-                <w:kern w:val="0"/>
-                <w:sz w:val="20"/>
-                <w:szCs w:val="20"/>
-                <w:lang w:val="de-DE" w:eastAsia="zh-CN" w:bidi="ar"/>
-              </w:rPr>
-              <w:t>FA-13</w:t>
-            </w:r>
-          </w:p>
-        </w:tc>
-      </w:tr>
-      <w:tr>
-        <w:tblPrEx>
-          <w:tblBorders>
-            <w:top w:val="none" w:color="auto" w:sz="0" w:space="0"/>
-            <w:left w:val="none" w:color="auto" w:sz="0" w:space="0"/>
-            <w:bottom w:val="single" w:color="E2E0E0" w:sz="6" w:space="0"/>
-            <w:right w:val="none" w:color="auto" w:sz="0" w:space="0"/>
-            <w:insideH w:val="none" w:color="auto" w:sz="0" w:space="0"/>
-            <w:insideV w:val="none" w:color="auto" w:sz="0" w:space="0"/>
-          </w:tblBorders>
-          <w:tblCellMar>
-            <w:top w:w="15" w:type="dxa"/>
-            <w:left w:w="15" w:type="dxa"/>
-            <w:bottom w:w="15" w:type="dxa"/>
-            <w:right w:w="15" w:type="dxa"/>
-          </w:tblCellMar>
-        </w:tblPrEx>
-        <w:tc>
-          <w:tcPr>
-            <w:tcW w:w="3029" w:type="dxa"/>
-            <w:tcBorders>
-              <w:top w:val="nil"/>
-              <w:left w:val="nil"/>
-              <w:bottom w:val="nil"/>
-              <w:right w:val="nil"/>
-            </w:tcBorders>
-            <w:shd w:val="clear" w:color="auto" w:fill="FFFFFF"/>
-            <w:tcMar>
-              <w:top w:w="150" w:type="dxa"/>
-              <w:left w:w="150" w:type="dxa"/>
-              <w:bottom w:w="150" w:type="dxa"/>
-              <w:right w:w="150" w:type="dxa"/>
-            </w:tcMar>
-            <w:vAlign w:val="center"/>
-          </w:tcPr>
-          <w:p>
-            <w:pPr>
-              <w:keepNext w:val="0"/>
-              <w:keepLines w:val="0"/>
-              <w:widowControl/>
-              <w:suppressLineNumbers w:val="0"/>
-              <w:jc w:val="left"/>
-              <w:rPr>
-                <w:rFonts w:hint="default" w:ascii="Arial" w:hAnsi="Arial" w:eastAsia="Arial" w:cs="Arial"/>
-                <w:i w:val="0"/>
-                <w:caps w:val="0"/>
-                <w:color w:val="343A40"/>
-                <w:spacing w:val="0"/>
-                <w:sz w:val="24"/>
-                <w:szCs w:val="24"/>
-              </w:rPr>
-            </w:pPr>
-            <w:r>
-              <w:rPr>
-                <w:rFonts w:hint="default" w:ascii="Arial" w:hAnsi="Arial" w:eastAsia="Arial" w:cs="Arial"/>
                 <w:b/>
                 <w:i w:val="0"/>
                 <w:caps w:val="0"/>
                 <w:color w:val="343A40"/>
                 <w:spacing w:val="0"/>
-                <w:kern w:val="0"/>
-                <w:sz w:val="24"/>
-                <w:szCs w:val="24"/>
-                <w:lang w:val="en-US" w:eastAsia="zh-CN" w:bidi="ar"/>
-              </w:rPr>
-              <w:t>Ziel</w:t>
-            </w:r>
-          </w:p>
-        </w:tc>
-        <w:tc>
-          <w:tcPr>
-            <w:tcW w:w="6058" w:type="dxa"/>
-            <w:tcBorders>
-              <w:top w:val="nil"/>
-              <w:left w:val="nil"/>
-              <w:bottom w:val="nil"/>
-              <w:right w:val="nil"/>
-            </w:tcBorders>
-            <w:shd w:val="clear" w:color="auto" w:fill="FFFFFF"/>
-            <w:tcMar>
-              <w:top w:w="150" w:type="dxa"/>
-              <w:left w:w="150" w:type="dxa"/>
-              <w:bottom w:w="150" w:type="dxa"/>
-              <w:right w:w="150" w:type="dxa"/>
-            </w:tcMar>
-            <w:vAlign w:val="center"/>
-          </w:tcPr>
-          <w:p>
-            <w:pPr>
-              <w:keepNext w:val="0"/>
-              <w:keepLines w:val="0"/>
-              <w:widowControl/>
-              <w:suppressLineNumbers w:val="0"/>
-              <w:jc w:val="left"/>
-              <w:rPr>
-                <w:rFonts w:hint="default" w:ascii="Arial" w:hAnsi="Arial" w:eastAsia="Arial" w:cs="Arial"/>
-                <w:i w:val="0"/>
-                <w:caps w:val="0"/>
-                <w:color w:val="343A40"/>
-                <w:spacing w:val="0"/>
-                <w:sz w:val="20"/>
-                <w:szCs w:val="20"/>
+                <w:sz w:val="24"/>
+                <w:szCs w:val="24"/>
                 <w:lang w:val="de-DE"/>
               </w:rPr>
-            </w:pPr>
-            <w:r>
-              <w:rPr>
-                <w:rFonts w:hint="default" w:eastAsia="Arial" w:cs="Arial"/>
-                <w:i w:val="0"/>
-                <w:caps w:val="0"/>
-                <w:color w:val="343A40"/>
-                <w:spacing w:val="0"/>
-                <w:sz w:val="20"/>
-                <w:szCs w:val="20"/>
-                <w:lang w:val="de-DE"/>
-              </w:rPr>
-              <w:t>Der Spieler bewegt sich nicht, wenn etwas im Weg steht..</w:t>
-            </w:r>
-          </w:p>
-        </w:tc>
-      </w:tr>
-      <w:tr>
-        <w:tblPrEx>
-          <w:tblBorders>
-            <w:top w:val="none" w:color="auto" w:sz="0" w:space="0"/>
-            <w:left w:val="none" w:color="auto" w:sz="0" w:space="0"/>
-            <w:bottom w:val="single" w:color="E2E0E0" w:sz="6" w:space="0"/>
-            <w:right w:val="none" w:color="auto" w:sz="0" w:space="0"/>
-            <w:insideH w:val="none" w:color="auto" w:sz="0" w:space="0"/>
-            <w:insideV w:val="none" w:color="auto" w:sz="0" w:space="0"/>
-          </w:tblBorders>
-          <w:tblCellMar>
-            <w:top w:w="15" w:type="dxa"/>
-            <w:left w:w="15" w:type="dxa"/>
-            <w:bottom w:w="15" w:type="dxa"/>
-            <w:right w:w="15" w:type="dxa"/>
-          </w:tblCellMar>
-        </w:tblPrEx>
-        <w:tc>
-          <w:tcPr>
-            <w:tcW w:w="3029" w:type="dxa"/>
-            <w:tcBorders>
-              <w:top w:val="nil"/>
-              <w:left w:val="nil"/>
-              <w:bottom w:val="nil"/>
-              <w:right w:val="nil"/>
-            </w:tcBorders>
-            <w:shd w:val="clear" w:color="auto" w:fill="FFFFFF"/>
-            <w:tcMar>
-              <w:top w:w="150" w:type="dxa"/>
-              <w:left w:w="150" w:type="dxa"/>
-              <w:bottom w:w="150" w:type="dxa"/>
-              <w:right w:w="150" w:type="dxa"/>
-            </w:tcMar>
-            <w:vAlign w:val="center"/>
-          </w:tcPr>
-          <w:p>
-            <w:pPr>
-              <w:keepNext w:val="0"/>
-              <w:keepLines w:val="0"/>
-              <w:widowControl/>
-              <w:suppressLineNumbers w:val="0"/>
-              <w:jc w:val="left"/>
-              <w:rPr>
-                <w:rFonts w:hint="default" w:ascii="Arial" w:hAnsi="Arial" w:eastAsia="Arial" w:cs="Arial"/>
-                <w:i w:val="0"/>
-                <w:caps w:val="0"/>
-                <w:color w:val="343A40"/>
-                <w:spacing w:val="0"/>
-                <w:sz w:val="24"/>
-                <w:szCs w:val="24"/>
-              </w:rPr>
-            </w:pPr>
-            <w:r>
-              <w:rPr>
-                <w:rStyle w:val="25"/>
-                <w:rFonts w:hint="default" w:ascii="Arial" w:hAnsi="Arial" w:eastAsia="Arial" w:cs="Arial"/>
-                <w:b/>
-                <w:i w:val="0"/>
-                <w:caps w:val="0"/>
-                <w:color w:val="343A40"/>
-                <w:spacing w:val="0"/>
-                <w:kern w:val="0"/>
-                <w:sz w:val="24"/>
-                <w:szCs w:val="24"/>
-                <w:lang w:val="en-US" w:eastAsia="zh-CN" w:bidi="ar"/>
-              </w:rPr>
-              <w:t>Ereignis</w:t>
-            </w:r>
-          </w:p>
-        </w:tc>
-        <w:tc>
-          <w:tcPr>
-            <w:tcW w:w="6058" w:type="dxa"/>
-            <w:tcBorders>
-              <w:top w:val="nil"/>
-              <w:left w:val="nil"/>
-              <w:bottom w:val="nil"/>
-              <w:right w:val="nil"/>
-            </w:tcBorders>
-            <w:shd w:val="clear" w:color="auto" w:fill="FFFFFF"/>
-            <w:tcMar>
-              <w:top w:w="150" w:type="dxa"/>
-              <w:left w:w="150" w:type="dxa"/>
-              <w:bottom w:w="150" w:type="dxa"/>
-              <w:right w:w="150" w:type="dxa"/>
-            </w:tcMar>
-            <w:vAlign w:val="center"/>
-          </w:tcPr>
-          <w:p>
-            <w:pPr>
-              <w:keepNext w:val="0"/>
-              <w:keepLines w:val="0"/>
-              <w:widowControl/>
-              <w:suppressLineNumbers w:val="0"/>
-              <w:jc w:val="left"/>
-              <w:rPr>
-                <w:rFonts w:hint="default" w:ascii="Arial" w:hAnsi="Arial" w:eastAsia="Arial" w:cs="Arial"/>
-                <w:i w:val="0"/>
-                <w:caps w:val="0"/>
-                <w:color w:val="343A40"/>
-                <w:spacing w:val="0"/>
-                <w:sz w:val="20"/>
-                <w:szCs w:val="20"/>
-                <w:lang w:val="de-DE"/>
-              </w:rPr>
-            </w:pPr>
-            <w:r>
-              <w:rPr>
-                <w:rStyle w:val="17"/>
-                <w:rFonts w:hint="default" w:eastAsia="Arial" w:cs="Arial"/>
-                <w:i w:val="0"/>
-                <w:caps w:val="0"/>
-                <w:color w:val="343A40"/>
-                <w:spacing w:val="0"/>
-                <w:kern w:val="0"/>
-                <w:sz w:val="20"/>
-                <w:szCs w:val="20"/>
-                <w:lang w:val="de-DE" w:eastAsia="zh-CN" w:bidi="ar"/>
-              </w:rPr>
-              <w:t>Der Spielercharakter will sich bewegen.</w:t>
-            </w:r>
-          </w:p>
-        </w:tc>
-      </w:tr>
-      <w:tr>
-        <w:tblPrEx>
-          <w:tblBorders>
-            <w:top w:val="none" w:color="auto" w:sz="0" w:space="0"/>
-            <w:left w:val="none" w:color="auto" w:sz="0" w:space="0"/>
-            <w:bottom w:val="single" w:color="E2E0E0" w:sz="6" w:space="0"/>
-            <w:right w:val="none" w:color="auto" w:sz="0" w:space="0"/>
-            <w:insideH w:val="none" w:color="auto" w:sz="0" w:space="0"/>
-            <w:insideV w:val="none" w:color="auto" w:sz="0" w:space="0"/>
-          </w:tblBorders>
-        </w:tblPrEx>
-        <w:tc>
-          <w:tcPr>
-            <w:tcW w:w="3029" w:type="dxa"/>
-            <w:tcBorders>
-              <w:top w:val="nil"/>
-              <w:left w:val="nil"/>
-              <w:bottom w:val="nil"/>
-              <w:right w:val="nil"/>
-            </w:tcBorders>
-            <w:shd w:val="clear" w:color="auto" w:fill="FFFFFF"/>
-            <w:tcMar>
-              <w:top w:w="150" w:type="dxa"/>
-              <w:left w:w="150" w:type="dxa"/>
-              <w:bottom w:w="150" w:type="dxa"/>
-              <w:right w:w="150" w:type="dxa"/>
-            </w:tcMar>
-            <w:vAlign w:val="center"/>
-          </w:tcPr>
-          <w:p>
-            <w:pPr>
-              <w:keepNext w:val="0"/>
-              <w:keepLines w:val="0"/>
-              <w:widowControl/>
-              <w:suppressLineNumbers w:val="0"/>
-              <w:jc w:val="left"/>
-              <w:rPr>
-                <w:rFonts w:hint="default" w:ascii="Arial" w:hAnsi="Arial" w:eastAsia="Arial" w:cs="Arial"/>
-                <w:i w:val="0"/>
-                <w:caps w:val="0"/>
-                <w:color w:val="343A40"/>
-                <w:spacing w:val="0"/>
-                <w:sz w:val="24"/>
-                <w:szCs w:val="24"/>
-              </w:rPr>
-            </w:pPr>
-            <w:r>
-              <w:rPr>
-                <w:rStyle w:val="25"/>
-                <w:rFonts w:hint="default" w:ascii="Arial" w:hAnsi="Arial" w:eastAsia="Arial" w:cs="Arial"/>
-                <w:b/>
-                <w:i w:val="0"/>
-                <w:caps w:val="0"/>
-                <w:color w:val="343A40"/>
-                <w:spacing w:val="0"/>
-                <w:kern w:val="0"/>
-                <w:sz w:val="24"/>
-                <w:szCs w:val="24"/>
-                <w:lang w:val="en-US" w:eastAsia="zh-CN" w:bidi="ar"/>
-              </w:rPr>
-              <w:t>Vorbedingung</w:t>
-            </w:r>
-          </w:p>
-        </w:tc>
-        <w:tc>
-          <w:tcPr>
-            <w:tcW w:w="6058" w:type="dxa"/>
-            <w:tcBorders>
-              <w:top w:val="nil"/>
-              <w:left w:val="nil"/>
-              <w:bottom w:val="nil"/>
-              <w:right w:val="nil"/>
-            </w:tcBorders>
-            <w:shd w:val="clear" w:color="auto" w:fill="FFFFFF"/>
-            <w:tcMar>
-              <w:top w:w="150" w:type="dxa"/>
-              <w:left w:w="150" w:type="dxa"/>
-              <w:bottom w:w="150" w:type="dxa"/>
-              <w:right w:w="150" w:type="dxa"/>
-            </w:tcMar>
-            <w:vAlign w:val="center"/>
-          </w:tcPr>
-          <w:p>
-            <w:pPr>
-              <w:keepNext w:val="0"/>
-              <w:keepLines w:val="0"/>
-              <w:widowControl/>
-              <w:suppressLineNumbers w:val="0"/>
-              <w:jc w:val="left"/>
-              <w:rPr>
-                <w:rFonts w:hint="default" w:ascii="Arial" w:hAnsi="Arial" w:eastAsia="Arial" w:cs="Arial"/>
-                <w:i w:val="0"/>
-                <w:caps w:val="0"/>
-                <w:color w:val="343A40"/>
-                <w:spacing w:val="0"/>
-                <w:sz w:val="20"/>
-                <w:szCs w:val="20"/>
-                <w:lang w:val="de-DE"/>
-              </w:rPr>
-            </w:pPr>
-            <w:r>
-              <w:rPr>
-                <w:rStyle w:val="17"/>
-                <w:rFonts w:hint="default" w:ascii="Arial" w:hAnsi="Arial" w:eastAsia="Arial" w:cs="Arial"/>
-                <w:i w:val="0"/>
-                <w:caps w:val="0"/>
-                <w:color w:val="343A40"/>
-                <w:spacing w:val="0"/>
-                <w:kern w:val="0"/>
-                <w:sz w:val="20"/>
-                <w:szCs w:val="20"/>
-                <w:lang w:val="en-US" w:eastAsia="zh-CN" w:bidi="ar"/>
-              </w:rPr>
-              <w:t>- Das Spiel ist gestartet</w:t>
-            </w:r>
-            <w:r>
-              <w:rPr>
-                <w:rStyle w:val="17"/>
-                <w:rFonts w:hint="default" w:ascii="Arial" w:hAnsi="Arial" w:eastAsia="Arial" w:cs="Arial"/>
-                <w:i w:val="0"/>
-                <w:caps w:val="0"/>
-                <w:color w:val="343A40"/>
-                <w:spacing w:val="0"/>
-                <w:kern w:val="0"/>
-                <w:sz w:val="20"/>
-                <w:szCs w:val="20"/>
-                <w:lang w:val="en-US" w:eastAsia="zh-CN" w:bidi="ar"/>
-              </w:rPr>
-              <w:br w:type="textWrapping"/>
-            </w:r>
-            <w:r>
-              <w:rPr>
-                <w:rStyle w:val="17"/>
-                <w:rFonts w:hint="default" w:ascii="Arial" w:hAnsi="Arial" w:eastAsia="Arial" w:cs="Arial"/>
-                <w:i w:val="0"/>
-                <w:caps w:val="0"/>
-                <w:color w:val="343A40"/>
-                <w:spacing w:val="0"/>
-                <w:kern w:val="0"/>
-                <w:sz w:val="20"/>
-                <w:szCs w:val="20"/>
-                <w:lang w:val="en-US" w:eastAsia="zh-CN" w:bidi="ar"/>
-              </w:rPr>
-              <w:t xml:space="preserve">- Der </w:t>
-            </w:r>
-            <w:r>
-              <w:rPr>
-                <w:rStyle w:val="17"/>
-                <w:rFonts w:hint="default" w:eastAsia="Arial" w:cs="Arial"/>
-                <w:i w:val="0"/>
-                <w:caps w:val="0"/>
-                <w:color w:val="343A40"/>
-                <w:spacing w:val="0"/>
-                <w:kern w:val="0"/>
-                <w:sz w:val="20"/>
-                <w:szCs w:val="20"/>
-                <w:lang w:val="de-DE" w:eastAsia="zh-CN" w:bidi="ar"/>
-              </w:rPr>
-              <w:t>Charakter ist am leben (&gt; 0 Lebenspunkte)</w:t>
-            </w:r>
-          </w:p>
-        </w:tc>
-      </w:tr>
-      <w:tr>
-        <w:tblPrEx>
-          <w:tblBorders>
-            <w:top w:val="none" w:color="auto" w:sz="0" w:space="0"/>
-            <w:left w:val="none" w:color="auto" w:sz="0" w:space="0"/>
-            <w:bottom w:val="single" w:color="E2E0E0" w:sz="6" w:space="0"/>
-            <w:right w:val="none" w:color="auto" w:sz="0" w:space="0"/>
-            <w:insideH w:val="none" w:color="auto" w:sz="0" w:space="0"/>
-            <w:insideV w:val="none" w:color="auto" w:sz="0" w:space="0"/>
-          </w:tblBorders>
-          <w:tblCellMar>
-            <w:top w:w="15" w:type="dxa"/>
-            <w:left w:w="15" w:type="dxa"/>
-            <w:bottom w:w="15" w:type="dxa"/>
-            <w:right w:w="15" w:type="dxa"/>
-          </w:tblCellMar>
-        </w:tblPrEx>
-        <w:tc>
-          <w:tcPr>
-            <w:tcW w:w="3029" w:type="dxa"/>
-            <w:tcBorders>
-              <w:top w:val="nil"/>
-              <w:left w:val="nil"/>
-              <w:bottom w:val="nil"/>
-              <w:right w:val="nil"/>
-            </w:tcBorders>
-            <w:shd w:val="clear" w:color="auto" w:fill="FFFFFF"/>
-            <w:tcMar>
-              <w:top w:w="150" w:type="dxa"/>
-              <w:left w:w="150" w:type="dxa"/>
-              <w:bottom w:w="150" w:type="dxa"/>
-              <w:right w:w="150" w:type="dxa"/>
-            </w:tcMar>
-            <w:vAlign w:val="center"/>
-          </w:tcPr>
-          <w:p>
-            <w:pPr>
-              <w:keepNext w:val="0"/>
-              <w:keepLines w:val="0"/>
-              <w:widowControl/>
-              <w:suppressLineNumbers w:val="0"/>
-              <w:jc w:val="left"/>
-              <w:rPr>
-                <w:rFonts w:hint="default" w:ascii="Arial" w:hAnsi="Arial" w:eastAsia="Arial" w:cs="Arial"/>
-                <w:i w:val="0"/>
-                <w:caps w:val="0"/>
-                <w:color w:val="343A40"/>
-                <w:spacing w:val="0"/>
-                <w:sz w:val="24"/>
-                <w:szCs w:val="24"/>
-              </w:rPr>
-            </w:pPr>
-            <w:r>
-              <w:rPr>
-                <w:rStyle w:val="25"/>
-                <w:rFonts w:hint="default" w:ascii="Arial" w:hAnsi="Arial" w:eastAsia="Arial" w:cs="Arial"/>
-                <w:b/>
-                <w:i w:val="0"/>
-                <w:caps w:val="0"/>
-                <w:color w:val="343A40"/>
-                <w:spacing w:val="0"/>
-                <w:kern w:val="0"/>
-                <w:sz w:val="24"/>
-                <w:szCs w:val="24"/>
-                <w:lang w:val="en-US" w:eastAsia="zh-CN" w:bidi="ar"/>
-              </w:rPr>
-              <w:t>Standardablauf</w:t>
-            </w:r>
-          </w:p>
-        </w:tc>
-        <w:tc>
-          <w:tcPr>
-            <w:tcW w:w="6058" w:type="dxa"/>
-            <w:tcBorders>
-              <w:top w:val="nil"/>
-              <w:left w:val="nil"/>
-              <w:bottom w:val="nil"/>
-              <w:right w:val="nil"/>
-            </w:tcBorders>
-            <w:shd w:val="clear" w:color="auto" w:fill="FFFFFF"/>
-            <w:tcMar>
-              <w:top w:w="150" w:type="dxa"/>
-              <w:left w:w="150" w:type="dxa"/>
-              <w:bottom w:w="150" w:type="dxa"/>
-              <w:right w:w="150" w:type="dxa"/>
-            </w:tcMar>
-            <w:vAlign w:val="center"/>
-          </w:tcPr>
-          <w:p>
-            <w:pPr>
-              <w:numPr>
-                <w:ilvl w:val="0"/>
-                <w:numId w:val="13"/>
-              </w:numPr>
-              <w:bidi w:val="0"/>
-              <w:spacing w:after="160" w:line="360" w:lineRule="auto"/>
-              <w:jc w:val="both"/>
-              <w:rPr>
-                <w:rFonts w:hint="default"/>
-                <w:sz w:val="20"/>
-                <w:szCs w:val="20"/>
-                <w:lang w:val="de-DE" w:eastAsia="zh-CN"/>
-              </w:rPr>
-            </w:pPr>
-            <w:r>
-              <w:rPr>
-                <w:rFonts w:hint="default"/>
-                <w:sz w:val="20"/>
-                <w:szCs w:val="20"/>
-                <w:lang w:val="de-DE" w:eastAsia="zh-CN"/>
-              </w:rPr>
-              <w:t>Der Spieler bewegt sich in die gewünschte Richtung ausser:</w:t>
-            </w:r>
-            <w:r>
-              <w:rPr>
-                <w:rFonts w:hint="default"/>
-                <w:sz w:val="20"/>
-                <w:szCs w:val="20"/>
-                <w:lang w:val="de-DE" w:eastAsia="zh-CN"/>
-              </w:rPr>
-              <w:br w:type="textWrapping"/>
-            </w:r>
-            <w:r>
-              <w:rPr>
-                <w:rFonts w:hint="default"/>
-                <w:sz w:val="20"/>
-                <w:szCs w:val="20"/>
-                <w:lang w:val="de-DE" w:eastAsia="zh-CN"/>
-              </w:rPr>
-              <w:t>a) Ein Gegner steht auf dem Feld</w:t>
-            </w:r>
-            <w:r>
-              <w:rPr>
-                <w:rFonts w:hint="default"/>
-                <w:sz w:val="20"/>
-                <w:szCs w:val="20"/>
-                <w:lang w:val="de-DE" w:eastAsia="zh-CN"/>
-              </w:rPr>
-              <w:br w:type="textWrapping"/>
-            </w:r>
-            <w:r>
-              <w:rPr>
-                <w:rFonts w:hint="default"/>
-                <w:sz w:val="20"/>
-                <w:szCs w:val="20"/>
-                <w:lang w:val="de-DE" w:eastAsia="zh-CN"/>
-              </w:rPr>
-              <w:t>b) Eine Wand ist im Weg</w:t>
-            </w:r>
-            <w:r>
-              <w:rPr>
-                <w:rFonts w:hint="default"/>
-                <w:sz w:val="20"/>
-                <w:szCs w:val="20"/>
-                <w:lang w:val="de-DE" w:eastAsia="zh-CN"/>
-              </w:rPr>
-              <w:br w:type="textWrapping"/>
-            </w:r>
-            <w:r>
-              <w:rPr>
-                <w:rFonts w:hint="default"/>
-                <w:sz w:val="20"/>
-                <w:szCs w:val="20"/>
-                <w:lang w:val="de-DE" w:eastAsia="zh-CN"/>
-              </w:rPr>
-              <w:t>c) Eine Truhe befindet sich auf dem Feld</w:t>
-            </w:r>
-            <w:r>
-              <w:rPr>
-                <w:rFonts w:hint="default"/>
-                <w:sz w:val="20"/>
-                <w:szCs w:val="20"/>
-                <w:lang w:val="de-DE" w:eastAsia="zh-CN"/>
-              </w:rPr>
-              <w:br w:type="textWrapping"/>
-            </w:r>
-            <w:r>
-              <w:rPr>
-                <w:rFonts w:hint="default"/>
-                <w:sz w:val="20"/>
-                <w:szCs w:val="20"/>
-                <w:lang w:val="de-DE" w:eastAsia="zh-CN"/>
-              </w:rPr>
-              <w:t>d) Prinzipielle alle Elemente auf dem Level, welche als nicht ‘begehbar’ gekennzeichnet sind</w:t>
+              <w:t>Goldstand Charakter</w:t>
             </w:r>
           </w:p>
         </w:tc>
@@ -23755,7 +21547,7 @@
                 <w:szCs w:val="24"/>
                 <w:lang w:val="en-US" w:eastAsia="zh-CN" w:bidi="ar"/>
               </w:rPr>
-              <w:t>Alternativablauf</w:t>
+              <w:t>ID</w:t>
             </w:r>
           </w:p>
         </w:tc>
@@ -23797,7 +21589,6 @@
             </w:pPr>
             <w:r>
               <w:rPr>
-                <w:rStyle w:val="17"/>
                 <w:rFonts w:hint="default" w:eastAsia="Arial" w:cs="Arial"/>
                 <w:i w:val="0"/>
                 <w:caps w:val="0"/>
@@ -23808,7 +21599,7 @@
                 <w:szCs w:val="20"/>
                 <w:lang w:val="de-DE" w:eastAsia="zh-CN" w:bidi="ar"/>
               </w:rPr>
-              <w:t>-</w:t>
+              <w:t>FA-12</w:t>
             </w:r>
           </w:p>
         </w:tc>
@@ -23867,7 +21658,6 @@
             </w:pPr>
             <w:r>
               <w:rPr>
-                <w:rStyle w:val="25"/>
                 <w:rFonts w:hint="default" w:ascii="Arial" w:hAnsi="Arial" w:eastAsia="Arial" w:cs="Arial"/>
                 <w:b/>
                 <w:i w:val="0"/>
@@ -23879,7 +21669,7 @@
                 <w:szCs w:val="24"/>
                 <w:lang w:val="en-US" w:eastAsia="zh-CN" w:bidi="ar"/>
               </w:rPr>
-              <w:t>Nachbedingung Erfolg</w:t>
+              <w:t>Ziel</w:t>
             </w:r>
           </w:p>
         </w:tc>
@@ -23909,32 +21699,28 @@
               <w:suppressLineNumbers w:val="0"/>
               <w:jc w:val="left"/>
               <w:rPr>
-                <w:rStyle w:val="17"/>
+                <w:rFonts w:hint="default" w:ascii="Arial" w:hAnsi="Arial" w:eastAsia="Arial" w:cs="Arial"/>
+                <w:i w:val="0"/>
+                <w:caps w:val="0"/>
+                <w:color w:val="343A40"/>
+                <w:spacing w:val="0"/>
+                <w:sz w:val="20"/>
+                <w:szCs w:val="20"/>
+                <w:lang w:val="de-DE"/>
+              </w:rPr>
+            </w:pPr>
+            <w:r>
+              <w:rPr>
                 <w:rFonts w:hint="default" w:eastAsia="Arial" w:cs="Arial"/>
                 <w:i w:val="0"/>
                 <w:caps w:val="0"/>
                 <w:color w:val="343A40"/>
                 <w:spacing w:val="0"/>
-                <w:kern w:val="0"/>
-                <w:sz w:val="20"/>
-                <w:szCs w:val="20"/>
-                <w:lang w:val="de-DE" w:eastAsia="zh-CN" w:bidi="ar"/>
-              </w:rPr>
-            </w:pPr>
-            <w:r>
-              <w:rPr>
-                <w:rStyle w:val="17"/>
-                <w:rFonts w:hint="default" w:eastAsia="Arial" w:cs="Arial"/>
-                <w:i w:val="0"/>
-                <w:caps w:val="0"/>
-                <w:color w:val="343A40"/>
-                <w:spacing w:val="0"/>
-                <w:kern w:val="0"/>
-                <w:sz w:val="20"/>
-                <w:szCs w:val="20"/>
-                <w:lang w:val="de-DE" w:eastAsia="zh-CN" w:bidi="ar"/>
-              </w:rPr>
-              <w:t>Der Spieler befindet sich noch auf dem bisherigen Feld.</w:t>
+                <w:sz w:val="20"/>
+                <w:szCs w:val="20"/>
+                <w:lang w:val="de-DE"/>
+              </w:rPr>
+              <w:t>Der Spieler verfügt über Gold, welches er ausgeben kann.</w:t>
             </w:r>
           </w:p>
         </w:tc>
@@ -23949,6 +21735,2257 @@
             <w:insideH w:val="none" w:color="auto" w:sz="0" w:space="0"/>
             <w:insideV w:val="none" w:color="auto" w:sz="0" w:space="0"/>
           </w:tblBorders>
+          <w:tblCellMar>
+            <w:top w:w="15" w:type="dxa"/>
+            <w:left w:w="15" w:type="dxa"/>
+            <w:bottom w:w="15" w:type="dxa"/>
+            <w:right w:w="15" w:type="dxa"/>
+          </w:tblCellMar>
+        </w:tblPrEx>
+        <w:tc>
+          <w:tcPr>
+            <w:tcW w:w="3029" w:type="dxa"/>
+            <w:tcBorders>
+              <w:top w:val="nil"/>
+              <w:left w:val="nil"/>
+              <w:bottom w:val="nil"/>
+              <w:right w:val="nil"/>
+            </w:tcBorders>
+            <w:shd w:val="clear" w:color="auto" w:fill="FFFFFF"/>
+            <w:tcMar>
+              <w:top w:w="150" w:type="dxa"/>
+              <w:left w:w="150" w:type="dxa"/>
+              <w:bottom w:w="150" w:type="dxa"/>
+              <w:right w:w="150" w:type="dxa"/>
+            </w:tcMar>
+            <w:vAlign w:val="center"/>
+          </w:tcPr>
+          <w:p>
+            <w:pPr>
+              <w:keepNext w:val="0"/>
+              <w:keepLines w:val="0"/>
+              <w:widowControl/>
+              <w:suppressLineNumbers w:val="0"/>
+              <w:jc w:val="left"/>
+              <w:rPr>
+                <w:rFonts w:hint="default" w:ascii="Arial" w:hAnsi="Arial" w:eastAsia="Arial" w:cs="Arial"/>
+                <w:i w:val="0"/>
+                <w:caps w:val="0"/>
+                <w:color w:val="343A40"/>
+                <w:spacing w:val="0"/>
+                <w:sz w:val="24"/>
+                <w:szCs w:val="24"/>
+              </w:rPr>
+            </w:pPr>
+            <w:r>
+              <w:rPr>
+                <w:rStyle w:val="25"/>
+                <w:rFonts w:hint="default" w:ascii="Arial" w:hAnsi="Arial" w:eastAsia="Arial" w:cs="Arial"/>
+                <w:b/>
+                <w:i w:val="0"/>
+                <w:caps w:val="0"/>
+                <w:color w:val="343A40"/>
+                <w:spacing w:val="0"/>
+                <w:kern w:val="0"/>
+                <w:sz w:val="24"/>
+                <w:szCs w:val="24"/>
+                <w:lang w:val="en-US" w:eastAsia="zh-CN" w:bidi="ar"/>
+              </w:rPr>
+              <w:t>Ereignis</w:t>
+            </w:r>
+          </w:p>
+        </w:tc>
+        <w:tc>
+          <w:tcPr>
+            <w:tcW w:w="6058" w:type="dxa"/>
+            <w:tcBorders>
+              <w:top w:val="nil"/>
+              <w:left w:val="nil"/>
+              <w:bottom w:val="nil"/>
+              <w:right w:val="nil"/>
+            </w:tcBorders>
+            <w:shd w:val="clear" w:color="auto" w:fill="FFFFFF"/>
+            <w:tcMar>
+              <w:top w:w="150" w:type="dxa"/>
+              <w:left w:w="150" w:type="dxa"/>
+              <w:bottom w:w="150" w:type="dxa"/>
+              <w:right w:w="150" w:type="dxa"/>
+            </w:tcMar>
+            <w:vAlign w:val="center"/>
+          </w:tcPr>
+          <w:p>
+            <w:pPr>
+              <w:keepNext w:val="0"/>
+              <w:keepLines w:val="0"/>
+              <w:widowControl/>
+              <w:suppressLineNumbers w:val="0"/>
+              <w:jc w:val="left"/>
+              <w:rPr>
+                <w:rFonts w:hint="default" w:ascii="Arial" w:hAnsi="Arial" w:eastAsia="Arial" w:cs="Arial"/>
+                <w:i w:val="0"/>
+                <w:caps w:val="0"/>
+                <w:color w:val="343A40"/>
+                <w:spacing w:val="0"/>
+                <w:sz w:val="20"/>
+                <w:szCs w:val="20"/>
+                <w:lang w:val="de-DE"/>
+              </w:rPr>
+            </w:pPr>
+            <w:r>
+              <w:rPr>
+                <w:rStyle w:val="17"/>
+                <w:rFonts w:hint="default" w:eastAsia="Arial" w:cs="Arial"/>
+                <w:i w:val="0"/>
+                <w:caps w:val="0"/>
+                <w:color w:val="343A40"/>
+                <w:spacing w:val="0"/>
+                <w:kern w:val="0"/>
+                <w:sz w:val="20"/>
+                <w:szCs w:val="20"/>
+                <w:lang w:val="de-DE" w:eastAsia="zh-CN" w:bidi="ar"/>
+              </w:rPr>
+              <w:t>Ein Gegner stirbt, oder es wird etwas gelootet [FA-04].</w:t>
+            </w:r>
+          </w:p>
+        </w:tc>
+      </w:tr>
+      <w:tr>
+        <w:tblPrEx>
+          <w:tblBorders>
+            <w:top w:val="none" w:color="auto" w:sz="0" w:space="0"/>
+            <w:left w:val="none" w:color="auto" w:sz="0" w:space="0"/>
+            <w:bottom w:val="single" w:color="E2E0E0" w:sz="6" w:space="0"/>
+            <w:right w:val="none" w:color="auto" w:sz="0" w:space="0"/>
+            <w:insideH w:val="none" w:color="auto" w:sz="0" w:space="0"/>
+            <w:insideV w:val="none" w:color="auto" w:sz="0" w:space="0"/>
+          </w:tblBorders>
+          <w:tblCellMar>
+            <w:top w:w="15" w:type="dxa"/>
+            <w:left w:w="15" w:type="dxa"/>
+            <w:bottom w:w="15" w:type="dxa"/>
+            <w:right w:w="15" w:type="dxa"/>
+          </w:tblCellMar>
+        </w:tblPrEx>
+        <w:tc>
+          <w:tcPr>
+            <w:tcW w:w="3029" w:type="dxa"/>
+            <w:tcBorders>
+              <w:top w:val="nil"/>
+              <w:left w:val="nil"/>
+              <w:bottom w:val="nil"/>
+              <w:right w:val="nil"/>
+            </w:tcBorders>
+            <w:shd w:val="clear" w:color="auto" w:fill="FFFFFF"/>
+            <w:tcMar>
+              <w:top w:w="150" w:type="dxa"/>
+              <w:left w:w="150" w:type="dxa"/>
+              <w:bottom w:w="150" w:type="dxa"/>
+              <w:right w:w="150" w:type="dxa"/>
+            </w:tcMar>
+            <w:vAlign w:val="center"/>
+          </w:tcPr>
+          <w:p>
+            <w:pPr>
+              <w:keepNext w:val="0"/>
+              <w:keepLines w:val="0"/>
+              <w:widowControl/>
+              <w:suppressLineNumbers w:val="0"/>
+              <w:jc w:val="left"/>
+              <w:rPr>
+                <w:rFonts w:hint="default" w:ascii="Arial" w:hAnsi="Arial" w:eastAsia="Arial" w:cs="Arial"/>
+                <w:i w:val="0"/>
+                <w:caps w:val="0"/>
+                <w:color w:val="343A40"/>
+                <w:spacing w:val="0"/>
+                <w:sz w:val="24"/>
+                <w:szCs w:val="24"/>
+              </w:rPr>
+            </w:pPr>
+            <w:r>
+              <w:rPr>
+                <w:rStyle w:val="25"/>
+                <w:rFonts w:hint="default" w:ascii="Arial" w:hAnsi="Arial" w:eastAsia="Arial" w:cs="Arial"/>
+                <w:b/>
+                <w:i w:val="0"/>
+                <w:caps w:val="0"/>
+                <w:color w:val="343A40"/>
+                <w:spacing w:val="0"/>
+                <w:kern w:val="0"/>
+                <w:sz w:val="24"/>
+                <w:szCs w:val="24"/>
+                <w:lang w:val="en-US" w:eastAsia="zh-CN" w:bidi="ar"/>
+              </w:rPr>
+              <w:t>Vorbedingung</w:t>
+            </w:r>
+          </w:p>
+        </w:tc>
+        <w:tc>
+          <w:tcPr>
+            <w:tcW w:w="6058" w:type="dxa"/>
+            <w:tcBorders>
+              <w:top w:val="nil"/>
+              <w:left w:val="nil"/>
+              <w:bottom w:val="nil"/>
+              <w:right w:val="nil"/>
+            </w:tcBorders>
+            <w:shd w:val="clear" w:color="auto" w:fill="FFFFFF"/>
+            <w:tcMar>
+              <w:top w:w="150" w:type="dxa"/>
+              <w:left w:w="150" w:type="dxa"/>
+              <w:bottom w:w="150" w:type="dxa"/>
+              <w:right w:w="150" w:type="dxa"/>
+            </w:tcMar>
+            <w:vAlign w:val="center"/>
+          </w:tcPr>
+          <w:p>
+            <w:pPr>
+              <w:keepNext w:val="0"/>
+              <w:keepLines w:val="0"/>
+              <w:widowControl/>
+              <w:suppressLineNumbers w:val="0"/>
+              <w:jc w:val="left"/>
+              <w:rPr>
+                <w:rFonts w:hint="default" w:ascii="Arial" w:hAnsi="Arial" w:eastAsia="Arial" w:cs="Arial"/>
+                <w:i w:val="0"/>
+                <w:caps w:val="0"/>
+                <w:color w:val="343A40"/>
+                <w:spacing w:val="0"/>
+                <w:sz w:val="20"/>
+                <w:szCs w:val="20"/>
+                <w:lang w:val="de-DE"/>
+              </w:rPr>
+            </w:pPr>
+            <w:r>
+              <w:rPr>
+                <w:rStyle w:val="17"/>
+                <w:rFonts w:hint="default" w:ascii="Arial" w:hAnsi="Arial" w:eastAsia="Arial" w:cs="Arial"/>
+                <w:i w:val="0"/>
+                <w:caps w:val="0"/>
+                <w:color w:val="343A40"/>
+                <w:spacing w:val="0"/>
+                <w:kern w:val="0"/>
+                <w:sz w:val="20"/>
+                <w:szCs w:val="20"/>
+                <w:lang w:val="en-US" w:eastAsia="zh-CN" w:bidi="ar"/>
+              </w:rPr>
+              <w:t>- Das Spiel ist gestartet</w:t>
+            </w:r>
+            <w:r>
+              <w:rPr>
+                <w:rStyle w:val="17"/>
+                <w:rFonts w:hint="default" w:ascii="Arial" w:hAnsi="Arial" w:eastAsia="Arial" w:cs="Arial"/>
+                <w:i w:val="0"/>
+                <w:caps w:val="0"/>
+                <w:color w:val="343A40"/>
+                <w:spacing w:val="0"/>
+                <w:kern w:val="0"/>
+                <w:sz w:val="20"/>
+                <w:szCs w:val="20"/>
+                <w:lang w:val="en-US" w:eastAsia="zh-CN" w:bidi="ar"/>
+              </w:rPr>
+              <w:br w:type="textWrapping"/>
+            </w:r>
+            <w:r>
+              <w:rPr>
+                <w:rStyle w:val="17"/>
+                <w:rFonts w:hint="default" w:ascii="Arial" w:hAnsi="Arial" w:eastAsia="Arial" w:cs="Arial"/>
+                <w:i w:val="0"/>
+                <w:caps w:val="0"/>
+                <w:color w:val="343A40"/>
+                <w:spacing w:val="0"/>
+                <w:kern w:val="0"/>
+                <w:sz w:val="20"/>
+                <w:szCs w:val="20"/>
+                <w:lang w:val="en-US" w:eastAsia="zh-CN" w:bidi="ar"/>
+              </w:rPr>
+              <w:t xml:space="preserve">- Der </w:t>
+            </w:r>
+            <w:r>
+              <w:rPr>
+                <w:rStyle w:val="17"/>
+                <w:rFonts w:hint="default" w:eastAsia="Arial" w:cs="Arial"/>
+                <w:i w:val="0"/>
+                <w:caps w:val="0"/>
+                <w:color w:val="343A40"/>
+                <w:spacing w:val="0"/>
+                <w:kern w:val="0"/>
+                <w:sz w:val="20"/>
+                <w:szCs w:val="20"/>
+                <w:lang w:val="de-DE" w:eastAsia="zh-CN" w:bidi="ar"/>
+              </w:rPr>
+              <w:t>Charakter ist am leben (&gt; 0 Lebenspunkte)</w:t>
+            </w:r>
+          </w:p>
+        </w:tc>
+      </w:tr>
+      <w:tr>
+        <w:tblPrEx>
+          <w:tblBorders>
+            <w:top w:val="none" w:color="auto" w:sz="0" w:space="0"/>
+            <w:left w:val="none" w:color="auto" w:sz="0" w:space="0"/>
+            <w:bottom w:val="single" w:color="E2E0E0" w:sz="6" w:space="0"/>
+            <w:right w:val="none" w:color="auto" w:sz="0" w:space="0"/>
+            <w:insideH w:val="none" w:color="auto" w:sz="0" w:space="0"/>
+            <w:insideV w:val="none" w:color="auto" w:sz="0" w:space="0"/>
+          </w:tblBorders>
+          <w:tblCellMar>
+            <w:top w:w="15" w:type="dxa"/>
+            <w:left w:w="15" w:type="dxa"/>
+            <w:bottom w:w="15" w:type="dxa"/>
+            <w:right w:w="15" w:type="dxa"/>
+          </w:tblCellMar>
+        </w:tblPrEx>
+        <w:tc>
+          <w:tcPr>
+            <w:tcW w:w="3029" w:type="dxa"/>
+            <w:tcBorders>
+              <w:top w:val="nil"/>
+              <w:left w:val="nil"/>
+              <w:bottom w:val="nil"/>
+              <w:right w:val="nil"/>
+            </w:tcBorders>
+            <w:shd w:val="clear" w:color="auto" w:fill="FFFFFF"/>
+            <w:tcMar>
+              <w:top w:w="150" w:type="dxa"/>
+              <w:left w:w="150" w:type="dxa"/>
+              <w:bottom w:w="150" w:type="dxa"/>
+              <w:right w:w="150" w:type="dxa"/>
+            </w:tcMar>
+            <w:vAlign w:val="center"/>
+          </w:tcPr>
+          <w:p>
+            <w:pPr>
+              <w:keepNext w:val="0"/>
+              <w:keepLines w:val="0"/>
+              <w:widowControl/>
+              <w:suppressLineNumbers w:val="0"/>
+              <w:jc w:val="left"/>
+              <w:rPr>
+                <w:rFonts w:hint="default" w:ascii="Arial" w:hAnsi="Arial" w:eastAsia="Arial" w:cs="Arial"/>
+                <w:i w:val="0"/>
+                <w:caps w:val="0"/>
+                <w:color w:val="343A40"/>
+                <w:spacing w:val="0"/>
+                <w:sz w:val="24"/>
+                <w:szCs w:val="24"/>
+              </w:rPr>
+            </w:pPr>
+            <w:r>
+              <w:rPr>
+                <w:rStyle w:val="25"/>
+                <w:rFonts w:hint="default" w:ascii="Arial" w:hAnsi="Arial" w:eastAsia="Arial" w:cs="Arial"/>
+                <w:b/>
+                <w:i w:val="0"/>
+                <w:caps w:val="0"/>
+                <w:color w:val="343A40"/>
+                <w:spacing w:val="0"/>
+                <w:kern w:val="0"/>
+                <w:sz w:val="24"/>
+                <w:szCs w:val="24"/>
+                <w:lang w:val="en-US" w:eastAsia="zh-CN" w:bidi="ar"/>
+              </w:rPr>
+              <w:t>Standardablauf</w:t>
+            </w:r>
+          </w:p>
+        </w:tc>
+        <w:tc>
+          <w:tcPr>
+            <w:tcW w:w="6058" w:type="dxa"/>
+            <w:tcBorders>
+              <w:top w:val="nil"/>
+              <w:left w:val="nil"/>
+              <w:bottom w:val="nil"/>
+              <w:right w:val="nil"/>
+            </w:tcBorders>
+            <w:shd w:val="clear" w:color="auto" w:fill="FFFFFF"/>
+            <w:tcMar>
+              <w:top w:w="150" w:type="dxa"/>
+              <w:left w:w="150" w:type="dxa"/>
+              <w:bottom w:w="150" w:type="dxa"/>
+              <w:right w:w="150" w:type="dxa"/>
+            </w:tcMar>
+            <w:vAlign w:val="center"/>
+          </w:tcPr>
+          <w:p>
+            <w:pPr>
+              <w:numPr>
+                <w:ilvl w:val="0"/>
+                <w:numId w:val="12"/>
+              </w:numPr>
+              <w:bidi w:val="0"/>
+              <w:spacing w:after="160" w:line="360" w:lineRule="auto"/>
+              <w:jc w:val="both"/>
+              <w:rPr>
+                <w:rFonts w:hint="default"/>
+                <w:sz w:val="20"/>
+                <w:szCs w:val="20"/>
+                <w:lang w:val="de-DE" w:eastAsia="zh-CN"/>
+              </w:rPr>
+            </w:pPr>
+            <w:r>
+              <w:rPr>
+                <w:rFonts w:hint="default"/>
+                <w:sz w:val="20"/>
+                <w:szCs w:val="20"/>
+                <w:lang w:val="de-DE" w:eastAsia="zh-CN"/>
+              </w:rPr>
+              <w:t>Dem Goldstand des Charakters wird ein Wert X zugerechnet.</w:t>
+            </w:r>
+          </w:p>
+          <w:p>
+            <w:pPr>
+              <w:numPr>
+                <w:ilvl w:val="0"/>
+                <w:numId w:val="12"/>
+              </w:numPr>
+              <w:bidi w:val="0"/>
+              <w:spacing w:after="160" w:line="360" w:lineRule="auto"/>
+              <w:jc w:val="both"/>
+              <w:rPr>
+                <w:rFonts w:hint="default"/>
+                <w:sz w:val="20"/>
+                <w:szCs w:val="20"/>
+                <w:lang w:val="de-DE" w:eastAsia="zh-CN"/>
+              </w:rPr>
+            </w:pPr>
+            <w:r>
+              <w:rPr>
+                <w:rFonts w:hint="default"/>
+                <w:sz w:val="20"/>
+                <w:szCs w:val="20"/>
+                <w:lang w:val="de-DE" w:eastAsia="zh-CN"/>
+              </w:rPr>
+              <w:t>Der Goldstand entspricht dem alten Wert zuzüglich dem dazu gewonnen Gold.</w:t>
+            </w:r>
+          </w:p>
+        </w:tc>
+      </w:tr>
+      <w:tr>
+        <w:tblPrEx>
+          <w:tblBorders>
+            <w:top w:val="none" w:color="auto" w:sz="0" w:space="0"/>
+            <w:left w:val="none" w:color="auto" w:sz="0" w:space="0"/>
+            <w:bottom w:val="single" w:color="E2E0E0" w:sz="6" w:space="0"/>
+            <w:right w:val="none" w:color="auto" w:sz="0" w:space="0"/>
+            <w:insideH w:val="none" w:color="auto" w:sz="0" w:space="0"/>
+            <w:insideV w:val="none" w:color="auto" w:sz="0" w:space="0"/>
+          </w:tblBorders>
+          <w:shd w:val="clear" w:color="auto" w:fill="FFFFFF"/>
+          <w:tblCellMar>
+            <w:top w:w="15" w:type="dxa"/>
+            <w:left w:w="15" w:type="dxa"/>
+            <w:bottom w:w="15" w:type="dxa"/>
+            <w:right w:w="15" w:type="dxa"/>
+          </w:tblCellMar>
+        </w:tblPrEx>
+        <w:tc>
+          <w:tcPr>
+            <w:tcW w:w="3029" w:type="dxa"/>
+            <w:tcBorders>
+              <w:top w:val="nil"/>
+              <w:left w:val="nil"/>
+              <w:bottom w:val="nil"/>
+              <w:right w:val="nil"/>
+            </w:tcBorders>
+            <w:shd w:val="clear" w:color="auto" w:fill="FFFFFF"/>
+            <w:tcMar>
+              <w:top w:w="150" w:type="dxa"/>
+              <w:left w:w="150" w:type="dxa"/>
+              <w:bottom w:w="150" w:type="dxa"/>
+              <w:right w:w="150" w:type="dxa"/>
+            </w:tcMar>
+            <w:vAlign w:val="center"/>
+          </w:tcPr>
+          <w:p>
+            <w:pPr>
+              <w:keepNext w:val="0"/>
+              <w:keepLines w:val="0"/>
+              <w:widowControl/>
+              <w:suppressLineNumbers w:val="0"/>
+              <w:jc w:val="left"/>
+              <w:rPr>
+                <w:rFonts w:hint="default" w:ascii="Arial" w:hAnsi="Arial" w:eastAsia="Arial" w:cs="Arial"/>
+                <w:i w:val="0"/>
+                <w:caps w:val="0"/>
+                <w:color w:val="343A40"/>
+                <w:spacing w:val="0"/>
+                <w:sz w:val="24"/>
+                <w:szCs w:val="24"/>
+              </w:rPr>
+            </w:pPr>
+            <w:r>
+              <w:rPr>
+                <w:rStyle w:val="25"/>
+                <w:rFonts w:hint="default" w:ascii="Arial" w:hAnsi="Arial" w:eastAsia="Arial" w:cs="Arial"/>
+                <w:b/>
+                <w:i w:val="0"/>
+                <w:caps w:val="0"/>
+                <w:color w:val="343A40"/>
+                <w:spacing w:val="0"/>
+                <w:kern w:val="0"/>
+                <w:sz w:val="24"/>
+                <w:szCs w:val="24"/>
+                <w:lang w:val="en-US" w:eastAsia="zh-CN" w:bidi="ar"/>
+              </w:rPr>
+              <w:t>Alternativablauf</w:t>
+            </w:r>
+          </w:p>
+        </w:tc>
+        <w:tc>
+          <w:tcPr>
+            <w:tcW w:w="6058" w:type="dxa"/>
+            <w:tcBorders>
+              <w:top w:val="nil"/>
+              <w:left w:val="nil"/>
+              <w:bottom w:val="nil"/>
+              <w:right w:val="nil"/>
+            </w:tcBorders>
+            <w:shd w:val="clear" w:color="auto" w:fill="FFFFFF"/>
+            <w:tcMar>
+              <w:top w:w="150" w:type="dxa"/>
+              <w:left w:w="150" w:type="dxa"/>
+              <w:bottom w:w="150" w:type="dxa"/>
+              <w:right w:w="150" w:type="dxa"/>
+            </w:tcMar>
+            <w:vAlign w:val="center"/>
+          </w:tcPr>
+          <w:p>
+            <w:pPr>
+              <w:keepNext w:val="0"/>
+              <w:keepLines w:val="0"/>
+              <w:widowControl/>
+              <w:suppressLineNumbers w:val="0"/>
+              <w:jc w:val="left"/>
+              <w:rPr>
+                <w:rFonts w:hint="default" w:ascii="Arial" w:hAnsi="Arial" w:eastAsia="Arial" w:cs="Arial"/>
+                <w:i w:val="0"/>
+                <w:caps w:val="0"/>
+                <w:color w:val="343A40"/>
+                <w:spacing w:val="0"/>
+                <w:sz w:val="20"/>
+                <w:szCs w:val="20"/>
+                <w:lang w:val="de-DE"/>
+              </w:rPr>
+            </w:pPr>
+            <w:r>
+              <w:rPr>
+                <w:rStyle w:val="17"/>
+                <w:rFonts w:hint="default" w:eastAsia="Arial" w:cs="Arial"/>
+                <w:i w:val="0"/>
+                <w:caps w:val="0"/>
+                <w:color w:val="343A40"/>
+                <w:spacing w:val="0"/>
+                <w:kern w:val="0"/>
+                <w:sz w:val="20"/>
+                <w:szCs w:val="20"/>
+                <w:lang w:val="de-DE" w:eastAsia="zh-CN" w:bidi="ar"/>
+              </w:rPr>
+              <w:t>-</w:t>
+            </w:r>
+          </w:p>
+        </w:tc>
+      </w:tr>
+      <w:tr>
+        <w:tblPrEx>
+          <w:tblBorders>
+            <w:top w:val="none" w:color="auto" w:sz="0" w:space="0"/>
+            <w:left w:val="none" w:color="auto" w:sz="0" w:space="0"/>
+            <w:bottom w:val="single" w:color="E2E0E0" w:sz="6" w:space="0"/>
+            <w:right w:val="none" w:color="auto" w:sz="0" w:space="0"/>
+            <w:insideH w:val="none" w:color="auto" w:sz="0" w:space="0"/>
+            <w:insideV w:val="none" w:color="auto" w:sz="0" w:space="0"/>
+          </w:tblBorders>
+          <w:tblCellMar>
+            <w:top w:w="15" w:type="dxa"/>
+            <w:left w:w="15" w:type="dxa"/>
+            <w:bottom w:w="15" w:type="dxa"/>
+            <w:right w:w="15" w:type="dxa"/>
+          </w:tblCellMar>
+        </w:tblPrEx>
+        <w:tc>
+          <w:tcPr>
+            <w:tcW w:w="3029" w:type="dxa"/>
+            <w:tcBorders>
+              <w:top w:val="nil"/>
+              <w:left w:val="nil"/>
+              <w:bottom w:val="nil"/>
+              <w:right w:val="nil"/>
+            </w:tcBorders>
+            <w:shd w:val="clear" w:color="auto" w:fill="FFFFFF"/>
+            <w:tcMar>
+              <w:top w:w="150" w:type="dxa"/>
+              <w:left w:w="150" w:type="dxa"/>
+              <w:bottom w:w="150" w:type="dxa"/>
+              <w:right w:w="150" w:type="dxa"/>
+            </w:tcMar>
+            <w:vAlign w:val="center"/>
+          </w:tcPr>
+          <w:p>
+            <w:pPr>
+              <w:keepNext w:val="0"/>
+              <w:keepLines w:val="0"/>
+              <w:widowControl/>
+              <w:suppressLineNumbers w:val="0"/>
+              <w:jc w:val="left"/>
+              <w:rPr>
+                <w:rFonts w:hint="default" w:ascii="Arial" w:hAnsi="Arial" w:eastAsia="Arial" w:cs="Arial"/>
+                <w:i w:val="0"/>
+                <w:caps w:val="0"/>
+                <w:color w:val="343A40"/>
+                <w:spacing w:val="0"/>
+                <w:sz w:val="24"/>
+                <w:szCs w:val="24"/>
+              </w:rPr>
+            </w:pPr>
+            <w:r>
+              <w:rPr>
+                <w:rStyle w:val="25"/>
+                <w:rFonts w:hint="default" w:ascii="Arial" w:hAnsi="Arial" w:eastAsia="Arial" w:cs="Arial"/>
+                <w:b/>
+                <w:i w:val="0"/>
+                <w:caps w:val="0"/>
+                <w:color w:val="343A40"/>
+                <w:spacing w:val="0"/>
+                <w:kern w:val="0"/>
+                <w:sz w:val="24"/>
+                <w:szCs w:val="24"/>
+                <w:lang w:val="en-US" w:eastAsia="zh-CN" w:bidi="ar"/>
+              </w:rPr>
+              <w:t>Nachbedingung Erfolg</w:t>
+            </w:r>
+          </w:p>
+        </w:tc>
+        <w:tc>
+          <w:tcPr>
+            <w:tcW w:w="6058" w:type="dxa"/>
+            <w:tcBorders>
+              <w:top w:val="nil"/>
+              <w:left w:val="nil"/>
+              <w:bottom w:val="nil"/>
+              <w:right w:val="nil"/>
+            </w:tcBorders>
+            <w:shd w:val="clear" w:color="auto" w:fill="FFFFFF"/>
+            <w:tcMar>
+              <w:top w:w="150" w:type="dxa"/>
+              <w:left w:w="150" w:type="dxa"/>
+              <w:bottom w:w="150" w:type="dxa"/>
+              <w:right w:w="150" w:type="dxa"/>
+            </w:tcMar>
+            <w:vAlign w:val="center"/>
+          </w:tcPr>
+          <w:p>
+            <w:pPr>
+              <w:keepNext w:val="0"/>
+              <w:keepLines w:val="0"/>
+              <w:widowControl/>
+              <w:suppressLineNumbers w:val="0"/>
+              <w:jc w:val="left"/>
+              <w:rPr>
+                <w:rStyle w:val="17"/>
+                <w:rFonts w:hint="default" w:eastAsia="Arial" w:cs="Arial"/>
+                <w:i w:val="0"/>
+                <w:caps w:val="0"/>
+                <w:color w:val="343A40"/>
+                <w:spacing w:val="0"/>
+                <w:kern w:val="0"/>
+                <w:sz w:val="20"/>
+                <w:szCs w:val="20"/>
+                <w:lang w:val="de-DE" w:eastAsia="zh-CN" w:bidi="ar"/>
+              </w:rPr>
+            </w:pPr>
+            <w:r>
+              <w:rPr>
+                <w:rStyle w:val="17"/>
+                <w:rFonts w:hint="default" w:eastAsia="Arial" w:cs="Arial"/>
+                <w:i w:val="0"/>
+                <w:caps w:val="0"/>
+                <w:color w:val="343A40"/>
+                <w:spacing w:val="0"/>
+                <w:kern w:val="0"/>
+                <w:sz w:val="20"/>
+                <w:szCs w:val="20"/>
+                <w:lang w:val="de-DE" w:eastAsia="zh-CN" w:bidi="ar"/>
+              </w:rPr>
+              <w:t>Der Goldstand wird dem Spieler korrekt angezeigt.</w:t>
+            </w:r>
+          </w:p>
+        </w:tc>
+      </w:tr>
+      <w:tr>
+        <w:tblPrEx>
+          <w:tblBorders>
+            <w:top w:val="none" w:color="auto" w:sz="0" w:space="0"/>
+            <w:left w:val="none" w:color="auto" w:sz="0" w:space="0"/>
+            <w:bottom w:val="single" w:color="E2E0E0" w:sz="6" w:space="0"/>
+            <w:right w:val="none" w:color="auto" w:sz="0" w:space="0"/>
+            <w:insideH w:val="none" w:color="auto" w:sz="0" w:space="0"/>
+            <w:insideV w:val="none" w:color="auto" w:sz="0" w:space="0"/>
+          </w:tblBorders>
+          <w:tblCellMar>
+            <w:top w:w="15" w:type="dxa"/>
+            <w:left w:w="15" w:type="dxa"/>
+            <w:bottom w:w="15" w:type="dxa"/>
+            <w:right w:w="15" w:type="dxa"/>
+          </w:tblCellMar>
+        </w:tblPrEx>
+        <w:tc>
+          <w:tcPr>
+            <w:tcW w:w="3029" w:type="dxa"/>
+            <w:tcBorders>
+              <w:top w:val="nil"/>
+              <w:left w:val="nil"/>
+              <w:bottom w:val="nil"/>
+              <w:right w:val="nil"/>
+            </w:tcBorders>
+            <w:shd w:val="clear" w:color="auto" w:fill="FFFFFF"/>
+            <w:tcMar>
+              <w:top w:w="150" w:type="dxa"/>
+              <w:left w:w="150" w:type="dxa"/>
+              <w:bottom w:w="150" w:type="dxa"/>
+              <w:right w:w="150" w:type="dxa"/>
+            </w:tcMar>
+            <w:vAlign w:val="center"/>
+          </w:tcPr>
+          <w:p>
+            <w:pPr>
+              <w:keepNext w:val="0"/>
+              <w:keepLines w:val="0"/>
+              <w:widowControl/>
+              <w:suppressLineNumbers w:val="0"/>
+              <w:jc w:val="left"/>
+              <w:rPr>
+                <w:rFonts w:hint="default" w:ascii="Arial" w:hAnsi="Arial" w:eastAsia="Arial" w:cs="Arial"/>
+                <w:i w:val="0"/>
+                <w:caps w:val="0"/>
+                <w:color w:val="343A40"/>
+                <w:spacing w:val="0"/>
+                <w:sz w:val="24"/>
+                <w:szCs w:val="24"/>
+              </w:rPr>
+            </w:pPr>
+            <w:r>
+              <w:rPr>
+                <w:rStyle w:val="25"/>
+                <w:rFonts w:hint="default" w:ascii="Arial" w:hAnsi="Arial" w:eastAsia="Arial" w:cs="Arial"/>
+                <w:b/>
+                <w:i w:val="0"/>
+                <w:caps w:val="0"/>
+                <w:color w:val="343A40"/>
+                <w:spacing w:val="0"/>
+                <w:kern w:val="0"/>
+                <w:sz w:val="24"/>
+                <w:szCs w:val="24"/>
+                <w:lang w:val="en-US" w:eastAsia="zh-CN" w:bidi="ar"/>
+              </w:rPr>
+              <w:t>Nachbedingung Fehler</w:t>
+            </w:r>
+          </w:p>
+        </w:tc>
+        <w:tc>
+          <w:tcPr>
+            <w:tcW w:w="6058" w:type="dxa"/>
+            <w:tcBorders>
+              <w:top w:val="nil"/>
+              <w:left w:val="nil"/>
+              <w:bottom w:val="nil"/>
+              <w:right w:val="nil"/>
+            </w:tcBorders>
+            <w:shd w:val="clear" w:color="auto" w:fill="FFFFFF"/>
+            <w:tcMar>
+              <w:top w:w="150" w:type="dxa"/>
+              <w:left w:w="150" w:type="dxa"/>
+              <w:bottom w:w="150" w:type="dxa"/>
+              <w:right w:w="150" w:type="dxa"/>
+            </w:tcMar>
+            <w:vAlign w:val="center"/>
+          </w:tcPr>
+          <w:p>
+            <w:pPr>
+              <w:keepNext w:val="0"/>
+              <w:keepLines w:val="0"/>
+              <w:widowControl/>
+              <w:suppressLineNumbers w:val="0"/>
+              <w:jc w:val="left"/>
+              <w:rPr>
+                <w:rFonts w:hint="default" w:ascii="Arial" w:hAnsi="Arial" w:eastAsia="Arial" w:cs="Arial"/>
+                <w:i w:val="0"/>
+                <w:caps w:val="0"/>
+                <w:color w:val="343A40"/>
+                <w:spacing w:val="0"/>
+                <w:sz w:val="20"/>
+                <w:szCs w:val="20"/>
+              </w:rPr>
+            </w:pPr>
+            <w:r>
+              <w:rPr>
+                <w:rStyle w:val="17"/>
+                <w:rFonts w:hint="default" w:ascii="Arial" w:hAnsi="Arial" w:eastAsia="Arial" w:cs="Arial"/>
+                <w:i w:val="0"/>
+                <w:caps w:val="0"/>
+                <w:color w:val="343A40"/>
+                <w:spacing w:val="0"/>
+                <w:kern w:val="0"/>
+                <w:sz w:val="20"/>
+                <w:szCs w:val="20"/>
+                <w:lang w:val="en-US" w:eastAsia="zh-CN" w:bidi="ar"/>
+              </w:rPr>
+              <w:t>-</w:t>
+            </w:r>
+          </w:p>
+        </w:tc>
+      </w:tr>
+      <w:tr>
+        <w:tblPrEx>
+          <w:tblBorders>
+            <w:top w:val="none" w:color="auto" w:sz="0" w:space="0"/>
+            <w:left w:val="none" w:color="auto" w:sz="0" w:space="0"/>
+            <w:bottom w:val="single" w:color="E2E0E0" w:sz="6" w:space="0"/>
+            <w:right w:val="none" w:color="auto" w:sz="0" w:space="0"/>
+            <w:insideH w:val="none" w:color="auto" w:sz="0" w:space="0"/>
+            <w:insideV w:val="none" w:color="auto" w:sz="0" w:space="0"/>
+          </w:tblBorders>
+          <w:tblCellMar>
+            <w:top w:w="15" w:type="dxa"/>
+            <w:left w:w="15" w:type="dxa"/>
+            <w:bottom w:w="15" w:type="dxa"/>
+            <w:right w:w="15" w:type="dxa"/>
+          </w:tblCellMar>
+        </w:tblPrEx>
+        <w:tc>
+          <w:tcPr>
+            <w:tcW w:w="3029" w:type="dxa"/>
+            <w:tcBorders>
+              <w:top w:val="nil"/>
+              <w:left w:val="nil"/>
+              <w:bottom w:val="nil"/>
+              <w:right w:val="nil"/>
+            </w:tcBorders>
+            <w:shd w:val="clear" w:color="auto" w:fill="FFFFFF"/>
+            <w:tcMar>
+              <w:top w:w="150" w:type="dxa"/>
+              <w:left w:w="150" w:type="dxa"/>
+              <w:bottom w:w="150" w:type="dxa"/>
+              <w:right w:w="150" w:type="dxa"/>
+            </w:tcMar>
+            <w:vAlign w:val="center"/>
+          </w:tcPr>
+          <w:p>
+            <w:pPr>
+              <w:keepNext w:val="0"/>
+              <w:keepLines w:val="0"/>
+              <w:widowControl/>
+              <w:suppressLineNumbers w:val="0"/>
+              <w:jc w:val="left"/>
+              <w:rPr>
+                <w:rFonts w:hint="default" w:ascii="Arial" w:hAnsi="Arial" w:eastAsia="Arial" w:cs="Arial"/>
+                <w:i w:val="0"/>
+                <w:caps w:val="0"/>
+                <w:color w:val="343A40"/>
+                <w:spacing w:val="0"/>
+                <w:sz w:val="24"/>
+                <w:szCs w:val="24"/>
+              </w:rPr>
+            </w:pPr>
+            <w:r>
+              <w:rPr>
+                <w:rStyle w:val="25"/>
+                <w:rFonts w:hint="default" w:ascii="Arial" w:hAnsi="Arial" w:eastAsia="Arial" w:cs="Arial"/>
+                <w:b/>
+                <w:i w:val="0"/>
+                <w:caps w:val="0"/>
+                <w:color w:val="343A40"/>
+                <w:spacing w:val="0"/>
+                <w:kern w:val="0"/>
+                <w:sz w:val="24"/>
+                <w:szCs w:val="24"/>
+                <w:lang w:val="en-US" w:eastAsia="zh-CN" w:bidi="ar"/>
+              </w:rPr>
+              <w:t>Klassifizierung</w:t>
+            </w:r>
+          </w:p>
+        </w:tc>
+        <w:tc>
+          <w:tcPr>
+            <w:tcW w:w="6058" w:type="dxa"/>
+            <w:tcBorders>
+              <w:top w:val="nil"/>
+              <w:left w:val="nil"/>
+              <w:bottom w:val="nil"/>
+              <w:right w:val="nil"/>
+            </w:tcBorders>
+            <w:shd w:val="clear" w:color="auto" w:fill="FFFFFF"/>
+            <w:tcMar>
+              <w:top w:w="150" w:type="dxa"/>
+              <w:left w:w="150" w:type="dxa"/>
+              <w:bottom w:w="150" w:type="dxa"/>
+              <w:right w:w="150" w:type="dxa"/>
+            </w:tcMar>
+            <w:vAlign w:val="center"/>
+          </w:tcPr>
+          <w:p>
+            <w:pPr>
+              <w:keepNext w:val="0"/>
+              <w:keepLines w:val="0"/>
+              <w:widowControl/>
+              <w:suppressLineNumbers w:val="0"/>
+              <w:jc w:val="left"/>
+              <w:rPr>
+                <w:rFonts w:hint="default" w:ascii="Arial" w:hAnsi="Arial" w:eastAsia="Arial" w:cs="Arial"/>
+                <w:i w:val="0"/>
+                <w:caps w:val="0"/>
+                <w:color w:val="343A40"/>
+                <w:spacing w:val="0"/>
+                <w:sz w:val="20"/>
+                <w:szCs w:val="20"/>
+                <w:lang w:val="de-DE"/>
+              </w:rPr>
+            </w:pPr>
+            <w:r>
+              <w:rPr>
+                <w:rFonts w:hint="default" w:ascii="Arial" w:hAnsi="Arial" w:eastAsia="Arial" w:cs="Arial"/>
+                <w:i w:val="0"/>
+                <w:caps w:val="0"/>
+                <w:color w:val="343A40"/>
+                <w:spacing w:val="0"/>
+                <w:kern w:val="0"/>
+                <w:sz w:val="20"/>
+                <w:szCs w:val="20"/>
+                <w:lang w:val="en-US" w:eastAsia="zh-CN" w:bidi="ar"/>
+              </w:rPr>
+              <w:t xml:space="preserve">Funktional, </w:t>
+            </w:r>
+            <w:r>
+              <w:rPr>
+                <w:rFonts w:hint="default" w:eastAsia="Arial" w:cs="Arial"/>
+                <w:i w:val="0"/>
+                <w:caps w:val="0"/>
+                <w:color w:val="343A40"/>
+                <w:spacing w:val="0"/>
+                <w:kern w:val="0"/>
+                <w:sz w:val="20"/>
+                <w:szCs w:val="20"/>
+                <w:lang w:val="de-DE" w:eastAsia="zh-CN" w:bidi="ar"/>
+              </w:rPr>
+              <w:t>KANN</w:t>
+            </w:r>
+          </w:p>
+        </w:tc>
+      </w:tr>
+      <w:tr>
+        <w:tblPrEx>
+          <w:tblBorders>
+            <w:top w:val="none" w:color="auto" w:sz="0" w:space="0"/>
+            <w:left w:val="none" w:color="auto" w:sz="0" w:space="0"/>
+            <w:bottom w:val="single" w:color="E2E0E0" w:sz="6" w:space="0"/>
+            <w:right w:val="none" w:color="auto" w:sz="0" w:space="0"/>
+            <w:insideH w:val="none" w:color="auto" w:sz="0" w:space="0"/>
+            <w:insideV w:val="none" w:color="auto" w:sz="0" w:space="0"/>
+          </w:tblBorders>
+          <w:tblCellMar>
+            <w:top w:w="15" w:type="dxa"/>
+            <w:left w:w="15" w:type="dxa"/>
+            <w:bottom w:w="15" w:type="dxa"/>
+            <w:right w:w="15" w:type="dxa"/>
+          </w:tblCellMar>
+        </w:tblPrEx>
+        <w:tc>
+          <w:tcPr>
+            <w:tcW w:w="3029" w:type="dxa"/>
+            <w:tcBorders>
+              <w:top w:val="nil"/>
+              <w:left w:val="nil"/>
+              <w:bottom w:val="nil"/>
+              <w:right w:val="nil"/>
+            </w:tcBorders>
+            <w:shd w:val="clear" w:color="auto" w:fill="F8F9FB"/>
+            <w:tcMar>
+              <w:top w:w="150" w:type="dxa"/>
+              <w:left w:w="150" w:type="dxa"/>
+              <w:bottom w:w="150" w:type="dxa"/>
+              <w:right w:w="150" w:type="dxa"/>
+            </w:tcMar>
+            <w:vAlign w:val="center"/>
+          </w:tcPr>
+          <w:p>
+            <w:pPr>
+              <w:keepNext w:val="0"/>
+              <w:keepLines w:val="0"/>
+              <w:widowControl/>
+              <w:suppressLineNumbers w:val="0"/>
+              <w:jc w:val="left"/>
+              <w:rPr>
+                <w:rFonts w:hint="default" w:ascii="Arial" w:hAnsi="Arial" w:eastAsia="Arial" w:cs="Arial"/>
+                <w:i w:val="0"/>
+                <w:caps w:val="0"/>
+                <w:color w:val="343A40"/>
+                <w:spacing w:val="0"/>
+                <w:sz w:val="24"/>
+                <w:szCs w:val="24"/>
+              </w:rPr>
+            </w:pPr>
+            <w:r>
+              <w:rPr>
+                <w:rStyle w:val="25"/>
+                <w:rFonts w:hint="default" w:ascii="Arial" w:hAnsi="Arial" w:eastAsia="Arial" w:cs="Arial"/>
+                <w:b/>
+                <w:i w:val="0"/>
+                <w:caps w:val="0"/>
+                <w:color w:val="343A40"/>
+                <w:spacing w:val="0"/>
+                <w:kern w:val="0"/>
+                <w:sz w:val="24"/>
+                <w:szCs w:val="24"/>
+                <w:lang w:val="en-US" w:eastAsia="zh-CN" w:bidi="ar"/>
+              </w:rPr>
+              <w:t>Aufwand</w:t>
+            </w:r>
+          </w:p>
+        </w:tc>
+        <w:tc>
+          <w:tcPr>
+            <w:tcW w:w="6058" w:type="dxa"/>
+            <w:tcBorders>
+              <w:top w:val="nil"/>
+              <w:left w:val="nil"/>
+              <w:bottom w:val="nil"/>
+              <w:right w:val="nil"/>
+            </w:tcBorders>
+            <w:shd w:val="clear" w:color="auto" w:fill="F8F9FB"/>
+            <w:tcMar>
+              <w:top w:w="150" w:type="dxa"/>
+              <w:left w:w="150" w:type="dxa"/>
+              <w:bottom w:w="150" w:type="dxa"/>
+              <w:right w:w="150" w:type="dxa"/>
+            </w:tcMar>
+            <w:vAlign w:val="center"/>
+          </w:tcPr>
+          <w:p>
+            <w:pPr>
+              <w:keepNext w:val="0"/>
+              <w:keepLines w:val="0"/>
+              <w:widowControl/>
+              <w:suppressLineNumbers w:val="0"/>
+              <w:jc w:val="left"/>
+              <w:rPr>
+                <w:rFonts w:hint="default" w:ascii="Arial" w:hAnsi="Arial" w:eastAsia="Arial" w:cs="Arial"/>
+                <w:i w:val="0"/>
+                <w:caps w:val="0"/>
+                <w:color w:val="343A40"/>
+                <w:spacing w:val="0"/>
+                <w:sz w:val="20"/>
+                <w:szCs w:val="20"/>
+                <w:lang w:val="de-DE"/>
+              </w:rPr>
+            </w:pPr>
+            <w:r>
+              <w:rPr>
+                <w:rFonts w:hint="default" w:eastAsia="Arial" w:cs="Arial"/>
+                <w:i w:val="0"/>
+                <w:caps w:val="0"/>
+                <w:color w:val="343A40"/>
+                <w:spacing w:val="0"/>
+                <w:kern w:val="0"/>
+                <w:sz w:val="20"/>
+                <w:szCs w:val="20"/>
+                <w:lang w:val="de-DE" w:eastAsia="zh-CN" w:bidi="ar"/>
+              </w:rPr>
+              <w:t>MITTEL</w:t>
+            </w:r>
+          </w:p>
+        </w:tc>
+      </w:tr>
+    </w:tbl>
+    <w:p>
+      <w:pPr>
+        <w:pStyle w:val="14"/>
+        <w:rPr>
+          <w:rFonts w:hint="default"/>
+          <w:lang w:val="de-DE"/>
+        </w:rPr>
+      </w:pPr>
+      <w:r>
+        <w:t xml:space="preserve">Table </w:t>
+      </w:r>
+      <w:r>
+        <w:fldChar w:fldCharType="begin"/>
+      </w:r>
+      <w:r>
+        <w:instrText xml:space="preserve"> SEQ Table \* ARABIC </w:instrText>
+      </w:r>
+      <w:r>
+        <w:fldChar w:fldCharType="separate"/>
+      </w:r>
+      <w:r>
+        <w:t>13</w:t>
+      </w:r>
+      <w:r>
+        <w:fldChar w:fldCharType="end"/>
+      </w:r>
+      <w:bookmarkStart w:id="18" w:name="_Toc42726274"/>
+      <w:r>
+        <w:rPr>
+          <w:lang w:val="de-DE"/>
+        </w:rPr>
+        <w:t xml:space="preserve"> FA-12 Goldstand Charakter</w:t>
+      </w:r>
+      <w:bookmarkEnd w:id="18"/>
+    </w:p>
+    <w:p>
+      <w:pPr>
+        <w:rPr>
+          <w:rFonts w:hint="default"/>
+          <w:lang w:val="de-DE"/>
+        </w:rPr>
+      </w:pPr>
+    </w:p>
+    <w:p>
+      <w:pPr>
+        <w:rPr>
+          <w:rFonts w:hint="default"/>
+          <w:lang w:val="de-DE"/>
+        </w:rPr>
+      </w:pPr>
+      <w:r>
+        <w:rPr>
+          <w:rFonts w:hint="default"/>
+          <w:lang w:val="de-DE"/>
+        </w:rPr>
+        <w:br w:type="page"/>
+      </w:r>
+    </w:p>
+    <w:tbl>
+      <w:tblPr>
+        <w:tblStyle w:val="12"/>
+        <w:tblW w:w="0" w:type="auto"/>
+        <w:tblInd w:w="0" w:type="dxa"/>
+        <w:tblBorders>
+          <w:top w:val="none" w:color="auto" w:sz="0" w:space="0"/>
+          <w:left w:val="none" w:color="auto" w:sz="0" w:space="0"/>
+          <w:bottom w:val="single" w:color="CFD0D3" w:sz="6" w:space="0"/>
+          <w:right w:val="none" w:color="auto" w:sz="0" w:space="0"/>
+          <w:insideH w:val="none" w:color="auto" w:sz="0" w:space="0"/>
+          <w:insideV w:val="none" w:color="auto" w:sz="0" w:space="0"/>
+        </w:tblBorders>
+        <w:shd w:val="clear" w:color="auto" w:fill="FFFFFF"/>
+        <w:tblLayout w:type="autofit"/>
+        <w:tblCellMar>
+          <w:top w:w="15" w:type="dxa"/>
+          <w:left w:w="15" w:type="dxa"/>
+          <w:bottom w:w="15" w:type="dxa"/>
+          <w:right w:w="15" w:type="dxa"/>
+        </w:tblCellMar>
+      </w:tblPr>
+      <w:tblGrid>
+        <w:gridCol w:w="3029"/>
+        <w:gridCol w:w="6058"/>
+      </w:tblGrid>
+      <w:tr>
+        <w:tblPrEx>
+          <w:tblBorders>
+            <w:top w:val="none" w:color="auto" w:sz="0" w:space="0"/>
+            <w:left w:val="none" w:color="auto" w:sz="0" w:space="0"/>
+            <w:bottom w:val="single" w:color="CFD0D3" w:sz="6" w:space="0"/>
+            <w:right w:val="none" w:color="auto" w:sz="0" w:space="0"/>
+            <w:insideH w:val="none" w:color="auto" w:sz="0" w:space="0"/>
+            <w:insideV w:val="none" w:color="auto" w:sz="0" w:space="0"/>
+          </w:tblBorders>
+          <w:tblCellMar>
+            <w:top w:w="15" w:type="dxa"/>
+            <w:left w:w="15" w:type="dxa"/>
+            <w:bottom w:w="15" w:type="dxa"/>
+            <w:right w:w="15" w:type="dxa"/>
+          </w:tblCellMar>
+        </w:tblPrEx>
+        <w:trPr>
+          <w:tblHeader/>
+        </w:trPr>
+        <w:tc>
+          <w:tcPr>
+            <w:tcW w:w="3029" w:type="dxa"/>
+            <w:tcBorders>
+              <w:top w:val="nil"/>
+              <w:left w:val="nil"/>
+              <w:bottom w:val="nil"/>
+              <w:right w:val="nil"/>
+            </w:tcBorders>
+            <w:shd w:val="clear" w:color="auto" w:fill="FFFFFF"/>
+            <w:tcMar>
+              <w:top w:w="150" w:type="dxa"/>
+              <w:left w:w="150" w:type="dxa"/>
+              <w:bottom w:w="150" w:type="dxa"/>
+              <w:right w:w="150" w:type="dxa"/>
+            </w:tcMar>
+            <w:vAlign w:val="center"/>
+          </w:tcPr>
+          <w:p>
+            <w:pPr>
+              <w:keepNext w:val="0"/>
+              <w:keepLines w:val="0"/>
+              <w:widowControl/>
+              <w:suppressLineNumbers w:val="0"/>
+              <w:jc w:val="center"/>
+              <w:rPr>
+                <w:rFonts w:ascii="Arial" w:hAnsi="Arial" w:eastAsia="Arial" w:cs="Arial"/>
+                <w:b/>
+                <w:i w:val="0"/>
+                <w:caps w:val="0"/>
+                <w:color w:val="343A40"/>
+                <w:spacing w:val="0"/>
+                <w:sz w:val="24"/>
+                <w:szCs w:val="24"/>
+              </w:rPr>
+            </w:pPr>
+            <w:r>
+              <w:rPr>
+                <w:rFonts w:hint="default" w:ascii="Arial" w:hAnsi="Arial" w:eastAsia="Arial" w:cs="Arial"/>
+                <w:b/>
+                <w:i w:val="0"/>
+                <w:caps w:val="0"/>
+                <w:color w:val="343A40"/>
+                <w:spacing w:val="0"/>
+                <w:kern w:val="0"/>
+                <w:sz w:val="24"/>
+                <w:szCs w:val="24"/>
+                <w:lang w:val="en-US" w:eastAsia="zh-CN" w:bidi="ar"/>
+              </w:rPr>
+              <w:t>Name</w:t>
+            </w:r>
+          </w:p>
+        </w:tc>
+        <w:tc>
+          <w:tcPr>
+            <w:tcW w:w="6058" w:type="dxa"/>
+            <w:tcBorders>
+              <w:top w:val="nil"/>
+              <w:left w:val="nil"/>
+              <w:bottom w:val="nil"/>
+              <w:right w:val="nil"/>
+            </w:tcBorders>
+            <w:shd w:val="clear" w:color="auto" w:fill="FFFFFF"/>
+            <w:tcMar>
+              <w:top w:w="150" w:type="dxa"/>
+              <w:left w:w="150" w:type="dxa"/>
+              <w:bottom w:w="150" w:type="dxa"/>
+              <w:right w:w="150" w:type="dxa"/>
+            </w:tcMar>
+            <w:vAlign w:val="center"/>
+          </w:tcPr>
+          <w:p>
+            <w:pPr>
+              <w:keepNext w:val="0"/>
+              <w:keepLines w:val="0"/>
+              <w:widowControl/>
+              <w:suppressLineNumbers w:val="0"/>
+              <w:jc w:val="center"/>
+              <w:rPr>
+                <w:rFonts w:hint="default" w:ascii="Arial" w:hAnsi="Arial" w:eastAsia="Arial" w:cs="Arial"/>
+                <w:b/>
+                <w:i w:val="0"/>
+                <w:caps w:val="0"/>
+                <w:color w:val="343A40"/>
+                <w:spacing w:val="0"/>
+                <w:sz w:val="24"/>
+                <w:szCs w:val="24"/>
+                <w:lang w:val="de-DE"/>
+              </w:rPr>
+            </w:pPr>
+            <w:r>
+              <w:rPr>
+                <w:rFonts w:hint="default" w:eastAsia="Arial" w:cs="Arial"/>
+                <w:b/>
+                <w:i w:val="0"/>
+                <w:caps w:val="0"/>
+                <w:color w:val="343A40"/>
+                <w:spacing w:val="0"/>
+                <w:sz w:val="24"/>
+                <w:szCs w:val="24"/>
+                <w:lang w:val="de-DE"/>
+              </w:rPr>
+              <w:t>Kollision mit soliden Elementen</w:t>
+            </w:r>
+          </w:p>
+        </w:tc>
+      </w:tr>
+      <w:tr>
+        <w:tblPrEx>
+          <w:tblBorders>
+            <w:top w:val="none" w:color="auto" w:sz="0" w:space="0"/>
+            <w:left w:val="none" w:color="auto" w:sz="0" w:space="0"/>
+            <w:bottom w:val="single" w:color="E2E0E0" w:sz="6" w:space="0"/>
+            <w:right w:val="none" w:color="auto" w:sz="0" w:space="0"/>
+            <w:insideH w:val="none" w:color="auto" w:sz="0" w:space="0"/>
+            <w:insideV w:val="none" w:color="auto" w:sz="0" w:space="0"/>
+          </w:tblBorders>
+          <w:tblCellMar>
+            <w:top w:w="15" w:type="dxa"/>
+            <w:left w:w="15" w:type="dxa"/>
+            <w:bottom w:w="15" w:type="dxa"/>
+            <w:right w:w="15" w:type="dxa"/>
+          </w:tblCellMar>
+        </w:tblPrEx>
+        <w:tc>
+          <w:tcPr>
+            <w:tcW w:w="3029" w:type="dxa"/>
+            <w:tcBorders>
+              <w:top w:val="nil"/>
+              <w:left w:val="nil"/>
+              <w:bottom w:val="nil"/>
+              <w:right w:val="nil"/>
+            </w:tcBorders>
+            <w:shd w:val="clear" w:color="auto" w:fill="FFFFFF"/>
+            <w:tcMar>
+              <w:top w:w="150" w:type="dxa"/>
+              <w:left w:w="150" w:type="dxa"/>
+              <w:bottom w:w="150" w:type="dxa"/>
+              <w:right w:w="150" w:type="dxa"/>
+            </w:tcMar>
+            <w:vAlign w:val="center"/>
+          </w:tcPr>
+          <w:p>
+            <w:pPr>
+              <w:keepNext w:val="0"/>
+              <w:keepLines w:val="0"/>
+              <w:widowControl/>
+              <w:suppressLineNumbers w:val="0"/>
+              <w:jc w:val="left"/>
+              <w:rPr>
+                <w:rFonts w:hint="default" w:ascii="Arial" w:hAnsi="Arial" w:eastAsia="Arial" w:cs="Arial"/>
+                <w:i w:val="0"/>
+                <w:caps w:val="0"/>
+                <w:color w:val="343A40"/>
+                <w:spacing w:val="0"/>
+                <w:sz w:val="24"/>
+                <w:szCs w:val="24"/>
+              </w:rPr>
+            </w:pPr>
+            <w:r>
+              <w:rPr>
+                <w:rStyle w:val="25"/>
+                <w:rFonts w:hint="default" w:ascii="Arial" w:hAnsi="Arial" w:eastAsia="Arial" w:cs="Arial"/>
+                <w:b/>
+                <w:i w:val="0"/>
+                <w:caps w:val="0"/>
+                <w:color w:val="343A40"/>
+                <w:spacing w:val="0"/>
+                <w:kern w:val="0"/>
+                <w:sz w:val="24"/>
+                <w:szCs w:val="24"/>
+                <w:lang w:val="en-US" w:eastAsia="zh-CN" w:bidi="ar"/>
+              </w:rPr>
+              <w:t>ID</w:t>
+            </w:r>
+          </w:p>
+        </w:tc>
+        <w:tc>
+          <w:tcPr>
+            <w:tcW w:w="6058" w:type="dxa"/>
+            <w:tcBorders>
+              <w:top w:val="nil"/>
+              <w:left w:val="nil"/>
+              <w:bottom w:val="nil"/>
+              <w:right w:val="nil"/>
+            </w:tcBorders>
+            <w:shd w:val="clear" w:color="auto" w:fill="FFFFFF"/>
+            <w:tcMar>
+              <w:top w:w="150" w:type="dxa"/>
+              <w:left w:w="150" w:type="dxa"/>
+              <w:bottom w:w="150" w:type="dxa"/>
+              <w:right w:w="150" w:type="dxa"/>
+            </w:tcMar>
+            <w:vAlign w:val="center"/>
+          </w:tcPr>
+          <w:p>
+            <w:pPr>
+              <w:keepNext w:val="0"/>
+              <w:keepLines w:val="0"/>
+              <w:widowControl/>
+              <w:suppressLineNumbers w:val="0"/>
+              <w:jc w:val="left"/>
+              <w:rPr>
+                <w:rFonts w:hint="default" w:ascii="Arial" w:hAnsi="Arial" w:eastAsia="Arial" w:cs="Arial"/>
+                <w:i w:val="0"/>
+                <w:caps w:val="0"/>
+                <w:color w:val="343A40"/>
+                <w:spacing w:val="0"/>
+                <w:sz w:val="20"/>
+                <w:szCs w:val="20"/>
+                <w:lang w:val="de-DE"/>
+              </w:rPr>
+            </w:pPr>
+            <w:r>
+              <w:rPr>
+                <w:rFonts w:hint="default" w:eastAsia="Arial" w:cs="Arial"/>
+                <w:i w:val="0"/>
+                <w:caps w:val="0"/>
+                <w:color w:val="343A40"/>
+                <w:spacing w:val="0"/>
+                <w:kern w:val="0"/>
+                <w:sz w:val="20"/>
+                <w:szCs w:val="20"/>
+                <w:lang w:val="de-DE" w:eastAsia="zh-CN" w:bidi="ar"/>
+              </w:rPr>
+              <w:t>FA-13</w:t>
+            </w:r>
+          </w:p>
+        </w:tc>
+      </w:tr>
+      <w:tr>
+        <w:tblPrEx>
+          <w:tblBorders>
+            <w:top w:val="none" w:color="auto" w:sz="0" w:space="0"/>
+            <w:left w:val="none" w:color="auto" w:sz="0" w:space="0"/>
+            <w:bottom w:val="single" w:color="E2E0E0" w:sz="6" w:space="0"/>
+            <w:right w:val="none" w:color="auto" w:sz="0" w:space="0"/>
+            <w:insideH w:val="none" w:color="auto" w:sz="0" w:space="0"/>
+            <w:insideV w:val="none" w:color="auto" w:sz="0" w:space="0"/>
+          </w:tblBorders>
+          <w:tblCellMar>
+            <w:top w:w="15" w:type="dxa"/>
+            <w:left w:w="15" w:type="dxa"/>
+            <w:bottom w:w="15" w:type="dxa"/>
+            <w:right w:w="15" w:type="dxa"/>
+          </w:tblCellMar>
+        </w:tblPrEx>
+        <w:tc>
+          <w:tcPr>
+            <w:tcW w:w="3029" w:type="dxa"/>
+            <w:tcBorders>
+              <w:top w:val="nil"/>
+              <w:left w:val="nil"/>
+              <w:bottom w:val="nil"/>
+              <w:right w:val="nil"/>
+            </w:tcBorders>
+            <w:shd w:val="clear" w:color="auto" w:fill="FFFFFF"/>
+            <w:tcMar>
+              <w:top w:w="150" w:type="dxa"/>
+              <w:left w:w="150" w:type="dxa"/>
+              <w:bottom w:w="150" w:type="dxa"/>
+              <w:right w:w="150" w:type="dxa"/>
+            </w:tcMar>
+            <w:vAlign w:val="center"/>
+          </w:tcPr>
+          <w:p>
+            <w:pPr>
+              <w:keepNext w:val="0"/>
+              <w:keepLines w:val="0"/>
+              <w:widowControl/>
+              <w:suppressLineNumbers w:val="0"/>
+              <w:jc w:val="left"/>
+              <w:rPr>
+                <w:rFonts w:hint="default" w:ascii="Arial" w:hAnsi="Arial" w:eastAsia="Arial" w:cs="Arial"/>
+                <w:i w:val="0"/>
+                <w:caps w:val="0"/>
+                <w:color w:val="343A40"/>
+                <w:spacing w:val="0"/>
+                <w:sz w:val="24"/>
+                <w:szCs w:val="24"/>
+              </w:rPr>
+            </w:pPr>
+            <w:r>
+              <w:rPr>
+                <w:rFonts w:hint="default" w:ascii="Arial" w:hAnsi="Arial" w:eastAsia="Arial" w:cs="Arial"/>
+                <w:b/>
+                <w:i w:val="0"/>
+                <w:caps w:val="0"/>
+                <w:color w:val="343A40"/>
+                <w:spacing w:val="0"/>
+                <w:kern w:val="0"/>
+                <w:sz w:val="24"/>
+                <w:szCs w:val="24"/>
+                <w:lang w:val="en-US" w:eastAsia="zh-CN" w:bidi="ar"/>
+              </w:rPr>
+              <w:t>Ziel</w:t>
+            </w:r>
+          </w:p>
+        </w:tc>
+        <w:tc>
+          <w:tcPr>
+            <w:tcW w:w="6058" w:type="dxa"/>
+            <w:tcBorders>
+              <w:top w:val="nil"/>
+              <w:left w:val="nil"/>
+              <w:bottom w:val="nil"/>
+              <w:right w:val="nil"/>
+            </w:tcBorders>
+            <w:shd w:val="clear" w:color="auto" w:fill="FFFFFF"/>
+            <w:tcMar>
+              <w:top w:w="150" w:type="dxa"/>
+              <w:left w:w="150" w:type="dxa"/>
+              <w:bottom w:w="150" w:type="dxa"/>
+              <w:right w:w="150" w:type="dxa"/>
+            </w:tcMar>
+            <w:vAlign w:val="center"/>
+          </w:tcPr>
+          <w:p>
+            <w:pPr>
+              <w:keepNext w:val="0"/>
+              <w:keepLines w:val="0"/>
+              <w:widowControl/>
+              <w:suppressLineNumbers w:val="0"/>
+              <w:jc w:val="left"/>
+              <w:rPr>
+                <w:rFonts w:hint="default" w:ascii="Arial" w:hAnsi="Arial" w:eastAsia="Arial" w:cs="Arial"/>
+                <w:i w:val="0"/>
+                <w:caps w:val="0"/>
+                <w:color w:val="343A40"/>
+                <w:spacing w:val="0"/>
+                <w:sz w:val="20"/>
+                <w:szCs w:val="20"/>
+                <w:lang w:val="de-DE"/>
+              </w:rPr>
+            </w:pPr>
+            <w:r>
+              <w:rPr>
+                <w:rFonts w:hint="default" w:eastAsia="Arial" w:cs="Arial"/>
+                <w:i w:val="0"/>
+                <w:caps w:val="0"/>
+                <w:color w:val="343A40"/>
+                <w:spacing w:val="0"/>
+                <w:sz w:val="20"/>
+                <w:szCs w:val="20"/>
+                <w:lang w:val="de-DE"/>
+              </w:rPr>
+              <w:t>Der Spieler bewegt sich nicht, wenn etwas im Weg steht..</w:t>
+            </w:r>
+          </w:p>
+        </w:tc>
+      </w:tr>
+      <w:tr>
+        <w:tblPrEx>
+          <w:tblBorders>
+            <w:top w:val="none" w:color="auto" w:sz="0" w:space="0"/>
+            <w:left w:val="none" w:color="auto" w:sz="0" w:space="0"/>
+            <w:bottom w:val="single" w:color="E2E0E0" w:sz="6" w:space="0"/>
+            <w:right w:val="none" w:color="auto" w:sz="0" w:space="0"/>
+            <w:insideH w:val="none" w:color="auto" w:sz="0" w:space="0"/>
+            <w:insideV w:val="none" w:color="auto" w:sz="0" w:space="0"/>
+          </w:tblBorders>
+        </w:tblPrEx>
+        <w:tc>
+          <w:tcPr>
+            <w:tcW w:w="3029" w:type="dxa"/>
+            <w:tcBorders>
+              <w:top w:val="nil"/>
+              <w:left w:val="nil"/>
+              <w:bottom w:val="nil"/>
+              <w:right w:val="nil"/>
+            </w:tcBorders>
+            <w:shd w:val="clear" w:color="auto" w:fill="FFFFFF"/>
+            <w:tcMar>
+              <w:top w:w="150" w:type="dxa"/>
+              <w:left w:w="150" w:type="dxa"/>
+              <w:bottom w:w="150" w:type="dxa"/>
+              <w:right w:w="150" w:type="dxa"/>
+            </w:tcMar>
+            <w:vAlign w:val="center"/>
+          </w:tcPr>
+          <w:p>
+            <w:pPr>
+              <w:keepNext w:val="0"/>
+              <w:keepLines w:val="0"/>
+              <w:widowControl/>
+              <w:suppressLineNumbers w:val="0"/>
+              <w:jc w:val="left"/>
+              <w:rPr>
+                <w:rFonts w:hint="default" w:ascii="Arial" w:hAnsi="Arial" w:eastAsia="Arial" w:cs="Arial"/>
+                <w:i w:val="0"/>
+                <w:caps w:val="0"/>
+                <w:color w:val="343A40"/>
+                <w:spacing w:val="0"/>
+                <w:sz w:val="24"/>
+                <w:szCs w:val="24"/>
+              </w:rPr>
+            </w:pPr>
+            <w:r>
+              <w:rPr>
+                <w:rStyle w:val="25"/>
+                <w:rFonts w:hint="default" w:ascii="Arial" w:hAnsi="Arial" w:eastAsia="Arial" w:cs="Arial"/>
+                <w:b/>
+                <w:i w:val="0"/>
+                <w:caps w:val="0"/>
+                <w:color w:val="343A40"/>
+                <w:spacing w:val="0"/>
+                <w:kern w:val="0"/>
+                <w:sz w:val="24"/>
+                <w:szCs w:val="24"/>
+                <w:lang w:val="en-US" w:eastAsia="zh-CN" w:bidi="ar"/>
+              </w:rPr>
+              <w:t>Ereignis</w:t>
+            </w:r>
+          </w:p>
+        </w:tc>
+        <w:tc>
+          <w:tcPr>
+            <w:tcW w:w="6058" w:type="dxa"/>
+            <w:tcBorders>
+              <w:top w:val="nil"/>
+              <w:left w:val="nil"/>
+              <w:bottom w:val="nil"/>
+              <w:right w:val="nil"/>
+            </w:tcBorders>
+            <w:shd w:val="clear" w:color="auto" w:fill="FFFFFF"/>
+            <w:tcMar>
+              <w:top w:w="150" w:type="dxa"/>
+              <w:left w:w="150" w:type="dxa"/>
+              <w:bottom w:w="150" w:type="dxa"/>
+              <w:right w:w="150" w:type="dxa"/>
+            </w:tcMar>
+            <w:vAlign w:val="center"/>
+          </w:tcPr>
+          <w:p>
+            <w:pPr>
+              <w:keepNext w:val="0"/>
+              <w:keepLines w:val="0"/>
+              <w:widowControl/>
+              <w:suppressLineNumbers w:val="0"/>
+              <w:jc w:val="left"/>
+              <w:rPr>
+                <w:rFonts w:hint="default" w:ascii="Arial" w:hAnsi="Arial" w:eastAsia="Arial" w:cs="Arial"/>
+                <w:i w:val="0"/>
+                <w:caps w:val="0"/>
+                <w:color w:val="343A40"/>
+                <w:spacing w:val="0"/>
+                <w:sz w:val="20"/>
+                <w:szCs w:val="20"/>
+                <w:lang w:val="de-DE"/>
+              </w:rPr>
+            </w:pPr>
+            <w:r>
+              <w:rPr>
+                <w:rStyle w:val="17"/>
+                <w:rFonts w:hint="default" w:eastAsia="Arial" w:cs="Arial"/>
+                <w:i w:val="0"/>
+                <w:caps w:val="0"/>
+                <w:color w:val="343A40"/>
+                <w:spacing w:val="0"/>
+                <w:kern w:val="0"/>
+                <w:sz w:val="20"/>
+                <w:szCs w:val="20"/>
+                <w:lang w:val="de-DE" w:eastAsia="zh-CN" w:bidi="ar"/>
+              </w:rPr>
+              <w:t>Der Spielercharakter will sich bewegen.</w:t>
+            </w:r>
+          </w:p>
+        </w:tc>
+      </w:tr>
+      <w:tr>
+        <w:tblPrEx>
+          <w:tblBorders>
+            <w:top w:val="none" w:color="auto" w:sz="0" w:space="0"/>
+            <w:left w:val="none" w:color="auto" w:sz="0" w:space="0"/>
+            <w:bottom w:val="single" w:color="E2E0E0" w:sz="6" w:space="0"/>
+            <w:right w:val="none" w:color="auto" w:sz="0" w:space="0"/>
+            <w:insideH w:val="none" w:color="auto" w:sz="0" w:space="0"/>
+            <w:insideV w:val="none" w:color="auto" w:sz="0" w:space="0"/>
+          </w:tblBorders>
+          <w:tblCellMar>
+            <w:top w:w="15" w:type="dxa"/>
+            <w:left w:w="15" w:type="dxa"/>
+            <w:bottom w:w="15" w:type="dxa"/>
+            <w:right w:w="15" w:type="dxa"/>
+          </w:tblCellMar>
+        </w:tblPrEx>
+        <w:tc>
+          <w:tcPr>
+            <w:tcW w:w="3029" w:type="dxa"/>
+            <w:tcBorders>
+              <w:top w:val="nil"/>
+              <w:left w:val="nil"/>
+              <w:bottom w:val="nil"/>
+              <w:right w:val="nil"/>
+            </w:tcBorders>
+            <w:shd w:val="clear" w:color="auto" w:fill="FFFFFF"/>
+            <w:tcMar>
+              <w:top w:w="150" w:type="dxa"/>
+              <w:left w:w="150" w:type="dxa"/>
+              <w:bottom w:w="150" w:type="dxa"/>
+              <w:right w:w="150" w:type="dxa"/>
+            </w:tcMar>
+            <w:vAlign w:val="center"/>
+          </w:tcPr>
+          <w:p>
+            <w:pPr>
+              <w:keepNext w:val="0"/>
+              <w:keepLines w:val="0"/>
+              <w:widowControl/>
+              <w:suppressLineNumbers w:val="0"/>
+              <w:jc w:val="left"/>
+              <w:rPr>
+                <w:rFonts w:hint="default" w:ascii="Arial" w:hAnsi="Arial" w:eastAsia="Arial" w:cs="Arial"/>
+                <w:i w:val="0"/>
+                <w:caps w:val="0"/>
+                <w:color w:val="343A40"/>
+                <w:spacing w:val="0"/>
+                <w:sz w:val="24"/>
+                <w:szCs w:val="24"/>
+              </w:rPr>
+            </w:pPr>
+            <w:r>
+              <w:rPr>
+                <w:rStyle w:val="25"/>
+                <w:rFonts w:hint="default" w:ascii="Arial" w:hAnsi="Arial" w:eastAsia="Arial" w:cs="Arial"/>
+                <w:b/>
+                <w:i w:val="0"/>
+                <w:caps w:val="0"/>
+                <w:color w:val="343A40"/>
+                <w:spacing w:val="0"/>
+                <w:kern w:val="0"/>
+                <w:sz w:val="24"/>
+                <w:szCs w:val="24"/>
+                <w:lang w:val="en-US" w:eastAsia="zh-CN" w:bidi="ar"/>
+              </w:rPr>
+              <w:t>Vorbedingung</w:t>
+            </w:r>
+          </w:p>
+        </w:tc>
+        <w:tc>
+          <w:tcPr>
+            <w:tcW w:w="6058" w:type="dxa"/>
+            <w:tcBorders>
+              <w:top w:val="nil"/>
+              <w:left w:val="nil"/>
+              <w:bottom w:val="nil"/>
+              <w:right w:val="nil"/>
+            </w:tcBorders>
+            <w:shd w:val="clear" w:color="auto" w:fill="FFFFFF"/>
+            <w:tcMar>
+              <w:top w:w="150" w:type="dxa"/>
+              <w:left w:w="150" w:type="dxa"/>
+              <w:bottom w:w="150" w:type="dxa"/>
+              <w:right w:w="150" w:type="dxa"/>
+            </w:tcMar>
+            <w:vAlign w:val="center"/>
+          </w:tcPr>
+          <w:p>
+            <w:pPr>
+              <w:keepNext w:val="0"/>
+              <w:keepLines w:val="0"/>
+              <w:widowControl/>
+              <w:suppressLineNumbers w:val="0"/>
+              <w:jc w:val="left"/>
+              <w:rPr>
+                <w:rFonts w:hint="default" w:ascii="Arial" w:hAnsi="Arial" w:eastAsia="Arial" w:cs="Arial"/>
+                <w:i w:val="0"/>
+                <w:caps w:val="0"/>
+                <w:color w:val="343A40"/>
+                <w:spacing w:val="0"/>
+                <w:sz w:val="20"/>
+                <w:szCs w:val="20"/>
+                <w:lang w:val="de-DE"/>
+              </w:rPr>
+            </w:pPr>
+            <w:r>
+              <w:rPr>
+                <w:rStyle w:val="17"/>
+                <w:rFonts w:hint="default" w:ascii="Arial" w:hAnsi="Arial" w:eastAsia="Arial" w:cs="Arial"/>
+                <w:i w:val="0"/>
+                <w:caps w:val="0"/>
+                <w:color w:val="343A40"/>
+                <w:spacing w:val="0"/>
+                <w:kern w:val="0"/>
+                <w:sz w:val="20"/>
+                <w:szCs w:val="20"/>
+                <w:lang w:val="en-US" w:eastAsia="zh-CN" w:bidi="ar"/>
+              </w:rPr>
+              <w:t>- Das Spiel ist gestartet</w:t>
+            </w:r>
+            <w:r>
+              <w:rPr>
+                <w:rStyle w:val="17"/>
+                <w:rFonts w:hint="default" w:ascii="Arial" w:hAnsi="Arial" w:eastAsia="Arial" w:cs="Arial"/>
+                <w:i w:val="0"/>
+                <w:caps w:val="0"/>
+                <w:color w:val="343A40"/>
+                <w:spacing w:val="0"/>
+                <w:kern w:val="0"/>
+                <w:sz w:val="20"/>
+                <w:szCs w:val="20"/>
+                <w:lang w:val="en-US" w:eastAsia="zh-CN" w:bidi="ar"/>
+              </w:rPr>
+              <w:br w:type="textWrapping"/>
+            </w:r>
+            <w:r>
+              <w:rPr>
+                <w:rStyle w:val="17"/>
+                <w:rFonts w:hint="default" w:ascii="Arial" w:hAnsi="Arial" w:eastAsia="Arial" w:cs="Arial"/>
+                <w:i w:val="0"/>
+                <w:caps w:val="0"/>
+                <w:color w:val="343A40"/>
+                <w:spacing w:val="0"/>
+                <w:kern w:val="0"/>
+                <w:sz w:val="20"/>
+                <w:szCs w:val="20"/>
+                <w:lang w:val="en-US" w:eastAsia="zh-CN" w:bidi="ar"/>
+              </w:rPr>
+              <w:t xml:space="preserve">- Der </w:t>
+            </w:r>
+            <w:r>
+              <w:rPr>
+                <w:rStyle w:val="17"/>
+                <w:rFonts w:hint="default" w:eastAsia="Arial" w:cs="Arial"/>
+                <w:i w:val="0"/>
+                <w:caps w:val="0"/>
+                <w:color w:val="343A40"/>
+                <w:spacing w:val="0"/>
+                <w:kern w:val="0"/>
+                <w:sz w:val="20"/>
+                <w:szCs w:val="20"/>
+                <w:lang w:val="de-DE" w:eastAsia="zh-CN" w:bidi="ar"/>
+              </w:rPr>
+              <w:t>Charakter ist am leben (&gt; 0 Lebenspunkte)</w:t>
+            </w:r>
+          </w:p>
+        </w:tc>
+      </w:tr>
+      <w:tr>
+        <w:tblPrEx>
+          <w:tblBorders>
+            <w:top w:val="none" w:color="auto" w:sz="0" w:space="0"/>
+            <w:left w:val="none" w:color="auto" w:sz="0" w:space="0"/>
+            <w:bottom w:val="single" w:color="E2E0E0" w:sz="6" w:space="0"/>
+            <w:right w:val="none" w:color="auto" w:sz="0" w:space="0"/>
+            <w:insideH w:val="none" w:color="auto" w:sz="0" w:space="0"/>
+            <w:insideV w:val="none" w:color="auto" w:sz="0" w:space="0"/>
+          </w:tblBorders>
+          <w:tblCellMar>
+            <w:top w:w="15" w:type="dxa"/>
+            <w:left w:w="15" w:type="dxa"/>
+            <w:bottom w:w="15" w:type="dxa"/>
+            <w:right w:w="15" w:type="dxa"/>
+          </w:tblCellMar>
+        </w:tblPrEx>
+        <w:tc>
+          <w:tcPr>
+            <w:tcW w:w="3029" w:type="dxa"/>
+            <w:tcBorders>
+              <w:top w:val="nil"/>
+              <w:left w:val="nil"/>
+              <w:bottom w:val="nil"/>
+              <w:right w:val="nil"/>
+            </w:tcBorders>
+            <w:shd w:val="clear" w:color="auto" w:fill="FFFFFF"/>
+            <w:tcMar>
+              <w:top w:w="150" w:type="dxa"/>
+              <w:left w:w="150" w:type="dxa"/>
+              <w:bottom w:w="150" w:type="dxa"/>
+              <w:right w:w="150" w:type="dxa"/>
+            </w:tcMar>
+            <w:vAlign w:val="center"/>
+          </w:tcPr>
+          <w:p>
+            <w:pPr>
+              <w:keepNext w:val="0"/>
+              <w:keepLines w:val="0"/>
+              <w:widowControl/>
+              <w:suppressLineNumbers w:val="0"/>
+              <w:jc w:val="left"/>
+              <w:rPr>
+                <w:rFonts w:hint="default" w:ascii="Arial" w:hAnsi="Arial" w:eastAsia="Arial" w:cs="Arial"/>
+                <w:i w:val="0"/>
+                <w:caps w:val="0"/>
+                <w:color w:val="343A40"/>
+                <w:spacing w:val="0"/>
+                <w:sz w:val="24"/>
+                <w:szCs w:val="24"/>
+              </w:rPr>
+            </w:pPr>
+            <w:r>
+              <w:rPr>
+                <w:rStyle w:val="25"/>
+                <w:rFonts w:hint="default" w:ascii="Arial" w:hAnsi="Arial" w:eastAsia="Arial" w:cs="Arial"/>
+                <w:b/>
+                <w:i w:val="0"/>
+                <w:caps w:val="0"/>
+                <w:color w:val="343A40"/>
+                <w:spacing w:val="0"/>
+                <w:kern w:val="0"/>
+                <w:sz w:val="24"/>
+                <w:szCs w:val="24"/>
+                <w:lang w:val="en-US" w:eastAsia="zh-CN" w:bidi="ar"/>
+              </w:rPr>
+              <w:t>Standardablauf</w:t>
+            </w:r>
+          </w:p>
+        </w:tc>
+        <w:tc>
+          <w:tcPr>
+            <w:tcW w:w="6058" w:type="dxa"/>
+            <w:tcBorders>
+              <w:top w:val="nil"/>
+              <w:left w:val="nil"/>
+              <w:bottom w:val="nil"/>
+              <w:right w:val="nil"/>
+            </w:tcBorders>
+            <w:shd w:val="clear" w:color="auto" w:fill="FFFFFF"/>
+            <w:tcMar>
+              <w:top w:w="150" w:type="dxa"/>
+              <w:left w:w="150" w:type="dxa"/>
+              <w:bottom w:w="150" w:type="dxa"/>
+              <w:right w:w="150" w:type="dxa"/>
+            </w:tcMar>
+            <w:vAlign w:val="center"/>
+          </w:tcPr>
+          <w:p>
+            <w:pPr>
+              <w:numPr>
+                <w:ilvl w:val="0"/>
+                <w:numId w:val="13"/>
+              </w:numPr>
+              <w:bidi w:val="0"/>
+              <w:spacing w:after="160" w:line="360" w:lineRule="auto"/>
+              <w:jc w:val="both"/>
+              <w:rPr>
+                <w:rFonts w:hint="default"/>
+                <w:sz w:val="20"/>
+                <w:szCs w:val="20"/>
+                <w:lang w:val="de-DE" w:eastAsia="zh-CN"/>
+              </w:rPr>
+            </w:pPr>
+            <w:r>
+              <w:rPr>
+                <w:rFonts w:hint="default"/>
+                <w:sz w:val="20"/>
+                <w:szCs w:val="20"/>
+                <w:lang w:val="de-DE" w:eastAsia="zh-CN"/>
+              </w:rPr>
+              <w:t>Der Spieler bewegt sich in die gewünschte Richtung ausser:</w:t>
+            </w:r>
+            <w:r>
+              <w:rPr>
+                <w:rFonts w:hint="default"/>
+                <w:sz w:val="20"/>
+                <w:szCs w:val="20"/>
+                <w:lang w:val="de-DE" w:eastAsia="zh-CN"/>
+              </w:rPr>
+              <w:br w:type="textWrapping"/>
+            </w:r>
+            <w:r>
+              <w:rPr>
+                <w:rFonts w:hint="default"/>
+                <w:sz w:val="20"/>
+                <w:szCs w:val="20"/>
+                <w:lang w:val="de-DE" w:eastAsia="zh-CN"/>
+              </w:rPr>
+              <w:t>a) Ein Gegner steht auf dem Feld</w:t>
+            </w:r>
+            <w:r>
+              <w:rPr>
+                <w:rFonts w:hint="default"/>
+                <w:sz w:val="20"/>
+                <w:szCs w:val="20"/>
+                <w:lang w:val="de-DE" w:eastAsia="zh-CN"/>
+              </w:rPr>
+              <w:br w:type="textWrapping"/>
+            </w:r>
+            <w:r>
+              <w:rPr>
+                <w:rFonts w:hint="default"/>
+                <w:sz w:val="20"/>
+                <w:szCs w:val="20"/>
+                <w:lang w:val="de-DE" w:eastAsia="zh-CN"/>
+              </w:rPr>
+              <w:t>b) Eine Wand ist im Weg</w:t>
+            </w:r>
+            <w:r>
+              <w:rPr>
+                <w:rFonts w:hint="default"/>
+                <w:sz w:val="20"/>
+                <w:szCs w:val="20"/>
+                <w:lang w:val="de-DE" w:eastAsia="zh-CN"/>
+              </w:rPr>
+              <w:br w:type="textWrapping"/>
+            </w:r>
+            <w:r>
+              <w:rPr>
+                <w:rFonts w:hint="default"/>
+                <w:sz w:val="20"/>
+                <w:szCs w:val="20"/>
+                <w:lang w:val="de-DE" w:eastAsia="zh-CN"/>
+              </w:rPr>
+              <w:t>c) Eine Truhe befindet sich auf dem Feld</w:t>
+            </w:r>
+            <w:r>
+              <w:rPr>
+                <w:rFonts w:hint="default"/>
+                <w:sz w:val="20"/>
+                <w:szCs w:val="20"/>
+                <w:lang w:val="de-DE" w:eastAsia="zh-CN"/>
+              </w:rPr>
+              <w:br w:type="textWrapping"/>
+            </w:r>
+            <w:r>
+              <w:rPr>
+                <w:rFonts w:hint="default"/>
+                <w:sz w:val="20"/>
+                <w:szCs w:val="20"/>
+                <w:lang w:val="de-DE" w:eastAsia="zh-CN"/>
+              </w:rPr>
+              <w:t>d) Prinzipielle alle Elemente auf dem Level, welche als nicht ‘begehbar’ gekennzeichnet sind</w:t>
+            </w:r>
+          </w:p>
+        </w:tc>
+      </w:tr>
+      <w:tr>
+        <w:tblPrEx>
+          <w:tblBorders>
+            <w:top w:val="none" w:color="auto" w:sz="0" w:space="0"/>
+            <w:left w:val="none" w:color="auto" w:sz="0" w:space="0"/>
+            <w:bottom w:val="single" w:color="E2E0E0" w:sz="6" w:space="0"/>
+            <w:right w:val="none" w:color="auto" w:sz="0" w:space="0"/>
+            <w:insideH w:val="none" w:color="auto" w:sz="0" w:space="0"/>
+            <w:insideV w:val="none" w:color="auto" w:sz="0" w:space="0"/>
+          </w:tblBorders>
+          <w:shd w:val="clear" w:color="auto" w:fill="FFFFFF"/>
+          <w:tblCellMar>
+            <w:top w:w="15" w:type="dxa"/>
+            <w:left w:w="15" w:type="dxa"/>
+            <w:bottom w:w="15" w:type="dxa"/>
+            <w:right w:w="15" w:type="dxa"/>
+          </w:tblCellMar>
+        </w:tblPrEx>
+        <w:tc>
+          <w:tcPr>
+            <w:tcW w:w="3029" w:type="dxa"/>
+            <w:tcBorders>
+              <w:top w:val="nil"/>
+              <w:left w:val="nil"/>
+              <w:bottom w:val="nil"/>
+              <w:right w:val="nil"/>
+            </w:tcBorders>
+            <w:shd w:val="clear" w:color="auto" w:fill="FFFFFF"/>
+            <w:tcMar>
+              <w:top w:w="150" w:type="dxa"/>
+              <w:left w:w="150" w:type="dxa"/>
+              <w:bottom w:w="150" w:type="dxa"/>
+              <w:right w:w="150" w:type="dxa"/>
+            </w:tcMar>
+            <w:vAlign w:val="center"/>
+          </w:tcPr>
+          <w:p>
+            <w:pPr>
+              <w:keepNext w:val="0"/>
+              <w:keepLines w:val="0"/>
+              <w:widowControl/>
+              <w:suppressLineNumbers w:val="0"/>
+              <w:jc w:val="left"/>
+              <w:rPr>
+                <w:rFonts w:hint="default" w:ascii="Arial" w:hAnsi="Arial" w:eastAsia="Arial" w:cs="Arial"/>
+                <w:i w:val="0"/>
+                <w:caps w:val="0"/>
+                <w:color w:val="343A40"/>
+                <w:spacing w:val="0"/>
+                <w:sz w:val="24"/>
+                <w:szCs w:val="24"/>
+              </w:rPr>
+            </w:pPr>
+            <w:r>
+              <w:rPr>
+                <w:rStyle w:val="25"/>
+                <w:rFonts w:hint="default" w:ascii="Arial" w:hAnsi="Arial" w:eastAsia="Arial" w:cs="Arial"/>
+                <w:b/>
+                <w:i w:val="0"/>
+                <w:caps w:val="0"/>
+                <w:color w:val="343A40"/>
+                <w:spacing w:val="0"/>
+                <w:kern w:val="0"/>
+                <w:sz w:val="24"/>
+                <w:szCs w:val="24"/>
+                <w:lang w:val="en-US" w:eastAsia="zh-CN" w:bidi="ar"/>
+              </w:rPr>
+              <w:t>Alternativablauf</w:t>
+            </w:r>
+          </w:p>
+        </w:tc>
+        <w:tc>
+          <w:tcPr>
+            <w:tcW w:w="6058" w:type="dxa"/>
+            <w:tcBorders>
+              <w:top w:val="nil"/>
+              <w:left w:val="nil"/>
+              <w:bottom w:val="nil"/>
+              <w:right w:val="nil"/>
+            </w:tcBorders>
+            <w:shd w:val="clear" w:color="auto" w:fill="FFFFFF"/>
+            <w:tcMar>
+              <w:top w:w="150" w:type="dxa"/>
+              <w:left w:w="150" w:type="dxa"/>
+              <w:bottom w:w="150" w:type="dxa"/>
+              <w:right w:w="150" w:type="dxa"/>
+            </w:tcMar>
+            <w:vAlign w:val="center"/>
+          </w:tcPr>
+          <w:p>
+            <w:pPr>
+              <w:keepNext w:val="0"/>
+              <w:keepLines w:val="0"/>
+              <w:widowControl/>
+              <w:suppressLineNumbers w:val="0"/>
+              <w:jc w:val="left"/>
+              <w:rPr>
+                <w:rFonts w:hint="default" w:ascii="Arial" w:hAnsi="Arial" w:eastAsia="Arial" w:cs="Arial"/>
+                <w:i w:val="0"/>
+                <w:caps w:val="0"/>
+                <w:color w:val="343A40"/>
+                <w:spacing w:val="0"/>
+                <w:sz w:val="20"/>
+                <w:szCs w:val="20"/>
+                <w:lang w:val="de-DE"/>
+              </w:rPr>
+            </w:pPr>
+            <w:r>
+              <w:rPr>
+                <w:rStyle w:val="17"/>
+                <w:rFonts w:hint="default" w:eastAsia="Arial" w:cs="Arial"/>
+                <w:i w:val="0"/>
+                <w:caps w:val="0"/>
+                <w:color w:val="343A40"/>
+                <w:spacing w:val="0"/>
+                <w:kern w:val="0"/>
+                <w:sz w:val="20"/>
+                <w:szCs w:val="20"/>
+                <w:lang w:val="de-DE" w:eastAsia="zh-CN" w:bidi="ar"/>
+              </w:rPr>
+              <w:t>-</w:t>
+            </w:r>
+          </w:p>
+        </w:tc>
+      </w:tr>
+      <w:tr>
+        <w:tblPrEx>
+          <w:tblBorders>
+            <w:top w:val="none" w:color="auto" w:sz="0" w:space="0"/>
+            <w:left w:val="none" w:color="auto" w:sz="0" w:space="0"/>
+            <w:bottom w:val="single" w:color="E2E0E0" w:sz="6" w:space="0"/>
+            <w:right w:val="none" w:color="auto" w:sz="0" w:space="0"/>
+            <w:insideH w:val="none" w:color="auto" w:sz="0" w:space="0"/>
+            <w:insideV w:val="none" w:color="auto" w:sz="0" w:space="0"/>
+          </w:tblBorders>
+        </w:tblPrEx>
+        <w:tc>
+          <w:tcPr>
+            <w:tcW w:w="3029" w:type="dxa"/>
+            <w:tcBorders>
+              <w:top w:val="nil"/>
+              <w:left w:val="nil"/>
+              <w:bottom w:val="nil"/>
+              <w:right w:val="nil"/>
+            </w:tcBorders>
+            <w:shd w:val="clear" w:color="auto" w:fill="FFFFFF"/>
+            <w:tcMar>
+              <w:top w:w="150" w:type="dxa"/>
+              <w:left w:w="150" w:type="dxa"/>
+              <w:bottom w:w="150" w:type="dxa"/>
+              <w:right w:w="150" w:type="dxa"/>
+            </w:tcMar>
+            <w:vAlign w:val="center"/>
+          </w:tcPr>
+          <w:p>
+            <w:pPr>
+              <w:keepNext w:val="0"/>
+              <w:keepLines w:val="0"/>
+              <w:widowControl/>
+              <w:suppressLineNumbers w:val="0"/>
+              <w:jc w:val="left"/>
+              <w:rPr>
+                <w:rFonts w:hint="default" w:ascii="Arial" w:hAnsi="Arial" w:eastAsia="Arial" w:cs="Arial"/>
+                <w:i w:val="0"/>
+                <w:caps w:val="0"/>
+                <w:color w:val="343A40"/>
+                <w:spacing w:val="0"/>
+                <w:sz w:val="24"/>
+                <w:szCs w:val="24"/>
+              </w:rPr>
+            </w:pPr>
+            <w:r>
+              <w:rPr>
+                <w:rStyle w:val="25"/>
+                <w:rFonts w:hint="default" w:ascii="Arial" w:hAnsi="Arial" w:eastAsia="Arial" w:cs="Arial"/>
+                <w:b/>
+                <w:i w:val="0"/>
+                <w:caps w:val="0"/>
+                <w:color w:val="343A40"/>
+                <w:spacing w:val="0"/>
+                <w:kern w:val="0"/>
+                <w:sz w:val="24"/>
+                <w:szCs w:val="24"/>
+                <w:lang w:val="en-US" w:eastAsia="zh-CN" w:bidi="ar"/>
+              </w:rPr>
+              <w:t>Nachbedingung Erfolg</w:t>
+            </w:r>
+          </w:p>
+        </w:tc>
+        <w:tc>
+          <w:tcPr>
+            <w:tcW w:w="6058" w:type="dxa"/>
+            <w:tcBorders>
+              <w:top w:val="nil"/>
+              <w:left w:val="nil"/>
+              <w:bottom w:val="nil"/>
+              <w:right w:val="nil"/>
+            </w:tcBorders>
+            <w:shd w:val="clear" w:color="auto" w:fill="FFFFFF"/>
+            <w:tcMar>
+              <w:top w:w="150" w:type="dxa"/>
+              <w:left w:w="150" w:type="dxa"/>
+              <w:bottom w:w="150" w:type="dxa"/>
+              <w:right w:w="150" w:type="dxa"/>
+            </w:tcMar>
+            <w:vAlign w:val="center"/>
+          </w:tcPr>
+          <w:p>
+            <w:pPr>
+              <w:keepNext w:val="0"/>
+              <w:keepLines w:val="0"/>
+              <w:widowControl/>
+              <w:suppressLineNumbers w:val="0"/>
+              <w:jc w:val="left"/>
+              <w:rPr>
+                <w:rStyle w:val="17"/>
+                <w:rFonts w:hint="default" w:eastAsia="Arial" w:cs="Arial"/>
+                <w:i w:val="0"/>
+                <w:caps w:val="0"/>
+                <w:color w:val="343A40"/>
+                <w:spacing w:val="0"/>
+                <w:kern w:val="0"/>
+                <w:sz w:val="20"/>
+                <w:szCs w:val="20"/>
+                <w:lang w:val="de-DE" w:eastAsia="zh-CN" w:bidi="ar"/>
+              </w:rPr>
+            </w:pPr>
+            <w:r>
+              <w:rPr>
+                <w:rStyle w:val="17"/>
+                <w:rFonts w:hint="default" w:eastAsia="Arial" w:cs="Arial"/>
+                <w:i w:val="0"/>
+                <w:caps w:val="0"/>
+                <w:color w:val="343A40"/>
+                <w:spacing w:val="0"/>
+                <w:kern w:val="0"/>
+                <w:sz w:val="20"/>
+                <w:szCs w:val="20"/>
+                <w:lang w:val="de-DE" w:eastAsia="zh-CN" w:bidi="ar"/>
+              </w:rPr>
+              <w:t>Der Spieler befindet sich noch auf dem bisherigen Feld.</w:t>
+            </w:r>
+          </w:p>
+        </w:tc>
+      </w:tr>
+      <w:tr>
+        <w:tblPrEx>
+          <w:tblBorders>
+            <w:top w:val="none" w:color="auto" w:sz="0" w:space="0"/>
+            <w:left w:val="none" w:color="auto" w:sz="0" w:space="0"/>
+            <w:bottom w:val="single" w:color="E2E0E0" w:sz="6" w:space="0"/>
+            <w:right w:val="none" w:color="auto" w:sz="0" w:space="0"/>
+            <w:insideH w:val="none" w:color="auto" w:sz="0" w:space="0"/>
+            <w:insideV w:val="none" w:color="auto" w:sz="0" w:space="0"/>
+          </w:tblBorders>
+          <w:tblCellMar>
+            <w:top w:w="15" w:type="dxa"/>
+            <w:left w:w="15" w:type="dxa"/>
+            <w:bottom w:w="15" w:type="dxa"/>
+            <w:right w:w="15" w:type="dxa"/>
+          </w:tblCellMar>
         </w:tblPrEx>
         <w:tc>
           <w:tcPr>
@@ -25884,6 +25921,88 @@
         </w:rPr>
         <w:t>Bis auf Bewegung / Kampf / Erfahrungspunkte, sollten alle Anforderungen auf ‘KANN’ sein.</w:t>
       </w:r>
+    </w:p>
+    <w:p>
+      <w:pPr>
+        <w:numPr>
+          <w:numId w:val="0"/>
+        </w:numPr>
+        <w:tabs>
+          <w:tab w:val="left" w:pos="420"/>
+        </w:tabs>
+        <w:spacing w:after="160" w:line="360" w:lineRule="auto"/>
+        <w:jc w:val="both"/>
+        <w:rPr>
+          <w:rFonts w:hint="default"/>
+          <w:lang w:val="de-DE"/>
+        </w:rPr>
+      </w:pPr>
+      <w:r>
+        <w:rPr>
+          <w:rFonts w:hint="default"/>
+          <w:lang w:val="de-DE"/>
+        </w:rPr>
+        <w:t>Spiel:</w:t>
+      </w:r>
+    </w:p>
+    <w:p>
+      <w:pPr>
+        <w:numPr>
+          <w:ilvl w:val="0"/>
+          <w:numId w:val="18"/>
+        </w:numPr>
+        <w:spacing w:after="160" w:line="360" w:lineRule="auto"/>
+        <w:ind w:left="420" w:leftChars="0" w:hanging="420" w:firstLineChars="0"/>
+        <w:jc w:val="both"/>
+        <w:rPr>
+          <w:rFonts w:hint="default"/>
+          <w:lang w:val="de-DE"/>
+        </w:rPr>
+      </w:pPr>
+      <w:r>
+        <w:rPr>
+          <w:rFonts w:hint="default"/>
+          <w:lang w:val="de-DE"/>
+        </w:rPr>
+        <w:t>Erstellung UnitTests für das Bewegen der Spielfigur</w:t>
+      </w:r>
+    </w:p>
+    <w:p>
+      <w:pPr>
+        <w:numPr>
+          <w:ilvl w:val="0"/>
+          <w:numId w:val="18"/>
+        </w:numPr>
+        <w:spacing w:after="160" w:line="360" w:lineRule="auto"/>
+        <w:ind w:left="420" w:leftChars="0" w:hanging="420" w:firstLineChars="0"/>
+        <w:jc w:val="both"/>
+        <w:rPr>
+          <w:rFonts w:hint="default"/>
+          <w:lang w:val="de-DE"/>
+        </w:rPr>
+      </w:pPr>
+      <w:r>
+        <w:rPr>
+          <w:rFonts w:hint="default"/>
+          <w:lang w:val="de-DE"/>
+        </w:rPr>
+        <w:t>Erstellung von WeatherDisplay, für API Aufruf und Test ob die Komponente angezeigt wird.</w:t>
+      </w:r>
+    </w:p>
+    <w:p>
+      <w:pPr>
+        <w:numPr>
+          <w:ilvl w:val="0"/>
+          <w:numId w:val="18"/>
+        </w:numPr>
+        <w:spacing w:after="160" w:line="360" w:lineRule="auto"/>
+        <w:ind w:left="420" w:leftChars="0" w:hanging="420" w:firstLineChars="0"/>
+        <w:jc w:val="both"/>
+        <w:rPr>
+          <w:rFonts w:hint="default"/>
+          <w:lang w:val="de-DE"/>
+        </w:rPr>
+      </w:pPr>
       <w:bookmarkStart w:id="36" w:name="_GoBack"/>
       <w:bookmarkEnd w:id="36"/>
     </w:p>

--- a/docs/ProjectDocument_BenjaminKaeslin.docx
+++ b/docs/ProjectDocument_BenjaminKaeslin.docx
@@ -1406,6 +1406,14 @@
         <w:gridCol w:w="6931"/>
       </w:tblGrid>
       <w:tr>
+        <w:tblPrEx>
+          <w:tblCellMar>
+            <w:top w:w="0" w:type="dxa"/>
+            <w:left w:w="70" w:type="dxa"/>
+            <w:bottom w:w="0" w:type="dxa"/>
+            <w:right w:w="70" w:type="dxa"/>
+          </w:tblCellMar>
+        </w:tblPrEx>
         <w:tc>
           <w:tcPr>
             <w:tcW w:w="1996" w:type="dxa"/>
@@ -1448,6 +1456,14 @@
         </w:tc>
       </w:tr>
       <w:tr>
+        <w:tblPrEx>
+          <w:tblCellMar>
+            <w:top w:w="0" w:type="dxa"/>
+            <w:left w:w="70" w:type="dxa"/>
+            <w:bottom w:w="0" w:type="dxa"/>
+            <w:right w:w="70" w:type="dxa"/>
+          </w:tblCellMar>
+        </w:tblPrEx>
         <w:tc>
           <w:tcPr>
             <w:tcW w:w="1996" w:type="dxa"/>
@@ -1490,6 +1506,14 @@
         </w:tc>
       </w:tr>
       <w:tr>
+        <w:tblPrEx>
+          <w:tblCellMar>
+            <w:top w:w="0" w:type="dxa"/>
+            <w:left w:w="70" w:type="dxa"/>
+            <w:bottom w:w="0" w:type="dxa"/>
+            <w:right w:w="70" w:type="dxa"/>
+          </w:tblCellMar>
+        </w:tblPrEx>
         <w:tc>
           <w:tcPr>
             <w:tcW w:w="1996" w:type="dxa"/>
@@ -1711,6 +1735,8 @@
           </wp:inline>
         </w:drawing>
       </w:r>
+      <w:bookmarkStart w:id="36" w:name="_GoBack"/>
+      <w:bookmarkEnd w:id="36"/>
     </w:p>
     <w:p>
       <w:pPr>
@@ -7303,6 +7329,12 @@
             <w:insideH w:val="none" w:color="auto" w:sz="0" w:space="0"/>
             <w:insideV w:val="none" w:color="auto" w:sz="0" w:space="0"/>
           </w:tblBorders>
+          <w:tblCellMar>
+            <w:top w:w="15" w:type="dxa"/>
+            <w:left w:w="15" w:type="dxa"/>
+            <w:bottom w:w="15" w:type="dxa"/>
+            <w:right w:w="15" w:type="dxa"/>
+          </w:tblCellMar>
         </w:tblPrEx>
         <w:tc>
           <w:tcPr>
@@ -7982,6 +8014,12 @@
             <w:insideH w:val="none" w:color="auto" w:sz="0" w:space="0"/>
             <w:insideV w:val="none" w:color="auto" w:sz="0" w:space="0"/>
           </w:tblBorders>
+          <w:tblCellMar>
+            <w:top w:w="15" w:type="dxa"/>
+            <w:left w:w="15" w:type="dxa"/>
+            <w:bottom w:w="15" w:type="dxa"/>
+            <w:right w:w="15" w:type="dxa"/>
+          </w:tblCellMar>
         </w:tblPrEx>
         <w:tc>
           <w:tcPr>
@@ -8498,6 +8536,12 @@
             <w:insideH w:val="none" w:color="auto" w:sz="0" w:space="0"/>
             <w:insideV w:val="none" w:color="auto" w:sz="0" w:space="0"/>
           </w:tblBorders>
+          <w:tblCellMar>
+            <w:top w:w="15" w:type="dxa"/>
+            <w:left w:w="15" w:type="dxa"/>
+            <w:bottom w:w="15" w:type="dxa"/>
+            <w:right w:w="15" w:type="dxa"/>
+          </w:tblCellMar>
         </w:tblPrEx>
         <w:tc>
           <w:tcPr>
@@ -10697,6 +10741,12 @@
             <w:insideH w:val="none" w:color="auto" w:sz="0" w:space="0"/>
             <w:insideV w:val="none" w:color="auto" w:sz="0" w:space="0"/>
           </w:tblBorders>
+          <w:tblCellMar>
+            <w:top w:w="15" w:type="dxa"/>
+            <w:left w:w="15" w:type="dxa"/>
+            <w:bottom w:w="15" w:type="dxa"/>
+            <w:right w:w="15" w:type="dxa"/>
+          </w:tblCellMar>
         </w:tblPrEx>
         <w:tc>
           <w:tcPr>
@@ -12312,6 +12362,12 @@
             <w:insideV w:val="none" w:color="auto" w:sz="0" w:space="0"/>
           </w:tblBorders>
           <w:shd w:val="clear" w:color="auto" w:fill="FFFFFF"/>
+          <w:tblCellMar>
+            <w:top w:w="15" w:type="dxa"/>
+            <w:left w:w="15" w:type="dxa"/>
+            <w:bottom w:w="15" w:type="dxa"/>
+            <w:right w:w="15" w:type="dxa"/>
+          </w:tblCellMar>
         </w:tblPrEx>
         <w:tc>
           <w:tcPr>
@@ -12952,6 +13008,12 @@
             <w:insideH w:val="none" w:color="auto" w:sz="0" w:space="0"/>
             <w:insideV w:val="none" w:color="auto" w:sz="0" w:space="0"/>
           </w:tblBorders>
+          <w:tblCellMar>
+            <w:top w:w="15" w:type="dxa"/>
+            <w:left w:w="15" w:type="dxa"/>
+            <w:bottom w:w="15" w:type="dxa"/>
+            <w:right w:w="15" w:type="dxa"/>
+          </w:tblCellMar>
         </w:tblPrEx>
         <w:tc>
           <w:tcPr>
@@ -13894,6 +13956,12 @@
             <w:insideH w:val="none" w:color="auto" w:sz="0" w:space="0"/>
             <w:insideV w:val="none" w:color="auto" w:sz="0" w:space="0"/>
           </w:tblBorders>
+          <w:tblCellMar>
+            <w:top w:w="15" w:type="dxa"/>
+            <w:left w:w="15" w:type="dxa"/>
+            <w:bottom w:w="15" w:type="dxa"/>
+            <w:right w:w="15" w:type="dxa"/>
+          </w:tblCellMar>
         </w:tblPrEx>
         <w:tc>
           <w:tcPr>
@@ -14493,6 +14561,12 @@
             <w:insideH w:val="none" w:color="auto" w:sz="0" w:space="0"/>
             <w:insideV w:val="none" w:color="auto" w:sz="0" w:space="0"/>
           </w:tblBorders>
+          <w:tblCellMar>
+            <w:top w:w="15" w:type="dxa"/>
+            <w:left w:w="15" w:type="dxa"/>
+            <w:bottom w:w="15" w:type="dxa"/>
+            <w:right w:w="15" w:type="dxa"/>
+          </w:tblCellMar>
         </w:tblPrEx>
         <w:tc>
           <w:tcPr>
@@ -23260,6 +23334,12 @@
             <w:insideH w:val="none" w:color="auto" w:sz="0" w:space="0"/>
             <w:insideV w:val="none" w:color="auto" w:sz="0" w:space="0"/>
           </w:tblBorders>
+          <w:tblCellMar>
+            <w:top w:w="15" w:type="dxa"/>
+            <w:left w:w="15" w:type="dxa"/>
+            <w:bottom w:w="15" w:type="dxa"/>
+            <w:right w:w="15" w:type="dxa"/>
+          </w:tblCellMar>
         </w:tblPrEx>
         <w:tc>
           <w:tcPr>
@@ -23860,6 +23940,12 @@
             <w:insideH w:val="none" w:color="auto" w:sz="0" w:space="0"/>
             <w:insideV w:val="none" w:color="auto" w:sz="0" w:space="0"/>
           </w:tblBorders>
+          <w:tblCellMar>
+            <w:top w:w="15" w:type="dxa"/>
+            <w:left w:w="15" w:type="dxa"/>
+            <w:bottom w:w="15" w:type="dxa"/>
+            <w:right w:w="15" w:type="dxa"/>
+          </w:tblCellMar>
         </w:tblPrEx>
         <w:tc>
           <w:tcPr>
@@ -25925,6 +26011,7 @@
     <w:p>
       <w:pPr>
         <w:numPr>
+          <w:ilvl w:val="0"/>
           <w:numId w:val="0"/>
         </w:numPr>
         <w:tabs>
@@ -26003,8 +26090,34 @@
           <w:lang w:val="de-DE"/>
         </w:rPr>
       </w:pPr>
-      <w:bookmarkStart w:id="36" w:name="_GoBack"/>
-      <w:bookmarkEnd w:id="36"/>
+      <w:r>
+        <w:rPr>
+          <w:rFonts w:hint="default"/>
+          <w:lang w:val="de-DE"/>
+        </w:rPr>
+        <w:t>Auswahl der Sprites für die Monster. Aktuell unsicher an welcher Stelle und wie ich die Monsters verwalten soll.</w:t>
+      </w:r>
+    </w:p>
+    <w:p>
+      <w:pPr>
+        <w:numPr>
+          <w:numId w:val="0"/>
+        </w:numPr>
+        <w:spacing w:after="160" w:line="360" w:lineRule="auto"/>
+        <w:ind w:leftChars="0"/>
+        <w:jc w:val="both"/>
+        <w:rPr>
+          <w:rFonts w:hint="default"/>
+          <w:lang w:val="de-DE"/>
+        </w:rPr>
+      </w:pPr>
+      <w:r>
+        <w:rPr>
+          <w:rFonts w:hint="default"/>
+          <w:lang w:val="de-DE"/>
+        </w:rPr>
+        <w:t>Readme.md überarbeitet/ergänzt</w:t>
+      </w:r>
     </w:p>
     <w:p>
       <w:pPr>

--- a/docs/ProjectDocument_BenjaminKaeslin.docx
+++ b/docs/ProjectDocument_BenjaminKaeslin.docx
@@ -1406,14 +1406,6 @@
         <w:gridCol w:w="6931"/>
       </w:tblGrid>
       <w:tr>
-        <w:tblPrEx>
-          <w:tblCellMar>
-            <w:top w:w="0" w:type="dxa"/>
-            <w:left w:w="70" w:type="dxa"/>
-            <w:bottom w:w="0" w:type="dxa"/>
-            <w:right w:w="70" w:type="dxa"/>
-          </w:tblCellMar>
-        </w:tblPrEx>
         <w:tc>
           <w:tcPr>
             <w:tcW w:w="1996" w:type="dxa"/>
@@ -1456,14 +1448,6 @@
         </w:tc>
       </w:tr>
       <w:tr>
-        <w:tblPrEx>
-          <w:tblCellMar>
-            <w:top w:w="0" w:type="dxa"/>
-            <w:left w:w="70" w:type="dxa"/>
-            <w:bottom w:w="0" w:type="dxa"/>
-            <w:right w:w="70" w:type="dxa"/>
-          </w:tblCellMar>
-        </w:tblPrEx>
         <w:tc>
           <w:tcPr>
             <w:tcW w:w="1996" w:type="dxa"/>
@@ -1506,14 +1490,6 @@
         </w:tc>
       </w:tr>
       <w:tr>
-        <w:tblPrEx>
-          <w:tblCellMar>
-            <w:top w:w="0" w:type="dxa"/>
-            <w:left w:w="70" w:type="dxa"/>
-            <w:bottom w:w="0" w:type="dxa"/>
-            <w:right w:w="70" w:type="dxa"/>
-          </w:tblCellMar>
-        </w:tblPrEx>
         <w:tc>
           <w:tcPr>
             <w:tcW w:w="1996" w:type="dxa"/>
@@ -1735,8 +1711,6 @@
           </wp:inline>
         </w:drawing>
       </w:r>
-      <w:bookmarkStart w:id="36" w:name="_GoBack"/>
-      <w:bookmarkEnd w:id="36"/>
     </w:p>
     <w:p>
       <w:pPr>
@@ -11428,12 +11402,6 @@
             <w:insideV w:val="none" w:color="auto" w:sz="0" w:space="0"/>
           </w:tblBorders>
           <w:shd w:val="clear" w:color="auto" w:fill="FFFFFF"/>
-          <w:tblCellMar>
-            <w:top w:w="15" w:type="dxa"/>
-            <w:left w:w="15" w:type="dxa"/>
-            <w:bottom w:w="15" w:type="dxa"/>
-            <w:right w:w="15" w:type="dxa"/>
-          </w:tblCellMar>
         </w:tblPrEx>
         <w:tc>
           <w:tcPr>
@@ -12362,12 +12330,6 @@
             <w:insideV w:val="none" w:color="auto" w:sz="0" w:space="0"/>
           </w:tblBorders>
           <w:shd w:val="clear" w:color="auto" w:fill="FFFFFF"/>
-          <w:tblCellMar>
-            <w:top w:w="15" w:type="dxa"/>
-            <w:left w:w="15" w:type="dxa"/>
-            <w:bottom w:w="15" w:type="dxa"/>
-            <w:right w:w="15" w:type="dxa"/>
-          </w:tblCellMar>
         </w:tblPrEx>
         <w:tc>
           <w:tcPr>
@@ -13008,12 +12970,6 @@
             <w:insideH w:val="none" w:color="auto" w:sz="0" w:space="0"/>
             <w:insideV w:val="none" w:color="auto" w:sz="0" w:space="0"/>
           </w:tblBorders>
-          <w:tblCellMar>
-            <w:top w:w="15" w:type="dxa"/>
-            <w:left w:w="15" w:type="dxa"/>
-            <w:bottom w:w="15" w:type="dxa"/>
-            <w:right w:w="15" w:type="dxa"/>
-          </w:tblCellMar>
         </w:tblPrEx>
         <w:tc>
           <w:tcPr>
@@ -13956,12 +13912,6 @@
             <w:insideH w:val="none" w:color="auto" w:sz="0" w:space="0"/>
             <w:insideV w:val="none" w:color="auto" w:sz="0" w:space="0"/>
           </w:tblBorders>
-          <w:tblCellMar>
-            <w:top w:w="15" w:type="dxa"/>
-            <w:left w:w="15" w:type="dxa"/>
-            <w:bottom w:w="15" w:type="dxa"/>
-            <w:right w:w="15" w:type="dxa"/>
-          </w:tblCellMar>
         </w:tblPrEx>
         <w:tc>
           <w:tcPr>
@@ -14561,12 +14511,6 @@
             <w:insideH w:val="none" w:color="auto" w:sz="0" w:space="0"/>
             <w:insideV w:val="none" w:color="auto" w:sz="0" w:space="0"/>
           </w:tblBorders>
-          <w:tblCellMar>
-            <w:top w:w="15" w:type="dxa"/>
-            <w:left w:w="15" w:type="dxa"/>
-            <w:bottom w:w="15" w:type="dxa"/>
-            <w:right w:w="15" w:type="dxa"/>
-          </w:tblCellMar>
         </w:tblPrEx>
         <w:tc>
           <w:tcPr>
@@ -15411,12 +15355,6 @@
             <w:insideH w:val="none" w:color="auto" w:sz="0" w:space="0"/>
             <w:insideV w:val="none" w:color="auto" w:sz="0" w:space="0"/>
           </w:tblBorders>
-          <w:tblCellMar>
-            <w:top w:w="15" w:type="dxa"/>
-            <w:left w:w="15" w:type="dxa"/>
-            <w:bottom w:w="15" w:type="dxa"/>
-            <w:right w:w="15" w:type="dxa"/>
-          </w:tblCellMar>
         </w:tblPrEx>
         <w:tc>
           <w:tcPr>
@@ -15938,12 +15876,6 @@
             <w:insideV w:val="none" w:color="auto" w:sz="0" w:space="0"/>
           </w:tblBorders>
           <w:shd w:val="clear" w:color="auto" w:fill="FFFFFF"/>
-          <w:tblCellMar>
-            <w:top w:w="15" w:type="dxa"/>
-            <w:left w:w="15" w:type="dxa"/>
-            <w:bottom w:w="15" w:type="dxa"/>
-            <w:right w:w="15" w:type="dxa"/>
-          </w:tblCellMar>
         </w:tblPrEx>
         <w:tc>
           <w:tcPr>
@@ -16446,12 +16378,6 @@
             <w:insideH w:val="none" w:color="auto" w:sz="0" w:space="0"/>
             <w:insideV w:val="none" w:color="auto" w:sz="0" w:space="0"/>
           </w:tblBorders>
-          <w:tblCellMar>
-            <w:top w:w="15" w:type="dxa"/>
-            <w:left w:w="15" w:type="dxa"/>
-            <w:bottom w:w="15" w:type="dxa"/>
-            <w:right w:w="15" w:type="dxa"/>
-          </w:tblCellMar>
         </w:tblPrEx>
         <w:tc>
           <w:tcPr>
@@ -18647,12 +18573,6 @@
             <w:insideH w:val="none" w:color="auto" w:sz="0" w:space="0"/>
             <w:insideV w:val="none" w:color="auto" w:sz="0" w:space="0"/>
           </w:tblBorders>
-          <w:tblCellMar>
-            <w:top w:w="15" w:type="dxa"/>
-            <w:left w:w="15" w:type="dxa"/>
-            <w:bottom w:w="15" w:type="dxa"/>
-            <w:right w:w="15" w:type="dxa"/>
-          </w:tblCellMar>
         </w:tblPrEx>
         <w:tc>
           <w:tcPr>
@@ -19252,12 +19172,6 @@
             <w:insideH w:val="none" w:color="auto" w:sz="0" w:space="0"/>
             <w:insideV w:val="none" w:color="auto" w:sz="0" w:space="0"/>
           </w:tblBorders>
-          <w:tblCellMar>
-            <w:top w:w="15" w:type="dxa"/>
-            <w:left w:w="15" w:type="dxa"/>
-            <w:bottom w:w="15" w:type="dxa"/>
-            <w:right w:w="15" w:type="dxa"/>
-          </w:tblCellMar>
         </w:tblPrEx>
         <w:tc>
           <w:tcPr>
@@ -21688,12 +21602,6 @@
             <w:insideH w:val="none" w:color="auto" w:sz="0" w:space="0"/>
             <w:insideV w:val="none" w:color="auto" w:sz="0" w:space="0"/>
           </w:tblBorders>
-          <w:tblCellMar>
-            <w:top w:w="15" w:type="dxa"/>
-            <w:left w:w="15" w:type="dxa"/>
-            <w:bottom w:w="15" w:type="dxa"/>
-            <w:right w:w="15" w:type="dxa"/>
-          </w:tblCellMar>
         </w:tblPrEx>
         <w:tc>
           <w:tcPr>
@@ -22245,12 +22153,6 @@
             <w:insideV w:val="none" w:color="auto" w:sz="0" w:space="0"/>
           </w:tblBorders>
           <w:shd w:val="clear" w:color="auto" w:fill="FFFFFF"/>
-          <w:tblCellMar>
-            <w:top w:w="15" w:type="dxa"/>
-            <w:left w:w="15" w:type="dxa"/>
-            <w:bottom w:w="15" w:type="dxa"/>
-            <w:right w:w="15" w:type="dxa"/>
-          </w:tblCellMar>
         </w:tblPrEx>
         <w:tc>
           <w:tcPr>
@@ -22755,12 +22657,6 @@
             <w:insideH w:val="none" w:color="auto" w:sz="0" w:space="0"/>
             <w:insideV w:val="none" w:color="auto" w:sz="0" w:space="0"/>
           </w:tblBorders>
-          <w:tblCellMar>
-            <w:top w:w="15" w:type="dxa"/>
-            <w:left w:w="15" w:type="dxa"/>
-            <w:bottom w:w="15" w:type="dxa"/>
-            <w:right w:w="15" w:type="dxa"/>
-          </w:tblCellMar>
         </w:tblPrEx>
         <w:tc>
           <w:tcPr>
@@ -23334,12 +23230,6 @@
             <w:insideH w:val="none" w:color="auto" w:sz="0" w:space="0"/>
             <w:insideV w:val="none" w:color="auto" w:sz="0" w:space="0"/>
           </w:tblBorders>
-          <w:tblCellMar>
-            <w:top w:w="15" w:type="dxa"/>
-            <w:left w:w="15" w:type="dxa"/>
-            <w:bottom w:w="15" w:type="dxa"/>
-            <w:right w:w="15" w:type="dxa"/>
-          </w:tblCellMar>
         </w:tblPrEx>
         <w:tc>
           <w:tcPr>
@@ -23940,12 +23830,6 @@
             <w:insideH w:val="none" w:color="auto" w:sz="0" w:space="0"/>
             <w:insideV w:val="none" w:color="auto" w:sz="0" w:space="0"/>
           </w:tblBorders>
-          <w:tblCellMar>
-            <w:top w:w="15" w:type="dxa"/>
-            <w:left w:w="15" w:type="dxa"/>
-            <w:bottom w:w="15" w:type="dxa"/>
-            <w:right w:w="15" w:type="dxa"/>
-          </w:tblCellMar>
         </w:tblPrEx>
         <w:tc>
           <w:tcPr>
@@ -26101,6 +25985,7 @@
     <w:p>
       <w:pPr>
         <w:numPr>
+          <w:ilvl w:val="0"/>
           <w:numId w:val="0"/>
         </w:numPr>
         <w:spacing w:after="160" w:line="360" w:lineRule="auto"/>
@@ -26132,6 +26017,58 @@
         </w:rPr>
         <w:t>PVA4</w:t>
       </w:r>
+    </w:p>
+    <w:p>
+      <w:pPr>
+        <w:bidi w:val="0"/>
+        <w:rPr>
+          <w:rFonts w:hint="default"/>
+          <w:lang w:val="de-DE"/>
+        </w:rPr>
+      </w:pPr>
+      <w:r>
+        <w:rPr>
+          <w:rFonts w:hint="default"/>
+          <w:lang w:val="de-DE"/>
+        </w:rPr>
+        <w:t>Spiel:</w:t>
+      </w:r>
+    </w:p>
+    <w:p>
+      <w:pPr>
+        <w:numPr>
+          <w:ilvl w:val="0"/>
+          <w:numId w:val="19"/>
+        </w:numPr>
+        <w:bidi w:val="0"/>
+        <w:ind w:left="420" w:leftChars="0" w:hanging="420" w:firstLineChars="0"/>
+      </w:pPr>
+      <w:r>
+        <w:rPr>
+          <w:rFonts w:hint="default"/>
+          <w:lang w:val="de-DE"/>
+        </w:rPr>
+        <w:t>Spielername Eingabe und Anzeige</w:t>
+      </w:r>
+    </w:p>
+    <w:p>
+      <w:pPr>
+        <w:numPr>
+          <w:ilvl w:val="0"/>
+          <w:numId w:val="19"/>
+        </w:numPr>
+        <w:bidi w:val="0"/>
+        <w:ind w:left="420" w:leftChars="0" w:hanging="420" w:firstLineChars="0"/>
+      </w:pPr>
+      <w:r>
+        <w:rPr>
+          <w:rFonts w:hint="default"/>
+          <w:lang w:val="de-DE"/>
+        </w:rPr>
+        <w:t>Status des Spielers anzeigen (Health, Level, ArmorRating etc.)</w:t>
+      </w:r>
+      <w:bookmarkStart w:id="36" w:name="_GoBack"/>
+      <w:bookmarkEnd w:id="36"/>
       <w:r>
         <w:br w:type="page"/>
       </w:r>
@@ -27650,6 +27587,26 @@
       </w:rPr>
     </w:lvl>
   </w:abstractNum>
+  <w:abstractNum w:abstractNumId="18">
+    <w:nsid w:val="7FE20CBD"/>
+    <w:multiLevelType w:val="singleLevel"/>
+    <w:tmpl w:val="7FE20CBD"/>
+    <w:lvl w:ilvl="0" w:tentative="0">
+      <w:start w:val="1"/>
+      <w:numFmt w:val="bullet"/>
+      <w:lvlText w:val=""/>
+      <w:lvlJc w:val="left"/>
+      <w:pPr>
+        <w:tabs>
+          <w:tab w:val="left" w:pos="420"/>
+        </w:tabs>
+        <w:ind w:left="420" w:leftChars="0" w:hanging="420" w:firstLineChars="0"/>
+      </w:pPr>
+      <w:rPr>
+        <w:rFonts w:hint="default" w:ascii="Wingdings" w:hAnsi="Wingdings"/>
+      </w:rPr>
+    </w:lvl>
+  </w:abstractNum>
   <w:num w:numId="1">
     <w:abstractNumId w:val="13"/>
   </w:num>
@@ -27703,6 +27660,9 @@
   </w:num>
   <w:num w:numId="18">
     <w:abstractNumId w:val="2"/>
+  </w:num>
+  <w:num w:numId="19">
+    <w:abstractNumId w:val="18"/>
   </w:num>
 </w:numbering>
 </file>

--- a/docs/ProjectDocument_BenjaminKaeslin.docx
+++ b/docs/ProjectDocument_BenjaminKaeslin.docx
@@ -1406,6 +1406,14 @@
         <w:gridCol w:w="6931"/>
       </w:tblGrid>
       <w:tr>
+        <w:tblPrEx>
+          <w:tblCellMar>
+            <w:top w:w="0" w:type="dxa"/>
+            <w:left w:w="70" w:type="dxa"/>
+            <w:bottom w:w="0" w:type="dxa"/>
+            <w:right w:w="70" w:type="dxa"/>
+          </w:tblCellMar>
+        </w:tblPrEx>
         <w:tc>
           <w:tcPr>
             <w:tcW w:w="1996" w:type="dxa"/>
@@ -1448,6 +1456,14 @@
         </w:tc>
       </w:tr>
       <w:tr>
+        <w:tblPrEx>
+          <w:tblCellMar>
+            <w:top w:w="0" w:type="dxa"/>
+            <w:left w:w="70" w:type="dxa"/>
+            <w:bottom w:w="0" w:type="dxa"/>
+            <w:right w:w="70" w:type="dxa"/>
+          </w:tblCellMar>
+        </w:tblPrEx>
         <w:tc>
           <w:tcPr>
             <w:tcW w:w="1996" w:type="dxa"/>
@@ -1490,6 +1506,14 @@
         </w:tc>
       </w:tr>
       <w:tr>
+        <w:tblPrEx>
+          <w:tblCellMar>
+            <w:top w:w="0" w:type="dxa"/>
+            <w:left w:w="70" w:type="dxa"/>
+            <w:bottom w:w="0" w:type="dxa"/>
+            <w:right w:w="70" w:type="dxa"/>
+          </w:tblCellMar>
+        </w:tblPrEx>
         <w:tc>
           <w:tcPr>
             <w:tcW w:w="1996" w:type="dxa"/>
@@ -9111,12 +9135,6 @@
             <w:insideH w:val="none" w:color="auto" w:sz="0" w:space="0"/>
             <w:insideV w:val="none" w:color="auto" w:sz="0" w:space="0"/>
           </w:tblBorders>
-          <w:tblCellMar>
-            <w:top w:w="15" w:type="dxa"/>
-            <w:left w:w="15" w:type="dxa"/>
-            <w:bottom w:w="15" w:type="dxa"/>
-            <w:right w:w="15" w:type="dxa"/>
-          </w:tblCellMar>
         </w:tblPrEx>
         <w:tc>
           <w:tcPr>
@@ -9743,12 +9761,6 @@
             <w:insideH w:val="none" w:color="auto" w:sz="0" w:space="0"/>
             <w:insideV w:val="none" w:color="auto" w:sz="0" w:space="0"/>
           </w:tblBorders>
-          <w:tblCellMar>
-            <w:top w:w="15" w:type="dxa"/>
-            <w:left w:w="15" w:type="dxa"/>
-            <w:bottom w:w="15" w:type="dxa"/>
-            <w:right w:w="15" w:type="dxa"/>
-          </w:tblCellMar>
         </w:tblPrEx>
         <w:tc>
           <w:tcPr>
@@ -12330,6 +12342,12 @@
             <w:insideV w:val="none" w:color="auto" w:sz="0" w:space="0"/>
           </w:tblBorders>
           <w:shd w:val="clear" w:color="auto" w:fill="FFFFFF"/>
+          <w:tblCellMar>
+            <w:top w:w="15" w:type="dxa"/>
+            <w:left w:w="15" w:type="dxa"/>
+            <w:bottom w:w="15" w:type="dxa"/>
+            <w:right w:w="15" w:type="dxa"/>
+          </w:tblCellMar>
         </w:tblPrEx>
         <w:tc>
           <w:tcPr>
@@ -12970,6 +12988,12 @@
             <w:insideH w:val="none" w:color="auto" w:sz="0" w:space="0"/>
             <w:insideV w:val="none" w:color="auto" w:sz="0" w:space="0"/>
           </w:tblBorders>
+          <w:tblCellMar>
+            <w:top w:w="15" w:type="dxa"/>
+            <w:left w:w="15" w:type="dxa"/>
+            <w:bottom w:w="15" w:type="dxa"/>
+            <w:right w:w="15" w:type="dxa"/>
+          </w:tblCellMar>
         </w:tblPrEx>
         <w:tc>
           <w:tcPr>
@@ -15355,6 +15379,12 @@
             <w:insideH w:val="none" w:color="auto" w:sz="0" w:space="0"/>
             <w:insideV w:val="none" w:color="auto" w:sz="0" w:space="0"/>
           </w:tblBorders>
+          <w:tblCellMar>
+            <w:top w:w="15" w:type="dxa"/>
+            <w:left w:w="15" w:type="dxa"/>
+            <w:bottom w:w="15" w:type="dxa"/>
+            <w:right w:w="15" w:type="dxa"/>
+          </w:tblCellMar>
         </w:tblPrEx>
         <w:tc>
           <w:tcPr>
@@ -15876,6 +15906,12 @@
             <w:insideV w:val="none" w:color="auto" w:sz="0" w:space="0"/>
           </w:tblBorders>
           <w:shd w:val="clear" w:color="auto" w:fill="FFFFFF"/>
+          <w:tblCellMar>
+            <w:top w:w="15" w:type="dxa"/>
+            <w:left w:w="15" w:type="dxa"/>
+            <w:bottom w:w="15" w:type="dxa"/>
+            <w:right w:w="15" w:type="dxa"/>
+          </w:tblCellMar>
         </w:tblPrEx>
         <w:tc>
           <w:tcPr>
@@ -16378,6 +16414,12 @@
             <w:insideH w:val="none" w:color="auto" w:sz="0" w:space="0"/>
             <w:insideV w:val="none" w:color="auto" w:sz="0" w:space="0"/>
           </w:tblBorders>
+          <w:tblCellMar>
+            <w:top w:w="15" w:type="dxa"/>
+            <w:left w:w="15" w:type="dxa"/>
+            <w:bottom w:w="15" w:type="dxa"/>
+            <w:right w:w="15" w:type="dxa"/>
+          </w:tblCellMar>
         </w:tblPrEx>
         <w:tc>
           <w:tcPr>
@@ -19758,12 +19800,6 @@
             <w:insideH w:val="none" w:color="auto" w:sz="0" w:space="0"/>
             <w:insideV w:val="none" w:color="auto" w:sz="0" w:space="0"/>
           </w:tblBorders>
-          <w:tblCellMar>
-            <w:top w:w="15" w:type="dxa"/>
-            <w:left w:w="15" w:type="dxa"/>
-            <w:bottom w:w="15" w:type="dxa"/>
-            <w:right w:w="15" w:type="dxa"/>
-          </w:tblCellMar>
         </w:tblPrEx>
         <w:trPr>
           <w:tblHeader/>
@@ -20254,12 +20290,6 @@
             <w:insideH w:val="none" w:color="auto" w:sz="0" w:space="0"/>
             <w:insideV w:val="none" w:color="auto" w:sz="0" w:space="0"/>
           </w:tblBorders>
-          <w:tblCellMar>
-            <w:top w:w="15" w:type="dxa"/>
-            <w:left w:w="15" w:type="dxa"/>
-            <w:bottom w:w="15" w:type="dxa"/>
-            <w:right w:w="15" w:type="dxa"/>
-          </w:tblCellMar>
         </w:tblPrEx>
         <w:tc>
           <w:tcPr>
@@ -20891,12 +20921,6 @@
             <w:insideH w:val="none" w:color="auto" w:sz="0" w:space="0"/>
             <w:insideV w:val="none" w:color="auto" w:sz="0" w:space="0"/>
           </w:tblBorders>
-          <w:tblCellMar>
-            <w:top w:w="15" w:type="dxa"/>
-            <w:left w:w="15" w:type="dxa"/>
-            <w:bottom w:w="15" w:type="dxa"/>
-            <w:right w:w="15" w:type="dxa"/>
-          </w:tblCellMar>
         </w:tblPrEx>
         <w:tc>
           <w:tcPr>
@@ -22859,12 +22883,6 @@
             <w:insideH w:val="none" w:color="auto" w:sz="0" w:space="0"/>
             <w:insideV w:val="none" w:color="auto" w:sz="0" w:space="0"/>
           </w:tblBorders>
-          <w:tblCellMar>
-            <w:top w:w="15" w:type="dxa"/>
-            <w:left w:w="15" w:type="dxa"/>
-            <w:bottom w:w="15" w:type="dxa"/>
-            <w:right w:w="15" w:type="dxa"/>
-          </w:tblCellMar>
         </w:tblPrEx>
         <w:trPr>
           <w:tblHeader/>
@@ -23230,6 +23248,12 @@
             <w:insideH w:val="none" w:color="auto" w:sz="0" w:space="0"/>
             <w:insideV w:val="none" w:color="auto" w:sz="0" w:space="0"/>
           </w:tblBorders>
+          <w:tblCellMar>
+            <w:top w:w="15" w:type="dxa"/>
+            <w:left w:w="15" w:type="dxa"/>
+            <w:bottom w:w="15" w:type="dxa"/>
+            <w:right w:w="15" w:type="dxa"/>
+          </w:tblCellMar>
         </w:tblPrEx>
         <w:tc>
           <w:tcPr>
@@ -23348,12 +23372,6 @@
             <w:insideH w:val="none" w:color="auto" w:sz="0" w:space="0"/>
             <w:insideV w:val="none" w:color="auto" w:sz="0" w:space="0"/>
           </w:tblBorders>
-          <w:tblCellMar>
-            <w:top w:w="15" w:type="dxa"/>
-            <w:left w:w="15" w:type="dxa"/>
-            <w:bottom w:w="15" w:type="dxa"/>
-            <w:right w:w="15" w:type="dxa"/>
-          </w:tblCellMar>
         </w:tblPrEx>
         <w:tc>
           <w:tcPr>
@@ -23830,6 +23848,12 @@
             <w:insideH w:val="none" w:color="auto" w:sz="0" w:space="0"/>
             <w:insideV w:val="none" w:color="auto" w:sz="0" w:space="0"/>
           </w:tblBorders>
+          <w:tblCellMar>
+            <w:top w:w="15" w:type="dxa"/>
+            <w:left w:w="15" w:type="dxa"/>
+            <w:bottom w:w="15" w:type="dxa"/>
+            <w:right w:w="15" w:type="dxa"/>
+          </w:tblCellMar>
         </w:tblPrEx>
         <w:tc>
           <w:tcPr>
@@ -23950,12 +23974,6 @@
             <w:insideH w:val="none" w:color="auto" w:sz="0" w:space="0"/>
             <w:insideV w:val="none" w:color="auto" w:sz="0" w:space="0"/>
           </w:tblBorders>
-          <w:tblCellMar>
-            <w:top w:w="15" w:type="dxa"/>
-            <w:left w:w="15" w:type="dxa"/>
-            <w:bottom w:w="15" w:type="dxa"/>
-            <w:right w:w="15" w:type="dxa"/>
-          </w:tblCellMar>
         </w:tblPrEx>
         <w:tc>
           <w:tcPr>
@@ -26048,7 +26066,7 @@
           <w:rFonts w:hint="default"/>
           <w:lang w:val="de-DE"/>
         </w:rPr>
-        <w:t>Spielername Eingabe und Anzeige</w:t>
+        <w:t>Spielername Eingabe und Anzeige [inkl. Test]</w:t>
       </w:r>
     </w:p>
     <w:p>
@@ -26065,7 +26083,7 @@
           <w:rFonts w:hint="default"/>
           <w:lang w:val="de-DE"/>
         </w:rPr>
-        <w:t>Status des Spielers anzeigen (Health, Level, ArmorRating etc.)</w:t>
+        <w:t>Status des Spielers anzeigen (Health, Level, ArmorRating etc.) [inkl. Test]</w:t>
       </w:r>
       <w:bookmarkStart w:id="36" w:name="_GoBack"/>
       <w:bookmarkEnd w:id="36"/>

--- a/docs/ProjectDocument_BenjaminKaeslin.docx
+++ b/docs/ProjectDocument_BenjaminKaeslin.docx
@@ -9135,6 +9135,12 @@
             <w:insideH w:val="none" w:color="auto" w:sz="0" w:space="0"/>
             <w:insideV w:val="none" w:color="auto" w:sz="0" w:space="0"/>
           </w:tblBorders>
+          <w:tblCellMar>
+            <w:top w:w="15" w:type="dxa"/>
+            <w:left w:w="15" w:type="dxa"/>
+            <w:bottom w:w="15" w:type="dxa"/>
+            <w:right w:w="15" w:type="dxa"/>
+          </w:tblCellMar>
         </w:tblPrEx>
         <w:tc>
           <w:tcPr>
@@ -9761,6 +9767,12 @@
             <w:insideH w:val="none" w:color="auto" w:sz="0" w:space="0"/>
             <w:insideV w:val="none" w:color="auto" w:sz="0" w:space="0"/>
           </w:tblBorders>
+          <w:tblCellMar>
+            <w:top w:w="15" w:type="dxa"/>
+            <w:left w:w="15" w:type="dxa"/>
+            <w:bottom w:w="15" w:type="dxa"/>
+            <w:right w:w="15" w:type="dxa"/>
+          </w:tblCellMar>
         </w:tblPrEx>
         <w:tc>
           <w:tcPr>
@@ -12342,12 +12354,6 @@
             <w:insideV w:val="none" w:color="auto" w:sz="0" w:space="0"/>
           </w:tblBorders>
           <w:shd w:val="clear" w:color="auto" w:fill="FFFFFF"/>
-          <w:tblCellMar>
-            <w:top w:w="15" w:type="dxa"/>
-            <w:left w:w="15" w:type="dxa"/>
-            <w:bottom w:w="15" w:type="dxa"/>
-            <w:right w:w="15" w:type="dxa"/>
-          </w:tblCellMar>
         </w:tblPrEx>
         <w:tc>
           <w:tcPr>
@@ -12988,12 +12994,6 @@
             <w:insideH w:val="none" w:color="auto" w:sz="0" w:space="0"/>
             <w:insideV w:val="none" w:color="auto" w:sz="0" w:space="0"/>
           </w:tblBorders>
-          <w:tblCellMar>
-            <w:top w:w="15" w:type="dxa"/>
-            <w:left w:w="15" w:type="dxa"/>
-            <w:bottom w:w="15" w:type="dxa"/>
-            <w:right w:w="15" w:type="dxa"/>
-          </w:tblCellMar>
         </w:tblPrEx>
         <w:tc>
           <w:tcPr>
@@ -15379,12 +15379,6 @@
             <w:insideH w:val="none" w:color="auto" w:sz="0" w:space="0"/>
             <w:insideV w:val="none" w:color="auto" w:sz="0" w:space="0"/>
           </w:tblBorders>
-          <w:tblCellMar>
-            <w:top w:w="15" w:type="dxa"/>
-            <w:left w:w="15" w:type="dxa"/>
-            <w:bottom w:w="15" w:type="dxa"/>
-            <w:right w:w="15" w:type="dxa"/>
-          </w:tblCellMar>
         </w:tblPrEx>
         <w:tc>
           <w:tcPr>
@@ -15906,12 +15900,6 @@
             <w:insideV w:val="none" w:color="auto" w:sz="0" w:space="0"/>
           </w:tblBorders>
           <w:shd w:val="clear" w:color="auto" w:fill="FFFFFF"/>
-          <w:tblCellMar>
-            <w:top w:w="15" w:type="dxa"/>
-            <w:left w:w="15" w:type="dxa"/>
-            <w:bottom w:w="15" w:type="dxa"/>
-            <w:right w:w="15" w:type="dxa"/>
-          </w:tblCellMar>
         </w:tblPrEx>
         <w:tc>
           <w:tcPr>
@@ -16414,12 +16402,6 @@
             <w:insideH w:val="none" w:color="auto" w:sz="0" w:space="0"/>
             <w:insideV w:val="none" w:color="auto" w:sz="0" w:space="0"/>
           </w:tblBorders>
-          <w:tblCellMar>
-            <w:top w:w="15" w:type="dxa"/>
-            <w:left w:w="15" w:type="dxa"/>
-            <w:bottom w:w="15" w:type="dxa"/>
-            <w:right w:w="15" w:type="dxa"/>
-          </w:tblCellMar>
         </w:tblPrEx>
         <w:tc>
           <w:tcPr>
@@ -19800,6 +19782,12 @@
             <w:insideH w:val="none" w:color="auto" w:sz="0" w:space="0"/>
             <w:insideV w:val="none" w:color="auto" w:sz="0" w:space="0"/>
           </w:tblBorders>
+          <w:tblCellMar>
+            <w:top w:w="15" w:type="dxa"/>
+            <w:left w:w="15" w:type="dxa"/>
+            <w:bottom w:w="15" w:type="dxa"/>
+            <w:right w:w="15" w:type="dxa"/>
+          </w:tblCellMar>
         </w:tblPrEx>
         <w:trPr>
           <w:tblHeader/>
@@ -20290,6 +20278,12 @@
             <w:insideH w:val="none" w:color="auto" w:sz="0" w:space="0"/>
             <w:insideV w:val="none" w:color="auto" w:sz="0" w:space="0"/>
           </w:tblBorders>
+          <w:tblCellMar>
+            <w:top w:w="15" w:type="dxa"/>
+            <w:left w:w="15" w:type="dxa"/>
+            <w:bottom w:w="15" w:type="dxa"/>
+            <w:right w:w="15" w:type="dxa"/>
+          </w:tblCellMar>
         </w:tblPrEx>
         <w:tc>
           <w:tcPr>
@@ -20921,6 +20915,12 @@
             <w:insideH w:val="none" w:color="auto" w:sz="0" w:space="0"/>
             <w:insideV w:val="none" w:color="auto" w:sz="0" w:space="0"/>
           </w:tblBorders>
+          <w:tblCellMar>
+            <w:top w:w="15" w:type="dxa"/>
+            <w:left w:w="15" w:type="dxa"/>
+            <w:bottom w:w="15" w:type="dxa"/>
+            <w:right w:w="15" w:type="dxa"/>
+          </w:tblCellMar>
         </w:tblPrEx>
         <w:tc>
           <w:tcPr>
@@ -22883,6 +22883,12 @@
             <w:insideH w:val="none" w:color="auto" w:sz="0" w:space="0"/>
             <w:insideV w:val="none" w:color="auto" w:sz="0" w:space="0"/>
           </w:tblBorders>
+          <w:tblCellMar>
+            <w:top w:w="15" w:type="dxa"/>
+            <w:left w:w="15" w:type="dxa"/>
+            <w:bottom w:w="15" w:type="dxa"/>
+            <w:right w:w="15" w:type="dxa"/>
+          </w:tblCellMar>
         </w:tblPrEx>
         <w:trPr>
           <w:tblHeader/>
@@ -23248,12 +23254,6 @@
             <w:insideH w:val="none" w:color="auto" w:sz="0" w:space="0"/>
             <w:insideV w:val="none" w:color="auto" w:sz="0" w:space="0"/>
           </w:tblBorders>
-          <w:tblCellMar>
-            <w:top w:w="15" w:type="dxa"/>
-            <w:left w:w="15" w:type="dxa"/>
-            <w:bottom w:w="15" w:type="dxa"/>
-            <w:right w:w="15" w:type="dxa"/>
-          </w:tblCellMar>
         </w:tblPrEx>
         <w:tc>
           <w:tcPr>
@@ -23372,6 +23372,12 @@
             <w:insideH w:val="none" w:color="auto" w:sz="0" w:space="0"/>
             <w:insideV w:val="none" w:color="auto" w:sz="0" w:space="0"/>
           </w:tblBorders>
+          <w:tblCellMar>
+            <w:top w:w="15" w:type="dxa"/>
+            <w:left w:w="15" w:type="dxa"/>
+            <w:bottom w:w="15" w:type="dxa"/>
+            <w:right w:w="15" w:type="dxa"/>
+          </w:tblCellMar>
         </w:tblPrEx>
         <w:tc>
           <w:tcPr>
@@ -23848,12 +23854,6 @@
             <w:insideH w:val="none" w:color="auto" w:sz="0" w:space="0"/>
             <w:insideV w:val="none" w:color="auto" w:sz="0" w:space="0"/>
           </w:tblBorders>
-          <w:tblCellMar>
-            <w:top w:w="15" w:type="dxa"/>
-            <w:left w:w="15" w:type="dxa"/>
-            <w:bottom w:w="15" w:type="dxa"/>
-            <w:right w:w="15" w:type="dxa"/>
-          </w:tblCellMar>
         </w:tblPrEx>
         <w:tc>
           <w:tcPr>
@@ -23974,6 +23974,12 @@
             <w:insideH w:val="none" w:color="auto" w:sz="0" w:space="0"/>
             <w:insideV w:val="none" w:color="auto" w:sz="0" w:space="0"/>
           </w:tblBorders>
+          <w:tblCellMar>
+            <w:top w:w="15" w:type="dxa"/>
+            <w:left w:w="15" w:type="dxa"/>
+            <w:bottom w:w="15" w:type="dxa"/>
+            <w:right w:w="15" w:type="dxa"/>
+          </w:tblCellMar>
         </w:tblPrEx>
         <w:tc>
           <w:tcPr>
@@ -26084,6 +26090,23 @@
           <w:lang w:val="de-DE"/>
         </w:rPr>
         <w:t>Status des Spielers anzeigen (Health, Level, ArmorRating etc.) [inkl. Test]</w:t>
+      </w:r>
+    </w:p>
+    <w:p>
+      <w:pPr>
+        <w:numPr>
+          <w:ilvl w:val="0"/>
+          <w:numId w:val="19"/>
+        </w:numPr>
+        <w:bidi w:val="0"/>
+        <w:ind w:left="420" w:leftChars="0" w:hanging="420" w:firstLineChars="0"/>
+      </w:pPr>
+      <w:r>
+        <w:rPr>
+          <w:rFonts w:hint="default"/>
+          <w:lang w:val="de-DE"/>
+        </w:rPr>
+        <w:t>Monsters (aktuell nur Ratte vorhanden) auf dem Spielfeld anzeigen. Spieler kann nicht auf das gleiche Feld laufen.</w:t>
       </w:r>
       <w:bookmarkStart w:id="36" w:name="_GoBack"/>
       <w:bookmarkEnd w:id="36"/>

--- a/docs/ProjectDocument_BenjaminKaeslin.docx
+++ b/docs/ProjectDocument_BenjaminKaeslin.docx
@@ -1406,14 +1406,6 @@
         <w:gridCol w:w="6931"/>
       </w:tblGrid>
       <w:tr>
-        <w:tblPrEx>
-          <w:tblCellMar>
-            <w:top w:w="0" w:type="dxa"/>
-            <w:left w:w="70" w:type="dxa"/>
-            <w:bottom w:w="0" w:type="dxa"/>
-            <w:right w:w="70" w:type="dxa"/>
-          </w:tblCellMar>
-        </w:tblPrEx>
         <w:tc>
           <w:tcPr>
             <w:tcW w:w="1996" w:type="dxa"/>
@@ -1456,14 +1448,6 @@
         </w:tc>
       </w:tr>
       <w:tr>
-        <w:tblPrEx>
-          <w:tblCellMar>
-            <w:top w:w="0" w:type="dxa"/>
-            <w:left w:w="70" w:type="dxa"/>
-            <w:bottom w:w="0" w:type="dxa"/>
-            <w:right w:w="70" w:type="dxa"/>
-          </w:tblCellMar>
-        </w:tblPrEx>
         <w:tc>
           <w:tcPr>
             <w:tcW w:w="1996" w:type="dxa"/>
@@ -1506,14 +1490,6 @@
         </w:tc>
       </w:tr>
       <w:tr>
-        <w:tblPrEx>
-          <w:tblCellMar>
-            <w:top w:w="0" w:type="dxa"/>
-            <w:left w:w="70" w:type="dxa"/>
-            <w:bottom w:w="0" w:type="dxa"/>
-            <w:right w:w="70" w:type="dxa"/>
-          </w:tblCellMar>
-        </w:tblPrEx>
         <w:tc>
           <w:tcPr>
             <w:tcW w:w="1996" w:type="dxa"/>
@@ -3356,12 +3332,6 @@
             <w:insideH w:val="none" w:color="auto" w:sz="0" w:space="0"/>
             <w:insideV w:val="none" w:color="auto" w:sz="0" w:space="0"/>
           </w:tblBorders>
-          <w:tblCellMar>
-            <w:top w:w="15" w:type="dxa"/>
-            <w:left w:w="15" w:type="dxa"/>
-            <w:bottom w:w="15" w:type="dxa"/>
-            <w:right w:w="15" w:type="dxa"/>
-          </w:tblCellMar>
         </w:tblPrEx>
         <w:trPr>
           <w:tblHeader/>
@@ -3517,12 +3487,6 @@
             <w:insideH w:val="none" w:color="auto" w:sz="0" w:space="0"/>
             <w:insideV w:val="none" w:color="auto" w:sz="0" w:space="0"/>
           </w:tblBorders>
-          <w:tblCellMar>
-            <w:top w:w="15" w:type="dxa"/>
-            <w:left w:w="15" w:type="dxa"/>
-            <w:bottom w:w="15" w:type="dxa"/>
-            <w:right w:w="15" w:type="dxa"/>
-          </w:tblCellMar>
         </w:tblPrEx>
         <w:trPr>
           <w:trHeight w:val="642" w:hRule="atLeast"/>
@@ -3643,12 +3607,6 @@
             <w:insideH w:val="none" w:color="auto" w:sz="0" w:space="0"/>
             <w:insideV w:val="none" w:color="auto" w:sz="0" w:space="0"/>
           </w:tblBorders>
-          <w:tblCellMar>
-            <w:top w:w="15" w:type="dxa"/>
-            <w:left w:w="15" w:type="dxa"/>
-            <w:bottom w:w="15" w:type="dxa"/>
-            <w:right w:w="15" w:type="dxa"/>
-          </w:tblCellMar>
         </w:tblPrEx>
         <w:tc>
           <w:tcPr>
@@ -3796,12 +3754,6 @@
             <w:insideH w:val="none" w:color="auto" w:sz="0" w:space="0"/>
             <w:insideV w:val="none" w:color="auto" w:sz="0" w:space="0"/>
           </w:tblBorders>
-          <w:tblCellMar>
-            <w:top w:w="15" w:type="dxa"/>
-            <w:left w:w="15" w:type="dxa"/>
-            <w:bottom w:w="15" w:type="dxa"/>
-            <w:right w:w="15" w:type="dxa"/>
-          </w:tblCellMar>
         </w:tblPrEx>
         <w:tc>
           <w:tcPr>
@@ -4115,12 +4067,6 @@
             <w:insideH w:val="none" w:color="auto" w:sz="0" w:space="0"/>
             <w:insideV w:val="none" w:color="auto" w:sz="0" w:space="0"/>
           </w:tblBorders>
-          <w:tblCellMar>
-            <w:top w:w="15" w:type="dxa"/>
-            <w:left w:w="15" w:type="dxa"/>
-            <w:bottom w:w="15" w:type="dxa"/>
-            <w:right w:w="15" w:type="dxa"/>
-          </w:tblCellMar>
         </w:tblPrEx>
         <w:tc>
           <w:tcPr>
@@ -4341,12 +4287,6 @@
             <w:insideH w:val="none" w:color="auto" w:sz="0" w:space="0"/>
             <w:insideV w:val="none" w:color="auto" w:sz="0" w:space="0"/>
           </w:tblBorders>
-          <w:tblCellMar>
-            <w:top w:w="15" w:type="dxa"/>
-            <w:left w:w="15" w:type="dxa"/>
-            <w:bottom w:w="15" w:type="dxa"/>
-            <w:right w:w="15" w:type="dxa"/>
-          </w:tblCellMar>
         </w:tblPrEx>
         <w:tc>
           <w:tcPr>
@@ -4567,12 +4507,6 @@
             <w:insideH w:val="none" w:color="auto" w:sz="0" w:space="0"/>
             <w:insideV w:val="none" w:color="auto" w:sz="0" w:space="0"/>
           </w:tblBorders>
-          <w:tblCellMar>
-            <w:top w:w="15" w:type="dxa"/>
-            <w:left w:w="15" w:type="dxa"/>
-            <w:bottom w:w="15" w:type="dxa"/>
-            <w:right w:w="15" w:type="dxa"/>
-          </w:tblCellMar>
         </w:tblPrEx>
         <w:tc>
           <w:tcPr>
@@ -4721,12 +4655,6 @@
             <w:insideH w:val="none" w:color="auto" w:sz="0" w:space="0"/>
             <w:insideV w:val="none" w:color="auto" w:sz="0" w:space="0"/>
           </w:tblBorders>
-          <w:tblCellMar>
-            <w:top w:w="15" w:type="dxa"/>
-            <w:left w:w="15" w:type="dxa"/>
-            <w:bottom w:w="15" w:type="dxa"/>
-            <w:right w:w="15" w:type="dxa"/>
-          </w:tblCellMar>
         </w:tblPrEx>
         <w:tc>
           <w:tcPr>
@@ -4845,12 +4773,6 @@
             <w:insideH w:val="none" w:color="auto" w:sz="0" w:space="0"/>
             <w:insideV w:val="none" w:color="auto" w:sz="0" w:space="0"/>
           </w:tblBorders>
-          <w:tblCellMar>
-            <w:top w:w="15" w:type="dxa"/>
-            <w:left w:w="15" w:type="dxa"/>
-            <w:bottom w:w="15" w:type="dxa"/>
-            <w:right w:w="15" w:type="dxa"/>
-          </w:tblCellMar>
         </w:tblPrEx>
         <w:tc>
           <w:tcPr>
@@ -4968,12 +4890,6 @@
             <w:insideH w:val="none" w:color="auto" w:sz="0" w:space="0"/>
             <w:insideV w:val="none" w:color="auto" w:sz="0" w:space="0"/>
           </w:tblBorders>
-          <w:tblCellMar>
-            <w:top w:w="15" w:type="dxa"/>
-            <w:left w:w="15" w:type="dxa"/>
-            <w:bottom w:w="15" w:type="dxa"/>
-            <w:right w:w="15" w:type="dxa"/>
-          </w:tblCellMar>
         </w:tblPrEx>
         <w:tc>
           <w:tcPr>
@@ -5090,12 +5006,6 @@
             <w:insideH w:val="none" w:color="auto" w:sz="0" w:space="0"/>
             <w:insideV w:val="none" w:color="auto" w:sz="0" w:space="0"/>
           </w:tblBorders>
-          <w:tblCellMar>
-            <w:top w:w="15" w:type="dxa"/>
-            <w:left w:w="15" w:type="dxa"/>
-            <w:bottom w:w="15" w:type="dxa"/>
-            <w:right w:w="15" w:type="dxa"/>
-          </w:tblCellMar>
         </w:tblPrEx>
         <w:tc>
           <w:tcPr>
@@ -7075,12 +6985,6 @@
             <w:insideH w:val="none" w:color="auto" w:sz="0" w:space="0"/>
             <w:insideV w:val="none" w:color="auto" w:sz="0" w:space="0"/>
           </w:tblBorders>
-          <w:tblCellMar>
-            <w:top w:w="15" w:type="dxa"/>
-            <w:left w:w="15" w:type="dxa"/>
-            <w:bottom w:w="15" w:type="dxa"/>
-            <w:right w:w="15" w:type="dxa"/>
-          </w:tblCellMar>
         </w:tblPrEx>
         <w:trPr>
           <w:tblHeader/>
@@ -7204,12 +7108,6 @@
             <w:insideV w:val="none" w:color="auto" w:sz="0" w:space="0"/>
           </w:tblBorders>
           <w:shd w:val="clear" w:color="auto" w:fill="FFFFFF"/>
-          <w:tblCellMar>
-            <w:top w:w="15" w:type="dxa"/>
-            <w:left w:w="15" w:type="dxa"/>
-            <w:bottom w:w="15" w:type="dxa"/>
-            <w:right w:w="15" w:type="dxa"/>
-          </w:tblCellMar>
         </w:tblPrEx>
         <w:tc>
           <w:tcPr>
@@ -7327,12 +7225,6 @@
             <w:insideH w:val="none" w:color="auto" w:sz="0" w:space="0"/>
             <w:insideV w:val="none" w:color="auto" w:sz="0" w:space="0"/>
           </w:tblBorders>
-          <w:tblCellMar>
-            <w:top w:w="15" w:type="dxa"/>
-            <w:left w:w="15" w:type="dxa"/>
-            <w:bottom w:w="15" w:type="dxa"/>
-            <w:right w:w="15" w:type="dxa"/>
-          </w:tblCellMar>
         </w:tblPrEx>
         <w:tc>
           <w:tcPr>
@@ -7465,12 +7357,6 @@
             <w:insideH w:val="none" w:color="auto" w:sz="0" w:space="0"/>
             <w:insideV w:val="none" w:color="auto" w:sz="0" w:space="0"/>
           </w:tblBorders>
-          <w:tblCellMar>
-            <w:top w:w="15" w:type="dxa"/>
-            <w:left w:w="15" w:type="dxa"/>
-            <w:bottom w:w="15" w:type="dxa"/>
-            <w:right w:w="15" w:type="dxa"/>
-          </w:tblCellMar>
         </w:tblPrEx>
         <w:tc>
           <w:tcPr>
@@ -7618,12 +7504,6 @@
             <w:insideH w:val="none" w:color="auto" w:sz="0" w:space="0"/>
             <w:insideV w:val="none" w:color="auto" w:sz="0" w:space="0"/>
           </w:tblBorders>
-          <w:tblCellMar>
-            <w:top w:w="15" w:type="dxa"/>
-            <w:left w:w="15" w:type="dxa"/>
-            <w:bottom w:w="15" w:type="dxa"/>
-            <w:right w:w="15" w:type="dxa"/>
-          </w:tblCellMar>
         </w:tblPrEx>
         <w:tc>
           <w:tcPr>
@@ -7832,12 +7712,6 @@
             <w:insideH w:val="none" w:color="auto" w:sz="0" w:space="0"/>
             <w:insideV w:val="none" w:color="auto" w:sz="0" w:space="0"/>
           </w:tblBorders>
-          <w:tblCellMar>
-            <w:top w:w="15" w:type="dxa"/>
-            <w:left w:w="15" w:type="dxa"/>
-            <w:bottom w:w="15" w:type="dxa"/>
-            <w:right w:w="15" w:type="dxa"/>
-          </w:tblCellMar>
         </w:tblPrEx>
         <w:tc>
           <w:tcPr>
@@ -8012,12 +7886,6 @@
             <w:insideH w:val="none" w:color="auto" w:sz="0" w:space="0"/>
             <w:insideV w:val="none" w:color="auto" w:sz="0" w:space="0"/>
           </w:tblBorders>
-          <w:tblCellMar>
-            <w:top w:w="15" w:type="dxa"/>
-            <w:left w:w="15" w:type="dxa"/>
-            <w:bottom w:w="15" w:type="dxa"/>
-            <w:right w:w="15" w:type="dxa"/>
-          </w:tblCellMar>
         </w:tblPrEx>
         <w:tc>
           <w:tcPr>
@@ -8150,12 +8018,6 @@
             <w:insideH w:val="none" w:color="auto" w:sz="0" w:space="0"/>
             <w:insideV w:val="none" w:color="auto" w:sz="0" w:space="0"/>
           </w:tblBorders>
-          <w:tblCellMar>
-            <w:top w:w="15" w:type="dxa"/>
-            <w:left w:w="15" w:type="dxa"/>
-            <w:bottom w:w="15" w:type="dxa"/>
-            <w:right w:w="15" w:type="dxa"/>
-          </w:tblCellMar>
         </w:tblPrEx>
         <w:tc>
           <w:tcPr>
@@ -8274,12 +8136,6 @@
             <w:insideH w:val="none" w:color="auto" w:sz="0" w:space="0"/>
             <w:insideV w:val="none" w:color="auto" w:sz="0" w:space="0"/>
           </w:tblBorders>
-          <w:tblCellMar>
-            <w:top w:w="15" w:type="dxa"/>
-            <w:left w:w="15" w:type="dxa"/>
-            <w:bottom w:w="15" w:type="dxa"/>
-            <w:right w:w="15" w:type="dxa"/>
-          </w:tblCellMar>
         </w:tblPrEx>
         <w:tc>
           <w:tcPr>
@@ -8397,12 +8253,6 @@
             <w:insideH w:val="none" w:color="auto" w:sz="0" w:space="0"/>
             <w:insideV w:val="none" w:color="auto" w:sz="0" w:space="0"/>
           </w:tblBorders>
-          <w:tblCellMar>
-            <w:top w:w="15" w:type="dxa"/>
-            <w:left w:w="15" w:type="dxa"/>
-            <w:bottom w:w="15" w:type="dxa"/>
-            <w:right w:w="15" w:type="dxa"/>
-          </w:tblCellMar>
         </w:tblPrEx>
         <w:tc>
           <w:tcPr>
@@ -8534,12 +8384,6 @@
             <w:insideH w:val="none" w:color="auto" w:sz="0" w:space="0"/>
             <w:insideV w:val="none" w:color="auto" w:sz="0" w:space="0"/>
           </w:tblBorders>
-          <w:tblCellMar>
-            <w:top w:w="15" w:type="dxa"/>
-            <w:left w:w="15" w:type="dxa"/>
-            <w:bottom w:w="15" w:type="dxa"/>
-            <w:right w:w="15" w:type="dxa"/>
-          </w:tblCellMar>
         </w:tblPrEx>
         <w:tc>
           <w:tcPr>
@@ -10350,6 +10194,1040 @@
             <w:insideH w:val="none" w:color="auto" w:sz="0" w:space="0"/>
             <w:insideV w:val="none" w:color="auto" w:sz="0" w:space="0"/>
           </w:tblBorders>
+        </w:tblPrEx>
+        <w:trPr>
+          <w:tblHeader/>
+        </w:trPr>
+        <w:tc>
+          <w:tcPr>
+            <w:tcW w:w="2982" w:type="dxa"/>
+            <w:tcBorders>
+              <w:top w:val="nil"/>
+              <w:left w:val="nil"/>
+              <w:bottom w:val="nil"/>
+              <w:right w:val="nil"/>
+            </w:tcBorders>
+            <w:shd w:val="clear" w:color="auto" w:fill="FFFFFF"/>
+            <w:tcMar>
+              <w:top w:w="150" w:type="dxa"/>
+              <w:left w:w="150" w:type="dxa"/>
+              <w:bottom w:w="150" w:type="dxa"/>
+              <w:right w:w="150" w:type="dxa"/>
+            </w:tcMar>
+            <w:vAlign w:val="center"/>
+          </w:tcPr>
+          <w:p>
+            <w:pPr>
+              <w:keepNext w:val="0"/>
+              <w:keepLines w:val="0"/>
+              <w:widowControl/>
+              <w:suppressLineNumbers w:val="0"/>
+              <w:jc w:val="center"/>
+              <w:rPr>
+                <w:rFonts w:ascii="Arial" w:hAnsi="Arial" w:eastAsia="Arial" w:cs="Arial"/>
+                <w:b/>
+                <w:i w:val="0"/>
+                <w:caps w:val="0"/>
+                <w:color w:val="343A40"/>
+                <w:spacing w:val="0"/>
+                <w:sz w:val="24"/>
+                <w:szCs w:val="24"/>
+              </w:rPr>
+            </w:pPr>
+            <w:r>
+              <w:rPr>
+                <w:rFonts w:hint="default" w:ascii="Arial" w:hAnsi="Arial" w:eastAsia="Arial" w:cs="Arial"/>
+                <w:b/>
+                <w:i w:val="0"/>
+                <w:caps w:val="0"/>
+                <w:color w:val="343A40"/>
+                <w:spacing w:val="0"/>
+                <w:kern w:val="0"/>
+                <w:sz w:val="24"/>
+                <w:szCs w:val="24"/>
+                <w:lang w:val="en-US" w:eastAsia="zh-CN" w:bidi="ar"/>
+              </w:rPr>
+              <w:t>Name</w:t>
+            </w:r>
+          </w:p>
+        </w:tc>
+        <w:tc>
+          <w:tcPr>
+            <w:tcW w:w="6105" w:type="dxa"/>
+            <w:tcBorders>
+              <w:top w:val="nil"/>
+              <w:left w:val="nil"/>
+              <w:bottom w:val="nil"/>
+              <w:right w:val="nil"/>
+            </w:tcBorders>
+            <w:shd w:val="clear" w:color="auto" w:fill="FFFFFF"/>
+            <w:tcMar>
+              <w:top w:w="150" w:type="dxa"/>
+              <w:left w:w="150" w:type="dxa"/>
+              <w:bottom w:w="150" w:type="dxa"/>
+              <w:right w:w="150" w:type="dxa"/>
+            </w:tcMar>
+            <w:vAlign w:val="center"/>
+          </w:tcPr>
+          <w:p>
+            <w:pPr>
+              <w:keepNext w:val="0"/>
+              <w:keepLines w:val="0"/>
+              <w:widowControl/>
+              <w:suppressLineNumbers w:val="0"/>
+              <w:jc w:val="center"/>
+              <w:rPr>
+                <w:rFonts w:hint="default" w:ascii="Arial" w:hAnsi="Arial" w:eastAsia="Arial" w:cs="Arial"/>
+                <w:b/>
+                <w:i w:val="0"/>
+                <w:caps w:val="0"/>
+                <w:color w:val="343A40"/>
+                <w:spacing w:val="0"/>
+                <w:sz w:val="24"/>
+                <w:szCs w:val="24"/>
+                <w:lang w:val="de-DE"/>
+              </w:rPr>
+            </w:pPr>
+            <w:r>
+              <w:rPr>
+                <w:rFonts w:hint="default" w:eastAsia="Arial" w:cs="Arial"/>
+                <w:b/>
+                <w:i w:val="0"/>
+                <w:caps w:val="0"/>
+                <w:color w:val="343A40"/>
+                <w:spacing w:val="0"/>
+                <w:kern w:val="0"/>
+                <w:sz w:val="24"/>
+                <w:szCs w:val="24"/>
+                <w:lang w:val="de-DE" w:eastAsia="zh-CN" w:bidi="ar"/>
+              </w:rPr>
+              <w:t>Erfahrungspunkte</w:t>
+            </w:r>
+          </w:p>
+        </w:tc>
+      </w:tr>
+      <w:tr>
+        <w:tblPrEx>
+          <w:tblBorders>
+            <w:top w:val="none" w:color="auto" w:sz="0" w:space="0"/>
+            <w:left w:val="none" w:color="auto" w:sz="0" w:space="0"/>
+            <w:bottom w:val="single" w:color="E2E0E0" w:sz="6" w:space="0"/>
+            <w:right w:val="none" w:color="auto" w:sz="0" w:space="0"/>
+            <w:insideH w:val="none" w:color="auto" w:sz="0" w:space="0"/>
+            <w:insideV w:val="none" w:color="auto" w:sz="0" w:space="0"/>
+          </w:tblBorders>
+        </w:tblPrEx>
+        <w:tc>
+          <w:tcPr>
+            <w:tcW w:w="2982" w:type="dxa"/>
+            <w:tcBorders>
+              <w:top w:val="nil"/>
+              <w:left w:val="nil"/>
+              <w:bottom w:val="nil"/>
+              <w:right w:val="nil"/>
+            </w:tcBorders>
+            <w:shd w:val="clear" w:color="auto" w:fill="FFFFFF"/>
+            <w:tcMar>
+              <w:top w:w="150" w:type="dxa"/>
+              <w:left w:w="150" w:type="dxa"/>
+              <w:bottom w:w="150" w:type="dxa"/>
+              <w:right w:w="150" w:type="dxa"/>
+            </w:tcMar>
+            <w:vAlign w:val="center"/>
+          </w:tcPr>
+          <w:p>
+            <w:pPr>
+              <w:keepNext w:val="0"/>
+              <w:keepLines w:val="0"/>
+              <w:widowControl/>
+              <w:suppressLineNumbers w:val="0"/>
+              <w:jc w:val="left"/>
+              <w:rPr>
+                <w:rFonts w:hint="default" w:ascii="Arial" w:hAnsi="Arial" w:eastAsia="Arial" w:cs="Arial"/>
+                <w:i w:val="0"/>
+                <w:caps w:val="0"/>
+                <w:color w:val="343A40"/>
+                <w:spacing w:val="0"/>
+                <w:sz w:val="24"/>
+                <w:szCs w:val="24"/>
+              </w:rPr>
+            </w:pPr>
+            <w:r>
+              <w:rPr>
+                <w:rStyle w:val="25"/>
+                <w:rFonts w:hint="default" w:ascii="Arial" w:hAnsi="Arial" w:eastAsia="Arial" w:cs="Arial"/>
+                <w:b/>
+                <w:i w:val="0"/>
+                <w:caps w:val="0"/>
+                <w:color w:val="343A40"/>
+                <w:spacing w:val="0"/>
+                <w:kern w:val="0"/>
+                <w:sz w:val="24"/>
+                <w:szCs w:val="24"/>
+                <w:lang w:val="en-US" w:eastAsia="zh-CN" w:bidi="ar"/>
+              </w:rPr>
+              <w:t>ID</w:t>
+            </w:r>
+          </w:p>
+        </w:tc>
+        <w:tc>
+          <w:tcPr>
+            <w:tcW w:w="6105" w:type="dxa"/>
+            <w:tcBorders>
+              <w:top w:val="nil"/>
+              <w:left w:val="nil"/>
+              <w:bottom w:val="nil"/>
+              <w:right w:val="nil"/>
+            </w:tcBorders>
+            <w:shd w:val="clear" w:color="auto" w:fill="FFFFFF"/>
+            <w:tcMar>
+              <w:top w:w="150" w:type="dxa"/>
+              <w:left w:w="150" w:type="dxa"/>
+              <w:bottom w:w="150" w:type="dxa"/>
+              <w:right w:w="150" w:type="dxa"/>
+            </w:tcMar>
+            <w:vAlign w:val="center"/>
+          </w:tcPr>
+          <w:p>
+            <w:pPr>
+              <w:keepNext w:val="0"/>
+              <w:keepLines w:val="0"/>
+              <w:widowControl/>
+              <w:suppressLineNumbers w:val="0"/>
+              <w:jc w:val="left"/>
+              <w:rPr>
+                <w:rFonts w:hint="default" w:ascii="Arial" w:hAnsi="Arial" w:eastAsia="Arial" w:cs="Arial"/>
+                <w:i w:val="0"/>
+                <w:caps w:val="0"/>
+                <w:color w:val="343A40"/>
+                <w:spacing w:val="0"/>
+                <w:sz w:val="20"/>
+                <w:szCs w:val="20"/>
+                <w:lang w:val="de-DE"/>
+              </w:rPr>
+            </w:pPr>
+            <w:r>
+              <w:rPr>
+                <w:rFonts w:hint="default" w:eastAsia="Arial" w:cs="Arial"/>
+                <w:i w:val="0"/>
+                <w:caps w:val="0"/>
+                <w:color w:val="343A40"/>
+                <w:spacing w:val="0"/>
+                <w:kern w:val="0"/>
+                <w:sz w:val="20"/>
+                <w:szCs w:val="20"/>
+                <w:lang w:val="de-DE" w:eastAsia="zh-CN" w:bidi="ar"/>
+              </w:rPr>
+              <w:t>FA-05</w:t>
+            </w:r>
+          </w:p>
+        </w:tc>
+      </w:tr>
+      <w:tr>
+        <w:tblPrEx>
+          <w:tblBorders>
+            <w:top w:val="none" w:color="auto" w:sz="0" w:space="0"/>
+            <w:left w:val="none" w:color="auto" w:sz="0" w:space="0"/>
+            <w:bottom w:val="single" w:color="E2E0E0" w:sz="6" w:space="0"/>
+            <w:right w:val="none" w:color="auto" w:sz="0" w:space="0"/>
+            <w:insideH w:val="none" w:color="auto" w:sz="0" w:space="0"/>
+            <w:insideV w:val="none" w:color="auto" w:sz="0" w:space="0"/>
+          </w:tblBorders>
+        </w:tblPrEx>
+        <w:tc>
+          <w:tcPr>
+            <w:tcW w:w="2982" w:type="dxa"/>
+            <w:tcBorders>
+              <w:top w:val="nil"/>
+              <w:left w:val="nil"/>
+              <w:bottom w:val="nil"/>
+              <w:right w:val="nil"/>
+            </w:tcBorders>
+            <w:shd w:val="clear" w:color="auto" w:fill="FFFFFF"/>
+            <w:tcMar>
+              <w:top w:w="150" w:type="dxa"/>
+              <w:left w:w="150" w:type="dxa"/>
+              <w:bottom w:w="150" w:type="dxa"/>
+              <w:right w:w="150" w:type="dxa"/>
+            </w:tcMar>
+            <w:vAlign w:val="center"/>
+          </w:tcPr>
+          <w:p>
+            <w:pPr>
+              <w:keepNext w:val="0"/>
+              <w:keepLines w:val="0"/>
+              <w:widowControl/>
+              <w:suppressLineNumbers w:val="0"/>
+              <w:jc w:val="left"/>
+              <w:rPr>
+                <w:rFonts w:hint="default" w:ascii="Arial" w:hAnsi="Arial" w:eastAsia="Arial" w:cs="Arial"/>
+                <w:i w:val="0"/>
+                <w:caps w:val="0"/>
+                <w:color w:val="343A40"/>
+                <w:spacing w:val="0"/>
+                <w:sz w:val="24"/>
+                <w:szCs w:val="24"/>
+              </w:rPr>
+            </w:pPr>
+            <w:r>
+              <w:rPr>
+                <w:rFonts w:hint="default" w:ascii="Arial" w:hAnsi="Arial" w:eastAsia="Arial" w:cs="Arial"/>
+                <w:b/>
+                <w:i w:val="0"/>
+                <w:caps w:val="0"/>
+                <w:color w:val="343A40"/>
+                <w:spacing w:val="0"/>
+                <w:kern w:val="0"/>
+                <w:sz w:val="24"/>
+                <w:szCs w:val="24"/>
+                <w:lang w:val="en-US" w:eastAsia="zh-CN" w:bidi="ar"/>
+              </w:rPr>
+              <w:t>Ziel</w:t>
+            </w:r>
+          </w:p>
+        </w:tc>
+        <w:tc>
+          <w:tcPr>
+            <w:tcW w:w="6105" w:type="dxa"/>
+            <w:tcBorders>
+              <w:top w:val="nil"/>
+              <w:left w:val="nil"/>
+              <w:bottom w:val="nil"/>
+              <w:right w:val="nil"/>
+            </w:tcBorders>
+            <w:shd w:val="clear" w:color="auto" w:fill="FFFFFF"/>
+            <w:tcMar>
+              <w:top w:w="150" w:type="dxa"/>
+              <w:left w:w="150" w:type="dxa"/>
+              <w:bottom w:w="150" w:type="dxa"/>
+              <w:right w:w="150" w:type="dxa"/>
+            </w:tcMar>
+            <w:vAlign w:val="center"/>
+          </w:tcPr>
+          <w:p>
+            <w:pPr>
+              <w:keepNext w:val="0"/>
+              <w:keepLines w:val="0"/>
+              <w:widowControl/>
+              <w:suppressLineNumbers w:val="0"/>
+              <w:jc w:val="left"/>
+              <w:rPr>
+                <w:rFonts w:hint="default" w:ascii="Arial" w:hAnsi="Arial" w:eastAsia="Arial" w:cs="Arial"/>
+                <w:i w:val="0"/>
+                <w:caps w:val="0"/>
+                <w:color w:val="343A40"/>
+                <w:spacing w:val="0"/>
+                <w:sz w:val="20"/>
+                <w:szCs w:val="20"/>
+                <w:lang w:val="de-DE"/>
+              </w:rPr>
+            </w:pPr>
+            <w:r>
+              <w:rPr>
+                <w:rStyle w:val="17"/>
+                <w:rFonts w:hint="default" w:ascii="Arial" w:hAnsi="Arial" w:eastAsia="Arial" w:cs="Arial"/>
+                <w:i w:val="0"/>
+                <w:caps w:val="0"/>
+                <w:color w:val="343A40"/>
+                <w:spacing w:val="0"/>
+                <w:kern w:val="0"/>
+                <w:sz w:val="20"/>
+                <w:szCs w:val="20"/>
+                <w:lang w:val="en-US" w:eastAsia="zh-CN" w:bidi="ar"/>
+              </w:rPr>
+              <w:t>Ein Spieler</w:t>
+            </w:r>
+            <w:r>
+              <w:rPr>
+                <w:rStyle w:val="17"/>
+                <w:rFonts w:hint="default" w:eastAsia="Arial" w:cs="Arial"/>
+                <w:i w:val="0"/>
+                <w:caps w:val="0"/>
+                <w:color w:val="343A40"/>
+                <w:spacing w:val="0"/>
+                <w:kern w:val="0"/>
+                <w:sz w:val="20"/>
+                <w:szCs w:val="20"/>
+                <w:lang w:val="de-DE" w:eastAsia="zh-CN" w:bidi="ar"/>
+              </w:rPr>
+              <w:t xml:space="preserve"> kann Erfahrungspunkte erhalten, und das Level des Charakters erhöhen.</w:t>
+            </w:r>
+          </w:p>
+        </w:tc>
+      </w:tr>
+      <w:tr>
+        <w:tblPrEx>
+          <w:tblBorders>
+            <w:top w:val="none" w:color="auto" w:sz="0" w:space="0"/>
+            <w:left w:val="none" w:color="auto" w:sz="0" w:space="0"/>
+            <w:bottom w:val="single" w:color="E2E0E0" w:sz="6" w:space="0"/>
+            <w:right w:val="none" w:color="auto" w:sz="0" w:space="0"/>
+            <w:insideH w:val="none" w:color="auto" w:sz="0" w:space="0"/>
+            <w:insideV w:val="none" w:color="auto" w:sz="0" w:space="0"/>
+          </w:tblBorders>
+        </w:tblPrEx>
+        <w:tc>
+          <w:tcPr>
+            <w:tcW w:w="2982" w:type="dxa"/>
+            <w:tcBorders>
+              <w:top w:val="nil"/>
+              <w:left w:val="nil"/>
+              <w:bottom w:val="nil"/>
+              <w:right w:val="nil"/>
+            </w:tcBorders>
+            <w:shd w:val="clear" w:color="auto" w:fill="FFFFFF"/>
+            <w:tcMar>
+              <w:top w:w="150" w:type="dxa"/>
+              <w:left w:w="150" w:type="dxa"/>
+              <w:bottom w:w="150" w:type="dxa"/>
+              <w:right w:w="150" w:type="dxa"/>
+            </w:tcMar>
+            <w:vAlign w:val="center"/>
+          </w:tcPr>
+          <w:p>
+            <w:pPr>
+              <w:keepNext w:val="0"/>
+              <w:keepLines w:val="0"/>
+              <w:widowControl/>
+              <w:suppressLineNumbers w:val="0"/>
+              <w:jc w:val="left"/>
+              <w:rPr>
+                <w:rFonts w:hint="default" w:ascii="Arial" w:hAnsi="Arial" w:eastAsia="Arial" w:cs="Arial"/>
+                <w:i w:val="0"/>
+                <w:caps w:val="0"/>
+                <w:color w:val="343A40"/>
+                <w:spacing w:val="0"/>
+                <w:sz w:val="24"/>
+                <w:szCs w:val="24"/>
+              </w:rPr>
+            </w:pPr>
+            <w:r>
+              <w:rPr>
+                <w:rStyle w:val="25"/>
+                <w:rFonts w:hint="default" w:ascii="Arial" w:hAnsi="Arial" w:eastAsia="Arial" w:cs="Arial"/>
+                <w:b/>
+                <w:i w:val="0"/>
+                <w:caps w:val="0"/>
+                <w:color w:val="343A40"/>
+                <w:spacing w:val="0"/>
+                <w:kern w:val="0"/>
+                <w:sz w:val="24"/>
+                <w:szCs w:val="24"/>
+                <w:lang w:val="en-US" w:eastAsia="zh-CN" w:bidi="ar"/>
+              </w:rPr>
+              <w:t>Ereignis</w:t>
+            </w:r>
+          </w:p>
+        </w:tc>
+        <w:tc>
+          <w:tcPr>
+            <w:tcW w:w="6105" w:type="dxa"/>
+            <w:tcBorders>
+              <w:top w:val="nil"/>
+              <w:left w:val="nil"/>
+              <w:bottom w:val="nil"/>
+              <w:right w:val="nil"/>
+            </w:tcBorders>
+            <w:shd w:val="clear" w:color="auto" w:fill="FFFFFF"/>
+            <w:tcMar>
+              <w:top w:w="150" w:type="dxa"/>
+              <w:left w:w="150" w:type="dxa"/>
+              <w:bottom w:w="150" w:type="dxa"/>
+              <w:right w:w="150" w:type="dxa"/>
+            </w:tcMar>
+            <w:vAlign w:val="center"/>
+          </w:tcPr>
+          <w:p>
+            <w:pPr>
+              <w:keepNext w:val="0"/>
+              <w:keepLines w:val="0"/>
+              <w:widowControl/>
+              <w:suppressLineNumbers w:val="0"/>
+              <w:jc w:val="left"/>
+              <w:rPr>
+                <w:rFonts w:hint="default" w:ascii="Arial" w:hAnsi="Arial" w:eastAsia="Arial" w:cs="Arial"/>
+                <w:i w:val="0"/>
+                <w:caps w:val="0"/>
+                <w:color w:val="343A40"/>
+                <w:spacing w:val="0"/>
+                <w:sz w:val="20"/>
+                <w:szCs w:val="20"/>
+                <w:lang w:val="de-DE"/>
+              </w:rPr>
+            </w:pPr>
+            <w:r>
+              <w:rPr>
+                <w:rStyle w:val="17"/>
+                <w:rFonts w:hint="default" w:eastAsia="Arial" w:cs="Arial"/>
+                <w:i w:val="0"/>
+                <w:caps w:val="0"/>
+                <w:color w:val="343A40"/>
+                <w:spacing w:val="0"/>
+                <w:kern w:val="0"/>
+                <w:sz w:val="20"/>
+                <w:szCs w:val="20"/>
+                <w:lang w:val="de-DE" w:eastAsia="zh-CN" w:bidi="ar"/>
+              </w:rPr>
+              <w:t>Gegner stirbt.</w:t>
+            </w:r>
+          </w:p>
+        </w:tc>
+      </w:tr>
+      <w:tr>
+        <w:tblPrEx>
+          <w:tblBorders>
+            <w:top w:val="none" w:color="auto" w:sz="0" w:space="0"/>
+            <w:left w:val="none" w:color="auto" w:sz="0" w:space="0"/>
+            <w:bottom w:val="single" w:color="E2E0E0" w:sz="6" w:space="0"/>
+            <w:right w:val="none" w:color="auto" w:sz="0" w:space="0"/>
+            <w:insideH w:val="none" w:color="auto" w:sz="0" w:space="0"/>
+            <w:insideV w:val="none" w:color="auto" w:sz="0" w:space="0"/>
+          </w:tblBorders>
+        </w:tblPrEx>
+        <w:tc>
+          <w:tcPr>
+            <w:tcW w:w="2982" w:type="dxa"/>
+            <w:tcBorders>
+              <w:top w:val="nil"/>
+              <w:left w:val="nil"/>
+              <w:bottom w:val="nil"/>
+              <w:right w:val="nil"/>
+            </w:tcBorders>
+            <w:shd w:val="clear" w:color="auto" w:fill="FFFFFF"/>
+            <w:tcMar>
+              <w:top w:w="150" w:type="dxa"/>
+              <w:left w:w="150" w:type="dxa"/>
+              <w:bottom w:w="150" w:type="dxa"/>
+              <w:right w:w="150" w:type="dxa"/>
+            </w:tcMar>
+            <w:vAlign w:val="center"/>
+          </w:tcPr>
+          <w:p>
+            <w:pPr>
+              <w:keepNext w:val="0"/>
+              <w:keepLines w:val="0"/>
+              <w:widowControl/>
+              <w:suppressLineNumbers w:val="0"/>
+              <w:jc w:val="left"/>
+              <w:rPr>
+                <w:rFonts w:hint="default" w:ascii="Arial" w:hAnsi="Arial" w:eastAsia="Arial" w:cs="Arial"/>
+                <w:i w:val="0"/>
+                <w:caps w:val="0"/>
+                <w:color w:val="343A40"/>
+                <w:spacing w:val="0"/>
+                <w:sz w:val="24"/>
+                <w:szCs w:val="24"/>
+              </w:rPr>
+            </w:pPr>
+            <w:r>
+              <w:rPr>
+                <w:rStyle w:val="25"/>
+                <w:rFonts w:hint="default" w:ascii="Arial" w:hAnsi="Arial" w:eastAsia="Arial" w:cs="Arial"/>
+                <w:b/>
+                <w:i w:val="0"/>
+                <w:caps w:val="0"/>
+                <w:color w:val="343A40"/>
+                <w:spacing w:val="0"/>
+                <w:kern w:val="0"/>
+                <w:sz w:val="24"/>
+                <w:szCs w:val="24"/>
+                <w:lang w:val="en-US" w:eastAsia="zh-CN" w:bidi="ar"/>
+              </w:rPr>
+              <w:t>Vorbedingung</w:t>
+            </w:r>
+          </w:p>
+        </w:tc>
+        <w:tc>
+          <w:tcPr>
+            <w:tcW w:w="6105" w:type="dxa"/>
+            <w:tcBorders>
+              <w:top w:val="nil"/>
+              <w:left w:val="nil"/>
+              <w:bottom w:val="nil"/>
+              <w:right w:val="nil"/>
+            </w:tcBorders>
+            <w:shd w:val="clear" w:color="auto" w:fill="FFFFFF"/>
+            <w:tcMar>
+              <w:top w:w="150" w:type="dxa"/>
+              <w:left w:w="150" w:type="dxa"/>
+              <w:bottom w:w="150" w:type="dxa"/>
+              <w:right w:w="150" w:type="dxa"/>
+            </w:tcMar>
+            <w:vAlign w:val="center"/>
+          </w:tcPr>
+          <w:p>
+            <w:pPr>
+              <w:keepNext w:val="0"/>
+              <w:keepLines w:val="0"/>
+              <w:widowControl/>
+              <w:suppressLineNumbers w:val="0"/>
+              <w:jc w:val="left"/>
+              <w:rPr>
+                <w:rFonts w:hint="default" w:ascii="Arial" w:hAnsi="Arial" w:eastAsia="Arial" w:cs="Arial"/>
+                <w:i w:val="0"/>
+                <w:caps w:val="0"/>
+                <w:color w:val="343A40"/>
+                <w:spacing w:val="0"/>
+                <w:sz w:val="20"/>
+                <w:szCs w:val="20"/>
+                <w:lang w:val="de-DE"/>
+              </w:rPr>
+            </w:pPr>
+            <w:r>
+              <w:rPr>
+                <w:rStyle w:val="17"/>
+                <w:rFonts w:hint="default" w:ascii="Arial" w:hAnsi="Arial" w:eastAsia="Arial" w:cs="Arial"/>
+                <w:i w:val="0"/>
+                <w:caps w:val="0"/>
+                <w:color w:val="343A40"/>
+                <w:spacing w:val="0"/>
+                <w:kern w:val="0"/>
+                <w:sz w:val="20"/>
+                <w:szCs w:val="20"/>
+                <w:lang w:val="en-US" w:eastAsia="zh-CN" w:bidi="ar"/>
+              </w:rPr>
+              <w:t>- Das Spiel ist gestartet</w:t>
+            </w:r>
+            <w:r>
+              <w:rPr>
+                <w:rStyle w:val="17"/>
+                <w:rFonts w:hint="default" w:ascii="Arial" w:hAnsi="Arial" w:eastAsia="Arial" w:cs="Arial"/>
+                <w:i w:val="0"/>
+                <w:caps w:val="0"/>
+                <w:color w:val="343A40"/>
+                <w:spacing w:val="0"/>
+                <w:kern w:val="0"/>
+                <w:sz w:val="20"/>
+                <w:szCs w:val="20"/>
+                <w:lang w:val="en-US" w:eastAsia="zh-CN" w:bidi="ar"/>
+              </w:rPr>
+              <w:br w:type="textWrapping"/>
+            </w:r>
+            <w:r>
+              <w:rPr>
+                <w:rStyle w:val="17"/>
+                <w:rFonts w:hint="default" w:ascii="Arial" w:hAnsi="Arial" w:eastAsia="Arial" w:cs="Arial"/>
+                <w:i w:val="0"/>
+                <w:caps w:val="0"/>
+                <w:color w:val="343A40"/>
+                <w:spacing w:val="0"/>
+                <w:kern w:val="0"/>
+                <w:sz w:val="20"/>
+                <w:szCs w:val="20"/>
+                <w:lang w:val="en-US" w:eastAsia="zh-CN" w:bidi="ar"/>
+              </w:rPr>
+              <w:t xml:space="preserve">- Der Spieler </w:t>
+            </w:r>
+            <w:r>
+              <w:rPr>
+                <w:rStyle w:val="17"/>
+                <w:rFonts w:hint="default" w:eastAsia="Arial" w:cs="Arial"/>
+                <w:i w:val="0"/>
+                <w:caps w:val="0"/>
+                <w:color w:val="343A40"/>
+                <w:spacing w:val="0"/>
+                <w:kern w:val="0"/>
+                <w:sz w:val="20"/>
+                <w:szCs w:val="20"/>
+                <w:lang w:val="de-DE" w:eastAsia="zh-CN" w:bidi="ar"/>
+              </w:rPr>
+              <w:t>ist am leben (&gt; 0 Lebenspunkte)</w:t>
+            </w:r>
+            <w:r>
+              <w:rPr>
+                <w:rStyle w:val="17"/>
+                <w:rFonts w:hint="default" w:ascii="Arial" w:hAnsi="Arial" w:eastAsia="Arial" w:cs="Arial"/>
+                <w:i w:val="0"/>
+                <w:caps w:val="0"/>
+                <w:color w:val="343A40"/>
+                <w:spacing w:val="0"/>
+                <w:kern w:val="0"/>
+                <w:sz w:val="20"/>
+                <w:szCs w:val="20"/>
+                <w:lang w:val="en-US" w:eastAsia="zh-CN" w:bidi="ar"/>
+              </w:rPr>
+              <w:br w:type="textWrapping"/>
+            </w:r>
+            <w:r>
+              <w:rPr>
+                <w:rStyle w:val="17"/>
+                <w:rFonts w:hint="default" w:ascii="Arial" w:hAnsi="Arial" w:eastAsia="Arial" w:cs="Arial"/>
+                <w:i w:val="0"/>
+                <w:caps w:val="0"/>
+                <w:color w:val="343A40"/>
+                <w:spacing w:val="0"/>
+                <w:kern w:val="0"/>
+                <w:sz w:val="20"/>
+                <w:szCs w:val="20"/>
+                <w:lang w:val="en-US" w:eastAsia="zh-CN" w:bidi="ar"/>
+              </w:rPr>
+              <w:t xml:space="preserve">- Der Charakter </w:t>
+            </w:r>
+            <w:r>
+              <w:rPr>
+                <w:rStyle w:val="17"/>
+                <w:rFonts w:hint="default" w:eastAsia="Arial" w:cs="Arial"/>
+                <w:i w:val="0"/>
+                <w:caps w:val="0"/>
+                <w:color w:val="343A40"/>
+                <w:spacing w:val="0"/>
+                <w:kern w:val="0"/>
+                <w:sz w:val="20"/>
+                <w:szCs w:val="20"/>
+                <w:lang w:val="de-DE" w:eastAsia="zh-CN" w:bidi="ar"/>
+              </w:rPr>
+              <w:t>hat einen Gegner bezwungen</w:t>
+            </w:r>
+          </w:p>
+        </w:tc>
+      </w:tr>
+      <w:tr>
+        <w:tblPrEx>
+          <w:tblBorders>
+            <w:top w:val="none" w:color="auto" w:sz="0" w:space="0"/>
+            <w:left w:val="none" w:color="auto" w:sz="0" w:space="0"/>
+            <w:bottom w:val="single" w:color="E2E0E0" w:sz="6" w:space="0"/>
+            <w:right w:val="none" w:color="auto" w:sz="0" w:space="0"/>
+            <w:insideH w:val="none" w:color="auto" w:sz="0" w:space="0"/>
+            <w:insideV w:val="none" w:color="auto" w:sz="0" w:space="0"/>
+          </w:tblBorders>
+        </w:tblPrEx>
+        <w:tc>
+          <w:tcPr>
+            <w:tcW w:w="2982" w:type="dxa"/>
+            <w:tcBorders>
+              <w:top w:val="nil"/>
+              <w:left w:val="nil"/>
+              <w:bottom w:val="nil"/>
+              <w:right w:val="nil"/>
+            </w:tcBorders>
+            <w:shd w:val="clear" w:color="auto" w:fill="FFFFFF"/>
+            <w:tcMar>
+              <w:top w:w="150" w:type="dxa"/>
+              <w:left w:w="150" w:type="dxa"/>
+              <w:bottom w:w="150" w:type="dxa"/>
+              <w:right w:w="150" w:type="dxa"/>
+            </w:tcMar>
+            <w:vAlign w:val="center"/>
+          </w:tcPr>
+          <w:p>
+            <w:pPr>
+              <w:keepNext w:val="0"/>
+              <w:keepLines w:val="0"/>
+              <w:widowControl/>
+              <w:suppressLineNumbers w:val="0"/>
+              <w:jc w:val="left"/>
+              <w:rPr>
+                <w:rFonts w:hint="default" w:ascii="Arial" w:hAnsi="Arial" w:eastAsia="Arial" w:cs="Arial"/>
+                <w:i w:val="0"/>
+                <w:caps w:val="0"/>
+                <w:color w:val="343A40"/>
+                <w:spacing w:val="0"/>
+                <w:sz w:val="24"/>
+                <w:szCs w:val="24"/>
+              </w:rPr>
+            </w:pPr>
+            <w:r>
+              <w:rPr>
+                <w:rStyle w:val="25"/>
+                <w:rFonts w:hint="default" w:ascii="Arial" w:hAnsi="Arial" w:eastAsia="Arial" w:cs="Arial"/>
+                <w:b/>
+                <w:i w:val="0"/>
+                <w:caps w:val="0"/>
+                <w:color w:val="343A40"/>
+                <w:spacing w:val="0"/>
+                <w:kern w:val="0"/>
+                <w:sz w:val="24"/>
+                <w:szCs w:val="24"/>
+                <w:lang w:val="en-US" w:eastAsia="zh-CN" w:bidi="ar"/>
+              </w:rPr>
+              <w:t>Standardablauf</w:t>
+            </w:r>
+          </w:p>
+        </w:tc>
+        <w:tc>
+          <w:tcPr>
+            <w:tcW w:w="6105" w:type="dxa"/>
+            <w:tcBorders>
+              <w:top w:val="nil"/>
+              <w:left w:val="nil"/>
+              <w:bottom w:val="nil"/>
+              <w:right w:val="nil"/>
+            </w:tcBorders>
+            <w:shd w:val="clear" w:color="auto" w:fill="FFFFFF"/>
+            <w:tcMar>
+              <w:top w:w="150" w:type="dxa"/>
+              <w:left w:w="150" w:type="dxa"/>
+              <w:bottom w:w="150" w:type="dxa"/>
+              <w:right w:w="150" w:type="dxa"/>
+            </w:tcMar>
+            <w:vAlign w:val="center"/>
+          </w:tcPr>
+          <w:p>
+            <w:pPr>
+              <w:numPr>
+                <w:ilvl w:val="0"/>
+                <w:numId w:val="5"/>
+              </w:numPr>
+              <w:bidi w:val="0"/>
+              <w:rPr>
+                <w:rFonts w:hint="default"/>
+                <w:sz w:val="20"/>
+                <w:szCs w:val="20"/>
+                <w:lang w:val="de-DE" w:eastAsia="zh-CN"/>
+              </w:rPr>
+            </w:pPr>
+            <w:r>
+              <w:rPr>
+                <w:rFonts w:hint="default"/>
+                <w:sz w:val="20"/>
+                <w:szCs w:val="20"/>
+                <w:lang w:val="de-DE" w:eastAsia="zh-CN"/>
+              </w:rPr>
+              <w:t>Ein NPC wurde bezwungen</w:t>
+            </w:r>
+          </w:p>
+          <w:p>
+            <w:pPr>
+              <w:numPr>
+                <w:ilvl w:val="0"/>
+                <w:numId w:val="5"/>
+              </w:numPr>
+              <w:bidi w:val="0"/>
+              <w:rPr>
+                <w:rFonts w:hint="default"/>
+                <w:sz w:val="20"/>
+                <w:szCs w:val="20"/>
+                <w:lang w:val="de-DE" w:eastAsia="zh-CN"/>
+              </w:rPr>
+            </w:pPr>
+            <w:r>
+              <w:rPr>
+                <w:rFonts w:hint="default"/>
+                <w:sz w:val="20"/>
+                <w:szCs w:val="20"/>
+                <w:lang w:val="de-DE" w:eastAsia="zh-CN"/>
+              </w:rPr>
+              <w:t>Erfahrungspunkte, welcher der Gegner ergibt, werden dem Charakter zugerechnet</w:t>
+            </w:r>
+          </w:p>
+          <w:p>
+            <w:pPr>
+              <w:numPr>
+                <w:ilvl w:val="0"/>
+                <w:numId w:val="5"/>
+              </w:numPr>
+              <w:bidi w:val="0"/>
+              <w:rPr>
+                <w:rFonts w:hint="default"/>
+                <w:sz w:val="20"/>
+                <w:szCs w:val="20"/>
+                <w:lang w:val="de-DE" w:eastAsia="zh-CN"/>
+              </w:rPr>
+            </w:pPr>
+            <w:r>
+              <w:rPr>
+                <w:rFonts w:hint="default"/>
+                <w:sz w:val="20"/>
+                <w:szCs w:val="20"/>
+                <w:lang w:val="de-DE" w:eastAsia="zh-CN"/>
+              </w:rPr>
+              <w:t>Falls die nötigen Punkte für das nächste Level erreicht werden, werden die Charakterwerte erhöht.</w:t>
+            </w:r>
+            <w:r>
+              <w:rPr>
+                <w:rFonts w:hint="default"/>
+                <w:sz w:val="20"/>
+                <w:szCs w:val="20"/>
+                <w:lang w:val="de-DE" w:eastAsia="zh-CN"/>
+              </w:rPr>
+              <w:br w:type="textWrapping"/>
+            </w:r>
+            <w:r>
+              <w:rPr>
+                <w:rFonts w:hint="default"/>
+                <w:sz w:val="20"/>
+                <w:szCs w:val="20"/>
+                <w:lang w:val="de-DE" w:eastAsia="zh-CN"/>
+              </w:rPr>
+              <w:t>Lebenspunkte: +15 | Angriffswert: +5 | Rüstungswert: +1</w:t>
+            </w:r>
+          </w:p>
+        </w:tc>
+      </w:tr>
+      <w:tr>
+        <w:tblPrEx>
+          <w:tblBorders>
+            <w:top w:val="none" w:color="auto" w:sz="0" w:space="0"/>
+            <w:left w:val="none" w:color="auto" w:sz="0" w:space="0"/>
+            <w:bottom w:val="single" w:color="E2E0E0" w:sz="6" w:space="0"/>
+            <w:right w:val="none" w:color="auto" w:sz="0" w:space="0"/>
+            <w:insideH w:val="none" w:color="auto" w:sz="0" w:space="0"/>
+            <w:insideV w:val="none" w:color="auto" w:sz="0" w:space="0"/>
+          </w:tblBorders>
+        </w:tblPrEx>
+        <w:tc>
+          <w:tcPr>
+            <w:tcW w:w="2982" w:type="dxa"/>
+            <w:tcBorders>
+              <w:top w:val="nil"/>
+              <w:left w:val="nil"/>
+              <w:bottom w:val="nil"/>
+              <w:right w:val="nil"/>
+            </w:tcBorders>
+            <w:shd w:val="clear" w:color="auto" w:fill="FFFFFF"/>
+            <w:tcMar>
+              <w:top w:w="150" w:type="dxa"/>
+              <w:left w:w="150" w:type="dxa"/>
+              <w:bottom w:w="150" w:type="dxa"/>
+              <w:right w:w="150" w:type="dxa"/>
+            </w:tcMar>
+            <w:vAlign w:val="center"/>
+          </w:tcPr>
+          <w:p>
+            <w:pPr>
+              <w:keepNext w:val="0"/>
+              <w:keepLines w:val="0"/>
+              <w:widowControl/>
+              <w:suppressLineNumbers w:val="0"/>
+              <w:jc w:val="left"/>
+              <w:rPr>
+                <w:rFonts w:hint="default" w:ascii="Arial" w:hAnsi="Arial" w:eastAsia="Arial" w:cs="Arial"/>
+                <w:i w:val="0"/>
+                <w:caps w:val="0"/>
+                <w:color w:val="343A40"/>
+                <w:spacing w:val="0"/>
+                <w:sz w:val="24"/>
+                <w:szCs w:val="24"/>
+              </w:rPr>
+            </w:pPr>
+            <w:r>
+              <w:rPr>
+                <w:rStyle w:val="25"/>
+                <w:rFonts w:hint="default" w:ascii="Arial" w:hAnsi="Arial" w:eastAsia="Arial" w:cs="Arial"/>
+                <w:b/>
+                <w:i w:val="0"/>
+                <w:caps w:val="0"/>
+                <w:color w:val="343A40"/>
+                <w:spacing w:val="0"/>
+                <w:kern w:val="0"/>
+                <w:sz w:val="24"/>
+                <w:szCs w:val="24"/>
+                <w:lang w:val="en-US" w:eastAsia="zh-CN" w:bidi="ar"/>
+              </w:rPr>
+              <w:t>Alternativablauf</w:t>
+            </w:r>
+          </w:p>
+        </w:tc>
+        <w:tc>
+          <w:tcPr>
+            <w:tcW w:w="6105" w:type="dxa"/>
+            <w:tcBorders>
+              <w:top w:val="nil"/>
+              <w:left w:val="nil"/>
+              <w:bottom w:val="nil"/>
+              <w:right w:val="nil"/>
+            </w:tcBorders>
+            <w:shd w:val="clear" w:color="auto" w:fill="FFFFFF"/>
+            <w:tcMar>
+              <w:top w:w="150" w:type="dxa"/>
+              <w:left w:w="150" w:type="dxa"/>
+              <w:bottom w:w="150" w:type="dxa"/>
+              <w:right w:w="150" w:type="dxa"/>
+            </w:tcMar>
+            <w:vAlign w:val="center"/>
+          </w:tcPr>
+          <w:p>
+            <w:pPr>
+              <w:keepNext w:val="0"/>
+              <w:keepLines w:val="0"/>
+              <w:widowControl/>
+              <w:suppressLineNumbers w:val="0"/>
+              <w:jc w:val="left"/>
+              <w:rPr>
+                <w:rFonts w:hint="default" w:ascii="Arial" w:hAnsi="Arial" w:eastAsia="Arial" w:cs="Arial"/>
+                <w:i w:val="0"/>
+                <w:caps w:val="0"/>
+                <w:color w:val="343A40"/>
+                <w:spacing w:val="0"/>
+                <w:sz w:val="20"/>
+                <w:szCs w:val="20"/>
+              </w:rPr>
+            </w:pPr>
+            <w:r>
+              <w:rPr>
+                <w:rStyle w:val="17"/>
+                <w:rFonts w:hint="default" w:eastAsia="Arial" w:cs="Arial"/>
+                <w:i w:val="0"/>
+                <w:caps w:val="0"/>
+                <w:color w:val="343A40"/>
+                <w:spacing w:val="0"/>
+                <w:kern w:val="0"/>
+                <w:sz w:val="20"/>
+                <w:szCs w:val="20"/>
+                <w:lang w:val="de-DE" w:eastAsia="zh-CN" w:bidi="ar"/>
+              </w:rPr>
+              <w:t xml:space="preserve">Optional: </w:t>
+            </w:r>
+            <w:r>
+              <w:rPr>
+                <w:rStyle w:val="17"/>
+                <w:rFonts w:hint="default" w:ascii="Arial" w:hAnsi="Arial" w:eastAsia="Arial" w:cs="Arial"/>
+                <w:i w:val="0"/>
+                <w:caps w:val="0"/>
+                <w:color w:val="343A40"/>
+                <w:spacing w:val="0"/>
+                <w:kern w:val="0"/>
+                <w:sz w:val="20"/>
+                <w:szCs w:val="20"/>
+                <w:lang w:val="en-US" w:eastAsia="zh-CN" w:bidi="ar"/>
+              </w:rPr>
+              <w:t>Soundfile "</w:t>
+            </w:r>
+            <w:r>
+              <w:rPr>
+                <w:rStyle w:val="17"/>
+                <w:rFonts w:hint="default" w:eastAsia="Arial" w:cs="Arial"/>
+                <w:i w:val="0"/>
+                <w:caps w:val="0"/>
+                <w:color w:val="343A40"/>
+                <w:spacing w:val="0"/>
+                <w:kern w:val="0"/>
+                <w:sz w:val="20"/>
+                <w:szCs w:val="20"/>
+                <w:lang w:val="de-DE" w:eastAsia="zh-CN" w:bidi="ar"/>
+              </w:rPr>
+              <w:t>Levelup</w:t>
+            </w:r>
+            <w:r>
+              <w:rPr>
+                <w:rStyle w:val="17"/>
+                <w:rFonts w:hint="default" w:ascii="Arial" w:hAnsi="Arial" w:eastAsia="Arial" w:cs="Arial"/>
+                <w:i w:val="0"/>
+                <w:caps w:val="0"/>
+                <w:color w:val="343A40"/>
+                <w:spacing w:val="0"/>
+                <w:kern w:val="0"/>
+                <w:sz w:val="20"/>
+                <w:szCs w:val="20"/>
+                <w:lang w:val="en-US" w:eastAsia="zh-CN" w:bidi="ar"/>
+              </w:rPr>
+              <w:t>" wird abgespielt</w:t>
+            </w:r>
+          </w:p>
+        </w:tc>
+      </w:tr>
+      <w:tr>
+        <w:tblPrEx>
+          <w:tblBorders>
+            <w:top w:val="none" w:color="auto" w:sz="0" w:space="0"/>
+            <w:left w:val="none" w:color="auto" w:sz="0" w:space="0"/>
+            <w:bottom w:val="single" w:color="E2E0E0" w:sz="6" w:space="0"/>
+            <w:right w:val="none" w:color="auto" w:sz="0" w:space="0"/>
+            <w:insideH w:val="none" w:color="auto" w:sz="0" w:space="0"/>
+            <w:insideV w:val="none" w:color="auto" w:sz="0" w:space="0"/>
+          </w:tblBorders>
+          <w:shd w:val="clear" w:color="auto" w:fill="FFFFFF"/>
           <w:tblCellMar>
             <w:top w:w="15" w:type="dxa"/>
             <w:left w:w="15" w:type="dxa"/>
@@ -10357,9 +11235,6 @@
             <w:right w:w="15" w:type="dxa"/>
           </w:tblCellMar>
         </w:tblPrEx>
-        <w:trPr>
-          <w:tblHeader/>
-        </w:trPr>
         <w:tc>
           <w:tcPr>
             <w:tcW w:w="2982" w:type="dxa"/>
@@ -10384,32 +11259,32 @@
               <w:keepLines w:val="0"/>
               <w:widowControl/>
               <w:suppressLineNumbers w:val="0"/>
-              <w:jc w:val="center"/>
-              <w:rPr>
-                <w:rFonts w:ascii="Arial" w:hAnsi="Arial" w:eastAsia="Arial" w:cs="Arial"/>
+              <w:jc w:val="left"/>
+              <w:rPr>
+                <w:rFonts w:hint="default" w:ascii="Arial" w:hAnsi="Arial" w:eastAsia="Arial" w:cs="Arial"/>
+                <w:i w:val="0"/>
+                <w:caps w:val="0"/>
+                <w:color w:val="343A40"/>
+                <w:spacing w:val="0"/>
+                <w:sz w:val="24"/>
+                <w:szCs w:val="24"/>
+              </w:rPr>
+            </w:pPr>
+            <w:r>
+              <w:rPr>
+                <w:rStyle w:val="25"/>
+                <w:rFonts w:hint="default" w:ascii="Arial" w:hAnsi="Arial" w:eastAsia="Arial" w:cs="Arial"/>
                 <w:b/>
                 <w:i w:val="0"/>
                 <w:caps w:val="0"/>
                 <w:color w:val="343A40"/>
                 <w:spacing w:val="0"/>
-                <w:sz w:val="24"/>
-                <w:szCs w:val="24"/>
-              </w:rPr>
-            </w:pPr>
-            <w:r>
-              <w:rPr>
-                <w:rFonts w:hint="default" w:ascii="Arial" w:hAnsi="Arial" w:eastAsia="Arial" w:cs="Arial"/>
-                <w:b/>
-                <w:i w:val="0"/>
-                <w:caps w:val="0"/>
-                <w:color w:val="343A40"/>
-                <w:spacing w:val="0"/>
                 <w:kern w:val="0"/>
                 <w:sz w:val="24"/>
                 <w:szCs w:val="24"/>
                 <w:lang w:val="en-US" w:eastAsia="zh-CN" w:bidi="ar"/>
               </w:rPr>
-              <w:t>Name</w:t>
+              <w:t>Nachbedingung Erfolg</w:t>
             </w:r>
           </w:p>
         </w:tc>
@@ -10437,33 +11312,32 @@
               <w:keepLines w:val="0"/>
               <w:widowControl/>
               <w:suppressLineNumbers w:val="0"/>
-              <w:jc w:val="center"/>
-              <w:rPr>
-                <w:rFonts w:hint="default" w:ascii="Arial" w:hAnsi="Arial" w:eastAsia="Arial" w:cs="Arial"/>
-                <w:b/>
-                <w:i w:val="0"/>
-                <w:caps w:val="0"/>
-                <w:color w:val="343A40"/>
-                <w:spacing w:val="0"/>
-                <w:sz w:val="24"/>
-                <w:szCs w:val="24"/>
+              <w:jc w:val="left"/>
+              <w:rPr>
+                <w:rFonts w:hint="default" w:ascii="Arial" w:hAnsi="Arial" w:eastAsia="Arial" w:cs="Arial"/>
+                <w:i w:val="0"/>
+                <w:caps w:val="0"/>
+                <w:color w:val="343A40"/>
+                <w:spacing w:val="0"/>
+                <w:sz w:val="20"/>
+                <w:szCs w:val="20"/>
                 <w:lang w:val="de-DE"/>
               </w:rPr>
             </w:pPr>
             <w:r>
               <w:rPr>
+                <w:rStyle w:val="17"/>
                 <w:rFonts w:hint="default" w:eastAsia="Arial" w:cs="Arial"/>
-                <w:b/>
-                <w:i w:val="0"/>
-                <w:caps w:val="0"/>
-                <w:color w:val="343A40"/>
-                <w:spacing w:val="0"/>
-                <w:kern w:val="0"/>
-                <w:sz w:val="24"/>
-                <w:szCs w:val="24"/>
+                <w:i w:val="0"/>
+                <w:caps w:val="0"/>
+                <w:color w:val="343A40"/>
+                <w:spacing w:val="0"/>
+                <w:kern w:val="0"/>
+                <w:sz w:val="20"/>
+                <w:szCs w:val="20"/>
                 <w:lang w:val="de-DE" w:eastAsia="zh-CN" w:bidi="ar"/>
               </w:rPr>
-              <w:t>Erfahrungspunkte</w:t>
+              <w:t>Erfahrungspunkte wurden dem Gesamtstand zugerechnet</w:t>
             </w:r>
           </w:p>
         </w:tc>
@@ -10534,7 +11408,7 @@
                 <w:szCs w:val="24"/>
                 <w:lang w:val="en-US" w:eastAsia="zh-CN" w:bidi="ar"/>
               </w:rPr>
-              <w:t>ID</w:t>
+              <w:t>Nachbedingung Fehler</w:t>
             </w:r>
           </w:p>
         </w:tc>
@@ -10571,22 +11445,22 @@
                 <w:spacing w:val="0"/>
                 <w:sz w:val="20"/>
                 <w:szCs w:val="20"/>
-                <w:lang w:val="de-DE"/>
-              </w:rPr>
-            </w:pPr>
-            <w:r>
-              <w:rPr>
-                <w:rFonts w:hint="default" w:eastAsia="Arial" w:cs="Arial"/>
-                <w:i w:val="0"/>
-                <w:caps w:val="0"/>
-                <w:color w:val="343A40"/>
-                <w:spacing w:val="0"/>
-                <w:kern w:val="0"/>
-                <w:sz w:val="20"/>
-                <w:szCs w:val="20"/>
-                <w:lang w:val="de-DE" w:eastAsia="zh-CN" w:bidi="ar"/>
-              </w:rPr>
-              <w:t>FA-05</w:t>
+              </w:rPr>
+            </w:pPr>
+            <w:r>
+              <w:rPr>
+                <w:rStyle w:val="17"/>
+                <w:rFonts w:hint="default" w:ascii="Arial" w:hAnsi="Arial" w:eastAsia="Arial" w:cs="Arial"/>
+                <w:i w:val="0"/>
+                <w:caps w:val="0"/>
+                <w:color w:val="343A40"/>
+                <w:spacing w:val="0"/>
+                <w:kern w:val="0"/>
+                <w:sz w:val="20"/>
+                <w:szCs w:val="20"/>
+                <w:lang w:val="en-US" w:eastAsia="zh-CN" w:bidi="ar"/>
+              </w:rPr>
+              <w:t>-</w:t>
             </w:r>
           </w:p>
         </w:tc>
@@ -10645,6 +11519,7 @@
             </w:pPr>
             <w:r>
               <w:rPr>
+                <w:rStyle w:val="25"/>
                 <w:rFonts w:hint="default" w:ascii="Arial" w:hAnsi="Arial" w:eastAsia="Arial" w:cs="Arial"/>
                 <w:b/>
                 <w:i w:val="0"/>
@@ -10656,7 +11531,7 @@
                 <w:szCs w:val="24"/>
                 <w:lang w:val="en-US" w:eastAsia="zh-CN" w:bidi="ar"/>
               </w:rPr>
-              <w:t>Ziel</w:t>
+              <w:t>Klassifizierung</w:t>
             </w:r>
           </w:p>
         </w:tc>
@@ -10693,12 +11568,10 @@
                 <w:spacing w:val="0"/>
                 <w:sz w:val="20"/>
                 <w:szCs w:val="20"/>
-                <w:lang w:val="de-DE"/>
-              </w:rPr>
-            </w:pPr>
-            <w:r>
-              <w:rPr>
-                <w:rStyle w:val="17"/>
+              </w:rPr>
+            </w:pPr>
+            <w:r>
+              <w:rPr>
                 <w:rFonts w:hint="default" w:ascii="Arial" w:hAnsi="Arial" w:eastAsia="Arial" w:cs="Arial"/>
                 <w:i w:val="0"/>
                 <w:caps w:val="0"/>
@@ -10709,22 +11582,7 @@
                 <w:szCs w:val="20"/>
                 <w:lang w:val="en-US" w:eastAsia="zh-CN" w:bidi="ar"/>
               </w:rPr>
-              <w:t>Ein Spieler</w:t>
-            </w:r>
-            <w:r>
-              <w:rPr>
-                <w:rStyle w:val="17"/>
-                <w:rFonts w:hint="default" w:eastAsia="Arial" w:cs="Arial"/>
-                <w:i w:val="0"/>
-                <w:caps w:val="0"/>
-                <w:color w:val="343A40"/>
-                <w:spacing w:val="0"/>
-                <w:kern w:val="0"/>
-                <w:sz w:val="20"/>
-                <w:szCs w:val="20"/>
-                <w:lang w:val="de-DE" w:eastAsia="zh-CN" w:bidi="ar"/>
-              </w:rPr>
-              <w:t xml:space="preserve"> kann Erfahrungspunkte erhalten, und das Level des Charakters erhöhen.</w:t>
+              <w:t>Funktional, MUSS</w:t>
             </w:r>
           </w:p>
         </w:tc>
@@ -10739,1062 +11597,6 @@
             <w:insideH w:val="none" w:color="auto" w:sz="0" w:space="0"/>
             <w:insideV w:val="none" w:color="auto" w:sz="0" w:space="0"/>
           </w:tblBorders>
-          <w:tblCellMar>
-            <w:top w:w="15" w:type="dxa"/>
-            <w:left w:w="15" w:type="dxa"/>
-            <w:bottom w:w="15" w:type="dxa"/>
-            <w:right w:w="15" w:type="dxa"/>
-          </w:tblCellMar>
-        </w:tblPrEx>
-        <w:tc>
-          <w:tcPr>
-            <w:tcW w:w="2982" w:type="dxa"/>
-            <w:tcBorders>
-              <w:top w:val="nil"/>
-              <w:left w:val="nil"/>
-              <w:bottom w:val="nil"/>
-              <w:right w:val="nil"/>
-            </w:tcBorders>
-            <w:shd w:val="clear" w:color="auto" w:fill="FFFFFF"/>
-            <w:tcMar>
-              <w:top w:w="150" w:type="dxa"/>
-              <w:left w:w="150" w:type="dxa"/>
-              <w:bottom w:w="150" w:type="dxa"/>
-              <w:right w:w="150" w:type="dxa"/>
-            </w:tcMar>
-            <w:vAlign w:val="center"/>
-          </w:tcPr>
-          <w:p>
-            <w:pPr>
-              <w:keepNext w:val="0"/>
-              <w:keepLines w:val="0"/>
-              <w:widowControl/>
-              <w:suppressLineNumbers w:val="0"/>
-              <w:jc w:val="left"/>
-              <w:rPr>
-                <w:rFonts w:hint="default" w:ascii="Arial" w:hAnsi="Arial" w:eastAsia="Arial" w:cs="Arial"/>
-                <w:i w:val="0"/>
-                <w:caps w:val="0"/>
-                <w:color w:val="343A40"/>
-                <w:spacing w:val="0"/>
-                <w:sz w:val="24"/>
-                <w:szCs w:val="24"/>
-              </w:rPr>
-            </w:pPr>
-            <w:r>
-              <w:rPr>
-                <w:rStyle w:val="25"/>
-                <w:rFonts w:hint="default" w:ascii="Arial" w:hAnsi="Arial" w:eastAsia="Arial" w:cs="Arial"/>
-                <w:b/>
-                <w:i w:val="0"/>
-                <w:caps w:val="0"/>
-                <w:color w:val="343A40"/>
-                <w:spacing w:val="0"/>
-                <w:kern w:val="0"/>
-                <w:sz w:val="24"/>
-                <w:szCs w:val="24"/>
-                <w:lang w:val="en-US" w:eastAsia="zh-CN" w:bidi="ar"/>
-              </w:rPr>
-              <w:t>Ereignis</w:t>
-            </w:r>
-          </w:p>
-        </w:tc>
-        <w:tc>
-          <w:tcPr>
-            <w:tcW w:w="6105" w:type="dxa"/>
-            <w:tcBorders>
-              <w:top w:val="nil"/>
-              <w:left w:val="nil"/>
-              <w:bottom w:val="nil"/>
-              <w:right w:val="nil"/>
-            </w:tcBorders>
-            <w:shd w:val="clear" w:color="auto" w:fill="FFFFFF"/>
-            <w:tcMar>
-              <w:top w:w="150" w:type="dxa"/>
-              <w:left w:w="150" w:type="dxa"/>
-              <w:bottom w:w="150" w:type="dxa"/>
-              <w:right w:w="150" w:type="dxa"/>
-            </w:tcMar>
-            <w:vAlign w:val="center"/>
-          </w:tcPr>
-          <w:p>
-            <w:pPr>
-              <w:keepNext w:val="0"/>
-              <w:keepLines w:val="0"/>
-              <w:widowControl/>
-              <w:suppressLineNumbers w:val="0"/>
-              <w:jc w:val="left"/>
-              <w:rPr>
-                <w:rFonts w:hint="default" w:ascii="Arial" w:hAnsi="Arial" w:eastAsia="Arial" w:cs="Arial"/>
-                <w:i w:val="0"/>
-                <w:caps w:val="0"/>
-                <w:color w:val="343A40"/>
-                <w:spacing w:val="0"/>
-                <w:sz w:val="20"/>
-                <w:szCs w:val="20"/>
-                <w:lang w:val="de-DE"/>
-              </w:rPr>
-            </w:pPr>
-            <w:r>
-              <w:rPr>
-                <w:rStyle w:val="17"/>
-                <w:rFonts w:hint="default" w:eastAsia="Arial" w:cs="Arial"/>
-                <w:i w:val="0"/>
-                <w:caps w:val="0"/>
-                <w:color w:val="343A40"/>
-                <w:spacing w:val="0"/>
-                <w:kern w:val="0"/>
-                <w:sz w:val="20"/>
-                <w:szCs w:val="20"/>
-                <w:lang w:val="de-DE" w:eastAsia="zh-CN" w:bidi="ar"/>
-              </w:rPr>
-              <w:t>Gegner stirbt.</w:t>
-            </w:r>
-          </w:p>
-        </w:tc>
-      </w:tr>
-      <w:tr>
-        <w:tblPrEx>
-          <w:tblBorders>
-            <w:top w:val="none" w:color="auto" w:sz="0" w:space="0"/>
-            <w:left w:val="none" w:color="auto" w:sz="0" w:space="0"/>
-            <w:bottom w:val="single" w:color="E2E0E0" w:sz="6" w:space="0"/>
-            <w:right w:val="none" w:color="auto" w:sz="0" w:space="0"/>
-            <w:insideH w:val="none" w:color="auto" w:sz="0" w:space="0"/>
-            <w:insideV w:val="none" w:color="auto" w:sz="0" w:space="0"/>
-          </w:tblBorders>
-          <w:tblCellMar>
-            <w:top w:w="15" w:type="dxa"/>
-            <w:left w:w="15" w:type="dxa"/>
-            <w:bottom w:w="15" w:type="dxa"/>
-            <w:right w:w="15" w:type="dxa"/>
-          </w:tblCellMar>
-        </w:tblPrEx>
-        <w:tc>
-          <w:tcPr>
-            <w:tcW w:w="2982" w:type="dxa"/>
-            <w:tcBorders>
-              <w:top w:val="nil"/>
-              <w:left w:val="nil"/>
-              <w:bottom w:val="nil"/>
-              <w:right w:val="nil"/>
-            </w:tcBorders>
-            <w:shd w:val="clear" w:color="auto" w:fill="FFFFFF"/>
-            <w:tcMar>
-              <w:top w:w="150" w:type="dxa"/>
-              <w:left w:w="150" w:type="dxa"/>
-              <w:bottom w:w="150" w:type="dxa"/>
-              <w:right w:w="150" w:type="dxa"/>
-            </w:tcMar>
-            <w:vAlign w:val="center"/>
-          </w:tcPr>
-          <w:p>
-            <w:pPr>
-              <w:keepNext w:val="0"/>
-              <w:keepLines w:val="0"/>
-              <w:widowControl/>
-              <w:suppressLineNumbers w:val="0"/>
-              <w:jc w:val="left"/>
-              <w:rPr>
-                <w:rFonts w:hint="default" w:ascii="Arial" w:hAnsi="Arial" w:eastAsia="Arial" w:cs="Arial"/>
-                <w:i w:val="0"/>
-                <w:caps w:val="0"/>
-                <w:color w:val="343A40"/>
-                <w:spacing w:val="0"/>
-                <w:sz w:val="24"/>
-                <w:szCs w:val="24"/>
-              </w:rPr>
-            </w:pPr>
-            <w:r>
-              <w:rPr>
-                <w:rStyle w:val="25"/>
-                <w:rFonts w:hint="default" w:ascii="Arial" w:hAnsi="Arial" w:eastAsia="Arial" w:cs="Arial"/>
-                <w:b/>
-                <w:i w:val="0"/>
-                <w:caps w:val="0"/>
-                <w:color w:val="343A40"/>
-                <w:spacing w:val="0"/>
-                <w:kern w:val="0"/>
-                <w:sz w:val="24"/>
-                <w:szCs w:val="24"/>
-                <w:lang w:val="en-US" w:eastAsia="zh-CN" w:bidi="ar"/>
-              </w:rPr>
-              <w:t>Vorbedingung</w:t>
-            </w:r>
-          </w:p>
-        </w:tc>
-        <w:tc>
-          <w:tcPr>
-            <w:tcW w:w="6105" w:type="dxa"/>
-            <w:tcBorders>
-              <w:top w:val="nil"/>
-              <w:left w:val="nil"/>
-              <w:bottom w:val="nil"/>
-              <w:right w:val="nil"/>
-            </w:tcBorders>
-            <w:shd w:val="clear" w:color="auto" w:fill="FFFFFF"/>
-            <w:tcMar>
-              <w:top w:w="150" w:type="dxa"/>
-              <w:left w:w="150" w:type="dxa"/>
-              <w:bottom w:w="150" w:type="dxa"/>
-              <w:right w:w="150" w:type="dxa"/>
-            </w:tcMar>
-            <w:vAlign w:val="center"/>
-          </w:tcPr>
-          <w:p>
-            <w:pPr>
-              <w:keepNext w:val="0"/>
-              <w:keepLines w:val="0"/>
-              <w:widowControl/>
-              <w:suppressLineNumbers w:val="0"/>
-              <w:jc w:val="left"/>
-              <w:rPr>
-                <w:rFonts w:hint="default" w:ascii="Arial" w:hAnsi="Arial" w:eastAsia="Arial" w:cs="Arial"/>
-                <w:i w:val="0"/>
-                <w:caps w:val="0"/>
-                <w:color w:val="343A40"/>
-                <w:spacing w:val="0"/>
-                <w:sz w:val="20"/>
-                <w:szCs w:val="20"/>
-                <w:lang w:val="de-DE"/>
-              </w:rPr>
-            </w:pPr>
-            <w:r>
-              <w:rPr>
-                <w:rStyle w:val="17"/>
-                <w:rFonts w:hint="default" w:ascii="Arial" w:hAnsi="Arial" w:eastAsia="Arial" w:cs="Arial"/>
-                <w:i w:val="0"/>
-                <w:caps w:val="0"/>
-                <w:color w:val="343A40"/>
-                <w:spacing w:val="0"/>
-                <w:kern w:val="0"/>
-                <w:sz w:val="20"/>
-                <w:szCs w:val="20"/>
-                <w:lang w:val="en-US" w:eastAsia="zh-CN" w:bidi="ar"/>
-              </w:rPr>
-              <w:t>- Das Spiel ist gestartet</w:t>
-            </w:r>
-            <w:r>
-              <w:rPr>
-                <w:rStyle w:val="17"/>
-                <w:rFonts w:hint="default" w:ascii="Arial" w:hAnsi="Arial" w:eastAsia="Arial" w:cs="Arial"/>
-                <w:i w:val="0"/>
-                <w:caps w:val="0"/>
-                <w:color w:val="343A40"/>
-                <w:spacing w:val="0"/>
-                <w:kern w:val="0"/>
-                <w:sz w:val="20"/>
-                <w:szCs w:val="20"/>
-                <w:lang w:val="en-US" w:eastAsia="zh-CN" w:bidi="ar"/>
-              </w:rPr>
-              <w:br w:type="textWrapping"/>
-            </w:r>
-            <w:r>
-              <w:rPr>
-                <w:rStyle w:val="17"/>
-                <w:rFonts w:hint="default" w:ascii="Arial" w:hAnsi="Arial" w:eastAsia="Arial" w:cs="Arial"/>
-                <w:i w:val="0"/>
-                <w:caps w:val="0"/>
-                <w:color w:val="343A40"/>
-                <w:spacing w:val="0"/>
-                <w:kern w:val="0"/>
-                <w:sz w:val="20"/>
-                <w:szCs w:val="20"/>
-                <w:lang w:val="en-US" w:eastAsia="zh-CN" w:bidi="ar"/>
-              </w:rPr>
-              <w:t xml:space="preserve">- Der Spieler </w:t>
-            </w:r>
-            <w:r>
-              <w:rPr>
-                <w:rStyle w:val="17"/>
-                <w:rFonts w:hint="default" w:eastAsia="Arial" w:cs="Arial"/>
-                <w:i w:val="0"/>
-                <w:caps w:val="0"/>
-                <w:color w:val="343A40"/>
-                <w:spacing w:val="0"/>
-                <w:kern w:val="0"/>
-                <w:sz w:val="20"/>
-                <w:szCs w:val="20"/>
-                <w:lang w:val="de-DE" w:eastAsia="zh-CN" w:bidi="ar"/>
-              </w:rPr>
-              <w:t>ist am leben (&gt; 0 Lebenspunkte)</w:t>
-            </w:r>
-            <w:r>
-              <w:rPr>
-                <w:rStyle w:val="17"/>
-                <w:rFonts w:hint="default" w:ascii="Arial" w:hAnsi="Arial" w:eastAsia="Arial" w:cs="Arial"/>
-                <w:i w:val="0"/>
-                <w:caps w:val="0"/>
-                <w:color w:val="343A40"/>
-                <w:spacing w:val="0"/>
-                <w:kern w:val="0"/>
-                <w:sz w:val="20"/>
-                <w:szCs w:val="20"/>
-                <w:lang w:val="en-US" w:eastAsia="zh-CN" w:bidi="ar"/>
-              </w:rPr>
-              <w:br w:type="textWrapping"/>
-            </w:r>
-            <w:r>
-              <w:rPr>
-                <w:rStyle w:val="17"/>
-                <w:rFonts w:hint="default" w:ascii="Arial" w:hAnsi="Arial" w:eastAsia="Arial" w:cs="Arial"/>
-                <w:i w:val="0"/>
-                <w:caps w:val="0"/>
-                <w:color w:val="343A40"/>
-                <w:spacing w:val="0"/>
-                <w:kern w:val="0"/>
-                <w:sz w:val="20"/>
-                <w:szCs w:val="20"/>
-                <w:lang w:val="en-US" w:eastAsia="zh-CN" w:bidi="ar"/>
-              </w:rPr>
-              <w:t xml:space="preserve">- Der Charakter </w:t>
-            </w:r>
-            <w:r>
-              <w:rPr>
-                <w:rStyle w:val="17"/>
-                <w:rFonts w:hint="default" w:eastAsia="Arial" w:cs="Arial"/>
-                <w:i w:val="0"/>
-                <w:caps w:val="0"/>
-                <w:color w:val="343A40"/>
-                <w:spacing w:val="0"/>
-                <w:kern w:val="0"/>
-                <w:sz w:val="20"/>
-                <w:szCs w:val="20"/>
-                <w:lang w:val="de-DE" w:eastAsia="zh-CN" w:bidi="ar"/>
-              </w:rPr>
-              <w:t>hat einen Gegner bezwungen</w:t>
-            </w:r>
-          </w:p>
-        </w:tc>
-      </w:tr>
-      <w:tr>
-        <w:tblPrEx>
-          <w:tblBorders>
-            <w:top w:val="none" w:color="auto" w:sz="0" w:space="0"/>
-            <w:left w:val="none" w:color="auto" w:sz="0" w:space="0"/>
-            <w:bottom w:val="single" w:color="E2E0E0" w:sz="6" w:space="0"/>
-            <w:right w:val="none" w:color="auto" w:sz="0" w:space="0"/>
-            <w:insideH w:val="none" w:color="auto" w:sz="0" w:space="0"/>
-            <w:insideV w:val="none" w:color="auto" w:sz="0" w:space="0"/>
-          </w:tblBorders>
-          <w:tblCellMar>
-            <w:top w:w="15" w:type="dxa"/>
-            <w:left w:w="15" w:type="dxa"/>
-            <w:bottom w:w="15" w:type="dxa"/>
-            <w:right w:w="15" w:type="dxa"/>
-          </w:tblCellMar>
-        </w:tblPrEx>
-        <w:tc>
-          <w:tcPr>
-            <w:tcW w:w="2982" w:type="dxa"/>
-            <w:tcBorders>
-              <w:top w:val="nil"/>
-              <w:left w:val="nil"/>
-              <w:bottom w:val="nil"/>
-              <w:right w:val="nil"/>
-            </w:tcBorders>
-            <w:shd w:val="clear" w:color="auto" w:fill="FFFFFF"/>
-            <w:tcMar>
-              <w:top w:w="150" w:type="dxa"/>
-              <w:left w:w="150" w:type="dxa"/>
-              <w:bottom w:w="150" w:type="dxa"/>
-              <w:right w:w="150" w:type="dxa"/>
-            </w:tcMar>
-            <w:vAlign w:val="center"/>
-          </w:tcPr>
-          <w:p>
-            <w:pPr>
-              <w:keepNext w:val="0"/>
-              <w:keepLines w:val="0"/>
-              <w:widowControl/>
-              <w:suppressLineNumbers w:val="0"/>
-              <w:jc w:val="left"/>
-              <w:rPr>
-                <w:rFonts w:hint="default" w:ascii="Arial" w:hAnsi="Arial" w:eastAsia="Arial" w:cs="Arial"/>
-                <w:i w:val="0"/>
-                <w:caps w:val="0"/>
-                <w:color w:val="343A40"/>
-                <w:spacing w:val="0"/>
-                <w:sz w:val="24"/>
-                <w:szCs w:val="24"/>
-              </w:rPr>
-            </w:pPr>
-            <w:r>
-              <w:rPr>
-                <w:rStyle w:val="25"/>
-                <w:rFonts w:hint="default" w:ascii="Arial" w:hAnsi="Arial" w:eastAsia="Arial" w:cs="Arial"/>
-                <w:b/>
-                <w:i w:val="0"/>
-                <w:caps w:val="0"/>
-                <w:color w:val="343A40"/>
-                <w:spacing w:val="0"/>
-                <w:kern w:val="0"/>
-                <w:sz w:val="24"/>
-                <w:szCs w:val="24"/>
-                <w:lang w:val="en-US" w:eastAsia="zh-CN" w:bidi="ar"/>
-              </w:rPr>
-              <w:t>Standardablauf</w:t>
-            </w:r>
-          </w:p>
-        </w:tc>
-        <w:tc>
-          <w:tcPr>
-            <w:tcW w:w="6105" w:type="dxa"/>
-            <w:tcBorders>
-              <w:top w:val="nil"/>
-              <w:left w:val="nil"/>
-              <w:bottom w:val="nil"/>
-              <w:right w:val="nil"/>
-            </w:tcBorders>
-            <w:shd w:val="clear" w:color="auto" w:fill="FFFFFF"/>
-            <w:tcMar>
-              <w:top w:w="150" w:type="dxa"/>
-              <w:left w:w="150" w:type="dxa"/>
-              <w:bottom w:w="150" w:type="dxa"/>
-              <w:right w:w="150" w:type="dxa"/>
-            </w:tcMar>
-            <w:vAlign w:val="center"/>
-          </w:tcPr>
-          <w:p>
-            <w:pPr>
-              <w:numPr>
-                <w:ilvl w:val="0"/>
-                <w:numId w:val="5"/>
-              </w:numPr>
-              <w:bidi w:val="0"/>
-              <w:rPr>
-                <w:rFonts w:hint="default"/>
-                <w:sz w:val="20"/>
-                <w:szCs w:val="20"/>
-                <w:lang w:val="de-DE" w:eastAsia="zh-CN"/>
-              </w:rPr>
-            </w:pPr>
-            <w:r>
-              <w:rPr>
-                <w:rFonts w:hint="default"/>
-                <w:sz w:val="20"/>
-                <w:szCs w:val="20"/>
-                <w:lang w:val="de-DE" w:eastAsia="zh-CN"/>
-              </w:rPr>
-              <w:t>Ein NPC wurde bezwungen</w:t>
-            </w:r>
-          </w:p>
-          <w:p>
-            <w:pPr>
-              <w:numPr>
-                <w:ilvl w:val="0"/>
-                <w:numId w:val="5"/>
-              </w:numPr>
-              <w:bidi w:val="0"/>
-              <w:rPr>
-                <w:rFonts w:hint="default"/>
-                <w:sz w:val="20"/>
-                <w:szCs w:val="20"/>
-                <w:lang w:val="de-DE" w:eastAsia="zh-CN"/>
-              </w:rPr>
-            </w:pPr>
-            <w:r>
-              <w:rPr>
-                <w:rFonts w:hint="default"/>
-                <w:sz w:val="20"/>
-                <w:szCs w:val="20"/>
-                <w:lang w:val="de-DE" w:eastAsia="zh-CN"/>
-              </w:rPr>
-              <w:t>Erfahrungspunkte, welcher der Gegner ergibt, werden dem Charakter zugerechnet</w:t>
-            </w:r>
-          </w:p>
-          <w:p>
-            <w:pPr>
-              <w:numPr>
-                <w:ilvl w:val="0"/>
-                <w:numId w:val="5"/>
-              </w:numPr>
-              <w:bidi w:val="0"/>
-              <w:rPr>
-                <w:rFonts w:hint="default"/>
-                <w:sz w:val="20"/>
-                <w:szCs w:val="20"/>
-                <w:lang w:val="de-DE" w:eastAsia="zh-CN"/>
-              </w:rPr>
-            </w:pPr>
-            <w:r>
-              <w:rPr>
-                <w:rFonts w:hint="default"/>
-                <w:sz w:val="20"/>
-                <w:szCs w:val="20"/>
-                <w:lang w:val="de-DE" w:eastAsia="zh-CN"/>
-              </w:rPr>
-              <w:t>Falls die nötigen Punkte für das nächste Level erreicht werden, werden die Charakterwerte erhöht.</w:t>
-            </w:r>
-            <w:r>
-              <w:rPr>
-                <w:rFonts w:hint="default"/>
-                <w:sz w:val="20"/>
-                <w:szCs w:val="20"/>
-                <w:lang w:val="de-DE" w:eastAsia="zh-CN"/>
-              </w:rPr>
-              <w:br w:type="textWrapping"/>
-            </w:r>
-            <w:r>
-              <w:rPr>
-                <w:rFonts w:hint="default"/>
-                <w:sz w:val="20"/>
-                <w:szCs w:val="20"/>
-                <w:lang w:val="de-DE" w:eastAsia="zh-CN"/>
-              </w:rPr>
-              <w:t>Lebenspunkte: +15 | Angriffswert: +5 | Rüstungswert: +1</w:t>
-            </w:r>
-          </w:p>
-        </w:tc>
-      </w:tr>
-      <w:tr>
-        <w:tblPrEx>
-          <w:tblBorders>
-            <w:top w:val="none" w:color="auto" w:sz="0" w:space="0"/>
-            <w:left w:val="none" w:color="auto" w:sz="0" w:space="0"/>
-            <w:bottom w:val="single" w:color="E2E0E0" w:sz="6" w:space="0"/>
-            <w:right w:val="none" w:color="auto" w:sz="0" w:space="0"/>
-            <w:insideH w:val="none" w:color="auto" w:sz="0" w:space="0"/>
-            <w:insideV w:val="none" w:color="auto" w:sz="0" w:space="0"/>
-          </w:tblBorders>
-          <w:tblCellMar>
-            <w:top w:w="15" w:type="dxa"/>
-            <w:left w:w="15" w:type="dxa"/>
-            <w:bottom w:w="15" w:type="dxa"/>
-            <w:right w:w="15" w:type="dxa"/>
-          </w:tblCellMar>
-        </w:tblPrEx>
-        <w:tc>
-          <w:tcPr>
-            <w:tcW w:w="2982" w:type="dxa"/>
-            <w:tcBorders>
-              <w:top w:val="nil"/>
-              <w:left w:val="nil"/>
-              <w:bottom w:val="nil"/>
-              <w:right w:val="nil"/>
-            </w:tcBorders>
-            <w:shd w:val="clear" w:color="auto" w:fill="FFFFFF"/>
-            <w:tcMar>
-              <w:top w:w="150" w:type="dxa"/>
-              <w:left w:w="150" w:type="dxa"/>
-              <w:bottom w:w="150" w:type="dxa"/>
-              <w:right w:w="150" w:type="dxa"/>
-            </w:tcMar>
-            <w:vAlign w:val="center"/>
-          </w:tcPr>
-          <w:p>
-            <w:pPr>
-              <w:keepNext w:val="0"/>
-              <w:keepLines w:val="0"/>
-              <w:widowControl/>
-              <w:suppressLineNumbers w:val="0"/>
-              <w:jc w:val="left"/>
-              <w:rPr>
-                <w:rFonts w:hint="default" w:ascii="Arial" w:hAnsi="Arial" w:eastAsia="Arial" w:cs="Arial"/>
-                <w:i w:val="0"/>
-                <w:caps w:val="0"/>
-                <w:color w:val="343A40"/>
-                <w:spacing w:val="0"/>
-                <w:sz w:val="24"/>
-                <w:szCs w:val="24"/>
-              </w:rPr>
-            </w:pPr>
-            <w:r>
-              <w:rPr>
-                <w:rStyle w:val="25"/>
-                <w:rFonts w:hint="default" w:ascii="Arial" w:hAnsi="Arial" w:eastAsia="Arial" w:cs="Arial"/>
-                <w:b/>
-                <w:i w:val="0"/>
-                <w:caps w:val="0"/>
-                <w:color w:val="343A40"/>
-                <w:spacing w:val="0"/>
-                <w:kern w:val="0"/>
-                <w:sz w:val="24"/>
-                <w:szCs w:val="24"/>
-                <w:lang w:val="en-US" w:eastAsia="zh-CN" w:bidi="ar"/>
-              </w:rPr>
-              <w:t>Alternativablauf</w:t>
-            </w:r>
-          </w:p>
-        </w:tc>
-        <w:tc>
-          <w:tcPr>
-            <w:tcW w:w="6105" w:type="dxa"/>
-            <w:tcBorders>
-              <w:top w:val="nil"/>
-              <w:left w:val="nil"/>
-              <w:bottom w:val="nil"/>
-              <w:right w:val="nil"/>
-            </w:tcBorders>
-            <w:shd w:val="clear" w:color="auto" w:fill="FFFFFF"/>
-            <w:tcMar>
-              <w:top w:w="150" w:type="dxa"/>
-              <w:left w:w="150" w:type="dxa"/>
-              <w:bottom w:w="150" w:type="dxa"/>
-              <w:right w:w="150" w:type="dxa"/>
-            </w:tcMar>
-            <w:vAlign w:val="center"/>
-          </w:tcPr>
-          <w:p>
-            <w:pPr>
-              <w:keepNext w:val="0"/>
-              <w:keepLines w:val="0"/>
-              <w:widowControl/>
-              <w:suppressLineNumbers w:val="0"/>
-              <w:jc w:val="left"/>
-              <w:rPr>
-                <w:rFonts w:hint="default" w:ascii="Arial" w:hAnsi="Arial" w:eastAsia="Arial" w:cs="Arial"/>
-                <w:i w:val="0"/>
-                <w:caps w:val="0"/>
-                <w:color w:val="343A40"/>
-                <w:spacing w:val="0"/>
-                <w:sz w:val="20"/>
-                <w:szCs w:val="20"/>
-              </w:rPr>
-            </w:pPr>
-            <w:r>
-              <w:rPr>
-                <w:rStyle w:val="17"/>
-                <w:rFonts w:hint="default" w:eastAsia="Arial" w:cs="Arial"/>
-                <w:i w:val="0"/>
-                <w:caps w:val="0"/>
-                <w:color w:val="343A40"/>
-                <w:spacing w:val="0"/>
-                <w:kern w:val="0"/>
-                <w:sz w:val="20"/>
-                <w:szCs w:val="20"/>
-                <w:lang w:val="de-DE" w:eastAsia="zh-CN" w:bidi="ar"/>
-              </w:rPr>
-              <w:t xml:space="preserve">Optional: </w:t>
-            </w:r>
-            <w:r>
-              <w:rPr>
-                <w:rStyle w:val="17"/>
-                <w:rFonts w:hint="default" w:ascii="Arial" w:hAnsi="Arial" w:eastAsia="Arial" w:cs="Arial"/>
-                <w:i w:val="0"/>
-                <w:caps w:val="0"/>
-                <w:color w:val="343A40"/>
-                <w:spacing w:val="0"/>
-                <w:kern w:val="0"/>
-                <w:sz w:val="20"/>
-                <w:szCs w:val="20"/>
-                <w:lang w:val="en-US" w:eastAsia="zh-CN" w:bidi="ar"/>
-              </w:rPr>
-              <w:t>Soundfile "</w:t>
-            </w:r>
-            <w:r>
-              <w:rPr>
-                <w:rStyle w:val="17"/>
-                <w:rFonts w:hint="default" w:eastAsia="Arial" w:cs="Arial"/>
-                <w:i w:val="0"/>
-                <w:caps w:val="0"/>
-                <w:color w:val="343A40"/>
-                <w:spacing w:val="0"/>
-                <w:kern w:val="0"/>
-                <w:sz w:val="20"/>
-                <w:szCs w:val="20"/>
-                <w:lang w:val="de-DE" w:eastAsia="zh-CN" w:bidi="ar"/>
-              </w:rPr>
-              <w:t>Levelup</w:t>
-            </w:r>
-            <w:r>
-              <w:rPr>
-                <w:rStyle w:val="17"/>
-                <w:rFonts w:hint="default" w:ascii="Arial" w:hAnsi="Arial" w:eastAsia="Arial" w:cs="Arial"/>
-                <w:i w:val="0"/>
-                <w:caps w:val="0"/>
-                <w:color w:val="343A40"/>
-                <w:spacing w:val="0"/>
-                <w:kern w:val="0"/>
-                <w:sz w:val="20"/>
-                <w:szCs w:val="20"/>
-                <w:lang w:val="en-US" w:eastAsia="zh-CN" w:bidi="ar"/>
-              </w:rPr>
-              <w:t>" wird abgespielt</w:t>
-            </w:r>
-          </w:p>
-        </w:tc>
-      </w:tr>
-      <w:tr>
-        <w:tblPrEx>
-          <w:tblBorders>
-            <w:top w:val="none" w:color="auto" w:sz="0" w:space="0"/>
-            <w:left w:val="none" w:color="auto" w:sz="0" w:space="0"/>
-            <w:bottom w:val="single" w:color="E2E0E0" w:sz="6" w:space="0"/>
-            <w:right w:val="none" w:color="auto" w:sz="0" w:space="0"/>
-            <w:insideH w:val="none" w:color="auto" w:sz="0" w:space="0"/>
-            <w:insideV w:val="none" w:color="auto" w:sz="0" w:space="0"/>
-          </w:tblBorders>
-          <w:shd w:val="clear" w:color="auto" w:fill="FFFFFF"/>
-        </w:tblPrEx>
-        <w:tc>
-          <w:tcPr>
-            <w:tcW w:w="2982" w:type="dxa"/>
-            <w:tcBorders>
-              <w:top w:val="nil"/>
-              <w:left w:val="nil"/>
-              <w:bottom w:val="nil"/>
-              <w:right w:val="nil"/>
-            </w:tcBorders>
-            <w:shd w:val="clear" w:color="auto" w:fill="FFFFFF"/>
-            <w:tcMar>
-              <w:top w:w="150" w:type="dxa"/>
-              <w:left w:w="150" w:type="dxa"/>
-              <w:bottom w:w="150" w:type="dxa"/>
-              <w:right w:w="150" w:type="dxa"/>
-            </w:tcMar>
-            <w:vAlign w:val="center"/>
-          </w:tcPr>
-          <w:p>
-            <w:pPr>
-              <w:keepNext w:val="0"/>
-              <w:keepLines w:val="0"/>
-              <w:widowControl/>
-              <w:suppressLineNumbers w:val="0"/>
-              <w:jc w:val="left"/>
-              <w:rPr>
-                <w:rFonts w:hint="default" w:ascii="Arial" w:hAnsi="Arial" w:eastAsia="Arial" w:cs="Arial"/>
-                <w:i w:val="0"/>
-                <w:caps w:val="0"/>
-                <w:color w:val="343A40"/>
-                <w:spacing w:val="0"/>
-                <w:sz w:val="24"/>
-                <w:szCs w:val="24"/>
-              </w:rPr>
-            </w:pPr>
-            <w:r>
-              <w:rPr>
-                <w:rStyle w:val="25"/>
-                <w:rFonts w:hint="default" w:ascii="Arial" w:hAnsi="Arial" w:eastAsia="Arial" w:cs="Arial"/>
-                <w:b/>
-                <w:i w:val="0"/>
-                <w:caps w:val="0"/>
-                <w:color w:val="343A40"/>
-                <w:spacing w:val="0"/>
-                <w:kern w:val="0"/>
-                <w:sz w:val="24"/>
-                <w:szCs w:val="24"/>
-                <w:lang w:val="en-US" w:eastAsia="zh-CN" w:bidi="ar"/>
-              </w:rPr>
-              <w:t>Nachbedingung Erfolg</w:t>
-            </w:r>
-          </w:p>
-        </w:tc>
-        <w:tc>
-          <w:tcPr>
-            <w:tcW w:w="6105" w:type="dxa"/>
-            <w:tcBorders>
-              <w:top w:val="nil"/>
-              <w:left w:val="nil"/>
-              <w:bottom w:val="nil"/>
-              <w:right w:val="nil"/>
-            </w:tcBorders>
-            <w:shd w:val="clear" w:color="auto" w:fill="FFFFFF"/>
-            <w:tcMar>
-              <w:top w:w="150" w:type="dxa"/>
-              <w:left w:w="150" w:type="dxa"/>
-              <w:bottom w:w="150" w:type="dxa"/>
-              <w:right w:w="150" w:type="dxa"/>
-            </w:tcMar>
-            <w:vAlign w:val="center"/>
-          </w:tcPr>
-          <w:p>
-            <w:pPr>
-              <w:keepNext w:val="0"/>
-              <w:keepLines w:val="0"/>
-              <w:widowControl/>
-              <w:suppressLineNumbers w:val="0"/>
-              <w:jc w:val="left"/>
-              <w:rPr>
-                <w:rFonts w:hint="default" w:ascii="Arial" w:hAnsi="Arial" w:eastAsia="Arial" w:cs="Arial"/>
-                <w:i w:val="0"/>
-                <w:caps w:val="0"/>
-                <w:color w:val="343A40"/>
-                <w:spacing w:val="0"/>
-                <w:sz w:val="20"/>
-                <w:szCs w:val="20"/>
-                <w:lang w:val="de-DE"/>
-              </w:rPr>
-            </w:pPr>
-            <w:r>
-              <w:rPr>
-                <w:rStyle w:val="17"/>
-                <w:rFonts w:hint="default" w:eastAsia="Arial" w:cs="Arial"/>
-                <w:i w:val="0"/>
-                <w:caps w:val="0"/>
-                <w:color w:val="343A40"/>
-                <w:spacing w:val="0"/>
-                <w:kern w:val="0"/>
-                <w:sz w:val="20"/>
-                <w:szCs w:val="20"/>
-                <w:lang w:val="de-DE" w:eastAsia="zh-CN" w:bidi="ar"/>
-              </w:rPr>
-              <w:t>Erfahrungspunkte wurden dem Gesamtstand zugerechnet</w:t>
-            </w:r>
-          </w:p>
-        </w:tc>
-      </w:tr>
-      <w:tr>
-        <w:tblPrEx>
-          <w:tblBorders>
-            <w:top w:val="none" w:color="auto" w:sz="0" w:space="0"/>
-            <w:left w:val="none" w:color="auto" w:sz="0" w:space="0"/>
-            <w:bottom w:val="single" w:color="E2E0E0" w:sz="6" w:space="0"/>
-            <w:right w:val="none" w:color="auto" w:sz="0" w:space="0"/>
-            <w:insideH w:val="none" w:color="auto" w:sz="0" w:space="0"/>
-            <w:insideV w:val="none" w:color="auto" w:sz="0" w:space="0"/>
-          </w:tblBorders>
-          <w:tblCellMar>
-            <w:top w:w="15" w:type="dxa"/>
-            <w:left w:w="15" w:type="dxa"/>
-            <w:bottom w:w="15" w:type="dxa"/>
-            <w:right w:w="15" w:type="dxa"/>
-          </w:tblCellMar>
-        </w:tblPrEx>
-        <w:tc>
-          <w:tcPr>
-            <w:tcW w:w="2982" w:type="dxa"/>
-            <w:tcBorders>
-              <w:top w:val="nil"/>
-              <w:left w:val="nil"/>
-              <w:bottom w:val="nil"/>
-              <w:right w:val="nil"/>
-            </w:tcBorders>
-            <w:shd w:val="clear" w:color="auto" w:fill="FFFFFF"/>
-            <w:tcMar>
-              <w:top w:w="150" w:type="dxa"/>
-              <w:left w:w="150" w:type="dxa"/>
-              <w:bottom w:w="150" w:type="dxa"/>
-              <w:right w:w="150" w:type="dxa"/>
-            </w:tcMar>
-            <w:vAlign w:val="center"/>
-          </w:tcPr>
-          <w:p>
-            <w:pPr>
-              <w:keepNext w:val="0"/>
-              <w:keepLines w:val="0"/>
-              <w:widowControl/>
-              <w:suppressLineNumbers w:val="0"/>
-              <w:jc w:val="left"/>
-              <w:rPr>
-                <w:rFonts w:hint="default" w:ascii="Arial" w:hAnsi="Arial" w:eastAsia="Arial" w:cs="Arial"/>
-                <w:i w:val="0"/>
-                <w:caps w:val="0"/>
-                <w:color w:val="343A40"/>
-                <w:spacing w:val="0"/>
-                <w:sz w:val="24"/>
-                <w:szCs w:val="24"/>
-              </w:rPr>
-            </w:pPr>
-            <w:r>
-              <w:rPr>
-                <w:rStyle w:val="25"/>
-                <w:rFonts w:hint="default" w:ascii="Arial" w:hAnsi="Arial" w:eastAsia="Arial" w:cs="Arial"/>
-                <w:b/>
-                <w:i w:val="0"/>
-                <w:caps w:val="0"/>
-                <w:color w:val="343A40"/>
-                <w:spacing w:val="0"/>
-                <w:kern w:val="0"/>
-                <w:sz w:val="24"/>
-                <w:szCs w:val="24"/>
-                <w:lang w:val="en-US" w:eastAsia="zh-CN" w:bidi="ar"/>
-              </w:rPr>
-              <w:t>Nachbedingung Fehler</w:t>
-            </w:r>
-          </w:p>
-        </w:tc>
-        <w:tc>
-          <w:tcPr>
-            <w:tcW w:w="6105" w:type="dxa"/>
-            <w:tcBorders>
-              <w:top w:val="nil"/>
-              <w:left w:val="nil"/>
-              <w:bottom w:val="nil"/>
-              <w:right w:val="nil"/>
-            </w:tcBorders>
-            <w:shd w:val="clear" w:color="auto" w:fill="FFFFFF"/>
-            <w:tcMar>
-              <w:top w:w="150" w:type="dxa"/>
-              <w:left w:w="150" w:type="dxa"/>
-              <w:bottom w:w="150" w:type="dxa"/>
-              <w:right w:w="150" w:type="dxa"/>
-            </w:tcMar>
-            <w:vAlign w:val="center"/>
-          </w:tcPr>
-          <w:p>
-            <w:pPr>
-              <w:keepNext w:val="0"/>
-              <w:keepLines w:val="0"/>
-              <w:widowControl/>
-              <w:suppressLineNumbers w:val="0"/>
-              <w:jc w:val="left"/>
-              <w:rPr>
-                <w:rFonts w:hint="default" w:ascii="Arial" w:hAnsi="Arial" w:eastAsia="Arial" w:cs="Arial"/>
-                <w:i w:val="0"/>
-                <w:caps w:val="0"/>
-                <w:color w:val="343A40"/>
-                <w:spacing w:val="0"/>
-                <w:sz w:val="20"/>
-                <w:szCs w:val="20"/>
-              </w:rPr>
-            </w:pPr>
-            <w:r>
-              <w:rPr>
-                <w:rStyle w:val="17"/>
-                <w:rFonts w:hint="default" w:ascii="Arial" w:hAnsi="Arial" w:eastAsia="Arial" w:cs="Arial"/>
-                <w:i w:val="0"/>
-                <w:caps w:val="0"/>
-                <w:color w:val="343A40"/>
-                <w:spacing w:val="0"/>
-                <w:kern w:val="0"/>
-                <w:sz w:val="20"/>
-                <w:szCs w:val="20"/>
-                <w:lang w:val="en-US" w:eastAsia="zh-CN" w:bidi="ar"/>
-              </w:rPr>
-              <w:t>-</w:t>
-            </w:r>
-          </w:p>
-        </w:tc>
-      </w:tr>
-      <w:tr>
-        <w:tblPrEx>
-          <w:tblBorders>
-            <w:top w:val="none" w:color="auto" w:sz="0" w:space="0"/>
-            <w:left w:val="none" w:color="auto" w:sz="0" w:space="0"/>
-            <w:bottom w:val="single" w:color="E2E0E0" w:sz="6" w:space="0"/>
-            <w:right w:val="none" w:color="auto" w:sz="0" w:space="0"/>
-            <w:insideH w:val="none" w:color="auto" w:sz="0" w:space="0"/>
-            <w:insideV w:val="none" w:color="auto" w:sz="0" w:space="0"/>
-          </w:tblBorders>
-          <w:tblCellMar>
-            <w:top w:w="15" w:type="dxa"/>
-            <w:left w:w="15" w:type="dxa"/>
-            <w:bottom w:w="15" w:type="dxa"/>
-            <w:right w:w="15" w:type="dxa"/>
-          </w:tblCellMar>
-        </w:tblPrEx>
-        <w:tc>
-          <w:tcPr>
-            <w:tcW w:w="2982" w:type="dxa"/>
-            <w:tcBorders>
-              <w:top w:val="nil"/>
-              <w:left w:val="nil"/>
-              <w:bottom w:val="nil"/>
-              <w:right w:val="nil"/>
-            </w:tcBorders>
-            <w:shd w:val="clear" w:color="auto" w:fill="FFFFFF"/>
-            <w:tcMar>
-              <w:top w:w="150" w:type="dxa"/>
-              <w:left w:w="150" w:type="dxa"/>
-              <w:bottom w:w="150" w:type="dxa"/>
-              <w:right w:w="150" w:type="dxa"/>
-            </w:tcMar>
-            <w:vAlign w:val="center"/>
-          </w:tcPr>
-          <w:p>
-            <w:pPr>
-              <w:keepNext w:val="0"/>
-              <w:keepLines w:val="0"/>
-              <w:widowControl/>
-              <w:suppressLineNumbers w:val="0"/>
-              <w:jc w:val="left"/>
-              <w:rPr>
-                <w:rFonts w:hint="default" w:ascii="Arial" w:hAnsi="Arial" w:eastAsia="Arial" w:cs="Arial"/>
-                <w:i w:val="0"/>
-                <w:caps w:val="0"/>
-                <w:color w:val="343A40"/>
-                <w:spacing w:val="0"/>
-                <w:sz w:val="24"/>
-                <w:szCs w:val="24"/>
-              </w:rPr>
-            </w:pPr>
-            <w:r>
-              <w:rPr>
-                <w:rStyle w:val="25"/>
-                <w:rFonts w:hint="default" w:ascii="Arial" w:hAnsi="Arial" w:eastAsia="Arial" w:cs="Arial"/>
-                <w:b/>
-                <w:i w:val="0"/>
-                <w:caps w:val="0"/>
-                <w:color w:val="343A40"/>
-                <w:spacing w:val="0"/>
-                <w:kern w:val="0"/>
-                <w:sz w:val="24"/>
-                <w:szCs w:val="24"/>
-                <w:lang w:val="en-US" w:eastAsia="zh-CN" w:bidi="ar"/>
-              </w:rPr>
-              <w:t>Klassifizierung</w:t>
-            </w:r>
-          </w:p>
-        </w:tc>
-        <w:tc>
-          <w:tcPr>
-            <w:tcW w:w="6105" w:type="dxa"/>
-            <w:tcBorders>
-              <w:top w:val="nil"/>
-              <w:left w:val="nil"/>
-              <w:bottom w:val="nil"/>
-              <w:right w:val="nil"/>
-            </w:tcBorders>
-            <w:shd w:val="clear" w:color="auto" w:fill="FFFFFF"/>
-            <w:tcMar>
-              <w:top w:w="150" w:type="dxa"/>
-              <w:left w:w="150" w:type="dxa"/>
-              <w:bottom w:w="150" w:type="dxa"/>
-              <w:right w:w="150" w:type="dxa"/>
-            </w:tcMar>
-            <w:vAlign w:val="center"/>
-          </w:tcPr>
-          <w:p>
-            <w:pPr>
-              <w:keepNext w:val="0"/>
-              <w:keepLines w:val="0"/>
-              <w:widowControl/>
-              <w:suppressLineNumbers w:val="0"/>
-              <w:jc w:val="left"/>
-              <w:rPr>
-                <w:rFonts w:hint="default" w:ascii="Arial" w:hAnsi="Arial" w:eastAsia="Arial" w:cs="Arial"/>
-                <w:i w:val="0"/>
-                <w:caps w:val="0"/>
-                <w:color w:val="343A40"/>
-                <w:spacing w:val="0"/>
-                <w:sz w:val="20"/>
-                <w:szCs w:val="20"/>
-              </w:rPr>
-            </w:pPr>
-            <w:r>
-              <w:rPr>
-                <w:rFonts w:hint="default" w:ascii="Arial" w:hAnsi="Arial" w:eastAsia="Arial" w:cs="Arial"/>
-                <w:i w:val="0"/>
-                <w:caps w:val="0"/>
-                <w:color w:val="343A40"/>
-                <w:spacing w:val="0"/>
-                <w:kern w:val="0"/>
-                <w:sz w:val="20"/>
-                <w:szCs w:val="20"/>
-                <w:lang w:val="en-US" w:eastAsia="zh-CN" w:bidi="ar"/>
-              </w:rPr>
-              <w:t>Funktional, MUSS</w:t>
-            </w:r>
-          </w:p>
-        </w:tc>
-      </w:tr>
-      <w:tr>
-        <w:tblPrEx>
-          <w:tblBorders>
-            <w:top w:val="none" w:color="auto" w:sz="0" w:space="0"/>
-            <w:left w:val="none" w:color="auto" w:sz="0" w:space="0"/>
-            <w:bottom w:val="single" w:color="E2E0E0" w:sz="6" w:space="0"/>
-            <w:right w:val="none" w:color="auto" w:sz="0" w:space="0"/>
-            <w:insideH w:val="none" w:color="auto" w:sz="0" w:space="0"/>
-            <w:insideV w:val="none" w:color="auto" w:sz="0" w:space="0"/>
-          </w:tblBorders>
-          <w:tblCellMar>
-            <w:top w:w="15" w:type="dxa"/>
-            <w:left w:w="15" w:type="dxa"/>
-            <w:bottom w:w="15" w:type="dxa"/>
-            <w:right w:w="15" w:type="dxa"/>
-          </w:tblCellMar>
         </w:tblPrEx>
         <w:tc>
           <w:tcPr>
@@ -11981,12 +11783,6 @@
             <w:insideH w:val="none" w:color="auto" w:sz="0" w:space="0"/>
             <w:insideV w:val="none" w:color="auto" w:sz="0" w:space="0"/>
           </w:tblBorders>
-          <w:tblCellMar>
-            <w:top w:w="15" w:type="dxa"/>
-            <w:left w:w="15" w:type="dxa"/>
-            <w:bottom w:w="15" w:type="dxa"/>
-            <w:right w:w="15" w:type="dxa"/>
-          </w:tblCellMar>
         </w:tblPrEx>
         <w:trPr>
           <w:tblHeader/>
@@ -12109,12 +11905,6 @@
             <w:insideH w:val="none" w:color="auto" w:sz="0" w:space="0"/>
             <w:insideV w:val="none" w:color="auto" w:sz="0" w:space="0"/>
           </w:tblBorders>
-          <w:tblCellMar>
-            <w:top w:w="15" w:type="dxa"/>
-            <w:left w:w="15" w:type="dxa"/>
-            <w:bottom w:w="15" w:type="dxa"/>
-            <w:right w:w="15" w:type="dxa"/>
-          </w:tblCellMar>
         </w:tblPrEx>
         <w:tc>
           <w:tcPr>
@@ -12232,12 +12022,6 @@
             <w:insideH w:val="none" w:color="auto" w:sz="0" w:space="0"/>
             <w:insideV w:val="none" w:color="auto" w:sz="0" w:space="0"/>
           </w:tblBorders>
-          <w:tblCellMar>
-            <w:top w:w="15" w:type="dxa"/>
-            <w:left w:w="15" w:type="dxa"/>
-            <w:bottom w:w="15" w:type="dxa"/>
-            <w:right w:w="15" w:type="dxa"/>
-          </w:tblCellMar>
         </w:tblPrEx>
         <w:tc>
           <w:tcPr>
@@ -12487,12 +12271,6 @@
             <w:insideH w:val="none" w:color="auto" w:sz="0" w:space="0"/>
             <w:insideV w:val="none" w:color="auto" w:sz="0" w:space="0"/>
           </w:tblBorders>
-          <w:tblCellMar>
-            <w:top w:w="15" w:type="dxa"/>
-            <w:left w:w="15" w:type="dxa"/>
-            <w:bottom w:w="15" w:type="dxa"/>
-            <w:right w:w="15" w:type="dxa"/>
-          </w:tblCellMar>
         </w:tblPrEx>
         <w:tc>
           <w:tcPr>
@@ -12701,12 +12479,6 @@
             <w:insideH w:val="none" w:color="auto" w:sz="0" w:space="0"/>
             <w:insideV w:val="none" w:color="auto" w:sz="0" w:space="0"/>
           </w:tblBorders>
-          <w:tblCellMar>
-            <w:top w:w="15" w:type="dxa"/>
-            <w:left w:w="15" w:type="dxa"/>
-            <w:bottom w:w="15" w:type="dxa"/>
-            <w:right w:w="15" w:type="dxa"/>
-          </w:tblCellMar>
         </w:tblPrEx>
         <w:tc>
           <w:tcPr>
@@ -12870,12 +12642,6 @@
             <w:insideV w:val="none" w:color="auto" w:sz="0" w:space="0"/>
           </w:tblBorders>
           <w:shd w:val="clear" w:color="auto" w:fill="FFFFFF"/>
-          <w:tblCellMar>
-            <w:top w:w="15" w:type="dxa"/>
-            <w:left w:w="15" w:type="dxa"/>
-            <w:bottom w:w="15" w:type="dxa"/>
-            <w:right w:w="15" w:type="dxa"/>
-          </w:tblCellMar>
         </w:tblPrEx>
         <w:tc>
           <w:tcPr>
@@ -13112,12 +12878,6 @@
             <w:insideH w:val="none" w:color="auto" w:sz="0" w:space="0"/>
             <w:insideV w:val="none" w:color="auto" w:sz="0" w:space="0"/>
           </w:tblBorders>
-          <w:tblCellMar>
-            <w:top w:w="15" w:type="dxa"/>
-            <w:left w:w="15" w:type="dxa"/>
-            <w:bottom w:w="15" w:type="dxa"/>
-            <w:right w:w="15" w:type="dxa"/>
-          </w:tblCellMar>
         </w:tblPrEx>
         <w:tc>
           <w:tcPr>
@@ -13235,12 +12995,6 @@
             <w:insideH w:val="none" w:color="auto" w:sz="0" w:space="0"/>
             <w:insideV w:val="none" w:color="auto" w:sz="0" w:space="0"/>
           </w:tblBorders>
-          <w:tblCellMar>
-            <w:top w:w="15" w:type="dxa"/>
-            <w:left w:w="15" w:type="dxa"/>
-            <w:bottom w:w="15" w:type="dxa"/>
-            <w:right w:w="15" w:type="dxa"/>
-          </w:tblCellMar>
         </w:tblPrEx>
         <w:tc>
           <w:tcPr>
@@ -13357,12 +13111,6 @@
             <w:insideH w:val="none" w:color="auto" w:sz="0" w:space="0"/>
             <w:insideV w:val="none" w:color="auto" w:sz="0" w:space="0"/>
           </w:tblBorders>
-          <w:tblCellMar>
-            <w:top w:w="15" w:type="dxa"/>
-            <w:left w:w="15" w:type="dxa"/>
-            <w:bottom w:w="15" w:type="dxa"/>
-            <w:right w:w="15" w:type="dxa"/>
-          </w:tblCellMar>
         </w:tblPrEx>
         <w:tc>
           <w:tcPr>
@@ -13936,6 +13684,12 @@
             <w:insideH w:val="none" w:color="auto" w:sz="0" w:space="0"/>
             <w:insideV w:val="none" w:color="auto" w:sz="0" w:space="0"/>
           </w:tblBorders>
+          <w:tblCellMar>
+            <w:top w:w="15" w:type="dxa"/>
+            <w:left w:w="15" w:type="dxa"/>
+            <w:bottom w:w="15" w:type="dxa"/>
+            <w:right w:w="15" w:type="dxa"/>
+          </w:tblCellMar>
         </w:tblPrEx>
         <w:tc>
           <w:tcPr>
@@ -14535,6 +14289,12 @@
             <w:insideH w:val="none" w:color="auto" w:sz="0" w:space="0"/>
             <w:insideV w:val="none" w:color="auto" w:sz="0" w:space="0"/>
           </w:tblBorders>
+          <w:tblCellMar>
+            <w:top w:w="15" w:type="dxa"/>
+            <w:left w:w="15" w:type="dxa"/>
+            <w:bottom w:w="15" w:type="dxa"/>
+            <w:right w:w="15" w:type="dxa"/>
+          </w:tblCellMar>
         </w:tblPrEx>
         <w:tc>
           <w:tcPr>
@@ -15128,12 +14888,6 @@
             <w:insideH w:val="none" w:color="auto" w:sz="0" w:space="0"/>
             <w:insideV w:val="none" w:color="auto" w:sz="0" w:space="0"/>
           </w:tblBorders>
-          <w:tblCellMar>
-            <w:top w:w="15" w:type="dxa"/>
-            <w:left w:w="15" w:type="dxa"/>
-            <w:bottom w:w="15" w:type="dxa"/>
-            <w:right w:w="15" w:type="dxa"/>
-          </w:tblCellMar>
         </w:tblPrEx>
         <w:trPr>
           <w:tblHeader/>
@@ -15242,129 +14996,6 @@
                 <w:lang w:val="de-DE" w:eastAsia="zh-CN" w:bidi="ar"/>
               </w:rPr>
               <w:t>Spielstand laden</w:t>
-            </w:r>
-          </w:p>
-        </w:tc>
-      </w:tr>
-      <w:tr>
-        <w:tblPrEx>
-          <w:tblBorders>
-            <w:top w:val="none" w:color="auto" w:sz="0" w:space="0"/>
-            <w:left w:val="none" w:color="auto" w:sz="0" w:space="0"/>
-            <w:bottom w:val="single" w:color="E2E0E0" w:sz="6" w:space="0"/>
-            <w:right w:val="none" w:color="auto" w:sz="0" w:space="0"/>
-            <w:insideH w:val="none" w:color="auto" w:sz="0" w:space="0"/>
-            <w:insideV w:val="none" w:color="auto" w:sz="0" w:space="0"/>
-          </w:tblBorders>
-          <w:tblCellMar>
-            <w:top w:w="15" w:type="dxa"/>
-            <w:left w:w="15" w:type="dxa"/>
-            <w:bottom w:w="15" w:type="dxa"/>
-            <w:right w:w="15" w:type="dxa"/>
-          </w:tblCellMar>
-        </w:tblPrEx>
-        <w:tc>
-          <w:tcPr>
-            <w:tcW w:w="3005" w:type="dxa"/>
-            <w:tcBorders>
-              <w:top w:val="nil"/>
-              <w:left w:val="nil"/>
-              <w:bottom w:val="nil"/>
-              <w:right w:val="nil"/>
-            </w:tcBorders>
-            <w:shd w:val="clear" w:color="auto" w:fill="FFFFFF"/>
-            <w:tcMar>
-              <w:top w:w="150" w:type="dxa"/>
-              <w:left w:w="150" w:type="dxa"/>
-              <w:bottom w:w="150" w:type="dxa"/>
-              <w:right w:w="150" w:type="dxa"/>
-            </w:tcMar>
-            <w:vAlign w:val="center"/>
-          </w:tcPr>
-          <w:p>
-            <w:pPr>
-              <w:keepNext w:val="0"/>
-              <w:keepLines w:val="0"/>
-              <w:widowControl/>
-              <w:suppressLineNumbers w:val="0"/>
-              <w:jc w:val="left"/>
-              <w:rPr>
-                <w:rFonts w:hint="default" w:ascii="Arial" w:hAnsi="Arial" w:eastAsia="Arial" w:cs="Arial"/>
-                <w:i w:val="0"/>
-                <w:caps w:val="0"/>
-                <w:color w:val="343A40"/>
-                <w:spacing w:val="0"/>
-                <w:sz w:val="24"/>
-                <w:szCs w:val="24"/>
-              </w:rPr>
-            </w:pPr>
-            <w:r>
-              <w:rPr>
-                <w:rStyle w:val="25"/>
-                <w:rFonts w:hint="default" w:ascii="Arial" w:hAnsi="Arial" w:eastAsia="Arial" w:cs="Arial"/>
-                <w:b/>
-                <w:i w:val="0"/>
-                <w:caps w:val="0"/>
-                <w:color w:val="343A40"/>
-                <w:spacing w:val="0"/>
-                <w:kern w:val="0"/>
-                <w:sz w:val="24"/>
-                <w:szCs w:val="24"/>
-                <w:lang w:val="en-US" w:eastAsia="zh-CN" w:bidi="ar"/>
-              </w:rPr>
-              <w:t>ID</w:t>
-            </w:r>
-          </w:p>
-        </w:tc>
-        <w:tc>
-          <w:tcPr>
-            <w:tcW w:w="6082" w:type="dxa"/>
-            <w:tcBorders>
-              <w:top w:val="nil"/>
-              <w:left w:val="nil"/>
-              <w:bottom w:val="nil"/>
-              <w:right w:val="nil"/>
-            </w:tcBorders>
-            <w:shd w:val="clear" w:color="auto" w:fill="FFFFFF"/>
-            <w:tcMar>
-              <w:top w:w="150" w:type="dxa"/>
-              <w:left w:w="150" w:type="dxa"/>
-              <w:bottom w:w="150" w:type="dxa"/>
-              <w:right w:w="150" w:type="dxa"/>
-            </w:tcMar>
-            <w:vAlign w:val="center"/>
-          </w:tcPr>
-          <w:p>
-            <w:pPr>
-              <w:keepNext w:val="0"/>
-              <w:keepLines w:val="0"/>
-              <w:widowControl/>
-              <w:suppressLineNumbers w:val="0"/>
-              <w:jc w:val="left"/>
-              <w:rPr>
-                <w:rFonts w:hint="default" w:ascii="Arial" w:hAnsi="Arial" w:eastAsia="Arial" w:cs="Arial"/>
-                <w:i w:val="0"/>
-                <w:caps w:val="0"/>
-                <w:color w:val="343A40"/>
-                <w:spacing w:val="0"/>
-                <w:sz w:val="20"/>
-                <w:szCs w:val="20"/>
-                <w:lang w:val="de-DE"/>
-              </w:rPr>
-            </w:pPr>
-            <w:r>
-              <w:rPr>
-                <w:rFonts w:hint="default" w:eastAsia="Arial" w:cs="Arial"/>
-                <w:i w:val="0"/>
-                <w:caps w:val="0"/>
-                <w:color w:val="343A40"/>
-                <w:spacing w:val="0"/>
-                <w:kern w:val="0"/>
-                <w:sz w:val="20"/>
-                <w:szCs w:val="20"/>
-                <w:lang w:val="de-DE" w:eastAsia="zh-CN" w:bidi="ar"/>
-              </w:rPr>
-              <w:t>FA-08</w:t>
             </w:r>
           </w:p>
         </w:tc>
@@ -15417,6 +15048,7 @@
             </w:pPr>
             <w:r>
               <w:rPr>
+                <w:rStyle w:val="25"/>
                 <w:rFonts w:hint="default" w:ascii="Arial" w:hAnsi="Arial" w:eastAsia="Arial" w:cs="Arial"/>
                 <w:b/>
                 <w:i w:val="0"/>
@@ -15428,7 +15060,7 @@
                 <w:szCs w:val="24"/>
                 <w:lang w:val="en-US" w:eastAsia="zh-CN" w:bidi="ar"/>
               </w:rPr>
-              <w:t>Ziel</w:t>
+              <w:t>ID</w:t>
             </w:r>
           </w:p>
         </w:tc>
@@ -15475,11 +15107,12 @@
                 <w:caps w:val="0"/>
                 <w:color w:val="343A40"/>
                 <w:spacing w:val="0"/>
-                <w:sz w:val="20"/>
-                <w:szCs w:val="20"/>
-                <w:lang w:val="de-DE"/>
-              </w:rPr>
-              <w:t>Der aktuelle Spielstand wird mit dem geladenen Spielstand überschrieben.</w:t>
+                <w:kern w:val="0"/>
+                <w:sz w:val="20"/>
+                <w:szCs w:val="20"/>
+                <w:lang w:val="de-DE" w:eastAsia="zh-CN" w:bidi="ar"/>
+              </w:rPr>
+              <w:t>FA-08</w:t>
             </w:r>
           </w:p>
         </w:tc>
@@ -15494,12 +15127,6 @@
             <w:insideH w:val="none" w:color="auto" w:sz="0" w:space="0"/>
             <w:insideV w:val="none" w:color="auto" w:sz="0" w:space="0"/>
           </w:tblBorders>
-          <w:tblCellMar>
-            <w:top w:w="15" w:type="dxa"/>
-            <w:left w:w="15" w:type="dxa"/>
-            <w:bottom w:w="15" w:type="dxa"/>
-            <w:right w:w="15" w:type="dxa"/>
-          </w:tblCellMar>
         </w:tblPrEx>
         <w:tc>
           <w:tcPr>
@@ -15538,7 +15165,6 @@
             </w:pPr>
             <w:r>
               <w:rPr>
-                <w:rStyle w:val="25"/>
                 <w:rFonts w:hint="default" w:ascii="Arial" w:hAnsi="Arial" w:eastAsia="Arial" w:cs="Arial"/>
                 <w:b/>
                 <w:i w:val="0"/>
@@ -15550,7 +15176,7 @@
                 <w:szCs w:val="24"/>
                 <w:lang w:val="en-US" w:eastAsia="zh-CN" w:bidi="ar"/>
               </w:rPr>
-              <w:t>Ereignis</w:t>
+              <w:t>Ziel</w:t>
             </w:r>
           </w:p>
         </w:tc>
@@ -15592,33 +15218,16 @@
             </w:pPr>
             <w:r>
               <w:rPr>
-                <w:rStyle w:val="17"/>
-                <w:rFonts w:hint="default" w:ascii="Arial" w:hAnsi="Arial" w:eastAsia="Arial" w:cs="Arial"/>
-                <w:i w:val="0"/>
-                <w:caps w:val="0"/>
-                <w:color w:val="343A40"/>
-                <w:spacing w:val="0"/>
-                <w:kern w:val="0"/>
-                <w:sz w:val="20"/>
-                <w:szCs w:val="20"/>
-                <w:lang w:val="en-US" w:eastAsia="zh-CN" w:bidi="ar"/>
-              </w:rPr>
-              <w:t xml:space="preserve">Der Spieler </w:t>
-            </w:r>
-            <w:r>
-              <w:rPr>
-                <w:rStyle w:val="17"/>
                 <w:rFonts w:hint="default" w:eastAsia="Arial" w:cs="Arial"/>
                 <w:i w:val="0"/>
                 <w:caps w:val="0"/>
                 <w:color w:val="343A40"/>
                 <w:spacing w:val="0"/>
-                <w:kern w:val="0"/>
-                <w:sz w:val="20"/>
-                <w:szCs w:val="20"/>
-                <w:lang w:val="de-DE" w:eastAsia="zh-CN" w:bidi="ar"/>
-              </w:rPr>
-              <w:t>wählt den letzten gespeicherten Spielstand aus, und lädt diesen.</w:t>
+                <w:sz w:val="20"/>
+                <w:szCs w:val="20"/>
+                <w:lang w:val="de-DE"/>
+              </w:rPr>
+              <w:t>Der aktuelle Spielstand wird mit dem geladenen Spielstand überschrieben.</w:t>
             </w:r>
           </w:p>
         </w:tc>
@@ -15633,12 +15242,6 @@
             <w:insideH w:val="none" w:color="auto" w:sz="0" w:space="0"/>
             <w:insideV w:val="none" w:color="auto" w:sz="0" w:space="0"/>
           </w:tblBorders>
-          <w:tblCellMar>
-            <w:top w:w="15" w:type="dxa"/>
-            <w:left w:w="15" w:type="dxa"/>
-            <w:bottom w:w="15" w:type="dxa"/>
-            <w:right w:w="15" w:type="dxa"/>
-          </w:tblCellMar>
         </w:tblPrEx>
         <w:tc>
           <w:tcPr>
@@ -15689,7 +15292,7 @@
                 <w:szCs w:val="24"/>
                 <w:lang w:val="en-US" w:eastAsia="zh-CN" w:bidi="ar"/>
               </w:rPr>
-              <w:t>Vorbedingung</w:t>
+              <w:t>Ereignis</w:t>
             </w:r>
           </w:p>
         </w:tc>
@@ -15742,7 +15345,22 @@
                 <w:szCs w:val="20"/>
                 <w:lang w:val="en-US" w:eastAsia="zh-CN" w:bidi="ar"/>
               </w:rPr>
-              <w:t>- Das Spiel ist gestartet</w:t>
+              <w:t xml:space="preserve">Der Spieler </w:t>
+            </w:r>
+            <w:r>
+              <w:rPr>
+                <w:rStyle w:val="17"/>
+                <w:rFonts w:hint="default" w:eastAsia="Arial" w:cs="Arial"/>
+                <w:i w:val="0"/>
+                <w:caps w:val="0"/>
+                <w:color w:val="343A40"/>
+                <w:spacing w:val="0"/>
+                <w:kern w:val="0"/>
+                <w:sz w:val="20"/>
+                <w:szCs w:val="20"/>
+                <w:lang w:val="de-DE" w:eastAsia="zh-CN" w:bidi="ar"/>
+              </w:rPr>
+              <w:t>wählt den letzten gespeicherten Spielstand aus, und lädt diesen.</w:t>
             </w:r>
           </w:p>
         </w:tc>
@@ -15757,12 +15375,124 @@
             <w:insideH w:val="none" w:color="auto" w:sz="0" w:space="0"/>
             <w:insideV w:val="none" w:color="auto" w:sz="0" w:space="0"/>
           </w:tblBorders>
-          <w:tblCellMar>
-            <w:top w:w="15" w:type="dxa"/>
-            <w:left w:w="15" w:type="dxa"/>
-            <w:bottom w:w="15" w:type="dxa"/>
-            <w:right w:w="15" w:type="dxa"/>
-          </w:tblCellMar>
+        </w:tblPrEx>
+        <w:tc>
+          <w:tcPr>
+            <w:tcW w:w="3005" w:type="dxa"/>
+            <w:tcBorders>
+              <w:top w:val="nil"/>
+              <w:left w:val="nil"/>
+              <w:bottom w:val="nil"/>
+              <w:right w:val="nil"/>
+            </w:tcBorders>
+            <w:shd w:val="clear" w:color="auto" w:fill="FFFFFF"/>
+            <w:tcMar>
+              <w:top w:w="150" w:type="dxa"/>
+              <w:left w:w="150" w:type="dxa"/>
+              <w:bottom w:w="150" w:type="dxa"/>
+              <w:right w:w="150" w:type="dxa"/>
+            </w:tcMar>
+            <w:vAlign w:val="center"/>
+          </w:tcPr>
+          <w:p>
+            <w:pPr>
+              <w:keepNext w:val="0"/>
+              <w:keepLines w:val="0"/>
+              <w:widowControl/>
+              <w:suppressLineNumbers w:val="0"/>
+              <w:jc w:val="left"/>
+              <w:rPr>
+                <w:rFonts w:hint="default" w:ascii="Arial" w:hAnsi="Arial" w:eastAsia="Arial" w:cs="Arial"/>
+                <w:i w:val="0"/>
+                <w:caps w:val="0"/>
+                <w:color w:val="343A40"/>
+                <w:spacing w:val="0"/>
+                <w:sz w:val="24"/>
+                <w:szCs w:val="24"/>
+              </w:rPr>
+            </w:pPr>
+            <w:r>
+              <w:rPr>
+                <w:rStyle w:val="25"/>
+                <w:rFonts w:hint="default" w:ascii="Arial" w:hAnsi="Arial" w:eastAsia="Arial" w:cs="Arial"/>
+                <w:b/>
+                <w:i w:val="0"/>
+                <w:caps w:val="0"/>
+                <w:color w:val="343A40"/>
+                <w:spacing w:val="0"/>
+                <w:kern w:val="0"/>
+                <w:sz w:val="24"/>
+                <w:szCs w:val="24"/>
+                <w:lang w:val="en-US" w:eastAsia="zh-CN" w:bidi="ar"/>
+              </w:rPr>
+              <w:t>Vorbedingung</w:t>
+            </w:r>
+          </w:p>
+        </w:tc>
+        <w:tc>
+          <w:tcPr>
+            <w:tcW w:w="6082" w:type="dxa"/>
+            <w:tcBorders>
+              <w:top w:val="nil"/>
+              <w:left w:val="nil"/>
+              <w:bottom w:val="nil"/>
+              <w:right w:val="nil"/>
+            </w:tcBorders>
+            <w:shd w:val="clear" w:color="auto" w:fill="FFFFFF"/>
+            <w:tcMar>
+              <w:top w:w="150" w:type="dxa"/>
+              <w:left w:w="150" w:type="dxa"/>
+              <w:bottom w:w="150" w:type="dxa"/>
+              <w:right w:w="150" w:type="dxa"/>
+            </w:tcMar>
+            <w:vAlign w:val="center"/>
+          </w:tcPr>
+          <w:p>
+            <w:pPr>
+              <w:keepNext w:val="0"/>
+              <w:keepLines w:val="0"/>
+              <w:widowControl/>
+              <w:suppressLineNumbers w:val="0"/>
+              <w:jc w:val="left"/>
+              <w:rPr>
+                <w:rFonts w:hint="default" w:ascii="Arial" w:hAnsi="Arial" w:eastAsia="Arial" w:cs="Arial"/>
+                <w:i w:val="0"/>
+                <w:caps w:val="0"/>
+                <w:color w:val="343A40"/>
+                <w:spacing w:val="0"/>
+                <w:sz w:val="20"/>
+                <w:szCs w:val="20"/>
+                <w:lang w:val="de-DE"/>
+              </w:rPr>
+            </w:pPr>
+            <w:r>
+              <w:rPr>
+                <w:rStyle w:val="17"/>
+                <w:rFonts w:hint="default" w:ascii="Arial" w:hAnsi="Arial" w:eastAsia="Arial" w:cs="Arial"/>
+                <w:i w:val="0"/>
+                <w:caps w:val="0"/>
+                <w:color w:val="343A40"/>
+                <w:spacing w:val="0"/>
+                <w:kern w:val="0"/>
+                <w:sz w:val="20"/>
+                <w:szCs w:val="20"/>
+                <w:lang w:val="en-US" w:eastAsia="zh-CN" w:bidi="ar"/>
+              </w:rPr>
+              <w:t>- Das Spiel ist gestartet</w:t>
+            </w:r>
+          </w:p>
+        </w:tc>
+      </w:tr>
+      <w:tr>
+        <w:tblPrEx>
+          <w:tblBorders>
+            <w:top w:val="none" w:color="auto" w:sz="0" w:space="0"/>
+            <w:left w:val="none" w:color="auto" w:sz="0" w:space="0"/>
+            <w:bottom w:val="single" w:color="E2E0E0" w:sz="6" w:space="0"/>
+            <w:right w:val="none" w:color="auto" w:sz="0" w:space="0"/>
+            <w:insideH w:val="none" w:color="auto" w:sz="0" w:space="0"/>
+            <w:insideV w:val="none" w:color="auto" w:sz="0" w:space="0"/>
+          </w:tblBorders>
         </w:tblPrEx>
         <w:tc>
           <w:tcPr>
@@ -16018,12 +15748,6 @@
             <w:insideH w:val="none" w:color="auto" w:sz="0" w:space="0"/>
             <w:insideV w:val="none" w:color="auto" w:sz="0" w:space="0"/>
           </w:tblBorders>
-          <w:tblCellMar>
-            <w:top w:w="15" w:type="dxa"/>
-            <w:left w:w="15" w:type="dxa"/>
-            <w:bottom w:w="15" w:type="dxa"/>
-            <w:right w:w="15" w:type="dxa"/>
-          </w:tblCellMar>
         </w:tblPrEx>
         <w:tc>
           <w:tcPr>
@@ -16142,12 +15866,6 @@
             <w:insideH w:val="none" w:color="auto" w:sz="0" w:space="0"/>
             <w:insideV w:val="none" w:color="auto" w:sz="0" w:space="0"/>
           </w:tblBorders>
-          <w:tblCellMar>
-            <w:top w:w="15" w:type="dxa"/>
-            <w:left w:w="15" w:type="dxa"/>
-            <w:bottom w:w="15" w:type="dxa"/>
-            <w:right w:w="15" w:type="dxa"/>
-          </w:tblCellMar>
         </w:tblPrEx>
         <w:tc>
           <w:tcPr>
@@ -16265,12 +15983,6 @@
             <w:insideH w:val="none" w:color="auto" w:sz="0" w:space="0"/>
             <w:insideV w:val="none" w:color="auto" w:sz="0" w:space="0"/>
           </w:tblBorders>
-          <w:tblCellMar>
-            <w:top w:w="15" w:type="dxa"/>
-            <w:left w:w="15" w:type="dxa"/>
-            <w:bottom w:w="15" w:type="dxa"/>
-            <w:right w:w="15" w:type="dxa"/>
-          </w:tblCellMar>
         </w:tblPrEx>
         <w:tc>
           <w:tcPr>
@@ -16595,12 +16307,6 @@
             <w:insideH w:val="none" w:color="auto" w:sz="0" w:space="0"/>
             <w:insideV w:val="none" w:color="auto" w:sz="0" w:space="0"/>
           </w:tblBorders>
-          <w:tblCellMar>
-            <w:top w:w="15" w:type="dxa"/>
-            <w:left w:w="15" w:type="dxa"/>
-            <w:bottom w:w="15" w:type="dxa"/>
-            <w:right w:w="15" w:type="dxa"/>
-          </w:tblCellMar>
         </w:tblPrEx>
         <w:trPr>
           <w:tblHeader/>
@@ -16723,12 +16429,6 @@
             <w:insideH w:val="none" w:color="auto" w:sz="0" w:space="0"/>
             <w:insideV w:val="none" w:color="auto" w:sz="0" w:space="0"/>
           </w:tblBorders>
-          <w:tblCellMar>
-            <w:top w:w="15" w:type="dxa"/>
-            <w:left w:w="15" w:type="dxa"/>
-            <w:bottom w:w="15" w:type="dxa"/>
-            <w:right w:w="15" w:type="dxa"/>
-          </w:tblCellMar>
         </w:tblPrEx>
         <w:tc>
           <w:tcPr>
@@ -16846,12 +16546,6 @@
             <w:insideH w:val="none" w:color="auto" w:sz="0" w:space="0"/>
             <w:insideV w:val="none" w:color="auto" w:sz="0" w:space="0"/>
           </w:tblBorders>
-          <w:tblCellMar>
-            <w:top w:w="15" w:type="dxa"/>
-            <w:left w:w="15" w:type="dxa"/>
-            <w:bottom w:w="15" w:type="dxa"/>
-            <w:right w:w="15" w:type="dxa"/>
-          </w:tblCellMar>
         </w:tblPrEx>
         <w:tc>
           <w:tcPr>
@@ -16967,12 +16661,6 @@
             <w:insideH w:val="none" w:color="auto" w:sz="0" w:space="0"/>
             <w:insideV w:val="none" w:color="auto" w:sz="0" w:space="0"/>
           </w:tblBorders>
-          <w:tblCellMar>
-            <w:top w:w="15" w:type="dxa"/>
-            <w:left w:w="15" w:type="dxa"/>
-            <w:bottom w:w="15" w:type="dxa"/>
-            <w:right w:w="15" w:type="dxa"/>
-          </w:tblCellMar>
         </w:tblPrEx>
         <w:tc>
           <w:tcPr>
@@ -17106,12 +16794,6 @@
             <w:insideH w:val="none" w:color="auto" w:sz="0" w:space="0"/>
             <w:insideV w:val="none" w:color="auto" w:sz="0" w:space="0"/>
           </w:tblBorders>
-          <w:tblCellMar>
-            <w:top w:w="15" w:type="dxa"/>
-            <w:left w:w="15" w:type="dxa"/>
-            <w:bottom w:w="15" w:type="dxa"/>
-            <w:right w:w="15" w:type="dxa"/>
-          </w:tblCellMar>
         </w:tblPrEx>
         <w:tc>
           <w:tcPr>
@@ -17356,12 +17038,6 @@
             <w:insideH w:val="none" w:color="auto" w:sz="0" w:space="0"/>
             <w:insideV w:val="none" w:color="auto" w:sz="0" w:space="0"/>
           </w:tblBorders>
-          <w:tblCellMar>
-            <w:top w:w="15" w:type="dxa"/>
-            <w:left w:w="15" w:type="dxa"/>
-            <w:bottom w:w="15" w:type="dxa"/>
-            <w:right w:w="15" w:type="dxa"/>
-          </w:tblCellMar>
         </w:tblPrEx>
         <w:tc>
           <w:tcPr>
@@ -17517,12 +17193,6 @@
             <w:insideV w:val="none" w:color="auto" w:sz="0" w:space="0"/>
           </w:tblBorders>
           <w:shd w:val="clear" w:color="auto" w:fill="FFFFFF"/>
-          <w:tblCellMar>
-            <w:top w:w="15" w:type="dxa"/>
-            <w:left w:w="15" w:type="dxa"/>
-            <w:bottom w:w="15" w:type="dxa"/>
-            <w:right w:w="15" w:type="dxa"/>
-          </w:tblCellMar>
         </w:tblPrEx>
         <w:tc>
           <w:tcPr>
@@ -17641,12 +17311,6 @@
             <w:insideH w:val="none" w:color="auto" w:sz="0" w:space="0"/>
             <w:insideV w:val="none" w:color="auto" w:sz="0" w:space="0"/>
           </w:tblBorders>
-          <w:tblCellMar>
-            <w:top w:w="15" w:type="dxa"/>
-            <w:left w:w="15" w:type="dxa"/>
-            <w:bottom w:w="15" w:type="dxa"/>
-            <w:right w:w="15" w:type="dxa"/>
-          </w:tblCellMar>
         </w:tblPrEx>
         <w:tc>
           <w:tcPr>
@@ -17765,12 +17429,6 @@
             <w:insideH w:val="none" w:color="auto" w:sz="0" w:space="0"/>
             <w:insideV w:val="none" w:color="auto" w:sz="0" w:space="0"/>
           </w:tblBorders>
-          <w:tblCellMar>
-            <w:top w:w="15" w:type="dxa"/>
-            <w:left w:w="15" w:type="dxa"/>
-            <w:bottom w:w="15" w:type="dxa"/>
-            <w:right w:w="15" w:type="dxa"/>
-          </w:tblCellMar>
         </w:tblPrEx>
         <w:tc>
           <w:tcPr>
@@ -17888,12 +17546,6 @@
             <w:insideH w:val="none" w:color="auto" w:sz="0" w:space="0"/>
             <w:insideV w:val="none" w:color="auto" w:sz="0" w:space="0"/>
           </w:tblBorders>
-          <w:tblCellMar>
-            <w:top w:w="15" w:type="dxa"/>
-            <w:left w:w="15" w:type="dxa"/>
-            <w:bottom w:w="15" w:type="dxa"/>
-            <w:right w:w="15" w:type="dxa"/>
-          </w:tblCellMar>
         </w:tblPrEx>
         <w:tc>
           <w:tcPr>
@@ -18025,12 +17677,6 @@
             <w:insideH w:val="none" w:color="auto" w:sz="0" w:space="0"/>
             <w:insideV w:val="none" w:color="auto" w:sz="0" w:space="0"/>
           </w:tblBorders>
-          <w:tblCellMar>
-            <w:top w:w="15" w:type="dxa"/>
-            <w:left w:w="15" w:type="dxa"/>
-            <w:bottom w:w="15" w:type="dxa"/>
-            <w:right w:w="15" w:type="dxa"/>
-          </w:tblCellMar>
         </w:tblPrEx>
         <w:tc>
           <w:tcPr>
@@ -18597,6 +18243,12 @@
             <w:insideH w:val="none" w:color="auto" w:sz="0" w:space="0"/>
             <w:insideV w:val="none" w:color="auto" w:sz="0" w:space="0"/>
           </w:tblBorders>
+          <w:tblCellMar>
+            <w:top w:w="15" w:type="dxa"/>
+            <w:left w:w="15" w:type="dxa"/>
+            <w:bottom w:w="15" w:type="dxa"/>
+            <w:right w:w="15" w:type="dxa"/>
+          </w:tblCellMar>
         </w:tblPrEx>
         <w:tc>
           <w:tcPr>
@@ -19196,6 +18848,12 @@
             <w:insideH w:val="none" w:color="auto" w:sz="0" w:space="0"/>
             <w:insideV w:val="none" w:color="auto" w:sz="0" w:space="0"/>
           </w:tblBorders>
+          <w:tblCellMar>
+            <w:top w:w="15" w:type="dxa"/>
+            <w:left w:w="15" w:type="dxa"/>
+            <w:bottom w:w="15" w:type="dxa"/>
+            <w:right w:w="15" w:type="dxa"/>
+          </w:tblCellMar>
         </w:tblPrEx>
         <w:tc>
           <w:tcPr>
@@ -19730,6 +19388,1533 @@
           <w:lang w:val="de-DE"/>
         </w:rPr>
       </w:pPr>
+    </w:p>
+    <w:p>
+      <w:pPr>
+        <w:rPr>
+          <w:rFonts w:hint="default"/>
+          <w:lang w:val="de-DE"/>
+        </w:rPr>
+      </w:pPr>
+      <w:r>
+        <w:rPr>
+          <w:rFonts w:hint="default"/>
+          <w:lang w:val="de-DE"/>
+        </w:rPr>
+        <w:br w:type="page"/>
+      </w:r>
+    </w:p>
+    <w:tbl>
+      <w:tblPr>
+        <w:tblStyle w:val="12"/>
+        <w:tblW w:w="0" w:type="auto"/>
+        <w:tblInd w:w="0" w:type="dxa"/>
+        <w:tblBorders>
+          <w:top w:val="none" w:color="auto" w:sz="0" w:space="0"/>
+          <w:left w:val="none" w:color="auto" w:sz="0" w:space="0"/>
+          <w:bottom w:val="single" w:color="CFD0D3" w:sz="6" w:space="0"/>
+          <w:right w:val="none" w:color="auto" w:sz="0" w:space="0"/>
+          <w:insideH w:val="none" w:color="auto" w:sz="0" w:space="0"/>
+          <w:insideV w:val="none" w:color="auto" w:sz="0" w:space="0"/>
+        </w:tblBorders>
+        <w:shd w:val="clear" w:color="auto" w:fill="FFFFFF"/>
+        <w:tblLayout w:type="autofit"/>
+        <w:tblCellMar>
+          <w:top w:w="15" w:type="dxa"/>
+          <w:left w:w="15" w:type="dxa"/>
+          <w:bottom w:w="15" w:type="dxa"/>
+          <w:right w:w="15" w:type="dxa"/>
+        </w:tblCellMar>
+      </w:tblPr>
+      <w:tblGrid>
+        <w:gridCol w:w="3029"/>
+        <w:gridCol w:w="6058"/>
+      </w:tblGrid>
+      <w:tr>
+        <w:tblPrEx>
+          <w:tblBorders>
+            <w:top w:val="none" w:color="auto" w:sz="0" w:space="0"/>
+            <w:left w:val="none" w:color="auto" w:sz="0" w:space="0"/>
+            <w:bottom w:val="single" w:color="CFD0D3" w:sz="6" w:space="0"/>
+            <w:right w:val="none" w:color="auto" w:sz="0" w:space="0"/>
+            <w:insideH w:val="none" w:color="auto" w:sz="0" w:space="0"/>
+            <w:insideV w:val="none" w:color="auto" w:sz="0" w:space="0"/>
+          </w:tblBorders>
+        </w:tblPrEx>
+        <w:trPr>
+          <w:tblHeader/>
+        </w:trPr>
+        <w:tc>
+          <w:tcPr>
+            <w:tcW w:w="3029" w:type="dxa"/>
+            <w:tcBorders>
+              <w:top w:val="nil"/>
+              <w:left w:val="nil"/>
+              <w:bottom w:val="nil"/>
+              <w:right w:val="nil"/>
+            </w:tcBorders>
+            <w:shd w:val="clear" w:color="auto" w:fill="FFFFFF"/>
+            <w:tcMar>
+              <w:top w:w="150" w:type="dxa"/>
+              <w:left w:w="150" w:type="dxa"/>
+              <w:bottom w:w="150" w:type="dxa"/>
+              <w:right w:w="150" w:type="dxa"/>
+            </w:tcMar>
+            <w:vAlign w:val="center"/>
+          </w:tcPr>
+          <w:p>
+            <w:pPr>
+              <w:keepNext w:val="0"/>
+              <w:keepLines w:val="0"/>
+              <w:widowControl/>
+              <w:suppressLineNumbers w:val="0"/>
+              <w:jc w:val="center"/>
+              <w:rPr>
+                <w:rFonts w:ascii="Arial" w:hAnsi="Arial" w:eastAsia="Arial" w:cs="Arial"/>
+                <w:b/>
+                <w:i w:val="0"/>
+                <w:caps w:val="0"/>
+                <w:color w:val="343A40"/>
+                <w:spacing w:val="0"/>
+                <w:sz w:val="24"/>
+                <w:szCs w:val="24"/>
+              </w:rPr>
+            </w:pPr>
+            <w:r>
+              <w:rPr>
+                <w:rFonts w:hint="default" w:ascii="Arial" w:hAnsi="Arial" w:eastAsia="Arial" w:cs="Arial"/>
+                <w:b/>
+                <w:i w:val="0"/>
+                <w:caps w:val="0"/>
+                <w:color w:val="343A40"/>
+                <w:spacing w:val="0"/>
+                <w:kern w:val="0"/>
+                <w:sz w:val="24"/>
+                <w:szCs w:val="24"/>
+                <w:lang w:val="en-US" w:eastAsia="zh-CN" w:bidi="ar"/>
+              </w:rPr>
+              <w:t>Name</w:t>
+            </w:r>
+          </w:p>
+        </w:tc>
+        <w:tc>
+          <w:tcPr>
+            <w:tcW w:w="6058" w:type="dxa"/>
+            <w:tcBorders>
+              <w:top w:val="nil"/>
+              <w:left w:val="nil"/>
+              <w:bottom w:val="nil"/>
+              <w:right w:val="nil"/>
+            </w:tcBorders>
+            <w:shd w:val="clear" w:color="auto" w:fill="FFFFFF"/>
+            <w:tcMar>
+              <w:top w:w="150" w:type="dxa"/>
+              <w:left w:w="150" w:type="dxa"/>
+              <w:bottom w:w="150" w:type="dxa"/>
+              <w:right w:w="150" w:type="dxa"/>
+            </w:tcMar>
+            <w:vAlign w:val="center"/>
+          </w:tcPr>
+          <w:p>
+            <w:pPr>
+              <w:keepNext w:val="0"/>
+              <w:keepLines w:val="0"/>
+              <w:widowControl/>
+              <w:suppressLineNumbers w:val="0"/>
+              <w:jc w:val="center"/>
+              <w:rPr>
+                <w:rFonts w:hint="default" w:ascii="Arial" w:hAnsi="Arial" w:eastAsia="Arial" w:cs="Arial"/>
+                <w:b/>
+                <w:i w:val="0"/>
+                <w:caps w:val="0"/>
+                <w:color w:val="343A40"/>
+                <w:spacing w:val="0"/>
+                <w:sz w:val="24"/>
+                <w:szCs w:val="24"/>
+                <w:lang w:val="de-DE"/>
+              </w:rPr>
+            </w:pPr>
+            <w:r>
+              <w:rPr>
+                <w:rFonts w:hint="default" w:eastAsia="Arial" w:cs="Arial"/>
+                <w:b/>
+                <w:i w:val="0"/>
+                <w:caps w:val="0"/>
+                <w:color w:val="343A40"/>
+                <w:spacing w:val="0"/>
+                <w:sz w:val="24"/>
+                <w:szCs w:val="24"/>
+                <w:lang w:val="de-DE"/>
+              </w:rPr>
+              <w:t>Ausrüstung anlegen</w:t>
+            </w:r>
+          </w:p>
+        </w:tc>
+      </w:tr>
+      <w:tr>
+        <w:tblPrEx>
+          <w:tblBorders>
+            <w:top w:val="none" w:color="auto" w:sz="0" w:space="0"/>
+            <w:left w:val="none" w:color="auto" w:sz="0" w:space="0"/>
+            <w:bottom w:val="single" w:color="E2E0E0" w:sz="6" w:space="0"/>
+            <w:right w:val="none" w:color="auto" w:sz="0" w:space="0"/>
+            <w:insideH w:val="none" w:color="auto" w:sz="0" w:space="0"/>
+            <w:insideV w:val="none" w:color="auto" w:sz="0" w:space="0"/>
+          </w:tblBorders>
+          <w:shd w:val="clear" w:color="auto" w:fill="FFFFFF"/>
+        </w:tblPrEx>
+        <w:tc>
+          <w:tcPr>
+            <w:tcW w:w="3029" w:type="dxa"/>
+            <w:tcBorders>
+              <w:top w:val="nil"/>
+              <w:left w:val="nil"/>
+              <w:bottom w:val="nil"/>
+              <w:right w:val="nil"/>
+            </w:tcBorders>
+            <w:shd w:val="clear" w:color="auto" w:fill="FFFFFF"/>
+            <w:tcMar>
+              <w:top w:w="150" w:type="dxa"/>
+              <w:left w:w="150" w:type="dxa"/>
+              <w:bottom w:w="150" w:type="dxa"/>
+              <w:right w:w="150" w:type="dxa"/>
+            </w:tcMar>
+            <w:vAlign w:val="center"/>
+          </w:tcPr>
+          <w:p>
+            <w:pPr>
+              <w:keepNext w:val="0"/>
+              <w:keepLines w:val="0"/>
+              <w:widowControl/>
+              <w:suppressLineNumbers w:val="0"/>
+              <w:jc w:val="left"/>
+              <w:rPr>
+                <w:rFonts w:hint="default" w:ascii="Arial" w:hAnsi="Arial" w:eastAsia="Arial" w:cs="Arial"/>
+                <w:i w:val="0"/>
+                <w:caps w:val="0"/>
+                <w:color w:val="343A40"/>
+                <w:spacing w:val="0"/>
+                <w:sz w:val="24"/>
+                <w:szCs w:val="24"/>
+              </w:rPr>
+            </w:pPr>
+            <w:r>
+              <w:rPr>
+                <w:rStyle w:val="25"/>
+                <w:rFonts w:hint="default" w:ascii="Arial" w:hAnsi="Arial" w:eastAsia="Arial" w:cs="Arial"/>
+                <w:b/>
+                <w:i w:val="0"/>
+                <w:caps w:val="0"/>
+                <w:color w:val="343A40"/>
+                <w:spacing w:val="0"/>
+                <w:kern w:val="0"/>
+                <w:sz w:val="24"/>
+                <w:szCs w:val="24"/>
+                <w:lang w:val="en-US" w:eastAsia="zh-CN" w:bidi="ar"/>
+              </w:rPr>
+              <w:t>ID</w:t>
+            </w:r>
+          </w:p>
+        </w:tc>
+        <w:tc>
+          <w:tcPr>
+            <w:tcW w:w="6058" w:type="dxa"/>
+            <w:tcBorders>
+              <w:top w:val="nil"/>
+              <w:left w:val="nil"/>
+              <w:bottom w:val="nil"/>
+              <w:right w:val="nil"/>
+            </w:tcBorders>
+            <w:shd w:val="clear" w:color="auto" w:fill="FFFFFF"/>
+            <w:tcMar>
+              <w:top w:w="150" w:type="dxa"/>
+              <w:left w:w="150" w:type="dxa"/>
+              <w:bottom w:w="150" w:type="dxa"/>
+              <w:right w:w="150" w:type="dxa"/>
+            </w:tcMar>
+            <w:vAlign w:val="center"/>
+          </w:tcPr>
+          <w:p>
+            <w:pPr>
+              <w:keepNext w:val="0"/>
+              <w:keepLines w:val="0"/>
+              <w:widowControl/>
+              <w:suppressLineNumbers w:val="0"/>
+              <w:jc w:val="left"/>
+              <w:rPr>
+                <w:rFonts w:hint="default" w:ascii="Arial" w:hAnsi="Arial" w:eastAsia="Arial" w:cs="Arial"/>
+                <w:i w:val="0"/>
+                <w:caps w:val="0"/>
+                <w:color w:val="343A40"/>
+                <w:spacing w:val="0"/>
+                <w:sz w:val="20"/>
+                <w:szCs w:val="20"/>
+                <w:lang w:val="de-DE"/>
+              </w:rPr>
+            </w:pPr>
+            <w:r>
+              <w:rPr>
+                <w:rFonts w:hint="default" w:eastAsia="Arial" w:cs="Arial"/>
+                <w:i w:val="0"/>
+                <w:caps w:val="0"/>
+                <w:color w:val="343A40"/>
+                <w:spacing w:val="0"/>
+                <w:kern w:val="0"/>
+                <w:sz w:val="20"/>
+                <w:szCs w:val="20"/>
+                <w:lang w:val="de-DE" w:eastAsia="zh-CN" w:bidi="ar"/>
+              </w:rPr>
+              <w:t>FA-11</w:t>
+            </w:r>
+          </w:p>
+        </w:tc>
+      </w:tr>
+      <w:tr>
+        <w:tblPrEx>
+          <w:tblBorders>
+            <w:top w:val="none" w:color="auto" w:sz="0" w:space="0"/>
+            <w:left w:val="none" w:color="auto" w:sz="0" w:space="0"/>
+            <w:bottom w:val="single" w:color="E2E0E0" w:sz="6" w:space="0"/>
+            <w:right w:val="none" w:color="auto" w:sz="0" w:space="0"/>
+            <w:insideH w:val="none" w:color="auto" w:sz="0" w:space="0"/>
+            <w:insideV w:val="none" w:color="auto" w:sz="0" w:space="0"/>
+          </w:tblBorders>
+        </w:tblPrEx>
+        <w:tc>
+          <w:tcPr>
+            <w:tcW w:w="3029" w:type="dxa"/>
+            <w:tcBorders>
+              <w:top w:val="nil"/>
+              <w:left w:val="nil"/>
+              <w:bottom w:val="nil"/>
+              <w:right w:val="nil"/>
+            </w:tcBorders>
+            <w:shd w:val="clear" w:color="auto" w:fill="FFFFFF"/>
+            <w:tcMar>
+              <w:top w:w="150" w:type="dxa"/>
+              <w:left w:w="150" w:type="dxa"/>
+              <w:bottom w:w="150" w:type="dxa"/>
+              <w:right w:w="150" w:type="dxa"/>
+            </w:tcMar>
+            <w:vAlign w:val="center"/>
+          </w:tcPr>
+          <w:p>
+            <w:pPr>
+              <w:keepNext w:val="0"/>
+              <w:keepLines w:val="0"/>
+              <w:widowControl/>
+              <w:suppressLineNumbers w:val="0"/>
+              <w:jc w:val="left"/>
+              <w:rPr>
+                <w:rFonts w:hint="default" w:ascii="Arial" w:hAnsi="Arial" w:eastAsia="Arial" w:cs="Arial"/>
+                <w:i w:val="0"/>
+                <w:caps w:val="0"/>
+                <w:color w:val="343A40"/>
+                <w:spacing w:val="0"/>
+                <w:sz w:val="24"/>
+                <w:szCs w:val="24"/>
+              </w:rPr>
+            </w:pPr>
+            <w:r>
+              <w:rPr>
+                <w:rFonts w:hint="default" w:ascii="Arial" w:hAnsi="Arial" w:eastAsia="Arial" w:cs="Arial"/>
+                <w:b/>
+                <w:i w:val="0"/>
+                <w:caps w:val="0"/>
+                <w:color w:val="343A40"/>
+                <w:spacing w:val="0"/>
+                <w:kern w:val="0"/>
+                <w:sz w:val="24"/>
+                <w:szCs w:val="24"/>
+                <w:lang w:val="en-US" w:eastAsia="zh-CN" w:bidi="ar"/>
+              </w:rPr>
+              <w:t>Ziel</w:t>
+            </w:r>
+          </w:p>
+        </w:tc>
+        <w:tc>
+          <w:tcPr>
+            <w:tcW w:w="6058" w:type="dxa"/>
+            <w:tcBorders>
+              <w:top w:val="nil"/>
+              <w:left w:val="nil"/>
+              <w:bottom w:val="nil"/>
+              <w:right w:val="nil"/>
+            </w:tcBorders>
+            <w:shd w:val="clear" w:color="auto" w:fill="FFFFFF"/>
+            <w:tcMar>
+              <w:top w:w="150" w:type="dxa"/>
+              <w:left w:w="150" w:type="dxa"/>
+              <w:bottom w:w="150" w:type="dxa"/>
+              <w:right w:w="150" w:type="dxa"/>
+            </w:tcMar>
+            <w:vAlign w:val="center"/>
+          </w:tcPr>
+          <w:p>
+            <w:pPr>
+              <w:keepNext w:val="0"/>
+              <w:keepLines w:val="0"/>
+              <w:widowControl/>
+              <w:suppressLineNumbers w:val="0"/>
+              <w:jc w:val="left"/>
+              <w:rPr>
+                <w:rFonts w:hint="default" w:ascii="Arial" w:hAnsi="Arial" w:eastAsia="Arial" w:cs="Arial"/>
+                <w:i w:val="0"/>
+                <w:caps w:val="0"/>
+                <w:color w:val="343A40"/>
+                <w:spacing w:val="0"/>
+                <w:sz w:val="20"/>
+                <w:szCs w:val="20"/>
+                <w:lang w:val="de-DE"/>
+              </w:rPr>
+            </w:pPr>
+            <w:r>
+              <w:rPr>
+                <w:rFonts w:hint="default" w:eastAsia="Arial" w:cs="Arial"/>
+                <w:i w:val="0"/>
+                <w:caps w:val="0"/>
+                <w:color w:val="343A40"/>
+                <w:spacing w:val="0"/>
+                <w:sz w:val="20"/>
+                <w:szCs w:val="20"/>
+                <w:lang w:val="de-DE"/>
+              </w:rPr>
+              <w:t>Der Charakter rüstet sich mit unterschiedlicher Ausrüstung aus.</w:t>
+            </w:r>
+          </w:p>
+        </w:tc>
+      </w:tr>
+      <w:tr>
+        <w:tblPrEx>
+          <w:tblBorders>
+            <w:top w:val="none" w:color="auto" w:sz="0" w:space="0"/>
+            <w:left w:val="none" w:color="auto" w:sz="0" w:space="0"/>
+            <w:bottom w:val="single" w:color="E2E0E0" w:sz="6" w:space="0"/>
+            <w:right w:val="none" w:color="auto" w:sz="0" w:space="0"/>
+            <w:insideH w:val="none" w:color="auto" w:sz="0" w:space="0"/>
+            <w:insideV w:val="none" w:color="auto" w:sz="0" w:space="0"/>
+          </w:tblBorders>
+        </w:tblPrEx>
+        <w:tc>
+          <w:tcPr>
+            <w:tcW w:w="3029" w:type="dxa"/>
+            <w:tcBorders>
+              <w:top w:val="nil"/>
+              <w:left w:val="nil"/>
+              <w:bottom w:val="nil"/>
+              <w:right w:val="nil"/>
+            </w:tcBorders>
+            <w:shd w:val="clear" w:color="auto" w:fill="FFFFFF"/>
+            <w:tcMar>
+              <w:top w:w="150" w:type="dxa"/>
+              <w:left w:w="150" w:type="dxa"/>
+              <w:bottom w:w="150" w:type="dxa"/>
+              <w:right w:w="150" w:type="dxa"/>
+            </w:tcMar>
+            <w:vAlign w:val="center"/>
+          </w:tcPr>
+          <w:p>
+            <w:pPr>
+              <w:keepNext w:val="0"/>
+              <w:keepLines w:val="0"/>
+              <w:widowControl/>
+              <w:suppressLineNumbers w:val="0"/>
+              <w:jc w:val="left"/>
+              <w:rPr>
+                <w:rFonts w:hint="default" w:ascii="Arial" w:hAnsi="Arial" w:eastAsia="Arial" w:cs="Arial"/>
+                <w:i w:val="0"/>
+                <w:caps w:val="0"/>
+                <w:color w:val="343A40"/>
+                <w:spacing w:val="0"/>
+                <w:sz w:val="24"/>
+                <w:szCs w:val="24"/>
+              </w:rPr>
+            </w:pPr>
+            <w:r>
+              <w:rPr>
+                <w:rStyle w:val="25"/>
+                <w:rFonts w:hint="default" w:ascii="Arial" w:hAnsi="Arial" w:eastAsia="Arial" w:cs="Arial"/>
+                <w:b/>
+                <w:i w:val="0"/>
+                <w:caps w:val="0"/>
+                <w:color w:val="343A40"/>
+                <w:spacing w:val="0"/>
+                <w:kern w:val="0"/>
+                <w:sz w:val="24"/>
+                <w:szCs w:val="24"/>
+                <w:lang w:val="en-US" w:eastAsia="zh-CN" w:bidi="ar"/>
+              </w:rPr>
+              <w:t>Ereignis</w:t>
+            </w:r>
+          </w:p>
+        </w:tc>
+        <w:tc>
+          <w:tcPr>
+            <w:tcW w:w="6058" w:type="dxa"/>
+            <w:tcBorders>
+              <w:top w:val="nil"/>
+              <w:left w:val="nil"/>
+              <w:bottom w:val="nil"/>
+              <w:right w:val="nil"/>
+            </w:tcBorders>
+            <w:shd w:val="clear" w:color="auto" w:fill="FFFFFF"/>
+            <w:tcMar>
+              <w:top w:w="150" w:type="dxa"/>
+              <w:left w:w="150" w:type="dxa"/>
+              <w:bottom w:w="150" w:type="dxa"/>
+              <w:right w:w="150" w:type="dxa"/>
+            </w:tcMar>
+            <w:vAlign w:val="center"/>
+          </w:tcPr>
+          <w:p>
+            <w:pPr>
+              <w:keepNext w:val="0"/>
+              <w:keepLines w:val="0"/>
+              <w:widowControl/>
+              <w:suppressLineNumbers w:val="0"/>
+              <w:jc w:val="left"/>
+              <w:rPr>
+                <w:rFonts w:hint="default" w:ascii="Arial" w:hAnsi="Arial" w:eastAsia="Arial" w:cs="Arial"/>
+                <w:i w:val="0"/>
+                <w:caps w:val="0"/>
+                <w:color w:val="343A40"/>
+                <w:spacing w:val="0"/>
+                <w:sz w:val="20"/>
+                <w:szCs w:val="20"/>
+                <w:lang w:val="de-DE"/>
+              </w:rPr>
+            </w:pPr>
+            <w:r>
+              <w:rPr>
+                <w:rStyle w:val="17"/>
+                <w:rFonts w:hint="default" w:eastAsia="Arial" w:cs="Arial"/>
+                <w:i w:val="0"/>
+                <w:caps w:val="0"/>
+                <w:color w:val="343A40"/>
+                <w:spacing w:val="0"/>
+                <w:kern w:val="0"/>
+                <w:sz w:val="20"/>
+                <w:szCs w:val="20"/>
+                <w:lang w:val="de-DE" w:eastAsia="zh-CN" w:bidi="ar"/>
+              </w:rPr>
+              <w:t>Der Spieler wählt ein Rüstungselement(z.b. Schulter) oder eine Waffe aus.</w:t>
+            </w:r>
+          </w:p>
+        </w:tc>
+      </w:tr>
+      <w:tr>
+        <w:tblPrEx>
+          <w:tblBorders>
+            <w:top w:val="none" w:color="auto" w:sz="0" w:space="0"/>
+            <w:left w:val="none" w:color="auto" w:sz="0" w:space="0"/>
+            <w:bottom w:val="single" w:color="E2E0E0" w:sz="6" w:space="0"/>
+            <w:right w:val="none" w:color="auto" w:sz="0" w:space="0"/>
+            <w:insideH w:val="none" w:color="auto" w:sz="0" w:space="0"/>
+            <w:insideV w:val="none" w:color="auto" w:sz="0" w:space="0"/>
+          </w:tblBorders>
+        </w:tblPrEx>
+        <w:tc>
+          <w:tcPr>
+            <w:tcW w:w="3029" w:type="dxa"/>
+            <w:tcBorders>
+              <w:top w:val="nil"/>
+              <w:left w:val="nil"/>
+              <w:bottom w:val="nil"/>
+              <w:right w:val="nil"/>
+            </w:tcBorders>
+            <w:shd w:val="clear" w:color="auto" w:fill="FFFFFF"/>
+            <w:tcMar>
+              <w:top w:w="150" w:type="dxa"/>
+              <w:left w:w="150" w:type="dxa"/>
+              <w:bottom w:w="150" w:type="dxa"/>
+              <w:right w:w="150" w:type="dxa"/>
+            </w:tcMar>
+            <w:vAlign w:val="center"/>
+          </w:tcPr>
+          <w:p>
+            <w:pPr>
+              <w:keepNext w:val="0"/>
+              <w:keepLines w:val="0"/>
+              <w:widowControl/>
+              <w:suppressLineNumbers w:val="0"/>
+              <w:jc w:val="left"/>
+              <w:rPr>
+                <w:rFonts w:hint="default" w:ascii="Arial" w:hAnsi="Arial" w:eastAsia="Arial" w:cs="Arial"/>
+                <w:i w:val="0"/>
+                <w:caps w:val="0"/>
+                <w:color w:val="343A40"/>
+                <w:spacing w:val="0"/>
+                <w:sz w:val="24"/>
+                <w:szCs w:val="24"/>
+              </w:rPr>
+            </w:pPr>
+            <w:r>
+              <w:rPr>
+                <w:rStyle w:val="25"/>
+                <w:rFonts w:hint="default" w:ascii="Arial" w:hAnsi="Arial" w:eastAsia="Arial" w:cs="Arial"/>
+                <w:b/>
+                <w:i w:val="0"/>
+                <w:caps w:val="0"/>
+                <w:color w:val="343A40"/>
+                <w:spacing w:val="0"/>
+                <w:kern w:val="0"/>
+                <w:sz w:val="24"/>
+                <w:szCs w:val="24"/>
+                <w:lang w:val="en-US" w:eastAsia="zh-CN" w:bidi="ar"/>
+              </w:rPr>
+              <w:t>Vorbedingung</w:t>
+            </w:r>
+          </w:p>
+        </w:tc>
+        <w:tc>
+          <w:tcPr>
+            <w:tcW w:w="6058" w:type="dxa"/>
+            <w:tcBorders>
+              <w:top w:val="nil"/>
+              <w:left w:val="nil"/>
+              <w:bottom w:val="nil"/>
+              <w:right w:val="nil"/>
+            </w:tcBorders>
+            <w:shd w:val="clear" w:color="auto" w:fill="FFFFFF"/>
+            <w:tcMar>
+              <w:top w:w="150" w:type="dxa"/>
+              <w:left w:w="150" w:type="dxa"/>
+              <w:bottom w:w="150" w:type="dxa"/>
+              <w:right w:w="150" w:type="dxa"/>
+            </w:tcMar>
+            <w:vAlign w:val="center"/>
+          </w:tcPr>
+          <w:p>
+            <w:pPr>
+              <w:keepNext w:val="0"/>
+              <w:keepLines w:val="0"/>
+              <w:widowControl/>
+              <w:suppressLineNumbers w:val="0"/>
+              <w:jc w:val="left"/>
+              <w:rPr>
+                <w:rFonts w:hint="default" w:ascii="Arial" w:hAnsi="Arial" w:eastAsia="Arial" w:cs="Arial"/>
+                <w:i w:val="0"/>
+                <w:caps w:val="0"/>
+                <w:color w:val="343A40"/>
+                <w:spacing w:val="0"/>
+                <w:sz w:val="20"/>
+                <w:szCs w:val="20"/>
+                <w:lang w:val="de-DE"/>
+              </w:rPr>
+            </w:pPr>
+            <w:r>
+              <w:rPr>
+                <w:rStyle w:val="17"/>
+                <w:rFonts w:hint="default" w:ascii="Arial" w:hAnsi="Arial" w:eastAsia="Arial" w:cs="Arial"/>
+                <w:i w:val="0"/>
+                <w:caps w:val="0"/>
+                <w:color w:val="343A40"/>
+                <w:spacing w:val="0"/>
+                <w:kern w:val="0"/>
+                <w:sz w:val="20"/>
+                <w:szCs w:val="20"/>
+                <w:lang w:val="en-US" w:eastAsia="zh-CN" w:bidi="ar"/>
+              </w:rPr>
+              <w:t>- Das Spiel ist gestartet</w:t>
+            </w:r>
+            <w:r>
+              <w:rPr>
+                <w:rStyle w:val="17"/>
+                <w:rFonts w:hint="default" w:ascii="Arial" w:hAnsi="Arial" w:eastAsia="Arial" w:cs="Arial"/>
+                <w:i w:val="0"/>
+                <w:caps w:val="0"/>
+                <w:color w:val="343A40"/>
+                <w:spacing w:val="0"/>
+                <w:kern w:val="0"/>
+                <w:sz w:val="20"/>
+                <w:szCs w:val="20"/>
+                <w:lang w:val="en-US" w:eastAsia="zh-CN" w:bidi="ar"/>
+              </w:rPr>
+              <w:br w:type="textWrapping"/>
+            </w:r>
+            <w:r>
+              <w:rPr>
+                <w:rStyle w:val="17"/>
+                <w:rFonts w:hint="default" w:ascii="Arial" w:hAnsi="Arial" w:eastAsia="Arial" w:cs="Arial"/>
+                <w:i w:val="0"/>
+                <w:caps w:val="0"/>
+                <w:color w:val="343A40"/>
+                <w:spacing w:val="0"/>
+                <w:kern w:val="0"/>
+                <w:sz w:val="20"/>
+                <w:szCs w:val="20"/>
+                <w:lang w:val="en-US" w:eastAsia="zh-CN" w:bidi="ar"/>
+              </w:rPr>
+              <w:t xml:space="preserve">- Der </w:t>
+            </w:r>
+            <w:r>
+              <w:rPr>
+                <w:rStyle w:val="17"/>
+                <w:rFonts w:hint="default" w:eastAsia="Arial" w:cs="Arial"/>
+                <w:i w:val="0"/>
+                <w:caps w:val="0"/>
+                <w:color w:val="343A40"/>
+                <w:spacing w:val="0"/>
+                <w:kern w:val="0"/>
+                <w:sz w:val="20"/>
+                <w:szCs w:val="20"/>
+                <w:lang w:val="de-DE" w:eastAsia="zh-CN" w:bidi="ar"/>
+              </w:rPr>
+              <w:t>Charakter ist am leben (&gt; 0 Lebenspunkte)</w:t>
+            </w:r>
+            <w:r>
+              <w:rPr>
+                <w:rStyle w:val="17"/>
+                <w:rFonts w:hint="default" w:eastAsia="Arial" w:cs="Arial"/>
+                <w:i w:val="0"/>
+                <w:caps w:val="0"/>
+                <w:color w:val="343A40"/>
+                <w:spacing w:val="0"/>
+                <w:kern w:val="0"/>
+                <w:sz w:val="20"/>
+                <w:szCs w:val="20"/>
+                <w:lang w:val="de-DE" w:eastAsia="zh-CN" w:bidi="ar"/>
+              </w:rPr>
+              <w:br w:type="textWrapping"/>
+            </w:r>
+            <w:r>
+              <w:rPr>
+                <w:rStyle w:val="17"/>
+                <w:rFonts w:hint="default" w:ascii="Arial" w:hAnsi="Arial" w:eastAsia="Arial" w:cs="Arial"/>
+                <w:i w:val="0"/>
+                <w:caps w:val="0"/>
+                <w:color w:val="343A40"/>
+                <w:spacing w:val="0"/>
+                <w:kern w:val="0"/>
+                <w:sz w:val="20"/>
+                <w:szCs w:val="20"/>
+                <w:lang w:val="en-US" w:eastAsia="zh-CN" w:bidi="ar"/>
+              </w:rPr>
+              <w:t xml:space="preserve">- </w:t>
+            </w:r>
+            <w:r>
+              <w:rPr>
+                <w:rStyle w:val="17"/>
+                <w:rFonts w:hint="default" w:eastAsia="Arial" w:cs="Arial"/>
+                <w:i w:val="0"/>
+                <w:caps w:val="0"/>
+                <w:color w:val="343A40"/>
+                <w:spacing w:val="0"/>
+                <w:kern w:val="0"/>
+                <w:sz w:val="20"/>
+                <w:szCs w:val="20"/>
+                <w:lang w:val="de-DE" w:eastAsia="zh-CN" w:bidi="ar"/>
+              </w:rPr>
+              <w:t>Der Charakter hat Ausrüstung erhalten</w:t>
+            </w:r>
+          </w:p>
+        </w:tc>
+      </w:tr>
+      <w:tr>
+        <w:tblPrEx>
+          <w:tblBorders>
+            <w:top w:val="none" w:color="auto" w:sz="0" w:space="0"/>
+            <w:left w:val="none" w:color="auto" w:sz="0" w:space="0"/>
+            <w:bottom w:val="single" w:color="E2E0E0" w:sz="6" w:space="0"/>
+            <w:right w:val="none" w:color="auto" w:sz="0" w:space="0"/>
+            <w:insideH w:val="none" w:color="auto" w:sz="0" w:space="0"/>
+            <w:insideV w:val="none" w:color="auto" w:sz="0" w:space="0"/>
+          </w:tblBorders>
+        </w:tblPrEx>
+        <w:tc>
+          <w:tcPr>
+            <w:tcW w:w="3029" w:type="dxa"/>
+            <w:tcBorders>
+              <w:top w:val="nil"/>
+              <w:left w:val="nil"/>
+              <w:bottom w:val="nil"/>
+              <w:right w:val="nil"/>
+            </w:tcBorders>
+            <w:shd w:val="clear" w:color="auto" w:fill="FFFFFF"/>
+            <w:tcMar>
+              <w:top w:w="150" w:type="dxa"/>
+              <w:left w:w="150" w:type="dxa"/>
+              <w:bottom w:w="150" w:type="dxa"/>
+              <w:right w:w="150" w:type="dxa"/>
+            </w:tcMar>
+            <w:vAlign w:val="center"/>
+          </w:tcPr>
+          <w:p>
+            <w:pPr>
+              <w:keepNext w:val="0"/>
+              <w:keepLines w:val="0"/>
+              <w:widowControl/>
+              <w:suppressLineNumbers w:val="0"/>
+              <w:jc w:val="left"/>
+              <w:rPr>
+                <w:rFonts w:hint="default" w:ascii="Arial" w:hAnsi="Arial" w:eastAsia="Arial" w:cs="Arial"/>
+                <w:i w:val="0"/>
+                <w:caps w:val="0"/>
+                <w:color w:val="343A40"/>
+                <w:spacing w:val="0"/>
+                <w:sz w:val="24"/>
+                <w:szCs w:val="24"/>
+              </w:rPr>
+            </w:pPr>
+            <w:r>
+              <w:rPr>
+                <w:rStyle w:val="25"/>
+                <w:rFonts w:hint="default" w:ascii="Arial" w:hAnsi="Arial" w:eastAsia="Arial" w:cs="Arial"/>
+                <w:b/>
+                <w:i w:val="0"/>
+                <w:caps w:val="0"/>
+                <w:color w:val="343A40"/>
+                <w:spacing w:val="0"/>
+                <w:kern w:val="0"/>
+                <w:sz w:val="24"/>
+                <w:szCs w:val="24"/>
+                <w:lang w:val="en-US" w:eastAsia="zh-CN" w:bidi="ar"/>
+              </w:rPr>
+              <w:t>Standardablauf</w:t>
+            </w:r>
+          </w:p>
+        </w:tc>
+        <w:tc>
+          <w:tcPr>
+            <w:tcW w:w="6058" w:type="dxa"/>
+            <w:tcBorders>
+              <w:top w:val="nil"/>
+              <w:left w:val="nil"/>
+              <w:bottom w:val="nil"/>
+              <w:right w:val="nil"/>
+            </w:tcBorders>
+            <w:shd w:val="clear" w:color="auto" w:fill="FFFFFF"/>
+            <w:tcMar>
+              <w:top w:w="150" w:type="dxa"/>
+              <w:left w:w="150" w:type="dxa"/>
+              <w:bottom w:w="150" w:type="dxa"/>
+              <w:right w:w="150" w:type="dxa"/>
+            </w:tcMar>
+            <w:vAlign w:val="center"/>
+          </w:tcPr>
+          <w:p>
+            <w:pPr>
+              <w:numPr>
+                <w:ilvl w:val="0"/>
+                <w:numId w:val="11"/>
+              </w:numPr>
+              <w:bidi w:val="0"/>
+              <w:spacing w:after="160" w:line="360" w:lineRule="auto"/>
+              <w:jc w:val="both"/>
+              <w:rPr>
+                <w:rFonts w:hint="default"/>
+                <w:sz w:val="20"/>
+                <w:szCs w:val="20"/>
+                <w:lang w:val="de-DE" w:eastAsia="zh-CN"/>
+              </w:rPr>
+            </w:pPr>
+            <w:r>
+              <w:rPr>
+                <w:rFonts w:hint="default"/>
+                <w:sz w:val="20"/>
+                <w:szCs w:val="20"/>
+                <w:lang w:val="de-DE" w:eastAsia="zh-CN"/>
+              </w:rPr>
+              <w:t>Öffnen des Inventars</w:t>
+            </w:r>
+          </w:p>
+          <w:p>
+            <w:pPr>
+              <w:numPr>
+                <w:ilvl w:val="0"/>
+                <w:numId w:val="11"/>
+              </w:numPr>
+              <w:bidi w:val="0"/>
+              <w:spacing w:after="160" w:line="360" w:lineRule="auto"/>
+              <w:jc w:val="both"/>
+              <w:rPr>
+                <w:rFonts w:hint="default"/>
+                <w:sz w:val="20"/>
+                <w:szCs w:val="20"/>
+                <w:lang w:val="de-DE" w:eastAsia="zh-CN"/>
+              </w:rPr>
+            </w:pPr>
+            <w:r>
+              <w:rPr>
+                <w:rFonts w:hint="default"/>
+                <w:sz w:val="20"/>
+                <w:szCs w:val="20"/>
+                <w:lang w:val="de-DE" w:eastAsia="zh-CN"/>
+              </w:rPr>
+              <w:t xml:space="preserve">Auswahl eines Rüstungsgegenstand </w:t>
+            </w:r>
+          </w:p>
+        </w:tc>
+      </w:tr>
+      <w:tr>
+        <w:tblPrEx>
+          <w:tblBorders>
+            <w:top w:val="none" w:color="auto" w:sz="0" w:space="0"/>
+            <w:left w:val="none" w:color="auto" w:sz="0" w:space="0"/>
+            <w:bottom w:val="single" w:color="E2E0E0" w:sz="6" w:space="0"/>
+            <w:right w:val="none" w:color="auto" w:sz="0" w:space="0"/>
+            <w:insideH w:val="none" w:color="auto" w:sz="0" w:space="0"/>
+            <w:insideV w:val="none" w:color="auto" w:sz="0" w:space="0"/>
+          </w:tblBorders>
+          <w:shd w:val="clear" w:color="auto" w:fill="FFFFFF"/>
+        </w:tblPrEx>
+        <w:tc>
+          <w:tcPr>
+            <w:tcW w:w="3029" w:type="dxa"/>
+            <w:tcBorders>
+              <w:top w:val="nil"/>
+              <w:left w:val="nil"/>
+              <w:bottom w:val="nil"/>
+              <w:right w:val="nil"/>
+            </w:tcBorders>
+            <w:shd w:val="clear" w:color="auto" w:fill="FFFFFF"/>
+            <w:tcMar>
+              <w:top w:w="150" w:type="dxa"/>
+              <w:left w:w="150" w:type="dxa"/>
+              <w:bottom w:w="150" w:type="dxa"/>
+              <w:right w:w="150" w:type="dxa"/>
+            </w:tcMar>
+            <w:vAlign w:val="center"/>
+          </w:tcPr>
+          <w:p>
+            <w:pPr>
+              <w:keepNext w:val="0"/>
+              <w:keepLines w:val="0"/>
+              <w:widowControl/>
+              <w:suppressLineNumbers w:val="0"/>
+              <w:jc w:val="left"/>
+              <w:rPr>
+                <w:rFonts w:hint="default" w:ascii="Arial" w:hAnsi="Arial" w:eastAsia="Arial" w:cs="Arial"/>
+                <w:i w:val="0"/>
+                <w:caps w:val="0"/>
+                <w:color w:val="343A40"/>
+                <w:spacing w:val="0"/>
+                <w:sz w:val="24"/>
+                <w:szCs w:val="24"/>
+              </w:rPr>
+            </w:pPr>
+            <w:r>
+              <w:rPr>
+                <w:rStyle w:val="25"/>
+                <w:rFonts w:hint="default" w:ascii="Arial" w:hAnsi="Arial" w:eastAsia="Arial" w:cs="Arial"/>
+                <w:b/>
+                <w:i w:val="0"/>
+                <w:caps w:val="0"/>
+                <w:color w:val="343A40"/>
+                <w:spacing w:val="0"/>
+                <w:kern w:val="0"/>
+                <w:sz w:val="24"/>
+                <w:szCs w:val="24"/>
+                <w:lang w:val="en-US" w:eastAsia="zh-CN" w:bidi="ar"/>
+              </w:rPr>
+              <w:t>Alternativablauf</w:t>
+            </w:r>
+          </w:p>
+        </w:tc>
+        <w:tc>
+          <w:tcPr>
+            <w:tcW w:w="6058" w:type="dxa"/>
+            <w:tcBorders>
+              <w:top w:val="nil"/>
+              <w:left w:val="nil"/>
+              <w:bottom w:val="nil"/>
+              <w:right w:val="nil"/>
+            </w:tcBorders>
+            <w:shd w:val="clear" w:color="auto" w:fill="FFFFFF"/>
+            <w:tcMar>
+              <w:top w:w="150" w:type="dxa"/>
+              <w:left w:w="150" w:type="dxa"/>
+              <w:bottom w:w="150" w:type="dxa"/>
+              <w:right w:w="150" w:type="dxa"/>
+            </w:tcMar>
+            <w:vAlign w:val="center"/>
+          </w:tcPr>
+          <w:p>
+            <w:pPr>
+              <w:keepNext w:val="0"/>
+              <w:keepLines w:val="0"/>
+              <w:widowControl/>
+              <w:suppressLineNumbers w:val="0"/>
+              <w:jc w:val="left"/>
+              <w:rPr>
+                <w:rFonts w:hint="default" w:ascii="Arial" w:hAnsi="Arial" w:eastAsia="Arial" w:cs="Arial"/>
+                <w:i w:val="0"/>
+                <w:caps w:val="0"/>
+                <w:color w:val="343A40"/>
+                <w:spacing w:val="0"/>
+                <w:sz w:val="20"/>
+                <w:szCs w:val="20"/>
+                <w:lang w:val="de-DE"/>
+              </w:rPr>
+            </w:pPr>
+            <w:r>
+              <w:rPr>
+                <w:rStyle w:val="17"/>
+                <w:rFonts w:hint="default" w:eastAsia="Arial" w:cs="Arial"/>
+                <w:i w:val="0"/>
+                <w:caps w:val="0"/>
+                <w:color w:val="343A40"/>
+                <w:spacing w:val="0"/>
+                <w:kern w:val="0"/>
+                <w:sz w:val="20"/>
+                <w:szCs w:val="20"/>
+                <w:lang w:val="de-DE" w:eastAsia="zh-CN" w:bidi="ar"/>
+              </w:rPr>
+              <w:t>-</w:t>
+            </w:r>
+          </w:p>
+        </w:tc>
+      </w:tr>
+      <w:tr>
+        <w:tblPrEx>
+          <w:tblBorders>
+            <w:top w:val="none" w:color="auto" w:sz="0" w:space="0"/>
+            <w:left w:val="none" w:color="auto" w:sz="0" w:space="0"/>
+            <w:bottom w:val="single" w:color="E2E0E0" w:sz="6" w:space="0"/>
+            <w:right w:val="none" w:color="auto" w:sz="0" w:space="0"/>
+            <w:insideH w:val="none" w:color="auto" w:sz="0" w:space="0"/>
+            <w:insideV w:val="none" w:color="auto" w:sz="0" w:space="0"/>
+          </w:tblBorders>
+        </w:tblPrEx>
+        <w:tc>
+          <w:tcPr>
+            <w:tcW w:w="3029" w:type="dxa"/>
+            <w:tcBorders>
+              <w:top w:val="nil"/>
+              <w:left w:val="nil"/>
+              <w:bottom w:val="nil"/>
+              <w:right w:val="nil"/>
+            </w:tcBorders>
+            <w:shd w:val="clear" w:color="auto" w:fill="FFFFFF"/>
+            <w:tcMar>
+              <w:top w:w="150" w:type="dxa"/>
+              <w:left w:w="150" w:type="dxa"/>
+              <w:bottom w:w="150" w:type="dxa"/>
+              <w:right w:w="150" w:type="dxa"/>
+            </w:tcMar>
+            <w:vAlign w:val="center"/>
+          </w:tcPr>
+          <w:p>
+            <w:pPr>
+              <w:keepNext w:val="0"/>
+              <w:keepLines w:val="0"/>
+              <w:widowControl/>
+              <w:suppressLineNumbers w:val="0"/>
+              <w:jc w:val="left"/>
+              <w:rPr>
+                <w:rFonts w:hint="default" w:ascii="Arial" w:hAnsi="Arial" w:eastAsia="Arial" w:cs="Arial"/>
+                <w:i w:val="0"/>
+                <w:caps w:val="0"/>
+                <w:color w:val="343A40"/>
+                <w:spacing w:val="0"/>
+                <w:sz w:val="24"/>
+                <w:szCs w:val="24"/>
+              </w:rPr>
+            </w:pPr>
+            <w:r>
+              <w:rPr>
+                <w:rStyle w:val="25"/>
+                <w:rFonts w:hint="default" w:ascii="Arial" w:hAnsi="Arial" w:eastAsia="Arial" w:cs="Arial"/>
+                <w:b/>
+                <w:i w:val="0"/>
+                <w:caps w:val="0"/>
+                <w:color w:val="343A40"/>
+                <w:spacing w:val="0"/>
+                <w:kern w:val="0"/>
+                <w:sz w:val="24"/>
+                <w:szCs w:val="24"/>
+                <w:lang w:val="en-US" w:eastAsia="zh-CN" w:bidi="ar"/>
+              </w:rPr>
+              <w:t>Nachbedingung Erfolg</w:t>
+            </w:r>
+          </w:p>
+        </w:tc>
+        <w:tc>
+          <w:tcPr>
+            <w:tcW w:w="6058" w:type="dxa"/>
+            <w:tcBorders>
+              <w:top w:val="nil"/>
+              <w:left w:val="nil"/>
+              <w:bottom w:val="nil"/>
+              <w:right w:val="nil"/>
+            </w:tcBorders>
+            <w:shd w:val="clear" w:color="auto" w:fill="FFFFFF"/>
+            <w:tcMar>
+              <w:top w:w="150" w:type="dxa"/>
+              <w:left w:w="150" w:type="dxa"/>
+              <w:bottom w:w="150" w:type="dxa"/>
+              <w:right w:w="150" w:type="dxa"/>
+            </w:tcMar>
+            <w:vAlign w:val="center"/>
+          </w:tcPr>
+          <w:p>
+            <w:pPr>
+              <w:keepNext w:val="0"/>
+              <w:keepLines w:val="0"/>
+              <w:widowControl/>
+              <w:suppressLineNumbers w:val="0"/>
+              <w:jc w:val="left"/>
+              <w:rPr>
+                <w:rStyle w:val="17"/>
+                <w:rFonts w:hint="default" w:eastAsia="Arial" w:cs="Arial"/>
+                <w:i w:val="0"/>
+                <w:caps w:val="0"/>
+                <w:color w:val="343A40"/>
+                <w:spacing w:val="0"/>
+                <w:kern w:val="0"/>
+                <w:sz w:val="20"/>
+                <w:szCs w:val="20"/>
+                <w:lang w:val="de-DE" w:eastAsia="zh-CN" w:bidi="ar"/>
+              </w:rPr>
+            </w:pPr>
+            <w:r>
+              <w:rPr>
+                <w:rStyle w:val="17"/>
+                <w:rFonts w:hint="default" w:eastAsia="Arial" w:cs="Arial"/>
+                <w:i w:val="0"/>
+                <w:caps w:val="0"/>
+                <w:color w:val="343A40"/>
+                <w:spacing w:val="0"/>
+                <w:kern w:val="0"/>
+                <w:sz w:val="20"/>
+                <w:szCs w:val="20"/>
+                <w:lang w:val="de-DE" w:eastAsia="zh-CN" w:bidi="ar"/>
+              </w:rPr>
+              <w:t>Der Rüstungsgegenstand ist angezogen. Falls bereits ein Gegenstand an der Stelle vorhanden ist, dieses zurück ins Inventar legen.</w:t>
+            </w:r>
+            <w:r>
+              <w:rPr>
+                <w:rStyle w:val="17"/>
+                <w:rFonts w:hint="default" w:eastAsia="Arial" w:cs="Arial"/>
+                <w:i w:val="0"/>
+                <w:caps w:val="0"/>
+                <w:color w:val="343A40"/>
+                <w:spacing w:val="0"/>
+                <w:kern w:val="0"/>
+                <w:sz w:val="20"/>
+                <w:szCs w:val="20"/>
+                <w:lang w:val="de-DE" w:eastAsia="zh-CN" w:bidi="ar"/>
+              </w:rPr>
+              <w:br w:type="textWrapping"/>
+            </w:r>
+            <w:r>
+              <w:rPr>
+                <w:rStyle w:val="17"/>
+                <w:rFonts w:hint="default" w:eastAsia="Arial" w:cs="Arial"/>
+                <w:i w:val="0"/>
+                <w:caps w:val="0"/>
+                <w:color w:val="343A40"/>
+                <w:spacing w:val="0"/>
+                <w:kern w:val="0"/>
+                <w:sz w:val="20"/>
+                <w:szCs w:val="20"/>
+                <w:lang w:val="de-DE" w:eastAsia="zh-CN" w:bidi="ar"/>
+              </w:rPr>
+              <w:t>Die Werte des Charakters wurden entsprechend aktualisiert.</w:t>
+            </w:r>
+          </w:p>
+        </w:tc>
+      </w:tr>
+      <w:tr>
+        <w:tblPrEx>
+          <w:tblBorders>
+            <w:top w:val="none" w:color="auto" w:sz="0" w:space="0"/>
+            <w:left w:val="none" w:color="auto" w:sz="0" w:space="0"/>
+            <w:bottom w:val="single" w:color="E2E0E0" w:sz="6" w:space="0"/>
+            <w:right w:val="none" w:color="auto" w:sz="0" w:space="0"/>
+            <w:insideH w:val="none" w:color="auto" w:sz="0" w:space="0"/>
+            <w:insideV w:val="none" w:color="auto" w:sz="0" w:space="0"/>
+          </w:tblBorders>
+        </w:tblPrEx>
+        <w:tc>
+          <w:tcPr>
+            <w:tcW w:w="3029" w:type="dxa"/>
+            <w:tcBorders>
+              <w:top w:val="nil"/>
+              <w:left w:val="nil"/>
+              <w:bottom w:val="nil"/>
+              <w:right w:val="nil"/>
+            </w:tcBorders>
+            <w:shd w:val="clear" w:color="auto" w:fill="FFFFFF"/>
+            <w:tcMar>
+              <w:top w:w="150" w:type="dxa"/>
+              <w:left w:w="150" w:type="dxa"/>
+              <w:bottom w:w="150" w:type="dxa"/>
+              <w:right w:w="150" w:type="dxa"/>
+            </w:tcMar>
+            <w:vAlign w:val="center"/>
+          </w:tcPr>
+          <w:p>
+            <w:pPr>
+              <w:keepNext w:val="0"/>
+              <w:keepLines w:val="0"/>
+              <w:widowControl/>
+              <w:suppressLineNumbers w:val="0"/>
+              <w:jc w:val="left"/>
+              <w:rPr>
+                <w:rFonts w:hint="default" w:ascii="Arial" w:hAnsi="Arial" w:eastAsia="Arial" w:cs="Arial"/>
+                <w:i w:val="0"/>
+                <w:caps w:val="0"/>
+                <w:color w:val="343A40"/>
+                <w:spacing w:val="0"/>
+                <w:sz w:val="24"/>
+                <w:szCs w:val="24"/>
+              </w:rPr>
+            </w:pPr>
+            <w:r>
+              <w:rPr>
+                <w:rStyle w:val="25"/>
+                <w:rFonts w:hint="default" w:ascii="Arial" w:hAnsi="Arial" w:eastAsia="Arial" w:cs="Arial"/>
+                <w:b/>
+                <w:i w:val="0"/>
+                <w:caps w:val="0"/>
+                <w:color w:val="343A40"/>
+                <w:spacing w:val="0"/>
+                <w:kern w:val="0"/>
+                <w:sz w:val="24"/>
+                <w:szCs w:val="24"/>
+                <w:lang w:val="en-US" w:eastAsia="zh-CN" w:bidi="ar"/>
+              </w:rPr>
+              <w:t>Nachbedingung Fehler</w:t>
+            </w:r>
+          </w:p>
+        </w:tc>
+        <w:tc>
+          <w:tcPr>
+            <w:tcW w:w="6058" w:type="dxa"/>
+            <w:tcBorders>
+              <w:top w:val="nil"/>
+              <w:left w:val="nil"/>
+              <w:bottom w:val="nil"/>
+              <w:right w:val="nil"/>
+            </w:tcBorders>
+            <w:shd w:val="clear" w:color="auto" w:fill="FFFFFF"/>
+            <w:tcMar>
+              <w:top w:w="150" w:type="dxa"/>
+              <w:left w:w="150" w:type="dxa"/>
+              <w:bottom w:w="150" w:type="dxa"/>
+              <w:right w:w="150" w:type="dxa"/>
+            </w:tcMar>
+            <w:vAlign w:val="center"/>
+          </w:tcPr>
+          <w:p>
+            <w:pPr>
+              <w:keepNext w:val="0"/>
+              <w:keepLines w:val="0"/>
+              <w:widowControl/>
+              <w:suppressLineNumbers w:val="0"/>
+              <w:jc w:val="left"/>
+              <w:rPr>
+                <w:rFonts w:hint="default" w:ascii="Arial" w:hAnsi="Arial" w:eastAsia="Arial" w:cs="Arial"/>
+                <w:i w:val="0"/>
+                <w:caps w:val="0"/>
+                <w:color w:val="343A40"/>
+                <w:spacing w:val="0"/>
+                <w:sz w:val="20"/>
+                <w:szCs w:val="20"/>
+              </w:rPr>
+            </w:pPr>
+            <w:r>
+              <w:rPr>
+                <w:rStyle w:val="17"/>
+                <w:rFonts w:hint="default" w:ascii="Arial" w:hAnsi="Arial" w:eastAsia="Arial" w:cs="Arial"/>
+                <w:i w:val="0"/>
+                <w:caps w:val="0"/>
+                <w:color w:val="343A40"/>
+                <w:spacing w:val="0"/>
+                <w:kern w:val="0"/>
+                <w:sz w:val="20"/>
+                <w:szCs w:val="20"/>
+                <w:lang w:val="en-US" w:eastAsia="zh-CN" w:bidi="ar"/>
+              </w:rPr>
+              <w:t>-</w:t>
+            </w:r>
+          </w:p>
+        </w:tc>
+      </w:tr>
+      <w:tr>
+        <w:tblPrEx>
+          <w:tblBorders>
+            <w:top w:val="none" w:color="auto" w:sz="0" w:space="0"/>
+            <w:left w:val="none" w:color="auto" w:sz="0" w:space="0"/>
+            <w:bottom w:val="single" w:color="E2E0E0" w:sz="6" w:space="0"/>
+            <w:right w:val="none" w:color="auto" w:sz="0" w:space="0"/>
+            <w:insideH w:val="none" w:color="auto" w:sz="0" w:space="0"/>
+            <w:insideV w:val="none" w:color="auto" w:sz="0" w:space="0"/>
+          </w:tblBorders>
+        </w:tblPrEx>
+        <w:tc>
+          <w:tcPr>
+            <w:tcW w:w="3029" w:type="dxa"/>
+            <w:tcBorders>
+              <w:top w:val="nil"/>
+              <w:left w:val="nil"/>
+              <w:bottom w:val="nil"/>
+              <w:right w:val="nil"/>
+            </w:tcBorders>
+            <w:shd w:val="clear" w:color="auto" w:fill="FFFFFF"/>
+            <w:tcMar>
+              <w:top w:w="150" w:type="dxa"/>
+              <w:left w:w="150" w:type="dxa"/>
+              <w:bottom w:w="150" w:type="dxa"/>
+              <w:right w:w="150" w:type="dxa"/>
+            </w:tcMar>
+            <w:vAlign w:val="center"/>
+          </w:tcPr>
+          <w:p>
+            <w:pPr>
+              <w:keepNext w:val="0"/>
+              <w:keepLines w:val="0"/>
+              <w:widowControl/>
+              <w:suppressLineNumbers w:val="0"/>
+              <w:jc w:val="left"/>
+              <w:rPr>
+                <w:rFonts w:hint="default" w:ascii="Arial" w:hAnsi="Arial" w:eastAsia="Arial" w:cs="Arial"/>
+                <w:i w:val="0"/>
+                <w:caps w:val="0"/>
+                <w:color w:val="343A40"/>
+                <w:spacing w:val="0"/>
+                <w:sz w:val="24"/>
+                <w:szCs w:val="24"/>
+              </w:rPr>
+            </w:pPr>
+            <w:r>
+              <w:rPr>
+                <w:rStyle w:val="25"/>
+                <w:rFonts w:hint="default" w:ascii="Arial" w:hAnsi="Arial" w:eastAsia="Arial" w:cs="Arial"/>
+                <w:b/>
+                <w:i w:val="0"/>
+                <w:caps w:val="0"/>
+                <w:color w:val="343A40"/>
+                <w:spacing w:val="0"/>
+                <w:kern w:val="0"/>
+                <w:sz w:val="24"/>
+                <w:szCs w:val="24"/>
+                <w:lang w:val="en-US" w:eastAsia="zh-CN" w:bidi="ar"/>
+              </w:rPr>
+              <w:t>Klassifizierung</w:t>
+            </w:r>
+          </w:p>
+        </w:tc>
+        <w:tc>
+          <w:tcPr>
+            <w:tcW w:w="6058" w:type="dxa"/>
+            <w:tcBorders>
+              <w:top w:val="nil"/>
+              <w:left w:val="nil"/>
+              <w:bottom w:val="nil"/>
+              <w:right w:val="nil"/>
+            </w:tcBorders>
+            <w:shd w:val="clear" w:color="auto" w:fill="FFFFFF"/>
+            <w:tcMar>
+              <w:top w:w="150" w:type="dxa"/>
+              <w:left w:w="150" w:type="dxa"/>
+              <w:bottom w:w="150" w:type="dxa"/>
+              <w:right w:w="150" w:type="dxa"/>
+            </w:tcMar>
+            <w:vAlign w:val="center"/>
+          </w:tcPr>
+          <w:p>
+            <w:pPr>
+              <w:keepNext w:val="0"/>
+              <w:keepLines w:val="0"/>
+              <w:widowControl/>
+              <w:suppressLineNumbers w:val="0"/>
+              <w:jc w:val="left"/>
+              <w:rPr>
+                <w:rFonts w:hint="default" w:ascii="Arial" w:hAnsi="Arial" w:eastAsia="Arial" w:cs="Arial"/>
+                <w:i w:val="0"/>
+                <w:caps w:val="0"/>
+                <w:color w:val="343A40"/>
+                <w:spacing w:val="0"/>
+                <w:sz w:val="20"/>
+                <w:szCs w:val="20"/>
+                <w:lang w:val="de-DE"/>
+              </w:rPr>
+            </w:pPr>
+            <w:r>
+              <w:rPr>
+                <w:rFonts w:hint="default" w:ascii="Arial" w:hAnsi="Arial" w:eastAsia="Arial" w:cs="Arial"/>
+                <w:i w:val="0"/>
+                <w:caps w:val="0"/>
+                <w:color w:val="343A40"/>
+                <w:spacing w:val="0"/>
+                <w:kern w:val="0"/>
+                <w:sz w:val="20"/>
+                <w:szCs w:val="20"/>
+                <w:lang w:val="en-US" w:eastAsia="zh-CN" w:bidi="ar"/>
+              </w:rPr>
+              <w:t xml:space="preserve">Funktional, </w:t>
+            </w:r>
+            <w:r>
+              <w:rPr>
+                <w:rFonts w:hint="default" w:eastAsia="Arial" w:cs="Arial"/>
+                <w:i w:val="0"/>
+                <w:caps w:val="0"/>
+                <w:color w:val="343A40"/>
+                <w:spacing w:val="0"/>
+                <w:kern w:val="0"/>
+                <w:sz w:val="20"/>
+                <w:szCs w:val="20"/>
+                <w:lang w:val="de-DE" w:eastAsia="zh-CN" w:bidi="ar"/>
+              </w:rPr>
+              <w:t>KANN</w:t>
+            </w:r>
+          </w:p>
+        </w:tc>
+      </w:tr>
+      <w:tr>
+        <w:tblPrEx>
+          <w:tblBorders>
+            <w:top w:val="none" w:color="auto" w:sz="0" w:space="0"/>
+            <w:left w:val="none" w:color="auto" w:sz="0" w:space="0"/>
+            <w:bottom w:val="single" w:color="E2E0E0" w:sz="6" w:space="0"/>
+            <w:right w:val="none" w:color="auto" w:sz="0" w:space="0"/>
+            <w:insideH w:val="none" w:color="auto" w:sz="0" w:space="0"/>
+            <w:insideV w:val="none" w:color="auto" w:sz="0" w:space="0"/>
+          </w:tblBorders>
+        </w:tblPrEx>
+        <w:tc>
+          <w:tcPr>
+            <w:tcW w:w="3029" w:type="dxa"/>
+            <w:tcBorders>
+              <w:top w:val="nil"/>
+              <w:left w:val="nil"/>
+              <w:bottom w:val="nil"/>
+              <w:right w:val="nil"/>
+            </w:tcBorders>
+            <w:shd w:val="clear" w:color="auto" w:fill="F8F9FB"/>
+            <w:tcMar>
+              <w:top w:w="150" w:type="dxa"/>
+              <w:left w:w="150" w:type="dxa"/>
+              <w:bottom w:w="150" w:type="dxa"/>
+              <w:right w:w="150" w:type="dxa"/>
+            </w:tcMar>
+            <w:vAlign w:val="center"/>
+          </w:tcPr>
+          <w:p>
+            <w:pPr>
+              <w:keepNext w:val="0"/>
+              <w:keepLines w:val="0"/>
+              <w:widowControl/>
+              <w:suppressLineNumbers w:val="0"/>
+              <w:jc w:val="left"/>
+              <w:rPr>
+                <w:rFonts w:hint="default" w:ascii="Arial" w:hAnsi="Arial" w:eastAsia="Arial" w:cs="Arial"/>
+                <w:i w:val="0"/>
+                <w:caps w:val="0"/>
+                <w:color w:val="343A40"/>
+                <w:spacing w:val="0"/>
+                <w:sz w:val="24"/>
+                <w:szCs w:val="24"/>
+              </w:rPr>
+            </w:pPr>
+            <w:r>
+              <w:rPr>
+                <w:rStyle w:val="25"/>
+                <w:rFonts w:hint="default" w:ascii="Arial" w:hAnsi="Arial" w:eastAsia="Arial" w:cs="Arial"/>
+                <w:b/>
+                <w:i w:val="0"/>
+                <w:caps w:val="0"/>
+                <w:color w:val="343A40"/>
+                <w:spacing w:val="0"/>
+                <w:kern w:val="0"/>
+                <w:sz w:val="24"/>
+                <w:szCs w:val="24"/>
+                <w:lang w:val="en-US" w:eastAsia="zh-CN" w:bidi="ar"/>
+              </w:rPr>
+              <w:t>Aufwand</w:t>
+            </w:r>
+          </w:p>
+        </w:tc>
+        <w:tc>
+          <w:tcPr>
+            <w:tcW w:w="6058" w:type="dxa"/>
+            <w:tcBorders>
+              <w:top w:val="nil"/>
+              <w:left w:val="nil"/>
+              <w:bottom w:val="nil"/>
+              <w:right w:val="nil"/>
+            </w:tcBorders>
+            <w:shd w:val="clear" w:color="auto" w:fill="F8F9FB"/>
+            <w:tcMar>
+              <w:top w:w="150" w:type="dxa"/>
+              <w:left w:w="150" w:type="dxa"/>
+              <w:bottom w:w="150" w:type="dxa"/>
+              <w:right w:w="150" w:type="dxa"/>
+            </w:tcMar>
+            <w:vAlign w:val="center"/>
+          </w:tcPr>
+          <w:p>
+            <w:pPr>
+              <w:keepNext w:val="0"/>
+              <w:keepLines w:val="0"/>
+              <w:widowControl/>
+              <w:suppressLineNumbers w:val="0"/>
+              <w:jc w:val="left"/>
+              <w:rPr>
+                <w:rFonts w:hint="default" w:ascii="Arial" w:hAnsi="Arial" w:eastAsia="Arial" w:cs="Arial"/>
+                <w:i w:val="0"/>
+                <w:caps w:val="0"/>
+                <w:color w:val="343A40"/>
+                <w:spacing w:val="0"/>
+                <w:sz w:val="20"/>
+                <w:szCs w:val="20"/>
+                <w:lang w:val="de-DE"/>
+              </w:rPr>
+            </w:pPr>
+            <w:r>
+              <w:rPr>
+                <w:rFonts w:hint="default" w:eastAsia="Arial" w:cs="Arial"/>
+                <w:i w:val="0"/>
+                <w:caps w:val="0"/>
+                <w:color w:val="343A40"/>
+                <w:spacing w:val="0"/>
+                <w:kern w:val="0"/>
+                <w:sz w:val="20"/>
+                <w:szCs w:val="20"/>
+                <w:lang w:val="de-DE" w:eastAsia="zh-CN" w:bidi="ar"/>
+              </w:rPr>
+              <w:t>MITTEL</w:t>
+            </w:r>
+          </w:p>
+        </w:tc>
+      </w:tr>
+    </w:tbl>
+    <w:p>
+      <w:pPr>
+        <w:pStyle w:val="14"/>
+        <w:rPr>
+          <w:rFonts w:hint="default"/>
+          <w:lang w:val="de-DE"/>
+        </w:rPr>
+      </w:pPr>
+      <w:r>
+        <w:t xml:space="preserve">Table </w:t>
+      </w:r>
+      <w:r>
+        <w:fldChar w:fldCharType="begin"/>
+      </w:r>
+      <w:r>
+        <w:instrText xml:space="preserve"> SEQ Table \* ARABIC </w:instrText>
+      </w:r>
+      <w:r>
+        <w:fldChar w:fldCharType="separate"/>
+      </w:r>
+      <w:r>
+        <w:t>12</w:t>
+      </w:r>
+      <w:r>
+        <w:fldChar w:fldCharType="end"/>
+      </w:r>
+      <w:bookmarkStart w:id="17" w:name="_Toc80411824"/>
+      <w:r>
+        <w:rPr>
+          <w:lang w:val="de-DE"/>
+        </w:rPr>
+        <w:t xml:space="preserve"> FA-11 Ausrüstung anlegen</w:t>
+      </w:r>
+      <w:bookmarkEnd w:id="17"/>
     </w:p>
     <w:p>
       <w:pPr>
@@ -19894,7 +21079,7 @@
                 <w:szCs w:val="24"/>
                 <w:lang w:val="de-DE"/>
               </w:rPr>
-              <w:t>Ausrüstung anlegen</w:t>
+              <w:t>Goldstand Charakter</w:t>
             </w:r>
           </w:p>
         </w:tc>
@@ -20018,7 +21203,122 @@
                 <w:szCs w:val="20"/>
                 <w:lang w:val="de-DE" w:eastAsia="zh-CN" w:bidi="ar"/>
               </w:rPr>
-              <w:t>FA-11</w:t>
+              <w:t>FA-12</w:t>
+            </w:r>
+          </w:p>
+        </w:tc>
+      </w:tr>
+      <w:tr>
+        <w:tblPrEx>
+          <w:tblBorders>
+            <w:top w:val="none" w:color="auto" w:sz="0" w:space="0"/>
+            <w:left w:val="none" w:color="auto" w:sz="0" w:space="0"/>
+            <w:bottom w:val="single" w:color="E2E0E0" w:sz="6" w:space="0"/>
+            <w:right w:val="none" w:color="auto" w:sz="0" w:space="0"/>
+            <w:insideH w:val="none" w:color="auto" w:sz="0" w:space="0"/>
+            <w:insideV w:val="none" w:color="auto" w:sz="0" w:space="0"/>
+          </w:tblBorders>
+        </w:tblPrEx>
+        <w:tc>
+          <w:tcPr>
+            <w:tcW w:w="3029" w:type="dxa"/>
+            <w:tcBorders>
+              <w:top w:val="nil"/>
+              <w:left w:val="nil"/>
+              <w:bottom w:val="nil"/>
+              <w:right w:val="nil"/>
+            </w:tcBorders>
+            <w:shd w:val="clear" w:color="auto" w:fill="FFFFFF"/>
+            <w:tcMar>
+              <w:top w:w="150" w:type="dxa"/>
+              <w:left w:w="150" w:type="dxa"/>
+              <w:bottom w:w="150" w:type="dxa"/>
+              <w:right w:w="150" w:type="dxa"/>
+            </w:tcMar>
+            <w:vAlign w:val="center"/>
+          </w:tcPr>
+          <w:p>
+            <w:pPr>
+              <w:keepNext w:val="0"/>
+              <w:keepLines w:val="0"/>
+              <w:widowControl/>
+              <w:suppressLineNumbers w:val="0"/>
+              <w:jc w:val="left"/>
+              <w:rPr>
+                <w:rFonts w:hint="default" w:ascii="Arial" w:hAnsi="Arial" w:eastAsia="Arial" w:cs="Arial"/>
+                <w:i w:val="0"/>
+                <w:caps w:val="0"/>
+                <w:color w:val="343A40"/>
+                <w:spacing w:val="0"/>
+                <w:sz w:val="24"/>
+                <w:szCs w:val="24"/>
+              </w:rPr>
+            </w:pPr>
+            <w:r>
+              <w:rPr>
+                <w:rFonts w:hint="default" w:ascii="Arial" w:hAnsi="Arial" w:eastAsia="Arial" w:cs="Arial"/>
+                <w:b/>
+                <w:i w:val="0"/>
+                <w:caps w:val="0"/>
+                <w:color w:val="343A40"/>
+                <w:spacing w:val="0"/>
+                <w:kern w:val="0"/>
+                <w:sz w:val="24"/>
+                <w:szCs w:val="24"/>
+                <w:lang w:val="en-US" w:eastAsia="zh-CN" w:bidi="ar"/>
+              </w:rPr>
+              <w:t>Ziel</w:t>
+            </w:r>
+          </w:p>
+        </w:tc>
+        <w:tc>
+          <w:tcPr>
+            <w:tcW w:w="6058" w:type="dxa"/>
+            <w:tcBorders>
+              <w:top w:val="nil"/>
+              <w:left w:val="nil"/>
+              <w:bottom w:val="nil"/>
+              <w:right w:val="nil"/>
+            </w:tcBorders>
+            <w:shd w:val="clear" w:color="auto" w:fill="FFFFFF"/>
+            <w:tcMar>
+              <w:top w:w="150" w:type="dxa"/>
+              <w:left w:w="150" w:type="dxa"/>
+              <w:bottom w:w="150" w:type="dxa"/>
+              <w:right w:w="150" w:type="dxa"/>
+            </w:tcMar>
+            <w:vAlign w:val="center"/>
+          </w:tcPr>
+          <w:p>
+            <w:pPr>
+              <w:keepNext w:val="0"/>
+              <w:keepLines w:val="0"/>
+              <w:widowControl/>
+              <w:suppressLineNumbers w:val="0"/>
+              <w:jc w:val="left"/>
+              <w:rPr>
+                <w:rFonts w:hint="default" w:ascii="Arial" w:hAnsi="Arial" w:eastAsia="Arial" w:cs="Arial"/>
+                <w:i w:val="0"/>
+                <w:caps w:val="0"/>
+                <w:color w:val="343A40"/>
+                <w:spacing w:val="0"/>
+                <w:sz w:val="20"/>
+                <w:szCs w:val="20"/>
+                <w:lang w:val="de-DE"/>
+              </w:rPr>
+            </w:pPr>
+            <w:r>
+              <w:rPr>
+                <w:rFonts w:hint="default" w:eastAsia="Arial" w:cs="Arial"/>
+                <w:i w:val="0"/>
+                <w:caps w:val="0"/>
+                <w:color w:val="343A40"/>
+                <w:spacing w:val="0"/>
+                <w:sz w:val="20"/>
+                <w:szCs w:val="20"/>
+                <w:lang w:val="de-DE"/>
+              </w:rPr>
+              <w:t>Der Spieler verfügt über Gold, welches er ausgeben kann.</w:t>
             </w:r>
           </w:p>
         </w:tc>
@@ -20077,6 +21377,7 @@
             </w:pPr>
             <w:r>
               <w:rPr>
+                <w:rStyle w:val="25"/>
                 <w:rFonts w:hint="default" w:ascii="Arial" w:hAnsi="Arial" w:eastAsia="Arial" w:cs="Arial"/>
                 <w:b/>
                 <w:i w:val="0"/>
@@ -20088,7 +21389,7 @@
                 <w:szCs w:val="24"/>
                 <w:lang w:val="en-US" w:eastAsia="zh-CN" w:bidi="ar"/>
               </w:rPr>
-              <w:t>Ziel</w:t>
+              <w:t>Ereignis</w:t>
             </w:r>
           </w:p>
         </w:tc>
@@ -20130,16 +21431,18 @@
             </w:pPr>
             <w:r>
               <w:rPr>
+                <w:rStyle w:val="17"/>
                 <w:rFonts w:hint="default" w:eastAsia="Arial" w:cs="Arial"/>
                 <w:i w:val="0"/>
                 <w:caps w:val="0"/>
                 <w:color w:val="343A40"/>
                 <w:spacing w:val="0"/>
-                <w:sz w:val="20"/>
-                <w:szCs w:val="20"/>
-                <w:lang w:val="de-DE"/>
-              </w:rPr>
-              <w:t>Der Charakter rüstet sich mit unterschiedlicher Ausrüstung aus.</w:t>
+                <w:kern w:val="0"/>
+                <w:sz w:val="20"/>
+                <w:szCs w:val="20"/>
+                <w:lang w:val="de-DE" w:eastAsia="zh-CN" w:bidi="ar"/>
+              </w:rPr>
+              <w:t>Ein Gegner stirbt, oder es wird etwas gelootet [FA-04].</w:t>
             </w:r>
           </w:p>
         </w:tc>
@@ -20210,7 +21513,7 @@
                 <w:szCs w:val="24"/>
                 <w:lang w:val="en-US" w:eastAsia="zh-CN" w:bidi="ar"/>
               </w:rPr>
-              <w:t>Ereignis</w:t>
+              <w:t>Vorbedingung</w:t>
             </w:r>
           </w:p>
         </w:tc>
@@ -20250,6 +21553,51 @@
                 <w:lang w:val="de-DE"/>
               </w:rPr>
             </w:pPr>
+            <w:r>
+              <w:rPr>
+                <w:rStyle w:val="17"/>
+                <w:rFonts w:hint="default" w:ascii="Arial" w:hAnsi="Arial" w:eastAsia="Arial" w:cs="Arial"/>
+                <w:i w:val="0"/>
+                <w:caps w:val="0"/>
+                <w:color w:val="343A40"/>
+                <w:spacing w:val="0"/>
+                <w:kern w:val="0"/>
+                <w:sz w:val="20"/>
+                <w:szCs w:val="20"/>
+                <w:lang w:val="en-US" w:eastAsia="zh-CN" w:bidi="ar"/>
+              </w:rPr>
+              <w:t>- Das Spiel ist gestartet</w:t>
+            </w:r>
+            <w:r>
+              <w:rPr>
+                <w:rStyle w:val="17"/>
+                <w:rFonts w:hint="default" w:ascii="Arial" w:hAnsi="Arial" w:eastAsia="Arial" w:cs="Arial"/>
+                <w:i w:val="0"/>
+                <w:caps w:val="0"/>
+                <w:color w:val="343A40"/>
+                <w:spacing w:val="0"/>
+                <w:kern w:val="0"/>
+                <w:sz w:val="20"/>
+                <w:szCs w:val="20"/>
+                <w:lang w:val="en-US" w:eastAsia="zh-CN" w:bidi="ar"/>
+              </w:rPr>
+              <w:br w:type="textWrapping"/>
+            </w:r>
+            <w:r>
+              <w:rPr>
+                <w:rStyle w:val="17"/>
+                <w:rFonts w:hint="default" w:ascii="Arial" w:hAnsi="Arial" w:eastAsia="Arial" w:cs="Arial"/>
+                <w:i w:val="0"/>
+                <w:caps w:val="0"/>
+                <w:color w:val="343A40"/>
+                <w:spacing w:val="0"/>
+                <w:kern w:val="0"/>
+                <w:sz w:val="20"/>
+                <w:szCs w:val="20"/>
+                <w:lang w:val="en-US" w:eastAsia="zh-CN" w:bidi="ar"/>
+              </w:rPr>
+              <w:t xml:space="preserve">- Der </w:t>
+            </w:r>
             <w:r>
               <w:rPr>
                 <w:rStyle w:val="17"/>
@@ -20263,7 +21611,7 @@
                 <w:szCs w:val="20"/>
                 <w:lang w:val="de-DE" w:eastAsia="zh-CN" w:bidi="ar"/>
               </w:rPr>
-              <w:t>Der Spieler wählt ein Rüstungselement(z.b. Schulter) oder eine Waffe aus.</w:t>
+              <w:t>Charakter ist am leben (&gt; 0 Lebenspunkte)</w:t>
             </w:r>
           </w:p>
         </w:tc>
@@ -20334,7 +21682,7 @@
                 <w:szCs w:val="24"/>
                 <w:lang w:val="en-US" w:eastAsia="zh-CN" w:bidi="ar"/>
               </w:rPr>
-              <w:t>Vorbedingung</w:t>
+              <w:t>Standardablauf</w:t>
             </w:r>
           </w:p>
         </w:tc>
@@ -20358,6 +21706,90 @@
           </w:tcPr>
           <w:p>
             <w:pPr>
+              <w:numPr>
+                <w:ilvl w:val="0"/>
+                <w:numId w:val="12"/>
+              </w:numPr>
+              <w:bidi w:val="0"/>
+              <w:spacing w:after="160" w:line="360" w:lineRule="auto"/>
+              <w:jc w:val="both"/>
+              <w:rPr>
+                <w:rFonts w:hint="default"/>
+                <w:sz w:val="20"/>
+                <w:szCs w:val="20"/>
+                <w:lang w:val="de-DE" w:eastAsia="zh-CN"/>
+              </w:rPr>
+            </w:pPr>
+            <w:r>
+              <w:rPr>
+                <w:rFonts w:hint="default"/>
+                <w:sz w:val="20"/>
+                <w:szCs w:val="20"/>
+                <w:lang w:val="de-DE" w:eastAsia="zh-CN"/>
+              </w:rPr>
+              <w:t>Dem Goldstand des Charakters wird ein Wert X zugerechnet.</w:t>
+            </w:r>
+          </w:p>
+          <w:p>
+            <w:pPr>
+              <w:numPr>
+                <w:ilvl w:val="0"/>
+                <w:numId w:val="12"/>
+              </w:numPr>
+              <w:bidi w:val="0"/>
+              <w:spacing w:after="160" w:line="360" w:lineRule="auto"/>
+              <w:jc w:val="both"/>
+              <w:rPr>
+                <w:rFonts w:hint="default"/>
+                <w:sz w:val="20"/>
+                <w:szCs w:val="20"/>
+                <w:lang w:val="de-DE" w:eastAsia="zh-CN"/>
+              </w:rPr>
+            </w:pPr>
+            <w:r>
+              <w:rPr>
+                <w:rFonts w:hint="default"/>
+                <w:sz w:val="20"/>
+                <w:szCs w:val="20"/>
+                <w:lang w:val="de-DE" w:eastAsia="zh-CN"/>
+              </w:rPr>
+              <w:t>Der Goldstand entspricht dem alten Wert zuzüglich dem dazu gewonnen Gold.</w:t>
+            </w:r>
+          </w:p>
+        </w:tc>
+      </w:tr>
+      <w:tr>
+        <w:tblPrEx>
+          <w:tblBorders>
+            <w:top w:val="none" w:color="auto" w:sz="0" w:space="0"/>
+            <w:left w:val="none" w:color="auto" w:sz="0" w:space="0"/>
+            <w:bottom w:val="single" w:color="E2E0E0" w:sz="6" w:space="0"/>
+            <w:right w:val="none" w:color="auto" w:sz="0" w:space="0"/>
+            <w:insideH w:val="none" w:color="auto" w:sz="0" w:space="0"/>
+            <w:insideV w:val="none" w:color="auto" w:sz="0" w:space="0"/>
+          </w:tblBorders>
+          <w:shd w:val="clear" w:color="auto" w:fill="FFFFFF"/>
+        </w:tblPrEx>
+        <w:tc>
+          <w:tcPr>
+            <w:tcW w:w="3029" w:type="dxa"/>
+            <w:tcBorders>
+              <w:top w:val="nil"/>
+              <w:left w:val="nil"/>
+              <w:bottom w:val="nil"/>
+              <w:right w:val="nil"/>
+            </w:tcBorders>
+            <w:shd w:val="clear" w:color="auto" w:fill="FFFFFF"/>
+            <w:tcMar>
+              <w:top w:w="150" w:type="dxa"/>
+              <w:left w:w="150" w:type="dxa"/>
+              <w:bottom w:w="150" w:type="dxa"/>
+              <w:right w:w="150" w:type="dxa"/>
+            </w:tcMar>
+            <w:vAlign w:val="center"/>
+          </w:tcPr>
+          <w:p>
+            <w:pPr>
               <w:keepNext w:val="0"/>
               <w:keepLines w:val="0"/>
               <w:widowControl/>
@@ -20369,56 +21801,64 @@
                 <w:caps w:val="0"/>
                 <w:color w:val="343A40"/>
                 <w:spacing w:val="0"/>
+                <w:sz w:val="24"/>
+                <w:szCs w:val="24"/>
+              </w:rPr>
+            </w:pPr>
+            <w:r>
+              <w:rPr>
+                <w:rStyle w:val="25"/>
+                <w:rFonts w:hint="default" w:ascii="Arial" w:hAnsi="Arial" w:eastAsia="Arial" w:cs="Arial"/>
+                <w:b/>
+                <w:i w:val="0"/>
+                <w:caps w:val="0"/>
+                <w:color w:val="343A40"/>
+                <w:spacing w:val="0"/>
+                <w:kern w:val="0"/>
+                <w:sz w:val="24"/>
+                <w:szCs w:val="24"/>
+                <w:lang w:val="en-US" w:eastAsia="zh-CN" w:bidi="ar"/>
+              </w:rPr>
+              <w:t>Alternativablauf</w:t>
+            </w:r>
+          </w:p>
+        </w:tc>
+        <w:tc>
+          <w:tcPr>
+            <w:tcW w:w="6058" w:type="dxa"/>
+            <w:tcBorders>
+              <w:top w:val="nil"/>
+              <w:left w:val="nil"/>
+              <w:bottom w:val="nil"/>
+              <w:right w:val="nil"/>
+            </w:tcBorders>
+            <w:shd w:val="clear" w:color="auto" w:fill="FFFFFF"/>
+            <w:tcMar>
+              <w:top w:w="150" w:type="dxa"/>
+              <w:left w:w="150" w:type="dxa"/>
+              <w:bottom w:w="150" w:type="dxa"/>
+              <w:right w:w="150" w:type="dxa"/>
+            </w:tcMar>
+            <w:vAlign w:val="center"/>
+          </w:tcPr>
+          <w:p>
+            <w:pPr>
+              <w:keepNext w:val="0"/>
+              <w:keepLines w:val="0"/>
+              <w:widowControl/>
+              <w:suppressLineNumbers w:val="0"/>
+              <w:jc w:val="left"/>
+              <w:rPr>
+                <w:rFonts w:hint="default" w:ascii="Arial" w:hAnsi="Arial" w:eastAsia="Arial" w:cs="Arial"/>
+                <w:i w:val="0"/>
+                <w:caps w:val="0"/>
+                <w:color w:val="343A40"/>
+                <w:spacing w:val="0"/>
                 <w:sz w:val="20"/>
                 <w:szCs w:val="20"/>
                 <w:lang w:val="de-DE"/>
               </w:rPr>
             </w:pPr>
-            <w:r>
-              <w:rPr>
-                <w:rStyle w:val="17"/>
-                <w:rFonts w:hint="default" w:ascii="Arial" w:hAnsi="Arial" w:eastAsia="Arial" w:cs="Arial"/>
-                <w:i w:val="0"/>
-                <w:caps w:val="0"/>
-                <w:color w:val="343A40"/>
-                <w:spacing w:val="0"/>
-                <w:kern w:val="0"/>
-                <w:sz w:val="20"/>
-                <w:szCs w:val="20"/>
-                <w:lang w:val="en-US" w:eastAsia="zh-CN" w:bidi="ar"/>
-              </w:rPr>
-              <w:t>- Das Spiel ist gestartet</w:t>
-            </w:r>
-            <w:r>
-              <w:rPr>
-                <w:rStyle w:val="17"/>
-                <w:rFonts w:hint="default" w:ascii="Arial" w:hAnsi="Arial" w:eastAsia="Arial" w:cs="Arial"/>
-                <w:i w:val="0"/>
-                <w:caps w:val="0"/>
-                <w:color w:val="343A40"/>
-                <w:spacing w:val="0"/>
-                <w:kern w:val="0"/>
-                <w:sz w:val="20"/>
-                <w:szCs w:val="20"/>
-                <w:lang w:val="en-US" w:eastAsia="zh-CN" w:bidi="ar"/>
-              </w:rPr>
-              <w:br w:type="textWrapping"/>
-            </w:r>
-            <w:r>
-              <w:rPr>
-                <w:rStyle w:val="17"/>
-                <w:rFonts w:hint="default" w:ascii="Arial" w:hAnsi="Arial" w:eastAsia="Arial" w:cs="Arial"/>
-                <w:i w:val="0"/>
-                <w:caps w:val="0"/>
-                <w:color w:val="343A40"/>
-                <w:spacing w:val="0"/>
-                <w:kern w:val="0"/>
-                <w:sz w:val="20"/>
-                <w:szCs w:val="20"/>
-                <w:lang w:val="en-US" w:eastAsia="zh-CN" w:bidi="ar"/>
-              </w:rPr>
-              <w:t xml:space="preserve">- Der </w:t>
-            </w:r>
             <w:r>
               <w:rPr>
                 <w:rStyle w:val="17"/>
@@ -20432,52 +21872,7 @@
                 <w:szCs w:val="20"/>
                 <w:lang w:val="de-DE" w:eastAsia="zh-CN" w:bidi="ar"/>
               </w:rPr>
-              <w:t>Charakter ist am leben (&gt; 0 Lebenspunkte)</w:t>
-            </w:r>
-            <w:r>
-              <w:rPr>
-                <w:rStyle w:val="17"/>
-                <w:rFonts w:hint="default" w:eastAsia="Arial" w:cs="Arial"/>
-                <w:i w:val="0"/>
-                <w:caps w:val="0"/>
-                <w:color w:val="343A40"/>
-                <w:spacing w:val="0"/>
-                <w:kern w:val="0"/>
-                <w:sz w:val="20"/>
-                <w:szCs w:val="20"/>
-                <w:lang w:val="de-DE" w:eastAsia="zh-CN" w:bidi="ar"/>
-              </w:rPr>
-              <w:br w:type="textWrapping"/>
-            </w:r>
-            <w:r>
-              <w:rPr>
-                <w:rStyle w:val="17"/>
-                <w:rFonts w:hint="default" w:ascii="Arial" w:hAnsi="Arial" w:eastAsia="Arial" w:cs="Arial"/>
-                <w:i w:val="0"/>
-                <w:caps w:val="0"/>
-                <w:color w:val="343A40"/>
-                <w:spacing w:val="0"/>
-                <w:kern w:val="0"/>
-                <w:sz w:val="20"/>
-                <w:szCs w:val="20"/>
-                <w:lang w:val="en-US" w:eastAsia="zh-CN" w:bidi="ar"/>
-              </w:rPr>
-              <w:t xml:space="preserve">- </w:t>
-            </w:r>
-            <w:r>
-              <w:rPr>
-                <w:rStyle w:val="17"/>
-                <w:rFonts w:hint="default" w:eastAsia="Arial" w:cs="Arial"/>
-                <w:i w:val="0"/>
-                <w:caps w:val="0"/>
-                <w:color w:val="343A40"/>
-                <w:spacing w:val="0"/>
-                <w:kern w:val="0"/>
-                <w:sz w:val="20"/>
-                <w:szCs w:val="20"/>
-                <w:lang w:val="de-DE" w:eastAsia="zh-CN" w:bidi="ar"/>
-              </w:rPr>
-              <w:t>Der Charakter hat Ausrüstung erhalten</w:t>
+              <w:t>-</w:t>
             </w:r>
           </w:p>
         </w:tc>
@@ -20548,7 +21943,7 @@
                 <w:szCs w:val="24"/>
                 <w:lang w:val="en-US" w:eastAsia="zh-CN" w:bidi="ar"/>
               </w:rPr>
-              <w:t>Standardablauf</w:t>
+              <w:t>Nachbedingung Erfolg</w:t>
             </w:r>
           </w:p>
         </w:tc>
@@ -20572,166 +21967,11 @@
           </w:tcPr>
           <w:p>
             <w:pPr>
-              <w:numPr>
-                <w:ilvl w:val="0"/>
-                <w:numId w:val="11"/>
-              </w:numPr>
-              <w:bidi w:val="0"/>
-              <w:spacing w:after="160" w:line="360" w:lineRule="auto"/>
-              <w:jc w:val="both"/>
-              <w:rPr>
-                <w:rFonts w:hint="default"/>
-                <w:sz w:val="20"/>
-                <w:szCs w:val="20"/>
-                <w:lang w:val="de-DE" w:eastAsia="zh-CN"/>
-              </w:rPr>
-            </w:pPr>
-            <w:r>
-              <w:rPr>
-                <w:rFonts w:hint="default"/>
-                <w:sz w:val="20"/>
-                <w:szCs w:val="20"/>
-                <w:lang w:val="de-DE" w:eastAsia="zh-CN"/>
-              </w:rPr>
-              <w:t>Öffnen des Inventars</w:t>
-            </w:r>
-          </w:p>
-          <w:p>
-            <w:pPr>
-              <w:numPr>
-                <w:ilvl w:val="0"/>
-                <w:numId w:val="11"/>
-              </w:numPr>
-              <w:bidi w:val="0"/>
-              <w:spacing w:after="160" w:line="360" w:lineRule="auto"/>
-              <w:jc w:val="both"/>
-              <w:rPr>
-                <w:rFonts w:hint="default"/>
-                <w:sz w:val="20"/>
-                <w:szCs w:val="20"/>
-                <w:lang w:val="de-DE" w:eastAsia="zh-CN"/>
-              </w:rPr>
-            </w:pPr>
-            <w:r>
-              <w:rPr>
-                <w:rFonts w:hint="default"/>
-                <w:sz w:val="20"/>
-                <w:szCs w:val="20"/>
-                <w:lang w:val="de-DE" w:eastAsia="zh-CN"/>
-              </w:rPr>
-              <w:t xml:space="preserve">Auswahl eines Rüstungsgegenstand </w:t>
-            </w:r>
-          </w:p>
-        </w:tc>
-      </w:tr>
-      <w:tr>
-        <w:tblPrEx>
-          <w:tblBorders>
-            <w:top w:val="none" w:color="auto" w:sz="0" w:space="0"/>
-            <w:left w:val="none" w:color="auto" w:sz="0" w:space="0"/>
-            <w:bottom w:val="single" w:color="E2E0E0" w:sz="6" w:space="0"/>
-            <w:right w:val="none" w:color="auto" w:sz="0" w:space="0"/>
-            <w:insideH w:val="none" w:color="auto" w:sz="0" w:space="0"/>
-            <w:insideV w:val="none" w:color="auto" w:sz="0" w:space="0"/>
-          </w:tblBorders>
-          <w:shd w:val="clear" w:color="auto" w:fill="FFFFFF"/>
-          <w:tblCellMar>
-            <w:top w:w="15" w:type="dxa"/>
-            <w:left w:w="15" w:type="dxa"/>
-            <w:bottom w:w="15" w:type="dxa"/>
-            <w:right w:w="15" w:type="dxa"/>
-          </w:tblCellMar>
-        </w:tblPrEx>
-        <w:tc>
-          <w:tcPr>
-            <w:tcW w:w="3029" w:type="dxa"/>
-            <w:tcBorders>
-              <w:top w:val="nil"/>
-              <w:left w:val="nil"/>
-              <w:bottom w:val="nil"/>
-              <w:right w:val="nil"/>
-            </w:tcBorders>
-            <w:shd w:val="clear" w:color="auto" w:fill="FFFFFF"/>
-            <w:tcMar>
-              <w:top w:w="150" w:type="dxa"/>
-              <w:left w:w="150" w:type="dxa"/>
-              <w:bottom w:w="150" w:type="dxa"/>
-              <w:right w:w="150" w:type="dxa"/>
-            </w:tcMar>
-            <w:vAlign w:val="center"/>
-          </w:tcPr>
-          <w:p>
-            <w:pPr>
               <w:keepNext w:val="0"/>
               <w:keepLines w:val="0"/>
               <w:widowControl/>
               <w:suppressLineNumbers w:val="0"/>
               <w:jc w:val="left"/>
-              <w:rPr>
-                <w:rFonts w:hint="default" w:ascii="Arial" w:hAnsi="Arial" w:eastAsia="Arial" w:cs="Arial"/>
-                <w:i w:val="0"/>
-                <w:caps w:val="0"/>
-                <w:color w:val="343A40"/>
-                <w:spacing w:val="0"/>
-                <w:sz w:val="24"/>
-                <w:szCs w:val="24"/>
-              </w:rPr>
-            </w:pPr>
-            <w:r>
-              <w:rPr>
-                <w:rStyle w:val="25"/>
-                <w:rFonts w:hint="default" w:ascii="Arial" w:hAnsi="Arial" w:eastAsia="Arial" w:cs="Arial"/>
-                <w:b/>
-                <w:i w:val="0"/>
-                <w:caps w:val="0"/>
-                <w:color w:val="343A40"/>
-                <w:spacing w:val="0"/>
-                <w:kern w:val="0"/>
-                <w:sz w:val="24"/>
-                <w:szCs w:val="24"/>
-                <w:lang w:val="en-US" w:eastAsia="zh-CN" w:bidi="ar"/>
-              </w:rPr>
-              <w:t>Alternativablauf</w:t>
-            </w:r>
-          </w:p>
-        </w:tc>
-        <w:tc>
-          <w:tcPr>
-            <w:tcW w:w="6058" w:type="dxa"/>
-            <w:tcBorders>
-              <w:top w:val="nil"/>
-              <w:left w:val="nil"/>
-              <w:bottom w:val="nil"/>
-              <w:right w:val="nil"/>
-            </w:tcBorders>
-            <w:shd w:val="clear" w:color="auto" w:fill="FFFFFF"/>
-            <w:tcMar>
-              <w:top w:w="150" w:type="dxa"/>
-              <w:left w:w="150" w:type="dxa"/>
-              <w:bottom w:w="150" w:type="dxa"/>
-              <w:right w:w="150" w:type="dxa"/>
-            </w:tcMar>
-            <w:vAlign w:val="center"/>
-          </w:tcPr>
-          <w:p>
-            <w:pPr>
-              <w:keepNext w:val="0"/>
-              <w:keepLines w:val="0"/>
-              <w:widowControl/>
-              <w:suppressLineNumbers w:val="0"/>
-              <w:jc w:val="left"/>
-              <w:rPr>
-                <w:rFonts w:hint="default" w:ascii="Arial" w:hAnsi="Arial" w:eastAsia="Arial" w:cs="Arial"/>
-                <w:i w:val="0"/>
-                <w:caps w:val="0"/>
-                <w:color w:val="343A40"/>
-                <w:spacing w:val="0"/>
-                <w:sz w:val="20"/>
-                <w:szCs w:val="20"/>
-                <w:lang w:val="de-DE"/>
-              </w:rPr>
-            </w:pPr>
-            <w:r>
               <w:rPr>
                 <w:rStyle w:val="17"/>
                 <w:rFonts w:hint="default" w:eastAsia="Arial" w:cs="Arial"/>
@@ -20744,7 +21984,21 @@
                 <w:szCs w:val="20"/>
                 <w:lang w:val="de-DE" w:eastAsia="zh-CN" w:bidi="ar"/>
               </w:rPr>
-              <w:t>-</w:t>
+            </w:pPr>
+            <w:r>
+              <w:rPr>
+                <w:rStyle w:val="17"/>
+                <w:rFonts w:hint="default" w:eastAsia="Arial" w:cs="Arial"/>
+                <w:i w:val="0"/>
+                <w:caps w:val="0"/>
+                <w:color w:val="343A40"/>
+                <w:spacing w:val="0"/>
+                <w:kern w:val="0"/>
+                <w:sz w:val="20"/>
+                <w:szCs w:val="20"/>
+                <w:lang w:val="de-DE" w:eastAsia="zh-CN" w:bidi="ar"/>
+              </w:rPr>
+              <w:t>Der Goldstand wird dem Spieler korrekt angezeigt.</w:t>
             </w:r>
           </w:p>
         </w:tc>
@@ -20815,7 +22069,7 @@
                 <w:szCs w:val="24"/>
                 <w:lang w:val="en-US" w:eastAsia="zh-CN" w:bidi="ar"/>
               </w:rPr>
-              <w:t>Nachbedingung Erfolg</w:t>
+              <w:t>Nachbedingung Fehler</w:t>
             </w:r>
           </w:p>
         </w:tc>
@@ -20845,62 +22099,29 @@
               <w:suppressLineNumbers w:val="0"/>
               <w:jc w:val="left"/>
               <w:rPr>
+                <w:rFonts w:hint="default" w:ascii="Arial" w:hAnsi="Arial" w:eastAsia="Arial" w:cs="Arial"/>
+                <w:i w:val="0"/>
+                <w:caps w:val="0"/>
+                <w:color w:val="343A40"/>
+                <w:spacing w:val="0"/>
+                <w:sz w:val="20"/>
+                <w:szCs w:val="20"/>
+              </w:rPr>
+            </w:pPr>
+            <w:r>
+              <w:rPr>
                 <w:rStyle w:val="17"/>
-                <w:rFonts w:hint="default" w:eastAsia="Arial" w:cs="Arial"/>
-                <w:i w:val="0"/>
-                <w:caps w:val="0"/>
-                <w:color w:val="343A40"/>
-                <w:spacing w:val="0"/>
-                <w:kern w:val="0"/>
-                <w:sz w:val="20"/>
-                <w:szCs w:val="20"/>
-                <w:lang w:val="de-DE" w:eastAsia="zh-CN" w:bidi="ar"/>
-              </w:rPr>
-            </w:pPr>
-            <w:r>
-              <w:rPr>
-                <w:rStyle w:val="17"/>
-                <w:rFonts w:hint="default" w:eastAsia="Arial" w:cs="Arial"/>
-                <w:i w:val="0"/>
-                <w:caps w:val="0"/>
-                <w:color w:val="343A40"/>
-                <w:spacing w:val="0"/>
-                <w:kern w:val="0"/>
-                <w:sz w:val="20"/>
-                <w:szCs w:val="20"/>
-                <w:lang w:val="de-DE" w:eastAsia="zh-CN" w:bidi="ar"/>
-              </w:rPr>
-              <w:t>Der Rüstungsgegenstand ist angezogen. Falls bereits ein Gegenstand an der Stelle vorhanden ist, dieses zurück ins Inventar legen.</w:t>
-            </w:r>
-            <w:r>
-              <w:rPr>
-                <w:rStyle w:val="17"/>
-                <w:rFonts w:hint="default" w:eastAsia="Arial" w:cs="Arial"/>
-                <w:i w:val="0"/>
-                <w:caps w:val="0"/>
-                <w:color w:val="343A40"/>
-                <w:spacing w:val="0"/>
-                <w:kern w:val="0"/>
-                <w:sz w:val="20"/>
-                <w:szCs w:val="20"/>
-                <w:lang w:val="de-DE" w:eastAsia="zh-CN" w:bidi="ar"/>
-              </w:rPr>
-              <w:br w:type="textWrapping"/>
-            </w:r>
-            <w:r>
-              <w:rPr>
-                <w:rStyle w:val="17"/>
-                <w:rFonts w:hint="default" w:eastAsia="Arial" w:cs="Arial"/>
-                <w:i w:val="0"/>
-                <w:caps w:val="0"/>
-                <w:color w:val="343A40"/>
-                <w:spacing w:val="0"/>
-                <w:kern w:val="0"/>
-                <w:sz w:val="20"/>
-                <w:szCs w:val="20"/>
-                <w:lang w:val="de-DE" w:eastAsia="zh-CN" w:bidi="ar"/>
-              </w:rPr>
-              <w:t>Die Werte des Charakters wurden entsprechend aktualisiert.</w:t>
+                <w:rFonts w:hint="default" w:ascii="Arial" w:hAnsi="Arial" w:eastAsia="Arial" w:cs="Arial"/>
+                <w:i w:val="0"/>
+                <w:caps w:val="0"/>
+                <w:color w:val="343A40"/>
+                <w:spacing w:val="0"/>
+                <w:kern w:val="0"/>
+                <w:sz w:val="20"/>
+                <w:szCs w:val="20"/>
+                <w:lang w:val="en-US" w:eastAsia="zh-CN" w:bidi="ar"/>
+              </w:rPr>
+              <w:t>-</w:t>
             </w:r>
           </w:p>
         </w:tc>
@@ -20971,7 +22192,7 @@
                 <w:szCs w:val="24"/>
                 <w:lang w:val="en-US" w:eastAsia="zh-CN" w:bidi="ar"/>
               </w:rPr>
-              <w:t>Nachbedingung Fehler</w:t>
+              <w:t>Klassifizierung</w:t>
             </w:r>
           </w:p>
         </w:tc>
@@ -21008,11 +22229,11 @@
                 <w:spacing w:val="0"/>
                 <w:sz w:val="20"/>
                 <w:szCs w:val="20"/>
-              </w:rPr>
-            </w:pPr>
-            <w:r>
-              <w:rPr>
-                <w:rStyle w:val="17"/>
+                <w:lang w:val="de-DE"/>
+              </w:rPr>
+            </w:pPr>
+            <w:r>
+              <w:rPr>
                 <w:rFonts w:hint="default" w:ascii="Arial" w:hAnsi="Arial" w:eastAsia="Arial" w:cs="Arial"/>
                 <w:i w:val="0"/>
                 <w:caps w:val="0"/>
@@ -21023,7 +22244,21 @@
                 <w:szCs w:val="20"/>
                 <w:lang w:val="en-US" w:eastAsia="zh-CN" w:bidi="ar"/>
               </w:rPr>
-              <w:t>-</w:t>
+              <w:t xml:space="preserve">Funktional, </w:t>
+            </w:r>
+            <w:r>
+              <w:rPr>
+                <w:rFonts w:hint="default" w:eastAsia="Arial" w:cs="Arial"/>
+                <w:i w:val="0"/>
+                <w:caps w:val="0"/>
+                <w:color w:val="343A40"/>
+                <w:spacing w:val="0"/>
+                <w:kern w:val="0"/>
+                <w:sz w:val="20"/>
+                <w:szCs w:val="20"/>
+                <w:lang w:val="de-DE" w:eastAsia="zh-CN" w:bidi="ar"/>
+              </w:rPr>
+              <w:t>KANN</w:t>
             </w:r>
           </w:p>
         </w:tc>
@@ -21038,149 +22273,6 @@
             <w:insideH w:val="none" w:color="auto" w:sz="0" w:space="0"/>
             <w:insideV w:val="none" w:color="auto" w:sz="0" w:space="0"/>
           </w:tblBorders>
-          <w:tblCellMar>
-            <w:top w:w="15" w:type="dxa"/>
-            <w:left w:w="15" w:type="dxa"/>
-            <w:bottom w:w="15" w:type="dxa"/>
-            <w:right w:w="15" w:type="dxa"/>
-          </w:tblCellMar>
-        </w:tblPrEx>
-        <w:tc>
-          <w:tcPr>
-            <w:tcW w:w="3029" w:type="dxa"/>
-            <w:tcBorders>
-              <w:top w:val="nil"/>
-              <w:left w:val="nil"/>
-              <w:bottom w:val="nil"/>
-              <w:right w:val="nil"/>
-            </w:tcBorders>
-            <w:shd w:val="clear" w:color="auto" w:fill="FFFFFF"/>
-            <w:tcMar>
-              <w:top w:w="150" w:type="dxa"/>
-              <w:left w:w="150" w:type="dxa"/>
-              <w:bottom w:w="150" w:type="dxa"/>
-              <w:right w:w="150" w:type="dxa"/>
-            </w:tcMar>
-            <w:vAlign w:val="center"/>
-          </w:tcPr>
-          <w:p>
-            <w:pPr>
-              <w:keepNext w:val="0"/>
-              <w:keepLines w:val="0"/>
-              <w:widowControl/>
-              <w:suppressLineNumbers w:val="0"/>
-              <w:jc w:val="left"/>
-              <w:rPr>
-                <w:rFonts w:hint="default" w:ascii="Arial" w:hAnsi="Arial" w:eastAsia="Arial" w:cs="Arial"/>
-                <w:i w:val="0"/>
-                <w:caps w:val="0"/>
-                <w:color w:val="343A40"/>
-                <w:spacing w:val="0"/>
-                <w:sz w:val="24"/>
-                <w:szCs w:val="24"/>
-              </w:rPr>
-            </w:pPr>
-            <w:r>
-              <w:rPr>
-                <w:rStyle w:val="25"/>
-                <w:rFonts w:hint="default" w:ascii="Arial" w:hAnsi="Arial" w:eastAsia="Arial" w:cs="Arial"/>
-                <w:b/>
-                <w:i w:val="0"/>
-                <w:caps w:val="0"/>
-                <w:color w:val="343A40"/>
-                <w:spacing w:val="0"/>
-                <w:kern w:val="0"/>
-                <w:sz w:val="24"/>
-                <w:szCs w:val="24"/>
-                <w:lang w:val="en-US" w:eastAsia="zh-CN" w:bidi="ar"/>
-              </w:rPr>
-              <w:t>Klassifizierung</w:t>
-            </w:r>
-          </w:p>
-        </w:tc>
-        <w:tc>
-          <w:tcPr>
-            <w:tcW w:w="6058" w:type="dxa"/>
-            <w:tcBorders>
-              <w:top w:val="nil"/>
-              <w:left w:val="nil"/>
-              <w:bottom w:val="nil"/>
-              <w:right w:val="nil"/>
-            </w:tcBorders>
-            <w:shd w:val="clear" w:color="auto" w:fill="FFFFFF"/>
-            <w:tcMar>
-              <w:top w:w="150" w:type="dxa"/>
-              <w:left w:w="150" w:type="dxa"/>
-              <w:bottom w:w="150" w:type="dxa"/>
-              <w:right w:w="150" w:type="dxa"/>
-            </w:tcMar>
-            <w:vAlign w:val="center"/>
-          </w:tcPr>
-          <w:p>
-            <w:pPr>
-              <w:keepNext w:val="0"/>
-              <w:keepLines w:val="0"/>
-              <w:widowControl/>
-              <w:suppressLineNumbers w:val="0"/>
-              <w:jc w:val="left"/>
-              <w:rPr>
-                <w:rFonts w:hint="default" w:ascii="Arial" w:hAnsi="Arial" w:eastAsia="Arial" w:cs="Arial"/>
-                <w:i w:val="0"/>
-                <w:caps w:val="0"/>
-                <w:color w:val="343A40"/>
-                <w:spacing w:val="0"/>
-                <w:sz w:val="20"/>
-                <w:szCs w:val="20"/>
-                <w:lang w:val="de-DE"/>
-              </w:rPr>
-            </w:pPr>
-            <w:r>
-              <w:rPr>
-                <w:rFonts w:hint="default" w:ascii="Arial" w:hAnsi="Arial" w:eastAsia="Arial" w:cs="Arial"/>
-                <w:i w:val="0"/>
-                <w:caps w:val="0"/>
-                <w:color w:val="343A40"/>
-                <w:spacing w:val="0"/>
-                <w:kern w:val="0"/>
-                <w:sz w:val="20"/>
-                <w:szCs w:val="20"/>
-                <w:lang w:val="en-US" w:eastAsia="zh-CN" w:bidi="ar"/>
-              </w:rPr>
-              <w:t xml:space="preserve">Funktional, </w:t>
-            </w:r>
-            <w:r>
-              <w:rPr>
-                <w:rFonts w:hint="default" w:eastAsia="Arial" w:cs="Arial"/>
-                <w:i w:val="0"/>
-                <w:caps w:val="0"/>
-                <w:color w:val="343A40"/>
-                <w:spacing w:val="0"/>
-                <w:kern w:val="0"/>
-                <w:sz w:val="20"/>
-                <w:szCs w:val="20"/>
-                <w:lang w:val="de-DE" w:eastAsia="zh-CN" w:bidi="ar"/>
-              </w:rPr>
-              <w:t>KANN</w:t>
-            </w:r>
-          </w:p>
-        </w:tc>
-      </w:tr>
-      <w:tr>
-        <w:tblPrEx>
-          <w:tblBorders>
-            <w:top w:val="none" w:color="auto" w:sz="0" w:space="0"/>
-            <w:left w:val="none" w:color="auto" w:sz="0" w:space="0"/>
-            <w:bottom w:val="single" w:color="E2E0E0" w:sz="6" w:space="0"/>
-            <w:right w:val="none" w:color="auto" w:sz="0" w:space="0"/>
-            <w:insideH w:val="none" w:color="auto" w:sz="0" w:space="0"/>
-            <w:insideV w:val="none" w:color="auto" w:sz="0" w:space="0"/>
-          </w:tblBorders>
-          <w:tblCellMar>
-            <w:top w:w="15" w:type="dxa"/>
-            <w:left w:w="15" w:type="dxa"/>
-            <w:bottom w:w="15" w:type="dxa"/>
-            <w:right w:w="15" w:type="dxa"/>
-          </w:tblCellMar>
         </w:tblPrEx>
         <w:tc>
           <w:tcPr>
@@ -21310,19 +22402,27 @@
         <w:fldChar w:fldCharType="separate"/>
       </w:r>
       <w:r>
-        <w:t>12</w:t>
+        <w:t>13</w:t>
       </w:r>
       <w:r>
         <w:fldChar w:fldCharType="end"/>
       </w:r>
-      <w:bookmarkStart w:id="17" w:name="_Toc80411824"/>
+      <w:bookmarkStart w:id="18" w:name="_Toc42726274"/>
       <w:r>
         <w:rPr>
           <w:lang w:val="de-DE"/>
         </w:rPr>
-        <w:t xml:space="preserve"> FA-11 Ausrüstung anlegen</w:t>
-      </w:r>
-      <w:bookmarkEnd w:id="17"/>
+        <w:t xml:space="preserve"> FA-12 Goldstand Charakter</w:t>
+      </w:r>
+      <w:bookmarkEnd w:id="18"/>
+    </w:p>
+    <w:p>
+      <w:pPr>
+        <w:rPr>
+          <w:rFonts w:hint="default"/>
+          <w:lang w:val="de-DE"/>
+        </w:rPr>
+      </w:pPr>
     </w:p>
     <w:p>
       <w:pPr>
@@ -21375,12 +22475,6 @@
             <w:insideH w:val="none" w:color="auto" w:sz="0" w:space="0"/>
             <w:insideV w:val="none" w:color="auto" w:sz="0" w:space="0"/>
           </w:tblBorders>
-          <w:tblCellMar>
-            <w:top w:w="15" w:type="dxa"/>
-            <w:left w:w="15" w:type="dxa"/>
-            <w:bottom w:w="15" w:type="dxa"/>
-            <w:right w:w="15" w:type="dxa"/>
-          </w:tblCellMar>
         </w:tblPrEx>
         <w:trPr>
           <w:tblHeader/>
@@ -21487,131 +22581,7 @@
                 <w:szCs w:val="24"/>
                 <w:lang w:val="de-DE"/>
               </w:rPr>
-              <w:t>Goldstand Charakter</w:t>
-            </w:r>
-          </w:p>
-        </w:tc>
-      </w:tr>
-      <w:tr>
-        <w:tblPrEx>
-          <w:tblBorders>
-            <w:top w:val="none" w:color="auto" w:sz="0" w:space="0"/>
-            <w:left w:val="none" w:color="auto" w:sz="0" w:space="0"/>
-            <w:bottom w:val="single" w:color="E2E0E0" w:sz="6" w:space="0"/>
-            <w:right w:val="none" w:color="auto" w:sz="0" w:space="0"/>
-            <w:insideH w:val="none" w:color="auto" w:sz="0" w:space="0"/>
-            <w:insideV w:val="none" w:color="auto" w:sz="0" w:space="0"/>
-          </w:tblBorders>
-          <w:shd w:val="clear" w:color="auto" w:fill="FFFFFF"/>
-          <w:tblCellMar>
-            <w:top w:w="15" w:type="dxa"/>
-            <w:left w:w="15" w:type="dxa"/>
-            <w:bottom w:w="15" w:type="dxa"/>
-            <w:right w:w="15" w:type="dxa"/>
-          </w:tblCellMar>
-        </w:tblPrEx>
-        <w:tc>
-          <w:tcPr>
-            <w:tcW w:w="3029" w:type="dxa"/>
-            <w:tcBorders>
-              <w:top w:val="nil"/>
-              <w:left w:val="nil"/>
-              <w:bottom w:val="nil"/>
-              <w:right w:val="nil"/>
-            </w:tcBorders>
-            <w:shd w:val="clear" w:color="auto" w:fill="FFFFFF"/>
-            <w:tcMar>
-              <w:top w:w="150" w:type="dxa"/>
-              <w:left w:w="150" w:type="dxa"/>
-              <w:bottom w:w="150" w:type="dxa"/>
-              <w:right w:w="150" w:type="dxa"/>
-            </w:tcMar>
-            <w:vAlign w:val="center"/>
-          </w:tcPr>
-          <w:p>
-            <w:pPr>
-              <w:keepNext w:val="0"/>
-              <w:keepLines w:val="0"/>
-              <w:widowControl/>
-              <w:suppressLineNumbers w:val="0"/>
-              <w:jc w:val="left"/>
-              <w:rPr>
-                <w:rFonts w:hint="default" w:ascii="Arial" w:hAnsi="Arial" w:eastAsia="Arial" w:cs="Arial"/>
-                <w:i w:val="0"/>
-                <w:caps w:val="0"/>
-                <w:color w:val="343A40"/>
-                <w:spacing w:val="0"/>
-                <w:sz w:val="24"/>
-                <w:szCs w:val="24"/>
-              </w:rPr>
-            </w:pPr>
-            <w:r>
-              <w:rPr>
-                <w:rStyle w:val="25"/>
-                <w:rFonts w:hint="default" w:ascii="Arial" w:hAnsi="Arial" w:eastAsia="Arial" w:cs="Arial"/>
-                <w:b/>
-                <w:i w:val="0"/>
-                <w:caps w:val="0"/>
-                <w:color w:val="343A40"/>
-                <w:spacing w:val="0"/>
-                <w:kern w:val="0"/>
-                <w:sz w:val="24"/>
-                <w:szCs w:val="24"/>
-                <w:lang w:val="en-US" w:eastAsia="zh-CN" w:bidi="ar"/>
-              </w:rPr>
-              <w:t>ID</w:t>
-            </w:r>
-          </w:p>
-        </w:tc>
-        <w:tc>
-          <w:tcPr>
-            <w:tcW w:w="6058" w:type="dxa"/>
-            <w:tcBorders>
-              <w:top w:val="nil"/>
-              <w:left w:val="nil"/>
-              <w:bottom w:val="nil"/>
-              <w:right w:val="nil"/>
-            </w:tcBorders>
-            <w:shd w:val="clear" w:color="auto" w:fill="FFFFFF"/>
-            <w:tcMar>
-              <w:top w:w="150" w:type="dxa"/>
-              <w:left w:w="150" w:type="dxa"/>
-              <w:bottom w:w="150" w:type="dxa"/>
-              <w:right w:w="150" w:type="dxa"/>
-            </w:tcMar>
-            <w:vAlign w:val="center"/>
-          </w:tcPr>
-          <w:p>
-            <w:pPr>
-              <w:keepNext w:val="0"/>
-              <w:keepLines w:val="0"/>
-              <w:widowControl/>
-              <w:suppressLineNumbers w:val="0"/>
-              <w:jc w:val="left"/>
-              <w:rPr>
-                <w:rFonts w:hint="default" w:ascii="Arial" w:hAnsi="Arial" w:eastAsia="Arial" w:cs="Arial"/>
-                <w:i w:val="0"/>
-                <w:caps w:val="0"/>
-                <w:color w:val="343A40"/>
-                <w:spacing w:val="0"/>
-                <w:sz w:val="20"/>
-                <w:szCs w:val="20"/>
-                <w:lang w:val="de-DE"/>
-              </w:rPr>
-            </w:pPr>
-            <w:r>
-              <w:rPr>
-                <w:rFonts w:hint="default" w:eastAsia="Arial" w:cs="Arial"/>
-                <w:i w:val="0"/>
-                <w:caps w:val="0"/>
-                <w:color w:val="343A40"/>
-                <w:spacing w:val="0"/>
-                <w:kern w:val="0"/>
-                <w:sz w:val="20"/>
-                <w:szCs w:val="20"/>
-                <w:lang w:val="de-DE" w:eastAsia="zh-CN" w:bidi="ar"/>
-              </w:rPr>
-              <w:t>FA-12</w:t>
+              <w:t>Kollision mit soliden Elementen</w:t>
             </w:r>
           </w:p>
         </w:tc>
@@ -21664,6 +22634,7 @@
             </w:pPr>
             <w:r>
               <w:rPr>
+                <w:rStyle w:val="25"/>
                 <w:rFonts w:hint="default" w:ascii="Arial" w:hAnsi="Arial" w:eastAsia="Arial" w:cs="Arial"/>
                 <w:b/>
                 <w:i w:val="0"/>
@@ -21675,7 +22646,7 @@
                 <w:szCs w:val="24"/>
                 <w:lang w:val="en-US" w:eastAsia="zh-CN" w:bidi="ar"/>
               </w:rPr>
-              <w:t>Ziel</w:t>
+              <w:t>ID</w:t>
             </w:r>
           </w:p>
         </w:tc>
@@ -21722,11 +22693,12 @@
                 <w:caps w:val="0"/>
                 <w:color w:val="343A40"/>
                 <w:spacing w:val="0"/>
-                <w:sz w:val="20"/>
-                <w:szCs w:val="20"/>
-                <w:lang w:val="de-DE"/>
-              </w:rPr>
-              <w:t>Der Spieler verfügt über Gold, welches er ausgeben kann.</w:t>
+                <w:kern w:val="0"/>
+                <w:sz w:val="20"/>
+                <w:szCs w:val="20"/>
+                <w:lang w:val="de-DE" w:eastAsia="zh-CN" w:bidi="ar"/>
+              </w:rPr>
+              <w:t>FA-13</w:t>
             </w:r>
           </w:p>
         </w:tc>
@@ -21741,12 +22713,6 @@
             <w:insideH w:val="none" w:color="auto" w:sz="0" w:space="0"/>
             <w:insideV w:val="none" w:color="auto" w:sz="0" w:space="0"/>
           </w:tblBorders>
-          <w:tblCellMar>
-            <w:top w:w="15" w:type="dxa"/>
-            <w:left w:w="15" w:type="dxa"/>
-            <w:bottom w:w="15" w:type="dxa"/>
-            <w:right w:w="15" w:type="dxa"/>
-          </w:tblCellMar>
         </w:tblPrEx>
         <w:tc>
           <w:tcPr>
@@ -21785,7 +22751,6 @@
             </w:pPr>
             <w:r>
               <w:rPr>
-                <w:rStyle w:val="25"/>
                 <w:rFonts w:hint="default" w:ascii="Arial" w:hAnsi="Arial" w:eastAsia="Arial" w:cs="Arial"/>
                 <w:b/>
                 <w:i w:val="0"/>
@@ -21797,7 +22762,7 @@
                 <w:szCs w:val="24"/>
                 <w:lang w:val="en-US" w:eastAsia="zh-CN" w:bidi="ar"/>
               </w:rPr>
-              <w:t>Ereignis</w:t>
+              <w:t>Ziel</w:t>
             </w:r>
           </w:p>
         </w:tc>
@@ -21839,18 +22804,16 @@
             </w:pPr>
             <w:r>
               <w:rPr>
-                <w:rStyle w:val="17"/>
                 <w:rFonts w:hint="default" w:eastAsia="Arial" w:cs="Arial"/>
                 <w:i w:val="0"/>
                 <w:caps w:val="0"/>
                 <w:color w:val="343A40"/>
                 <w:spacing w:val="0"/>
-                <w:kern w:val="0"/>
-                <w:sz w:val="20"/>
-                <w:szCs w:val="20"/>
-                <w:lang w:val="de-DE" w:eastAsia="zh-CN" w:bidi="ar"/>
-              </w:rPr>
-              <w:t>Ein Gegner stirbt, oder es wird etwas gelootet [FA-04].</w:t>
+                <w:sz w:val="20"/>
+                <w:szCs w:val="20"/>
+                <w:lang w:val="de-DE"/>
+              </w:rPr>
+              <w:t>Der Spieler bewegt sich nicht, wenn etwas im Weg steht..</w:t>
             </w:r>
           </w:p>
         </w:tc>
@@ -21865,12 +22828,6 @@
             <w:insideH w:val="none" w:color="auto" w:sz="0" w:space="0"/>
             <w:insideV w:val="none" w:color="auto" w:sz="0" w:space="0"/>
           </w:tblBorders>
-          <w:tblCellMar>
-            <w:top w:w="15" w:type="dxa"/>
-            <w:left w:w="15" w:type="dxa"/>
-            <w:bottom w:w="15" w:type="dxa"/>
-            <w:right w:w="15" w:type="dxa"/>
-          </w:tblCellMar>
         </w:tblPrEx>
         <w:tc>
           <w:tcPr>
@@ -21921,7 +22878,7 @@
                 <w:szCs w:val="24"/>
                 <w:lang w:val="en-US" w:eastAsia="zh-CN" w:bidi="ar"/>
               </w:rPr>
-              <w:t>Vorbedingung</w:t>
+              <w:t>Ereignis</w:t>
             </w:r>
           </w:p>
         </w:tc>
@@ -21961,51 +22918,6 @@
                 <w:lang w:val="de-DE"/>
               </w:rPr>
             </w:pPr>
-            <w:r>
-              <w:rPr>
-                <w:rStyle w:val="17"/>
-                <w:rFonts w:hint="default" w:ascii="Arial" w:hAnsi="Arial" w:eastAsia="Arial" w:cs="Arial"/>
-                <w:i w:val="0"/>
-                <w:caps w:val="0"/>
-                <w:color w:val="343A40"/>
-                <w:spacing w:val="0"/>
-                <w:kern w:val="0"/>
-                <w:sz w:val="20"/>
-                <w:szCs w:val="20"/>
-                <w:lang w:val="en-US" w:eastAsia="zh-CN" w:bidi="ar"/>
-              </w:rPr>
-              <w:t>- Das Spiel ist gestartet</w:t>
-            </w:r>
-            <w:r>
-              <w:rPr>
-                <w:rStyle w:val="17"/>
-                <w:rFonts w:hint="default" w:ascii="Arial" w:hAnsi="Arial" w:eastAsia="Arial" w:cs="Arial"/>
-                <w:i w:val="0"/>
-                <w:caps w:val="0"/>
-                <w:color w:val="343A40"/>
-                <w:spacing w:val="0"/>
-                <w:kern w:val="0"/>
-                <w:sz w:val="20"/>
-                <w:szCs w:val="20"/>
-                <w:lang w:val="en-US" w:eastAsia="zh-CN" w:bidi="ar"/>
-              </w:rPr>
-              <w:br w:type="textWrapping"/>
-            </w:r>
-            <w:r>
-              <w:rPr>
-                <w:rStyle w:val="17"/>
-                <w:rFonts w:hint="default" w:ascii="Arial" w:hAnsi="Arial" w:eastAsia="Arial" w:cs="Arial"/>
-                <w:i w:val="0"/>
-                <w:caps w:val="0"/>
-                <w:color w:val="343A40"/>
-                <w:spacing w:val="0"/>
-                <w:kern w:val="0"/>
-                <w:sz w:val="20"/>
-                <w:szCs w:val="20"/>
-                <w:lang w:val="en-US" w:eastAsia="zh-CN" w:bidi="ar"/>
-              </w:rPr>
-              <w:t xml:space="preserve">- Der </w:t>
-            </w:r>
             <w:r>
               <w:rPr>
                 <w:rStyle w:val="17"/>
@@ -22019,7 +22931,7 @@
                 <w:szCs w:val="20"/>
                 <w:lang w:val="de-DE" w:eastAsia="zh-CN" w:bidi="ar"/>
               </w:rPr>
-              <w:t>Charakter ist am leben (&gt; 0 Lebenspunkte)</w:t>
+              <w:t>Der Spielercharakter will sich bewegen.</w:t>
             </w:r>
           </w:p>
         </w:tc>
@@ -22034,12 +22946,169 @@
             <w:insideH w:val="none" w:color="auto" w:sz="0" w:space="0"/>
             <w:insideV w:val="none" w:color="auto" w:sz="0" w:space="0"/>
           </w:tblBorders>
-          <w:tblCellMar>
-            <w:top w:w="15" w:type="dxa"/>
-            <w:left w:w="15" w:type="dxa"/>
-            <w:bottom w:w="15" w:type="dxa"/>
-            <w:right w:w="15" w:type="dxa"/>
-          </w:tblCellMar>
+        </w:tblPrEx>
+        <w:tc>
+          <w:tcPr>
+            <w:tcW w:w="3029" w:type="dxa"/>
+            <w:tcBorders>
+              <w:top w:val="nil"/>
+              <w:left w:val="nil"/>
+              <w:bottom w:val="nil"/>
+              <w:right w:val="nil"/>
+            </w:tcBorders>
+            <w:shd w:val="clear" w:color="auto" w:fill="FFFFFF"/>
+            <w:tcMar>
+              <w:top w:w="150" w:type="dxa"/>
+              <w:left w:w="150" w:type="dxa"/>
+              <w:bottom w:w="150" w:type="dxa"/>
+              <w:right w:w="150" w:type="dxa"/>
+            </w:tcMar>
+            <w:vAlign w:val="center"/>
+          </w:tcPr>
+          <w:p>
+            <w:pPr>
+              <w:keepNext w:val="0"/>
+              <w:keepLines w:val="0"/>
+              <w:widowControl/>
+              <w:suppressLineNumbers w:val="0"/>
+              <w:jc w:val="left"/>
+              <w:rPr>
+                <w:rFonts w:hint="default" w:ascii="Arial" w:hAnsi="Arial" w:eastAsia="Arial" w:cs="Arial"/>
+                <w:i w:val="0"/>
+                <w:caps w:val="0"/>
+                <w:color w:val="343A40"/>
+                <w:spacing w:val="0"/>
+                <w:sz w:val="24"/>
+                <w:szCs w:val="24"/>
+              </w:rPr>
+            </w:pPr>
+            <w:r>
+              <w:rPr>
+                <w:rStyle w:val="25"/>
+                <w:rFonts w:hint="default" w:ascii="Arial" w:hAnsi="Arial" w:eastAsia="Arial" w:cs="Arial"/>
+                <w:b/>
+                <w:i w:val="0"/>
+                <w:caps w:val="0"/>
+                <w:color w:val="343A40"/>
+                <w:spacing w:val="0"/>
+                <w:kern w:val="0"/>
+                <w:sz w:val="24"/>
+                <w:szCs w:val="24"/>
+                <w:lang w:val="en-US" w:eastAsia="zh-CN" w:bidi="ar"/>
+              </w:rPr>
+              <w:t>Vorbedingung</w:t>
+            </w:r>
+          </w:p>
+        </w:tc>
+        <w:tc>
+          <w:tcPr>
+            <w:tcW w:w="6058" w:type="dxa"/>
+            <w:tcBorders>
+              <w:top w:val="nil"/>
+              <w:left w:val="nil"/>
+              <w:bottom w:val="nil"/>
+              <w:right w:val="nil"/>
+            </w:tcBorders>
+            <w:shd w:val="clear" w:color="auto" w:fill="FFFFFF"/>
+            <w:tcMar>
+              <w:top w:w="150" w:type="dxa"/>
+              <w:left w:w="150" w:type="dxa"/>
+              <w:bottom w:w="150" w:type="dxa"/>
+              <w:right w:w="150" w:type="dxa"/>
+            </w:tcMar>
+            <w:vAlign w:val="center"/>
+          </w:tcPr>
+          <w:p>
+            <w:pPr>
+              <w:keepNext w:val="0"/>
+              <w:keepLines w:val="0"/>
+              <w:widowControl/>
+              <w:suppressLineNumbers w:val="0"/>
+              <w:jc w:val="left"/>
+              <w:rPr>
+                <w:rFonts w:hint="default" w:ascii="Arial" w:hAnsi="Arial" w:eastAsia="Arial" w:cs="Arial"/>
+                <w:i w:val="0"/>
+                <w:caps w:val="0"/>
+                <w:color w:val="343A40"/>
+                <w:spacing w:val="0"/>
+                <w:sz w:val="20"/>
+                <w:szCs w:val="20"/>
+                <w:lang w:val="de-DE"/>
+              </w:rPr>
+            </w:pPr>
+            <w:r>
+              <w:rPr>
+                <w:rStyle w:val="17"/>
+                <w:rFonts w:hint="default" w:ascii="Arial" w:hAnsi="Arial" w:eastAsia="Arial" w:cs="Arial"/>
+                <w:i w:val="0"/>
+                <w:caps w:val="0"/>
+                <w:color w:val="343A40"/>
+                <w:spacing w:val="0"/>
+                <w:kern w:val="0"/>
+                <w:sz w:val="20"/>
+                <w:szCs w:val="20"/>
+                <w:lang w:val="en-US" w:eastAsia="zh-CN" w:bidi="ar"/>
+              </w:rPr>
+              <w:t>- Das Spiel ist gestartet</w:t>
+            </w:r>
+            <w:r>
+              <w:rPr>
+                <w:rStyle w:val="17"/>
+                <w:rFonts w:hint="default" w:ascii="Arial" w:hAnsi="Arial" w:eastAsia="Arial" w:cs="Arial"/>
+                <w:i w:val="0"/>
+                <w:caps w:val="0"/>
+                <w:color w:val="343A40"/>
+                <w:spacing w:val="0"/>
+                <w:kern w:val="0"/>
+                <w:sz w:val="20"/>
+                <w:szCs w:val="20"/>
+                <w:lang w:val="en-US" w:eastAsia="zh-CN" w:bidi="ar"/>
+              </w:rPr>
+              <w:br w:type="textWrapping"/>
+            </w:r>
+            <w:r>
+              <w:rPr>
+                <w:rStyle w:val="17"/>
+                <w:rFonts w:hint="default" w:ascii="Arial" w:hAnsi="Arial" w:eastAsia="Arial" w:cs="Arial"/>
+                <w:i w:val="0"/>
+                <w:caps w:val="0"/>
+                <w:color w:val="343A40"/>
+                <w:spacing w:val="0"/>
+                <w:kern w:val="0"/>
+                <w:sz w:val="20"/>
+                <w:szCs w:val="20"/>
+                <w:lang w:val="en-US" w:eastAsia="zh-CN" w:bidi="ar"/>
+              </w:rPr>
+              <w:t xml:space="preserve">- Der </w:t>
+            </w:r>
+            <w:r>
+              <w:rPr>
+                <w:rStyle w:val="17"/>
+                <w:rFonts w:hint="default" w:eastAsia="Arial" w:cs="Arial"/>
+                <w:i w:val="0"/>
+                <w:caps w:val="0"/>
+                <w:color w:val="343A40"/>
+                <w:spacing w:val="0"/>
+                <w:kern w:val="0"/>
+                <w:sz w:val="20"/>
+                <w:szCs w:val="20"/>
+                <w:lang w:val="de-DE" w:eastAsia="zh-CN" w:bidi="ar"/>
+              </w:rPr>
+              <w:t>Charakter ist am leben (&gt; 0 Lebenspunkte)</w:t>
+            </w:r>
+          </w:p>
+        </w:tc>
+      </w:tr>
+      <w:tr>
+        <w:tblPrEx>
+          <w:tblBorders>
+            <w:top w:val="none" w:color="auto" w:sz="0" w:space="0"/>
+            <w:left w:val="none" w:color="auto" w:sz="0" w:space="0"/>
+            <w:bottom w:val="single" w:color="E2E0E0" w:sz="6" w:space="0"/>
+            <w:right w:val="none" w:color="auto" w:sz="0" w:space="0"/>
+            <w:insideH w:val="none" w:color="auto" w:sz="0" w:space="0"/>
+            <w:insideV w:val="none" w:color="auto" w:sz="0" w:space="0"/>
+          </w:tblBorders>
         </w:tblPrEx>
         <w:tc>
           <w:tcPr>
@@ -22116,7 +23185,7 @@
             <w:pPr>
               <w:numPr>
                 <w:ilvl w:val="0"/>
-                <w:numId w:val="12"/>
+                <w:numId w:val="13"/>
               </w:numPr>
               <w:bidi w:val="0"/>
               <w:spacing w:after="160" w:line="360" w:lineRule="auto"/>
@@ -22135,25 +23204,17 @@
                 <w:szCs w:val="20"/>
                 <w:lang w:val="de-DE" w:eastAsia="zh-CN"/>
               </w:rPr>
-              <w:t>Dem Goldstand des Charakters wird ein Wert X zugerechnet.</w:t>
-            </w:r>
-          </w:p>
-          <w:p>
-            <w:pPr>
-              <w:numPr>
-                <w:ilvl w:val="0"/>
-                <w:numId w:val="12"/>
-              </w:numPr>
-              <w:bidi w:val="0"/>
-              <w:spacing w:after="160" w:line="360" w:lineRule="auto"/>
-              <w:jc w:val="both"/>
+              <w:t>Der Spieler bewegt sich in die gewünschte Richtung ausser:</w:t>
+            </w:r>
+            <w:r>
               <w:rPr>
                 <w:rFonts w:hint="default"/>
                 <w:sz w:val="20"/>
                 <w:szCs w:val="20"/>
                 <w:lang w:val="de-DE" w:eastAsia="zh-CN"/>
               </w:rPr>
-            </w:pPr>
+              <w:br w:type="textWrapping"/>
+            </w:r>
             <w:r>
               <w:rPr>
                 <w:rFonts w:hint="default"/>
@@ -22161,7 +23222,61 @@
                 <w:szCs w:val="20"/>
                 <w:lang w:val="de-DE" w:eastAsia="zh-CN"/>
               </w:rPr>
-              <w:t>Der Goldstand entspricht dem alten Wert zuzüglich dem dazu gewonnen Gold.</w:t>
+              <w:t>a) Ein Gegner steht auf dem Feld</w:t>
+            </w:r>
+            <w:r>
+              <w:rPr>
+                <w:rFonts w:hint="default"/>
+                <w:sz w:val="20"/>
+                <w:szCs w:val="20"/>
+                <w:lang w:val="de-DE" w:eastAsia="zh-CN"/>
+              </w:rPr>
+              <w:br w:type="textWrapping"/>
+            </w:r>
+            <w:r>
+              <w:rPr>
+                <w:rFonts w:hint="default"/>
+                <w:sz w:val="20"/>
+                <w:szCs w:val="20"/>
+                <w:lang w:val="de-DE" w:eastAsia="zh-CN"/>
+              </w:rPr>
+              <w:t>b) Eine Wand ist im Weg</w:t>
+            </w:r>
+            <w:r>
+              <w:rPr>
+                <w:rFonts w:hint="default"/>
+                <w:sz w:val="20"/>
+                <w:szCs w:val="20"/>
+                <w:lang w:val="de-DE" w:eastAsia="zh-CN"/>
+              </w:rPr>
+              <w:br w:type="textWrapping"/>
+            </w:r>
+            <w:r>
+              <w:rPr>
+                <w:rFonts w:hint="default"/>
+                <w:sz w:val="20"/>
+                <w:szCs w:val="20"/>
+                <w:lang w:val="de-DE" w:eastAsia="zh-CN"/>
+              </w:rPr>
+              <w:t>c) Eine Truhe befindet sich auf dem Feld</w:t>
+            </w:r>
+            <w:r>
+              <w:rPr>
+                <w:rFonts w:hint="default"/>
+                <w:sz w:val="20"/>
+                <w:szCs w:val="20"/>
+                <w:lang w:val="de-DE" w:eastAsia="zh-CN"/>
+              </w:rPr>
+              <w:br w:type="textWrapping"/>
+            </w:r>
+            <w:r>
+              <w:rPr>
+                <w:rFonts w:hint="default"/>
+                <w:sz w:val="20"/>
+                <w:szCs w:val="20"/>
+                <w:lang w:val="de-DE" w:eastAsia="zh-CN"/>
+              </w:rPr>
+              <w:t>d) Prinzipielle alle Elemente auf dem Level, welche als nicht ‘begehbar’ gekennzeichnet sind</w:t>
             </w:r>
           </w:p>
         </w:tc>
@@ -22295,12 +23410,6 @@
             <w:insideH w:val="none" w:color="auto" w:sz="0" w:space="0"/>
             <w:insideV w:val="none" w:color="auto" w:sz="0" w:space="0"/>
           </w:tblBorders>
-          <w:tblCellMar>
-            <w:top w:w="15" w:type="dxa"/>
-            <w:left w:w="15" w:type="dxa"/>
-            <w:bottom w:w="15" w:type="dxa"/>
-            <w:right w:w="15" w:type="dxa"/>
-          </w:tblCellMar>
         </w:tblPrEx>
         <w:tc>
           <w:tcPr>
@@ -22406,267 +23515,7 @@
                 <w:szCs w:val="20"/>
                 <w:lang w:val="de-DE" w:eastAsia="zh-CN" w:bidi="ar"/>
               </w:rPr>
-              <w:t>Der Goldstand wird dem Spieler korrekt angezeigt.</w:t>
-            </w:r>
-          </w:p>
-        </w:tc>
-      </w:tr>
-      <w:tr>
-        <w:tblPrEx>
-          <w:tblBorders>
-            <w:top w:val="none" w:color="auto" w:sz="0" w:space="0"/>
-            <w:left w:val="none" w:color="auto" w:sz="0" w:space="0"/>
-            <w:bottom w:val="single" w:color="E2E0E0" w:sz="6" w:space="0"/>
-            <w:right w:val="none" w:color="auto" w:sz="0" w:space="0"/>
-            <w:insideH w:val="none" w:color="auto" w:sz="0" w:space="0"/>
-            <w:insideV w:val="none" w:color="auto" w:sz="0" w:space="0"/>
-          </w:tblBorders>
-          <w:tblCellMar>
-            <w:top w:w="15" w:type="dxa"/>
-            <w:left w:w="15" w:type="dxa"/>
-            <w:bottom w:w="15" w:type="dxa"/>
-            <w:right w:w="15" w:type="dxa"/>
-          </w:tblCellMar>
-        </w:tblPrEx>
-        <w:tc>
-          <w:tcPr>
-            <w:tcW w:w="3029" w:type="dxa"/>
-            <w:tcBorders>
-              <w:top w:val="nil"/>
-              <w:left w:val="nil"/>
-              <w:bottom w:val="nil"/>
-              <w:right w:val="nil"/>
-            </w:tcBorders>
-            <w:shd w:val="clear" w:color="auto" w:fill="FFFFFF"/>
-            <w:tcMar>
-              <w:top w:w="150" w:type="dxa"/>
-              <w:left w:w="150" w:type="dxa"/>
-              <w:bottom w:w="150" w:type="dxa"/>
-              <w:right w:w="150" w:type="dxa"/>
-            </w:tcMar>
-            <w:vAlign w:val="center"/>
-          </w:tcPr>
-          <w:p>
-            <w:pPr>
-              <w:keepNext w:val="0"/>
-              <w:keepLines w:val="0"/>
-              <w:widowControl/>
-              <w:suppressLineNumbers w:val="0"/>
-              <w:jc w:val="left"/>
-              <w:rPr>
-                <w:rFonts w:hint="default" w:ascii="Arial" w:hAnsi="Arial" w:eastAsia="Arial" w:cs="Arial"/>
-                <w:i w:val="0"/>
-                <w:caps w:val="0"/>
-                <w:color w:val="343A40"/>
-                <w:spacing w:val="0"/>
-                <w:sz w:val="24"/>
-                <w:szCs w:val="24"/>
-              </w:rPr>
-            </w:pPr>
-            <w:r>
-              <w:rPr>
-                <w:rStyle w:val="25"/>
-                <w:rFonts w:hint="default" w:ascii="Arial" w:hAnsi="Arial" w:eastAsia="Arial" w:cs="Arial"/>
-                <w:b/>
-                <w:i w:val="0"/>
-                <w:caps w:val="0"/>
-                <w:color w:val="343A40"/>
-                <w:spacing w:val="0"/>
-                <w:kern w:val="0"/>
-                <w:sz w:val="24"/>
-                <w:szCs w:val="24"/>
-                <w:lang w:val="en-US" w:eastAsia="zh-CN" w:bidi="ar"/>
-              </w:rPr>
-              <w:t>Nachbedingung Fehler</w:t>
-            </w:r>
-          </w:p>
-        </w:tc>
-        <w:tc>
-          <w:tcPr>
-            <w:tcW w:w="6058" w:type="dxa"/>
-            <w:tcBorders>
-              <w:top w:val="nil"/>
-              <w:left w:val="nil"/>
-              <w:bottom w:val="nil"/>
-              <w:right w:val="nil"/>
-            </w:tcBorders>
-            <w:shd w:val="clear" w:color="auto" w:fill="FFFFFF"/>
-            <w:tcMar>
-              <w:top w:w="150" w:type="dxa"/>
-              <w:left w:w="150" w:type="dxa"/>
-              <w:bottom w:w="150" w:type="dxa"/>
-              <w:right w:w="150" w:type="dxa"/>
-            </w:tcMar>
-            <w:vAlign w:val="center"/>
-          </w:tcPr>
-          <w:p>
-            <w:pPr>
-              <w:keepNext w:val="0"/>
-              <w:keepLines w:val="0"/>
-              <w:widowControl/>
-              <w:suppressLineNumbers w:val="0"/>
-              <w:jc w:val="left"/>
-              <w:rPr>
-                <w:rFonts w:hint="default" w:ascii="Arial" w:hAnsi="Arial" w:eastAsia="Arial" w:cs="Arial"/>
-                <w:i w:val="0"/>
-                <w:caps w:val="0"/>
-                <w:color w:val="343A40"/>
-                <w:spacing w:val="0"/>
-                <w:sz w:val="20"/>
-                <w:szCs w:val="20"/>
-              </w:rPr>
-            </w:pPr>
-            <w:r>
-              <w:rPr>
-                <w:rStyle w:val="17"/>
-                <w:rFonts w:hint="default" w:ascii="Arial" w:hAnsi="Arial" w:eastAsia="Arial" w:cs="Arial"/>
-                <w:i w:val="0"/>
-                <w:caps w:val="0"/>
-                <w:color w:val="343A40"/>
-                <w:spacing w:val="0"/>
-                <w:kern w:val="0"/>
-                <w:sz w:val="20"/>
-                <w:szCs w:val="20"/>
-                <w:lang w:val="en-US" w:eastAsia="zh-CN" w:bidi="ar"/>
-              </w:rPr>
-              <w:t>-</w:t>
-            </w:r>
-          </w:p>
-        </w:tc>
-      </w:tr>
-      <w:tr>
-        <w:tblPrEx>
-          <w:tblBorders>
-            <w:top w:val="none" w:color="auto" w:sz="0" w:space="0"/>
-            <w:left w:val="none" w:color="auto" w:sz="0" w:space="0"/>
-            <w:bottom w:val="single" w:color="E2E0E0" w:sz="6" w:space="0"/>
-            <w:right w:val="none" w:color="auto" w:sz="0" w:space="0"/>
-            <w:insideH w:val="none" w:color="auto" w:sz="0" w:space="0"/>
-            <w:insideV w:val="none" w:color="auto" w:sz="0" w:space="0"/>
-          </w:tblBorders>
-          <w:tblCellMar>
-            <w:top w:w="15" w:type="dxa"/>
-            <w:left w:w="15" w:type="dxa"/>
-            <w:bottom w:w="15" w:type="dxa"/>
-            <w:right w:w="15" w:type="dxa"/>
-          </w:tblCellMar>
-        </w:tblPrEx>
-        <w:tc>
-          <w:tcPr>
-            <w:tcW w:w="3029" w:type="dxa"/>
-            <w:tcBorders>
-              <w:top w:val="nil"/>
-              <w:left w:val="nil"/>
-              <w:bottom w:val="nil"/>
-              <w:right w:val="nil"/>
-            </w:tcBorders>
-            <w:shd w:val="clear" w:color="auto" w:fill="FFFFFF"/>
-            <w:tcMar>
-              <w:top w:w="150" w:type="dxa"/>
-              <w:left w:w="150" w:type="dxa"/>
-              <w:bottom w:w="150" w:type="dxa"/>
-              <w:right w:w="150" w:type="dxa"/>
-            </w:tcMar>
-            <w:vAlign w:val="center"/>
-          </w:tcPr>
-          <w:p>
-            <w:pPr>
-              <w:keepNext w:val="0"/>
-              <w:keepLines w:val="0"/>
-              <w:widowControl/>
-              <w:suppressLineNumbers w:val="0"/>
-              <w:jc w:val="left"/>
-              <w:rPr>
-                <w:rFonts w:hint="default" w:ascii="Arial" w:hAnsi="Arial" w:eastAsia="Arial" w:cs="Arial"/>
-                <w:i w:val="0"/>
-                <w:caps w:val="0"/>
-                <w:color w:val="343A40"/>
-                <w:spacing w:val="0"/>
-                <w:sz w:val="24"/>
-                <w:szCs w:val="24"/>
-              </w:rPr>
-            </w:pPr>
-            <w:r>
-              <w:rPr>
-                <w:rStyle w:val="25"/>
-                <w:rFonts w:hint="default" w:ascii="Arial" w:hAnsi="Arial" w:eastAsia="Arial" w:cs="Arial"/>
-                <w:b/>
-                <w:i w:val="0"/>
-                <w:caps w:val="0"/>
-                <w:color w:val="343A40"/>
-                <w:spacing w:val="0"/>
-                <w:kern w:val="0"/>
-                <w:sz w:val="24"/>
-                <w:szCs w:val="24"/>
-                <w:lang w:val="en-US" w:eastAsia="zh-CN" w:bidi="ar"/>
-              </w:rPr>
-              <w:t>Klassifizierung</w:t>
-            </w:r>
-          </w:p>
-        </w:tc>
-        <w:tc>
-          <w:tcPr>
-            <w:tcW w:w="6058" w:type="dxa"/>
-            <w:tcBorders>
-              <w:top w:val="nil"/>
-              <w:left w:val="nil"/>
-              <w:bottom w:val="nil"/>
-              <w:right w:val="nil"/>
-            </w:tcBorders>
-            <w:shd w:val="clear" w:color="auto" w:fill="FFFFFF"/>
-            <w:tcMar>
-              <w:top w:w="150" w:type="dxa"/>
-              <w:left w:w="150" w:type="dxa"/>
-              <w:bottom w:w="150" w:type="dxa"/>
-              <w:right w:w="150" w:type="dxa"/>
-            </w:tcMar>
-            <w:vAlign w:val="center"/>
-          </w:tcPr>
-          <w:p>
-            <w:pPr>
-              <w:keepNext w:val="0"/>
-              <w:keepLines w:val="0"/>
-              <w:widowControl/>
-              <w:suppressLineNumbers w:val="0"/>
-              <w:jc w:val="left"/>
-              <w:rPr>
-                <w:rFonts w:hint="default" w:ascii="Arial" w:hAnsi="Arial" w:eastAsia="Arial" w:cs="Arial"/>
-                <w:i w:val="0"/>
-                <w:caps w:val="0"/>
-                <w:color w:val="343A40"/>
-                <w:spacing w:val="0"/>
-                <w:sz w:val="20"/>
-                <w:szCs w:val="20"/>
-                <w:lang w:val="de-DE"/>
-              </w:rPr>
-            </w:pPr>
-            <w:r>
-              <w:rPr>
-                <w:rFonts w:hint="default" w:ascii="Arial" w:hAnsi="Arial" w:eastAsia="Arial" w:cs="Arial"/>
-                <w:i w:val="0"/>
-                <w:caps w:val="0"/>
-                <w:color w:val="343A40"/>
-                <w:spacing w:val="0"/>
-                <w:kern w:val="0"/>
-                <w:sz w:val="20"/>
-                <w:szCs w:val="20"/>
-                <w:lang w:val="en-US" w:eastAsia="zh-CN" w:bidi="ar"/>
-              </w:rPr>
-              <w:t xml:space="preserve">Funktional, </w:t>
-            </w:r>
-            <w:r>
-              <w:rPr>
-                <w:rFonts w:hint="default" w:eastAsia="Arial" w:cs="Arial"/>
-                <w:i w:val="0"/>
-                <w:caps w:val="0"/>
-                <w:color w:val="343A40"/>
-                <w:spacing w:val="0"/>
-                <w:kern w:val="0"/>
-                <w:sz w:val="20"/>
-                <w:szCs w:val="20"/>
-                <w:lang w:val="de-DE" w:eastAsia="zh-CN" w:bidi="ar"/>
-              </w:rPr>
-              <w:t>KANN</w:t>
+              <w:t>Der Spieler befindet sich noch auf dem bisherigen Feld.</w:t>
             </w:r>
           </w:p>
         </w:tc>
@@ -22691,7 +23540,7 @@
               <w:bottom w:val="nil"/>
               <w:right w:val="nil"/>
             </w:tcBorders>
-            <w:shd w:val="clear" w:color="auto" w:fill="F8F9FB"/>
+            <w:shd w:val="clear" w:color="auto" w:fill="FFFFFF"/>
             <w:tcMar>
               <w:top w:w="150" w:type="dxa"/>
               <w:left w:w="150" w:type="dxa"/>
@@ -22731,7 +23580,7 @@
                 <w:szCs w:val="24"/>
                 <w:lang w:val="en-US" w:eastAsia="zh-CN" w:bidi="ar"/>
               </w:rPr>
-              <w:t>Aufwand</w:t>
+              <w:t>Nachbedingung Fehler</w:t>
             </w:r>
           </w:p>
         </w:tc>
@@ -22744,7 +23593,7 @@
               <w:bottom w:val="nil"/>
               <w:right w:val="nil"/>
             </w:tcBorders>
-            <w:shd w:val="clear" w:color="auto" w:fill="F8F9FB"/>
+            <w:shd w:val="clear" w:color="auto" w:fill="FFFFFF"/>
             <w:tcMar>
               <w:top w:w="150" w:type="dxa"/>
               <w:left w:w="150" w:type="dxa"/>
@@ -22768,478 +23617,22 @@
                 <w:spacing w:val="0"/>
                 <w:sz w:val="20"/>
                 <w:szCs w:val="20"/>
-                <w:lang w:val="de-DE"/>
-              </w:rPr>
-            </w:pPr>
-            <w:r>
-              <w:rPr>
-                <w:rFonts w:hint="default" w:eastAsia="Arial" w:cs="Arial"/>
-                <w:i w:val="0"/>
-                <w:caps w:val="0"/>
-                <w:color w:val="343A40"/>
-                <w:spacing w:val="0"/>
-                <w:kern w:val="0"/>
-                <w:sz w:val="20"/>
-                <w:szCs w:val="20"/>
-                <w:lang w:val="de-DE" w:eastAsia="zh-CN" w:bidi="ar"/>
-              </w:rPr>
-              <w:t>MITTEL</w:t>
-            </w:r>
-          </w:p>
-        </w:tc>
-      </w:tr>
-    </w:tbl>
-    <w:p>
-      <w:pPr>
-        <w:pStyle w:val="14"/>
-        <w:rPr>
-          <w:rFonts w:hint="default"/>
-          <w:lang w:val="de-DE"/>
-        </w:rPr>
-      </w:pPr>
-      <w:r>
-        <w:t xml:space="preserve">Table </w:t>
-      </w:r>
-      <w:r>
-        <w:fldChar w:fldCharType="begin"/>
-      </w:r>
-      <w:r>
-        <w:instrText xml:space="preserve"> SEQ Table \* ARABIC </w:instrText>
-      </w:r>
-      <w:r>
-        <w:fldChar w:fldCharType="separate"/>
-      </w:r>
-      <w:r>
-        <w:t>13</w:t>
-      </w:r>
-      <w:r>
-        <w:fldChar w:fldCharType="end"/>
-      </w:r>
-      <w:bookmarkStart w:id="18" w:name="_Toc42726274"/>
-      <w:r>
-        <w:rPr>
-          <w:lang w:val="de-DE"/>
-        </w:rPr>
-        <w:t xml:space="preserve"> FA-12 Goldstand Charakter</w:t>
-      </w:r>
-      <w:bookmarkEnd w:id="18"/>
-    </w:p>
-    <w:p>
-      <w:pPr>
-        <w:rPr>
-          <w:rFonts w:hint="default"/>
-          <w:lang w:val="de-DE"/>
-        </w:rPr>
-      </w:pPr>
-    </w:p>
-    <w:p>
-      <w:pPr>
-        <w:rPr>
-          <w:rFonts w:hint="default"/>
-          <w:lang w:val="de-DE"/>
-        </w:rPr>
-      </w:pPr>
-      <w:r>
-        <w:rPr>
-          <w:rFonts w:hint="default"/>
-          <w:lang w:val="de-DE"/>
-        </w:rPr>
-        <w:br w:type="page"/>
-      </w:r>
-    </w:p>
-    <w:tbl>
-      <w:tblPr>
-        <w:tblStyle w:val="12"/>
-        <w:tblW w:w="0" w:type="auto"/>
-        <w:tblInd w:w="0" w:type="dxa"/>
-        <w:tblBorders>
-          <w:top w:val="none" w:color="auto" w:sz="0" w:space="0"/>
-          <w:left w:val="none" w:color="auto" w:sz="0" w:space="0"/>
-          <w:bottom w:val="single" w:color="CFD0D3" w:sz="6" w:space="0"/>
-          <w:right w:val="none" w:color="auto" w:sz="0" w:space="0"/>
-          <w:insideH w:val="none" w:color="auto" w:sz="0" w:space="0"/>
-          <w:insideV w:val="none" w:color="auto" w:sz="0" w:space="0"/>
-        </w:tblBorders>
-        <w:shd w:val="clear" w:color="auto" w:fill="FFFFFF"/>
-        <w:tblLayout w:type="autofit"/>
-        <w:tblCellMar>
-          <w:top w:w="15" w:type="dxa"/>
-          <w:left w:w="15" w:type="dxa"/>
-          <w:bottom w:w="15" w:type="dxa"/>
-          <w:right w:w="15" w:type="dxa"/>
-        </w:tblCellMar>
-      </w:tblPr>
-      <w:tblGrid>
-        <w:gridCol w:w="3029"/>
-        <w:gridCol w:w="6058"/>
-      </w:tblGrid>
-      <w:tr>
-        <w:tblPrEx>
-          <w:tblBorders>
-            <w:top w:val="none" w:color="auto" w:sz="0" w:space="0"/>
-            <w:left w:val="none" w:color="auto" w:sz="0" w:space="0"/>
-            <w:bottom w:val="single" w:color="CFD0D3" w:sz="6" w:space="0"/>
-            <w:right w:val="none" w:color="auto" w:sz="0" w:space="0"/>
-            <w:insideH w:val="none" w:color="auto" w:sz="0" w:space="0"/>
-            <w:insideV w:val="none" w:color="auto" w:sz="0" w:space="0"/>
-          </w:tblBorders>
-          <w:tblCellMar>
-            <w:top w:w="15" w:type="dxa"/>
-            <w:left w:w="15" w:type="dxa"/>
-            <w:bottom w:w="15" w:type="dxa"/>
-            <w:right w:w="15" w:type="dxa"/>
-          </w:tblCellMar>
-        </w:tblPrEx>
-        <w:trPr>
-          <w:tblHeader/>
-        </w:trPr>
-        <w:tc>
-          <w:tcPr>
-            <w:tcW w:w="3029" w:type="dxa"/>
-            <w:tcBorders>
-              <w:top w:val="nil"/>
-              <w:left w:val="nil"/>
-              <w:bottom w:val="nil"/>
-              <w:right w:val="nil"/>
-            </w:tcBorders>
-            <w:shd w:val="clear" w:color="auto" w:fill="FFFFFF"/>
-            <w:tcMar>
-              <w:top w:w="150" w:type="dxa"/>
-              <w:left w:w="150" w:type="dxa"/>
-              <w:bottom w:w="150" w:type="dxa"/>
-              <w:right w:w="150" w:type="dxa"/>
-            </w:tcMar>
-            <w:vAlign w:val="center"/>
-          </w:tcPr>
-          <w:p>
-            <w:pPr>
-              <w:keepNext w:val="0"/>
-              <w:keepLines w:val="0"/>
-              <w:widowControl/>
-              <w:suppressLineNumbers w:val="0"/>
-              <w:jc w:val="center"/>
-              <w:rPr>
-                <w:rFonts w:ascii="Arial" w:hAnsi="Arial" w:eastAsia="Arial" w:cs="Arial"/>
-                <w:b/>
-                <w:i w:val="0"/>
-                <w:caps w:val="0"/>
-                <w:color w:val="343A40"/>
-                <w:spacing w:val="0"/>
-                <w:sz w:val="24"/>
-                <w:szCs w:val="24"/>
-              </w:rPr>
-            </w:pPr>
-            <w:r>
-              <w:rPr>
-                <w:rFonts w:hint="default" w:ascii="Arial" w:hAnsi="Arial" w:eastAsia="Arial" w:cs="Arial"/>
-                <w:b/>
-                <w:i w:val="0"/>
-                <w:caps w:val="0"/>
-                <w:color w:val="343A40"/>
-                <w:spacing w:val="0"/>
-                <w:kern w:val="0"/>
-                <w:sz w:val="24"/>
-                <w:szCs w:val="24"/>
+              </w:rPr>
+            </w:pPr>
+            <w:r>
+              <w:rPr>
+                <w:rStyle w:val="17"/>
+                <w:rFonts w:hint="default" w:ascii="Arial" w:hAnsi="Arial" w:eastAsia="Arial" w:cs="Arial"/>
+                <w:i w:val="0"/>
+                <w:caps w:val="0"/>
+                <w:color w:val="343A40"/>
+                <w:spacing w:val="0"/>
+                <w:kern w:val="0"/>
+                <w:sz w:val="20"/>
+                <w:szCs w:val="20"/>
                 <w:lang w:val="en-US" w:eastAsia="zh-CN" w:bidi="ar"/>
               </w:rPr>
-              <w:t>Name</w:t>
-            </w:r>
-          </w:p>
-        </w:tc>
-        <w:tc>
-          <w:tcPr>
-            <w:tcW w:w="6058" w:type="dxa"/>
-            <w:tcBorders>
-              <w:top w:val="nil"/>
-              <w:left w:val="nil"/>
-              <w:bottom w:val="nil"/>
-              <w:right w:val="nil"/>
-            </w:tcBorders>
-            <w:shd w:val="clear" w:color="auto" w:fill="FFFFFF"/>
-            <w:tcMar>
-              <w:top w:w="150" w:type="dxa"/>
-              <w:left w:w="150" w:type="dxa"/>
-              <w:bottom w:w="150" w:type="dxa"/>
-              <w:right w:w="150" w:type="dxa"/>
-            </w:tcMar>
-            <w:vAlign w:val="center"/>
-          </w:tcPr>
-          <w:p>
-            <w:pPr>
-              <w:keepNext w:val="0"/>
-              <w:keepLines w:val="0"/>
-              <w:widowControl/>
-              <w:suppressLineNumbers w:val="0"/>
-              <w:jc w:val="center"/>
-              <w:rPr>
-                <w:rFonts w:hint="default" w:ascii="Arial" w:hAnsi="Arial" w:eastAsia="Arial" w:cs="Arial"/>
-                <w:b/>
-                <w:i w:val="0"/>
-                <w:caps w:val="0"/>
-                <w:color w:val="343A40"/>
-                <w:spacing w:val="0"/>
-                <w:sz w:val="24"/>
-                <w:szCs w:val="24"/>
-                <w:lang w:val="de-DE"/>
-              </w:rPr>
-            </w:pPr>
-            <w:r>
-              <w:rPr>
-                <w:rFonts w:hint="default" w:eastAsia="Arial" w:cs="Arial"/>
-                <w:b/>
-                <w:i w:val="0"/>
-                <w:caps w:val="0"/>
-                <w:color w:val="343A40"/>
-                <w:spacing w:val="0"/>
-                <w:sz w:val="24"/>
-                <w:szCs w:val="24"/>
-                <w:lang w:val="de-DE"/>
-              </w:rPr>
-              <w:t>Kollision mit soliden Elementen</w:t>
-            </w:r>
-          </w:p>
-        </w:tc>
-      </w:tr>
-      <w:tr>
-        <w:tblPrEx>
-          <w:tblBorders>
-            <w:top w:val="none" w:color="auto" w:sz="0" w:space="0"/>
-            <w:left w:val="none" w:color="auto" w:sz="0" w:space="0"/>
-            <w:bottom w:val="single" w:color="E2E0E0" w:sz="6" w:space="0"/>
-            <w:right w:val="none" w:color="auto" w:sz="0" w:space="0"/>
-            <w:insideH w:val="none" w:color="auto" w:sz="0" w:space="0"/>
-            <w:insideV w:val="none" w:color="auto" w:sz="0" w:space="0"/>
-          </w:tblBorders>
-          <w:tblCellMar>
-            <w:top w:w="15" w:type="dxa"/>
-            <w:left w:w="15" w:type="dxa"/>
-            <w:bottom w:w="15" w:type="dxa"/>
-            <w:right w:w="15" w:type="dxa"/>
-          </w:tblCellMar>
-        </w:tblPrEx>
-        <w:tc>
-          <w:tcPr>
-            <w:tcW w:w="3029" w:type="dxa"/>
-            <w:tcBorders>
-              <w:top w:val="nil"/>
-              <w:left w:val="nil"/>
-              <w:bottom w:val="nil"/>
-              <w:right w:val="nil"/>
-            </w:tcBorders>
-            <w:shd w:val="clear" w:color="auto" w:fill="FFFFFF"/>
-            <w:tcMar>
-              <w:top w:w="150" w:type="dxa"/>
-              <w:left w:w="150" w:type="dxa"/>
-              <w:bottom w:w="150" w:type="dxa"/>
-              <w:right w:w="150" w:type="dxa"/>
-            </w:tcMar>
-            <w:vAlign w:val="center"/>
-          </w:tcPr>
-          <w:p>
-            <w:pPr>
-              <w:keepNext w:val="0"/>
-              <w:keepLines w:val="0"/>
-              <w:widowControl/>
-              <w:suppressLineNumbers w:val="0"/>
-              <w:jc w:val="left"/>
-              <w:rPr>
-                <w:rFonts w:hint="default" w:ascii="Arial" w:hAnsi="Arial" w:eastAsia="Arial" w:cs="Arial"/>
-                <w:i w:val="0"/>
-                <w:caps w:val="0"/>
-                <w:color w:val="343A40"/>
-                <w:spacing w:val="0"/>
-                <w:sz w:val="24"/>
-                <w:szCs w:val="24"/>
-              </w:rPr>
-            </w:pPr>
-            <w:r>
-              <w:rPr>
-                <w:rStyle w:val="25"/>
-                <w:rFonts w:hint="default" w:ascii="Arial" w:hAnsi="Arial" w:eastAsia="Arial" w:cs="Arial"/>
-                <w:b/>
-                <w:i w:val="0"/>
-                <w:caps w:val="0"/>
-                <w:color w:val="343A40"/>
-                <w:spacing w:val="0"/>
-                <w:kern w:val="0"/>
-                <w:sz w:val="24"/>
-                <w:szCs w:val="24"/>
-                <w:lang w:val="en-US" w:eastAsia="zh-CN" w:bidi="ar"/>
-              </w:rPr>
-              <w:t>ID</w:t>
-            </w:r>
-          </w:p>
-        </w:tc>
-        <w:tc>
-          <w:tcPr>
-            <w:tcW w:w="6058" w:type="dxa"/>
-            <w:tcBorders>
-              <w:top w:val="nil"/>
-              <w:left w:val="nil"/>
-              <w:bottom w:val="nil"/>
-              <w:right w:val="nil"/>
-            </w:tcBorders>
-            <w:shd w:val="clear" w:color="auto" w:fill="FFFFFF"/>
-            <w:tcMar>
-              <w:top w:w="150" w:type="dxa"/>
-              <w:left w:w="150" w:type="dxa"/>
-              <w:bottom w:w="150" w:type="dxa"/>
-              <w:right w:w="150" w:type="dxa"/>
-            </w:tcMar>
-            <w:vAlign w:val="center"/>
-          </w:tcPr>
-          <w:p>
-            <w:pPr>
-              <w:keepNext w:val="0"/>
-              <w:keepLines w:val="0"/>
-              <w:widowControl/>
-              <w:suppressLineNumbers w:val="0"/>
-              <w:jc w:val="left"/>
-              <w:rPr>
-                <w:rFonts w:hint="default" w:ascii="Arial" w:hAnsi="Arial" w:eastAsia="Arial" w:cs="Arial"/>
-                <w:i w:val="0"/>
-                <w:caps w:val="0"/>
-                <w:color w:val="343A40"/>
-                <w:spacing w:val="0"/>
-                <w:sz w:val="20"/>
-                <w:szCs w:val="20"/>
-                <w:lang w:val="de-DE"/>
-              </w:rPr>
-            </w:pPr>
-            <w:r>
-              <w:rPr>
-                <w:rFonts w:hint="default" w:eastAsia="Arial" w:cs="Arial"/>
-                <w:i w:val="0"/>
-                <w:caps w:val="0"/>
-                <w:color w:val="343A40"/>
-                <w:spacing w:val="0"/>
-                <w:kern w:val="0"/>
-                <w:sz w:val="20"/>
-                <w:szCs w:val="20"/>
-                <w:lang w:val="de-DE" w:eastAsia="zh-CN" w:bidi="ar"/>
-              </w:rPr>
-              <w:t>FA-13</w:t>
-            </w:r>
-          </w:p>
-        </w:tc>
-      </w:tr>
-      <w:tr>
-        <w:tblPrEx>
-          <w:tblBorders>
-            <w:top w:val="none" w:color="auto" w:sz="0" w:space="0"/>
-            <w:left w:val="none" w:color="auto" w:sz="0" w:space="0"/>
-            <w:bottom w:val="single" w:color="E2E0E0" w:sz="6" w:space="0"/>
-            <w:right w:val="none" w:color="auto" w:sz="0" w:space="0"/>
-            <w:insideH w:val="none" w:color="auto" w:sz="0" w:space="0"/>
-            <w:insideV w:val="none" w:color="auto" w:sz="0" w:space="0"/>
-          </w:tblBorders>
-          <w:tblCellMar>
-            <w:top w:w="15" w:type="dxa"/>
-            <w:left w:w="15" w:type="dxa"/>
-            <w:bottom w:w="15" w:type="dxa"/>
-            <w:right w:w="15" w:type="dxa"/>
-          </w:tblCellMar>
-        </w:tblPrEx>
-        <w:tc>
-          <w:tcPr>
-            <w:tcW w:w="3029" w:type="dxa"/>
-            <w:tcBorders>
-              <w:top w:val="nil"/>
-              <w:left w:val="nil"/>
-              <w:bottom w:val="nil"/>
-              <w:right w:val="nil"/>
-            </w:tcBorders>
-            <w:shd w:val="clear" w:color="auto" w:fill="FFFFFF"/>
-            <w:tcMar>
-              <w:top w:w="150" w:type="dxa"/>
-              <w:left w:w="150" w:type="dxa"/>
-              <w:bottom w:w="150" w:type="dxa"/>
-              <w:right w:w="150" w:type="dxa"/>
-            </w:tcMar>
-            <w:vAlign w:val="center"/>
-          </w:tcPr>
-          <w:p>
-            <w:pPr>
-              <w:keepNext w:val="0"/>
-              <w:keepLines w:val="0"/>
-              <w:widowControl/>
-              <w:suppressLineNumbers w:val="0"/>
-              <w:jc w:val="left"/>
-              <w:rPr>
-                <w:rFonts w:hint="default" w:ascii="Arial" w:hAnsi="Arial" w:eastAsia="Arial" w:cs="Arial"/>
-                <w:i w:val="0"/>
-                <w:caps w:val="0"/>
-                <w:color w:val="343A40"/>
-                <w:spacing w:val="0"/>
-                <w:sz w:val="24"/>
-                <w:szCs w:val="24"/>
-              </w:rPr>
-            </w:pPr>
-            <w:r>
-              <w:rPr>
-                <w:rFonts w:hint="default" w:ascii="Arial" w:hAnsi="Arial" w:eastAsia="Arial" w:cs="Arial"/>
-                <w:b/>
-                <w:i w:val="0"/>
-                <w:caps w:val="0"/>
-                <w:color w:val="343A40"/>
-                <w:spacing w:val="0"/>
-                <w:kern w:val="0"/>
-                <w:sz w:val="24"/>
-                <w:szCs w:val="24"/>
-                <w:lang w:val="en-US" w:eastAsia="zh-CN" w:bidi="ar"/>
-              </w:rPr>
-              <w:t>Ziel</w:t>
-            </w:r>
-          </w:p>
-        </w:tc>
-        <w:tc>
-          <w:tcPr>
-            <w:tcW w:w="6058" w:type="dxa"/>
-            <w:tcBorders>
-              <w:top w:val="nil"/>
-              <w:left w:val="nil"/>
-              <w:bottom w:val="nil"/>
-              <w:right w:val="nil"/>
-            </w:tcBorders>
-            <w:shd w:val="clear" w:color="auto" w:fill="FFFFFF"/>
-            <w:tcMar>
-              <w:top w:w="150" w:type="dxa"/>
-              <w:left w:w="150" w:type="dxa"/>
-              <w:bottom w:w="150" w:type="dxa"/>
-              <w:right w:w="150" w:type="dxa"/>
-            </w:tcMar>
-            <w:vAlign w:val="center"/>
-          </w:tcPr>
-          <w:p>
-            <w:pPr>
-              <w:keepNext w:val="0"/>
-              <w:keepLines w:val="0"/>
-              <w:widowControl/>
-              <w:suppressLineNumbers w:val="0"/>
-              <w:jc w:val="left"/>
-              <w:rPr>
-                <w:rFonts w:hint="default" w:ascii="Arial" w:hAnsi="Arial" w:eastAsia="Arial" w:cs="Arial"/>
-                <w:i w:val="0"/>
-                <w:caps w:val="0"/>
-                <w:color w:val="343A40"/>
-                <w:spacing w:val="0"/>
-                <w:sz w:val="20"/>
-                <w:szCs w:val="20"/>
-                <w:lang w:val="de-DE"/>
-              </w:rPr>
-            </w:pPr>
-            <w:r>
-              <w:rPr>
-                <w:rFonts w:hint="default" w:eastAsia="Arial" w:cs="Arial"/>
-                <w:i w:val="0"/>
-                <w:caps w:val="0"/>
-                <w:color w:val="343A40"/>
-                <w:spacing w:val="0"/>
-                <w:sz w:val="20"/>
-                <w:szCs w:val="20"/>
-                <w:lang w:val="de-DE"/>
-              </w:rPr>
-              <w:t>Der Spieler bewegt sich nicht, wenn etwas im Weg steht..</w:t>
+              <w:t>-</w:t>
             </w:r>
           </w:p>
         </w:tc>
@@ -23304,7 +23697,7 @@
                 <w:szCs w:val="24"/>
                 <w:lang w:val="en-US" w:eastAsia="zh-CN" w:bidi="ar"/>
               </w:rPr>
-              <w:t>Ereignis</w:t>
+              <w:t>Klassifizierung</w:t>
             </w:r>
           </w:p>
         </w:tc>
@@ -23346,7 +23739,20 @@
             </w:pPr>
             <w:r>
               <w:rPr>
-                <w:rStyle w:val="17"/>
+                <w:rFonts w:hint="default" w:ascii="Arial" w:hAnsi="Arial" w:eastAsia="Arial" w:cs="Arial"/>
+                <w:i w:val="0"/>
+                <w:caps w:val="0"/>
+                <w:color w:val="343A40"/>
+                <w:spacing w:val="0"/>
+                <w:kern w:val="0"/>
+                <w:sz w:val="20"/>
+                <w:szCs w:val="20"/>
+                <w:lang w:val="en-US" w:eastAsia="zh-CN" w:bidi="ar"/>
+              </w:rPr>
+              <w:t xml:space="preserve">Funktional, </w:t>
+            </w:r>
+            <w:r>
+              <w:rPr>
                 <w:rFonts w:hint="default" w:eastAsia="Arial" w:cs="Arial"/>
                 <w:i w:val="0"/>
                 <w:caps w:val="0"/>
@@ -23357,7 +23763,7 @@
                 <w:szCs w:val="20"/>
                 <w:lang w:val="de-DE" w:eastAsia="zh-CN" w:bidi="ar"/>
               </w:rPr>
-              <w:t>Der Spielercharakter will sich bewegen.</w:t>
+              <w:t>MUSS</w:t>
             </w:r>
           </w:p>
         </w:tc>
@@ -23372,874 +23778,6 @@
             <w:insideH w:val="none" w:color="auto" w:sz="0" w:space="0"/>
             <w:insideV w:val="none" w:color="auto" w:sz="0" w:space="0"/>
           </w:tblBorders>
-          <w:tblCellMar>
-            <w:top w:w="15" w:type="dxa"/>
-            <w:left w:w="15" w:type="dxa"/>
-            <w:bottom w:w="15" w:type="dxa"/>
-            <w:right w:w="15" w:type="dxa"/>
-          </w:tblCellMar>
-        </w:tblPrEx>
-        <w:tc>
-          <w:tcPr>
-            <w:tcW w:w="3029" w:type="dxa"/>
-            <w:tcBorders>
-              <w:top w:val="nil"/>
-              <w:left w:val="nil"/>
-              <w:bottom w:val="nil"/>
-              <w:right w:val="nil"/>
-            </w:tcBorders>
-            <w:shd w:val="clear" w:color="auto" w:fill="FFFFFF"/>
-            <w:tcMar>
-              <w:top w:w="150" w:type="dxa"/>
-              <w:left w:w="150" w:type="dxa"/>
-              <w:bottom w:w="150" w:type="dxa"/>
-              <w:right w:w="150" w:type="dxa"/>
-            </w:tcMar>
-            <w:vAlign w:val="center"/>
-          </w:tcPr>
-          <w:p>
-            <w:pPr>
-              <w:keepNext w:val="0"/>
-              <w:keepLines w:val="0"/>
-              <w:widowControl/>
-              <w:suppressLineNumbers w:val="0"/>
-              <w:jc w:val="left"/>
-              <w:rPr>
-                <w:rFonts w:hint="default" w:ascii="Arial" w:hAnsi="Arial" w:eastAsia="Arial" w:cs="Arial"/>
-                <w:i w:val="0"/>
-                <w:caps w:val="0"/>
-                <w:color w:val="343A40"/>
-                <w:spacing w:val="0"/>
-                <w:sz w:val="24"/>
-                <w:szCs w:val="24"/>
-              </w:rPr>
-            </w:pPr>
-            <w:r>
-              <w:rPr>
-                <w:rStyle w:val="25"/>
-                <w:rFonts w:hint="default" w:ascii="Arial" w:hAnsi="Arial" w:eastAsia="Arial" w:cs="Arial"/>
-                <w:b/>
-                <w:i w:val="0"/>
-                <w:caps w:val="0"/>
-                <w:color w:val="343A40"/>
-                <w:spacing w:val="0"/>
-                <w:kern w:val="0"/>
-                <w:sz w:val="24"/>
-                <w:szCs w:val="24"/>
-                <w:lang w:val="en-US" w:eastAsia="zh-CN" w:bidi="ar"/>
-              </w:rPr>
-              <w:t>Vorbedingung</w:t>
-            </w:r>
-          </w:p>
-        </w:tc>
-        <w:tc>
-          <w:tcPr>
-            <w:tcW w:w="6058" w:type="dxa"/>
-            <w:tcBorders>
-              <w:top w:val="nil"/>
-              <w:left w:val="nil"/>
-              <w:bottom w:val="nil"/>
-              <w:right w:val="nil"/>
-            </w:tcBorders>
-            <w:shd w:val="clear" w:color="auto" w:fill="FFFFFF"/>
-            <w:tcMar>
-              <w:top w:w="150" w:type="dxa"/>
-              <w:left w:w="150" w:type="dxa"/>
-              <w:bottom w:w="150" w:type="dxa"/>
-              <w:right w:w="150" w:type="dxa"/>
-            </w:tcMar>
-            <w:vAlign w:val="center"/>
-          </w:tcPr>
-          <w:p>
-            <w:pPr>
-              <w:keepNext w:val="0"/>
-              <w:keepLines w:val="0"/>
-              <w:widowControl/>
-              <w:suppressLineNumbers w:val="0"/>
-              <w:jc w:val="left"/>
-              <w:rPr>
-                <w:rFonts w:hint="default" w:ascii="Arial" w:hAnsi="Arial" w:eastAsia="Arial" w:cs="Arial"/>
-                <w:i w:val="0"/>
-                <w:caps w:val="0"/>
-                <w:color w:val="343A40"/>
-                <w:spacing w:val="0"/>
-                <w:sz w:val="20"/>
-                <w:szCs w:val="20"/>
-                <w:lang w:val="de-DE"/>
-              </w:rPr>
-            </w:pPr>
-            <w:r>
-              <w:rPr>
-                <w:rStyle w:val="17"/>
-                <w:rFonts w:hint="default" w:ascii="Arial" w:hAnsi="Arial" w:eastAsia="Arial" w:cs="Arial"/>
-                <w:i w:val="0"/>
-                <w:caps w:val="0"/>
-                <w:color w:val="343A40"/>
-                <w:spacing w:val="0"/>
-                <w:kern w:val="0"/>
-                <w:sz w:val="20"/>
-                <w:szCs w:val="20"/>
-                <w:lang w:val="en-US" w:eastAsia="zh-CN" w:bidi="ar"/>
-              </w:rPr>
-              <w:t>- Das Spiel ist gestartet</w:t>
-            </w:r>
-            <w:r>
-              <w:rPr>
-                <w:rStyle w:val="17"/>
-                <w:rFonts w:hint="default" w:ascii="Arial" w:hAnsi="Arial" w:eastAsia="Arial" w:cs="Arial"/>
-                <w:i w:val="0"/>
-                <w:caps w:val="0"/>
-                <w:color w:val="343A40"/>
-                <w:spacing w:val="0"/>
-                <w:kern w:val="0"/>
-                <w:sz w:val="20"/>
-                <w:szCs w:val="20"/>
-                <w:lang w:val="en-US" w:eastAsia="zh-CN" w:bidi="ar"/>
-              </w:rPr>
-              <w:br w:type="textWrapping"/>
-            </w:r>
-            <w:r>
-              <w:rPr>
-                <w:rStyle w:val="17"/>
-                <w:rFonts w:hint="default" w:ascii="Arial" w:hAnsi="Arial" w:eastAsia="Arial" w:cs="Arial"/>
-                <w:i w:val="0"/>
-                <w:caps w:val="0"/>
-                <w:color w:val="343A40"/>
-                <w:spacing w:val="0"/>
-                <w:kern w:val="0"/>
-                <w:sz w:val="20"/>
-                <w:szCs w:val="20"/>
-                <w:lang w:val="en-US" w:eastAsia="zh-CN" w:bidi="ar"/>
-              </w:rPr>
-              <w:t xml:space="preserve">- Der </w:t>
-            </w:r>
-            <w:r>
-              <w:rPr>
-                <w:rStyle w:val="17"/>
-                <w:rFonts w:hint="default" w:eastAsia="Arial" w:cs="Arial"/>
-                <w:i w:val="0"/>
-                <w:caps w:val="0"/>
-                <w:color w:val="343A40"/>
-                <w:spacing w:val="0"/>
-                <w:kern w:val="0"/>
-                <w:sz w:val="20"/>
-                <w:szCs w:val="20"/>
-                <w:lang w:val="de-DE" w:eastAsia="zh-CN" w:bidi="ar"/>
-              </w:rPr>
-              <w:t>Charakter ist am leben (&gt; 0 Lebenspunkte)</w:t>
-            </w:r>
-          </w:p>
-        </w:tc>
-      </w:tr>
-      <w:tr>
-        <w:tblPrEx>
-          <w:tblBorders>
-            <w:top w:val="none" w:color="auto" w:sz="0" w:space="0"/>
-            <w:left w:val="none" w:color="auto" w:sz="0" w:space="0"/>
-            <w:bottom w:val="single" w:color="E2E0E0" w:sz="6" w:space="0"/>
-            <w:right w:val="none" w:color="auto" w:sz="0" w:space="0"/>
-            <w:insideH w:val="none" w:color="auto" w:sz="0" w:space="0"/>
-            <w:insideV w:val="none" w:color="auto" w:sz="0" w:space="0"/>
-          </w:tblBorders>
-          <w:tblCellMar>
-            <w:top w:w="15" w:type="dxa"/>
-            <w:left w:w="15" w:type="dxa"/>
-            <w:bottom w:w="15" w:type="dxa"/>
-            <w:right w:w="15" w:type="dxa"/>
-          </w:tblCellMar>
-        </w:tblPrEx>
-        <w:tc>
-          <w:tcPr>
-            <w:tcW w:w="3029" w:type="dxa"/>
-            <w:tcBorders>
-              <w:top w:val="nil"/>
-              <w:left w:val="nil"/>
-              <w:bottom w:val="nil"/>
-              <w:right w:val="nil"/>
-            </w:tcBorders>
-            <w:shd w:val="clear" w:color="auto" w:fill="FFFFFF"/>
-            <w:tcMar>
-              <w:top w:w="150" w:type="dxa"/>
-              <w:left w:w="150" w:type="dxa"/>
-              <w:bottom w:w="150" w:type="dxa"/>
-              <w:right w:w="150" w:type="dxa"/>
-            </w:tcMar>
-            <w:vAlign w:val="center"/>
-          </w:tcPr>
-          <w:p>
-            <w:pPr>
-              <w:keepNext w:val="0"/>
-              <w:keepLines w:val="0"/>
-              <w:widowControl/>
-              <w:suppressLineNumbers w:val="0"/>
-              <w:jc w:val="left"/>
-              <w:rPr>
-                <w:rFonts w:hint="default" w:ascii="Arial" w:hAnsi="Arial" w:eastAsia="Arial" w:cs="Arial"/>
-                <w:i w:val="0"/>
-                <w:caps w:val="0"/>
-                <w:color w:val="343A40"/>
-                <w:spacing w:val="0"/>
-                <w:sz w:val="24"/>
-                <w:szCs w:val="24"/>
-              </w:rPr>
-            </w:pPr>
-            <w:r>
-              <w:rPr>
-                <w:rStyle w:val="25"/>
-                <w:rFonts w:hint="default" w:ascii="Arial" w:hAnsi="Arial" w:eastAsia="Arial" w:cs="Arial"/>
-                <w:b/>
-                <w:i w:val="0"/>
-                <w:caps w:val="0"/>
-                <w:color w:val="343A40"/>
-                <w:spacing w:val="0"/>
-                <w:kern w:val="0"/>
-                <w:sz w:val="24"/>
-                <w:szCs w:val="24"/>
-                <w:lang w:val="en-US" w:eastAsia="zh-CN" w:bidi="ar"/>
-              </w:rPr>
-              <w:t>Standardablauf</w:t>
-            </w:r>
-          </w:p>
-        </w:tc>
-        <w:tc>
-          <w:tcPr>
-            <w:tcW w:w="6058" w:type="dxa"/>
-            <w:tcBorders>
-              <w:top w:val="nil"/>
-              <w:left w:val="nil"/>
-              <w:bottom w:val="nil"/>
-              <w:right w:val="nil"/>
-            </w:tcBorders>
-            <w:shd w:val="clear" w:color="auto" w:fill="FFFFFF"/>
-            <w:tcMar>
-              <w:top w:w="150" w:type="dxa"/>
-              <w:left w:w="150" w:type="dxa"/>
-              <w:bottom w:w="150" w:type="dxa"/>
-              <w:right w:w="150" w:type="dxa"/>
-            </w:tcMar>
-            <w:vAlign w:val="center"/>
-          </w:tcPr>
-          <w:p>
-            <w:pPr>
-              <w:numPr>
-                <w:ilvl w:val="0"/>
-                <w:numId w:val="13"/>
-              </w:numPr>
-              <w:bidi w:val="0"/>
-              <w:spacing w:after="160" w:line="360" w:lineRule="auto"/>
-              <w:jc w:val="both"/>
-              <w:rPr>
-                <w:rFonts w:hint="default"/>
-                <w:sz w:val="20"/>
-                <w:szCs w:val="20"/>
-                <w:lang w:val="de-DE" w:eastAsia="zh-CN"/>
-              </w:rPr>
-            </w:pPr>
-            <w:r>
-              <w:rPr>
-                <w:rFonts w:hint="default"/>
-                <w:sz w:val="20"/>
-                <w:szCs w:val="20"/>
-                <w:lang w:val="de-DE" w:eastAsia="zh-CN"/>
-              </w:rPr>
-              <w:t>Der Spieler bewegt sich in die gewünschte Richtung ausser:</w:t>
-            </w:r>
-            <w:r>
-              <w:rPr>
-                <w:rFonts w:hint="default"/>
-                <w:sz w:val="20"/>
-                <w:szCs w:val="20"/>
-                <w:lang w:val="de-DE" w:eastAsia="zh-CN"/>
-              </w:rPr>
-              <w:br w:type="textWrapping"/>
-            </w:r>
-            <w:r>
-              <w:rPr>
-                <w:rFonts w:hint="default"/>
-                <w:sz w:val="20"/>
-                <w:szCs w:val="20"/>
-                <w:lang w:val="de-DE" w:eastAsia="zh-CN"/>
-              </w:rPr>
-              <w:t>a) Ein Gegner steht auf dem Feld</w:t>
-            </w:r>
-            <w:r>
-              <w:rPr>
-                <w:rFonts w:hint="default"/>
-                <w:sz w:val="20"/>
-                <w:szCs w:val="20"/>
-                <w:lang w:val="de-DE" w:eastAsia="zh-CN"/>
-              </w:rPr>
-              <w:br w:type="textWrapping"/>
-            </w:r>
-            <w:r>
-              <w:rPr>
-                <w:rFonts w:hint="default"/>
-                <w:sz w:val="20"/>
-                <w:szCs w:val="20"/>
-                <w:lang w:val="de-DE" w:eastAsia="zh-CN"/>
-              </w:rPr>
-              <w:t>b) Eine Wand ist im Weg</w:t>
-            </w:r>
-            <w:r>
-              <w:rPr>
-                <w:rFonts w:hint="default"/>
-                <w:sz w:val="20"/>
-                <w:szCs w:val="20"/>
-                <w:lang w:val="de-DE" w:eastAsia="zh-CN"/>
-              </w:rPr>
-              <w:br w:type="textWrapping"/>
-            </w:r>
-            <w:r>
-              <w:rPr>
-                <w:rFonts w:hint="default"/>
-                <w:sz w:val="20"/>
-                <w:szCs w:val="20"/>
-                <w:lang w:val="de-DE" w:eastAsia="zh-CN"/>
-              </w:rPr>
-              <w:t>c) Eine Truhe befindet sich auf dem Feld</w:t>
-            </w:r>
-            <w:r>
-              <w:rPr>
-                <w:rFonts w:hint="default"/>
-                <w:sz w:val="20"/>
-                <w:szCs w:val="20"/>
-                <w:lang w:val="de-DE" w:eastAsia="zh-CN"/>
-              </w:rPr>
-              <w:br w:type="textWrapping"/>
-            </w:r>
-            <w:r>
-              <w:rPr>
-                <w:rFonts w:hint="default"/>
-                <w:sz w:val="20"/>
-                <w:szCs w:val="20"/>
-                <w:lang w:val="de-DE" w:eastAsia="zh-CN"/>
-              </w:rPr>
-              <w:t>d) Prinzipielle alle Elemente auf dem Level, welche als nicht ‘begehbar’ gekennzeichnet sind</w:t>
-            </w:r>
-          </w:p>
-        </w:tc>
-      </w:tr>
-      <w:tr>
-        <w:tblPrEx>
-          <w:tblBorders>
-            <w:top w:val="none" w:color="auto" w:sz="0" w:space="0"/>
-            <w:left w:val="none" w:color="auto" w:sz="0" w:space="0"/>
-            <w:bottom w:val="single" w:color="E2E0E0" w:sz="6" w:space="0"/>
-            <w:right w:val="none" w:color="auto" w:sz="0" w:space="0"/>
-            <w:insideH w:val="none" w:color="auto" w:sz="0" w:space="0"/>
-            <w:insideV w:val="none" w:color="auto" w:sz="0" w:space="0"/>
-          </w:tblBorders>
-          <w:shd w:val="clear" w:color="auto" w:fill="FFFFFF"/>
-          <w:tblCellMar>
-            <w:top w:w="15" w:type="dxa"/>
-            <w:left w:w="15" w:type="dxa"/>
-            <w:bottom w:w="15" w:type="dxa"/>
-            <w:right w:w="15" w:type="dxa"/>
-          </w:tblCellMar>
-        </w:tblPrEx>
-        <w:tc>
-          <w:tcPr>
-            <w:tcW w:w="3029" w:type="dxa"/>
-            <w:tcBorders>
-              <w:top w:val="nil"/>
-              <w:left w:val="nil"/>
-              <w:bottom w:val="nil"/>
-              <w:right w:val="nil"/>
-            </w:tcBorders>
-            <w:shd w:val="clear" w:color="auto" w:fill="FFFFFF"/>
-            <w:tcMar>
-              <w:top w:w="150" w:type="dxa"/>
-              <w:left w:w="150" w:type="dxa"/>
-              <w:bottom w:w="150" w:type="dxa"/>
-              <w:right w:w="150" w:type="dxa"/>
-            </w:tcMar>
-            <w:vAlign w:val="center"/>
-          </w:tcPr>
-          <w:p>
-            <w:pPr>
-              <w:keepNext w:val="0"/>
-              <w:keepLines w:val="0"/>
-              <w:widowControl/>
-              <w:suppressLineNumbers w:val="0"/>
-              <w:jc w:val="left"/>
-              <w:rPr>
-                <w:rFonts w:hint="default" w:ascii="Arial" w:hAnsi="Arial" w:eastAsia="Arial" w:cs="Arial"/>
-                <w:i w:val="0"/>
-                <w:caps w:val="0"/>
-                <w:color w:val="343A40"/>
-                <w:spacing w:val="0"/>
-                <w:sz w:val="24"/>
-                <w:szCs w:val="24"/>
-              </w:rPr>
-            </w:pPr>
-            <w:r>
-              <w:rPr>
-                <w:rStyle w:val="25"/>
-                <w:rFonts w:hint="default" w:ascii="Arial" w:hAnsi="Arial" w:eastAsia="Arial" w:cs="Arial"/>
-                <w:b/>
-                <w:i w:val="0"/>
-                <w:caps w:val="0"/>
-                <w:color w:val="343A40"/>
-                <w:spacing w:val="0"/>
-                <w:kern w:val="0"/>
-                <w:sz w:val="24"/>
-                <w:szCs w:val="24"/>
-                <w:lang w:val="en-US" w:eastAsia="zh-CN" w:bidi="ar"/>
-              </w:rPr>
-              <w:t>Alternativablauf</w:t>
-            </w:r>
-          </w:p>
-        </w:tc>
-        <w:tc>
-          <w:tcPr>
-            <w:tcW w:w="6058" w:type="dxa"/>
-            <w:tcBorders>
-              <w:top w:val="nil"/>
-              <w:left w:val="nil"/>
-              <w:bottom w:val="nil"/>
-              <w:right w:val="nil"/>
-            </w:tcBorders>
-            <w:shd w:val="clear" w:color="auto" w:fill="FFFFFF"/>
-            <w:tcMar>
-              <w:top w:w="150" w:type="dxa"/>
-              <w:left w:w="150" w:type="dxa"/>
-              <w:bottom w:w="150" w:type="dxa"/>
-              <w:right w:w="150" w:type="dxa"/>
-            </w:tcMar>
-            <w:vAlign w:val="center"/>
-          </w:tcPr>
-          <w:p>
-            <w:pPr>
-              <w:keepNext w:val="0"/>
-              <w:keepLines w:val="0"/>
-              <w:widowControl/>
-              <w:suppressLineNumbers w:val="0"/>
-              <w:jc w:val="left"/>
-              <w:rPr>
-                <w:rFonts w:hint="default" w:ascii="Arial" w:hAnsi="Arial" w:eastAsia="Arial" w:cs="Arial"/>
-                <w:i w:val="0"/>
-                <w:caps w:val="0"/>
-                <w:color w:val="343A40"/>
-                <w:spacing w:val="0"/>
-                <w:sz w:val="20"/>
-                <w:szCs w:val="20"/>
-                <w:lang w:val="de-DE"/>
-              </w:rPr>
-            </w:pPr>
-            <w:r>
-              <w:rPr>
-                <w:rStyle w:val="17"/>
-                <w:rFonts w:hint="default" w:eastAsia="Arial" w:cs="Arial"/>
-                <w:i w:val="0"/>
-                <w:caps w:val="0"/>
-                <w:color w:val="343A40"/>
-                <w:spacing w:val="0"/>
-                <w:kern w:val="0"/>
-                <w:sz w:val="20"/>
-                <w:szCs w:val="20"/>
-                <w:lang w:val="de-DE" w:eastAsia="zh-CN" w:bidi="ar"/>
-              </w:rPr>
-              <w:t>-</w:t>
-            </w:r>
-          </w:p>
-        </w:tc>
-      </w:tr>
-      <w:tr>
-        <w:tblPrEx>
-          <w:tblBorders>
-            <w:top w:val="none" w:color="auto" w:sz="0" w:space="0"/>
-            <w:left w:val="none" w:color="auto" w:sz="0" w:space="0"/>
-            <w:bottom w:val="single" w:color="E2E0E0" w:sz="6" w:space="0"/>
-            <w:right w:val="none" w:color="auto" w:sz="0" w:space="0"/>
-            <w:insideH w:val="none" w:color="auto" w:sz="0" w:space="0"/>
-            <w:insideV w:val="none" w:color="auto" w:sz="0" w:space="0"/>
-          </w:tblBorders>
-        </w:tblPrEx>
-        <w:tc>
-          <w:tcPr>
-            <w:tcW w:w="3029" w:type="dxa"/>
-            <w:tcBorders>
-              <w:top w:val="nil"/>
-              <w:left w:val="nil"/>
-              <w:bottom w:val="nil"/>
-              <w:right w:val="nil"/>
-            </w:tcBorders>
-            <w:shd w:val="clear" w:color="auto" w:fill="FFFFFF"/>
-            <w:tcMar>
-              <w:top w:w="150" w:type="dxa"/>
-              <w:left w:w="150" w:type="dxa"/>
-              <w:bottom w:w="150" w:type="dxa"/>
-              <w:right w:w="150" w:type="dxa"/>
-            </w:tcMar>
-            <w:vAlign w:val="center"/>
-          </w:tcPr>
-          <w:p>
-            <w:pPr>
-              <w:keepNext w:val="0"/>
-              <w:keepLines w:val="0"/>
-              <w:widowControl/>
-              <w:suppressLineNumbers w:val="0"/>
-              <w:jc w:val="left"/>
-              <w:rPr>
-                <w:rFonts w:hint="default" w:ascii="Arial" w:hAnsi="Arial" w:eastAsia="Arial" w:cs="Arial"/>
-                <w:i w:val="0"/>
-                <w:caps w:val="0"/>
-                <w:color w:val="343A40"/>
-                <w:spacing w:val="0"/>
-                <w:sz w:val="24"/>
-                <w:szCs w:val="24"/>
-              </w:rPr>
-            </w:pPr>
-            <w:r>
-              <w:rPr>
-                <w:rStyle w:val="25"/>
-                <w:rFonts w:hint="default" w:ascii="Arial" w:hAnsi="Arial" w:eastAsia="Arial" w:cs="Arial"/>
-                <w:b/>
-                <w:i w:val="0"/>
-                <w:caps w:val="0"/>
-                <w:color w:val="343A40"/>
-                <w:spacing w:val="0"/>
-                <w:kern w:val="0"/>
-                <w:sz w:val="24"/>
-                <w:szCs w:val="24"/>
-                <w:lang w:val="en-US" w:eastAsia="zh-CN" w:bidi="ar"/>
-              </w:rPr>
-              <w:t>Nachbedingung Erfolg</w:t>
-            </w:r>
-          </w:p>
-        </w:tc>
-        <w:tc>
-          <w:tcPr>
-            <w:tcW w:w="6058" w:type="dxa"/>
-            <w:tcBorders>
-              <w:top w:val="nil"/>
-              <w:left w:val="nil"/>
-              <w:bottom w:val="nil"/>
-              <w:right w:val="nil"/>
-            </w:tcBorders>
-            <w:shd w:val="clear" w:color="auto" w:fill="FFFFFF"/>
-            <w:tcMar>
-              <w:top w:w="150" w:type="dxa"/>
-              <w:left w:w="150" w:type="dxa"/>
-              <w:bottom w:w="150" w:type="dxa"/>
-              <w:right w:w="150" w:type="dxa"/>
-            </w:tcMar>
-            <w:vAlign w:val="center"/>
-          </w:tcPr>
-          <w:p>
-            <w:pPr>
-              <w:keepNext w:val="0"/>
-              <w:keepLines w:val="0"/>
-              <w:widowControl/>
-              <w:suppressLineNumbers w:val="0"/>
-              <w:jc w:val="left"/>
-              <w:rPr>
-                <w:rStyle w:val="17"/>
-                <w:rFonts w:hint="default" w:eastAsia="Arial" w:cs="Arial"/>
-                <w:i w:val="0"/>
-                <w:caps w:val="0"/>
-                <w:color w:val="343A40"/>
-                <w:spacing w:val="0"/>
-                <w:kern w:val="0"/>
-                <w:sz w:val="20"/>
-                <w:szCs w:val="20"/>
-                <w:lang w:val="de-DE" w:eastAsia="zh-CN" w:bidi="ar"/>
-              </w:rPr>
-            </w:pPr>
-            <w:r>
-              <w:rPr>
-                <w:rStyle w:val="17"/>
-                <w:rFonts w:hint="default" w:eastAsia="Arial" w:cs="Arial"/>
-                <w:i w:val="0"/>
-                <w:caps w:val="0"/>
-                <w:color w:val="343A40"/>
-                <w:spacing w:val="0"/>
-                <w:kern w:val="0"/>
-                <w:sz w:val="20"/>
-                <w:szCs w:val="20"/>
-                <w:lang w:val="de-DE" w:eastAsia="zh-CN" w:bidi="ar"/>
-              </w:rPr>
-              <w:t>Der Spieler befindet sich noch auf dem bisherigen Feld.</w:t>
-            </w:r>
-          </w:p>
-        </w:tc>
-      </w:tr>
-      <w:tr>
-        <w:tblPrEx>
-          <w:tblBorders>
-            <w:top w:val="none" w:color="auto" w:sz="0" w:space="0"/>
-            <w:left w:val="none" w:color="auto" w:sz="0" w:space="0"/>
-            <w:bottom w:val="single" w:color="E2E0E0" w:sz="6" w:space="0"/>
-            <w:right w:val="none" w:color="auto" w:sz="0" w:space="0"/>
-            <w:insideH w:val="none" w:color="auto" w:sz="0" w:space="0"/>
-            <w:insideV w:val="none" w:color="auto" w:sz="0" w:space="0"/>
-          </w:tblBorders>
-          <w:tblCellMar>
-            <w:top w:w="15" w:type="dxa"/>
-            <w:left w:w="15" w:type="dxa"/>
-            <w:bottom w:w="15" w:type="dxa"/>
-            <w:right w:w="15" w:type="dxa"/>
-          </w:tblCellMar>
-        </w:tblPrEx>
-        <w:tc>
-          <w:tcPr>
-            <w:tcW w:w="3029" w:type="dxa"/>
-            <w:tcBorders>
-              <w:top w:val="nil"/>
-              <w:left w:val="nil"/>
-              <w:bottom w:val="nil"/>
-              <w:right w:val="nil"/>
-            </w:tcBorders>
-            <w:shd w:val="clear" w:color="auto" w:fill="FFFFFF"/>
-            <w:tcMar>
-              <w:top w:w="150" w:type="dxa"/>
-              <w:left w:w="150" w:type="dxa"/>
-              <w:bottom w:w="150" w:type="dxa"/>
-              <w:right w:w="150" w:type="dxa"/>
-            </w:tcMar>
-            <w:vAlign w:val="center"/>
-          </w:tcPr>
-          <w:p>
-            <w:pPr>
-              <w:keepNext w:val="0"/>
-              <w:keepLines w:val="0"/>
-              <w:widowControl/>
-              <w:suppressLineNumbers w:val="0"/>
-              <w:jc w:val="left"/>
-              <w:rPr>
-                <w:rFonts w:hint="default" w:ascii="Arial" w:hAnsi="Arial" w:eastAsia="Arial" w:cs="Arial"/>
-                <w:i w:val="0"/>
-                <w:caps w:val="0"/>
-                <w:color w:val="343A40"/>
-                <w:spacing w:val="0"/>
-                <w:sz w:val="24"/>
-                <w:szCs w:val="24"/>
-              </w:rPr>
-            </w:pPr>
-            <w:r>
-              <w:rPr>
-                <w:rStyle w:val="25"/>
-                <w:rFonts w:hint="default" w:ascii="Arial" w:hAnsi="Arial" w:eastAsia="Arial" w:cs="Arial"/>
-                <w:b/>
-                <w:i w:val="0"/>
-                <w:caps w:val="0"/>
-                <w:color w:val="343A40"/>
-                <w:spacing w:val="0"/>
-                <w:kern w:val="0"/>
-                <w:sz w:val="24"/>
-                <w:szCs w:val="24"/>
-                <w:lang w:val="en-US" w:eastAsia="zh-CN" w:bidi="ar"/>
-              </w:rPr>
-              <w:t>Nachbedingung Fehler</w:t>
-            </w:r>
-          </w:p>
-        </w:tc>
-        <w:tc>
-          <w:tcPr>
-            <w:tcW w:w="6058" w:type="dxa"/>
-            <w:tcBorders>
-              <w:top w:val="nil"/>
-              <w:left w:val="nil"/>
-              <w:bottom w:val="nil"/>
-              <w:right w:val="nil"/>
-            </w:tcBorders>
-            <w:shd w:val="clear" w:color="auto" w:fill="FFFFFF"/>
-            <w:tcMar>
-              <w:top w:w="150" w:type="dxa"/>
-              <w:left w:w="150" w:type="dxa"/>
-              <w:bottom w:w="150" w:type="dxa"/>
-              <w:right w:w="150" w:type="dxa"/>
-            </w:tcMar>
-            <w:vAlign w:val="center"/>
-          </w:tcPr>
-          <w:p>
-            <w:pPr>
-              <w:keepNext w:val="0"/>
-              <w:keepLines w:val="0"/>
-              <w:widowControl/>
-              <w:suppressLineNumbers w:val="0"/>
-              <w:jc w:val="left"/>
-              <w:rPr>
-                <w:rFonts w:hint="default" w:ascii="Arial" w:hAnsi="Arial" w:eastAsia="Arial" w:cs="Arial"/>
-                <w:i w:val="0"/>
-                <w:caps w:val="0"/>
-                <w:color w:val="343A40"/>
-                <w:spacing w:val="0"/>
-                <w:sz w:val="20"/>
-                <w:szCs w:val="20"/>
-              </w:rPr>
-            </w:pPr>
-            <w:r>
-              <w:rPr>
-                <w:rStyle w:val="17"/>
-                <w:rFonts w:hint="default" w:ascii="Arial" w:hAnsi="Arial" w:eastAsia="Arial" w:cs="Arial"/>
-                <w:i w:val="0"/>
-                <w:caps w:val="0"/>
-                <w:color w:val="343A40"/>
-                <w:spacing w:val="0"/>
-                <w:kern w:val="0"/>
-                <w:sz w:val="20"/>
-                <w:szCs w:val="20"/>
-                <w:lang w:val="en-US" w:eastAsia="zh-CN" w:bidi="ar"/>
-              </w:rPr>
-              <w:t>-</w:t>
-            </w:r>
-          </w:p>
-        </w:tc>
-      </w:tr>
-      <w:tr>
-        <w:tblPrEx>
-          <w:tblBorders>
-            <w:top w:val="none" w:color="auto" w:sz="0" w:space="0"/>
-            <w:left w:val="none" w:color="auto" w:sz="0" w:space="0"/>
-            <w:bottom w:val="single" w:color="E2E0E0" w:sz="6" w:space="0"/>
-            <w:right w:val="none" w:color="auto" w:sz="0" w:space="0"/>
-            <w:insideH w:val="none" w:color="auto" w:sz="0" w:space="0"/>
-            <w:insideV w:val="none" w:color="auto" w:sz="0" w:space="0"/>
-          </w:tblBorders>
-          <w:tblCellMar>
-            <w:top w:w="15" w:type="dxa"/>
-            <w:left w:w="15" w:type="dxa"/>
-            <w:bottom w:w="15" w:type="dxa"/>
-            <w:right w:w="15" w:type="dxa"/>
-          </w:tblCellMar>
-        </w:tblPrEx>
-        <w:tc>
-          <w:tcPr>
-            <w:tcW w:w="3029" w:type="dxa"/>
-            <w:tcBorders>
-              <w:top w:val="nil"/>
-              <w:left w:val="nil"/>
-              <w:bottom w:val="nil"/>
-              <w:right w:val="nil"/>
-            </w:tcBorders>
-            <w:shd w:val="clear" w:color="auto" w:fill="FFFFFF"/>
-            <w:tcMar>
-              <w:top w:w="150" w:type="dxa"/>
-              <w:left w:w="150" w:type="dxa"/>
-              <w:bottom w:w="150" w:type="dxa"/>
-              <w:right w:w="150" w:type="dxa"/>
-            </w:tcMar>
-            <w:vAlign w:val="center"/>
-          </w:tcPr>
-          <w:p>
-            <w:pPr>
-              <w:keepNext w:val="0"/>
-              <w:keepLines w:val="0"/>
-              <w:widowControl/>
-              <w:suppressLineNumbers w:val="0"/>
-              <w:jc w:val="left"/>
-              <w:rPr>
-                <w:rFonts w:hint="default" w:ascii="Arial" w:hAnsi="Arial" w:eastAsia="Arial" w:cs="Arial"/>
-                <w:i w:val="0"/>
-                <w:caps w:val="0"/>
-                <w:color w:val="343A40"/>
-                <w:spacing w:val="0"/>
-                <w:sz w:val="24"/>
-                <w:szCs w:val="24"/>
-              </w:rPr>
-            </w:pPr>
-            <w:r>
-              <w:rPr>
-                <w:rStyle w:val="25"/>
-                <w:rFonts w:hint="default" w:ascii="Arial" w:hAnsi="Arial" w:eastAsia="Arial" w:cs="Arial"/>
-                <w:b/>
-                <w:i w:val="0"/>
-                <w:caps w:val="0"/>
-                <w:color w:val="343A40"/>
-                <w:spacing w:val="0"/>
-                <w:kern w:val="0"/>
-                <w:sz w:val="24"/>
-                <w:szCs w:val="24"/>
-                <w:lang w:val="en-US" w:eastAsia="zh-CN" w:bidi="ar"/>
-              </w:rPr>
-              <w:t>Klassifizierung</w:t>
-            </w:r>
-          </w:p>
-        </w:tc>
-        <w:tc>
-          <w:tcPr>
-            <w:tcW w:w="6058" w:type="dxa"/>
-            <w:tcBorders>
-              <w:top w:val="nil"/>
-              <w:left w:val="nil"/>
-              <w:bottom w:val="nil"/>
-              <w:right w:val="nil"/>
-            </w:tcBorders>
-            <w:shd w:val="clear" w:color="auto" w:fill="FFFFFF"/>
-            <w:tcMar>
-              <w:top w:w="150" w:type="dxa"/>
-              <w:left w:w="150" w:type="dxa"/>
-              <w:bottom w:w="150" w:type="dxa"/>
-              <w:right w:w="150" w:type="dxa"/>
-            </w:tcMar>
-            <w:vAlign w:val="center"/>
-          </w:tcPr>
-          <w:p>
-            <w:pPr>
-              <w:keepNext w:val="0"/>
-              <w:keepLines w:val="0"/>
-              <w:widowControl/>
-              <w:suppressLineNumbers w:val="0"/>
-              <w:jc w:val="left"/>
-              <w:rPr>
-                <w:rFonts w:hint="default" w:ascii="Arial" w:hAnsi="Arial" w:eastAsia="Arial" w:cs="Arial"/>
-                <w:i w:val="0"/>
-                <w:caps w:val="0"/>
-                <w:color w:val="343A40"/>
-                <w:spacing w:val="0"/>
-                <w:sz w:val="20"/>
-                <w:szCs w:val="20"/>
-                <w:lang w:val="de-DE"/>
-              </w:rPr>
-            </w:pPr>
-            <w:r>
-              <w:rPr>
-                <w:rFonts w:hint="default" w:ascii="Arial" w:hAnsi="Arial" w:eastAsia="Arial" w:cs="Arial"/>
-                <w:i w:val="0"/>
-                <w:caps w:val="0"/>
-                <w:color w:val="343A40"/>
-                <w:spacing w:val="0"/>
-                <w:kern w:val="0"/>
-                <w:sz w:val="20"/>
-                <w:szCs w:val="20"/>
-                <w:lang w:val="en-US" w:eastAsia="zh-CN" w:bidi="ar"/>
-              </w:rPr>
-              <w:t xml:space="preserve">Funktional, </w:t>
-            </w:r>
-            <w:r>
-              <w:rPr>
-                <w:rFonts w:hint="default" w:eastAsia="Arial" w:cs="Arial"/>
-                <w:i w:val="0"/>
-                <w:caps w:val="0"/>
-                <w:color w:val="343A40"/>
-                <w:spacing w:val="0"/>
-                <w:kern w:val="0"/>
-                <w:sz w:val="20"/>
-                <w:szCs w:val="20"/>
-                <w:lang w:val="de-DE" w:eastAsia="zh-CN" w:bidi="ar"/>
-              </w:rPr>
-              <w:t>MUSS</w:t>
-            </w:r>
-          </w:p>
-        </w:tc>
-      </w:tr>
-      <w:tr>
-        <w:tblPrEx>
-          <w:tblBorders>
-            <w:top w:val="none" w:color="auto" w:sz="0" w:space="0"/>
-            <w:left w:val="none" w:color="auto" w:sz="0" w:space="0"/>
-            <w:bottom w:val="single" w:color="E2E0E0" w:sz="6" w:space="0"/>
-            <w:right w:val="none" w:color="auto" w:sz="0" w:space="0"/>
-            <w:insideH w:val="none" w:color="auto" w:sz="0" w:space="0"/>
-            <w:insideV w:val="none" w:color="auto" w:sz="0" w:space="0"/>
-          </w:tblBorders>
-          <w:tblCellMar>
-            <w:top w:w="15" w:type="dxa"/>
-            <w:left w:w="15" w:type="dxa"/>
-            <w:bottom w:w="15" w:type="dxa"/>
-            <w:right w:w="15" w:type="dxa"/>
-          </w:tblCellMar>
         </w:tblPrEx>
         <w:tc>
           <w:tcPr>
@@ -26106,10 +25644,17 @@
           <w:rFonts w:hint="default"/>
           <w:lang w:val="de-DE"/>
         </w:rPr>
-        <w:t>Monsters (aktuell nur Ratte vorhanden) auf dem Spielfeld anzeigen. Spieler kann nicht auf das gleiche Feld laufen.</w:t>
+        <w:t>Monsters (aktuell nur Ratte vorhanden, und fix definiert) auf dem Spielfeld anzeigen. Spieler kann nicht auf das gleiche Feld laufen. [inkl. Test</w:t>
       </w:r>
       <w:bookmarkStart w:id="36" w:name="_GoBack"/>
       <w:bookmarkEnd w:id="36"/>
+      <w:r>
+        <w:rPr>
+          <w:rFonts w:hint="default"/>
+          <w:lang w:val="de-DE"/>
+        </w:rPr>
+        <w:t>]</w:t>
+      </w:r>
       <w:r>
         <w:br w:type="page"/>
       </w:r>

--- a/docs/ProjectDocument_BenjaminKaeslin.docx
+++ b/docs/ProjectDocument_BenjaminKaeslin.docx
@@ -1406,6 +1406,14 @@
         <w:gridCol w:w="6931"/>
       </w:tblGrid>
       <w:tr>
+        <w:tblPrEx>
+          <w:tblCellMar>
+            <w:top w:w="0" w:type="dxa"/>
+            <w:left w:w="70" w:type="dxa"/>
+            <w:bottom w:w="0" w:type="dxa"/>
+            <w:right w:w="70" w:type="dxa"/>
+          </w:tblCellMar>
+        </w:tblPrEx>
         <w:tc>
           <w:tcPr>
             <w:tcW w:w="1996" w:type="dxa"/>
@@ -1448,6 +1456,14 @@
         </w:tc>
       </w:tr>
       <w:tr>
+        <w:tblPrEx>
+          <w:tblCellMar>
+            <w:top w:w="0" w:type="dxa"/>
+            <w:left w:w="70" w:type="dxa"/>
+            <w:bottom w:w="0" w:type="dxa"/>
+            <w:right w:w="70" w:type="dxa"/>
+          </w:tblCellMar>
+        </w:tblPrEx>
         <w:tc>
           <w:tcPr>
             <w:tcW w:w="1996" w:type="dxa"/>
@@ -1490,6 +1506,14 @@
         </w:tc>
       </w:tr>
       <w:tr>
+        <w:tblPrEx>
+          <w:tblCellMar>
+            <w:top w:w="0" w:type="dxa"/>
+            <w:left w:w="70" w:type="dxa"/>
+            <w:bottom w:w="0" w:type="dxa"/>
+            <w:right w:w="70" w:type="dxa"/>
+          </w:tblCellMar>
+        </w:tblPrEx>
         <w:tc>
           <w:tcPr>
             <w:tcW w:w="1996" w:type="dxa"/>
@@ -3332,6 +3356,12 @@
             <w:insideH w:val="none" w:color="auto" w:sz="0" w:space="0"/>
             <w:insideV w:val="none" w:color="auto" w:sz="0" w:space="0"/>
           </w:tblBorders>
+          <w:tblCellMar>
+            <w:top w:w="15" w:type="dxa"/>
+            <w:left w:w="15" w:type="dxa"/>
+            <w:bottom w:w="15" w:type="dxa"/>
+            <w:right w:w="15" w:type="dxa"/>
+          </w:tblCellMar>
         </w:tblPrEx>
         <w:trPr>
           <w:tblHeader/>
@@ -3487,6 +3517,12 @@
             <w:insideH w:val="none" w:color="auto" w:sz="0" w:space="0"/>
             <w:insideV w:val="none" w:color="auto" w:sz="0" w:space="0"/>
           </w:tblBorders>
+          <w:tblCellMar>
+            <w:top w:w="15" w:type="dxa"/>
+            <w:left w:w="15" w:type="dxa"/>
+            <w:bottom w:w="15" w:type="dxa"/>
+            <w:right w:w="15" w:type="dxa"/>
+          </w:tblCellMar>
         </w:tblPrEx>
         <w:trPr>
           <w:trHeight w:val="642" w:hRule="atLeast"/>
@@ -3607,6 +3643,12 @@
             <w:insideH w:val="none" w:color="auto" w:sz="0" w:space="0"/>
             <w:insideV w:val="none" w:color="auto" w:sz="0" w:space="0"/>
           </w:tblBorders>
+          <w:tblCellMar>
+            <w:top w:w="15" w:type="dxa"/>
+            <w:left w:w="15" w:type="dxa"/>
+            <w:bottom w:w="15" w:type="dxa"/>
+            <w:right w:w="15" w:type="dxa"/>
+          </w:tblCellMar>
         </w:tblPrEx>
         <w:tc>
           <w:tcPr>
@@ -3754,6 +3796,12 @@
             <w:insideH w:val="none" w:color="auto" w:sz="0" w:space="0"/>
             <w:insideV w:val="none" w:color="auto" w:sz="0" w:space="0"/>
           </w:tblBorders>
+          <w:tblCellMar>
+            <w:top w:w="15" w:type="dxa"/>
+            <w:left w:w="15" w:type="dxa"/>
+            <w:bottom w:w="15" w:type="dxa"/>
+            <w:right w:w="15" w:type="dxa"/>
+          </w:tblCellMar>
         </w:tblPrEx>
         <w:tc>
           <w:tcPr>
@@ -4067,6 +4115,12 @@
             <w:insideH w:val="none" w:color="auto" w:sz="0" w:space="0"/>
             <w:insideV w:val="none" w:color="auto" w:sz="0" w:space="0"/>
           </w:tblBorders>
+          <w:tblCellMar>
+            <w:top w:w="15" w:type="dxa"/>
+            <w:left w:w="15" w:type="dxa"/>
+            <w:bottom w:w="15" w:type="dxa"/>
+            <w:right w:w="15" w:type="dxa"/>
+          </w:tblCellMar>
         </w:tblPrEx>
         <w:tc>
           <w:tcPr>
@@ -4287,6 +4341,12 @@
             <w:insideH w:val="none" w:color="auto" w:sz="0" w:space="0"/>
             <w:insideV w:val="none" w:color="auto" w:sz="0" w:space="0"/>
           </w:tblBorders>
+          <w:tblCellMar>
+            <w:top w:w="15" w:type="dxa"/>
+            <w:left w:w="15" w:type="dxa"/>
+            <w:bottom w:w="15" w:type="dxa"/>
+            <w:right w:w="15" w:type="dxa"/>
+          </w:tblCellMar>
         </w:tblPrEx>
         <w:tc>
           <w:tcPr>
@@ -4507,6 +4567,12 @@
             <w:insideH w:val="none" w:color="auto" w:sz="0" w:space="0"/>
             <w:insideV w:val="none" w:color="auto" w:sz="0" w:space="0"/>
           </w:tblBorders>
+          <w:tblCellMar>
+            <w:top w:w="15" w:type="dxa"/>
+            <w:left w:w="15" w:type="dxa"/>
+            <w:bottom w:w="15" w:type="dxa"/>
+            <w:right w:w="15" w:type="dxa"/>
+          </w:tblCellMar>
         </w:tblPrEx>
         <w:tc>
           <w:tcPr>
@@ -4655,6 +4721,12 @@
             <w:insideH w:val="none" w:color="auto" w:sz="0" w:space="0"/>
             <w:insideV w:val="none" w:color="auto" w:sz="0" w:space="0"/>
           </w:tblBorders>
+          <w:tblCellMar>
+            <w:top w:w="15" w:type="dxa"/>
+            <w:left w:w="15" w:type="dxa"/>
+            <w:bottom w:w="15" w:type="dxa"/>
+            <w:right w:w="15" w:type="dxa"/>
+          </w:tblCellMar>
         </w:tblPrEx>
         <w:tc>
           <w:tcPr>
@@ -4773,6 +4845,12 @@
             <w:insideH w:val="none" w:color="auto" w:sz="0" w:space="0"/>
             <w:insideV w:val="none" w:color="auto" w:sz="0" w:space="0"/>
           </w:tblBorders>
+          <w:tblCellMar>
+            <w:top w:w="15" w:type="dxa"/>
+            <w:left w:w="15" w:type="dxa"/>
+            <w:bottom w:w="15" w:type="dxa"/>
+            <w:right w:w="15" w:type="dxa"/>
+          </w:tblCellMar>
         </w:tblPrEx>
         <w:tc>
           <w:tcPr>
@@ -4890,6 +4968,12 @@
             <w:insideH w:val="none" w:color="auto" w:sz="0" w:space="0"/>
             <w:insideV w:val="none" w:color="auto" w:sz="0" w:space="0"/>
           </w:tblBorders>
+          <w:tblCellMar>
+            <w:top w:w="15" w:type="dxa"/>
+            <w:left w:w="15" w:type="dxa"/>
+            <w:bottom w:w="15" w:type="dxa"/>
+            <w:right w:w="15" w:type="dxa"/>
+          </w:tblCellMar>
         </w:tblPrEx>
         <w:tc>
           <w:tcPr>
@@ -5006,6 +5090,12 @@
             <w:insideH w:val="none" w:color="auto" w:sz="0" w:space="0"/>
             <w:insideV w:val="none" w:color="auto" w:sz="0" w:space="0"/>
           </w:tblBorders>
+          <w:tblCellMar>
+            <w:top w:w="15" w:type="dxa"/>
+            <w:left w:w="15" w:type="dxa"/>
+            <w:bottom w:w="15" w:type="dxa"/>
+            <w:right w:w="15" w:type="dxa"/>
+          </w:tblCellMar>
         </w:tblPrEx>
         <w:tc>
           <w:tcPr>
@@ -6985,6 +7075,12 @@
             <w:insideH w:val="none" w:color="auto" w:sz="0" w:space="0"/>
             <w:insideV w:val="none" w:color="auto" w:sz="0" w:space="0"/>
           </w:tblBorders>
+          <w:tblCellMar>
+            <w:top w:w="15" w:type="dxa"/>
+            <w:left w:w="15" w:type="dxa"/>
+            <w:bottom w:w="15" w:type="dxa"/>
+            <w:right w:w="15" w:type="dxa"/>
+          </w:tblCellMar>
         </w:tblPrEx>
         <w:trPr>
           <w:tblHeader/>
@@ -7108,6 +7204,12 @@
             <w:insideV w:val="none" w:color="auto" w:sz="0" w:space="0"/>
           </w:tblBorders>
           <w:shd w:val="clear" w:color="auto" w:fill="FFFFFF"/>
+          <w:tblCellMar>
+            <w:top w:w="15" w:type="dxa"/>
+            <w:left w:w="15" w:type="dxa"/>
+            <w:bottom w:w="15" w:type="dxa"/>
+            <w:right w:w="15" w:type="dxa"/>
+          </w:tblCellMar>
         </w:tblPrEx>
         <w:tc>
           <w:tcPr>
@@ -7225,6 +7327,12 @@
             <w:insideH w:val="none" w:color="auto" w:sz="0" w:space="0"/>
             <w:insideV w:val="none" w:color="auto" w:sz="0" w:space="0"/>
           </w:tblBorders>
+          <w:tblCellMar>
+            <w:top w:w="15" w:type="dxa"/>
+            <w:left w:w="15" w:type="dxa"/>
+            <w:bottom w:w="15" w:type="dxa"/>
+            <w:right w:w="15" w:type="dxa"/>
+          </w:tblCellMar>
         </w:tblPrEx>
         <w:tc>
           <w:tcPr>
@@ -7357,6 +7465,12 @@
             <w:insideH w:val="none" w:color="auto" w:sz="0" w:space="0"/>
             <w:insideV w:val="none" w:color="auto" w:sz="0" w:space="0"/>
           </w:tblBorders>
+          <w:tblCellMar>
+            <w:top w:w="15" w:type="dxa"/>
+            <w:left w:w="15" w:type="dxa"/>
+            <w:bottom w:w="15" w:type="dxa"/>
+            <w:right w:w="15" w:type="dxa"/>
+          </w:tblCellMar>
         </w:tblPrEx>
         <w:tc>
           <w:tcPr>
@@ -7504,6 +7618,12 @@
             <w:insideH w:val="none" w:color="auto" w:sz="0" w:space="0"/>
             <w:insideV w:val="none" w:color="auto" w:sz="0" w:space="0"/>
           </w:tblBorders>
+          <w:tblCellMar>
+            <w:top w:w="15" w:type="dxa"/>
+            <w:left w:w="15" w:type="dxa"/>
+            <w:bottom w:w="15" w:type="dxa"/>
+            <w:right w:w="15" w:type="dxa"/>
+          </w:tblCellMar>
         </w:tblPrEx>
         <w:tc>
           <w:tcPr>
@@ -7712,6 +7832,12 @@
             <w:insideH w:val="none" w:color="auto" w:sz="0" w:space="0"/>
             <w:insideV w:val="none" w:color="auto" w:sz="0" w:space="0"/>
           </w:tblBorders>
+          <w:tblCellMar>
+            <w:top w:w="15" w:type="dxa"/>
+            <w:left w:w="15" w:type="dxa"/>
+            <w:bottom w:w="15" w:type="dxa"/>
+            <w:right w:w="15" w:type="dxa"/>
+          </w:tblCellMar>
         </w:tblPrEx>
         <w:tc>
           <w:tcPr>
@@ -7886,6 +8012,12 @@
             <w:insideH w:val="none" w:color="auto" w:sz="0" w:space="0"/>
             <w:insideV w:val="none" w:color="auto" w:sz="0" w:space="0"/>
           </w:tblBorders>
+          <w:tblCellMar>
+            <w:top w:w="15" w:type="dxa"/>
+            <w:left w:w="15" w:type="dxa"/>
+            <w:bottom w:w="15" w:type="dxa"/>
+            <w:right w:w="15" w:type="dxa"/>
+          </w:tblCellMar>
         </w:tblPrEx>
         <w:tc>
           <w:tcPr>
@@ -8018,6 +8150,12 @@
             <w:insideH w:val="none" w:color="auto" w:sz="0" w:space="0"/>
             <w:insideV w:val="none" w:color="auto" w:sz="0" w:space="0"/>
           </w:tblBorders>
+          <w:tblCellMar>
+            <w:top w:w="15" w:type="dxa"/>
+            <w:left w:w="15" w:type="dxa"/>
+            <w:bottom w:w="15" w:type="dxa"/>
+            <w:right w:w="15" w:type="dxa"/>
+          </w:tblCellMar>
         </w:tblPrEx>
         <w:tc>
           <w:tcPr>
@@ -8136,6 +8274,12 @@
             <w:insideH w:val="none" w:color="auto" w:sz="0" w:space="0"/>
             <w:insideV w:val="none" w:color="auto" w:sz="0" w:space="0"/>
           </w:tblBorders>
+          <w:tblCellMar>
+            <w:top w:w="15" w:type="dxa"/>
+            <w:left w:w="15" w:type="dxa"/>
+            <w:bottom w:w="15" w:type="dxa"/>
+            <w:right w:w="15" w:type="dxa"/>
+          </w:tblCellMar>
         </w:tblPrEx>
         <w:tc>
           <w:tcPr>
@@ -8253,6 +8397,12 @@
             <w:insideH w:val="none" w:color="auto" w:sz="0" w:space="0"/>
             <w:insideV w:val="none" w:color="auto" w:sz="0" w:space="0"/>
           </w:tblBorders>
+          <w:tblCellMar>
+            <w:top w:w="15" w:type="dxa"/>
+            <w:left w:w="15" w:type="dxa"/>
+            <w:bottom w:w="15" w:type="dxa"/>
+            <w:right w:w="15" w:type="dxa"/>
+          </w:tblCellMar>
         </w:tblPrEx>
         <w:tc>
           <w:tcPr>
@@ -8384,6 +8534,12 @@
             <w:insideH w:val="none" w:color="auto" w:sz="0" w:space="0"/>
             <w:insideV w:val="none" w:color="auto" w:sz="0" w:space="0"/>
           </w:tblBorders>
+          <w:tblCellMar>
+            <w:top w:w="15" w:type="dxa"/>
+            <w:left w:w="15" w:type="dxa"/>
+            <w:bottom w:w="15" w:type="dxa"/>
+            <w:right w:w="15" w:type="dxa"/>
+          </w:tblCellMar>
         </w:tblPrEx>
         <w:tc>
           <w:tcPr>
@@ -10194,1040 +10350,6 @@
             <w:insideH w:val="none" w:color="auto" w:sz="0" w:space="0"/>
             <w:insideV w:val="none" w:color="auto" w:sz="0" w:space="0"/>
           </w:tblBorders>
-        </w:tblPrEx>
-        <w:trPr>
-          <w:tblHeader/>
-        </w:trPr>
-        <w:tc>
-          <w:tcPr>
-            <w:tcW w:w="2982" w:type="dxa"/>
-            <w:tcBorders>
-              <w:top w:val="nil"/>
-              <w:left w:val="nil"/>
-              <w:bottom w:val="nil"/>
-              <w:right w:val="nil"/>
-            </w:tcBorders>
-            <w:shd w:val="clear" w:color="auto" w:fill="FFFFFF"/>
-            <w:tcMar>
-              <w:top w:w="150" w:type="dxa"/>
-              <w:left w:w="150" w:type="dxa"/>
-              <w:bottom w:w="150" w:type="dxa"/>
-              <w:right w:w="150" w:type="dxa"/>
-            </w:tcMar>
-            <w:vAlign w:val="center"/>
-          </w:tcPr>
-          <w:p>
-            <w:pPr>
-              <w:keepNext w:val="0"/>
-              <w:keepLines w:val="0"/>
-              <w:widowControl/>
-              <w:suppressLineNumbers w:val="0"/>
-              <w:jc w:val="center"/>
-              <w:rPr>
-                <w:rFonts w:ascii="Arial" w:hAnsi="Arial" w:eastAsia="Arial" w:cs="Arial"/>
-                <w:b/>
-                <w:i w:val="0"/>
-                <w:caps w:val="0"/>
-                <w:color w:val="343A40"/>
-                <w:spacing w:val="0"/>
-                <w:sz w:val="24"/>
-                <w:szCs w:val="24"/>
-              </w:rPr>
-            </w:pPr>
-            <w:r>
-              <w:rPr>
-                <w:rFonts w:hint="default" w:ascii="Arial" w:hAnsi="Arial" w:eastAsia="Arial" w:cs="Arial"/>
-                <w:b/>
-                <w:i w:val="0"/>
-                <w:caps w:val="0"/>
-                <w:color w:val="343A40"/>
-                <w:spacing w:val="0"/>
-                <w:kern w:val="0"/>
-                <w:sz w:val="24"/>
-                <w:szCs w:val="24"/>
-                <w:lang w:val="en-US" w:eastAsia="zh-CN" w:bidi="ar"/>
-              </w:rPr>
-              <w:t>Name</w:t>
-            </w:r>
-          </w:p>
-        </w:tc>
-        <w:tc>
-          <w:tcPr>
-            <w:tcW w:w="6105" w:type="dxa"/>
-            <w:tcBorders>
-              <w:top w:val="nil"/>
-              <w:left w:val="nil"/>
-              <w:bottom w:val="nil"/>
-              <w:right w:val="nil"/>
-            </w:tcBorders>
-            <w:shd w:val="clear" w:color="auto" w:fill="FFFFFF"/>
-            <w:tcMar>
-              <w:top w:w="150" w:type="dxa"/>
-              <w:left w:w="150" w:type="dxa"/>
-              <w:bottom w:w="150" w:type="dxa"/>
-              <w:right w:w="150" w:type="dxa"/>
-            </w:tcMar>
-            <w:vAlign w:val="center"/>
-          </w:tcPr>
-          <w:p>
-            <w:pPr>
-              <w:keepNext w:val="0"/>
-              <w:keepLines w:val="0"/>
-              <w:widowControl/>
-              <w:suppressLineNumbers w:val="0"/>
-              <w:jc w:val="center"/>
-              <w:rPr>
-                <w:rFonts w:hint="default" w:ascii="Arial" w:hAnsi="Arial" w:eastAsia="Arial" w:cs="Arial"/>
-                <w:b/>
-                <w:i w:val="0"/>
-                <w:caps w:val="0"/>
-                <w:color w:val="343A40"/>
-                <w:spacing w:val="0"/>
-                <w:sz w:val="24"/>
-                <w:szCs w:val="24"/>
-                <w:lang w:val="de-DE"/>
-              </w:rPr>
-            </w:pPr>
-            <w:r>
-              <w:rPr>
-                <w:rFonts w:hint="default" w:eastAsia="Arial" w:cs="Arial"/>
-                <w:b/>
-                <w:i w:val="0"/>
-                <w:caps w:val="0"/>
-                <w:color w:val="343A40"/>
-                <w:spacing w:val="0"/>
-                <w:kern w:val="0"/>
-                <w:sz w:val="24"/>
-                <w:szCs w:val="24"/>
-                <w:lang w:val="de-DE" w:eastAsia="zh-CN" w:bidi="ar"/>
-              </w:rPr>
-              <w:t>Erfahrungspunkte</w:t>
-            </w:r>
-          </w:p>
-        </w:tc>
-      </w:tr>
-      <w:tr>
-        <w:tblPrEx>
-          <w:tblBorders>
-            <w:top w:val="none" w:color="auto" w:sz="0" w:space="0"/>
-            <w:left w:val="none" w:color="auto" w:sz="0" w:space="0"/>
-            <w:bottom w:val="single" w:color="E2E0E0" w:sz="6" w:space="0"/>
-            <w:right w:val="none" w:color="auto" w:sz="0" w:space="0"/>
-            <w:insideH w:val="none" w:color="auto" w:sz="0" w:space="0"/>
-            <w:insideV w:val="none" w:color="auto" w:sz="0" w:space="0"/>
-          </w:tblBorders>
-        </w:tblPrEx>
-        <w:tc>
-          <w:tcPr>
-            <w:tcW w:w="2982" w:type="dxa"/>
-            <w:tcBorders>
-              <w:top w:val="nil"/>
-              <w:left w:val="nil"/>
-              <w:bottom w:val="nil"/>
-              <w:right w:val="nil"/>
-            </w:tcBorders>
-            <w:shd w:val="clear" w:color="auto" w:fill="FFFFFF"/>
-            <w:tcMar>
-              <w:top w:w="150" w:type="dxa"/>
-              <w:left w:w="150" w:type="dxa"/>
-              <w:bottom w:w="150" w:type="dxa"/>
-              <w:right w:w="150" w:type="dxa"/>
-            </w:tcMar>
-            <w:vAlign w:val="center"/>
-          </w:tcPr>
-          <w:p>
-            <w:pPr>
-              <w:keepNext w:val="0"/>
-              <w:keepLines w:val="0"/>
-              <w:widowControl/>
-              <w:suppressLineNumbers w:val="0"/>
-              <w:jc w:val="left"/>
-              <w:rPr>
-                <w:rFonts w:hint="default" w:ascii="Arial" w:hAnsi="Arial" w:eastAsia="Arial" w:cs="Arial"/>
-                <w:i w:val="0"/>
-                <w:caps w:val="0"/>
-                <w:color w:val="343A40"/>
-                <w:spacing w:val="0"/>
-                <w:sz w:val="24"/>
-                <w:szCs w:val="24"/>
-              </w:rPr>
-            </w:pPr>
-            <w:r>
-              <w:rPr>
-                <w:rStyle w:val="25"/>
-                <w:rFonts w:hint="default" w:ascii="Arial" w:hAnsi="Arial" w:eastAsia="Arial" w:cs="Arial"/>
-                <w:b/>
-                <w:i w:val="0"/>
-                <w:caps w:val="0"/>
-                <w:color w:val="343A40"/>
-                <w:spacing w:val="0"/>
-                <w:kern w:val="0"/>
-                <w:sz w:val="24"/>
-                <w:szCs w:val="24"/>
-                <w:lang w:val="en-US" w:eastAsia="zh-CN" w:bidi="ar"/>
-              </w:rPr>
-              <w:t>ID</w:t>
-            </w:r>
-          </w:p>
-        </w:tc>
-        <w:tc>
-          <w:tcPr>
-            <w:tcW w:w="6105" w:type="dxa"/>
-            <w:tcBorders>
-              <w:top w:val="nil"/>
-              <w:left w:val="nil"/>
-              <w:bottom w:val="nil"/>
-              <w:right w:val="nil"/>
-            </w:tcBorders>
-            <w:shd w:val="clear" w:color="auto" w:fill="FFFFFF"/>
-            <w:tcMar>
-              <w:top w:w="150" w:type="dxa"/>
-              <w:left w:w="150" w:type="dxa"/>
-              <w:bottom w:w="150" w:type="dxa"/>
-              <w:right w:w="150" w:type="dxa"/>
-            </w:tcMar>
-            <w:vAlign w:val="center"/>
-          </w:tcPr>
-          <w:p>
-            <w:pPr>
-              <w:keepNext w:val="0"/>
-              <w:keepLines w:val="0"/>
-              <w:widowControl/>
-              <w:suppressLineNumbers w:val="0"/>
-              <w:jc w:val="left"/>
-              <w:rPr>
-                <w:rFonts w:hint="default" w:ascii="Arial" w:hAnsi="Arial" w:eastAsia="Arial" w:cs="Arial"/>
-                <w:i w:val="0"/>
-                <w:caps w:val="0"/>
-                <w:color w:val="343A40"/>
-                <w:spacing w:val="0"/>
-                <w:sz w:val="20"/>
-                <w:szCs w:val="20"/>
-                <w:lang w:val="de-DE"/>
-              </w:rPr>
-            </w:pPr>
-            <w:r>
-              <w:rPr>
-                <w:rFonts w:hint="default" w:eastAsia="Arial" w:cs="Arial"/>
-                <w:i w:val="0"/>
-                <w:caps w:val="0"/>
-                <w:color w:val="343A40"/>
-                <w:spacing w:val="0"/>
-                <w:kern w:val="0"/>
-                <w:sz w:val="20"/>
-                <w:szCs w:val="20"/>
-                <w:lang w:val="de-DE" w:eastAsia="zh-CN" w:bidi="ar"/>
-              </w:rPr>
-              <w:t>FA-05</w:t>
-            </w:r>
-          </w:p>
-        </w:tc>
-      </w:tr>
-      <w:tr>
-        <w:tblPrEx>
-          <w:tblBorders>
-            <w:top w:val="none" w:color="auto" w:sz="0" w:space="0"/>
-            <w:left w:val="none" w:color="auto" w:sz="0" w:space="0"/>
-            <w:bottom w:val="single" w:color="E2E0E0" w:sz="6" w:space="0"/>
-            <w:right w:val="none" w:color="auto" w:sz="0" w:space="0"/>
-            <w:insideH w:val="none" w:color="auto" w:sz="0" w:space="0"/>
-            <w:insideV w:val="none" w:color="auto" w:sz="0" w:space="0"/>
-          </w:tblBorders>
-        </w:tblPrEx>
-        <w:tc>
-          <w:tcPr>
-            <w:tcW w:w="2982" w:type="dxa"/>
-            <w:tcBorders>
-              <w:top w:val="nil"/>
-              <w:left w:val="nil"/>
-              <w:bottom w:val="nil"/>
-              <w:right w:val="nil"/>
-            </w:tcBorders>
-            <w:shd w:val="clear" w:color="auto" w:fill="FFFFFF"/>
-            <w:tcMar>
-              <w:top w:w="150" w:type="dxa"/>
-              <w:left w:w="150" w:type="dxa"/>
-              <w:bottom w:w="150" w:type="dxa"/>
-              <w:right w:w="150" w:type="dxa"/>
-            </w:tcMar>
-            <w:vAlign w:val="center"/>
-          </w:tcPr>
-          <w:p>
-            <w:pPr>
-              <w:keepNext w:val="0"/>
-              <w:keepLines w:val="0"/>
-              <w:widowControl/>
-              <w:suppressLineNumbers w:val="0"/>
-              <w:jc w:val="left"/>
-              <w:rPr>
-                <w:rFonts w:hint="default" w:ascii="Arial" w:hAnsi="Arial" w:eastAsia="Arial" w:cs="Arial"/>
-                <w:i w:val="0"/>
-                <w:caps w:val="0"/>
-                <w:color w:val="343A40"/>
-                <w:spacing w:val="0"/>
-                <w:sz w:val="24"/>
-                <w:szCs w:val="24"/>
-              </w:rPr>
-            </w:pPr>
-            <w:r>
-              <w:rPr>
-                <w:rFonts w:hint="default" w:ascii="Arial" w:hAnsi="Arial" w:eastAsia="Arial" w:cs="Arial"/>
-                <w:b/>
-                <w:i w:val="0"/>
-                <w:caps w:val="0"/>
-                <w:color w:val="343A40"/>
-                <w:spacing w:val="0"/>
-                <w:kern w:val="0"/>
-                <w:sz w:val="24"/>
-                <w:szCs w:val="24"/>
-                <w:lang w:val="en-US" w:eastAsia="zh-CN" w:bidi="ar"/>
-              </w:rPr>
-              <w:t>Ziel</w:t>
-            </w:r>
-          </w:p>
-        </w:tc>
-        <w:tc>
-          <w:tcPr>
-            <w:tcW w:w="6105" w:type="dxa"/>
-            <w:tcBorders>
-              <w:top w:val="nil"/>
-              <w:left w:val="nil"/>
-              <w:bottom w:val="nil"/>
-              <w:right w:val="nil"/>
-            </w:tcBorders>
-            <w:shd w:val="clear" w:color="auto" w:fill="FFFFFF"/>
-            <w:tcMar>
-              <w:top w:w="150" w:type="dxa"/>
-              <w:left w:w="150" w:type="dxa"/>
-              <w:bottom w:w="150" w:type="dxa"/>
-              <w:right w:w="150" w:type="dxa"/>
-            </w:tcMar>
-            <w:vAlign w:val="center"/>
-          </w:tcPr>
-          <w:p>
-            <w:pPr>
-              <w:keepNext w:val="0"/>
-              <w:keepLines w:val="0"/>
-              <w:widowControl/>
-              <w:suppressLineNumbers w:val="0"/>
-              <w:jc w:val="left"/>
-              <w:rPr>
-                <w:rFonts w:hint="default" w:ascii="Arial" w:hAnsi="Arial" w:eastAsia="Arial" w:cs="Arial"/>
-                <w:i w:val="0"/>
-                <w:caps w:val="0"/>
-                <w:color w:val="343A40"/>
-                <w:spacing w:val="0"/>
-                <w:sz w:val="20"/>
-                <w:szCs w:val="20"/>
-                <w:lang w:val="de-DE"/>
-              </w:rPr>
-            </w:pPr>
-            <w:r>
-              <w:rPr>
-                <w:rStyle w:val="17"/>
-                <w:rFonts w:hint="default" w:ascii="Arial" w:hAnsi="Arial" w:eastAsia="Arial" w:cs="Arial"/>
-                <w:i w:val="0"/>
-                <w:caps w:val="0"/>
-                <w:color w:val="343A40"/>
-                <w:spacing w:val="0"/>
-                <w:kern w:val="0"/>
-                <w:sz w:val="20"/>
-                <w:szCs w:val="20"/>
-                <w:lang w:val="en-US" w:eastAsia="zh-CN" w:bidi="ar"/>
-              </w:rPr>
-              <w:t>Ein Spieler</w:t>
-            </w:r>
-            <w:r>
-              <w:rPr>
-                <w:rStyle w:val="17"/>
-                <w:rFonts w:hint="default" w:eastAsia="Arial" w:cs="Arial"/>
-                <w:i w:val="0"/>
-                <w:caps w:val="0"/>
-                <w:color w:val="343A40"/>
-                <w:spacing w:val="0"/>
-                <w:kern w:val="0"/>
-                <w:sz w:val="20"/>
-                <w:szCs w:val="20"/>
-                <w:lang w:val="de-DE" w:eastAsia="zh-CN" w:bidi="ar"/>
-              </w:rPr>
-              <w:t xml:space="preserve"> kann Erfahrungspunkte erhalten, und das Level des Charakters erhöhen.</w:t>
-            </w:r>
-          </w:p>
-        </w:tc>
-      </w:tr>
-      <w:tr>
-        <w:tblPrEx>
-          <w:tblBorders>
-            <w:top w:val="none" w:color="auto" w:sz="0" w:space="0"/>
-            <w:left w:val="none" w:color="auto" w:sz="0" w:space="0"/>
-            <w:bottom w:val="single" w:color="E2E0E0" w:sz="6" w:space="0"/>
-            <w:right w:val="none" w:color="auto" w:sz="0" w:space="0"/>
-            <w:insideH w:val="none" w:color="auto" w:sz="0" w:space="0"/>
-            <w:insideV w:val="none" w:color="auto" w:sz="0" w:space="0"/>
-          </w:tblBorders>
-        </w:tblPrEx>
-        <w:tc>
-          <w:tcPr>
-            <w:tcW w:w="2982" w:type="dxa"/>
-            <w:tcBorders>
-              <w:top w:val="nil"/>
-              <w:left w:val="nil"/>
-              <w:bottom w:val="nil"/>
-              <w:right w:val="nil"/>
-            </w:tcBorders>
-            <w:shd w:val="clear" w:color="auto" w:fill="FFFFFF"/>
-            <w:tcMar>
-              <w:top w:w="150" w:type="dxa"/>
-              <w:left w:w="150" w:type="dxa"/>
-              <w:bottom w:w="150" w:type="dxa"/>
-              <w:right w:w="150" w:type="dxa"/>
-            </w:tcMar>
-            <w:vAlign w:val="center"/>
-          </w:tcPr>
-          <w:p>
-            <w:pPr>
-              <w:keepNext w:val="0"/>
-              <w:keepLines w:val="0"/>
-              <w:widowControl/>
-              <w:suppressLineNumbers w:val="0"/>
-              <w:jc w:val="left"/>
-              <w:rPr>
-                <w:rFonts w:hint="default" w:ascii="Arial" w:hAnsi="Arial" w:eastAsia="Arial" w:cs="Arial"/>
-                <w:i w:val="0"/>
-                <w:caps w:val="0"/>
-                <w:color w:val="343A40"/>
-                <w:spacing w:val="0"/>
-                <w:sz w:val="24"/>
-                <w:szCs w:val="24"/>
-              </w:rPr>
-            </w:pPr>
-            <w:r>
-              <w:rPr>
-                <w:rStyle w:val="25"/>
-                <w:rFonts w:hint="default" w:ascii="Arial" w:hAnsi="Arial" w:eastAsia="Arial" w:cs="Arial"/>
-                <w:b/>
-                <w:i w:val="0"/>
-                <w:caps w:val="0"/>
-                <w:color w:val="343A40"/>
-                <w:spacing w:val="0"/>
-                <w:kern w:val="0"/>
-                <w:sz w:val="24"/>
-                <w:szCs w:val="24"/>
-                <w:lang w:val="en-US" w:eastAsia="zh-CN" w:bidi="ar"/>
-              </w:rPr>
-              <w:t>Ereignis</w:t>
-            </w:r>
-          </w:p>
-        </w:tc>
-        <w:tc>
-          <w:tcPr>
-            <w:tcW w:w="6105" w:type="dxa"/>
-            <w:tcBorders>
-              <w:top w:val="nil"/>
-              <w:left w:val="nil"/>
-              <w:bottom w:val="nil"/>
-              <w:right w:val="nil"/>
-            </w:tcBorders>
-            <w:shd w:val="clear" w:color="auto" w:fill="FFFFFF"/>
-            <w:tcMar>
-              <w:top w:w="150" w:type="dxa"/>
-              <w:left w:w="150" w:type="dxa"/>
-              <w:bottom w:w="150" w:type="dxa"/>
-              <w:right w:w="150" w:type="dxa"/>
-            </w:tcMar>
-            <w:vAlign w:val="center"/>
-          </w:tcPr>
-          <w:p>
-            <w:pPr>
-              <w:keepNext w:val="0"/>
-              <w:keepLines w:val="0"/>
-              <w:widowControl/>
-              <w:suppressLineNumbers w:val="0"/>
-              <w:jc w:val="left"/>
-              <w:rPr>
-                <w:rFonts w:hint="default" w:ascii="Arial" w:hAnsi="Arial" w:eastAsia="Arial" w:cs="Arial"/>
-                <w:i w:val="0"/>
-                <w:caps w:val="0"/>
-                <w:color w:val="343A40"/>
-                <w:spacing w:val="0"/>
-                <w:sz w:val="20"/>
-                <w:szCs w:val="20"/>
-                <w:lang w:val="de-DE"/>
-              </w:rPr>
-            </w:pPr>
-            <w:r>
-              <w:rPr>
-                <w:rStyle w:val="17"/>
-                <w:rFonts w:hint="default" w:eastAsia="Arial" w:cs="Arial"/>
-                <w:i w:val="0"/>
-                <w:caps w:val="0"/>
-                <w:color w:val="343A40"/>
-                <w:spacing w:val="0"/>
-                <w:kern w:val="0"/>
-                <w:sz w:val="20"/>
-                <w:szCs w:val="20"/>
-                <w:lang w:val="de-DE" w:eastAsia="zh-CN" w:bidi="ar"/>
-              </w:rPr>
-              <w:t>Gegner stirbt.</w:t>
-            </w:r>
-          </w:p>
-        </w:tc>
-      </w:tr>
-      <w:tr>
-        <w:tblPrEx>
-          <w:tblBorders>
-            <w:top w:val="none" w:color="auto" w:sz="0" w:space="0"/>
-            <w:left w:val="none" w:color="auto" w:sz="0" w:space="0"/>
-            <w:bottom w:val="single" w:color="E2E0E0" w:sz="6" w:space="0"/>
-            <w:right w:val="none" w:color="auto" w:sz="0" w:space="0"/>
-            <w:insideH w:val="none" w:color="auto" w:sz="0" w:space="0"/>
-            <w:insideV w:val="none" w:color="auto" w:sz="0" w:space="0"/>
-          </w:tblBorders>
-        </w:tblPrEx>
-        <w:tc>
-          <w:tcPr>
-            <w:tcW w:w="2982" w:type="dxa"/>
-            <w:tcBorders>
-              <w:top w:val="nil"/>
-              <w:left w:val="nil"/>
-              <w:bottom w:val="nil"/>
-              <w:right w:val="nil"/>
-            </w:tcBorders>
-            <w:shd w:val="clear" w:color="auto" w:fill="FFFFFF"/>
-            <w:tcMar>
-              <w:top w:w="150" w:type="dxa"/>
-              <w:left w:w="150" w:type="dxa"/>
-              <w:bottom w:w="150" w:type="dxa"/>
-              <w:right w:w="150" w:type="dxa"/>
-            </w:tcMar>
-            <w:vAlign w:val="center"/>
-          </w:tcPr>
-          <w:p>
-            <w:pPr>
-              <w:keepNext w:val="0"/>
-              <w:keepLines w:val="0"/>
-              <w:widowControl/>
-              <w:suppressLineNumbers w:val="0"/>
-              <w:jc w:val="left"/>
-              <w:rPr>
-                <w:rFonts w:hint="default" w:ascii="Arial" w:hAnsi="Arial" w:eastAsia="Arial" w:cs="Arial"/>
-                <w:i w:val="0"/>
-                <w:caps w:val="0"/>
-                <w:color w:val="343A40"/>
-                <w:spacing w:val="0"/>
-                <w:sz w:val="24"/>
-                <w:szCs w:val="24"/>
-              </w:rPr>
-            </w:pPr>
-            <w:r>
-              <w:rPr>
-                <w:rStyle w:val="25"/>
-                <w:rFonts w:hint="default" w:ascii="Arial" w:hAnsi="Arial" w:eastAsia="Arial" w:cs="Arial"/>
-                <w:b/>
-                <w:i w:val="0"/>
-                <w:caps w:val="0"/>
-                <w:color w:val="343A40"/>
-                <w:spacing w:val="0"/>
-                <w:kern w:val="0"/>
-                <w:sz w:val="24"/>
-                <w:szCs w:val="24"/>
-                <w:lang w:val="en-US" w:eastAsia="zh-CN" w:bidi="ar"/>
-              </w:rPr>
-              <w:t>Vorbedingung</w:t>
-            </w:r>
-          </w:p>
-        </w:tc>
-        <w:tc>
-          <w:tcPr>
-            <w:tcW w:w="6105" w:type="dxa"/>
-            <w:tcBorders>
-              <w:top w:val="nil"/>
-              <w:left w:val="nil"/>
-              <w:bottom w:val="nil"/>
-              <w:right w:val="nil"/>
-            </w:tcBorders>
-            <w:shd w:val="clear" w:color="auto" w:fill="FFFFFF"/>
-            <w:tcMar>
-              <w:top w:w="150" w:type="dxa"/>
-              <w:left w:w="150" w:type="dxa"/>
-              <w:bottom w:w="150" w:type="dxa"/>
-              <w:right w:w="150" w:type="dxa"/>
-            </w:tcMar>
-            <w:vAlign w:val="center"/>
-          </w:tcPr>
-          <w:p>
-            <w:pPr>
-              <w:keepNext w:val="0"/>
-              <w:keepLines w:val="0"/>
-              <w:widowControl/>
-              <w:suppressLineNumbers w:val="0"/>
-              <w:jc w:val="left"/>
-              <w:rPr>
-                <w:rFonts w:hint="default" w:ascii="Arial" w:hAnsi="Arial" w:eastAsia="Arial" w:cs="Arial"/>
-                <w:i w:val="0"/>
-                <w:caps w:val="0"/>
-                <w:color w:val="343A40"/>
-                <w:spacing w:val="0"/>
-                <w:sz w:val="20"/>
-                <w:szCs w:val="20"/>
-                <w:lang w:val="de-DE"/>
-              </w:rPr>
-            </w:pPr>
-            <w:r>
-              <w:rPr>
-                <w:rStyle w:val="17"/>
-                <w:rFonts w:hint="default" w:ascii="Arial" w:hAnsi="Arial" w:eastAsia="Arial" w:cs="Arial"/>
-                <w:i w:val="0"/>
-                <w:caps w:val="0"/>
-                <w:color w:val="343A40"/>
-                <w:spacing w:val="0"/>
-                <w:kern w:val="0"/>
-                <w:sz w:val="20"/>
-                <w:szCs w:val="20"/>
-                <w:lang w:val="en-US" w:eastAsia="zh-CN" w:bidi="ar"/>
-              </w:rPr>
-              <w:t>- Das Spiel ist gestartet</w:t>
-            </w:r>
-            <w:r>
-              <w:rPr>
-                <w:rStyle w:val="17"/>
-                <w:rFonts w:hint="default" w:ascii="Arial" w:hAnsi="Arial" w:eastAsia="Arial" w:cs="Arial"/>
-                <w:i w:val="0"/>
-                <w:caps w:val="0"/>
-                <w:color w:val="343A40"/>
-                <w:spacing w:val="0"/>
-                <w:kern w:val="0"/>
-                <w:sz w:val="20"/>
-                <w:szCs w:val="20"/>
-                <w:lang w:val="en-US" w:eastAsia="zh-CN" w:bidi="ar"/>
-              </w:rPr>
-              <w:br w:type="textWrapping"/>
-            </w:r>
-            <w:r>
-              <w:rPr>
-                <w:rStyle w:val="17"/>
-                <w:rFonts w:hint="default" w:ascii="Arial" w:hAnsi="Arial" w:eastAsia="Arial" w:cs="Arial"/>
-                <w:i w:val="0"/>
-                <w:caps w:val="0"/>
-                <w:color w:val="343A40"/>
-                <w:spacing w:val="0"/>
-                <w:kern w:val="0"/>
-                <w:sz w:val="20"/>
-                <w:szCs w:val="20"/>
-                <w:lang w:val="en-US" w:eastAsia="zh-CN" w:bidi="ar"/>
-              </w:rPr>
-              <w:t xml:space="preserve">- Der Spieler </w:t>
-            </w:r>
-            <w:r>
-              <w:rPr>
-                <w:rStyle w:val="17"/>
-                <w:rFonts w:hint="default" w:eastAsia="Arial" w:cs="Arial"/>
-                <w:i w:val="0"/>
-                <w:caps w:val="0"/>
-                <w:color w:val="343A40"/>
-                <w:spacing w:val="0"/>
-                <w:kern w:val="0"/>
-                <w:sz w:val="20"/>
-                <w:szCs w:val="20"/>
-                <w:lang w:val="de-DE" w:eastAsia="zh-CN" w:bidi="ar"/>
-              </w:rPr>
-              <w:t>ist am leben (&gt; 0 Lebenspunkte)</w:t>
-            </w:r>
-            <w:r>
-              <w:rPr>
-                <w:rStyle w:val="17"/>
-                <w:rFonts w:hint="default" w:ascii="Arial" w:hAnsi="Arial" w:eastAsia="Arial" w:cs="Arial"/>
-                <w:i w:val="0"/>
-                <w:caps w:val="0"/>
-                <w:color w:val="343A40"/>
-                <w:spacing w:val="0"/>
-                <w:kern w:val="0"/>
-                <w:sz w:val="20"/>
-                <w:szCs w:val="20"/>
-                <w:lang w:val="en-US" w:eastAsia="zh-CN" w:bidi="ar"/>
-              </w:rPr>
-              <w:br w:type="textWrapping"/>
-            </w:r>
-            <w:r>
-              <w:rPr>
-                <w:rStyle w:val="17"/>
-                <w:rFonts w:hint="default" w:ascii="Arial" w:hAnsi="Arial" w:eastAsia="Arial" w:cs="Arial"/>
-                <w:i w:val="0"/>
-                <w:caps w:val="0"/>
-                <w:color w:val="343A40"/>
-                <w:spacing w:val="0"/>
-                <w:kern w:val="0"/>
-                <w:sz w:val="20"/>
-                <w:szCs w:val="20"/>
-                <w:lang w:val="en-US" w:eastAsia="zh-CN" w:bidi="ar"/>
-              </w:rPr>
-              <w:t xml:space="preserve">- Der Charakter </w:t>
-            </w:r>
-            <w:r>
-              <w:rPr>
-                <w:rStyle w:val="17"/>
-                <w:rFonts w:hint="default" w:eastAsia="Arial" w:cs="Arial"/>
-                <w:i w:val="0"/>
-                <w:caps w:val="0"/>
-                <w:color w:val="343A40"/>
-                <w:spacing w:val="0"/>
-                <w:kern w:val="0"/>
-                <w:sz w:val="20"/>
-                <w:szCs w:val="20"/>
-                <w:lang w:val="de-DE" w:eastAsia="zh-CN" w:bidi="ar"/>
-              </w:rPr>
-              <w:t>hat einen Gegner bezwungen</w:t>
-            </w:r>
-          </w:p>
-        </w:tc>
-      </w:tr>
-      <w:tr>
-        <w:tblPrEx>
-          <w:tblBorders>
-            <w:top w:val="none" w:color="auto" w:sz="0" w:space="0"/>
-            <w:left w:val="none" w:color="auto" w:sz="0" w:space="0"/>
-            <w:bottom w:val="single" w:color="E2E0E0" w:sz="6" w:space="0"/>
-            <w:right w:val="none" w:color="auto" w:sz="0" w:space="0"/>
-            <w:insideH w:val="none" w:color="auto" w:sz="0" w:space="0"/>
-            <w:insideV w:val="none" w:color="auto" w:sz="0" w:space="0"/>
-          </w:tblBorders>
-        </w:tblPrEx>
-        <w:tc>
-          <w:tcPr>
-            <w:tcW w:w="2982" w:type="dxa"/>
-            <w:tcBorders>
-              <w:top w:val="nil"/>
-              <w:left w:val="nil"/>
-              <w:bottom w:val="nil"/>
-              <w:right w:val="nil"/>
-            </w:tcBorders>
-            <w:shd w:val="clear" w:color="auto" w:fill="FFFFFF"/>
-            <w:tcMar>
-              <w:top w:w="150" w:type="dxa"/>
-              <w:left w:w="150" w:type="dxa"/>
-              <w:bottom w:w="150" w:type="dxa"/>
-              <w:right w:w="150" w:type="dxa"/>
-            </w:tcMar>
-            <w:vAlign w:val="center"/>
-          </w:tcPr>
-          <w:p>
-            <w:pPr>
-              <w:keepNext w:val="0"/>
-              <w:keepLines w:val="0"/>
-              <w:widowControl/>
-              <w:suppressLineNumbers w:val="0"/>
-              <w:jc w:val="left"/>
-              <w:rPr>
-                <w:rFonts w:hint="default" w:ascii="Arial" w:hAnsi="Arial" w:eastAsia="Arial" w:cs="Arial"/>
-                <w:i w:val="0"/>
-                <w:caps w:val="0"/>
-                <w:color w:val="343A40"/>
-                <w:spacing w:val="0"/>
-                <w:sz w:val="24"/>
-                <w:szCs w:val="24"/>
-              </w:rPr>
-            </w:pPr>
-            <w:r>
-              <w:rPr>
-                <w:rStyle w:val="25"/>
-                <w:rFonts w:hint="default" w:ascii="Arial" w:hAnsi="Arial" w:eastAsia="Arial" w:cs="Arial"/>
-                <w:b/>
-                <w:i w:val="0"/>
-                <w:caps w:val="0"/>
-                <w:color w:val="343A40"/>
-                <w:spacing w:val="0"/>
-                <w:kern w:val="0"/>
-                <w:sz w:val="24"/>
-                <w:szCs w:val="24"/>
-                <w:lang w:val="en-US" w:eastAsia="zh-CN" w:bidi="ar"/>
-              </w:rPr>
-              <w:t>Standardablauf</w:t>
-            </w:r>
-          </w:p>
-        </w:tc>
-        <w:tc>
-          <w:tcPr>
-            <w:tcW w:w="6105" w:type="dxa"/>
-            <w:tcBorders>
-              <w:top w:val="nil"/>
-              <w:left w:val="nil"/>
-              <w:bottom w:val="nil"/>
-              <w:right w:val="nil"/>
-            </w:tcBorders>
-            <w:shd w:val="clear" w:color="auto" w:fill="FFFFFF"/>
-            <w:tcMar>
-              <w:top w:w="150" w:type="dxa"/>
-              <w:left w:w="150" w:type="dxa"/>
-              <w:bottom w:w="150" w:type="dxa"/>
-              <w:right w:w="150" w:type="dxa"/>
-            </w:tcMar>
-            <w:vAlign w:val="center"/>
-          </w:tcPr>
-          <w:p>
-            <w:pPr>
-              <w:numPr>
-                <w:ilvl w:val="0"/>
-                <w:numId w:val="5"/>
-              </w:numPr>
-              <w:bidi w:val="0"/>
-              <w:rPr>
-                <w:rFonts w:hint="default"/>
-                <w:sz w:val="20"/>
-                <w:szCs w:val="20"/>
-                <w:lang w:val="de-DE" w:eastAsia="zh-CN"/>
-              </w:rPr>
-            </w:pPr>
-            <w:r>
-              <w:rPr>
-                <w:rFonts w:hint="default"/>
-                <w:sz w:val="20"/>
-                <w:szCs w:val="20"/>
-                <w:lang w:val="de-DE" w:eastAsia="zh-CN"/>
-              </w:rPr>
-              <w:t>Ein NPC wurde bezwungen</w:t>
-            </w:r>
-          </w:p>
-          <w:p>
-            <w:pPr>
-              <w:numPr>
-                <w:ilvl w:val="0"/>
-                <w:numId w:val="5"/>
-              </w:numPr>
-              <w:bidi w:val="0"/>
-              <w:rPr>
-                <w:rFonts w:hint="default"/>
-                <w:sz w:val="20"/>
-                <w:szCs w:val="20"/>
-                <w:lang w:val="de-DE" w:eastAsia="zh-CN"/>
-              </w:rPr>
-            </w:pPr>
-            <w:r>
-              <w:rPr>
-                <w:rFonts w:hint="default"/>
-                <w:sz w:val="20"/>
-                <w:szCs w:val="20"/>
-                <w:lang w:val="de-DE" w:eastAsia="zh-CN"/>
-              </w:rPr>
-              <w:t>Erfahrungspunkte, welcher der Gegner ergibt, werden dem Charakter zugerechnet</w:t>
-            </w:r>
-          </w:p>
-          <w:p>
-            <w:pPr>
-              <w:numPr>
-                <w:ilvl w:val="0"/>
-                <w:numId w:val="5"/>
-              </w:numPr>
-              <w:bidi w:val="0"/>
-              <w:rPr>
-                <w:rFonts w:hint="default"/>
-                <w:sz w:val="20"/>
-                <w:szCs w:val="20"/>
-                <w:lang w:val="de-DE" w:eastAsia="zh-CN"/>
-              </w:rPr>
-            </w:pPr>
-            <w:r>
-              <w:rPr>
-                <w:rFonts w:hint="default"/>
-                <w:sz w:val="20"/>
-                <w:szCs w:val="20"/>
-                <w:lang w:val="de-DE" w:eastAsia="zh-CN"/>
-              </w:rPr>
-              <w:t>Falls die nötigen Punkte für das nächste Level erreicht werden, werden die Charakterwerte erhöht.</w:t>
-            </w:r>
-            <w:r>
-              <w:rPr>
-                <w:rFonts w:hint="default"/>
-                <w:sz w:val="20"/>
-                <w:szCs w:val="20"/>
-                <w:lang w:val="de-DE" w:eastAsia="zh-CN"/>
-              </w:rPr>
-              <w:br w:type="textWrapping"/>
-            </w:r>
-            <w:r>
-              <w:rPr>
-                <w:rFonts w:hint="default"/>
-                <w:sz w:val="20"/>
-                <w:szCs w:val="20"/>
-                <w:lang w:val="de-DE" w:eastAsia="zh-CN"/>
-              </w:rPr>
-              <w:t>Lebenspunkte: +15 | Angriffswert: +5 | Rüstungswert: +1</w:t>
-            </w:r>
-          </w:p>
-        </w:tc>
-      </w:tr>
-      <w:tr>
-        <w:tblPrEx>
-          <w:tblBorders>
-            <w:top w:val="none" w:color="auto" w:sz="0" w:space="0"/>
-            <w:left w:val="none" w:color="auto" w:sz="0" w:space="0"/>
-            <w:bottom w:val="single" w:color="E2E0E0" w:sz="6" w:space="0"/>
-            <w:right w:val="none" w:color="auto" w:sz="0" w:space="0"/>
-            <w:insideH w:val="none" w:color="auto" w:sz="0" w:space="0"/>
-            <w:insideV w:val="none" w:color="auto" w:sz="0" w:space="0"/>
-          </w:tblBorders>
-        </w:tblPrEx>
-        <w:tc>
-          <w:tcPr>
-            <w:tcW w:w="2982" w:type="dxa"/>
-            <w:tcBorders>
-              <w:top w:val="nil"/>
-              <w:left w:val="nil"/>
-              <w:bottom w:val="nil"/>
-              <w:right w:val="nil"/>
-            </w:tcBorders>
-            <w:shd w:val="clear" w:color="auto" w:fill="FFFFFF"/>
-            <w:tcMar>
-              <w:top w:w="150" w:type="dxa"/>
-              <w:left w:w="150" w:type="dxa"/>
-              <w:bottom w:w="150" w:type="dxa"/>
-              <w:right w:w="150" w:type="dxa"/>
-            </w:tcMar>
-            <w:vAlign w:val="center"/>
-          </w:tcPr>
-          <w:p>
-            <w:pPr>
-              <w:keepNext w:val="0"/>
-              <w:keepLines w:val="0"/>
-              <w:widowControl/>
-              <w:suppressLineNumbers w:val="0"/>
-              <w:jc w:val="left"/>
-              <w:rPr>
-                <w:rFonts w:hint="default" w:ascii="Arial" w:hAnsi="Arial" w:eastAsia="Arial" w:cs="Arial"/>
-                <w:i w:val="0"/>
-                <w:caps w:val="0"/>
-                <w:color w:val="343A40"/>
-                <w:spacing w:val="0"/>
-                <w:sz w:val="24"/>
-                <w:szCs w:val="24"/>
-              </w:rPr>
-            </w:pPr>
-            <w:r>
-              <w:rPr>
-                <w:rStyle w:val="25"/>
-                <w:rFonts w:hint="default" w:ascii="Arial" w:hAnsi="Arial" w:eastAsia="Arial" w:cs="Arial"/>
-                <w:b/>
-                <w:i w:val="0"/>
-                <w:caps w:val="0"/>
-                <w:color w:val="343A40"/>
-                <w:spacing w:val="0"/>
-                <w:kern w:val="0"/>
-                <w:sz w:val="24"/>
-                <w:szCs w:val="24"/>
-                <w:lang w:val="en-US" w:eastAsia="zh-CN" w:bidi="ar"/>
-              </w:rPr>
-              <w:t>Alternativablauf</w:t>
-            </w:r>
-          </w:p>
-        </w:tc>
-        <w:tc>
-          <w:tcPr>
-            <w:tcW w:w="6105" w:type="dxa"/>
-            <w:tcBorders>
-              <w:top w:val="nil"/>
-              <w:left w:val="nil"/>
-              <w:bottom w:val="nil"/>
-              <w:right w:val="nil"/>
-            </w:tcBorders>
-            <w:shd w:val="clear" w:color="auto" w:fill="FFFFFF"/>
-            <w:tcMar>
-              <w:top w:w="150" w:type="dxa"/>
-              <w:left w:w="150" w:type="dxa"/>
-              <w:bottom w:w="150" w:type="dxa"/>
-              <w:right w:w="150" w:type="dxa"/>
-            </w:tcMar>
-            <w:vAlign w:val="center"/>
-          </w:tcPr>
-          <w:p>
-            <w:pPr>
-              <w:keepNext w:val="0"/>
-              <w:keepLines w:val="0"/>
-              <w:widowControl/>
-              <w:suppressLineNumbers w:val="0"/>
-              <w:jc w:val="left"/>
-              <w:rPr>
-                <w:rFonts w:hint="default" w:ascii="Arial" w:hAnsi="Arial" w:eastAsia="Arial" w:cs="Arial"/>
-                <w:i w:val="0"/>
-                <w:caps w:val="0"/>
-                <w:color w:val="343A40"/>
-                <w:spacing w:val="0"/>
-                <w:sz w:val="20"/>
-                <w:szCs w:val="20"/>
-              </w:rPr>
-            </w:pPr>
-            <w:r>
-              <w:rPr>
-                <w:rStyle w:val="17"/>
-                <w:rFonts w:hint="default" w:eastAsia="Arial" w:cs="Arial"/>
-                <w:i w:val="0"/>
-                <w:caps w:val="0"/>
-                <w:color w:val="343A40"/>
-                <w:spacing w:val="0"/>
-                <w:kern w:val="0"/>
-                <w:sz w:val="20"/>
-                <w:szCs w:val="20"/>
-                <w:lang w:val="de-DE" w:eastAsia="zh-CN" w:bidi="ar"/>
-              </w:rPr>
-              <w:t xml:space="preserve">Optional: </w:t>
-            </w:r>
-            <w:r>
-              <w:rPr>
-                <w:rStyle w:val="17"/>
-                <w:rFonts w:hint="default" w:ascii="Arial" w:hAnsi="Arial" w:eastAsia="Arial" w:cs="Arial"/>
-                <w:i w:val="0"/>
-                <w:caps w:val="0"/>
-                <w:color w:val="343A40"/>
-                <w:spacing w:val="0"/>
-                <w:kern w:val="0"/>
-                <w:sz w:val="20"/>
-                <w:szCs w:val="20"/>
-                <w:lang w:val="en-US" w:eastAsia="zh-CN" w:bidi="ar"/>
-              </w:rPr>
-              <w:t>Soundfile "</w:t>
-            </w:r>
-            <w:r>
-              <w:rPr>
-                <w:rStyle w:val="17"/>
-                <w:rFonts w:hint="default" w:eastAsia="Arial" w:cs="Arial"/>
-                <w:i w:val="0"/>
-                <w:caps w:val="0"/>
-                <w:color w:val="343A40"/>
-                <w:spacing w:val="0"/>
-                <w:kern w:val="0"/>
-                <w:sz w:val="20"/>
-                <w:szCs w:val="20"/>
-                <w:lang w:val="de-DE" w:eastAsia="zh-CN" w:bidi="ar"/>
-              </w:rPr>
-              <w:t>Levelup</w:t>
-            </w:r>
-            <w:r>
-              <w:rPr>
-                <w:rStyle w:val="17"/>
-                <w:rFonts w:hint="default" w:ascii="Arial" w:hAnsi="Arial" w:eastAsia="Arial" w:cs="Arial"/>
-                <w:i w:val="0"/>
-                <w:caps w:val="0"/>
-                <w:color w:val="343A40"/>
-                <w:spacing w:val="0"/>
-                <w:kern w:val="0"/>
-                <w:sz w:val="20"/>
-                <w:szCs w:val="20"/>
-                <w:lang w:val="en-US" w:eastAsia="zh-CN" w:bidi="ar"/>
-              </w:rPr>
-              <w:t>" wird abgespielt</w:t>
-            </w:r>
-          </w:p>
-        </w:tc>
-      </w:tr>
-      <w:tr>
-        <w:tblPrEx>
-          <w:tblBorders>
-            <w:top w:val="none" w:color="auto" w:sz="0" w:space="0"/>
-            <w:left w:val="none" w:color="auto" w:sz="0" w:space="0"/>
-            <w:bottom w:val="single" w:color="E2E0E0" w:sz="6" w:space="0"/>
-            <w:right w:val="none" w:color="auto" w:sz="0" w:space="0"/>
-            <w:insideH w:val="none" w:color="auto" w:sz="0" w:space="0"/>
-            <w:insideV w:val="none" w:color="auto" w:sz="0" w:space="0"/>
-          </w:tblBorders>
-          <w:shd w:val="clear" w:color="auto" w:fill="FFFFFF"/>
           <w:tblCellMar>
             <w:top w:w="15" w:type="dxa"/>
             <w:left w:w="15" w:type="dxa"/>
@@ -11235,6 +10357,9 @@
             <w:right w:w="15" w:type="dxa"/>
           </w:tblCellMar>
         </w:tblPrEx>
+        <w:trPr>
+          <w:tblHeader/>
+        </w:trPr>
         <w:tc>
           <w:tcPr>
             <w:tcW w:w="2982" w:type="dxa"/>
@@ -11259,32 +10384,32 @@
               <w:keepLines w:val="0"/>
               <w:widowControl/>
               <w:suppressLineNumbers w:val="0"/>
-              <w:jc w:val="left"/>
-              <w:rPr>
-                <w:rFonts w:hint="default" w:ascii="Arial" w:hAnsi="Arial" w:eastAsia="Arial" w:cs="Arial"/>
-                <w:i w:val="0"/>
-                <w:caps w:val="0"/>
-                <w:color w:val="343A40"/>
-                <w:spacing w:val="0"/>
-                <w:sz w:val="24"/>
-                <w:szCs w:val="24"/>
-              </w:rPr>
-            </w:pPr>
-            <w:r>
-              <w:rPr>
-                <w:rStyle w:val="25"/>
-                <w:rFonts w:hint="default" w:ascii="Arial" w:hAnsi="Arial" w:eastAsia="Arial" w:cs="Arial"/>
+              <w:jc w:val="center"/>
+              <w:rPr>
+                <w:rFonts w:ascii="Arial" w:hAnsi="Arial" w:eastAsia="Arial" w:cs="Arial"/>
                 <w:b/>
                 <w:i w:val="0"/>
                 <w:caps w:val="0"/>
                 <w:color w:val="343A40"/>
                 <w:spacing w:val="0"/>
+                <w:sz w:val="24"/>
+                <w:szCs w:val="24"/>
+              </w:rPr>
+            </w:pPr>
+            <w:r>
+              <w:rPr>
+                <w:rFonts w:hint="default" w:ascii="Arial" w:hAnsi="Arial" w:eastAsia="Arial" w:cs="Arial"/>
+                <w:b/>
+                <w:i w:val="0"/>
+                <w:caps w:val="0"/>
+                <w:color w:val="343A40"/>
+                <w:spacing w:val="0"/>
                 <w:kern w:val="0"/>
                 <w:sz w:val="24"/>
                 <w:szCs w:val="24"/>
                 <w:lang w:val="en-US" w:eastAsia="zh-CN" w:bidi="ar"/>
               </w:rPr>
-              <w:t>Nachbedingung Erfolg</w:t>
+              <w:t>Name</w:t>
             </w:r>
           </w:p>
         </w:tc>
@@ -11312,32 +10437,33 @@
               <w:keepLines w:val="0"/>
               <w:widowControl/>
               <w:suppressLineNumbers w:val="0"/>
-              <w:jc w:val="left"/>
-              <w:rPr>
-                <w:rFonts w:hint="default" w:ascii="Arial" w:hAnsi="Arial" w:eastAsia="Arial" w:cs="Arial"/>
-                <w:i w:val="0"/>
-                <w:caps w:val="0"/>
-                <w:color w:val="343A40"/>
-                <w:spacing w:val="0"/>
-                <w:sz w:val="20"/>
-                <w:szCs w:val="20"/>
+              <w:jc w:val="center"/>
+              <w:rPr>
+                <w:rFonts w:hint="default" w:ascii="Arial" w:hAnsi="Arial" w:eastAsia="Arial" w:cs="Arial"/>
+                <w:b/>
+                <w:i w:val="0"/>
+                <w:caps w:val="0"/>
+                <w:color w:val="343A40"/>
+                <w:spacing w:val="0"/>
+                <w:sz w:val="24"/>
+                <w:szCs w:val="24"/>
                 <w:lang w:val="de-DE"/>
               </w:rPr>
             </w:pPr>
             <w:r>
               <w:rPr>
-                <w:rStyle w:val="17"/>
                 <w:rFonts w:hint="default" w:eastAsia="Arial" w:cs="Arial"/>
-                <w:i w:val="0"/>
-                <w:caps w:val="0"/>
-                <w:color w:val="343A40"/>
-                <w:spacing w:val="0"/>
-                <w:kern w:val="0"/>
-                <w:sz w:val="20"/>
-                <w:szCs w:val="20"/>
+                <w:b/>
+                <w:i w:val="0"/>
+                <w:caps w:val="0"/>
+                <w:color w:val="343A40"/>
+                <w:spacing w:val="0"/>
+                <w:kern w:val="0"/>
+                <w:sz w:val="24"/>
+                <w:szCs w:val="24"/>
                 <w:lang w:val="de-DE" w:eastAsia="zh-CN" w:bidi="ar"/>
               </w:rPr>
-              <w:t>Erfahrungspunkte wurden dem Gesamtstand zugerechnet</w:t>
+              <w:t>Erfahrungspunkte</w:t>
             </w:r>
           </w:p>
         </w:tc>
@@ -11408,7 +10534,7 @@
                 <w:szCs w:val="24"/>
                 <w:lang w:val="en-US" w:eastAsia="zh-CN" w:bidi="ar"/>
               </w:rPr>
-              <w:t>Nachbedingung Fehler</w:t>
+              <w:t>ID</w:t>
             </w:r>
           </w:p>
         </w:tc>
@@ -11445,22 +10571,22 @@
                 <w:spacing w:val="0"/>
                 <w:sz w:val="20"/>
                 <w:szCs w:val="20"/>
-              </w:rPr>
-            </w:pPr>
-            <w:r>
-              <w:rPr>
-                <w:rStyle w:val="17"/>
-                <w:rFonts w:hint="default" w:ascii="Arial" w:hAnsi="Arial" w:eastAsia="Arial" w:cs="Arial"/>
-                <w:i w:val="0"/>
-                <w:caps w:val="0"/>
-                <w:color w:val="343A40"/>
-                <w:spacing w:val="0"/>
-                <w:kern w:val="0"/>
-                <w:sz w:val="20"/>
-                <w:szCs w:val="20"/>
-                <w:lang w:val="en-US" w:eastAsia="zh-CN" w:bidi="ar"/>
-              </w:rPr>
-              <w:t>-</w:t>
+                <w:lang w:val="de-DE"/>
+              </w:rPr>
+            </w:pPr>
+            <w:r>
+              <w:rPr>
+                <w:rFonts w:hint="default" w:eastAsia="Arial" w:cs="Arial"/>
+                <w:i w:val="0"/>
+                <w:caps w:val="0"/>
+                <w:color w:val="343A40"/>
+                <w:spacing w:val="0"/>
+                <w:kern w:val="0"/>
+                <w:sz w:val="20"/>
+                <w:szCs w:val="20"/>
+                <w:lang w:val="de-DE" w:eastAsia="zh-CN" w:bidi="ar"/>
+              </w:rPr>
+              <w:t>FA-05</w:t>
             </w:r>
           </w:p>
         </w:tc>
@@ -11519,7 +10645,6 @@
             </w:pPr>
             <w:r>
               <w:rPr>
-                <w:rStyle w:val="25"/>
                 <w:rFonts w:hint="default" w:ascii="Arial" w:hAnsi="Arial" w:eastAsia="Arial" w:cs="Arial"/>
                 <w:b/>
                 <w:i w:val="0"/>
@@ -11531,7 +10656,7 @@
                 <w:szCs w:val="24"/>
                 <w:lang w:val="en-US" w:eastAsia="zh-CN" w:bidi="ar"/>
               </w:rPr>
-              <w:t>Klassifizierung</w:t>
+              <w:t>Ziel</w:t>
             </w:r>
           </w:p>
         </w:tc>
@@ -11568,10 +10693,12 @@
                 <w:spacing w:val="0"/>
                 <w:sz w:val="20"/>
                 <w:szCs w:val="20"/>
-              </w:rPr>
-            </w:pPr>
-            <w:r>
-              <w:rPr>
+                <w:lang w:val="de-DE"/>
+              </w:rPr>
+            </w:pPr>
+            <w:r>
+              <w:rPr>
+                <w:rStyle w:val="17"/>
                 <w:rFonts w:hint="default" w:ascii="Arial" w:hAnsi="Arial" w:eastAsia="Arial" w:cs="Arial"/>
                 <w:i w:val="0"/>
                 <w:caps w:val="0"/>
@@ -11582,7 +10709,22 @@
                 <w:szCs w:val="20"/>
                 <w:lang w:val="en-US" w:eastAsia="zh-CN" w:bidi="ar"/>
               </w:rPr>
-              <w:t>Funktional, MUSS</w:t>
+              <w:t>Ein Spieler</w:t>
+            </w:r>
+            <w:r>
+              <w:rPr>
+                <w:rStyle w:val="17"/>
+                <w:rFonts w:hint="default" w:eastAsia="Arial" w:cs="Arial"/>
+                <w:i w:val="0"/>
+                <w:caps w:val="0"/>
+                <w:color w:val="343A40"/>
+                <w:spacing w:val="0"/>
+                <w:kern w:val="0"/>
+                <w:sz w:val="20"/>
+                <w:szCs w:val="20"/>
+                <w:lang w:val="de-DE" w:eastAsia="zh-CN" w:bidi="ar"/>
+              </w:rPr>
+              <w:t xml:space="preserve"> kann Erfahrungspunkte erhalten, und das Level des Charakters erhöhen.</w:t>
             </w:r>
           </w:p>
         </w:tc>
@@ -11597,6 +10739,1062 @@
             <w:insideH w:val="none" w:color="auto" w:sz="0" w:space="0"/>
             <w:insideV w:val="none" w:color="auto" w:sz="0" w:space="0"/>
           </w:tblBorders>
+          <w:tblCellMar>
+            <w:top w:w="15" w:type="dxa"/>
+            <w:left w:w="15" w:type="dxa"/>
+            <w:bottom w:w="15" w:type="dxa"/>
+            <w:right w:w="15" w:type="dxa"/>
+          </w:tblCellMar>
+        </w:tblPrEx>
+        <w:tc>
+          <w:tcPr>
+            <w:tcW w:w="2982" w:type="dxa"/>
+            <w:tcBorders>
+              <w:top w:val="nil"/>
+              <w:left w:val="nil"/>
+              <w:bottom w:val="nil"/>
+              <w:right w:val="nil"/>
+            </w:tcBorders>
+            <w:shd w:val="clear" w:color="auto" w:fill="FFFFFF"/>
+            <w:tcMar>
+              <w:top w:w="150" w:type="dxa"/>
+              <w:left w:w="150" w:type="dxa"/>
+              <w:bottom w:w="150" w:type="dxa"/>
+              <w:right w:w="150" w:type="dxa"/>
+            </w:tcMar>
+            <w:vAlign w:val="center"/>
+          </w:tcPr>
+          <w:p>
+            <w:pPr>
+              <w:keepNext w:val="0"/>
+              <w:keepLines w:val="0"/>
+              <w:widowControl/>
+              <w:suppressLineNumbers w:val="0"/>
+              <w:jc w:val="left"/>
+              <w:rPr>
+                <w:rFonts w:hint="default" w:ascii="Arial" w:hAnsi="Arial" w:eastAsia="Arial" w:cs="Arial"/>
+                <w:i w:val="0"/>
+                <w:caps w:val="0"/>
+                <w:color w:val="343A40"/>
+                <w:spacing w:val="0"/>
+                <w:sz w:val="24"/>
+                <w:szCs w:val="24"/>
+              </w:rPr>
+            </w:pPr>
+            <w:r>
+              <w:rPr>
+                <w:rStyle w:val="25"/>
+                <w:rFonts w:hint="default" w:ascii="Arial" w:hAnsi="Arial" w:eastAsia="Arial" w:cs="Arial"/>
+                <w:b/>
+                <w:i w:val="0"/>
+                <w:caps w:val="0"/>
+                <w:color w:val="343A40"/>
+                <w:spacing w:val="0"/>
+                <w:kern w:val="0"/>
+                <w:sz w:val="24"/>
+                <w:szCs w:val="24"/>
+                <w:lang w:val="en-US" w:eastAsia="zh-CN" w:bidi="ar"/>
+              </w:rPr>
+              <w:t>Ereignis</w:t>
+            </w:r>
+          </w:p>
+        </w:tc>
+        <w:tc>
+          <w:tcPr>
+            <w:tcW w:w="6105" w:type="dxa"/>
+            <w:tcBorders>
+              <w:top w:val="nil"/>
+              <w:left w:val="nil"/>
+              <w:bottom w:val="nil"/>
+              <w:right w:val="nil"/>
+            </w:tcBorders>
+            <w:shd w:val="clear" w:color="auto" w:fill="FFFFFF"/>
+            <w:tcMar>
+              <w:top w:w="150" w:type="dxa"/>
+              <w:left w:w="150" w:type="dxa"/>
+              <w:bottom w:w="150" w:type="dxa"/>
+              <w:right w:w="150" w:type="dxa"/>
+            </w:tcMar>
+            <w:vAlign w:val="center"/>
+          </w:tcPr>
+          <w:p>
+            <w:pPr>
+              <w:keepNext w:val="0"/>
+              <w:keepLines w:val="0"/>
+              <w:widowControl/>
+              <w:suppressLineNumbers w:val="0"/>
+              <w:jc w:val="left"/>
+              <w:rPr>
+                <w:rFonts w:hint="default" w:ascii="Arial" w:hAnsi="Arial" w:eastAsia="Arial" w:cs="Arial"/>
+                <w:i w:val="0"/>
+                <w:caps w:val="0"/>
+                <w:color w:val="343A40"/>
+                <w:spacing w:val="0"/>
+                <w:sz w:val="20"/>
+                <w:szCs w:val="20"/>
+                <w:lang w:val="de-DE"/>
+              </w:rPr>
+            </w:pPr>
+            <w:r>
+              <w:rPr>
+                <w:rStyle w:val="17"/>
+                <w:rFonts w:hint="default" w:eastAsia="Arial" w:cs="Arial"/>
+                <w:i w:val="0"/>
+                <w:caps w:val="0"/>
+                <w:color w:val="343A40"/>
+                <w:spacing w:val="0"/>
+                <w:kern w:val="0"/>
+                <w:sz w:val="20"/>
+                <w:szCs w:val="20"/>
+                <w:lang w:val="de-DE" w:eastAsia="zh-CN" w:bidi="ar"/>
+              </w:rPr>
+              <w:t>Gegner stirbt.</w:t>
+            </w:r>
+          </w:p>
+        </w:tc>
+      </w:tr>
+      <w:tr>
+        <w:tblPrEx>
+          <w:tblBorders>
+            <w:top w:val="none" w:color="auto" w:sz="0" w:space="0"/>
+            <w:left w:val="none" w:color="auto" w:sz="0" w:space="0"/>
+            <w:bottom w:val="single" w:color="E2E0E0" w:sz="6" w:space="0"/>
+            <w:right w:val="none" w:color="auto" w:sz="0" w:space="0"/>
+            <w:insideH w:val="none" w:color="auto" w:sz="0" w:space="0"/>
+            <w:insideV w:val="none" w:color="auto" w:sz="0" w:space="0"/>
+          </w:tblBorders>
+          <w:tblCellMar>
+            <w:top w:w="15" w:type="dxa"/>
+            <w:left w:w="15" w:type="dxa"/>
+            <w:bottom w:w="15" w:type="dxa"/>
+            <w:right w:w="15" w:type="dxa"/>
+          </w:tblCellMar>
+        </w:tblPrEx>
+        <w:tc>
+          <w:tcPr>
+            <w:tcW w:w="2982" w:type="dxa"/>
+            <w:tcBorders>
+              <w:top w:val="nil"/>
+              <w:left w:val="nil"/>
+              <w:bottom w:val="nil"/>
+              <w:right w:val="nil"/>
+            </w:tcBorders>
+            <w:shd w:val="clear" w:color="auto" w:fill="FFFFFF"/>
+            <w:tcMar>
+              <w:top w:w="150" w:type="dxa"/>
+              <w:left w:w="150" w:type="dxa"/>
+              <w:bottom w:w="150" w:type="dxa"/>
+              <w:right w:w="150" w:type="dxa"/>
+            </w:tcMar>
+            <w:vAlign w:val="center"/>
+          </w:tcPr>
+          <w:p>
+            <w:pPr>
+              <w:keepNext w:val="0"/>
+              <w:keepLines w:val="0"/>
+              <w:widowControl/>
+              <w:suppressLineNumbers w:val="0"/>
+              <w:jc w:val="left"/>
+              <w:rPr>
+                <w:rFonts w:hint="default" w:ascii="Arial" w:hAnsi="Arial" w:eastAsia="Arial" w:cs="Arial"/>
+                <w:i w:val="0"/>
+                <w:caps w:val="0"/>
+                <w:color w:val="343A40"/>
+                <w:spacing w:val="0"/>
+                <w:sz w:val="24"/>
+                <w:szCs w:val="24"/>
+              </w:rPr>
+            </w:pPr>
+            <w:r>
+              <w:rPr>
+                <w:rStyle w:val="25"/>
+                <w:rFonts w:hint="default" w:ascii="Arial" w:hAnsi="Arial" w:eastAsia="Arial" w:cs="Arial"/>
+                <w:b/>
+                <w:i w:val="0"/>
+                <w:caps w:val="0"/>
+                <w:color w:val="343A40"/>
+                <w:spacing w:val="0"/>
+                <w:kern w:val="0"/>
+                <w:sz w:val="24"/>
+                <w:szCs w:val="24"/>
+                <w:lang w:val="en-US" w:eastAsia="zh-CN" w:bidi="ar"/>
+              </w:rPr>
+              <w:t>Vorbedingung</w:t>
+            </w:r>
+          </w:p>
+        </w:tc>
+        <w:tc>
+          <w:tcPr>
+            <w:tcW w:w="6105" w:type="dxa"/>
+            <w:tcBorders>
+              <w:top w:val="nil"/>
+              <w:left w:val="nil"/>
+              <w:bottom w:val="nil"/>
+              <w:right w:val="nil"/>
+            </w:tcBorders>
+            <w:shd w:val="clear" w:color="auto" w:fill="FFFFFF"/>
+            <w:tcMar>
+              <w:top w:w="150" w:type="dxa"/>
+              <w:left w:w="150" w:type="dxa"/>
+              <w:bottom w:w="150" w:type="dxa"/>
+              <w:right w:w="150" w:type="dxa"/>
+            </w:tcMar>
+            <w:vAlign w:val="center"/>
+          </w:tcPr>
+          <w:p>
+            <w:pPr>
+              <w:keepNext w:val="0"/>
+              <w:keepLines w:val="0"/>
+              <w:widowControl/>
+              <w:suppressLineNumbers w:val="0"/>
+              <w:jc w:val="left"/>
+              <w:rPr>
+                <w:rFonts w:hint="default" w:ascii="Arial" w:hAnsi="Arial" w:eastAsia="Arial" w:cs="Arial"/>
+                <w:i w:val="0"/>
+                <w:caps w:val="0"/>
+                <w:color w:val="343A40"/>
+                <w:spacing w:val="0"/>
+                <w:sz w:val="20"/>
+                <w:szCs w:val="20"/>
+                <w:lang w:val="de-DE"/>
+              </w:rPr>
+            </w:pPr>
+            <w:r>
+              <w:rPr>
+                <w:rStyle w:val="17"/>
+                <w:rFonts w:hint="default" w:ascii="Arial" w:hAnsi="Arial" w:eastAsia="Arial" w:cs="Arial"/>
+                <w:i w:val="0"/>
+                <w:caps w:val="0"/>
+                <w:color w:val="343A40"/>
+                <w:spacing w:val="0"/>
+                <w:kern w:val="0"/>
+                <w:sz w:val="20"/>
+                <w:szCs w:val="20"/>
+                <w:lang w:val="en-US" w:eastAsia="zh-CN" w:bidi="ar"/>
+              </w:rPr>
+              <w:t>- Das Spiel ist gestartet</w:t>
+            </w:r>
+            <w:r>
+              <w:rPr>
+                <w:rStyle w:val="17"/>
+                <w:rFonts w:hint="default" w:ascii="Arial" w:hAnsi="Arial" w:eastAsia="Arial" w:cs="Arial"/>
+                <w:i w:val="0"/>
+                <w:caps w:val="0"/>
+                <w:color w:val="343A40"/>
+                <w:spacing w:val="0"/>
+                <w:kern w:val="0"/>
+                <w:sz w:val="20"/>
+                <w:szCs w:val="20"/>
+                <w:lang w:val="en-US" w:eastAsia="zh-CN" w:bidi="ar"/>
+              </w:rPr>
+              <w:br w:type="textWrapping"/>
+            </w:r>
+            <w:r>
+              <w:rPr>
+                <w:rStyle w:val="17"/>
+                <w:rFonts w:hint="default" w:ascii="Arial" w:hAnsi="Arial" w:eastAsia="Arial" w:cs="Arial"/>
+                <w:i w:val="0"/>
+                <w:caps w:val="0"/>
+                <w:color w:val="343A40"/>
+                <w:spacing w:val="0"/>
+                <w:kern w:val="0"/>
+                <w:sz w:val="20"/>
+                <w:szCs w:val="20"/>
+                <w:lang w:val="en-US" w:eastAsia="zh-CN" w:bidi="ar"/>
+              </w:rPr>
+              <w:t xml:space="preserve">- Der Spieler </w:t>
+            </w:r>
+            <w:r>
+              <w:rPr>
+                <w:rStyle w:val="17"/>
+                <w:rFonts w:hint="default" w:eastAsia="Arial" w:cs="Arial"/>
+                <w:i w:val="0"/>
+                <w:caps w:val="0"/>
+                <w:color w:val="343A40"/>
+                <w:spacing w:val="0"/>
+                <w:kern w:val="0"/>
+                <w:sz w:val="20"/>
+                <w:szCs w:val="20"/>
+                <w:lang w:val="de-DE" w:eastAsia="zh-CN" w:bidi="ar"/>
+              </w:rPr>
+              <w:t>ist am leben (&gt; 0 Lebenspunkte)</w:t>
+            </w:r>
+            <w:r>
+              <w:rPr>
+                <w:rStyle w:val="17"/>
+                <w:rFonts w:hint="default" w:ascii="Arial" w:hAnsi="Arial" w:eastAsia="Arial" w:cs="Arial"/>
+                <w:i w:val="0"/>
+                <w:caps w:val="0"/>
+                <w:color w:val="343A40"/>
+                <w:spacing w:val="0"/>
+                <w:kern w:val="0"/>
+                <w:sz w:val="20"/>
+                <w:szCs w:val="20"/>
+                <w:lang w:val="en-US" w:eastAsia="zh-CN" w:bidi="ar"/>
+              </w:rPr>
+              <w:br w:type="textWrapping"/>
+            </w:r>
+            <w:r>
+              <w:rPr>
+                <w:rStyle w:val="17"/>
+                <w:rFonts w:hint="default" w:ascii="Arial" w:hAnsi="Arial" w:eastAsia="Arial" w:cs="Arial"/>
+                <w:i w:val="0"/>
+                <w:caps w:val="0"/>
+                <w:color w:val="343A40"/>
+                <w:spacing w:val="0"/>
+                <w:kern w:val="0"/>
+                <w:sz w:val="20"/>
+                <w:szCs w:val="20"/>
+                <w:lang w:val="en-US" w:eastAsia="zh-CN" w:bidi="ar"/>
+              </w:rPr>
+              <w:t xml:space="preserve">- Der Charakter </w:t>
+            </w:r>
+            <w:r>
+              <w:rPr>
+                <w:rStyle w:val="17"/>
+                <w:rFonts w:hint="default" w:eastAsia="Arial" w:cs="Arial"/>
+                <w:i w:val="0"/>
+                <w:caps w:val="0"/>
+                <w:color w:val="343A40"/>
+                <w:spacing w:val="0"/>
+                <w:kern w:val="0"/>
+                <w:sz w:val="20"/>
+                <w:szCs w:val="20"/>
+                <w:lang w:val="de-DE" w:eastAsia="zh-CN" w:bidi="ar"/>
+              </w:rPr>
+              <w:t>hat einen Gegner bezwungen</w:t>
+            </w:r>
+          </w:p>
+        </w:tc>
+      </w:tr>
+      <w:tr>
+        <w:tblPrEx>
+          <w:tblBorders>
+            <w:top w:val="none" w:color="auto" w:sz="0" w:space="0"/>
+            <w:left w:val="none" w:color="auto" w:sz="0" w:space="0"/>
+            <w:bottom w:val="single" w:color="E2E0E0" w:sz="6" w:space="0"/>
+            <w:right w:val="none" w:color="auto" w:sz="0" w:space="0"/>
+            <w:insideH w:val="none" w:color="auto" w:sz="0" w:space="0"/>
+            <w:insideV w:val="none" w:color="auto" w:sz="0" w:space="0"/>
+          </w:tblBorders>
+          <w:tblCellMar>
+            <w:top w:w="15" w:type="dxa"/>
+            <w:left w:w="15" w:type="dxa"/>
+            <w:bottom w:w="15" w:type="dxa"/>
+            <w:right w:w="15" w:type="dxa"/>
+          </w:tblCellMar>
+        </w:tblPrEx>
+        <w:tc>
+          <w:tcPr>
+            <w:tcW w:w="2982" w:type="dxa"/>
+            <w:tcBorders>
+              <w:top w:val="nil"/>
+              <w:left w:val="nil"/>
+              <w:bottom w:val="nil"/>
+              <w:right w:val="nil"/>
+            </w:tcBorders>
+            <w:shd w:val="clear" w:color="auto" w:fill="FFFFFF"/>
+            <w:tcMar>
+              <w:top w:w="150" w:type="dxa"/>
+              <w:left w:w="150" w:type="dxa"/>
+              <w:bottom w:w="150" w:type="dxa"/>
+              <w:right w:w="150" w:type="dxa"/>
+            </w:tcMar>
+            <w:vAlign w:val="center"/>
+          </w:tcPr>
+          <w:p>
+            <w:pPr>
+              <w:keepNext w:val="0"/>
+              <w:keepLines w:val="0"/>
+              <w:widowControl/>
+              <w:suppressLineNumbers w:val="0"/>
+              <w:jc w:val="left"/>
+              <w:rPr>
+                <w:rFonts w:hint="default" w:ascii="Arial" w:hAnsi="Arial" w:eastAsia="Arial" w:cs="Arial"/>
+                <w:i w:val="0"/>
+                <w:caps w:val="0"/>
+                <w:color w:val="343A40"/>
+                <w:spacing w:val="0"/>
+                <w:sz w:val="24"/>
+                <w:szCs w:val="24"/>
+              </w:rPr>
+            </w:pPr>
+            <w:r>
+              <w:rPr>
+                <w:rStyle w:val="25"/>
+                <w:rFonts w:hint="default" w:ascii="Arial" w:hAnsi="Arial" w:eastAsia="Arial" w:cs="Arial"/>
+                <w:b/>
+                <w:i w:val="0"/>
+                <w:caps w:val="0"/>
+                <w:color w:val="343A40"/>
+                <w:spacing w:val="0"/>
+                <w:kern w:val="0"/>
+                <w:sz w:val="24"/>
+                <w:szCs w:val="24"/>
+                <w:lang w:val="en-US" w:eastAsia="zh-CN" w:bidi="ar"/>
+              </w:rPr>
+              <w:t>Standardablauf</w:t>
+            </w:r>
+          </w:p>
+        </w:tc>
+        <w:tc>
+          <w:tcPr>
+            <w:tcW w:w="6105" w:type="dxa"/>
+            <w:tcBorders>
+              <w:top w:val="nil"/>
+              <w:left w:val="nil"/>
+              <w:bottom w:val="nil"/>
+              <w:right w:val="nil"/>
+            </w:tcBorders>
+            <w:shd w:val="clear" w:color="auto" w:fill="FFFFFF"/>
+            <w:tcMar>
+              <w:top w:w="150" w:type="dxa"/>
+              <w:left w:w="150" w:type="dxa"/>
+              <w:bottom w:w="150" w:type="dxa"/>
+              <w:right w:w="150" w:type="dxa"/>
+            </w:tcMar>
+            <w:vAlign w:val="center"/>
+          </w:tcPr>
+          <w:p>
+            <w:pPr>
+              <w:numPr>
+                <w:ilvl w:val="0"/>
+                <w:numId w:val="5"/>
+              </w:numPr>
+              <w:bidi w:val="0"/>
+              <w:rPr>
+                <w:rFonts w:hint="default"/>
+                <w:sz w:val="20"/>
+                <w:szCs w:val="20"/>
+                <w:lang w:val="de-DE" w:eastAsia="zh-CN"/>
+              </w:rPr>
+            </w:pPr>
+            <w:r>
+              <w:rPr>
+                <w:rFonts w:hint="default"/>
+                <w:sz w:val="20"/>
+                <w:szCs w:val="20"/>
+                <w:lang w:val="de-DE" w:eastAsia="zh-CN"/>
+              </w:rPr>
+              <w:t>Ein NPC wurde bezwungen</w:t>
+            </w:r>
+          </w:p>
+          <w:p>
+            <w:pPr>
+              <w:numPr>
+                <w:ilvl w:val="0"/>
+                <w:numId w:val="5"/>
+              </w:numPr>
+              <w:bidi w:val="0"/>
+              <w:rPr>
+                <w:rFonts w:hint="default"/>
+                <w:sz w:val="20"/>
+                <w:szCs w:val="20"/>
+                <w:lang w:val="de-DE" w:eastAsia="zh-CN"/>
+              </w:rPr>
+            </w:pPr>
+            <w:r>
+              <w:rPr>
+                <w:rFonts w:hint="default"/>
+                <w:sz w:val="20"/>
+                <w:szCs w:val="20"/>
+                <w:lang w:val="de-DE" w:eastAsia="zh-CN"/>
+              </w:rPr>
+              <w:t>Erfahrungspunkte, welcher der Gegner ergibt, werden dem Charakter zugerechnet</w:t>
+            </w:r>
+          </w:p>
+          <w:p>
+            <w:pPr>
+              <w:numPr>
+                <w:ilvl w:val="0"/>
+                <w:numId w:val="5"/>
+              </w:numPr>
+              <w:bidi w:val="0"/>
+              <w:rPr>
+                <w:rFonts w:hint="default"/>
+                <w:sz w:val="20"/>
+                <w:szCs w:val="20"/>
+                <w:lang w:val="de-DE" w:eastAsia="zh-CN"/>
+              </w:rPr>
+            </w:pPr>
+            <w:r>
+              <w:rPr>
+                <w:rFonts w:hint="default"/>
+                <w:sz w:val="20"/>
+                <w:szCs w:val="20"/>
+                <w:lang w:val="de-DE" w:eastAsia="zh-CN"/>
+              </w:rPr>
+              <w:t>Falls die nötigen Punkte für das nächste Level erreicht werden, werden die Charakterwerte erhöht.</w:t>
+            </w:r>
+            <w:r>
+              <w:rPr>
+                <w:rFonts w:hint="default"/>
+                <w:sz w:val="20"/>
+                <w:szCs w:val="20"/>
+                <w:lang w:val="de-DE" w:eastAsia="zh-CN"/>
+              </w:rPr>
+              <w:br w:type="textWrapping"/>
+            </w:r>
+            <w:r>
+              <w:rPr>
+                <w:rFonts w:hint="default"/>
+                <w:sz w:val="20"/>
+                <w:szCs w:val="20"/>
+                <w:lang w:val="de-DE" w:eastAsia="zh-CN"/>
+              </w:rPr>
+              <w:t>Lebenspunkte: +15 | Angriffswert: +5 | Rüstungswert: +1</w:t>
+            </w:r>
+          </w:p>
+        </w:tc>
+      </w:tr>
+      <w:tr>
+        <w:tblPrEx>
+          <w:tblBorders>
+            <w:top w:val="none" w:color="auto" w:sz="0" w:space="0"/>
+            <w:left w:val="none" w:color="auto" w:sz="0" w:space="0"/>
+            <w:bottom w:val="single" w:color="E2E0E0" w:sz="6" w:space="0"/>
+            <w:right w:val="none" w:color="auto" w:sz="0" w:space="0"/>
+            <w:insideH w:val="none" w:color="auto" w:sz="0" w:space="0"/>
+            <w:insideV w:val="none" w:color="auto" w:sz="0" w:space="0"/>
+          </w:tblBorders>
+          <w:tblCellMar>
+            <w:top w:w="15" w:type="dxa"/>
+            <w:left w:w="15" w:type="dxa"/>
+            <w:bottom w:w="15" w:type="dxa"/>
+            <w:right w:w="15" w:type="dxa"/>
+          </w:tblCellMar>
+        </w:tblPrEx>
+        <w:tc>
+          <w:tcPr>
+            <w:tcW w:w="2982" w:type="dxa"/>
+            <w:tcBorders>
+              <w:top w:val="nil"/>
+              <w:left w:val="nil"/>
+              <w:bottom w:val="nil"/>
+              <w:right w:val="nil"/>
+            </w:tcBorders>
+            <w:shd w:val="clear" w:color="auto" w:fill="FFFFFF"/>
+            <w:tcMar>
+              <w:top w:w="150" w:type="dxa"/>
+              <w:left w:w="150" w:type="dxa"/>
+              <w:bottom w:w="150" w:type="dxa"/>
+              <w:right w:w="150" w:type="dxa"/>
+            </w:tcMar>
+            <w:vAlign w:val="center"/>
+          </w:tcPr>
+          <w:p>
+            <w:pPr>
+              <w:keepNext w:val="0"/>
+              <w:keepLines w:val="0"/>
+              <w:widowControl/>
+              <w:suppressLineNumbers w:val="0"/>
+              <w:jc w:val="left"/>
+              <w:rPr>
+                <w:rFonts w:hint="default" w:ascii="Arial" w:hAnsi="Arial" w:eastAsia="Arial" w:cs="Arial"/>
+                <w:i w:val="0"/>
+                <w:caps w:val="0"/>
+                <w:color w:val="343A40"/>
+                <w:spacing w:val="0"/>
+                <w:sz w:val="24"/>
+                <w:szCs w:val="24"/>
+              </w:rPr>
+            </w:pPr>
+            <w:r>
+              <w:rPr>
+                <w:rStyle w:val="25"/>
+                <w:rFonts w:hint="default" w:ascii="Arial" w:hAnsi="Arial" w:eastAsia="Arial" w:cs="Arial"/>
+                <w:b/>
+                <w:i w:val="0"/>
+                <w:caps w:val="0"/>
+                <w:color w:val="343A40"/>
+                <w:spacing w:val="0"/>
+                <w:kern w:val="0"/>
+                <w:sz w:val="24"/>
+                <w:szCs w:val="24"/>
+                <w:lang w:val="en-US" w:eastAsia="zh-CN" w:bidi="ar"/>
+              </w:rPr>
+              <w:t>Alternativablauf</w:t>
+            </w:r>
+          </w:p>
+        </w:tc>
+        <w:tc>
+          <w:tcPr>
+            <w:tcW w:w="6105" w:type="dxa"/>
+            <w:tcBorders>
+              <w:top w:val="nil"/>
+              <w:left w:val="nil"/>
+              <w:bottom w:val="nil"/>
+              <w:right w:val="nil"/>
+            </w:tcBorders>
+            <w:shd w:val="clear" w:color="auto" w:fill="FFFFFF"/>
+            <w:tcMar>
+              <w:top w:w="150" w:type="dxa"/>
+              <w:left w:w="150" w:type="dxa"/>
+              <w:bottom w:w="150" w:type="dxa"/>
+              <w:right w:w="150" w:type="dxa"/>
+            </w:tcMar>
+            <w:vAlign w:val="center"/>
+          </w:tcPr>
+          <w:p>
+            <w:pPr>
+              <w:keepNext w:val="0"/>
+              <w:keepLines w:val="0"/>
+              <w:widowControl/>
+              <w:suppressLineNumbers w:val="0"/>
+              <w:jc w:val="left"/>
+              <w:rPr>
+                <w:rFonts w:hint="default" w:ascii="Arial" w:hAnsi="Arial" w:eastAsia="Arial" w:cs="Arial"/>
+                <w:i w:val="0"/>
+                <w:caps w:val="0"/>
+                <w:color w:val="343A40"/>
+                <w:spacing w:val="0"/>
+                <w:sz w:val="20"/>
+                <w:szCs w:val="20"/>
+              </w:rPr>
+            </w:pPr>
+            <w:r>
+              <w:rPr>
+                <w:rStyle w:val="17"/>
+                <w:rFonts w:hint="default" w:eastAsia="Arial" w:cs="Arial"/>
+                <w:i w:val="0"/>
+                <w:caps w:val="0"/>
+                <w:color w:val="343A40"/>
+                <w:spacing w:val="0"/>
+                <w:kern w:val="0"/>
+                <w:sz w:val="20"/>
+                <w:szCs w:val="20"/>
+                <w:lang w:val="de-DE" w:eastAsia="zh-CN" w:bidi="ar"/>
+              </w:rPr>
+              <w:t xml:space="preserve">Optional: </w:t>
+            </w:r>
+            <w:r>
+              <w:rPr>
+                <w:rStyle w:val="17"/>
+                <w:rFonts w:hint="default" w:ascii="Arial" w:hAnsi="Arial" w:eastAsia="Arial" w:cs="Arial"/>
+                <w:i w:val="0"/>
+                <w:caps w:val="0"/>
+                <w:color w:val="343A40"/>
+                <w:spacing w:val="0"/>
+                <w:kern w:val="0"/>
+                <w:sz w:val="20"/>
+                <w:szCs w:val="20"/>
+                <w:lang w:val="en-US" w:eastAsia="zh-CN" w:bidi="ar"/>
+              </w:rPr>
+              <w:t>Soundfile "</w:t>
+            </w:r>
+            <w:r>
+              <w:rPr>
+                <w:rStyle w:val="17"/>
+                <w:rFonts w:hint="default" w:eastAsia="Arial" w:cs="Arial"/>
+                <w:i w:val="0"/>
+                <w:caps w:val="0"/>
+                <w:color w:val="343A40"/>
+                <w:spacing w:val="0"/>
+                <w:kern w:val="0"/>
+                <w:sz w:val="20"/>
+                <w:szCs w:val="20"/>
+                <w:lang w:val="de-DE" w:eastAsia="zh-CN" w:bidi="ar"/>
+              </w:rPr>
+              <w:t>Levelup</w:t>
+            </w:r>
+            <w:r>
+              <w:rPr>
+                <w:rStyle w:val="17"/>
+                <w:rFonts w:hint="default" w:ascii="Arial" w:hAnsi="Arial" w:eastAsia="Arial" w:cs="Arial"/>
+                <w:i w:val="0"/>
+                <w:caps w:val="0"/>
+                <w:color w:val="343A40"/>
+                <w:spacing w:val="0"/>
+                <w:kern w:val="0"/>
+                <w:sz w:val="20"/>
+                <w:szCs w:val="20"/>
+                <w:lang w:val="en-US" w:eastAsia="zh-CN" w:bidi="ar"/>
+              </w:rPr>
+              <w:t>" wird abgespielt</w:t>
+            </w:r>
+          </w:p>
+        </w:tc>
+      </w:tr>
+      <w:tr>
+        <w:tblPrEx>
+          <w:tblBorders>
+            <w:top w:val="none" w:color="auto" w:sz="0" w:space="0"/>
+            <w:left w:val="none" w:color="auto" w:sz="0" w:space="0"/>
+            <w:bottom w:val="single" w:color="E2E0E0" w:sz="6" w:space="0"/>
+            <w:right w:val="none" w:color="auto" w:sz="0" w:space="0"/>
+            <w:insideH w:val="none" w:color="auto" w:sz="0" w:space="0"/>
+            <w:insideV w:val="none" w:color="auto" w:sz="0" w:space="0"/>
+          </w:tblBorders>
+          <w:shd w:val="clear" w:color="auto" w:fill="FFFFFF"/>
+        </w:tblPrEx>
+        <w:tc>
+          <w:tcPr>
+            <w:tcW w:w="2982" w:type="dxa"/>
+            <w:tcBorders>
+              <w:top w:val="nil"/>
+              <w:left w:val="nil"/>
+              <w:bottom w:val="nil"/>
+              <w:right w:val="nil"/>
+            </w:tcBorders>
+            <w:shd w:val="clear" w:color="auto" w:fill="FFFFFF"/>
+            <w:tcMar>
+              <w:top w:w="150" w:type="dxa"/>
+              <w:left w:w="150" w:type="dxa"/>
+              <w:bottom w:w="150" w:type="dxa"/>
+              <w:right w:w="150" w:type="dxa"/>
+            </w:tcMar>
+            <w:vAlign w:val="center"/>
+          </w:tcPr>
+          <w:p>
+            <w:pPr>
+              <w:keepNext w:val="0"/>
+              <w:keepLines w:val="0"/>
+              <w:widowControl/>
+              <w:suppressLineNumbers w:val="0"/>
+              <w:jc w:val="left"/>
+              <w:rPr>
+                <w:rFonts w:hint="default" w:ascii="Arial" w:hAnsi="Arial" w:eastAsia="Arial" w:cs="Arial"/>
+                <w:i w:val="0"/>
+                <w:caps w:val="0"/>
+                <w:color w:val="343A40"/>
+                <w:spacing w:val="0"/>
+                <w:sz w:val="24"/>
+                <w:szCs w:val="24"/>
+              </w:rPr>
+            </w:pPr>
+            <w:r>
+              <w:rPr>
+                <w:rStyle w:val="25"/>
+                <w:rFonts w:hint="default" w:ascii="Arial" w:hAnsi="Arial" w:eastAsia="Arial" w:cs="Arial"/>
+                <w:b/>
+                <w:i w:val="0"/>
+                <w:caps w:val="0"/>
+                <w:color w:val="343A40"/>
+                <w:spacing w:val="0"/>
+                <w:kern w:val="0"/>
+                <w:sz w:val="24"/>
+                <w:szCs w:val="24"/>
+                <w:lang w:val="en-US" w:eastAsia="zh-CN" w:bidi="ar"/>
+              </w:rPr>
+              <w:t>Nachbedingung Erfolg</w:t>
+            </w:r>
+          </w:p>
+        </w:tc>
+        <w:tc>
+          <w:tcPr>
+            <w:tcW w:w="6105" w:type="dxa"/>
+            <w:tcBorders>
+              <w:top w:val="nil"/>
+              <w:left w:val="nil"/>
+              <w:bottom w:val="nil"/>
+              <w:right w:val="nil"/>
+            </w:tcBorders>
+            <w:shd w:val="clear" w:color="auto" w:fill="FFFFFF"/>
+            <w:tcMar>
+              <w:top w:w="150" w:type="dxa"/>
+              <w:left w:w="150" w:type="dxa"/>
+              <w:bottom w:w="150" w:type="dxa"/>
+              <w:right w:w="150" w:type="dxa"/>
+            </w:tcMar>
+            <w:vAlign w:val="center"/>
+          </w:tcPr>
+          <w:p>
+            <w:pPr>
+              <w:keepNext w:val="0"/>
+              <w:keepLines w:val="0"/>
+              <w:widowControl/>
+              <w:suppressLineNumbers w:val="0"/>
+              <w:jc w:val="left"/>
+              <w:rPr>
+                <w:rFonts w:hint="default" w:ascii="Arial" w:hAnsi="Arial" w:eastAsia="Arial" w:cs="Arial"/>
+                <w:i w:val="0"/>
+                <w:caps w:val="0"/>
+                <w:color w:val="343A40"/>
+                <w:spacing w:val="0"/>
+                <w:sz w:val="20"/>
+                <w:szCs w:val="20"/>
+                <w:lang w:val="de-DE"/>
+              </w:rPr>
+            </w:pPr>
+            <w:r>
+              <w:rPr>
+                <w:rStyle w:val="17"/>
+                <w:rFonts w:hint="default" w:eastAsia="Arial" w:cs="Arial"/>
+                <w:i w:val="0"/>
+                <w:caps w:val="0"/>
+                <w:color w:val="343A40"/>
+                <w:spacing w:val="0"/>
+                <w:kern w:val="0"/>
+                <w:sz w:val="20"/>
+                <w:szCs w:val="20"/>
+                <w:lang w:val="de-DE" w:eastAsia="zh-CN" w:bidi="ar"/>
+              </w:rPr>
+              <w:t>Erfahrungspunkte wurden dem Gesamtstand zugerechnet</w:t>
+            </w:r>
+          </w:p>
+        </w:tc>
+      </w:tr>
+      <w:tr>
+        <w:tblPrEx>
+          <w:tblBorders>
+            <w:top w:val="none" w:color="auto" w:sz="0" w:space="0"/>
+            <w:left w:val="none" w:color="auto" w:sz="0" w:space="0"/>
+            <w:bottom w:val="single" w:color="E2E0E0" w:sz="6" w:space="0"/>
+            <w:right w:val="none" w:color="auto" w:sz="0" w:space="0"/>
+            <w:insideH w:val="none" w:color="auto" w:sz="0" w:space="0"/>
+            <w:insideV w:val="none" w:color="auto" w:sz="0" w:space="0"/>
+          </w:tblBorders>
+          <w:tblCellMar>
+            <w:top w:w="15" w:type="dxa"/>
+            <w:left w:w="15" w:type="dxa"/>
+            <w:bottom w:w="15" w:type="dxa"/>
+            <w:right w:w="15" w:type="dxa"/>
+          </w:tblCellMar>
+        </w:tblPrEx>
+        <w:tc>
+          <w:tcPr>
+            <w:tcW w:w="2982" w:type="dxa"/>
+            <w:tcBorders>
+              <w:top w:val="nil"/>
+              <w:left w:val="nil"/>
+              <w:bottom w:val="nil"/>
+              <w:right w:val="nil"/>
+            </w:tcBorders>
+            <w:shd w:val="clear" w:color="auto" w:fill="FFFFFF"/>
+            <w:tcMar>
+              <w:top w:w="150" w:type="dxa"/>
+              <w:left w:w="150" w:type="dxa"/>
+              <w:bottom w:w="150" w:type="dxa"/>
+              <w:right w:w="150" w:type="dxa"/>
+            </w:tcMar>
+            <w:vAlign w:val="center"/>
+          </w:tcPr>
+          <w:p>
+            <w:pPr>
+              <w:keepNext w:val="0"/>
+              <w:keepLines w:val="0"/>
+              <w:widowControl/>
+              <w:suppressLineNumbers w:val="0"/>
+              <w:jc w:val="left"/>
+              <w:rPr>
+                <w:rFonts w:hint="default" w:ascii="Arial" w:hAnsi="Arial" w:eastAsia="Arial" w:cs="Arial"/>
+                <w:i w:val="0"/>
+                <w:caps w:val="0"/>
+                <w:color w:val="343A40"/>
+                <w:spacing w:val="0"/>
+                <w:sz w:val="24"/>
+                <w:szCs w:val="24"/>
+              </w:rPr>
+            </w:pPr>
+            <w:r>
+              <w:rPr>
+                <w:rStyle w:val="25"/>
+                <w:rFonts w:hint="default" w:ascii="Arial" w:hAnsi="Arial" w:eastAsia="Arial" w:cs="Arial"/>
+                <w:b/>
+                <w:i w:val="0"/>
+                <w:caps w:val="0"/>
+                <w:color w:val="343A40"/>
+                <w:spacing w:val="0"/>
+                <w:kern w:val="0"/>
+                <w:sz w:val="24"/>
+                <w:szCs w:val="24"/>
+                <w:lang w:val="en-US" w:eastAsia="zh-CN" w:bidi="ar"/>
+              </w:rPr>
+              <w:t>Nachbedingung Fehler</w:t>
+            </w:r>
+          </w:p>
+        </w:tc>
+        <w:tc>
+          <w:tcPr>
+            <w:tcW w:w="6105" w:type="dxa"/>
+            <w:tcBorders>
+              <w:top w:val="nil"/>
+              <w:left w:val="nil"/>
+              <w:bottom w:val="nil"/>
+              <w:right w:val="nil"/>
+            </w:tcBorders>
+            <w:shd w:val="clear" w:color="auto" w:fill="FFFFFF"/>
+            <w:tcMar>
+              <w:top w:w="150" w:type="dxa"/>
+              <w:left w:w="150" w:type="dxa"/>
+              <w:bottom w:w="150" w:type="dxa"/>
+              <w:right w:w="150" w:type="dxa"/>
+            </w:tcMar>
+            <w:vAlign w:val="center"/>
+          </w:tcPr>
+          <w:p>
+            <w:pPr>
+              <w:keepNext w:val="0"/>
+              <w:keepLines w:val="0"/>
+              <w:widowControl/>
+              <w:suppressLineNumbers w:val="0"/>
+              <w:jc w:val="left"/>
+              <w:rPr>
+                <w:rFonts w:hint="default" w:ascii="Arial" w:hAnsi="Arial" w:eastAsia="Arial" w:cs="Arial"/>
+                <w:i w:val="0"/>
+                <w:caps w:val="0"/>
+                <w:color w:val="343A40"/>
+                <w:spacing w:val="0"/>
+                <w:sz w:val="20"/>
+                <w:szCs w:val="20"/>
+              </w:rPr>
+            </w:pPr>
+            <w:r>
+              <w:rPr>
+                <w:rStyle w:val="17"/>
+                <w:rFonts w:hint="default" w:ascii="Arial" w:hAnsi="Arial" w:eastAsia="Arial" w:cs="Arial"/>
+                <w:i w:val="0"/>
+                <w:caps w:val="0"/>
+                <w:color w:val="343A40"/>
+                <w:spacing w:val="0"/>
+                <w:kern w:val="0"/>
+                <w:sz w:val="20"/>
+                <w:szCs w:val="20"/>
+                <w:lang w:val="en-US" w:eastAsia="zh-CN" w:bidi="ar"/>
+              </w:rPr>
+              <w:t>-</w:t>
+            </w:r>
+          </w:p>
+        </w:tc>
+      </w:tr>
+      <w:tr>
+        <w:tblPrEx>
+          <w:tblBorders>
+            <w:top w:val="none" w:color="auto" w:sz="0" w:space="0"/>
+            <w:left w:val="none" w:color="auto" w:sz="0" w:space="0"/>
+            <w:bottom w:val="single" w:color="E2E0E0" w:sz="6" w:space="0"/>
+            <w:right w:val="none" w:color="auto" w:sz="0" w:space="0"/>
+            <w:insideH w:val="none" w:color="auto" w:sz="0" w:space="0"/>
+            <w:insideV w:val="none" w:color="auto" w:sz="0" w:space="0"/>
+          </w:tblBorders>
+          <w:tblCellMar>
+            <w:top w:w="15" w:type="dxa"/>
+            <w:left w:w="15" w:type="dxa"/>
+            <w:bottom w:w="15" w:type="dxa"/>
+            <w:right w:w="15" w:type="dxa"/>
+          </w:tblCellMar>
+        </w:tblPrEx>
+        <w:tc>
+          <w:tcPr>
+            <w:tcW w:w="2982" w:type="dxa"/>
+            <w:tcBorders>
+              <w:top w:val="nil"/>
+              <w:left w:val="nil"/>
+              <w:bottom w:val="nil"/>
+              <w:right w:val="nil"/>
+            </w:tcBorders>
+            <w:shd w:val="clear" w:color="auto" w:fill="FFFFFF"/>
+            <w:tcMar>
+              <w:top w:w="150" w:type="dxa"/>
+              <w:left w:w="150" w:type="dxa"/>
+              <w:bottom w:w="150" w:type="dxa"/>
+              <w:right w:w="150" w:type="dxa"/>
+            </w:tcMar>
+            <w:vAlign w:val="center"/>
+          </w:tcPr>
+          <w:p>
+            <w:pPr>
+              <w:keepNext w:val="0"/>
+              <w:keepLines w:val="0"/>
+              <w:widowControl/>
+              <w:suppressLineNumbers w:val="0"/>
+              <w:jc w:val="left"/>
+              <w:rPr>
+                <w:rFonts w:hint="default" w:ascii="Arial" w:hAnsi="Arial" w:eastAsia="Arial" w:cs="Arial"/>
+                <w:i w:val="0"/>
+                <w:caps w:val="0"/>
+                <w:color w:val="343A40"/>
+                <w:spacing w:val="0"/>
+                <w:sz w:val="24"/>
+                <w:szCs w:val="24"/>
+              </w:rPr>
+            </w:pPr>
+            <w:r>
+              <w:rPr>
+                <w:rStyle w:val="25"/>
+                <w:rFonts w:hint="default" w:ascii="Arial" w:hAnsi="Arial" w:eastAsia="Arial" w:cs="Arial"/>
+                <w:b/>
+                <w:i w:val="0"/>
+                <w:caps w:val="0"/>
+                <w:color w:val="343A40"/>
+                <w:spacing w:val="0"/>
+                <w:kern w:val="0"/>
+                <w:sz w:val="24"/>
+                <w:szCs w:val="24"/>
+                <w:lang w:val="en-US" w:eastAsia="zh-CN" w:bidi="ar"/>
+              </w:rPr>
+              <w:t>Klassifizierung</w:t>
+            </w:r>
+          </w:p>
+        </w:tc>
+        <w:tc>
+          <w:tcPr>
+            <w:tcW w:w="6105" w:type="dxa"/>
+            <w:tcBorders>
+              <w:top w:val="nil"/>
+              <w:left w:val="nil"/>
+              <w:bottom w:val="nil"/>
+              <w:right w:val="nil"/>
+            </w:tcBorders>
+            <w:shd w:val="clear" w:color="auto" w:fill="FFFFFF"/>
+            <w:tcMar>
+              <w:top w:w="150" w:type="dxa"/>
+              <w:left w:w="150" w:type="dxa"/>
+              <w:bottom w:w="150" w:type="dxa"/>
+              <w:right w:w="150" w:type="dxa"/>
+            </w:tcMar>
+            <w:vAlign w:val="center"/>
+          </w:tcPr>
+          <w:p>
+            <w:pPr>
+              <w:keepNext w:val="0"/>
+              <w:keepLines w:val="0"/>
+              <w:widowControl/>
+              <w:suppressLineNumbers w:val="0"/>
+              <w:jc w:val="left"/>
+              <w:rPr>
+                <w:rFonts w:hint="default" w:ascii="Arial" w:hAnsi="Arial" w:eastAsia="Arial" w:cs="Arial"/>
+                <w:i w:val="0"/>
+                <w:caps w:val="0"/>
+                <w:color w:val="343A40"/>
+                <w:spacing w:val="0"/>
+                <w:sz w:val="20"/>
+                <w:szCs w:val="20"/>
+              </w:rPr>
+            </w:pPr>
+            <w:r>
+              <w:rPr>
+                <w:rFonts w:hint="default" w:ascii="Arial" w:hAnsi="Arial" w:eastAsia="Arial" w:cs="Arial"/>
+                <w:i w:val="0"/>
+                <w:caps w:val="0"/>
+                <w:color w:val="343A40"/>
+                <w:spacing w:val="0"/>
+                <w:kern w:val="0"/>
+                <w:sz w:val="20"/>
+                <w:szCs w:val="20"/>
+                <w:lang w:val="en-US" w:eastAsia="zh-CN" w:bidi="ar"/>
+              </w:rPr>
+              <w:t>Funktional, MUSS</w:t>
+            </w:r>
+          </w:p>
+        </w:tc>
+      </w:tr>
+      <w:tr>
+        <w:tblPrEx>
+          <w:tblBorders>
+            <w:top w:val="none" w:color="auto" w:sz="0" w:space="0"/>
+            <w:left w:val="none" w:color="auto" w:sz="0" w:space="0"/>
+            <w:bottom w:val="single" w:color="E2E0E0" w:sz="6" w:space="0"/>
+            <w:right w:val="none" w:color="auto" w:sz="0" w:space="0"/>
+            <w:insideH w:val="none" w:color="auto" w:sz="0" w:space="0"/>
+            <w:insideV w:val="none" w:color="auto" w:sz="0" w:space="0"/>
+          </w:tblBorders>
+          <w:tblCellMar>
+            <w:top w:w="15" w:type="dxa"/>
+            <w:left w:w="15" w:type="dxa"/>
+            <w:bottom w:w="15" w:type="dxa"/>
+            <w:right w:w="15" w:type="dxa"/>
+          </w:tblCellMar>
         </w:tblPrEx>
         <w:tc>
           <w:tcPr>
@@ -11783,6 +11981,12 @@
             <w:insideH w:val="none" w:color="auto" w:sz="0" w:space="0"/>
             <w:insideV w:val="none" w:color="auto" w:sz="0" w:space="0"/>
           </w:tblBorders>
+          <w:tblCellMar>
+            <w:top w:w="15" w:type="dxa"/>
+            <w:left w:w="15" w:type="dxa"/>
+            <w:bottom w:w="15" w:type="dxa"/>
+            <w:right w:w="15" w:type="dxa"/>
+          </w:tblCellMar>
         </w:tblPrEx>
         <w:trPr>
           <w:tblHeader/>
@@ -11905,6 +12109,12 @@
             <w:insideH w:val="none" w:color="auto" w:sz="0" w:space="0"/>
             <w:insideV w:val="none" w:color="auto" w:sz="0" w:space="0"/>
           </w:tblBorders>
+          <w:tblCellMar>
+            <w:top w:w="15" w:type="dxa"/>
+            <w:left w:w="15" w:type="dxa"/>
+            <w:bottom w:w="15" w:type="dxa"/>
+            <w:right w:w="15" w:type="dxa"/>
+          </w:tblCellMar>
         </w:tblPrEx>
         <w:tc>
           <w:tcPr>
@@ -12022,6 +12232,12 @@
             <w:insideH w:val="none" w:color="auto" w:sz="0" w:space="0"/>
             <w:insideV w:val="none" w:color="auto" w:sz="0" w:space="0"/>
           </w:tblBorders>
+          <w:tblCellMar>
+            <w:top w:w="15" w:type="dxa"/>
+            <w:left w:w="15" w:type="dxa"/>
+            <w:bottom w:w="15" w:type="dxa"/>
+            <w:right w:w="15" w:type="dxa"/>
+          </w:tblCellMar>
         </w:tblPrEx>
         <w:tc>
           <w:tcPr>
@@ -12138,6 +12354,12 @@
             <w:insideV w:val="none" w:color="auto" w:sz="0" w:space="0"/>
           </w:tblBorders>
           <w:shd w:val="clear" w:color="auto" w:fill="FFFFFF"/>
+          <w:tblCellMar>
+            <w:top w:w="15" w:type="dxa"/>
+            <w:left w:w="15" w:type="dxa"/>
+            <w:bottom w:w="15" w:type="dxa"/>
+            <w:right w:w="15" w:type="dxa"/>
+          </w:tblCellMar>
         </w:tblPrEx>
         <w:tc>
           <w:tcPr>
@@ -12271,6 +12493,12 @@
             <w:insideH w:val="none" w:color="auto" w:sz="0" w:space="0"/>
             <w:insideV w:val="none" w:color="auto" w:sz="0" w:space="0"/>
           </w:tblBorders>
+          <w:tblCellMar>
+            <w:top w:w="15" w:type="dxa"/>
+            <w:left w:w="15" w:type="dxa"/>
+            <w:bottom w:w="15" w:type="dxa"/>
+            <w:right w:w="15" w:type="dxa"/>
+          </w:tblCellMar>
         </w:tblPrEx>
         <w:tc>
           <w:tcPr>
@@ -12479,6 +12707,12 @@
             <w:insideH w:val="none" w:color="auto" w:sz="0" w:space="0"/>
             <w:insideV w:val="none" w:color="auto" w:sz="0" w:space="0"/>
           </w:tblBorders>
+          <w:tblCellMar>
+            <w:top w:w="15" w:type="dxa"/>
+            <w:left w:w="15" w:type="dxa"/>
+            <w:bottom w:w="15" w:type="dxa"/>
+            <w:right w:w="15" w:type="dxa"/>
+          </w:tblCellMar>
         </w:tblPrEx>
         <w:tc>
           <w:tcPr>
@@ -12642,6 +12876,12 @@
             <w:insideV w:val="none" w:color="auto" w:sz="0" w:space="0"/>
           </w:tblBorders>
           <w:shd w:val="clear" w:color="auto" w:fill="FFFFFF"/>
+          <w:tblCellMar>
+            <w:top w:w="15" w:type="dxa"/>
+            <w:left w:w="15" w:type="dxa"/>
+            <w:bottom w:w="15" w:type="dxa"/>
+            <w:right w:w="15" w:type="dxa"/>
+          </w:tblCellMar>
         </w:tblPrEx>
         <w:tc>
           <w:tcPr>
@@ -12760,6 +13000,12 @@
             <w:insideH w:val="none" w:color="auto" w:sz="0" w:space="0"/>
             <w:insideV w:val="none" w:color="auto" w:sz="0" w:space="0"/>
           </w:tblBorders>
+          <w:tblCellMar>
+            <w:top w:w="15" w:type="dxa"/>
+            <w:left w:w="15" w:type="dxa"/>
+            <w:bottom w:w="15" w:type="dxa"/>
+            <w:right w:w="15" w:type="dxa"/>
+          </w:tblCellMar>
         </w:tblPrEx>
         <w:tc>
           <w:tcPr>
@@ -12878,6 +13124,12 @@
             <w:insideH w:val="none" w:color="auto" w:sz="0" w:space="0"/>
             <w:insideV w:val="none" w:color="auto" w:sz="0" w:space="0"/>
           </w:tblBorders>
+          <w:tblCellMar>
+            <w:top w:w="15" w:type="dxa"/>
+            <w:left w:w="15" w:type="dxa"/>
+            <w:bottom w:w="15" w:type="dxa"/>
+            <w:right w:w="15" w:type="dxa"/>
+          </w:tblCellMar>
         </w:tblPrEx>
         <w:tc>
           <w:tcPr>
@@ -12995,6 +13247,12 @@
             <w:insideH w:val="none" w:color="auto" w:sz="0" w:space="0"/>
             <w:insideV w:val="none" w:color="auto" w:sz="0" w:space="0"/>
           </w:tblBorders>
+          <w:tblCellMar>
+            <w:top w:w="15" w:type="dxa"/>
+            <w:left w:w="15" w:type="dxa"/>
+            <w:bottom w:w="15" w:type="dxa"/>
+            <w:right w:w="15" w:type="dxa"/>
+          </w:tblCellMar>
         </w:tblPrEx>
         <w:tc>
           <w:tcPr>
@@ -13111,6 +13369,12 @@
             <w:insideH w:val="none" w:color="auto" w:sz="0" w:space="0"/>
             <w:insideV w:val="none" w:color="auto" w:sz="0" w:space="0"/>
           </w:tblBorders>
+          <w:tblCellMar>
+            <w:top w:w="15" w:type="dxa"/>
+            <w:left w:w="15" w:type="dxa"/>
+            <w:bottom w:w="15" w:type="dxa"/>
+            <w:right w:w="15" w:type="dxa"/>
+          </w:tblCellMar>
         </w:tblPrEx>
         <w:tc>
           <w:tcPr>
@@ -13684,12 +13948,6 @@
             <w:insideH w:val="none" w:color="auto" w:sz="0" w:space="0"/>
             <w:insideV w:val="none" w:color="auto" w:sz="0" w:space="0"/>
           </w:tblBorders>
-          <w:tblCellMar>
-            <w:top w:w="15" w:type="dxa"/>
-            <w:left w:w="15" w:type="dxa"/>
-            <w:bottom w:w="15" w:type="dxa"/>
-            <w:right w:w="15" w:type="dxa"/>
-          </w:tblCellMar>
         </w:tblPrEx>
         <w:tc>
           <w:tcPr>
@@ -14289,12 +14547,6 @@
             <w:insideH w:val="none" w:color="auto" w:sz="0" w:space="0"/>
             <w:insideV w:val="none" w:color="auto" w:sz="0" w:space="0"/>
           </w:tblBorders>
-          <w:tblCellMar>
-            <w:top w:w="15" w:type="dxa"/>
-            <w:left w:w="15" w:type="dxa"/>
-            <w:bottom w:w="15" w:type="dxa"/>
-            <w:right w:w="15" w:type="dxa"/>
-          </w:tblCellMar>
         </w:tblPrEx>
         <w:tc>
           <w:tcPr>
@@ -14888,6 +15140,12 @@
             <w:insideH w:val="none" w:color="auto" w:sz="0" w:space="0"/>
             <w:insideV w:val="none" w:color="auto" w:sz="0" w:space="0"/>
           </w:tblBorders>
+          <w:tblCellMar>
+            <w:top w:w="15" w:type="dxa"/>
+            <w:left w:w="15" w:type="dxa"/>
+            <w:bottom w:w="15" w:type="dxa"/>
+            <w:right w:w="15" w:type="dxa"/>
+          </w:tblCellMar>
         </w:tblPrEx>
         <w:trPr>
           <w:tblHeader/>
@@ -14996,6 +15254,129 @@
                 <w:lang w:val="de-DE" w:eastAsia="zh-CN" w:bidi="ar"/>
               </w:rPr>
               <w:t>Spielstand laden</w:t>
+            </w:r>
+          </w:p>
+        </w:tc>
+      </w:tr>
+      <w:tr>
+        <w:tblPrEx>
+          <w:tblBorders>
+            <w:top w:val="none" w:color="auto" w:sz="0" w:space="0"/>
+            <w:left w:val="none" w:color="auto" w:sz="0" w:space="0"/>
+            <w:bottom w:val="single" w:color="E2E0E0" w:sz="6" w:space="0"/>
+            <w:right w:val="none" w:color="auto" w:sz="0" w:space="0"/>
+            <w:insideH w:val="none" w:color="auto" w:sz="0" w:space="0"/>
+            <w:insideV w:val="none" w:color="auto" w:sz="0" w:space="0"/>
+          </w:tblBorders>
+          <w:tblCellMar>
+            <w:top w:w="15" w:type="dxa"/>
+            <w:left w:w="15" w:type="dxa"/>
+            <w:bottom w:w="15" w:type="dxa"/>
+            <w:right w:w="15" w:type="dxa"/>
+          </w:tblCellMar>
+        </w:tblPrEx>
+        <w:tc>
+          <w:tcPr>
+            <w:tcW w:w="3005" w:type="dxa"/>
+            <w:tcBorders>
+              <w:top w:val="nil"/>
+              <w:left w:val="nil"/>
+              <w:bottom w:val="nil"/>
+              <w:right w:val="nil"/>
+            </w:tcBorders>
+            <w:shd w:val="clear" w:color="auto" w:fill="FFFFFF"/>
+            <w:tcMar>
+              <w:top w:w="150" w:type="dxa"/>
+              <w:left w:w="150" w:type="dxa"/>
+              <w:bottom w:w="150" w:type="dxa"/>
+              <w:right w:w="150" w:type="dxa"/>
+            </w:tcMar>
+            <w:vAlign w:val="center"/>
+          </w:tcPr>
+          <w:p>
+            <w:pPr>
+              <w:keepNext w:val="0"/>
+              <w:keepLines w:val="0"/>
+              <w:widowControl/>
+              <w:suppressLineNumbers w:val="0"/>
+              <w:jc w:val="left"/>
+              <w:rPr>
+                <w:rFonts w:hint="default" w:ascii="Arial" w:hAnsi="Arial" w:eastAsia="Arial" w:cs="Arial"/>
+                <w:i w:val="0"/>
+                <w:caps w:val="0"/>
+                <w:color w:val="343A40"/>
+                <w:spacing w:val="0"/>
+                <w:sz w:val="24"/>
+                <w:szCs w:val="24"/>
+              </w:rPr>
+            </w:pPr>
+            <w:r>
+              <w:rPr>
+                <w:rStyle w:val="25"/>
+                <w:rFonts w:hint="default" w:ascii="Arial" w:hAnsi="Arial" w:eastAsia="Arial" w:cs="Arial"/>
+                <w:b/>
+                <w:i w:val="0"/>
+                <w:caps w:val="0"/>
+                <w:color w:val="343A40"/>
+                <w:spacing w:val="0"/>
+                <w:kern w:val="0"/>
+                <w:sz w:val="24"/>
+                <w:szCs w:val="24"/>
+                <w:lang w:val="en-US" w:eastAsia="zh-CN" w:bidi="ar"/>
+              </w:rPr>
+              <w:t>ID</w:t>
+            </w:r>
+          </w:p>
+        </w:tc>
+        <w:tc>
+          <w:tcPr>
+            <w:tcW w:w="6082" w:type="dxa"/>
+            <w:tcBorders>
+              <w:top w:val="nil"/>
+              <w:left w:val="nil"/>
+              <w:bottom w:val="nil"/>
+              <w:right w:val="nil"/>
+            </w:tcBorders>
+            <w:shd w:val="clear" w:color="auto" w:fill="FFFFFF"/>
+            <w:tcMar>
+              <w:top w:w="150" w:type="dxa"/>
+              <w:left w:w="150" w:type="dxa"/>
+              <w:bottom w:w="150" w:type="dxa"/>
+              <w:right w:w="150" w:type="dxa"/>
+            </w:tcMar>
+            <w:vAlign w:val="center"/>
+          </w:tcPr>
+          <w:p>
+            <w:pPr>
+              <w:keepNext w:val="0"/>
+              <w:keepLines w:val="0"/>
+              <w:widowControl/>
+              <w:suppressLineNumbers w:val="0"/>
+              <w:jc w:val="left"/>
+              <w:rPr>
+                <w:rFonts w:hint="default" w:ascii="Arial" w:hAnsi="Arial" w:eastAsia="Arial" w:cs="Arial"/>
+                <w:i w:val="0"/>
+                <w:caps w:val="0"/>
+                <w:color w:val="343A40"/>
+                <w:spacing w:val="0"/>
+                <w:sz w:val="20"/>
+                <w:szCs w:val="20"/>
+                <w:lang w:val="de-DE"/>
+              </w:rPr>
+            </w:pPr>
+            <w:r>
+              <w:rPr>
+                <w:rFonts w:hint="default" w:eastAsia="Arial" w:cs="Arial"/>
+                <w:i w:val="0"/>
+                <w:caps w:val="0"/>
+                <w:color w:val="343A40"/>
+                <w:spacing w:val="0"/>
+                <w:kern w:val="0"/>
+                <w:sz w:val="20"/>
+                <w:szCs w:val="20"/>
+                <w:lang w:val="de-DE" w:eastAsia="zh-CN" w:bidi="ar"/>
+              </w:rPr>
+              <w:t>FA-08</w:t>
             </w:r>
           </w:p>
         </w:tc>
@@ -15048,7 +15429,6 @@
             </w:pPr>
             <w:r>
               <w:rPr>
-                <w:rStyle w:val="25"/>
                 <w:rFonts w:hint="default" w:ascii="Arial" w:hAnsi="Arial" w:eastAsia="Arial" w:cs="Arial"/>
                 <w:b/>
                 <w:i w:val="0"/>
@@ -15060,7 +15440,7 @@
                 <w:szCs w:val="24"/>
                 <w:lang w:val="en-US" w:eastAsia="zh-CN" w:bidi="ar"/>
               </w:rPr>
-              <w:t>ID</w:t>
+              <w:t>Ziel</w:t>
             </w:r>
           </w:p>
         </w:tc>
@@ -15107,12 +15487,11 @@
                 <w:caps w:val="0"/>
                 <w:color w:val="343A40"/>
                 <w:spacing w:val="0"/>
-                <w:kern w:val="0"/>
-                <w:sz w:val="20"/>
-                <w:szCs w:val="20"/>
-                <w:lang w:val="de-DE" w:eastAsia="zh-CN" w:bidi="ar"/>
-              </w:rPr>
-              <w:t>FA-08</w:t>
+                <w:sz w:val="20"/>
+                <w:szCs w:val="20"/>
+                <w:lang w:val="de-DE"/>
+              </w:rPr>
+              <w:t>Der aktuelle Spielstand wird mit dem geladenen Spielstand überschrieben.</w:t>
             </w:r>
           </w:p>
         </w:tc>
@@ -15127,6 +15506,12 @@
             <w:insideH w:val="none" w:color="auto" w:sz="0" w:space="0"/>
             <w:insideV w:val="none" w:color="auto" w:sz="0" w:space="0"/>
           </w:tblBorders>
+          <w:tblCellMar>
+            <w:top w:w="15" w:type="dxa"/>
+            <w:left w:w="15" w:type="dxa"/>
+            <w:bottom w:w="15" w:type="dxa"/>
+            <w:right w:w="15" w:type="dxa"/>
+          </w:tblCellMar>
         </w:tblPrEx>
         <w:tc>
           <w:tcPr>
@@ -15165,6 +15550,7 @@
             </w:pPr>
             <w:r>
               <w:rPr>
+                <w:rStyle w:val="25"/>
                 <w:rFonts w:hint="default" w:ascii="Arial" w:hAnsi="Arial" w:eastAsia="Arial" w:cs="Arial"/>
                 <w:b/>
                 <w:i w:val="0"/>
@@ -15176,7 +15562,7 @@
                 <w:szCs w:val="24"/>
                 <w:lang w:val="en-US" w:eastAsia="zh-CN" w:bidi="ar"/>
               </w:rPr>
-              <w:t>Ziel</w:t>
+              <w:t>Ereignis</w:t>
             </w:r>
           </w:p>
         </w:tc>
@@ -15218,16 +15604,33 @@
             </w:pPr>
             <w:r>
               <w:rPr>
+                <w:rStyle w:val="17"/>
+                <w:rFonts w:hint="default" w:ascii="Arial" w:hAnsi="Arial" w:eastAsia="Arial" w:cs="Arial"/>
+                <w:i w:val="0"/>
+                <w:caps w:val="0"/>
+                <w:color w:val="343A40"/>
+                <w:spacing w:val="0"/>
+                <w:kern w:val="0"/>
+                <w:sz w:val="20"/>
+                <w:szCs w:val="20"/>
+                <w:lang w:val="en-US" w:eastAsia="zh-CN" w:bidi="ar"/>
+              </w:rPr>
+              <w:t xml:space="preserve">Der Spieler </w:t>
+            </w:r>
+            <w:r>
+              <w:rPr>
+                <w:rStyle w:val="17"/>
                 <w:rFonts w:hint="default" w:eastAsia="Arial" w:cs="Arial"/>
                 <w:i w:val="0"/>
                 <w:caps w:val="0"/>
                 <w:color w:val="343A40"/>
                 <w:spacing w:val="0"/>
-                <w:sz w:val="20"/>
-                <w:szCs w:val="20"/>
-                <w:lang w:val="de-DE"/>
-              </w:rPr>
-              <w:t>Der aktuelle Spielstand wird mit dem geladenen Spielstand überschrieben.</w:t>
+                <w:kern w:val="0"/>
+                <w:sz w:val="20"/>
+                <w:szCs w:val="20"/>
+                <w:lang w:val="de-DE" w:eastAsia="zh-CN" w:bidi="ar"/>
+              </w:rPr>
+              <w:t>wählt den letzten gespeicherten Spielstand aus, und lädt diesen.</w:t>
             </w:r>
           </w:p>
         </w:tc>
@@ -15242,6 +15645,12 @@
             <w:insideH w:val="none" w:color="auto" w:sz="0" w:space="0"/>
             <w:insideV w:val="none" w:color="auto" w:sz="0" w:space="0"/>
           </w:tblBorders>
+          <w:tblCellMar>
+            <w:top w:w="15" w:type="dxa"/>
+            <w:left w:w="15" w:type="dxa"/>
+            <w:bottom w:w="15" w:type="dxa"/>
+            <w:right w:w="15" w:type="dxa"/>
+          </w:tblCellMar>
         </w:tblPrEx>
         <w:tc>
           <w:tcPr>
@@ -15292,7 +15701,7 @@
                 <w:szCs w:val="24"/>
                 <w:lang w:val="en-US" w:eastAsia="zh-CN" w:bidi="ar"/>
               </w:rPr>
-              <w:t>Ereignis</w:t>
+              <w:t>Vorbedingung</w:t>
             </w:r>
           </w:p>
         </w:tc>
@@ -15345,22 +15754,7 @@
                 <w:szCs w:val="20"/>
                 <w:lang w:val="en-US" w:eastAsia="zh-CN" w:bidi="ar"/>
               </w:rPr>
-              <w:t xml:space="preserve">Der Spieler </w:t>
-            </w:r>
-            <w:r>
-              <w:rPr>
-                <w:rStyle w:val="17"/>
-                <w:rFonts w:hint="default" w:eastAsia="Arial" w:cs="Arial"/>
-                <w:i w:val="0"/>
-                <w:caps w:val="0"/>
-                <w:color w:val="343A40"/>
-                <w:spacing w:val="0"/>
-                <w:kern w:val="0"/>
-                <w:sz w:val="20"/>
-                <w:szCs w:val="20"/>
-                <w:lang w:val="de-DE" w:eastAsia="zh-CN" w:bidi="ar"/>
-              </w:rPr>
-              <w:t>wählt den letzten gespeicherten Spielstand aus, und lädt diesen.</w:t>
+              <w:t>- Das Spiel ist gestartet</w:t>
             </w:r>
           </w:p>
         </w:tc>
@@ -15375,124 +15769,12 @@
             <w:insideH w:val="none" w:color="auto" w:sz="0" w:space="0"/>
             <w:insideV w:val="none" w:color="auto" w:sz="0" w:space="0"/>
           </w:tblBorders>
-        </w:tblPrEx>
-        <w:tc>
-          <w:tcPr>
-            <w:tcW w:w="3005" w:type="dxa"/>
-            <w:tcBorders>
-              <w:top w:val="nil"/>
-              <w:left w:val="nil"/>
-              <w:bottom w:val="nil"/>
-              <w:right w:val="nil"/>
-            </w:tcBorders>
-            <w:shd w:val="clear" w:color="auto" w:fill="FFFFFF"/>
-            <w:tcMar>
-              <w:top w:w="150" w:type="dxa"/>
-              <w:left w:w="150" w:type="dxa"/>
-              <w:bottom w:w="150" w:type="dxa"/>
-              <w:right w:w="150" w:type="dxa"/>
-            </w:tcMar>
-            <w:vAlign w:val="center"/>
-          </w:tcPr>
-          <w:p>
-            <w:pPr>
-              <w:keepNext w:val="0"/>
-              <w:keepLines w:val="0"/>
-              <w:widowControl/>
-              <w:suppressLineNumbers w:val="0"/>
-              <w:jc w:val="left"/>
-              <w:rPr>
-                <w:rFonts w:hint="default" w:ascii="Arial" w:hAnsi="Arial" w:eastAsia="Arial" w:cs="Arial"/>
-                <w:i w:val="0"/>
-                <w:caps w:val="0"/>
-                <w:color w:val="343A40"/>
-                <w:spacing w:val="0"/>
-                <w:sz w:val="24"/>
-                <w:szCs w:val="24"/>
-              </w:rPr>
-            </w:pPr>
-            <w:r>
-              <w:rPr>
-                <w:rStyle w:val="25"/>
-                <w:rFonts w:hint="default" w:ascii="Arial" w:hAnsi="Arial" w:eastAsia="Arial" w:cs="Arial"/>
-                <w:b/>
-                <w:i w:val="0"/>
-                <w:caps w:val="0"/>
-                <w:color w:val="343A40"/>
-                <w:spacing w:val="0"/>
-                <w:kern w:val="0"/>
-                <w:sz w:val="24"/>
-                <w:szCs w:val="24"/>
-                <w:lang w:val="en-US" w:eastAsia="zh-CN" w:bidi="ar"/>
-              </w:rPr>
-              <w:t>Vorbedingung</w:t>
-            </w:r>
-          </w:p>
-        </w:tc>
-        <w:tc>
-          <w:tcPr>
-            <w:tcW w:w="6082" w:type="dxa"/>
-            <w:tcBorders>
-              <w:top w:val="nil"/>
-              <w:left w:val="nil"/>
-              <w:bottom w:val="nil"/>
-              <w:right w:val="nil"/>
-            </w:tcBorders>
-            <w:shd w:val="clear" w:color="auto" w:fill="FFFFFF"/>
-            <w:tcMar>
-              <w:top w:w="150" w:type="dxa"/>
-              <w:left w:w="150" w:type="dxa"/>
-              <w:bottom w:w="150" w:type="dxa"/>
-              <w:right w:w="150" w:type="dxa"/>
-            </w:tcMar>
-            <w:vAlign w:val="center"/>
-          </w:tcPr>
-          <w:p>
-            <w:pPr>
-              <w:keepNext w:val="0"/>
-              <w:keepLines w:val="0"/>
-              <w:widowControl/>
-              <w:suppressLineNumbers w:val="0"/>
-              <w:jc w:val="left"/>
-              <w:rPr>
-                <w:rFonts w:hint="default" w:ascii="Arial" w:hAnsi="Arial" w:eastAsia="Arial" w:cs="Arial"/>
-                <w:i w:val="0"/>
-                <w:caps w:val="0"/>
-                <w:color w:val="343A40"/>
-                <w:spacing w:val="0"/>
-                <w:sz w:val="20"/>
-                <w:szCs w:val="20"/>
-                <w:lang w:val="de-DE"/>
-              </w:rPr>
-            </w:pPr>
-            <w:r>
-              <w:rPr>
-                <w:rStyle w:val="17"/>
-                <w:rFonts w:hint="default" w:ascii="Arial" w:hAnsi="Arial" w:eastAsia="Arial" w:cs="Arial"/>
-                <w:i w:val="0"/>
-                <w:caps w:val="0"/>
-                <w:color w:val="343A40"/>
-                <w:spacing w:val="0"/>
-                <w:kern w:val="0"/>
-                <w:sz w:val="20"/>
-                <w:szCs w:val="20"/>
-                <w:lang w:val="en-US" w:eastAsia="zh-CN" w:bidi="ar"/>
-              </w:rPr>
-              <w:t>- Das Spiel ist gestartet</w:t>
-            </w:r>
-          </w:p>
-        </w:tc>
-      </w:tr>
-      <w:tr>
-        <w:tblPrEx>
-          <w:tblBorders>
-            <w:top w:val="none" w:color="auto" w:sz="0" w:space="0"/>
-            <w:left w:val="none" w:color="auto" w:sz="0" w:space="0"/>
-            <w:bottom w:val="single" w:color="E2E0E0" w:sz="6" w:space="0"/>
-            <w:right w:val="none" w:color="auto" w:sz="0" w:space="0"/>
-            <w:insideH w:val="none" w:color="auto" w:sz="0" w:space="0"/>
-            <w:insideV w:val="none" w:color="auto" w:sz="0" w:space="0"/>
-          </w:tblBorders>
+          <w:tblCellMar>
+            <w:top w:w="15" w:type="dxa"/>
+            <w:left w:w="15" w:type="dxa"/>
+            <w:bottom w:w="15" w:type="dxa"/>
+            <w:right w:w="15" w:type="dxa"/>
+          </w:tblCellMar>
         </w:tblPrEx>
         <w:tc>
           <w:tcPr>
@@ -15748,6 +16030,12 @@
             <w:insideH w:val="none" w:color="auto" w:sz="0" w:space="0"/>
             <w:insideV w:val="none" w:color="auto" w:sz="0" w:space="0"/>
           </w:tblBorders>
+          <w:tblCellMar>
+            <w:top w:w="15" w:type="dxa"/>
+            <w:left w:w="15" w:type="dxa"/>
+            <w:bottom w:w="15" w:type="dxa"/>
+            <w:right w:w="15" w:type="dxa"/>
+          </w:tblCellMar>
         </w:tblPrEx>
         <w:tc>
           <w:tcPr>
@@ -15866,6 +16154,12 @@
             <w:insideH w:val="none" w:color="auto" w:sz="0" w:space="0"/>
             <w:insideV w:val="none" w:color="auto" w:sz="0" w:space="0"/>
           </w:tblBorders>
+          <w:tblCellMar>
+            <w:top w:w="15" w:type="dxa"/>
+            <w:left w:w="15" w:type="dxa"/>
+            <w:bottom w:w="15" w:type="dxa"/>
+            <w:right w:w="15" w:type="dxa"/>
+          </w:tblCellMar>
         </w:tblPrEx>
         <w:tc>
           <w:tcPr>
@@ -15983,6 +16277,12 @@
             <w:insideH w:val="none" w:color="auto" w:sz="0" w:space="0"/>
             <w:insideV w:val="none" w:color="auto" w:sz="0" w:space="0"/>
           </w:tblBorders>
+          <w:tblCellMar>
+            <w:top w:w="15" w:type="dxa"/>
+            <w:left w:w="15" w:type="dxa"/>
+            <w:bottom w:w="15" w:type="dxa"/>
+            <w:right w:w="15" w:type="dxa"/>
+          </w:tblCellMar>
         </w:tblPrEx>
         <w:tc>
           <w:tcPr>
@@ -16307,6 +16607,12 @@
             <w:insideH w:val="none" w:color="auto" w:sz="0" w:space="0"/>
             <w:insideV w:val="none" w:color="auto" w:sz="0" w:space="0"/>
           </w:tblBorders>
+          <w:tblCellMar>
+            <w:top w:w="15" w:type="dxa"/>
+            <w:left w:w="15" w:type="dxa"/>
+            <w:bottom w:w="15" w:type="dxa"/>
+            <w:right w:w="15" w:type="dxa"/>
+          </w:tblCellMar>
         </w:tblPrEx>
         <w:trPr>
           <w:tblHeader/>
@@ -16429,6 +16735,12 @@
             <w:insideH w:val="none" w:color="auto" w:sz="0" w:space="0"/>
             <w:insideV w:val="none" w:color="auto" w:sz="0" w:space="0"/>
           </w:tblBorders>
+          <w:tblCellMar>
+            <w:top w:w="15" w:type="dxa"/>
+            <w:left w:w="15" w:type="dxa"/>
+            <w:bottom w:w="15" w:type="dxa"/>
+            <w:right w:w="15" w:type="dxa"/>
+          </w:tblCellMar>
         </w:tblPrEx>
         <w:tc>
           <w:tcPr>
@@ -16546,6 +16858,12 @@
             <w:insideH w:val="none" w:color="auto" w:sz="0" w:space="0"/>
             <w:insideV w:val="none" w:color="auto" w:sz="0" w:space="0"/>
           </w:tblBorders>
+          <w:tblCellMar>
+            <w:top w:w="15" w:type="dxa"/>
+            <w:left w:w="15" w:type="dxa"/>
+            <w:bottom w:w="15" w:type="dxa"/>
+            <w:right w:w="15" w:type="dxa"/>
+          </w:tblCellMar>
         </w:tblPrEx>
         <w:tc>
           <w:tcPr>
@@ -16661,6 +16979,12 @@
             <w:insideH w:val="none" w:color="auto" w:sz="0" w:space="0"/>
             <w:insideV w:val="none" w:color="auto" w:sz="0" w:space="0"/>
           </w:tblBorders>
+          <w:tblCellMar>
+            <w:top w:w="15" w:type="dxa"/>
+            <w:left w:w="15" w:type="dxa"/>
+            <w:bottom w:w="15" w:type="dxa"/>
+            <w:right w:w="15" w:type="dxa"/>
+          </w:tblCellMar>
         </w:tblPrEx>
         <w:tc>
           <w:tcPr>
@@ -16794,6 +17118,12 @@
             <w:insideH w:val="none" w:color="auto" w:sz="0" w:space="0"/>
             <w:insideV w:val="none" w:color="auto" w:sz="0" w:space="0"/>
           </w:tblBorders>
+          <w:tblCellMar>
+            <w:top w:w="15" w:type="dxa"/>
+            <w:left w:w="15" w:type="dxa"/>
+            <w:bottom w:w="15" w:type="dxa"/>
+            <w:right w:w="15" w:type="dxa"/>
+          </w:tblCellMar>
         </w:tblPrEx>
         <w:tc>
           <w:tcPr>
@@ -17038,6 +17368,12 @@
             <w:insideH w:val="none" w:color="auto" w:sz="0" w:space="0"/>
             <w:insideV w:val="none" w:color="auto" w:sz="0" w:space="0"/>
           </w:tblBorders>
+          <w:tblCellMar>
+            <w:top w:w="15" w:type="dxa"/>
+            <w:left w:w="15" w:type="dxa"/>
+            <w:bottom w:w="15" w:type="dxa"/>
+            <w:right w:w="15" w:type="dxa"/>
+          </w:tblCellMar>
         </w:tblPrEx>
         <w:tc>
           <w:tcPr>
@@ -17193,6 +17529,12 @@
             <w:insideV w:val="none" w:color="auto" w:sz="0" w:space="0"/>
           </w:tblBorders>
           <w:shd w:val="clear" w:color="auto" w:fill="FFFFFF"/>
+          <w:tblCellMar>
+            <w:top w:w="15" w:type="dxa"/>
+            <w:left w:w="15" w:type="dxa"/>
+            <w:bottom w:w="15" w:type="dxa"/>
+            <w:right w:w="15" w:type="dxa"/>
+          </w:tblCellMar>
         </w:tblPrEx>
         <w:tc>
           <w:tcPr>
@@ -17311,6 +17653,12 @@
             <w:insideH w:val="none" w:color="auto" w:sz="0" w:space="0"/>
             <w:insideV w:val="none" w:color="auto" w:sz="0" w:space="0"/>
           </w:tblBorders>
+          <w:tblCellMar>
+            <w:top w:w="15" w:type="dxa"/>
+            <w:left w:w="15" w:type="dxa"/>
+            <w:bottom w:w="15" w:type="dxa"/>
+            <w:right w:w="15" w:type="dxa"/>
+          </w:tblCellMar>
         </w:tblPrEx>
         <w:tc>
           <w:tcPr>
@@ -17429,6 +17777,12 @@
             <w:insideH w:val="none" w:color="auto" w:sz="0" w:space="0"/>
             <w:insideV w:val="none" w:color="auto" w:sz="0" w:space="0"/>
           </w:tblBorders>
+          <w:tblCellMar>
+            <w:top w:w="15" w:type="dxa"/>
+            <w:left w:w="15" w:type="dxa"/>
+            <w:bottom w:w="15" w:type="dxa"/>
+            <w:right w:w="15" w:type="dxa"/>
+          </w:tblCellMar>
         </w:tblPrEx>
         <w:tc>
           <w:tcPr>
@@ -17546,6 +17900,12 @@
             <w:insideH w:val="none" w:color="auto" w:sz="0" w:space="0"/>
             <w:insideV w:val="none" w:color="auto" w:sz="0" w:space="0"/>
           </w:tblBorders>
+          <w:tblCellMar>
+            <w:top w:w="15" w:type="dxa"/>
+            <w:left w:w="15" w:type="dxa"/>
+            <w:bottom w:w="15" w:type="dxa"/>
+            <w:right w:w="15" w:type="dxa"/>
+          </w:tblCellMar>
         </w:tblPrEx>
         <w:tc>
           <w:tcPr>
@@ -17677,6 +18037,12 @@
             <w:insideH w:val="none" w:color="auto" w:sz="0" w:space="0"/>
             <w:insideV w:val="none" w:color="auto" w:sz="0" w:space="0"/>
           </w:tblBorders>
+          <w:tblCellMar>
+            <w:top w:w="15" w:type="dxa"/>
+            <w:left w:w="15" w:type="dxa"/>
+            <w:bottom w:w="15" w:type="dxa"/>
+            <w:right w:w="15" w:type="dxa"/>
+          </w:tblCellMar>
         </w:tblPrEx>
         <w:tc>
           <w:tcPr>
@@ -18243,12 +18609,6 @@
             <w:insideH w:val="none" w:color="auto" w:sz="0" w:space="0"/>
             <w:insideV w:val="none" w:color="auto" w:sz="0" w:space="0"/>
           </w:tblBorders>
-          <w:tblCellMar>
-            <w:top w:w="15" w:type="dxa"/>
-            <w:left w:w="15" w:type="dxa"/>
-            <w:bottom w:w="15" w:type="dxa"/>
-            <w:right w:w="15" w:type="dxa"/>
-          </w:tblCellMar>
         </w:tblPrEx>
         <w:tc>
           <w:tcPr>
@@ -18848,12 +19208,6 @@
             <w:insideH w:val="none" w:color="auto" w:sz="0" w:space="0"/>
             <w:insideV w:val="none" w:color="auto" w:sz="0" w:space="0"/>
           </w:tblBorders>
-          <w:tblCellMar>
-            <w:top w:w="15" w:type="dxa"/>
-            <w:left w:w="15" w:type="dxa"/>
-            <w:bottom w:w="15" w:type="dxa"/>
-            <w:right w:w="15" w:type="dxa"/>
-          </w:tblCellMar>
         </w:tblPrEx>
         <w:tc>
           <w:tcPr>
@@ -19388,1533 +19742,6 @@
           <w:lang w:val="de-DE"/>
         </w:rPr>
       </w:pPr>
-    </w:p>
-    <w:p>
-      <w:pPr>
-        <w:rPr>
-          <w:rFonts w:hint="default"/>
-          <w:lang w:val="de-DE"/>
-        </w:rPr>
-      </w:pPr>
-      <w:r>
-        <w:rPr>
-          <w:rFonts w:hint="default"/>
-          <w:lang w:val="de-DE"/>
-        </w:rPr>
-        <w:br w:type="page"/>
-      </w:r>
-    </w:p>
-    <w:tbl>
-      <w:tblPr>
-        <w:tblStyle w:val="12"/>
-        <w:tblW w:w="0" w:type="auto"/>
-        <w:tblInd w:w="0" w:type="dxa"/>
-        <w:tblBorders>
-          <w:top w:val="none" w:color="auto" w:sz="0" w:space="0"/>
-          <w:left w:val="none" w:color="auto" w:sz="0" w:space="0"/>
-          <w:bottom w:val="single" w:color="CFD0D3" w:sz="6" w:space="0"/>
-          <w:right w:val="none" w:color="auto" w:sz="0" w:space="0"/>
-          <w:insideH w:val="none" w:color="auto" w:sz="0" w:space="0"/>
-          <w:insideV w:val="none" w:color="auto" w:sz="0" w:space="0"/>
-        </w:tblBorders>
-        <w:shd w:val="clear" w:color="auto" w:fill="FFFFFF"/>
-        <w:tblLayout w:type="autofit"/>
-        <w:tblCellMar>
-          <w:top w:w="15" w:type="dxa"/>
-          <w:left w:w="15" w:type="dxa"/>
-          <w:bottom w:w="15" w:type="dxa"/>
-          <w:right w:w="15" w:type="dxa"/>
-        </w:tblCellMar>
-      </w:tblPr>
-      <w:tblGrid>
-        <w:gridCol w:w="3029"/>
-        <w:gridCol w:w="6058"/>
-      </w:tblGrid>
-      <w:tr>
-        <w:tblPrEx>
-          <w:tblBorders>
-            <w:top w:val="none" w:color="auto" w:sz="0" w:space="0"/>
-            <w:left w:val="none" w:color="auto" w:sz="0" w:space="0"/>
-            <w:bottom w:val="single" w:color="CFD0D3" w:sz="6" w:space="0"/>
-            <w:right w:val="none" w:color="auto" w:sz="0" w:space="0"/>
-            <w:insideH w:val="none" w:color="auto" w:sz="0" w:space="0"/>
-            <w:insideV w:val="none" w:color="auto" w:sz="0" w:space="0"/>
-          </w:tblBorders>
-        </w:tblPrEx>
-        <w:trPr>
-          <w:tblHeader/>
-        </w:trPr>
-        <w:tc>
-          <w:tcPr>
-            <w:tcW w:w="3029" w:type="dxa"/>
-            <w:tcBorders>
-              <w:top w:val="nil"/>
-              <w:left w:val="nil"/>
-              <w:bottom w:val="nil"/>
-              <w:right w:val="nil"/>
-            </w:tcBorders>
-            <w:shd w:val="clear" w:color="auto" w:fill="FFFFFF"/>
-            <w:tcMar>
-              <w:top w:w="150" w:type="dxa"/>
-              <w:left w:w="150" w:type="dxa"/>
-              <w:bottom w:w="150" w:type="dxa"/>
-              <w:right w:w="150" w:type="dxa"/>
-            </w:tcMar>
-            <w:vAlign w:val="center"/>
-          </w:tcPr>
-          <w:p>
-            <w:pPr>
-              <w:keepNext w:val="0"/>
-              <w:keepLines w:val="0"/>
-              <w:widowControl/>
-              <w:suppressLineNumbers w:val="0"/>
-              <w:jc w:val="center"/>
-              <w:rPr>
-                <w:rFonts w:ascii="Arial" w:hAnsi="Arial" w:eastAsia="Arial" w:cs="Arial"/>
-                <w:b/>
-                <w:i w:val="0"/>
-                <w:caps w:val="0"/>
-                <w:color w:val="343A40"/>
-                <w:spacing w:val="0"/>
-                <w:sz w:val="24"/>
-                <w:szCs w:val="24"/>
-              </w:rPr>
-            </w:pPr>
-            <w:r>
-              <w:rPr>
-                <w:rFonts w:hint="default" w:ascii="Arial" w:hAnsi="Arial" w:eastAsia="Arial" w:cs="Arial"/>
-                <w:b/>
-                <w:i w:val="0"/>
-                <w:caps w:val="0"/>
-                <w:color w:val="343A40"/>
-                <w:spacing w:val="0"/>
-                <w:kern w:val="0"/>
-                <w:sz w:val="24"/>
-                <w:szCs w:val="24"/>
-                <w:lang w:val="en-US" w:eastAsia="zh-CN" w:bidi="ar"/>
-              </w:rPr>
-              <w:t>Name</w:t>
-            </w:r>
-          </w:p>
-        </w:tc>
-        <w:tc>
-          <w:tcPr>
-            <w:tcW w:w="6058" w:type="dxa"/>
-            <w:tcBorders>
-              <w:top w:val="nil"/>
-              <w:left w:val="nil"/>
-              <w:bottom w:val="nil"/>
-              <w:right w:val="nil"/>
-            </w:tcBorders>
-            <w:shd w:val="clear" w:color="auto" w:fill="FFFFFF"/>
-            <w:tcMar>
-              <w:top w:w="150" w:type="dxa"/>
-              <w:left w:w="150" w:type="dxa"/>
-              <w:bottom w:w="150" w:type="dxa"/>
-              <w:right w:w="150" w:type="dxa"/>
-            </w:tcMar>
-            <w:vAlign w:val="center"/>
-          </w:tcPr>
-          <w:p>
-            <w:pPr>
-              <w:keepNext w:val="0"/>
-              <w:keepLines w:val="0"/>
-              <w:widowControl/>
-              <w:suppressLineNumbers w:val="0"/>
-              <w:jc w:val="center"/>
-              <w:rPr>
-                <w:rFonts w:hint="default" w:ascii="Arial" w:hAnsi="Arial" w:eastAsia="Arial" w:cs="Arial"/>
-                <w:b/>
-                <w:i w:val="0"/>
-                <w:caps w:val="0"/>
-                <w:color w:val="343A40"/>
-                <w:spacing w:val="0"/>
-                <w:sz w:val="24"/>
-                <w:szCs w:val="24"/>
-                <w:lang w:val="de-DE"/>
-              </w:rPr>
-            </w:pPr>
-            <w:r>
-              <w:rPr>
-                <w:rFonts w:hint="default" w:eastAsia="Arial" w:cs="Arial"/>
-                <w:b/>
-                <w:i w:val="0"/>
-                <w:caps w:val="0"/>
-                <w:color w:val="343A40"/>
-                <w:spacing w:val="0"/>
-                <w:sz w:val="24"/>
-                <w:szCs w:val="24"/>
-                <w:lang w:val="de-DE"/>
-              </w:rPr>
-              <w:t>Ausrüstung anlegen</w:t>
-            </w:r>
-          </w:p>
-        </w:tc>
-      </w:tr>
-      <w:tr>
-        <w:tblPrEx>
-          <w:tblBorders>
-            <w:top w:val="none" w:color="auto" w:sz="0" w:space="0"/>
-            <w:left w:val="none" w:color="auto" w:sz="0" w:space="0"/>
-            <w:bottom w:val="single" w:color="E2E0E0" w:sz="6" w:space="0"/>
-            <w:right w:val="none" w:color="auto" w:sz="0" w:space="0"/>
-            <w:insideH w:val="none" w:color="auto" w:sz="0" w:space="0"/>
-            <w:insideV w:val="none" w:color="auto" w:sz="0" w:space="0"/>
-          </w:tblBorders>
-          <w:shd w:val="clear" w:color="auto" w:fill="FFFFFF"/>
-        </w:tblPrEx>
-        <w:tc>
-          <w:tcPr>
-            <w:tcW w:w="3029" w:type="dxa"/>
-            <w:tcBorders>
-              <w:top w:val="nil"/>
-              <w:left w:val="nil"/>
-              <w:bottom w:val="nil"/>
-              <w:right w:val="nil"/>
-            </w:tcBorders>
-            <w:shd w:val="clear" w:color="auto" w:fill="FFFFFF"/>
-            <w:tcMar>
-              <w:top w:w="150" w:type="dxa"/>
-              <w:left w:w="150" w:type="dxa"/>
-              <w:bottom w:w="150" w:type="dxa"/>
-              <w:right w:w="150" w:type="dxa"/>
-            </w:tcMar>
-            <w:vAlign w:val="center"/>
-          </w:tcPr>
-          <w:p>
-            <w:pPr>
-              <w:keepNext w:val="0"/>
-              <w:keepLines w:val="0"/>
-              <w:widowControl/>
-              <w:suppressLineNumbers w:val="0"/>
-              <w:jc w:val="left"/>
-              <w:rPr>
-                <w:rFonts w:hint="default" w:ascii="Arial" w:hAnsi="Arial" w:eastAsia="Arial" w:cs="Arial"/>
-                <w:i w:val="0"/>
-                <w:caps w:val="0"/>
-                <w:color w:val="343A40"/>
-                <w:spacing w:val="0"/>
-                <w:sz w:val="24"/>
-                <w:szCs w:val="24"/>
-              </w:rPr>
-            </w:pPr>
-            <w:r>
-              <w:rPr>
-                <w:rStyle w:val="25"/>
-                <w:rFonts w:hint="default" w:ascii="Arial" w:hAnsi="Arial" w:eastAsia="Arial" w:cs="Arial"/>
-                <w:b/>
-                <w:i w:val="0"/>
-                <w:caps w:val="0"/>
-                <w:color w:val="343A40"/>
-                <w:spacing w:val="0"/>
-                <w:kern w:val="0"/>
-                <w:sz w:val="24"/>
-                <w:szCs w:val="24"/>
-                <w:lang w:val="en-US" w:eastAsia="zh-CN" w:bidi="ar"/>
-              </w:rPr>
-              <w:t>ID</w:t>
-            </w:r>
-          </w:p>
-        </w:tc>
-        <w:tc>
-          <w:tcPr>
-            <w:tcW w:w="6058" w:type="dxa"/>
-            <w:tcBorders>
-              <w:top w:val="nil"/>
-              <w:left w:val="nil"/>
-              <w:bottom w:val="nil"/>
-              <w:right w:val="nil"/>
-            </w:tcBorders>
-            <w:shd w:val="clear" w:color="auto" w:fill="FFFFFF"/>
-            <w:tcMar>
-              <w:top w:w="150" w:type="dxa"/>
-              <w:left w:w="150" w:type="dxa"/>
-              <w:bottom w:w="150" w:type="dxa"/>
-              <w:right w:w="150" w:type="dxa"/>
-            </w:tcMar>
-            <w:vAlign w:val="center"/>
-          </w:tcPr>
-          <w:p>
-            <w:pPr>
-              <w:keepNext w:val="0"/>
-              <w:keepLines w:val="0"/>
-              <w:widowControl/>
-              <w:suppressLineNumbers w:val="0"/>
-              <w:jc w:val="left"/>
-              <w:rPr>
-                <w:rFonts w:hint="default" w:ascii="Arial" w:hAnsi="Arial" w:eastAsia="Arial" w:cs="Arial"/>
-                <w:i w:val="0"/>
-                <w:caps w:val="0"/>
-                <w:color w:val="343A40"/>
-                <w:spacing w:val="0"/>
-                <w:sz w:val="20"/>
-                <w:szCs w:val="20"/>
-                <w:lang w:val="de-DE"/>
-              </w:rPr>
-            </w:pPr>
-            <w:r>
-              <w:rPr>
-                <w:rFonts w:hint="default" w:eastAsia="Arial" w:cs="Arial"/>
-                <w:i w:val="0"/>
-                <w:caps w:val="0"/>
-                <w:color w:val="343A40"/>
-                <w:spacing w:val="0"/>
-                <w:kern w:val="0"/>
-                <w:sz w:val="20"/>
-                <w:szCs w:val="20"/>
-                <w:lang w:val="de-DE" w:eastAsia="zh-CN" w:bidi="ar"/>
-              </w:rPr>
-              <w:t>FA-11</w:t>
-            </w:r>
-          </w:p>
-        </w:tc>
-      </w:tr>
-      <w:tr>
-        <w:tblPrEx>
-          <w:tblBorders>
-            <w:top w:val="none" w:color="auto" w:sz="0" w:space="0"/>
-            <w:left w:val="none" w:color="auto" w:sz="0" w:space="0"/>
-            <w:bottom w:val="single" w:color="E2E0E0" w:sz="6" w:space="0"/>
-            <w:right w:val="none" w:color="auto" w:sz="0" w:space="0"/>
-            <w:insideH w:val="none" w:color="auto" w:sz="0" w:space="0"/>
-            <w:insideV w:val="none" w:color="auto" w:sz="0" w:space="0"/>
-          </w:tblBorders>
-        </w:tblPrEx>
-        <w:tc>
-          <w:tcPr>
-            <w:tcW w:w="3029" w:type="dxa"/>
-            <w:tcBorders>
-              <w:top w:val="nil"/>
-              <w:left w:val="nil"/>
-              <w:bottom w:val="nil"/>
-              <w:right w:val="nil"/>
-            </w:tcBorders>
-            <w:shd w:val="clear" w:color="auto" w:fill="FFFFFF"/>
-            <w:tcMar>
-              <w:top w:w="150" w:type="dxa"/>
-              <w:left w:w="150" w:type="dxa"/>
-              <w:bottom w:w="150" w:type="dxa"/>
-              <w:right w:w="150" w:type="dxa"/>
-            </w:tcMar>
-            <w:vAlign w:val="center"/>
-          </w:tcPr>
-          <w:p>
-            <w:pPr>
-              <w:keepNext w:val="0"/>
-              <w:keepLines w:val="0"/>
-              <w:widowControl/>
-              <w:suppressLineNumbers w:val="0"/>
-              <w:jc w:val="left"/>
-              <w:rPr>
-                <w:rFonts w:hint="default" w:ascii="Arial" w:hAnsi="Arial" w:eastAsia="Arial" w:cs="Arial"/>
-                <w:i w:val="0"/>
-                <w:caps w:val="0"/>
-                <w:color w:val="343A40"/>
-                <w:spacing w:val="0"/>
-                <w:sz w:val="24"/>
-                <w:szCs w:val="24"/>
-              </w:rPr>
-            </w:pPr>
-            <w:r>
-              <w:rPr>
-                <w:rFonts w:hint="default" w:ascii="Arial" w:hAnsi="Arial" w:eastAsia="Arial" w:cs="Arial"/>
-                <w:b/>
-                <w:i w:val="0"/>
-                <w:caps w:val="0"/>
-                <w:color w:val="343A40"/>
-                <w:spacing w:val="0"/>
-                <w:kern w:val="0"/>
-                <w:sz w:val="24"/>
-                <w:szCs w:val="24"/>
-                <w:lang w:val="en-US" w:eastAsia="zh-CN" w:bidi="ar"/>
-              </w:rPr>
-              <w:t>Ziel</w:t>
-            </w:r>
-          </w:p>
-        </w:tc>
-        <w:tc>
-          <w:tcPr>
-            <w:tcW w:w="6058" w:type="dxa"/>
-            <w:tcBorders>
-              <w:top w:val="nil"/>
-              <w:left w:val="nil"/>
-              <w:bottom w:val="nil"/>
-              <w:right w:val="nil"/>
-            </w:tcBorders>
-            <w:shd w:val="clear" w:color="auto" w:fill="FFFFFF"/>
-            <w:tcMar>
-              <w:top w:w="150" w:type="dxa"/>
-              <w:left w:w="150" w:type="dxa"/>
-              <w:bottom w:w="150" w:type="dxa"/>
-              <w:right w:w="150" w:type="dxa"/>
-            </w:tcMar>
-            <w:vAlign w:val="center"/>
-          </w:tcPr>
-          <w:p>
-            <w:pPr>
-              <w:keepNext w:val="0"/>
-              <w:keepLines w:val="0"/>
-              <w:widowControl/>
-              <w:suppressLineNumbers w:val="0"/>
-              <w:jc w:val="left"/>
-              <w:rPr>
-                <w:rFonts w:hint="default" w:ascii="Arial" w:hAnsi="Arial" w:eastAsia="Arial" w:cs="Arial"/>
-                <w:i w:val="0"/>
-                <w:caps w:val="0"/>
-                <w:color w:val="343A40"/>
-                <w:spacing w:val="0"/>
-                <w:sz w:val="20"/>
-                <w:szCs w:val="20"/>
-                <w:lang w:val="de-DE"/>
-              </w:rPr>
-            </w:pPr>
-            <w:r>
-              <w:rPr>
-                <w:rFonts w:hint="default" w:eastAsia="Arial" w:cs="Arial"/>
-                <w:i w:val="0"/>
-                <w:caps w:val="0"/>
-                <w:color w:val="343A40"/>
-                <w:spacing w:val="0"/>
-                <w:sz w:val="20"/>
-                <w:szCs w:val="20"/>
-                <w:lang w:val="de-DE"/>
-              </w:rPr>
-              <w:t>Der Charakter rüstet sich mit unterschiedlicher Ausrüstung aus.</w:t>
-            </w:r>
-          </w:p>
-        </w:tc>
-      </w:tr>
-      <w:tr>
-        <w:tblPrEx>
-          <w:tblBorders>
-            <w:top w:val="none" w:color="auto" w:sz="0" w:space="0"/>
-            <w:left w:val="none" w:color="auto" w:sz="0" w:space="0"/>
-            <w:bottom w:val="single" w:color="E2E0E0" w:sz="6" w:space="0"/>
-            <w:right w:val="none" w:color="auto" w:sz="0" w:space="0"/>
-            <w:insideH w:val="none" w:color="auto" w:sz="0" w:space="0"/>
-            <w:insideV w:val="none" w:color="auto" w:sz="0" w:space="0"/>
-          </w:tblBorders>
-        </w:tblPrEx>
-        <w:tc>
-          <w:tcPr>
-            <w:tcW w:w="3029" w:type="dxa"/>
-            <w:tcBorders>
-              <w:top w:val="nil"/>
-              <w:left w:val="nil"/>
-              <w:bottom w:val="nil"/>
-              <w:right w:val="nil"/>
-            </w:tcBorders>
-            <w:shd w:val="clear" w:color="auto" w:fill="FFFFFF"/>
-            <w:tcMar>
-              <w:top w:w="150" w:type="dxa"/>
-              <w:left w:w="150" w:type="dxa"/>
-              <w:bottom w:w="150" w:type="dxa"/>
-              <w:right w:w="150" w:type="dxa"/>
-            </w:tcMar>
-            <w:vAlign w:val="center"/>
-          </w:tcPr>
-          <w:p>
-            <w:pPr>
-              <w:keepNext w:val="0"/>
-              <w:keepLines w:val="0"/>
-              <w:widowControl/>
-              <w:suppressLineNumbers w:val="0"/>
-              <w:jc w:val="left"/>
-              <w:rPr>
-                <w:rFonts w:hint="default" w:ascii="Arial" w:hAnsi="Arial" w:eastAsia="Arial" w:cs="Arial"/>
-                <w:i w:val="0"/>
-                <w:caps w:val="0"/>
-                <w:color w:val="343A40"/>
-                <w:spacing w:val="0"/>
-                <w:sz w:val="24"/>
-                <w:szCs w:val="24"/>
-              </w:rPr>
-            </w:pPr>
-            <w:r>
-              <w:rPr>
-                <w:rStyle w:val="25"/>
-                <w:rFonts w:hint="default" w:ascii="Arial" w:hAnsi="Arial" w:eastAsia="Arial" w:cs="Arial"/>
-                <w:b/>
-                <w:i w:val="0"/>
-                <w:caps w:val="0"/>
-                <w:color w:val="343A40"/>
-                <w:spacing w:val="0"/>
-                <w:kern w:val="0"/>
-                <w:sz w:val="24"/>
-                <w:szCs w:val="24"/>
-                <w:lang w:val="en-US" w:eastAsia="zh-CN" w:bidi="ar"/>
-              </w:rPr>
-              <w:t>Ereignis</w:t>
-            </w:r>
-          </w:p>
-        </w:tc>
-        <w:tc>
-          <w:tcPr>
-            <w:tcW w:w="6058" w:type="dxa"/>
-            <w:tcBorders>
-              <w:top w:val="nil"/>
-              <w:left w:val="nil"/>
-              <w:bottom w:val="nil"/>
-              <w:right w:val="nil"/>
-            </w:tcBorders>
-            <w:shd w:val="clear" w:color="auto" w:fill="FFFFFF"/>
-            <w:tcMar>
-              <w:top w:w="150" w:type="dxa"/>
-              <w:left w:w="150" w:type="dxa"/>
-              <w:bottom w:w="150" w:type="dxa"/>
-              <w:right w:w="150" w:type="dxa"/>
-            </w:tcMar>
-            <w:vAlign w:val="center"/>
-          </w:tcPr>
-          <w:p>
-            <w:pPr>
-              <w:keepNext w:val="0"/>
-              <w:keepLines w:val="0"/>
-              <w:widowControl/>
-              <w:suppressLineNumbers w:val="0"/>
-              <w:jc w:val="left"/>
-              <w:rPr>
-                <w:rFonts w:hint="default" w:ascii="Arial" w:hAnsi="Arial" w:eastAsia="Arial" w:cs="Arial"/>
-                <w:i w:val="0"/>
-                <w:caps w:val="0"/>
-                <w:color w:val="343A40"/>
-                <w:spacing w:val="0"/>
-                <w:sz w:val="20"/>
-                <w:szCs w:val="20"/>
-                <w:lang w:val="de-DE"/>
-              </w:rPr>
-            </w:pPr>
-            <w:r>
-              <w:rPr>
-                <w:rStyle w:val="17"/>
-                <w:rFonts w:hint="default" w:eastAsia="Arial" w:cs="Arial"/>
-                <w:i w:val="0"/>
-                <w:caps w:val="0"/>
-                <w:color w:val="343A40"/>
-                <w:spacing w:val="0"/>
-                <w:kern w:val="0"/>
-                <w:sz w:val="20"/>
-                <w:szCs w:val="20"/>
-                <w:lang w:val="de-DE" w:eastAsia="zh-CN" w:bidi="ar"/>
-              </w:rPr>
-              <w:t>Der Spieler wählt ein Rüstungselement(z.b. Schulter) oder eine Waffe aus.</w:t>
-            </w:r>
-          </w:p>
-        </w:tc>
-      </w:tr>
-      <w:tr>
-        <w:tblPrEx>
-          <w:tblBorders>
-            <w:top w:val="none" w:color="auto" w:sz="0" w:space="0"/>
-            <w:left w:val="none" w:color="auto" w:sz="0" w:space="0"/>
-            <w:bottom w:val="single" w:color="E2E0E0" w:sz="6" w:space="0"/>
-            <w:right w:val="none" w:color="auto" w:sz="0" w:space="0"/>
-            <w:insideH w:val="none" w:color="auto" w:sz="0" w:space="0"/>
-            <w:insideV w:val="none" w:color="auto" w:sz="0" w:space="0"/>
-          </w:tblBorders>
-        </w:tblPrEx>
-        <w:tc>
-          <w:tcPr>
-            <w:tcW w:w="3029" w:type="dxa"/>
-            <w:tcBorders>
-              <w:top w:val="nil"/>
-              <w:left w:val="nil"/>
-              <w:bottom w:val="nil"/>
-              <w:right w:val="nil"/>
-            </w:tcBorders>
-            <w:shd w:val="clear" w:color="auto" w:fill="FFFFFF"/>
-            <w:tcMar>
-              <w:top w:w="150" w:type="dxa"/>
-              <w:left w:w="150" w:type="dxa"/>
-              <w:bottom w:w="150" w:type="dxa"/>
-              <w:right w:w="150" w:type="dxa"/>
-            </w:tcMar>
-            <w:vAlign w:val="center"/>
-          </w:tcPr>
-          <w:p>
-            <w:pPr>
-              <w:keepNext w:val="0"/>
-              <w:keepLines w:val="0"/>
-              <w:widowControl/>
-              <w:suppressLineNumbers w:val="0"/>
-              <w:jc w:val="left"/>
-              <w:rPr>
-                <w:rFonts w:hint="default" w:ascii="Arial" w:hAnsi="Arial" w:eastAsia="Arial" w:cs="Arial"/>
-                <w:i w:val="0"/>
-                <w:caps w:val="0"/>
-                <w:color w:val="343A40"/>
-                <w:spacing w:val="0"/>
-                <w:sz w:val="24"/>
-                <w:szCs w:val="24"/>
-              </w:rPr>
-            </w:pPr>
-            <w:r>
-              <w:rPr>
-                <w:rStyle w:val="25"/>
-                <w:rFonts w:hint="default" w:ascii="Arial" w:hAnsi="Arial" w:eastAsia="Arial" w:cs="Arial"/>
-                <w:b/>
-                <w:i w:val="0"/>
-                <w:caps w:val="0"/>
-                <w:color w:val="343A40"/>
-                <w:spacing w:val="0"/>
-                <w:kern w:val="0"/>
-                <w:sz w:val="24"/>
-                <w:szCs w:val="24"/>
-                <w:lang w:val="en-US" w:eastAsia="zh-CN" w:bidi="ar"/>
-              </w:rPr>
-              <w:t>Vorbedingung</w:t>
-            </w:r>
-          </w:p>
-        </w:tc>
-        <w:tc>
-          <w:tcPr>
-            <w:tcW w:w="6058" w:type="dxa"/>
-            <w:tcBorders>
-              <w:top w:val="nil"/>
-              <w:left w:val="nil"/>
-              <w:bottom w:val="nil"/>
-              <w:right w:val="nil"/>
-            </w:tcBorders>
-            <w:shd w:val="clear" w:color="auto" w:fill="FFFFFF"/>
-            <w:tcMar>
-              <w:top w:w="150" w:type="dxa"/>
-              <w:left w:w="150" w:type="dxa"/>
-              <w:bottom w:w="150" w:type="dxa"/>
-              <w:right w:w="150" w:type="dxa"/>
-            </w:tcMar>
-            <w:vAlign w:val="center"/>
-          </w:tcPr>
-          <w:p>
-            <w:pPr>
-              <w:keepNext w:val="0"/>
-              <w:keepLines w:val="0"/>
-              <w:widowControl/>
-              <w:suppressLineNumbers w:val="0"/>
-              <w:jc w:val="left"/>
-              <w:rPr>
-                <w:rFonts w:hint="default" w:ascii="Arial" w:hAnsi="Arial" w:eastAsia="Arial" w:cs="Arial"/>
-                <w:i w:val="0"/>
-                <w:caps w:val="0"/>
-                <w:color w:val="343A40"/>
-                <w:spacing w:val="0"/>
-                <w:sz w:val="20"/>
-                <w:szCs w:val="20"/>
-                <w:lang w:val="de-DE"/>
-              </w:rPr>
-            </w:pPr>
-            <w:r>
-              <w:rPr>
-                <w:rStyle w:val="17"/>
-                <w:rFonts w:hint="default" w:ascii="Arial" w:hAnsi="Arial" w:eastAsia="Arial" w:cs="Arial"/>
-                <w:i w:val="0"/>
-                <w:caps w:val="0"/>
-                <w:color w:val="343A40"/>
-                <w:spacing w:val="0"/>
-                <w:kern w:val="0"/>
-                <w:sz w:val="20"/>
-                <w:szCs w:val="20"/>
-                <w:lang w:val="en-US" w:eastAsia="zh-CN" w:bidi="ar"/>
-              </w:rPr>
-              <w:t>- Das Spiel ist gestartet</w:t>
-            </w:r>
-            <w:r>
-              <w:rPr>
-                <w:rStyle w:val="17"/>
-                <w:rFonts w:hint="default" w:ascii="Arial" w:hAnsi="Arial" w:eastAsia="Arial" w:cs="Arial"/>
-                <w:i w:val="0"/>
-                <w:caps w:val="0"/>
-                <w:color w:val="343A40"/>
-                <w:spacing w:val="0"/>
-                <w:kern w:val="0"/>
-                <w:sz w:val="20"/>
-                <w:szCs w:val="20"/>
-                <w:lang w:val="en-US" w:eastAsia="zh-CN" w:bidi="ar"/>
-              </w:rPr>
-              <w:br w:type="textWrapping"/>
-            </w:r>
-            <w:r>
-              <w:rPr>
-                <w:rStyle w:val="17"/>
-                <w:rFonts w:hint="default" w:ascii="Arial" w:hAnsi="Arial" w:eastAsia="Arial" w:cs="Arial"/>
-                <w:i w:val="0"/>
-                <w:caps w:val="0"/>
-                <w:color w:val="343A40"/>
-                <w:spacing w:val="0"/>
-                <w:kern w:val="0"/>
-                <w:sz w:val="20"/>
-                <w:szCs w:val="20"/>
-                <w:lang w:val="en-US" w:eastAsia="zh-CN" w:bidi="ar"/>
-              </w:rPr>
-              <w:t xml:space="preserve">- Der </w:t>
-            </w:r>
-            <w:r>
-              <w:rPr>
-                <w:rStyle w:val="17"/>
-                <w:rFonts w:hint="default" w:eastAsia="Arial" w:cs="Arial"/>
-                <w:i w:val="0"/>
-                <w:caps w:val="0"/>
-                <w:color w:val="343A40"/>
-                <w:spacing w:val="0"/>
-                <w:kern w:val="0"/>
-                <w:sz w:val="20"/>
-                <w:szCs w:val="20"/>
-                <w:lang w:val="de-DE" w:eastAsia="zh-CN" w:bidi="ar"/>
-              </w:rPr>
-              <w:t>Charakter ist am leben (&gt; 0 Lebenspunkte)</w:t>
-            </w:r>
-            <w:r>
-              <w:rPr>
-                <w:rStyle w:val="17"/>
-                <w:rFonts w:hint="default" w:eastAsia="Arial" w:cs="Arial"/>
-                <w:i w:val="0"/>
-                <w:caps w:val="0"/>
-                <w:color w:val="343A40"/>
-                <w:spacing w:val="0"/>
-                <w:kern w:val="0"/>
-                <w:sz w:val="20"/>
-                <w:szCs w:val="20"/>
-                <w:lang w:val="de-DE" w:eastAsia="zh-CN" w:bidi="ar"/>
-              </w:rPr>
-              <w:br w:type="textWrapping"/>
-            </w:r>
-            <w:r>
-              <w:rPr>
-                <w:rStyle w:val="17"/>
-                <w:rFonts w:hint="default" w:ascii="Arial" w:hAnsi="Arial" w:eastAsia="Arial" w:cs="Arial"/>
-                <w:i w:val="0"/>
-                <w:caps w:val="0"/>
-                <w:color w:val="343A40"/>
-                <w:spacing w:val="0"/>
-                <w:kern w:val="0"/>
-                <w:sz w:val="20"/>
-                <w:szCs w:val="20"/>
-                <w:lang w:val="en-US" w:eastAsia="zh-CN" w:bidi="ar"/>
-              </w:rPr>
-              <w:t xml:space="preserve">- </w:t>
-            </w:r>
-            <w:r>
-              <w:rPr>
-                <w:rStyle w:val="17"/>
-                <w:rFonts w:hint="default" w:eastAsia="Arial" w:cs="Arial"/>
-                <w:i w:val="0"/>
-                <w:caps w:val="0"/>
-                <w:color w:val="343A40"/>
-                <w:spacing w:val="0"/>
-                <w:kern w:val="0"/>
-                <w:sz w:val="20"/>
-                <w:szCs w:val="20"/>
-                <w:lang w:val="de-DE" w:eastAsia="zh-CN" w:bidi="ar"/>
-              </w:rPr>
-              <w:t>Der Charakter hat Ausrüstung erhalten</w:t>
-            </w:r>
-          </w:p>
-        </w:tc>
-      </w:tr>
-      <w:tr>
-        <w:tblPrEx>
-          <w:tblBorders>
-            <w:top w:val="none" w:color="auto" w:sz="0" w:space="0"/>
-            <w:left w:val="none" w:color="auto" w:sz="0" w:space="0"/>
-            <w:bottom w:val="single" w:color="E2E0E0" w:sz="6" w:space="0"/>
-            <w:right w:val="none" w:color="auto" w:sz="0" w:space="0"/>
-            <w:insideH w:val="none" w:color="auto" w:sz="0" w:space="0"/>
-            <w:insideV w:val="none" w:color="auto" w:sz="0" w:space="0"/>
-          </w:tblBorders>
-        </w:tblPrEx>
-        <w:tc>
-          <w:tcPr>
-            <w:tcW w:w="3029" w:type="dxa"/>
-            <w:tcBorders>
-              <w:top w:val="nil"/>
-              <w:left w:val="nil"/>
-              <w:bottom w:val="nil"/>
-              <w:right w:val="nil"/>
-            </w:tcBorders>
-            <w:shd w:val="clear" w:color="auto" w:fill="FFFFFF"/>
-            <w:tcMar>
-              <w:top w:w="150" w:type="dxa"/>
-              <w:left w:w="150" w:type="dxa"/>
-              <w:bottom w:w="150" w:type="dxa"/>
-              <w:right w:w="150" w:type="dxa"/>
-            </w:tcMar>
-            <w:vAlign w:val="center"/>
-          </w:tcPr>
-          <w:p>
-            <w:pPr>
-              <w:keepNext w:val="0"/>
-              <w:keepLines w:val="0"/>
-              <w:widowControl/>
-              <w:suppressLineNumbers w:val="0"/>
-              <w:jc w:val="left"/>
-              <w:rPr>
-                <w:rFonts w:hint="default" w:ascii="Arial" w:hAnsi="Arial" w:eastAsia="Arial" w:cs="Arial"/>
-                <w:i w:val="0"/>
-                <w:caps w:val="0"/>
-                <w:color w:val="343A40"/>
-                <w:spacing w:val="0"/>
-                <w:sz w:val="24"/>
-                <w:szCs w:val="24"/>
-              </w:rPr>
-            </w:pPr>
-            <w:r>
-              <w:rPr>
-                <w:rStyle w:val="25"/>
-                <w:rFonts w:hint="default" w:ascii="Arial" w:hAnsi="Arial" w:eastAsia="Arial" w:cs="Arial"/>
-                <w:b/>
-                <w:i w:val="0"/>
-                <w:caps w:val="0"/>
-                <w:color w:val="343A40"/>
-                <w:spacing w:val="0"/>
-                <w:kern w:val="0"/>
-                <w:sz w:val="24"/>
-                <w:szCs w:val="24"/>
-                <w:lang w:val="en-US" w:eastAsia="zh-CN" w:bidi="ar"/>
-              </w:rPr>
-              <w:t>Standardablauf</w:t>
-            </w:r>
-          </w:p>
-        </w:tc>
-        <w:tc>
-          <w:tcPr>
-            <w:tcW w:w="6058" w:type="dxa"/>
-            <w:tcBorders>
-              <w:top w:val="nil"/>
-              <w:left w:val="nil"/>
-              <w:bottom w:val="nil"/>
-              <w:right w:val="nil"/>
-            </w:tcBorders>
-            <w:shd w:val="clear" w:color="auto" w:fill="FFFFFF"/>
-            <w:tcMar>
-              <w:top w:w="150" w:type="dxa"/>
-              <w:left w:w="150" w:type="dxa"/>
-              <w:bottom w:w="150" w:type="dxa"/>
-              <w:right w:w="150" w:type="dxa"/>
-            </w:tcMar>
-            <w:vAlign w:val="center"/>
-          </w:tcPr>
-          <w:p>
-            <w:pPr>
-              <w:numPr>
-                <w:ilvl w:val="0"/>
-                <w:numId w:val="11"/>
-              </w:numPr>
-              <w:bidi w:val="0"/>
-              <w:spacing w:after="160" w:line="360" w:lineRule="auto"/>
-              <w:jc w:val="both"/>
-              <w:rPr>
-                <w:rFonts w:hint="default"/>
-                <w:sz w:val="20"/>
-                <w:szCs w:val="20"/>
-                <w:lang w:val="de-DE" w:eastAsia="zh-CN"/>
-              </w:rPr>
-            </w:pPr>
-            <w:r>
-              <w:rPr>
-                <w:rFonts w:hint="default"/>
-                <w:sz w:val="20"/>
-                <w:szCs w:val="20"/>
-                <w:lang w:val="de-DE" w:eastAsia="zh-CN"/>
-              </w:rPr>
-              <w:t>Öffnen des Inventars</w:t>
-            </w:r>
-          </w:p>
-          <w:p>
-            <w:pPr>
-              <w:numPr>
-                <w:ilvl w:val="0"/>
-                <w:numId w:val="11"/>
-              </w:numPr>
-              <w:bidi w:val="0"/>
-              <w:spacing w:after="160" w:line="360" w:lineRule="auto"/>
-              <w:jc w:val="both"/>
-              <w:rPr>
-                <w:rFonts w:hint="default"/>
-                <w:sz w:val="20"/>
-                <w:szCs w:val="20"/>
-                <w:lang w:val="de-DE" w:eastAsia="zh-CN"/>
-              </w:rPr>
-            </w:pPr>
-            <w:r>
-              <w:rPr>
-                <w:rFonts w:hint="default"/>
-                <w:sz w:val="20"/>
-                <w:szCs w:val="20"/>
-                <w:lang w:val="de-DE" w:eastAsia="zh-CN"/>
-              </w:rPr>
-              <w:t xml:space="preserve">Auswahl eines Rüstungsgegenstand </w:t>
-            </w:r>
-          </w:p>
-        </w:tc>
-      </w:tr>
-      <w:tr>
-        <w:tblPrEx>
-          <w:tblBorders>
-            <w:top w:val="none" w:color="auto" w:sz="0" w:space="0"/>
-            <w:left w:val="none" w:color="auto" w:sz="0" w:space="0"/>
-            <w:bottom w:val="single" w:color="E2E0E0" w:sz="6" w:space="0"/>
-            <w:right w:val="none" w:color="auto" w:sz="0" w:space="0"/>
-            <w:insideH w:val="none" w:color="auto" w:sz="0" w:space="0"/>
-            <w:insideV w:val="none" w:color="auto" w:sz="0" w:space="0"/>
-          </w:tblBorders>
-          <w:shd w:val="clear" w:color="auto" w:fill="FFFFFF"/>
-        </w:tblPrEx>
-        <w:tc>
-          <w:tcPr>
-            <w:tcW w:w="3029" w:type="dxa"/>
-            <w:tcBorders>
-              <w:top w:val="nil"/>
-              <w:left w:val="nil"/>
-              <w:bottom w:val="nil"/>
-              <w:right w:val="nil"/>
-            </w:tcBorders>
-            <w:shd w:val="clear" w:color="auto" w:fill="FFFFFF"/>
-            <w:tcMar>
-              <w:top w:w="150" w:type="dxa"/>
-              <w:left w:w="150" w:type="dxa"/>
-              <w:bottom w:w="150" w:type="dxa"/>
-              <w:right w:w="150" w:type="dxa"/>
-            </w:tcMar>
-            <w:vAlign w:val="center"/>
-          </w:tcPr>
-          <w:p>
-            <w:pPr>
-              <w:keepNext w:val="0"/>
-              <w:keepLines w:val="0"/>
-              <w:widowControl/>
-              <w:suppressLineNumbers w:val="0"/>
-              <w:jc w:val="left"/>
-              <w:rPr>
-                <w:rFonts w:hint="default" w:ascii="Arial" w:hAnsi="Arial" w:eastAsia="Arial" w:cs="Arial"/>
-                <w:i w:val="0"/>
-                <w:caps w:val="0"/>
-                <w:color w:val="343A40"/>
-                <w:spacing w:val="0"/>
-                <w:sz w:val="24"/>
-                <w:szCs w:val="24"/>
-              </w:rPr>
-            </w:pPr>
-            <w:r>
-              <w:rPr>
-                <w:rStyle w:val="25"/>
-                <w:rFonts w:hint="default" w:ascii="Arial" w:hAnsi="Arial" w:eastAsia="Arial" w:cs="Arial"/>
-                <w:b/>
-                <w:i w:val="0"/>
-                <w:caps w:val="0"/>
-                <w:color w:val="343A40"/>
-                <w:spacing w:val="0"/>
-                <w:kern w:val="0"/>
-                <w:sz w:val="24"/>
-                <w:szCs w:val="24"/>
-                <w:lang w:val="en-US" w:eastAsia="zh-CN" w:bidi="ar"/>
-              </w:rPr>
-              <w:t>Alternativablauf</w:t>
-            </w:r>
-          </w:p>
-        </w:tc>
-        <w:tc>
-          <w:tcPr>
-            <w:tcW w:w="6058" w:type="dxa"/>
-            <w:tcBorders>
-              <w:top w:val="nil"/>
-              <w:left w:val="nil"/>
-              <w:bottom w:val="nil"/>
-              <w:right w:val="nil"/>
-            </w:tcBorders>
-            <w:shd w:val="clear" w:color="auto" w:fill="FFFFFF"/>
-            <w:tcMar>
-              <w:top w:w="150" w:type="dxa"/>
-              <w:left w:w="150" w:type="dxa"/>
-              <w:bottom w:w="150" w:type="dxa"/>
-              <w:right w:w="150" w:type="dxa"/>
-            </w:tcMar>
-            <w:vAlign w:val="center"/>
-          </w:tcPr>
-          <w:p>
-            <w:pPr>
-              <w:keepNext w:val="0"/>
-              <w:keepLines w:val="0"/>
-              <w:widowControl/>
-              <w:suppressLineNumbers w:val="0"/>
-              <w:jc w:val="left"/>
-              <w:rPr>
-                <w:rFonts w:hint="default" w:ascii="Arial" w:hAnsi="Arial" w:eastAsia="Arial" w:cs="Arial"/>
-                <w:i w:val="0"/>
-                <w:caps w:val="0"/>
-                <w:color w:val="343A40"/>
-                <w:spacing w:val="0"/>
-                <w:sz w:val="20"/>
-                <w:szCs w:val="20"/>
-                <w:lang w:val="de-DE"/>
-              </w:rPr>
-            </w:pPr>
-            <w:r>
-              <w:rPr>
-                <w:rStyle w:val="17"/>
-                <w:rFonts w:hint="default" w:eastAsia="Arial" w:cs="Arial"/>
-                <w:i w:val="0"/>
-                <w:caps w:val="0"/>
-                <w:color w:val="343A40"/>
-                <w:spacing w:val="0"/>
-                <w:kern w:val="0"/>
-                <w:sz w:val="20"/>
-                <w:szCs w:val="20"/>
-                <w:lang w:val="de-DE" w:eastAsia="zh-CN" w:bidi="ar"/>
-              </w:rPr>
-              <w:t>-</w:t>
-            </w:r>
-          </w:p>
-        </w:tc>
-      </w:tr>
-      <w:tr>
-        <w:tblPrEx>
-          <w:tblBorders>
-            <w:top w:val="none" w:color="auto" w:sz="0" w:space="0"/>
-            <w:left w:val="none" w:color="auto" w:sz="0" w:space="0"/>
-            <w:bottom w:val="single" w:color="E2E0E0" w:sz="6" w:space="0"/>
-            <w:right w:val="none" w:color="auto" w:sz="0" w:space="0"/>
-            <w:insideH w:val="none" w:color="auto" w:sz="0" w:space="0"/>
-            <w:insideV w:val="none" w:color="auto" w:sz="0" w:space="0"/>
-          </w:tblBorders>
-        </w:tblPrEx>
-        <w:tc>
-          <w:tcPr>
-            <w:tcW w:w="3029" w:type="dxa"/>
-            <w:tcBorders>
-              <w:top w:val="nil"/>
-              <w:left w:val="nil"/>
-              <w:bottom w:val="nil"/>
-              <w:right w:val="nil"/>
-            </w:tcBorders>
-            <w:shd w:val="clear" w:color="auto" w:fill="FFFFFF"/>
-            <w:tcMar>
-              <w:top w:w="150" w:type="dxa"/>
-              <w:left w:w="150" w:type="dxa"/>
-              <w:bottom w:w="150" w:type="dxa"/>
-              <w:right w:w="150" w:type="dxa"/>
-            </w:tcMar>
-            <w:vAlign w:val="center"/>
-          </w:tcPr>
-          <w:p>
-            <w:pPr>
-              <w:keepNext w:val="0"/>
-              <w:keepLines w:val="0"/>
-              <w:widowControl/>
-              <w:suppressLineNumbers w:val="0"/>
-              <w:jc w:val="left"/>
-              <w:rPr>
-                <w:rFonts w:hint="default" w:ascii="Arial" w:hAnsi="Arial" w:eastAsia="Arial" w:cs="Arial"/>
-                <w:i w:val="0"/>
-                <w:caps w:val="0"/>
-                <w:color w:val="343A40"/>
-                <w:spacing w:val="0"/>
-                <w:sz w:val="24"/>
-                <w:szCs w:val="24"/>
-              </w:rPr>
-            </w:pPr>
-            <w:r>
-              <w:rPr>
-                <w:rStyle w:val="25"/>
-                <w:rFonts w:hint="default" w:ascii="Arial" w:hAnsi="Arial" w:eastAsia="Arial" w:cs="Arial"/>
-                <w:b/>
-                <w:i w:val="0"/>
-                <w:caps w:val="0"/>
-                <w:color w:val="343A40"/>
-                <w:spacing w:val="0"/>
-                <w:kern w:val="0"/>
-                <w:sz w:val="24"/>
-                <w:szCs w:val="24"/>
-                <w:lang w:val="en-US" w:eastAsia="zh-CN" w:bidi="ar"/>
-              </w:rPr>
-              <w:t>Nachbedingung Erfolg</w:t>
-            </w:r>
-          </w:p>
-        </w:tc>
-        <w:tc>
-          <w:tcPr>
-            <w:tcW w:w="6058" w:type="dxa"/>
-            <w:tcBorders>
-              <w:top w:val="nil"/>
-              <w:left w:val="nil"/>
-              <w:bottom w:val="nil"/>
-              <w:right w:val="nil"/>
-            </w:tcBorders>
-            <w:shd w:val="clear" w:color="auto" w:fill="FFFFFF"/>
-            <w:tcMar>
-              <w:top w:w="150" w:type="dxa"/>
-              <w:left w:w="150" w:type="dxa"/>
-              <w:bottom w:w="150" w:type="dxa"/>
-              <w:right w:w="150" w:type="dxa"/>
-            </w:tcMar>
-            <w:vAlign w:val="center"/>
-          </w:tcPr>
-          <w:p>
-            <w:pPr>
-              <w:keepNext w:val="0"/>
-              <w:keepLines w:val="0"/>
-              <w:widowControl/>
-              <w:suppressLineNumbers w:val="0"/>
-              <w:jc w:val="left"/>
-              <w:rPr>
-                <w:rStyle w:val="17"/>
-                <w:rFonts w:hint="default" w:eastAsia="Arial" w:cs="Arial"/>
-                <w:i w:val="0"/>
-                <w:caps w:val="0"/>
-                <w:color w:val="343A40"/>
-                <w:spacing w:val="0"/>
-                <w:kern w:val="0"/>
-                <w:sz w:val="20"/>
-                <w:szCs w:val="20"/>
-                <w:lang w:val="de-DE" w:eastAsia="zh-CN" w:bidi="ar"/>
-              </w:rPr>
-            </w:pPr>
-            <w:r>
-              <w:rPr>
-                <w:rStyle w:val="17"/>
-                <w:rFonts w:hint="default" w:eastAsia="Arial" w:cs="Arial"/>
-                <w:i w:val="0"/>
-                <w:caps w:val="0"/>
-                <w:color w:val="343A40"/>
-                <w:spacing w:val="0"/>
-                <w:kern w:val="0"/>
-                <w:sz w:val="20"/>
-                <w:szCs w:val="20"/>
-                <w:lang w:val="de-DE" w:eastAsia="zh-CN" w:bidi="ar"/>
-              </w:rPr>
-              <w:t>Der Rüstungsgegenstand ist angezogen. Falls bereits ein Gegenstand an der Stelle vorhanden ist, dieses zurück ins Inventar legen.</w:t>
-            </w:r>
-            <w:r>
-              <w:rPr>
-                <w:rStyle w:val="17"/>
-                <w:rFonts w:hint="default" w:eastAsia="Arial" w:cs="Arial"/>
-                <w:i w:val="0"/>
-                <w:caps w:val="0"/>
-                <w:color w:val="343A40"/>
-                <w:spacing w:val="0"/>
-                <w:kern w:val="0"/>
-                <w:sz w:val="20"/>
-                <w:szCs w:val="20"/>
-                <w:lang w:val="de-DE" w:eastAsia="zh-CN" w:bidi="ar"/>
-              </w:rPr>
-              <w:br w:type="textWrapping"/>
-            </w:r>
-            <w:r>
-              <w:rPr>
-                <w:rStyle w:val="17"/>
-                <w:rFonts w:hint="default" w:eastAsia="Arial" w:cs="Arial"/>
-                <w:i w:val="0"/>
-                <w:caps w:val="0"/>
-                <w:color w:val="343A40"/>
-                <w:spacing w:val="0"/>
-                <w:kern w:val="0"/>
-                <w:sz w:val="20"/>
-                <w:szCs w:val="20"/>
-                <w:lang w:val="de-DE" w:eastAsia="zh-CN" w:bidi="ar"/>
-              </w:rPr>
-              <w:t>Die Werte des Charakters wurden entsprechend aktualisiert.</w:t>
-            </w:r>
-          </w:p>
-        </w:tc>
-      </w:tr>
-      <w:tr>
-        <w:tblPrEx>
-          <w:tblBorders>
-            <w:top w:val="none" w:color="auto" w:sz="0" w:space="0"/>
-            <w:left w:val="none" w:color="auto" w:sz="0" w:space="0"/>
-            <w:bottom w:val="single" w:color="E2E0E0" w:sz="6" w:space="0"/>
-            <w:right w:val="none" w:color="auto" w:sz="0" w:space="0"/>
-            <w:insideH w:val="none" w:color="auto" w:sz="0" w:space="0"/>
-            <w:insideV w:val="none" w:color="auto" w:sz="0" w:space="0"/>
-          </w:tblBorders>
-        </w:tblPrEx>
-        <w:tc>
-          <w:tcPr>
-            <w:tcW w:w="3029" w:type="dxa"/>
-            <w:tcBorders>
-              <w:top w:val="nil"/>
-              <w:left w:val="nil"/>
-              <w:bottom w:val="nil"/>
-              <w:right w:val="nil"/>
-            </w:tcBorders>
-            <w:shd w:val="clear" w:color="auto" w:fill="FFFFFF"/>
-            <w:tcMar>
-              <w:top w:w="150" w:type="dxa"/>
-              <w:left w:w="150" w:type="dxa"/>
-              <w:bottom w:w="150" w:type="dxa"/>
-              <w:right w:w="150" w:type="dxa"/>
-            </w:tcMar>
-            <w:vAlign w:val="center"/>
-          </w:tcPr>
-          <w:p>
-            <w:pPr>
-              <w:keepNext w:val="0"/>
-              <w:keepLines w:val="0"/>
-              <w:widowControl/>
-              <w:suppressLineNumbers w:val="0"/>
-              <w:jc w:val="left"/>
-              <w:rPr>
-                <w:rFonts w:hint="default" w:ascii="Arial" w:hAnsi="Arial" w:eastAsia="Arial" w:cs="Arial"/>
-                <w:i w:val="0"/>
-                <w:caps w:val="0"/>
-                <w:color w:val="343A40"/>
-                <w:spacing w:val="0"/>
-                <w:sz w:val="24"/>
-                <w:szCs w:val="24"/>
-              </w:rPr>
-            </w:pPr>
-            <w:r>
-              <w:rPr>
-                <w:rStyle w:val="25"/>
-                <w:rFonts w:hint="default" w:ascii="Arial" w:hAnsi="Arial" w:eastAsia="Arial" w:cs="Arial"/>
-                <w:b/>
-                <w:i w:val="0"/>
-                <w:caps w:val="0"/>
-                <w:color w:val="343A40"/>
-                <w:spacing w:val="0"/>
-                <w:kern w:val="0"/>
-                <w:sz w:val="24"/>
-                <w:szCs w:val="24"/>
-                <w:lang w:val="en-US" w:eastAsia="zh-CN" w:bidi="ar"/>
-              </w:rPr>
-              <w:t>Nachbedingung Fehler</w:t>
-            </w:r>
-          </w:p>
-        </w:tc>
-        <w:tc>
-          <w:tcPr>
-            <w:tcW w:w="6058" w:type="dxa"/>
-            <w:tcBorders>
-              <w:top w:val="nil"/>
-              <w:left w:val="nil"/>
-              <w:bottom w:val="nil"/>
-              <w:right w:val="nil"/>
-            </w:tcBorders>
-            <w:shd w:val="clear" w:color="auto" w:fill="FFFFFF"/>
-            <w:tcMar>
-              <w:top w:w="150" w:type="dxa"/>
-              <w:left w:w="150" w:type="dxa"/>
-              <w:bottom w:w="150" w:type="dxa"/>
-              <w:right w:w="150" w:type="dxa"/>
-            </w:tcMar>
-            <w:vAlign w:val="center"/>
-          </w:tcPr>
-          <w:p>
-            <w:pPr>
-              <w:keepNext w:val="0"/>
-              <w:keepLines w:val="0"/>
-              <w:widowControl/>
-              <w:suppressLineNumbers w:val="0"/>
-              <w:jc w:val="left"/>
-              <w:rPr>
-                <w:rFonts w:hint="default" w:ascii="Arial" w:hAnsi="Arial" w:eastAsia="Arial" w:cs="Arial"/>
-                <w:i w:val="0"/>
-                <w:caps w:val="0"/>
-                <w:color w:val="343A40"/>
-                <w:spacing w:val="0"/>
-                <w:sz w:val="20"/>
-                <w:szCs w:val="20"/>
-              </w:rPr>
-            </w:pPr>
-            <w:r>
-              <w:rPr>
-                <w:rStyle w:val="17"/>
-                <w:rFonts w:hint="default" w:ascii="Arial" w:hAnsi="Arial" w:eastAsia="Arial" w:cs="Arial"/>
-                <w:i w:val="0"/>
-                <w:caps w:val="0"/>
-                <w:color w:val="343A40"/>
-                <w:spacing w:val="0"/>
-                <w:kern w:val="0"/>
-                <w:sz w:val="20"/>
-                <w:szCs w:val="20"/>
-                <w:lang w:val="en-US" w:eastAsia="zh-CN" w:bidi="ar"/>
-              </w:rPr>
-              <w:t>-</w:t>
-            </w:r>
-          </w:p>
-        </w:tc>
-      </w:tr>
-      <w:tr>
-        <w:tblPrEx>
-          <w:tblBorders>
-            <w:top w:val="none" w:color="auto" w:sz="0" w:space="0"/>
-            <w:left w:val="none" w:color="auto" w:sz="0" w:space="0"/>
-            <w:bottom w:val="single" w:color="E2E0E0" w:sz="6" w:space="0"/>
-            <w:right w:val="none" w:color="auto" w:sz="0" w:space="0"/>
-            <w:insideH w:val="none" w:color="auto" w:sz="0" w:space="0"/>
-            <w:insideV w:val="none" w:color="auto" w:sz="0" w:space="0"/>
-          </w:tblBorders>
-        </w:tblPrEx>
-        <w:tc>
-          <w:tcPr>
-            <w:tcW w:w="3029" w:type="dxa"/>
-            <w:tcBorders>
-              <w:top w:val="nil"/>
-              <w:left w:val="nil"/>
-              <w:bottom w:val="nil"/>
-              <w:right w:val="nil"/>
-            </w:tcBorders>
-            <w:shd w:val="clear" w:color="auto" w:fill="FFFFFF"/>
-            <w:tcMar>
-              <w:top w:w="150" w:type="dxa"/>
-              <w:left w:w="150" w:type="dxa"/>
-              <w:bottom w:w="150" w:type="dxa"/>
-              <w:right w:w="150" w:type="dxa"/>
-            </w:tcMar>
-            <w:vAlign w:val="center"/>
-          </w:tcPr>
-          <w:p>
-            <w:pPr>
-              <w:keepNext w:val="0"/>
-              <w:keepLines w:val="0"/>
-              <w:widowControl/>
-              <w:suppressLineNumbers w:val="0"/>
-              <w:jc w:val="left"/>
-              <w:rPr>
-                <w:rFonts w:hint="default" w:ascii="Arial" w:hAnsi="Arial" w:eastAsia="Arial" w:cs="Arial"/>
-                <w:i w:val="0"/>
-                <w:caps w:val="0"/>
-                <w:color w:val="343A40"/>
-                <w:spacing w:val="0"/>
-                <w:sz w:val="24"/>
-                <w:szCs w:val="24"/>
-              </w:rPr>
-            </w:pPr>
-            <w:r>
-              <w:rPr>
-                <w:rStyle w:val="25"/>
-                <w:rFonts w:hint="default" w:ascii="Arial" w:hAnsi="Arial" w:eastAsia="Arial" w:cs="Arial"/>
-                <w:b/>
-                <w:i w:val="0"/>
-                <w:caps w:val="0"/>
-                <w:color w:val="343A40"/>
-                <w:spacing w:val="0"/>
-                <w:kern w:val="0"/>
-                <w:sz w:val="24"/>
-                <w:szCs w:val="24"/>
-                <w:lang w:val="en-US" w:eastAsia="zh-CN" w:bidi="ar"/>
-              </w:rPr>
-              <w:t>Klassifizierung</w:t>
-            </w:r>
-          </w:p>
-        </w:tc>
-        <w:tc>
-          <w:tcPr>
-            <w:tcW w:w="6058" w:type="dxa"/>
-            <w:tcBorders>
-              <w:top w:val="nil"/>
-              <w:left w:val="nil"/>
-              <w:bottom w:val="nil"/>
-              <w:right w:val="nil"/>
-            </w:tcBorders>
-            <w:shd w:val="clear" w:color="auto" w:fill="FFFFFF"/>
-            <w:tcMar>
-              <w:top w:w="150" w:type="dxa"/>
-              <w:left w:w="150" w:type="dxa"/>
-              <w:bottom w:w="150" w:type="dxa"/>
-              <w:right w:w="150" w:type="dxa"/>
-            </w:tcMar>
-            <w:vAlign w:val="center"/>
-          </w:tcPr>
-          <w:p>
-            <w:pPr>
-              <w:keepNext w:val="0"/>
-              <w:keepLines w:val="0"/>
-              <w:widowControl/>
-              <w:suppressLineNumbers w:val="0"/>
-              <w:jc w:val="left"/>
-              <w:rPr>
-                <w:rFonts w:hint="default" w:ascii="Arial" w:hAnsi="Arial" w:eastAsia="Arial" w:cs="Arial"/>
-                <w:i w:val="0"/>
-                <w:caps w:val="0"/>
-                <w:color w:val="343A40"/>
-                <w:spacing w:val="0"/>
-                <w:sz w:val="20"/>
-                <w:szCs w:val="20"/>
-                <w:lang w:val="de-DE"/>
-              </w:rPr>
-            </w:pPr>
-            <w:r>
-              <w:rPr>
-                <w:rFonts w:hint="default" w:ascii="Arial" w:hAnsi="Arial" w:eastAsia="Arial" w:cs="Arial"/>
-                <w:i w:val="0"/>
-                <w:caps w:val="0"/>
-                <w:color w:val="343A40"/>
-                <w:spacing w:val="0"/>
-                <w:kern w:val="0"/>
-                <w:sz w:val="20"/>
-                <w:szCs w:val="20"/>
-                <w:lang w:val="en-US" w:eastAsia="zh-CN" w:bidi="ar"/>
-              </w:rPr>
-              <w:t xml:space="preserve">Funktional, </w:t>
-            </w:r>
-            <w:r>
-              <w:rPr>
-                <w:rFonts w:hint="default" w:eastAsia="Arial" w:cs="Arial"/>
-                <w:i w:val="0"/>
-                <w:caps w:val="0"/>
-                <w:color w:val="343A40"/>
-                <w:spacing w:val="0"/>
-                <w:kern w:val="0"/>
-                <w:sz w:val="20"/>
-                <w:szCs w:val="20"/>
-                <w:lang w:val="de-DE" w:eastAsia="zh-CN" w:bidi="ar"/>
-              </w:rPr>
-              <w:t>KANN</w:t>
-            </w:r>
-          </w:p>
-        </w:tc>
-      </w:tr>
-      <w:tr>
-        <w:tblPrEx>
-          <w:tblBorders>
-            <w:top w:val="none" w:color="auto" w:sz="0" w:space="0"/>
-            <w:left w:val="none" w:color="auto" w:sz="0" w:space="0"/>
-            <w:bottom w:val="single" w:color="E2E0E0" w:sz="6" w:space="0"/>
-            <w:right w:val="none" w:color="auto" w:sz="0" w:space="0"/>
-            <w:insideH w:val="none" w:color="auto" w:sz="0" w:space="0"/>
-            <w:insideV w:val="none" w:color="auto" w:sz="0" w:space="0"/>
-          </w:tblBorders>
-        </w:tblPrEx>
-        <w:tc>
-          <w:tcPr>
-            <w:tcW w:w="3029" w:type="dxa"/>
-            <w:tcBorders>
-              <w:top w:val="nil"/>
-              <w:left w:val="nil"/>
-              <w:bottom w:val="nil"/>
-              <w:right w:val="nil"/>
-            </w:tcBorders>
-            <w:shd w:val="clear" w:color="auto" w:fill="F8F9FB"/>
-            <w:tcMar>
-              <w:top w:w="150" w:type="dxa"/>
-              <w:left w:w="150" w:type="dxa"/>
-              <w:bottom w:w="150" w:type="dxa"/>
-              <w:right w:w="150" w:type="dxa"/>
-            </w:tcMar>
-            <w:vAlign w:val="center"/>
-          </w:tcPr>
-          <w:p>
-            <w:pPr>
-              <w:keepNext w:val="0"/>
-              <w:keepLines w:val="0"/>
-              <w:widowControl/>
-              <w:suppressLineNumbers w:val="0"/>
-              <w:jc w:val="left"/>
-              <w:rPr>
-                <w:rFonts w:hint="default" w:ascii="Arial" w:hAnsi="Arial" w:eastAsia="Arial" w:cs="Arial"/>
-                <w:i w:val="0"/>
-                <w:caps w:val="0"/>
-                <w:color w:val="343A40"/>
-                <w:spacing w:val="0"/>
-                <w:sz w:val="24"/>
-                <w:szCs w:val="24"/>
-              </w:rPr>
-            </w:pPr>
-            <w:r>
-              <w:rPr>
-                <w:rStyle w:val="25"/>
-                <w:rFonts w:hint="default" w:ascii="Arial" w:hAnsi="Arial" w:eastAsia="Arial" w:cs="Arial"/>
-                <w:b/>
-                <w:i w:val="0"/>
-                <w:caps w:val="0"/>
-                <w:color w:val="343A40"/>
-                <w:spacing w:val="0"/>
-                <w:kern w:val="0"/>
-                <w:sz w:val="24"/>
-                <w:szCs w:val="24"/>
-                <w:lang w:val="en-US" w:eastAsia="zh-CN" w:bidi="ar"/>
-              </w:rPr>
-              <w:t>Aufwand</w:t>
-            </w:r>
-          </w:p>
-        </w:tc>
-        <w:tc>
-          <w:tcPr>
-            <w:tcW w:w="6058" w:type="dxa"/>
-            <w:tcBorders>
-              <w:top w:val="nil"/>
-              <w:left w:val="nil"/>
-              <w:bottom w:val="nil"/>
-              <w:right w:val="nil"/>
-            </w:tcBorders>
-            <w:shd w:val="clear" w:color="auto" w:fill="F8F9FB"/>
-            <w:tcMar>
-              <w:top w:w="150" w:type="dxa"/>
-              <w:left w:w="150" w:type="dxa"/>
-              <w:bottom w:w="150" w:type="dxa"/>
-              <w:right w:w="150" w:type="dxa"/>
-            </w:tcMar>
-            <w:vAlign w:val="center"/>
-          </w:tcPr>
-          <w:p>
-            <w:pPr>
-              <w:keepNext w:val="0"/>
-              <w:keepLines w:val="0"/>
-              <w:widowControl/>
-              <w:suppressLineNumbers w:val="0"/>
-              <w:jc w:val="left"/>
-              <w:rPr>
-                <w:rFonts w:hint="default" w:ascii="Arial" w:hAnsi="Arial" w:eastAsia="Arial" w:cs="Arial"/>
-                <w:i w:val="0"/>
-                <w:caps w:val="0"/>
-                <w:color w:val="343A40"/>
-                <w:spacing w:val="0"/>
-                <w:sz w:val="20"/>
-                <w:szCs w:val="20"/>
-                <w:lang w:val="de-DE"/>
-              </w:rPr>
-            </w:pPr>
-            <w:r>
-              <w:rPr>
-                <w:rFonts w:hint="default" w:eastAsia="Arial" w:cs="Arial"/>
-                <w:i w:val="0"/>
-                <w:caps w:val="0"/>
-                <w:color w:val="343A40"/>
-                <w:spacing w:val="0"/>
-                <w:kern w:val="0"/>
-                <w:sz w:val="20"/>
-                <w:szCs w:val="20"/>
-                <w:lang w:val="de-DE" w:eastAsia="zh-CN" w:bidi="ar"/>
-              </w:rPr>
-              <w:t>MITTEL</w:t>
-            </w:r>
-          </w:p>
-        </w:tc>
-      </w:tr>
-    </w:tbl>
-    <w:p>
-      <w:pPr>
-        <w:pStyle w:val="14"/>
-        <w:rPr>
-          <w:rFonts w:hint="default"/>
-          <w:lang w:val="de-DE"/>
-        </w:rPr>
-      </w:pPr>
-      <w:r>
-        <w:t xml:space="preserve">Table </w:t>
-      </w:r>
-      <w:r>
-        <w:fldChar w:fldCharType="begin"/>
-      </w:r>
-      <w:r>
-        <w:instrText xml:space="preserve"> SEQ Table \* ARABIC </w:instrText>
-      </w:r>
-      <w:r>
-        <w:fldChar w:fldCharType="separate"/>
-      </w:r>
-      <w:r>
-        <w:t>12</w:t>
-      </w:r>
-      <w:r>
-        <w:fldChar w:fldCharType="end"/>
-      </w:r>
-      <w:bookmarkStart w:id="17" w:name="_Toc80411824"/>
-      <w:r>
-        <w:rPr>
-          <w:lang w:val="de-DE"/>
-        </w:rPr>
-        <w:t xml:space="preserve"> FA-11 Ausrüstung anlegen</w:t>
-      </w:r>
-      <w:bookmarkEnd w:id="17"/>
     </w:p>
     <w:p>
       <w:pPr>
@@ -21079,7 +19906,7 @@
                 <w:szCs w:val="24"/>
                 <w:lang w:val="de-DE"/>
               </w:rPr>
-              <w:t>Goldstand Charakter</w:t>
+              <w:t>Ausrüstung anlegen</w:t>
             </w:r>
           </w:p>
         </w:tc>
@@ -21203,122 +20030,7 @@
                 <w:szCs w:val="20"/>
                 <w:lang w:val="de-DE" w:eastAsia="zh-CN" w:bidi="ar"/>
               </w:rPr>
-              <w:t>FA-12</w:t>
-            </w:r>
-          </w:p>
-        </w:tc>
-      </w:tr>
-      <w:tr>
-        <w:tblPrEx>
-          <w:tblBorders>
-            <w:top w:val="none" w:color="auto" w:sz="0" w:space="0"/>
-            <w:left w:val="none" w:color="auto" w:sz="0" w:space="0"/>
-            <w:bottom w:val="single" w:color="E2E0E0" w:sz="6" w:space="0"/>
-            <w:right w:val="none" w:color="auto" w:sz="0" w:space="0"/>
-            <w:insideH w:val="none" w:color="auto" w:sz="0" w:space="0"/>
-            <w:insideV w:val="none" w:color="auto" w:sz="0" w:space="0"/>
-          </w:tblBorders>
-        </w:tblPrEx>
-        <w:tc>
-          <w:tcPr>
-            <w:tcW w:w="3029" w:type="dxa"/>
-            <w:tcBorders>
-              <w:top w:val="nil"/>
-              <w:left w:val="nil"/>
-              <w:bottom w:val="nil"/>
-              <w:right w:val="nil"/>
-            </w:tcBorders>
-            <w:shd w:val="clear" w:color="auto" w:fill="FFFFFF"/>
-            <w:tcMar>
-              <w:top w:w="150" w:type="dxa"/>
-              <w:left w:w="150" w:type="dxa"/>
-              <w:bottom w:w="150" w:type="dxa"/>
-              <w:right w:w="150" w:type="dxa"/>
-            </w:tcMar>
-            <w:vAlign w:val="center"/>
-          </w:tcPr>
-          <w:p>
-            <w:pPr>
-              <w:keepNext w:val="0"/>
-              <w:keepLines w:val="0"/>
-              <w:widowControl/>
-              <w:suppressLineNumbers w:val="0"/>
-              <w:jc w:val="left"/>
-              <w:rPr>
-                <w:rFonts w:hint="default" w:ascii="Arial" w:hAnsi="Arial" w:eastAsia="Arial" w:cs="Arial"/>
-                <w:i w:val="0"/>
-                <w:caps w:val="0"/>
-                <w:color w:val="343A40"/>
-                <w:spacing w:val="0"/>
-                <w:sz w:val="24"/>
-                <w:szCs w:val="24"/>
-              </w:rPr>
-            </w:pPr>
-            <w:r>
-              <w:rPr>
-                <w:rFonts w:hint="default" w:ascii="Arial" w:hAnsi="Arial" w:eastAsia="Arial" w:cs="Arial"/>
-                <w:b/>
-                <w:i w:val="0"/>
-                <w:caps w:val="0"/>
-                <w:color w:val="343A40"/>
-                <w:spacing w:val="0"/>
-                <w:kern w:val="0"/>
-                <w:sz w:val="24"/>
-                <w:szCs w:val="24"/>
-                <w:lang w:val="en-US" w:eastAsia="zh-CN" w:bidi="ar"/>
-              </w:rPr>
-              <w:t>Ziel</w:t>
-            </w:r>
-          </w:p>
-        </w:tc>
-        <w:tc>
-          <w:tcPr>
-            <w:tcW w:w="6058" w:type="dxa"/>
-            <w:tcBorders>
-              <w:top w:val="nil"/>
-              <w:left w:val="nil"/>
-              <w:bottom w:val="nil"/>
-              <w:right w:val="nil"/>
-            </w:tcBorders>
-            <w:shd w:val="clear" w:color="auto" w:fill="FFFFFF"/>
-            <w:tcMar>
-              <w:top w:w="150" w:type="dxa"/>
-              <w:left w:w="150" w:type="dxa"/>
-              <w:bottom w:w="150" w:type="dxa"/>
-              <w:right w:w="150" w:type="dxa"/>
-            </w:tcMar>
-            <w:vAlign w:val="center"/>
-          </w:tcPr>
-          <w:p>
-            <w:pPr>
-              <w:keepNext w:val="0"/>
-              <w:keepLines w:val="0"/>
-              <w:widowControl/>
-              <w:suppressLineNumbers w:val="0"/>
-              <w:jc w:val="left"/>
-              <w:rPr>
-                <w:rFonts w:hint="default" w:ascii="Arial" w:hAnsi="Arial" w:eastAsia="Arial" w:cs="Arial"/>
-                <w:i w:val="0"/>
-                <w:caps w:val="0"/>
-                <w:color w:val="343A40"/>
-                <w:spacing w:val="0"/>
-                <w:sz w:val="20"/>
-                <w:szCs w:val="20"/>
-                <w:lang w:val="de-DE"/>
-              </w:rPr>
-            </w:pPr>
-            <w:r>
-              <w:rPr>
-                <w:rFonts w:hint="default" w:eastAsia="Arial" w:cs="Arial"/>
-                <w:i w:val="0"/>
-                <w:caps w:val="0"/>
-                <w:color w:val="343A40"/>
-                <w:spacing w:val="0"/>
-                <w:sz w:val="20"/>
-                <w:szCs w:val="20"/>
-                <w:lang w:val="de-DE"/>
-              </w:rPr>
-              <w:t>Der Spieler verfügt über Gold, welches er ausgeben kann.</w:t>
+              <w:t>FA-11</w:t>
             </w:r>
           </w:p>
         </w:tc>
@@ -21377,7 +20089,6 @@
             </w:pPr>
             <w:r>
               <w:rPr>
-                <w:rStyle w:val="25"/>
                 <w:rFonts w:hint="default" w:ascii="Arial" w:hAnsi="Arial" w:eastAsia="Arial" w:cs="Arial"/>
                 <w:b/>
                 <w:i w:val="0"/>
@@ -21389,7 +20100,7 @@
                 <w:szCs w:val="24"/>
                 <w:lang w:val="en-US" w:eastAsia="zh-CN" w:bidi="ar"/>
               </w:rPr>
-              <w:t>Ereignis</w:t>
+              <w:t>Ziel</w:t>
             </w:r>
           </w:p>
         </w:tc>
@@ -21431,18 +20142,16 @@
             </w:pPr>
             <w:r>
               <w:rPr>
-                <w:rStyle w:val="17"/>
                 <w:rFonts w:hint="default" w:eastAsia="Arial" w:cs="Arial"/>
                 <w:i w:val="0"/>
                 <w:caps w:val="0"/>
                 <w:color w:val="343A40"/>
                 <w:spacing w:val="0"/>
-                <w:kern w:val="0"/>
-                <w:sz w:val="20"/>
-                <w:szCs w:val="20"/>
-                <w:lang w:val="de-DE" w:eastAsia="zh-CN" w:bidi="ar"/>
-              </w:rPr>
-              <w:t>Ein Gegner stirbt, oder es wird etwas gelootet [FA-04].</w:t>
+                <w:sz w:val="20"/>
+                <w:szCs w:val="20"/>
+                <w:lang w:val="de-DE"/>
+              </w:rPr>
+              <w:t>Der Charakter rüstet sich mit unterschiedlicher Ausrüstung aus.</w:t>
             </w:r>
           </w:p>
         </w:tc>
@@ -21513,7 +20222,7 @@
                 <w:szCs w:val="24"/>
                 <w:lang w:val="en-US" w:eastAsia="zh-CN" w:bidi="ar"/>
               </w:rPr>
-              <w:t>Vorbedingung</w:t>
+              <w:t>Ereignis</w:t>
             </w:r>
           </w:p>
         </w:tc>
@@ -21553,51 +20262,6 @@
                 <w:lang w:val="de-DE"/>
               </w:rPr>
             </w:pPr>
-            <w:r>
-              <w:rPr>
-                <w:rStyle w:val="17"/>
-                <w:rFonts w:hint="default" w:ascii="Arial" w:hAnsi="Arial" w:eastAsia="Arial" w:cs="Arial"/>
-                <w:i w:val="0"/>
-                <w:caps w:val="0"/>
-                <w:color w:val="343A40"/>
-                <w:spacing w:val="0"/>
-                <w:kern w:val="0"/>
-                <w:sz w:val="20"/>
-                <w:szCs w:val="20"/>
-                <w:lang w:val="en-US" w:eastAsia="zh-CN" w:bidi="ar"/>
-              </w:rPr>
-              <w:t>- Das Spiel ist gestartet</w:t>
-            </w:r>
-            <w:r>
-              <w:rPr>
-                <w:rStyle w:val="17"/>
-                <w:rFonts w:hint="default" w:ascii="Arial" w:hAnsi="Arial" w:eastAsia="Arial" w:cs="Arial"/>
-                <w:i w:val="0"/>
-                <w:caps w:val="0"/>
-                <w:color w:val="343A40"/>
-                <w:spacing w:val="0"/>
-                <w:kern w:val="0"/>
-                <w:sz w:val="20"/>
-                <w:szCs w:val="20"/>
-                <w:lang w:val="en-US" w:eastAsia="zh-CN" w:bidi="ar"/>
-              </w:rPr>
-              <w:br w:type="textWrapping"/>
-            </w:r>
-            <w:r>
-              <w:rPr>
-                <w:rStyle w:val="17"/>
-                <w:rFonts w:hint="default" w:ascii="Arial" w:hAnsi="Arial" w:eastAsia="Arial" w:cs="Arial"/>
-                <w:i w:val="0"/>
-                <w:caps w:val="0"/>
-                <w:color w:val="343A40"/>
-                <w:spacing w:val="0"/>
-                <w:kern w:val="0"/>
-                <w:sz w:val="20"/>
-                <w:szCs w:val="20"/>
-                <w:lang w:val="en-US" w:eastAsia="zh-CN" w:bidi="ar"/>
-              </w:rPr>
-              <w:t xml:space="preserve">- Der </w:t>
-            </w:r>
             <w:r>
               <w:rPr>
                 <w:rStyle w:val="17"/>
@@ -21611,7 +20275,7 @@
                 <w:szCs w:val="20"/>
                 <w:lang w:val="de-DE" w:eastAsia="zh-CN" w:bidi="ar"/>
               </w:rPr>
-              <w:t>Charakter ist am leben (&gt; 0 Lebenspunkte)</w:t>
+              <w:t>Der Spieler wählt ein Rüstungselement(z.b. Schulter) oder eine Waffe aus.</w:t>
             </w:r>
           </w:p>
         </w:tc>
@@ -21682,7 +20346,7 @@
                 <w:szCs w:val="24"/>
                 <w:lang w:val="en-US" w:eastAsia="zh-CN" w:bidi="ar"/>
               </w:rPr>
-              <w:t>Standardablauf</w:t>
+              <w:t>Vorbedingung</w:t>
             </w:r>
           </w:p>
         </w:tc>
@@ -21706,90 +20370,6 @@
           </w:tcPr>
           <w:p>
             <w:pPr>
-              <w:numPr>
-                <w:ilvl w:val="0"/>
-                <w:numId w:val="12"/>
-              </w:numPr>
-              <w:bidi w:val="0"/>
-              <w:spacing w:after="160" w:line="360" w:lineRule="auto"/>
-              <w:jc w:val="both"/>
-              <w:rPr>
-                <w:rFonts w:hint="default"/>
-                <w:sz w:val="20"/>
-                <w:szCs w:val="20"/>
-                <w:lang w:val="de-DE" w:eastAsia="zh-CN"/>
-              </w:rPr>
-            </w:pPr>
-            <w:r>
-              <w:rPr>
-                <w:rFonts w:hint="default"/>
-                <w:sz w:val="20"/>
-                <w:szCs w:val="20"/>
-                <w:lang w:val="de-DE" w:eastAsia="zh-CN"/>
-              </w:rPr>
-              <w:t>Dem Goldstand des Charakters wird ein Wert X zugerechnet.</w:t>
-            </w:r>
-          </w:p>
-          <w:p>
-            <w:pPr>
-              <w:numPr>
-                <w:ilvl w:val="0"/>
-                <w:numId w:val="12"/>
-              </w:numPr>
-              <w:bidi w:val="0"/>
-              <w:spacing w:after="160" w:line="360" w:lineRule="auto"/>
-              <w:jc w:val="both"/>
-              <w:rPr>
-                <w:rFonts w:hint="default"/>
-                <w:sz w:val="20"/>
-                <w:szCs w:val="20"/>
-                <w:lang w:val="de-DE" w:eastAsia="zh-CN"/>
-              </w:rPr>
-            </w:pPr>
-            <w:r>
-              <w:rPr>
-                <w:rFonts w:hint="default"/>
-                <w:sz w:val="20"/>
-                <w:szCs w:val="20"/>
-                <w:lang w:val="de-DE" w:eastAsia="zh-CN"/>
-              </w:rPr>
-              <w:t>Der Goldstand entspricht dem alten Wert zuzüglich dem dazu gewonnen Gold.</w:t>
-            </w:r>
-          </w:p>
-        </w:tc>
-      </w:tr>
-      <w:tr>
-        <w:tblPrEx>
-          <w:tblBorders>
-            <w:top w:val="none" w:color="auto" w:sz="0" w:space="0"/>
-            <w:left w:val="none" w:color="auto" w:sz="0" w:space="0"/>
-            <w:bottom w:val="single" w:color="E2E0E0" w:sz="6" w:space="0"/>
-            <w:right w:val="none" w:color="auto" w:sz="0" w:space="0"/>
-            <w:insideH w:val="none" w:color="auto" w:sz="0" w:space="0"/>
-            <w:insideV w:val="none" w:color="auto" w:sz="0" w:space="0"/>
-          </w:tblBorders>
-          <w:shd w:val="clear" w:color="auto" w:fill="FFFFFF"/>
-        </w:tblPrEx>
-        <w:tc>
-          <w:tcPr>
-            <w:tcW w:w="3029" w:type="dxa"/>
-            <w:tcBorders>
-              <w:top w:val="nil"/>
-              <w:left w:val="nil"/>
-              <w:bottom w:val="nil"/>
-              <w:right w:val="nil"/>
-            </w:tcBorders>
-            <w:shd w:val="clear" w:color="auto" w:fill="FFFFFF"/>
-            <w:tcMar>
-              <w:top w:w="150" w:type="dxa"/>
-              <w:left w:w="150" w:type="dxa"/>
-              <w:bottom w:w="150" w:type="dxa"/>
-              <w:right w:w="150" w:type="dxa"/>
-            </w:tcMar>
-            <w:vAlign w:val="center"/>
-          </w:tcPr>
-          <w:p>
-            <w:pPr>
               <w:keepNext w:val="0"/>
               <w:keepLines w:val="0"/>
               <w:widowControl/>
@@ -21801,64 +20381,56 @@
                 <w:caps w:val="0"/>
                 <w:color w:val="343A40"/>
                 <w:spacing w:val="0"/>
-                <w:sz w:val="24"/>
-                <w:szCs w:val="24"/>
-              </w:rPr>
-            </w:pPr>
-            <w:r>
-              <w:rPr>
-                <w:rStyle w:val="25"/>
-                <w:rFonts w:hint="default" w:ascii="Arial" w:hAnsi="Arial" w:eastAsia="Arial" w:cs="Arial"/>
-                <w:b/>
-                <w:i w:val="0"/>
-                <w:caps w:val="0"/>
-                <w:color w:val="343A40"/>
-                <w:spacing w:val="0"/>
-                <w:kern w:val="0"/>
-                <w:sz w:val="24"/>
-                <w:szCs w:val="24"/>
+                <w:sz w:val="20"/>
+                <w:szCs w:val="20"/>
+                <w:lang w:val="de-DE"/>
+              </w:rPr>
+            </w:pPr>
+            <w:r>
+              <w:rPr>
+                <w:rStyle w:val="17"/>
+                <w:rFonts w:hint="default" w:ascii="Arial" w:hAnsi="Arial" w:eastAsia="Arial" w:cs="Arial"/>
+                <w:i w:val="0"/>
+                <w:caps w:val="0"/>
+                <w:color w:val="343A40"/>
+                <w:spacing w:val="0"/>
+                <w:kern w:val="0"/>
+                <w:sz w:val="20"/>
+                <w:szCs w:val="20"/>
                 <w:lang w:val="en-US" w:eastAsia="zh-CN" w:bidi="ar"/>
               </w:rPr>
-              <w:t>Alternativablauf</w:t>
-            </w:r>
-          </w:p>
-        </w:tc>
-        <w:tc>
-          <w:tcPr>
-            <w:tcW w:w="6058" w:type="dxa"/>
-            <w:tcBorders>
-              <w:top w:val="nil"/>
-              <w:left w:val="nil"/>
-              <w:bottom w:val="nil"/>
-              <w:right w:val="nil"/>
-            </w:tcBorders>
-            <w:shd w:val="clear" w:color="auto" w:fill="FFFFFF"/>
-            <w:tcMar>
-              <w:top w:w="150" w:type="dxa"/>
-              <w:left w:w="150" w:type="dxa"/>
-              <w:bottom w:w="150" w:type="dxa"/>
-              <w:right w:w="150" w:type="dxa"/>
-            </w:tcMar>
-            <w:vAlign w:val="center"/>
-          </w:tcPr>
-          <w:p>
-            <w:pPr>
-              <w:keepNext w:val="0"/>
-              <w:keepLines w:val="0"/>
-              <w:widowControl/>
-              <w:suppressLineNumbers w:val="0"/>
-              <w:jc w:val="left"/>
-              <w:rPr>
-                <w:rFonts w:hint="default" w:ascii="Arial" w:hAnsi="Arial" w:eastAsia="Arial" w:cs="Arial"/>
-                <w:i w:val="0"/>
-                <w:caps w:val="0"/>
-                <w:color w:val="343A40"/>
-                <w:spacing w:val="0"/>
-                <w:sz w:val="20"/>
-                <w:szCs w:val="20"/>
-                <w:lang w:val="de-DE"/>
-              </w:rPr>
-            </w:pPr>
+              <w:t>- Das Spiel ist gestartet</w:t>
+            </w:r>
+            <w:r>
+              <w:rPr>
+                <w:rStyle w:val="17"/>
+                <w:rFonts w:hint="default" w:ascii="Arial" w:hAnsi="Arial" w:eastAsia="Arial" w:cs="Arial"/>
+                <w:i w:val="0"/>
+                <w:caps w:val="0"/>
+                <w:color w:val="343A40"/>
+                <w:spacing w:val="0"/>
+                <w:kern w:val="0"/>
+                <w:sz w:val="20"/>
+                <w:szCs w:val="20"/>
+                <w:lang w:val="en-US" w:eastAsia="zh-CN" w:bidi="ar"/>
+              </w:rPr>
+              <w:br w:type="textWrapping"/>
+            </w:r>
+            <w:r>
+              <w:rPr>
+                <w:rStyle w:val="17"/>
+                <w:rFonts w:hint="default" w:ascii="Arial" w:hAnsi="Arial" w:eastAsia="Arial" w:cs="Arial"/>
+                <w:i w:val="0"/>
+                <w:caps w:val="0"/>
+                <w:color w:val="343A40"/>
+                <w:spacing w:val="0"/>
+                <w:kern w:val="0"/>
+                <w:sz w:val="20"/>
+                <w:szCs w:val="20"/>
+                <w:lang w:val="en-US" w:eastAsia="zh-CN" w:bidi="ar"/>
+              </w:rPr>
+              <w:t xml:space="preserve">- Der </w:t>
+            </w:r>
             <w:r>
               <w:rPr>
                 <w:rStyle w:val="17"/>
@@ -21872,7 +20444,52 @@
                 <w:szCs w:val="20"/>
                 <w:lang w:val="de-DE" w:eastAsia="zh-CN" w:bidi="ar"/>
               </w:rPr>
-              <w:t>-</w:t>
+              <w:t>Charakter ist am leben (&gt; 0 Lebenspunkte)</w:t>
+            </w:r>
+            <w:r>
+              <w:rPr>
+                <w:rStyle w:val="17"/>
+                <w:rFonts w:hint="default" w:eastAsia="Arial" w:cs="Arial"/>
+                <w:i w:val="0"/>
+                <w:caps w:val="0"/>
+                <w:color w:val="343A40"/>
+                <w:spacing w:val="0"/>
+                <w:kern w:val="0"/>
+                <w:sz w:val="20"/>
+                <w:szCs w:val="20"/>
+                <w:lang w:val="de-DE" w:eastAsia="zh-CN" w:bidi="ar"/>
+              </w:rPr>
+              <w:br w:type="textWrapping"/>
+            </w:r>
+            <w:r>
+              <w:rPr>
+                <w:rStyle w:val="17"/>
+                <w:rFonts w:hint="default" w:ascii="Arial" w:hAnsi="Arial" w:eastAsia="Arial" w:cs="Arial"/>
+                <w:i w:val="0"/>
+                <w:caps w:val="0"/>
+                <w:color w:val="343A40"/>
+                <w:spacing w:val="0"/>
+                <w:kern w:val="0"/>
+                <w:sz w:val="20"/>
+                <w:szCs w:val="20"/>
+                <w:lang w:val="en-US" w:eastAsia="zh-CN" w:bidi="ar"/>
+              </w:rPr>
+              <w:t xml:space="preserve">- </w:t>
+            </w:r>
+            <w:r>
+              <w:rPr>
+                <w:rStyle w:val="17"/>
+                <w:rFonts w:hint="default" w:eastAsia="Arial" w:cs="Arial"/>
+                <w:i w:val="0"/>
+                <w:caps w:val="0"/>
+                <w:color w:val="343A40"/>
+                <w:spacing w:val="0"/>
+                <w:kern w:val="0"/>
+                <w:sz w:val="20"/>
+                <w:szCs w:val="20"/>
+                <w:lang w:val="de-DE" w:eastAsia="zh-CN" w:bidi="ar"/>
+              </w:rPr>
+              <w:t>Der Charakter hat Ausrüstung erhalten</w:t>
             </w:r>
           </w:p>
         </w:tc>
@@ -21943,7 +20560,7 @@
                 <w:szCs w:val="24"/>
                 <w:lang w:val="en-US" w:eastAsia="zh-CN" w:bidi="ar"/>
               </w:rPr>
-              <w:t>Nachbedingung Erfolg</w:t>
+              <w:t>Standardablauf</w:t>
             </w:r>
           </w:p>
         </w:tc>
@@ -21967,11 +20584,166 @@
           </w:tcPr>
           <w:p>
             <w:pPr>
+              <w:numPr>
+                <w:ilvl w:val="0"/>
+                <w:numId w:val="11"/>
+              </w:numPr>
+              <w:bidi w:val="0"/>
+              <w:spacing w:after="160" w:line="360" w:lineRule="auto"/>
+              <w:jc w:val="both"/>
+              <w:rPr>
+                <w:rFonts w:hint="default"/>
+                <w:sz w:val="20"/>
+                <w:szCs w:val="20"/>
+                <w:lang w:val="de-DE" w:eastAsia="zh-CN"/>
+              </w:rPr>
+            </w:pPr>
+            <w:r>
+              <w:rPr>
+                <w:rFonts w:hint="default"/>
+                <w:sz w:val="20"/>
+                <w:szCs w:val="20"/>
+                <w:lang w:val="de-DE" w:eastAsia="zh-CN"/>
+              </w:rPr>
+              <w:t>Öffnen des Inventars</w:t>
+            </w:r>
+          </w:p>
+          <w:p>
+            <w:pPr>
+              <w:numPr>
+                <w:ilvl w:val="0"/>
+                <w:numId w:val="11"/>
+              </w:numPr>
+              <w:bidi w:val="0"/>
+              <w:spacing w:after="160" w:line="360" w:lineRule="auto"/>
+              <w:jc w:val="both"/>
+              <w:rPr>
+                <w:rFonts w:hint="default"/>
+                <w:sz w:val="20"/>
+                <w:szCs w:val="20"/>
+                <w:lang w:val="de-DE" w:eastAsia="zh-CN"/>
+              </w:rPr>
+            </w:pPr>
+            <w:r>
+              <w:rPr>
+                <w:rFonts w:hint="default"/>
+                <w:sz w:val="20"/>
+                <w:szCs w:val="20"/>
+                <w:lang w:val="de-DE" w:eastAsia="zh-CN"/>
+              </w:rPr>
+              <w:t xml:space="preserve">Auswahl eines Rüstungsgegenstand </w:t>
+            </w:r>
+          </w:p>
+        </w:tc>
+      </w:tr>
+      <w:tr>
+        <w:tblPrEx>
+          <w:tblBorders>
+            <w:top w:val="none" w:color="auto" w:sz="0" w:space="0"/>
+            <w:left w:val="none" w:color="auto" w:sz="0" w:space="0"/>
+            <w:bottom w:val="single" w:color="E2E0E0" w:sz="6" w:space="0"/>
+            <w:right w:val="none" w:color="auto" w:sz="0" w:space="0"/>
+            <w:insideH w:val="none" w:color="auto" w:sz="0" w:space="0"/>
+            <w:insideV w:val="none" w:color="auto" w:sz="0" w:space="0"/>
+          </w:tblBorders>
+          <w:shd w:val="clear" w:color="auto" w:fill="FFFFFF"/>
+          <w:tblCellMar>
+            <w:top w:w="15" w:type="dxa"/>
+            <w:left w:w="15" w:type="dxa"/>
+            <w:bottom w:w="15" w:type="dxa"/>
+            <w:right w:w="15" w:type="dxa"/>
+          </w:tblCellMar>
+        </w:tblPrEx>
+        <w:tc>
+          <w:tcPr>
+            <w:tcW w:w="3029" w:type="dxa"/>
+            <w:tcBorders>
+              <w:top w:val="nil"/>
+              <w:left w:val="nil"/>
+              <w:bottom w:val="nil"/>
+              <w:right w:val="nil"/>
+            </w:tcBorders>
+            <w:shd w:val="clear" w:color="auto" w:fill="FFFFFF"/>
+            <w:tcMar>
+              <w:top w:w="150" w:type="dxa"/>
+              <w:left w:w="150" w:type="dxa"/>
+              <w:bottom w:w="150" w:type="dxa"/>
+              <w:right w:w="150" w:type="dxa"/>
+            </w:tcMar>
+            <w:vAlign w:val="center"/>
+          </w:tcPr>
+          <w:p>
+            <w:pPr>
               <w:keepNext w:val="0"/>
               <w:keepLines w:val="0"/>
               <w:widowControl/>
               <w:suppressLineNumbers w:val="0"/>
               <w:jc w:val="left"/>
+              <w:rPr>
+                <w:rFonts w:hint="default" w:ascii="Arial" w:hAnsi="Arial" w:eastAsia="Arial" w:cs="Arial"/>
+                <w:i w:val="0"/>
+                <w:caps w:val="0"/>
+                <w:color w:val="343A40"/>
+                <w:spacing w:val="0"/>
+                <w:sz w:val="24"/>
+                <w:szCs w:val="24"/>
+              </w:rPr>
+            </w:pPr>
+            <w:r>
+              <w:rPr>
+                <w:rStyle w:val="25"/>
+                <w:rFonts w:hint="default" w:ascii="Arial" w:hAnsi="Arial" w:eastAsia="Arial" w:cs="Arial"/>
+                <w:b/>
+                <w:i w:val="0"/>
+                <w:caps w:val="0"/>
+                <w:color w:val="343A40"/>
+                <w:spacing w:val="0"/>
+                <w:kern w:val="0"/>
+                <w:sz w:val="24"/>
+                <w:szCs w:val="24"/>
+                <w:lang w:val="en-US" w:eastAsia="zh-CN" w:bidi="ar"/>
+              </w:rPr>
+              <w:t>Alternativablauf</w:t>
+            </w:r>
+          </w:p>
+        </w:tc>
+        <w:tc>
+          <w:tcPr>
+            <w:tcW w:w="6058" w:type="dxa"/>
+            <w:tcBorders>
+              <w:top w:val="nil"/>
+              <w:left w:val="nil"/>
+              <w:bottom w:val="nil"/>
+              <w:right w:val="nil"/>
+            </w:tcBorders>
+            <w:shd w:val="clear" w:color="auto" w:fill="FFFFFF"/>
+            <w:tcMar>
+              <w:top w:w="150" w:type="dxa"/>
+              <w:left w:w="150" w:type="dxa"/>
+              <w:bottom w:w="150" w:type="dxa"/>
+              <w:right w:w="150" w:type="dxa"/>
+            </w:tcMar>
+            <w:vAlign w:val="center"/>
+          </w:tcPr>
+          <w:p>
+            <w:pPr>
+              <w:keepNext w:val="0"/>
+              <w:keepLines w:val="0"/>
+              <w:widowControl/>
+              <w:suppressLineNumbers w:val="0"/>
+              <w:jc w:val="left"/>
+              <w:rPr>
+                <w:rFonts w:hint="default" w:ascii="Arial" w:hAnsi="Arial" w:eastAsia="Arial" w:cs="Arial"/>
+                <w:i w:val="0"/>
+                <w:caps w:val="0"/>
+                <w:color w:val="343A40"/>
+                <w:spacing w:val="0"/>
+                <w:sz w:val="20"/>
+                <w:szCs w:val="20"/>
+                <w:lang w:val="de-DE"/>
+              </w:rPr>
+            </w:pPr>
+            <w:r>
               <w:rPr>
                 <w:rStyle w:val="17"/>
                 <w:rFonts w:hint="default" w:eastAsia="Arial" w:cs="Arial"/>
@@ -21984,21 +20756,7 @@
                 <w:szCs w:val="20"/>
                 <w:lang w:val="de-DE" w:eastAsia="zh-CN" w:bidi="ar"/>
               </w:rPr>
-            </w:pPr>
-            <w:r>
-              <w:rPr>
-                <w:rStyle w:val="17"/>
-                <w:rFonts w:hint="default" w:eastAsia="Arial" w:cs="Arial"/>
-                <w:i w:val="0"/>
-                <w:caps w:val="0"/>
-                <w:color w:val="343A40"/>
-                <w:spacing w:val="0"/>
-                <w:kern w:val="0"/>
-                <w:sz w:val="20"/>
-                <w:szCs w:val="20"/>
-                <w:lang w:val="de-DE" w:eastAsia="zh-CN" w:bidi="ar"/>
-              </w:rPr>
-              <w:t>Der Goldstand wird dem Spieler korrekt angezeigt.</w:t>
+              <w:t>-</w:t>
             </w:r>
           </w:p>
         </w:tc>
@@ -22069,7 +20827,7 @@
                 <w:szCs w:val="24"/>
                 <w:lang w:val="en-US" w:eastAsia="zh-CN" w:bidi="ar"/>
               </w:rPr>
-              <w:t>Nachbedingung Fehler</w:t>
+              <w:t>Nachbedingung Erfolg</w:t>
             </w:r>
           </w:p>
         </w:tc>
@@ -22099,29 +20857,62 @@
               <w:suppressLineNumbers w:val="0"/>
               <w:jc w:val="left"/>
               <w:rPr>
-                <w:rFonts w:hint="default" w:ascii="Arial" w:hAnsi="Arial" w:eastAsia="Arial" w:cs="Arial"/>
-                <w:i w:val="0"/>
-                <w:caps w:val="0"/>
-                <w:color w:val="343A40"/>
-                <w:spacing w:val="0"/>
-                <w:sz w:val="20"/>
-                <w:szCs w:val="20"/>
-              </w:rPr>
-            </w:pPr>
-            <w:r>
-              <w:rPr>
                 <w:rStyle w:val="17"/>
-                <w:rFonts w:hint="default" w:ascii="Arial" w:hAnsi="Arial" w:eastAsia="Arial" w:cs="Arial"/>
-                <w:i w:val="0"/>
-                <w:caps w:val="0"/>
-                <w:color w:val="343A40"/>
-                <w:spacing w:val="0"/>
-                <w:kern w:val="0"/>
-                <w:sz w:val="20"/>
-                <w:szCs w:val="20"/>
-                <w:lang w:val="en-US" w:eastAsia="zh-CN" w:bidi="ar"/>
-              </w:rPr>
-              <w:t>-</w:t>
+                <w:rFonts w:hint="default" w:eastAsia="Arial" w:cs="Arial"/>
+                <w:i w:val="0"/>
+                <w:caps w:val="0"/>
+                <w:color w:val="343A40"/>
+                <w:spacing w:val="0"/>
+                <w:kern w:val="0"/>
+                <w:sz w:val="20"/>
+                <w:szCs w:val="20"/>
+                <w:lang w:val="de-DE" w:eastAsia="zh-CN" w:bidi="ar"/>
+              </w:rPr>
+            </w:pPr>
+            <w:r>
+              <w:rPr>
+                <w:rStyle w:val="17"/>
+                <w:rFonts w:hint="default" w:eastAsia="Arial" w:cs="Arial"/>
+                <w:i w:val="0"/>
+                <w:caps w:val="0"/>
+                <w:color w:val="343A40"/>
+                <w:spacing w:val="0"/>
+                <w:kern w:val="0"/>
+                <w:sz w:val="20"/>
+                <w:szCs w:val="20"/>
+                <w:lang w:val="de-DE" w:eastAsia="zh-CN" w:bidi="ar"/>
+              </w:rPr>
+              <w:t>Der Rüstungsgegenstand ist angezogen. Falls bereits ein Gegenstand an der Stelle vorhanden ist, dieses zurück ins Inventar legen.</w:t>
+            </w:r>
+            <w:r>
+              <w:rPr>
+                <w:rStyle w:val="17"/>
+                <w:rFonts w:hint="default" w:eastAsia="Arial" w:cs="Arial"/>
+                <w:i w:val="0"/>
+                <w:caps w:val="0"/>
+                <w:color w:val="343A40"/>
+                <w:spacing w:val="0"/>
+                <w:kern w:val="0"/>
+                <w:sz w:val="20"/>
+                <w:szCs w:val="20"/>
+                <w:lang w:val="de-DE" w:eastAsia="zh-CN" w:bidi="ar"/>
+              </w:rPr>
+              <w:br w:type="textWrapping"/>
+            </w:r>
+            <w:r>
+              <w:rPr>
+                <w:rStyle w:val="17"/>
+                <w:rFonts w:hint="default" w:eastAsia="Arial" w:cs="Arial"/>
+                <w:i w:val="0"/>
+                <w:caps w:val="0"/>
+                <w:color w:val="343A40"/>
+                <w:spacing w:val="0"/>
+                <w:kern w:val="0"/>
+                <w:sz w:val="20"/>
+                <w:szCs w:val="20"/>
+                <w:lang w:val="de-DE" w:eastAsia="zh-CN" w:bidi="ar"/>
+              </w:rPr>
+              <w:t>Die Werte des Charakters wurden entsprechend aktualisiert.</w:t>
             </w:r>
           </w:p>
         </w:tc>
@@ -22192,7 +20983,7 @@
                 <w:szCs w:val="24"/>
                 <w:lang w:val="en-US" w:eastAsia="zh-CN" w:bidi="ar"/>
               </w:rPr>
-              <w:t>Klassifizierung</w:t>
+              <w:t>Nachbedingung Fehler</w:t>
             </w:r>
           </w:p>
         </w:tc>
@@ -22229,11 +21020,11 @@
                 <w:spacing w:val="0"/>
                 <w:sz w:val="20"/>
                 <w:szCs w:val="20"/>
-                <w:lang w:val="de-DE"/>
-              </w:rPr>
-            </w:pPr>
-            <w:r>
-              <w:rPr>
+              </w:rPr>
+            </w:pPr>
+            <w:r>
+              <w:rPr>
+                <w:rStyle w:val="17"/>
                 <w:rFonts w:hint="default" w:ascii="Arial" w:hAnsi="Arial" w:eastAsia="Arial" w:cs="Arial"/>
                 <w:i w:val="0"/>
                 <w:caps w:val="0"/>
@@ -22244,21 +21035,7 @@
                 <w:szCs w:val="20"/>
                 <w:lang w:val="en-US" w:eastAsia="zh-CN" w:bidi="ar"/>
               </w:rPr>
-              <w:t xml:space="preserve">Funktional, </w:t>
-            </w:r>
-            <w:r>
-              <w:rPr>
-                <w:rFonts w:hint="default" w:eastAsia="Arial" w:cs="Arial"/>
-                <w:i w:val="0"/>
-                <w:caps w:val="0"/>
-                <w:color w:val="343A40"/>
-                <w:spacing w:val="0"/>
-                <w:kern w:val="0"/>
-                <w:sz w:val="20"/>
-                <w:szCs w:val="20"/>
-                <w:lang w:val="de-DE" w:eastAsia="zh-CN" w:bidi="ar"/>
-              </w:rPr>
-              <w:t>KANN</w:t>
+              <w:t>-</w:t>
             </w:r>
           </w:p>
         </w:tc>
@@ -22273,6 +21050,149 @@
             <w:insideH w:val="none" w:color="auto" w:sz="0" w:space="0"/>
             <w:insideV w:val="none" w:color="auto" w:sz="0" w:space="0"/>
           </w:tblBorders>
+          <w:tblCellMar>
+            <w:top w:w="15" w:type="dxa"/>
+            <w:left w:w="15" w:type="dxa"/>
+            <w:bottom w:w="15" w:type="dxa"/>
+            <w:right w:w="15" w:type="dxa"/>
+          </w:tblCellMar>
+        </w:tblPrEx>
+        <w:tc>
+          <w:tcPr>
+            <w:tcW w:w="3029" w:type="dxa"/>
+            <w:tcBorders>
+              <w:top w:val="nil"/>
+              <w:left w:val="nil"/>
+              <w:bottom w:val="nil"/>
+              <w:right w:val="nil"/>
+            </w:tcBorders>
+            <w:shd w:val="clear" w:color="auto" w:fill="FFFFFF"/>
+            <w:tcMar>
+              <w:top w:w="150" w:type="dxa"/>
+              <w:left w:w="150" w:type="dxa"/>
+              <w:bottom w:w="150" w:type="dxa"/>
+              <w:right w:w="150" w:type="dxa"/>
+            </w:tcMar>
+            <w:vAlign w:val="center"/>
+          </w:tcPr>
+          <w:p>
+            <w:pPr>
+              <w:keepNext w:val="0"/>
+              <w:keepLines w:val="0"/>
+              <w:widowControl/>
+              <w:suppressLineNumbers w:val="0"/>
+              <w:jc w:val="left"/>
+              <w:rPr>
+                <w:rFonts w:hint="default" w:ascii="Arial" w:hAnsi="Arial" w:eastAsia="Arial" w:cs="Arial"/>
+                <w:i w:val="0"/>
+                <w:caps w:val="0"/>
+                <w:color w:val="343A40"/>
+                <w:spacing w:val="0"/>
+                <w:sz w:val="24"/>
+                <w:szCs w:val="24"/>
+              </w:rPr>
+            </w:pPr>
+            <w:r>
+              <w:rPr>
+                <w:rStyle w:val="25"/>
+                <w:rFonts w:hint="default" w:ascii="Arial" w:hAnsi="Arial" w:eastAsia="Arial" w:cs="Arial"/>
+                <w:b/>
+                <w:i w:val="0"/>
+                <w:caps w:val="0"/>
+                <w:color w:val="343A40"/>
+                <w:spacing w:val="0"/>
+                <w:kern w:val="0"/>
+                <w:sz w:val="24"/>
+                <w:szCs w:val="24"/>
+                <w:lang w:val="en-US" w:eastAsia="zh-CN" w:bidi="ar"/>
+              </w:rPr>
+              <w:t>Klassifizierung</w:t>
+            </w:r>
+          </w:p>
+        </w:tc>
+        <w:tc>
+          <w:tcPr>
+            <w:tcW w:w="6058" w:type="dxa"/>
+            <w:tcBorders>
+              <w:top w:val="nil"/>
+              <w:left w:val="nil"/>
+              <w:bottom w:val="nil"/>
+              <w:right w:val="nil"/>
+            </w:tcBorders>
+            <w:shd w:val="clear" w:color="auto" w:fill="FFFFFF"/>
+            <w:tcMar>
+              <w:top w:w="150" w:type="dxa"/>
+              <w:left w:w="150" w:type="dxa"/>
+              <w:bottom w:w="150" w:type="dxa"/>
+              <w:right w:w="150" w:type="dxa"/>
+            </w:tcMar>
+            <w:vAlign w:val="center"/>
+          </w:tcPr>
+          <w:p>
+            <w:pPr>
+              <w:keepNext w:val="0"/>
+              <w:keepLines w:val="0"/>
+              <w:widowControl/>
+              <w:suppressLineNumbers w:val="0"/>
+              <w:jc w:val="left"/>
+              <w:rPr>
+                <w:rFonts w:hint="default" w:ascii="Arial" w:hAnsi="Arial" w:eastAsia="Arial" w:cs="Arial"/>
+                <w:i w:val="0"/>
+                <w:caps w:val="0"/>
+                <w:color w:val="343A40"/>
+                <w:spacing w:val="0"/>
+                <w:sz w:val="20"/>
+                <w:szCs w:val="20"/>
+                <w:lang w:val="de-DE"/>
+              </w:rPr>
+            </w:pPr>
+            <w:r>
+              <w:rPr>
+                <w:rFonts w:hint="default" w:ascii="Arial" w:hAnsi="Arial" w:eastAsia="Arial" w:cs="Arial"/>
+                <w:i w:val="0"/>
+                <w:caps w:val="0"/>
+                <w:color w:val="343A40"/>
+                <w:spacing w:val="0"/>
+                <w:kern w:val="0"/>
+                <w:sz w:val="20"/>
+                <w:szCs w:val="20"/>
+                <w:lang w:val="en-US" w:eastAsia="zh-CN" w:bidi="ar"/>
+              </w:rPr>
+              <w:t xml:space="preserve">Funktional, </w:t>
+            </w:r>
+            <w:r>
+              <w:rPr>
+                <w:rFonts w:hint="default" w:eastAsia="Arial" w:cs="Arial"/>
+                <w:i w:val="0"/>
+                <w:caps w:val="0"/>
+                <w:color w:val="343A40"/>
+                <w:spacing w:val="0"/>
+                <w:kern w:val="0"/>
+                <w:sz w:val="20"/>
+                <w:szCs w:val="20"/>
+                <w:lang w:val="de-DE" w:eastAsia="zh-CN" w:bidi="ar"/>
+              </w:rPr>
+              <w:t>KANN</w:t>
+            </w:r>
+          </w:p>
+        </w:tc>
+      </w:tr>
+      <w:tr>
+        <w:tblPrEx>
+          <w:tblBorders>
+            <w:top w:val="none" w:color="auto" w:sz="0" w:space="0"/>
+            <w:left w:val="none" w:color="auto" w:sz="0" w:space="0"/>
+            <w:bottom w:val="single" w:color="E2E0E0" w:sz="6" w:space="0"/>
+            <w:right w:val="none" w:color="auto" w:sz="0" w:space="0"/>
+            <w:insideH w:val="none" w:color="auto" w:sz="0" w:space="0"/>
+            <w:insideV w:val="none" w:color="auto" w:sz="0" w:space="0"/>
+          </w:tblBorders>
+          <w:tblCellMar>
+            <w:top w:w="15" w:type="dxa"/>
+            <w:left w:w="15" w:type="dxa"/>
+            <w:bottom w:w="15" w:type="dxa"/>
+            <w:right w:w="15" w:type="dxa"/>
+          </w:tblCellMar>
         </w:tblPrEx>
         <w:tc>
           <w:tcPr>
@@ -22402,27 +21322,19 @@
         <w:fldChar w:fldCharType="separate"/>
       </w:r>
       <w:r>
-        <w:t>13</w:t>
+        <w:t>12</w:t>
       </w:r>
       <w:r>
         <w:fldChar w:fldCharType="end"/>
       </w:r>
-      <w:bookmarkStart w:id="18" w:name="_Toc42726274"/>
+      <w:bookmarkStart w:id="17" w:name="_Toc80411824"/>
       <w:r>
         <w:rPr>
           <w:lang w:val="de-DE"/>
         </w:rPr>
-        <w:t xml:space="preserve"> FA-12 Goldstand Charakter</w:t>
-      </w:r>
-      <w:bookmarkEnd w:id="18"/>
-    </w:p>
-    <w:p>
-      <w:pPr>
-        <w:rPr>
-          <w:rFonts w:hint="default"/>
-          <w:lang w:val="de-DE"/>
-        </w:rPr>
-      </w:pPr>
+        <w:t xml:space="preserve"> FA-11 Ausrüstung anlegen</w:t>
+      </w:r>
+      <w:bookmarkEnd w:id="17"/>
     </w:p>
     <w:p>
       <w:pPr>
@@ -22475,6 +21387,12 @@
             <w:insideH w:val="none" w:color="auto" w:sz="0" w:space="0"/>
             <w:insideV w:val="none" w:color="auto" w:sz="0" w:space="0"/>
           </w:tblBorders>
+          <w:tblCellMar>
+            <w:top w:w="15" w:type="dxa"/>
+            <w:left w:w="15" w:type="dxa"/>
+            <w:bottom w:w="15" w:type="dxa"/>
+            <w:right w:w="15" w:type="dxa"/>
+          </w:tblCellMar>
         </w:tblPrEx>
         <w:trPr>
           <w:tblHeader/>
@@ -22581,7 +21499,131 @@
                 <w:szCs w:val="24"/>
                 <w:lang w:val="de-DE"/>
               </w:rPr>
-              <w:t>Kollision mit soliden Elementen</w:t>
+              <w:t>Goldstand Charakter</w:t>
+            </w:r>
+          </w:p>
+        </w:tc>
+      </w:tr>
+      <w:tr>
+        <w:tblPrEx>
+          <w:tblBorders>
+            <w:top w:val="none" w:color="auto" w:sz="0" w:space="0"/>
+            <w:left w:val="none" w:color="auto" w:sz="0" w:space="0"/>
+            <w:bottom w:val="single" w:color="E2E0E0" w:sz="6" w:space="0"/>
+            <w:right w:val="none" w:color="auto" w:sz="0" w:space="0"/>
+            <w:insideH w:val="none" w:color="auto" w:sz="0" w:space="0"/>
+            <w:insideV w:val="none" w:color="auto" w:sz="0" w:space="0"/>
+          </w:tblBorders>
+          <w:shd w:val="clear" w:color="auto" w:fill="FFFFFF"/>
+          <w:tblCellMar>
+            <w:top w:w="15" w:type="dxa"/>
+            <w:left w:w="15" w:type="dxa"/>
+            <w:bottom w:w="15" w:type="dxa"/>
+            <w:right w:w="15" w:type="dxa"/>
+          </w:tblCellMar>
+        </w:tblPrEx>
+        <w:tc>
+          <w:tcPr>
+            <w:tcW w:w="3029" w:type="dxa"/>
+            <w:tcBorders>
+              <w:top w:val="nil"/>
+              <w:left w:val="nil"/>
+              <w:bottom w:val="nil"/>
+              <w:right w:val="nil"/>
+            </w:tcBorders>
+            <w:shd w:val="clear" w:color="auto" w:fill="FFFFFF"/>
+            <w:tcMar>
+              <w:top w:w="150" w:type="dxa"/>
+              <w:left w:w="150" w:type="dxa"/>
+              <w:bottom w:w="150" w:type="dxa"/>
+              <w:right w:w="150" w:type="dxa"/>
+            </w:tcMar>
+            <w:vAlign w:val="center"/>
+          </w:tcPr>
+          <w:p>
+            <w:pPr>
+              <w:keepNext w:val="0"/>
+              <w:keepLines w:val="0"/>
+              <w:widowControl/>
+              <w:suppressLineNumbers w:val="0"/>
+              <w:jc w:val="left"/>
+              <w:rPr>
+                <w:rFonts w:hint="default" w:ascii="Arial" w:hAnsi="Arial" w:eastAsia="Arial" w:cs="Arial"/>
+                <w:i w:val="0"/>
+                <w:caps w:val="0"/>
+                <w:color w:val="343A40"/>
+                <w:spacing w:val="0"/>
+                <w:sz w:val="24"/>
+                <w:szCs w:val="24"/>
+              </w:rPr>
+            </w:pPr>
+            <w:r>
+              <w:rPr>
+                <w:rStyle w:val="25"/>
+                <w:rFonts w:hint="default" w:ascii="Arial" w:hAnsi="Arial" w:eastAsia="Arial" w:cs="Arial"/>
+                <w:b/>
+                <w:i w:val="0"/>
+                <w:caps w:val="0"/>
+                <w:color w:val="343A40"/>
+                <w:spacing w:val="0"/>
+                <w:kern w:val="0"/>
+                <w:sz w:val="24"/>
+                <w:szCs w:val="24"/>
+                <w:lang w:val="en-US" w:eastAsia="zh-CN" w:bidi="ar"/>
+              </w:rPr>
+              <w:t>ID</w:t>
+            </w:r>
+          </w:p>
+        </w:tc>
+        <w:tc>
+          <w:tcPr>
+            <w:tcW w:w="6058" w:type="dxa"/>
+            <w:tcBorders>
+              <w:top w:val="nil"/>
+              <w:left w:val="nil"/>
+              <w:bottom w:val="nil"/>
+              <w:right w:val="nil"/>
+            </w:tcBorders>
+            <w:shd w:val="clear" w:color="auto" w:fill="FFFFFF"/>
+            <w:tcMar>
+              <w:top w:w="150" w:type="dxa"/>
+              <w:left w:w="150" w:type="dxa"/>
+              <w:bottom w:w="150" w:type="dxa"/>
+              <w:right w:w="150" w:type="dxa"/>
+            </w:tcMar>
+            <w:vAlign w:val="center"/>
+          </w:tcPr>
+          <w:p>
+            <w:pPr>
+              <w:keepNext w:val="0"/>
+              <w:keepLines w:val="0"/>
+              <w:widowControl/>
+              <w:suppressLineNumbers w:val="0"/>
+              <w:jc w:val="left"/>
+              <w:rPr>
+                <w:rFonts w:hint="default" w:ascii="Arial" w:hAnsi="Arial" w:eastAsia="Arial" w:cs="Arial"/>
+                <w:i w:val="0"/>
+                <w:caps w:val="0"/>
+                <w:color w:val="343A40"/>
+                <w:spacing w:val="0"/>
+                <w:sz w:val="20"/>
+                <w:szCs w:val="20"/>
+                <w:lang w:val="de-DE"/>
+              </w:rPr>
+            </w:pPr>
+            <w:r>
+              <w:rPr>
+                <w:rFonts w:hint="default" w:eastAsia="Arial" w:cs="Arial"/>
+                <w:i w:val="0"/>
+                <w:caps w:val="0"/>
+                <w:color w:val="343A40"/>
+                <w:spacing w:val="0"/>
+                <w:kern w:val="0"/>
+                <w:sz w:val="20"/>
+                <w:szCs w:val="20"/>
+                <w:lang w:val="de-DE" w:eastAsia="zh-CN" w:bidi="ar"/>
+              </w:rPr>
+              <w:t>FA-12</w:t>
             </w:r>
           </w:p>
         </w:tc>
@@ -22634,7 +21676,6 @@
             </w:pPr>
             <w:r>
               <w:rPr>
-                <w:rStyle w:val="25"/>
                 <w:rFonts w:hint="default" w:ascii="Arial" w:hAnsi="Arial" w:eastAsia="Arial" w:cs="Arial"/>
                 <w:b/>
                 <w:i w:val="0"/>
@@ -22646,7 +21687,7 @@
                 <w:szCs w:val="24"/>
                 <w:lang w:val="en-US" w:eastAsia="zh-CN" w:bidi="ar"/>
               </w:rPr>
-              <w:t>ID</w:t>
+              <w:t>Ziel</w:t>
             </w:r>
           </w:p>
         </w:tc>
@@ -22693,12 +21734,11 @@
                 <w:caps w:val="0"/>
                 <w:color w:val="343A40"/>
                 <w:spacing w:val="0"/>
-                <w:kern w:val="0"/>
-                <w:sz w:val="20"/>
-                <w:szCs w:val="20"/>
-                <w:lang w:val="de-DE" w:eastAsia="zh-CN" w:bidi="ar"/>
-              </w:rPr>
-              <w:t>FA-13</w:t>
+                <w:sz w:val="20"/>
+                <w:szCs w:val="20"/>
+                <w:lang w:val="de-DE"/>
+              </w:rPr>
+              <w:t>Der Spieler verfügt über Gold, welches er ausgeben kann.</w:t>
             </w:r>
           </w:p>
         </w:tc>
@@ -22713,6 +21753,12 @@
             <w:insideH w:val="none" w:color="auto" w:sz="0" w:space="0"/>
             <w:insideV w:val="none" w:color="auto" w:sz="0" w:space="0"/>
           </w:tblBorders>
+          <w:tblCellMar>
+            <w:top w:w="15" w:type="dxa"/>
+            <w:left w:w="15" w:type="dxa"/>
+            <w:bottom w:w="15" w:type="dxa"/>
+            <w:right w:w="15" w:type="dxa"/>
+          </w:tblCellMar>
         </w:tblPrEx>
         <w:tc>
           <w:tcPr>
@@ -22751,6 +21797,7 @@
             </w:pPr>
             <w:r>
               <w:rPr>
+                <w:rStyle w:val="25"/>
                 <w:rFonts w:hint="default" w:ascii="Arial" w:hAnsi="Arial" w:eastAsia="Arial" w:cs="Arial"/>
                 <w:b/>
                 <w:i w:val="0"/>
@@ -22762,7 +21809,7 @@
                 <w:szCs w:val="24"/>
                 <w:lang w:val="en-US" w:eastAsia="zh-CN" w:bidi="ar"/>
               </w:rPr>
-              <w:t>Ziel</w:t>
+              <w:t>Ereignis</w:t>
             </w:r>
           </w:p>
         </w:tc>
@@ -22804,16 +21851,18 @@
             </w:pPr>
             <w:r>
               <w:rPr>
+                <w:rStyle w:val="17"/>
                 <w:rFonts w:hint="default" w:eastAsia="Arial" w:cs="Arial"/>
                 <w:i w:val="0"/>
                 <w:caps w:val="0"/>
                 <w:color w:val="343A40"/>
                 <w:spacing w:val="0"/>
-                <w:sz w:val="20"/>
-                <w:szCs w:val="20"/>
-                <w:lang w:val="de-DE"/>
-              </w:rPr>
-              <w:t>Der Spieler bewegt sich nicht, wenn etwas im Weg steht..</w:t>
+                <w:kern w:val="0"/>
+                <w:sz w:val="20"/>
+                <w:szCs w:val="20"/>
+                <w:lang w:val="de-DE" w:eastAsia="zh-CN" w:bidi="ar"/>
+              </w:rPr>
+              <w:t>Ein Gegner stirbt, oder es wird etwas gelootet [FA-04].</w:t>
             </w:r>
           </w:p>
         </w:tc>
@@ -22828,6 +21877,12 @@
             <w:insideH w:val="none" w:color="auto" w:sz="0" w:space="0"/>
             <w:insideV w:val="none" w:color="auto" w:sz="0" w:space="0"/>
           </w:tblBorders>
+          <w:tblCellMar>
+            <w:top w:w="15" w:type="dxa"/>
+            <w:left w:w="15" w:type="dxa"/>
+            <w:bottom w:w="15" w:type="dxa"/>
+            <w:right w:w="15" w:type="dxa"/>
+          </w:tblCellMar>
         </w:tblPrEx>
         <w:tc>
           <w:tcPr>
@@ -22878,7 +21933,7 @@
                 <w:szCs w:val="24"/>
                 <w:lang w:val="en-US" w:eastAsia="zh-CN" w:bidi="ar"/>
               </w:rPr>
-              <w:t>Ereignis</w:t>
+              <w:t>Vorbedingung</w:t>
             </w:r>
           </w:p>
         </w:tc>
@@ -22918,6 +21973,51 @@
                 <w:lang w:val="de-DE"/>
               </w:rPr>
             </w:pPr>
+            <w:r>
+              <w:rPr>
+                <w:rStyle w:val="17"/>
+                <w:rFonts w:hint="default" w:ascii="Arial" w:hAnsi="Arial" w:eastAsia="Arial" w:cs="Arial"/>
+                <w:i w:val="0"/>
+                <w:caps w:val="0"/>
+                <w:color w:val="343A40"/>
+                <w:spacing w:val="0"/>
+                <w:kern w:val="0"/>
+                <w:sz w:val="20"/>
+                <w:szCs w:val="20"/>
+                <w:lang w:val="en-US" w:eastAsia="zh-CN" w:bidi="ar"/>
+              </w:rPr>
+              <w:t>- Das Spiel ist gestartet</w:t>
+            </w:r>
+            <w:r>
+              <w:rPr>
+                <w:rStyle w:val="17"/>
+                <w:rFonts w:hint="default" w:ascii="Arial" w:hAnsi="Arial" w:eastAsia="Arial" w:cs="Arial"/>
+                <w:i w:val="0"/>
+                <w:caps w:val="0"/>
+                <w:color w:val="343A40"/>
+                <w:spacing w:val="0"/>
+                <w:kern w:val="0"/>
+                <w:sz w:val="20"/>
+                <w:szCs w:val="20"/>
+                <w:lang w:val="en-US" w:eastAsia="zh-CN" w:bidi="ar"/>
+              </w:rPr>
+              <w:br w:type="textWrapping"/>
+            </w:r>
+            <w:r>
+              <w:rPr>
+                <w:rStyle w:val="17"/>
+                <w:rFonts w:hint="default" w:ascii="Arial" w:hAnsi="Arial" w:eastAsia="Arial" w:cs="Arial"/>
+                <w:i w:val="0"/>
+                <w:caps w:val="0"/>
+                <w:color w:val="343A40"/>
+                <w:spacing w:val="0"/>
+                <w:kern w:val="0"/>
+                <w:sz w:val="20"/>
+                <w:szCs w:val="20"/>
+                <w:lang w:val="en-US" w:eastAsia="zh-CN" w:bidi="ar"/>
+              </w:rPr>
+              <w:t xml:space="preserve">- Der </w:t>
+            </w:r>
             <w:r>
               <w:rPr>
                 <w:rStyle w:val="17"/>
@@ -22931,7 +22031,7 @@
                 <w:szCs w:val="20"/>
                 <w:lang w:val="de-DE" w:eastAsia="zh-CN" w:bidi="ar"/>
               </w:rPr>
-              <w:t>Der Spielercharakter will sich bewegen.</w:t>
+              <w:t>Charakter ist am leben (&gt; 0 Lebenspunkte)</w:t>
             </w:r>
           </w:p>
         </w:tc>
@@ -22946,169 +22046,12 @@
             <w:insideH w:val="none" w:color="auto" w:sz="0" w:space="0"/>
             <w:insideV w:val="none" w:color="auto" w:sz="0" w:space="0"/>
           </w:tblBorders>
-        </w:tblPrEx>
-        <w:tc>
-          <w:tcPr>
-            <w:tcW w:w="3029" w:type="dxa"/>
-            <w:tcBorders>
-              <w:top w:val="nil"/>
-              <w:left w:val="nil"/>
-              <w:bottom w:val="nil"/>
-              <w:right w:val="nil"/>
-            </w:tcBorders>
-            <w:shd w:val="clear" w:color="auto" w:fill="FFFFFF"/>
-            <w:tcMar>
-              <w:top w:w="150" w:type="dxa"/>
-              <w:left w:w="150" w:type="dxa"/>
-              <w:bottom w:w="150" w:type="dxa"/>
-              <w:right w:w="150" w:type="dxa"/>
-            </w:tcMar>
-            <w:vAlign w:val="center"/>
-          </w:tcPr>
-          <w:p>
-            <w:pPr>
-              <w:keepNext w:val="0"/>
-              <w:keepLines w:val="0"/>
-              <w:widowControl/>
-              <w:suppressLineNumbers w:val="0"/>
-              <w:jc w:val="left"/>
-              <w:rPr>
-                <w:rFonts w:hint="default" w:ascii="Arial" w:hAnsi="Arial" w:eastAsia="Arial" w:cs="Arial"/>
-                <w:i w:val="0"/>
-                <w:caps w:val="0"/>
-                <w:color w:val="343A40"/>
-                <w:spacing w:val="0"/>
-                <w:sz w:val="24"/>
-                <w:szCs w:val="24"/>
-              </w:rPr>
-            </w:pPr>
-            <w:r>
-              <w:rPr>
-                <w:rStyle w:val="25"/>
-                <w:rFonts w:hint="default" w:ascii="Arial" w:hAnsi="Arial" w:eastAsia="Arial" w:cs="Arial"/>
-                <w:b/>
-                <w:i w:val="0"/>
-                <w:caps w:val="0"/>
-                <w:color w:val="343A40"/>
-                <w:spacing w:val="0"/>
-                <w:kern w:val="0"/>
-                <w:sz w:val="24"/>
-                <w:szCs w:val="24"/>
-                <w:lang w:val="en-US" w:eastAsia="zh-CN" w:bidi="ar"/>
-              </w:rPr>
-              <w:t>Vorbedingung</w:t>
-            </w:r>
-          </w:p>
-        </w:tc>
-        <w:tc>
-          <w:tcPr>
-            <w:tcW w:w="6058" w:type="dxa"/>
-            <w:tcBorders>
-              <w:top w:val="nil"/>
-              <w:left w:val="nil"/>
-              <w:bottom w:val="nil"/>
-              <w:right w:val="nil"/>
-            </w:tcBorders>
-            <w:shd w:val="clear" w:color="auto" w:fill="FFFFFF"/>
-            <w:tcMar>
-              <w:top w:w="150" w:type="dxa"/>
-              <w:left w:w="150" w:type="dxa"/>
-              <w:bottom w:w="150" w:type="dxa"/>
-              <w:right w:w="150" w:type="dxa"/>
-            </w:tcMar>
-            <w:vAlign w:val="center"/>
-          </w:tcPr>
-          <w:p>
-            <w:pPr>
-              <w:keepNext w:val="0"/>
-              <w:keepLines w:val="0"/>
-              <w:widowControl/>
-              <w:suppressLineNumbers w:val="0"/>
-              <w:jc w:val="left"/>
-              <w:rPr>
-                <w:rFonts w:hint="default" w:ascii="Arial" w:hAnsi="Arial" w:eastAsia="Arial" w:cs="Arial"/>
-                <w:i w:val="0"/>
-                <w:caps w:val="0"/>
-                <w:color w:val="343A40"/>
-                <w:spacing w:val="0"/>
-                <w:sz w:val="20"/>
-                <w:szCs w:val="20"/>
-                <w:lang w:val="de-DE"/>
-              </w:rPr>
-            </w:pPr>
-            <w:r>
-              <w:rPr>
-                <w:rStyle w:val="17"/>
-                <w:rFonts w:hint="default" w:ascii="Arial" w:hAnsi="Arial" w:eastAsia="Arial" w:cs="Arial"/>
-                <w:i w:val="0"/>
-                <w:caps w:val="0"/>
-                <w:color w:val="343A40"/>
-                <w:spacing w:val="0"/>
-                <w:kern w:val="0"/>
-                <w:sz w:val="20"/>
-                <w:szCs w:val="20"/>
-                <w:lang w:val="en-US" w:eastAsia="zh-CN" w:bidi="ar"/>
-              </w:rPr>
-              <w:t>- Das Spiel ist gestartet</w:t>
-            </w:r>
-            <w:r>
-              <w:rPr>
-                <w:rStyle w:val="17"/>
-                <w:rFonts w:hint="default" w:ascii="Arial" w:hAnsi="Arial" w:eastAsia="Arial" w:cs="Arial"/>
-                <w:i w:val="0"/>
-                <w:caps w:val="0"/>
-                <w:color w:val="343A40"/>
-                <w:spacing w:val="0"/>
-                <w:kern w:val="0"/>
-                <w:sz w:val="20"/>
-                <w:szCs w:val="20"/>
-                <w:lang w:val="en-US" w:eastAsia="zh-CN" w:bidi="ar"/>
-              </w:rPr>
-              <w:br w:type="textWrapping"/>
-            </w:r>
-            <w:r>
-              <w:rPr>
-                <w:rStyle w:val="17"/>
-                <w:rFonts w:hint="default" w:ascii="Arial" w:hAnsi="Arial" w:eastAsia="Arial" w:cs="Arial"/>
-                <w:i w:val="0"/>
-                <w:caps w:val="0"/>
-                <w:color w:val="343A40"/>
-                <w:spacing w:val="0"/>
-                <w:kern w:val="0"/>
-                <w:sz w:val="20"/>
-                <w:szCs w:val="20"/>
-                <w:lang w:val="en-US" w:eastAsia="zh-CN" w:bidi="ar"/>
-              </w:rPr>
-              <w:t xml:space="preserve">- Der </w:t>
-            </w:r>
-            <w:r>
-              <w:rPr>
-                <w:rStyle w:val="17"/>
-                <w:rFonts w:hint="default" w:eastAsia="Arial" w:cs="Arial"/>
-                <w:i w:val="0"/>
-                <w:caps w:val="0"/>
-                <w:color w:val="343A40"/>
-                <w:spacing w:val="0"/>
-                <w:kern w:val="0"/>
-                <w:sz w:val="20"/>
-                <w:szCs w:val="20"/>
-                <w:lang w:val="de-DE" w:eastAsia="zh-CN" w:bidi="ar"/>
-              </w:rPr>
-              <w:t>Charakter ist am leben (&gt; 0 Lebenspunkte)</w:t>
-            </w:r>
-          </w:p>
-        </w:tc>
-      </w:tr>
-      <w:tr>
-        <w:tblPrEx>
-          <w:tblBorders>
-            <w:top w:val="none" w:color="auto" w:sz="0" w:space="0"/>
-            <w:left w:val="none" w:color="auto" w:sz="0" w:space="0"/>
-            <w:bottom w:val="single" w:color="E2E0E0" w:sz="6" w:space="0"/>
-            <w:right w:val="none" w:color="auto" w:sz="0" w:space="0"/>
-            <w:insideH w:val="none" w:color="auto" w:sz="0" w:space="0"/>
-            <w:insideV w:val="none" w:color="auto" w:sz="0" w:space="0"/>
-          </w:tblBorders>
+          <w:tblCellMar>
+            <w:top w:w="15" w:type="dxa"/>
+            <w:left w:w="15" w:type="dxa"/>
+            <w:bottom w:w="15" w:type="dxa"/>
+            <w:right w:w="15" w:type="dxa"/>
+          </w:tblCellMar>
         </w:tblPrEx>
         <w:tc>
           <w:tcPr>
@@ -23185,7 +22128,7 @@
             <w:pPr>
               <w:numPr>
                 <w:ilvl w:val="0"/>
-                <w:numId w:val="13"/>
+                <w:numId w:val="12"/>
               </w:numPr>
               <w:bidi w:val="0"/>
               <w:spacing w:after="160" w:line="360" w:lineRule="auto"/>
@@ -23204,17 +22147,25 @@
                 <w:szCs w:val="20"/>
                 <w:lang w:val="de-DE" w:eastAsia="zh-CN"/>
               </w:rPr>
-              <w:t>Der Spieler bewegt sich in die gewünschte Richtung ausser:</w:t>
-            </w:r>
-            <w:r>
+              <w:t>Dem Goldstand des Charakters wird ein Wert X zugerechnet.</w:t>
+            </w:r>
+          </w:p>
+          <w:p>
+            <w:pPr>
+              <w:numPr>
+                <w:ilvl w:val="0"/>
+                <w:numId w:val="12"/>
+              </w:numPr>
+              <w:bidi w:val="0"/>
+              <w:spacing w:after="160" w:line="360" w:lineRule="auto"/>
+              <w:jc w:val="both"/>
               <w:rPr>
                 <w:rFonts w:hint="default"/>
                 <w:sz w:val="20"/>
                 <w:szCs w:val="20"/>
                 <w:lang w:val="de-DE" w:eastAsia="zh-CN"/>
               </w:rPr>
-              <w:br w:type="textWrapping"/>
-            </w:r>
+            </w:pPr>
             <w:r>
               <w:rPr>
                 <w:rFonts w:hint="default"/>
@@ -23222,61 +22173,7 @@
                 <w:szCs w:val="20"/>
                 <w:lang w:val="de-DE" w:eastAsia="zh-CN"/>
               </w:rPr>
-              <w:t>a) Ein Gegner steht auf dem Feld</w:t>
-            </w:r>
-            <w:r>
-              <w:rPr>
-                <w:rFonts w:hint="default"/>
-                <w:sz w:val="20"/>
-                <w:szCs w:val="20"/>
-                <w:lang w:val="de-DE" w:eastAsia="zh-CN"/>
-              </w:rPr>
-              <w:br w:type="textWrapping"/>
-            </w:r>
-            <w:r>
-              <w:rPr>
-                <w:rFonts w:hint="default"/>
-                <w:sz w:val="20"/>
-                <w:szCs w:val="20"/>
-                <w:lang w:val="de-DE" w:eastAsia="zh-CN"/>
-              </w:rPr>
-              <w:t>b) Eine Wand ist im Weg</w:t>
-            </w:r>
-            <w:r>
-              <w:rPr>
-                <w:rFonts w:hint="default"/>
-                <w:sz w:val="20"/>
-                <w:szCs w:val="20"/>
-                <w:lang w:val="de-DE" w:eastAsia="zh-CN"/>
-              </w:rPr>
-              <w:br w:type="textWrapping"/>
-            </w:r>
-            <w:r>
-              <w:rPr>
-                <w:rFonts w:hint="default"/>
-                <w:sz w:val="20"/>
-                <w:szCs w:val="20"/>
-                <w:lang w:val="de-DE" w:eastAsia="zh-CN"/>
-              </w:rPr>
-              <w:t>c) Eine Truhe befindet sich auf dem Feld</w:t>
-            </w:r>
-            <w:r>
-              <w:rPr>
-                <w:rFonts w:hint="default"/>
-                <w:sz w:val="20"/>
-                <w:szCs w:val="20"/>
-                <w:lang w:val="de-DE" w:eastAsia="zh-CN"/>
-              </w:rPr>
-              <w:br w:type="textWrapping"/>
-            </w:r>
-            <w:r>
-              <w:rPr>
-                <w:rFonts w:hint="default"/>
-                <w:sz w:val="20"/>
-                <w:szCs w:val="20"/>
-                <w:lang w:val="de-DE" w:eastAsia="zh-CN"/>
-              </w:rPr>
-              <w:t>d) Prinzipielle alle Elemente auf dem Level, welche als nicht ‘begehbar’ gekennzeichnet sind</w:t>
+              <w:t>Der Goldstand entspricht dem alten Wert zuzüglich dem dazu gewonnen Gold.</w:t>
             </w:r>
           </w:p>
         </w:tc>
@@ -23410,6 +22307,12 @@
             <w:insideH w:val="none" w:color="auto" w:sz="0" w:space="0"/>
             <w:insideV w:val="none" w:color="auto" w:sz="0" w:space="0"/>
           </w:tblBorders>
+          <w:tblCellMar>
+            <w:top w:w="15" w:type="dxa"/>
+            <w:left w:w="15" w:type="dxa"/>
+            <w:bottom w:w="15" w:type="dxa"/>
+            <w:right w:w="15" w:type="dxa"/>
+          </w:tblCellMar>
         </w:tblPrEx>
         <w:tc>
           <w:tcPr>
@@ -23515,7 +22418,267 @@
                 <w:szCs w:val="20"/>
                 <w:lang w:val="de-DE" w:eastAsia="zh-CN" w:bidi="ar"/>
               </w:rPr>
-              <w:t>Der Spieler befindet sich noch auf dem bisherigen Feld.</w:t>
+              <w:t>Der Goldstand wird dem Spieler korrekt angezeigt.</w:t>
+            </w:r>
+          </w:p>
+        </w:tc>
+      </w:tr>
+      <w:tr>
+        <w:tblPrEx>
+          <w:tblBorders>
+            <w:top w:val="none" w:color="auto" w:sz="0" w:space="0"/>
+            <w:left w:val="none" w:color="auto" w:sz="0" w:space="0"/>
+            <w:bottom w:val="single" w:color="E2E0E0" w:sz="6" w:space="0"/>
+            <w:right w:val="none" w:color="auto" w:sz="0" w:space="0"/>
+            <w:insideH w:val="none" w:color="auto" w:sz="0" w:space="0"/>
+            <w:insideV w:val="none" w:color="auto" w:sz="0" w:space="0"/>
+          </w:tblBorders>
+          <w:tblCellMar>
+            <w:top w:w="15" w:type="dxa"/>
+            <w:left w:w="15" w:type="dxa"/>
+            <w:bottom w:w="15" w:type="dxa"/>
+            <w:right w:w="15" w:type="dxa"/>
+          </w:tblCellMar>
+        </w:tblPrEx>
+        <w:tc>
+          <w:tcPr>
+            <w:tcW w:w="3029" w:type="dxa"/>
+            <w:tcBorders>
+              <w:top w:val="nil"/>
+              <w:left w:val="nil"/>
+              <w:bottom w:val="nil"/>
+              <w:right w:val="nil"/>
+            </w:tcBorders>
+            <w:shd w:val="clear" w:color="auto" w:fill="FFFFFF"/>
+            <w:tcMar>
+              <w:top w:w="150" w:type="dxa"/>
+              <w:left w:w="150" w:type="dxa"/>
+              <w:bottom w:w="150" w:type="dxa"/>
+              <w:right w:w="150" w:type="dxa"/>
+            </w:tcMar>
+            <w:vAlign w:val="center"/>
+          </w:tcPr>
+          <w:p>
+            <w:pPr>
+              <w:keepNext w:val="0"/>
+              <w:keepLines w:val="0"/>
+              <w:widowControl/>
+              <w:suppressLineNumbers w:val="0"/>
+              <w:jc w:val="left"/>
+              <w:rPr>
+                <w:rFonts w:hint="default" w:ascii="Arial" w:hAnsi="Arial" w:eastAsia="Arial" w:cs="Arial"/>
+                <w:i w:val="0"/>
+                <w:caps w:val="0"/>
+                <w:color w:val="343A40"/>
+                <w:spacing w:val="0"/>
+                <w:sz w:val="24"/>
+                <w:szCs w:val="24"/>
+              </w:rPr>
+            </w:pPr>
+            <w:r>
+              <w:rPr>
+                <w:rStyle w:val="25"/>
+                <w:rFonts w:hint="default" w:ascii="Arial" w:hAnsi="Arial" w:eastAsia="Arial" w:cs="Arial"/>
+                <w:b/>
+                <w:i w:val="0"/>
+                <w:caps w:val="0"/>
+                <w:color w:val="343A40"/>
+                <w:spacing w:val="0"/>
+                <w:kern w:val="0"/>
+                <w:sz w:val="24"/>
+                <w:szCs w:val="24"/>
+                <w:lang w:val="en-US" w:eastAsia="zh-CN" w:bidi="ar"/>
+              </w:rPr>
+              <w:t>Nachbedingung Fehler</w:t>
+            </w:r>
+          </w:p>
+        </w:tc>
+        <w:tc>
+          <w:tcPr>
+            <w:tcW w:w="6058" w:type="dxa"/>
+            <w:tcBorders>
+              <w:top w:val="nil"/>
+              <w:left w:val="nil"/>
+              <w:bottom w:val="nil"/>
+              <w:right w:val="nil"/>
+            </w:tcBorders>
+            <w:shd w:val="clear" w:color="auto" w:fill="FFFFFF"/>
+            <w:tcMar>
+              <w:top w:w="150" w:type="dxa"/>
+              <w:left w:w="150" w:type="dxa"/>
+              <w:bottom w:w="150" w:type="dxa"/>
+              <w:right w:w="150" w:type="dxa"/>
+            </w:tcMar>
+            <w:vAlign w:val="center"/>
+          </w:tcPr>
+          <w:p>
+            <w:pPr>
+              <w:keepNext w:val="0"/>
+              <w:keepLines w:val="0"/>
+              <w:widowControl/>
+              <w:suppressLineNumbers w:val="0"/>
+              <w:jc w:val="left"/>
+              <w:rPr>
+                <w:rFonts w:hint="default" w:ascii="Arial" w:hAnsi="Arial" w:eastAsia="Arial" w:cs="Arial"/>
+                <w:i w:val="0"/>
+                <w:caps w:val="0"/>
+                <w:color w:val="343A40"/>
+                <w:spacing w:val="0"/>
+                <w:sz w:val="20"/>
+                <w:szCs w:val="20"/>
+              </w:rPr>
+            </w:pPr>
+            <w:r>
+              <w:rPr>
+                <w:rStyle w:val="17"/>
+                <w:rFonts w:hint="default" w:ascii="Arial" w:hAnsi="Arial" w:eastAsia="Arial" w:cs="Arial"/>
+                <w:i w:val="0"/>
+                <w:caps w:val="0"/>
+                <w:color w:val="343A40"/>
+                <w:spacing w:val="0"/>
+                <w:kern w:val="0"/>
+                <w:sz w:val="20"/>
+                <w:szCs w:val="20"/>
+                <w:lang w:val="en-US" w:eastAsia="zh-CN" w:bidi="ar"/>
+              </w:rPr>
+              <w:t>-</w:t>
+            </w:r>
+          </w:p>
+        </w:tc>
+      </w:tr>
+      <w:tr>
+        <w:tblPrEx>
+          <w:tblBorders>
+            <w:top w:val="none" w:color="auto" w:sz="0" w:space="0"/>
+            <w:left w:val="none" w:color="auto" w:sz="0" w:space="0"/>
+            <w:bottom w:val="single" w:color="E2E0E0" w:sz="6" w:space="0"/>
+            <w:right w:val="none" w:color="auto" w:sz="0" w:space="0"/>
+            <w:insideH w:val="none" w:color="auto" w:sz="0" w:space="0"/>
+            <w:insideV w:val="none" w:color="auto" w:sz="0" w:space="0"/>
+          </w:tblBorders>
+          <w:tblCellMar>
+            <w:top w:w="15" w:type="dxa"/>
+            <w:left w:w="15" w:type="dxa"/>
+            <w:bottom w:w="15" w:type="dxa"/>
+            <w:right w:w="15" w:type="dxa"/>
+          </w:tblCellMar>
+        </w:tblPrEx>
+        <w:tc>
+          <w:tcPr>
+            <w:tcW w:w="3029" w:type="dxa"/>
+            <w:tcBorders>
+              <w:top w:val="nil"/>
+              <w:left w:val="nil"/>
+              <w:bottom w:val="nil"/>
+              <w:right w:val="nil"/>
+            </w:tcBorders>
+            <w:shd w:val="clear" w:color="auto" w:fill="FFFFFF"/>
+            <w:tcMar>
+              <w:top w:w="150" w:type="dxa"/>
+              <w:left w:w="150" w:type="dxa"/>
+              <w:bottom w:w="150" w:type="dxa"/>
+              <w:right w:w="150" w:type="dxa"/>
+            </w:tcMar>
+            <w:vAlign w:val="center"/>
+          </w:tcPr>
+          <w:p>
+            <w:pPr>
+              <w:keepNext w:val="0"/>
+              <w:keepLines w:val="0"/>
+              <w:widowControl/>
+              <w:suppressLineNumbers w:val="0"/>
+              <w:jc w:val="left"/>
+              <w:rPr>
+                <w:rFonts w:hint="default" w:ascii="Arial" w:hAnsi="Arial" w:eastAsia="Arial" w:cs="Arial"/>
+                <w:i w:val="0"/>
+                <w:caps w:val="0"/>
+                <w:color w:val="343A40"/>
+                <w:spacing w:val="0"/>
+                <w:sz w:val="24"/>
+                <w:szCs w:val="24"/>
+              </w:rPr>
+            </w:pPr>
+            <w:r>
+              <w:rPr>
+                <w:rStyle w:val="25"/>
+                <w:rFonts w:hint="default" w:ascii="Arial" w:hAnsi="Arial" w:eastAsia="Arial" w:cs="Arial"/>
+                <w:b/>
+                <w:i w:val="0"/>
+                <w:caps w:val="0"/>
+                <w:color w:val="343A40"/>
+                <w:spacing w:val="0"/>
+                <w:kern w:val="0"/>
+                <w:sz w:val="24"/>
+                <w:szCs w:val="24"/>
+                <w:lang w:val="en-US" w:eastAsia="zh-CN" w:bidi="ar"/>
+              </w:rPr>
+              <w:t>Klassifizierung</w:t>
+            </w:r>
+          </w:p>
+        </w:tc>
+        <w:tc>
+          <w:tcPr>
+            <w:tcW w:w="6058" w:type="dxa"/>
+            <w:tcBorders>
+              <w:top w:val="nil"/>
+              <w:left w:val="nil"/>
+              <w:bottom w:val="nil"/>
+              <w:right w:val="nil"/>
+            </w:tcBorders>
+            <w:shd w:val="clear" w:color="auto" w:fill="FFFFFF"/>
+            <w:tcMar>
+              <w:top w:w="150" w:type="dxa"/>
+              <w:left w:w="150" w:type="dxa"/>
+              <w:bottom w:w="150" w:type="dxa"/>
+              <w:right w:w="150" w:type="dxa"/>
+            </w:tcMar>
+            <w:vAlign w:val="center"/>
+          </w:tcPr>
+          <w:p>
+            <w:pPr>
+              <w:keepNext w:val="0"/>
+              <w:keepLines w:val="0"/>
+              <w:widowControl/>
+              <w:suppressLineNumbers w:val="0"/>
+              <w:jc w:val="left"/>
+              <w:rPr>
+                <w:rFonts w:hint="default" w:ascii="Arial" w:hAnsi="Arial" w:eastAsia="Arial" w:cs="Arial"/>
+                <w:i w:val="0"/>
+                <w:caps w:val="0"/>
+                <w:color w:val="343A40"/>
+                <w:spacing w:val="0"/>
+                <w:sz w:val="20"/>
+                <w:szCs w:val="20"/>
+                <w:lang w:val="de-DE"/>
+              </w:rPr>
+            </w:pPr>
+            <w:r>
+              <w:rPr>
+                <w:rFonts w:hint="default" w:ascii="Arial" w:hAnsi="Arial" w:eastAsia="Arial" w:cs="Arial"/>
+                <w:i w:val="0"/>
+                <w:caps w:val="0"/>
+                <w:color w:val="343A40"/>
+                <w:spacing w:val="0"/>
+                <w:kern w:val="0"/>
+                <w:sz w:val="20"/>
+                <w:szCs w:val="20"/>
+                <w:lang w:val="en-US" w:eastAsia="zh-CN" w:bidi="ar"/>
+              </w:rPr>
+              <w:t xml:space="preserve">Funktional, </w:t>
+            </w:r>
+            <w:r>
+              <w:rPr>
+                <w:rFonts w:hint="default" w:eastAsia="Arial" w:cs="Arial"/>
+                <w:i w:val="0"/>
+                <w:caps w:val="0"/>
+                <w:color w:val="343A40"/>
+                <w:spacing w:val="0"/>
+                <w:kern w:val="0"/>
+                <w:sz w:val="20"/>
+                <w:szCs w:val="20"/>
+                <w:lang w:val="de-DE" w:eastAsia="zh-CN" w:bidi="ar"/>
+              </w:rPr>
+              <w:t>KANN</w:t>
             </w:r>
           </w:p>
         </w:tc>
@@ -23540,6 +22703,217 @@
               <w:bottom w:val="nil"/>
               <w:right w:val="nil"/>
             </w:tcBorders>
+            <w:shd w:val="clear" w:color="auto" w:fill="F8F9FB"/>
+            <w:tcMar>
+              <w:top w:w="150" w:type="dxa"/>
+              <w:left w:w="150" w:type="dxa"/>
+              <w:bottom w:w="150" w:type="dxa"/>
+              <w:right w:w="150" w:type="dxa"/>
+            </w:tcMar>
+            <w:vAlign w:val="center"/>
+          </w:tcPr>
+          <w:p>
+            <w:pPr>
+              <w:keepNext w:val="0"/>
+              <w:keepLines w:val="0"/>
+              <w:widowControl/>
+              <w:suppressLineNumbers w:val="0"/>
+              <w:jc w:val="left"/>
+              <w:rPr>
+                <w:rFonts w:hint="default" w:ascii="Arial" w:hAnsi="Arial" w:eastAsia="Arial" w:cs="Arial"/>
+                <w:i w:val="0"/>
+                <w:caps w:val="0"/>
+                <w:color w:val="343A40"/>
+                <w:spacing w:val="0"/>
+                <w:sz w:val="24"/>
+                <w:szCs w:val="24"/>
+              </w:rPr>
+            </w:pPr>
+            <w:r>
+              <w:rPr>
+                <w:rStyle w:val="25"/>
+                <w:rFonts w:hint="default" w:ascii="Arial" w:hAnsi="Arial" w:eastAsia="Arial" w:cs="Arial"/>
+                <w:b/>
+                <w:i w:val="0"/>
+                <w:caps w:val="0"/>
+                <w:color w:val="343A40"/>
+                <w:spacing w:val="0"/>
+                <w:kern w:val="0"/>
+                <w:sz w:val="24"/>
+                <w:szCs w:val="24"/>
+                <w:lang w:val="en-US" w:eastAsia="zh-CN" w:bidi="ar"/>
+              </w:rPr>
+              <w:t>Aufwand</w:t>
+            </w:r>
+          </w:p>
+        </w:tc>
+        <w:tc>
+          <w:tcPr>
+            <w:tcW w:w="6058" w:type="dxa"/>
+            <w:tcBorders>
+              <w:top w:val="nil"/>
+              <w:left w:val="nil"/>
+              <w:bottom w:val="nil"/>
+              <w:right w:val="nil"/>
+            </w:tcBorders>
+            <w:shd w:val="clear" w:color="auto" w:fill="F8F9FB"/>
+            <w:tcMar>
+              <w:top w:w="150" w:type="dxa"/>
+              <w:left w:w="150" w:type="dxa"/>
+              <w:bottom w:w="150" w:type="dxa"/>
+              <w:right w:w="150" w:type="dxa"/>
+            </w:tcMar>
+            <w:vAlign w:val="center"/>
+          </w:tcPr>
+          <w:p>
+            <w:pPr>
+              <w:keepNext w:val="0"/>
+              <w:keepLines w:val="0"/>
+              <w:widowControl/>
+              <w:suppressLineNumbers w:val="0"/>
+              <w:jc w:val="left"/>
+              <w:rPr>
+                <w:rFonts w:hint="default" w:ascii="Arial" w:hAnsi="Arial" w:eastAsia="Arial" w:cs="Arial"/>
+                <w:i w:val="0"/>
+                <w:caps w:val="0"/>
+                <w:color w:val="343A40"/>
+                <w:spacing w:val="0"/>
+                <w:sz w:val="20"/>
+                <w:szCs w:val="20"/>
+                <w:lang w:val="de-DE"/>
+              </w:rPr>
+            </w:pPr>
+            <w:r>
+              <w:rPr>
+                <w:rFonts w:hint="default" w:eastAsia="Arial" w:cs="Arial"/>
+                <w:i w:val="0"/>
+                <w:caps w:val="0"/>
+                <w:color w:val="343A40"/>
+                <w:spacing w:val="0"/>
+                <w:kern w:val="0"/>
+                <w:sz w:val="20"/>
+                <w:szCs w:val="20"/>
+                <w:lang w:val="de-DE" w:eastAsia="zh-CN" w:bidi="ar"/>
+              </w:rPr>
+              <w:t>MITTEL</w:t>
+            </w:r>
+          </w:p>
+        </w:tc>
+      </w:tr>
+    </w:tbl>
+    <w:p>
+      <w:pPr>
+        <w:pStyle w:val="14"/>
+        <w:rPr>
+          <w:rFonts w:hint="default"/>
+          <w:lang w:val="de-DE"/>
+        </w:rPr>
+      </w:pPr>
+      <w:r>
+        <w:t xml:space="preserve">Table </w:t>
+      </w:r>
+      <w:r>
+        <w:fldChar w:fldCharType="begin"/>
+      </w:r>
+      <w:r>
+        <w:instrText xml:space="preserve"> SEQ Table \* ARABIC </w:instrText>
+      </w:r>
+      <w:r>
+        <w:fldChar w:fldCharType="separate"/>
+      </w:r>
+      <w:r>
+        <w:t>13</w:t>
+      </w:r>
+      <w:r>
+        <w:fldChar w:fldCharType="end"/>
+      </w:r>
+      <w:bookmarkStart w:id="18" w:name="_Toc42726274"/>
+      <w:r>
+        <w:rPr>
+          <w:lang w:val="de-DE"/>
+        </w:rPr>
+        <w:t xml:space="preserve"> FA-12 Goldstand Charakter</w:t>
+      </w:r>
+      <w:bookmarkEnd w:id="18"/>
+    </w:p>
+    <w:p>
+      <w:pPr>
+        <w:rPr>
+          <w:rFonts w:hint="default"/>
+          <w:lang w:val="de-DE"/>
+        </w:rPr>
+      </w:pPr>
+    </w:p>
+    <w:p>
+      <w:pPr>
+        <w:rPr>
+          <w:rFonts w:hint="default"/>
+          <w:lang w:val="de-DE"/>
+        </w:rPr>
+      </w:pPr>
+      <w:r>
+        <w:rPr>
+          <w:rFonts w:hint="default"/>
+          <w:lang w:val="de-DE"/>
+        </w:rPr>
+        <w:br w:type="page"/>
+      </w:r>
+    </w:p>
+    <w:tbl>
+      <w:tblPr>
+        <w:tblStyle w:val="12"/>
+        <w:tblW w:w="0" w:type="auto"/>
+        <w:tblInd w:w="0" w:type="dxa"/>
+        <w:tblBorders>
+          <w:top w:val="none" w:color="auto" w:sz="0" w:space="0"/>
+          <w:left w:val="none" w:color="auto" w:sz="0" w:space="0"/>
+          <w:bottom w:val="single" w:color="CFD0D3" w:sz="6" w:space="0"/>
+          <w:right w:val="none" w:color="auto" w:sz="0" w:space="0"/>
+          <w:insideH w:val="none" w:color="auto" w:sz="0" w:space="0"/>
+          <w:insideV w:val="none" w:color="auto" w:sz="0" w:space="0"/>
+        </w:tblBorders>
+        <w:shd w:val="clear" w:color="auto" w:fill="FFFFFF"/>
+        <w:tblLayout w:type="autofit"/>
+        <w:tblCellMar>
+          <w:top w:w="15" w:type="dxa"/>
+          <w:left w:w="15" w:type="dxa"/>
+          <w:bottom w:w="15" w:type="dxa"/>
+          <w:right w:w="15" w:type="dxa"/>
+        </w:tblCellMar>
+      </w:tblPr>
+      <w:tblGrid>
+        <w:gridCol w:w="3029"/>
+        <w:gridCol w:w="6058"/>
+      </w:tblGrid>
+      <w:tr>
+        <w:tblPrEx>
+          <w:tblBorders>
+            <w:top w:val="none" w:color="auto" w:sz="0" w:space="0"/>
+            <w:left w:val="none" w:color="auto" w:sz="0" w:space="0"/>
+            <w:bottom w:val="single" w:color="CFD0D3" w:sz="6" w:space="0"/>
+            <w:right w:val="none" w:color="auto" w:sz="0" w:space="0"/>
+            <w:insideH w:val="none" w:color="auto" w:sz="0" w:space="0"/>
+            <w:insideV w:val="none" w:color="auto" w:sz="0" w:space="0"/>
+          </w:tblBorders>
+          <w:tblCellMar>
+            <w:top w:w="15" w:type="dxa"/>
+            <w:left w:w="15" w:type="dxa"/>
+            <w:bottom w:w="15" w:type="dxa"/>
+            <w:right w:w="15" w:type="dxa"/>
+          </w:tblCellMar>
+        </w:tblPrEx>
+        <w:trPr>
+          <w:tblHeader/>
+        </w:trPr>
+        <w:tc>
+          <w:tcPr>
+            <w:tcW w:w="3029" w:type="dxa"/>
+            <w:tcBorders>
+              <w:top w:val="nil"/>
+              <w:left w:val="nil"/>
+              <w:bottom w:val="nil"/>
+              <w:right w:val="nil"/>
+            </w:tcBorders>
             <w:shd w:val="clear" w:color="auto" w:fill="FFFFFF"/>
             <w:tcMar>
               <w:top w:w="150" w:type="dxa"/>
@@ -23555,32 +22929,32 @@
               <w:keepLines w:val="0"/>
               <w:widowControl/>
               <w:suppressLineNumbers w:val="0"/>
-              <w:jc w:val="left"/>
-              <w:rPr>
-                <w:rFonts w:hint="default" w:ascii="Arial" w:hAnsi="Arial" w:eastAsia="Arial" w:cs="Arial"/>
-                <w:i w:val="0"/>
-                <w:caps w:val="0"/>
-                <w:color w:val="343A40"/>
-                <w:spacing w:val="0"/>
-                <w:sz w:val="24"/>
-                <w:szCs w:val="24"/>
-              </w:rPr>
-            </w:pPr>
-            <w:r>
-              <w:rPr>
-                <w:rStyle w:val="25"/>
-                <w:rFonts w:hint="default" w:ascii="Arial" w:hAnsi="Arial" w:eastAsia="Arial" w:cs="Arial"/>
+              <w:jc w:val="center"/>
+              <w:rPr>
+                <w:rFonts w:ascii="Arial" w:hAnsi="Arial" w:eastAsia="Arial" w:cs="Arial"/>
                 <w:b/>
                 <w:i w:val="0"/>
                 <w:caps w:val="0"/>
                 <w:color w:val="343A40"/>
                 <w:spacing w:val="0"/>
+                <w:sz w:val="24"/>
+                <w:szCs w:val="24"/>
+              </w:rPr>
+            </w:pPr>
+            <w:r>
+              <w:rPr>
+                <w:rFonts w:hint="default" w:ascii="Arial" w:hAnsi="Arial" w:eastAsia="Arial" w:cs="Arial"/>
+                <w:b/>
+                <w:i w:val="0"/>
+                <w:caps w:val="0"/>
+                <w:color w:val="343A40"/>
+                <w:spacing w:val="0"/>
                 <w:kern w:val="0"/>
                 <w:sz w:val="24"/>
                 <w:szCs w:val="24"/>
                 <w:lang w:val="en-US" w:eastAsia="zh-CN" w:bidi="ar"/>
               </w:rPr>
-              <w:t>Nachbedingung Fehler</w:t>
+              <w:t>Name</w:t>
             </w:r>
           </w:p>
         </w:tc>
@@ -23608,31 +22982,32 @@
               <w:keepLines w:val="0"/>
               <w:widowControl/>
               <w:suppressLineNumbers w:val="0"/>
-              <w:jc w:val="left"/>
-              <w:rPr>
-                <w:rFonts w:hint="default" w:ascii="Arial" w:hAnsi="Arial" w:eastAsia="Arial" w:cs="Arial"/>
-                <w:i w:val="0"/>
-                <w:caps w:val="0"/>
-                <w:color w:val="343A40"/>
-                <w:spacing w:val="0"/>
-                <w:sz w:val="20"/>
-                <w:szCs w:val="20"/>
-              </w:rPr>
-            </w:pPr>
-            <w:r>
-              <w:rPr>
-                <w:rStyle w:val="17"/>
-                <w:rFonts w:hint="default" w:ascii="Arial" w:hAnsi="Arial" w:eastAsia="Arial" w:cs="Arial"/>
-                <w:i w:val="0"/>
-                <w:caps w:val="0"/>
-                <w:color w:val="343A40"/>
-                <w:spacing w:val="0"/>
-                <w:kern w:val="0"/>
-                <w:sz w:val="20"/>
-                <w:szCs w:val="20"/>
-                <w:lang w:val="en-US" w:eastAsia="zh-CN" w:bidi="ar"/>
-              </w:rPr>
-              <w:t>-</w:t>
+              <w:jc w:val="center"/>
+              <w:rPr>
+                <w:rFonts w:hint="default" w:ascii="Arial" w:hAnsi="Arial" w:eastAsia="Arial" w:cs="Arial"/>
+                <w:b/>
+                <w:i w:val="0"/>
+                <w:caps w:val="0"/>
+                <w:color w:val="343A40"/>
+                <w:spacing w:val="0"/>
+                <w:sz w:val="24"/>
+                <w:szCs w:val="24"/>
+                <w:lang w:val="de-DE"/>
+              </w:rPr>
+            </w:pPr>
+            <w:r>
+              <w:rPr>
+                <w:rFonts w:hint="default" w:eastAsia="Arial" w:cs="Arial"/>
+                <w:b/>
+                <w:i w:val="0"/>
+                <w:caps w:val="0"/>
+                <w:color w:val="343A40"/>
+                <w:spacing w:val="0"/>
+                <w:sz w:val="24"/>
+                <w:szCs w:val="24"/>
+                <w:lang w:val="de-DE"/>
+              </w:rPr>
+              <w:t>Kollision mit soliden Elementen</w:t>
             </w:r>
           </w:p>
         </w:tc>
@@ -23647,6 +23022,12 @@
             <w:insideH w:val="none" w:color="auto" w:sz="0" w:space="0"/>
             <w:insideV w:val="none" w:color="auto" w:sz="0" w:space="0"/>
           </w:tblBorders>
+          <w:tblCellMar>
+            <w:top w:w="15" w:type="dxa"/>
+            <w:left w:w="15" w:type="dxa"/>
+            <w:bottom w:w="15" w:type="dxa"/>
+            <w:right w:w="15" w:type="dxa"/>
+          </w:tblCellMar>
         </w:tblPrEx>
         <w:tc>
           <w:tcPr>
@@ -23697,7 +23078,7 @@
                 <w:szCs w:val="24"/>
                 <w:lang w:val="en-US" w:eastAsia="zh-CN" w:bidi="ar"/>
               </w:rPr>
-              <w:t>Klassifizierung</w:t>
+              <w:t>ID</w:t>
             </w:r>
           </w:p>
         </w:tc>
@@ -23739,20 +23120,6 @@
             </w:pPr>
             <w:r>
               <w:rPr>
-                <w:rFonts w:hint="default" w:ascii="Arial" w:hAnsi="Arial" w:eastAsia="Arial" w:cs="Arial"/>
-                <w:i w:val="0"/>
-                <w:caps w:val="0"/>
-                <w:color w:val="343A40"/>
-                <w:spacing w:val="0"/>
-                <w:kern w:val="0"/>
-                <w:sz w:val="20"/>
-                <w:szCs w:val="20"/>
-                <w:lang w:val="en-US" w:eastAsia="zh-CN" w:bidi="ar"/>
-              </w:rPr>
-              <w:t xml:space="preserve">Funktional, </w:t>
-            </w:r>
-            <w:r>
-              <w:rPr>
                 <w:rFonts w:hint="default" w:eastAsia="Arial" w:cs="Arial"/>
                 <w:i w:val="0"/>
                 <w:caps w:val="0"/>
@@ -23763,7 +23130,7 @@
                 <w:szCs w:val="20"/>
                 <w:lang w:val="de-DE" w:eastAsia="zh-CN" w:bidi="ar"/>
               </w:rPr>
-              <w:t>MUSS</w:t>
+              <w:t>FA-13</w:t>
             </w:r>
           </w:p>
         </w:tc>
@@ -23778,6 +23145,1125 @@
             <w:insideH w:val="none" w:color="auto" w:sz="0" w:space="0"/>
             <w:insideV w:val="none" w:color="auto" w:sz="0" w:space="0"/>
           </w:tblBorders>
+          <w:tblCellMar>
+            <w:top w:w="15" w:type="dxa"/>
+            <w:left w:w="15" w:type="dxa"/>
+            <w:bottom w:w="15" w:type="dxa"/>
+            <w:right w:w="15" w:type="dxa"/>
+          </w:tblCellMar>
+        </w:tblPrEx>
+        <w:tc>
+          <w:tcPr>
+            <w:tcW w:w="3029" w:type="dxa"/>
+            <w:tcBorders>
+              <w:top w:val="nil"/>
+              <w:left w:val="nil"/>
+              <w:bottom w:val="nil"/>
+              <w:right w:val="nil"/>
+            </w:tcBorders>
+            <w:shd w:val="clear" w:color="auto" w:fill="FFFFFF"/>
+            <w:tcMar>
+              <w:top w:w="150" w:type="dxa"/>
+              <w:left w:w="150" w:type="dxa"/>
+              <w:bottom w:w="150" w:type="dxa"/>
+              <w:right w:w="150" w:type="dxa"/>
+            </w:tcMar>
+            <w:vAlign w:val="center"/>
+          </w:tcPr>
+          <w:p>
+            <w:pPr>
+              <w:keepNext w:val="0"/>
+              <w:keepLines w:val="0"/>
+              <w:widowControl/>
+              <w:suppressLineNumbers w:val="0"/>
+              <w:jc w:val="left"/>
+              <w:rPr>
+                <w:rFonts w:hint="default" w:ascii="Arial" w:hAnsi="Arial" w:eastAsia="Arial" w:cs="Arial"/>
+                <w:i w:val="0"/>
+                <w:caps w:val="0"/>
+                <w:color w:val="343A40"/>
+                <w:spacing w:val="0"/>
+                <w:sz w:val="24"/>
+                <w:szCs w:val="24"/>
+              </w:rPr>
+            </w:pPr>
+            <w:r>
+              <w:rPr>
+                <w:rFonts w:hint="default" w:ascii="Arial" w:hAnsi="Arial" w:eastAsia="Arial" w:cs="Arial"/>
+                <w:b/>
+                <w:i w:val="0"/>
+                <w:caps w:val="0"/>
+                <w:color w:val="343A40"/>
+                <w:spacing w:val="0"/>
+                <w:kern w:val="0"/>
+                <w:sz w:val="24"/>
+                <w:szCs w:val="24"/>
+                <w:lang w:val="en-US" w:eastAsia="zh-CN" w:bidi="ar"/>
+              </w:rPr>
+              <w:t>Ziel</w:t>
+            </w:r>
+          </w:p>
+        </w:tc>
+        <w:tc>
+          <w:tcPr>
+            <w:tcW w:w="6058" w:type="dxa"/>
+            <w:tcBorders>
+              <w:top w:val="nil"/>
+              <w:left w:val="nil"/>
+              <w:bottom w:val="nil"/>
+              <w:right w:val="nil"/>
+            </w:tcBorders>
+            <w:shd w:val="clear" w:color="auto" w:fill="FFFFFF"/>
+            <w:tcMar>
+              <w:top w:w="150" w:type="dxa"/>
+              <w:left w:w="150" w:type="dxa"/>
+              <w:bottom w:w="150" w:type="dxa"/>
+              <w:right w:w="150" w:type="dxa"/>
+            </w:tcMar>
+            <w:vAlign w:val="center"/>
+          </w:tcPr>
+          <w:p>
+            <w:pPr>
+              <w:keepNext w:val="0"/>
+              <w:keepLines w:val="0"/>
+              <w:widowControl/>
+              <w:suppressLineNumbers w:val="0"/>
+              <w:jc w:val="left"/>
+              <w:rPr>
+                <w:rFonts w:hint="default" w:ascii="Arial" w:hAnsi="Arial" w:eastAsia="Arial" w:cs="Arial"/>
+                <w:i w:val="0"/>
+                <w:caps w:val="0"/>
+                <w:color w:val="343A40"/>
+                <w:spacing w:val="0"/>
+                <w:sz w:val="20"/>
+                <w:szCs w:val="20"/>
+                <w:lang w:val="de-DE"/>
+              </w:rPr>
+            </w:pPr>
+            <w:r>
+              <w:rPr>
+                <w:rFonts w:hint="default" w:eastAsia="Arial" w:cs="Arial"/>
+                <w:i w:val="0"/>
+                <w:caps w:val="0"/>
+                <w:color w:val="343A40"/>
+                <w:spacing w:val="0"/>
+                <w:sz w:val="20"/>
+                <w:szCs w:val="20"/>
+                <w:lang w:val="de-DE"/>
+              </w:rPr>
+              <w:t>Der Spieler bewegt sich nicht, wenn etwas im Weg steht..</w:t>
+            </w:r>
+          </w:p>
+        </w:tc>
+      </w:tr>
+      <w:tr>
+        <w:tblPrEx>
+          <w:tblBorders>
+            <w:top w:val="none" w:color="auto" w:sz="0" w:space="0"/>
+            <w:left w:val="none" w:color="auto" w:sz="0" w:space="0"/>
+            <w:bottom w:val="single" w:color="E2E0E0" w:sz="6" w:space="0"/>
+            <w:right w:val="none" w:color="auto" w:sz="0" w:space="0"/>
+            <w:insideH w:val="none" w:color="auto" w:sz="0" w:space="0"/>
+            <w:insideV w:val="none" w:color="auto" w:sz="0" w:space="0"/>
+          </w:tblBorders>
+          <w:tblCellMar>
+            <w:top w:w="15" w:type="dxa"/>
+            <w:left w:w="15" w:type="dxa"/>
+            <w:bottom w:w="15" w:type="dxa"/>
+            <w:right w:w="15" w:type="dxa"/>
+          </w:tblCellMar>
+        </w:tblPrEx>
+        <w:tc>
+          <w:tcPr>
+            <w:tcW w:w="3029" w:type="dxa"/>
+            <w:tcBorders>
+              <w:top w:val="nil"/>
+              <w:left w:val="nil"/>
+              <w:bottom w:val="nil"/>
+              <w:right w:val="nil"/>
+            </w:tcBorders>
+            <w:shd w:val="clear" w:color="auto" w:fill="FFFFFF"/>
+            <w:tcMar>
+              <w:top w:w="150" w:type="dxa"/>
+              <w:left w:w="150" w:type="dxa"/>
+              <w:bottom w:w="150" w:type="dxa"/>
+              <w:right w:w="150" w:type="dxa"/>
+            </w:tcMar>
+            <w:vAlign w:val="center"/>
+          </w:tcPr>
+          <w:p>
+            <w:pPr>
+              <w:keepNext w:val="0"/>
+              <w:keepLines w:val="0"/>
+              <w:widowControl/>
+              <w:suppressLineNumbers w:val="0"/>
+              <w:jc w:val="left"/>
+              <w:rPr>
+                <w:rFonts w:hint="default" w:ascii="Arial" w:hAnsi="Arial" w:eastAsia="Arial" w:cs="Arial"/>
+                <w:i w:val="0"/>
+                <w:caps w:val="0"/>
+                <w:color w:val="343A40"/>
+                <w:spacing w:val="0"/>
+                <w:sz w:val="24"/>
+                <w:szCs w:val="24"/>
+              </w:rPr>
+            </w:pPr>
+            <w:r>
+              <w:rPr>
+                <w:rStyle w:val="25"/>
+                <w:rFonts w:hint="default" w:ascii="Arial" w:hAnsi="Arial" w:eastAsia="Arial" w:cs="Arial"/>
+                <w:b/>
+                <w:i w:val="0"/>
+                <w:caps w:val="0"/>
+                <w:color w:val="343A40"/>
+                <w:spacing w:val="0"/>
+                <w:kern w:val="0"/>
+                <w:sz w:val="24"/>
+                <w:szCs w:val="24"/>
+                <w:lang w:val="en-US" w:eastAsia="zh-CN" w:bidi="ar"/>
+              </w:rPr>
+              <w:t>Ereignis</w:t>
+            </w:r>
+          </w:p>
+        </w:tc>
+        <w:tc>
+          <w:tcPr>
+            <w:tcW w:w="6058" w:type="dxa"/>
+            <w:tcBorders>
+              <w:top w:val="nil"/>
+              <w:left w:val="nil"/>
+              <w:bottom w:val="nil"/>
+              <w:right w:val="nil"/>
+            </w:tcBorders>
+            <w:shd w:val="clear" w:color="auto" w:fill="FFFFFF"/>
+            <w:tcMar>
+              <w:top w:w="150" w:type="dxa"/>
+              <w:left w:w="150" w:type="dxa"/>
+              <w:bottom w:w="150" w:type="dxa"/>
+              <w:right w:w="150" w:type="dxa"/>
+            </w:tcMar>
+            <w:vAlign w:val="center"/>
+          </w:tcPr>
+          <w:p>
+            <w:pPr>
+              <w:keepNext w:val="0"/>
+              <w:keepLines w:val="0"/>
+              <w:widowControl/>
+              <w:suppressLineNumbers w:val="0"/>
+              <w:jc w:val="left"/>
+              <w:rPr>
+                <w:rFonts w:hint="default" w:ascii="Arial" w:hAnsi="Arial" w:eastAsia="Arial" w:cs="Arial"/>
+                <w:i w:val="0"/>
+                <w:caps w:val="0"/>
+                <w:color w:val="343A40"/>
+                <w:spacing w:val="0"/>
+                <w:sz w:val="20"/>
+                <w:szCs w:val="20"/>
+                <w:lang w:val="de-DE"/>
+              </w:rPr>
+            </w:pPr>
+            <w:r>
+              <w:rPr>
+                <w:rStyle w:val="17"/>
+                <w:rFonts w:hint="default" w:eastAsia="Arial" w:cs="Arial"/>
+                <w:i w:val="0"/>
+                <w:caps w:val="0"/>
+                <w:color w:val="343A40"/>
+                <w:spacing w:val="0"/>
+                <w:kern w:val="0"/>
+                <w:sz w:val="20"/>
+                <w:szCs w:val="20"/>
+                <w:lang w:val="de-DE" w:eastAsia="zh-CN" w:bidi="ar"/>
+              </w:rPr>
+              <w:t>Der Spielercharakter will sich bewegen.</w:t>
+            </w:r>
+          </w:p>
+        </w:tc>
+      </w:tr>
+      <w:tr>
+        <w:tblPrEx>
+          <w:tblBorders>
+            <w:top w:val="none" w:color="auto" w:sz="0" w:space="0"/>
+            <w:left w:val="none" w:color="auto" w:sz="0" w:space="0"/>
+            <w:bottom w:val="single" w:color="E2E0E0" w:sz="6" w:space="0"/>
+            <w:right w:val="none" w:color="auto" w:sz="0" w:space="0"/>
+            <w:insideH w:val="none" w:color="auto" w:sz="0" w:space="0"/>
+            <w:insideV w:val="none" w:color="auto" w:sz="0" w:space="0"/>
+          </w:tblBorders>
+          <w:tblCellMar>
+            <w:top w:w="15" w:type="dxa"/>
+            <w:left w:w="15" w:type="dxa"/>
+            <w:bottom w:w="15" w:type="dxa"/>
+            <w:right w:w="15" w:type="dxa"/>
+          </w:tblCellMar>
+        </w:tblPrEx>
+        <w:tc>
+          <w:tcPr>
+            <w:tcW w:w="3029" w:type="dxa"/>
+            <w:tcBorders>
+              <w:top w:val="nil"/>
+              <w:left w:val="nil"/>
+              <w:bottom w:val="nil"/>
+              <w:right w:val="nil"/>
+            </w:tcBorders>
+            <w:shd w:val="clear" w:color="auto" w:fill="FFFFFF"/>
+            <w:tcMar>
+              <w:top w:w="150" w:type="dxa"/>
+              <w:left w:w="150" w:type="dxa"/>
+              <w:bottom w:w="150" w:type="dxa"/>
+              <w:right w:w="150" w:type="dxa"/>
+            </w:tcMar>
+            <w:vAlign w:val="center"/>
+          </w:tcPr>
+          <w:p>
+            <w:pPr>
+              <w:keepNext w:val="0"/>
+              <w:keepLines w:val="0"/>
+              <w:widowControl/>
+              <w:suppressLineNumbers w:val="0"/>
+              <w:jc w:val="left"/>
+              <w:rPr>
+                <w:rFonts w:hint="default" w:ascii="Arial" w:hAnsi="Arial" w:eastAsia="Arial" w:cs="Arial"/>
+                <w:i w:val="0"/>
+                <w:caps w:val="0"/>
+                <w:color w:val="343A40"/>
+                <w:spacing w:val="0"/>
+                <w:sz w:val="24"/>
+                <w:szCs w:val="24"/>
+              </w:rPr>
+            </w:pPr>
+            <w:r>
+              <w:rPr>
+                <w:rStyle w:val="25"/>
+                <w:rFonts w:hint="default" w:ascii="Arial" w:hAnsi="Arial" w:eastAsia="Arial" w:cs="Arial"/>
+                <w:b/>
+                <w:i w:val="0"/>
+                <w:caps w:val="0"/>
+                <w:color w:val="343A40"/>
+                <w:spacing w:val="0"/>
+                <w:kern w:val="0"/>
+                <w:sz w:val="24"/>
+                <w:szCs w:val="24"/>
+                <w:lang w:val="en-US" w:eastAsia="zh-CN" w:bidi="ar"/>
+              </w:rPr>
+              <w:t>Vorbedingung</w:t>
+            </w:r>
+          </w:p>
+        </w:tc>
+        <w:tc>
+          <w:tcPr>
+            <w:tcW w:w="6058" w:type="dxa"/>
+            <w:tcBorders>
+              <w:top w:val="nil"/>
+              <w:left w:val="nil"/>
+              <w:bottom w:val="nil"/>
+              <w:right w:val="nil"/>
+            </w:tcBorders>
+            <w:shd w:val="clear" w:color="auto" w:fill="FFFFFF"/>
+            <w:tcMar>
+              <w:top w:w="150" w:type="dxa"/>
+              <w:left w:w="150" w:type="dxa"/>
+              <w:bottom w:w="150" w:type="dxa"/>
+              <w:right w:w="150" w:type="dxa"/>
+            </w:tcMar>
+            <w:vAlign w:val="center"/>
+          </w:tcPr>
+          <w:p>
+            <w:pPr>
+              <w:keepNext w:val="0"/>
+              <w:keepLines w:val="0"/>
+              <w:widowControl/>
+              <w:suppressLineNumbers w:val="0"/>
+              <w:jc w:val="left"/>
+              <w:rPr>
+                <w:rFonts w:hint="default" w:ascii="Arial" w:hAnsi="Arial" w:eastAsia="Arial" w:cs="Arial"/>
+                <w:i w:val="0"/>
+                <w:caps w:val="0"/>
+                <w:color w:val="343A40"/>
+                <w:spacing w:val="0"/>
+                <w:sz w:val="20"/>
+                <w:szCs w:val="20"/>
+                <w:lang w:val="de-DE"/>
+              </w:rPr>
+            </w:pPr>
+            <w:r>
+              <w:rPr>
+                <w:rStyle w:val="17"/>
+                <w:rFonts w:hint="default" w:ascii="Arial" w:hAnsi="Arial" w:eastAsia="Arial" w:cs="Arial"/>
+                <w:i w:val="0"/>
+                <w:caps w:val="0"/>
+                <w:color w:val="343A40"/>
+                <w:spacing w:val="0"/>
+                <w:kern w:val="0"/>
+                <w:sz w:val="20"/>
+                <w:szCs w:val="20"/>
+                <w:lang w:val="en-US" w:eastAsia="zh-CN" w:bidi="ar"/>
+              </w:rPr>
+              <w:t>- Das Spiel ist gestartet</w:t>
+            </w:r>
+            <w:r>
+              <w:rPr>
+                <w:rStyle w:val="17"/>
+                <w:rFonts w:hint="default" w:ascii="Arial" w:hAnsi="Arial" w:eastAsia="Arial" w:cs="Arial"/>
+                <w:i w:val="0"/>
+                <w:caps w:val="0"/>
+                <w:color w:val="343A40"/>
+                <w:spacing w:val="0"/>
+                <w:kern w:val="0"/>
+                <w:sz w:val="20"/>
+                <w:szCs w:val="20"/>
+                <w:lang w:val="en-US" w:eastAsia="zh-CN" w:bidi="ar"/>
+              </w:rPr>
+              <w:br w:type="textWrapping"/>
+            </w:r>
+            <w:r>
+              <w:rPr>
+                <w:rStyle w:val="17"/>
+                <w:rFonts w:hint="default" w:ascii="Arial" w:hAnsi="Arial" w:eastAsia="Arial" w:cs="Arial"/>
+                <w:i w:val="0"/>
+                <w:caps w:val="0"/>
+                <w:color w:val="343A40"/>
+                <w:spacing w:val="0"/>
+                <w:kern w:val="0"/>
+                <w:sz w:val="20"/>
+                <w:szCs w:val="20"/>
+                <w:lang w:val="en-US" w:eastAsia="zh-CN" w:bidi="ar"/>
+              </w:rPr>
+              <w:t xml:space="preserve">- Der </w:t>
+            </w:r>
+            <w:r>
+              <w:rPr>
+                <w:rStyle w:val="17"/>
+                <w:rFonts w:hint="default" w:eastAsia="Arial" w:cs="Arial"/>
+                <w:i w:val="0"/>
+                <w:caps w:val="0"/>
+                <w:color w:val="343A40"/>
+                <w:spacing w:val="0"/>
+                <w:kern w:val="0"/>
+                <w:sz w:val="20"/>
+                <w:szCs w:val="20"/>
+                <w:lang w:val="de-DE" w:eastAsia="zh-CN" w:bidi="ar"/>
+              </w:rPr>
+              <w:t>Charakter ist am leben (&gt; 0 Lebenspunkte)</w:t>
+            </w:r>
+          </w:p>
+        </w:tc>
+      </w:tr>
+      <w:tr>
+        <w:tblPrEx>
+          <w:tblBorders>
+            <w:top w:val="none" w:color="auto" w:sz="0" w:space="0"/>
+            <w:left w:val="none" w:color="auto" w:sz="0" w:space="0"/>
+            <w:bottom w:val="single" w:color="E2E0E0" w:sz="6" w:space="0"/>
+            <w:right w:val="none" w:color="auto" w:sz="0" w:space="0"/>
+            <w:insideH w:val="none" w:color="auto" w:sz="0" w:space="0"/>
+            <w:insideV w:val="none" w:color="auto" w:sz="0" w:space="0"/>
+          </w:tblBorders>
+          <w:tblCellMar>
+            <w:top w:w="15" w:type="dxa"/>
+            <w:left w:w="15" w:type="dxa"/>
+            <w:bottom w:w="15" w:type="dxa"/>
+            <w:right w:w="15" w:type="dxa"/>
+          </w:tblCellMar>
+        </w:tblPrEx>
+        <w:tc>
+          <w:tcPr>
+            <w:tcW w:w="3029" w:type="dxa"/>
+            <w:tcBorders>
+              <w:top w:val="nil"/>
+              <w:left w:val="nil"/>
+              <w:bottom w:val="nil"/>
+              <w:right w:val="nil"/>
+            </w:tcBorders>
+            <w:shd w:val="clear" w:color="auto" w:fill="FFFFFF"/>
+            <w:tcMar>
+              <w:top w:w="150" w:type="dxa"/>
+              <w:left w:w="150" w:type="dxa"/>
+              <w:bottom w:w="150" w:type="dxa"/>
+              <w:right w:w="150" w:type="dxa"/>
+            </w:tcMar>
+            <w:vAlign w:val="center"/>
+          </w:tcPr>
+          <w:p>
+            <w:pPr>
+              <w:keepNext w:val="0"/>
+              <w:keepLines w:val="0"/>
+              <w:widowControl/>
+              <w:suppressLineNumbers w:val="0"/>
+              <w:jc w:val="left"/>
+              <w:rPr>
+                <w:rFonts w:hint="default" w:ascii="Arial" w:hAnsi="Arial" w:eastAsia="Arial" w:cs="Arial"/>
+                <w:i w:val="0"/>
+                <w:caps w:val="0"/>
+                <w:color w:val="343A40"/>
+                <w:spacing w:val="0"/>
+                <w:sz w:val="24"/>
+                <w:szCs w:val="24"/>
+              </w:rPr>
+            </w:pPr>
+            <w:r>
+              <w:rPr>
+                <w:rStyle w:val="25"/>
+                <w:rFonts w:hint="default" w:ascii="Arial" w:hAnsi="Arial" w:eastAsia="Arial" w:cs="Arial"/>
+                <w:b/>
+                <w:i w:val="0"/>
+                <w:caps w:val="0"/>
+                <w:color w:val="343A40"/>
+                <w:spacing w:val="0"/>
+                <w:kern w:val="0"/>
+                <w:sz w:val="24"/>
+                <w:szCs w:val="24"/>
+                <w:lang w:val="en-US" w:eastAsia="zh-CN" w:bidi="ar"/>
+              </w:rPr>
+              <w:t>Standardablauf</w:t>
+            </w:r>
+          </w:p>
+        </w:tc>
+        <w:tc>
+          <w:tcPr>
+            <w:tcW w:w="6058" w:type="dxa"/>
+            <w:tcBorders>
+              <w:top w:val="nil"/>
+              <w:left w:val="nil"/>
+              <w:bottom w:val="nil"/>
+              <w:right w:val="nil"/>
+            </w:tcBorders>
+            <w:shd w:val="clear" w:color="auto" w:fill="FFFFFF"/>
+            <w:tcMar>
+              <w:top w:w="150" w:type="dxa"/>
+              <w:left w:w="150" w:type="dxa"/>
+              <w:bottom w:w="150" w:type="dxa"/>
+              <w:right w:w="150" w:type="dxa"/>
+            </w:tcMar>
+            <w:vAlign w:val="center"/>
+          </w:tcPr>
+          <w:p>
+            <w:pPr>
+              <w:numPr>
+                <w:ilvl w:val="0"/>
+                <w:numId w:val="13"/>
+              </w:numPr>
+              <w:bidi w:val="0"/>
+              <w:spacing w:after="160" w:line="360" w:lineRule="auto"/>
+              <w:jc w:val="both"/>
+              <w:rPr>
+                <w:rFonts w:hint="default"/>
+                <w:sz w:val="20"/>
+                <w:szCs w:val="20"/>
+                <w:lang w:val="de-DE" w:eastAsia="zh-CN"/>
+              </w:rPr>
+            </w:pPr>
+            <w:r>
+              <w:rPr>
+                <w:rFonts w:hint="default"/>
+                <w:sz w:val="20"/>
+                <w:szCs w:val="20"/>
+                <w:lang w:val="de-DE" w:eastAsia="zh-CN"/>
+              </w:rPr>
+              <w:t>Der Spieler bewegt sich in die gewünschte Richtung ausser:</w:t>
+            </w:r>
+            <w:r>
+              <w:rPr>
+                <w:rFonts w:hint="default"/>
+                <w:sz w:val="20"/>
+                <w:szCs w:val="20"/>
+                <w:lang w:val="de-DE" w:eastAsia="zh-CN"/>
+              </w:rPr>
+              <w:br w:type="textWrapping"/>
+            </w:r>
+            <w:r>
+              <w:rPr>
+                <w:rFonts w:hint="default"/>
+                <w:sz w:val="20"/>
+                <w:szCs w:val="20"/>
+                <w:lang w:val="de-DE" w:eastAsia="zh-CN"/>
+              </w:rPr>
+              <w:t>a) Ein Gegner steht auf dem Feld</w:t>
+            </w:r>
+            <w:r>
+              <w:rPr>
+                <w:rFonts w:hint="default"/>
+                <w:sz w:val="20"/>
+                <w:szCs w:val="20"/>
+                <w:lang w:val="de-DE" w:eastAsia="zh-CN"/>
+              </w:rPr>
+              <w:br w:type="textWrapping"/>
+            </w:r>
+            <w:r>
+              <w:rPr>
+                <w:rFonts w:hint="default"/>
+                <w:sz w:val="20"/>
+                <w:szCs w:val="20"/>
+                <w:lang w:val="de-DE" w:eastAsia="zh-CN"/>
+              </w:rPr>
+              <w:t>b) Eine Wand ist im Weg</w:t>
+            </w:r>
+            <w:r>
+              <w:rPr>
+                <w:rFonts w:hint="default"/>
+                <w:sz w:val="20"/>
+                <w:szCs w:val="20"/>
+                <w:lang w:val="de-DE" w:eastAsia="zh-CN"/>
+              </w:rPr>
+              <w:br w:type="textWrapping"/>
+            </w:r>
+            <w:r>
+              <w:rPr>
+                <w:rFonts w:hint="default"/>
+                <w:sz w:val="20"/>
+                <w:szCs w:val="20"/>
+                <w:lang w:val="de-DE" w:eastAsia="zh-CN"/>
+              </w:rPr>
+              <w:t>c) Eine Truhe befindet sich auf dem Feld</w:t>
+            </w:r>
+            <w:r>
+              <w:rPr>
+                <w:rFonts w:hint="default"/>
+                <w:sz w:val="20"/>
+                <w:szCs w:val="20"/>
+                <w:lang w:val="de-DE" w:eastAsia="zh-CN"/>
+              </w:rPr>
+              <w:br w:type="textWrapping"/>
+            </w:r>
+            <w:r>
+              <w:rPr>
+                <w:rFonts w:hint="default"/>
+                <w:sz w:val="20"/>
+                <w:szCs w:val="20"/>
+                <w:lang w:val="de-DE" w:eastAsia="zh-CN"/>
+              </w:rPr>
+              <w:t>d) Prinzipielle alle Elemente auf dem Level, welche als nicht ‘begehbar’ gekennzeichnet sind</w:t>
+            </w:r>
+          </w:p>
+        </w:tc>
+      </w:tr>
+      <w:tr>
+        <w:tblPrEx>
+          <w:tblBorders>
+            <w:top w:val="none" w:color="auto" w:sz="0" w:space="0"/>
+            <w:left w:val="none" w:color="auto" w:sz="0" w:space="0"/>
+            <w:bottom w:val="single" w:color="E2E0E0" w:sz="6" w:space="0"/>
+            <w:right w:val="none" w:color="auto" w:sz="0" w:space="0"/>
+            <w:insideH w:val="none" w:color="auto" w:sz="0" w:space="0"/>
+            <w:insideV w:val="none" w:color="auto" w:sz="0" w:space="0"/>
+          </w:tblBorders>
+          <w:shd w:val="clear" w:color="auto" w:fill="FFFFFF"/>
+          <w:tblCellMar>
+            <w:top w:w="15" w:type="dxa"/>
+            <w:left w:w="15" w:type="dxa"/>
+            <w:bottom w:w="15" w:type="dxa"/>
+            <w:right w:w="15" w:type="dxa"/>
+          </w:tblCellMar>
+        </w:tblPrEx>
+        <w:tc>
+          <w:tcPr>
+            <w:tcW w:w="3029" w:type="dxa"/>
+            <w:tcBorders>
+              <w:top w:val="nil"/>
+              <w:left w:val="nil"/>
+              <w:bottom w:val="nil"/>
+              <w:right w:val="nil"/>
+            </w:tcBorders>
+            <w:shd w:val="clear" w:color="auto" w:fill="FFFFFF"/>
+            <w:tcMar>
+              <w:top w:w="150" w:type="dxa"/>
+              <w:left w:w="150" w:type="dxa"/>
+              <w:bottom w:w="150" w:type="dxa"/>
+              <w:right w:w="150" w:type="dxa"/>
+            </w:tcMar>
+            <w:vAlign w:val="center"/>
+          </w:tcPr>
+          <w:p>
+            <w:pPr>
+              <w:keepNext w:val="0"/>
+              <w:keepLines w:val="0"/>
+              <w:widowControl/>
+              <w:suppressLineNumbers w:val="0"/>
+              <w:jc w:val="left"/>
+              <w:rPr>
+                <w:rFonts w:hint="default" w:ascii="Arial" w:hAnsi="Arial" w:eastAsia="Arial" w:cs="Arial"/>
+                <w:i w:val="0"/>
+                <w:caps w:val="0"/>
+                <w:color w:val="343A40"/>
+                <w:spacing w:val="0"/>
+                <w:sz w:val="24"/>
+                <w:szCs w:val="24"/>
+              </w:rPr>
+            </w:pPr>
+            <w:r>
+              <w:rPr>
+                <w:rStyle w:val="25"/>
+                <w:rFonts w:hint="default" w:ascii="Arial" w:hAnsi="Arial" w:eastAsia="Arial" w:cs="Arial"/>
+                <w:b/>
+                <w:i w:val="0"/>
+                <w:caps w:val="0"/>
+                <w:color w:val="343A40"/>
+                <w:spacing w:val="0"/>
+                <w:kern w:val="0"/>
+                <w:sz w:val="24"/>
+                <w:szCs w:val="24"/>
+                <w:lang w:val="en-US" w:eastAsia="zh-CN" w:bidi="ar"/>
+              </w:rPr>
+              <w:t>Alternativablauf</w:t>
+            </w:r>
+          </w:p>
+        </w:tc>
+        <w:tc>
+          <w:tcPr>
+            <w:tcW w:w="6058" w:type="dxa"/>
+            <w:tcBorders>
+              <w:top w:val="nil"/>
+              <w:left w:val="nil"/>
+              <w:bottom w:val="nil"/>
+              <w:right w:val="nil"/>
+            </w:tcBorders>
+            <w:shd w:val="clear" w:color="auto" w:fill="FFFFFF"/>
+            <w:tcMar>
+              <w:top w:w="150" w:type="dxa"/>
+              <w:left w:w="150" w:type="dxa"/>
+              <w:bottom w:w="150" w:type="dxa"/>
+              <w:right w:w="150" w:type="dxa"/>
+            </w:tcMar>
+            <w:vAlign w:val="center"/>
+          </w:tcPr>
+          <w:p>
+            <w:pPr>
+              <w:keepNext w:val="0"/>
+              <w:keepLines w:val="0"/>
+              <w:widowControl/>
+              <w:suppressLineNumbers w:val="0"/>
+              <w:jc w:val="left"/>
+              <w:rPr>
+                <w:rFonts w:hint="default" w:ascii="Arial" w:hAnsi="Arial" w:eastAsia="Arial" w:cs="Arial"/>
+                <w:i w:val="0"/>
+                <w:caps w:val="0"/>
+                <w:color w:val="343A40"/>
+                <w:spacing w:val="0"/>
+                <w:sz w:val="20"/>
+                <w:szCs w:val="20"/>
+                <w:lang w:val="de-DE"/>
+              </w:rPr>
+            </w:pPr>
+            <w:r>
+              <w:rPr>
+                <w:rStyle w:val="17"/>
+                <w:rFonts w:hint="default" w:eastAsia="Arial" w:cs="Arial"/>
+                <w:i w:val="0"/>
+                <w:caps w:val="0"/>
+                <w:color w:val="343A40"/>
+                <w:spacing w:val="0"/>
+                <w:kern w:val="0"/>
+                <w:sz w:val="20"/>
+                <w:szCs w:val="20"/>
+                <w:lang w:val="de-DE" w:eastAsia="zh-CN" w:bidi="ar"/>
+              </w:rPr>
+              <w:t>-</w:t>
+            </w:r>
+          </w:p>
+        </w:tc>
+      </w:tr>
+      <w:tr>
+        <w:tblPrEx>
+          <w:tblBorders>
+            <w:top w:val="none" w:color="auto" w:sz="0" w:space="0"/>
+            <w:left w:val="none" w:color="auto" w:sz="0" w:space="0"/>
+            <w:bottom w:val="single" w:color="E2E0E0" w:sz="6" w:space="0"/>
+            <w:right w:val="none" w:color="auto" w:sz="0" w:space="0"/>
+            <w:insideH w:val="none" w:color="auto" w:sz="0" w:space="0"/>
+            <w:insideV w:val="none" w:color="auto" w:sz="0" w:space="0"/>
+          </w:tblBorders>
+          <w:tblCellMar>
+            <w:top w:w="15" w:type="dxa"/>
+            <w:left w:w="15" w:type="dxa"/>
+            <w:bottom w:w="15" w:type="dxa"/>
+            <w:right w:w="15" w:type="dxa"/>
+          </w:tblCellMar>
+        </w:tblPrEx>
+        <w:tc>
+          <w:tcPr>
+            <w:tcW w:w="3029" w:type="dxa"/>
+            <w:tcBorders>
+              <w:top w:val="nil"/>
+              <w:left w:val="nil"/>
+              <w:bottom w:val="nil"/>
+              <w:right w:val="nil"/>
+            </w:tcBorders>
+            <w:shd w:val="clear" w:color="auto" w:fill="FFFFFF"/>
+            <w:tcMar>
+              <w:top w:w="150" w:type="dxa"/>
+              <w:left w:w="150" w:type="dxa"/>
+              <w:bottom w:w="150" w:type="dxa"/>
+              <w:right w:w="150" w:type="dxa"/>
+            </w:tcMar>
+            <w:vAlign w:val="center"/>
+          </w:tcPr>
+          <w:p>
+            <w:pPr>
+              <w:keepNext w:val="0"/>
+              <w:keepLines w:val="0"/>
+              <w:widowControl/>
+              <w:suppressLineNumbers w:val="0"/>
+              <w:jc w:val="left"/>
+              <w:rPr>
+                <w:rFonts w:hint="default" w:ascii="Arial" w:hAnsi="Arial" w:eastAsia="Arial" w:cs="Arial"/>
+                <w:i w:val="0"/>
+                <w:caps w:val="0"/>
+                <w:color w:val="343A40"/>
+                <w:spacing w:val="0"/>
+                <w:sz w:val="24"/>
+                <w:szCs w:val="24"/>
+              </w:rPr>
+            </w:pPr>
+            <w:r>
+              <w:rPr>
+                <w:rStyle w:val="25"/>
+                <w:rFonts w:hint="default" w:ascii="Arial" w:hAnsi="Arial" w:eastAsia="Arial" w:cs="Arial"/>
+                <w:b/>
+                <w:i w:val="0"/>
+                <w:caps w:val="0"/>
+                <w:color w:val="343A40"/>
+                <w:spacing w:val="0"/>
+                <w:kern w:val="0"/>
+                <w:sz w:val="24"/>
+                <w:szCs w:val="24"/>
+                <w:lang w:val="en-US" w:eastAsia="zh-CN" w:bidi="ar"/>
+              </w:rPr>
+              <w:t>Nachbedingung Erfolg</w:t>
+            </w:r>
+          </w:p>
+        </w:tc>
+        <w:tc>
+          <w:tcPr>
+            <w:tcW w:w="6058" w:type="dxa"/>
+            <w:tcBorders>
+              <w:top w:val="nil"/>
+              <w:left w:val="nil"/>
+              <w:bottom w:val="nil"/>
+              <w:right w:val="nil"/>
+            </w:tcBorders>
+            <w:shd w:val="clear" w:color="auto" w:fill="FFFFFF"/>
+            <w:tcMar>
+              <w:top w:w="150" w:type="dxa"/>
+              <w:left w:w="150" w:type="dxa"/>
+              <w:bottom w:w="150" w:type="dxa"/>
+              <w:right w:w="150" w:type="dxa"/>
+            </w:tcMar>
+            <w:vAlign w:val="center"/>
+          </w:tcPr>
+          <w:p>
+            <w:pPr>
+              <w:keepNext w:val="0"/>
+              <w:keepLines w:val="0"/>
+              <w:widowControl/>
+              <w:suppressLineNumbers w:val="0"/>
+              <w:jc w:val="left"/>
+              <w:rPr>
+                <w:rStyle w:val="17"/>
+                <w:rFonts w:hint="default" w:eastAsia="Arial" w:cs="Arial"/>
+                <w:i w:val="0"/>
+                <w:caps w:val="0"/>
+                <w:color w:val="343A40"/>
+                <w:spacing w:val="0"/>
+                <w:kern w:val="0"/>
+                <w:sz w:val="20"/>
+                <w:szCs w:val="20"/>
+                <w:lang w:val="de-DE" w:eastAsia="zh-CN" w:bidi="ar"/>
+              </w:rPr>
+            </w:pPr>
+            <w:r>
+              <w:rPr>
+                <w:rStyle w:val="17"/>
+                <w:rFonts w:hint="default" w:eastAsia="Arial" w:cs="Arial"/>
+                <w:i w:val="0"/>
+                <w:caps w:val="0"/>
+                <w:color w:val="343A40"/>
+                <w:spacing w:val="0"/>
+                <w:kern w:val="0"/>
+                <w:sz w:val="20"/>
+                <w:szCs w:val="20"/>
+                <w:lang w:val="de-DE" w:eastAsia="zh-CN" w:bidi="ar"/>
+              </w:rPr>
+              <w:t>Der Spieler befindet sich noch auf dem bisherigen Feld.</w:t>
+            </w:r>
+          </w:p>
+        </w:tc>
+      </w:tr>
+      <w:tr>
+        <w:tblPrEx>
+          <w:tblBorders>
+            <w:top w:val="none" w:color="auto" w:sz="0" w:space="0"/>
+            <w:left w:val="none" w:color="auto" w:sz="0" w:space="0"/>
+            <w:bottom w:val="single" w:color="E2E0E0" w:sz="6" w:space="0"/>
+            <w:right w:val="none" w:color="auto" w:sz="0" w:space="0"/>
+            <w:insideH w:val="none" w:color="auto" w:sz="0" w:space="0"/>
+            <w:insideV w:val="none" w:color="auto" w:sz="0" w:space="0"/>
+          </w:tblBorders>
+          <w:tblCellMar>
+            <w:top w:w="15" w:type="dxa"/>
+            <w:left w:w="15" w:type="dxa"/>
+            <w:bottom w:w="15" w:type="dxa"/>
+            <w:right w:w="15" w:type="dxa"/>
+          </w:tblCellMar>
+        </w:tblPrEx>
+        <w:tc>
+          <w:tcPr>
+            <w:tcW w:w="3029" w:type="dxa"/>
+            <w:tcBorders>
+              <w:top w:val="nil"/>
+              <w:left w:val="nil"/>
+              <w:bottom w:val="nil"/>
+              <w:right w:val="nil"/>
+            </w:tcBorders>
+            <w:shd w:val="clear" w:color="auto" w:fill="FFFFFF"/>
+            <w:tcMar>
+              <w:top w:w="150" w:type="dxa"/>
+              <w:left w:w="150" w:type="dxa"/>
+              <w:bottom w:w="150" w:type="dxa"/>
+              <w:right w:w="150" w:type="dxa"/>
+            </w:tcMar>
+            <w:vAlign w:val="center"/>
+          </w:tcPr>
+          <w:p>
+            <w:pPr>
+              <w:keepNext w:val="0"/>
+              <w:keepLines w:val="0"/>
+              <w:widowControl/>
+              <w:suppressLineNumbers w:val="0"/>
+              <w:jc w:val="left"/>
+              <w:rPr>
+                <w:rFonts w:hint="default" w:ascii="Arial" w:hAnsi="Arial" w:eastAsia="Arial" w:cs="Arial"/>
+                <w:i w:val="0"/>
+                <w:caps w:val="0"/>
+                <w:color w:val="343A40"/>
+                <w:spacing w:val="0"/>
+                <w:sz w:val="24"/>
+                <w:szCs w:val="24"/>
+              </w:rPr>
+            </w:pPr>
+            <w:r>
+              <w:rPr>
+                <w:rStyle w:val="25"/>
+                <w:rFonts w:hint="default" w:ascii="Arial" w:hAnsi="Arial" w:eastAsia="Arial" w:cs="Arial"/>
+                <w:b/>
+                <w:i w:val="0"/>
+                <w:caps w:val="0"/>
+                <w:color w:val="343A40"/>
+                <w:spacing w:val="0"/>
+                <w:kern w:val="0"/>
+                <w:sz w:val="24"/>
+                <w:szCs w:val="24"/>
+                <w:lang w:val="en-US" w:eastAsia="zh-CN" w:bidi="ar"/>
+              </w:rPr>
+              <w:t>Nachbedingung Fehler</w:t>
+            </w:r>
+          </w:p>
+        </w:tc>
+        <w:tc>
+          <w:tcPr>
+            <w:tcW w:w="6058" w:type="dxa"/>
+            <w:tcBorders>
+              <w:top w:val="nil"/>
+              <w:left w:val="nil"/>
+              <w:bottom w:val="nil"/>
+              <w:right w:val="nil"/>
+            </w:tcBorders>
+            <w:shd w:val="clear" w:color="auto" w:fill="FFFFFF"/>
+            <w:tcMar>
+              <w:top w:w="150" w:type="dxa"/>
+              <w:left w:w="150" w:type="dxa"/>
+              <w:bottom w:w="150" w:type="dxa"/>
+              <w:right w:w="150" w:type="dxa"/>
+            </w:tcMar>
+            <w:vAlign w:val="center"/>
+          </w:tcPr>
+          <w:p>
+            <w:pPr>
+              <w:keepNext w:val="0"/>
+              <w:keepLines w:val="0"/>
+              <w:widowControl/>
+              <w:suppressLineNumbers w:val="0"/>
+              <w:jc w:val="left"/>
+              <w:rPr>
+                <w:rFonts w:hint="default" w:ascii="Arial" w:hAnsi="Arial" w:eastAsia="Arial" w:cs="Arial"/>
+                <w:i w:val="0"/>
+                <w:caps w:val="0"/>
+                <w:color w:val="343A40"/>
+                <w:spacing w:val="0"/>
+                <w:sz w:val="20"/>
+                <w:szCs w:val="20"/>
+              </w:rPr>
+            </w:pPr>
+            <w:r>
+              <w:rPr>
+                <w:rStyle w:val="17"/>
+                <w:rFonts w:hint="default" w:ascii="Arial" w:hAnsi="Arial" w:eastAsia="Arial" w:cs="Arial"/>
+                <w:i w:val="0"/>
+                <w:caps w:val="0"/>
+                <w:color w:val="343A40"/>
+                <w:spacing w:val="0"/>
+                <w:kern w:val="0"/>
+                <w:sz w:val="20"/>
+                <w:szCs w:val="20"/>
+                <w:lang w:val="en-US" w:eastAsia="zh-CN" w:bidi="ar"/>
+              </w:rPr>
+              <w:t>-</w:t>
+            </w:r>
+          </w:p>
+        </w:tc>
+      </w:tr>
+      <w:tr>
+        <w:tblPrEx>
+          <w:tblBorders>
+            <w:top w:val="none" w:color="auto" w:sz="0" w:space="0"/>
+            <w:left w:val="none" w:color="auto" w:sz="0" w:space="0"/>
+            <w:bottom w:val="single" w:color="E2E0E0" w:sz="6" w:space="0"/>
+            <w:right w:val="none" w:color="auto" w:sz="0" w:space="0"/>
+            <w:insideH w:val="none" w:color="auto" w:sz="0" w:space="0"/>
+            <w:insideV w:val="none" w:color="auto" w:sz="0" w:space="0"/>
+          </w:tblBorders>
+          <w:tblCellMar>
+            <w:top w:w="15" w:type="dxa"/>
+            <w:left w:w="15" w:type="dxa"/>
+            <w:bottom w:w="15" w:type="dxa"/>
+            <w:right w:w="15" w:type="dxa"/>
+          </w:tblCellMar>
+        </w:tblPrEx>
+        <w:tc>
+          <w:tcPr>
+            <w:tcW w:w="3029" w:type="dxa"/>
+            <w:tcBorders>
+              <w:top w:val="nil"/>
+              <w:left w:val="nil"/>
+              <w:bottom w:val="nil"/>
+              <w:right w:val="nil"/>
+            </w:tcBorders>
+            <w:shd w:val="clear" w:color="auto" w:fill="FFFFFF"/>
+            <w:tcMar>
+              <w:top w:w="150" w:type="dxa"/>
+              <w:left w:w="150" w:type="dxa"/>
+              <w:bottom w:w="150" w:type="dxa"/>
+              <w:right w:w="150" w:type="dxa"/>
+            </w:tcMar>
+            <w:vAlign w:val="center"/>
+          </w:tcPr>
+          <w:p>
+            <w:pPr>
+              <w:keepNext w:val="0"/>
+              <w:keepLines w:val="0"/>
+              <w:widowControl/>
+              <w:suppressLineNumbers w:val="0"/>
+              <w:jc w:val="left"/>
+              <w:rPr>
+                <w:rFonts w:hint="default" w:ascii="Arial" w:hAnsi="Arial" w:eastAsia="Arial" w:cs="Arial"/>
+                <w:i w:val="0"/>
+                <w:caps w:val="0"/>
+                <w:color w:val="343A40"/>
+                <w:spacing w:val="0"/>
+                <w:sz w:val="24"/>
+                <w:szCs w:val="24"/>
+              </w:rPr>
+            </w:pPr>
+            <w:r>
+              <w:rPr>
+                <w:rStyle w:val="25"/>
+                <w:rFonts w:hint="default" w:ascii="Arial" w:hAnsi="Arial" w:eastAsia="Arial" w:cs="Arial"/>
+                <w:b/>
+                <w:i w:val="0"/>
+                <w:caps w:val="0"/>
+                <w:color w:val="343A40"/>
+                <w:spacing w:val="0"/>
+                <w:kern w:val="0"/>
+                <w:sz w:val="24"/>
+                <w:szCs w:val="24"/>
+                <w:lang w:val="en-US" w:eastAsia="zh-CN" w:bidi="ar"/>
+              </w:rPr>
+              <w:t>Klassifizierung</w:t>
+            </w:r>
+          </w:p>
+        </w:tc>
+        <w:tc>
+          <w:tcPr>
+            <w:tcW w:w="6058" w:type="dxa"/>
+            <w:tcBorders>
+              <w:top w:val="nil"/>
+              <w:left w:val="nil"/>
+              <w:bottom w:val="nil"/>
+              <w:right w:val="nil"/>
+            </w:tcBorders>
+            <w:shd w:val="clear" w:color="auto" w:fill="FFFFFF"/>
+            <w:tcMar>
+              <w:top w:w="150" w:type="dxa"/>
+              <w:left w:w="150" w:type="dxa"/>
+              <w:bottom w:w="150" w:type="dxa"/>
+              <w:right w:w="150" w:type="dxa"/>
+            </w:tcMar>
+            <w:vAlign w:val="center"/>
+          </w:tcPr>
+          <w:p>
+            <w:pPr>
+              <w:keepNext w:val="0"/>
+              <w:keepLines w:val="0"/>
+              <w:widowControl/>
+              <w:suppressLineNumbers w:val="0"/>
+              <w:jc w:val="left"/>
+              <w:rPr>
+                <w:rFonts w:hint="default" w:ascii="Arial" w:hAnsi="Arial" w:eastAsia="Arial" w:cs="Arial"/>
+                <w:i w:val="0"/>
+                <w:caps w:val="0"/>
+                <w:color w:val="343A40"/>
+                <w:spacing w:val="0"/>
+                <w:sz w:val="20"/>
+                <w:szCs w:val="20"/>
+                <w:lang w:val="de-DE"/>
+              </w:rPr>
+            </w:pPr>
+            <w:r>
+              <w:rPr>
+                <w:rFonts w:hint="default" w:ascii="Arial" w:hAnsi="Arial" w:eastAsia="Arial" w:cs="Arial"/>
+                <w:i w:val="0"/>
+                <w:caps w:val="0"/>
+                <w:color w:val="343A40"/>
+                <w:spacing w:val="0"/>
+                <w:kern w:val="0"/>
+                <w:sz w:val="20"/>
+                <w:szCs w:val="20"/>
+                <w:lang w:val="en-US" w:eastAsia="zh-CN" w:bidi="ar"/>
+              </w:rPr>
+              <w:t xml:space="preserve">Funktional, </w:t>
+            </w:r>
+            <w:r>
+              <w:rPr>
+                <w:rFonts w:hint="default" w:eastAsia="Arial" w:cs="Arial"/>
+                <w:i w:val="0"/>
+                <w:caps w:val="0"/>
+                <w:color w:val="343A40"/>
+                <w:spacing w:val="0"/>
+                <w:kern w:val="0"/>
+                <w:sz w:val="20"/>
+                <w:szCs w:val="20"/>
+                <w:lang w:val="de-DE" w:eastAsia="zh-CN" w:bidi="ar"/>
+              </w:rPr>
+              <w:t>MUSS</w:t>
+            </w:r>
+          </w:p>
+        </w:tc>
+      </w:tr>
+      <w:tr>
+        <w:tblPrEx>
+          <w:tblBorders>
+            <w:top w:val="none" w:color="auto" w:sz="0" w:space="0"/>
+            <w:left w:val="none" w:color="auto" w:sz="0" w:space="0"/>
+            <w:bottom w:val="single" w:color="E2E0E0" w:sz="6" w:space="0"/>
+            <w:right w:val="none" w:color="auto" w:sz="0" w:space="0"/>
+            <w:insideH w:val="none" w:color="auto" w:sz="0" w:space="0"/>
+            <w:insideV w:val="none" w:color="auto" w:sz="0" w:space="0"/>
+          </w:tblBorders>
+          <w:tblCellMar>
+            <w:top w:w="15" w:type="dxa"/>
+            <w:left w:w="15" w:type="dxa"/>
+            <w:bottom w:w="15" w:type="dxa"/>
+            <w:right w:w="15" w:type="dxa"/>
+          </w:tblCellMar>
         </w:tblPrEx>
         <w:tc>
           <w:tcPr>
@@ -25644,17 +26130,27 @@
           <w:rFonts w:hint="default"/>
           <w:lang w:val="de-DE"/>
         </w:rPr>
-        <w:t>Monsters (aktuell nur Ratte vorhanden, und fix definiert) auf dem Spielfeld anzeigen. Spieler kann nicht auf das gleiche Feld laufen. [inkl. Test</w:t>
+        <w:t>Monsters (aktuell nur Ratte vorhanden, und fix definiert) auf dem Spielfeld anzeigen. Spieler kann nicht auf das gleiche Feld laufen. [inkl. Test]</w:t>
+      </w:r>
+    </w:p>
+    <w:p>
+      <w:pPr>
+        <w:numPr>
+          <w:ilvl w:val="0"/>
+          <w:numId w:val="19"/>
+        </w:numPr>
+        <w:bidi w:val="0"/>
+        <w:ind w:left="420" w:leftChars="0" w:hanging="420" w:firstLineChars="0"/>
+      </w:pPr>
+      <w:r>
+        <w:rPr>
+          <w:rFonts w:hint="default"/>
+          <w:lang w:val="de-DE"/>
+        </w:rPr>
+        <w:t xml:space="preserve">Monsters können sich nicht auf gleichem Feld befinden </w:t>
       </w:r>
       <w:bookmarkStart w:id="36" w:name="_GoBack"/>
       <w:bookmarkEnd w:id="36"/>
-      <w:r>
-        <w:rPr>
-          <w:rFonts w:hint="default"/>
-          <w:lang w:val="de-DE"/>
-        </w:rPr>
-        <w:t>]</w:t>
-      </w:r>
       <w:r>
         <w:br w:type="page"/>
       </w:r>

--- a/docs/ProjectDocument_BenjaminKaeslin.docx
+++ b/docs/ProjectDocument_BenjaminKaeslin.docx
@@ -1406,14 +1406,6 @@
         <w:gridCol w:w="6931"/>
       </w:tblGrid>
       <w:tr>
-        <w:tblPrEx>
-          <w:tblCellMar>
-            <w:top w:w="0" w:type="dxa"/>
-            <w:left w:w="70" w:type="dxa"/>
-            <w:bottom w:w="0" w:type="dxa"/>
-            <w:right w:w="70" w:type="dxa"/>
-          </w:tblCellMar>
-        </w:tblPrEx>
         <w:tc>
           <w:tcPr>
             <w:tcW w:w="1996" w:type="dxa"/>
@@ -1456,14 +1448,6 @@
         </w:tc>
       </w:tr>
       <w:tr>
-        <w:tblPrEx>
-          <w:tblCellMar>
-            <w:top w:w="0" w:type="dxa"/>
-            <w:left w:w="70" w:type="dxa"/>
-            <w:bottom w:w="0" w:type="dxa"/>
-            <w:right w:w="70" w:type="dxa"/>
-          </w:tblCellMar>
-        </w:tblPrEx>
         <w:tc>
           <w:tcPr>
             <w:tcW w:w="1996" w:type="dxa"/>
@@ -1506,14 +1490,6 @@
         </w:tc>
       </w:tr>
       <w:tr>
-        <w:tblPrEx>
-          <w:tblCellMar>
-            <w:top w:w="0" w:type="dxa"/>
-            <w:left w:w="70" w:type="dxa"/>
-            <w:bottom w:w="0" w:type="dxa"/>
-            <w:right w:w="70" w:type="dxa"/>
-          </w:tblCellMar>
-        </w:tblPrEx>
         <w:tc>
           <w:tcPr>
             <w:tcW w:w="1996" w:type="dxa"/>
@@ -1898,12 +1874,6 @@
             <w:insideH w:val="none" w:color="auto" w:sz="0" w:space="0"/>
             <w:insideV w:val="none" w:color="auto" w:sz="0" w:space="0"/>
           </w:tblBorders>
-          <w:tblCellMar>
-            <w:top w:w="15" w:type="dxa"/>
-            <w:left w:w="15" w:type="dxa"/>
-            <w:bottom w:w="15" w:type="dxa"/>
-            <w:right w:w="15" w:type="dxa"/>
-          </w:tblCellMar>
         </w:tblPrEx>
         <w:trPr>
           <w:tblHeader/>
@@ -2028,12 +1998,6 @@
             <w:insideV w:val="none" w:color="auto" w:sz="0" w:space="0"/>
           </w:tblBorders>
           <w:shd w:val="clear" w:color="auto" w:fill="FFFFFF"/>
-          <w:tblCellMar>
-            <w:top w:w="15" w:type="dxa"/>
-            <w:left w:w="15" w:type="dxa"/>
-            <w:bottom w:w="15" w:type="dxa"/>
-            <w:right w:w="15" w:type="dxa"/>
-          </w:tblCellMar>
         </w:tblPrEx>
         <w:tc>
           <w:tcPr>
@@ -2165,12 +2129,6 @@
             <w:insideH w:val="none" w:color="auto" w:sz="0" w:space="0"/>
             <w:insideV w:val="none" w:color="auto" w:sz="0" w:space="0"/>
           </w:tblBorders>
-          <w:tblCellMar>
-            <w:top w:w="15" w:type="dxa"/>
-            <w:left w:w="15" w:type="dxa"/>
-            <w:bottom w:w="15" w:type="dxa"/>
-            <w:right w:w="15" w:type="dxa"/>
-          </w:tblCellMar>
         </w:tblPrEx>
         <w:tc>
           <w:tcPr>
@@ -2288,12 +2246,6 @@
             <w:insideH w:val="none" w:color="auto" w:sz="0" w:space="0"/>
             <w:insideV w:val="none" w:color="auto" w:sz="0" w:space="0"/>
           </w:tblBorders>
-          <w:tblCellMar>
-            <w:top w:w="15" w:type="dxa"/>
-            <w:left w:w="15" w:type="dxa"/>
-            <w:bottom w:w="15" w:type="dxa"/>
-            <w:right w:w="15" w:type="dxa"/>
-          </w:tblCellMar>
         </w:tblPrEx>
         <w:tc>
           <w:tcPr>
@@ -2412,12 +2364,6 @@
             <w:insideH w:val="none" w:color="auto" w:sz="0" w:space="0"/>
             <w:insideV w:val="none" w:color="auto" w:sz="0" w:space="0"/>
           </w:tblBorders>
-          <w:tblCellMar>
-            <w:top w:w="15" w:type="dxa"/>
-            <w:left w:w="15" w:type="dxa"/>
-            <w:bottom w:w="15" w:type="dxa"/>
-            <w:right w:w="15" w:type="dxa"/>
-          </w:tblCellMar>
         </w:tblPrEx>
         <w:tc>
           <w:tcPr>
@@ -2536,12 +2482,6 @@
             <w:insideV w:val="none" w:color="auto" w:sz="0" w:space="0"/>
           </w:tblBorders>
           <w:shd w:val="clear" w:color="auto" w:fill="FFFFFF"/>
-          <w:tblCellMar>
-            <w:top w:w="15" w:type="dxa"/>
-            <w:left w:w="15" w:type="dxa"/>
-            <w:bottom w:w="15" w:type="dxa"/>
-            <w:right w:w="15" w:type="dxa"/>
-          </w:tblCellMar>
         </w:tblPrEx>
         <w:tc>
           <w:tcPr>
@@ -2663,12 +2603,6 @@
             <w:insideH w:val="none" w:color="auto" w:sz="0" w:space="0"/>
             <w:insideV w:val="none" w:color="auto" w:sz="0" w:space="0"/>
           </w:tblBorders>
-          <w:tblCellMar>
-            <w:top w:w="15" w:type="dxa"/>
-            <w:left w:w="15" w:type="dxa"/>
-            <w:bottom w:w="15" w:type="dxa"/>
-            <w:right w:w="15" w:type="dxa"/>
-          </w:tblCellMar>
         </w:tblPrEx>
         <w:tc>
           <w:tcPr>
@@ -2787,12 +2721,6 @@
             <w:insideH w:val="none" w:color="auto" w:sz="0" w:space="0"/>
             <w:insideV w:val="none" w:color="auto" w:sz="0" w:space="0"/>
           </w:tblBorders>
-          <w:tblCellMar>
-            <w:top w:w="15" w:type="dxa"/>
-            <w:left w:w="15" w:type="dxa"/>
-            <w:bottom w:w="15" w:type="dxa"/>
-            <w:right w:w="15" w:type="dxa"/>
-          </w:tblCellMar>
         </w:tblPrEx>
         <w:tc>
           <w:tcPr>
@@ -2911,12 +2839,6 @@
             <w:insideH w:val="none" w:color="auto" w:sz="0" w:space="0"/>
             <w:insideV w:val="none" w:color="auto" w:sz="0" w:space="0"/>
           </w:tblBorders>
-          <w:tblCellMar>
-            <w:top w:w="15" w:type="dxa"/>
-            <w:left w:w="15" w:type="dxa"/>
-            <w:bottom w:w="15" w:type="dxa"/>
-            <w:right w:w="15" w:type="dxa"/>
-          </w:tblCellMar>
         </w:tblPrEx>
         <w:tc>
           <w:tcPr>
@@ -3034,12 +2956,6 @@
             <w:insideH w:val="none" w:color="auto" w:sz="0" w:space="0"/>
             <w:insideV w:val="none" w:color="auto" w:sz="0" w:space="0"/>
           </w:tblBorders>
-          <w:tblCellMar>
-            <w:top w:w="15" w:type="dxa"/>
-            <w:left w:w="15" w:type="dxa"/>
-            <w:bottom w:w="15" w:type="dxa"/>
-            <w:right w:w="15" w:type="dxa"/>
-          </w:tblCellMar>
         </w:tblPrEx>
         <w:tc>
           <w:tcPr>
@@ -3156,12 +3072,6 @@
             <w:insideH w:val="none" w:color="auto" w:sz="0" w:space="0"/>
             <w:insideV w:val="none" w:color="auto" w:sz="0" w:space="0"/>
           </w:tblBorders>
-          <w:tblCellMar>
-            <w:top w:w="15" w:type="dxa"/>
-            <w:left w:w="15" w:type="dxa"/>
-            <w:bottom w:w="15" w:type="dxa"/>
-            <w:right w:w="15" w:type="dxa"/>
-          </w:tblCellMar>
         </w:tblPrEx>
         <w:tc>
           <w:tcPr>
@@ -3356,12 +3266,6 @@
             <w:insideH w:val="none" w:color="auto" w:sz="0" w:space="0"/>
             <w:insideV w:val="none" w:color="auto" w:sz="0" w:space="0"/>
           </w:tblBorders>
-          <w:tblCellMar>
-            <w:top w:w="15" w:type="dxa"/>
-            <w:left w:w="15" w:type="dxa"/>
-            <w:bottom w:w="15" w:type="dxa"/>
-            <w:right w:w="15" w:type="dxa"/>
-          </w:tblCellMar>
         </w:tblPrEx>
         <w:trPr>
           <w:tblHeader/>
@@ -3517,12 +3421,6 @@
             <w:insideH w:val="none" w:color="auto" w:sz="0" w:space="0"/>
             <w:insideV w:val="none" w:color="auto" w:sz="0" w:space="0"/>
           </w:tblBorders>
-          <w:tblCellMar>
-            <w:top w:w="15" w:type="dxa"/>
-            <w:left w:w="15" w:type="dxa"/>
-            <w:bottom w:w="15" w:type="dxa"/>
-            <w:right w:w="15" w:type="dxa"/>
-          </w:tblCellMar>
         </w:tblPrEx>
         <w:trPr>
           <w:trHeight w:val="642" w:hRule="atLeast"/>
@@ -3643,12 +3541,6 @@
             <w:insideH w:val="none" w:color="auto" w:sz="0" w:space="0"/>
             <w:insideV w:val="none" w:color="auto" w:sz="0" w:space="0"/>
           </w:tblBorders>
-          <w:tblCellMar>
-            <w:top w:w="15" w:type="dxa"/>
-            <w:left w:w="15" w:type="dxa"/>
-            <w:bottom w:w="15" w:type="dxa"/>
-            <w:right w:w="15" w:type="dxa"/>
-          </w:tblCellMar>
         </w:tblPrEx>
         <w:tc>
           <w:tcPr>
@@ -3796,12 +3688,6 @@
             <w:insideH w:val="none" w:color="auto" w:sz="0" w:space="0"/>
             <w:insideV w:val="none" w:color="auto" w:sz="0" w:space="0"/>
           </w:tblBorders>
-          <w:tblCellMar>
-            <w:top w:w="15" w:type="dxa"/>
-            <w:left w:w="15" w:type="dxa"/>
-            <w:bottom w:w="15" w:type="dxa"/>
-            <w:right w:w="15" w:type="dxa"/>
-          </w:tblCellMar>
         </w:tblPrEx>
         <w:tc>
           <w:tcPr>
@@ -4115,12 +4001,6 @@
             <w:insideH w:val="none" w:color="auto" w:sz="0" w:space="0"/>
             <w:insideV w:val="none" w:color="auto" w:sz="0" w:space="0"/>
           </w:tblBorders>
-          <w:tblCellMar>
-            <w:top w:w="15" w:type="dxa"/>
-            <w:left w:w="15" w:type="dxa"/>
-            <w:bottom w:w="15" w:type="dxa"/>
-            <w:right w:w="15" w:type="dxa"/>
-          </w:tblCellMar>
         </w:tblPrEx>
         <w:tc>
           <w:tcPr>
@@ -4341,12 +4221,6 @@
             <w:insideH w:val="none" w:color="auto" w:sz="0" w:space="0"/>
             <w:insideV w:val="none" w:color="auto" w:sz="0" w:space="0"/>
           </w:tblBorders>
-          <w:tblCellMar>
-            <w:top w:w="15" w:type="dxa"/>
-            <w:left w:w="15" w:type="dxa"/>
-            <w:bottom w:w="15" w:type="dxa"/>
-            <w:right w:w="15" w:type="dxa"/>
-          </w:tblCellMar>
         </w:tblPrEx>
         <w:tc>
           <w:tcPr>
@@ -4567,12 +4441,6 @@
             <w:insideH w:val="none" w:color="auto" w:sz="0" w:space="0"/>
             <w:insideV w:val="none" w:color="auto" w:sz="0" w:space="0"/>
           </w:tblBorders>
-          <w:tblCellMar>
-            <w:top w:w="15" w:type="dxa"/>
-            <w:left w:w="15" w:type="dxa"/>
-            <w:bottom w:w="15" w:type="dxa"/>
-            <w:right w:w="15" w:type="dxa"/>
-          </w:tblCellMar>
         </w:tblPrEx>
         <w:tc>
           <w:tcPr>
@@ -4721,12 +4589,6 @@
             <w:insideH w:val="none" w:color="auto" w:sz="0" w:space="0"/>
             <w:insideV w:val="none" w:color="auto" w:sz="0" w:space="0"/>
           </w:tblBorders>
-          <w:tblCellMar>
-            <w:top w:w="15" w:type="dxa"/>
-            <w:left w:w="15" w:type="dxa"/>
-            <w:bottom w:w="15" w:type="dxa"/>
-            <w:right w:w="15" w:type="dxa"/>
-          </w:tblCellMar>
         </w:tblPrEx>
         <w:tc>
           <w:tcPr>
@@ -4845,12 +4707,6 @@
             <w:insideH w:val="none" w:color="auto" w:sz="0" w:space="0"/>
             <w:insideV w:val="none" w:color="auto" w:sz="0" w:space="0"/>
           </w:tblBorders>
-          <w:tblCellMar>
-            <w:top w:w="15" w:type="dxa"/>
-            <w:left w:w="15" w:type="dxa"/>
-            <w:bottom w:w="15" w:type="dxa"/>
-            <w:right w:w="15" w:type="dxa"/>
-          </w:tblCellMar>
         </w:tblPrEx>
         <w:tc>
           <w:tcPr>
@@ -4968,12 +4824,6 @@
             <w:insideH w:val="none" w:color="auto" w:sz="0" w:space="0"/>
             <w:insideV w:val="none" w:color="auto" w:sz="0" w:space="0"/>
           </w:tblBorders>
-          <w:tblCellMar>
-            <w:top w:w="15" w:type="dxa"/>
-            <w:left w:w="15" w:type="dxa"/>
-            <w:bottom w:w="15" w:type="dxa"/>
-            <w:right w:w="15" w:type="dxa"/>
-          </w:tblCellMar>
         </w:tblPrEx>
         <w:tc>
           <w:tcPr>
@@ -5090,12 +4940,6 @@
             <w:insideH w:val="none" w:color="auto" w:sz="0" w:space="0"/>
             <w:insideV w:val="none" w:color="auto" w:sz="0" w:space="0"/>
           </w:tblBorders>
-          <w:tblCellMar>
-            <w:top w:w="15" w:type="dxa"/>
-            <w:left w:w="15" w:type="dxa"/>
-            <w:bottom w:w="15" w:type="dxa"/>
-            <w:right w:w="15" w:type="dxa"/>
-          </w:tblCellMar>
         </w:tblPrEx>
         <w:tc>
           <w:tcPr>
@@ -5291,12 +5135,6 @@
             <w:insideH w:val="none" w:color="auto" w:sz="0" w:space="0"/>
             <w:insideV w:val="none" w:color="auto" w:sz="0" w:space="0"/>
           </w:tblBorders>
-          <w:tblCellMar>
-            <w:top w:w="15" w:type="dxa"/>
-            <w:left w:w="15" w:type="dxa"/>
-            <w:bottom w:w="15" w:type="dxa"/>
-            <w:right w:w="15" w:type="dxa"/>
-          </w:tblCellMar>
         </w:tblPrEx>
         <w:trPr>
           <w:tblHeader/>
@@ -5420,12 +5258,6 @@
             <w:insideV w:val="none" w:color="auto" w:sz="0" w:space="0"/>
           </w:tblBorders>
           <w:shd w:val="clear" w:color="auto" w:fill="FFFFFF"/>
-          <w:tblCellMar>
-            <w:top w:w="15" w:type="dxa"/>
-            <w:left w:w="15" w:type="dxa"/>
-            <w:bottom w:w="15" w:type="dxa"/>
-            <w:right w:w="15" w:type="dxa"/>
-          </w:tblCellMar>
         </w:tblPrEx>
         <w:tc>
           <w:tcPr>
@@ -5529,1237 +5361,6 @@
                 <w:lang w:val="de-DE" w:eastAsia="zh-CN" w:bidi="ar"/>
               </w:rPr>
               <w:t>FA-02</w:t>
-            </w:r>
-          </w:p>
-        </w:tc>
-      </w:tr>
-      <w:tr>
-        <w:tblPrEx>
-          <w:tblBorders>
-            <w:top w:val="none" w:color="auto" w:sz="0" w:space="0"/>
-            <w:left w:val="none" w:color="auto" w:sz="0" w:space="0"/>
-            <w:bottom w:val="single" w:color="E2E0E0" w:sz="6" w:space="0"/>
-            <w:right w:val="none" w:color="auto" w:sz="0" w:space="0"/>
-            <w:insideH w:val="none" w:color="auto" w:sz="0" w:space="0"/>
-            <w:insideV w:val="none" w:color="auto" w:sz="0" w:space="0"/>
-          </w:tblBorders>
-          <w:tblCellMar>
-            <w:top w:w="15" w:type="dxa"/>
-            <w:left w:w="15" w:type="dxa"/>
-            <w:bottom w:w="15" w:type="dxa"/>
-            <w:right w:w="15" w:type="dxa"/>
-          </w:tblCellMar>
-        </w:tblPrEx>
-        <w:tc>
-          <w:tcPr>
-            <w:tcW w:w="2994" w:type="dxa"/>
-            <w:tcBorders>
-              <w:top w:val="nil"/>
-              <w:left w:val="nil"/>
-              <w:bottom w:val="nil"/>
-              <w:right w:val="nil"/>
-            </w:tcBorders>
-            <w:shd w:val="clear" w:color="auto" w:fill="FFFFFF"/>
-            <w:tcMar>
-              <w:top w:w="150" w:type="dxa"/>
-              <w:left w:w="150" w:type="dxa"/>
-              <w:bottom w:w="150" w:type="dxa"/>
-              <w:right w:w="150" w:type="dxa"/>
-            </w:tcMar>
-            <w:vAlign w:val="center"/>
-          </w:tcPr>
-          <w:p>
-            <w:pPr>
-              <w:keepNext w:val="0"/>
-              <w:keepLines w:val="0"/>
-              <w:widowControl/>
-              <w:suppressLineNumbers w:val="0"/>
-              <w:jc w:val="left"/>
-              <w:rPr>
-                <w:rFonts w:hint="default" w:ascii="Arial" w:hAnsi="Arial" w:eastAsia="Arial" w:cs="Arial"/>
-                <w:i w:val="0"/>
-                <w:caps w:val="0"/>
-                <w:color w:val="343A40"/>
-                <w:spacing w:val="0"/>
-                <w:sz w:val="24"/>
-                <w:szCs w:val="24"/>
-              </w:rPr>
-            </w:pPr>
-            <w:r>
-              <w:rPr>
-                <w:rFonts w:hint="default" w:ascii="Arial" w:hAnsi="Arial" w:eastAsia="Arial" w:cs="Arial"/>
-                <w:b/>
-                <w:i w:val="0"/>
-                <w:caps w:val="0"/>
-                <w:color w:val="343A40"/>
-                <w:spacing w:val="0"/>
-                <w:kern w:val="0"/>
-                <w:sz w:val="24"/>
-                <w:szCs w:val="24"/>
-                <w:lang w:val="en-US" w:eastAsia="zh-CN" w:bidi="ar"/>
-              </w:rPr>
-              <w:t>Ziel</w:t>
-            </w:r>
-          </w:p>
-        </w:tc>
-        <w:tc>
-          <w:tcPr>
-            <w:tcW w:w="6093" w:type="dxa"/>
-            <w:tcBorders>
-              <w:top w:val="nil"/>
-              <w:left w:val="nil"/>
-              <w:bottom w:val="nil"/>
-              <w:right w:val="nil"/>
-            </w:tcBorders>
-            <w:shd w:val="clear" w:color="auto" w:fill="FFFFFF"/>
-            <w:tcMar>
-              <w:top w:w="150" w:type="dxa"/>
-              <w:left w:w="150" w:type="dxa"/>
-              <w:bottom w:w="150" w:type="dxa"/>
-              <w:right w:w="150" w:type="dxa"/>
-            </w:tcMar>
-            <w:vAlign w:val="center"/>
-          </w:tcPr>
-          <w:p>
-            <w:pPr>
-              <w:keepNext w:val="0"/>
-              <w:keepLines w:val="0"/>
-              <w:widowControl/>
-              <w:suppressLineNumbers w:val="0"/>
-              <w:jc w:val="left"/>
-              <w:rPr>
-                <w:rFonts w:hint="default" w:ascii="Arial" w:hAnsi="Arial" w:eastAsia="Arial" w:cs="Arial"/>
-                <w:i w:val="0"/>
-                <w:caps w:val="0"/>
-                <w:color w:val="343A40"/>
-                <w:spacing w:val="0"/>
-                <w:sz w:val="20"/>
-                <w:szCs w:val="20"/>
-                <w:lang w:val="de-DE"/>
-              </w:rPr>
-            </w:pPr>
-            <w:r>
-              <w:rPr>
-                <w:rStyle w:val="17"/>
-                <w:rFonts w:hint="default" w:ascii="Arial" w:hAnsi="Arial" w:eastAsia="Arial" w:cs="Arial"/>
-                <w:i w:val="0"/>
-                <w:caps w:val="0"/>
-                <w:color w:val="343A40"/>
-                <w:spacing w:val="0"/>
-                <w:kern w:val="0"/>
-                <w:sz w:val="20"/>
-                <w:szCs w:val="20"/>
-                <w:lang w:val="en-US" w:eastAsia="zh-CN" w:bidi="ar"/>
-              </w:rPr>
-              <w:t xml:space="preserve">Ein Spielercharakter kann ein Ziel </w:t>
-            </w:r>
-            <w:r>
-              <w:rPr>
-                <w:rStyle w:val="17"/>
-                <w:rFonts w:hint="default" w:eastAsia="Arial" w:cs="Arial"/>
-                <w:i w:val="0"/>
-                <w:caps w:val="0"/>
-                <w:color w:val="343A40"/>
-                <w:spacing w:val="0"/>
-                <w:kern w:val="0"/>
-                <w:sz w:val="20"/>
-                <w:szCs w:val="20"/>
-                <w:lang w:val="de-DE" w:eastAsia="zh-CN" w:bidi="ar"/>
-              </w:rPr>
-              <w:t>angreiffen</w:t>
-            </w:r>
-          </w:p>
-        </w:tc>
-      </w:tr>
-      <w:tr>
-        <w:tblPrEx>
-          <w:tblBorders>
-            <w:top w:val="none" w:color="auto" w:sz="0" w:space="0"/>
-            <w:left w:val="none" w:color="auto" w:sz="0" w:space="0"/>
-            <w:bottom w:val="single" w:color="E2E0E0" w:sz="6" w:space="0"/>
-            <w:right w:val="none" w:color="auto" w:sz="0" w:space="0"/>
-            <w:insideH w:val="none" w:color="auto" w:sz="0" w:space="0"/>
-            <w:insideV w:val="none" w:color="auto" w:sz="0" w:space="0"/>
-          </w:tblBorders>
-          <w:tblCellMar>
-            <w:top w:w="15" w:type="dxa"/>
-            <w:left w:w="15" w:type="dxa"/>
-            <w:bottom w:w="15" w:type="dxa"/>
-            <w:right w:w="15" w:type="dxa"/>
-          </w:tblCellMar>
-        </w:tblPrEx>
-        <w:tc>
-          <w:tcPr>
-            <w:tcW w:w="2994" w:type="dxa"/>
-            <w:tcBorders>
-              <w:top w:val="nil"/>
-              <w:left w:val="nil"/>
-              <w:bottom w:val="nil"/>
-              <w:right w:val="nil"/>
-            </w:tcBorders>
-            <w:shd w:val="clear" w:color="auto" w:fill="FFFFFF"/>
-            <w:tcMar>
-              <w:top w:w="150" w:type="dxa"/>
-              <w:left w:w="150" w:type="dxa"/>
-              <w:bottom w:w="150" w:type="dxa"/>
-              <w:right w:w="150" w:type="dxa"/>
-            </w:tcMar>
-            <w:vAlign w:val="center"/>
-          </w:tcPr>
-          <w:p>
-            <w:pPr>
-              <w:keepNext w:val="0"/>
-              <w:keepLines w:val="0"/>
-              <w:widowControl/>
-              <w:suppressLineNumbers w:val="0"/>
-              <w:jc w:val="left"/>
-              <w:rPr>
-                <w:rFonts w:hint="default" w:ascii="Arial" w:hAnsi="Arial" w:eastAsia="Arial" w:cs="Arial"/>
-                <w:i w:val="0"/>
-                <w:caps w:val="0"/>
-                <w:color w:val="343A40"/>
-                <w:spacing w:val="0"/>
-                <w:sz w:val="24"/>
-                <w:szCs w:val="24"/>
-              </w:rPr>
-            </w:pPr>
-            <w:r>
-              <w:rPr>
-                <w:rStyle w:val="25"/>
-                <w:rFonts w:hint="default" w:ascii="Arial" w:hAnsi="Arial" w:eastAsia="Arial" w:cs="Arial"/>
-                <w:b/>
-                <w:i w:val="0"/>
-                <w:caps w:val="0"/>
-                <w:color w:val="343A40"/>
-                <w:spacing w:val="0"/>
-                <w:kern w:val="0"/>
-                <w:sz w:val="24"/>
-                <w:szCs w:val="24"/>
-                <w:lang w:val="en-US" w:eastAsia="zh-CN" w:bidi="ar"/>
-              </w:rPr>
-              <w:t>Ereignis</w:t>
-            </w:r>
-          </w:p>
-        </w:tc>
-        <w:tc>
-          <w:tcPr>
-            <w:tcW w:w="6093" w:type="dxa"/>
-            <w:tcBorders>
-              <w:top w:val="nil"/>
-              <w:left w:val="nil"/>
-              <w:bottom w:val="nil"/>
-              <w:right w:val="nil"/>
-            </w:tcBorders>
-            <w:shd w:val="clear" w:color="auto" w:fill="FFFFFF"/>
-            <w:tcMar>
-              <w:top w:w="150" w:type="dxa"/>
-              <w:left w:w="150" w:type="dxa"/>
-              <w:bottom w:w="150" w:type="dxa"/>
-              <w:right w:w="150" w:type="dxa"/>
-            </w:tcMar>
-            <w:vAlign w:val="center"/>
-          </w:tcPr>
-          <w:p>
-            <w:pPr>
-              <w:keepNext w:val="0"/>
-              <w:keepLines w:val="0"/>
-              <w:widowControl/>
-              <w:suppressLineNumbers w:val="0"/>
-              <w:jc w:val="left"/>
-              <w:rPr>
-                <w:rFonts w:hint="default" w:ascii="Arial" w:hAnsi="Arial" w:eastAsia="Arial" w:cs="Arial"/>
-                <w:i w:val="0"/>
-                <w:caps w:val="0"/>
-                <w:color w:val="343A40"/>
-                <w:spacing w:val="0"/>
-                <w:sz w:val="20"/>
-                <w:szCs w:val="20"/>
-              </w:rPr>
-            </w:pPr>
-            <w:r>
-              <w:rPr>
-                <w:rStyle w:val="17"/>
-                <w:rFonts w:hint="default" w:ascii="Arial" w:hAnsi="Arial" w:eastAsia="Arial" w:cs="Arial"/>
-                <w:i w:val="0"/>
-                <w:caps w:val="0"/>
-                <w:color w:val="343A40"/>
-                <w:spacing w:val="0"/>
-                <w:kern w:val="0"/>
-                <w:sz w:val="20"/>
-                <w:szCs w:val="20"/>
-                <w:lang w:val="en-US" w:eastAsia="zh-CN" w:bidi="ar"/>
-              </w:rPr>
-              <w:t>Der Spieler betätigt die [</w:t>
-            </w:r>
-            <w:r>
-              <w:rPr>
-                <w:rStyle w:val="17"/>
-                <w:rFonts w:hint="default" w:eastAsia="Arial" w:cs="Arial"/>
-                <w:i w:val="0"/>
-                <w:caps w:val="0"/>
-                <w:color w:val="343A40"/>
-                <w:spacing w:val="0"/>
-                <w:kern w:val="0"/>
-                <w:sz w:val="20"/>
-                <w:szCs w:val="20"/>
-                <w:lang w:val="de-DE" w:eastAsia="zh-CN" w:bidi="ar"/>
-              </w:rPr>
-              <w:t>ANGRIFF</w:t>
-            </w:r>
-            <w:r>
-              <w:rPr>
-                <w:rStyle w:val="17"/>
-                <w:rFonts w:hint="default" w:ascii="Arial" w:hAnsi="Arial" w:eastAsia="Arial" w:cs="Arial"/>
-                <w:i w:val="0"/>
-                <w:caps w:val="0"/>
-                <w:color w:val="343A40"/>
-                <w:spacing w:val="0"/>
-                <w:kern w:val="0"/>
-                <w:sz w:val="20"/>
-                <w:szCs w:val="20"/>
-                <w:lang w:val="en-US" w:eastAsia="zh-CN" w:bidi="ar"/>
-              </w:rPr>
-              <w:t>] Taste</w:t>
-            </w:r>
-          </w:p>
-        </w:tc>
-      </w:tr>
-      <w:tr>
-        <w:tblPrEx>
-          <w:tblBorders>
-            <w:top w:val="none" w:color="auto" w:sz="0" w:space="0"/>
-            <w:left w:val="none" w:color="auto" w:sz="0" w:space="0"/>
-            <w:bottom w:val="single" w:color="E2E0E0" w:sz="6" w:space="0"/>
-            <w:right w:val="none" w:color="auto" w:sz="0" w:space="0"/>
-            <w:insideH w:val="none" w:color="auto" w:sz="0" w:space="0"/>
-            <w:insideV w:val="none" w:color="auto" w:sz="0" w:space="0"/>
-          </w:tblBorders>
-          <w:tblCellMar>
-            <w:top w:w="15" w:type="dxa"/>
-            <w:left w:w="15" w:type="dxa"/>
-            <w:bottom w:w="15" w:type="dxa"/>
-            <w:right w:w="15" w:type="dxa"/>
-          </w:tblCellMar>
-        </w:tblPrEx>
-        <w:tc>
-          <w:tcPr>
-            <w:tcW w:w="2994" w:type="dxa"/>
-            <w:tcBorders>
-              <w:top w:val="nil"/>
-              <w:left w:val="nil"/>
-              <w:bottom w:val="nil"/>
-              <w:right w:val="nil"/>
-            </w:tcBorders>
-            <w:shd w:val="clear" w:color="auto" w:fill="FFFFFF"/>
-            <w:tcMar>
-              <w:top w:w="150" w:type="dxa"/>
-              <w:left w:w="150" w:type="dxa"/>
-              <w:bottom w:w="150" w:type="dxa"/>
-              <w:right w:w="150" w:type="dxa"/>
-            </w:tcMar>
-            <w:vAlign w:val="center"/>
-          </w:tcPr>
-          <w:p>
-            <w:pPr>
-              <w:keepNext w:val="0"/>
-              <w:keepLines w:val="0"/>
-              <w:widowControl/>
-              <w:suppressLineNumbers w:val="0"/>
-              <w:jc w:val="left"/>
-              <w:rPr>
-                <w:rFonts w:hint="default" w:ascii="Arial" w:hAnsi="Arial" w:eastAsia="Arial" w:cs="Arial"/>
-                <w:i w:val="0"/>
-                <w:caps w:val="0"/>
-                <w:color w:val="343A40"/>
-                <w:spacing w:val="0"/>
-                <w:sz w:val="24"/>
-                <w:szCs w:val="24"/>
-              </w:rPr>
-            </w:pPr>
-            <w:r>
-              <w:rPr>
-                <w:rStyle w:val="25"/>
-                <w:rFonts w:hint="default" w:ascii="Arial" w:hAnsi="Arial" w:eastAsia="Arial" w:cs="Arial"/>
-                <w:b/>
-                <w:i w:val="0"/>
-                <w:caps w:val="0"/>
-                <w:color w:val="343A40"/>
-                <w:spacing w:val="0"/>
-                <w:kern w:val="0"/>
-                <w:sz w:val="24"/>
-                <w:szCs w:val="24"/>
-                <w:lang w:val="en-US" w:eastAsia="zh-CN" w:bidi="ar"/>
-              </w:rPr>
-              <w:t>Vorbedingung</w:t>
-            </w:r>
-          </w:p>
-        </w:tc>
-        <w:tc>
-          <w:tcPr>
-            <w:tcW w:w="6093" w:type="dxa"/>
-            <w:tcBorders>
-              <w:top w:val="nil"/>
-              <w:left w:val="nil"/>
-              <w:bottom w:val="nil"/>
-              <w:right w:val="nil"/>
-            </w:tcBorders>
-            <w:shd w:val="clear" w:color="auto" w:fill="FFFFFF"/>
-            <w:tcMar>
-              <w:top w:w="150" w:type="dxa"/>
-              <w:left w:w="150" w:type="dxa"/>
-              <w:bottom w:w="150" w:type="dxa"/>
-              <w:right w:w="150" w:type="dxa"/>
-            </w:tcMar>
-            <w:vAlign w:val="center"/>
-          </w:tcPr>
-          <w:p>
-            <w:pPr>
-              <w:keepNext w:val="0"/>
-              <w:keepLines w:val="0"/>
-              <w:widowControl/>
-              <w:suppressLineNumbers w:val="0"/>
-              <w:jc w:val="left"/>
-              <w:rPr>
-                <w:rFonts w:hint="default" w:ascii="Arial" w:hAnsi="Arial" w:eastAsia="Arial" w:cs="Arial"/>
-                <w:i w:val="0"/>
-                <w:caps w:val="0"/>
-                <w:color w:val="343A40"/>
-                <w:spacing w:val="0"/>
-                <w:sz w:val="20"/>
-                <w:szCs w:val="20"/>
-                <w:lang w:val="de-DE"/>
-              </w:rPr>
-            </w:pPr>
-            <w:r>
-              <w:rPr>
-                <w:rStyle w:val="17"/>
-                <w:rFonts w:hint="default" w:ascii="Arial" w:hAnsi="Arial" w:eastAsia="Arial" w:cs="Arial"/>
-                <w:i w:val="0"/>
-                <w:caps w:val="0"/>
-                <w:color w:val="343A40"/>
-                <w:spacing w:val="0"/>
-                <w:kern w:val="0"/>
-                <w:sz w:val="20"/>
-                <w:szCs w:val="20"/>
-                <w:lang w:val="en-US" w:eastAsia="zh-CN" w:bidi="ar"/>
-              </w:rPr>
-              <w:t>- D</w:t>
-            </w:r>
-            <w:r>
-              <w:rPr>
-                <w:rStyle w:val="17"/>
-                <w:rFonts w:hint="default" w:eastAsia="Arial" w:cs="Arial"/>
-                <w:i w:val="0"/>
-                <w:caps w:val="0"/>
-                <w:color w:val="343A40"/>
-                <w:spacing w:val="0"/>
-                <w:kern w:val="0"/>
-                <w:sz w:val="20"/>
-                <w:szCs w:val="20"/>
-                <w:lang w:val="de-DE" w:eastAsia="zh-CN" w:bidi="ar"/>
-              </w:rPr>
-              <w:t>er Spieler befindet sich auf einer Dungeon Karte</w:t>
-            </w:r>
-            <w:r>
-              <w:rPr>
-                <w:rStyle w:val="17"/>
-                <w:rFonts w:hint="default" w:ascii="Arial" w:hAnsi="Arial" w:eastAsia="Arial" w:cs="Arial"/>
-                <w:i w:val="0"/>
-                <w:caps w:val="0"/>
-                <w:color w:val="343A40"/>
-                <w:spacing w:val="0"/>
-                <w:kern w:val="0"/>
-                <w:sz w:val="20"/>
-                <w:szCs w:val="20"/>
-                <w:lang w:val="en-US" w:eastAsia="zh-CN" w:bidi="ar"/>
-              </w:rPr>
-              <w:br w:type="textWrapping"/>
-            </w:r>
-            <w:r>
-              <w:rPr>
-                <w:rStyle w:val="17"/>
-                <w:rFonts w:hint="default" w:ascii="Arial" w:hAnsi="Arial" w:eastAsia="Arial" w:cs="Arial"/>
-                <w:i w:val="0"/>
-                <w:caps w:val="0"/>
-                <w:color w:val="343A40"/>
-                <w:spacing w:val="0"/>
-                <w:kern w:val="0"/>
-                <w:sz w:val="20"/>
-                <w:szCs w:val="20"/>
-                <w:lang w:val="en-US" w:eastAsia="zh-CN" w:bidi="ar"/>
-              </w:rPr>
-              <w:t xml:space="preserve">- Der Spieler </w:t>
-            </w:r>
-            <w:r>
-              <w:rPr>
-                <w:rStyle w:val="17"/>
-                <w:rFonts w:hint="default" w:eastAsia="Arial" w:cs="Arial"/>
-                <w:i w:val="0"/>
-                <w:caps w:val="0"/>
-                <w:color w:val="343A40"/>
-                <w:spacing w:val="0"/>
-                <w:kern w:val="0"/>
-                <w:sz w:val="20"/>
-                <w:szCs w:val="20"/>
-                <w:lang w:val="de-DE" w:eastAsia="zh-CN" w:bidi="ar"/>
-              </w:rPr>
-              <w:t>ist am leben (&gt; 0 Lebenspunkte)</w:t>
-            </w:r>
-            <w:r>
-              <w:rPr>
-                <w:rStyle w:val="17"/>
-                <w:rFonts w:hint="default" w:ascii="Arial" w:hAnsi="Arial" w:eastAsia="Arial" w:cs="Arial"/>
-                <w:i w:val="0"/>
-                <w:caps w:val="0"/>
-                <w:color w:val="343A40"/>
-                <w:spacing w:val="0"/>
-                <w:kern w:val="0"/>
-                <w:sz w:val="20"/>
-                <w:szCs w:val="20"/>
-                <w:lang w:val="en-US" w:eastAsia="zh-CN" w:bidi="ar"/>
-              </w:rPr>
-              <w:br w:type="textWrapping"/>
-            </w:r>
-            <w:r>
-              <w:rPr>
-                <w:rStyle w:val="17"/>
-                <w:rFonts w:hint="default" w:ascii="Arial" w:hAnsi="Arial" w:eastAsia="Arial" w:cs="Arial"/>
-                <w:i w:val="0"/>
-                <w:caps w:val="0"/>
-                <w:color w:val="343A40"/>
-                <w:spacing w:val="0"/>
-                <w:kern w:val="0"/>
-                <w:sz w:val="20"/>
-                <w:szCs w:val="20"/>
-                <w:lang w:val="en-US" w:eastAsia="zh-CN" w:bidi="ar"/>
-              </w:rPr>
-              <w:t xml:space="preserve">- Der </w:t>
-            </w:r>
-            <w:r>
-              <w:rPr>
-                <w:rStyle w:val="17"/>
-                <w:rFonts w:hint="default" w:eastAsia="Arial" w:cs="Arial"/>
-                <w:i w:val="0"/>
-                <w:caps w:val="0"/>
-                <w:color w:val="343A40"/>
-                <w:spacing w:val="0"/>
-                <w:kern w:val="0"/>
-                <w:sz w:val="20"/>
-                <w:szCs w:val="20"/>
-                <w:lang w:val="de-DE" w:eastAsia="zh-CN" w:bidi="ar"/>
-              </w:rPr>
-              <w:t>Spieler steht direkt vor einem Gegner [d.h. er steht auf einem Feld neben dem Gegner])</w:t>
-            </w:r>
-          </w:p>
-        </w:tc>
-      </w:tr>
-      <w:tr>
-        <w:tblPrEx>
-          <w:tblBorders>
-            <w:top w:val="none" w:color="auto" w:sz="0" w:space="0"/>
-            <w:left w:val="none" w:color="auto" w:sz="0" w:space="0"/>
-            <w:bottom w:val="single" w:color="E2E0E0" w:sz="6" w:space="0"/>
-            <w:right w:val="none" w:color="auto" w:sz="0" w:space="0"/>
-            <w:insideH w:val="none" w:color="auto" w:sz="0" w:space="0"/>
-            <w:insideV w:val="none" w:color="auto" w:sz="0" w:space="0"/>
-          </w:tblBorders>
-          <w:tblCellMar>
-            <w:top w:w="15" w:type="dxa"/>
-            <w:left w:w="15" w:type="dxa"/>
-            <w:bottom w:w="15" w:type="dxa"/>
-            <w:right w:w="15" w:type="dxa"/>
-          </w:tblCellMar>
-        </w:tblPrEx>
-        <w:tc>
-          <w:tcPr>
-            <w:tcW w:w="2994" w:type="dxa"/>
-            <w:tcBorders>
-              <w:top w:val="nil"/>
-              <w:left w:val="nil"/>
-              <w:bottom w:val="nil"/>
-              <w:right w:val="nil"/>
-            </w:tcBorders>
-            <w:shd w:val="clear" w:color="auto" w:fill="FFFFFF"/>
-            <w:tcMar>
-              <w:top w:w="150" w:type="dxa"/>
-              <w:left w:w="150" w:type="dxa"/>
-              <w:bottom w:w="150" w:type="dxa"/>
-              <w:right w:w="150" w:type="dxa"/>
-            </w:tcMar>
-            <w:vAlign w:val="center"/>
-          </w:tcPr>
-          <w:p>
-            <w:pPr>
-              <w:keepNext w:val="0"/>
-              <w:keepLines w:val="0"/>
-              <w:widowControl/>
-              <w:suppressLineNumbers w:val="0"/>
-              <w:jc w:val="left"/>
-              <w:rPr>
-                <w:rFonts w:hint="default" w:ascii="Arial" w:hAnsi="Arial" w:eastAsia="Arial" w:cs="Arial"/>
-                <w:i w:val="0"/>
-                <w:caps w:val="0"/>
-                <w:color w:val="343A40"/>
-                <w:spacing w:val="0"/>
-                <w:sz w:val="24"/>
-                <w:szCs w:val="24"/>
-              </w:rPr>
-            </w:pPr>
-            <w:r>
-              <w:rPr>
-                <w:rStyle w:val="25"/>
-                <w:rFonts w:hint="default" w:ascii="Arial" w:hAnsi="Arial" w:eastAsia="Arial" w:cs="Arial"/>
-                <w:b/>
-                <w:i w:val="0"/>
-                <w:caps w:val="0"/>
-                <w:color w:val="343A40"/>
-                <w:spacing w:val="0"/>
-                <w:kern w:val="0"/>
-                <w:sz w:val="24"/>
-                <w:szCs w:val="24"/>
-                <w:lang w:val="en-US" w:eastAsia="zh-CN" w:bidi="ar"/>
-              </w:rPr>
-              <w:t>Standardablauf</w:t>
-            </w:r>
-          </w:p>
-        </w:tc>
-        <w:tc>
-          <w:tcPr>
-            <w:tcW w:w="6093" w:type="dxa"/>
-            <w:tcBorders>
-              <w:top w:val="nil"/>
-              <w:left w:val="nil"/>
-              <w:bottom w:val="nil"/>
-              <w:right w:val="nil"/>
-            </w:tcBorders>
-            <w:shd w:val="clear" w:color="auto" w:fill="FFFFFF"/>
-            <w:tcMar>
-              <w:top w:w="150" w:type="dxa"/>
-              <w:left w:w="150" w:type="dxa"/>
-              <w:bottom w:w="150" w:type="dxa"/>
-              <w:right w:w="150" w:type="dxa"/>
-            </w:tcMar>
-            <w:vAlign w:val="center"/>
-          </w:tcPr>
-          <w:p>
-            <w:pPr>
-              <w:keepNext w:val="0"/>
-              <w:keepLines w:val="0"/>
-              <w:widowControl/>
-              <w:numPr>
-                <w:ilvl w:val="0"/>
-                <w:numId w:val="2"/>
-              </w:numPr>
-              <w:suppressLineNumbers w:val="0"/>
-              <w:jc w:val="left"/>
-              <w:rPr>
-                <w:rStyle w:val="17"/>
-                <w:rFonts w:hint="default" w:eastAsia="Arial" w:cs="Arial"/>
-                <w:i w:val="0"/>
-                <w:caps w:val="0"/>
-                <w:color w:val="343A40"/>
-                <w:spacing w:val="0"/>
-                <w:kern w:val="0"/>
-                <w:sz w:val="20"/>
-                <w:szCs w:val="20"/>
-                <w:lang w:val="de-DE" w:eastAsia="zh-CN" w:bidi="ar"/>
-              </w:rPr>
-            </w:pPr>
-            <w:r>
-              <w:rPr>
-                <w:rStyle w:val="17"/>
-                <w:rFonts w:hint="default" w:ascii="Arial" w:hAnsi="Arial" w:eastAsia="Arial" w:cs="Arial"/>
-                <w:i w:val="0"/>
-                <w:caps w:val="0"/>
-                <w:color w:val="343A40"/>
-                <w:spacing w:val="0"/>
-                <w:kern w:val="0"/>
-                <w:sz w:val="20"/>
-                <w:szCs w:val="20"/>
-                <w:lang w:val="en-US" w:eastAsia="zh-CN" w:bidi="ar"/>
-              </w:rPr>
-              <w:t>Der Spieler betätigt die [</w:t>
-            </w:r>
-            <w:r>
-              <w:rPr>
-                <w:rStyle w:val="17"/>
-                <w:rFonts w:hint="default" w:eastAsia="Arial" w:cs="Arial"/>
-                <w:i w:val="0"/>
-                <w:caps w:val="0"/>
-                <w:color w:val="343A40"/>
-                <w:spacing w:val="0"/>
-                <w:kern w:val="0"/>
-                <w:sz w:val="20"/>
-                <w:szCs w:val="20"/>
-                <w:lang w:val="de-DE" w:eastAsia="zh-CN" w:bidi="ar"/>
-              </w:rPr>
-              <w:t>ANGRIFF</w:t>
-            </w:r>
-            <w:r>
-              <w:rPr>
-                <w:rStyle w:val="17"/>
-                <w:rFonts w:hint="default" w:ascii="Arial" w:hAnsi="Arial" w:eastAsia="Arial" w:cs="Arial"/>
-                <w:i w:val="0"/>
-                <w:caps w:val="0"/>
-                <w:color w:val="343A40"/>
-                <w:spacing w:val="0"/>
-                <w:kern w:val="0"/>
-                <w:sz w:val="20"/>
-                <w:szCs w:val="20"/>
-                <w:lang w:val="en-US" w:eastAsia="zh-CN" w:bidi="ar"/>
-              </w:rPr>
-              <w:t>] Taste</w:t>
-            </w:r>
-            <w:r>
-              <w:rPr>
-                <w:rStyle w:val="17"/>
-                <w:rFonts w:hint="default" w:ascii="Arial" w:hAnsi="Arial" w:eastAsia="Arial" w:cs="Arial"/>
-                <w:i w:val="0"/>
-                <w:caps w:val="0"/>
-                <w:color w:val="343A40"/>
-                <w:spacing w:val="0"/>
-                <w:kern w:val="0"/>
-                <w:sz w:val="20"/>
-                <w:szCs w:val="20"/>
-                <w:lang w:val="en-US" w:eastAsia="zh-CN" w:bidi="ar"/>
-              </w:rPr>
-              <w:br w:type="textWrapping"/>
-            </w:r>
-            <w:r>
-              <w:rPr>
-                <w:rStyle w:val="17"/>
-                <w:rFonts w:hint="default" w:ascii="Arial" w:hAnsi="Arial" w:eastAsia="Arial" w:cs="Arial"/>
-                <w:i w:val="0"/>
-                <w:caps w:val="0"/>
-                <w:color w:val="343A40"/>
-                <w:spacing w:val="0"/>
-                <w:kern w:val="0"/>
-                <w:sz w:val="20"/>
-                <w:szCs w:val="20"/>
-                <w:lang w:val="en-US" w:eastAsia="zh-CN" w:bidi="ar"/>
-              </w:rPr>
-              <w:t xml:space="preserve">2. </w:t>
-            </w:r>
-            <w:r>
-              <w:rPr>
-                <w:rStyle w:val="17"/>
-                <w:rFonts w:hint="default" w:eastAsia="Arial" w:cs="Arial"/>
-                <w:i w:val="0"/>
-                <w:caps w:val="0"/>
-                <w:color w:val="343A40"/>
-                <w:spacing w:val="0"/>
-                <w:kern w:val="0"/>
-                <w:sz w:val="20"/>
-                <w:szCs w:val="20"/>
-                <w:lang w:val="de-DE" w:eastAsia="zh-CN" w:bidi="ar"/>
-              </w:rPr>
-              <w:t>Die Nahkampf Animation wird ausgelöst</w:t>
-            </w:r>
-            <w:r>
-              <w:rPr>
-                <w:rStyle w:val="17"/>
-                <w:rFonts w:hint="default" w:eastAsia="Arial" w:cs="Arial"/>
-                <w:i w:val="0"/>
-                <w:caps w:val="0"/>
-                <w:color w:val="343A40"/>
-                <w:spacing w:val="0"/>
-                <w:kern w:val="0"/>
-                <w:sz w:val="20"/>
-                <w:szCs w:val="20"/>
-                <w:lang w:val="de-DE" w:eastAsia="zh-CN" w:bidi="ar"/>
-              </w:rPr>
-              <w:br w:type="textWrapping"/>
-            </w:r>
-            <w:r>
-              <w:rPr>
-                <w:rStyle w:val="17"/>
-                <w:rFonts w:hint="default" w:eastAsia="Arial" w:cs="Arial"/>
-                <w:i w:val="0"/>
-                <w:caps w:val="0"/>
-                <w:color w:val="343A40"/>
-                <w:spacing w:val="0"/>
-                <w:kern w:val="0"/>
-                <w:sz w:val="20"/>
-                <w:szCs w:val="20"/>
-                <w:lang w:val="de-DE" w:eastAsia="zh-CN" w:bidi="ar"/>
-              </w:rPr>
-              <w:t>3. Der Gegner befindet sich einer Bewegungseinheit vor dem Charakter</w:t>
-            </w:r>
-          </w:p>
-        </w:tc>
-      </w:tr>
-      <w:tr>
-        <w:tblPrEx>
-          <w:tblBorders>
-            <w:top w:val="none" w:color="auto" w:sz="0" w:space="0"/>
-            <w:left w:val="none" w:color="auto" w:sz="0" w:space="0"/>
-            <w:bottom w:val="single" w:color="E2E0E0" w:sz="6" w:space="0"/>
-            <w:right w:val="none" w:color="auto" w:sz="0" w:space="0"/>
-            <w:insideH w:val="none" w:color="auto" w:sz="0" w:space="0"/>
-            <w:insideV w:val="none" w:color="auto" w:sz="0" w:space="0"/>
-          </w:tblBorders>
-          <w:tblCellMar>
-            <w:top w:w="15" w:type="dxa"/>
-            <w:left w:w="15" w:type="dxa"/>
-            <w:bottom w:w="15" w:type="dxa"/>
-            <w:right w:w="15" w:type="dxa"/>
-          </w:tblCellMar>
-        </w:tblPrEx>
-        <w:tc>
-          <w:tcPr>
-            <w:tcW w:w="2994" w:type="dxa"/>
-            <w:tcBorders>
-              <w:top w:val="nil"/>
-              <w:left w:val="nil"/>
-              <w:bottom w:val="nil"/>
-              <w:right w:val="nil"/>
-            </w:tcBorders>
-            <w:shd w:val="clear" w:color="auto" w:fill="FFFFFF"/>
-            <w:tcMar>
-              <w:top w:w="150" w:type="dxa"/>
-              <w:left w:w="150" w:type="dxa"/>
-              <w:bottom w:w="150" w:type="dxa"/>
-              <w:right w:w="150" w:type="dxa"/>
-            </w:tcMar>
-            <w:vAlign w:val="center"/>
-          </w:tcPr>
-          <w:p>
-            <w:pPr>
-              <w:keepNext w:val="0"/>
-              <w:keepLines w:val="0"/>
-              <w:widowControl/>
-              <w:suppressLineNumbers w:val="0"/>
-              <w:jc w:val="left"/>
-              <w:rPr>
-                <w:rFonts w:hint="default" w:ascii="Arial" w:hAnsi="Arial" w:eastAsia="Arial" w:cs="Arial"/>
-                <w:i w:val="0"/>
-                <w:caps w:val="0"/>
-                <w:color w:val="343A40"/>
-                <w:spacing w:val="0"/>
-                <w:sz w:val="24"/>
-                <w:szCs w:val="24"/>
-              </w:rPr>
-            </w:pPr>
-            <w:r>
-              <w:rPr>
-                <w:rStyle w:val="25"/>
-                <w:rFonts w:hint="default" w:ascii="Arial" w:hAnsi="Arial" w:eastAsia="Arial" w:cs="Arial"/>
-                <w:b/>
-                <w:i w:val="0"/>
-                <w:caps w:val="0"/>
-                <w:color w:val="343A40"/>
-                <w:spacing w:val="0"/>
-                <w:kern w:val="0"/>
-                <w:sz w:val="24"/>
-                <w:szCs w:val="24"/>
-                <w:lang w:val="en-US" w:eastAsia="zh-CN" w:bidi="ar"/>
-              </w:rPr>
-              <w:t>Alternativablauf</w:t>
-            </w:r>
-          </w:p>
-        </w:tc>
-        <w:tc>
-          <w:tcPr>
-            <w:tcW w:w="6093" w:type="dxa"/>
-            <w:tcBorders>
-              <w:top w:val="nil"/>
-              <w:left w:val="nil"/>
-              <w:bottom w:val="nil"/>
-              <w:right w:val="nil"/>
-            </w:tcBorders>
-            <w:shd w:val="clear" w:color="auto" w:fill="FFFFFF"/>
-            <w:tcMar>
-              <w:top w:w="150" w:type="dxa"/>
-              <w:left w:w="150" w:type="dxa"/>
-              <w:bottom w:w="150" w:type="dxa"/>
-              <w:right w:w="150" w:type="dxa"/>
-            </w:tcMar>
-            <w:vAlign w:val="center"/>
-          </w:tcPr>
-          <w:p>
-            <w:pPr>
-              <w:keepNext w:val="0"/>
-              <w:keepLines w:val="0"/>
-              <w:widowControl/>
-              <w:suppressLineNumbers w:val="0"/>
-              <w:jc w:val="left"/>
-              <w:rPr>
-                <w:rFonts w:hint="default" w:ascii="Arial" w:hAnsi="Arial" w:eastAsia="Arial" w:cs="Arial"/>
-                <w:i w:val="0"/>
-                <w:caps w:val="0"/>
-                <w:color w:val="343A40"/>
-                <w:spacing w:val="0"/>
-                <w:sz w:val="20"/>
-                <w:szCs w:val="20"/>
-                <w:lang w:val="de-DE"/>
-              </w:rPr>
-            </w:pPr>
-            <w:r>
-              <w:rPr>
-                <w:rStyle w:val="17"/>
-                <w:rFonts w:hint="default" w:eastAsia="Arial" w:cs="Arial"/>
-                <w:i w:val="0"/>
-                <w:caps w:val="0"/>
-                <w:color w:val="343A40"/>
-                <w:spacing w:val="0"/>
-                <w:kern w:val="0"/>
-                <w:sz w:val="20"/>
-                <w:szCs w:val="20"/>
-                <w:lang w:val="de-DE" w:eastAsia="zh-CN" w:bidi="ar"/>
-              </w:rPr>
-              <w:t>Es wird kein Angriff durchgeführt, weil kein Gegner in der Nähe steht.</w:t>
-            </w:r>
-            <w:r>
-              <w:rPr>
-                <w:rStyle w:val="17"/>
-                <w:rFonts w:hint="default" w:eastAsia="Arial" w:cs="Arial"/>
-                <w:i w:val="0"/>
-                <w:caps w:val="0"/>
-                <w:color w:val="343A40"/>
-                <w:spacing w:val="0"/>
-                <w:kern w:val="0"/>
-                <w:sz w:val="20"/>
-                <w:szCs w:val="20"/>
-                <w:lang w:val="de-DE" w:eastAsia="zh-CN" w:bidi="ar"/>
-              </w:rPr>
-              <w:br w:type="textWrapping"/>
-            </w:r>
-            <w:r>
-              <w:rPr>
-                <w:rStyle w:val="17"/>
-                <w:rFonts w:hint="default" w:eastAsia="Arial" w:cs="Arial"/>
-                <w:i w:val="0"/>
-                <w:caps w:val="0"/>
-                <w:color w:val="343A40"/>
-                <w:spacing w:val="0"/>
-                <w:kern w:val="0"/>
-                <w:sz w:val="20"/>
-                <w:szCs w:val="20"/>
-                <w:lang w:val="de-DE" w:eastAsia="zh-CN" w:bidi="ar"/>
-              </w:rPr>
-              <w:t>Optional: Meldung darstellen, dass kein Angriff ausgeführt werden konnte, oder ein entsprechendes Soundfile abspielen.</w:t>
-            </w:r>
-          </w:p>
-        </w:tc>
-      </w:tr>
-      <w:tr>
-        <w:tblPrEx>
-          <w:tblBorders>
-            <w:top w:val="none" w:color="auto" w:sz="0" w:space="0"/>
-            <w:left w:val="none" w:color="auto" w:sz="0" w:space="0"/>
-            <w:bottom w:val="single" w:color="E2E0E0" w:sz="6" w:space="0"/>
-            <w:right w:val="none" w:color="auto" w:sz="0" w:space="0"/>
-            <w:insideH w:val="none" w:color="auto" w:sz="0" w:space="0"/>
-            <w:insideV w:val="none" w:color="auto" w:sz="0" w:space="0"/>
-          </w:tblBorders>
-          <w:tblCellMar>
-            <w:top w:w="15" w:type="dxa"/>
-            <w:left w:w="15" w:type="dxa"/>
-            <w:bottom w:w="15" w:type="dxa"/>
-            <w:right w:w="15" w:type="dxa"/>
-          </w:tblCellMar>
-        </w:tblPrEx>
-        <w:tc>
-          <w:tcPr>
-            <w:tcW w:w="2994" w:type="dxa"/>
-            <w:tcBorders>
-              <w:top w:val="nil"/>
-              <w:left w:val="nil"/>
-              <w:bottom w:val="nil"/>
-              <w:right w:val="nil"/>
-            </w:tcBorders>
-            <w:shd w:val="clear" w:color="auto" w:fill="FFFFFF"/>
-            <w:tcMar>
-              <w:top w:w="150" w:type="dxa"/>
-              <w:left w:w="150" w:type="dxa"/>
-              <w:bottom w:w="150" w:type="dxa"/>
-              <w:right w:w="150" w:type="dxa"/>
-            </w:tcMar>
-            <w:vAlign w:val="center"/>
-          </w:tcPr>
-          <w:p>
-            <w:pPr>
-              <w:keepNext w:val="0"/>
-              <w:keepLines w:val="0"/>
-              <w:widowControl/>
-              <w:suppressLineNumbers w:val="0"/>
-              <w:jc w:val="left"/>
-              <w:rPr>
-                <w:rFonts w:hint="default" w:ascii="Arial" w:hAnsi="Arial" w:eastAsia="Arial" w:cs="Arial"/>
-                <w:i w:val="0"/>
-                <w:caps w:val="0"/>
-                <w:color w:val="343A40"/>
-                <w:spacing w:val="0"/>
-                <w:sz w:val="24"/>
-                <w:szCs w:val="24"/>
-              </w:rPr>
-            </w:pPr>
-            <w:r>
-              <w:rPr>
-                <w:rStyle w:val="25"/>
-                <w:rFonts w:hint="default" w:ascii="Arial" w:hAnsi="Arial" w:eastAsia="Arial" w:cs="Arial"/>
-                <w:b/>
-                <w:i w:val="0"/>
-                <w:caps w:val="0"/>
-                <w:color w:val="343A40"/>
-                <w:spacing w:val="0"/>
-                <w:kern w:val="0"/>
-                <w:sz w:val="24"/>
-                <w:szCs w:val="24"/>
-                <w:lang w:val="en-US" w:eastAsia="zh-CN" w:bidi="ar"/>
-              </w:rPr>
-              <w:t>Nachbedingung Erfolg</w:t>
-            </w:r>
-          </w:p>
-        </w:tc>
-        <w:tc>
-          <w:tcPr>
-            <w:tcW w:w="6093" w:type="dxa"/>
-            <w:tcBorders>
-              <w:top w:val="nil"/>
-              <w:left w:val="nil"/>
-              <w:bottom w:val="nil"/>
-              <w:right w:val="nil"/>
-            </w:tcBorders>
-            <w:shd w:val="clear" w:color="auto" w:fill="FFFFFF"/>
-            <w:tcMar>
-              <w:top w:w="150" w:type="dxa"/>
-              <w:left w:w="150" w:type="dxa"/>
-              <w:bottom w:w="150" w:type="dxa"/>
-              <w:right w:w="150" w:type="dxa"/>
-            </w:tcMar>
-            <w:vAlign w:val="center"/>
-          </w:tcPr>
-          <w:p>
-            <w:pPr>
-              <w:keepNext w:val="0"/>
-              <w:keepLines w:val="0"/>
-              <w:widowControl/>
-              <w:suppressLineNumbers w:val="0"/>
-              <w:jc w:val="left"/>
-              <w:rPr>
-                <w:rFonts w:hint="default" w:ascii="Arial" w:hAnsi="Arial" w:eastAsia="Arial" w:cs="Arial"/>
-                <w:i w:val="0"/>
-                <w:caps w:val="0"/>
-                <w:color w:val="343A40"/>
-                <w:spacing w:val="0"/>
-                <w:sz w:val="20"/>
-                <w:szCs w:val="20"/>
-                <w:lang w:val="de-DE"/>
-              </w:rPr>
-            </w:pPr>
-            <w:r>
-              <w:rPr>
-                <w:rStyle w:val="17"/>
-                <w:rFonts w:hint="default" w:ascii="Arial" w:hAnsi="Arial" w:eastAsia="Arial" w:cs="Arial"/>
-                <w:i w:val="0"/>
-                <w:caps w:val="0"/>
-                <w:color w:val="343A40"/>
-                <w:spacing w:val="0"/>
-                <w:kern w:val="0"/>
-                <w:sz w:val="20"/>
-                <w:szCs w:val="20"/>
-                <w:lang w:val="en-US" w:eastAsia="zh-CN" w:bidi="ar"/>
-              </w:rPr>
-              <w:t xml:space="preserve">Gegnertreffer: Der Schaden des Gegners wird berechnet und dessen </w:t>
-            </w:r>
-            <w:r>
-              <w:rPr>
-                <w:rStyle w:val="17"/>
-                <w:rFonts w:hint="default" w:eastAsia="Arial" w:cs="Arial"/>
-                <w:i w:val="0"/>
-                <w:caps w:val="0"/>
-                <w:color w:val="343A40"/>
-                <w:spacing w:val="0"/>
-                <w:kern w:val="0"/>
-                <w:sz w:val="20"/>
-                <w:szCs w:val="20"/>
-                <w:lang w:val="de-DE" w:eastAsia="zh-CN" w:bidi="ar"/>
-              </w:rPr>
-              <w:t xml:space="preserve">Lebenspunkte </w:t>
-            </w:r>
-            <w:r>
-              <w:rPr>
-                <w:rStyle w:val="17"/>
-                <w:rFonts w:hint="default" w:ascii="Arial" w:hAnsi="Arial" w:eastAsia="Arial" w:cs="Arial"/>
-                <w:i w:val="0"/>
-                <w:caps w:val="0"/>
-                <w:color w:val="343A40"/>
-                <w:spacing w:val="0"/>
-                <w:kern w:val="0"/>
-                <w:sz w:val="20"/>
-                <w:szCs w:val="20"/>
-                <w:lang w:val="en-US" w:eastAsia="zh-CN" w:bidi="ar"/>
-              </w:rPr>
-              <w:t>abgezogen</w:t>
-            </w:r>
-            <w:r>
-              <w:rPr>
-                <w:rStyle w:val="17"/>
-                <w:rFonts w:hint="default" w:eastAsia="Arial" w:cs="Arial"/>
-                <w:i w:val="0"/>
-                <w:caps w:val="0"/>
-                <w:color w:val="343A40"/>
-                <w:spacing w:val="0"/>
-                <w:kern w:val="0"/>
-                <w:sz w:val="20"/>
-                <w:szCs w:val="20"/>
-                <w:lang w:val="de-DE" w:eastAsia="zh-CN" w:bidi="ar"/>
-              </w:rPr>
-              <w:t xml:space="preserve">. </w:t>
-            </w:r>
-            <w:r>
-              <w:rPr>
-                <w:rStyle w:val="17"/>
-                <w:rFonts w:hint="default" w:eastAsia="Arial" w:cs="Arial"/>
-                <w:i w:val="0"/>
-                <w:caps w:val="0"/>
-                <w:color w:val="343A40"/>
-                <w:spacing w:val="0"/>
-                <w:kern w:val="0"/>
-                <w:sz w:val="20"/>
-                <w:szCs w:val="20"/>
-                <w:lang w:val="de-DE" w:eastAsia="zh-CN" w:bidi="ar"/>
-              </w:rPr>
-              <w:br w:type="textWrapping"/>
-            </w:r>
-            <w:r>
-              <w:rPr>
-                <w:rStyle w:val="17"/>
-                <w:rFonts w:hint="default" w:eastAsia="Arial" w:cs="Arial"/>
-                <w:i w:val="0"/>
-                <w:caps w:val="0"/>
-                <w:color w:val="343A40"/>
-                <w:spacing w:val="0"/>
-                <w:kern w:val="0"/>
-                <w:sz w:val="20"/>
-                <w:szCs w:val="20"/>
-                <w:lang w:val="de-DE" w:eastAsia="zh-CN" w:bidi="ar"/>
-              </w:rPr>
-              <w:t>Dazu werden die Angriffswerte des Spielers berücksichtigt, sowie der Rüstungswert des Gegners.</w:t>
-            </w:r>
-          </w:p>
-        </w:tc>
-      </w:tr>
-      <w:tr>
-        <w:tblPrEx>
-          <w:tblBorders>
-            <w:top w:val="none" w:color="auto" w:sz="0" w:space="0"/>
-            <w:left w:val="none" w:color="auto" w:sz="0" w:space="0"/>
-            <w:bottom w:val="single" w:color="E2E0E0" w:sz="6" w:space="0"/>
-            <w:right w:val="none" w:color="auto" w:sz="0" w:space="0"/>
-            <w:insideH w:val="none" w:color="auto" w:sz="0" w:space="0"/>
-            <w:insideV w:val="none" w:color="auto" w:sz="0" w:space="0"/>
-          </w:tblBorders>
-          <w:tblCellMar>
-            <w:top w:w="15" w:type="dxa"/>
-            <w:left w:w="15" w:type="dxa"/>
-            <w:bottom w:w="15" w:type="dxa"/>
-            <w:right w:w="15" w:type="dxa"/>
-          </w:tblCellMar>
-        </w:tblPrEx>
-        <w:tc>
-          <w:tcPr>
-            <w:tcW w:w="2994" w:type="dxa"/>
-            <w:tcBorders>
-              <w:top w:val="nil"/>
-              <w:left w:val="nil"/>
-              <w:bottom w:val="nil"/>
-              <w:right w:val="nil"/>
-            </w:tcBorders>
-            <w:shd w:val="clear" w:color="auto" w:fill="FFFFFF"/>
-            <w:tcMar>
-              <w:top w:w="150" w:type="dxa"/>
-              <w:left w:w="150" w:type="dxa"/>
-              <w:bottom w:w="150" w:type="dxa"/>
-              <w:right w:w="150" w:type="dxa"/>
-            </w:tcMar>
-            <w:vAlign w:val="center"/>
-          </w:tcPr>
-          <w:p>
-            <w:pPr>
-              <w:keepNext w:val="0"/>
-              <w:keepLines w:val="0"/>
-              <w:widowControl/>
-              <w:suppressLineNumbers w:val="0"/>
-              <w:jc w:val="left"/>
-              <w:rPr>
-                <w:rFonts w:hint="default" w:ascii="Arial" w:hAnsi="Arial" w:eastAsia="Arial" w:cs="Arial"/>
-                <w:i w:val="0"/>
-                <w:caps w:val="0"/>
-                <w:color w:val="343A40"/>
-                <w:spacing w:val="0"/>
-                <w:sz w:val="24"/>
-                <w:szCs w:val="24"/>
-              </w:rPr>
-            </w:pPr>
-            <w:r>
-              <w:rPr>
-                <w:rStyle w:val="25"/>
-                <w:rFonts w:hint="default" w:ascii="Arial" w:hAnsi="Arial" w:eastAsia="Arial" w:cs="Arial"/>
-                <w:b/>
-                <w:i w:val="0"/>
-                <w:caps w:val="0"/>
-                <w:color w:val="343A40"/>
-                <w:spacing w:val="0"/>
-                <w:kern w:val="0"/>
-                <w:sz w:val="24"/>
-                <w:szCs w:val="24"/>
-                <w:lang w:val="en-US" w:eastAsia="zh-CN" w:bidi="ar"/>
-              </w:rPr>
-              <w:t>Nachbedingung Fehler</w:t>
-            </w:r>
-          </w:p>
-        </w:tc>
-        <w:tc>
-          <w:tcPr>
-            <w:tcW w:w="6093" w:type="dxa"/>
-            <w:tcBorders>
-              <w:top w:val="nil"/>
-              <w:left w:val="nil"/>
-              <w:bottom w:val="nil"/>
-              <w:right w:val="nil"/>
-            </w:tcBorders>
-            <w:shd w:val="clear" w:color="auto" w:fill="FFFFFF"/>
-            <w:tcMar>
-              <w:top w:w="150" w:type="dxa"/>
-              <w:left w:w="150" w:type="dxa"/>
-              <w:bottom w:w="150" w:type="dxa"/>
-              <w:right w:w="150" w:type="dxa"/>
-            </w:tcMar>
-            <w:vAlign w:val="center"/>
-          </w:tcPr>
-          <w:p>
-            <w:pPr>
-              <w:keepNext w:val="0"/>
-              <w:keepLines w:val="0"/>
-              <w:widowControl/>
-              <w:suppressLineNumbers w:val="0"/>
-              <w:jc w:val="left"/>
-              <w:rPr>
-                <w:rFonts w:hint="default" w:ascii="Arial" w:hAnsi="Arial" w:eastAsia="Arial" w:cs="Arial"/>
-                <w:i w:val="0"/>
-                <w:caps w:val="0"/>
-                <w:color w:val="343A40"/>
-                <w:spacing w:val="0"/>
-                <w:sz w:val="20"/>
-                <w:szCs w:val="20"/>
-              </w:rPr>
-            </w:pPr>
-            <w:r>
-              <w:rPr>
-                <w:rStyle w:val="17"/>
-                <w:rFonts w:hint="default" w:ascii="Arial" w:hAnsi="Arial" w:eastAsia="Arial" w:cs="Arial"/>
-                <w:i w:val="0"/>
-                <w:caps w:val="0"/>
-                <w:color w:val="343A40"/>
-                <w:spacing w:val="0"/>
-                <w:kern w:val="0"/>
-                <w:sz w:val="20"/>
-                <w:szCs w:val="20"/>
-                <w:lang w:val="en-US" w:eastAsia="zh-CN" w:bidi="ar"/>
-              </w:rPr>
-              <w:t>-</w:t>
             </w:r>
           </w:p>
         </w:tc>
@@ -6812,7 +5413,6 @@
             </w:pPr>
             <w:r>
               <w:rPr>
-                <w:rStyle w:val="25"/>
                 <w:rFonts w:hint="default" w:ascii="Arial" w:hAnsi="Arial" w:eastAsia="Arial" w:cs="Arial"/>
                 <w:b/>
                 <w:i w:val="0"/>
@@ -6824,7 +5424,7 @@
                 <w:szCs w:val="24"/>
                 <w:lang w:val="en-US" w:eastAsia="zh-CN" w:bidi="ar"/>
               </w:rPr>
-              <w:t>Klassifizierung</w:t>
+              <w:t>Ziel</w:t>
             </w:r>
           </w:p>
         </w:tc>
@@ -6861,10 +5461,12 @@
                 <w:spacing w:val="0"/>
                 <w:sz w:val="20"/>
                 <w:szCs w:val="20"/>
-              </w:rPr>
-            </w:pPr>
-            <w:r>
-              <w:rPr>
+                <w:lang w:val="de-DE"/>
+              </w:rPr>
+            </w:pPr>
+            <w:r>
+              <w:rPr>
+                <w:rStyle w:val="17"/>
                 <w:rFonts w:hint="default" w:ascii="Arial" w:hAnsi="Arial" w:eastAsia="Arial" w:cs="Arial"/>
                 <w:i w:val="0"/>
                 <w:caps w:val="0"/>
@@ -6875,7 +5477,22 @@
                 <w:szCs w:val="20"/>
                 <w:lang w:val="en-US" w:eastAsia="zh-CN" w:bidi="ar"/>
               </w:rPr>
-              <w:t>Funktional, MUSS</w:t>
+              <w:t xml:space="preserve">Ein Spielercharakter kann ein Ziel </w:t>
+            </w:r>
+            <w:r>
+              <w:rPr>
+                <w:rStyle w:val="17"/>
+                <w:rFonts w:hint="default" w:eastAsia="Arial" w:cs="Arial"/>
+                <w:i w:val="0"/>
+                <w:caps w:val="0"/>
+                <w:color w:val="343A40"/>
+                <w:spacing w:val="0"/>
+                <w:kern w:val="0"/>
+                <w:sz w:val="20"/>
+                <w:szCs w:val="20"/>
+                <w:lang w:val="de-DE" w:eastAsia="zh-CN" w:bidi="ar"/>
+              </w:rPr>
+              <w:t>angreiffen</w:t>
             </w:r>
           </w:p>
         </w:tc>
@@ -6890,12 +5507,1179 @@
             <w:insideH w:val="none" w:color="auto" w:sz="0" w:space="0"/>
             <w:insideV w:val="none" w:color="auto" w:sz="0" w:space="0"/>
           </w:tblBorders>
-          <w:tblCellMar>
-            <w:top w:w="15" w:type="dxa"/>
-            <w:left w:w="15" w:type="dxa"/>
-            <w:bottom w:w="15" w:type="dxa"/>
-            <w:right w:w="15" w:type="dxa"/>
-          </w:tblCellMar>
+        </w:tblPrEx>
+        <w:tc>
+          <w:tcPr>
+            <w:tcW w:w="2994" w:type="dxa"/>
+            <w:tcBorders>
+              <w:top w:val="nil"/>
+              <w:left w:val="nil"/>
+              <w:bottom w:val="nil"/>
+              <w:right w:val="nil"/>
+            </w:tcBorders>
+            <w:shd w:val="clear" w:color="auto" w:fill="FFFFFF"/>
+            <w:tcMar>
+              <w:top w:w="150" w:type="dxa"/>
+              <w:left w:w="150" w:type="dxa"/>
+              <w:bottom w:w="150" w:type="dxa"/>
+              <w:right w:w="150" w:type="dxa"/>
+            </w:tcMar>
+            <w:vAlign w:val="center"/>
+          </w:tcPr>
+          <w:p>
+            <w:pPr>
+              <w:keepNext w:val="0"/>
+              <w:keepLines w:val="0"/>
+              <w:widowControl/>
+              <w:suppressLineNumbers w:val="0"/>
+              <w:jc w:val="left"/>
+              <w:rPr>
+                <w:rFonts w:hint="default" w:ascii="Arial" w:hAnsi="Arial" w:eastAsia="Arial" w:cs="Arial"/>
+                <w:i w:val="0"/>
+                <w:caps w:val="0"/>
+                <w:color w:val="343A40"/>
+                <w:spacing w:val="0"/>
+                <w:sz w:val="24"/>
+                <w:szCs w:val="24"/>
+              </w:rPr>
+            </w:pPr>
+            <w:r>
+              <w:rPr>
+                <w:rStyle w:val="25"/>
+                <w:rFonts w:hint="default" w:ascii="Arial" w:hAnsi="Arial" w:eastAsia="Arial" w:cs="Arial"/>
+                <w:b/>
+                <w:i w:val="0"/>
+                <w:caps w:val="0"/>
+                <w:color w:val="343A40"/>
+                <w:spacing w:val="0"/>
+                <w:kern w:val="0"/>
+                <w:sz w:val="24"/>
+                <w:szCs w:val="24"/>
+                <w:lang w:val="en-US" w:eastAsia="zh-CN" w:bidi="ar"/>
+              </w:rPr>
+              <w:t>Ereignis</w:t>
+            </w:r>
+          </w:p>
+        </w:tc>
+        <w:tc>
+          <w:tcPr>
+            <w:tcW w:w="6093" w:type="dxa"/>
+            <w:tcBorders>
+              <w:top w:val="nil"/>
+              <w:left w:val="nil"/>
+              <w:bottom w:val="nil"/>
+              <w:right w:val="nil"/>
+            </w:tcBorders>
+            <w:shd w:val="clear" w:color="auto" w:fill="FFFFFF"/>
+            <w:tcMar>
+              <w:top w:w="150" w:type="dxa"/>
+              <w:left w:w="150" w:type="dxa"/>
+              <w:bottom w:w="150" w:type="dxa"/>
+              <w:right w:w="150" w:type="dxa"/>
+            </w:tcMar>
+            <w:vAlign w:val="center"/>
+          </w:tcPr>
+          <w:p>
+            <w:pPr>
+              <w:keepNext w:val="0"/>
+              <w:keepLines w:val="0"/>
+              <w:widowControl/>
+              <w:suppressLineNumbers w:val="0"/>
+              <w:jc w:val="left"/>
+              <w:rPr>
+                <w:rFonts w:hint="default" w:ascii="Arial" w:hAnsi="Arial" w:eastAsia="Arial" w:cs="Arial"/>
+                <w:i w:val="0"/>
+                <w:caps w:val="0"/>
+                <w:color w:val="343A40"/>
+                <w:spacing w:val="0"/>
+                <w:sz w:val="20"/>
+                <w:szCs w:val="20"/>
+              </w:rPr>
+            </w:pPr>
+            <w:r>
+              <w:rPr>
+                <w:rStyle w:val="17"/>
+                <w:rFonts w:hint="default" w:ascii="Arial" w:hAnsi="Arial" w:eastAsia="Arial" w:cs="Arial"/>
+                <w:i w:val="0"/>
+                <w:caps w:val="0"/>
+                <w:color w:val="343A40"/>
+                <w:spacing w:val="0"/>
+                <w:kern w:val="0"/>
+                <w:sz w:val="20"/>
+                <w:szCs w:val="20"/>
+                <w:lang w:val="en-US" w:eastAsia="zh-CN" w:bidi="ar"/>
+              </w:rPr>
+              <w:t>Der Spieler betätigt die [</w:t>
+            </w:r>
+            <w:r>
+              <w:rPr>
+                <w:rStyle w:val="17"/>
+                <w:rFonts w:hint="default" w:eastAsia="Arial" w:cs="Arial"/>
+                <w:i w:val="0"/>
+                <w:caps w:val="0"/>
+                <w:color w:val="343A40"/>
+                <w:spacing w:val="0"/>
+                <w:kern w:val="0"/>
+                <w:sz w:val="20"/>
+                <w:szCs w:val="20"/>
+                <w:lang w:val="de-DE" w:eastAsia="zh-CN" w:bidi="ar"/>
+              </w:rPr>
+              <w:t>ANGRIFF</w:t>
+            </w:r>
+            <w:r>
+              <w:rPr>
+                <w:rStyle w:val="17"/>
+                <w:rFonts w:hint="default" w:ascii="Arial" w:hAnsi="Arial" w:eastAsia="Arial" w:cs="Arial"/>
+                <w:i w:val="0"/>
+                <w:caps w:val="0"/>
+                <w:color w:val="343A40"/>
+                <w:spacing w:val="0"/>
+                <w:kern w:val="0"/>
+                <w:sz w:val="20"/>
+                <w:szCs w:val="20"/>
+                <w:lang w:val="en-US" w:eastAsia="zh-CN" w:bidi="ar"/>
+              </w:rPr>
+              <w:t>] Taste</w:t>
+            </w:r>
+          </w:p>
+        </w:tc>
+      </w:tr>
+      <w:tr>
+        <w:tblPrEx>
+          <w:tblBorders>
+            <w:top w:val="none" w:color="auto" w:sz="0" w:space="0"/>
+            <w:left w:val="none" w:color="auto" w:sz="0" w:space="0"/>
+            <w:bottom w:val="single" w:color="E2E0E0" w:sz="6" w:space="0"/>
+            <w:right w:val="none" w:color="auto" w:sz="0" w:space="0"/>
+            <w:insideH w:val="none" w:color="auto" w:sz="0" w:space="0"/>
+            <w:insideV w:val="none" w:color="auto" w:sz="0" w:space="0"/>
+          </w:tblBorders>
+        </w:tblPrEx>
+        <w:tc>
+          <w:tcPr>
+            <w:tcW w:w="2994" w:type="dxa"/>
+            <w:tcBorders>
+              <w:top w:val="nil"/>
+              <w:left w:val="nil"/>
+              <w:bottom w:val="nil"/>
+              <w:right w:val="nil"/>
+            </w:tcBorders>
+            <w:shd w:val="clear" w:color="auto" w:fill="FFFFFF"/>
+            <w:tcMar>
+              <w:top w:w="150" w:type="dxa"/>
+              <w:left w:w="150" w:type="dxa"/>
+              <w:bottom w:w="150" w:type="dxa"/>
+              <w:right w:w="150" w:type="dxa"/>
+            </w:tcMar>
+            <w:vAlign w:val="center"/>
+          </w:tcPr>
+          <w:p>
+            <w:pPr>
+              <w:keepNext w:val="0"/>
+              <w:keepLines w:val="0"/>
+              <w:widowControl/>
+              <w:suppressLineNumbers w:val="0"/>
+              <w:jc w:val="left"/>
+              <w:rPr>
+                <w:rFonts w:hint="default" w:ascii="Arial" w:hAnsi="Arial" w:eastAsia="Arial" w:cs="Arial"/>
+                <w:i w:val="0"/>
+                <w:caps w:val="0"/>
+                <w:color w:val="343A40"/>
+                <w:spacing w:val="0"/>
+                <w:sz w:val="24"/>
+                <w:szCs w:val="24"/>
+              </w:rPr>
+            </w:pPr>
+            <w:r>
+              <w:rPr>
+                <w:rStyle w:val="25"/>
+                <w:rFonts w:hint="default" w:ascii="Arial" w:hAnsi="Arial" w:eastAsia="Arial" w:cs="Arial"/>
+                <w:b/>
+                <w:i w:val="0"/>
+                <w:caps w:val="0"/>
+                <w:color w:val="343A40"/>
+                <w:spacing w:val="0"/>
+                <w:kern w:val="0"/>
+                <w:sz w:val="24"/>
+                <w:szCs w:val="24"/>
+                <w:lang w:val="en-US" w:eastAsia="zh-CN" w:bidi="ar"/>
+              </w:rPr>
+              <w:t>Vorbedingung</w:t>
+            </w:r>
+          </w:p>
+        </w:tc>
+        <w:tc>
+          <w:tcPr>
+            <w:tcW w:w="6093" w:type="dxa"/>
+            <w:tcBorders>
+              <w:top w:val="nil"/>
+              <w:left w:val="nil"/>
+              <w:bottom w:val="nil"/>
+              <w:right w:val="nil"/>
+            </w:tcBorders>
+            <w:shd w:val="clear" w:color="auto" w:fill="FFFFFF"/>
+            <w:tcMar>
+              <w:top w:w="150" w:type="dxa"/>
+              <w:left w:w="150" w:type="dxa"/>
+              <w:bottom w:w="150" w:type="dxa"/>
+              <w:right w:w="150" w:type="dxa"/>
+            </w:tcMar>
+            <w:vAlign w:val="center"/>
+          </w:tcPr>
+          <w:p>
+            <w:pPr>
+              <w:keepNext w:val="0"/>
+              <w:keepLines w:val="0"/>
+              <w:widowControl/>
+              <w:suppressLineNumbers w:val="0"/>
+              <w:jc w:val="left"/>
+              <w:rPr>
+                <w:rFonts w:hint="default" w:ascii="Arial" w:hAnsi="Arial" w:eastAsia="Arial" w:cs="Arial"/>
+                <w:i w:val="0"/>
+                <w:caps w:val="0"/>
+                <w:color w:val="343A40"/>
+                <w:spacing w:val="0"/>
+                <w:sz w:val="20"/>
+                <w:szCs w:val="20"/>
+                <w:lang w:val="de-DE"/>
+              </w:rPr>
+            </w:pPr>
+            <w:r>
+              <w:rPr>
+                <w:rStyle w:val="17"/>
+                <w:rFonts w:hint="default" w:ascii="Arial" w:hAnsi="Arial" w:eastAsia="Arial" w:cs="Arial"/>
+                <w:i w:val="0"/>
+                <w:caps w:val="0"/>
+                <w:color w:val="343A40"/>
+                <w:spacing w:val="0"/>
+                <w:kern w:val="0"/>
+                <w:sz w:val="20"/>
+                <w:szCs w:val="20"/>
+                <w:lang w:val="en-US" w:eastAsia="zh-CN" w:bidi="ar"/>
+              </w:rPr>
+              <w:t>- D</w:t>
+            </w:r>
+            <w:r>
+              <w:rPr>
+                <w:rStyle w:val="17"/>
+                <w:rFonts w:hint="default" w:eastAsia="Arial" w:cs="Arial"/>
+                <w:i w:val="0"/>
+                <w:caps w:val="0"/>
+                <w:color w:val="343A40"/>
+                <w:spacing w:val="0"/>
+                <w:kern w:val="0"/>
+                <w:sz w:val="20"/>
+                <w:szCs w:val="20"/>
+                <w:lang w:val="de-DE" w:eastAsia="zh-CN" w:bidi="ar"/>
+              </w:rPr>
+              <w:t>er Spieler befindet sich auf einer Dungeon Karte</w:t>
+            </w:r>
+            <w:r>
+              <w:rPr>
+                <w:rStyle w:val="17"/>
+                <w:rFonts w:hint="default" w:ascii="Arial" w:hAnsi="Arial" w:eastAsia="Arial" w:cs="Arial"/>
+                <w:i w:val="0"/>
+                <w:caps w:val="0"/>
+                <w:color w:val="343A40"/>
+                <w:spacing w:val="0"/>
+                <w:kern w:val="0"/>
+                <w:sz w:val="20"/>
+                <w:szCs w:val="20"/>
+                <w:lang w:val="en-US" w:eastAsia="zh-CN" w:bidi="ar"/>
+              </w:rPr>
+              <w:br w:type="textWrapping"/>
+            </w:r>
+            <w:r>
+              <w:rPr>
+                <w:rStyle w:val="17"/>
+                <w:rFonts w:hint="default" w:ascii="Arial" w:hAnsi="Arial" w:eastAsia="Arial" w:cs="Arial"/>
+                <w:i w:val="0"/>
+                <w:caps w:val="0"/>
+                <w:color w:val="343A40"/>
+                <w:spacing w:val="0"/>
+                <w:kern w:val="0"/>
+                <w:sz w:val="20"/>
+                <w:szCs w:val="20"/>
+                <w:lang w:val="en-US" w:eastAsia="zh-CN" w:bidi="ar"/>
+              </w:rPr>
+              <w:t xml:space="preserve">- Der Spieler </w:t>
+            </w:r>
+            <w:r>
+              <w:rPr>
+                <w:rStyle w:val="17"/>
+                <w:rFonts w:hint="default" w:eastAsia="Arial" w:cs="Arial"/>
+                <w:i w:val="0"/>
+                <w:caps w:val="0"/>
+                <w:color w:val="343A40"/>
+                <w:spacing w:val="0"/>
+                <w:kern w:val="0"/>
+                <w:sz w:val="20"/>
+                <w:szCs w:val="20"/>
+                <w:lang w:val="de-DE" w:eastAsia="zh-CN" w:bidi="ar"/>
+              </w:rPr>
+              <w:t>ist am leben (&gt; 0 Lebenspunkte)</w:t>
+            </w:r>
+            <w:r>
+              <w:rPr>
+                <w:rStyle w:val="17"/>
+                <w:rFonts w:hint="default" w:ascii="Arial" w:hAnsi="Arial" w:eastAsia="Arial" w:cs="Arial"/>
+                <w:i w:val="0"/>
+                <w:caps w:val="0"/>
+                <w:color w:val="343A40"/>
+                <w:spacing w:val="0"/>
+                <w:kern w:val="0"/>
+                <w:sz w:val="20"/>
+                <w:szCs w:val="20"/>
+                <w:lang w:val="en-US" w:eastAsia="zh-CN" w:bidi="ar"/>
+              </w:rPr>
+              <w:br w:type="textWrapping"/>
+            </w:r>
+            <w:r>
+              <w:rPr>
+                <w:rStyle w:val="17"/>
+                <w:rFonts w:hint="default" w:ascii="Arial" w:hAnsi="Arial" w:eastAsia="Arial" w:cs="Arial"/>
+                <w:i w:val="0"/>
+                <w:caps w:val="0"/>
+                <w:color w:val="343A40"/>
+                <w:spacing w:val="0"/>
+                <w:kern w:val="0"/>
+                <w:sz w:val="20"/>
+                <w:szCs w:val="20"/>
+                <w:lang w:val="en-US" w:eastAsia="zh-CN" w:bidi="ar"/>
+              </w:rPr>
+              <w:t xml:space="preserve">- Der </w:t>
+            </w:r>
+            <w:r>
+              <w:rPr>
+                <w:rStyle w:val="17"/>
+                <w:rFonts w:hint="default" w:eastAsia="Arial" w:cs="Arial"/>
+                <w:i w:val="0"/>
+                <w:caps w:val="0"/>
+                <w:color w:val="343A40"/>
+                <w:spacing w:val="0"/>
+                <w:kern w:val="0"/>
+                <w:sz w:val="20"/>
+                <w:szCs w:val="20"/>
+                <w:lang w:val="de-DE" w:eastAsia="zh-CN" w:bidi="ar"/>
+              </w:rPr>
+              <w:t>Spieler steht direkt vor einem Gegner [d.h. er steht auf einem Feld neben dem Gegner])</w:t>
+            </w:r>
+          </w:p>
+        </w:tc>
+      </w:tr>
+      <w:tr>
+        <w:tblPrEx>
+          <w:tblBorders>
+            <w:top w:val="none" w:color="auto" w:sz="0" w:space="0"/>
+            <w:left w:val="none" w:color="auto" w:sz="0" w:space="0"/>
+            <w:bottom w:val="single" w:color="E2E0E0" w:sz="6" w:space="0"/>
+            <w:right w:val="none" w:color="auto" w:sz="0" w:space="0"/>
+            <w:insideH w:val="none" w:color="auto" w:sz="0" w:space="0"/>
+            <w:insideV w:val="none" w:color="auto" w:sz="0" w:space="0"/>
+          </w:tblBorders>
+        </w:tblPrEx>
+        <w:tc>
+          <w:tcPr>
+            <w:tcW w:w="2994" w:type="dxa"/>
+            <w:tcBorders>
+              <w:top w:val="nil"/>
+              <w:left w:val="nil"/>
+              <w:bottom w:val="nil"/>
+              <w:right w:val="nil"/>
+            </w:tcBorders>
+            <w:shd w:val="clear" w:color="auto" w:fill="FFFFFF"/>
+            <w:tcMar>
+              <w:top w:w="150" w:type="dxa"/>
+              <w:left w:w="150" w:type="dxa"/>
+              <w:bottom w:w="150" w:type="dxa"/>
+              <w:right w:w="150" w:type="dxa"/>
+            </w:tcMar>
+            <w:vAlign w:val="center"/>
+          </w:tcPr>
+          <w:p>
+            <w:pPr>
+              <w:keepNext w:val="0"/>
+              <w:keepLines w:val="0"/>
+              <w:widowControl/>
+              <w:suppressLineNumbers w:val="0"/>
+              <w:jc w:val="left"/>
+              <w:rPr>
+                <w:rFonts w:hint="default" w:ascii="Arial" w:hAnsi="Arial" w:eastAsia="Arial" w:cs="Arial"/>
+                <w:i w:val="0"/>
+                <w:caps w:val="0"/>
+                <w:color w:val="343A40"/>
+                <w:spacing w:val="0"/>
+                <w:sz w:val="24"/>
+                <w:szCs w:val="24"/>
+              </w:rPr>
+            </w:pPr>
+            <w:r>
+              <w:rPr>
+                <w:rStyle w:val="25"/>
+                <w:rFonts w:hint="default" w:ascii="Arial" w:hAnsi="Arial" w:eastAsia="Arial" w:cs="Arial"/>
+                <w:b/>
+                <w:i w:val="0"/>
+                <w:caps w:val="0"/>
+                <w:color w:val="343A40"/>
+                <w:spacing w:val="0"/>
+                <w:kern w:val="0"/>
+                <w:sz w:val="24"/>
+                <w:szCs w:val="24"/>
+                <w:lang w:val="en-US" w:eastAsia="zh-CN" w:bidi="ar"/>
+              </w:rPr>
+              <w:t>Standardablauf</w:t>
+            </w:r>
+          </w:p>
+        </w:tc>
+        <w:tc>
+          <w:tcPr>
+            <w:tcW w:w="6093" w:type="dxa"/>
+            <w:tcBorders>
+              <w:top w:val="nil"/>
+              <w:left w:val="nil"/>
+              <w:bottom w:val="nil"/>
+              <w:right w:val="nil"/>
+            </w:tcBorders>
+            <w:shd w:val="clear" w:color="auto" w:fill="FFFFFF"/>
+            <w:tcMar>
+              <w:top w:w="150" w:type="dxa"/>
+              <w:left w:w="150" w:type="dxa"/>
+              <w:bottom w:w="150" w:type="dxa"/>
+              <w:right w:w="150" w:type="dxa"/>
+            </w:tcMar>
+            <w:vAlign w:val="center"/>
+          </w:tcPr>
+          <w:p>
+            <w:pPr>
+              <w:keepNext w:val="0"/>
+              <w:keepLines w:val="0"/>
+              <w:widowControl/>
+              <w:numPr>
+                <w:ilvl w:val="0"/>
+                <w:numId w:val="2"/>
+              </w:numPr>
+              <w:suppressLineNumbers w:val="0"/>
+              <w:jc w:val="left"/>
+              <w:rPr>
+                <w:rStyle w:val="17"/>
+                <w:rFonts w:hint="default" w:eastAsia="Arial" w:cs="Arial"/>
+                <w:i w:val="0"/>
+                <w:caps w:val="0"/>
+                <w:color w:val="343A40"/>
+                <w:spacing w:val="0"/>
+                <w:kern w:val="0"/>
+                <w:sz w:val="20"/>
+                <w:szCs w:val="20"/>
+                <w:lang w:val="de-DE" w:eastAsia="zh-CN" w:bidi="ar"/>
+              </w:rPr>
+            </w:pPr>
+            <w:r>
+              <w:rPr>
+                <w:rStyle w:val="17"/>
+                <w:rFonts w:hint="default" w:ascii="Arial" w:hAnsi="Arial" w:eastAsia="Arial" w:cs="Arial"/>
+                <w:i w:val="0"/>
+                <w:caps w:val="0"/>
+                <w:color w:val="343A40"/>
+                <w:spacing w:val="0"/>
+                <w:kern w:val="0"/>
+                <w:sz w:val="20"/>
+                <w:szCs w:val="20"/>
+                <w:lang w:val="en-US" w:eastAsia="zh-CN" w:bidi="ar"/>
+              </w:rPr>
+              <w:t>Der Spieler betätigt die [</w:t>
+            </w:r>
+            <w:r>
+              <w:rPr>
+                <w:rStyle w:val="17"/>
+                <w:rFonts w:hint="default" w:eastAsia="Arial" w:cs="Arial"/>
+                <w:i w:val="0"/>
+                <w:caps w:val="0"/>
+                <w:color w:val="343A40"/>
+                <w:spacing w:val="0"/>
+                <w:kern w:val="0"/>
+                <w:sz w:val="20"/>
+                <w:szCs w:val="20"/>
+                <w:lang w:val="de-DE" w:eastAsia="zh-CN" w:bidi="ar"/>
+              </w:rPr>
+              <w:t>ANGRIFF</w:t>
+            </w:r>
+            <w:r>
+              <w:rPr>
+                <w:rStyle w:val="17"/>
+                <w:rFonts w:hint="default" w:ascii="Arial" w:hAnsi="Arial" w:eastAsia="Arial" w:cs="Arial"/>
+                <w:i w:val="0"/>
+                <w:caps w:val="0"/>
+                <w:color w:val="343A40"/>
+                <w:spacing w:val="0"/>
+                <w:kern w:val="0"/>
+                <w:sz w:val="20"/>
+                <w:szCs w:val="20"/>
+                <w:lang w:val="en-US" w:eastAsia="zh-CN" w:bidi="ar"/>
+              </w:rPr>
+              <w:t>] Taste</w:t>
+            </w:r>
+            <w:r>
+              <w:rPr>
+                <w:rStyle w:val="17"/>
+                <w:rFonts w:hint="default" w:ascii="Arial" w:hAnsi="Arial" w:eastAsia="Arial" w:cs="Arial"/>
+                <w:i w:val="0"/>
+                <w:caps w:val="0"/>
+                <w:color w:val="343A40"/>
+                <w:spacing w:val="0"/>
+                <w:kern w:val="0"/>
+                <w:sz w:val="20"/>
+                <w:szCs w:val="20"/>
+                <w:lang w:val="en-US" w:eastAsia="zh-CN" w:bidi="ar"/>
+              </w:rPr>
+              <w:br w:type="textWrapping"/>
+            </w:r>
+            <w:r>
+              <w:rPr>
+                <w:rStyle w:val="17"/>
+                <w:rFonts w:hint="default" w:ascii="Arial" w:hAnsi="Arial" w:eastAsia="Arial" w:cs="Arial"/>
+                <w:i w:val="0"/>
+                <w:caps w:val="0"/>
+                <w:color w:val="343A40"/>
+                <w:spacing w:val="0"/>
+                <w:kern w:val="0"/>
+                <w:sz w:val="20"/>
+                <w:szCs w:val="20"/>
+                <w:lang w:val="en-US" w:eastAsia="zh-CN" w:bidi="ar"/>
+              </w:rPr>
+              <w:t xml:space="preserve">2. </w:t>
+            </w:r>
+            <w:r>
+              <w:rPr>
+                <w:rStyle w:val="17"/>
+                <w:rFonts w:hint="default" w:eastAsia="Arial" w:cs="Arial"/>
+                <w:i w:val="0"/>
+                <w:caps w:val="0"/>
+                <w:color w:val="343A40"/>
+                <w:spacing w:val="0"/>
+                <w:kern w:val="0"/>
+                <w:sz w:val="20"/>
+                <w:szCs w:val="20"/>
+                <w:lang w:val="de-DE" w:eastAsia="zh-CN" w:bidi="ar"/>
+              </w:rPr>
+              <w:t>Die Nahkampf Animation wird ausgelöst</w:t>
+            </w:r>
+            <w:r>
+              <w:rPr>
+                <w:rStyle w:val="17"/>
+                <w:rFonts w:hint="default" w:eastAsia="Arial" w:cs="Arial"/>
+                <w:i w:val="0"/>
+                <w:caps w:val="0"/>
+                <w:color w:val="343A40"/>
+                <w:spacing w:val="0"/>
+                <w:kern w:val="0"/>
+                <w:sz w:val="20"/>
+                <w:szCs w:val="20"/>
+                <w:lang w:val="de-DE" w:eastAsia="zh-CN" w:bidi="ar"/>
+              </w:rPr>
+              <w:br w:type="textWrapping"/>
+            </w:r>
+            <w:r>
+              <w:rPr>
+                <w:rStyle w:val="17"/>
+                <w:rFonts w:hint="default" w:eastAsia="Arial" w:cs="Arial"/>
+                <w:i w:val="0"/>
+                <w:caps w:val="0"/>
+                <w:color w:val="343A40"/>
+                <w:spacing w:val="0"/>
+                <w:kern w:val="0"/>
+                <w:sz w:val="20"/>
+                <w:szCs w:val="20"/>
+                <w:lang w:val="de-DE" w:eastAsia="zh-CN" w:bidi="ar"/>
+              </w:rPr>
+              <w:t>3. Der Gegner befindet sich einer Bewegungseinheit vor dem Charakter</w:t>
+            </w:r>
+          </w:p>
+        </w:tc>
+      </w:tr>
+      <w:tr>
+        <w:tblPrEx>
+          <w:tblBorders>
+            <w:top w:val="none" w:color="auto" w:sz="0" w:space="0"/>
+            <w:left w:val="none" w:color="auto" w:sz="0" w:space="0"/>
+            <w:bottom w:val="single" w:color="E2E0E0" w:sz="6" w:space="0"/>
+            <w:right w:val="none" w:color="auto" w:sz="0" w:space="0"/>
+            <w:insideH w:val="none" w:color="auto" w:sz="0" w:space="0"/>
+            <w:insideV w:val="none" w:color="auto" w:sz="0" w:space="0"/>
+          </w:tblBorders>
+        </w:tblPrEx>
+        <w:tc>
+          <w:tcPr>
+            <w:tcW w:w="2994" w:type="dxa"/>
+            <w:tcBorders>
+              <w:top w:val="nil"/>
+              <w:left w:val="nil"/>
+              <w:bottom w:val="nil"/>
+              <w:right w:val="nil"/>
+            </w:tcBorders>
+            <w:shd w:val="clear" w:color="auto" w:fill="FFFFFF"/>
+            <w:tcMar>
+              <w:top w:w="150" w:type="dxa"/>
+              <w:left w:w="150" w:type="dxa"/>
+              <w:bottom w:w="150" w:type="dxa"/>
+              <w:right w:w="150" w:type="dxa"/>
+            </w:tcMar>
+            <w:vAlign w:val="center"/>
+          </w:tcPr>
+          <w:p>
+            <w:pPr>
+              <w:keepNext w:val="0"/>
+              <w:keepLines w:val="0"/>
+              <w:widowControl/>
+              <w:suppressLineNumbers w:val="0"/>
+              <w:jc w:val="left"/>
+              <w:rPr>
+                <w:rFonts w:hint="default" w:ascii="Arial" w:hAnsi="Arial" w:eastAsia="Arial" w:cs="Arial"/>
+                <w:i w:val="0"/>
+                <w:caps w:val="0"/>
+                <w:color w:val="343A40"/>
+                <w:spacing w:val="0"/>
+                <w:sz w:val="24"/>
+                <w:szCs w:val="24"/>
+              </w:rPr>
+            </w:pPr>
+            <w:r>
+              <w:rPr>
+                <w:rStyle w:val="25"/>
+                <w:rFonts w:hint="default" w:ascii="Arial" w:hAnsi="Arial" w:eastAsia="Arial" w:cs="Arial"/>
+                <w:b/>
+                <w:i w:val="0"/>
+                <w:caps w:val="0"/>
+                <w:color w:val="343A40"/>
+                <w:spacing w:val="0"/>
+                <w:kern w:val="0"/>
+                <w:sz w:val="24"/>
+                <w:szCs w:val="24"/>
+                <w:lang w:val="en-US" w:eastAsia="zh-CN" w:bidi="ar"/>
+              </w:rPr>
+              <w:t>Alternativablauf</w:t>
+            </w:r>
+          </w:p>
+        </w:tc>
+        <w:tc>
+          <w:tcPr>
+            <w:tcW w:w="6093" w:type="dxa"/>
+            <w:tcBorders>
+              <w:top w:val="nil"/>
+              <w:left w:val="nil"/>
+              <w:bottom w:val="nil"/>
+              <w:right w:val="nil"/>
+            </w:tcBorders>
+            <w:shd w:val="clear" w:color="auto" w:fill="FFFFFF"/>
+            <w:tcMar>
+              <w:top w:w="150" w:type="dxa"/>
+              <w:left w:w="150" w:type="dxa"/>
+              <w:bottom w:w="150" w:type="dxa"/>
+              <w:right w:w="150" w:type="dxa"/>
+            </w:tcMar>
+            <w:vAlign w:val="center"/>
+          </w:tcPr>
+          <w:p>
+            <w:pPr>
+              <w:keepNext w:val="0"/>
+              <w:keepLines w:val="0"/>
+              <w:widowControl/>
+              <w:suppressLineNumbers w:val="0"/>
+              <w:jc w:val="left"/>
+              <w:rPr>
+                <w:rFonts w:hint="default" w:ascii="Arial" w:hAnsi="Arial" w:eastAsia="Arial" w:cs="Arial"/>
+                <w:i w:val="0"/>
+                <w:caps w:val="0"/>
+                <w:color w:val="343A40"/>
+                <w:spacing w:val="0"/>
+                <w:sz w:val="20"/>
+                <w:szCs w:val="20"/>
+                <w:lang w:val="de-DE"/>
+              </w:rPr>
+            </w:pPr>
+            <w:r>
+              <w:rPr>
+                <w:rStyle w:val="17"/>
+                <w:rFonts w:hint="default" w:eastAsia="Arial" w:cs="Arial"/>
+                <w:i w:val="0"/>
+                <w:caps w:val="0"/>
+                <w:color w:val="343A40"/>
+                <w:spacing w:val="0"/>
+                <w:kern w:val="0"/>
+                <w:sz w:val="20"/>
+                <w:szCs w:val="20"/>
+                <w:lang w:val="de-DE" w:eastAsia="zh-CN" w:bidi="ar"/>
+              </w:rPr>
+              <w:t>Es wird kein Angriff durchgeführt, weil kein Gegner in der Nähe steht.</w:t>
+            </w:r>
+            <w:r>
+              <w:rPr>
+                <w:rStyle w:val="17"/>
+                <w:rFonts w:hint="default" w:eastAsia="Arial" w:cs="Arial"/>
+                <w:i w:val="0"/>
+                <w:caps w:val="0"/>
+                <w:color w:val="343A40"/>
+                <w:spacing w:val="0"/>
+                <w:kern w:val="0"/>
+                <w:sz w:val="20"/>
+                <w:szCs w:val="20"/>
+                <w:lang w:val="de-DE" w:eastAsia="zh-CN" w:bidi="ar"/>
+              </w:rPr>
+              <w:br w:type="textWrapping"/>
+            </w:r>
+            <w:r>
+              <w:rPr>
+                <w:rStyle w:val="17"/>
+                <w:rFonts w:hint="default" w:eastAsia="Arial" w:cs="Arial"/>
+                <w:i w:val="0"/>
+                <w:caps w:val="0"/>
+                <w:color w:val="343A40"/>
+                <w:spacing w:val="0"/>
+                <w:kern w:val="0"/>
+                <w:sz w:val="20"/>
+                <w:szCs w:val="20"/>
+                <w:lang w:val="de-DE" w:eastAsia="zh-CN" w:bidi="ar"/>
+              </w:rPr>
+              <w:t>Optional: Meldung darstellen, dass kein Angriff ausgeführt werden konnte, oder ein entsprechendes Soundfile abspielen.</w:t>
+            </w:r>
+          </w:p>
+        </w:tc>
+      </w:tr>
+      <w:tr>
+        <w:tblPrEx>
+          <w:tblBorders>
+            <w:top w:val="none" w:color="auto" w:sz="0" w:space="0"/>
+            <w:left w:val="none" w:color="auto" w:sz="0" w:space="0"/>
+            <w:bottom w:val="single" w:color="E2E0E0" w:sz="6" w:space="0"/>
+            <w:right w:val="none" w:color="auto" w:sz="0" w:space="0"/>
+            <w:insideH w:val="none" w:color="auto" w:sz="0" w:space="0"/>
+            <w:insideV w:val="none" w:color="auto" w:sz="0" w:space="0"/>
+          </w:tblBorders>
+        </w:tblPrEx>
+        <w:tc>
+          <w:tcPr>
+            <w:tcW w:w="2994" w:type="dxa"/>
+            <w:tcBorders>
+              <w:top w:val="nil"/>
+              <w:left w:val="nil"/>
+              <w:bottom w:val="nil"/>
+              <w:right w:val="nil"/>
+            </w:tcBorders>
+            <w:shd w:val="clear" w:color="auto" w:fill="FFFFFF"/>
+            <w:tcMar>
+              <w:top w:w="150" w:type="dxa"/>
+              <w:left w:w="150" w:type="dxa"/>
+              <w:bottom w:w="150" w:type="dxa"/>
+              <w:right w:w="150" w:type="dxa"/>
+            </w:tcMar>
+            <w:vAlign w:val="center"/>
+          </w:tcPr>
+          <w:p>
+            <w:pPr>
+              <w:keepNext w:val="0"/>
+              <w:keepLines w:val="0"/>
+              <w:widowControl/>
+              <w:suppressLineNumbers w:val="0"/>
+              <w:jc w:val="left"/>
+              <w:rPr>
+                <w:rFonts w:hint="default" w:ascii="Arial" w:hAnsi="Arial" w:eastAsia="Arial" w:cs="Arial"/>
+                <w:i w:val="0"/>
+                <w:caps w:val="0"/>
+                <w:color w:val="343A40"/>
+                <w:spacing w:val="0"/>
+                <w:sz w:val="24"/>
+                <w:szCs w:val="24"/>
+              </w:rPr>
+            </w:pPr>
+            <w:r>
+              <w:rPr>
+                <w:rStyle w:val="25"/>
+                <w:rFonts w:hint="default" w:ascii="Arial" w:hAnsi="Arial" w:eastAsia="Arial" w:cs="Arial"/>
+                <w:b/>
+                <w:i w:val="0"/>
+                <w:caps w:val="0"/>
+                <w:color w:val="343A40"/>
+                <w:spacing w:val="0"/>
+                <w:kern w:val="0"/>
+                <w:sz w:val="24"/>
+                <w:szCs w:val="24"/>
+                <w:lang w:val="en-US" w:eastAsia="zh-CN" w:bidi="ar"/>
+              </w:rPr>
+              <w:t>Nachbedingung Erfolg</w:t>
+            </w:r>
+          </w:p>
+        </w:tc>
+        <w:tc>
+          <w:tcPr>
+            <w:tcW w:w="6093" w:type="dxa"/>
+            <w:tcBorders>
+              <w:top w:val="nil"/>
+              <w:left w:val="nil"/>
+              <w:bottom w:val="nil"/>
+              <w:right w:val="nil"/>
+            </w:tcBorders>
+            <w:shd w:val="clear" w:color="auto" w:fill="FFFFFF"/>
+            <w:tcMar>
+              <w:top w:w="150" w:type="dxa"/>
+              <w:left w:w="150" w:type="dxa"/>
+              <w:bottom w:w="150" w:type="dxa"/>
+              <w:right w:w="150" w:type="dxa"/>
+            </w:tcMar>
+            <w:vAlign w:val="center"/>
+          </w:tcPr>
+          <w:p>
+            <w:pPr>
+              <w:keepNext w:val="0"/>
+              <w:keepLines w:val="0"/>
+              <w:widowControl/>
+              <w:suppressLineNumbers w:val="0"/>
+              <w:jc w:val="left"/>
+              <w:rPr>
+                <w:rFonts w:hint="default" w:ascii="Arial" w:hAnsi="Arial" w:eastAsia="Arial" w:cs="Arial"/>
+                <w:i w:val="0"/>
+                <w:caps w:val="0"/>
+                <w:color w:val="343A40"/>
+                <w:spacing w:val="0"/>
+                <w:sz w:val="20"/>
+                <w:szCs w:val="20"/>
+                <w:lang w:val="de-DE"/>
+              </w:rPr>
+            </w:pPr>
+            <w:r>
+              <w:rPr>
+                <w:rStyle w:val="17"/>
+                <w:rFonts w:hint="default" w:ascii="Arial" w:hAnsi="Arial" w:eastAsia="Arial" w:cs="Arial"/>
+                <w:i w:val="0"/>
+                <w:caps w:val="0"/>
+                <w:color w:val="343A40"/>
+                <w:spacing w:val="0"/>
+                <w:kern w:val="0"/>
+                <w:sz w:val="20"/>
+                <w:szCs w:val="20"/>
+                <w:lang w:val="en-US" w:eastAsia="zh-CN" w:bidi="ar"/>
+              </w:rPr>
+              <w:t xml:space="preserve">Gegnertreffer: Der Schaden des Gegners wird berechnet und dessen </w:t>
+            </w:r>
+            <w:r>
+              <w:rPr>
+                <w:rStyle w:val="17"/>
+                <w:rFonts w:hint="default" w:eastAsia="Arial" w:cs="Arial"/>
+                <w:i w:val="0"/>
+                <w:caps w:val="0"/>
+                <w:color w:val="343A40"/>
+                <w:spacing w:val="0"/>
+                <w:kern w:val="0"/>
+                <w:sz w:val="20"/>
+                <w:szCs w:val="20"/>
+                <w:lang w:val="de-DE" w:eastAsia="zh-CN" w:bidi="ar"/>
+              </w:rPr>
+              <w:t xml:space="preserve">Lebenspunkte </w:t>
+            </w:r>
+            <w:r>
+              <w:rPr>
+                <w:rStyle w:val="17"/>
+                <w:rFonts w:hint="default" w:ascii="Arial" w:hAnsi="Arial" w:eastAsia="Arial" w:cs="Arial"/>
+                <w:i w:val="0"/>
+                <w:caps w:val="0"/>
+                <w:color w:val="343A40"/>
+                <w:spacing w:val="0"/>
+                <w:kern w:val="0"/>
+                <w:sz w:val="20"/>
+                <w:szCs w:val="20"/>
+                <w:lang w:val="en-US" w:eastAsia="zh-CN" w:bidi="ar"/>
+              </w:rPr>
+              <w:t>abgezogen</w:t>
+            </w:r>
+            <w:r>
+              <w:rPr>
+                <w:rStyle w:val="17"/>
+                <w:rFonts w:hint="default" w:eastAsia="Arial" w:cs="Arial"/>
+                <w:i w:val="0"/>
+                <w:caps w:val="0"/>
+                <w:color w:val="343A40"/>
+                <w:spacing w:val="0"/>
+                <w:kern w:val="0"/>
+                <w:sz w:val="20"/>
+                <w:szCs w:val="20"/>
+                <w:lang w:val="de-DE" w:eastAsia="zh-CN" w:bidi="ar"/>
+              </w:rPr>
+              <w:t xml:space="preserve">. </w:t>
+            </w:r>
+            <w:r>
+              <w:rPr>
+                <w:rStyle w:val="17"/>
+                <w:rFonts w:hint="default" w:eastAsia="Arial" w:cs="Arial"/>
+                <w:i w:val="0"/>
+                <w:caps w:val="0"/>
+                <w:color w:val="343A40"/>
+                <w:spacing w:val="0"/>
+                <w:kern w:val="0"/>
+                <w:sz w:val="20"/>
+                <w:szCs w:val="20"/>
+                <w:lang w:val="de-DE" w:eastAsia="zh-CN" w:bidi="ar"/>
+              </w:rPr>
+              <w:br w:type="textWrapping"/>
+            </w:r>
+            <w:r>
+              <w:rPr>
+                <w:rStyle w:val="17"/>
+                <w:rFonts w:hint="default" w:eastAsia="Arial" w:cs="Arial"/>
+                <w:i w:val="0"/>
+                <w:caps w:val="0"/>
+                <w:color w:val="343A40"/>
+                <w:spacing w:val="0"/>
+                <w:kern w:val="0"/>
+                <w:sz w:val="20"/>
+                <w:szCs w:val="20"/>
+                <w:lang w:val="de-DE" w:eastAsia="zh-CN" w:bidi="ar"/>
+              </w:rPr>
+              <w:t>Dazu werden die Angriffswerte des Spielers berücksichtigt, sowie der Rüstungswert des Gegners.</w:t>
+            </w:r>
+          </w:p>
+        </w:tc>
+      </w:tr>
+      <w:tr>
+        <w:tblPrEx>
+          <w:tblBorders>
+            <w:top w:val="none" w:color="auto" w:sz="0" w:space="0"/>
+            <w:left w:val="none" w:color="auto" w:sz="0" w:space="0"/>
+            <w:bottom w:val="single" w:color="E2E0E0" w:sz="6" w:space="0"/>
+            <w:right w:val="none" w:color="auto" w:sz="0" w:space="0"/>
+            <w:insideH w:val="none" w:color="auto" w:sz="0" w:space="0"/>
+            <w:insideV w:val="none" w:color="auto" w:sz="0" w:space="0"/>
+          </w:tblBorders>
+        </w:tblPrEx>
+        <w:tc>
+          <w:tcPr>
+            <w:tcW w:w="2994" w:type="dxa"/>
+            <w:tcBorders>
+              <w:top w:val="nil"/>
+              <w:left w:val="nil"/>
+              <w:bottom w:val="nil"/>
+              <w:right w:val="nil"/>
+            </w:tcBorders>
+            <w:shd w:val="clear" w:color="auto" w:fill="FFFFFF"/>
+            <w:tcMar>
+              <w:top w:w="150" w:type="dxa"/>
+              <w:left w:w="150" w:type="dxa"/>
+              <w:bottom w:w="150" w:type="dxa"/>
+              <w:right w:w="150" w:type="dxa"/>
+            </w:tcMar>
+            <w:vAlign w:val="center"/>
+          </w:tcPr>
+          <w:p>
+            <w:pPr>
+              <w:keepNext w:val="0"/>
+              <w:keepLines w:val="0"/>
+              <w:widowControl/>
+              <w:suppressLineNumbers w:val="0"/>
+              <w:jc w:val="left"/>
+              <w:rPr>
+                <w:rFonts w:hint="default" w:ascii="Arial" w:hAnsi="Arial" w:eastAsia="Arial" w:cs="Arial"/>
+                <w:i w:val="0"/>
+                <w:caps w:val="0"/>
+                <w:color w:val="343A40"/>
+                <w:spacing w:val="0"/>
+                <w:sz w:val="24"/>
+                <w:szCs w:val="24"/>
+              </w:rPr>
+            </w:pPr>
+            <w:r>
+              <w:rPr>
+                <w:rStyle w:val="25"/>
+                <w:rFonts w:hint="default" w:ascii="Arial" w:hAnsi="Arial" w:eastAsia="Arial" w:cs="Arial"/>
+                <w:b/>
+                <w:i w:val="0"/>
+                <w:caps w:val="0"/>
+                <w:color w:val="343A40"/>
+                <w:spacing w:val="0"/>
+                <w:kern w:val="0"/>
+                <w:sz w:val="24"/>
+                <w:szCs w:val="24"/>
+                <w:lang w:val="en-US" w:eastAsia="zh-CN" w:bidi="ar"/>
+              </w:rPr>
+              <w:t>Nachbedingung Fehler</w:t>
+            </w:r>
+          </w:p>
+        </w:tc>
+        <w:tc>
+          <w:tcPr>
+            <w:tcW w:w="6093" w:type="dxa"/>
+            <w:tcBorders>
+              <w:top w:val="nil"/>
+              <w:left w:val="nil"/>
+              <w:bottom w:val="nil"/>
+              <w:right w:val="nil"/>
+            </w:tcBorders>
+            <w:shd w:val="clear" w:color="auto" w:fill="FFFFFF"/>
+            <w:tcMar>
+              <w:top w:w="150" w:type="dxa"/>
+              <w:left w:w="150" w:type="dxa"/>
+              <w:bottom w:w="150" w:type="dxa"/>
+              <w:right w:w="150" w:type="dxa"/>
+            </w:tcMar>
+            <w:vAlign w:val="center"/>
+          </w:tcPr>
+          <w:p>
+            <w:pPr>
+              <w:keepNext w:val="0"/>
+              <w:keepLines w:val="0"/>
+              <w:widowControl/>
+              <w:suppressLineNumbers w:val="0"/>
+              <w:jc w:val="left"/>
+              <w:rPr>
+                <w:rFonts w:hint="default" w:ascii="Arial" w:hAnsi="Arial" w:eastAsia="Arial" w:cs="Arial"/>
+                <w:i w:val="0"/>
+                <w:caps w:val="0"/>
+                <w:color w:val="343A40"/>
+                <w:spacing w:val="0"/>
+                <w:sz w:val="20"/>
+                <w:szCs w:val="20"/>
+              </w:rPr>
+            </w:pPr>
+            <w:r>
+              <w:rPr>
+                <w:rStyle w:val="17"/>
+                <w:rFonts w:hint="default" w:ascii="Arial" w:hAnsi="Arial" w:eastAsia="Arial" w:cs="Arial"/>
+                <w:i w:val="0"/>
+                <w:caps w:val="0"/>
+                <w:color w:val="343A40"/>
+                <w:spacing w:val="0"/>
+                <w:kern w:val="0"/>
+                <w:sz w:val="20"/>
+                <w:szCs w:val="20"/>
+                <w:lang w:val="en-US" w:eastAsia="zh-CN" w:bidi="ar"/>
+              </w:rPr>
+              <w:t>-</w:t>
+            </w:r>
+          </w:p>
+        </w:tc>
+      </w:tr>
+      <w:tr>
+        <w:tblPrEx>
+          <w:tblBorders>
+            <w:top w:val="none" w:color="auto" w:sz="0" w:space="0"/>
+            <w:left w:val="none" w:color="auto" w:sz="0" w:space="0"/>
+            <w:bottom w:val="single" w:color="E2E0E0" w:sz="6" w:space="0"/>
+            <w:right w:val="none" w:color="auto" w:sz="0" w:space="0"/>
+            <w:insideH w:val="none" w:color="auto" w:sz="0" w:space="0"/>
+            <w:insideV w:val="none" w:color="auto" w:sz="0" w:space="0"/>
+          </w:tblBorders>
+        </w:tblPrEx>
+        <w:tc>
+          <w:tcPr>
+            <w:tcW w:w="2994" w:type="dxa"/>
+            <w:tcBorders>
+              <w:top w:val="nil"/>
+              <w:left w:val="nil"/>
+              <w:bottom w:val="nil"/>
+              <w:right w:val="nil"/>
+            </w:tcBorders>
+            <w:shd w:val="clear" w:color="auto" w:fill="FFFFFF"/>
+            <w:tcMar>
+              <w:top w:w="150" w:type="dxa"/>
+              <w:left w:w="150" w:type="dxa"/>
+              <w:bottom w:w="150" w:type="dxa"/>
+              <w:right w:w="150" w:type="dxa"/>
+            </w:tcMar>
+            <w:vAlign w:val="center"/>
+          </w:tcPr>
+          <w:p>
+            <w:pPr>
+              <w:keepNext w:val="0"/>
+              <w:keepLines w:val="0"/>
+              <w:widowControl/>
+              <w:suppressLineNumbers w:val="0"/>
+              <w:jc w:val="left"/>
+              <w:rPr>
+                <w:rFonts w:hint="default" w:ascii="Arial" w:hAnsi="Arial" w:eastAsia="Arial" w:cs="Arial"/>
+                <w:i w:val="0"/>
+                <w:caps w:val="0"/>
+                <w:color w:val="343A40"/>
+                <w:spacing w:val="0"/>
+                <w:sz w:val="24"/>
+                <w:szCs w:val="24"/>
+              </w:rPr>
+            </w:pPr>
+            <w:r>
+              <w:rPr>
+                <w:rStyle w:val="25"/>
+                <w:rFonts w:hint="default" w:ascii="Arial" w:hAnsi="Arial" w:eastAsia="Arial" w:cs="Arial"/>
+                <w:b/>
+                <w:i w:val="0"/>
+                <w:caps w:val="0"/>
+                <w:color w:val="343A40"/>
+                <w:spacing w:val="0"/>
+                <w:kern w:val="0"/>
+                <w:sz w:val="24"/>
+                <w:szCs w:val="24"/>
+                <w:lang w:val="en-US" w:eastAsia="zh-CN" w:bidi="ar"/>
+              </w:rPr>
+              <w:t>Klassifizierung</w:t>
+            </w:r>
+          </w:p>
+        </w:tc>
+        <w:tc>
+          <w:tcPr>
+            <w:tcW w:w="6093" w:type="dxa"/>
+            <w:tcBorders>
+              <w:top w:val="nil"/>
+              <w:left w:val="nil"/>
+              <w:bottom w:val="nil"/>
+              <w:right w:val="nil"/>
+            </w:tcBorders>
+            <w:shd w:val="clear" w:color="auto" w:fill="FFFFFF"/>
+            <w:tcMar>
+              <w:top w:w="150" w:type="dxa"/>
+              <w:left w:w="150" w:type="dxa"/>
+              <w:bottom w:w="150" w:type="dxa"/>
+              <w:right w:w="150" w:type="dxa"/>
+            </w:tcMar>
+            <w:vAlign w:val="center"/>
+          </w:tcPr>
+          <w:p>
+            <w:pPr>
+              <w:keepNext w:val="0"/>
+              <w:keepLines w:val="0"/>
+              <w:widowControl/>
+              <w:suppressLineNumbers w:val="0"/>
+              <w:jc w:val="left"/>
+              <w:rPr>
+                <w:rFonts w:hint="default" w:ascii="Arial" w:hAnsi="Arial" w:eastAsia="Arial" w:cs="Arial"/>
+                <w:i w:val="0"/>
+                <w:caps w:val="0"/>
+                <w:color w:val="343A40"/>
+                <w:spacing w:val="0"/>
+                <w:sz w:val="20"/>
+                <w:szCs w:val="20"/>
+              </w:rPr>
+            </w:pPr>
+            <w:r>
+              <w:rPr>
+                <w:rFonts w:hint="default" w:ascii="Arial" w:hAnsi="Arial" w:eastAsia="Arial" w:cs="Arial"/>
+                <w:i w:val="0"/>
+                <w:caps w:val="0"/>
+                <w:color w:val="343A40"/>
+                <w:spacing w:val="0"/>
+                <w:kern w:val="0"/>
+                <w:sz w:val="20"/>
+                <w:szCs w:val="20"/>
+                <w:lang w:val="en-US" w:eastAsia="zh-CN" w:bidi="ar"/>
+              </w:rPr>
+              <w:t>Funktional, MUSS</w:t>
+            </w:r>
+          </w:p>
+        </w:tc>
+      </w:tr>
+      <w:tr>
+        <w:tblPrEx>
+          <w:tblBorders>
+            <w:top w:val="none" w:color="auto" w:sz="0" w:space="0"/>
+            <w:left w:val="none" w:color="auto" w:sz="0" w:space="0"/>
+            <w:bottom w:val="single" w:color="E2E0E0" w:sz="6" w:space="0"/>
+            <w:right w:val="none" w:color="auto" w:sz="0" w:space="0"/>
+            <w:insideH w:val="none" w:color="auto" w:sz="0" w:space="0"/>
+            <w:insideV w:val="none" w:color="auto" w:sz="0" w:space="0"/>
+          </w:tblBorders>
         </w:tblPrEx>
         <w:tc>
           <w:tcPr>
@@ -7075,12 +6859,6 @@
             <w:insideH w:val="none" w:color="auto" w:sz="0" w:space="0"/>
             <w:insideV w:val="none" w:color="auto" w:sz="0" w:space="0"/>
           </w:tblBorders>
-          <w:tblCellMar>
-            <w:top w:w="15" w:type="dxa"/>
-            <w:left w:w="15" w:type="dxa"/>
-            <w:bottom w:w="15" w:type="dxa"/>
-            <w:right w:w="15" w:type="dxa"/>
-          </w:tblCellMar>
         </w:tblPrEx>
         <w:trPr>
           <w:tblHeader/>
@@ -7204,12 +6982,6 @@
             <w:insideV w:val="none" w:color="auto" w:sz="0" w:space="0"/>
           </w:tblBorders>
           <w:shd w:val="clear" w:color="auto" w:fill="FFFFFF"/>
-          <w:tblCellMar>
-            <w:top w:w="15" w:type="dxa"/>
-            <w:left w:w="15" w:type="dxa"/>
-            <w:bottom w:w="15" w:type="dxa"/>
-            <w:right w:w="15" w:type="dxa"/>
-          </w:tblCellMar>
         </w:tblPrEx>
         <w:tc>
           <w:tcPr>
@@ -7327,12 +7099,6 @@
             <w:insideH w:val="none" w:color="auto" w:sz="0" w:space="0"/>
             <w:insideV w:val="none" w:color="auto" w:sz="0" w:space="0"/>
           </w:tblBorders>
-          <w:tblCellMar>
-            <w:top w:w="15" w:type="dxa"/>
-            <w:left w:w="15" w:type="dxa"/>
-            <w:bottom w:w="15" w:type="dxa"/>
-            <w:right w:w="15" w:type="dxa"/>
-          </w:tblCellMar>
         </w:tblPrEx>
         <w:tc>
           <w:tcPr>
@@ -7465,12 +7231,6 @@
             <w:insideH w:val="none" w:color="auto" w:sz="0" w:space="0"/>
             <w:insideV w:val="none" w:color="auto" w:sz="0" w:space="0"/>
           </w:tblBorders>
-          <w:tblCellMar>
-            <w:top w:w="15" w:type="dxa"/>
-            <w:left w:w="15" w:type="dxa"/>
-            <w:bottom w:w="15" w:type="dxa"/>
-            <w:right w:w="15" w:type="dxa"/>
-          </w:tblCellMar>
         </w:tblPrEx>
         <w:tc>
           <w:tcPr>
@@ -7618,12 +7378,6 @@
             <w:insideH w:val="none" w:color="auto" w:sz="0" w:space="0"/>
             <w:insideV w:val="none" w:color="auto" w:sz="0" w:space="0"/>
           </w:tblBorders>
-          <w:tblCellMar>
-            <w:top w:w="15" w:type="dxa"/>
-            <w:left w:w="15" w:type="dxa"/>
-            <w:bottom w:w="15" w:type="dxa"/>
-            <w:right w:w="15" w:type="dxa"/>
-          </w:tblCellMar>
         </w:tblPrEx>
         <w:tc>
           <w:tcPr>
@@ -7832,12 +7586,6 @@
             <w:insideH w:val="none" w:color="auto" w:sz="0" w:space="0"/>
             <w:insideV w:val="none" w:color="auto" w:sz="0" w:space="0"/>
           </w:tblBorders>
-          <w:tblCellMar>
-            <w:top w:w="15" w:type="dxa"/>
-            <w:left w:w="15" w:type="dxa"/>
-            <w:bottom w:w="15" w:type="dxa"/>
-            <w:right w:w="15" w:type="dxa"/>
-          </w:tblCellMar>
         </w:tblPrEx>
         <w:tc>
           <w:tcPr>
@@ -8012,12 +7760,6 @@
             <w:insideH w:val="none" w:color="auto" w:sz="0" w:space="0"/>
             <w:insideV w:val="none" w:color="auto" w:sz="0" w:space="0"/>
           </w:tblBorders>
-          <w:tblCellMar>
-            <w:top w:w="15" w:type="dxa"/>
-            <w:left w:w="15" w:type="dxa"/>
-            <w:bottom w:w="15" w:type="dxa"/>
-            <w:right w:w="15" w:type="dxa"/>
-          </w:tblCellMar>
         </w:tblPrEx>
         <w:tc>
           <w:tcPr>
@@ -8150,12 +7892,6 @@
             <w:insideH w:val="none" w:color="auto" w:sz="0" w:space="0"/>
             <w:insideV w:val="none" w:color="auto" w:sz="0" w:space="0"/>
           </w:tblBorders>
-          <w:tblCellMar>
-            <w:top w:w="15" w:type="dxa"/>
-            <w:left w:w="15" w:type="dxa"/>
-            <w:bottom w:w="15" w:type="dxa"/>
-            <w:right w:w="15" w:type="dxa"/>
-          </w:tblCellMar>
         </w:tblPrEx>
         <w:tc>
           <w:tcPr>
@@ -8274,12 +8010,6 @@
             <w:insideH w:val="none" w:color="auto" w:sz="0" w:space="0"/>
             <w:insideV w:val="none" w:color="auto" w:sz="0" w:space="0"/>
           </w:tblBorders>
-          <w:tblCellMar>
-            <w:top w:w="15" w:type="dxa"/>
-            <w:left w:w="15" w:type="dxa"/>
-            <w:bottom w:w="15" w:type="dxa"/>
-            <w:right w:w="15" w:type="dxa"/>
-          </w:tblCellMar>
         </w:tblPrEx>
         <w:tc>
           <w:tcPr>
@@ -8397,12 +8127,6 @@
             <w:insideH w:val="none" w:color="auto" w:sz="0" w:space="0"/>
             <w:insideV w:val="none" w:color="auto" w:sz="0" w:space="0"/>
           </w:tblBorders>
-          <w:tblCellMar>
-            <w:top w:w="15" w:type="dxa"/>
-            <w:left w:w="15" w:type="dxa"/>
-            <w:bottom w:w="15" w:type="dxa"/>
-            <w:right w:w="15" w:type="dxa"/>
-          </w:tblCellMar>
         </w:tblPrEx>
         <w:tc>
           <w:tcPr>
@@ -8534,12 +8258,6 @@
             <w:insideH w:val="none" w:color="auto" w:sz="0" w:space="0"/>
             <w:insideV w:val="none" w:color="auto" w:sz="0" w:space="0"/>
           </w:tblBorders>
-          <w:tblCellMar>
-            <w:top w:w="15" w:type="dxa"/>
-            <w:left w:w="15" w:type="dxa"/>
-            <w:bottom w:w="15" w:type="dxa"/>
-            <w:right w:w="15" w:type="dxa"/>
-          </w:tblCellMar>
         </w:tblPrEx>
         <w:tc>
           <w:tcPr>
@@ -8746,12 +8464,6 @@
             <w:insideH w:val="none" w:color="auto" w:sz="0" w:space="0"/>
             <w:insideV w:val="none" w:color="auto" w:sz="0" w:space="0"/>
           </w:tblBorders>
-          <w:tblCellMar>
-            <w:top w:w="15" w:type="dxa"/>
-            <w:left w:w="15" w:type="dxa"/>
-            <w:bottom w:w="15" w:type="dxa"/>
-            <w:right w:w="15" w:type="dxa"/>
-          </w:tblCellMar>
         </w:tblPrEx>
         <w:trPr>
           <w:tblHeader/>
@@ -8874,12 +8586,6 @@
             <w:insideH w:val="none" w:color="auto" w:sz="0" w:space="0"/>
             <w:insideV w:val="none" w:color="auto" w:sz="0" w:space="0"/>
           </w:tblBorders>
-          <w:tblCellMar>
-            <w:top w:w="15" w:type="dxa"/>
-            <w:left w:w="15" w:type="dxa"/>
-            <w:bottom w:w="15" w:type="dxa"/>
-            <w:right w:w="15" w:type="dxa"/>
-          </w:tblCellMar>
         </w:tblPrEx>
         <w:tc>
           <w:tcPr>
@@ -8997,12 +8703,6 @@
             <w:insideH w:val="none" w:color="auto" w:sz="0" w:space="0"/>
             <w:insideV w:val="none" w:color="auto" w:sz="0" w:space="0"/>
           </w:tblBorders>
-          <w:tblCellMar>
-            <w:top w:w="15" w:type="dxa"/>
-            <w:left w:w="15" w:type="dxa"/>
-            <w:bottom w:w="15" w:type="dxa"/>
-            <w:right w:w="15" w:type="dxa"/>
-          </w:tblCellMar>
         </w:tblPrEx>
         <w:tc>
           <w:tcPr>
@@ -9135,12 +8835,6 @@
             <w:insideH w:val="none" w:color="auto" w:sz="0" w:space="0"/>
             <w:insideV w:val="none" w:color="auto" w:sz="0" w:space="0"/>
           </w:tblBorders>
-          <w:tblCellMar>
-            <w:top w:w="15" w:type="dxa"/>
-            <w:left w:w="15" w:type="dxa"/>
-            <w:bottom w:w="15" w:type="dxa"/>
-            <w:right w:w="15" w:type="dxa"/>
-          </w:tblCellMar>
         </w:tblPrEx>
         <w:tc>
           <w:tcPr>
@@ -9288,12 +8982,6 @@
             <w:insideH w:val="none" w:color="auto" w:sz="0" w:space="0"/>
             <w:insideV w:val="none" w:color="auto" w:sz="0" w:space="0"/>
           </w:tblBorders>
-          <w:tblCellMar>
-            <w:top w:w="15" w:type="dxa"/>
-            <w:left w:w="15" w:type="dxa"/>
-            <w:bottom w:w="15" w:type="dxa"/>
-            <w:right w:w="15" w:type="dxa"/>
-          </w:tblCellMar>
         </w:tblPrEx>
         <w:tc>
           <w:tcPr>
@@ -9502,12 +9190,6 @@
             <w:insideH w:val="none" w:color="auto" w:sz="0" w:space="0"/>
             <w:insideV w:val="none" w:color="auto" w:sz="0" w:space="0"/>
           </w:tblBorders>
-          <w:tblCellMar>
-            <w:top w:w="15" w:type="dxa"/>
-            <w:left w:w="15" w:type="dxa"/>
-            <w:bottom w:w="15" w:type="dxa"/>
-            <w:right w:w="15" w:type="dxa"/>
-          </w:tblCellMar>
         </w:tblPrEx>
         <w:tc>
           <w:tcPr>
@@ -9643,12 +9325,6 @@
             <w:insideV w:val="none" w:color="auto" w:sz="0" w:space="0"/>
           </w:tblBorders>
           <w:shd w:val="clear" w:color="auto" w:fill="FFFFFF"/>
-          <w:tblCellMar>
-            <w:top w:w="15" w:type="dxa"/>
-            <w:left w:w="15" w:type="dxa"/>
-            <w:bottom w:w="15" w:type="dxa"/>
-            <w:right w:w="15" w:type="dxa"/>
-          </w:tblCellMar>
         </w:tblPrEx>
         <w:tc>
           <w:tcPr>
@@ -9767,12 +9443,6 @@
             <w:insideH w:val="none" w:color="auto" w:sz="0" w:space="0"/>
             <w:insideV w:val="none" w:color="auto" w:sz="0" w:space="0"/>
           </w:tblBorders>
-          <w:tblCellMar>
-            <w:top w:w="15" w:type="dxa"/>
-            <w:left w:w="15" w:type="dxa"/>
-            <w:bottom w:w="15" w:type="dxa"/>
-            <w:right w:w="15" w:type="dxa"/>
-          </w:tblCellMar>
         </w:tblPrEx>
         <w:tc>
           <w:tcPr>
@@ -9891,12 +9561,6 @@
             <w:insideH w:val="none" w:color="auto" w:sz="0" w:space="0"/>
             <w:insideV w:val="none" w:color="auto" w:sz="0" w:space="0"/>
           </w:tblBorders>
-          <w:tblCellMar>
-            <w:top w:w="15" w:type="dxa"/>
-            <w:left w:w="15" w:type="dxa"/>
-            <w:bottom w:w="15" w:type="dxa"/>
-            <w:right w:w="15" w:type="dxa"/>
-          </w:tblCellMar>
         </w:tblPrEx>
         <w:tc>
           <w:tcPr>
@@ -10014,12 +9678,6 @@
             <w:insideH w:val="none" w:color="auto" w:sz="0" w:space="0"/>
             <w:insideV w:val="none" w:color="auto" w:sz="0" w:space="0"/>
           </w:tblBorders>
-          <w:tblCellMar>
-            <w:top w:w="15" w:type="dxa"/>
-            <w:left w:w="15" w:type="dxa"/>
-            <w:bottom w:w="15" w:type="dxa"/>
-            <w:right w:w="15" w:type="dxa"/>
-          </w:tblCellMar>
         </w:tblPrEx>
         <w:tc>
           <w:tcPr>
@@ -10151,12 +9809,6 @@
             <w:insideH w:val="none" w:color="auto" w:sz="0" w:space="0"/>
             <w:insideV w:val="none" w:color="auto" w:sz="0" w:space="0"/>
           </w:tblBorders>
-          <w:tblCellMar>
-            <w:top w:w="15" w:type="dxa"/>
-            <w:left w:w="15" w:type="dxa"/>
-            <w:bottom w:w="15" w:type="dxa"/>
-            <w:right w:w="15" w:type="dxa"/>
-          </w:tblCellMar>
         </w:tblPrEx>
         <w:tc>
           <w:tcPr>
@@ -10350,12 +10002,6 @@
             <w:insideH w:val="none" w:color="auto" w:sz="0" w:space="0"/>
             <w:insideV w:val="none" w:color="auto" w:sz="0" w:space="0"/>
           </w:tblBorders>
-          <w:tblCellMar>
-            <w:top w:w="15" w:type="dxa"/>
-            <w:left w:w="15" w:type="dxa"/>
-            <w:bottom w:w="15" w:type="dxa"/>
-            <w:right w:w="15" w:type="dxa"/>
-          </w:tblCellMar>
         </w:tblPrEx>
         <w:trPr>
           <w:tblHeader/>
@@ -10478,12 +10124,6 @@
             <w:insideH w:val="none" w:color="auto" w:sz="0" w:space="0"/>
             <w:insideV w:val="none" w:color="auto" w:sz="0" w:space="0"/>
           </w:tblBorders>
-          <w:tblCellMar>
-            <w:top w:w="15" w:type="dxa"/>
-            <w:left w:w="15" w:type="dxa"/>
-            <w:bottom w:w="15" w:type="dxa"/>
-            <w:right w:w="15" w:type="dxa"/>
-          </w:tblCellMar>
         </w:tblPrEx>
         <w:tc>
           <w:tcPr>
@@ -10601,12 +10241,6 @@
             <w:insideH w:val="none" w:color="auto" w:sz="0" w:space="0"/>
             <w:insideV w:val="none" w:color="auto" w:sz="0" w:space="0"/>
           </w:tblBorders>
-          <w:tblCellMar>
-            <w:top w:w="15" w:type="dxa"/>
-            <w:left w:w="15" w:type="dxa"/>
-            <w:bottom w:w="15" w:type="dxa"/>
-            <w:right w:w="15" w:type="dxa"/>
-          </w:tblCellMar>
         </w:tblPrEx>
         <w:tc>
           <w:tcPr>
@@ -10739,12 +10373,6 @@
             <w:insideH w:val="none" w:color="auto" w:sz="0" w:space="0"/>
             <w:insideV w:val="none" w:color="auto" w:sz="0" w:space="0"/>
           </w:tblBorders>
-          <w:tblCellMar>
-            <w:top w:w="15" w:type="dxa"/>
-            <w:left w:w="15" w:type="dxa"/>
-            <w:bottom w:w="15" w:type="dxa"/>
-            <w:right w:w="15" w:type="dxa"/>
-          </w:tblCellMar>
         </w:tblPrEx>
         <w:tc>
           <w:tcPr>
@@ -10863,12 +10491,6 @@
             <w:insideH w:val="none" w:color="auto" w:sz="0" w:space="0"/>
             <w:insideV w:val="none" w:color="auto" w:sz="0" w:space="0"/>
           </w:tblBorders>
-          <w:tblCellMar>
-            <w:top w:w="15" w:type="dxa"/>
-            <w:left w:w="15" w:type="dxa"/>
-            <w:bottom w:w="15" w:type="dxa"/>
-            <w:right w:w="15" w:type="dxa"/>
-          </w:tblCellMar>
         </w:tblPrEx>
         <w:tc>
           <w:tcPr>
@@ -11077,12 +10699,6 @@
             <w:insideH w:val="none" w:color="auto" w:sz="0" w:space="0"/>
             <w:insideV w:val="none" w:color="auto" w:sz="0" w:space="0"/>
           </w:tblBorders>
-          <w:tblCellMar>
-            <w:top w:w="15" w:type="dxa"/>
-            <w:left w:w="15" w:type="dxa"/>
-            <w:bottom w:w="15" w:type="dxa"/>
-            <w:right w:w="15" w:type="dxa"/>
-          </w:tblCellMar>
         </w:tblPrEx>
         <w:tc>
           <w:tcPr>
@@ -11257,12 +10873,6 @@
             <w:insideH w:val="none" w:color="auto" w:sz="0" w:space="0"/>
             <w:insideV w:val="none" w:color="auto" w:sz="0" w:space="0"/>
           </w:tblBorders>
-          <w:tblCellMar>
-            <w:top w:w="15" w:type="dxa"/>
-            <w:left w:w="15" w:type="dxa"/>
-            <w:bottom w:w="15" w:type="dxa"/>
-            <w:right w:w="15" w:type="dxa"/>
-          </w:tblCellMar>
         </w:tblPrEx>
         <w:tc>
           <w:tcPr>
@@ -11544,12 +11154,6 @@
             <w:insideH w:val="none" w:color="auto" w:sz="0" w:space="0"/>
             <w:insideV w:val="none" w:color="auto" w:sz="0" w:space="0"/>
           </w:tblBorders>
-          <w:tblCellMar>
-            <w:top w:w="15" w:type="dxa"/>
-            <w:left w:w="15" w:type="dxa"/>
-            <w:bottom w:w="15" w:type="dxa"/>
-            <w:right w:w="15" w:type="dxa"/>
-          </w:tblCellMar>
         </w:tblPrEx>
         <w:tc>
           <w:tcPr>
@@ -11667,12 +11271,6 @@
             <w:insideH w:val="none" w:color="auto" w:sz="0" w:space="0"/>
             <w:insideV w:val="none" w:color="auto" w:sz="0" w:space="0"/>
           </w:tblBorders>
-          <w:tblCellMar>
-            <w:top w:w="15" w:type="dxa"/>
-            <w:left w:w="15" w:type="dxa"/>
-            <w:bottom w:w="15" w:type="dxa"/>
-            <w:right w:w="15" w:type="dxa"/>
-          </w:tblCellMar>
         </w:tblPrEx>
         <w:tc>
           <w:tcPr>
@@ -11789,12 +11387,6 @@
             <w:insideH w:val="none" w:color="auto" w:sz="0" w:space="0"/>
             <w:insideV w:val="none" w:color="auto" w:sz="0" w:space="0"/>
           </w:tblBorders>
-          <w:tblCellMar>
-            <w:top w:w="15" w:type="dxa"/>
-            <w:left w:w="15" w:type="dxa"/>
-            <w:bottom w:w="15" w:type="dxa"/>
-            <w:right w:w="15" w:type="dxa"/>
-          </w:tblCellMar>
         </w:tblPrEx>
         <w:tc>
           <w:tcPr>
@@ -11981,12 +11573,6 @@
             <w:insideH w:val="none" w:color="auto" w:sz="0" w:space="0"/>
             <w:insideV w:val="none" w:color="auto" w:sz="0" w:space="0"/>
           </w:tblBorders>
-          <w:tblCellMar>
-            <w:top w:w="15" w:type="dxa"/>
-            <w:left w:w="15" w:type="dxa"/>
-            <w:bottom w:w="15" w:type="dxa"/>
-            <w:right w:w="15" w:type="dxa"/>
-          </w:tblCellMar>
         </w:tblPrEx>
         <w:trPr>
           <w:tblHeader/>
@@ -12109,12 +11695,6 @@
             <w:insideH w:val="none" w:color="auto" w:sz="0" w:space="0"/>
             <w:insideV w:val="none" w:color="auto" w:sz="0" w:space="0"/>
           </w:tblBorders>
-          <w:tblCellMar>
-            <w:top w:w="15" w:type="dxa"/>
-            <w:left w:w="15" w:type="dxa"/>
-            <w:bottom w:w="15" w:type="dxa"/>
-            <w:right w:w="15" w:type="dxa"/>
-          </w:tblCellMar>
         </w:tblPrEx>
         <w:tc>
           <w:tcPr>
@@ -12232,12 +11812,6 @@
             <w:insideH w:val="none" w:color="auto" w:sz="0" w:space="0"/>
             <w:insideV w:val="none" w:color="auto" w:sz="0" w:space="0"/>
           </w:tblBorders>
-          <w:tblCellMar>
-            <w:top w:w="15" w:type="dxa"/>
-            <w:left w:w="15" w:type="dxa"/>
-            <w:bottom w:w="15" w:type="dxa"/>
-            <w:right w:w="15" w:type="dxa"/>
-          </w:tblCellMar>
         </w:tblPrEx>
         <w:tc>
           <w:tcPr>
@@ -12354,12 +11928,6 @@
             <w:insideV w:val="none" w:color="auto" w:sz="0" w:space="0"/>
           </w:tblBorders>
           <w:shd w:val="clear" w:color="auto" w:fill="FFFFFF"/>
-          <w:tblCellMar>
-            <w:top w:w="15" w:type="dxa"/>
-            <w:left w:w="15" w:type="dxa"/>
-            <w:bottom w:w="15" w:type="dxa"/>
-            <w:right w:w="15" w:type="dxa"/>
-          </w:tblCellMar>
         </w:tblPrEx>
         <w:tc>
           <w:tcPr>
@@ -12493,12 +12061,6 @@
             <w:insideH w:val="none" w:color="auto" w:sz="0" w:space="0"/>
             <w:insideV w:val="none" w:color="auto" w:sz="0" w:space="0"/>
           </w:tblBorders>
-          <w:tblCellMar>
-            <w:top w:w="15" w:type="dxa"/>
-            <w:left w:w="15" w:type="dxa"/>
-            <w:bottom w:w="15" w:type="dxa"/>
-            <w:right w:w="15" w:type="dxa"/>
-          </w:tblCellMar>
         </w:tblPrEx>
         <w:tc>
           <w:tcPr>
@@ -12707,12 +12269,6 @@
             <w:insideH w:val="none" w:color="auto" w:sz="0" w:space="0"/>
             <w:insideV w:val="none" w:color="auto" w:sz="0" w:space="0"/>
           </w:tblBorders>
-          <w:tblCellMar>
-            <w:top w:w="15" w:type="dxa"/>
-            <w:left w:w="15" w:type="dxa"/>
-            <w:bottom w:w="15" w:type="dxa"/>
-            <w:right w:w="15" w:type="dxa"/>
-          </w:tblCellMar>
         </w:tblPrEx>
         <w:tc>
           <w:tcPr>
@@ -12876,12 +12432,6 @@
             <w:insideV w:val="none" w:color="auto" w:sz="0" w:space="0"/>
           </w:tblBorders>
           <w:shd w:val="clear" w:color="auto" w:fill="FFFFFF"/>
-          <w:tblCellMar>
-            <w:top w:w="15" w:type="dxa"/>
-            <w:left w:w="15" w:type="dxa"/>
-            <w:bottom w:w="15" w:type="dxa"/>
-            <w:right w:w="15" w:type="dxa"/>
-          </w:tblCellMar>
         </w:tblPrEx>
         <w:tc>
           <w:tcPr>
@@ -13000,12 +12550,6 @@
             <w:insideH w:val="none" w:color="auto" w:sz="0" w:space="0"/>
             <w:insideV w:val="none" w:color="auto" w:sz="0" w:space="0"/>
           </w:tblBorders>
-          <w:tblCellMar>
-            <w:top w:w="15" w:type="dxa"/>
-            <w:left w:w="15" w:type="dxa"/>
-            <w:bottom w:w="15" w:type="dxa"/>
-            <w:right w:w="15" w:type="dxa"/>
-          </w:tblCellMar>
         </w:tblPrEx>
         <w:tc>
           <w:tcPr>
@@ -13124,12 +12668,6 @@
             <w:insideH w:val="none" w:color="auto" w:sz="0" w:space="0"/>
             <w:insideV w:val="none" w:color="auto" w:sz="0" w:space="0"/>
           </w:tblBorders>
-          <w:tblCellMar>
-            <w:top w:w="15" w:type="dxa"/>
-            <w:left w:w="15" w:type="dxa"/>
-            <w:bottom w:w="15" w:type="dxa"/>
-            <w:right w:w="15" w:type="dxa"/>
-          </w:tblCellMar>
         </w:tblPrEx>
         <w:tc>
           <w:tcPr>
@@ -13247,12 +12785,6 @@
             <w:insideH w:val="none" w:color="auto" w:sz="0" w:space="0"/>
             <w:insideV w:val="none" w:color="auto" w:sz="0" w:space="0"/>
           </w:tblBorders>
-          <w:tblCellMar>
-            <w:top w:w="15" w:type="dxa"/>
-            <w:left w:w="15" w:type="dxa"/>
-            <w:bottom w:w="15" w:type="dxa"/>
-            <w:right w:w="15" w:type="dxa"/>
-          </w:tblCellMar>
         </w:tblPrEx>
         <w:tc>
           <w:tcPr>
@@ -13369,12 +12901,6 @@
             <w:insideH w:val="none" w:color="auto" w:sz="0" w:space="0"/>
             <w:insideV w:val="none" w:color="auto" w:sz="0" w:space="0"/>
           </w:tblBorders>
-          <w:tblCellMar>
-            <w:top w:w="15" w:type="dxa"/>
-            <w:left w:w="15" w:type="dxa"/>
-            <w:bottom w:w="15" w:type="dxa"/>
-            <w:right w:w="15" w:type="dxa"/>
-          </w:tblCellMar>
         </w:tblPrEx>
         <w:tc>
           <w:tcPr>
@@ -13576,12 +13102,6 @@
             <w:insideH w:val="none" w:color="auto" w:sz="0" w:space="0"/>
             <w:insideV w:val="none" w:color="auto" w:sz="0" w:space="0"/>
           </w:tblBorders>
-          <w:tblCellMar>
-            <w:top w:w="15" w:type="dxa"/>
-            <w:left w:w="15" w:type="dxa"/>
-            <w:bottom w:w="15" w:type="dxa"/>
-            <w:right w:w="15" w:type="dxa"/>
-          </w:tblCellMar>
         </w:tblPrEx>
         <w:trPr>
           <w:tblHeader/>
@@ -13690,250 +13210,6 @@
                 <w:lang w:val="de-DE" w:eastAsia="zh-CN" w:bidi="ar"/>
               </w:rPr>
               <w:t>Speichern</w:t>
-            </w:r>
-          </w:p>
-        </w:tc>
-      </w:tr>
-      <w:tr>
-        <w:tblPrEx>
-          <w:tblBorders>
-            <w:top w:val="none" w:color="auto" w:sz="0" w:space="0"/>
-            <w:left w:val="none" w:color="auto" w:sz="0" w:space="0"/>
-            <w:bottom w:val="single" w:color="E2E0E0" w:sz="6" w:space="0"/>
-            <w:right w:val="none" w:color="auto" w:sz="0" w:space="0"/>
-            <w:insideH w:val="none" w:color="auto" w:sz="0" w:space="0"/>
-            <w:insideV w:val="none" w:color="auto" w:sz="0" w:space="0"/>
-          </w:tblBorders>
-          <w:tblCellMar>
-            <w:top w:w="15" w:type="dxa"/>
-            <w:left w:w="15" w:type="dxa"/>
-            <w:bottom w:w="15" w:type="dxa"/>
-            <w:right w:w="15" w:type="dxa"/>
-          </w:tblCellMar>
-        </w:tblPrEx>
-        <w:tc>
-          <w:tcPr>
-            <w:tcW w:w="2994" w:type="dxa"/>
-            <w:tcBorders>
-              <w:top w:val="nil"/>
-              <w:left w:val="nil"/>
-              <w:bottom w:val="nil"/>
-              <w:right w:val="nil"/>
-            </w:tcBorders>
-            <w:shd w:val="clear" w:color="auto" w:fill="FFFFFF"/>
-            <w:tcMar>
-              <w:top w:w="150" w:type="dxa"/>
-              <w:left w:w="150" w:type="dxa"/>
-              <w:bottom w:w="150" w:type="dxa"/>
-              <w:right w:w="150" w:type="dxa"/>
-            </w:tcMar>
-            <w:vAlign w:val="center"/>
-          </w:tcPr>
-          <w:p>
-            <w:pPr>
-              <w:keepNext w:val="0"/>
-              <w:keepLines w:val="0"/>
-              <w:widowControl/>
-              <w:suppressLineNumbers w:val="0"/>
-              <w:jc w:val="left"/>
-              <w:rPr>
-                <w:rFonts w:hint="default" w:ascii="Arial" w:hAnsi="Arial" w:eastAsia="Arial" w:cs="Arial"/>
-                <w:i w:val="0"/>
-                <w:caps w:val="0"/>
-                <w:color w:val="343A40"/>
-                <w:spacing w:val="0"/>
-                <w:sz w:val="24"/>
-                <w:szCs w:val="24"/>
-              </w:rPr>
-            </w:pPr>
-            <w:r>
-              <w:rPr>
-                <w:rStyle w:val="25"/>
-                <w:rFonts w:hint="default" w:ascii="Arial" w:hAnsi="Arial" w:eastAsia="Arial" w:cs="Arial"/>
-                <w:b/>
-                <w:i w:val="0"/>
-                <w:caps w:val="0"/>
-                <w:color w:val="343A40"/>
-                <w:spacing w:val="0"/>
-                <w:kern w:val="0"/>
-                <w:sz w:val="24"/>
-                <w:szCs w:val="24"/>
-                <w:lang w:val="en-US" w:eastAsia="zh-CN" w:bidi="ar"/>
-              </w:rPr>
-              <w:t>ID</w:t>
-            </w:r>
-          </w:p>
-        </w:tc>
-        <w:tc>
-          <w:tcPr>
-            <w:tcW w:w="6115" w:type="dxa"/>
-            <w:tcBorders>
-              <w:top w:val="nil"/>
-              <w:left w:val="nil"/>
-              <w:bottom w:val="nil"/>
-              <w:right w:val="nil"/>
-            </w:tcBorders>
-            <w:shd w:val="clear" w:color="auto" w:fill="FFFFFF"/>
-            <w:tcMar>
-              <w:top w:w="150" w:type="dxa"/>
-              <w:left w:w="150" w:type="dxa"/>
-              <w:bottom w:w="150" w:type="dxa"/>
-              <w:right w:w="150" w:type="dxa"/>
-            </w:tcMar>
-            <w:vAlign w:val="center"/>
-          </w:tcPr>
-          <w:p>
-            <w:pPr>
-              <w:keepNext w:val="0"/>
-              <w:keepLines w:val="0"/>
-              <w:widowControl/>
-              <w:suppressLineNumbers w:val="0"/>
-              <w:jc w:val="left"/>
-              <w:rPr>
-                <w:rFonts w:hint="default" w:ascii="Arial" w:hAnsi="Arial" w:eastAsia="Arial" w:cs="Arial"/>
-                <w:i w:val="0"/>
-                <w:caps w:val="0"/>
-                <w:color w:val="343A40"/>
-                <w:spacing w:val="0"/>
-                <w:sz w:val="20"/>
-                <w:szCs w:val="20"/>
-                <w:lang w:val="de-DE"/>
-              </w:rPr>
-            </w:pPr>
-            <w:r>
-              <w:rPr>
-                <w:rFonts w:hint="default" w:eastAsia="Arial" w:cs="Arial"/>
-                <w:i w:val="0"/>
-                <w:caps w:val="0"/>
-                <w:color w:val="343A40"/>
-                <w:spacing w:val="0"/>
-                <w:kern w:val="0"/>
-                <w:sz w:val="20"/>
-                <w:szCs w:val="20"/>
-                <w:lang w:val="de-DE" w:eastAsia="zh-CN" w:bidi="ar"/>
-              </w:rPr>
-              <w:t>FA-07</w:t>
-            </w:r>
-          </w:p>
-        </w:tc>
-      </w:tr>
-      <w:tr>
-        <w:tblPrEx>
-          <w:tblBorders>
-            <w:top w:val="none" w:color="auto" w:sz="0" w:space="0"/>
-            <w:left w:val="none" w:color="auto" w:sz="0" w:space="0"/>
-            <w:bottom w:val="single" w:color="E2E0E0" w:sz="6" w:space="0"/>
-            <w:right w:val="none" w:color="auto" w:sz="0" w:space="0"/>
-            <w:insideH w:val="none" w:color="auto" w:sz="0" w:space="0"/>
-            <w:insideV w:val="none" w:color="auto" w:sz="0" w:space="0"/>
-          </w:tblBorders>
-          <w:tblCellMar>
-            <w:top w:w="15" w:type="dxa"/>
-            <w:left w:w="15" w:type="dxa"/>
-            <w:bottom w:w="15" w:type="dxa"/>
-            <w:right w:w="15" w:type="dxa"/>
-          </w:tblCellMar>
-        </w:tblPrEx>
-        <w:tc>
-          <w:tcPr>
-            <w:tcW w:w="2994" w:type="dxa"/>
-            <w:tcBorders>
-              <w:top w:val="nil"/>
-              <w:left w:val="nil"/>
-              <w:bottom w:val="nil"/>
-              <w:right w:val="nil"/>
-            </w:tcBorders>
-            <w:shd w:val="clear" w:color="auto" w:fill="FFFFFF"/>
-            <w:tcMar>
-              <w:top w:w="150" w:type="dxa"/>
-              <w:left w:w="150" w:type="dxa"/>
-              <w:bottom w:w="150" w:type="dxa"/>
-              <w:right w:w="150" w:type="dxa"/>
-            </w:tcMar>
-            <w:vAlign w:val="center"/>
-          </w:tcPr>
-          <w:p>
-            <w:pPr>
-              <w:keepNext w:val="0"/>
-              <w:keepLines w:val="0"/>
-              <w:widowControl/>
-              <w:suppressLineNumbers w:val="0"/>
-              <w:jc w:val="left"/>
-              <w:rPr>
-                <w:rFonts w:hint="default" w:ascii="Arial" w:hAnsi="Arial" w:eastAsia="Arial" w:cs="Arial"/>
-                <w:i w:val="0"/>
-                <w:caps w:val="0"/>
-                <w:color w:val="343A40"/>
-                <w:spacing w:val="0"/>
-                <w:sz w:val="24"/>
-                <w:szCs w:val="24"/>
-              </w:rPr>
-            </w:pPr>
-            <w:r>
-              <w:rPr>
-                <w:rFonts w:hint="default" w:ascii="Arial" w:hAnsi="Arial" w:eastAsia="Arial" w:cs="Arial"/>
-                <w:b/>
-                <w:i w:val="0"/>
-                <w:caps w:val="0"/>
-                <w:color w:val="343A40"/>
-                <w:spacing w:val="0"/>
-                <w:kern w:val="0"/>
-                <w:sz w:val="24"/>
-                <w:szCs w:val="24"/>
-                <w:lang w:val="en-US" w:eastAsia="zh-CN" w:bidi="ar"/>
-              </w:rPr>
-              <w:t>Ziel</w:t>
-            </w:r>
-          </w:p>
-        </w:tc>
-        <w:tc>
-          <w:tcPr>
-            <w:tcW w:w="6115" w:type="dxa"/>
-            <w:tcBorders>
-              <w:top w:val="nil"/>
-              <w:left w:val="nil"/>
-              <w:bottom w:val="nil"/>
-              <w:right w:val="nil"/>
-            </w:tcBorders>
-            <w:shd w:val="clear" w:color="auto" w:fill="FFFFFF"/>
-            <w:tcMar>
-              <w:top w:w="150" w:type="dxa"/>
-              <w:left w:w="150" w:type="dxa"/>
-              <w:bottom w:w="150" w:type="dxa"/>
-              <w:right w:w="150" w:type="dxa"/>
-            </w:tcMar>
-            <w:vAlign w:val="center"/>
-          </w:tcPr>
-          <w:p>
-            <w:pPr>
-              <w:keepNext w:val="0"/>
-              <w:keepLines w:val="0"/>
-              <w:widowControl/>
-              <w:suppressLineNumbers w:val="0"/>
-              <w:jc w:val="left"/>
-              <w:rPr>
-                <w:rFonts w:hint="default" w:ascii="Arial" w:hAnsi="Arial" w:eastAsia="Arial" w:cs="Arial"/>
-                <w:i w:val="0"/>
-                <w:caps w:val="0"/>
-                <w:color w:val="343A40"/>
-                <w:spacing w:val="0"/>
-                <w:sz w:val="20"/>
-                <w:szCs w:val="20"/>
-                <w:lang w:val="de-DE"/>
-              </w:rPr>
-            </w:pPr>
-            <w:r>
-              <w:rPr>
-                <w:rFonts w:hint="default" w:eastAsia="Arial" w:cs="Arial"/>
-                <w:i w:val="0"/>
-                <w:caps w:val="0"/>
-                <w:color w:val="343A40"/>
-                <w:spacing w:val="0"/>
-                <w:sz w:val="20"/>
-                <w:szCs w:val="20"/>
-                <w:lang w:val="de-DE"/>
-              </w:rPr>
-              <w:t>Der Spielstand kann gespeichert werden</w:t>
             </w:r>
           </w:p>
         </w:tc>
@@ -13998,7 +13274,7 @@
                 <w:szCs w:val="24"/>
                 <w:lang w:val="en-US" w:eastAsia="zh-CN" w:bidi="ar"/>
               </w:rPr>
-              <w:t>Ereignis</w:t>
+              <w:t>ID</w:t>
             </w:r>
           </w:p>
         </w:tc>
@@ -14040,7 +13316,6 @@
             </w:pPr>
             <w:r>
               <w:rPr>
-                <w:rStyle w:val="17"/>
                 <w:rFonts w:hint="default" w:eastAsia="Arial" w:cs="Arial"/>
                 <w:i w:val="0"/>
                 <w:caps w:val="0"/>
@@ -14051,7 +13326,7 @@
                 <w:szCs w:val="20"/>
                 <w:lang w:val="de-DE" w:eastAsia="zh-CN" w:bidi="ar"/>
               </w:rPr>
-              <w:t>Der Spieler erstellt einen Speicherpunkt (Option auf der Webseite)</w:t>
+              <w:t>FA-07</w:t>
             </w:r>
           </w:p>
         </w:tc>
@@ -14066,12 +13341,6 @@
             <w:insideH w:val="none" w:color="auto" w:sz="0" w:space="0"/>
             <w:insideV w:val="none" w:color="auto" w:sz="0" w:space="0"/>
           </w:tblBorders>
-          <w:tblCellMar>
-            <w:top w:w="15" w:type="dxa"/>
-            <w:left w:w="15" w:type="dxa"/>
-            <w:bottom w:w="15" w:type="dxa"/>
-            <w:right w:w="15" w:type="dxa"/>
-          </w:tblCellMar>
         </w:tblPrEx>
         <w:tc>
           <w:tcPr>
@@ -14110,7 +13379,6 @@
             </w:pPr>
             <w:r>
               <w:rPr>
-                <w:rStyle w:val="25"/>
                 <w:rFonts w:hint="default" w:ascii="Arial" w:hAnsi="Arial" w:eastAsia="Arial" w:cs="Arial"/>
                 <w:b/>
                 <w:i w:val="0"/>
@@ -14122,7 +13390,7 @@
                 <w:szCs w:val="24"/>
                 <w:lang w:val="en-US" w:eastAsia="zh-CN" w:bidi="ar"/>
               </w:rPr>
-              <w:t>Vorbedingung</w:t>
+              <w:t>Ziel</w:t>
             </w:r>
           </w:p>
         </w:tc>
@@ -14164,108 +13432,16 @@
             </w:pPr>
             <w:r>
               <w:rPr>
-                <w:rStyle w:val="17"/>
-                <w:rFonts w:hint="default" w:ascii="Arial" w:hAnsi="Arial" w:eastAsia="Arial" w:cs="Arial"/>
-                <w:i w:val="0"/>
-                <w:caps w:val="0"/>
-                <w:color w:val="343A40"/>
-                <w:spacing w:val="0"/>
-                <w:kern w:val="0"/>
-                <w:sz w:val="20"/>
-                <w:szCs w:val="20"/>
-                <w:lang w:val="en-US" w:eastAsia="zh-CN" w:bidi="ar"/>
-              </w:rPr>
-              <w:t>- Das Spiel ist gestartet</w:t>
-            </w:r>
-            <w:r>
-              <w:rPr>
-                <w:rStyle w:val="17"/>
-                <w:rFonts w:hint="default" w:ascii="Arial" w:hAnsi="Arial" w:eastAsia="Arial" w:cs="Arial"/>
-                <w:i w:val="0"/>
-                <w:caps w:val="0"/>
-                <w:color w:val="343A40"/>
-                <w:spacing w:val="0"/>
-                <w:kern w:val="0"/>
-                <w:sz w:val="20"/>
-                <w:szCs w:val="20"/>
-                <w:lang w:val="en-US" w:eastAsia="zh-CN" w:bidi="ar"/>
-              </w:rPr>
-              <w:br w:type="textWrapping"/>
-            </w:r>
-            <w:r>
-              <w:rPr>
-                <w:rStyle w:val="17"/>
-                <w:rFonts w:hint="default" w:ascii="Arial" w:hAnsi="Arial" w:eastAsia="Arial" w:cs="Arial"/>
-                <w:i w:val="0"/>
-                <w:caps w:val="0"/>
-                <w:color w:val="343A40"/>
-                <w:spacing w:val="0"/>
-                <w:kern w:val="0"/>
-                <w:sz w:val="20"/>
-                <w:szCs w:val="20"/>
-                <w:lang w:val="en-US" w:eastAsia="zh-CN" w:bidi="ar"/>
-              </w:rPr>
-              <w:t xml:space="preserve">- Der Spieler </w:t>
-            </w:r>
-            <w:r>
-              <w:rPr>
-                <w:rStyle w:val="17"/>
                 <w:rFonts w:hint="default" w:eastAsia="Arial" w:cs="Arial"/>
                 <w:i w:val="0"/>
                 <w:caps w:val="0"/>
                 <w:color w:val="343A40"/>
                 <w:spacing w:val="0"/>
-                <w:kern w:val="0"/>
-                <w:sz w:val="20"/>
-                <w:szCs w:val="20"/>
-                <w:lang w:val="de-DE" w:eastAsia="zh-CN" w:bidi="ar"/>
-              </w:rPr>
-              <w:t>ist am leben (&gt; 0 Lebenspunkte)</w:t>
-            </w:r>
-            <w:r>
-              <w:rPr>
-                <w:rStyle w:val="17"/>
-                <w:rFonts w:hint="default" w:ascii="Arial" w:hAnsi="Arial" w:eastAsia="Arial" w:cs="Arial"/>
-                <w:i w:val="0"/>
-                <w:caps w:val="0"/>
-                <w:color w:val="343A40"/>
-                <w:spacing w:val="0"/>
-                <w:kern w:val="0"/>
-                <w:sz w:val="20"/>
-                <w:szCs w:val="20"/>
-                <w:lang w:val="en-US" w:eastAsia="zh-CN" w:bidi="ar"/>
-              </w:rPr>
-              <w:br w:type="textWrapping"/>
-            </w:r>
-            <w:r>
-              <w:rPr>
-                <w:rStyle w:val="17"/>
-                <w:rFonts w:hint="default" w:ascii="Arial" w:hAnsi="Arial" w:eastAsia="Arial" w:cs="Arial"/>
-                <w:i w:val="0"/>
-                <w:caps w:val="0"/>
-                <w:color w:val="343A40"/>
-                <w:spacing w:val="0"/>
-                <w:kern w:val="0"/>
-                <w:sz w:val="20"/>
-                <w:szCs w:val="20"/>
-                <w:lang w:val="en-US" w:eastAsia="zh-CN" w:bidi="ar"/>
-              </w:rPr>
-              <w:t xml:space="preserve">- Der </w:t>
-            </w:r>
-            <w:r>
-              <w:rPr>
-                <w:rStyle w:val="17"/>
-                <w:rFonts w:hint="default" w:eastAsia="Arial" w:cs="Arial"/>
-                <w:i w:val="0"/>
-                <w:caps w:val="0"/>
-                <w:color w:val="343A40"/>
-                <w:spacing w:val="0"/>
-                <w:kern w:val="0"/>
-                <w:sz w:val="20"/>
-                <w:szCs w:val="20"/>
-                <w:lang w:val="de-DE" w:eastAsia="zh-CN" w:bidi="ar"/>
-              </w:rPr>
-              <w:t>Spieler hat das Spielmenü geöffnet</w:t>
+                <w:sz w:val="20"/>
+                <w:szCs w:val="20"/>
+                <w:lang w:val="de-DE"/>
+              </w:rPr>
+              <w:t>Der Spielstand kann gespeichert werden</w:t>
             </w:r>
           </w:p>
         </w:tc>
@@ -14280,12 +13456,332 @@
             <w:insideH w:val="none" w:color="auto" w:sz="0" w:space="0"/>
             <w:insideV w:val="none" w:color="auto" w:sz="0" w:space="0"/>
           </w:tblBorders>
-          <w:tblCellMar>
-            <w:top w:w="15" w:type="dxa"/>
-            <w:left w:w="15" w:type="dxa"/>
-            <w:bottom w:w="15" w:type="dxa"/>
-            <w:right w:w="15" w:type="dxa"/>
-          </w:tblCellMar>
+        </w:tblPrEx>
+        <w:tc>
+          <w:tcPr>
+            <w:tcW w:w="2994" w:type="dxa"/>
+            <w:tcBorders>
+              <w:top w:val="nil"/>
+              <w:left w:val="nil"/>
+              <w:bottom w:val="nil"/>
+              <w:right w:val="nil"/>
+            </w:tcBorders>
+            <w:shd w:val="clear" w:color="auto" w:fill="FFFFFF"/>
+            <w:tcMar>
+              <w:top w:w="150" w:type="dxa"/>
+              <w:left w:w="150" w:type="dxa"/>
+              <w:bottom w:w="150" w:type="dxa"/>
+              <w:right w:w="150" w:type="dxa"/>
+            </w:tcMar>
+            <w:vAlign w:val="center"/>
+          </w:tcPr>
+          <w:p>
+            <w:pPr>
+              <w:keepNext w:val="0"/>
+              <w:keepLines w:val="0"/>
+              <w:widowControl/>
+              <w:suppressLineNumbers w:val="0"/>
+              <w:jc w:val="left"/>
+              <w:rPr>
+                <w:rFonts w:hint="default" w:ascii="Arial" w:hAnsi="Arial" w:eastAsia="Arial" w:cs="Arial"/>
+                <w:i w:val="0"/>
+                <w:caps w:val="0"/>
+                <w:color w:val="343A40"/>
+                <w:spacing w:val="0"/>
+                <w:sz w:val="24"/>
+                <w:szCs w:val="24"/>
+              </w:rPr>
+            </w:pPr>
+            <w:r>
+              <w:rPr>
+                <w:rStyle w:val="25"/>
+                <w:rFonts w:hint="default" w:ascii="Arial" w:hAnsi="Arial" w:eastAsia="Arial" w:cs="Arial"/>
+                <w:b/>
+                <w:i w:val="0"/>
+                <w:caps w:val="0"/>
+                <w:color w:val="343A40"/>
+                <w:spacing w:val="0"/>
+                <w:kern w:val="0"/>
+                <w:sz w:val="24"/>
+                <w:szCs w:val="24"/>
+                <w:lang w:val="en-US" w:eastAsia="zh-CN" w:bidi="ar"/>
+              </w:rPr>
+              <w:t>Ereignis</w:t>
+            </w:r>
+          </w:p>
+        </w:tc>
+        <w:tc>
+          <w:tcPr>
+            <w:tcW w:w="6115" w:type="dxa"/>
+            <w:tcBorders>
+              <w:top w:val="nil"/>
+              <w:left w:val="nil"/>
+              <w:bottom w:val="nil"/>
+              <w:right w:val="nil"/>
+            </w:tcBorders>
+            <w:shd w:val="clear" w:color="auto" w:fill="FFFFFF"/>
+            <w:tcMar>
+              <w:top w:w="150" w:type="dxa"/>
+              <w:left w:w="150" w:type="dxa"/>
+              <w:bottom w:w="150" w:type="dxa"/>
+              <w:right w:w="150" w:type="dxa"/>
+            </w:tcMar>
+            <w:vAlign w:val="center"/>
+          </w:tcPr>
+          <w:p>
+            <w:pPr>
+              <w:keepNext w:val="0"/>
+              <w:keepLines w:val="0"/>
+              <w:widowControl/>
+              <w:suppressLineNumbers w:val="0"/>
+              <w:jc w:val="left"/>
+              <w:rPr>
+                <w:rFonts w:hint="default" w:ascii="Arial" w:hAnsi="Arial" w:eastAsia="Arial" w:cs="Arial"/>
+                <w:i w:val="0"/>
+                <w:caps w:val="0"/>
+                <w:color w:val="343A40"/>
+                <w:spacing w:val="0"/>
+                <w:sz w:val="20"/>
+                <w:szCs w:val="20"/>
+                <w:lang w:val="de-DE"/>
+              </w:rPr>
+            </w:pPr>
+            <w:r>
+              <w:rPr>
+                <w:rStyle w:val="17"/>
+                <w:rFonts w:hint="default" w:eastAsia="Arial" w:cs="Arial"/>
+                <w:i w:val="0"/>
+                <w:caps w:val="0"/>
+                <w:color w:val="343A40"/>
+                <w:spacing w:val="0"/>
+                <w:kern w:val="0"/>
+                <w:sz w:val="20"/>
+                <w:szCs w:val="20"/>
+                <w:lang w:val="de-DE" w:eastAsia="zh-CN" w:bidi="ar"/>
+              </w:rPr>
+              <w:t>Der Spieler erstellt einen Speicherpunkt (Option auf der Webseite)</w:t>
+            </w:r>
+          </w:p>
+        </w:tc>
+      </w:tr>
+      <w:tr>
+        <w:tblPrEx>
+          <w:tblBorders>
+            <w:top w:val="none" w:color="auto" w:sz="0" w:space="0"/>
+            <w:left w:val="none" w:color="auto" w:sz="0" w:space="0"/>
+            <w:bottom w:val="single" w:color="E2E0E0" w:sz="6" w:space="0"/>
+            <w:right w:val="none" w:color="auto" w:sz="0" w:space="0"/>
+            <w:insideH w:val="none" w:color="auto" w:sz="0" w:space="0"/>
+            <w:insideV w:val="none" w:color="auto" w:sz="0" w:space="0"/>
+          </w:tblBorders>
+        </w:tblPrEx>
+        <w:tc>
+          <w:tcPr>
+            <w:tcW w:w="2994" w:type="dxa"/>
+            <w:tcBorders>
+              <w:top w:val="nil"/>
+              <w:left w:val="nil"/>
+              <w:bottom w:val="nil"/>
+              <w:right w:val="nil"/>
+            </w:tcBorders>
+            <w:shd w:val="clear" w:color="auto" w:fill="FFFFFF"/>
+            <w:tcMar>
+              <w:top w:w="150" w:type="dxa"/>
+              <w:left w:w="150" w:type="dxa"/>
+              <w:bottom w:w="150" w:type="dxa"/>
+              <w:right w:w="150" w:type="dxa"/>
+            </w:tcMar>
+            <w:vAlign w:val="center"/>
+          </w:tcPr>
+          <w:p>
+            <w:pPr>
+              <w:keepNext w:val="0"/>
+              <w:keepLines w:val="0"/>
+              <w:widowControl/>
+              <w:suppressLineNumbers w:val="0"/>
+              <w:jc w:val="left"/>
+              <w:rPr>
+                <w:rFonts w:hint="default" w:ascii="Arial" w:hAnsi="Arial" w:eastAsia="Arial" w:cs="Arial"/>
+                <w:i w:val="0"/>
+                <w:caps w:val="0"/>
+                <w:color w:val="343A40"/>
+                <w:spacing w:val="0"/>
+                <w:sz w:val="24"/>
+                <w:szCs w:val="24"/>
+              </w:rPr>
+            </w:pPr>
+            <w:r>
+              <w:rPr>
+                <w:rStyle w:val="25"/>
+                <w:rFonts w:hint="default" w:ascii="Arial" w:hAnsi="Arial" w:eastAsia="Arial" w:cs="Arial"/>
+                <w:b/>
+                <w:i w:val="0"/>
+                <w:caps w:val="0"/>
+                <w:color w:val="343A40"/>
+                <w:spacing w:val="0"/>
+                <w:kern w:val="0"/>
+                <w:sz w:val="24"/>
+                <w:szCs w:val="24"/>
+                <w:lang w:val="en-US" w:eastAsia="zh-CN" w:bidi="ar"/>
+              </w:rPr>
+              <w:t>Vorbedingung</w:t>
+            </w:r>
+          </w:p>
+        </w:tc>
+        <w:tc>
+          <w:tcPr>
+            <w:tcW w:w="6115" w:type="dxa"/>
+            <w:tcBorders>
+              <w:top w:val="nil"/>
+              <w:left w:val="nil"/>
+              <w:bottom w:val="nil"/>
+              <w:right w:val="nil"/>
+            </w:tcBorders>
+            <w:shd w:val="clear" w:color="auto" w:fill="FFFFFF"/>
+            <w:tcMar>
+              <w:top w:w="150" w:type="dxa"/>
+              <w:left w:w="150" w:type="dxa"/>
+              <w:bottom w:w="150" w:type="dxa"/>
+              <w:right w:w="150" w:type="dxa"/>
+            </w:tcMar>
+            <w:vAlign w:val="center"/>
+          </w:tcPr>
+          <w:p>
+            <w:pPr>
+              <w:keepNext w:val="0"/>
+              <w:keepLines w:val="0"/>
+              <w:widowControl/>
+              <w:suppressLineNumbers w:val="0"/>
+              <w:jc w:val="left"/>
+              <w:rPr>
+                <w:rFonts w:hint="default" w:ascii="Arial" w:hAnsi="Arial" w:eastAsia="Arial" w:cs="Arial"/>
+                <w:i w:val="0"/>
+                <w:caps w:val="0"/>
+                <w:color w:val="343A40"/>
+                <w:spacing w:val="0"/>
+                <w:sz w:val="20"/>
+                <w:szCs w:val="20"/>
+                <w:lang w:val="de-DE"/>
+              </w:rPr>
+            </w:pPr>
+            <w:r>
+              <w:rPr>
+                <w:rStyle w:val="17"/>
+                <w:rFonts w:hint="default" w:ascii="Arial" w:hAnsi="Arial" w:eastAsia="Arial" w:cs="Arial"/>
+                <w:i w:val="0"/>
+                <w:caps w:val="0"/>
+                <w:color w:val="343A40"/>
+                <w:spacing w:val="0"/>
+                <w:kern w:val="0"/>
+                <w:sz w:val="20"/>
+                <w:szCs w:val="20"/>
+                <w:lang w:val="en-US" w:eastAsia="zh-CN" w:bidi="ar"/>
+              </w:rPr>
+              <w:t>- Das Spiel ist gestartet</w:t>
+            </w:r>
+            <w:r>
+              <w:rPr>
+                <w:rStyle w:val="17"/>
+                <w:rFonts w:hint="default" w:ascii="Arial" w:hAnsi="Arial" w:eastAsia="Arial" w:cs="Arial"/>
+                <w:i w:val="0"/>
+                <w:caps w:val="0"/>
+                <w:color w:val="343A40"/>
+                <w:spacing w:val="0"/>
+                <w:kern w:val="0"/>
+                <w:sz w:val="20"/>
+                <w:szCs w:val="20"/>
+                <w:lang w:val="en-US" w:eastAsia="zh-CN" w:bidi="ar"/>
+              </w:rPr>
+              <w:br w:type="textWrapping"/>
+            </w:r>
+            <w:r>
+              <w:rPr>
+                <w:rStyle w:val="17"/>
+                <w:rFonts w:hint="default" w:ascii="Arial" w:hAnsi="Arial" w:eastAsia="Arial" w:cs="Arial"/>
+                <w:i w:val="0"/>
+                <w:caps w:val="0"/>
+                <w:color w:val="343A40"/>
+                <w:spacing w:val="0"/>
+                <w:kern w:val="0"/>
+                <w:sz w:val="20"/>
+                <w:szCs w:val="20"/>
+                <w:lang w:val="en-US" w:eastAsia="zh-CN" w:bidi="ar"/>
+              </w:rPr>
+              <w:t xml:space="preserve">- Der Spieler </w:t>
+            </w:r>
+            <w:r>
+              <w:rPr>
+                <w:rStyle w:val="17"/>
+                <w:rFonts w:hint="default" w:eastAsia="Arial" w:cs="Arial"/>
+                <w:i w:val="0"/>
+                <w:caps w:val="0"/>
+                <w:color w:val="343A40"/>
+                <w:spacing w:val="0"/>
+                <w:kern w:val="0"/>
+                <w:sz w:val="20"/>
+                <w:szCs w:val="20"/>
+                <w:lang w:val="de-DE" w:eastAsia="zh-CN" w:bidi="ar"/>
+              </w:rPr>
+              <w:t>ist am leben (&gt; 0 Lebenspunkte)</w:t>
+            </w:r>
+            <w:r>
+              <w:rPr>
+                <w:rStyle w:val="17"/>
+                <w:rFonts w:hint="default" w:ascii="Arial" w:hAnsi="Arial" w:eastAsia="Arial" w:cs="Arial"/>
+                <w:i w:val="0"/>
+                <w:caps w:val="0"/>
+                <w:color w:val="343A40"/>
+                <w:spacing w:val="0"/>
+                <w:kern w:val="0"/>
+                <w:sz w:val="20"/>
+                <w:szCs w:val="20"/>
+                <w:lang w:val="en-US" w:eastAsia="zh-CN" w:bidi="ar"/>
+              </w:rPr>
+              <w:br w:type="textWrapping"/>
+            </w:r>
+            <w:r>
+              <w:rPr>
+                <w:rStyle w:val="17"/>
+                <w:rFonts w:hint="default" w:ascii="Arial" w:hAnsi="Arial" w:eastAsia="Arial" w:cs="Arial"/>
+                <w:i w:val="0"/>
+                <w:caps w:val="0"/>
+                <w:color w:val="343A40"/>
+                <w:spacing w:val="0"/>
+                <w:kern w:val="0"/>
+                <w:sz w:val="20"/>
+                <w:szCs w:val="20"/>
+                <w:lang w:val="en-US" w:eastAsia="zh-CN" w:bidi="ar"/>
+              </w:rPr>
+              <w:t xml:space="preserve">- Der </w:t>
+            </w:r>
+            <w:r>
+              <w:rPr>
+                <w:rStyle w:val="17"/>
+                <w:rFonts w:hint="default" w:eastAsia="Arial" w:cs="Arial"/>
+                <w:i w:val="0"/>
+                <w:caps w:val="0"/>
+                <w:color w:val="343A40"/>
+                <w:spacing w:val="0"/>
+                <w:kern w:val="0"/>
+                <w:sz w:val="20"/>
+                <w:szCs w:val="20"/>
+                <w:lang w:val="de-DE" w:eastAsia="zh-CN" w:bidi="ar"/>
+              </w:rPr>
+              <w:t>Spieler hat das Spielmenü geöffnet</w:t>
+            </w:r>
+          </w:p>
+        </w:tc>
+      </w:tr>
+      <w:tr>
+        <w:tblPrEx>
+          <w:tblBorders>
+            <w:top w:val="none" w:color="auto" w:sz="0" w:space="0"/>
+            <w:left w:val="none" w:color="auto" w:sz="0" w:space="0"/>
+            <w:bottom w:val="single" w:color="E2E0E0" w:sz="6" w:space="0"/>
+            <w:right w:val="none" w:color="auto" w:sz="0" w:space="0"/>
+            <w:insideH w:val="none" w:color="auto" w:sz="0" w:space="0"/>
+            <w:insideV w:val="none" w:color="auto" w:sz="0" w:space="0"/>
+          </w:tblBorders>
         </w:tblPrEx>
         <w:tc>
           <w:tcPr>
@@ -14423,12 +13919,6 @@
             <w:insideV w:val="none" w:color="auto" w:sz="0" w:space="0"/>
           </w:tblBorders>
           <w:shd w:val="clear" w:color="auto" w:fill="FFFFFF"/>
-          <w:tblCellMar>
-            <w:top w:w="15" w:type="dxa"/>
-            <w:left w:w="15" w:type="dxa"/>
-            <w:bottom w:w="15" w:type="dxa"/>
-            <w:right w:w="15" w:type="dxa"/>
-          </w:tblCellMar>
         </w:tblPrEx>
         <w:tc>
           <w:tcPr>
@@ -14665,12 +14155,6 @@
             <w:insideH w:val="none" w:color="auto" w:sz="0" w:space="0"/>
             <w:insideV w:val="none" w:color="auto" w:sz="0" w:space="0"/>
           </w:tblBorders>
-          <w:tblCellMar>
-            <w:top w:w="15" w:type="dxa"/>
-            <w:left w:w="15" w:type="dxa"/>
-            <w:bottom w:w="15" w:type="dxa"/>
-            <w:right w:w="15" w:type="dxa"/>
-          </w:tblCellMar>
         </w:tblPrEx>
         <w:tc>
           <w:tcPr>
@@ -14788,12 +14272,6 @@
             <w:insideH w:val="none" w:color="auto" w:sz="0" w:space="0"/>
             <w:insideV w:val="none" w:color="auto" w:sz="0" w:space="0"/>
           </w:tblBorders>
-          <w:tblCellMar>
-            <w:top w:w="15" w:type="dxa"/>
-            <w:left w:w="15" w:type="dxa"/>
-            <w:bottom w:w="15" w:type="dxa"/>
-            <w:right w:w="15" w:type="dxa"/>
-          </w:tblCellMar>
         </w:tblPrEx>
         <w:tc>
           <w:tcPr>
@@ -14925,12 +14403,6 @@
             <w:insideH w:val="none" w:color="auto" w:sz="0" w:space="0"/>
             <w:insideV w:val="none" w:color="auto" w:sz="0" w:space="0"/>
           </w:tblBorders>
-          <w:tblCellMar>
-            <w:top w:w="15" w:type="dxa"/>
-            <w:left w:w="15" w:type="dxa"/>
-            <w:bottom w:w="15" w:type="dxa"/>
-            <w:right w:w="15" w:type="dxa"/>
-          </w:tblCellMar>
         </w:tblPrEx>
         <w:tc>
           <w:tcPr>
@@ -15140,12 +14612,6 @@
             <w:insideH w:val="none" w:color="auto" w:sz="0" w:space="0"/>
             <w:insideV w:val="none" w:color="auto" w:sz="0" w:space="0"/>
           </w:tblBorders>
-          <w:tblCellMar>
-            <w:top w:w="15" w:type="dxa"/>
-            <w:left w:w="15" w:type="dxa"/>
-            <w:bottom w:w="15" w:type="dxa"/>
-            <w:right w:w="15" w:type="dxa"/>
-          </w:tblCellMar>
         </w:tblPrEx>
         <w:trPr>
           <w:tblHeader/>
@@ -15254,129 +14720,6 @@
                 <w:lang w:val="de-DE" w:eastAsia="zh-CN" w:bidi="ar"/>
               </w:rPr>
               <w:t>Spielstand laden</w:t>
-            </w:r>
-          </w:p>
-        </w:tc>
-      </w:tr>
-      <w:tr>
-        <w:tblPrEx>
-          <w:tblBorders>
-            <w:top w:val="none" w:color="auto" w:sz="0" w:space="0"/>
-            <w:left w:val="none" w:color="auto" w:sz="0" w:space="0"/>
-            <w:bottom w:val="single" w:color="E2E0E0" w:sz="6" w:space="0"/>
-            <w:right w:val="none" w:color="auto" w:sz="0" w:space="0"/>
-            <w:insideH w:val="none" w:color="auto" w:sz="0" w:space="0"/>
-            <w:insideV w:val="none" w:color="auto" w:sz="0" w:space="0"/>
-          </w:tblBorders>
-          <w:tblCellMar>
-            <w:top w:w="15" w:type="dxa"/>
-            <w:left w:w="15" w:type="dxa"/>
-            <w:bottom w:w="15" w:type="dxa"/>
-            <w:right w:w="15" w:type="dxa"/>
-          </w:tblCellMar>
-        </w:tblPrEx>
-        <w:tc>
-          <w:tcPr>
-            <w:tcW w:w="3005" w:type="dxa"/>
-            <w:tcBorders>
-              <w:top w:val="nil"/>
-              <w:left w:val="nil"/>
-              <w:bottom w:val="nil"/>
-              <w:right w:val="nil"/>
-            </w:tcBorders>
-            <w:shd w:val="clear" w:color="auto" w:fill="FFFFFF"/>
-            <w:tcMar>
-              <w:top w:w="150" w:type="dxa"/>
-              <w:left w:w="150" w:type="dxa"/>
-              <w:bottom w:w="150" w:type="dxa"/>
-              <w:right w:w="150" w:type="dxa"/>
-            </w:tcMar>
-            <w:vAlign w:val="center"/>
-          </w:tcPr>
-          <w:p>
-            <w:pPr>
-              <w:keepNext w:val="0"/>
-              <w:keepLines w:val="0"/>
-              <w:widowControl/>
-              <w:suppressLineNumbers w:val="0"/>
-              <w:jc w:val="left"/>
-              <w:rPr>
-                <w:rFonts w:hint="default" w:ascii="Arial" w:hAnsi="Arial" w:eastAsia="Arial" w:cs="Arial"/>
-                <w:i w:val="0"/>
-                <w:caps w:val="0"/>
-                <w:color w:val="343A40"/>
-                <w:spacing w:val="0"/>
-                <w:sz w:val="24"/>
-                <w:szCs w:val="24"/>
-              </w:rPr>
-            </w:pPr>
-            <w:r>
-              <w:rPr>
-                <w:rStyle w:val="25"/>
-                <w:rFonts w:hint="default" w:ascii="Arial" w:hAnsi="Arial" w:eastAsia="Arial" w:cs="Arial"/>
-                <w:b/>
-                <w:i w:val="0"/>
-                <w:caps w:val="0"/>
-                <w:color w:val="343A40"/>
-                <w:spacing w:val="0"/>
-                <w:kern w:val="0"/>
-                <w:sz w:val="24"/>
-                <w:szCs w:val="24"/>
-                <w:lang w:val="en-US" w:eastAsia="zh-CN" w:bidi="ar"/>
-              </w:rPr>
-              <w:t>ID</w:t>
-            </w:r>
-          </w:p>
-        </w:tc>
-        <w:tc>
-          <w:tcPr>
-            <w:tcW w:w="6082" w:type="dxa"/>
-            <w:tcBorders>
-              <w:top w:val="nil"/>
-              <w:left w:val="nil"/>
-              <w:bottom w:val="nil"/>
-              <w:right w:val="nil"/>
-            </w:tcBorders>
-            <w:shd w:val="clear" w:color="auto" w:fill="FFFFFF"/>
-            <w:tcMar>
-              <w:top w:w="150" w:type="dxa"/>
-              <w:left w:w="150" w:type="dxa"/>
-              <w:bottom w:w="150" w:type="dxa"/>
-              <w:right w:w="150" w:type="dxa"/>
-            </w:tcMar>
-            <w:vAlign w:val="center"/>
-          </w:tcPr>
-          <w:p>
-            <w:pPr>
-              <w:keepNext w:val="0"/>
-              <w:keepLines w:val="0"/>
-              <w:widowControl/>
-              <w:suppressLineNumbers w:val="0"/>
-              <w:jc w:val="left"/>
-              <w:rPr>
-                <w:rFonts w:hint="default" w:ascii="Arial" w:hAnsi="Arial" w:eastAsia="Arial" w:cs="Arial"/>
-                <w:i w:val="0"/>
-                <w:caps w:val="0"/>
-                <w:color w:val="343A40"/>
-                <w:spacing w:val="0"/>
-                <w:sz w:val="20"/>
-                <w:szCs w:val="20"/>
-                <w:lang w:val="de-DE"/>
-              </w:rPr>
-            </w:pPr>
-            <w:r>
-              <w:rPr>
-                <w:rFonts w:hint="default" w:eastAsia="Arial" w:cs="Arial"/>
-                <w:i w:val="0"/>
-                <w:caps w:val="0"/>
-                <w:color w:val="343A40"/>
-                <w:spacing w:val="0"/>
-                <w:kern w:val="0"/>
-                <w:sz w:val="20"/>
-                <w:szCs w:val="20"/>
-                <w:lang w:val="de-DE" w:eastAsia="zh-CN" w:bidi="ar"/>
-              </w:rPr>
-              <w:t>FA-08</w:t>
             </w:r>
           </w:p>
         </w:tc>
@@ -15429,6 +14772,7 @@
             </w:pPr>
             <w:r>
               <w:rPr>
+                <w:rStyle w:val="25"/>
                 <w:rFonts w:hint="default" w:ascii="Arial" w:hAnsi="Arial" w:eastAsia="Arial" w:cs="Arial"/>
                 <w:b/>
                 <w:i w:val="0"/>
@@ -15440,7 +14784,7 @@
                 <w:szCs w:val="24"/>
                 <w:lang w:val="en-US" w:eastAsia="zh-CN" w:bidi="ar"/>
               </w:rPr>
-              <w:t>Ziel</w:t>
+              <w:t>ID</w:t>
             </w:r>
           </w:p>
         </w:tc>
@@ -15487,11 +14831,12 @@
                 <w:caps w:val="0"/>
                 <w:color w:val="343A40"/>
                 <w:spacing w:val="0"/>
-                <w:sz w:val="20"/>
-                <w:szCs w:val="20"/>
-                <w:lang w:val="de-DE"/>
-              </w:rPr>
-              <w:t>Der aktuelle Spielstand wird mit dem geladenen Spielstand überschrieben.</w:t>
+                <w:kern w:val="0"/>
+                <w:sz w:val="20"/>
+                <w:szCs w:val="20"/>
+                <w:lang w:val="de-DE" w:eastAsia="zh-CN" w:bidi="ar"/>
+              </w:rPr>
+              <w:t>FA-08</w:t>
             </w:r>
           </w:p>
         </w:tc>
@@ -15506,12 +14851,6 @@
             <w:insideH w:val="none" w:color="auto" w:sz="0" w:space="0"/>
             <w:insideV w:val="none" w:color="auto" w:sz="0" w:space="0"/>
           </w:tblBorders>
-          <w:tblCellMar>
-            <w:top w:w="15" w:type="dxa"/>
-            <w:left w:w="15" w:type="dxa"/>
-            <w:bottom w:w="15" w:type="dxa"/>
-            <w:right w:w="15" w:type="dxa"/>
-          </w:tblCellMar>
         </w:tblPrEx>
         <w:tc>
           <w:tcPr>
@@ -15550,7 +14889,6 @@
             </w:pPr>
             <w:r>
               <w:rPr>
-                <w:rStyle w:val="25"/>
                 <w:rFonts w:hint="default" w:ascii="Arial" w:hAnsi="Arial" w:eastAsia="Arial" w:cs="Arial"/>
                 <w:b/>
                 <w:i w:val="0"/>
@@ -15562,7 +14900,7 @@
                 <w:szCs w:val="24"/>
                 <w:lang w:val="en-US" w:eastAsia="zh-CN" w:bidi="ar"/>
               </w:rPr>
-              <w:t>Ereignis</w:t>
+              <w:t>Ziel</w:t>
             </w:r>
           </w:p>
         </w:tc>
@@ -15604,33 +14942,16 @@
             </w:pPr>
             <w:r>
               <w:rPr>
-                <w:rStyle w:val="17"/>
-                <w:rFonts w:hint="default" w:ascii="Arial" w:hAnsi="Arial" w:eastAsia="Arial" w:cs="Arial"/>
-                <w:i w:val="0"/>
-                <w:caps w:val="0"/>
-                <w:color w:val="343A40"/>
-                <w:spacing w:val="0"/>
-                <w:kern w:val="0"/>
-                <w:sz w:val="20"/>
-                <w:szCs w:val="20"/>
-                <w:lang w:val="en-US" w:eastAsia="zh-CN" w:bidi="ar"/>
-              </w:rPr>
-              <w:t xml:space="preserve">Der Spieler </w:t>
-            </w:r>
-            <w:r>
-              <w:rPr>
-                <w:rStyle w:val="17"/>
                 <w:rFonts w:hint="default" w:eastAsia="Arial" w:cs="Arial"/>
                 <w:i w:val="0"/>
                 <w:caps w:val="0"/>
                 <w:color w:val="343A40"/>
                 <w:spacing w:val="0"/>
-                <w:kern w:val="0"/>
-                <w:sz w:val="20"/>
-                <w:szCs w:val="20"/>
-                <w:lang w:val="de-DE" w:eastAsia="zh-CN" w:bidi="ar"/>
-              </w:rPr>
-              <w:t>wählt den letzten gespeicherten Spielstand aus, und lädt diesen.</w:t>
+                <w:sz w:val="20"/>
+                <w:szCs w:val="20"/>
+                <w:lang w:val="de-DE"/>
+              </w:rPr>
+              <w:t>Der aktuelle Spielstand wird mit dem geladenen Spielstand überschrieben.</w:t>
             </w:r>
           </w:p>
         </w:tc>
@@ -15645,12 +14966,6 @@
             <w:insideH w:val="none" w:color="auto" w:sz="0" w:space="0"/>
             <w:insideV w:val="none" w:color="auto" w:sz="0" w:space="0"/>
           </w:tblBorders>
-          <w:tblCellMar>
-            <w:top w:w="15" w:type="dxa"/>
-            <w:left w:w="15" w:type="dxa"/>
-            <w:bottom w:w="15" w:type="dxa"/>
-            <w:right w:w="15" w:type="dxa"/>
-          </w:tblCellMar>
         </w:tblPrEx>
         <w:tc>
           <w:tcPr>
@@ -15701,7 +15016,7 @@
                 <w:szCs w:val="24"/>
                 <w:lang w:val="en-US" w:eastAsia="zh-CN" w:bidi="ar"/>
               </w:rPr>
-              <w:t>Vorbedingung</w:t>
+              <w:t>Ereignis</w:t>
             </w:r>
           </w:p>
         </w:tc>
@@ -15754,7 +15069,22 @@
                 <w:szCs w:val="20"/>
                 <w:lang w:val="en-US" w:eastAsia="zh-CN" w:bidi="ar"/>
               </w:rPr>
-              <w:t>- Das Spiel ist gestartet</w:t>
+              <w:t xml:space="preserve">Der Spieler </w:t>
+            </w:r>
+            <w:r>
+              <w:rPr>
+                <w:rStyle w:val="17"/>
+                <w:rFonts w:hint="default" w:eastAsia="Arial" w:cs="Arial"/>
+                <w:i w:val="0"/>
+                <w:caps w:val="0"/>
+                <w:color w:val="343A40"/>
+                <w:spacing w:val="0"/>
+                <w:kern w:val="0"/>
+                <w:sz w:val="20"/>
+                <w:szCs w:val="20"/>
+                <w:lang w:val="de-DE" w:eastAsia="zh-CN" w:bidi="ar"/>
+              </w:rPr>
+              <w:t>wählt den letzten gespeicherten Spielstand aus, und lädt diesen.</w:t>
             </w:r>
           </w:p>
         </w:tc>
@@ -15769,12 +15099,124 @@
             <w:insideH w:val="none" w:color="auto" w:sz="0" w:space="0"/>
             <w:insideV w:val="none" w:color="auto" w:sz="0" w:space="0"/>
           </w:tblBorders>
-          <w:tblCellMar>
-            <w:top w:w="15" w:type="dxa"/>
-            <w:left w:w="15" w:type="dxa"/>
-            <w:bottom w:w="15" w:type="dxa"/>
-            <w:right w:w="15" w:type="dxa"/>
-          </w:tblCellMar>
+        </w:tblPrEx>
+        <w:tc>
+          <w:tcPr>
+            <w:tcW w:w="3005" w:type="dxa"/>
+            <w:tcBorders>
+              <w:top w:val="nil"/>
+              <w:left w:val="nil"/>
+              <w:bottom w:val="nil"/>
+              <w:right w:val="nil"/>
+            </w:tcBorders>
+            <w:shd w:val="clear" w:color="auto" w:fill="FFFFFF"/>
+            <w:tcMar>
+              <w:top w:w="150" w:type="dxa"/>
+              <w:left w:w="150" w:type="dxa"/>
+              <w:bottom w:w="150" w:type="dxa"/>
+              <w:right w:w="150" w:type="dxa"/>
+            </w:tcMar>
+            <w:vAlign w:val="center"/>
+          </w:tcPr>
+          <w:p>
+            <w:pPr>
+              <w:keepNext w:val="0"/>
+              <w:keepLines w:val="0"/>
+              <w:widowControl/>
+              <w:suppressLineNumbers w:val="0"/>
+              <w:jc w:val="left"/>
+              <w:rPr>
+                <w:rFonts w:hint="default" w:ascii="Arial" w:hAnsi="Arial" w:eastAsia="Arial" w:cs="Arial"/>
+                <w:i w:val="0"/>
+                <w:caps w:val="0"/>
+                <w:color w:val="343A40"/>
+                <w:spacing w:val="0"/>
+                <w:sz w:val="24"/>
+                <w:szCs w:val="24"/>
+              </w:rPr>
+            </w:pPr>
+            <w:r>
+              <w:rPr>
+                <w:rStyle w:val="25"/>
+                <w:rFonts w:hint="default" w:ascii="Arial" w:hAnsi="Arial" w:eastAsia="Arial" w:cs="Arial"/>
+                <w:b/>
+                <w:i w:val="0"/>
+                <w:caps w:val="0"/>
+                <w:color w:val="343A40"/>
+                <w:spacing w:val="0"/>
+                <w:kern w:val="0"/>
+                <w:sz w:val="24"/>
+                <w:szCs w:val="24"/>
+                <w:lang w:val="en-US" w:eastAsia="zh-CN" w:bidi="ar"/>
+              </w:rPr>
+              <w:t>Vorbedingung</w:t>
+            </w:r>
+          </w:p>
+        </w:tc>
+        <w:tc>
+          <w:tcPr>
+            <w:tcW w:w="6082" w:type="dxa"/>
+            <w:tcBorders>
+              <w:top w:val="nil"/>
+              <w:left w:val="nil"/>
+              <w:bottom w:val="nil"/>
+              <w:right w:val="nil"/>
+            </w:tcBorders>
+            <w:shd w:val="clear" w:color="auto" w:fill="FFFFFF"/>
+            <w:tcMar>
+              <w:top w:w="150" w:type="dxa"/>
+              <w:left w:w="150" w:type="dxa"/>
+              <w:bottom w:w="150" w:type="dxa"/>
+              <w:right w:w="150" w:type="dxa"/>
+            </w:tcMar>
+            <w:vAlign w:val="center"/>
+          </w:tcPr>
+          <w:p>
+            <w:pPr>
+              <w:keepNext w:val="0"/>
+              <w:keepLines w:val="0"/>
+              <w:widowControl/>
+              <w:suppressLineNumbers w:val="0"/>
+              <w:jc w:val="left"/>
+              <w:rPr>
+                <w:rFonts w:hint="default" w:ascii="Arial" w:hAnsi="Arial" w:eastAsia="Arial" w:cs="Arial"/>
+                <w:i w:val="0"/>
+                <w:caps w:val="0"/>
+                <w:color w:val="343A40"/>
+                <w:spacing w:val="0"/>
+                <w:sz w:val="20"/>
+                <w:szCs w:val="20"/>
+                <w:lang w:val="de-DE"/>
+              </w:rPr>
+            </w:pPr>
+            <w:r>
+              <w:rPr>
+                <w:rStyle w:val="17"/>
+                <w:rFonts w:hint="default" w:ascii="Arial" w:hAnsi="Arial" w:eastAsia="Arial" w:cs="Arial"/>
+                <w:i w:val="0"/>
+                <w:caps w:val="0"/>
+                <w:color w:val="343A40"/>
+                <w:spacing w:val="0"/>
+                <w:kern w:val="0"/>
+                <w:sz w:val="20"/>
+                <w:szCs w:val="20"/>
+                <w:lang w:val="en-US" w:eastAsia="zh-CN" w:bidi="ar"/>
+              </w:rPr>
+              <w:t>- Das Spiel ist gestartet</w:t>
+            </w:r>
+          </w:p>
+        </w:tc>
+      </w:tr>
+      <w:tr>
+        <w:tblPrEx>
+          <w:tblBorders>
+            <w:top w:val="none" w:color="auto" w:sz="0" w:space="0"/>
+            <w:left w:val="none" w:color="auto" w:sz="0" w:space="0"/>
+            <w:bottom w:val="single" w:color="E2E0E0" w:sz="6" w:space="0"/>
+            <w:right w:val="none" w:color="auto" w:sz="0" w:space="0"/>
+            <w:insideH w:val="none" w:color="auto" w:sz="0" w:space="0"/>
+            <w:insideV w:val="none" w:color="auto" w:sz="0" w:space="0"/>
+          </w:tblBorders>
         </w:tblPrEx>
         <w:tc>
           <w:tcPr>
@@ -16030,12 +15472,6 @@
             <w:insideH w:val="none" w:color="auto" w:sz="0" w:space="0"/>
             <w:insideV w:val="none" w:color="auto" w:sz="0" w:space="0"/>
           </w:tblBorders>
-          <w:tblCellMar>
-            <w:top w:w="15" w:type="dxa"/>
-            <w:left w:w="15" w:type="dxa"/>
-            <w:bottom w:w="15" w:type="dxa"/>
-            <w:right w:w="15" w:type="dxa"/>
-          </w:tblCellMar>
         </w:tblPrEx>
         <w:tc>
           <w:tcPr>
@@ -16154,12 +15590,6 @@
             <w:insideH w:val="none" w:color="auto" w:sz="0" w:space="0"/>
             <w:insideV w:val="none" w:color="auto" w:sz="0" w:space="0"/>
           </w:tblBorders>
-          <w:tblCellMar>
-            <w:top w:w="15" w:type="dxa"/>
-            <w:left w:w="15" w:type="dxa"/>
-            <w:bottom w:w="15" w:type="dxa"/>
-            <w:right w:w="15" w:type="dxa"/>
-          </w:tblCellMar>
         </w:tblPrEx>
         <w:tc>
           <w:tcPr>
@@ -16277,12 +15707,6 @@
             <w:insideH w:val="none" w:color="auto" w:sz="0" w:space="0"/>
             <w:insideV w:val="none" w:color="auto" w:sz="0" w:space="0"/>
           </w:tblBorders>
-          <w:tblCellMar>
-            <w:top w:w="15" w:type="dxa"/>
-            <w:left w:w="15" w:type="dxa"/>
-            <w:bottom w:w="15" w:type="dxa"/>
-            <w:right w:w="15" w:type="dxa"/>
-          </w:tblCellMar>
         </w:tblPrEx>
         <w:tc>
           <w:tcPr>
@@ -16607,12 +16031,6 @@
             <w:insideH w:val="none" w:color="auto" w:sz="0" w:space="0"/>
             <w:insideV w:val="none" w:color="auto" w:sz="0" w:space="0"/>
           </w:tblBorders>
-          <w:tblCellMar>
-            <w:top w:w="15" w:type="dxa"/>
-            <w:left w:w="15" w:type="dxa"/>
-            <w:bottom w:w="15" w:type="dxa"/>
-            <w:right w:w="15" w:type="dxa"/>
-          </w:tblCellMar>
         </w:tblPrEx>
         <w:trPr>
           <w:tblHeader/>
@@ -16735,12 +16153,6 @@
             <w:insideH w:val="none" w:color="auto" w:sz="0" w:space="0"/>
             <w:insideV w:val="none" w:color="auto" w:sz="0" w:space="0"/>
           </w:tblBorders>
-          <w:tblCellMar>
-            <w:top w:w="15" w:type="dxa"/>
-            <w:left w:w="15" w:type="dxa"/>
-            <w:bottom w:w="15" w:type="dxa"/>
-            <w:right w:w="15" w:type="dxa"/>
-          </w:tblCellMar>
         </w:tblPrEx>
         <w:tc>
           <w:tcPr>
@@ -16858,12 +16270,6 @@
             <w:insideH w:val="none" w:color="auto" w:sz="0" w:space="0"/>
             <w:insideV w:val="none" w:color="auto" w:sz="0" w:space="0"/>
           </w:tblBorders>
-          <w:tblCellMar>
-            <w:top w:w="15" w:type="dxa"/>
-            <w:left w:w="15" w:type="dxa"/>
-            <w:bottom w:w="15" w:type="dxa"/>
-            <w:right w:w="15" w:type="dxa"/>
-          </w:tblCellMar>
         </w:tblPrEx>
         <w:tc>
           <w:tcPr>
@@ -16979,12 +16385,6 @@
             <w:insideH w:val="none" w:color="auto" w:sz="0" w:space="0"/>
             <w:insideV w:val="none" w:color="auto" w:sz="0" w:space="0"/>
           </w:tblBorders>
-          <w:tblCellMar>
-            <w:top w:w="15" w:type="dxa"/>
-            <w:left w:w="15" w:type="dxa"/>
-            <w:bottom w:w="15" w:type="dxa"/>
-            <w:right w:w="15" w:type="dxa"/>
-          </w:tblCellMar>
         </w:tblPrEx>
         <w:tc>
           <w:tcPr>
@@ -17118,12 +16518,6 @@
             <w:insideH w:val="none" w:color="auto" w:sz="0" w:space="0"/>
             <w:insideV w:val="none" w:color="auto" w:sz="0" w:space="0"/>
           </w:tblBorders>
-          <w:tblCellMar>
-            <w:top w:w="15" w:type="dxa"/>
-            <w:left w:w="15" w:type="dxa"/>
-            <w:bottom w:w="15" w:type="dxa"/>
-            <w:right w:w="15" w:type="dxa"/>
-          </w:tblCellMar>
         </w:tblPrEx>
         <w:tc>
           <w:tcPr>
@@ -17368,12 +16762,6 @@
             <w:insideH w:val="none" w:color="auto" w:sz="0" w:space="0"/>
             <w:insideV w:val="none" w:color="auto" w:sz="0" w:space="0"/>
           </w:tblBorders>
-          <w:tblCellMar>
-            <w:top w:w="15" w:type="dxa"/>
-            <w:left w:w="15" w:type="dxa"/>
-            <w:bottom w:w="15" w:type="dxa"/>
-            <w:right w:w="15" w:type="dxa"/>
-          </w:tblCellMar>
         </w:tblPrEx>
         <w:tc>
           <w:tcPr>
@@ -17529,12 +16917,6 @@
             <w:insideV w:val="none" w:color="auto" w:sz="0" w:space="0"/>
           </w:tblBorders>
           <w:shd w:val="clear" w:color="auto" w:fill="FFFFFF"/>
-          <w:tblCellMar>
-            <w:top w:w="15" w:type="dxa"/>
-            <w:left w:w="15" w:type="dxa"/>
-            <w:bottom w:w="15" w:type="dxa"/>
-            <w:right w:w="15" w:type="dxa"/>
-          </w:tblCellMar>
         </w:tblPrEx>
         <w:tc>
           <w:tcPr>
@@ -17653,12 +17035,6 @@
             <w:insideH w:val="none" w:color="auto" w:sz="0" w:space="0"/>
             <w:insideV w:val="none" w:color="auto" w:sz="0" w:space="0"/>
           </w:tblBorders>
-          <w:tblCellMar>
-            <w:top w:w="15" w:type="dxa"/>
-            <w:left w:w="15" w:type="dxa"/>
-            <w:bottom w:w="15" w:type="dxa"/>
-            <w:right w:w="15" w:type="dxa"/>
-          </w:tblCellMar>
         </w:tblPrEx>
         <w:tc>
           <w:tcPr>
@@ -17777,12 +17153,6 @@
             <w:insideH w:val="none" w:color="auto" w:sz="0" w:space="0"/>
             <w:insideV w:val="none" w:color="auto" w:sz="0" w:space="0"/>
           </w:tblBorders>
-          <w:tblCellMar>
-            <w:top w:w="15" w:type="dxa"/>
-            <w:left w:w="15" w:type="dxa"/>
-            <w:bottom w:w="15" w:type="dxa"/>
-            <w:right w:w="15" w:type="dxa"/>
-          </w:tblCellMar>
         </w:tblPrEx>
         <w:tc>
           <w:tcPr>
@@ -17900,12 +17270,6 @@
             <w:insideH w:val="none" w:color="auto" w:sz="0" w:space="0"/>
             <w:insideV w:val="none" w:color="auto" w:sz="0" w:space="0"/>
           </w:tblBorders>
-          <w:tblCellMar>
-            <w:top w:w="15" w:type="dxa"/>
-            <w:left w:w="15" w:type="dxa"/>
-            <w:bottom w:w="15" w:type="dxa"/>
-            <w:right w:w="15" w:type="dxa"/>
-          </w:tblCellMar>
         </w:tblPrEx>
         <w:tc>
           <w:tcPr>
@@ -18037,12 +17401,6 @@
             <w:insideH w:val="none" w:color="auto" w:sz="0" w:space="0"/>
             <w:insideV w:val="none" w:color="auto" w:sz="0" w:space="0"/>
           </w:tblBorders>
-          <w:tblCellMar>
-            <w:top w:w="15" w:type="dxa"/>
-            <w:left w:w="15" w:type="dxa"/>
-            <w:bottom w:w="15" w:type="dxa"/>
-            <w:right w:w="15" w:type="dxa"/>
-          </w:tblCellMar>
         </w:tblPrEx>
         <w:tc>
           <w:tcPr>
@@ -18236,12 +17594,6 @@
             <w:insideH w:val="none" w:color="auto" w:sz="0" w:space="0"/>
             <w:insideV w:val="none" w:color="auto" w:sz="0" w:space="0"/>
           </w:tblBorders>
-          <w:tblCellMar>
-            <w:top w:w="15" w:type="dxa"/>
-            <w:left w:w="15" w:type="dxa"/>
-            <w:bottom w:w="15" w:type="dxa"/>
-            <w:right w:w="15" w:type="dxa"/>
-          </w:tblCellMar>
         </w:tblPrEx>
         <w:trPr>
           <w:tblHeader/>
@@ -18365,12 +17717,6 @@
             <w:insideV w:val="none" w:color="auto" w:sz="0" w:space="0"/>
           </w:tblBorders>
           <w:shd w:val="clear" w:color="auto" w:fill="FFFFFF"/>
-          <w:tblCellMar>
-            <w:top w:w="15" w:type="dxa"/>
-            <w:left w:w="15" w:type="dxa"/>
-            <w:bottom w:w="15" w:type="dxa"/>
-            <w:right w:w="15" w:type="dxa"/>
-          </w:tblCellMar>
         </w:tblPrEx>
         <w:tc>
           <w:tcPr>
@@ -18474,127 +17820,6 @@
                 <w:lang w:val="de-DE" w:eastAsia="zh-CN" w:bidi="ar"/>
               </w:rPr>
               <w:t>FA-10</w:t>
-            </w:r>
-          </w:p>
-        </w:tc>
-      </w:tr>
-      <w:tr>
-        <w:tblPrEx>
-          <w:tblBorders>
-            <w:top w:val="none" w:color="auto" w:sz="0" w:space="0"/>
-            <w:left w:val="none" w:color="auto" w:sz="0" w:space="0"/>
-            <w:bottom w:val="single" w:color="E2E0E0" w:sz="6" w:space="0"/>
-            <w:right w:val="none" w:color="auto" w:sz="0" w:space="0"/>
-            <w:insideH w:val="none" w:color="auto" w:sz="0" w:space="0"/>
-            <w:insideV w:val="none" w:color="auto" w:sz="0" w:space="0"/>
-          </w:tblBorders>
-          <w:tblCellMar>
-            <w:top w:w="15" w:type="dxa"/>
-            <w:left w:w="15" w:type="dxa"/>
-            <w:bottom w:w="15" w:type="dxa"/>
-            <w:right w:w="15" w:type="dxa"/>
-          </w:tblCellMar>
-        </w:tblPrEx>
-        <w:tc>
-          <w:tcPr>
-            <w:tcW w:w="3017" w:type="dxa"/>
-            <w:tcBorders>
-              <w:top w:val="nil"/>
-              <w:left w:val="nil"/>
-              <w:bottom w:val="nil"/>
-              <w:right w:val="nil"/>
-            </w:tcBorders>
-            <w:shd w:val="clear" w:color="auto" w:fill="FFFFFF"/>
-            <w:tcMar>
-              <w:top w:w="150" w:type="dxa"/>
-              <w:left w:w="150" w:type="dxa"/>
-              <w:bottom w:w="150" w:type="dxa"/>
-              <w:right w:w="150" w:type="dxa"/>
-            </w:tcMar>
-            <w:vAlign w:val="center"/>
-          </w:tcPr>
-          <w:p>
-            <w:pPr>
-              <w:keepNext w:val="0"/>
-              <w:keepLines w:val="0"/>
-              <w:widowControl/>
-              <w:suppressLineNumbers w:val="0"/>
-              <w:jc w:val="left"/>
-              <w:rPr>
-                <w:rFonts w:hint="default" w:ascii="Arial" w:hAnsi="Arial" w:eastAsia="Arial" w:cs="Arial"/>
-                <w:i w:val="0"/>
-                <w:caps w:val="0"/>
-                <w:color w:val="343A40"/>
-                <w:spacing w:val="0"/>
-                <w:sz w:val="24"/>
-                <w:szCs w:val="24"/>
-              </w:rPr>
-            </w:pPr>
-            <w:r>
-              <w:rPr>
-                <w:rFonts w:hint="default" w:ascii="Arial" w:hAnsi="Arial" w:eastAsia="Arial" w:cs="Arial"/>
-                <w:b/>
-                <w:i w:val="0"/>
-                <w:caps w:val="0"/>
-                <w:color w:val="343A40"/>
-                <w:spacing w:val="0"/>
-                <w:kern w:val="0"/>
-                <w:sz w:val="24"/>
-                <w:szCs w:val="24"/>
-                <w:lang w:val="en-US" w:eastAsia="zh-CN" w:bidi="ar"/>
-              </w:rPr>
-              <w:t>Ziel</w:t>
-            </w:r>
-          </w:p>
-        </w:tc>
-        <w:tc>
-          <w:tcPr>
-            <w:tcW w:w="6070" w:type="dxa"/>
-            <w:tcBorders>
-              <w:top w:val="nil"/>
-              <w:left w:val="nil"/>
-              <w:bottom w:val="nil"/>
-              <w:right w:val="nil"/>
-            </w:tcBorders>
-            <w:shd w:val="clear" w:color="auto" w:fill="FFFFFF"/>
-            <w:tcMar>
-              <w:top w:w="150" w:type="dxa"/>
-              <w:left w:w="150" w:type="dxa"/>
-              <w:bottom w:w="150" w:type="dxa"/>
-              <w:right w:w="150" w:type="dxa"/>
-            </w:tcMar>
-            <w:vAlign w:val="center"/>
-          </w:tcPr>
-          <w:p>
-            <w:pPr>
-              <w:keepNext w:val="0"/>
-              <w:keepLines w:val="0"/>
-              <w:widowControl/>
-              <w:suppressLineNumbers w:val="0"/>
-              <w:jc w:val="left"/>
-              <w:rPr>
-                <w:rFonts w:hint="default" w:ascii="Arial" w:hAnsi="Arial" w:eastAsia="Arial" w:cs="Arial"/>
-                <w:i w:val="0"/>
-                <w:caps w:val="0"/>
-                <w:color w:val="343A40"/>
-                <w:spacing w:val="0"/>
-                <w:sz w:val="20"/>
-                <w:szCs w:val="20"/>
-                <w:lang w:val="de-DE"/>
-              </w:rPr>
-            </w:pPr>
-            <w:r>
-              <w:rPr>
-                <w:rFonts w:hint="default" w:eastAsia="Arial" w:cs="Arial"/>
-                <w:i w:val="0"/>
-                <w:caps w:val="0"/>
-                <w:color w:val="343A40"/>
-                <w:spacing w:val="0"/>
-                <w:sz w:val="20"/>
-                <w:szCs w:val="20"/>
-                <w:lang w:val="de-DE"/>
-              </w:rPr>
-              <w:t>Der Charakter stellt Lebenspunkte wieder her</w:t>
             </w:r>
           </w:p>
         </w:tc>
@@ -18647,7 +17872,6 @@
             </w:pPr>
             <w:r>
               <w:rPr>
-                <w:rStyle w:val="25"/>
                 <w:rFonts w:hint="default" w:ascii="Arial" w:hAnsi="Arial" w:eastAsia="Arial" w:cs="Arial"/>
                 <w:b/>
                 <w:i w:val="0"/>
@@ -18659,7 +17883,7 @@
                 <w:szCs w:val="24"/>
                 <w:lang w:val="en-US" w:eastAsia="zh-CN" w:bidi="ar"/>
               </w:rPr>
-              <w:t>Ereignis</w:t>
+              <w:t>Ziel</w:t>
             </w:r>
           </w:p>
         </w:tc>
@@ -18701,18 +17925,16 @@
             </w:pPr>
             <w:r>
               <w:rPr>
-                <w:rStyle w:val="17"/>
                 <w:rFonts w:hint="default" w:eastAsia="Arial" w:cs="Arial"/>
                 <w:i w:val="0"/>
                 <w:caps w:val="0"/>
                 <w:color w:val="343A40"/>
                 <w:spacing w:val="0"/>
-                <w:kern w:val="0"/>
-                <w:sz w:val="20"/>
-                <w:szCs w:val="20"/>
-                <w:lang w:val="de-DE" w:eastAsia="zh-CN" w:bidi="ar"/>
-              </w:rPr>
-              <w:t>Der Spieler wählt einen Heilungstrank aus zur Benutzung</w:t>
+                <w:sz w:val="20"/>
+                <w:szCs w:val="20"/>
+                <w:lang w:val="de-DE"/>
+              </w:rPr>
+              <w:t>Der Charakter stellt Lebenspunkte wieder her</w:t>
             </w:r>
           </w:p>
         </w:tc>
@@ -18727,12 +17949,6 @@
             <w:insideH w:val="none" w:color="auto" w:sz="0" w:space="0"/>
             <w:insideV w:val="none" w:color="auto" w:sz="0" w:space="0"/>
           </w:tblBorders>
-          <w:tblCellMar>
-            <w:top w:w="15" w:type="dxa"/>
-            <w:left w:w="15" w:type="dxa"/>
-            <w:bottom w:w="15" w:type="dxa"/>
-            <w:right w:w="15" w:type="dxa"/>
-          </w:tblCellMar>
         </w:tblPrEx>
         <w:tc>
           <w:tcPr>
@@ -18783,7 +17999,7 @@
                 <w:szCs w:val="24"/>
                 <w:lang w:val="en-US" w:eastAsia="zh-CN" w:bidi="ar"/>
               </w:rPr>
-              <w:t>Vorbedingung</w:t>
+              <w:t>Ereignis</w:t>
             </w:r>
           </w:p>
         </w:tc>
@@ -18823,51 +18039,6 @@
                 <w:lang w:val="de-DE"/>
               </w:rPr>
             </w:pPr>
-            <w:r>
-              <w:rPr>
-                <w:rStyle w:val="17"/>
-                <w:rFonts w:hint="default" w:ascii="Arial" w:hAnsi="Arial" w:eastAsia="Arial" w:cs="Arial"/>
-                <w:i w:val="0"/>
-                <w:caps w:val="0"/>
-                <w:color w:val="343A40"/>
-                <w:spacing w:val="0"/>
-                <w:kern w:val="0"/>
-                <w:sz w:val="20"/>
-                <w:szCs w:val="20"/>
-                <w:lang w:val="en-US" w:eastAsia="zh-CN" w:bidi="ar"/>
-              </w:rPr>
-              <w:t>- Das Spiel ist gestartet</w:t>
-            </w:r>
-            <w:r>
-              <w:rPr>
-                <w:rStyle w:val="17"/>
-                <w:rFonts w:hint="default" w:ascii="Arial" w:hAnsi="Arial" w:eastAsia="Arial" w:cs="Arial"/>
-                <w:i w:val="0"/>
-                <w:caps w:val="0"/>
-                <w:color w:val="343A40"/>
-                <w:spacing w:val="0"/>
-                <w:kern w:val="0"/>
-                <w:sz w:val="20"/>
-                <w:szCs w:val="20"/>
-                <w:lang w:val="en-US" w:eastAsia="zh-CN" w:bidi="ar"/>
-              </w:rPr>
-              <w:br w:type="textWrapping"/>
-            </w:r>
-            <w:r>
-              <w:rPr>
-                <w:rStyle w:val="17"/>
-                <w:rFonts w:hint="default" w:ascii="Arial" w:hAnsi="Arial" w:eastAsia="Arial" w:cs="Arial"/>
-                <w:i w:val="0"/>
-                <w:caps w:val="0"/>
-                <w:color w:val="343A40"/>
-                <w:spacing w:val="0"/>
-                <w:kern w:val="0"/>
-                <w:sz w:val="20"/>
-                <w:szCs w:val="20"/>
-                <w:lang w:val="en-US" w:eastAsia="zh-CN" w:bidi="ar"/>
-              </w:rPr>
-              <w:t xml:space="preserve">- Der </w:t>
-            </w:r>
             <w:r>
               <w:rPr>
                 <w:rStyle w:val="17"/>
@@ -18881,52 +18052,7 @@
                 <w:szCs w:val="20"/>
                 <w:lang w:val="de-DE" w:eastAsia="zh-CN" w:bidi="ar"/>
               </w:rPr>
-              <w:t>Charakter ist am leben (&gt; 0 Lebenspunkte)</w:t>
-            </w:r>
-            <w:r>
-              <w:rPr>
-                <w:rStyle w:val="17"/>
-                <w:rFonts w:hint="default" w:eastAsia="Arial" w:cs="Arial"/>
-                <w:i w:val="0"/>
-                <w:caps w:val="0"/>
-                <w:color w:val="343A40"/>
-                <w:spacing w:val="0"/>
-                <w:kern w:val="0"/>
-                <w:sz w:val="20"/>
-                <w:szCs w:val="20"/>
-                <w:lang w:val="de-DE" w:eastAsia="zh-CN" w:bidi="ar"/>
-              </w:rPr>
-              <w:br w:type="textWrapping"/>
-            </w:r>
-            <w:r>
-              <w:rPr>
-                <w:rStyle w:val="17"/>
-                <w:rFonts w:hint="default" w:ascii="Arial" w:hAnsi="Arial" w:eastAsia="Arial" w:cs="Arial"/>
-                <w:i w:val="0"/>
-                <w:caps w:val="0"/>
-                <w:color w:val="343A40"/>
-                <w:spacing w:val="0"/>
-                <w:kern w:val="0"/>
-                <w:sz w:val="20"/>
-                <w:szCs w:val="20"/>
-                <w:lang w:val="en-US" w:eastAsia="zh-CN" w:bidi="ar"/>
-              </w:rPr>
-              <w:t xml:space="preserve">- </w:t>
-            </w:r>
-            <w:r>
-              <w:rPr>
-                <w:rStyle w:val="17"/>
-                <w:rFonts w:hint="default" w:eastAsia="Arial" w:cs="Arial"/>
-                <w:i w:val="0"/>
-                <w:caps w:val="0"/>
-                <w:color w:val="343A40"/>
-                <w:spacing w:val="0"/>
-                <w:kern w:val="0"/>
-                <w:sz w:val="20"/>
-                <w:szCs w:val="20"/>
-                <w:lang w:val="de-DE" w:eastAsia="zh-CN" w:bidi="ar"/>
-              </w:rPr>
-              <w:t>Der Charakter hat &gt;= 1 Heilungstrank</w:t>
+              <w:t>Der Spieler wählt einen Heilungstrank aus zur Benutzung</w:t>
             </w:r>
           </w:p>
         </w:tc>
@@ -18941,12 +18067,214 @@
             <w:insideH w:val="none" w:color="auto" w:sz="0" w:space="0"/>
             <w:insideV w:val="none" w:color="auto" w:sz="0" w:space="0"/>
           </w:tblBorders>
-          <w:tblCellMar>
-            <w:top w:w="15" w:type="dxa"/>
-            <w:left w:w="15" w:type="dxa"/>
-            <w:bottom w:w="15" w:type="dxa"/>
-            <w:right w:w="15" w:type="dxa"/>
-          </w:tblCellMar>
+        </w:tblPrEx>
+        <w:tc>
+          <w:tcPr>
+            <w:tcW w:w="3017" w:type="dxa"/>
+            <w:tcBorders>
+              <w:top w:val="nil"/>
+              <w:left w:val="nil"/>
+              <w:bottom w:val="nil"/>
+              <w:right w:val="nil"/>
+            </w:tcBorders>
+            <w:shd w:val="clear" w:color="auto" w:fill="FFFFFF"/>
+            <w:tcMar>
+              <w:top w:w="150" w:type="dxa"/>
+              <w:left w:w="150" w:type="dxa"/>
+              <w:bottom w:w="150" w:type="dxa"/>
+              <w:right w:w="150" w:type="dxa"/>
+            </w:tcMar>
+            <w:vAlign w:val="center"/>
+          </w:tcPr>
+          <w:p>
+            <w:pPr>
+              <w:keepNext w:val="0"/>
+              <w:keepLines w:val="0"/>
+              <w:widowControl/>
+              <w:suppressLineNumbers w:val="0"/>
+              <w:jc w:val="left"/>
+              <w:rPr>
+                <w:rFonts w:hint="default" w:ascii="Arial" w:hAnsi="Arial" w:eastAsia="Arial" w:cs="Arial"/>
+                <w:i w:val="0"/>
+                <w:caps w:val="0"/>
+                <w:color w:val="343A40"/>
+                <w:spacing w:val="0"/>
+                <w:sz w:val="24"/>
+                <w:szCs w:val="24"/>
+              </w:rPr>
+            </w:pPr>
+            <w:r>
+              <w:rPr>
+                <w:rStyle w:val="25"/>
+                <w:rFonts w:hint="default" w:ascii="Arial" w:hAnsi="Arial" w:eastAsia="Arial" w:cs="Arial"/>
+                <w:b/>
+                <w:i w:val="0"/>
+                <w:caps w:val="0"/>
+                <w:color w:val="343A40"/>
+                <w:spacing w:val="0"/>
+                <w:kern w:val="0"/>
+                <w:sz w:val="24"/>
+                <w:szCs w:val="24"/>
+                <w:lang w:val="en-US" w:eastAsia="zh-CN" w:bidi="ar"/>
+              </w:rPr>
+              <w:t>Vorbedingung</w:t>
+            </w:r>
+          </w:p>
+        </w:tc>
+        <w:tc>
+          <w:tcPr>
+            <w:tcW w:w="6070" w:type="dxa"/>
+            <w:tcBorders>
+              <w:top w:val="nil"/>
+              <w:left w:val="nil"/>
+              <w:bottom w:val="nil"/>
+              <w:right w:val="nil"/>
+            </w:tcBorders>
+            <w:shd w:val="clear" w:color="auto" w:fill="FFFFFF"/>
+            <w:tcMar>
+              <w:top w:w="150" w:type="dxa"/>
+              <w:left w:w="150" w:type="dxa"/>
+              <w:bottom w:w="150" w:type="dxa"/>
+              <w:right w:w="150" w:type="dxa"/>
+            </w:tcMar>
+            <w:vAlign w:val="center"/>
+          </w:tcPr>
+          <w:p>
+            <w:pPr>
+              <w:keepNext w:val="0"/>
+              <w:keepLines w:val="0"/>
+              <w:widowControl/>
+              <w:suppressLineNumbers w:val="0"/>
+              <w:jc w:val="left"/>
+              <w:rPr>
+                <w:rFonts w:hint="default" w:ascii="Arial" w:hAnsi="Arial" w:eastAsia="Arial" w:cs="Arial"/>
+                <w:i w:val="0"/>
+                <w:caps w:val="0"/>
+                <w:color w:val="343A40"/>
+                <w:spacing w:val="0"/>
+                <w:sz w:val="20"/>
+                <w:szCs w:val="20"/>
+                <w:lang w:val="de-DE"/>
+              </w:rPr>
+            </w:pPr>
+            <w:r>
+              <w:rPr>
+                <w:rStyle w:val="17"/>
+                <w:rFonts w:hint="default" w:ascii="Arial" w:hAnsi="Arial" w:eastAsia="Arial" w:cs="Arial"/>
+                <w:i w:val="0"/>
+                <w:caps w:val="0"/>
+                <w:color w:val="343A40"/>
+                <w:spacing w:val="0"/>
+                <w:kern w:val="0"/>
+                <w:sz w:val="20"/>
+                <w:szCs w:val="20"/>
+                <w:lang w:val="en-US" w:eastAsia="zh-CN" w:bidi="ar"/>
+              </w:rPr>
+              <w:t>- Das Spiel ist gestartet</w:t>
+            </w:r>
+            <w:r>
+              <w:rPr>
+                <w:rStyle w:val="17"/>
+                <w:rFonts w:hint="default" w:ascii="Arial" w:hAnsi="Arial" w:eastAsia="Arial" w:cs="Arial"/>
+                <w:i w:val="0"/>
+                <w:caps w:val="0"/>
+                <w:color w:val="343A40"/>
+                <w:spacing w:val="0"/>
+                <w:kern w:val="0"/>
+                <w:sz w:val="20"/>
+                <w:szCs w:val="20"/>
+                <w:lang w:val="en-US" w:eastAsia="zh-CN" w:bidi="ar"/>
+              </w:rPr>
+              <w:br w:type="textWrapping"/>
+            </w:r>
+            <w:r>
+              <w:rPr>
+                <w:rStyle w:val="17"/>
+                <w:rFonts w:hint="default" w:ascii="Arial" w:hAnsi="Arial" w:eastAsia="Arial" w:cs="Arial"/>
+                <w:i w:val="0"/>
+                <w:caps w:val="0"/>
+                <w:color w:val="343A40"/>
+                <w:spacing w:val="0"/>
+                <w:kern w:val="0"/>
+                <w:sz w:val="20"/>
+                <w:szCs w:val="20"/>
+                <w:lang w:val="en-US" w:eastAsia="zh-CN" w:bidi="ar"/>
+              </w:rPr>
+              <w:t xml:space="preserve">- Der </w:t>
+            </w:r>
+            <w:r>
+              <w:rPr>
+                <w:rStyle w:val="17"/>
+                <w:rFonts w:hint="default" w:eastAsia="Arial" w:cs="Arial"/>
+                <w:i w:val="0"/>
+                <w:caps w:val="0"/>
+                <w:color w:val="343A40"/>
+                <w:spacing w:val="0"/>
+                <w:kern w:val="0"/>
+                <w:sz w:val="20"/>
+                <w:szCs w:val="20"/>
+                <w:lang w:val="de-DE" w:eastAsia="zh-CN" w:bidi="ar"/>
+              </w:rPr>
+              <w:t>Charakter ist am leben (&gt; 0 Lebenspunkte)</w:t>
+            </w:r>
+            <w:r>
+              <w:rPr>
+                <w:rStyle w:val="17"/>
+                <w:rFonts w:hint="default" w:eastAsia="Arial" w:cs="Arial"/>
+                <w:i w:val="0"/>
+                <w:caps w:val="0"/>
+                <w:color w:val="343A40"/>
+                <w:spacing w:val="0"/>
+                <w:kern w:val="0"/>
+                <w:sz w:val="20"/>
+                <w:szCs w:val="20"/>
+                <w:lang w:val="de-DE" w:eastAsia="zh-CN" w:bidi="ar"/>
+              </w:rPr>
+              <w:br w:type="textWrapping"/>
+            </w:r>
+            <w:r>
+              <w:rPr>
+                <w:rStyle w:val="17"/>
+                <w:rFonts w:hint="default" w:ascii="Arial" w:hAnsi="Arial" w:eastAsia="Arial" w:cs="Arial"/>
+                <w:i w:val="0"/>
+                <w:caps w:val="0"/>
+                <w:color w:val="343A40"/>
+                <w:spacing w:val="0"/>
+                <w:kern w:val="0"/>
+                <w:sz w:val="20"/>
+                <w:szCs w:val="20"/>
+                <w:lang w:val="en-US" w:eastAsia="zh-CN" w:bidi="ar"/>
+              </w:rPr>
+              <w:t xml:space="preserve">- </w:t>
+            </w:r>
+            <w:r>
+              <w:rPr>
+                <w:rStyle w:val="17"/>
+                <w:rFonts w:hint="default" w:eastAsia="Arial" w:cs="Arial"/>
+                <w:i w:val="0"/>
+                <w:caps w:val="0"/>
+                <w:color w:val="343A40"/>
+                <w:spacing w:val="0"/>
+                <w:kern w:val="0"/>
+                <w:sz w:val="20"/>
+                <w:szCs w:val="20"/>
+                <w:lang w:val="de-DE" w:eastAsia="zh-CN" w:bidi="ar"/>
+              </w:rPr>
+              <w:t>Der Charakter hat &gt;= 1 Heilungstrank</w:t>
+            </w:r>
+          </w:p>
+        </w:tc>
+      </w:tr>
+      <w:tr>
+        <w:tblPrEx>
+          <w:tblBorders>
+            <w:top w:val="none" w:color="auto" w:sz="0" w:space="0"/>
+            <w:left w:val="none" w:color="auto" w:sz="0" w:space="0"/>
+            <w:bottom w:val="single" w:color="E2E0E0" w:sz="6" w:space="0"/>
+            <w:right w:val="none" w:color="auto" w:sz="0" w:space="0"/>
+            <w:insideH w:val="none" w:color="auto" w:sz="0" w:space="0"/>
+            <w:insideV w:val="none" w:color="auto" w:sz="0" w:space="0"/>
+          </w:tblBorders>
         </w:tblPrEx>
         <w:tc>
           <w:tcPr>
@@ -19084,12 +18412,6 @@
             <w:insideV w:val="none" w:color="auto" w:sz="0" w:space="0"/>
           </w:tblBorders>
           <w:shd w:val="clear" w:color="auto" w:fill="FFFFFF"/>
-          <w:tblCellMar>
-            <w:top w:w="15" w:type="dxa"/>
-            <w:left w:w="15" w:type="dxa"/>
-            <w:bottom w:w="15" w:type="dxa"/>
-            <w:right w:w="15" w:type="dxa"/>
-          </w:tblCellMar>
         </w:tblPrEx>
         <w:tc>
           <w:tcPr>
@@ -19326,12 +18648,6 @@
             <w:insideH w:val="none" w:color="auto" w:sz="0" w:space="0"/>
             <w:insideV w:val="none" w:color="auto" w:sz="0" w:space="0"/>
           </w:tblBorders>
-          <w:tblCellMar>
-            <w:top w:w="15" w:type="dxa"/>
-            <w:left w:w="15" w:type="dxa"/>
-            <w:bottom w:w="15" w:type="dxa"/>
-            <w:right w:w="15" w:type="dxa"/>
-          </w:tblCellMar>
         </w:tblPrEx>
         <w:tc>
           <w:tcPr>
@@ -19449,12 +18765,6 @@
             <w:insideH w:val="none" w:color="auto" w:sz="0" w:space="0"/>
             <w:insideV w:val="none" w:color="auto" w:sz="0" w:space="0"/>
           </w:tblBorders>
-          <w:tblCellMar>
-            <w:top w:w="15" w:type="dxa"/>
-            <w:left w:w="15" w:type="dxa"/>
-            <w:bottom w:w="15" w:type="dxa"/>
-            <w:right w:w="15" w:type="dxa"/>
-          </w:tblCellMar>
         </w:tblPrEx>
         <w:tc>
           <w:tcPr>
@@ -19586,12 +18896,6 @@
             <w:insideH w:val="none" w:color="auto" w:sz="0" w:space="0"/>
             <w:insideV w:val="none" w:color="auto" w:sz="0" w:space="0"/>
           </w:tblBorders>
-          <w:tblCellMar>
-            <w:top w:w="15" w:type="dxa"/>
-            <w:left w:w="15" w:type="dxa"/>
-            <w:bottom w:w="15" w:type="dxa"/>
-            <w:right w:w="15" w:type="dxa"/>
-          </w:tblCellMar>
         </w:tblPrEx>
         <w:tc>
           <w:tcPr>
@@ -19794,12 +19098,6 @@
             <w:insideH w:val="none" w:color="auto" w:sz="0" w:space="0"/>
             <w:insideV w:val="none" w:color="auto" w:sz="0" w:space="0"/>
           </w:tblBorders>
-          <w:tblCellMar>
-            <w:top w:w="15" w:type="dxa"/>
-            <w:left w:w="15" w:type="dxa"/>
-            <w:bottom w:w="15" w:type="dxa"/>
-            <w:right w:w="15" w:type="dxa"/>
-          </w:tblCellMar>
         </w:tblPrEx>
         <w:trPr>
           <w:tblHeader/>
@@ -19922,12 +19220,6 @@
             <w:insideV w:val="none" w:color="auto" w:sz="0" w:space="0"/>
           </w:tblBorders>
           <w:shd w:val="clear" w:color="auto" w:fill="FFFFFF"/>
-          <w:tblCellMar>
-            <w:top w:w="15" w:type="dxa"/>
-            <w:left w:w="15" w:type="dxa"/>
-            <w:bottom w:w="15" w:type="dxa"/>
-            <w:right w:w="15" w:type="dxa"/>
-          </w:tblCellMar>
         </w:tblPrEx>
         <w:tc>
           <w:tcPr>
@@ -20045,12 +19337,6 @@
             <w:insideH w:val="none" w:color="auto" w:sz="0" w:space="0"/>
             <w:insideV w:val="none" w:color="auto" w:sz="0" w:space="0"/>
           </w:tblBorders>
-          <w:tblCellMar>
-            <w:top w:w="15" w:type="dxa"/>
-            <w:left w:w="15" w:type="dxa"/>
-            <w:bottom w:w="15" w:type="dxa"/>
-            <w:right w:w="15" w:type="dxa"/>
-          </w:tblCellMar>
         </w:tblPrEx>
         <w:tc>
           <w:tcPr>
@@ -20166,12 +19452,6 @@
             <w:insideH w:val="none" w:color="auto" w:sz="0" w:space="0"/>
             <w:insideV w:val="none" w:color="auto" w:sz="0" w:space="0"/>
           </w:tblBorders>
-          <w:tblCellMar>
-            <w:top w:w="15" w:type="dxa"/>
-            <w:left w:w="15" w:type="dxa"/>
-            <w:bottom w:w="15" w:type="dxa"/>
-            <w:right w:w="15" w:type="dxa"/>
-          </w:tblCellMar>
         </w:tblPrEx>
         <w:tc>
           <w:tcPr>
@@ -20290,12 +19570,6 @@
             <w:insideH w:val="none" w:color="auto" w:sz="0" w:space="0"/>
             <w:insideV w:val="none" w:color="auto" w:sz="0" w:space="0"/>
           </w:tblBorders>
-          <w:tblCellMar>
-            <w:top w:w="15" w:type="dxa"/>
-            <w:left w:w="15" w:type="dxa"/>
-            <w:bottom w:w="15" w:type="dxa"/>
-            <w:right w:w="15" w:type="dxa"/>
-          </w:tblCellMar>
         </w:tblPrEx>
         <w:tc>
           <w:tcPr>
@@ -20504,12 +19778,6 @@
             <w:insideH w:val="none" w:color="auto" w:sz="0" w:space="0"/>
             <w:insideV w:val="none" w:color="auto" w:sz="0" w:space="0"/>
           </w:tblBorders>
-          <w:tblCellMar>
-            <w:top w:w="15" w:type="dxa"/>
-            <w:left w:w="15" w:type="dxa"/>
-            <w:bottom w:w="15" w:type="dxa"/>
-            <w:right w:w="15" w:type="dxa"/>
-          </w:tblCellMar>
         </w:tblPrEx>
         <w:tc>
           <w:tcPr>
@@ -20647,12 +19915,6 @@
             <w:insideV w:val="none" w:color="auto" w:sz="0" w:space="0"/>
           </w:tblBorders>
           <w:shd w:val="clear" w:color="auto" w:fill="FFFFFF"/>
-          <w:tblCellMar>
-            <w:top w:w="15" w:type="dxa"/>
-            <w:left w:w="15" w:type="dxa"/>
-            <w:bottom w:w="15" w:type="dxa"/>
-            <w:right w:w="15" w:type="dxa"/>
-          </w:tblCellMar>
         </w:tblPrEx>
         <w:tc>
           <w:tcPr>
@@ -20771,12 +20033,6 @@
             <w:insideH w:val="none" w:color="auto" w:sz="0" w:space="0"/>
             <w:insideV w:val="none" w:color="auto" w:sz="0" w:space="0"/>
           </w:tblBorders>
-          <w:tblCellMar>
-            <w:top w:w="15" w:type="dxa"/>
-            <w:left w:w="15" w:type="dxa"/>
-            <w:bottom w:w="15" w:type="dxa"/>
-            <w:right w:w="15" w:type="dxa"/>
-          </w:tblCellMar>
         </w:tblPrEx>
         <w:tc>
           <w:tcPr>
@@ -20927,12 +20183,6 @@
             <w:insideH w:val="none" w:color="auto" w:sz="0" w:space="0"/>
             <w:insideV w:val="none" w:color="auto" w:sz="0" w:space="0"/>
           </w:tblBorders>
-          <w:tblCellMar>
-            <w:top w:w="15" w:type="dxa"/>
-            <w:left w:w="15" w:type="dxa"/>
-            <w:bottom w:w="15" w:type="dxa"/>
-            <w:right w:w="15" w:type="dxa"/>
-          </w:tblCellMar>
         </w:tblPrEx>
         <w:tc>
           <w:tcPr>
@@ -21050,12 +20300,6 @@
             <w:insideH w:val="none" w:color="auto" w:sz="0" w:space="0"/>
             <w:insideV w:val="none" w:color="auto" w:sz="0" w:space="0"/>
           </w:tblBorders>
-          <w:tblCellMar>
-            <w:top w:w="15" w:type="dxa"/>
-            <w:left w:w="15" w:type="dxa"/>
-            <w:bottom w:w="15" w:type="dxa"/>
-            <w:right w:w="15" w:type="dxa"/>
-          </w:tblCellMar>
         </w:tblPrEx>
         <w:tc>
           <w:tcPr>
@@ -21187,12 +20431,6 @@
             <w:insideH w:val="none" w:color="auto" w:sz="0" w:space="0"/>
             <w:insideV w:val="none" w:color="auto" w:sz="0" w:space="0"/>
           </w:tblBorders>
-          <w:tblCellMar>
-            <w:top w:w="15" w:type="dxa"/>
-            <w:left w:w="15" w:type="dxa"/>
-            <w:bottom w:w="15" w:type="dxa"/>
-            <w:right w:w="15" w:type="dxa"/>
-          </w:tblCellMar>
         </w:tblPrEx>
         <w:tc>
           <w:tcPr>
@@ -21387,12 +20625,6 @@
             <w:insideH w:val="none" w:color="auto" w:sz="0" w:space="0"/>
             <w:insideV w:val="none" w:color="auto" w:sz="0" w:space="0"/>
           </w:tblBorders>
-          <w:tblCellMar>
-            <w:top w:w="15" w:type="dxa"/>
-            <w:left w:w="15" w:type="dxa"/>
-            <w:bottom w:w="15" w:type="dxa"/>
-            <w:right w:w="15" w:type="dxa"/>
-          </w:tblCellMar>
         </w:tblPrEx>
         <w:trPr>
           <w:tblHeader/>
@@ -21500,680 +20732,6 @@
                 <w:lang w:val="de-DE"/>
               </w:rPr>
               <w:t>Goldstand Charakter</w:t>
-            </w:r>
-          </w:p>
-        </w:tc>
-      </w:tr>
-      <w:tr>
-        <w:tblPrEx>
-          <w:tblBorders>
-            <w:top w:val="none" w:color="auto" w:sz="0" w:space="0"/>
-            <w:left w:val="none" w:color="auto" w:sz="0" w:space="0"/>
-            <w:bottom w:val="single" w:color="E2E0E0" w:sz="6" w:space="0"/>
-            <w:right w:val="none" w:color="auto" w:sz="0" w:space="0"/>
-            <w:insideH w:val="none" w:color="auto" w:sz="0" w:space="0"/>
-            <w:insideV w:val="none" w:color="auto" w:sz="0" w:space="0"/>
-          </w:tblBorders>
-          <w:shd w:val="clear" w:color="auto" w:fill="FFFFFF"/>
-          <w:tblCellMar>
-            <w:top w:w="15" w:type="dxa"/>
-            <w:left w:w="15" w:type="dxa"/>
-            <w:bottom w:w="15" w:type="dxa"/>
-            <w:right w:w="15" w:type="dxa"/>
-          </w:tblCellMar>
-        </w:tblPrEx>
-        <w:tc>
-          <w:tcPr>
-            <w:tcW w:w="3029" w:type="dxa"/>
-            <w:tcBorders>
-              <w:top w:val="nil"/>
-              <w:left w:val="nil"/>
-              <w:bottom w:val="nil"/>
-              <w:right w:val="nil"/>
-            </w:tcBorders>
-            <w:shd w:val="clear" w:color="auto" w:fill="FFFFFF"/>
-            <w:tcMar>
-              <w:top w:w="150" w:type="dxa"/>
-              <w:left w:w="150" w:type="dxa"/>
-              <w:bottom w:w="150" w:type="dxa"/>
-              <w:right w:w="150" w:type="dxa"/>
-            </w:tcMar>
-            <w:vAlign w:val="center"/>
-          </w:tcPr>
-          <w:p>
-            <w:pPr>
-              <w:keepNext w:val="0"/>
-              <w:keepLines w:val="0"/>
-              <w:widowControl/>
-              <w:suppressLineNumbers w:val="0"/>
-              <w:jc w:val="left"/>
-              <w:rPr>
-                <w:rFonts w:hint="default" w:ascii="Arial" w:hAnsi="Arial" w:eastAsia="Arial" w:cs="Arial"/>
-                <w:i w:val="0"/>
-                <w:caps w:val="0"/>
-                <w:color w:val="343A40"/>
-                <w:spacing w:val="0"/>
-                <w:sz w:val="24"/>
-                <w:szCs w:val="24"/>
-              </w:rPr>
-            </w:pPr>
-            <w:r>
-              <w:rPr>
-                <w:rStyle w:val="25"/>
-                <w:rFonts w:hint="default" w:ascii="Arial" w:hAnsi="Arial" w:eastAsia="Arial" w:cs="Arial"/>
-                <w:b/>
-                <w:i w:val="0"/>
-                <w:caps w:val="0"/>
-                <w:color w:val="343A40"/>
-                <w:spacing w:val="0"/>
-                <w:kern w:val="0"/>
-                <w:sz w:val="24"/>
-                <w:szCs w:val="24"/>
-                <w:lang w:val="en-US" w:eastAsia="zh-CN" w:bidi="ar"/>
-              </w:rPr>
-              <w:t>ID</w:t>
-            </w:r>
-          </w:p>
-        </w:tc>
-        <w:tc>
-          <w:tcPr>
-            <w:tcW w:w="6058" w:type="dxa"/>
-            <w:tcBorders>
-              <w:top w:val="nil"/>
-              <w:left w:val="nil"/>
-              <w:bottom w:val="nil"/>
-              <w:right w:val="nil"/>
-            </w:tcBorders>
-            <w:shd w:val="clear" w:color="auto" w:fill="FFFFFF"/>
-            <w:tcMar>
-              <w:top w:w="150" w:type="dxa"/>
-              <w:left w:w="150" w:type="dxa"/>
-              <w:bottom w:w="150" w:type="dxa"/>
-              <w:right w:w="150" w:type="dxa"/>
-            </w:tcMar>
-            <w:vAlign w:val="center"/>
-          </w:tcPr>
-          <w:p>
-            <w:pPr>
-              <w:keepNext w:val="0"/>
-              <w:keepLines w:val="0"/>
-              <w:widowControl/>
-              <w:suppressLineNumbers w:val="0"/>
-              <w:jc w:val="left"/>
-              <w:rPr>
-                <w:rFonts w:hint="default" w:ascii="Arial" w:hAnsi="Arial" w:eastAsia="Arial" w:cs="Arial"/>
-                <w:i w:val="0"/>
-                <w:caps w:val="0"/>
-                <w:color w:val="343A40"/>
-                <w:spacing w:val="0"/>
-                <w:sz w:val="20"/>
-                <w:szCs w:val="20"/>
-                <w:lang w:val="de-DE"/>
-              </w:rPr>
-            </w:pPr>
-            <w:r>
-              <w:rPr>
-                <w:rFonts w:hint="default" w:eastAsia="Arial" w:cs="Arial"/>
-                <w:i w:val="0"/>
-                <w:caps w:val="0"/>
-                <w:color w:val="343A40"/>
-                <w:spacing w:val="0"/>
-                <w:kern w:val="0"/>
-                <w:sz w:val="20"/>
-                <w:szCs w:val="20"/>
-                <w:lang w:val="de-DE" w:eastAsia="zh-CN" w:bidi="ar"/>
-              </w:rPr>
-              <w:t>FA-12</w:t>
-            </w:r>
-          </w:p>
-        </w:tc>
-      </w:tr>
-      <w:tr>
-        <w:tblPrEx>
-          <w:tblBorders>
-            <w:top w:val="none" w:color="auto" w:sz="0" w:space="0"/>
-            <w:left w:val="none" w:color="auto" w:sz="0" w:space="0"/>
-            <w:bottom w:val="single" w:color="E2E0E0" w:sz="6" w:space="0"/>
-            <w:right w:val="none" w:color="auto" w:sz="0" w:space="0"/>
-            <w:insideH w:val="none" w:color="auto" w:sz="0" w:space="0"/>
-            <w:insideV w:val="none" w:color="auto" w:sz="0" w:space="0"/>
-          </w:tblBorders>
-        </w:tblPrEx>
-        <w:tc>
-          <w:tcPr>
-            <w:tcW w:w="3029" w:type="dxa"/>
-            <w:tcBorders>
-              <w:top w:val="nil"/>
-              <w:left w:val="nil"/>
-              <w:bottom w:val="nil"/>
-              <w:right w:val="nil"/>
-            </w:tcBorders>
-            <w:shd w:val="clear" w:color="auto" w:fill="FFFFFF"/>
-            <w:tcMar>
-              <w:top w:w="150" w:type="dxa"/>
-              <w:left w:w="150" w:type="dxa"/>
-              <w:bottom w:w="150" w:type="dxa"/>
-              <w:right w:w="150" w:type="dxa"/>
-            </w:tcMar>
-            <w:vAlign w:val="center"/>
-          </w:tcPr>
-          <w:p>
-            <w:pPr>
-              <w:keepNext w:val="0"/>
-              <w:keepLines w:val="0"/>
-              <w:widowControl/>
-              <w:suppressLineNumbers w:val="0"/>
-              <w:jc w:val="left"/>
-              <w:rPr>
-                <w:rFonts w:hint="default" w:ascii="Arial" w:hAnsi="Arial" w:eastAsia="Arial" w:cs="Arial"/>
-                <w:i w:val="0"/>
-                <w:caps w:val="0"/>
-                <w:color w:val="343A40"/>
-                <w:spacing w:val="0"/>
-                <w:sz w:val="24"/>
-                <w:szCs w:val="24"/>
-              </w:rPr>
-            </w:pPr>
-            <w:r>
-              <w:rPr>
-                <w:rFonts w:hint="default" w:ascii="Arial" w:hAnsi="Arial" w:eastAsia="Arial" w:cs="Arial"/>
-                <w:b/>
-                <w:i w:val="0"/>
-                <w:caps w:val="0"/>
-                <w:color w:val="343A40"/>
-                <w:spacing w:val="0"/>
-                <w:kern w:val="0"/>
-                <w:sz w:val="24"/>
-                <w:szCs w:val="24"/>
-                <w:lang w:val="en-US" w:eastAsia="zh-CN" w:bidi="ar"/>
-              </w:rPr>
-              <w:t>Ziel</w:t>
-            </w:r>
-          </w:p>
-        </w:tc>
-        <w:tc>
-          <w:tcPr>
-            <w:tcW w:w="6058" w:type="dxa"/>
-            <w:tcBorders>
-              <w:top w:val="nil"/>
-              <w:left w:val="nil"/>
-              <w:bottom w:val="nil"/>
-              <w:right w:val="nil"/>
-            </w:tcBorders>
-            <w:shd w:val="clear" w:color="auto" w:fill="FFFFFF"/>
-            <w:tcMar>
-              <w:top w:w="150" w:type="dxa"/>
-              <w:left w:w="150" w:type="dxa"/>
-              <w:bottom w:w="150" w:type="dxa"/>
-              <w:right w:w="150" w:type="dxa"/>
-            </w:tcMar>
-            <w:vAlign w:val="center"/>
-          </w:tcPr>
-          <w:p>
-            <w:pPr>
-              <w:keepNext w:val="0"/>
-              <w:keepLines w:val="0"/>
-              <w:widowControl/>
-              <w:suppressLineNumbers w:val="0"/>
-              <w:jc w:val="left"/>
-              <w:rPr>
-                <w:rFonts w:hint="default" w:ascii="Arial" w:hAnsi="Arial" w:eastAsia="Arial" w:cs="Arial"/>
-                <w:i w:val="0"/>
-                <w:caps w:val="0"/>
-                <w:color w:val="343A40"/>
-                <w:spacing w:val="0"/>
-                <w:sz w:val="20"/>
-                <w:szCs w:val="20"/>
-                <w:lang w:val="de-DE"/>
-              </w:rPr>
-            </w:pPr>
-            <w:r>
-              <w:rPr>
-                <w:rFonts w:hint="default" w:eastAsia="Arial" w:cs="Arial"/>
-                <w:i w:val="0"/>
-                <w:caps w:val="0"/>
-                <w:color w:val="343A40"/>
-                <w:spacing w:val="0"/>
-                <w:sz w:val="20"/>
-                <w:szCs w:val="20"/>
-                <w:lang w:val="de-DE"/>
-              </w:rPr>
-              <w:t>Der Spieler verfügt über Gold, welches er ausgeben kann.</w:t>
-            </w:r>
-          </w:p>
-        </w:tc>
-      </w:tr>
-      <w:tr>
-        <w:tblPrEx>
-          <w:tblBorders>
-            <w:top w:val="none" w:color="auto" w:sz="0" w:space="0"/>
-            <w:left w:val="none" w:color="auto" w:sz="0" w:space="0"/>
-            <w:bottom w:val="single" w:color="E2E0E0" w:sz="6" w:space="0"/>
-            <w:right w:val="none" w:color="auto" w:sz="0" w:space="0"/>
-            <w:insideH w:val="none" w:color="auto" w:sz="0" w:space="0"/>
-            <w:insideV w:val="none" w:color="auto" w:sz="0" w:space="0"/>
-          </w:tblBorders>
-          <w:tblCellMar>
-            <w:top w:w="15" w:type="dxa"/>
-            <w:left w:w="15" w:type="dxa"/>
-            <w:bottom w:w="15" w:type="dxa"/>
-            <w:right w:w="15" w:type="dxa"/>
-          </w:tblCellMar>
-        </w:tblPrEx>
-        <w:tc>
-          <w:tcPr>
-            <w:tcW w:w="3029" w:type="dxa"/>
-            <w:tcBorders>
-              <w:top w:val="nil"/>
-              <w:left w:val="nil"/>
-              <w:bottom w:val="nil"/>
-              <w:right w:val="nil"/>
-            </w:tcBorders>
-            <w:shd w:val="clear" w:color="auto" w:fill="FFFFFF"/>
-            <w:tcMar>
-              <w:top w:w="150" w:type="dxa"/>
-              <w:left w:w="150" w:type="dxa"/>
-              <w:bottom w:w="150" w:type="dxa"/>
-              <w:right w:w="150" w:type="dxa"/>
-            </w:tcMar>
-            <w:vAlign w:val="center"/>
-          </w:tcPr>
-          <w:p>
-            <w:pPr>
-              <w:keepNext w:val="0"/>
-              <w:keepLines w:val="0"/>
-              <w:widowControl/>
-              <w:suppressLineNumbers w:val="0"/>
-              <w:jc w:val="left"/>
-              <w:rPr>
-                <w:rFonts w:hint="default" w:ascii="Arial" w:hAnsi="Arial" w:eastAsia="Arial" w:cs="Arial"/>
-                <w:i w:val="0"/>
-                <w:caps w:val="0"/>
-                <w:color w:val="343A40"/>
-                <w:spacing w:val="0"/>
-                <w:sz w:val="24"/>
-                <w:szCs w:val="24"/>
-              </w:rPr>
-            </w:pPr>
-            <w:r>
-              <w:rPr>
-                <w:rStyle w:val="25"/>
-                <w:rFonts w:hint="default" w:ascii="Arial" w:hAnsi="Arial" w:eastAsia="Arial" w:cs="Arial"/>
-                <w:b/>
-                <w:i w:val="0"/>
-                <w:caps w:val="0"/>
-                <w:color w:val="343A40"/>
-                <w:spacing w:val="0"/>
-                <w:kern w:val="0"/>
-                <w:sz w:val="24"/>
-                <w:szCs w:val="24"/>
-                <w:lang w:val="en-US" w:eastAsia="zh-CN" w:bidi="ar"/>
-              </w:rPr>
-              <w:t>Ereignis</w:t>
-            </w:r>
-          </w:p>
-        </w:tc>
-        <w:tc>
-          <w:tcPr>
-            <w:tcW w:w="6058" w:type="dxa"/>
-            <w:tcBorders>
-              <w:top w:val="nil"/>
-              <w:left w:val="nil"/>
-              <w:bottom w:val="nil"/>
-              <w:right w:val="nil"/>
-            </w:tcBorders>
-            <w:shd w:val="clear" w:color="auto" w:fill="FFFFFF"/>
-            <w:tcMar>
-              <w:top w:w="150" w:type="dxa"/>
-              <w:left w:w="150" w:type="dxa"/>
-              <w:bottom w:w="150" w:type="dxa"/>
-              <w:right w:w="150" w:type="dxa"/>
-            </w:tcMar>
-            <w:vAlign w:val="center"/>
-          </w:tcPr>
-          <w:p>
-            <w:pPr>
-              <w:keepNext w:val="0"/>
-              <w:keepLines w:val="0"/>
-              <w:widowControl/>
-              <w:suppressLineNumbers w:val="0"/>
-              <w:jc w:val="left"/>
-              <w:rPr>
-                <w:rFonts w:hint="default" w:ascii="Arial" w:hAnsi="Arial" w:eastAsia="Arial" w:cs="Arial"/>
-                <w:i w:val="0"/>
-                <w:caps w:val="0"/>
-                <w:color w:val="343A40"/>
-                <w:spacing w:val="0"/>
-                <w:sz w:val="20"/>
-                <w:szCs w:val="20"/>
-                <w:lang w:val="de-DE"/>
-              </w:rPr>
-            </w:pPr>
-            <w:r>
-              <w:rPr>
-                <w:rStyle w:val="17"/>
-                <w:rFonts w:hint="default" w:eastAsia="Arial" w:cs="Arial"/>
-                <w:i w:val="0"/>
-                <w:caps w:val="0"/>
-                <w:color w:val="343A40"/>
-                <w:spacing w:val="0"/>
-                <w:kern w:val="0"/>
-                <w:sz w:val="20"/>
-                <w:szCs w:val="20"/>
-                <w:lang w:val="de-DE" w:eastAsia="zh-CN" w:bidi="ar"/>
-              </w:rPr>
-              <w:t>Ein Gegner stirbt, oder es wird etwas gelootet [FA-04].</w:t>
-            </w:r>
-          </w:p>
-        </w:tc>
-      </w:tr>
-      <w:tr>
-        <w:tblPrEx>
-          <w:tblBorders>
-            <w:top w:val="none" w:color="auto" w:sz="0" w:space="0"/>
-            <w:left w:val="none" w:color="auto" w:sz="0" w:space="0"/>
-            <w:bottom w:val="single" w:color="E2E0E0" w:sz="6" w:space="0"/>
-            <w:right w:val="none" w:color="auto" w:sz="0" w:space="0"/>
-            <w:insideH w:val="none" w:color="auto" w:sz="0" w:space="0"/>
-            <w:insideV w:val="none" w:color="auto" w:sz="0" w:space="0"/>
-          </w:tblBorders>
-          <w:tblCellMar>
-            <w:top w:w="15" w:type="dxa"/>
-            <w:left w:w="15" w:type="dxa"/>
-            <w:bottom w:w="15" w:type="dxa"/>
-            <w:right w:w="15" w:type="dxa"/>
-          </w:tblCellMar>
-        </w:tblPrEx>
-        <w:tc>
-          <w:tcPr>
-            <w:tcW w:w="3029" w:type="dxa"/>
-            <w:tcBorders>
-              <w:top w:val="nil"/>
-              <w:left w:val="nil"/>
-              <w:bottom w:val="nil"/>
-              <w:right w:val="nil"/>
-            </w:tcBorders>
-            <w:shd w:val="clear" w:color="auto" w:fill="FFFFFF"/>
-            <w:tcMar>
-              <w:top w:w="150" w:type="dxa"/>
-              <w:left w:w="150" w:type="dxa"/>
-              <w:bottom w:w="150" w:type="dxa"/>
-              <w:right w:w="150" w:type="dxa"/>
-            </w:tcMar>
-            <w:vAlign w:val="center"/>
-          </w:tcPr>
-          <w:p>
-            <w:pPr>
-              <w:keepNext w:val="0"/>
-              <w:keepLines w:val="0"/>
-              <w:widowControl/>
-              <w:suppressLineNumbers w:val="0"/>
-              <w:jc w:val="left"/>
-              <w:rPr>
-                <w:rFonts w:hint="default" w:ascii="Arial" w:hAnsi="Arial" w:eastAsia="Arial" w:cs="Arial"/>
-                <w:i w:val="0"/>
-                <w:caps w:val="0"/>
-                <w:color w:val="343A40"/>
-                <w:spacing w:val="0"/>
-                <w:sz w:val="24"/>
-                <w:szCs w:val="24"/>
-              </w:rPr>
-            </w:pPr>
-            <w:r>
-              <w:rPr>
-                <w:rStyle w:val="25"/>
-                <w:rFonts w:hint="default" w:ascii="Arial" w:hAnsi="Arial" w:eastAsia="Arial" w:cs="Arial"/>
-                <w:b/>
-                <w:i w:val="0"/>
-                <w:caps w:val="0"/>
-                <w:color w:val="343A40"/>
-                <w:spacing w:val="0"/>
-                <w:kern w:val="0"/>
-                <w:sz w:val="24"/>
-                <w:szCs w:val="24"/>
-                <w:lang w:val="en-US" w:eastAsia="zh-CN" w:bidi="ar"/>
-              </w:rPr>
-              <w:t>Vorbedingung</w:t>
-            </w:r>
-          </w:p>
-        </w:tc>
-        <w:tc>
-          <w:tcPr>
-            <w:tcW w:w="6058" w:type="dxa"/>
-            <w:tcBorders>
-              <w:top w:val="nil"/>
-              <w:left w:val="nil"/>
-              <w:bottom w:val="nil"/>
-              <w:right w:val="nil"/>
-            </w:tcBorders>
-            <w:shd w:val="clear" w:color="auto" w:fill="FFFFFF"/>
-            <w:tcMar>
-              <w:top w:w="150" w:type="dxa"/>
-              <w:left w:w="150" w:type="dxa"/>
-              <w:bottom w:w="150" w:type="dxa"/>
-              <w:right w:w="150" w:type="dxa"/>
-            </w:tcMar>
-            <w:vAlign w:val="center"/>
-          </w:tcPr>
-          <w:p>
-            <w:pPr>
-              <w:keepNext w:val="0"/>
-              <w:keepLines w:val="0"/>
-              <w:widowControl/>
-              <w:suppressLineNumbers w:val="0"/>
-              <w:jc w:val="left"/>
-              <w:rPr>
-                <w:rFonts w:hint="default" w:ascii="Arial" w:hAnsi="Arial" w:eastAsia="Arial" w:cs="Arial"/>
-                <w:i w:val="0"/>
-                <w:caps w:val="0"/>
-                <w:color w:val="343A40"/>
-                <w:spacing w:val="0"/>
-                <w:sz w:val="20"/>
-                <w:szCs w:val="20"/>
-                <w:lang w:val="de-DE"/>
-              </w:rPr>
-            </w:pPr>
-            <w:r>
-              <w:rPr>
-                <w:rStyle w:val="17"/>
-                <w:rFonts w:hint="default" w:ascii="Arial" w:hAnsi="Arial" w:eastAsia="Arial" w:cs="Arial"/>
-                <w:i w:val="0"/>
-                <w:caps w:val="0"/>
-                <w:color w:val="343A40"/>
-                <w:spacing w:val="0"/>
-                <w:kern w:val="0"/>
-                <w:sz w:val="20"/>
-                <w:szCs w:val="20"/>
-                <w:lang w:val="en-US" w:eastAsia="zh-CN" w:bidi="ar"/>
-              </w:rPr>
-              <w:t>- Das Spiel ist gestartet</w:t>
-            </w:r>
-            <w:r>
-              <w:rPr>
-                <w:rStyle w:val="17"/>
-                <w:rFonts w:hint="default" w:ascii="Arial" w:hAnsi="Arial" w:eastAsia="Arial" w:cs="Arial"/>
-                <w:i w:val="0"/>
-                <w:caps w:val="0"/>
-                <w:color w:val="343A40"/>
-                <w:spacing w:val="0"/>
-                <w:kern w:val="0"/>
-                <w:sz w:val="20"/>
-                <w:szCs w:val="20"/>
-                <w:lang w:val="en-US" w:eastAsia="zh-CN" w:bidi="ar"/>
-              </w:rPr>
-              <w:br w:type="textWrapping"/>
-            </w:r>
-            <w:r>
-              <w:rPr>
-                <w:rStyle w:val="17"/>
-                <w:rFonts w:hint="default" w:ascii="Arial" w:hAnsi="Arial" w:eastAsia="Arial" w:cs="Arial"/>
-                <w:i w:val="0"/>
-                <w:caps w:val="0"/>
-                <w:color w:val="343A40"/>
-                <w:spacing w:val="0"/>
-                <w:kern w:val="0"/>
-                <w:sz w:val="20"/>
-                <w:szCs w:val="20"/>
-                <w:lang w:val="en-US" w:eastAsia="zh-CN" w:bidi="ar"/>
-              </w:rPr>
-              <w:t xml:space="preserve">- Der </w:t>
-            </w:r>
-            <w:r>
-              <w:rPr>
-                <w:rStyle w:val="17"/>
-                <w:rFonts w:hint="default" w:eastAsia="Arial" w:cs="Arial"/>
-                <w:i w:val="0"/>
-                <w:caps w:val="0"/>
-                <w:color w:val="343A40"/>
-                <w:spacing w:val="0"/>
-                <w:kern w:val="0"/>
-                <w:sz w:val="20"/>
-                <w:szCs w:val="20"/>
-                <w:lang w:val="de-DE" w:eastAsia="zh-CN" w:bidi="ar"/>
-              </w:rPr>
-              <w:t>Charakter ist am leben (&gt; 0 Lebenspunkte)</w:t>
-            </w:r>
-          </w:p>
-        </w:tc>
-      </w:tr>
-      <w:tr>
-        <w:tblPrEx>
-          <w:tblBorders>
-            <w:top w:val="none" w:color="auto" w:sz="0" w:space="0"/>
-            <w:left w:val="none" w:color="auto" w:sz="0" w:space="0"/>
-            <w:bottom w:val="single" w:color="E2E0E0" w:sz="6" w:space="0"/>
-            <w:right w:val="none" w:color="auto" w:sz="0" w:space="0"/>
-            <w:insideH w:val="none" w:color="auto" w:sz="0" w:space="0"/>
-            <w:insideV w:val="none" w:color="auto" w:sz="0" w:space="0"/>
-          </w:tblBorders>
-          <w:tblCellMar>
-            <w:top w:w="15" w:type="dxa"/>
-            <w:left w:w="15" w:type="dxa"/>
-            <w:bottom w:w="15" w:type="dxa"/>
-            <w:right w:w="15" w:type="dxa"/>
-          </w:tblCellMar>
-        </w:tblPrEx>
-        <w:tc>
-          <w:tcPr>
-            <w:tcW w:w="3029" w:type="dxa"/>
-            <w:tcBorders>
-              <w:top w:val="nil"/>
-              <w:left w:val="nil"/>
-              <w:bottom w:val="nil"/>
-              <w:right w:val="nil"/>
-            </w:tcBorders>
-            <w:shd w:val="clear" w:color="auto" w:fill="FFFFFF"/>
-            <w:tcMar>
-              <w:top w:w="150" w:type="dxa"/>
-              <w:left w:w="150" w:type="dxa"/>
-              <w:bottom w:w="150" w:type="dxa"/>
-              <w:right w:w="150" w:type="dxa"/>
-            </w:tcMar>
-            <w:vAlign w:val="center"/>
-          </w:tcPr>
-          <w:p>
-            <w:pPr>
-              <w:keepNext w:val="0"/>
-              <w:keepLines w:val="0"/>
-              <w:widowControl/>
-              <w:suppressLineNumbers w:val="0"/>
-              <w:jc w:val="left"/>
-              <w:rPr>
-                <w:rFonts w:hint="default" w:ascii="Arial" w:hAnsi="Arial" w:eastAsia="Arial" w:cs="Arial"/>
-                <w:i w:val="0"/>
-                <w:caps w:val="0"/>
-                <w:color w:val="343A40"/>
-                <w:spacing w:val="0"/>
-                <w:sz w:val="24"/>
-                <w:szCs w:val="24"/>
-              </w:rPr>
-            </w:pPr>
-            <w:r>
-              <w:rPr>
-                <w:rStyle w:val="25"/>
-                <w:rFonts w:hint="default" w:ascii="Arial" w:hAnsi="Arial" w:eastAsia="Arial" w:cs="Arial"/>
-                <w:b/>
-                <w:i w:val="0"/>
-                <w:caps w:val="0"/>
-                <w:color w:val="343A40"/>
-                <w:spacing w:val="0"/>
-                <w:kern w:val="0"/>
-                <w:sz w:val="24"/>
-                <w:szCs w:val="24"/>
-                <w:lang w:val="en-US" w:eastAsia="zh-CN" w:bidi="ar"/>
-              </w:rPr>
-              <w:t>Standardablauf</w:t>
-            </w:r>
-          </w:p>
-        </w:tc>
-        <w:tc>
-          <w:tcPr>
-            <w:tcW w:w="6058" w:type="dxa"/>
-            <w:tcBorders>
-              <w:top w:val="nil"/>
-              <w:left w:val="nil"/>
-              <w:bottom w:val="nil"/>
-              <w:right w:val="nil"/>
-            </w:tcBorders>
-            <w:shd w:val="clear" w:color="auto" w:fill="FFFFFF"/>
-            <w:tcMar>
-              <w:top w:w="150" w:type="dxa"/>
-              <w:left w:w="150" w:type="dxa"/>
-              <w:bottom w:w="150" w:type="dxa"/>
-              <w:right w:w="150" w:type="dxa"/>
-            </w:tcMar>
-            <w:vAlign w:val="center"/>
-          </w:tcPr>
-          <w:p>
-            <w:pPr>
-              <w:numPr>
-                <w:ilvl w:val="0"/>
-                <w:numId w:val="12"/>
-              </w:numPr>
-              <w:bidi w:val="0"/>
-              <w:spacing w:after="160" w:line="360" w:lineRule="auto"/>
-              <w:jc w:val="both"/>
-              <w:rPr>
-                <w:rFonts w:hint="default"/>
-                <w:sz w:val="20"/>
-                <w:szCs w:val="20"/>
-                <w:lang w:val="de-DE" w:eastAsia="zh-CN"/>
-              </w:rPr>
-            </w:pPr>
-            <w:r>
-              <w:rPr>
-                <w:rFonts w:hint="default"/>
-                <w:sz w:val="20"/>
-                <w:szCs w:val="20"/>
-                <w:lang w:val="de-DE" w:eastAsia="zh-CN"/>
-              </w:rPr>
-              <w:t>Dem Goldstand des Charakters wird ein Wert X zugerechnet.</w:t>
-            </w:r>
-          </w:p>
-          <w:p>
-            <w:pPr>
-              <w:numPr>
-                <w:ilvl w:val="0"/>
-                <w:numId w:val="12"/>
-              </w:numPr>
-              <w:bidi w:val="0"/>
-              <w:spacing w:after="160" w:line="360" w:lineRule="auto"/>
-              <w:jc w:val="both"/>
-              <w:rPr>
-                <w:rFonts w:hint="default"/>
-                <w:sz w:val="20"/>
-                <w:szCs w:val="20"/>
-                <w:lang w:val="de-DE" w:eastAsia="zh-CN"/>
-              </w:rPr>
-            </w:pPr>
-            <w:r>
-              <w:rPr>
-                <w:rFonts w:hint="default"/>
-                <w:sz w:val="20"/>
-                <w:szCs w:val="20"/>
-                <w:lang w:val="de-DE" w:eastAsia="zh-CN"/>
-              </w:rPr>
-              <w:t>Der Goldstand entspricht dem alten Wert zuzüglich dem dazu gewonnen Gold.</w:t>
             </w:r>
           </w:p>
         </w:tc>
@@ -22239,7 +20797,7 @@
                 <w:szCs w:val="24"/>
                 <w:lang w:val="en-US" w:eastAsia="zh-CN" w:bidi="ar"/>
               </w:rPr>
-              <w:t>Alternativablauf</w:t>
+              <w:t>ID</w:t>
             </w:r>
           </w:p>
         </w:tc>
@@ -22281,7 +20839,6 @@
             </w:pPr>
             <w:r>
               <w:rPr>
-                <w:rStyle w:val="17"/>
                 <w:rFonts w:hint="default" w:eastAsia="Arial" w:cs="Arial"/>
                 <w:i w:val="0"/>
                 <w:caps w:val="0"/>
@@ -22292,7 +20849,7 @@
                 <w:szCs w:val="20"/>
                 <w:lang w:val="de-DE" w:eastAsia="zh-CN" w:bidi="ar"/>
               </w:rPr>
-              <w:t>-</w:t>
+              <w:t>FA-12</w:t>
             </w:r>
           </w:p>
         </w:tc>
@@ -22307,12 +20864,6 @@
             <w:insideH w:val="none" w:color="auto" w:sz="0" w:space="0"/>
             <w:insideV w:val="none" w:color="auto" w:sz="0" w:space="0"/>
           </w:tblBorders>
-          <w:tblCellMar>
-            <w:top w:w="15" w:type="dxa"/>
-            <w:left w:w="15" w:type="dxa"/>
-            <w:bottom w:w="15" w:type="dxa"/>
-            <w:right w:w="15" w:type="dxa"/>
-          </w:tblCellMar>
         </w:tblPrEx>
         <w:tc>
           <w:tcPr>
@@ -22351,7 +20902,6 @@
             </w:pPr>
             <w:r>
               <w:rPr>
-                <w:rStyle w:val="25"/>
                 <w:rFonts w:hint="default" w:ascii="Arial" w:hAnsi="Arial" w:eastAsia="Arial" w:cs="Arial"/>
                 <w:b/>
                 <w:i w:val="0"/>
@@ -22363,7 +20913,7 @@
                 <w:szCs w:val="24"/>
                 <w:lang w:val="en-US" w:eastAsia="zh-CN" w:bidi="ar"/>
               </w:rPr>
-              <w:t>Nachbedingung Erfolg</w:t>
+              <w:t>Ziel</w:t>
             </w:r>
           </w:p>
         </w:tc>
@@ -22393,32 +20943,28 @@
               <w:suppressLineNumbers w:val="0"/>
               <w:jc w:val="left"/>
               <w:rPr>
-                <w:rStyle w:val="17"/>
+                <w:rFonts w:hint="default" w:ascii="Arial" w:hAnsi="Arial" w:eastAsia="Arial" w:cs="Arial"/>
+                <w:i w:val="0"/>
+                <w:caps w:val="0"/>
+                <w:color w:val="343A40"/>
+                <w:spacing w:val="0"/>
+                <w:sz w:val="20"/>
+                <w:szCs w:val="20"/>
+                <w:lang w:val="de-DE"/>
+              </w:rPr>
+            </w:pPr>
+            <w:r>
+              <w:rPr>
                 <w:rFonts w:hint="default" w:eastAsia="Arial" w:cs="Arial"/>
                 <w:i w:val="0"/>
                 <w:caps w:val="0"/>
                 <w:color w:val="343A40"/>
                 <w:spacing w:val="0"/>
-                <w:kern w:val="0"/>
-                <w:sz w:val="20"/>
-                <w:szCs w:val="20"/>
-                <w:lang w:val="de-DE" w:eastAsia="zh-CN" w:bidi="ar"/>
-              </w:rPr>
-            </w:pPr>
-            <w:r>
-              <w:rPr>
-                <w:rStyle w:val="17"/>
-                <w:rFonts w:hint="default" w:eastAsia="Arial" w:cs="Arial"/>
-                <w:i w:val="0"/>
-                <w:caps w:val="0"/>
-                <w:color w:val="343A40"/>
-                <w:spacing w:val="0"/>
-                <w:kern w:val="0"/>
-                <w:sz w:val="20"/>
-                <w:szCs w:val="20"/>
-                <w:lang w:val="de-DE" w:eastAsia="zh-CN" w:bidi="ar"/>
-              </w:rPr>
-              <w:t>Der Goldstand wird dem Spieler korrekt angezeigt.</w:t>
+                <w:sz w:val="20"/>
+                <w:szCs w:val="20"/>
+                <w:lang w:val="de-DE"/>
+              </w:rPr>
+              <w:t>Der Spieler verfügt über Gold, welches er ausgeben kann.</w:t>
             </w:r>
           </w:p>
         </w:tc>
@@ -22433,12 +20979,6 @@
             <w:insideH w:val="none" w:color="auto" w:sz="0" w:space="0"/>
             <w:insideV w:val="none" w:color="auto" w:sz="0" w:space="0"/>
           </w:tblBorders>
-          <w:tblCellMar>
-            <w:top w:w="15" w:type="dxa"/>
-            <w:left w:w="15" w:type="dxa"/>
-            <w:bottom w:w="15" w:type="dxa"/>
-            <w:right w:w="15" w:type="dxa"/>
-          </w:tblCellMar>
         </w:tblPrEx>
         <w:tc>
           <w:tcPr>
@@ -22489,7 +21029,7 @@
                 <w:szCs w:val="24"/>
                 <w:lang w:val="en-US" w:eastAsia="zh-CN" w:bidi="ar"/>
               </w:rPr>
-              <w:t>Nachbedingung Fehler</w:t>
+              <w:t>Ereignis</w:t>
             </w:r>
           </w:p>
         </w:tc>
@@ -22526,22 +21066,23 @@
                 <w:spacing w:val="0"/>
                 <w:sz w:val="20"/>
                 <w:szCs w:val="20"/>
+                <w:lang w:val="de-DE"/>
               </w:rPr>
             </w:pPr>
             <w:r>
               <w:rPr>
                 <w:rStyle w:val="17"/>
-                <w:rFonts w:hint="default" w:ascii="Arial" w:hAnsi="Arial" w:eastAsia="Arial" w:cs="Arial"/>
-                <w:i w:val="0"/>
-                <w:caps w:val="0"/>
-                <w:color w:val="343A40"/>
-                <w:spacing w:val="0"/>
-                <w:kern w:val="0"/>
-                <w:sz w:val="20"/>
-                <w:szCs w:val="20"/>
-                <w:lang w:val="en-US" w:eastAsia="zh-CN" w:bidi="ar"/>
-              </w:rPr>
-              <w:t>-</w:t>
+                <w:rFonts w:hint="default" w:eastAsia="Arial" w:cs="Arial"/>
+                <w:i w:val="0"/>
+                <w:caps w:val="0"/>
+                <w:color w:val="343A40"/>
+                <w:spacing w:val="0"/>
+                <w:kern w:val="0"/>
+                <w:sz w:val="20"/>
+                <w:szCs w:val="20"/>
+                <w:lang w:val="de-DE" w:eastAsia="zh-CN" w:bidi="ar"/>
+              </w:rPr>
+              <w:t>Ein Gegner stirbt, oder es wird etwas gelootet [FA-04].</w:t>
             </w:r>
           </w:p>
         </w:tc>
@@ -22556,12 +21097,661 @@
             <w:insideH w:val="none" w:color="auto" w:sz="0" w:space="0"/>
             <w:insideV w:val="none" w:color="auto" w:sz="0" w:space="0"/>
           </w:tblBorders>
-          <w:tblCellMar>
-            <w:top w:w="15" w:type="dxa"/>
-            <w:left w:w="15" w:type="dxa"/>
-            <w:bottom w:w="15" w:type="dxa"/>
-            <w:right w:w="15" w:type="dxa"/>
-          </w:tblCellMar>
+        </w:tblPrEx>
+        <w:tc>
+          <w:tcPr>
+            <w:tcW w:w="3029" w:type="dxa"/>
+            <w:tcBorders>
+              <w:top w:val="nil"/>
+              <w:left w:val="nil"/>
+              <w:bottom w:val="nil"/>
+              <w:right w:val="nil"/>
+            </w:tcBorders>
+            <w:shd w:val="clear" w:color="auto" w:fill="FFFFFF"/>
+            <w:tcMar>
+              <w:top w:w="150" w:type="dxa"/>
+              <w:left w:w="150" w:type="dxa"/>
+              <w:bottom w:w="150" w:type="dxa"/>
+              <w:right w:w="150" w:type="dxa"/>
+            </w:tcMar>
+            <w:vAlign w:val="center"/>
+          </w:tcPr>
+          <w:p>
+            <w:pPr>
+              <w:keepNext w:val="0"/>
+              <w:keepLines w:val="0"/>
+              <w:widowControl/>
+              <w:suppressLineNumbers w:val="0"/>
+              <w:jc w:val="left"/>
+              <w:rPr>
+                <w:rFonts w:hint="default" w:ascii="Arial" w:hAnsi="Arial" w:eastAsia="Arial" w:cs="Arial"/>
+                <w:i w:val="0"/>
+                <w:caps w:val="0"/>
+                <w:color w:val="343A40"/>
+                <w:spacing w:val="0"/>
+                <w:sz w:val="24"/>
+                <w:szCs w:val="24"/>
+              </w:rPr>
+            </w:pPr>
+            <w:r>
+              <w:rPr>
+                <w:rStyle w:val="25"/>
+                <w:rFonts w:hint="default" w:ascii="Arial" w:hAnsi="Arial" w:eastAsia="Arial" w:cs="Arial"/>
+                <w:b/>
+                <w:i w:val="0"/>
+                <w:caps w:val="0"/>
+                <w:color w:val="343A40"/>
+                <w:spacing w:val="0"/>
+                <w:kern w:val="0"/>
+                <w:sz w:val="24"/>
+                <w:szCs w:val="24"/>
+                <w:lang w:val="en-US" w:eastAsia="zh-CN" w:bidi="ar"/>
+              </w:rPr>
+              <w:t>Vorbedingung</w:t>
+            </w:r>
+          </w:p>
+        </w:tc>
+        <w:tc>
+          <w:tcPr>
+            <w:tcW w:w="6058" w:type="dxa"/>
+            <w:tcBorders>
+              <w:top w:val="nil"/>
+              <w:left w:val="nil"/>
+              <w:bottom w:val="nil"/>
+              <w:right w:val="nil"/>
+            </w:tcBorders>
+            <w:shd w:val="clear" w:color="auto" w:fill="FFFFFF"/>
+            <w:tcMar>
+              <w:top w:w="150" w:type="dxa"/>
+              <w:left w:w="150" w:type="dxa"/>
+              <w:bottom w:w="150" w:type="dxa"/>
+              <w:right w:w="150" w:type="dxa"/>
+            </w:tcMar>
+            <w:vAlign w:val="center"/>
+          </w:tcPr>
+          <w:p>
+            <w:pPr>
+              <w:keepNext w:val="0"/>
+              <w:keepLines w:val="0"/>
+              <w:widowControl/>
+              <w:suppressLineNumbers w:val="0"/>
+              <w:jc w:val="left"/>
+              <w:rPr>
+                <w:rFonts w:hint="default" w:ascii="Arial" w:hAnsi="Arial" w:eastAsia="Arial" w:cs="Arial"/>
+                <w:i w:val="0"/>
+                <w:caps w:val="0"/>
+                <w:color w:val="343A40"/>
+                <w:spacing w:val="0"/>
+                <w:sz w:val="20"/>
+                <w:szCs w:val="20"/>
+                <w:lang w:val="de-DE"/>
+              </w:rPr>
+            </w:pPr>
+            <w:r>
+              <w:rPr>
+                <w:rStyle w:val="17"/>
+                <w:rFonts w:hint="default" w:ascii="Arial" w:hAnsi="Arial" w:eastAsia="Arial" w:cs="Arial"/>
+                <w:i w:val="0"/>
+                <w:caps w:val="0"/>
+                <w:color w:val="343A40"/>
+                <w:spacing w:val="0"/>
+                <w:kern w:val="0"/>
+                <w:sz w:val="20"/>
+                <w:szCs w:val="20"/>
+                <w:lang w:val="en-US" w:eastAsia="zh-CN" w:bidi="ar"/>
+              </w:rPr>
+              <w:t>- Das Spiel ist gestartet</w:t>
+            </w:r>
+            <w:r>
+              <w:rPr>
+                <w:rStyle w:val="17"/>
+                <w:rFonts w:hint="default" w:ascii="Arial" w:hAnsi="Arial" w:eastAsia="Arial" w:cs="Arial"/>
+                <w:i w:val="0"/>
+                <w:caps w:val="0"/>
+                <w:color w:val="343A40"/>
+                <w:spacing w:val="0"/>
+                <w:kern w:val="0"/>
+                <w:sz w:val="20"/>
+                <w:szCs w:val="20"/>
+                <w:lang w:val="en-US" w:eastAsia="zh-CN" w:bidi="ar"/>
+              </w:rPr>
+              <w:br w:type="textWrapping"/>
+            </w:r>
+            <w:r>
+              <w:rPr>
+                <w:rStyle w:val="17"/>
+                <w:rFonts w:hint="default" w:ascii="Arial" w:hAnsi="Arial" w:eastAsia="Arial" w:cs="Arial"/>
+                <w:i w:val="0"/>
+                <w:caps w:val="0"/>
+                <w:color w:val="343A40"/>
+                <w:spacing w:val="0"/>
+                <w:kern w:val="0"/>
+                <w:sz w:val="20"/>
+                <w:szCs w:val="20"/>
+                <w:lang w:val="en-US" w:eastAsia="zh-CN" w:bidi="ar"/>
+              </w:rPr>
+              <w:t xml:space="preserve">- Der </w:t>
+            </w:r>
+            <w:r>
+              <w:rPr>
+                <w:rStyle w:val="17"/>
+                <w:rFonts w:hint="default" w:eastAsia="Arial" w:cs="Arial"/>
+                <w:i w:val="0"/>
+                <w:caps w:val="0"/>
+                <w:color w:val="343A40"/>
+                <w:spacing w:val="0"/>
+                <w:kern w:val="0"/>
+                <w:sz w:val="20"/>
+                <w:szCs w:val="20"/>
+                <w:lang w:val="de-DE" w:eastAsia="zh-CN" w:bidi="ar"/>
+              </w:rPr>
+              <w:t>Charakter ist am leben (&gt; 0 Lebenspunkte)</w:t>
+            </w:r>
+          </w:p>
+        </w:tc>
+      </w:tr>
+      <w:tr>
+        <w:tblPrEx>
+          <w:tblBorders>
+            <w:top w:val="none" w:color="auto" w:sz="0" w:space="0"/>
+            <w:left w:val="none" w:color="auto" w:sz="0" w:space="0"/>
+            <w:bottom w:val="single" w:color="E2E0E0" w:sz="6" w:space="0"/>
+            <w:right w:val="none" w:color="auto" w:sz="0" w:space="0"/>
+            <w:insideH w:val="none" w:color="auto" w:sz="0" w:space="0"/>
+            <w:insideV w:val="none" w:color="auto" w:sz="0" w:space="0"/>
+          </w:tblBorders>
+        </w:tblPrEx>
+        <w:tc>
+          <w:tcPr>
+            <w:tcW w:w="3029" w:type="dxa"/>
+            <w:tcBorders>
+              <w:top w:val="nil"/>
+              <w:left w:val="nil"/>
+              <w:bottom w:val="nil"/>
+              <w:right w:val="nil"/>
+            </w:tcBorders>
+            <w:shd w:val="clear" w:color="auto" w:fill="FFFFFF"/>
+            <w:tcMar>
+              <w:top w:w="150" w:type="dxa"/>
+              <w:left w:w="150" w:type="dxa"/>
+              <w:bottom w:w="150" w:type="dxa"/>
+              <w:right w:w="150" w:type="dxa"/>
+            </w:tcMar>
+            <w:vAlign w:val="center"/>
+          </w:tcPr>
+          <w:p>
+            <w:pPr>
+              <w:keepNext w:val="0"/>
+              <w:keepLines w:val="0"/>
+              <w:widowControl/>
+              <w:suppressLineNumbers w:val="0"/>
+              <w:jc w:val="left"/>
+              <w:rPr>
+                <w:rFonts w:hint="default" w:ascii="Arial" w:hAnsi="Arial" w:eastAsia="Arial" w:cs="Arial"/>
+                <w:i w:val="0"/>
+                <w:caps w:val="0"/>
+                <w:color w:val="343A40"/>
+                <w:spacing w:val="0"/>
+                <w:sz w:val="24"/>
+                <w:szCs w:val="24"/>
+              </w:rPr>
+            </w:pPr>
+            <w:r>
+              <w:rPr>
+                <w:rStyle w:val="25"/>
+                <w:rFonts w:hint="default" w:ascii="Arial" w:hAnsi="Arial" w:eastAsia="Arial" w:cs="Arial"/>
+                <w:b/>
+                <w:i w:val="0"/>
+                <w:caps w:val="0"/>
+                <w:color w:val="343A40"/>
+                <w:spacing w:val="0"/>
+                <w:kern w:val="0"/>
+                <w:sz w:val="24"/>
+                <w:szCs w:val="24"/>
+                <w:lang w:val="en-US" w:eastAsia="zh-CN" w:bidi="ar"/>
+              </w:rPr>
+              <w:t>Standardablauf</w:t>
+            </w:r>
+          </w:p>
+        </w:tc>
+        <w:tc>
+          <w:tcPr>
+            <w:tcW w:w="6058" w:type="dxa"/>
+            <w:tcBorders>
+              <w:top w:val="nil"/>
+              <w:left w:val="nil"/>
+              <w:bottom w:val="nil"/>
+              <w:right w:val="nil"/>
+            </w:tcBorders>
+            <w:shd w:val="clear" w:color="auto" w:fill="FFFFFF"/>
+            <w:tcMar>
+              <w:top w:w="150" w:type="dxa"/>
+              <w:left w:w="150" w:type="dxa"/>
+              <w:bottom w:w="150" w:type="dxa"/>
+              <w:right w:w="150" w:type="dxa"/>
+            </w:tcMar>
+            <w:vAlign w:val="center"/>
+          </w:tcPr>
+          <w:p>
+            <w:pPr>
+              <w:numPr>
+                <w:ilvl w:val="0"/>
+                <w:numId w:val="12"/>
+              </w:numPr>
+              <w:bidi w:val="0"/>
+              <w:spacing w:after="160" w:line="360" w:lineRule="auto"/>
+              <w:jc w:val="both"/>
+              <w:rPr>
+                <w:rFonts w:hint="default"/>
+                <w:sz w:val="20"/>
+                <w:szCs w:val="20"/>
+                <w:lang w:val="de-DE" w:eastAsia="zh-CN"/>
+              </w:rPr>
+            </w:pPr>
+            <w:r>
+              <w:rPr>
+                <w:rFonts w:hint="default"/>
+                <w:sz w:val="20"/>
+                <w:szCs w:val="20"/>
+                <w:lang w:val="de-DE" w:eastAsia="zh-CN"/>
+              </w:rPr>
+              <w:t>Dem Goldstand des Charakters wird ein Wert X zugerechnet.</w:t>
+            </w:r>
+          </w:p>
+          <w:p>
+            <w:pPr>
+              <w:numPr>
+                <w:ilvl w:val="0"/>
+                <w:numId w:val="12"/>
+              </w:numPr>
+              <w:bidi w:val="0"/>
+              <w:spacing w:after="160" w:line="360" w:lineRule="auto"/>
+              <w:jc w:val="both"/>
+              <w:rPr>
+                <w:rFonts w:hint="default"/>
+                <w:sz w:val="20"/>
+                <w:szCs w:val="20"/>
+                <w:lang w:val="de-DE" w:eastAsia="zh-CN"/>
+              </w:rPr>
+            </w:pPr>
+            <w:r>
+              <w:rPr>
+                <w:rFonts w:hint="default"/>
+                <w:sz w:val="20"/>
+                <w:szCs w:val="20"/>
+                <w:lang w:val="de-DE" w:eastAsia="zh-CN"/>
+              </w:rPr>
+              <w:t>Der Goldstand entspricht dem alten Wert zuzüglich dem dazu gewonnen Gold.</w:t>
+            </w:r>
+          </w:p>
+        </w:tc>
+      </w:tr>
+      <w:tr>
+        <w:tblPrEx>
+          <w:tblBorders>
+            <w:top w:val="none" w:color="auto" w:sz="0" w:space="0"/>
+            <w:left w:val="none" w:color="auto" w:sz="0" w:space="0"/>
+            <w:bottom w:val="single" w:color="E2E0E0" w:sz="6" w:space="0"/>
+            <w:right w:val="none" w:color="auto" w:sz="0" w:space="0"/>
+            <w:insideH w:val="none" w:color="auto" w:sz="0" w:space="0"/>
+            <w:insideV w:val="none" w:color="auto" w:sz="0" w:space="0"/>
+          </w:tblBorders>
+          <w:shd w:val="clear" w:color="auto" w:fill="FFFFFF"/>
+        </w:tblPrEx>
+        <w:tc>
+          <w:tcPr>
+            <w:tcW w:w="3029" w:type="dxa"/>
+            <w:tcBorders>
+              <w:top w:val="nil"/>
+              <w:left w:val="nil"/>
+              <w:bottom w:val="nil"/>
+              <w:right w:val="nil"/>
+            </w:tcBorders>
+            <w:shd w:val="clear" w:color="auto" w:fill="FFFFFF"/>
+            <w:tcMar>
+              <w:top w:w="150" w:type="dxa"/>
+              <w:left w:w="150" w:type="dxa"/>
+              <w:bottom w:w="150" w:type="dxa"/>
+              <w:right w:w="150" w:type="dxa"/>
+            </w:tcMar>
+            <w:vAlign w:val="center"/>
+          </w:tcPr>
+          <w:p>
+            <w:pPr>
+              <w:keepNext w:val="0"/>
+              <w:keepLines w:val="0"/>
+              <w:widowControl/>
+              <w:suppressLineNumbers w:val="0"/>
+              <w:jc w:val="left"/>
+              <w:rPr>
+                <w:rFonts w:hint="default" w:ascii="Arial" w:hAnsi="Arial" w:eastAsia="Arial" w:cs="Arial"/>
+                <w:i w:val="0"/>
+                <w:caps w:val="0"/>
+                <w:color w:val="343A40"/>
+                <w:spacing w:val="0"/>
+                <w:sz w:val="24"/>
+                <w:szCs w:val="24"/>
+              </w:rPr>
+            </w:pPr>
+            <w:r>
+              <w:rPr>
+                <w:rStyle w:val="25"/>
+                <w:rFonts w:hint="default" w:ascii="Arial" w:hAnsi="Arial" w:eastAsia="Arial" w:cs="Arial"/>
+                <w:b/>
+                <w:i w:val="0"/>
+                <w:caps w:val="0"/>
+                <w:color w:val="343A40"/>
+                <w:spacing w:val="0"/>
+                <w:kern w:val="0"/>
+                <w:sz w:val="24"/>
+                <w:szCs w:val="24"/>
+                <w:lang w:val="en-US" w:eastAsia="zh-CN" w:bidi="ar"/>
+              </w:rPr>
+              <w:t>Alternativablauf</w:t>
+            </w:r>
+          </w:p>
+        </w:tc>
+        <w:tc>
+          <w:tcPr>
+            <w:tcW w:w="6058" w:type="dxa"/>
+            <w:tcBorders>
+              <w:top w:val="nil"/>
+              <w:left w:val="nil"/>
+              <w:bottom w:val="nil"/>
+              <w:right w:val="nil"/>
+            </w:tcBorders>
+            <w:shd w:val="clear" w:color="auto" w:fill="FFFFFF"/>
+            <w:tcMar>
+              <w:top w:w="150" w:type="dxa"/>
+              <w:left w:w="150" w:type="dxa"/>
+              <w:bottom w:w="150" w:type="dxa"/>
+              <w:right w:w="150" w:type="dxa"/>
+            </w:tcMar>
+            <w:vAlign w:val="center"/>
+          </w:tcPr>
+          <w:p>
+            <w:pPr>
+              <w:keepNext w:val="0"/>
+              <w:keepLines w:val="0"/>
+              <w:widowControl/>
+              <w:suppressLineNumbers w:val="0"/>
+              <w:jc w:val="left"/>
+              <w:rPr>
+                <w:rFonts w:hint="default" w:ascii="Arial" w:hAnsi="Arial" w:eastAsia="Arial" w:cs="Arial"/>
+                <w:i w:val="0"/>
+                <w:caps w:val="0"/>
+                <w:color w:val="343A40"/>
+                <w:spacing w:val="0"/>
+                <w:sz w:val="20"/>
+                <w:szCs w:val="20"/>
+                <w:lang w:val="de-DE"/>
+              </w:rPr>
+            </w:pPr>
+            <w:r>
+              <w:rPr>
+                <w:rStyle w:val="17"/>
+                <w:rFonts w:hint="default" w:eastAsia="Arial" w:cs="Arial"/>
+                <w:i w:val="0"/>
+                <w:caps w:val="0"/>
+                <w:color w:val="343A40"/>
+                <w:spacing w:val="0"/>
+                <w:kern w:val="0"/>
+                <w:sz w:val="20"/>
+                <w:szCs w:val="20"/>
+                <w:lang w:val="de-DE" w:eastAsia="zh-CN" w:bidi="ar"/>
+              </w:rPr>
+              <w:t>-</w:t>
+            </w:r>
+          </w:p>
+        </w:tc>
+      </w:tr>
+      <w:tr>
+        <w:tblPrEx>
+          <w:tblBorders>
+            <w:top w:val="none" w:color="auto" w:sz="0" w:space="0"/>
+            <w:left w:val="none" w:color="auto" w:sz="0" w:space="0"/>
+            <w:bottom w:val="single" w:color="E2E0E0" w:sz="6" w:space="0"/>
+            <w:right w:val="none" w:color="auto" w:sz="0" w:space="0"/>
+            <w:insideH w:val="none" w:color="auto" w:sz="0" w:space="0"/>
+            <w:insideV w:val="none" w:color="auto" w:sz="0" w:space="0"/>
+          </w:tblBorders>
+        </w:tblPrEx>
+        <w:tc>
+          <w:tcPr>
+            <w:tcW w:w="3029" w:type="dxa"/>
+            <w:tcBorders>
+              <w:top w:val="nil"/>
+              <w:left w:val="nil"/>
+              <w:bottom w:val="nil"/>
+              <w:right w:val="nil"/>
+            </w:tcBorders>
+            <w:shd w:val="clear" w:color="auto" w:fill="FFFFFF"/>
+            <w:tcMar>
+              <w:top w:w="150" w:type="dxa"/>
+              <w:left w:w="150" w:type="dxa"/>
+              <w:bottom w:w="150" w:type="dxa"/>
+              <w:right w:w="150" w:type="dxa"/>
+            </w:tcMar>
+            <w:vAlign w:val="center"/>
+          </w:tcPr>
+          <w:p>
+            <w:pPr>
+              <w:keepNext w:val="0"/>
+              <w:keepLines w:val="0"/>
+              <w:widowControl/>
+              <w:suppressLineNumbers w:val="0"/>
+              <w:jc w:val="left"/>
+              <w:rPr>
+                <w:rFonts w:hint="default" w:ascii="Arial" w:hAnsi="Arial" w:eastAsia="Arial" w:cs="Arial"/>
+                <w:i w:val="0"/>
+                <w:caps w:val="0"/>
+                <w:color w:val="343A40"/>
+                <w:spacing w:val="0"/>
+                <w:sz w:val="24"/>
+                <w:szCs w:val="24"/>
+              </w:rPr>
+            </w:pPr>
+            <w:r>
+              <w:rPr>
+                <w:rStyle w:val="25"/>
+                <w:rFonts w:hint="default" w:ascii="Arial" w:hAnsi="Arial" w:eastAsia="Arial" w:cs="Arial"/>
+                <w:b/>
+                <w:i w:val="0"/>
+                <w:caps w:val="0"/>
+                <w:color w:val="343A40"/>
+                <w:spacing w:val="0"/>
+                <w:kern w:val="0"/>
+                <w:sz w:val="24"/>
+                <w:szCs w:val="24"/>
+                <w:lang w:val="en-US" w:eastAsia="zh-CN" w:bidi="ar"/>
+              </w:rPr>
+              <w:t>Nachbedingung Erfolg</w:t>
+            </w:r>
+          </w:p>
+        </w:tc>
+        <w:tc>
+          <w:tcPr>
+            <w:tcW w:w="6058" w:type="dxa"/>
+            <w:tcBorders>
+              <w:top w:val="nil"/>
+              <w:left w:val="nil"/>
+              <w:bottom w:val="nil"/>
+              <w:right w:val="nil"/>
+            </w:tcBorders>
+            <w:shd w:val="clear" w:color="auto" w:fill="FFFFFF"/>
+            <w:tcMar>
+              <w:top w:w="150" w:type="dxa"/>
+              <w:left w:w="150" w:type="dxa"/>
+              <w:bottom w:w="150" w:type="dxa"/>
+              <w:right w:w="150" w:type="dxa"/>
+            </w:tcMar>
+            <w:vAlign w:val="center"/>
+          </w:tcPr>
+          <w:p>
+            <w:pPr>
+              <w:keepNext w:val="0"/>
+              <w:keepLines w:val="0"/>
+              <w:widowControl/>
+              <w:suppressLineNumbers w:val="0"/>
+              <w:jc w:val="left"/>
+              <w:rPr>
+                <w:rStyle w:val="17"/>
+                <w:rFonts w:hint="default" w:eastAsia="Arial" w:cs="Arial"/>
+                <w:i w:val="0"/>
+                <w:caps w:val="0"/>
+                <w:color w:val="343A40"/>
+                <w:spacing w:val="0"/>
+                <w:kern w:val="0"/>
+                <w:sz w:val="20"/>
+                <w:szCs w:val="20"/>
+                <w:lang w:val="de-DE" w:eastAsia="zh-CN" w:bidi="ar"/>
+              </w:rPr>
+            </w:pPr>
+            <w:r>
+              <w:rPr>
+                <w:rStyle w:val="17"/>
+                <w:rFonts w:hint="default" w:eastAsia="Arial" w:cs="Arial"/>
+                <w:i w:val="0"/>
+                <w:caps w:val="0"/>
+                <w:color w:val="343A40"/>
+                <w:spacing w:val="0"/>
+                <w:kern w:val="0"/>
+                <w:sz w:val="20"/>
+                <w:szCs w:val="20"/>
+                <w:lang w:val="de-DE" w:eastAsia="zh-CN" w:bidi="ar"/>
+              </w:rPr>
+              <w:t>Der Goldstand wird dem Spieler korrekt angezeigt.</w:t>
+            </w:r>
+          </w:p>
+        </w:tc>
+      </w:tr>
+      <w:tr>
+        <w:tblPrEx>
+          <w:tblBorders>
+            <w:top w:val="none" w:color="auto" w:sz="0" w:space="0"/>
+            <w:left w:val="none" w:color="auto" w:sz="0" w:space="0"/>
+            <w:bottom w:val="single" w:color="E2E0E0" w:sz="6" w:space="0"/>
+            <w:right w:val="none" w:color="auto" w:sz="0" w:space="0"/>
+            <w:insideH w:val="none" w:color="auto" w:sz="0" w:space="0"/>
+            <w:insideV w:val="none" w:color="auto" w:sz="0" w:space="0"/>
+          </w:tblBorders>
+        </w:tblPrEx>
+        <w:tc>
+          <w:tcPr>
+            <w:tcW w:w="3029" w:type="dxa"/>
+            <w:tcBorders>
+              <w:top w:val="nil"/>
+              <w:left w:val="nil"/>
+              <w:bottom w:val="nil"/>
+              <w:right w:val="nil"/>
+            </w:tcBorders>
+            <w:shd w:val="clear" w:color="auto" w:fill="FFFFFF"/>
+            <w:tcMar>
+              <w:top w:w="150" w:type="dxa"/>
+              <w:left w:w="150" w:type="dxa"/>
+              <w:bottom w:w="150" w:type="dxa"/>
+              <w:right w:w="150" w:type="dxa"/>
+            </w:tcMar>
+            <w:vAlign w:val="center"/>
+          </w:tcPr>
+          <w:p>
+            <w:pPr>
+              <w:keepNext w:val="0"/>
+              <w:keepLines w:val="0"/>
+              <w:widowControl/>
+              <w:suppressLineNumbers w:val="0"/>
+              <w:jc w:val="left"/>
+              <w:rPr>
+                <w:rFonts w:hint="default" w:ascii="Arial" w:hAnsi="Arial" w:eastAsia="Arial" w:cs="Arial"/>
+                <w:i w:val="0"/>
+                <w:caps w:val="0"/>
+                <w:color w:val="343A40"/>
+                <w:spacing w:val="0"/>
+                <w:sz w:val="24"/>
+                <w:szCs w:val="24"/>
+              </w:rPr>
+            </w:pPr>
+            <w:r>
+              <w:rPr>
+                <w:rStyle w:val="25"/>
+                <w:rFonts w:hint="default" w:ascii="Arial" w:hAnsi="Arial" w:eastAsia="Arial" w:cs="Arial"/>
+                <w:b/>
+                <w:i w:val="0"/>
+                <w:caps w:val="0"/>
+                <w:color w:val="343A40"/>
+                <w:spacing w:val="0"/>
+                <w:kern w:val="0"/>
+                <w:sz w:val="24"/>
+                <w:szCs w:val="24"/>
+                <w:lang w:val="en-US" w:eastAsia="zh-CN" w:bidi="ar"/>
+              </w:rPr>
+              <w:t>Nachbedingung Fehler</w:t>
+            </w:r>
+          </w:p>
+        </w:tc>
+        <w:tc>
+          <w:tcPr>
+            <w:tcW w:w="6058" w:type="dxa"/>
+            <w:tcBorders>
+              <w:top w:val="nil"/>
+              <w:left w:val="nil"/>
+              <w:bottom w:val="nil"/>
+              <w:right w:val="nil"/>
+            </w:tcBorders>
+            <w:shd w:val="clear" w:color="auto" w:fill="FFFFFF"/>
+            <w:tcMar>
+              <w:top w:w="150" w:type="dxa"/>
+              <w:left w:w="150" w:type="dxa"/>
+              <w:bottom w:w="150" w:type="dxa"/>
+              <w:right w:w="150" w:type="dxa"/>
+            </w:tcMar>
+            <w:vAlign w:val="center"/>
+          </w:tcPr>
+          <w:p>
+            <w:pPr>
+              <w:keepNext w:val="0"/>
+              <w:keepLines w:val="0"/>
+              <w:widowControl/>
+              <w:suppressLineNumbers w:val="0"/>
+              <w:jc w:val="left"/>
+              <w:rPr>
+                <w:rFonts w:hint="default" w:ascii="Arial" w:hAnsi="Arial" w:eastAsia="Arial" w:cs="Arial"/>
+                <w:i w:val="0"/>
+                <w:caps w:val="0"/>
+                <w:color w:val="343A40"/>
+                <w:spacing w:val="0"/>
+                <w:sz w:val="20"/>
+                <w:szCs w:val="20"/>
+              </w:rPr>
+            </w:pPr>
+            <w:r>
+              <w:rPr>
+                <w:rStyle w:val="17"/>
+                <w:rFonts w:hint="default" w:ascii="Arial" w:hAnsi="Arial" w:eastAsia="Arial" w:cs="Arial"/>
+                <w:i w:val="0"/>
+                <w:caps w:val="0"/>
+                <w:color w:val="343A40"/>
+                <w:spacing w:val="0"/>
+                <w:kern w:val="0"/>
+                <w:sz w:val="20"/>
+                <w:szCs w:val="20"/>
+                <w:lang w:val="en-US" w:eastAsia="zh-CN" w:bidi="ar"/>
+              </w:rPr>
+              <w:t>-</w:t>
+            </w:r>
+          </w:p>
+        </w:tc>
+      </w:tr>
+      <w:tr>
+        <w:tblPrEx>
+          <w:tblBorders>
+            <w:top w:val="none" w:color="auto" w:sz="0" w:space="0"/>
+            <w:left w:val="none" w:color="auto" w:sz="0" w:space="0"/>
+            <w:bottom w:val="single" w:color="E2E0E0" w:sz="6" w:space="0"/>
+            <w:right w:val="none" w:color="auto" w:sz="0" w:space="0"/>
+            <w:insideH w:val="none" w:color="auto" w:sz="0" w:space="0"/>
+            <w:insideV w:val="none" w:color="auto" w:sz="0" w:space="0"/>
+          </w:tblBorders>
         </w:tblPrEx>
         <w:tc>
           <w:tcPr>
@@ -22895,12 +22085,6 @@
             <w:insideH w:val="none" w:color="auto" w:sz="0" w:space="0"/>
             <w:insideV w:val="none" w:color="auto" w:sz="0" w:space="0"/>
           </w:tblBorders>
-          <w:tblCellMar>
-            <w:top w:w="15" w:type="dxa"/>
-            <w:left w:w="15" w:type="dxa"/>
-            <w:bottom w:w="15" w:type="dxa"/>
-            <w:right w:w="15" w:type="dxa"/>
-          </w:tblCellMar>
         </w:tblPrEx>
         <w:trPr>
           <w:tblHeader/>
@@ -23022,12 +22206,6 @@
             <w:insideH w:val="none" w:color="auto" w:sz="0" w:space="0"/>
             <w:insideV w:val="none" w:color="auto" w:sz="0" w:space="0"/>
           </w:tblBorders>
-          <w:tblCellMar>
-            <w:top w:w="15" w:type="dxa"/>
-            <w:left w:w="15" w:type="dxa"/>
-            <w:bottom w:w="15" w:type="dxa"/>
-            <w:right w:w="15" w:type="dxa"/>
-          </w:tblCellMar>
         </w:tblPrEx>
         <w:tc>
           <w:tcPr>
@@ -23145,12 +22323,6 @@
             <w:insideH w:val="none" w:color="auto" w:sz="0" w:space="0"/>
             <w:insideV w:val="none" w:color="auto" w:sz="0" w:space="0"/>
           </w:tblBorders>
-          <w:tblCellMar>
-            <w:top w:w="15" w:type="dxa"/>
-            <w:left w:w="15" w:type="dxa"/>
-            <w:bottom w:w="15" w:type="dxa"/>
-            <w:right w:w="15" w:type="dxa"/>
-          </w:tblCellMar>
         </w:tblPrEx>
         <w:tc>
           <w:tcPr>
@@ -23266,12 +22438,6 @@
             <w:insideH w:val="none" w:color="auto" w:sz="0" w:space="0"/>
             <w:insideV w:val="none" w:color="auto" w:sz="0" w:space="0"/>
           </w:tblBorders>
-          <w:tblCellMar>
-            <w:top w:w="15" w:type="dxa"/>
-            <w:left w:w="15" w:type="dxa"/>
-            <w:bottom w:w="15" w:type="dxa"/>
-            <w:right w:w="15" w:type="dxa"/>
-          </w:tblCellMar>
         </w:tblPrEx>
         <w:tc>
           <w:tcPr>
@@ -23390,12 +22556,6 @@
             <w:insideH w:val="none" w:color="auto" w:sz="0" w:space="0"/>
             <w:insideV w:val="none" w:color="auto" w:sz="0" w:space="0"/>
           </w:tblBorders>
-          <w:tblCellMar>
-            <w:top w:w="15" w:type="dxa"/>
-            <w:left w:w="15" w:type="dxa"/>
-            <w:bottom w:w="15" w:type="dxa"/>
-            <w:right w:w="15" w:type="dxa"/>
-          </w:tblCellMar>
         </w:tblPrEx>
         <w:tc>
           <w:tcPr>
@@ -23559,12 +22719,6 @@
             <w:insideH w:val="none" w:color="auto" w:sz="0" w:space="0"/>
             <w:insideV w:val="none" w:color="auto" w:sz="0" w:space="0"/>
           </w:tblBorders>
-          <w:tblCellMar>
-            <w:top w:w="15" w:type="dxa"/>
-            <w:left w:w="15" w:type="dxa"/>
-            <w:bottom w:w="15" w:type="dxa"/>
-            <w:right w:w="15" w:type="dxa"/>
-          </w:tblCellMar>
         </w:tblPrEx>
         <w:tc>
           <w:tcPr>
@@ -23748,12 +22902,6 @@
             <w:insideV w:val="none" w:color="auto" w:sz="0" w:space="0"/>
           </w:tblBorders>
           <w:shd w:val="clear" w:color="auto" w:fill="FFFFFF"/>
-          <w:tblCellMar>
-            <w:top w:w="15" w:type="dxa"/>
-            <w:left w:w="15" w:type="dxa"/>
-            <w:bottom w:w="15" w:type="dxa"/>
-            <w:right w:w="15" w:type="dxa"/>
-          </w:tblCellMar>
         </w:tblPrEx>
         <w:tc>
           <w:tcPr>
@@ -23872,12 +23020,6 @@
             <w:insideH w:val="none" w:color="auto" w:sz="0" w:space="0"/>
             <w:insideV w:val="none" w:color="auto" w:sz="0" w:space="0"/>
           </w:tblBorders>
-          <w:tblCellMar>
-            <w:top w:w="15" w:type="dxa"/>
-            <w:left w:w="15" w:type="dxa"/>
-            <w:bottom w:w="15" w:type="dxa"/>
-            <w:right w:w="15" w:type="dxa"/>
-          </w:tblCellMar>
         </w:tblPrEx>
         <w:tc>
           <w:tcPr>
@@ -23998,12 +23140,6 @@
             <w:insideH w:val="none" w:color="auto" w:sz="0" w:space="0"/>
             <w:insideV w:val="none" w:color="auto" w:sz="0" w:space="0"/>
           </w:tblBorders>
-          <w:tblCellMar>
-            <w:top w:w="15" w:type="dxa"/>
-            <w:left w:w="15" w:type="dxa"/>
-            <w:bottom w:w="15" w:type="dxa"/>
-            <w:right w:w="15" w:type="dxa"/>
-          </w:tblCellMar>
         </w:tblPrEx>
         <w:tc>
           <w:tcPr>
@@ -24121,12 +23257,6 @@
             <w:insideH w:val="none" w:color="auto" w:sz="0" w:space="0"/>
             <w:insideV w:val="none" w:color="auto" w:sz="0" w:space="0"/>
           </w:tblBorders>
-          <w:tblCellMar>
-            <w:top w:w="15" w:type="dxa"/>
-            <w:left w:w="15" w:type="dxa"/>
-            <w:bottom w:w="15" w:type="dxa"/>
-            <w:right w:w="15" w:type="dxa"/>
-          </w:tblCellMar>
         </w:tblPrEx>
         <w:tc>
           <w:tcPr>
@@ -24258,12 +23388,6 @@
             <w:insideH w:val="none" w:color="auto" w:sz="0" w:space="0"/>
             <w:insideV w:val="none" w:color="auto" w:sz="0" w:space="0"/>
           </w:tblBorders>
-          <w:tblCellMar>
-            <w:top w:w="15" w:type="dxa"/>
-            <w:left w:w="15" w:type="dxa"/>
-            <w:bottom w:w="15" w:type="dxa"/>
-            <w:right w:w="15" w:type="dxa"/>
-          </w:tblCellMar>
         </w:tblPrEx>
         <w:tc>
           <w:tcPr>
@@ -26149,8 +25273,66 @@
         </w:rPr>
         <w:t xml:space="preserve">Monsters können sich nicht auf gleichem Feld befinden </w:t>
       </w:r>
+    </w:p>
+    <w:p>
+      <w:pPr>
+        <w:numPr>
+          <w:ilvl w:val="0"/>
+          <w:numId w:val="19"/>
+        </w:numPr>
+        <w:bidi w:val="0"/>
+        <w:ind w:left="420" w:leftChars="0" w:hanging="420" w:firstLineChars="0"/>
+      </w:pPr>
+      <w:r>
+        <w:rPr>
+          <w:rFonts w:hint="default"/>
+          <w:lang w:val="de-DE"/>
+        </w:rPr>
+        <w:t>Monsters können Angreifen statt bewgen, wenn der Spieler daneben steht</w:t>
+      </w:r>
+    </w:p>
+    <w:p>
+      <w:pPr>
+        <w:numPr>
+          <w:ilvl w:val="0"/>
+          <w:numId w:val="19"/>
+        </w:numPr>
+        <w:bidi w:val="0"/>
+        <w:ind w:left="420" w:leftChars="0" w:hanging="420" w:firstLineChars="0"/>
+      </w:pPr>
+      <w:r>
+        <w:rPr>
+          <w:rFonts w:hint="default"/>
+          <w:lang w:val="de-DE"/>
+        </w:rPr>
+        <w:t>Spieler kann Angreifen [nach erfolgreichem Angrif sind die Monster dran mit Angreifen oder bewegen]</w:t>
+      </w:r>
+    </w:p>
+    <w:p>
+      <w:pPr>
+        <w:numPr>
+          <w:ilvl w:val="0"/>
+          <w:numId w:val="19"/>
+        </w:numPr>
+        <w:bidi w:val="0"/>
+        <w:ind w:left="420" w:leftChars="0" w:hanging="420" w:firstLineChars="0"/>
+      </w:pPr>
+      <w:r>
+        <w:rPr>
+          <w:rFonts w:hint="default"/>
+          <w:lang w:val="de-DE"/>
+        </w:rPr>
+        <w:t xml:space="preserve">Credits für die verwendeten openart </w:t>
+      </w:r>
       <w:bookmarkStart w:id="36" w:name="_GoBack"/>
       <w:bookmarkEnd w:id="36"/>
+      <w:r>
+        <w:rPr>
+          <w:rFonts w:hint="default"/>
+          <w:lang w:val="de-DE"/>
+        </w:rPr>
+        <w:t>Bilder eingefügt</w:t>
+      </w:r>
       <w:r>
         <w:br w:type="page"/>
       </w:r>

--- a/docs/ProjectDocument_BenjaminKaeslin.docx
+++ b/docs/ProjectDocument_BenjaminKaeslin.docx
@@ -25322,17 +25322,44 @@
           <w:rFonts w:hint="default"/>
           <w:lang w:val="de-DE"/>
         </w:rPr>
-        <w:t xml:space="preserve">Credits für die verwendeten openart </w:t>
+        <w:t>Credits für die verwendeten openart Bilder eingefügt</w:t>
+      </w:r>
+    </w:p>
+    <w:p>
+      <w:pPr>
+        <w:numPr>
+          <w:ilvl w:val="0"/>
+          <w:numId w:val="19"/>
+        </w:numPr>
+        <w:bidi w:val="0"/>
+        <w:ind w:left="420" w:leftChars="0" w:hanging="420" w:firstLineChars="0"/>
+      </w:pPr>
+      <w:r>
+        <w:rPr>
+          <w:rFonts w:hint="default"/>
+          <w:lang w:val="de-DE"/>
+        </w:rPr>
+        <w:t>Für das Wetter wird nun noch das Symbol angezeigt, der Text für das Symbol wird verwendet um den Viewradius[quadratisch] zu definieren. Keine Einschränkung auf ‘verbundene’ Räume</w:t>
+      </w:r>
+    </w:p>
+    <w:p>
+      <w:pPr>
+        <w:numPr>
+          <w:ilvl w:val="0"/>
+          <w:numId w:val="19"/>
+        </w:numPr>
+        <w:bidi w:val="0"/>
+        <w:ind w:left="420" w:leftChars="0" w:hanging="420" w:firstLineChars="0"/>
+      </w:pPr>
+      <w:r>
+        <w:rPr>
+          <w:rFonts w:hint="default"/>
+          <w:lang w:val="de-DE"/>
+        </w:rPr>
+        <w:t>Wenn der Spieler stirbt, wird das erste Level wieder gestartet</w:t>
       </w:r>
       <w:bookmarkStart w:id="36" w:name="_GoBack"/>
       <w:bookmarkEnd w:id="36"/>
-      <w:r>
-        <w:rPr>
-          <w:rFonts w:hint="default"/>
-          <w:lang w:val="de-DE"/>
-        </w:rPr>
-        <w:t>Bilder eingefügt</w:t>
-      </w:r>
       <w:r>
         <w:br w:type="page"/>
       </w:r>

--- a/docs/ProjectDocument_BenjaminKaeslin.docx
+++ b/docs/ProjectDocument_BenjaminKaeslin.docx
@@ -1406,6 +1406,14 @@
         <w:gridCol w:w="6931"/>
       </w:tblGrid>
       <w:tr>
+        <w:tblPrEx>
+          <w:tblCellMar>
+            <w:top w:w="0" w:type="dxa"/>
+            <w:left w:w="70" w:type="dxa"/>
+            <w:bottom w:w="0" w:type="dxa"/>
+            <w:right w:w="70" w:type="dxa"/>
+          </w:tblCellMar>
+        </w:tblPrEx>
         <w:tc>
           <w:tcPr>
             <w:tcW w:w="1996" w:type="dxa"/>
@@ -1448,6 +1456,14 @@
         </w:tc>
       </w:tr>
       <w:tr>
+        <w:tblPrEx>
+          <w:tblCellMar>
+            <w:top w:w="0" w:type="dxa"/>
+            <w:left w:w="70" w:type="dxa"/>
+            <w:bottom w:w="0" w:type="dxa"/>
+            <w:right w:w="70" w:type="dxa"/>
+          </w:tblCellMar>
+        </w:tblPrEx>
         <w:tc>
           <w:tcPr>
             <w:tcW w:w="1996" w:type="dxa"/>
@@ -1490,6 +1506,14 @@
         </w:tc>
       </w:tr>
       <w:tr>
+        <w:tblPrEx>
+          <w:tblCellMar>
+            <w:top w:w="0" w:type="dxa"/>
+            <w:left w:w="70" w:type="dxa"/>
+            <w:bottom w:w="0" w:type="dxa"/>
+            <w:right w:w="70" w:type="dxa"/>
+          </w:tblCellMar>
+        </w:tblPrEx>
         <w:tc>
           <w:tcPr>
             <w:tcW w:w="1996" w:type="dxa"/>
@@ -1874,6 +1898,12 @@
             <w:insideH w:val="none" w:color="auto" w:sz="0" w:space="0"/>
             <w:insideV w:val="none" w:color="auto" w:sz="0" w:space="0"/>
           </w:tblBorders>
+          <w:tblCellMar>
+            <w:top w:w="15" w:type="dxa"/>
+            <w:left w:w="15" w:type="dxa"/>
+            <w:bottom w:w="15" w:type="dxa"/>
+            <w:right w:w="15" w:type="dxa"/>
+          </w:tblCellMar>
         </w:tblPrEx>
         <w:trPr>
           <w:tblHeader/>
@@ -1998,6 +2028,12 @@
             <w:insideV w:val="none" w:color="auto" w:sz="0" w:space="0"/>
           </w:tblBorders>
           <w:shd w:val="clear" w:color="auto" w:fill="FFFFFF"/>
+          <w:tblCellMar>
+            <w:top w:w="15" w:type="dxa"/>
+            <w:left w:w="15" w:type="dxa"/>
+            <w:bottom w:w="15" w:type="dxa"/>
+            <w:right w:w="15" w:type="dxa"/>
+          </w:tblCellMar>
         </w:tblPrEx>
         <w:tc>
           <w:tcPr>
@@ -2129,6 +2165,12 @@
             <w:insideH w:val="none" w:color="auto" w:sz="0" w:space="0"/>
             <w:insideV w:val="none" w:color="auto" w:sz="0" w:space="0"/>
           </w:tblBorders>
+          <w:tblCellMar>
+            <w:top w:w="15" w:type="dxa"/>
+            <w:left w:w="15" w:type="dxa"/>
+            <w:bottom w:w="15" w:type="dxa"/>
+            <w:right w:w="15" w:type="dxa"/>
+          </w:tblCellMar>
         </w:tblPrEx>
         <w:tc>
           <w:tcPr>
@@ -2246,6 +2288,12 @@
             <w:insideH w:val="none" w:color="auto" w:sz="0" w:space="0"/>
             <w:insideV w:val="none" w:color="auto" w:sz="0" w:space="0"/>
           </w:tblBorders>
+          <w:tblCellMar>
+            <w:top w:w="15" w:type="dxa"/>
+            <w:left w:w="15" w:type="dxa"/>
+            <w:bottom w:w="15" w:type="dxa"/>
+            <w:right w:w="15" w:type="dxa"/>
+          </w:tblCellMar>
         </w:tblPrEx>
         <w:tc>
           <w:tcPr>
@@ -2364,6 +2412,12 @@
             <w:insideH w:val="none" w:color="auto" w:sz="0" w:space="0"/>
             <w:insideV w:val="none" w:color="auto" w:sz="0" w:space="0"/>
           </w:tblBorders>
+          <w:tblCellMar>
+            <w:top w:w="15" w:type="dxa"/>
+            <w:left w:w="15" w:type="dxa"/>
+            <w:bottom w:w="15" w:type="dxa"/>
+            <w:right w:w="15" w:type="dxa"/>
+          </w:tblCellMar>
         </w:tblPrEx>
         <w:tc>
           <w:tcPr>
@@ -2482,6 +2536,12 @@
             <w:insideV w:val="none" w:color="auto" w:sz="0" w:space="0"/>
           </w:tblBorders>
           <w:shd w:val="clear" w:color="auto" w:fill="FFFFFF"/>
+          <w:tblCellMar>
+            <w:top w:w="15" w:type="dxa"/>
+            <w:left w:w="15" w:type="dxa"/>
+            <w:bottom w:w="15" w:type="dxa"/>
+            <w:right w:w="15" w:type="dxa"/>
+          </w:tblCellMar>
         </w:tblPrEx>
         <w:tc>
           <w:tcPr>
@@ -2603,6 +2663,12 @@
             <w:insideH w:val="none" w:color="auto" w:sz="0" w:space="0"/>
             <w:insideV w:val="none" w:color="auto" w:sz="0" w:space="0"/>
           </w:tblBorders>
+          <w:tblCellMar>
+            <w:top w:w="15" w:type="dxa"/>
+            <w:left w:w="15" w:type="dxa"/>
+            <w:bottom w:w="15" w:type="dxa"/>
+            <w:right w:w="15" w:type="dxa"/>
+          </w:tblCellMar>
         </w:tblPrEx>
         <w:tc>
           <w:tcPr>
@@ -2721,6 +2787,12 @@
             <w:insideH w:val="none" w:color="auto" w:sz="0" w:space="0"/>
             <w:insideV w:val="none" w:color="auto" w:sz="0" w:space="0"/>
           </w:tblBorders>
+          <w:tblCellMar>
+            <w:top w:w="15" w:type="dxa"/>
+            <w:left w:w="15" w:type="dxa"/>
+            <w:bottom w:w="15" w:type="dxa"/>
+            <w:right w:w="15" w:type="dxa"/>
+          </w:tblCellMar>
         </w:tblPrEx>
         <w:tc>
           <w:tcPr>
@@ -2839,6 +2911,12 @@
             <w:insideH w:val="none" w:color="auto" w:sz="0" w:space="0"/>
             <w:insideV w:val="none" w:color="auto" w:sz="0" w:space="0"/>
           </w:tblBorders>
+          <w:tblCellMar>
+            <w:top w:w="15" w:type="dxa"/>
+            <w:left w:w="15" w:type="dxa"/>
+            <w:bottom w:w="15" w:type="dxa"/>
+            <w:right w:w="15" w:type="dxa"/>
+          </w:tblCellMar>
         </w:tblPrEx>
         <w:tc>
           <w:tcPr>
@@ -2956,6 +3034,12 @@
             <w:insideH w:val="none" w:color="auto" w:sz="0" w:space="0"/>
             <w:insideV w:val="none" w:color="auto" w:sz="0" w:space="0"/>
           </w:tblBorders>
+          <w:tblCellMar>
+            <w:top w:w="15" w:type="dxa"/>
+            <w:left w:w="15" w:type="dxa"/>
+            <w:bottom w:w="15" w:type="dxa"/>
+            <w:right w:w="15" w:type="dxa"/>
+          </w:tblCellMar>
         </w:tblPrEx>
         <w:tc>
           <w:tcPr>
@@ -3072,6 +3156,12 @@
             <w:insideH w:val="none" w:color="auto" w:sz="0" w:space="0"/>
             <w:insideV w:val="none" w:color="auto" w:sz="0" w:space="0"/>
           </w:tblBorders>
+          <w:tblCellMar>
+            <w:top w:w="15" w:type="dxa"/>
+            <w:left w:w="15" w:type="dxa"/>
+            <w:bottom w:w="15" w:type="dxa"/>
+            <w:right w:w="15" w:type="dxa"/>
+          </w:tblCellMar>
         </w:tblPrEx>
         <w:tc>
           <w:tcPr>
@@ -3266,6 +3356,12 @@
             <w:insideH w:val="none" w:color="auto" w:sz="0" w:space="0"/>
             <w:insideV w:val="none" w:color="auto" w:sz="0" w:space="0"/>
           </w:tblBorders>
+          <w:tblCellMar>
+            <w:top w:w="15" w:type="dxa"/>
+            <w:left w:w="15" w:type="dxa"/>
+            <w:bottom w:w="15" w:type="dxa"/>
+            <w:right w:w="15" w:type="dxa"/>
+          </w:tblCellMar>
         </w:tblPrEx>
         <w:trPr>
           <w:tblHeader/>
@@ -3421,6 +3517,12 @@
             <w:insideH w:val="none" w:color="auto" w:sz="0" w:space="0"/>
             <w:insideV w:val="none" w:color="auto" w:sz="0" w:space="0"/>
           </w:tblBorders>
+          <w:tblCellMar>
+            <w:top w:w="15" w:type="dxa"/>
+            <w:left w:w="15" w:type="dxa"/>
+            <w:bottom w:w="15" w:type="dxa"/>
+            <w:right w:w="15" w:type="dxa"/>
+          </w:tblCellMar>
         </w:tblPrEx>
         <w:trPr>
           <w:trHeight w:val="642" w:hRule="atLeast"/>
@@ -3541,6 +3643,12 @@
             <w:insideH w:val="none" w:color="auto" w:sz="0" w:space="0"/>
             <w:insideV w:val="none" w:color="auto" w:sz="0" w:space="0"/>
           </w:tblBorders>
+          <w:tblCellMar>
+            <w:top w:w="15" w:type="dxa"/>
+            <w:left w:w="15" w:type="dxa"/>
+            <w:bottom w:w="15" w:type="dxa"/>
+            <w:right w:w="15" w:type="dxa"/>
+          </w:tblCellMar>
         </w:tblPrEx>
         <w:tc>
           <w:tcPr>
@@ -3688,6 +3796,12 @@
             <w:insideH w:val="none" w:color="auto" w:sz="0" w:space="0"/>
             <w:insideV w:val="none" w:color="auto" w:sz="0" w:space="0"/>
           </w:tblBorders>
+          <w:tblCellMar>
+            <w:top w:w="15" w:type="dxa"/>
+            <w:left w:w="15" w:type="dxa"/>
+            <w:bottom w:w="15" w:type="dxa"/>
+            <w:right w:w="15" w:type="dxa"/>
+          </w:tblCellMar>
         </w:tblPrEx>
         <w:tc>
           <w:tcPr>
@@ -4001,6 +4115,12 @@
             <w:insideH w:val="none" w:color="auto" w:sz="0" w:space="0"/>
             <w:insideV w:val="none" w:color="auto" w:sz="0" w:space="0"/>
           </w:tblBorders>
+          <w:tblCellMar>
+            <w:top w:w="15" w:type="dxa"/>
+            <w:left w:w="15" w:type="dxa"/>
+            <w:bottom w:w="15" w:type="dxa"/>
+            <w:right w:w="15" w:type="dxa"/>
+          </w:tblCellMar>
         </w:tblPrEx>
         <w:tc>
           <w:tcPr>
@@ -4221,6 +4341,12 @@
             <w:insideH w:val="none" w:color="auto" w:sz="0" w:space="0"/>
             <w:insideV w:val="none" w:color="auto" w:sz="0" w:space="0"/>
           </w:tblBorders>
+          <w:tblCellMar>
+            <w:top w:w="15" w:type="dxa"/>
+            <w:left w:w="15" w:type="dxa"/>
+            <w:bottom w:w="15" w:type="dxa"/>
+            <w:right w:w="15" w:type="dxa"/>
+          </w:tblCellMar>
         </w:tblPrEx>
         <w:tc>
           <w:tcPr>
@@ -4441,6 +4567,12 @@
             <w:insideH w:val="none" w:color="auto" w:sz="0" w:space="0"/>
             <w:insideV w:val="none" w:color="auto" w:sz="0" w:space="0"/>
           </w:tblBorders>
+          <w:tblCellMar>
+            <w:top w:w="15" w:type="dxa"/>
+            <w:left w:w="15" w:type="dxa"/>
+            <w:bottom w:w="15" w:type="dxa"/>
+            <w:right w:w="15" w:type="dxa"/>
+          </w:tblCellMar>
         </w:tblPrEx>
         <w:tc>
           <w:tcPr>
@@ -4589,6 +4721,12 @@
             <w:insideH w:val="none" w:color="auto" w:sz="0" w:space="0"/>
             <w:insideV w:val="none" w:color="auto" w:sz="0" w:space="0"/>
           </w:tblBorders>
+          <w:tblCellMar>
+            <w:top w:w="15" w:type="dxa"/>
+            <w:left w:w="15" w:type="dxa"/>
+            <w:bottom w:w="15" w:type="dxa"/>
+            <w:right w:w="15" w:type="dxa"/>
+          </w:tblCellMar>
         </w:tblPrEx>
         <w:tc>
           <w:tcPr>
@@ -4707,6 +4845,12 @@
             <w:insideH w:val="none" w:color="auto" w:sz="0" w:space="0"/>
             <w:insideV w:val="none" w:color="auto" w:sz="0" w:space="0"/>
           </w:tblBorders>
+          <w:tblCellMar>
+            <w:top w:w="15" w:type="dxa"/>
+            <w:left w:w="15" w:type="dxa"/>
+            <w:bottom w:w="15" w:type="dxa"/>
+            <w:right w:w="15" w:type="dxa"/>
+          </w:tblCellMar>
         </w:tblPrEx>
         <w:tc>
           <w:tcPr>
@@ -4824,6 +4968,12 @@
             <w:insideH w:val="none" w:color="auto" w:sz="0" w:space="0"/>
             <w:insideV w:val="none" w:color="auto" w:sz="0" w:space="0"/>
           </w:tblBorders>
+          <w:tblCellMar>
+            <w:top w:w="15" w:type="dxa"/>
+            <w:left w:w="15" w:type="dxa"/>
+            <w:bottom w:w="15" w:type="dxa"/>
+            <w:right w:w="15" w:type="dxa"/>
+          </w:tblCellMar>
         </w:tblPrEx>
         <w:tc>
           <w:tcPr>
@@ -4940,6 +5090,12 @@
             <w:insideH w:val="none" w:color="auto" w:sz="0" w:space="0"/>
             <w:insideV w:val="none" w:color="auto" w:sz="0" w:space="0"/>
           </w:tblBorders>
+          <w:tblCellMar>
+            <w:top w:w="15" w:type="dxa"/>
+            <w:left w:w="15" w:type="dxa"/>
+            <w:bottom w:w="15" w:type="dxa"/>
+            <w:right w:w="15" w:type="dxa"/>
+          </w:tblCellMar>
         </w:tblPrEx>
         <w:tc>
           <w:tcPr>
@@ -5135,6 +5291,12 @@
             <w:insideH w:val="none" w:color="auto" w:sz="0" w:space="0"/>
             <w:insideV w:val="none" w:color="auto" w:sz="0" w:space="0"/>
           </w:tblBorders>
+          <w:tblCellMar>
+            <w:top w:w="15" w:type="dxa"/>
+            <w:left w:w="15" w:type="dxa"/>
+            <w:bottom w:w="15" w:type="dxa"/>
+            <w:right w:w="15" w:type="dxa"/>
+          </w:tblCellMar>
         </w:tblPrEx>
         <w:trPr>
           <w:tblHeader/>
@@ -5258,6 +5420,12 @@
             <w:insideV w:val="none" w:color="auto" w:sz="0" w:space="0"/>
           </w:tblBorders>
           <w:shd w:val="clear" w:color="auto" w:fill="FFFFFF"/>
+          <w:tblCellMar>
+            <w:top w:w="15" w:type="dxa"/>
+            <w:left w:w="15" w:type="dxa"/>
+            <w:bottom w:w="15" w:type="dxa"/>
+            <w:right w:w="15" w:type="dxa"/>
+          </w:tblCellMar>
         </w:tblPrEx>
         <w:tc>
           <w:tcPr>
@@ -5361,6 +5529,1237 @@
                 <w:lang w:val="de-DE" w:eastAsia="zh-CN" w:bidi="ar"/>
               </w:rPr>
               <w:t>FA-02</w:t>
+            </w:r>
+          </w:p>
+        </w:tc>
+      </w:tr>
+      <w:tr>
+        <w:tblPrEx>
+          <w:tblBorders>
+            <w:top w:val="none" w:color="auto" w:sz="0" w:space="0"/>
+            <w:left w:val="none" w:color="auto" w:sz="0" w:space="0"/>
+            <w:bottom w:val="single" w:color="E2E0E0" w:sz="6" w:space="0"/>
+            <w:right w:val="none" w:color="auto" w:sz="0" w:space="0"/>
+            <w:insideH w:val="none" w:color="auto" w:sz="0" w:space="0"/>
+            <w:insideV w:val="none" w:color="auto" w:sz="0" w:space="0"/>
+          </w:tblBorders>
+          <w:tblCellMar>
+            <w:top w:w="15" w:type="dxa"/>
+            <w:left w:w="15" w:type="dxa"/>
+            <w:bottom w:w="15" w:type="dxa"/>
+            <w:right w:w="15" w:type="dxa"/>
+          </w:tblCellMar>
+        </w:tblPrEx>
+        <w:tc>
+          <w:tcPr>
+            <w:tcW w:w="2994" w:type="dxa"/>
+            <w:tcBorders>
+              <w:top w:val="nil"/>
+              <w:left w:val="nil"/>
+              <w:bottom w:val="nil"/>
+              <w:right w:val="nil"/>
+            </w:tcBorders>
+            <w:shd w:val="clear" w:color="auto" w:fill="FFFFFF"/>
+            <w:tcMar>
+              <w:top w:w="150" w:type="dxa"/>
+              <w:left w:w="150" w:type="dxa"/>
+              <w:bottom w:w="150" w:type="dxa"/>
+              <w:right w:w="150" w:type="dxa"/>
+            </w:tcMar>
+            <w:vAlign w:val="center"/>
+          </w:tcPr>
+          <w:p>
+            <w:pPr>
+              <w:keepNext w:val="0"/>
+              <w:keepLines w:val="0"/>
+              <w:widowControl/>
+              <w:suppressLineNumbers w:val="0"/>
+              <w:jc w:val="left"/>
+              <w:rPr>
+                <w:rFonts w:hint="default" w:ascii="Arial" w:hAnsi="Arial" w:eastAsia="Arial" w:cs="Arial"/>
+                <w:i w:val="0"/>
+                <w:caps w:val="0"/>
+                <w:color w:val="343A40"/>
+                <w:spacing w:val="0"/>
+                <w:sz w:val="24"/>
+                <w:szCs w:val="24"/>
+              </w:rPr>
+            </w:pPr>
+            <w:r>
+              <w:rPr>
+                <w:rFonts w:hint="default" w:ascii="Arial" w:hAnsi="Arial" w:eastAsia="Arial" w:cs="Arial"/>
+                <w:b/>
+                <w:i w:val="0"/>
+                <w:caps w:val="0"/>
+                <w:color w:val="343A40"/>
+                <w:spacing w:val="0"/>
+                <w:kern w:val="0"/>
+                <w:sz w:val="24"/>
+                <w:szCs w:val="24"/>
+                <w:lang w:val="en-US" w:eastAsia="zh-CN" w:bidi="ar"/>
+              </w:rPr>
+              <w:t>Ziel</w:t>
+            </w:r>
+          </w:p>
+        </w:tc>
+        <w:tc>
+          <w:tcPr>
+            <w:tcW w:w="6093" w:type="dxa"/>
+            <w:tcBorders>
+              <w:top w:val="nil"/>
+              <w:left w:val="nil"/>
+              <w:bottom w:val="nil"/>
+              <w:right w:val="nil"/>
+            </w:tcBorders>
+            <w:shd w:val="clear" w:color="auto" w:fill="FFFFFF"/>
+            <w:tcMar>
+              <w:top w:w="150" w:type="dxa"/>
+              <w:left w:w="150" w:type="dxa"/>
+              <w:bottom w:w="150" w:type="dxa"/>
+              <w:right w:w="150" w:type="dxa"/>
+            </w:tcMar>
+            <w:vAlign w:val="center"/>
+          </w:tcPr>
+          <w:p>
+            <w:pPr>
+              <w:keepNext w:val="0"/>
+              <w:keepLines w:val="0"/>
+              <w:widowControl/>
+              <w:suppressLineNumbers w:val="0"/>
+              <w:jc w:val="left"/>
+              <w:rPr>
+                <w:rFonts w:hint="default" w:ascii="Arial" w:hAnsi="Arial" w:eastAsia="Arial" w:cs="Arial"/>
+                <w:i w:val="0"/>
+                <w:caps w:val="0"/>
+                <w:color w:val="343A40"/>
+                <w:spacing w:val="0"/>
+                <w:sz w:val="20"/>
+                <w:szCs w:val="20"/>
+                <w:lang w:val="de-DE"/>
+              </w:rPr>
+            </w:pPr>
+            <w:r>
+              <w:rPr>
+                <w:rStyle w:val="17"/>
+                <w:rFonts w:hint="default" w:ascii="Arial" w:hAnsi="Arial" w:eastAsia="Arial" w:cs="Arial"/>
+                <w:i w:val="0"/>
+                <w:caps w:val="0"/>
+                <w:color w:val="343A40"/>
+                <w:spacing w:val="0"/>
+                <w:kern w:val="0"/>
+                <w:sz w:val="20"/>
+                <w:szCs w:val="20"/>
+                <w:lang w:val="en-US" w:eastAsia="zh-CN" w:bidi="ar"/>
+              </w:rPr>
+              <w:t xml:space="preserve">Ein Spielercharakter kann ein Ziel </w:t>
+            </w:r>
+            <w:r>
+              <w:rPr>
+                <w:rStyle w:val="17"/>
+                <w:rFonts w:hint="default" w:eastAsia="Arial" w:cs="Arial"/>
+                <w:i w:val="0"/>
+                <w:caps w:val="0"/>
+                <w:color w:val="343A40"/>
+                <w:spacing w:val="0"/>
+                <w:kern w:val="0"/>
+                <w:sz w:val="20"/>
+                <w:szCs w:val="20"/>
+                <w:lang w:val="de-DE" w:eastAsia="zh-CN" w:bidi="ar"/>
+              </w:rPr>
+              <w:t>angreiffen</w:t>
+            </w:r>
+          </w:p>
+        </w:tc>
+      </w:tr>
+      <w:tr>
+        <w:tblPrEx>
+          <w:tblBorders>
+            <w:top w:val="none" w:color="auto" w:sz="0" w:space="0"/>
+            <w:left w:val="none" w:color="auto" w:sz="0" w:space="0"/>
+            <w:bottom w:val="single" w:color="E2E0E0" w:sz="6" w:space="0"/>
+            <w:right w:val="none" w:color="auto" w:sz="0" w:space="0"/>
+            <w:insideH w:val="none" w:color="auto" w:sz="0" w:space="0"/>
+            <w:insideV w:val="none" w:color="auto" w:sz="0" w:space="0"/>
+          </w:tblBorders>
+          <w:tblCellMar>
+            <w:top w:w="15" w:type="dxa"/>
+            <w:left w:w="15" w:type="dxa"/>
+            <w:bottom w:w="15" w:type="dxa"/>
+            <w:right w:w="15" w:type="dxa"/>
+          </w:tblCellMar>
+        </w:tblPrEx>
+        <w:tc>
+          <w:tcPr>
+            <w:tcW w:w="2994" w:type="dxa"/>
+            <w:tcBorders>
+              <w:top w:val="nil"/>
+              <w:left w:val="nil"/>
+              <w:bottom w:val="nil"/>
+              <w:right w:val="nil"/>
+            </w:tcBorders>
+            <w:shd w:val="clear" w:color="auto" w:fill="FFFFFF"/>
+            <w:tcMar>
+              <w:top w:w="150" w:type="dxa"/>
+              <w:left w:w="150" w:type="dxa"/>
+              <w:bottom w:w="150" w:type="dxa"/>
+              <w:right w:w="150" w:type="dxa"/>
+            </w:tcMar>
+            <w:vAlign w:val="center"/>
+          </w:tcPr>
+          <w:p>
+            <w:pPr>
+              <w:keepNext w:val="0"/>
+              <w:keepLines w:val="0"/>
+              <w:widowControl/>
+              <w:suppressLineNumbers w:val="0"/>
+              <w:jc w:val="left"/>
+              <w:rPr>
+                <w:rFonts w:hint="default" w:ascii="Arial" w:hAnsi="Arial" w:eastAsia="Arial" w:cs="Arial"/>
+                <w:i w:val="0"/>
+                <w:caps w:val="0"/>
+                <w:color w:val="343A40"/>
+                <w:spacing w:val="0"/>
+                <w:sz w:val="24"/>
+                <w:szCs w:val="24"/>
+              </w:rPr>
+            </w:pPr>
+            <w:r>
+              <w:rPr>
+                <w:rStyle w:val="25"/>
+                <w:rFonts w:hint="default" w:ascii="Arial" w:hAnsi="Arial" w:eastAsia="Arial" w:cs="Arial"/>
+                <w:b/>
+                <w:i w:val="0"/>
+                <w:caps w:val="0"/>
+                <w:color w:val="343A40"/>
+                <w:spacing w:val="0"/>
+                <w:kern w:val="0"/>
+                <w:sz w:val="24"/>
+                <w:szCs w:val="24"/>
+                <w:lang w:val="en-US" w:eastAsia="zh-CN" w:bidi="ar"/>
+              </w:rPr>
+              <w:t>Ereignis</w:t>
+            </w:r>
+          </w:p>
+        </w:tc>
+        <w:tc>
+          <w:tcPr>
+            <w:tcW w:w="6093" w:type="dxa"/>
+            <w:tcBorders>
+              <w:top w:val="nil"/>
+              <w:left w:val="nil"/>
+              <w:bottom w:val="nil"/>
+              <w:right w:val="nil"/>
+            </w:tcBorders>
+            <w:shd w:val="clear" w:color="auto" w:fill="FFFFFF"/>
+            <w:tcMar>
+              <w:top w:w="150" w:type="dxa"/>
+              <w:left w:w="150" w:type="dxa"/>
+              <w:bottom w:w="150" w:type="dxa"/>
+              <w:right w:w="150" w:type="dxa"/>
+            </w:tcMar>
+            <w:vAlign w:val="center"/>
+          </w:tcPr>
+          <w:p>
+            <w:pPr>
+              <w:keepNext w:val="0"/>
+              <w:keepLines w:val="0"/>
+              <w:widowControl/>
+              <w:suppressLineNumbers w:val="0"/>
+              <w:jc w:val="left"/>
+              <w:rPr>
+                <w:rFonts w:hint="default" w:ascii="Arial" w:hAnsi="Arial" w:eastAsia="Arial" w:cs="Arial"/>
+                <w:i w:val="0"/>
+                <w:caps w:val="0"/>
+                <w:color w:val="343A40"/>
+                <w:spacing w:val="0"/>
+                <w:sz w:val="20"/>
+                <w:szCs w:val="20"/>
+              </w:rPr>
+            </w:pPr>
+            <w:r>
+              <w:rPr>
+                <w:rStyle w:val="17"/>
+                <w:rFonts w:hint="default" w:ascii="Arial" w:hAnsi="Arial" w:eastAsia="Arial" w:cs="Arial"/>
+                <w:i w:val="0"/>
+                <w:caps w:val="0"/>
+                <w:color w:val="343A40"/>
+                <w:spacing w:val="0"/>
+                <w:kern w:val="0"/>
+                <w:sz w:val="20"/>
+                <w:szCs w:val="20"/>
+                <w:lang w:val="en-US" w:eastAsia="zh-CN" w:bidi="ar"/>
+              </w:rPr>
+              <w:t>Der Spieler betätigt die [</w:t>
+            </w:r>
+            <w:r>
+              <w:rPr>
+                <w:rStyle w:val="17"/>
+                <w:rFonts w:hint="default" w:eastAsia="Arial" w:cs="Arial"/>
+                <w:i w:val="0"/>
+                <w:caps w:val="0"/>
+                <w:color w:val="343A40"/>
+                <w:spacing w:val="0"/>
+                <w:kern w:val="0"/>
+                <w:sz w:val="20"/>
+                <w:szCs w:val="20"/>
+                <w:lang w:val="de-DE" w:eastAsia="zh-CN" w:bidi="ar"/>
+              </w:rPr>
+              <w:t>ANGRIFF</w:t>
+            </w:r>
+            <w:r>
+              <w:rPr>
+                <w:rStyle w:val="17"/>
+                <w:rFonts w:hint="default" w:ascii="Arial" w:hAnsi="Arial" w:eastAsia="Arial" w:cs="Arial"/>
+                <w:i w:val="0"/>
+                <w:caps w:val="0"/>
+                <w:color w:val="343A40"/>
+                <w:spacing w:val="0"/>
+                <w:kern w:val="0"/>
+                <w:sz w:val="20"/>
+                <w:szCs w:val="20"/>
+                <w:lang w:val="en-US" w:eastAsia="zh-CN" w:bidi="ar"/>
+              </w:rPr>
+              <w:t>] Taste</w:t>
+            </w:r>
+          </w:p>
+        </w:tc>
+      </w:tr>
+      <w:tr>
+        <w:tblPrEx>
+          <w:tblBorders>
+            <w:top w:val="none" w:color="auto" w:sz="0" w:space="0"/>
+            <w:left w:val="none" w:color="auto" w:sz="0" w:space="0"/>
+            <w:bottom w:val="single" w:color="E2E0E0" w:sz="6" w:space="0"/>
+            <w:right w:val="none" w:color="auto" w:sz="0" w:space="0"/>
+            <w:insideH w:val="none" w:color="auto" w:sz="0" w:space="0"/>
+            <w:insideV w:val="none" w:color="auto" w:sz="0" w:space="0"/>
+          </w:tblBorders>
+          <w:tblCellMar>
+            <w:top w:w="15" w:type="dxa"/>
+            <w:left w:w="15" w:type="dxa"/>
+            <w:bottom w:w="15" w:type="dxa"/>
+            <w:right w:w="15" w:type="dxa"/>
+          </w:tblCellMar>
+        </w:tblPrEx>
+        <w:tc>
+          <w:tcPr>
+            <w:tcW w:w="2994" w:type="dxa"/>
+            <w:tcBorders>
+              <w:top w:val="nil"/>
+              <w:left w:val="nil"/>
+              <w:bottom w:val="nil"/>
+              <w:right w:val="nil"/>
+            </w:tcBorders>
+            <w:shd w:val="clear" w:color="auto" w:fill="FFFFFF"/>
+            <w:tcMar>
+              <w:top w:w="150" w:type="dxa"/>
+              <w:left w:w="150" w:type="dxa"/>
+              <w:bottom w:w="150" w:type="dxa"/>
+              <w:right w:w="150" w:type="dxa"/>
+            </w:tcMar>
+            <w:vAlign w:val="center"/>
+          </w:tcPr>
+          <w:p>
+            <w:pPr>
+              <w:keepNext w:val="0"/>
+              <w:keepLines w:val="0"/>
+              <w:widowControl/>
+              <w:suppressLineNumbers w:val="0"/>
+              <w:jc w:val="left"/>
+              <w:rPr>
+                <w:rFonts w:hint="default" w:ascii="Arial" w:hAnsi="Arial" w:eastAsia="Arial" w:cs="Arial"/>
+                <w:i w:val="0"/>
+                <w:caps w:val="0"/>
+                <w:color w:val="343A40"/>
+                <w:spacing w:val="0"/>
+                <w:sz w:val="24"/>
+                <w:szCs w:val="24"/>
+              </w:rPr>
+            </w:pPr>
+            <w:r>
+              <w:rPr>
+                <w:rStyle w:val="25"/>
+                <w:rFonts w:hint="default" w:ascii="Arial" w:hAnsi="Arial" w:eastAsia="Arial" w:cs="Arial"/>
+                <w:b/>
+                <w:i w:val="0"/>
+                <w:caps w:val="0"/>
+                <w:color w:val="343A40"/>
+                <w:spacing w:val="0"/>
+                <w:kern w:val="0"/>
+                <w:sz w:val="24"/>
+                <w:szCs w:val="24"/>
+                <w:lang w:val="en-US" w:eastAsia="zh-CN" w:bidi="ar"/>
+              </w:rPr>
+              <w:t>Vorbedingung</w:t>
+            </w:r>
+          </w:p>
+        </w:tc>
+        <w:tc>
+          <w:tcPr>
+            <w:tcW w:w="6093" w:type="dxa"/>
+            <w:tcBorders>
+              <w:top w:val="nil"/>
+              <w:left w:val="nil"/>
+              <w:bottom w:val="nil"/>
+              <w:right w:val="nil"/>
+            </w:tcBorders>
+            <w:shd w:val="clear" w:color="auto" w:fill="FFFFFF"/>
+            <w:tcMar>
+              <w:top w:w="150" w:type="dxa"/>
+              <w:left w:w="150" w:type="dxa"/>
+              <w:bottom w:w="150" w:type="dxa"/>
+              <w:right w:w="150" w:type="dxa"/>
+            </w:tcMar>
+            <w:vAlign w:val="center"/>
+          </w:tcPr>
+          <w:p>
+            <w:pPr>
+              <w:keepNext w:val="0"/>
+              <w:keepLines w:val="0"/>
+              <w:widowControl/>
+              <w:suppressLineNumbers w:val="0"/>
+              <w:jc w:val="left"/>
+              <w:rPr>
+                <w:rFonts w:hint="default" w:ascii="Arial" w:hAnsi="Arial" w:eastAsia="Arial" w:cs="Arial"/>
+                <w:i w:val="0"/>
+                <w:caps w:val="0"/>
+                <w:color w:val="343A40"/>
+                <w:spacing w:val="0"/>
+                <w:sz w:val="20"/>
+                <w:szCs w:val="20"/>
+                <w:lang w:val="de-DE"/>
+              </w:rPr>
+            </w:pPr>
+            <w:r>
+              <w:rPr>
+                <w:rStyle w:val="17"/>
+                <w:rFonts w:hint="default" w:ascii="Arial" w:hAnsi="Arial" w:eastAsia="Arial" w:cs="Arial"/>
+                <w:i w:val="0"/>
+                <w:caps w:val="0"/>
+                <w:color w:val="343A40"/>
+                <w:spacing w:val="0"/>
+                <w:kern w:val="0"/>
+                <w:sz w:val="20"/>
+                <w:szCs w:val="20"/>
+                <w:lang w:val="en-US" w:eastAsia="zh-CN" w:bidi="ar"/>
+              </w:rPr>
+              <w:t>- D</w:t>
+            </w:r>
+            <w:r>
+              <w:rPr>
+                <w:rStyle w:val="17"/>
+                <w:rFonts w:hint="default" w:eastAsia="Arial" w:cs="Arial"/>
+                <w:i w:val="0"/>
+                <w:caps w:val="0"/>
+                <w:color w:val="343A40"/>
+                <w:spacing w:val="0"/>
+                <w:kern w:val="0"/>
+                <w:sz w:val="20"/>
+                <w:szCs w:val="20"/>
+                <w:lang w:val="de-DE" w:eastAsia="zh-CN" w:bidi="ar"/>
+              </w:rPr>
+              <w:t>er Spieler befindet sich auf einer Dungeon Karte</w:t>
+            </w:r>
+            <w:r>
+              <w:rPr>
+                <w:rStyle w:val="17"/>
+                <w:rFonts w:hint="default" w:ascii="Arial" w:hAnsi="Arial" w:eastAsia="Arial" w:cs="Arial"/>
+                <w:i w:val="0"/>
+                <w:caps w:val="0"/>
+                <w:color w:val="343A40"/>
+                <w:spacing w:val="0"/>
+                <w:kern w:val="0"/>
+                <w:sz w:val="20"/>
+                <w:szCs w:val="20"/>
+                <w:lang w:val="en-US" w:eastAsia="zh-CN" w:bidi="ar"/>
+              </w:rPr>
+              <w:br w:type="textWrapping"/>
+            </w:r>
+            <w:r>
+              <w:rPr>
+                <w:rStyle w:val="17"/>
+                <w:rFonts w:hint="default" w:ascii="Arial" w:hAnsi="Arial" w:eastAsia="Arial" w:cs="Arial"/>
+                <w:i w:val="0"/>
+                <w:caps w:val="0"/>
+                <w:color w:val="343A40"/>
+                <w:spacing w:val="0"/>
+                <w:kern w:val="0"/>
+                <w:sz w:val="20"/>
+                <w:szCs w:val="20"/>
+                <w:lang w:val="en-US" w:eastAsia="zh-CN" w:bidi="ar"/>
+              </w:rPr>
+              <w:t xml:space="preserve">- Der Spieler </w:t>
+            </w:r>
+            <w:r>
+              <w:rPr>
+                <w:rStyle w:val="17"/>
+                <w:rFonts w:hint="default" w:eastAsia="Arial" w:cs="Arial"/>
+                <w:i w:val="0"/>
+                <w:caps w:val="0"/>
+                <w:color w:val="343A40"/>
+                <w:spacing w:val="0"/>
+                <w:kern w:val="0"/>
+                <w:sz w:val="20"/>
+                <w:szCs w:val="20"/>
+                <w:lang w:val="de-DE" w:eastAsia="zh-CN" w:bidi="ar"/>
+              </w:rPr>
+              <w:t>ist am leben (&gt; 0 Lebenspunkte)</w:t>
+            </w:r>
+            <w:r>
+              <w:rPr>
+                <w:rStyle w:val="17"/>
+                <w:rFonts w:hint="default" w:ascii="Arial" w:hAnsi="Arial" w:eastAsia="Arial" w:cs="Arial"/>
+                <w:i w:val="0"/>
+                <w:caps w:val="0"/>
+                <w:color w:val="343A40"/>
+                <w:spacing w:val="0"/>
+                <w:kern w:val="0"/>
+                <w:sz w:val="20"/>
+                <w:szCs w:val="20"/>
+                <w:lang w:val="en-US" w:eastAsia="zh-CN" w:bidi="ar"/>
+              </w:rPr>
+              <w:br w:type="textWrapping"/>
+            </w:r>
+            <w:r>
+              <w:rPr>
+                <w:rStyle w:val="17"/>
+                <w:rFonts w:hint="default" w:ascii="Arial" w:hAnsi="Arial" w:eastAsia="Arial" w:cs="Arial"/>
+                <w:i w:val="0"/>
+                <w:caps w:val="0"/>
+                <w:color w:val="343A40"/>
+                <w:spacing w:val="0"/>
+                <w:kern w:val="0"/>
+                <w:sz w:val="20"/>
+                <w:szCs w:val="20"/>
+                <w:lang w:val="en-US" w:eastAsia="zh-CN" w:bidi="ar"/>
+              </w:rPr>
+              <w:t xml:space="preserve">- Der </w:t>
+            </w:r>
+            <w:r>
+              <w:rPr>
+                <w:rStyle w:val="17"/>
+                <w:rFonts w:hint="default" w:eastAsia="Arial" w:cs="Arial"/>
+                <w:i w:val="0"/>
+                <w:caps w:val="0"/>
+                <w:color w:val="343A40"/>
+                <w:spacing w:val="0"/>
+                <w:kern w:val="0"/>
+                <w:sz w:val="20"/>
+                <w:szCs w:val="20"/>
+                <w:lang w:val="de-DE" w:eastAsia="zh-CN" w:bidi="ar"/>
+              </w:rPr>
+              <w:t>Spieler steht direkt vor einem Gegner [d.h. er steht auf einem Feld neben dem Gegner])</w:t>
+            </w:r>
+          </w:p>
+        </w:tc>
+      </w:tr>
+      <w:tr>
+        <w:tblPrEx>
+          <w:tblBorders>
+            <w:top w:val="none" w:color="auto" w:sz="0" w:space="0"/>
+            <w:left w:val="none" w:color="auto" w:sz="0" w:space="0"/>
+            <w:bottom w:val="single" w:color="E2E0E0" w:sz="6" w:space="0"/>
+            <w:right w:val="none" w:color="auto" w:sz="0" w:space="0"/>
+            <w:insideH w:val="none" w:color="auto" w:sz="0" w:space="0"/>
+            <w:insideV w:val="none" w:color="auto" w:sz="0" w:space="0"/>
+          </w:tblBorders>
+          <w:tblCellMar>
+            <w:top w:w="15" w:type="dxa"/>
+            <w:left w:w="15" w:type="dxa"/>
+            <w:bottom w:w="15" w:type="dxa"/>
+            <w:right w:w="15" w:type="dxa"/>
+          </w:tblCellMar>
+        </w:tblPrEx>
+        <w:tc>
+          <w:tcPr>
+            <w:tcW w:w="2994" w:type="dxa"/>
+            <w:tcBorders>
+              <w:top w:val="nil"/>
+              <w:left w:val="nil"/>
+              <w:bottom w:val="nil"/>
+              <w:right w:val="nil"/>
+            </w:tcBorders>
+            <w:shd w:val="clear" w:color="auto" w:fill="FFFFFF"/>
+            <w:tcMar>
+              <w:top w:w="150" w:type="dxa"/>
+              <w:left w:w="150" w:type="dxa"/>
+              <w:bottom w:w="150" w:type="dxa"/>
+              <w:right w:w="150" w:type="dxa"/>
+            </w:tcMar>
+            <w:vAlign w:val="center"/>
+          </w:tcPr>
+          <w:p>
+            <w:pPr>
+              <w:keepNext w:val="0"/>
+              <w:keepLines w:val="0"/>
+              <w:widowControl/>
+              <w:suppressLineNumbers w:val="0"/>
+              <w:jc w:val="left"/>
+              <w:rPr>
+                <w:rFonts w:hint="default" w:ascii="Arial" w:hAnsi="Arial" w:eastAsia="Arial" w:cs="Arial"/>
+                <w:i w:val="0"/>
+                <w:caps w:val="0"/>
+                <w:color w:val="343A40"/>
+                <w:spacing w:val="0"/>
+                <w:sz w:val="24"/>
+                <w:szCs w:val="24"/>
+              </w:rPr>
+            </w:pPr>
+            <w:r>
+              <w:rPr>
+                <w:rStyle w:val="25"/>
+                <w:rFonts w:hint="default" w:ascii="Arial" w:hAnsi="Arial" w:eastAsia="Arial" w:cs="Arial"/>
+                <w:b/>
+                <w:i w:val="0"/>
+                <w:caps w:val="0"/>
+                <w:color w:val="343A40"/>
+                <w:spacing w:val="0"/>
+                <w:kern w:val="0"/>
+                <w:sz w:val="24"/>
+                <w:szCs w:val="24"/>
+                <w:lang w:val="en-US" w:eastAsia="zh-CN" w:bidi="ar"/>
+              </w:rPr>
+              <w:t>Standardablauf</w:t>
+            </w:r>
+          </w:p>
+        </w:tc>
+        <w:tc>
+          <w:tcPr>
+            <w:tcW w:w="6093" w:type="dxa"/>
+            <w:tcBorders>
+              <w:top w:val="nil"/>
+              <w:left w:val="nil"/>
+              <w:bottom w:val="nil"/>
+              <w:right w:val="nil"/>
+            </w:tcBorders>
+            <w:shd w:val="clear" w:color="auto" w:fill="FFFFFF"/>
+            <w:tcMar>
+              <w:top w:w="150" w:type="dxa"/>
+              <w:left w:w="150" w:type="dxa"/>
+              <w:bottom w:w="150" w:type="dxa"/>
+              <w:right w:w="150" w:type="dxa"/>
+            </w:tcMar>
+            <w:vAlign w:val="center"/>
+          </w:tcPr>
+          <w:p>
+            <w:pPr>
+              <w:keepNext w:val="0"/>
+              <w:keepLines w:val="0"/>
+              <w:widowControl/>
+              <w:numPr>
+                <w:ilvl w:val="0"/>
+                <w:numId w:val="2"/>
+              </w:numPr>
+              <w:suppressLineNumbers w:val="0"/>
+              <w:jc w:val="left"/>
+              <w:rPr>
+                <w:rStyle w:val="17"/>
+                <w:rFonts w:hint="default" w:eastAsia="Arial" w:cs="Arial"/>
+                <w:i w:val="0"/>
+                <w:caps w:val="0"/>
+                <w:color w:val="343A40"/>
+                <w:spacing w:val="0"/>
+                <w:kern w:val="0"/>
+                <w:sz w:val="20"/>
+                <w:szCs w:val="20"/>
+                <w:lang w:val="de-DE" w:eastAsia="zh-CN" w:bidi="ar"/>
+              </w:rPr>
+            </w:pPr>
+            <w:r>
+              <w:rPr>
+                <w:rStyle w:val="17"/>
+                <w:rFonts w:hint="default" w:ascii="Arial" w:hAnsi="Arial" w:eastAsia="Arial" w:cs="Arial"/>
+                <w:i w:val="0"/>
+                <w:caps w:val="0"/>
+                <w:color w:val="343A40"/>
+                <w:spacing w:val="0"/>
+                <w:kern w:val="0"/>
+                <w:sz w:val="20"/>
+                <w:szCs w:val="20"/>
+                <w:lang w:val="en-US" w:eastAsia="zh-CN" w:bidi="ar"/>
+              </w:rPr>
+              <w:t>Der Spieler betätigt die [</w:t>
+            </w:r>
+            <w:r>
+              <w:rPr>
+                <w:rStyle w:val="17"/>
+                <w:rFonts w:hint="default" w:eastAsia="Arial" w:cs="Arial"/>
+                <w:i w:val="0"/>
+                <w:caps w:val="0"/>
+                <w:color w:val="343A40"/>
+                <w:spacing w:val="0"/>
+                <w:kern w:val="0"/>
+                <w:sz w:val="20"/>
+                <w:szCs w:val="20"/>
+                <w:lang w:val="de-DE" w:eastAsia="zh-CN" w:bidi="ar"/>
+              </w:rPr>
+              <w:t>ANGRIFF</w:t>
+            </w:r>
+            <w:r>
+              <w:rPr>
+                <w:rStyle w:val="17"/>
+                <w:rFonts w:hint="default" w:ascii="Arial" w:hAnsi="Arial" w:eastAsia="Arial" w:cs="Arial"/>
+                <w:i w:val="0"/>
+                <w:caps w:val="0"/>
+                <w:color w:val="343A40"/>
+                <w:spacing w:val="0"/>
+                <w:kern w:val="0"/>
+                <w:sz w:val="20"/>
+                <w:szCs w:val="20"/>
+                <w:lang w:val="en-US" w:eastAsia="zh-CN" w:bidi="ar"/>
+              </w:rPr>
+              <w:t>] Taste</w:t>
+            </w:r>
+            <w:r>
+              <w:rPr>
+                <w:rStyle w:val="17"/>
+                <w:rFonts w:hint="default" w:ascii="Arial" w:hAnsi="Arial" w:eastAsia="Arial" w:cs="Arial"/>
+                <w:i w:val="0"/>
+                <w:caps w:val="0"/>
+                <w:color w:val="343A40"/>
+                <w:spacing w:val="0"/>
+                <w:kern w:val="0"/>
+                <w:sz w:val="20"/>
+                <w:szCs w:val="20"/>
+                <w:lang w:val="en-US" w:eastAsia="zh-CN" w:bidi="ar"/>
+              </w:rPr>
+              <w:br w:type="textWrapping"/>
+            </w:r>
+            <w:r>
+              <w:rPr>
+                <w:rStyle w:val="17"/>
+                <w:rFonts w:hint="default" w:ascii="Arial" w:hAnsi="Arial" w:eastAsia="Arial" w:cs="Arial"/>
+                <w:i w:val="0"/>
+                <w:caps w:val="0"/>
+                <w:color w:val="343A40"/>
+                <w:spacing w:val="0"/>
+                <w:kern w:val="0"/>
+                <w:sz w:val="20"/>
+                <w:szCs w:val="20"/>
+                <w:lang w:val="en-US" w:eastAsia="zh-CN" w:bidi="ar"/>
+              </w:rPr>
+              <w:t xml:space="preserve">2. </w:t>
+            </w:r>
+            <w:r>
+              <w:rPr>
+                <w:rStyle w:val="17"/>
+                <w:rFonts w:hint="default" w:eastAsia="Arial" w:cs="Arial"/>
+                <w:i w:val="0"/>
+                <w:caps w:val="0"/>
+                <w:color w:val="343A40"/>
+                <w:spacing w:val="0"/>
+                <w:kern w:val="0"/>
+                <w:sz w:val="20"/>
+                <w:szCs w:val="20"/>
+                <w:lang w:val="de-DE" w:eastAsia="zh-CN" w:bidi="ar"/>
+              </w:rPr>
+              <w:t>Die Nahkampf Animation wird ausgelöst</w:t>
+            </w:r>
+            <w:r>
+              <w:rPr>
+                <w:rStyle w:val="17"/>
+                <w:rFonts w:hint="default" w:eastAsia="Arial" w:cs="Arial"/>
+                <w:i w:val="0"/>
+                <w:caps w:val="0"/>
+                <w:color w:val="343A40"/>
+                <w:spacing w:val="0"/>
+                <w:kern w:val="0"/>
+                <w:sz w:val="20"/>
+                <w:szCs w:val="20"/>
+                <w:lang w:val="de-DE" w:eastAsia="zh-CN" w:bidi="ar"/>
+              </w:rPr>
+              <w:br w:type="textWrapping"/>
+            </w:r>
+            <w:r>
+              <w:rPr>
+                <w:rStyle w:val="17"/>
+                <w:rFonts w:hint="default" w:eastAsia="Arial" w:cs="Arial"/>
+                <w:i w:val="0"/>
+                <w:caps w:val="0"/>
+                <w:color w:val="343A40"/>
+                <w:spacing w:val="0"/>
+                <w:kern w:val="0"/>
+                <w:sz w:val="20"/>
+                <w:szCs w:val="20"/>
+                <w:lang w:val="de-DE" w:eastAsia="zh-CN" w:bidi="ar"/>
+              </w:rPr>
+              <w:t>3. Der Gegner befindet sich einer Bewegungseinheit vor dem Charakter</w:t>
+            </w:r>
+          </w:p>
+        </w:tc>
+      </w:tr>
+      <w:tr>
+        <w:tblPrEx>
+          <w:tblBorders>
+            <w:top w:val="none" w:color="auto" w:sz="0" w:space="0"/>
+            <w:left w:val="none" w:color="auto" w:sz="0" w:space="0"/>
+            <w:bottom w:val="single" w:color="E2E0E0" w:sz="6" w:space="0"/>
+            <w:right w:val="none" w:color="auto" w:sz="0" w:space="0"/>
+            <w:insideH w:val="none" w:color="auto" w:sz="0" w:space="0"/>
+            <w:insideV w:val="none" w:color="auto" w:sz="0" w:space="0"/>
+          </w:tblBorders>
+          <w:tblCellMar>
+            <w:top w:w="15" w:type="dxa"/>
+            <w:left w:w="15" w:type="dxa"/>
+            <w:bottom w:w="15" w:type="dxa"/>
+            <w:right w:w="15" w:type="dxa"/>
+          </w:tblCellMar>
+        </w:tblPrEx>
+        <w:tc>
+          <w:tcPr>
+            <w:tcW w:w="2994" w:type="dxa"/>
+            <w:tcBorders>
+              <w:top w:val="nil"/>
+              <w:left w:val="nil"/>
+              <w:bottom w:val="nil"/>
+              <w:right w:val="nil"/>
+            </w:tcBorders>
+            <w:shd w:val="clear" w:color="auto" w:fill="FFFFFF"/>
+            <w:tcMar>
+              <w:top w:w="150" w:type="dxa"/>
+              <w:left w:w="150" w:type="dxa"/>
+              <w:bottom w:w="150" w:type="dxa"/>
+              <w:right w:w="150" w:type="dxa"/>
+            </w:tcMar>
+            <w:vAlign w:val="center"/>
+          </w:tcPr>
+          <w:p>
+            <w:pPr>
+              <w:keepNext w:val="0"/>
+              <w:keepLines w:val="0"/>
+              <w:widowControl/>
+              <w:suppressLineNumbers w:val="0"/>
+              <w:jc w:val="left"/>
+              <w:rPr>
+                <w:rFonts w:hint="default" w:ascii="Arial" w:hAnsi="Arial" w:eastAsia="Arial" w:cs="Arial"/>
+                <w:i w:val="0"/>
+                <w:caps w:val="0"/>
+                <w:color w:val="343A40"/>
+                <w:spacing w:val="0"/>
+                <w:sz w:val="24"/>
+                <w:szCs w:val="24"/>
+              </w:rPr>
+            </w:pPr>
+            <w:r>
+              <w:rPr>
+                <w:rStyle w:val="25"/>
+                <w:rFonts w:hint="default" w:ascii="Arial" w:hAnsi="Arial" w:eastAsia="Arial" w:cs="Arial"/>
+                <w:b/>
+                <w:i w:val="0"/>
+                <w:caps w:val="0"/>
+                <w:color w:val="343A40"/>
+                <w:spacing w:val="0"/>
+                <w:kern w:val="0"/>
+                <w:sz w:val="24"/>
+                <w:szCs w:val="24"/>
+                <w:lang w:val="en-US" w:eastAsia="zh-CN" w:bidi="ar"/>
+              </w:rPr>
+              <w:t>Alternativablauf</w:t>
+            </w:r>
+          </w:p>
+        </w:tc>
+        <w:tc>
+          <w:tcPr>
+            <w:tcW w:w="6093" w:type="dxa"/>
+            <w:tcBorders>
+              <w:top w:val="nil"/>
+              <w:left w:val="nil"/>
+              <w:bottom w:val="nil"/>
+              <w:right w:val="nil"/>
+            </w:tcBorders>
+            <w:shd w:val="clear" w:color="auto" w:fill="FFFFFF"/>
+            <w:tcMar>
+              <w:top w:w="150" w:type="dxa"/>
+              <w:left w:w="150" w:type="dxa"/>
+              <w:bottom w:w="150" w:type="dxa"/>
+              <w:right w:w="150" w:type="dxa"/>
+            </w:tcMar>
+            <w:vAlign w:val="center"/>
+          </w:tcPr>
+          <w:p>
+            <w:pPr>
+              <w:keepNext w:val="0"/>
+              <w:keepLines w:val="0"/>
+              <w:widowControl/>
+              <w:suppressLineNumbers w:val="0"/>
+              <w:jc w:val="left"/>
+              <w:rPr>
+                <w:rFonts w:hint="default" w:ascii="Arial" w:hAnsi="Arial" w:eastAsia="Arial" w:cs="Arial"/>
+                <w:i w:val="0"/>
+                <w:caps w:val="0"/>
+                <w:color w:val="343A40"/>
+                <w:spacing w:val="0"/>
+                <w:sz w:val="20"/>
+                <w:szCs w:val="20"/>
+                <w:lang w:val="de-DE"/>
+              </w:rPr>
+            </w:pPr>
+            <w:r>
+              <w:rPr>
+                <w:rStyle w:val="17"/>
+                <w:rFonts w:hint="default" w:eastAsia="Arial" w:cs="Arial"/>
+                <w:i w:val="0"/>
+                <w:caps w:val="0"/>
+                <w:color w:val="343A40"/>
+                <w:spacing w:val="0"/>
+                <w:kern w:val="0"/>
+                <w:sz w:val="20"/>
+                <w:szCs w:val="20"/>
+                <w:lang w:val="de-DE" w:eastAsia="zh-CN" w:bidi="ar"/>
+              </w:rPr>
+              <w:t>Es wird kein Angriff durchgeführt, weil kein Gegner in der Nähe steht.</w:t>
+            </w:r>
+            <w:r>
+              <w:rPr>
+                <w:rStyle w:val="17"/>
+                <w:rFonts w:hint="default" w:eastAsia="Arial" w:cs="Arial"/>
+                <w:i w:val="0"/>
+                <w:caps w:val="0"/>
+                <w:color w:val="343A40"/>
+                <w:spacing w:val="0"/>
+                <w:kern w:val="0"/>
+                <w:sz w:val="20"/>
+                <w:szCs w:val="20"/>
+                <w:lang w:val="de-DE" w:eastAsia="zh-CN" w:bidi="ar"/>
+              </w:rPr>
+              <w:br w:type="textWrapping"/>
+            </w:r>
+            <w:r>
+              <w:rPr>
+                <w:rStyle w:val="17"/>
+                <w:rFonts w:hint="default" w:eastAsia="Arial" w:cs="Arial"/>
+                <w:i w:val="0"/>
+                <w:caps w:val="0"/>
+                <w:color w:val="343A40"/>
+                <w:spacing w:val="0"/>
+                <w:kern w:val="0"/>
+                <w:sz w:val="20"/>
+                <w:szCs w:val="20"/>
+                <w:lang w:val="de-DE" w:eastAsia="zh-CN" w:bidi="ar"/>
+              </w:rPr>
+              <w:t>Optional: Meldung darstellen, dass kein Angriff ausgeführt werden konnte, oder ein entsprechendes Soundfile abspielen.</w:t>
+            </w:r>
+          </w:p>
+        </w:tc>
+      </w:tr>
+      <w:tr>
+        <w:tblPrEx>
+          <w:tblBorders>
+            <w:top w:val="none" w:color="auto" w:sz="0" w:space="0"/>
+            <w:left w:val="none" w:color="auto" w:sz="0" w:space="0"/>
+            <w:bottom w:val="single" w:color="E2E0E0" w:sz="6" w:space="0"/>
+            <w:right w:val="none" w:color="auto" w:sz="0" w:space="0"/>
+            <w:insideH w:val="none" w:color="auto" w:sz="0" w:space="0"/>
+            <w:insideV w:val="none" w:color="auto" w:sz="0" w:space="0"/>
+          </w:tblBorders>
+          <w:tblCellMar>
+            <w:top w:w="15" w:type="dxa"/>
+            <w:left w:w="15" w:type="dxa"/>
+            <w:bottom w:w="15" w:type="dxa"/>
+            <w:right w:w="15" w:type="dxa"/>
+          </w:tblCellMar>
+        </w:tblPrEx>
+        <w:tc>
+          <w:tcPr>
+            <w:tcW w:w="2994" w:type="dxa"/>
+            <w:tcBorders>
+              <w:top w:val="nil"/>
+              <w:left w:val="nil"/>
+              <w:bottom w:val="nil"/>
+              <w:right w:val="nil"/>
+            </w:tcBorders>
+            <w:shd w:val="clear" w:color="auto" w:fill="FFFFFF"/>
+            <w:tcMar>
+              <w:top w:w="150" w:type="dxa"/>
+              <w:left w:w="150" w:type="dxa"/>
+              <w:bottom w:w="150" w:type="dxa"/>
+              <w:right w:w="150" w:type="dxa"/>
+            </w:tcMar>
+            <w:vAlign w:val="center"/>
+          </w:tcPr>
+          <w:p>
+            <w:pPr>
+              <w:keepNext w:val="0"/>
+              <w:keepLines w:val="0"/>
+              <w:widowControl/>
+              <w:suppressLineNumbers w:val="0"/>
+              <w:jc w:val="left"/>
+              <w:rPr>
+                <w:rFonts w:hint="default" w:ascii="Arial" w:hAnsi="Arial" w:eastAsia="Arial" w:cs="Arial"/>
+                <w:i w:val="0"/>
+                <w:caps w:val="0"/>
+                <w:color w:val="343A40"/>
+                <w:spacing w:val="0"/>
+                <w:sz w:val="24"/>
+                <w:szCs w:val="24"/>
+              </w:rPr>
+            </w:pPr>
+            <w:r>
+              <w:rPr>
+                <w:rStyle w:val="25"/>
+                <w:rFonts w:hint="default" w:ascii="Arial" w:hAnsi="Arial" w:eastAsia="Arial" w:cs="Arial"/>
+                <w:b/>
+                <w:i w:val="0"/>
+                <w:caps w:val="0"/>
+                <w:color w:val="343A40"/>
+                <w:spacing w:val="0"/>
+                <w:kern w:val="0"/>
+                <w:sz w:val="24"/>
+                <w:szCs w:val="24"/>
+                <w:lang w:val="en-US" w:eastAsia="zh-CN" w:bidi="ar"/>
+              </w:rPr>
+              <w:t>Nachbedingung Erfolg</w:t>
+            </w:r>
+          </w:p>
+        </w:tc>
+        <w:tc>
+          <w:tcPr>
+            <w:tcW w:w="6093" w:type="dxa"/>
+            <w:tcBorders>
+              <w:top w:val="nil"/>
+              <w:left w:val="nil"/>
+              <w:bottom w:val="nil"/>
+              <w:right w:val="nil"/>
+            </w:tcBorders>
+            <w:shd w:val="clear" w:color="auto" w:fill="FFFFFF"/>
+            <w:tcMar>
+              <w:top w:w="150" w:type="dxa"/>
+              <w:left w:w="150" w:type="dxa"/>
+              <w:bottom w:w="150" w:type="dxa"/>
+              <w:right w:w="150" w:type="dxa"/>
+            </w:tcMar>
+            <w:vAlign w:val="center"/>
+          </w:tcPr>
+          <w:p>
+            <w:pPr>
+              <w:keepNext w:val="0"/>
+              <w:keepLines w:val="0"/>
+              <w:widowControl/>
+              <w:suppressLineNumbers w:val="0"/>
+              <w:jc w:val="left"/>
+              <w:rPr>
+                <w:rFonts w:hint="default" w:ascii="Arial" w:hAnsi="Arial" w:eastAsia="Arial" w:cs="Arial"/>
+                <w:i w:val="0"/>
+                <w:caps w:val="0"/>
+                <w:color w:val="343A40"/>
+                <w:spacing w:val="0"/>
+                <w:sz w:val="20"/>
+                <w:szCs w:val="20"/>
+                <w:lang w:val="de-DE"/>
+              </w:rPr>
+            </w:pPr>
+            <w:r>
+              <w:rPr>
+                <w:rStyle w:val="17"/>
+                <w:rFonts w:hint="default" w:ascii="Arial" w:hAnsi="Arial" w:eastAsia="Arial" w:cs="Arial"/>
+                <w:i w:val="0"/>
+                <w:caps w:val="0"/>
+                <w:color w:val="343A40"/>
+                <w:spacing w:val="0"/>
+                <w:kern w:val="0"/>
+                <w:sz w:val="20"/>
+                <w:szCs w:val="20"/>
+                <w:lang w:val="en-US" w:eastAsia="zh-CN" w:bidi="ar"/>
+              </w:rPr>
+              <w:t xml:space="preserve">Gegnertreffer: Der Schaden des Gegners wird berechnet und dessen </w:t>
+            </w:r>
+            <w:r>
+              <w:rPr>
+                <w:rStyle w:val="17"/>
+                <w:rFonts w:hint="default" w:eastAsia="Arial" w:cs="Arial"/>
+                <w:i w:val="0"/>
+                <w:caps w:val="0"/>
+                <w:color w:val="343A40"/>
+                <w:spacing w:val="0"/>
+                <w:kern w:val="0"/>
+                <w:sz w:val="20"/>
+                <w:szCs w:val="20"/>
+                <w:lang w:val="de-DE" w:eastAsia="zh-CN" w:bidi="ar"/>
+              </w:rPr>
+              <w:t xml:space="preserve">Lebenspunkte </w:t>
+            </w:r>
+            <w:r>
+              <w:rPr>
+                <w:rStyle w:val="17"/>
+                <w:rFonts w:hint="default" w:ascii="Arial" w:hAnsi="Arial" w:eastAsia="Arial" w:cs="Arial"/>
+                <w:i w:val="0"/>
+                <w:caps w:val="0"/>
+                <w:color w:val="343A40"/>
+                <w:spacing w:val="0"/>
+                <w:kern w:val="0"/>
+                <w:sz w:val="20"/>
+                <w:szCs w:val="20"/>
+                <w:lang w:val="en-US" w:eastAsia="zh-CN" w:bidi="ar"/>
+              </w:rPr>
+              <w:t>abgezogen</w:t>
+            </w:r>
+            <w:r>
+              <w:rPr>
+                <w:rStyle w:val="17"/>
+                <w:rFonts w:hint="default" w:eastAsia="Arial" w:cs="Arial"/>
+                <w:i w:val="0"/>
+                <w:caps w:val="0"/>
+                <w:color w:val="343A40"/>
+                <w:spacing w:val="0"/>
+                <w:kern w:val="0"/>
+                <w:sz w:val="20"/>
+                <w:szCs w:val="20"/>
+                <w:lang w:val="de-DE" w:eastAsia="zh-CN" w:bidi="ar"/>
+              </w:rPr>
+              <w:t xml:space="preserve">. </w:t>
+            </w:r>
+            <w:r>
+              <w:rPr>
+                <w:rStyle w:val="17"/>
+                <w:rFonts w:hint="default" w:eastAsia="Arial" w:cs="Arial"/>
+                <w:i w:val="0"/>
+                <w:caps w:val="0"/>
+                <w:color w:val="343A40"/>
+                <w:spacing w:val="0"/>
+                <w:kern w:val="0"/>
+                <w:sz w:val="20"/>
+                <w:szCs w:val="20"/>
+                <w:lang w:val="de-DE" w:eastAsia="zh-CN" w:bidi="ar"/>
+              </w:rPr>
+              <w:br w:type="textWrapping"/>
+            </w:r>
+            <w:r>
+              <w:rPr>
+                <w:rStyle w:val="17"/>
+                <w:rFonts w:hint="default" w:eastAsia="Arial" w:cs="Arial"/>
+                <w:i w:val="0"/>
+                <w:caps w:val="0"/>
+                <w:color w:val="343A40"/>
+                <w:spacing w:val="0"/>
+                <w:kern w:val="0"/>
+                <w:sz w:val="20"/>
+                <w:szCs w:val="20"/>
+                <w:lang w:val="de-DE" w:eastAsia="zh-CN" w:bidi="ar"/>
+              </w:rPr>
+              <w:t>Dazu werden die Angriffswerte des Spielers berücksichtigt, sowie der Rüstungswert des Gegners.</w:t>
+            </w:r>
+          </w:p>
+        </w:tc>
+      </w:tr>
+      <w:tr>
+        <w:tblPrEx>
+          <w:tblBorders>
+            <w:top w:val="none" w:color="auto" w:sz="0" w:space="0"/>
+            <w:left w:val="none" w:color="auto" w:sz="0" w:space="0"/>
+            <w:bottom w:val="single" w:color="E2E0E0" w:sz="6" w:space="0"/>
+            <w:right w:val="none" w:color="auto" w:sz="0" w:space="0"/>
+            <w:insideH w:val="none" w:color="auto" w:sz="0" w:space="0"/>
+            <w:insideV w:val="none" w:color="auto" w:sz="0" w:space="0"/>
+          </w:tblBorders>
+          <w:tblCellMar>
+            <w:top w:w="15" w:type="dxa"/>
+            <w:left w:w="15" w:type="dxa"/>
+            <w:bottom w:w="15" w:type="dxa"/>
+            <w:right w:w="15" w:type="dxa"/>
+          </w:tblCellMar>
+        </w:tblPrEx>
+        <w:tc>
+          <w:tcPr>
+            <w:tcW w:w="2994" w:type="dxa"/>
+            <w:tcBorders>
+              <w:top w:val="nil"/>
+              <w:left w:val="nil"/>
+              <w:bottom w:val="nil"/>
+              <w:right w:val="nil"/>
+            </w:tcBorders>
+            <w:shd w:val="clear" w:color="auto" w:fill="FFFFFF"/>
+            <w:tcMar>
+              <w:top w:w="150" w:type="dxa"/>
+              <w:left w:w="150" w:type="dxa"/>
+              <w:bottom w:w="150" w:type="dxa"/>
+              <w:right w:w="150" w:type="dxa"/>
+            </w:tcMar>
+            <w:vAlign w:val="center"/>
+          </w:tcPr>
+          <w:p>
+            <w:pPr>
+              <w:keepNext w:val="0"/>
+              <w:keepLines w:val="0"/>
+              <w:widowControl/>
+              <w:suppressLineNumbers w:val="0"/>
+              <w:jc w:val="left"/>
+              <w:rPr>
+                <w:rFonts w:hint="default" w:ascii="Arial" w:hAnsi="Arial" w:eastAsia="Arial" w:cs="Arial"/>
+                <w:i w:val="0"/>
+                <w:caps w:val="0"/>
+                <w:color w:val="343A40"/>
+                <w:spacing w:val="0"/>
+                <w:sz w:val="24"/>
+                <w:szCs w:val="24"/>
+              </w:rPr>
+            </w:pPr>
+            <w:r>
+              <w:rPr>
+                <w:rStyle w:val="25"/>
+                <w:rFonts w:hint="default" w:ascii="Arial" w:hAnsi="Arial" w:eastAsia="Arial" w:cs="Arial"/>
+                <w:b/>
+                <w:i w:val="0"/>
+                <w:caps w:val="0"/>
+                <w:color w:val="343A40"/>
+                <w:spacing w:val="0"/>
+                <w:kern w:val="0"/>
+                <w:sz w:val="24"/>
+                <w:szCs w:val="24"/>
+                <w:lang w:val="en-US" w:eastAsia="zh-CN" w:bidi="ar"/>
+              </w:rPr>
+              <w:t>Nachbedingung Fehler</w:t>
+            </w:r>
+          </w:p>
+        </w:tc>
+        <w:tc>
+          <w:tcPr>
+            <w:tcW w:w="6093" w:type="dxa"/>
+            <w:tcBorders>
+              <w:top w:val="nil"/>
+              <w:left w:val="nil"/>
+              <w:bottom w:val="nil"/>
+              <w:right w:val="nil"/>
+            </w:tcBorders>
+            <w:shd w:val="clear" w:color="auto" w:fill="FFFFFF"/>
+            <w:tcMar>
+              <w:top w:w="150" w:type="dxa"/>
+              <w:left w:w="150" w:type="dxa"/>
+              <w:bottom w:w="150" w:type="dxa"/>
+              <w:right w:w="150" w:type="dxa"/>
+            </w:tcMar>
+            <w:vAlign w:val="center"/>
+          </w:tcPr>
+          <w:p>
+            <w:pPr>
+              <w:keepNext w:val="0"/>
+              <w:keepLines w:val="0"/>
+              <w:widowControl/>
+              <w:suppressLineNumbers w:val="0"/>
+              <w:jc w:val="left"/>
+              <w:rPr>
+                <w:rFonts w:hint="default" w:ascii="Arial" w:hAnsi="Arial" w:eastAsia="Arial" w:cs="Arial"/>
+                <w:i w:val="0"/>
+                <w:caps w:val="0"/>
+                <w:color w:val="343A40"/>
+                <w:spacing w:val="0"/>
+                <w:sz w:val="20"/>
+                <w:szCs w:val="20"/>
+              </w:rPr>
+            </w:pPr>
+            <w:r>
+              <w:rPr>
+                <w:rStyle w:val="17"/>
+                <w:rFonts w:hint="default" w:ascii="Arial" w:hAnsi="Arial" w:eastAsia="Arial" w:cs="Arial"/>
+                <w:i w:val="0"/>
+                <w:caps w:val="0"/>
+                <w:color w:val="343A40"/>
+                <w:spacing w:val="0"/>
+                <w:kern w:val="0"/>
+                <w:sz w:val="20"/>
+                <w:szCs w:val="20"/>
+                <w:lang w:val="en-US" w:eastAsia="zh-CN" w:bidi="ar"/>
+              </w:rPr>
+              <w:t>-</w:t>
             </w:r>
           </w:p>
         </w:tc>
@@ -5413,6 +6812,7 @@
             </w:pPr>
             <w:r>
               <w:rPr>
+                <w:rStyle w:val="25"/>
                 <w:rFonts w:hint="default" w:ascii="Arial" w:hAnsi="Arial" w:eastAsia="Arial" w:cs="Arial"/>
                 <w:b/>
                 <w:i w:val="0"/>
@@ -5424,7 +6824,7 @@
                 <w:szCs w:val="24"/>
                 <w:lang w:val="en-US" w:eastAsia="zh-CN" w:bidi="ar"/>
               </w:rPr>
-              <w:t>Ziel</w:t>
+              <w:t>Klassifizierung</w:t>
             </w:r>
           </w:p>
         </w:tc>
@@ -5461,12 +6861,10 @@
                 <w:spacing w:val="0"/>
                 <w:sz w:val="20"/>
                 <w:szCs w:val="20"/>
-                <w:lang w:val="de-DE"/>
-              </w:rPr>
-            </w:pPr>
-            <w:r>
-              <w:rPr>
-                <w:rStyle w:val="17"/>
+              </w:rPr>
+            </w:pPr>
+            <w:r>
+              <w:rPr>
                 <w:rFonts w:hint="default" w:ascii="Arial" w:hAnsi="Arial" w:eastAsia="Arial" w:cs="Arial"/>
                 <w:i w:val="0"/>
                 <w:caps w:val="0"/>
@@ -5477,22 +6875,7 @@
                 <w:szCs w:val="20"/>
                 <w:lang w:val="en-US" w:eastAsia="zh-CN" w:bidi="ar"/>
               </w:rPr>
-              <w:t xml:space="preserve">Ein Spielercharakter kann ein Ziel </w:t>
-            </w:r>
-            <w:r>
-              <w:rPr>
-                <w:rStyle w:val="17"/>
-                <w:rFonts w:hint="default" w:eastAsia="Arial" w:cs="Arial"/>
-                <w:i w:val="0"/>
-                <w:caps w:val="0"/>
-                <w:color w:val="343A40"/>
-                <w:spacing w:val="0"/>
-                <w:kern w:val="0"/>
-                <w:sz w:val="20"/>
-                <w:szCs w:val="20"/>
-                <w:lang w:val="de-DE" w:eastAsia="zh-CN" w:bidi="ar"/>
-              </w:rPr>
-              <w:t>angreiffen</w:t>
+              <w:t>Funktional, MUSS</w:t>
             </w:r>
           </w:p>
         </w:tc>
@@ -5507,1179 +6890,12 @@
             <w:insideH w:val="none" w:color="auto" w:sz="0" w:space="0"/>
             <w:insideV w:val="none" w:color="auto" w:sz="0" w:space="0"/>
           </w:tblBorders>
-        </w:tblPrEx>
-        <w:tc>
-          <w:tcPr>
-            <w:tcW w:w="2994" w:type="dxa"/>
-            <w:tcBorders>
-              <w:top w:val="nil"/>
-              <w:left w:val="nil"/>
-              <w:bottom w:val="nil"/>
-              <w:right w:val="nil"/>
-            </w:tcBorders>
-            <w:shd w:val="clear" w:color="auto" w:fill="FFFFFF"/>
-            <w:tcMar>
-              <w:top w:w="150" w:type="dxa"/>
-              <w:left w:w="150" w:type="dxa"/>
-              <w:bottom w:w="150" w:type="dxa"/>
-              <w:right w:w="150" w:type="dxa"/>
-            </w:tcMar>
-            <w:vAlign w:val="center"/>
-          </w:tcPr>
-          <w:p>
-            <w:pPr>
-              <w:keepNext w:val="0"/>
-              <w:keepLines w:val="0"/>
-              <w:widowControl/>
-              <w:suppressLineNumbers w:val="0"/>
-              <w:jc w:val="left"/>
-              <w:rPr>
-                <w:rFonts w:hint="default" w:ascii="Arial" w:hAnsi="Arial" w:eastAsia="Arial" w:cs="Arial"/>
-                <w:i w:val="0"/>
-                <w:caps w:val="0"/>
-                <w:color w:val="343A40"/>
-                <w:spacing w:val="0"/>
-                <w:sz w:val="24"/>
-                <w:szCs w:val="24"/>
-              </w:rPr>
-            </w:pPr>
-            <w:r>
-              <w:rPr>
-                <w:rStyle w:val="25"/>
-                <w:rFonts w:hint="default" w:ascii="Arial" w:hAnsi="Arial" w:eastAsia="Arial" w:cs="Arial"/>
-                <w:b/>
-                <w:i w:val="0"/>
-                <w:caps w:val="0"/>
-                <w:color w:val="343A40"/>
-                <w:spacing w:val="0"/>
-                <w:kern w:val="0"/>
-                <w:sz w:val="24"/>
-                <w:szCs w:val="24"/>
-                <w:lang w:val="en-US" w:eastAsia="zh-CN" w:bidi="ar"/>
-              </w:rPr>
-              <w:t>Ereignis</w:t>
-            </w:r>
-          </w:p>
-        </w:tc>
-        <w:tc>
-          <w:tcPr>
-            <w:tcW w:w="6093" w:type="dxa"/>
-            <w:tcBorders>
-              <w:top w:val="nil"/>
-              <w:left w:val="nil"/>
-              <w:bottom w:val="nil"/>
-              <w:right w:val="nil"/>
-            </w:tcBorders>
-            <w:shd w:val="clear" w:color="auto" w:fill="FFFFFF"/>
-            <w:tcMar>
-              <w:top w:w="150" w:type="dxa"/>
-              <w:left w:w="150" w:type="dxa"/>
-              <w:bottom w:w="150" w:type="dxa"/>
-              <w:right w:w="150" w:type="dxa"/>
-            </w:tcMar>
-            <w:vAlign w:val="center"/>
-          </w:tcPr>
-          <w:p>
-            <w:pPr>
-              <w:keepNext w:val="0"/>
-              <w:keepLines w:val="0"/>
-              <w:widowControl/>
-              <w:suppressLineNumbers w:val="0"/>
-              <w:jc w:val="left"/>
-              <w:rPr>
-                <w:rFonts w:hint="default" w:ascii="Arial" w:hAnsi="Arial" w:eastAsia="Arial" w:cs="Arial"/>
-                <w:i w:val="0"/>
-                <w:caps w:val="0"/>
-                <w:color w:val="343A40"/>
-                <w:spacing w:val="0"/>
-                <w:sz w:val="20"/>
-                <w:szCs w:val="20"/>
-              </w:rPr>
-            </w:pPr>
-            <w:r>
-              <w:rPr>
-                <w:rStyle w:val="17"/>
-                <w:rFonts w:hint="default" w:ascii="Arial" w:hAnsi="Arial" w:eastAsia="Arial" w:cs="Arial"/>
-                <w:i w:val="0"/>
-                <w:caps w:val="0"/>
-                <w:color w:val="343A40"/>
-                <w:spacing w:val="0"/>
-                <w:kern w:val="0"/>
-                <w:sz w:val="20"/>
-                <w:szCs w:val="20"/>
-                <w:lang w:val="en-US" w:eastAsia="zh-CN" w:bidi="ar"/>
-              </w:rPr>
-              <w:t>Der Spieler betätigt die [</w:t>
-            </w:r>
-            <w:r>
-              <w:rPr>
-                <w:rStyle w:val="17"/>
-                <w:rFonts w:hint="default" w:eastAsia="Arial" w:cs="Arial"/>
-                <w:i w:val="0"/>
-                <w:caps w:val="0"/>
-                <w:color w:val="343A40"/>
-                <w:spacing w:val="0"/>
-                <w:kern w:val="0"/>
-                <w:sz w:val="20"/>
-                <w:szCs w:val="20"/>
-                <w:lang w:val="de-DE" w:eastAsia="zh-CN" w:bidi="ar"/>
-              </w:rPr>
-              <w:t>ANGRIFF</w:t>
-            </w:r>
-            <w:r>
-              <w:rPr>
-                <w:rStyle w:val="17"/>
-                <w:rFonts w:hint="default" w:ascii="Arial" w:hAnsi="Arial" w:eastAsia="Arial" w:cs="Arial"/>
-                <w:i w:val="0"/>
-                <w:caps w:val="0"/>
-                <w:color w:val="343A40"/>
-                <w:spacing w:val="0"/>
-                <w:kern w:val="0"/>
-                <w:sz w:val="20"/>
-                <w:szCs w:val="20"/>
-                <w:lang w:val="en-US" w:eastAsia="zh-CN" w:bidi="ar"/>
-              </w:rPr>
-              <w:t>] Taste</w:t>
-            </w:r>
-          </w:p>
-        </w:tc>
-      </w:tr>
-      <w:tr>
-        <w:tblPrEx>
-          <w:tblBorders>
-            <w:top w:val="none" w:color="auto" w:sz="0" w:space="0"/>
-            <w:left w:val="none" w:color="auto" w:sz="0" w:space="0"/>
-            <w:bottom w:val="single" w:color="E2E0E0" w:sz="6" w:space="0"/>
-            <w:right w:val="none" w:color="auto" w:sz="0" w:space="0"/>
-            <w:insideH w:val="none" w:color="auto" w:sz="0" w:space="0"/>
-            <w:insideV w:val="none" w:color="auto" w:sz="0" w:space="0"/>
-          </w:tblBorders>
-        </w:tblPrEx>
-        <w:tc>
-          <w:tcPr>
-            <w:tcW w:w="2994" w:type="dxa"/>
-            <w:tcBorders>
-              <w:top w:val="nil"/>
-              <w:left w:val="nil"/>
-              <w:bottom w:val="nil"/>
-              <w:right w:val="nil"/>
-            </w:tcBorders>
-            <w:shd w:val="clear" w:color="auto" w:fill="FFFFFF"/>
-            <w:tcMar>
-              <w:top w:w="150" w:type="dxa"/>
-              <w:left w:w="150" w:type="dxa"/>
-              <w:bottom w:w="150" w:type="dxa"/>
-              <w:right w:w="150" w:type="dxa"/>
-            </w:tcMar>
-            <w:vAlign w:val="center"/>
-          </w:tcPr>
-          <w:p>
-            <w:pPr>
-              <w:keepNext w:val="0"/>
-              <w:keepLines w:val="0"/>
-              <w:widowControl/>
-              <w:suppressLineNumbers w:val="0"/>
-              <w:jc w:val="left"/>
-              <w:rPr>
-                <w:rFonts w:hint="default" w:ascii="Arial" w:hAnsi="Arial" w:eastAsia="Arial" w:cs="Arial"/>
-                <w:i w:val="0"/>
-                <w:caps w:val="0"/>
-                <w:color w:val="343A40"/>
-                <w:spacing w:val="0"/>
-                <w:sz w:val="24"/>
-                <w:szCs w:val="24"/>
-              </w:rPr>
-            </w:pPr>
-            <w:r>
-              <w:rPr>
-                <w:rStyle w:val="25"/>
-                <w:rFonts w:hint="default" w:ascii="Arial" w:hAnsi="Arial" w:eastAsia="Arial" w:cs="Arial"/>
-                <w:b/>
-                <w:i w:val="0"/>
-                <w:caps w:val="0"/>
-                <w:color w:val="343A40"/>
-                <w:spacing w:val="0"/>
-                <w:kern w:val="0"/>
-                <w:sz w:val="24"/>
-                <w:szCs w:val="24"/>
-                <w:lang w:val="en-US" w:eastAsia="zh-CN" w:bidi="ar"/>
-              </w:rPr>
-              <w:t>Vorbedingung</w:t>
-            </w:r>
-          </w:p>
-        </w:tc>
-        <w:tc>
-          <w:tcPr>
-            <w:tcW w:w="6093" w:type="dxa"/>
-            <w:tcBorders>
-              <w:top w:val="nil"/>
-              <w:left w:val="nil"/>
-              <w:bottom w:val="nil"/>
-              <w:right w:val="nil"/>
-            </w:tcBorders>
-            <w:shd w:val="clear" w:color="auto" w:fill="FFFFFF"/>
-            <w:tcMar>
-              <w:top w:w="150" w:type="dxa"/>
-              <w:left w:w="150" w:type="dxa"/>
-              <w:bottom w:w="150" w:type="dxa"/>
-              <w:right w:w="150" w:type="dxa"/>
-            </w:tcMar>
-            <w:vAlign w:val="center"/>
-          </w:tcPr>
-          <w:p>
-            <w:pPr>
-              <w:keepNext w:val="0"/>
-              <w:keepLines w:val="0"/>
-              <w:widowControl/>
-              <w:suppressLineNumbers w:val="0"/>
-              <w:jc w:val="left"/>
-              <w:rPr>
-                <w:rFonts w:hint="default" w:ascii="Arial" w:hAnsi="Arial" w:eastAsia="Arial" w:cs="Arial"/>
-                <w:i w:val="0"/>
-                <w:caps w:val="0"/>
-                <w:color w:val="343A40"/>
-                <w:spacing w:val="0"/>
-                <w:sz w:val="20"/>
-                <w:szCs w:val="20"/>
-                <w:lang w:val="de-DE"/>
-              </w:rPr>
-            </w:pPr>
-            <w:r>
-              <w:rPr>
-                <w:rStyle w:val="17"/>
-                <w:rFonts w:hint="default" w:ascii="Arial" w:hAnsi="Arial" w:eastAsia="Arial" w:cs="Arial"/>
-                <w:i w:val="0"/>
-                <w:caps w:val="0"/>
-                <w:color w:val="343A40"/>
-                <w:spacing w:val="0"/>
-                <w:kern w:val="0"/>
-                <w:sz w:val="20"/>
-                <w:szCs w:val="20"/>
-                <w:lang w:val="en-US" w:eastAsia="zh-CN" w:bidi="ar"/>
-              </w:rPr>
-              <w:t>- D</w:t>
-            </w:r>
-            <w:r>
-              <w:rPr>
-                <w:rStyle w:val="17"/>
-                <w:rFonts w:hint="default" w:eastAsia="Arial" w:cs="Arial"/>
-                <w:i w:val="0"/>
-                <w:caps w:val="0"/>
-                <w:color w:val="343A40"/>
-                <w:spacing w:val="0"/>
-                <w:kern w:val="0"/>
-                <w:sz w:val="20"/>
-                <w:szCs w:val="20"/>
-                <w:lang w:val="de-DE" w:eastAsia="zh-CN" w:bidi="ar"/>
-              </w:rPr>
-              <w:t>er Spieler befindet sich auf einer Dungeon Karte</w:t>
-            </w:r>
-            <w:r>
-              <w:rPr>
-                <w:rStyle w:val="17"/>
-                <w:rFonts w:hint="default" w:ascii="Arial" w:hAnsi="Arial" w:eastAsia="Arial" w:cs="Arial"/>
-                <w:i w:val="0"/>
-                <w:caps w:val="0"/>
-                <w:color w:val="343A40"/>
-                <w:spacing w:val="0"/>
-                <w:kern w:val="0"/>
-                <w:sz w:val="20"/>
-                <w:szCs w:val="20"/>
-                <w:lang w:val="en-US" w:eastAsia="zh-CN" w:bidi="ar"/>
-              </w:rPr>
-              <w:br w:type="textWrapping"/>
-            </w:r>
-            <w:r>
-              <w:rPr>
-                <w:rStyle w:val="17"/>
-                <w:rFonts w:hint="default" w:ascii="Arial" w:hAnsi="Arial" w:eastAsia="Arial" w:cs="Arial"/>
-                <w:i w:val="0"/>
-                <w:caps w:val="0"/>
-                <w:color w:val="343A40"/>
-                <w:spacing w:val="0"/>
-                <w:kern w:val="0"/>
-                <w:sz w:val="20"/>
-                <w:szCs w:val="20"/>
-                <w:lang w:val="en-US" w:eastAsia="zh-CN" w:bidi="ar"/>
-              </w:rPr>
-              <w:t xml:space="preserve">- Der Spieler </w:t>
-            </w:r>
-            <w:r>
-              <w:rPr>
-                <w:rStyle w:val="17"/>
-                <w:rFonts w:hint="default" w:eastAsia="Arial" w:cs="Arial"/>
-                <w:i w:val="0"/>
-                <w:caps w:val="0"/>
-                <w:color w:val="343A40"/>
-                <w:spacing w:val="0"/>
-                <w:kern w:val="0"/>
-                <w:sz w:val="20"/>
-                <w:szCs w:val="20"/>
-                <w:lang w:val="de-DE" w:eastAsia="zh-CN" w:bidi="ar"/>
-              </w:rPr>
-              <w:t>ist am leben (&gt; 0 Lebenspunkte)</w:t>
-            </w:r>
-            <w:r>
-              <w:rPr>
-                <w:rStyle w:val="17"/>
-                <w:rFonts w:hint="default" w:ascii="Arial" w:hAnsi="Arial" w:eastAsia="Arial" w:cs="Arial"/>
-                <w:i w:val="0"/>
-                <w:caps w:val="0"/>
-                <w:color w:val="343A40"/>
-                <w:spacing w:val="0"/>
-                <w:kern w:val="0"/>
-                <w:sz w:val="20"/>
-                <w:szCs w:val="20"/>
-                <w:lang w:val="en-US" w:eastAsia="zh-CN" w:bidi="ar"/>
-              </w:rPr>
-              <w:br w:type="textWrapping"/>
-            </w:r>
-            <w:r>
-              <w:rPr>
-                <w:rStyle w:val="17"/>
-                <w:rFonts w:hint="default" w:ascii="Arial" w:hAnsi="Arial" w:eastAsia="Arial" w:cs="Arial"/>
-                <w:i w:val="0"/>
-                <w:caps w:val="0"/>
-                <w:color w:val="343A40"/>
-                <w:spacing w:val="0"/>
-                <w:kern w:val="0"/>
-                <w:sz w:val="20"/>
-                <w:szCs w:val="20"/>
-                <w:lang w:val="en-US" w:eastAsia="zh-CN" w:bidi="ar"/>
-              </w:rPr>
-              <w:t xml:space="preserve">- Der </w:t>
-            </w:r>
-            <w:r>
-              <w:rPr>
-                <w:rStyle w:val="17"/>
-                <w:rFonts w:hint="default" w:eastAsia="Arial" w:cs="Arial"/>
-                <w:i w:val="0"/>
-                <w:caps w:val="0"/>
-                <w:color w:val="343A40"/>
-                <w:spacing w:val="0"/>
-                <w:kern w:val="0"/>
-                <w:sz w:val="20"/>
-                <w:szCs w:val="20"/>
-                <w:lang w:val="de-DE" w:eastAsia="zh-CN" w:bidi="ar"/>
-              </w:rPr>
-              <w:t>Spieler steht direkt vor einem Gegner [d.h. er steht auf einem Feld neben dem Gegner])</w:t>
-            </w:r>
-          </w:p>
-        </w:tc>
-      </w:tr>
-      <w:tr>
-        <w:tblPrEx>
-          <w:tblBorders>
-            <w:top w:val="none" w:color="auto" w:sz="0" w:space="0"/>
-            <w:left w:val="none" w:color="auto" w:sz="0" w:space="0"/>
-            <w:bottom w:val="single" w:color="E2E0E0" w:sz="6" w:space="0"/>
-            <w:right w:val="none" w:color="auto" w:sz="0" w:space="0"/>
-            <w:insideH w:val="none" w:color="auto" w:sz="0" w:space="0"/>
-            <w:insideV w:val="none" w:color="auto" w:sz="0" w:space="0"/>
-          </w:tblBorders>
-        </w:tblPrEx>
-        <w:tc>
-          <w:tcPr>
-            <w:tcW w:w="2994" w:type="dxa"/>
-            <w:tcBorders>
-              <w:top w:val="nil"/>
-              <w:left w:val="nil"/>
-              <w:bottom w:val="nil"/>
-              <w:right w:val="nil"/>
-            </w:tcBorders>
-            <w:shd w:val="clear" w:color="auto" w:fill="FFFFFF"/>
-            <w:tcMar>
-              <w:top w:w="150" w:type="dxa"/>
-              <w:left w:w="150" w:type="dxa"/>
-              <w:bottom w:w="150" w:type="dxa"/>
-              <w:right w:w="150" w:type="dxa"/>
-            </w:tcMar>
-            <w:vAlign w:val="center"/>
-          </w:tcPr>
-          <w:p>
-            <w:pPr>
-              <w:keepNext w:val="0"/>
-              <w:keepLines w:val="0"/>
-              <w:widowControl/>
-              <w:suppressLineNumbers w:val="0"/>
-              <w:jc w:val="left"/>
-              <w:rPr>
-                <w:rFonts w:hint="default" w:ascii="Arial" w:hAnsi="Arial" w:eastAsia="Arial" w:cs="Arial"/>
-                <w:i w:val="0"/>
-                <w:caps w:val="0"/>
-                <w:color w:val="343A40"/>
-                <w:spacing w:val="0"/>
-                <w:sz w:val="24"/>
-                <w:szCs w:val="24"/>
-              </w:rPr>
-            </w:pPr>
-            <w:r>
-              <w:rPr>
-                <w:rStyle w:val="25"/>
-                <w:rFonts w:hint="default" w:ascii="Arial" w:hAnsi="Arial" w:eastAsia="Arial" w:cs="Arial"/>
-                <w:b/>
-                <w:i w:val="0"/>
-                <w:caps w:val="0"/>
-                <w:color w:val="343A40"/>
-                <w:spacing w:val="0"/>
-                <w:kern w:val="0"/>
-                <w:sz w:val="24"/>
-                <w:szCs w:val="24"/>
-                <w:lang w:val="en-US" w:eastAsia="zh-CN" w:bidi="ar"/>
-              </w:rPr>
-              <w:t>Standardablauf</w:t>
-            </w:r>
-          </w:p>
-        </w:tc>
-        <w:tc>
-          <w:tcPr>
-            <w:tcW w:w="6093" w:type="dxa"/>
-            <w:tcBorders>
-              <w:top w:val="nil"/>
-              <w:left w:val="nil"/>
-              <w:bottom w:val="nil"/>
-              <w:right w:val="nil"/>
-            </w:tcBorders>
-            <w:shd w:val="clear" w:color="auto" w:fill="FFFFFF"/>
-            <w:tcMar>
-              <w:top w:w="150" w:type="dxa"/>
-              <w:left w:w="150" w:type="dxa"/>
-              <w:bottom w:w="150" w:type="dxa"/>
-              <w:right w:w="150" w:type="dxa"/>
-            </w:tcMar>
-            <w:vAlign w:val="center"/>
-          </w:tcPr>
-          <w:p>
-            <w:pPr>
-              <w:keepNext w:val="0"/>
-              <w:keepLines w:val="0"/>
-              <w:widowControl/>
-              <w:numPr>
-                <w:ilvl w:val="0"/>
-                <w:numId w:val="2"/>
-              </w:numPr>
-              <w:suppressLineNumbers w:val="0"/>
-              <w:jc w:val="left"/>
-              <w:rPr>
-                <w:rStyle w:val="17"/>
-                <w:rFonts w:hint="default" w:eastAsia="Arial" w:cs="Arial"/>
-                <w:i w:val="0"/>
-                <w:caps w:val="0"/>
-                <w:color w:val="343A40"/>
-                <w:spacing w:val="0"/>
-                <w:kern w:val="0"/>
-                <w:sz w:val="20"/>
-                <w:szCs w:val="20"/>
-                <w:lang w:val="de-DE" w:eastAsia="zh-CN" w:bidi="ar"/>
-              </w:rPr>
-            </w:pPr>
-            <w:r>
-              <w:rPr>
-                <w:rStyle w:val="17"/>
-                <w:rFonts w:hint="default" w:ascii="Arial" w:hAnsi="Arial" w:eastAsia="Arial" w:cs="Arial"/>
-                <w:i w:val="0"/>
-                <w:caps w:val="0"/>
-                <w:color w:val="343A40"/>
-                <w:spacing w:val="0"/>
-                <w:kern w:val="0"/>
-                <w:sz w:val="20"/>
-                <w:szCs w:val="20"/>
-                <w:lang w:val="en-US" w:eastAsia="zh-CN" w:bidi="ar"/>
-              </w:rPr>
-              <w:t>Der Spieler betätigt die [</w:t>
-            </w:r>
-            <w:r>
-              <w:rPr>
-                <w:rStyle w:val="17"/>
-                <w:rFonts w:hint="default" w:eastAsia="Arial" w:cs="Arial"/>
-                <w:i w:val="0"/>
-                <w:caps w:val="0"/>
-                <w:color w:val="343A40"/>
-                <w:spacing w:val="0"/>
-                <w:kern w:val="0"/>
-                <w:sz w:val="20"/>
-                <w:szCs w:val="20"/>
-                <w:lang w:val="de-DE" w:eastAsia="zh-CN" w:bidi="ar"/>
-              </w:rPr>
-              <w:t>ANGRIFF</w:t>
-            </w:r>
-            <w:r>
-              <w:rPr>
-                <w:rStyle w:val="17"/>
-                <w:rFonts w:hint="default" w:ascii="Arial" w:hAnsi="Arial" w:eastAsia="Arial" w:cs="Arial"/>
-                <w:i w:val="0"/>
-                <w:caps w:val="0"/>
-                <w:color w:val="343A40"/>
-                <w:spacing w:val="0"/>
-                <w:kern w:val="0"/>
-                <w:sz w:val="20"/>
-                <w:szCs w:val="20"/>
-                <w:lang w:val="en-US" w:eastAsia="zh-CN" w:bidi="ar"/>
-              </w:rPr>
-              <w:t>] Taste</w:t>
-            </w:r>
-            <w:r>
-              <w:rPr>
-                <w:rStyle w:val="17"/>
-                <w:rFonts w:hint="default" w:ascii="Arial" w:hAnsi="Arial" w:eastAsia="Arial" w:cs="Arial"/>
-                <w:i w:val="0"/>
-                <w:caps w:val="0"/>
-                <w:color w:val="343A40"/>
-                <w:spacing w:val="0"/>
-                <w:kern w:val="0"/>
-                <w:sz w:val="20"/>
-                <w:szCs w:val="20"/>
-                <w:lang w:val="en-US" w:eastAsia="zh-CN" w:bidi="ar"/>
-              </w:rPr>
-              <w:br w:type="textWrapping"/>
-            </w:r>
-            <w:r>
-              <w:rPr>
-                <w:rStyle w:val="17"/>
-                <w:rFonts w:hint="default" w:ascii="Arial" w:hAnsi="Arial" w:eastAsia="Arial" w:cs="Arial"/>
-                <w:i w:val="0"/>
-                <w:caps w:val="0"/>
-                <w:color w:val="343A40"/>
-                <w:spacing w:val="0"/>
-                <w:kern w:val="0"/>
-                <w:sz w:val="20"/>
-                <w:szCs w:val="20"/>
-                <w:lang w:val="en-US" w:eastAsia="zh-CN" w:bidi="ar"/>
-              </w:rPr>
-              <w:t xml:space="preserve">2. </w:t>
-            </w:r>
-            <w:r>
-              <w:rPr>
-                <w:rStyle w:val="17"/>
-                <w:rFonts w:hint="default" w:eastAsia="Arial" w:cs="Arial"/>
-                <w:i w:val="0"/>
-                <w:caps w:val="0"/>
-                <w:color w:val="343A40"/>
-                <w:spacing w:val="0"/>
-                <w:kern w:val="0"/>
-                <w:sz w:val="20"/>
-                <w:szCs w:val="20"/>
-                <w:lang w:val="de-DE" w:eastAsia="zh-CN" w:bidi="ar"/>
-              </w:rPr>
-              <w:t>Die Nahkampf Animation wird ausgelöst</w:t>
-            </w:r>
-            <w:r>
-              <w:rPr>
-                <w:rStyle w:val="17"/>
-                <w:rFonts w:hint="default" w:eastAsia="Arial" w:cs="Arial"/>
-                <w:i w:val="0"/>
-                <w:caps w:val="0"/>
-                <w:color w:val="343A40"/>
-                <w:spacing w:val="0"/>
-                <w:kern w:val="0"/>
-                <w:sz w:val="20"/>
-                <w:szCs w:val="20"/>
-                <w:lang w:val="de-DE" w:eastAsia="zh-CN" w:bidi="ar"/>
-              </w:rPr>
-              <w:br w:type="textWrapping"/>
-            </w:r>
-            <w:r>
-              <w:rPr>
-                <w:rStyle w:val="17"/>
-                <w:rFonts w:hint="default" w:eastAsia="Arial" w:cs="Arial"/>
-                <w:i w:val="0"/>
-                <w:caps w:val="0"/>
-                <w:color w:val="343A40"/>
-                <w:spacing w:val="0"/>
-                <w:kern w:val="0"/>
-                <w:sz w:val="20"/>
-                <w:szCs w:val="20"/>
-                <w:lang w:val="de-DE" w:eastAsia="zh-CN" w:bidi="ar"/>
-              </w:rPr>
-              <w:t>3. Der Gegner befindet sich einer Bewegungseinheit vor dem Charakter</w:t>
-            </w:r>
-          </w:p>
-        </w:tc>
-      </w:tr>
-      <w:tr>
-        <w:tblPrEx>
-          <w:tblBorders>
-            <w:top w:val="none" w:color="auto" w:sz="0" w:space="0"/>
-            <w:left w:val="none" w:color="auto" w:sz="0" w:space="0"/>
-            <w:bottom w:val="single" w:color="E2E0E0" w:sz="6" w:space="0"/>
-            <w:right w:val="none" w:color="auto" w:sz="0" w:space="0"/>
-            <w:insideH w:val="none" w:color="auto" w:sz="0" w:space="0"/>
-            <w:insideV w:val="none" w:color="auto" w:sz="0" w:space="0"/>
-          </w:tblBorders>
-        </w:tblPrEx>
-        <w:tc>
-          <w:tcPr>
-            <w:tcW w:w="2994" w:type="dxa"/>
-            <w:tcBorders>
-              <w:top w:val="nil"/>
-              <w:left w:val="nil"/>
-              <w:bottom w:val="nil"/>
-              <w:right w:val="nil"/>
-            </w:tcBorders>
-            <w:shd w:val="clear" w:color="auto" w:fill="FFFFFF"/>
-            <w:tcMar>
-              <w:top w:w="150" w:type="dxa"/>
-              <w:left w:w="150" w:type="dxa"/>
-              <w:bottom w:w="150" w:type="dxa"/>
-              <w:right w:w="150" w:type="dxa"/>
-            </w:tcMar>
-            <w:vAlign w:val="center"/>
-          </w:tcPr>
-          <w:p>
-            <w:pPr>
-              <w:keepNext w:val="0"/>
-              <w:keepLines w:val="0"/>
-              <w:widowControl/>
-              <w:suppressLineNumbers w:val="0"/>
-              <w:jc w:val="left"/>
-              <w:rPr>
-                <w:rFonts w:hint="default" w:ascii="Arial" w:hAnsi="Arial" w:eastAsia="Arial" w:cs="Arial"/>
-                <w:i w:val="0"/>
-                <w:caps w:val="0"/>
-                <w:color w:val="343A40"/>
-                <w:spacing w:val="0"/>
-                <w:sz w:val="24"/>
-                <w:szCs w:val="24"/>
-              </w:rPr>
-            </w:pPr>
-            <w:r>
-              <w:rPr>
-                <w:rStyle w:val="25"/>
-                <w:rFonts w:hint="default" w:ascii="Arial" w:hAnsi="Arial" w:eastAsia="Arial" w:cs="Arial"/>
-                <w:b/>
-                <w:i w:val="0"/>
-                <w:caps w:val="0"/>
-                <w:color w:val="343A40"/>
-                <w:spacing w:val="0"/>
-                <w:kern w:val="0"/>
-                <w:sz w:val="24"/>
-                <w:szCs w:val="24"/>
-                <w:lang w:val="en-US" w:eastAsia="zh-CN" w:bidi="ar"/>
-              </w:rPr>
-              <w:t>Alternativablauf</w:t>
-            </w:r>
-          </w:p>
-        </w:tc>
-        <w:tc>
-          <w:tcPr>
-            <w:tcW w:w="6093" w:type="dxa"/>
-            <w:tcBorders>
-              <w:top w:val="nil"/>
-              <w:left w:val="nil"/>
-              <w:bottom w:val="nil"/>
-              <w:right w:val="nil"/>
-            </w:tcBorders>
-            <w:shd w:val="clear" w:color="auto" w:fill="FFFFFF"/>
-            <w:tcMar>
-              <w:top w:w="150" w:type="dxa"/>
-              <w:left w:w="150" w:type="dxa"/>
-              <w:bottom w:w="150" w:type="dxa"/>
-              <w:right w:w="150" w:type="dxa"/>
-            </w:tcMar>
-            <w:vAlign w:val="center"/>
-          </w:tcPr>
-          <w:p>
-            <w:pPr>
-              <w:keepNext w:val="0"/>
-              <w:keepLines w:val="0"/>
-              <w:widowControl/>
-              <w:suppressLineNumbers w:val="0"/>
-              <w:jc w:val="left"/>
-              <w:rPr>
-                <w:rFonts w:hint="default" w:ascii="Arial" w:hAnsi="Arial" w:eastAsia="Arial" w:cs="Arial"/>
-                <w:i w:val="0"/>
-                <w:caps w:val="0"/>
-                <w:color w:val="343A40"/>
-                <w:spacing w:val="0"/>
-                <w:sz w:val="20"/>
-                <w:szCs w:val="20"/>
-                <w:lang w:val="de-DE"/>
-              </w:rPr>
-            </w:pPr>
-            <w:r>
-              <w:rPr>
-                <w:rStyle w:val="17"/>
-                <w:rFonts w:hint="default" w:eastAsia="Arial" w:cs="Arial"/>
-                <w:i w:val="0"/>
-                <w:caps w:val="0"/>
-                <w:color w:val="343A40"/>
-                <w:spacing w:val="0"/>
-                <w:kern w:val="0"/>
-                <w:sz w:val="20"/>
-                <w:szCs w:val="20"/>
-                <w:lang w:val="de-DE" w:eastAsia="zh-CN" w:bidi="ar"/>
-              </w:rPr>
-              <w:t>Es wird kein Angriff durchgeführt, weil kein Gegner in der Nähe steht.</w:t>
-            </w:r>
-            <w:r>
-              <w:rPr>
-                <w:rStyle w:val="17"/>
-                <w:rFonts w:hint="default" w:eastAsia="Arial" w:cs="Arial"/>
-                <w:i w:val="0"/>
-                <w:caps w:val="0"/>
-                <w:color w:val="343A40"/>
-                <w:spacing w:val="0"/>
-                <w:kern w:val="0"/>
-                <w:sz w:val="20"/>
-                <w:szCs w:val="20"/>
-                <w:lang w:val="de-DE" w:eastAsia="zh-CN" w:bidi="ar"/>
-              </w:rPr>
-              <w:br w:type="textWrapping"/>
-            </w:r>
-            <w:r>
-              <w:rPr>
-                <w:rStyle w:val="17"/>
-                <w:rFonts w:hint="default" w:eastAsia="Arial" w:cs="Arial"/>
-                <w:i w:val="0"/>
-                <w:caps w:val="0"/>
-                <w:color w:val="343A40"/>
-                <w:spacing w:val="0"/>
-                <w:kern w:val="0"/>
-                <w:sz w:val="20"/>
-                <w:szCs w:val="20"/>
-                <w:lang w:val="de-DE" w:eastAsia="zh-CN" w:bidi="ar"/>
-              </w:rPr>
-              <w:t>Optional: Meldung darstellen, dass kein Angriff ausgeführt werden konnte, oder ein entsprechendes Soundfile abspielen.</w:t>
-            </w:r>
-          </w:p>
-        </w:tc>
-      </w:tr>
-      <w:tr>
-        <w:tblPrEx>
-          <w:tblBorders>
-            <w:top w:val="none" w:color="auto" w:sz="0" w:space="0"/>
-            <w:left w:val="none" w:color="auto" w:sz="0" w:space="0"/>
-            <w:bottom w:val="single" w:color="E2E0E0" w:sz="6" w:space="0"/>
-            <w:right w:val="none" w:color="auto" w:sz="0" w:space="0"/>
-            <w:insideH w:val="none" w:color="auto" w:sz="0" w:space="0"/>
-            <w:insideV w:val="none" w:color="auto" w:sz="0" w:space="0"/>
-          </w:tblBorders>
-        </w:tblPrEx>
-        <w:tc>
-          <w:tcPr>
-            <w:tcW w:w="2994" w:type="dxa"/>
-            <w:tcBorders>
-              <w:top w:val="nil"/>
-              <w:left w:val="nil"/>
-              <w:bottom w:val="nil"/>
-              <w:right w:val="nil"/>
-            </w:tcBorders>
-            <w:shd w:val="clear" w:color="auto" w:fill="FFFFFF"/>
-            <w:tcMar>
-              <w:top w:w="150" w:type="dxa"/>
-              <w:left w:w="150" w:type="dxa"/>
-              <w:bottom w:w="150" w:type="dxa"/>
-              <w:right w:w="150" w:type="dxa"/>
-            </w:tcMar>
-            <w:vAlign w:val="center"/>
-          </w:tcPr>
-          <w:p>
-            <w:pPr>
-              <w:keepNext w:val="0"/>
-              <w:keepLines w:val="0"/>
-              <w:widowControl/>
-              <w:suppressLineNumbers w:val="0"/>
-              <w:jc w:val="left"/>
-              <w:rPr>
-                <w:rFonts w:hint="default" w:ascii="Arial" w:hAnsi="Arial" w:eastAsia="Arial" w:cs="Arial"/>
-                <w:i w:val="0"/>
-                <w:caps w:val="0"/>
-                <w:color w:val="343A40"/>
-                <w:spacing w:val="0"/>
-                <w:sz w:val="24"/>
-                <w:szCs w:val="24"/>
-              </w:rPr>
-            </w:pPr>
-            <w:r>
-              <w:rPr>
-                <w:rStyle w:val="25"/>
-                <w:rFonts w:hint="default" w:ascii="Arial" w:hAnsi="Arial" w:eastAsia="Arial" w:cs="Arial"/>
-                <w:b/>
-                <w:i w:val="0"/>
-                <w:caps w:val="0"/>
-                <w:color w:val="343A40"/>
-                <w:spacing w:val="0"/>
-                <w:kern w:val="0"/>
-                <w:sz w:val="24"/>
-                <w:szCs w:val="24"/>
-                <w:lang w:val="en-US" w:eastAsia="zh-CN" w:bidi="ar"/>
-              </w:rPr>
-              <w:t>Nachbedingung Erfolg</w:t>
-            </w:r>
-          </w:p>
-        </w:tc>
-        <w:tc>
-          <w:tcPr>
-            <w:tcW w:w="6093" w:type="dxa"/>
-            <w:tcBorders>
-              <w:top w:val="nil"/>
-              <w:left w:val="nil"/>
-              <w:bottom w:val="nil"/>
-              <w:right w:val="nil"/>
-            </w:tcBorders>
-            <w:shd w:val="clear" w:color="auto" w:fill="FFFFFF"/>
-            <w:tcMar>
-              <w:top w:w="150" w:type="dxa"/>
-              <w:left w:w="150" w:type="dxa"/>
-              <w:bottom w:w="150" w:type="dxa"/>
-              <w:right w:w="150" w:type="dxa"/>
-            </w:tcMar>
-            <w:vAlign w:val="center"/>
-          </w:tcPr>
-          <w:p>
-            <w:pPr>
-              <w:keepNext w:val="0"/>
-              <w:keepLines w:val="0"/>
-              <w:widowControl/>
-              <w:suppressLineNumbers w:val="0"/>
-              <w:jc w:val="left"/>
-              <w:rPr>
-                <w:rFonts w:hint="default" w:ascii="Arial" w:hAnsi="Arial" w:eastAsia="Arial" w:cs="Arial"/>
-                <w:i w:val="0"/>
-                <w:caps w:val="0"/>
-                <w:color w:val="343A40"/>
-                <w:spacing w:val="0"/>
-                <w:sz w:val="20"/>
-                <w:szCs w:val="20"/>
-                <w:lang w:val="de-DE"/>
-              </w:rPr>
-            </w:pPr>
-            <w:r>
-              <w:rPr>
-                <w:rStyle w:val="17"/>
-                <w:rFonts w:hint="default" w:ascii="Arial" w:hAnsi="Arial" w:eastAsia="Arial" w:cs="Arial"/>
-                <w:i w:val="0"/>
-                <w:caps w:val="0"/>
-                <w:color w:val="343A40"/>
-                <w:spacing w:val="0"/>
-                <w:kern w:val="0"/>
-                <w:sz w:val="20"/>
-                <w:szCs w:val="20"/>
-                <w:lang w:val="en-US" w:eastAsia="zh-CN" w:bidi="ar"/>
-              </w:rPr>
-              <w:t xml:space="preserve">Gegnertreffer: Der Schaden des Gegners wird berechnet und dessen </w:t>
-            </w:r>
-            <w:r>
-              <w:rPr>
-                <w:rStyle w:val="17"/>
-                <w:rFonts w:hint="default" w:eastAsia="Arial" w:cs="Arial"/>
-                <w:i w:val="0"/>
-                <w:caps w:val="0"/>
-                <w:color w:val="343A40"/>
-                <w:spacing w:val="0"/>
-                <w:kern w:val="0"/>
-                <w:sz w:val="20"/>
-                <w:szCs w:val="20"/>
-                <w:lang w:val="de-DE" w:eastAsia="zh-CN" w:bidi="ar"/>
-              </w:rPr>
-              <w:t xml:space="preserve">Lebenspunkte </w:t>
-            </w:r>
-            <w:r>
-              <w:rPr>
-                <w:rStyle w:val="17"/>
-                <w:rFonts w:hint="default" w:ascii="Arial" w:hAnsi="Arial" w:eastAsia="Arial" w:cs="Arial"/>
-                <w:i w:val="0"/>
-                <w:caps w:val="0"/>
-                <w:color w:val="343A40"/>
-                <w:spacing w:val="0"/>
-                <w:kern w:val="0"/>
-                <w:sz w:val="20"/>
-                <w:szCs w:val="20"/>
-                <w:lang w:val="en-US" w:eastAsia="zh-CN" w:bidi="ar"/>
-              </w:rPr>
-              <w:t>abgezogen</w:t>
-            </w:r>
-            <w:r>
-              <w:rPr>
-                <w:rStyle w:val="17"/>
-                <w:rFonts w:hint="default" w:eastAsia="Arial" w:cs="Arial"/>
-                <w:i w:val="0"/>
-                <w:caps w:val="0"/>
-                <w:color w:val="343A40"/>
-                <w:spacing w:val="0"/>
-                <w:kern w:val="0"/>
-                <w:sz w:val="20"/>
-                <w:szCs w:val="20"/>
-                <w:lang w:val="de-DE" w:eastAsia="zh-CN" w:bidi="ar"/>
-              </w:rPr>
-              <w:t xml:space="preserve">. </w:t>
-            </w:r>
-            <w:r>
-              <w:rPr>
-                <w:rStyle w:val="17"/>
-                <w:rFonts w:hint="default" w:eastAsia="Arial" w:cs="Arial"/>
-                <w:i w:val="0"/>
-                <w:caps w:val="0"/>
-                <w:color w:val="343A40"/>
-                <w:spacing w:val="0"/>
-                <w:kern w:val="0"/>
-                <w:sz w:val="20"/>
-                <w:szCs w:val="20"/>
-                <w:lang w:val="de-DE" w:eastAsia="zh-CN" w:bidi="ar"/>
-              </w:rPr>
-              <w:br w:type="textWrapping"/>
-            </w:r>
-            <w:r>
-              <w:rPr>
-                <w:rStyle w:val="17"/>
-                <w:rFonts w:hint="default" w:eastAsia="Arial" w:cs="Arial"/>
-                <w:i w:val="0"/>
-                <w:caps w:val="0"/>
-                <w:color w:val="343A40"/>
-                <w:spacing w:val="0"/>
-                <w:kern w:val="0"/>
-                <w:sz w:val="20"/>
-                <w:szCs w:val="20"/>
-                <w:lang w:val="de-DE" w:eastAsia="zh-CN" w:bidi="ar"/>
-              </w:rPr>
-              <w:t>Dazu werden die Angriffswerte des Spielers berücksichtigt, sowie der Rüstungswert des Gegners.</w:t>
-            </w:r>
-          </w:p>
-        </w:tc>
-      </w:tr>
-      <w:tr>
-        <w:tblPrEx>
-          <w:tblBorders>
-            <w:top w:val="none" w:color="auto" w:sz="0" w:space="0"/>
-            <w:left w:val="none" w:color="auto" w:sz="0" w:space="0"/>
-            <w:bottom w:val="single" w:color="E2E0E0" w:sz="6" w:space="0"/>
-            <w:right w:val="none" w:color="auto" w:sz="0" w:space="0"/>
-            <w:insideH w:val="none" w:color="auto" w:sz="0" w:space="0"/>
-            <w:insideV w:val="none" w:color="auto" w:sz="0" w:space="0"/>
-          </w:tblBorders>
-        </w:tblPrEx>
-        <w:tc>
-          <w:tcPr>
-            <w:tcW w:w="2994" w:type="dxa"/>
-            <w:tcBorders>
-              <w:top w:val="nil"/>
-              <w:left w:val="nil"/>
-              <w:bottom w:val="nil"/>
-              <w:right w:val="nil"/>
-            </w:tcBorders>
-            <w:shd w:val="clear" w:color="auto" w:fill="FFFFFF"/>
-            <w:tcMar>
-              <w:top w:w="150" w:type="dxa"/>
-              <w:left w:w="150" w:type="dxa"/>
-              <w:bottom w:w="150" w:type="dxa"/>
-              <w:right w:w="150" w:type="dxa"/>
-            </w:tcMar>
-            <w:vAlign w:val="center"/>
-          </w:tcPr>
-          <w:p>
-            <w:pPr>
-              <w:keepNext w:val="0"/>
-              <w:keepLines w:val="0"/>
-              <w:widowControl/>
-              <w:suppressLineNumbers w:val="0"/>
-              <w:jc w:val="left"/>
-              <w:rPr>
-                <w:rFonts w:hint="default" w:ascii="Arial" w:hAnsi="Arial" w:eastAsia="Arial" w:cs="Arial"/>
-                <w:i w:val="0"/>
-                <w:caps w:val="0"/>
-                <w:color w:val="343A40"/>
-                <w:spacing w:val="0"/>
-                <w:sz w:val="24"/>
-                <w:szCs w:val="24"/>
-              </w:rPr>
-            </w:pPr>
-            <w:r>
-              <w:rPr>
-                <w:rStyle w:val="25"/>
-                <w:rFonts w:hint="default" w:ascii="Arial" w:hAnsi="Arial" w:eastAsia="Arial" w:cs="Arial"/>
-                <w:b/>
-                <w:i w:val="0"/>
-                <w:caps w:val="0"/>
-                <w:color w:val="343A40"/>
-                <w:spacing w:val="0"/>
-                <w:kern w:val="0"/>
-                <w:sz w:val="24"/>
-                <w:szCs w:val="24"/>
-                <w:lang w:val="en-US" w:eastAsia="zh-CN" w:bidi="ar"/>
-              </w:rPr>
-              <w:t>Nachbedingung Fehler</w:t>
-            </w:r>
-          </w:p>
-        </w:tc>
-        <w:tc>
-          <w:tcPr>
-            <w:tcW w:w="6093" w:type="dxa"/>
-            <w:tcBorders>
-              <w:top w:val="nil"/>
-              <w:left w:val="nil"/>
-              <w:bottom w:val="nil"/>
-              <w:right w:val="nil"/>
-            </w:tcBorders>
-            <w:shd w:val="clear" w:color="auto" w:fill="FFFFFF"/>
-            <w:tcMar>
-              <w:top w:w="150" w:type="dxa"/>
-              <w:left w:w="150" w:type="dxa"/>
-              <w:bottom w:w="150" w:type="dxa"/>
-              <w:right w:w="150" w:type="dxa"/>
-            </w:tcMar>
-            <w:vAlign w:val="center"/>
-          </w:tcPr>
-          <w:p>
-            <w:pPr>
-              <w:keepNext w:val="0"/>
-              <w:keepLines w:val="0"/>
-              <w:widowControl/>
-              <w:suppressLineNumbers w:val="0"/>
-              <w:jc w:val="left"/>
-              <w:rPr>
-                <w:rFonts w:hint="default" w:ascii="Arial" w:hAnsi="Arial" w:eastAsia="Arial" w:cs="Arial"/>
-                <w:i w:val="0"/>
-                <w:caps w:val="0"/>
-                <w:color w:val="343A40"/>
-                <w:spacing w:val="0"/>
-                <w:sz w:val="20"/>
-                <w:szCs w:val="20"/>
-              </w:rPr>
-            </w:pPr>
-            <w:r>
-              <w:rPr>
-                <w:rStyle w:val="17"/>
-                <w:rFonts w:hint="default" w:ascii="Arial" w:hAnsi="Arial" w:eastAsia="Arial" w:cs="Arial"/>
-                <w:i w:val="0"/>
-                <w:caps w:val="0"/>
-                <w:color w:val="343A40"/>
-                <w:spacing w:val="0"/>
-                <w:kern w:val="0"/>
-                <w:sz w:val="20"/>
-                <w:szCs w:val="20"/>
-                <w:lang w:val="en-US" w:eastAsia="zh-CN" w:bidi="ar"/>
-              </w:rPr>
-              <w:t>-</w:t>
-            </w:r>
-          </w:p>
-        </w:tc>
-      </w:tr>
-      <w:tr>
-        <w:tblPrEx>
-          <w:tblBorders>
-            <w:top w:val="none" w:color="auto" w:sz="0" w:space="0"/>
-            <w:left w:val="none" w:color="auto" w:sz="0" w:space="0"/>
-            <w:bottom w:val="single" w:color="E2E0E0" w:sz="6" w:space="0"/>
-            <w:right w:val="none" w:color="auto" w:sz="0" w:space="0"/>
-            <w:insideH w:val="none" w:color="auto" w:sz="0" w:space="0"/>
-            <w:insideV w:val="none" w:color="auto" w:sz="0" w:space="0"/>
-          </w:tblBorders>
-        </w:tblPrEx>
-        <w:tc>
-          <w:tcPr>
-            <w:tcW w:w="2994" w:type="dxa"/>
-            <w:tcBorders>
-              <w:top w:val="nil"/>
-              <w:left w:val="nil"/>
-              <w:bottom w:val="nil"/>
-              <w:right w:val="nil"/>
-            </w:tcBorders>
-            <w:shd w:val="clear" w:color="auto" w:fill="FFFFFF"/>
-            <w:tcMar>
-              <w:top w:w="150" w:type="dxa"/>
-              <w:left w:w="150" w:type="dxa"/>
-              <w:bottom w:w="150" w:type="dxa"/>
-              <w:right w:w="150" w:type="dxa"/>
-            </w:tcMar>
-            <w:vAlign w:val="center"/>
-          </w:tcPr>
-          <w:p>
-            <w:pPr>
-              <w:keepNext w:val="0"/>
-              <w:keepLines w:val="0"/>
-              <w:widowControl/>
-              <w:suppressLineNumbers w:val="0"/>
-              <w:jc w:val="left"/>
-              <w:rPr>
-                <w:rFonts w:hint="default" w:ascii="Arial" w:hAnsi="Arial" w:eastAsia="Arial" w:cs="Arial"/>
-                <w:i w:val="0"/>
-                <w:caps w:val="0"/>
-                <w:color w:val="343A40"/>
-                <w:spacing w:val="0"/>
-                <w:sz w:val="24"/>
-                <w:szCs w:val="24"/>
-              </w:rPr>
-            </w:pPr>
-            <w:r>
-              <w:rPr>
-                <w:rStyle w:val="25"/>
-                <w:rFonts w:hint="default" w:ascii="Arial" w:hAnsi="Arial" w:eastAsia="Arial" w:cs="Arial"/>
-                <w:b/>
-                <w:i w:val="0"/>
-                <w:caps w:val="0"/>
-                <w:color w:val="343A40"/>
-                <w:spacing w:val="0"/>
-                <w:kern w:val="0"/>
-                <w:sz w:val="24"/>
-                <w:szCs w:val="24"/>
-                <w:lang w:val="en-US" w:eastAsia="zh-CN" w:bidi="ar"/>
-              </w:rPr>
-              <w:t>Klassifizierung</w:t>
-            </w:r>
-          </w:p>
-        </w:tc>
-        <w:tc>
-          <w:tcPr>
-            <w:tcW w:w="6093" w:type="dxa"/>
-            <w:tcBorders>
-              <w:top w:val="nil"/>
-              <w:left w:val="nil"/>
-              <w:bottom w:val="nil"/>
-              <w:right w:val="nil"/>
-            </w:tcBorders>
-            <w:shd w:val="clear" w:color="auto" w:fill="FFFFFF"/>
-            <w:tcMar>
-              <w:top w:w="150" w:type="dxa"/>
-              <w:left w:w="150" w:type="dxa"/>
-              <w:bottom w:w="150" w:type="dxa"/>
-              <w:right w:w="150" w:type="dxa"/>
-            </w:tcMar>
-            <w:vAlign w:val="center"/>
-          </w:tcPr>
-          <w:p>
-            <w:pPr>
-              <w:keepNext w:val="0"/>
-              <w:keepLines w:val="0"/>
-              <w:widowControl/>
-              <w:suppressLineNumbers w:val="0"/>
-              <w:jc w:val="left"/>
-              <w:rPr>
-                <w:rFonts w:hint="default" w:ascii="Arial" w:hAnsi="Arial" w:eastAsia="Arial" w:cs="Arial"/>
-                <w:i w:val="0"/>
-                <w:caps w:val="0"/>
-                <w:color w:val="343A40"/>
-                <w:spacing w:val="0"/>
-                <w:sz w:val="20"/>
-                <w:szCs w:val="20"/>
-              </w:rPr>
-            </w:pPr>
-            <w:r>
-              <w:rPr>
-                <w:rFonts w:hint="default" w:ascii="Arial" w:hAnsi="Arial" w:eastAsia="Arial" w:cs="Arial"/>
-                <w:i w:val="0"/>
-                <w:caps w:val="0"/>
-                <w:color w:val="343A40"/>
-                <w:spacing w:val="0"/>
-                <w:kern w:val="0"/>
-                <w:sz w:val="20"/>
-                <w:szCs w:val="20"/>
-                <w:lang w:val="en-US" w:eastAsia="zh-CN" w:bidi="ar"/>
-              </w:rPr>
-              <w:t>Funktional, MUSS</w:t>
-            </w:r>
-          </w:p>
-        </w:tc>
-      </w:tr>
-      <w:tr>
-        <w:tblPrEx>
-          <w:tblBorders>
-            <w:top w:val="none" w:color="auto" w:sz="0" w:space="0"/>
-            <w:left w:val="none" w:color="auto" w:sz="0" w:space="0"/>
-            <w:bottom w:val="single" w:color="E2E0E0" w:sz="6" w:space="0"/>
-            <w:right w:val="none" w:color="auto" w:sz="0" w:space="0"/>
-            <w:insideH w:val="none" w:color="auto" w:sz="0" w:space="0"/>
-            <w:insideV w:val="none" w:color="auto" w:sz="0" w:space="0"/>
-          </w:tblBorders>
+          <w:tblCellMar>
+            <w:top w:w="15" w:type="dxa"/>
+            <w:left w:w="15" w:type="dxa"/>
+            <w:bottom w:w="15" w:type="dxa"/>
+            <w:right w:w="15" w:type="dxa"/>
+          </w:tblCellMar>
         </w:tblPrEx>
         <w:tc>
           <w:tcPr>
@@ -6859,6 +7075,12 @@
             <w:insideH w:val="none" w:color="auto" w:sz="0" w:space="0"/>
             <w:insideV w:val="none" w:color="auto" w:sz="0" w:space="0"/>
           </w:tblBorders>
+          <w:tblCellMar>
+            <w:top w:w="15" w:type="dxa"/>
+            <w:left w:w="15" w:type="dxa"/>
+            <w:bottom w:w="15" w:type="dxa"/>
+            <w:right w:w="15" w:type="dxa"/>
+          </w:tblCellMar>
         </w:tblPrEx>
         <w:trPr>
           <w:tblHeader/>
@@ -6982,6 +7204,12 @@
             <w:insideV w:val="none" w:color="auto" w:sz="0" w:space="0"/>
           </w:tblBorders>
           <w:shd w:val="clear" w:color="auto" w:fill="FFFFFF"/>
+          <w:tblCellMar>
+            <w:top w:w="15" w:type="dxa"/>
+            <w:left w:w="15" w:type="dxa"/>
+            <w:bottom w:w="15" w:type="dxa"/>
+            <w:right w:w="15" w:type="dxa"/>
+          </w:tblCellMar>
         </w:tblPrEx>
         <w:tc>
           <w:tcPr>
@@ -7099,6 +7327,12 @@
             <w:insideH w:val="none" w:color="auto" w:sz="0" w:space="0"/>
             <w:insideV w:val="none" w:color="auto" w:sz="0" w:space="0"/>
           </w:tblBorders>
+          <w:tblCellMar>
+            <w:top w:w="15" w:type="dxa"/>
+            <w:left w:w="15" w:type="dxa"/>
+            <w:bottom w:w="15" w:type="dxa"/>
+            <w:right w:w="15" w:type="dxa"/>
+          </w:tblCellMar>
         </w:tblPrEx>
         <w:tc>
           <w:tcPr>
@@ -7231,6 +7465,12 @@
             <w:insideH w:val="none" w:color="auto" w:sz="0" w:space="0"/>
             <w:insideV w:val="none" w:color="auto" w:sz="0" w:space="0"/>
           </w:tblBorders>
+          <w:tblCellMar>
+            <w:top w:w="15" w:type="dxa"/>
+            <w:left w:w="15" w:type="dxa"/>
+            <w:bottom w:w="15" w:type="dxa"/>
+            <w:right w:w="15" w:type="dxa"/>
+          </w:tblCellMar>
         </w:tblPrEx>
         <w:tc>
           <w:tcPr>
@@ -7378,6 +7618,12 @@
             <w:insideH w:val="none" w:color="auto" w:sz="0" w:space="0"/>
             <w:insideV w:val="none" w:color="auto" w:sz="0" w:space="0"/>
           </w:tblBorders>
+          <w:tblCellMar>
+            <w:top w:w="15" w:type="dxa"/>
+            <w:left w:w="15" w:type="dxa"/>
+            <w:bottom w:w="15" w:type="dxa"/>
+            <w:right w:w="15" w:type="dxa"/>
+          </w:tblCellMar>
         </w:tblPrEx>
         <w:tc>
           <w:tcPr>
@@ -7586,6 +7832,12 @@
             <w:insideH w:val="none" w:color="auto" w:sz="0" w:space="0"/>
             <w:insideV w:val="none" w:color="auto" w:sz="0" w:space="0"/>
           </w:tblBorders>
+          <w:tblCellMar>
+            <w:top w:w="15" w:type="dxa"/>
+            <w:left w:w="15" w:type="dxa"/>
+            <w:bottom w:w="15" w:type="dxa"/>
+            <w:right w:w="15" w:type="dxa"/>
+          </w:tblCellMar>
         </w:tblPrEx>
         <w:tc>
           <w:tcPr>
@@ -7760,6 +8012,12 @@
             <w:insideH w:val="none" w:color="auto" w:sz="0" w:space="0"/>
             <w:insideV w:val="none" w:color="auto" w:sz="0" w:space="0"/>
           </w:tblBorders>
+          <w:tblCellMar>
+            <w:top w:w="15" w:type="dxa"/>
+            <w:left w:w="15" w:type="dxa"/>
+            <w:bottom w:w="15" w:type="dxa"/>
+            <w:right w:w="15" w:type="dxa"/>
+          </w:tblCellMar>
         </w:tblPrEx>
         <w:tc>
           <w:tcPr>
@@ -7892,6 +8150,12 @@
             <w:insideH w:val="none" w:color="auto" w:sz="0" w:space="0"/>
             <w:insideV w:val="none" w:color="auto" w:sz="0" w:space="0"/>
           </w:tblBorders>
+          <w:tblCellMar>
+            <w:top w:w="15" w:type="dxa"/>
+            <w:left w:w="15" w:type="dxa"/>
+            <w:bottom w:w="15" w:type="dxa"/>
+            <w:right w:w="15" w:type="dxa"/>
+          </w:tblCellMar>
         </w:tblPrEx>
         <w:tc>
           <w:tcPr>
@@ -8010,6 +8274,12 @@
             <w:insideH w:val="none" w:color="auto" w:sz="0" w:space="0"/>
             <w:insideV w:val="none" w:color="auto" w:sz="0" w:space="0"/>
           </w:tblBorders>
+          <w:tblCellMar>
+            <w:top w:w="15" w:type="dxa"/>
+            <w:left w:w="15" w:type="dxa"/>
+            <w:bottom w:w="15" w:type="dxa"/>
+            <w:right w:w="15" w:type="dxa"/>
+          </w:tblCellMar>
         </w:tblPrEx>
         <w:tc>
           <w:tcPr>
@@ -8127,6 +8397,12 @@
             <w:insideH w:val="none" w:color="auto" w:sz="0" w:space="0"/>
             <w:insideV w:val="none" w:color="auto" w:sz="0" w:space="0"/>
           </w:tblBorders>
+          <w:tblCellMar>
+            <w:top w:w="15" w:type="dxa"/>
+            <w:left w:w="15" w:type="dxa"/>
+            <w:bottom w:w="15" w:type="dxa"/>
+            <w:right w:w="15" w:type="dxa"/>
+          </w:tblCellMar>
         </w:tblPrEx>
         <w:tc>
           <w:tcPr>
@@ -8258,6 +8534,12 @@
             <w:insideH w:val="none" w:color="auto" w:sz="0" w:space="0"/>
             <w:insideV w:val="none" w:color="auto" w:sz="0" w:space="0"/>
           </w:tblBorders>
+          <w:tblCellMar>
+            <w:top w:w="15" w:type="dxa"/>
+            <w:left w:w="15" w:type="dxa"/>
+            <w:bottom w:w="15" w:type="dxa"/>
+            <w:right w:w="15" w:type="dxa"/>
+          </w:tblCellMar>
         </w:tblPrEx>
         <w:tc>
           <w:tcPr>
@@ -8464,6 +8746,12 @@
             <w:insideH w:val="none" w:color="auto" w:sz="0" w:space="0"/>
             <w:insideV w:val="none" w:color="auto" w:sz="0" w:space="0"/>
           </w:tblBorders>
+          <w:tblCellMar>
+            <w:top w:w="15" w:type="dxa"/>
+            <w:left w:w="15" w:type="dxa"/>
+            <w:bottom w:w="15" w:type="dxa"/>
+            <w:right w:w="15" w:type="dxa"/>
+          </w:tblCellMar>
         </w:tblPrEx>
         <w:trPr>
           <w:tblHeader/>
@@ -8586,6 +8874,12 @@
             <w:insideH w:val="none" w:color="auto" w:sz="0" w:space="0"/>
             <w:insideV w:val="none" w:color="auto" w:sz="0" w:space="0"/>
           </w:tblBorders>
+          <w:tblCellMar>
+            <w:top w:w="15" w:type="dxa"/>
+            <w:left w:w="15" w:type="dxa"/>
+            <w:bottom w:w="15" w:type="dxa"/>
+            <w:right w:w="15" w:type="dxa"/>
+          </w:tblCellMar>
         </w:tblPrEx>
         <w:tc>
           <w:tcPr>
@@ -8703,6 +8997,12 @@
             <w:insideH w:val="none" w:color="auto" w:sz="0" w:space="0"/>
             <w:insideV w:val="none" w:color="auto" w:sz="0" w:space="0"/>
           </w:tblBorders>
+          <w:tblCellMar>
+            <w:top w:w="15" w:type="dxa"/>
+            <w:left w:w="15" w:type="dxa"/>
+            <w:bottom w:w="15" w:type="dxa"/>
+            <w:right w:w="15" w:type="dxa"/>
+          </w:tblCellMar>
         </w:tblPrEx>
         <w:tc>
           <w:tcPr>
@@ -8835,6 +9135,12 @@
             <w:insideH w:val="none" w:color="auto" w:sz="0" w:space="0"/>
             <w:insideV w:val="none" w:color="auto" w:sz="0" w:space="0"/>
           </w:tblBorders>
+          <w:tblCellMar>
+            <w:top w:w="15" w:type="dxa"/>
+            <w:left w:w="15" w:type="dxa"/>
+            <w:bottom w:w="15" w:type="dxa"/>
+            <w:right w:w="15" w:type="dxa"/>
+          </w:tblCellMar>
         </w:tblPrEx>
         <w:tc>
           <w:tcPr>
@@ -8982,6 +9288,12 @@
             <w:insideH w:val="none" w:color="auto" w:sz="0" w:space="0"/>
             <w:insideV w:val="none" w:color="auto" w:sz="0" w:space="0"/>
           </w:tblBorders>
+          <w:tblCellMar>
+            <w:top w:w="15" w:type="dxa"/>
+            <w:left w:w="15" w:type="dxa"/>
+            <w:bottom w:w="15" w:type="dxa"/>
+            <w:right w:w="15" w:type="dxa"/>
+          </w:tblCellMar>
         </w:tblPrEx>
         <w:tc>
           <w:tcPr>
@@ -9190,6 +9502,12 @@
             <w:insideH w:val="none" w:color="auto" w:sz="0" w:space="0"/>
             <w:insideV w:val="none" w:color="auto" w:sz="0" w:space="0"/>
           </w:tblBorders>
+          <w:tblCellMar>
+            <w:top w:w="15" w:type="dxa"/>
+            <w:left w:w="15" w:type="dxa"/>
+            <w:bottom w:w="15" w:type="dxa"/>
+            <w:right w:w="15" w:type="dxa"/>
+          </w:tblCellMar>
         </w:tblPrEx>
         <w:tc>
           <w:tcPr>
@@ -9325,6 +9643,12 @@
             <w:insideV w:val="none" w:color="auto" w:sz="0" w:space="0"/>
           </w:tblBorders>
           <w:shd w:val="clear" w:color="auto" w:fill="FFFFFF"/>
+          <w:tblCellMar>
+            <w:top w:w="15" w:type="dxa"/>
+            <w:left w:w="15" w:type="dxa"/>
+            <w:bottom w:w="15" w:type="dxa"/>
+            <w:right w:w="15" w:type="dxa"/>
+          </w:tblCellMar>
         </w:tblPrEx>
         <w:tc>
           <w:tcPr>
@@ -9443,6 +9767,12 @@
             <w:insideH w:val="none" w:color="auto" w:sz="0" w:space="0"/>
             <w:insideV w:val="none" w:color="auto" w:sz="0" w:space="0"/>
           </w:tblBorders>
+          <w:tblCellMar>
+            <w:top w:w="15" w:type="dxa"/>
+            <w:left w:w="15" w:type="dxa"/>
+            <w:bottom w:w="15" w:type="dxa"/>
+            <w:right w:w="15" w:type="dxa"/>
+          </w:tblCellMar>
         </w:tblPrEx>
         <w:tc>
           <w:tcPr>
@@ -9561,6 +9891,12 @@
             <w:insideH w:val="none" w:color="auto" w:sz="0" w:space="0"/>
             <w:insideV w:val="none" w:color="auto" w:sz="0" w:space="0"/>
           </w:tblBorders>
+          <w:tblCellMar>
+            <w:top w:w="15" w:type="dxa"/>
+            <w:left w:w="15" w:type="dxa"/>
+            <w:bottom w:w="15" w:type="dxa"/>
+            <w:right w:w="15" w:type="dxa"/>
+          </w:tblCellMar>
         </w:tblPrEx>
         <w:tc>
           <w:tcPr>
@@ -9678,6 +10014,12 @@
             <w:insideH w:val="none" w:color="auto" w:sz="0" w:space="0"/>
             <w:insideV w:val="none" w:color="auto" w:sz="0" w:space="0"/>
           </w:tblBorders>
+          <w:tblCellMar>
+            <w:top w:w="15" w:type="dxa"/>
+            <w:left w:w="15" w:type="dxa"/>
+            <w:bottom w:w="15" w:type="dxa"/>
+            <w:right w:w="15" w:type="dxa"/>
+          </w:tblCellMar>
         </w:tblPrEx>
         <w:tc>
           <w:tcPr>
@@ -9809,6 +10151,12 @@
             <w:insideH w:val="none" w:color="auto" w:sz="0" w:space="0"/>
             <w:insideV w:val="none" w:color="auto" w:sz="0" w:space="0"/>
           </w:tblBorders>
+          <w:tblCellMar>
+            <w:top w:w="15" w:type="dxa"/>
+            <w:left w:w="15" w:type="dxa"/>
+            <w:bottom w:w="15" w:type="dxa"/>
+            <w:right w:w="15" w:type="dxa"/>
+          </w:tblCellMar>
         </w:tblPrEx>
         <w:tc>
           <w:tcPr>
@@ -10002,6 +10350,12 @@
             <w:insideH w:val="none" w:color="auto" w:sz="0" w:space="0"/>
             <w:insideV w:val="none" w:color="auto" w:sz="0" w:space="0"/>
           </w:tblBorders>
+          <w:tblCellMar>
+            <w:top w:w="15" w:type="dxa"/>
+            <w:left w:w="15" w:type="dxa"/>
+            <w:bottom w:w="15" w:type="dxa"/>
+            <w:right w:w="15" w:type="dxa"/>
+          </w:tblCellMar>
         </w:tblPrEx>
         <w:trPr>
           <w:tblHeader/>
@@ -10124,6 +10478,12 @@
             <w:insideH w:val="none" w:color="auto" w:sz="0" w:space="0"/>
             <w:insideV w:val="none" w:color="auto" w:sz="0" w:space="0"/>
           </w:tblBorders>
+          <w:tblCellMar>
+            <w:top w:w="15" w:type="dxa"/>
+            <w:left w:w="15" w:type="dxa"/>
+            <w:bottom w:w="15" w:type="dxa"/>
+            <w:right w:w="15" w:type="dxa"/>
+          </w:tblCellMar>
         </w:tblPrEx>
         <w:tc>
           <w:tcPr>
@@ -10241,6 +10601,12 @@
             <w:insideH w:val="none" w:color="auto" w:sz="0" w:space="0"/>
             <w:insideV w:val="none" w:color="auto" w:sz="0" w:space="0"/>
           </w:tblBorders>
+          <w:tblCellMar>
+            <w:top w:w="15" w:type="dxa"/>
+            <w:left w:w="15" w:type="dxa"/>
+            <w:bottom w:w="15" w:type="dxa"/>
+            <w:right w:w="15" w:type="dxa"/>
+          </w:tblCellMar>
         </w:tblPrEx>
         <w:tc>
           <w:tcPr>
@@ -10373,6 +10739,12 @@
             <w:insideH w:val="none" w:color="auto" w:sz="0" w:space="0"/>
             <w:insideV w:val="none" w:color="auto" w:sz="0" w:space="0"/>
           </w:tblBorders>
+          <w:tblCellMar>
+            <w:top w:w="15" w:type="dxa"/>
+            <w:left w:w="15" w:type="dxa"/>
+            <w:bottom w:w="15" w:type="dxa"/>
+            <w:right w:w="15" w:type="dxa"/>
+          </w:tblCellMar>
         </w:tblPrEx>
         <w:tc>
           <w:tcPr>
@@ -10491,6 +10863,12 @@
             <w:insideH w:val="none" w:color="auto" w:sz="0" w:space="0"/>
             <w:insideV w:val="none" w:color="auto" w:sz="0" w:space="0"/>
           </w:tblBorders>
+          <w:tblCellMar>
+            <w:top w:w="15" w:type="dxa"/>
+            <w:left w:w="15" w:type="dxa"/>
+            <w:bottom w:w="15" w:type="dxa"/>
+            <w:right w:w="15" w:type="dxa"/>
+          </w:tblCellMar>
         </w:tblPrEx>
         <w:tc>
           <w:tcPr>
@@ -10699,6 +11077,12 @@
             <w:insideH w:val="none" w:color="auto" w:sz="0" w:space="0"/>
             <w:insideV w:val="none" w:color="auto" w:sz="0" w:space="0"/>
           </w:tblBorders>
+          <w:tblCellMar>
+            <w:top w:w="15" w:type="dxa"/>
+            <w:left w:w="15" w:type="dxa"/>
+            <w:bottom w:w="15" w:type="dxa"/>
+            <w:right w:w="15" w:type="dxa"/>
+          </w:tblCellMar>
         </w:tblPrEx>
         <w:tc>
           <w:tcPr>
@@ -10873,6 +11257,12 @@
             <w:insideH w:val="none" w:color="auto" w:sz="0" w:space="0"/>
             <w:insideV w:val="none" w:color="auto" w:sz="0" w:space="0"/>
           </w:tblBorders>
+          <w:tblCellMar>
+            <w:top w:w="15" w:type="dxa"/>
+            <w:left w:w="15" w:type="dxa"/>
+            <w:bottom w:w="15" w:type="dxa"/>
+            <w:right w:w="15" w:type="dxa"/>
+          </w:tblCellMar>
         </w:tblPrEx>
         <w:tc>
           <w:tcPr>
@@ -11036,6 +11426,12 @@
             <w:insideV w:val="none" w:color="auto" w:sz="0" w:space="0"/>
           </w:tblBorders>
           <w:shd w:val="clear" w:color="auto" w:fill="FFFFFF"/>
+          <w:tblCellMar>
+            <w:top w:w="15" w:type="dxa"/>
+            <w:left w:w="15" w:type="dxa"/>
+            <w:bottom w:w="15" w:type="dxa"/>
+            <w:right w:w="15" w:type="dxa"/>
+          </w:tblCellMar>
         </w:tblPrEx>
         <w:tc>
           <w:tcPr>
@@ -11154,6 +11550,12 @@
             <w:insideH w:val="none" w:color="auto" w:sz="0" w:space="0"/>
             <w:insideV w:val="none" w:color="auto" w:sz="0" w:space="0"/>
           </w:tblBorders>
+          <w:tblCellMar>
+            <w:top w:w="15" w:type="dxa"/>
+            <w:left w:w="15" w:type="dxa"/>
+            <w:bottom w:w="15" w:type="dxa"/>
+            <w:right w:w="15" w:type="dxa"/>
+          </w:tblCellMar>
         </w:tblPrEx>
         <w:tc>
           <w:tcPr>
@@ -11271,6 +11673,12 @@
             <w:insideH w:val="none" w:color="auto" w:sz="0" w:space="0"/>
             <w:insideV w:val="none" w:color="auto" w:sz="0" w:space="0"/>
           </w:tblBorders>
+          <w:tblCellMar>
+            <w:top w:w="15" w:type="dxa"/>
+            <w:left w:w="15" w:type="dxa"/>
+            <w:bottom w:w="15" w:type="dxa"/>
+            <w:right w:w="15" w:type="dxa"/>
+          </w:tblCellMar>
         </w:tblPrEx>
         <w:tc>
           <w:tcPr>
@@ -11387,6 +11795,12 @@
             <w:insideH w:val="none" w:color="auto" w:sz="0" w:space="0"/>
             <w:insideV w:val="none" w:color="auto" w:sz="0" w:space="0"/>
           </w:tblBorders>
+          <w:tblCellMar>
+            <w:top w:w="15" w:type="dxa"/>
+            <w:left w:w="15" w:type="dxa"/>
+            <w:bottom w:w="15" w:type="dxa"/>
+            <w:right w:w="15" w:type="dxa"/>
+          </w:tblCellMar>
         </w:tblPrEx>
         <w:tc>
           <w:tcPr>
@@ -11573,6 +11987,12 @@
             <w:insideH w:val="none" w:color="auto" w:sz="0" w:space="0"/>
             <w:insideV w:val="none" w:color="auto" w:sz="0" w:space="0"/>
           </w:tblBorders>
+          <w:tblCellMar>
+            <w:top w:w="15" w:type="dxa"/>
+            <w:left w:w="15" w:type="dxa"/>
+            <w:bottom w:w="15" w:type="dxa"/>
+            <w:right w:w="15" w:type="dxa"/>
+          </w:tblCellMar>
         </w:tblPrEx>
         <w:trPr>
           <w:tblHeader/>
@@ -11695,6 +12115,12 @@
             <w:insideH w:val="none" w:color="auto" w:sz="0" w:space="0"/>
             <w:insideV w:val="none" w:color="auto" w:sz="0" w:space="0"/>
           </w:tblBorders>
+          <w:tblCellMar>
+            <w:top w:w="15" w:type="dxa"/>
+            <w:left w:w="15" w:type="dxa"/>
+            <w:bottom w:w="15" w:type="dxa"/>
+            <w:right w:w="15" w:type="dxa"/>
+          </w:tblCellMar>
         </w:tblPrEx>
         <w:tc>
           <w:tcPr>
@@ -11812,6 +12238,12 @@
             <w:insideH w:val="none" w:color="auto" w:sz="0" w:space="0"/>
             <w:insideV w:val="none" w:color="auto" w:sz="0" w:space="0"/>
           </w:tblBorders>
+          <w:tblCellMar>
+            <w:top w:w="15" w:type="dxa"/>
+            <w:left w:w="15" w:type="dxa"/>
+            <w:bottom w:w="15" w:type="dxa"/>
+            <w:right w:w="15" w:type="dxa"/>
+          </w:tblCellMar>
         </w:tblPrEx>
         <w:tc>
           <w:tcPr>
@@ -11928,6 +12360,12 @@
             <w:insideV w:val="none" w:color="auto" w:sz="0" w:space="0"/>
           </w:tblBorders>
           <w:shd w:val="clear" w:color="auto" w:fill="FFFFFF"/>
+          <w:tblCellMar>
+            <w:top w:w="15" w:type="dxa"/>
+            <w:left w:w="15" w:type="dxa"/>
+            <w:bottom w:w="15" w:type="dxa"/>
+            <w:right w:w="15" w:type="dxa"/>
+          </w:tblCellMar>
         </w:tblPrEx>
         <w:tc>
           <w:tcPr>
@@ -12061,6 +12499,12 @@
             <w:insideH w:val="none" w:color="auto" w:sz="0" w:space="0"/>
             <w:insideV w:val="none" w:color="auto" w:sz="0" w:space="0"/>
           </w:tblBorders>
+          <w:tblCellMar>
+            <w:top w:w="15" w:type="dxa"/>
+            <w:left w:w="15" w:type="dxa"/>
+            <w:bottom w:w="15" w:type="dxa"/>
+            <w:right w:w="15" w:type="dxa"/>
+          </w:tblCellMar>
         </w:tblPrEx>
         <w:tc>
           <w:tcPr>
@@ -12269,6 +12713,12 @@
             <w:insideH w:val="none" w:color="auto" w:sz="0" w:space="0"/>
             <w:insideV w:val="none" w:color="auto" w:sz="0" w:space="0"/>
           </w:tblBorders>
+          <w:tblCellMar>
+            <w:top w:w="15" w:type="dxa"/>
+            <w:left w:w="15" w:type="dxa"/>
+            <w:bottom w:w="15" w:type="dxa"/>
+            <w:right w:w="15" w:type="dxa"/>
+          </w:tblCellMar>
         </w:tblPrEx>
         <w:tc>
           <w:tcPr>
@@ -12432,6 +12882,12 @@
             <w:insideV w:val="none" w:color="auto" w:sz="0" w:space="0"/>
           </w:tblBorders>
           <w:shd w:val="clear" w:color="auto" w:fill="FFFFFF"/>
+          <w:tblCellMar>
+            <w:top w:w="15" w:type="dxa"/>
+            <w:left w:w="15" w:type="dxa"/>
+            <w:bottom w:w="15" w:type="dxa"/>
+            <w:right w:w="15" w:type="dxa"/>
+          </w:tblCellMar>
         </w:tblPrEx>
         <w:tc>
           <w:tcPr>
@@ -12550,6 +13006,12 @@
             <w:insideH w:val="none" w:color="auto" w:sz="0" w:space="0"/>
             <w:insideV w:val="none" w:color="auto" w:sz="0" w:space="0"/>
           </w:tblBorders>
+          <w:tblCellMar>
+            <w:top w:w="15" w:type="dxa"/>
+            <w:left w:w="15" w:type="dxa"/>
+            <w:bottom w:w="15" w:type="dxa"/>
+            <w:right w:w="15" w:type="dxa"/>
+          </w:tblCellMar>
         </w:tblPrEx>
         <w:tc>
           <w:tcPr>
@@ -12668,6 +13130,12 @@
             <w:insideH w:val="none" w:color="auto" w:sz="0" w:space="0"/>
             <w:insideV w:val="none" w:color="auto" w:sz="0" w:space="0"/>
           </w:tblBorders>
+          <w:tblCellMar>
+            <w:top w:w="15" w:type="dxa"/>
+            <w:left w:w="15" w:type="dxa"/>
+            <w:bottom w:w="15" w:type="dxa"/>
+            <w:right w:w="15" w:type="dxa"/>
+          </w:tblCellMar>
         </w:tblPrEx>
         <w:tc>
           <w:tcPr>
@@ -12785,6 +13253,12 @@
             <w:insideH w:val="none" w:color="auto" w:sz="0" w:space="0"/>
             <w:insideV w:val="none" w:color="auto" w:sz="0" w:space="0"/>
           </w:tblBorders>
+          <w:tblCellMar>
+            <w:top w:w="15" w:type="dxa"/>
+            <w:left w:w="15" w:type="dxa"/>
+            <w:bottom w:w="15" w:type="dxa"/>
+            <w:right w:w="15" w:type="dxa"/>
+          </w:tblCellMar>
         </w:tblPrEx>
         <w:tc>
           <w:tcPr>
@@ -12901,6 +13375,12 @@
             <w:insideH w:val="none" w:color="auto" w:sz="0" w:space="0"/>
             <w:insideV w:val="none" w:color="auto" w:sz="0" w:space="0"/>
           </w:tblBorders>
+          <w:tblCellMar>
+            <w:top w:w="15" w:type="dxa"/>
+            <w:left w:w="15" w:type="dxa"/>
+            <w:bottom w:w="15" w:type="dxa"/>
+            <w:right w:w="15" w:type="dxa"/>
+          </w:tblCellMar>
         </w:tblPrEx>
         <w:tc>
           <w:tcPr>
@@ -13102,6 +13582,12 @@
             <w:insideH w:val="none" w:color="auto" w:sz="0" w:space="0"/>
             <w:insideV w:val="none" w:color="auto" w:sz="0" w:space="0"/>
           </w:tblBorders>
+          <w:tblCellMar>
+            <w:top w:w="15" w:type="dxa"/>
+            <w:left w:w="15" w:type="dxa"/>
+            <w:bottom w:w="15" w:type="dxa"/>
+            <w:right w:w="15" w:type="dxa"/>
+          </w:tblCellMar>
         </w:tblPrEx>
         <w:trPr>
           <w:tblHeader/>
@@ -13224,6 +13710,12 @@
             <w:insideH w:val="none" w:color="auto" w:sz="0" w:space="0"/>
             <w:insideV w:val="none" w:color="auto" w:sz="0" w:space="0"/>
           </w:tblBorders>
+          <w:tblCellMar>
+            <w:top w:w="15" w:type="dxa"/>
+            <w:left w:w="15" w:type="dxa"/>
+            <w:bottom w:w="15" w:type="dxa"/>
+            <w:right w:w="15" w:type="dxa"/>
+          </w:tblCellMar>
         </w:tblPrEx>
         <w:tc>
           <w:tcPr>
@@ -13341,6 +13833,12 @@
             <w:insideH w:val="none" w:color="auto" w:sz="0" w:space="0"/>
             <w:insideV w:val="none" w:color="auto" w:sz="0" w:space="0"/>
           </w:tblBorders>
+          <w:tblCellMar>
+            <w:top w:w="15" w:type="dxa"/>
+            <w:left w:w="15" w:type="dxa"/>
+            <w:bottom w:w="15" w:type="dxa"/>
+            <w:right w:w="15" w:type="dxa"/>
+          </w:tblCellMar>
         </w:tblPrEx>
         <w:tc>
           <w:tcPr>
@@ -13456,6 +13954,12 @@
             <w:insideH w:val="none" w:color="auto" w:sz="0" w:space="0"/>
             <w:insideV w:val="none" w:color="auto" w:sz="0" w:space="0"/>
           </w:tblBorders>
+          <w:tblCellMar>
+            <w:top w:w="15" w:type="dxa"/>
+            <w:left w:w="15" w:type="dxa"/>
+            <w:bottom w:w="15" w:type="dxa"/>
+            <w:right w:w="15" w:type="dxa"/>
+          </w:tblCellMar>
         </w:tblPrEx>
         <w:tc>
           <w:tcPr>
@@ -13574,6 +14078,12 @@
             <w:insideH w:val="none" w:color="auto" w:sz="0" w:space="0"/>
             <w:insideV w:val="none" w:color="auto" w:sz="0" w:space="0"/>
           </w:tblBorders>
+          <w:tblCellMar>
+            <w:top w:w="15" w:type="dxa"/>
+            <w:left w:w="15" w:type="dxa"/>
+            <w:bottom w:w="15" w:type="dxa"/>
+            <w:right w:w="15" w:type="dxa"/>
+          </w:tblCellMar>
         </w:tblPrEx>
         <w:tc>
           <w:tcPr>
@@ -13782,6 +14292,12 @@
             <w:insideH w:val="none" w:color="auto" w:sz="0" w:space="0"/>
             <w:insideV w:val="none" w:color="auto" w:sz="0" w:space="0"/>
           </w:tblBorders>
+          <w:tblCellMar>
+            <w:top w:w="15" w:type="dxa"/>
+            <w:left w:w="15" w:type="dxa"/>
+            <w:bottom w:w="15" w:type="dxa"/>
+            <w:right w:w="15" w:type="dxa"/>
+          </w:tblCellMar>
         </w:tblPrEx>
         <w:tc>
           <w:tcPr>
@@ -13919,6 +14435,12 @@
             <w:insideV w:val="none" w:color="auto" w:sz="0" w:space="0"/>
           </w:tblBorders>
           <w:shd w:val="clear" w:color="auto" w:fill="FFFFFF"/>
+          <w:tblCellMar>
+            <w:top w:w="15" w:type="dxa"/>
+            <w:left w:w="15" w:type="dxa"/>
+            <w:bottom w:w="15" w:type="dxa"/>
+            <w:right w:w="15" w:type="dxa"/>
+          </w:tblCellMar>
         </w:tblPrEx>
         <w:tc>
           <w:tcPr>
@@ -14037,6 +14559,12 @@
             <w:insideH w:val="none" w:color="auto" w:sz="0" w:space="0"/>
             <w:insideV w:val="none" w:color="auto" w:sz="0" w:space="0"/>
           </w:tblBorders>
+          <w:tblCellMar>
+            <w:top w:w="15" w:type="dxa"/>
+            <w:left w:w="15" w:type="dxa"/>
+            <w:bottom w:w="15" w:type="dxa"/>
+            <w:right w:w="15" w:type="dxa"/>
+          </w:tblCellMar>
         </w:tblPrEx>
         <w:tc>
           <w:tcPr>
@@ -14155,6 +14683,12 @@
             <w:insideH w:val="none" w:color="auto" w:sz="0" w:space="0"/>
             <w:insideV w:val="none" w:color="auto" w:sz="0" w:space="0"/>
           </w:tblBorders>
+          <w:tblCellMar>
+            <w:top w:w="15" w:type="dxa"/>
+            <w:left w:w="15" w:type="dxa"/>
+            <w:bottom w:w="15" w:type="dxa"/>
+            <w:right w:w="15" w:type="dxa"/>
+          </w:tblCellMar>
         </w:tblPrEx>
         <w:tc>
           <w:tcPr>
@@ -14272,6 +14806,12 @@
             <w:insideH w:val="none" w:color="auto" w:sz="0" w:space="0"/>
             <w:insideV w:val="none" w:color="auto" w:sz="0" w:space="0"/>
           </w:tblBorders>
+          <w:tblCellMar>
+            <w:top w:w="15" w:type="dxa"/>
+            <w:left w:w="15" w:type="dxa"/>
+            <w:bottom w:w="15" w:type="dxa"/>
+            <w:right w:w="15" w:type="dxa"/>
+          </w:tblCellMar>
         </w:tblPrEx>
         <w:tc>
           <w:tcPr>
@@ -14403,6 +14943,12 @@
             <w:insideH w:val="none" w:color="auto" w:sz="0" w:space="0"/>
             <w:insideV w:val="none" w:color="auto" w:sz="0" w:space="0"/>
           </w:tblBorders>
+          <w:tblCellMar>
+            <w:top w:w="15" w:type="dxa"/>
+            <w:left w:w="15" w:type="dxa"/>
+            <w:bottom w:w="15" w:type="dxa"/>
+            <w:right w:w="15" w:type="dxa"/>
+          </w:tblCellMar>
         </w:tblPrEx>
         <w:tc>
           <w:tcPr>
@@ -14612,6 +15158,12 @@
             <w:insideH w:val="none" w:color="auto" w:sz="0" w:space="0"/>
             <w:insideV w:val="none" w:color="auto" w:sz="0" w:space="0"/>
           </w:tblBorders>
+          <w:tblCellMar>
+            <w:top w:w="15" w:type="dxa"/>
+            <w:left w:w="15" w:type="dxa"/>
+            <w:bottom w:w="15" w:type="dxa"/>
+            <w:right w:w="15" w:type="dxa"/>
+          </w:tblCellMar>
         </w:tblPrEx>
         <w:trPr>
           <w:tblHeader/>
@@ -14734,6 +15286,12 @@
             <w:insideH w:val="none" w:color="auto" w:sz="0" w:space="0"/>
             <w:insideV w:val="none" w:color="auto" w:sz="0" w:space="0"/>
           </w:tblBorders>
+          <w:tblCellMar>
+            <w:top w:w="15" w:type="dxa"/>
+            <w:left w:w="15" w:type="dxa"/>
+            <w:bottom w:w="15" w:type="dxa"/>
+            <w:right w:w="15" w:type="dxa"/>
+          </w:tblCellMar>
         </w:tblPrEx>
         <w:tc>
           <w:tcPr>
@@ -14851,6 +15409,12 @@
             <w:insideH w:val="none" w:color="auto" w:sz="0" w:space="0"/>
             <w:insideV w:val="none" w:color="auto" w:sz="0" w:space="0"/>
           </w:tblBorders>
+          <w:tblCellMar>
+            <w:top w:w="15" w:type="dxa"/>
+            <w:left w:w="15" w:type="dxa"/>
+            <w:bottom w:w="15" w:type="dxa"/>
+            <w:right w:w="15" w:type="dxa"/>
+          </w:tblCellMar>
         </w:tblPrEx>
         <w:tc>
           <w:tcPr>
@@ -14966,6 +15530,12 @@
             <w:insideH w:val="none" w:color="auto" w:sz="0" w:space="0"/>
             <w:insideV w:val="none" w:color="auto" w:sz="0" w:space="0"/>
           </w:tblBorders>
+          <w:tblCellMar>
+            <w:top w:w="15" w:type="dxa"/>
+            <w:left w:w="15" w:type="dxa"/>
+            <w:bottom w:w="15" w:type="dxa"/>
+            <w:right w:w="15" w:type="dxa"/>
+          </w:tblCellMar>
         </w:tblPrEx>
         <w:tc>
           <w:tcPr>
@@ -15099,6 +15669,12 @@
             <w:insideH w:val="none" w:color="auto" w:sz="0" w:space="0"/>
             <w:insideV w:val="none" w:color="auto" w:sz="0" w:space="0"/>
           </w:tblBorders>
+          <w:tblCellMar>
+            <w:top w:w="15" w:type="dxa"/>
+            <w:left w:w="15" w:type="dxa"/>
+            <w:bottom w:w="15" w:type="dxa"/>
+            <w:right w:w="15" w:type="dxa"/>
+          </w:tblCellMar>
         </w:tblPrEx>
         <w:tc>
           <w:tcPr>
@@ -15217,6 +15793,12 @@
             <w:insideH w:val="none" w:color="auto" w:sz="0" w:space="0"/>
             <w:insideV w:val="none" w:color="auto" w:sz="0" w:space="0"/>
           </w:tblBorders>
+          <w:tblCellMar>
+            <w:top w:w="15" w:type="dxa"/>
+            <w:left w:w="15" w:type="dxa"/>
+            <w:bottom w:w="15" w:type="dxa"/>
+            <w:right w:w="15" w:type="dxa"/>
+          </w:tblCellMar>
         </w:tblPrEx>
         <w:tc>
           <w:tcPr>
@@ -15354,6 +15936,12 @@
             <w:insideV w:val="none" w:color="auto" w:sz="0" w:space="0"/>
           </w:tblBorders>
           <w:shd w:val="clear" w:color="auto" w:fill="FFFFFF"/>
+          <w:tblCellMar>
+            <w:top w:w="15" w:type="dxa"/>
+            <w:left w:w="15" w:type="dxa"/>
+            <w:bottom w:w="15" w:type="dxa"/>
+            <w:right w:w="15" w:type="dxa"/>
+          </w:tblCellMar>
         </w:tblPrEx>
         <w:tc>
           <w:tcPr>
@@ -15472,6 +16060,12 @@
             <w:insideH w:val="none" w:color="auto" w:sz="0" w:space="0"/>
             <w:insideV w:val="none" w:color="auto" w:sz="0" w:space="0"/>
           </w:tblBorders>
+          <w:tblCellMar>
+            <w:top w:w="15" w:type="dxa"/>
+            <w:left w:w="15" w:type="dxa"/>
+            <w:bottom w:w="15" w:type="dxa"/>
+            <w:right w:w="15" w:type="dxa"/>
+          </w:tblCellMar>
         </w:tblPrEx>
         <w:tc>
           <w:tcPr>
@@ -15590,6 +16184,12 @@
             <w:insideH w:val="none" w:color="auto" w:sz="0" w:space="0"/>
             <w:insideV w:val="none" w:color="auto" w:sz="0" w:space="0"/>
           </w:tblBorders>
+          <w:tblCellMar>
+            <w:top w:w="15" w:type="dxa"/>
+            <w:left w:w="15" w:type="dxa"/>
+            <w:bottom w:w="15" w:type="dxa"/>
+            <w:right w:w="15" w:type="dxa"/>
+          </w:tblCellMar>
         </w:tblPrEx>
         <w:tc>
           <w:tcPr>
@@ -15707,6 +16307,12 @@
             <w:insideH w:val="none" w:color="auto" w:sz="0" w:space="0"/>
             <w:insideV w:val="none" w:color="auto" w:sz="0" w:space="0"/>
           </w:tblBorders>
+          <w:tblCellMar>
+            <w:top w:w="15" w:type="dxa"/>
+            <w:left w:w="15" w:type="dxa"/>
+            <w:bottom w:w="15" w:type="dxa"/>
+            <w:right w:w="15" w:type="dxa"/>
+          </w:tblCellMar>
         </w:tblPrEx>
         <w:tc>
           <w:tcPr>
@@ -15838,6 +16444,12 @@
             <w:insideH w:val="none" w:color="auto" w:sz="0" w:space="0"/>
             <w:insideV w:val="none" w:color="auto" w:sz="0" w:space="0"/>
           </w:tblBorders>
+          <w:tblCellMar>
+            <w:top w:w="15" w:type="dxa"/>
+            <w:left w:w="15" w:type="dxa"/>
+            <w:bottom w:w="15" w:type="dxa"/>
+            <w:right w:w="15" w:type="dxa"/>
+          </w:tblCellMar>
         </w:tblPrEx>
         <w:tc>
           <w:tcPr>
@@ -16031,6 +16643,12 @@
             <w:insideH w:val="none" w:color="auto" w:sz="0" w:space="0"/>
             <w:insideV w:val="none" w:color="auto" w:sz="0" w:space="0"/>
           </w:tblBorders>
+          <w:tblCellMar>
+            <w:top w:w="15" w:type="dxa"/>
+            <w:left w:w="15" w:type="dxa"/>
+            <w:bottom w:w="15" w:type="dxa"/>
+            <w:right w:w="15" w:type="dxa"/>
+          </w:tblCellMar>
         </w:tblPrEx>
         <w:trPr>
           <w:tblHeader/>
@@ -16153,6 +16771,12 @@
             <w:insideH w:val="none" w:color="auto" w:sz="0" w:space="0"/>
             <w:insideV w:val="none" w:color="auto" w:sz="0" w:space="0"/>
           </w:tblBorders>
+          <w:tblCellMar>
+            <w:top w:w="15" w:type="dxa"/>
+            <w:left w:w="15" w:type="dxa"/>
+            <w:bottom w:w="15" w:type="dxa"/>
+            <w:right w:w="15" w:type="dxa"/>
+          </w:tblCellMar>
         </w:tblPrEx>
         <w:tc>
           <w:tcPr>
@@ -16270,6 +16894,12 @@
             <w:insideH w:val="none" w:color="auto" w:sz="0" w:space="0"/>
             <w:insideV w:val="none" w:color="auto" w:sz="0" w:space="0"/>
           </w:tblBorders>
+          <w:tblCellMar>
+            <w:top w:w="15" w:type="dxa"/>
+            <w:left w:w="15" w:type="dxa"/>
+            <w:bottom w:w="15" w:type="dxa"/>
+            <w:right w:w="15" w:type="dxa"/>
+          </w:tblCellMar>
         </w:tblPrEx>
         <w:tc>
           <w:tcPr>
@@ -16385,6 +17015,12 @@
             <w:insideH w:val="none" w:color="auto" w:sz="0" w:space="0"/>
             <w:insideV w:val="none" w:color="auto" w:sz="0" w:space="0"/>
           </w:tblBorders>
+          <w:tblCellMar>
+            <w:top w:w="15" w:type="dxa"/>
+            <w:left w:w="15" w:type="dxa"/>
+            <w:bottom w:w="15" w:type="dxa"/>
+            <w:right w:w="15" w:type="dxa"/>
+          </w:tblCellMar>
         </w:tblPrEx>
         <w:tc>
           <w:tcPr>
@@ -16518,6 +17154,12 @@
             <w:insideH w:val="none" w:color="auto" w:sz="0" w:space="0"/>
             <w:insideV w:val="none" w:color="auto" w:sz="0" w:space="0"/>
           </w:tblBorders>
+          <w:tblCellMar>
+            <w:top w:w="15" w:type="dxa"/>
+            <w:left w:w="15" w:type="dxa"/>
+            <w:bottom w:w="15" w:type="dxa"/>
+            <w:right w:w="15" w:type="dxa"/>
+          </w:tblCellMar>
         </w:tblPrEx>
         <w:tc>
           <w:tcPr>
@@ -16762,6 +17404,12 @@
             <w:insideH w:val="none" w:color="auto" w:sz="0" w:space="0"/>
             <w:insideV w:val="none" w:color="auto" w:sz="0" w:space="0"/>
           </w:tblBorders>
+          <w:tblCellMar>
+            <w:top w:w="15" w:type="dxa"/>
+            <w:left w:w="15" w:type="dxa"/>
+            <w:bottom w:w="15" w:type="dxa"/>
+            <w:right w:w="15" w:type="dxa"/>
+          </w:tblCellMar>
         </w:tblPrEx>
         <w:tc>
           <w:tcPr>
@@ -16917,6 +17565,12 @@
             <w:insideV w:val="none" w:color="auto" w:sz="0" w:space="0"/>
           </w:tblBorders>
           <w:shd w:val="clear" w:color="auto" w:fill="FFFFFF"/>
+          <w:tblCellMar>
+            <w:top w:w="15" w:type="dxa"/>
+            <w:left w:w="15" w:type="dxa"/>
+            <w:bottom w:w="15" w:type="dxa"/>
+            <w:right w:w="15" w:type="dxa"/>
+          </w:tblCellMar>
         </w:tblPrEx>
         <w:tc>
           <w:tcPr>
@@ -17035,6 +17689,12 @@
             <w:insideH w:val="none" w:color="auto" w:sz="0" w:space="0"/>
             <w:insideV w:val="none" w:color="auto" w:sz="0" w:space="0"/>
           </w:tblBorders>
+          <w:tblCellMar>
+            <w:top w:w="15" w:type="dxa"/>
+            <w:left w:w="15" w:type="dxa"/>
+            <w:bottom w:w="15" w:type="dxa"/>
+            <w:right w:w="15" w:type="dxa"/>
+          </w:tblCellMar>
         </w:tblPrEx>
         <w:tc>
           <w:tcPr>
@@ -17153,6 +17813,12 @@
             <w:insideH w:val="none" w:color="auto" w:sz="0" w:space="0"/>
             <w:insideV w:val="none" w:color="auto" w:sz="0" w:space="0"/>
           </w:tblBorders>
+          <w:tblCellMar>
+            <w:top w:w="15" w:type="dxa"/>
+            <w:left w:w="15" w:type="dxa"/>
+            <w:bottom w:w="15" w:type="dxa"/>
+            <w:right w:w="15" w:type="dxa"/>
+          </w:tblCellMar>
         </w:tblPrEx>
         <w:tc>
           <w:tcPr>
@@ -17270,6 +17936,12 @@
             <w:insideH w:val="none" w:color="auto" w:sz="0" w:space="0"/>
             <w:insideV w:val="none" w:color="auto" w:sz="0" w:space="0"/>
           </w:tblBorders>
+          <w:tblCellMar>
+            <w:top w:w="15" w:type="dxa"/>
+            <w:left w:w="15" w:type="dxa"/>
+            <w:bottom w:w="15" w:type="dxa"/>
+            <w:right w:w="15" w:type="dxa"/>
+          </w:tblCellMar>
         </w:tblPrEx>
         <w:tc>
           <w:tcPr>
@@ -17401,6 +18073,12 @@
             <w:insideH w:val="none" w:color="auto" w:sz="0" w:space="0"/>
             <w:insideV w:val="none" w:color="auto" w:sz="0" w:space="0"/>
           </w:tblBorders>
+          <w:tblCellMar>
+            <w:top w:w="15" w:type="dxa"/>
+            <w:left w:w="15" w:type="dxa"/>
+            <w:bottom w:w="15" w:type="dxa"/>
+            <w:right w:w="15" w:type="dxa"/>
+          </w:tblCellMar>
         </w:tblPrEx>
         <w:tc>
           <w:tcPr>
@@ -17594,6 +18272,12 @@
             <w:insideH w:val="none" w:color="auto" w:sz="0" w:space="0"/>
             <w:insideV w:val="none" w:color="auto" w:sz="0" w:space="0"/>
           </w:tblBorders>
+          <w:tblCellMar>
+            <w:top w:w="15" w:type="dxa"/>
+            <w:left w:w="15" w:type="dxa"/>
+            <w:bottom w:w="15" w:type="dxa"/>
+            <w:right w:w="15" w:type="dxa"/>
+          </w:tblCellMar>
         </w:tblPrEx>
         <w:trPr>
           <w:tblHeader/>
@@ -17717,6 +18401,12 @@
             <w:insideV w:val="none" w:color="auto" w:sz="0" w:space="0"/>
           </w:tblBorders>
           <w:shd w:val="clear" w:color="auto" w:fill="FFFFFF"/>
+          <w:tblCellMar>
+            <w:top w:w="15" w:type="dxa"/>
+            <w:left w:w="15" w:type="dxa"/>
+            <w:bottom w:w="15" w:type="dxa"/>
+            <w:right w:w="15" w:type="dxa"/>
+          </w:tblCellMar>
         </w:tblPrEx>
         <w:tc>
           <w:tcPr>
@@ -17834,6 +18524,12 @@
             <w:insideH w:val="none" w:color="auto" w:sz="0" w:space="0"/>
             <w:insideV w:val="none" w:color="auto" w:sz="0" w:space="0"/>
           </w:tblBorders>
+          <w:tblCellMar>
+            <w:top w:w="15" w:type="dxa"/>
+            <w:left w:w="15" w:type="dxa"/>
+            <w:bottom w:w="15" w:type="dxa"/>
+            <w:right w:w="15" w:type="dxa"/>
+          </w:tblCellMar>
         </w:tblPrEx>
         <w:tc>
           <w:tcPr>
@@ -17949,6 +18645,12 @@
             <w:insideH w:val="none" w:color="auto" w:sz="0" w:space="0"/>
             <w:insideV w:val="none" w:color="auto" w:sz="0" w:space="0"/>
           </w:tblBorders>
+          <w:tblCellMar>
+            <w:top w:w="15" w:type="dxa"/>
+            <w:left w:w="15" w:type="dxa"/>
+            <w:bottom w:w="15" w:type="dxa"/>
+            <w:right w:w="15" w:type="dxa"/>
+          </w:tblCellMar>
         </w:tblPrEx>
         <w:tc>
           <w:tcPr>
@@ -18067,6 +18769,12 @@
             <w:insideH w:val="none" w:color="auto" w:sz="0" w:space="0"/>
             <w:insideV w:val="none" w:color="auto" w:sz="0" w:space="0"/>
           </w:tblBorders>
+          <w:tblCellMar>
+            <w:top w:w="15" w:type="dxa"/>
+            <w:left w:w="15" w:type="dxa"/>
+            <w:bottom w:w="15" w:type="dxa"/>
+            <w:right w:w="15" w:type="dxa"/>
+          </w:tblCellMar>
         </w:tblPrEx>
         <w:tc>
           <w:tcPr>
@@ -18275,6 +18983,12 @@
             <w:insideH w:val="none" w:color="auto" w:sz="0" w:space="0"/>
             <w:insideV w:val="none" w:color="auto" w:sz="0" w:space="0"/>
           </w:tblBorders>
+          <w:tblCellMar>
+            <w:top w:w="15" w:type="dxa"/>
+            <w:left w:w="15" w:type="dxa"/>
+            <w:bottom w:w="15" w:type="dxa"/>
+            <w:right w:w="15" w:type="dxa"/>
+          </w:tblCellMar>
         </w:tblPrEx>
         <w:tc>
           <w:tcPr>
@@ -18412,6 +19126,12 @@
             <w:insideV w:val="none" w:color="auto" w:sz="0" w:space="0"/>
           </w:tblBorders>
           <w:shd w:val="clear" w:color="auto" w:fill="FFFFFF"/>
+          <w:tblCellMar>
+            <w:top w:w="15" w:type="dxa"/>
+            <w:left w:w="15" w:type="dxa"/>
+            <w:bottom w:w="15" w:type="dxa"/>
+            <w:right w:w="15" w:type="dxa"/>
+          </w:tblCellMar>
         </w:tblPrEx>
         <w:tc>
           <w:tcPr>
@@ -18530,6 +19250,12 @@
             <w:insideH w:val="none" w:color="auto" w:sz="0" w:space="0"/>
             <w:insideV w:val="none" w:color="auto" w:sz="0" w:space="0"/>
           </w:tblBorders>
+          <w:tblCellMar>
+            <w:top w:w="15" w:type="dxa"/>
+            <w:left w:w="15" w:type="dxa"/>
+            <w:bottom w:w="15" w:type="dxa"/>
+            <w:right w:w="15" w:type="dxa"/>
+          </w:tblCellMar>
         </w:tblPrEx>
         <w:tc>
           <w:tcPr>
@@ -18648,6 +19374,12 @@
             <w:insideH w:val="none" w:color="auto" w:sz="0" w:space="0"/>
             <w:insideV w:val="none" w:color="auto" w:sz="0" w:space="0"/>
           </w:tblBorders>
+          <w:tblCellMar>
+            <w:top w:w="15" w:type="dxa"/>
+            <w:left w:w="15" w:type="dxa"/>
+            <w:bottom w:w="15" w:type="dxa"/>
+            <w:right w:w="15" w:type="dxa"/>
+          </w:tblCellMar>
         </w:tblPrEx>
         <w:tc>
           <w:tcPr>
@@ -18765,6 +19497,12 @@
             <w:insideH w:val="none" w:color="auto" w:sz="0" w:space="0"/>
             <w:insideV w:val="none" w:color="auto" w:sz="0" w:space="0"/>
           </w:tblBorders>
+          <w:tblCellMar>
+            <w:top w:w="15" w:type="dxa"/>
+            <w:left w:w="15" w:type="dxa"/>
+            <w:bottom w:w="15" w:type="dxa"/>
+            <w:right w:w="15" w:type="dxa"/>
+          </w:tblCellMar>
         </w:tblPrEx>
         <w:tc>
           <w:tcPr>
@@ -18896,6 +19634,12 @@
             <w:insideH w:val="none" w:color="auto" w:sz="0" w:space="0"/>
             <w:insideV w:val="none" w:color="auto" w:sz="0" w:space="0"/>
           </w:tblBorders>
+          <w:tblCellMar>
+            <w:top w:w="15" w:type="dxa"/>
+            <w:left w:w="15" w:type="dxa"/>
+            <w:bottom w:w="15" w:type="dxa"/>
+            <w:right w:w="15" w:type="dxa"/>
+          </w:tblCellMar>
         </w:tblPrEx>
         <w:tc>
           <w:tcPr>
@@ -19098,6 +19842,12 @@
             <w:insideH w:val="none" w:color="auto" w:sz="0" w:space="0"/>
             <w:insideV w:val="none" w:color="auto" w:sz="0" w:space="0"/>
           </w:tblBorders>
+          <w:tblCellMar>
+            <w:top w:w="15" w:type="dxa"/>
+            <w:left w:w="15" w:type="dxa"/>
+            <w:bottom w:w="15" w:type="dxa"/>
+            <w:right w:w="15" w:type="dxa"/>
+          </w:tblCellMar>
         </w:tblPrEx>
         <w:trPr>
           <w:tblHeader/>
@@ -19220,6 +19970,12 @@
             <w:insideV w:val="none" w:color="auto" w:sz="0" w:space="0"/>
           </w:tblBorders>
           <w:shd w:val="clear" w:color="auto" w:fill="FFFFFF"/>
+          <w:tblCellMar>
+            <w:top w:w="15" w:type="dxa"/>
+            <w:left w:w="15" w:type="dxa"/>
+            <w:bottom w:w="15" w:type="dxa"/>
+            <w:right w:w="15" w:type="dxa"/>
+          </w:tblCellMar>
         </w:tblPrEx>
         <w:tc>
           <w:tcPr>
@@ -19337,6 +20093,12 @@
             <w:insideH w:val="none" w:color="auto" w:sz="0" w:space="0"/>
             <w:insideV w:val="none" w:color="auto" w:sz="0" w:space="0"/>
           </w:tblBorders>
+          <w:tblCellMar>
+            <w:top w:w="15" w:type="dxa"/>
+            <w:left w:w="15" w:type="dxa"/>
+            <w:bottom w:w="15" w:type="dxa"/>
+            <w:right w:w="15" w:type="dxa"/>
+          </w:tblCellMar>
         </w:tblPrEx>
         <w:tc>
           <w:tcPr>
@@ -19452,6 +20214,12 @@
             <w:insideH w:val="none" w:color="auto" w:sz="0" w:space="0"/>
             <w:insideV w:val="none" w:color="auto" w:sz="0" w:space="0"/>
           </w:tblBorders>
+          <w:tblCellMar>
+            <w:top w:w="15" w:type="dxa"/>
+            <w:left w:w="15" w:type="dxa"/>
+            <w:bottom w:w="15" w:type="dxa"/>
+            <w:right w:w="15" w:type="dxa"/>
+          </w:tblCellMar>
         </w:tblPrEx>
         <w:tc>
           <w:tcPr>
@@ -19570,6 +20338,12 @@
             <w:insideH w:val="none" w:color="auto" w:sz="0" w:space="0"/>
             <w:insideV w:val="none" w:color="auto" w:sz="0" w:space="0"/>
           </w:tblBorders>
+          <w:tblCellMar>
+            <w:top w:w="15" w:type="dxa"/>
+            <w:left w:w="15" w:type="dxa"/>
+            <w:bottom w:w="15" w:type="dxa"/>
+            <w:right w:w="15" w:type="dxa"/>
+          </w:tblCellMar>
         </w:tblPrEx>
         <w:tc>
           <w:tcPr>
@@ -19778,6 +20552,12 @@
             <w:insideH w:val="none" w:color="auto" w:sz="0" w:space="0"/>
             <w:insideV w:val="none" w:color="auto" w:sz="0" w:space="0"/>
           </w:tblBorders>
+          <w:tblCellMar>
+            <w:top w:w="15" w:type="dxa"/>
+            <w:left w:w="15" w:type="dxa"/>
+            <w:bottom w:w="15" w:type="dxa"/>
+            <w:right w:w="15" w:type="dxa"/>
+          </w:tblCellMar>
         </w:tblPrEx>
         <w:tc>
           <w:tcPr>
@@ -19915,6 +20695,12 @@
             <w:insideV w:val="none" w:color="auto" w:sz="0" w:space="0"/>
           </w:tblBorders>
           <w:shd w:val="clear" w:color="auto" w:fill="FFFFFF"/>
+          <w:tblCellMar>
+            <w:top w:w="15" w:type="dxa"/>
+            <w:left w:w="15" w:type="dxa"/>
+            <w:bottom w:w="15" w:type="dxa"/>
+            <w:right w:w="15" w:type="dxa"/>
+          </w:tblCellMar>
         </w:tblPrEx>
         <w:tc>
           <w:tcPr>
@@ -20033,6 +20819,12 @@
             <w:insideH w:val="none" w:color="auto" w:sz="0" w:space="0"/>
             <w:insideV w:val="none" w:color="auto" w:sz="0" w:space="0"/>
           </w:tblBorders>
+          <w:tblCellMar>
+            <w:top w:w="15" w:type="dxa"/>
+            <w:left w:w="15" w:type="dxa"/>
+            <w:bottom w:w="15" w:type="dxa"/>
+            <w:right w:w="15" w:type="dxa"/>
+          </w:tblCellMar>
         </w:tblPrEx>
         <w:tc>
           <w:tcPr>
@@ -20183,6 +20975,12 @@
             <w:insideH w:val="none" w:color="auto" w:sz="0" w:space="0"/>
             <w:insideV w:val="none" w:color="auto" w:sz="0" w:space="0"/>
           </w:tblBorders>
+          <w:tblCellMar>
+            <w:top w:w="15" w:type="dxa"/>
+            <w:left w:w="15" w:type="dxa"/>
+            <w:bottom w:w="15" w:type="dxa"/>
+            <w:right w:w="15" w:type="dxa"/>
+          </w:tblCellMar>
         </w:tblPrEx>
         <w:tc>
           <w:tcPr>
@@ -20300,6 +21098,12 @@
             <w:insideH w:val="none" w:color="auto" w:sz="0" w:space="0"/>
             <w:insideV w:val="none" w:color="auto" w:sz="0" w:space="0"/>
           </w:tblBorders>
+          <w:tblCellMar>
+            <w:top w:w="15" w:type="dxa"/>
+            <w:left w:w="15" w:type="dxa"/>
+            <w:bottom w:w="15" w:type="dxa"/>
+            <w:right w:w="15" w:type="dxa"/>
+          </w:tblCellMar>
         </w:tblPrEx>
         <w:tc>
           <w:tcPr>
@@ -20431,6 +21235,12 @@
             <w:insideH w:val="none" w:color="auto" w:sz="0" w:space="0"/>
             <w:insideV w:val="none" w:color="auto" w:sz="0" w:space="0"/>
           </w:tblBorders>
+          <w:tblCellMar>
+            <w:top w:w="15" w:type="dxa"/>
+            <w:left w:w="15" w:type="dxa"/>
+            <w:bottom w:w="15" w:type="dxa"/>
+            <w:right w:w="15" w:type="dxa"/>
+          </w:tblCellMar>
         </w:tblPrEx>
         <w:tc>
           <w:tcPr>
@@ -20625,6 +21435,12 @@
             <w:insideH w:val="none" w:color="auto" w:sz="0" w:space="0"/>
             <w:insideV w:val="none" w:color="auto" w:sz="0" w:space="0"/>
           </w:tblBorders>
+          <w:tblCellMar>
+            <w:top w:w="15" w:type="dxa"/>
+            <w:left w:w="15" w:type="dxa"/>
+            <w:bottom w:w="15" w:type="dxa"/>
+            <w:right w:w="15" w:type="dxa"/>
+          </w:tblCellMar>
         </w:tblPrEx>
         <w:trPr>
           <w:tblHeader/>
@@ -20732,6 +21548,680 @@
                 <w:lang w:val="de-DE"/>
               </w:rPr>
               <w:t>Goldstand Charakter</w:t>
+            </w:r>
+          </w:p>
+        </w:tc>
+      </w:tr>
+      <w:tr>
+        <w:tblPrEx>
+          <w:tblBorders>
+            <w:top w:val="none" w:color="auto" w:sz="0" w:space="0"/>
+            <w:left w:val="none" w:color="auto" w:sz="0" w:space="0"/>
+            <w:bottom w:val="single" w:color="E2E0E0" w:sz="6" w:space="0"/>
+            <w:right w:val="none" w:color="auto" w:sz="0" w:space="0"/>
+            <w:insideH w:val="none" w:color="auto" w:sz="0" w:space="0"/>
+            <w:insideV w:val="none" w:color="auto" w:sz="0" w:space="0"/>
+          </w:tblBorders>
+          <w:shd w:val="clear" w:color="auto" w:fill="FFFFFF"/>
+          <w:tblCellMar>
+            <w:top w:w="15" w:type="dxa"/>
+            <w:left w:w="15" w:type="dxa"/>
+            <w:bottom w:w="15" w:type="dxa"/>
+            <w:right w:w="15" w:type="dxa"/>
+          </w:tblCellMar>
+        </w:tblPrEx>
+        <w:tc>
+          <w:tcPr>
+            <w:tcW w:w="3029" w:type="dxa"/>
+            <w:tcBorders>
+              <w:top w:val="nil"/>
+              <w:left w:val="nil"/>
+              <w:bottom w:val="nil"/>
+              <w:right w:val="nil"/>
+            </w:tcBorders>
+            <w:shd w:val="clear" w:color="auto" w:fill="FFFFFF"/>
+            <w:tcMar>
+              <w:top w:w="150" w:type="dxa"/>
+              <w:left w:w="150" w:type="dxa"/>
+              <w:bottom w:w="150" w:type="dxa"/>
+              <w:right w:w="150" w:type="dxa"/>
+            </w:tcMar>
+            <w:vAlign w:val="center"/>
+          </w:tcPr>
+          <w:p>
+            <w:pPr>
+              <w:keepNext w:val="0"/>
+              <w:keepLines w:val="0"/>
+              <w:widowControl/>
+              <w:suppressLineNumbers w:val="0"/>
+              <w:jc w:val="left"/>
+              <w:rPr>
+                <w:rFonts w:hint="default" w:ascii="Arial" w:hAnsi="Arial" w:eastAsia="Arial" w:cs="Arial"/>
+                <w:i w:val="0"/>
+                <w:caps w:val="0"/>
+                <w:color w:val="343A40"/>
+                <w:spacing w:val="0"/>
+                <w:sz w:val="24"/>
+                <w:szCs w:val="24"/>
+              </w:rPr>
+            </w:pPr>
+            <w:r>
+              <w:rPr>
+                <w:rStyle w:val="25"/>
+                <w:rFonts w:hint="default" w:ascii="Arial" w:hAnsi="Arial" w:eastAsia="Arial" w:cs="Arial"/>
+                <w:b/>
+                <w:i w:val="0"/>
+                <w:caps w:val="0"/>
+                <w:color w:val="343A40"/>
+                <w:spacing w:val="0"/>
+                <w:kern w:val="0"/>
+                <w:sz w:val="24"/>
+                <w:szCs w:val="24"/>
+                <w:lang w:val="en-US" w:eastAsia="zh-CN" w:bidi="ar"/>
+              </w:rPr>
+              <w:t>ID</w:t>
+            </w:r>
+          </w:p>
+        </w:tc>
+        <w:tc>
+          <w:tcPr>
+            <w:tcW w:w="6058" w:type="dxa"/>
+            <w:tcBorders>
+              <w:top w:val="nil"/>
+              <w:left w:val="nil"/>
+              <w:bottom w:val="nil"/>
+              <w:right w:val="nil"/>
+            </w:tcBorders>
+            <w:shd w:val="clear" w:color="auto" w:fill="FFFFFF"/>
+            <w:tcMar>
+              <w:top w:w="150" w:type="dxa"/>
+              <w:left w:w="150" w:type="dxa"/>
+              <w:bottom w:w="150" w:type="dxa"/>
+              <w:right w:w="150" w:type="dxa"/>
+            </w:tcMar>
+            <w:vAlign w:val="center"/>
+          </w:tcPr>
+          <w:p>
+            <w:pPr>
+              <w:keepNext w:val="0"/>
+              <w:keepLines w:val="0"/>
+              <w:widowControl/>
+              <w:suppressLineNumbers w:val="0"/>
+              <w:jc w:val="left"/>
+              <w:rPr>
+                <w:rFonts w:hint="default" w:ascii="Arial" w:hAnsi="Arial" w:eastAsia="Arial" w:cs="Arial"/>
+                <w:i w:val="0"/>
+                <w:caps w:val="0"/>
+                <w:color w:val="343A40"/>
+                <w:spacing w:val="0"/>
+                <w:sz w:val="20"/>
+                <w:szCs w:val="20"/>
+                <w:lang w:val="de-DE"/>
+              </w:rPr>
+            </w:pPr>
+            <w:r>
+              <w:rPr>
+                <w:rFonts w:hint="default" w:eastAsia="Arial" w:cs="Arial"/>
+                <w:i w:val="0"/>
+                <w:caps w:val="0"/>
+                <w:color w:val="343A40"/>
+                <w:spacing w:val="0"/>
+                <w:kern w:val="0"/>
+                <w:sz w:val="20"/>
+                <w:szCs w:val="20"/>
+                <w:lang w:val="de-DE" w:eastAsia="zh-CN" w:bidi="ar"/>
+              </w:rPr>
+              <w:t>FA-12</w:t>
+            </w:r>
+          </w:p>
+        </w:tc>
+      </w:tr>
+      <w:tr>
+        <w:tblPrEx>
+          <w:tblBorders>
+            <w:top w:val="none" w:color="auto" w:sz="0" w:space="0"/>
+            <w:left w:val="none" w:color="auto" w:sz="0" w:space="0"/>
+            <w:bottom w:val="single" w:color="E2E0E0" w:sz="6" w:space="0"/>
+            <w:right w:val="none" w:color="auto" w:sz="0" w:space="0"/>
+            <w:insideH w:val="none" w:color="auto" w:sz="0" w:space="0"/>
+            <w:insideV w:val="none" w:color="auto" w:sz="0" w:space="0"/>
+          </w:tblBorders>
+        </w:tblPrEx>
+        <w:tc>
+          <w:tcPr>
+            <w:tcW w:w="3029" w:type="dxa"/>
+            <w:tcBorders>
+              <w:top w:val="nil"/>
+              <w:left w:val="nil"/>
+              <w:bottom w:val="nil"/>
+              <w:right w:val="nil"/>
+            </w:tcBorders>
+            <w:shd w:val="clear" w:color="auto" w:fill="FFFFFF"/>
+            <w:tcMar>
+              <w:top w:w="150" w:type="dxa"/>
+              <w:left w:w="150" w:type="dxa"/>
+              <w:bottom w:w="150" w:type="dxa"/>
+              <w:right w:w="150" w:type="dxa"/>
+            </w:tcMar>
+            <w:vAlign w:val="center"/>
+          </w:tcPr>
+          <w:p>
+            <w:pPr>
+              <w:keepNext w:val="0"/>
+              <w:keepLines w:val="0"/>
+              <w:widowControl/>
+              <w:suppressLineNumbers w:val="0"/>
+              <w:jc w:val="left"/>
+              <w:rPr>
+                <w:rFonts w:hint="default" w:ascii="Arial" w:hAnsi="Arial" w:eastAsia="Arial" w:cs="Arial"/>
+                <w:i w:val="0"/>
+                <w:caps w:val="0"/>
+                <w:color w:val="343A40"/>
+                <w:spacing w:val="0"/>
+                <w:sz w:val="24"/>
+                <w:szCs w:val="24"/>
+              </w:rPr>
+            </w:pPr>
+            <w:r>
+              <w:rPr>
+                <w:rFonts w:hint="default" w:ascii="Arial" w:hAnsi="Arial" w:eastAsia="Arial" w:cs="Arial"/>
+                <w:b/>
+                <w:i w:val="0"/>
+                <w:caps w:val="0"/>
+                <w:color w:val="343A40"/>
+                <w:spacing w:val="0"/>
+                <w:kern w:val="0"/>
+                <w:sz w:val="24"/>
+                <w:szCs w:val="24"/>
+                <w:lang w:val="en-US" w:eastAsia="zh-CN" w:bidi="ar"/>
+              </w:rPr>
+              <w:t>Ziel</w:t>
+            </w:r>
+          </w:p>
+        </w:tc>
+        <w:tc>
+          <w:tcPr>
+            <w:tcW w:w="6058" w:type="dxa"/>
+            <w:tcBorders>
+              <w:top w:val="nil"/>
+              <w:left w:val="nil"/>
+              <w:bottom w:val="nil"/>
+              <w:right w:val="nil"/>
+            </w:tcBorders>
+            <w:shd w:val="clear" w:color="auto" w:fill="FFFFFF"/>
+            <w:tcMar>
+              <w:top w:w="150" w:type="dxa"/>
+              <w:left w:w="150" w:type="dxa"/>
+              <w:bottom w:w="150" w:type="dxa"/>
+              <w:right w:w="150" w:type="dxa"/>
+            </w:tcMar>
+            <w:vAlign w:val="center"/>
+          </w:tcPr>
+          <w:p>
+            <w:pPr>
+              <w:keepNext w:val="0"/>
+              <w:keepLines w:val="0"/>
+              <w:widowControl/>
+              <w:suppressLineNumbers w:val="0"/>
+              <w:jc w:val="left"/>
+              <w:rPr>
+                <w:rFonts w:hint="default" w:ascii="Arial" w:hAnsi="Arial" w:eastAsia="Arial" w:cs="Arial"/>
+                <w:i w:val="0"/>
+                <w:caps w:val="0"/>
+                <w:color w:val="343A40"/>
+                <w:spacing w:val="0"/>
+                <w:sz w:val="20"/>
+                <w:szCs w:val="20"/>
+                <w:lang w:val="de-DE"/>
+              </w:rPr>
+            </w:pPr>
+            <w:r>
+              <w:rPr>
+                <w:rFonts w:hint="default" w:eastAsia="Arial" w:cs="Arial"/>
+                <w:i w:val="0"/>
+                <w:caps w:val="0"/>
+                <w:color w:val="343A40"/>
+                <w:spacing w:val="0"/>
+                <w:sz w:val="20"/>
+                <w:szCs w:val="20"/>
+                <w:lang w:val="de-DE"/>
+              </w:rPr>
+              <w:t>Der Spieler verfügt über Gold, welches er ausgeben kann.</w:t>
+            </w:r>
+          </w:p>
+        </w:tc>
+      </w:tr>
+      <w:tr>
+        <w:tblPrEx>
+          <w:tblBorders>
+            <w:top w:val="none" w:color="auto" w:sz="0" w:space="0"/>
+            <w:left w:val="none" w:color="auto" w:sz="0" w:space="0"/>
+            <w:bottom w:val="single" w:color="E2E0E0" w:sz="6" w:space="0"/>
+            <w:right w:val="none" w:color="auto" w:sz="0" w:space="0"/>
+            <w:insideH w:val="none" w:color="auto" w:sz="0" w:space="0"/>
+            <w:insideV w:val="none" w:color="auto" w:sz="0" w:space="0"/>
+          </w:tblBorders>
+          <w:tblCellMar>
+            <w:top w:w="15" w:type="dxa"/>
+            <w:left w:w="15" w:type="dxa"/>
+            <w:bottom w:w="15" w:type="dxa"/>
+            <w:right w:w="15" w:type="dxa"/>
+          </w:tblCellMar>
+        </w:tblPrEx>
+        <w:tc>
+          <w:tcPr>
+            <w:tcW w:w="3029" w:type="dxa"/>
+            <w:tcBorders>
+              <w:top w:val="nil"/>
+              <w:left w:val="nil"/>
+              <w:bottom w:val="nil"/>
+              <w:right w:val="nil"/>
+            </w:tcBorders>
+            <w:shd w:val="clear" w:color="auto" w:fill="FFFFFF"/>
+            <w:tcMar>
+              <w:top w:w="150" w:type="dxa"/>
+              <w:left w:w="150" w:type="dxa"/>
+              <w:bottom w:w="150" w:type="dxa"/>
+              <w:right w:w="150" w:type="dxa"/>
+            </w:tcMar>
+            <w:vAlign w:val="center"/>
+          </w:tcPr>
+          <w:p>
+            <w:pPr>
+              <w:keepNext w:val="0"/>
+              <w:keepLines w:val="0"/>
+              <w:widowControl/>
+              <w:suppressLineNumbers w:val="0"/>
+              <w:jc w:val="left"/>
+              <w:rPr>
+                <w:rFonts w:hint="default" w:ascii="Arial" w:hAnsi="Arial" w:eastAsia="Arial" w:cs="Arial"/>
+                <w:i w:val="0"/>
+                <w:caps w:val="0"/>
+                <w:color w:val="343A40"/>
+                <w:spacing w:val="0"/>
+                <w:sz w:val="24"/>
+                <w:szCs w:val="24"/>
+              </w:rPr>
+            </w:pPr>
+            <w:r>
+              <w:rPr>
+                <w:rStyle w:val="25"/>
+                <w:rFonts w:hint="default" w:ascii="Arial" w:hAnsi="Arial" w:eastAsia="Arial" w:cs="Arial"/>
+                <w:b/>
+                <w:i w:val="0"/>
+                <w:caps w:val="0"/>
+                <w:color w:val="343A40"/>
+                <w:spacing w:val="0"/>
+                <w:kern w:val="0"/>
+                <w:sz w:val="24"/>
+                <w:szCs w:val="24"/>
+                <w:lang w:val="en-US" w:eastAsia="zh-CN" w:bidi="ar"/>
+              </w:rPr>
+              <w:t>Ereignis</w:t>
+            </w:r>
+          </w:p>
+        </w:tc>
+        <w:tc>
+          <w:tcPr>
+            <w:tcW w:w="6058" w:type="dxa"/>
+            <w:tcBorders>
+              <w:top w:val="nil"/>
+              <w:left w:val="nil"/>
+              <w:bottom w:val="nil"/>
+              <w:right w:val="nil"/>
+            </w:tcBorders>
+            <w:shd w:val="clear" w:color="auto" w:fill="FFFFFF"/>
+            <w:tcMar>
+              <w:top w:w="150" w:type="dxa"/>
+              <w:left w:w="150" w:type="dxa"/>
+              <w:bottom w:w="150" w:type="dxa"/>
+              <w:right w:w="150" w:type="dxa"/>
+            </w:tcMar>
+            <w:vAlign w:val="center"/>
+          </w:tcPr>
+          <w:p>
+            <w:pPr>
+              <w:keepNext w:val="0"/>
+              <w:keepLines w:val="0"/>
+              <w:widowControl/>
+              <w:suppressLineNumbers w:val="0"/>
+              <w:jc w:val="left"/>
+              <w:rPr>
+                <w:rFonts w:hint="default" w:ascii="Arial" w:hAnsi="Arial" w:eastAsia="Arial" w:cs="Arial"/>
+                <w:i w:val="0"/>
+                <w:caps w:val="0"/>
+                <w:color w:val="343A40"/>
+                <w:spacing w:val="0"/>
+                <w:sz w:val="20"/>
+                <w:szCs w:val="20"/>
+                <w:lang w:val="de-DE"/>
+              </w:rPr>
+            </w:pPr>
+            <w:r>
+              <w:rPr>
+                <w:rStyle w:val="17"/>
+                <w:rFonts w:hint="default" w:eastAsia="Arial" w:cs="Arial"/>
+                <w:i w:val="0"/>
+                <w:caps w:val="0"/>
+                <w:color w:val="343A40"/>
+                <w:spacing w:val="0"/>
+                <w:kern w:val="0"/>
+                <w:sz w:val="20"/>
+                <w:szCs w:val="20"/>
+                <w:lang w:val="de-DE" w:eastAsia="zh-CN" w:bidi="ar"/>
+              </w:rPr>
+              <w:t>Ein Gegner stirbt, oder es wird etwas gelootet [FA-04].</w:t>
+            </w:r>
+          </w:p>
+        </w:tc>
+      </w:tr>
+      <w:tr>
+        <w:tblPrEx>
+          <w:tblBorders>
+            <w:top w:val="none" w:color="auto" w:sz="0" w:space="0"/>
+            <w:left w:val="none" w:color="auto" w:sz="0" w:space="0"/>
+            <w:bottom w:val="single" w:color="E2E0E0" w:sz="6" w:space="0"/>
+            <w:right w:val="none" w:color="auto" w:sz="0" w:space="0"/>
+            <w:insideH w:val="none" w:color="auto" w:sz="0" w:space="0"/>
+            <w:insideV w:val="none" w:color="auto" w:sz="0" w:space="0"/>
+          </w:tblBorders>
+          <w:tblCellMar>
+            <w:top w:w="15" w:type="dxa"/>
+            <w:left w:w="15" w:type="dxa"/>
+            <w:bottom w:w="15" w:type="dxa"/>
+            <w:right w:w="15" w:type="dxa"/>
+          </w:tblCellMar>
+        </w:tblPrEx>
+        <w:tc>
+          <w:tcPr>
+            <w:tcW w:w="3029" w:type="dxa"/>
+            <w:tcBorders>
+              <w:top w:val="nil"/>
+              <w:left w:val="nil"/>
+              <w:bottom w:val="nil"/>
+              <w:right w:val="nil"/>
+            </w:tcBorders>
+            <w:shd w:val="clear" w:color="auto" w:fill="FFFFFF"/>
+            <w:tcMar>
+              <w:top w:w="150" w:type="dxa"/>
+              <w:left w:w="150" w:type="dxa"/>
+              <w:bottom w:w="150" w:type="dxa"/>
+              <w:right w:w="150" w:type="dxa"/>
+            </w:tcMar>
+            <w:vAlign w:val="center"/>
+          </w:tcPr>
+          <w:p>
+            <w:pPr>
+              <w:keepNext w:val="0"/>
+              <w:keepLines w:val="0"/>
+              <w:widowControl/>
+              <w:suppressLineNumbers w:val="0"/>
+              <w:jc w:val="left"/>
+              <w:rPr>
+                <w:rFonts w:hint="default" w:ascii="Arial" w:hAnsi="Arial" w:eastAsia="Arial" w:cs="Arial"/>
+                <w:i w:val="0"/>
+                <w:caps w:val="0"/>
+                <w:color w:val="343A40"/>
+                <w:spacing w:val="0"/>
+                <w:sz w:val="24"/>
+                <w:szCs w:val="24"/>
+              </w:rPr>
+            </w:pPr>
+            <w:r>
+              <w:rPr>
+                <w:rStyle w:val="25"/>
+                <w:rFonts w:hint="default" w:ascii="Arial" w:hAnsi="Arial" w:eastAsia="Arial" w:cs="Arial"/>
+                <w:b/>
+                <w:i w:val="0"/>
+                <w:caps w:val="0"/>
+                <w:color w:val="343A40"/>
+                <w:spacing w:val="0"/>
+                <w:kern w:val="0"/>
+                <w:sz w:val="24"/>
+                <w:szCs w:val="24"/>
+                <w:lang w:val="en-US" w:eastAsia="zh-CN" w:bidi="ar"/>
+              </w:rPr>
+              <w:t>Vorbedingung</w:t>
+            </w:r>
+          </w:p>
+        </w:tc>
+        <w:tc>
+          <w:tcPr>
+            <w:tcW w:w="6058" w:type="dxa"/>
+            <w:tcBorders>
+              <w:top w:val="nil"/>
+              <w:left w:val="nil"/>
+              <w:bottom w:val="nil"/>
+              <w:right w:val="nil"/>
+            </w:tcBorders>
+            <w:shd w:val="clear" w:color="auto" w:fill="FFFFFF"/>
+            <w:tcMar>
+              <w:top w:w="150" w:type="dxa"/>
+              <w:left w:w="150" w:type="dxa"/>
+              <w:bottom w:w="150" w:type="dxa"/>
+              <w:right w:w="150" w:type="dxa"/>
+            </w:tcMar>
+            <w:vAlign w:val="center"/>
+          </w:tcPr>
+          <w:p>
+            <w:pPr>
+              <w:keepNext w:val="0"/>
+              <w:keepLines w:val="0"/>
+              <w:widowControl/>
+              <w:suppressLineNumbers w:val="0"/>
+              <w:jc w:val="left"/>
+              <w:rPr>
+                <w:rFonts w:hint="default" w:ascii="Arial" w:hAnsi="Arial" w:eastAsia="Arial" w:cs="Arial"/>
+                <w:i w:val="0"/>
+                <w:caps w:val="0"/>
+                <w:color w:val="343A40"/>
+                <w:spacing w:val="0"/>
+                <w:sz w:val="20"/>
+                <w:szCs w:val="20"/>
+                <w:lang w:val="de-DE"/>
+              </w:rPr>
+            </w:pPr>
+            <w:r>
+              <w:rPr>
+                <w:rStyle w:val="17"/>
+                <w:rFonts w:hint="default" w:ascii="Arial" w:hAnsi="Arial" w:eastAsia="Arial" w:cs="Arial"/>
+                <w:i w:val="0"/>
+                <w:caps w:val="0"/>
+                <w:color w:val="343A40"/>
+                <w:spacing w:val="0"/>
+                <w:kern w:val="0"/>
+                <w:sz w:val="20"/>
+                <w:szCs w:val="20"/>
+                <w:lang w:val="en-US" w:eastAsia="zh-CN" w:bidi="ar"/>
+              </w:rPr>
+              <w:t>- Das Spiel ist gestartet</w:t>
+            </w:r>
+            <w:r>
+              <w:rPr>
+                <w:rStyle w:val="17"/>
+                <w:rFonts w:hint="default" w:ascii="Arial" w:hAnsi="Arial" w:eastAsia="Arial" w:cs="Arial"/>
+                <w:i w:val="0"/>
+                <w:caps w:val="0"/>
+                <w:color w:val="343A40"/>
+                <w:spacing w:val="0"/>
+                <w:kern w:val="0"/>
+                <w:sz w:val="20"/>
+                <w:szCs w:val="20"/>
+                <w:lang w:val="en-US" w:eastAsia="zh-CN" w:bidi="ar"/>
+              </w:rPr>
+              <w:br w:type="textWrapping"/>
+            </w:r>
+            <w:r>
+              <w:rPr>
+                <w:rStyle w:val="17"/>
+                <w:rFonts w:hint="default" w:ascii="Arial" w:hAnsi="Arial" w:eastAsia="Arial" w:cs="Arial"/>
+                <w:i w:val="0"/>
+                <w:caps w:val="0"/>
+                <w:color w:val="343A40"/>
+                <w:spacing w:val="0"/>
+                <w:kern w:val="0"/>
+                <w:sz w:val="20"/>
+                <w:szCs w:val="20"/>
+                <w:lang w:val="en-US" w:eastAsia="zh-CN" w:bidi="ar"/>
+              </w:rPr>
+              <w:t xml:space="preserve">- Der </w:t>
+            </w:r>
+            <w:r>
+              <w:rPr>
+                <w:rStyle w:val="17"/>
+                <w:rFonts w:hint="default" w:eastAsia="Arial" w:cs="Arial"/>
+                <w:i w:val="0"/>
+                <w:caps w:val="0"/>
+                <w:color w:val="343A40"/>
+                <w:spacing w:val="0"/>
+                <w:kern w:val="0"/>
+                <w:sz w:val="20"/>
+                <w:szCs w:val="20"/>
+                <w:lang w:val="de-DE" w:eastAsia="zh-CN" w:bidi="ar"/>
+              </w:rPr>
+              <w:t>Charakter ist am leben (&gt; 0 Lebenspunkte)</w:t>
+            </w:r>
+          </w:p>
+        </w:tc>
+      </w:tr>
+      <w:tr>
+        <w:tblPrEx>
+          <w:tblBorders>
+            <w:top w:val="none" w:color="auto" w:sz="0" w:space="0"/>
+            <w:left w:val="none" w:color="auto" w:sz="0" w:space="0"/>
+            <w:bottom w:val="single" w:color="E2E0E0" w:sz="6" w:space="0"/>
+            <w:right w:val="none" w:color="auto" w:sz="0" w:space="0"/>
+            <w:insideH w:val="none" w:color="auto" w:sz="0" w:space="0"/>
+            <w:insideV w:val="none" w:color="auto" w:sz="0" w:space="0"/>
+          </w:tblBorders>
+          <w:tblCellMar>
+            <w:top w:w="15" w:type="dxa"/>
+            <w:left w:w="15" w:type="dxa"/>
+            <w:bottom w:w="15" w:type="dxa"/>
+            <w:right w:w="15" w:type="dxa"/>
+          </w:tblCellMar>
+        </w:tblPrEx>
+        <w:tc>
+          <w:tcPr>
+            <w:tcW w:w="3029" w:type="dxa"/>
+            <w:tcBorders>
+              <w:top w:val="nil"/>
+              <w:left w:val="nil"/>
+              <w:bottom w:val="nil"/>
+              <w:right w:val="nil"/>
+            </w:tcBorders>
+            <w:shd w:val="clear" w:color="auto" w:fill="FFFFFF"/>
+            <w:tcMar>
+              <w:top w:w="150" w:type="dxa"/>
+              <w:left w:w="150" w:type="dxa"/>
+              <w:bottom w:w="150" w:type="dxa"/>
+              <w:right w:w="150" w:type="dxa"/>
+            </w:tcMar>
+            <w:vAlign w:val="center"/>
+          </w:tcPr>
+          <w:p>
+            <w:pPr>
+              <w:keepNext w:val="0"/>
+              <w:keepLines w:val="0"/>
+              <w:widowControl/>
+              <w:suppressLineNumbers w:val="0"/>
+              <w:jc w:val="left"/>
+              <w:rPr>
+                <w:rFonts w:hint="default" w:ascii="Arial" w:hAnsi="Arial" w:eastAsia="Arial" w:cs="Arial"/>
+                <w:i w:val="0"/>
+                <w:caps w:val="0"/>
+                <w:color w:val="343A40"/>
+                <w:spacing w:val="0"/>
+                <w:sz w:val="24"/>
+                <w:szCs w:val="24"/>
+              </w:rPr>
+            </w:pPr>
+            <w:r>
+              <w:rPr>
+                <w:rStyle w:val="25"/>
+                <w:rFonts w:hint="default" w:ascii="Arial" w:hAnsi="Arial" w:eastAsia="Arial" w:cs="Arial"/>
+                <w:b/>
+                <w:i w:val="0"/>
+                <w:caps w:val="0"/>
+                <w:color w:val="343A40"/>
+                <w:spacing w:val="0"/>
+                <w:kern w:val="0"/>
+                <w:sz w:val="24"/>
+                <w:szCs w:val="24"/>
+                <w:lang w:val="en-US" w:eastAsia="zh-CN" w:bidi="ar"/>
+              </w:rPr>
+              <w:t>Standardablauf</w:t>
+            </w:r>
+          </w:p>
+        </w:tc>
+        <w:tc>
+          <w:tcPr>
+            <w:tcW w:w="6058" w:type="dxa"/>
+            <w:tcBorders>
+              <w:top w:val="nil"/>
+              <w:left w:val="nil"/>
+              <w:bottom w:val="nil"/>
+              <w:right w:val="nil"/>
+            </w:tcBorders>
+            <w:shd w:val="clear" w:color="auto" w:fill="FFFFFF"/>
+            <w:tcMar>
+              <w:top w:w="150" w:type="dxa"/>
+              <w:left w:w="150" w:type="dxa"/>
+              <w:bottom w:w="150" w:type="dxa"/>
+              <w:right w:w="150" w:type="dxa"/>
+            </w:tcMar>
+            <w:vAlign w:val="center"/>
+          </w:tcPr>
+          <w:p>
+            <w:pPr>
+              <w:numPr>
+                <w:ilvl w:val="0"/>
+                <w:numId w:val="12"/>
+              </w:numPr>
+              <w:bidi w:val="0"/>
+              <w:spacing w:after="160" w:line="360" w:lineRule="auto"/>
+              <w:jc w:val="both"/>
+              <w:rPr>
+                <w:rFonts w:hint="default"/>
+                <w:sz w:val="20"/>
+                <w:szCs w:val="20"/>
+                <w:lang w:val="de-DE" w:eastAsia="zh-CN"/>
+              </w:rPr>
+            </w:pPr>
+            <w:r>
+              <w:rPr>
+                <w:rFonts w:hint="default"/>
+                <w:sz w:val="20"/>
+                <w:szCs w:val="20"/>
+                <w:lang w:val="de-DE" w:eastAsia="zh-CN"/>
+              </w:rPr>
+              <w:t>Dem Goldstand des Charakters wird ein Wert X zugerechnet.</w:t>
+            </w:r>
+          </w:p>
+          <w:p>
+            <w:pPr>
+              <w:numPr>
+                <w:ilvl w:val="0"/>
+                <w:numId w:val="12"/>
+              </w:numPr>
+              <w:bidi w:val="0"/>
+              <w:spacing w:after="160" w:line="360" w:lineRule="auto"/>
+              <w:jc w:val="both"/>
+              <w:rPr>
+                <w:rFonts w:hint="default"/>
+                <w:sz w:val="20"/>
+                <w:szCs w:val="20"/>
+                <w:lang w:val="de-DE" w:eastAsia="zh-CN"/>
+              </w:rPr>
+            </w:pPr>
+            <w:r>
+              <w:rPr>
+                <w:rFonts w:hint="default"/>
+                <w:sz w:val="20"/>
+                <w:szCs w:val="20"/>
+                <w:lang w:val="de-DE" w:eastAsia="zh-CN"/>
+              </w:rPr>
+              <w:t>Der Goldstand entspricht dem alten Wert zuzüglich dem dazu gewonnen Gold.</w:t>
             </w:r>
           </w:p>
         </w:tc>
@@ -20797,7 +22287,7 @@
                 <w:szCs w:val="24"/>
                 <w:lang w:val="en-US" w:eastAsia="zh-CN" w:bidi="ar"/>
               </w:rPr>
-              <w:t>ID</w:t>
+              <w:t>Alternativablauf</w:t>
             </w:r>
           </w:p>
         </w:tc>
@@ -20839,6 +22329,7 @@
             </w:pPr>
             <w:r>
               <w:rPr>
+                <w:rStyle w:val="17"/>
                 <w:rFonts w:hint="default" w:eastAsia="Arial" w:cs="Arial"/>
                 <w:i w:val="0"/>
                 <w:caps w:val="0"/>
@@ -20849,7 +22340,7 @@
                 <w:szCs w:val="20"/>
                 <w:lang w:val="de-DE" w:eastAsia="zh-CN" w:bidi="ar"/>
               </w:rPr>
-              <w:t>FA-12</w:t>
+              <w:t>-</w:t>
             </w:r>
           </w:p>
         </w:tc>
@@ -20864,6 +22355,12 @@
             <w:insideH w:val="none" w:color="auto" w:sz="0" w:space="0"/>
             <w:insideV w:val="none" w:color="auto" w:sz="0" w:space="0"/>
           </w:tblBorders>
+          <w:tblCellMar>
+            <w:top w:w="15" w:type="dxa"/>
+            <w:left w:w="15" w:type="dxa"/>
+            <w:bottom w:w="15" w:type="dxa"/>
+            <w:right w:w="15" w:type="dxa"/>
+          </w:tblCellMar>
         </w:tblPrEx>
         <w:tc>
           <w:tcPr>
@@ -20902,6 +22399,7 @@
             </w:pPr>
             <w:r>
               <w:rPr>
+                <w:rStyle w:val="25"/>
                 <w:rFonts w:hint="default" w:ascii="Arial" w:hAnsi="Arial" w:eastAsia="Arial" w:cs="Arial"/>
                 <w:b/>
                 <w:i w:val="0"/>
@@ -20913,7 +22411,7 @@
                 <w:szCs w:val="24"/>
                 <w:lang w:val="en-US" w:eastAsia="zh-CN" w:bidi="ar"/>
               </w:rPr>
-              <w:t>Ziel</w:t>
+              <w:t>Nachbedingung Erfolg</w:t>
             </w:r>
           </w:p>
         </w:tc>
@@ -20943,28 +22441,32 @@
               <w:suppressLineNumbers w:val="0"/>
               <w:jc w:val="left"/>
               <w:rPr>
-                <w:rFonts w:hint="default" w:ascii="Arial" w:hAnsi="Arial" w:eastAsia="Arial" w:cs="Arial"/>
-                <w:i w:val="0"/>
-                <w:caps w:val="0"/>
-                <w:color w:val="343A40"/>
-                <w:spacing w:val="0"/>
-                <w:sz w:val="20"/>
-                <w:szCs w:val="20"/>
-                <w:lang w:val="de-DE"/>
-              </w:rPr>
-            </w:pPr>
-            <w:r>
-              <w:rPr>
+                <w:rStyle w:val="17"/>
                 <w:rFonts w:hint="default" w:eastAsia="Arial" w:cs="Arial"/>
                 <w:i w:val="0"/>
                 <w:caps w:val="0"/>
                 <w:color w:val="343A40"/>
                 <w:spacing w:val="0"/>
-                <w:sz w:val="20"/>
-                <w:szCs w:val="20"/>
-                <w:lang w:val="de-DE"/>
-              </w:rPr>
-              <w:t>Der Spieler verfügt über Gold, welches er ausgeben kann.</w:t>
+                <w:kern w:val="0"/>
+                <w:sz w:val="20"/>
+                <w:szCs w:val="20"/>
+                <w:lang w:val="de-DE" w:eastAsia="zh-CN" w:bidi="ar"/>
+              </w:rPr>
+            </w:pPr>
+            <w:r>
+              <w:rPr>
+                <w:rStyle w:val="17"/>
+                <w:rFonts w:hint="default" w:eastAsia="Arial" w:cs="Arial"/>
+                <w:i w:val="0"/>
+                <w:caps w:val="0"/>
+                <w:color w:val="343A40"/>
+                <w:spacing w:val="0"/>
+                <w:kern w:val="0"/>
+                <w:sz w:val="20"/>
+                <w:szCs w:val="20"/>
+                <w:lang w:val="de-DE" w:eastAsia="zh-CN" w:bidi="ar"/>
+              </w:rPr>
+              <w:t>Der Goldstand wird dem Spieler korrekt angezeigt.</w:t>
             </w:r>
           </w:p>
         </w:tc>
@@ -20979,6 +22481,12 @@
             <w:insideH w:val="none" w:color="auto" w:sz="0" w:space="0"/>
             <w:insideV w:val="none" w:color="auto" w:sz="0" w:space="0"/>
           </w:tblBorders>
+          <w:tblCellMar>
+            <w:top w:w="15" w:type="dxa"/>
+            <w:left w:w="15" w:type="dxa"/>
+            <w:bottom w:w="15" w:type="dxa"/>
+            <w:right w:w="15" w:type="dxa"/>
+          </w:tblCellMar>
         </w:tblPrEx>
         <w:tc>
           <w:tcPr>
@@ -21029,7 +22537,7 @@
                 <w:szCs w:val="24"/>
                 <w:lang w:val="en-US" w:eastAsia="zh-CN" w:bidi="ar"/>
               </w:rPr>
-              <w:t>Ereignis</w:t>
+              <w:t>Nachbedingung Fehler</w:t>
             </w:r>
           </w:p>
         </w:tc>
@@ -21066,23 +22574,22 @@
                 <w:spacing w:val="0"/>
                 <w:sz w:val="20"/>
                 <w:szCs w:val="20"/>
-                <w:lang w:val="de-DE"/>
               </w:rPr>
             </w:pPr>
             <w:r>
               <w:rPr>
                 <w:rStyle w:val="17"/>
-                <w:rFonts w:hint="default" w:eastAsia="Arial" w:cs="Arial"/>
-                <w:i w:val="0"/>
-                <w:caps w:val="0"/>
-                <w:color w:val="343A40"/>
-                <w:spacing w:val="0"/>
-                <w:kern w:val="0"/>
-                <w:sz w:val="20"/>
-                <w:szCs w:val="20"/>
-                <w:lang w:val="de-DE" w:eastAsia="zh-CN" w:bidi="ar"/>
-              </w:rPr>
-              <w:t>Ein Gegner stirbt, oder es wird etwas gelootet [FA-04].</w:t>
+                <w:rFonts w:hint="default" w:ascii="Arial" w:hAnsi="Arial" w:eastAsia="Arial" w:cs="Arial"/>
+                <w:i w:val="0"/>
+                <w:caps w:val="0"/>
+                <w:color w:val="343A40"/>
+                <w:spacing w:val="0"/>
+                <w:kern w:val="0"/>
+                <w:sz w:val="20"/>
+                <w:szCs w:val="20"/>
+                <w:lang w:val="en-US" w:eastAsia="zh-CN" w:bidi="ar"/>
+              </w:rPr>
+              <w:t>-</w:t>
             </w:r>
           </w:p>
         </w:tc>
@@ -21097,661 +22604,12 @@
             <w:insideH w:val="none" w:color="auto" w:sz="0" w:space="0"/>
             <w:insideV w:val="none" w:color="auto" w:sz="0" w:space="0"/>
           </w:tblBorders>
-        </w:tblPrEx>
-        <w:tc>
-          <w:tcPr>
-            <w:tcW w:w="3029" w:type="dxa"/>
-            <w:tcBorders>
-              <w:top w:val="nil"/>
-              <w:left w:val="nil"/>
-              <w:bottom w:val="nil"/>
-              <w:right w:val="nil"/>
-            </w:tcBorders>
-            <w:shd w:val="clear" w:color="auto" w:fill="FFFFFF"/>
-            <w:tcMar>
-              <w:top w:w="150" w:type="dxa"/>
-              <w:left w:w="150" w:type="dxa"/>
-              <w:bottom w:w="150" w:type="dxa"/>
-              <w:right w:w="150" w:type="dxa"/>
-            </w:tcMar>
-            <w:vAlign w:val="center"/>
-          </w:tcPr>
-          <w:p>
-            <w:pPr>
-              <w:keepNext w:val="0"/>
-              <w:keepLines w:val="0"/>
-              <w:widowControl/>
-              <w:suppressLineNumbers w:val="0"/>
-              <w:jc w:val="left"/>
-              <w:rPr>
-                <w:rFonts w:hint="default" w:ascii="Arial" w:hAnsi="Arial" w:eastAsia="Arial" w:cs="Arial"/>
-                <w:i w:val="0"/>
-                <w:caps w:val="0"/>
-                <w:color w:val="343A40"/>
-                <w:spacing w:val="0"/>
-                <w:sz w:val="24"/>
-                <w:szCs w:val="24"/>
-              </w:rPr>
-            </w:pPr>
-            <w:r>
-              <w:rPr>
-                <w:rStyle w:val="25"/>
-                <w:rFonts w:hint="default" w:ascii="Arial" w:hAnsi="Arial" w:eastAsia="Arial" w:cs="Arial"/>
-                <w:b/>
-                <w:i w:val="0"/>
-                <w:caps w:val="0"/>
-                <w:color w:val="343A40"/>
-                <w:spacing w:val="0"/>
-                <w:kern w:val="0"/>
-                <w:sz w:val="24"/>
-                <w:szCs w:val="24"/>
-                <w:lang w:val="en-US" w:eastAsia="zh-CN" w:bidi="ar"/>
-              </w:rPr>
-              <w:t>Vorbedingung</w:t>
-            </w:r>
-          </w:p>
-        </w:tc>
-        <w:tc>
-          <w:tcPr>
-            <w:tcW w:w="6058" w:type="dxa"/>
-            <w:tcBorders>
-              <w:top w:val="nil"/>
-              <w:left w:val="nil"/>
-              <w:bottom w:val="nil"/>
-              <w:right w:val="nil"/>
-            </w:tcBorders>
-            <w:shd w:val="clear" w:color="auto" w:fill="FFFFFF"/>
-            <w:tcMar>
-              <w:top w:w="150" w:type="dxa"/>
-              <w:left w:w="150" w:type="dxa"/>
-              <w:bottom w:w="150" w:type="dxa"/>
-              <w:right w:w="150" w:type="dxa"/>
-            </w:tcMar>
-            <w:vAlign w:val="center"/>
-          </w:tcPr>
-          <w:p>
-            <w:pPr>
-              <w:keepNext w:val="0"/>
-              <w:keepLines w:val="0"/>
-              <w:widowControl/>
-              <w:suppressLineNumbers w:val="0"/>
-              <w:jc w:val="left"/>
-              <w:rPr>
-                <w:rFonts w:hint="default" w:ascii="Arial" w:hAnsi="Arial" w:eastAsia="Arial" w:cs="Arial"/>
-                <w:i w:val="0"/>
-                <w:caps w:val="0"/>
-                <w:color w:val="343A40"/>
-                <w:spacing w:val="0"/>
-                <w:sz w:val="20"/>
-                <w:szCs w:val="20"/>
-                <w:lang w:val="de-DE"/>
-              </w:rPr>
-            </w:pPr>
-            <w:r>
-              <w:rPr>
-                <w:rStyle w:val="17"/>
-                <w:rFonts w:hint="default" w:ascii="Arial" w:hAnsi="Arial" w:eastAsia="Arial" w:cs="Arial"/>
-                <w:i w:val="0"/>
-                <w:caps w:val="0"/>
-                <w:color w:val="343A40"/>
-                <w:spacing w:val="0"/>
-                <w:kern w:val="0"/>
-                <w:sz w:val="20"/>
-                <w:szCs w:val="20"/>
-                <w:lang w:val="en-US" w:eastAsia="zh-CN" w:bidi="ar"/>
-              </w:rPr>
-              <w:t>- Das Spiel ist gestartet</w:t>
-            </w:r>
-            <w:r>
-              <w:rPr>
-                <w:rStyle w:val="17"/>
-                <w:rFonts w:hint="default" w:ascii="Arial" w:hAnsi="Arial" w:eastAsia="Arial" w:cs="Arial"/>
-                <w:i w:val="0"/>
-                <w:caps w:val="0"/>
-                <w:color w:val="343A40"/>
-                <w:spacing w:val="0"/>
-                <w:kern w:val="0"/>
-                <w:sz w:val="20"/>
-                <w:szCs w:val="20"/>
-                <w:lang w:val="en-US" w:eastAsia="zh-CN" w:bidi="ar"/>
-              </w:rPr>
-              <w:br w:type="textWrapping"/>
-            </w:r>
-            <w:r>
-              <w:rPr>
-                <w:rStyle w:val="17"/>
-                <w:rFonts w:hint="default" w:ascii="Arial" w:hAnsi="Arial" w:eastAsia="Arial" w:cs="Arial"/>
-                <w:i w:val="0"/>
-                <w:caps w:val="0"/>
-                <w:color w:val="343A40"/>
-                <w:spacing w:val="0"/>
-                <w:kern w:val="0"/>
-                <w:sz w:val="20"/>
-                <w:szCs w:val="20"/>
-                <w:lang w:val="en-US" w:eastAsia="zh-CN" w:bidi="ar"/>
-              </w:rPr>
-              <w:t xml:space="preserve">- Der </w:t>
-            </w:r>
-            <w:r>
-              <w:rPr>
-                <w:rStyle w:val="17"/>
-                <w:rFonts w:hint="default" w:eastAsia="Arial" w:cs="Arial"/>
-                <w:i w:val="0"/>
-                <w:caps w:val="0"/>
-                <w:color w:val="343A40"/>
-                <w:spacing w:val="0"/>
-                <w:kern w:val="0"/>
-                <w:sz w:val="20"/>
-                <w:szCs w:val="20"/>
-                <w:lang w:val="de-DE" w:eastAsia="zh-CN" w:bidi="ar"/>
-              </w:rPr>
-              <w:t>Charakter ist am leben (&gt; 0 Lebenspunkte)</w:t>
-            </w:r>
-          </w:p>
-        </w:tc>
-      </w:tr>
-      <w:tr>
-        <w:tblPrEx>
-          <w:tblBorders>
-            <w:top w:val="none" w:color="auto" w:sz="0" w:space="0"/>
-            <w:left w:val="none" w:color="auto" w:sz="0" w:space="0"/>
-            <w:bottom w:val="single" w:color="E2E0E0" w:sz="6" w:space="0"/>
-            <w:right w:val="none" w:color="auto" w:sz="0" w:space="0"/>
-            <w:insideH w:val="none" w:color="auto" w:sz="0" w:space="0"/>
-            <w:insideV w:val="none" w:color="auto" w:sz="0" w:space="0"/>
-          </w:tblBorders>
-        </w:tblPrEx>
-        <w:tc>
-          <w:tcPr>
-            <w:tcW w:w="3029" w:type="dxa"/>
-            <w:tcBorders>
-              <w:top w:val="nil"/>
-              <w:left w:val="nil"/>
-              <w:bottom w:val="nil"/>
-              <w:right w:val="nil"/>
-            </w:tcBorders>
-            <w:shd w:val="clear" w:color="auto" w:fill="FFFFFF"/>
-            <w:tcMar>
-              <w:top w:w="150" w:type="dxa"/>
-              <w:left w:w="150" w:type="dxa"/>
-              <w:bottom w:w="150" w:type="dxa"/>
-              <w:right w:w="150" w:type="dxa"/>
-            </w:tcMar>
-            <w:vAlign w:val="center"/>
-          </w:tcPr>
-          <w:p>
-            <w:pPr>
-              <w:keepNext w:val="0"/>
-              <w:keepLines w:val="0"/>
-              <w:widowControl/>
-              <w:suppressLineNumbers w:val="0"/>
-              <w:jc w:val="left"/>
-              <w:rPr>
-                <w:rFonts w:hint="default" w:ascii="Arial" w:hAnsi="Arial" w:eastAsia="Arial" w:cs="Arial"/>
-                <w:i w:val="0"/>
-                <w:caps w:val="0"/>
-                <w:color w:val="343A40"/>
-                <w:spacing w:val="0"/>
-                <w:sz w:val="24"/>
-                <w:szCs w:val="24"/>
-              </w:rPr>
-            </w:pPr>
-            <w:r>
-              <w:rPr>
-                <w:rStyle w:val="25"/>
-                <w:rFonts w:hint="default" w:ascii="Arial" w:hAnsi="Arial" w:eastAsia="Arial" w:cs="Arial"/>
-                <w:b/>
-                <w:i w:val="0"/>
-                <w:caps w:val="0"/>
-                <w:color w:val="343A40"/>
-                <w:spacing w:val="0"/>
-                <w:kern w:val="0"/>
-                <w:sz w:val="24"/>
-                <w:szCs w:val="24"/>
-                <w:lang w:val="en-US" w:eastAsia="zh-CN" w:bidi="ar"/>
-              </w:rPr>
-              <w:t>Standardablauf</w:t>
-            </w:r>
-          </w:p>
-        </w:tc>
-        <w:tc>
-          <w:tcPr>
-            <w:tcW w:w="6058" w:type="dxa"/>
-            <w:tcBorders>
-              <w:top w:val="nil"/>
-              <w:left w:val="nil"/>
-              <w:bottom w:val="nil"/>
-              <w:right w:val="nil"/>
-            </w:tcBorders>
-            <w:shd w:val="clear" w:color="auto" w:fill="FFFFFF"/>
-            <w:tcMar>
-              <w:top w:w="150" w:type="dxa"/>
-              <w:left w:w="150" w:type="dxa"/>
-              <w:bottom w:w="150" w:type="dxa"/>
-              <w:right w:w="150" w:type="dxa"/>
-            </w:tcMar>
-            <w:vAlign w:val="center"/>
-          </w:tcPr>
-          <w:p>
-            <w:pPr>
-              <w:numPr>
-                <w:ilvl w:val="0"/>
-                <w:numId w:val="12"/>
-              </w:numPr>
-              <w:bidi w:val="0"/>
-              <w:spacing w:after="160" w:line="360" w:lineRule="auto"/>
-              <w:jc w:val="both"/>
-              <w:rPr>
-                <w:rFonts w:hint="default"/>
-                <w:sz w:val="20"/>
-                <w:szCs w:val="20"/>
-                <w:lang w:val="de-DE" w:eastAsia="zh-CN"/>
-              </w:rPr>
-            </w:pPr>
-            <w:r>
-              <w:rPr>
-                <w:rFonts w:hint="default"/>
-                <w:sz w:val="20"/>
-                <w:szCs w:val="20"/>
-                <w:lang w:val="de-DE" w:eastAsia="zh-CN"/>
-              </w:rPr>
-              <w:t>Dem Goldstand des Charakters wird ein Wert X zugerechnet.</w:t>
-            </w:r>
-          </w:p>
-          <w:p>
-            <w:pPr>
-              <w:numPr>
-                <w:ilvl w:val="0"/>
-                <w:numId w:val="12"/>
-              </w:numPr>
-              <w:bidi w:val="0"/>
-              <w:spacing w:after="160" w:line="360" w:lineRule="auto"/>
-              <w:jc w:val="both"/>
-              <w:rPr>
-                <w:rFonts w:hint="default"/>
-                <w:sz w:val="20"/>
-                <w:szCs w:val="20"/>
-                <w:lang w:val="de-DE" w:eastAsia="zh-CN"/>
-              </w:rPr>
-            </w:pPr>
-            <w:r>
-              <w:rPr>
-                <w:rFonts w:hint="default"/>
-                <w:sz w:val="20"/>
-                <w:szCs w:val="20"/>
-                <w:lang w:val="de-DE" w:eastAsia="zh-CN"/>
-              </w:rPr>
-              <w:t>Der Goldstand entspricht dem alten Wert zuzüglich dem dazu gewonnen Gold.</w:t>
-            </w:r>
-          </w:p>
-        </w:tc>
-      </w:tr>
-      <w:tr>
-        <w:tblPrEx>
-          <w:tblBorders>
-            <w:top w:val="none" w:color="auto" w:sz="0" w:space="0"/>
-            <w:left w:val="none" w:color="auto" w:sz="0" w:space="0"/>
-            <w:bottom w:val="single" w:color="E2E0E0" w:sz="6" w:space="0"/>
-            <w:right w:val="none" w:color="auto" w:sz="0" w:space="0"/>
-            <w:insideH w:val="none" w:color="auto" w:sz="0" w:space="0"/>
-            <w:insideV w:val="none" w:color="auto" w:sz="0" w:space="0"/>
-          </w:tblBorders>
-          <w:shd w:val="clear" w:color="auto" w:fill="FFFFFF"/>
-        </w:tblPrEx>
-        <w:tc>
-          <w:tcPr>
-            <w:tcW w:w="3029" w:type="dxa"/>
-            <w:tcBorders>
-              <w:top w:val="nil"/>
-              <w:left w:val="nil"/>
-              <w:bottom w:val="nil"/>
-              <w:right w:val="nil"/>
-            </w:tcBorders>
-            <w:shd w:val="clear" w:color="auto" w:fill="FFFFFF"/>
-            <w:tcMar>
-              <w:top w:w="150" w:type="dxa"/>
-              <w:left w:w="150" w:type="dxa"/>
-              <w:bottom w:w="150" w:type="dxa"/>
-              <w:right w:w="150" w:type="dxa"/>
-            </w:tcMar>
-            <w:vAlign w:val="center"/>
-          </w:tcPr>
-          <w:p>
-            <w:pPr>
-              <w:keepNext w:val="0"/>
-              <w:keepLines w:val="0"/>
-              <w:widowControl/>
-              <w:suppressLineNumbers w:val="0"/>
-              <w:jc w:val="left"/>
-              <w:rPr>
-                <w:rFonts w:hint="default" w:ascii="Arial" w:hAnsi="Arial" w:eastAsia="Arial" w:cs="Arial"/>
-                <w:i w:val="0"/>
-                <w:caps w:val="0"/>
-                <w:color w:val="343A40"/>
-                <w:spacing w:val="0"/>
-                <w:sz w:val="24"/>
-                <w:szCs w:val="24"/>
-              </w:rPr>
-            </w:pPr>
-            <w:r>
-              <w:rPr>
-                <w:rStyle w:val="25"/>
-                <w:rFonts w:hint="default" w:ascii="Arial" w:hAnsi="Arial" w:eastAsia="Arial" w:cs="Arial"/>
-                <w:b/>
-                <w:i w:val="0"/>
-                <w:caps w:val="0"/>
-                <w:color w:val="343A40"/>
-                <w:spacing w:val="0"/>
-                <w:kern w:val="0"/>
-                <w:sz w:val="24"/>
-                <w:szCs w:val="24"/>
-                <w:lang w:val="en-US" w:eastAsia="zh-CN" w:bidi="ar"/>
-              </w:rPr>
-              <w:t>Alternativablauf</w:t>
-            </w:r>
-          </w:p>
-        </w:tc>
-        <w:tc>
-          <w:tcPr>
-            <w:tcW w:w="6058" w:type="dxa"/>
-            <w:tcBorders>
-              <w:top w:val="nil"/>
-              <w:left w:val="nil"/>
-              <w:bottom w:val="nil"/>
-              <w:right w:val="nil"/>
-            </w:tcBorders>
-            <w:shd w:val="clear" w:color="auto" w:fill="FFFFFF"/>
-            <w:tcMar>
-              <w:top w:w="150" w:type="dxa"/>
-              <w:left w:w="150" w:type="dxa"/>
-              <w:bottom w:w="150" w:type="dxa"/>
-              <w:right w:w="150" w:type="dxa"/>
-            </w:tcMar>
-            <w:vAlign w:val="center"/>
-          </w:tcPr>
-          <w:p>
-            <w:pPr>
-              <w:keepNext w:val="0"/>
-              <w:keepLines w:val="0"/>
-              <w:widowControl/>
-              <w:suppressLineNumbers w:val="0"/>
-              <w:jc w:val="left"/>
-              <w:rPr>
-                <w:rFonts w:hint="default" w:ascii="Arial" w:hAnsi="Arial" w:eastAsia="Arial" w:cs="Arial"/>
-                <w:i w:val="0"/>
-                <w:caps w:val="0"/>
-                <w:color w:val="343A40"/>
-                <w:spacing w:val="0"/>
-                <w:sz w:val="20"/>
-                <w:szCs w:val="20"/>
-                <w:lang w:val="de-DE"/>
-              </w:rPr>
-            </w:pPr>
-            <w:r>
-              <w:rPr>
-                <w:rStyle w:val="17"/>
-                <w:rFonts w:hint="default" w:eastAsia="Arial" w:cs="Arial"/>
-                <w:i w:val="0"/>
-                <w:caps w:val="0"/>
-                <w:color w:val="343A40"/>
-                <w:spacing w:val="0"/>
-                <w:kern w:val="0"/>
-                <w:sz w:val="20"/>
-                <w:szCs w:val="20"/>
-                <w:lang w:val="de-DE" w:eastAsia="zh-CN" w:bidi="ar"/>
-              </w:rPr>
-              <w:t>-</w:t>
-            </w:r>
-          </w:p>
-        </w:tc>
-      </w:tr>
-      <w:tr>
-        <w:tblPrEx>
-          <w:tblBorders>
-            <w:top w:val="none" w:color="auto" w:sz="0" w:space="0"/>
-            <w:left w:val="none" w:color="auto" w:sz="0" w:space="0"/>
-            <w:bottom w:val="single" w:color="E2E0E0" w:sz="6" w:space="0"/>
-            <w:right w:val="none" w:color="auto" w:sz="0" w:space="0"/>
-            <w:insideH w:val="none" w:color="auto" w:sz="0" w:space="0"/>
-            <w:insideV w:val="none" w:color="auto" w:sz="0" w:space="0"/>
-          </w:tblBorders>
-        </w:tblPrEx>
-        <w:tc>
-          <w:tcPr>
-            <w:tcW w:w="3029" w:type="dxa"/>
-            <w:tcBorders>
-              <w:top w:val="nil"/>
-              <w:left w:val="nil"/>
-              <w:bottom w:val="nil"/>
-              <w:right w:val="nil"/>
-            </w:tcBorders>
-            <w:shd w:val="clear" w:color="auto" w:fill="FFFFFF"/>
-            <w:tcMar>
-              <w:top w:w="150" w:type="dxa"/>
-              <w:left w:w="150" w:type="dxa"/>
-              <w:bottom w:w="150" w:type="dxa"/>
-              <w:right w:w="150" w:type="dxa"/>
-            </w:tcMar>
-            <w:vAlign w:val="center"/>
-          </w:tcPr>
-          <w:p>
-            <w:pPr>
-              <w:keepNext w:val="0"/>
-              <w:keepLines w:val="0"/>
-              <w:widowControl/>
-              <w:suppressLineNumbers w:val="0"/>
-              <w:jc w:val="left"/>
-              <w:rPr>
-                <w:rFonts w:hint="default" w:ascii="Arial" w:hAnsi="Arial" w:eastAsia="Arial" w:cs="Arial"/>
-                <w:i w:val="0"/>
-                <w:caps w:val="0"/>
-                <w:color w:val="343A40"/>
-                <w:spacing w:val="0"/>
-                <w:sz w:val="24"/>
-                <w:szCs w:val="24"/>
-              </w:rPr>
-            </w:pPr>
-            <w:r>
-              <w:rPr>
-                <w:rStyle w:val="25"/>
-                <w:rFonts w:hint="default" w:ascii="Arial" w:hAnsi="Arial" w:eastAsia="Arial" w:cs="Arial"/>
-                <w:b/>
-                <w:i w:val="0"/>
-                <w:caps w:val="0"/>
-                <w:color w:val="343A40"/>
-                <w:spacing w:val="0"/>
-                <w:kern w:val="0"/>
-                <w:sz w:val="24"/>
-                <w:szCs w:val="24"/>
-                <w:lang w:val="en-US" w:eastAsia="zh-CN" w:bidi="ar"/>
-              </w:rPr>
-              <w:t>Nachbedingung Erfolg</w:t>
-            </w:r>
-          </w:p>
-        </w:tc>
-        <w:tc>
-          <w:tcPr>
-            <w:tcW w:w="6058" w:type="dxa"/>
-            <w:tcBorders>
-              <w:top w:val="nil"/>
-              <w:left w:val="nil"/>
-              <w:bottom w:val="nil"/>
-              <w:right w:val="nil"/>
-            </w:tcBorders>
-            <w:shd w:val="clear" w:color="auto" w:fill="FFFFFF"/>
-            <w:tcMar>
-              <w:top w:w="150" w:type="dxa"/>
-              <w:left w:w="150" w:type="dxa"/>
-              <w:bottom w:w="150" w:type="dxa"/>
-              <w:right w:w="150" w:type="dxa"/>
-            </w:tcMar>
-            <w:vAlign w:val="center"/>
-          </w:tcPr>
-          <w:p>
-            <w:pPr>
-              <w:keepNext w:val="0"/>
-              <w:keepLines w:val="0"/>
-              <w:widowControl/>
-              <w:suppressLineNumbers w:val="0"/>
-              <w:jc w:val="left"/>
-              <w:rPr>
-                <w:rStyle w:val="17"/>
-                <w:rFonts w:hint="default" w:eastAsia="Arial" w:cs="Arial"/>
-                <w:i w:val="0"/>
-                <w:caps w:val="0"/>
-                <w:color w:val="343A40"/>
-                <w:spacing w:val="0"/>
-                <w:kern w:val="0"/>
-                <w:sz w:val="20"/>
-                <w:szCs w:val="20"/>
-                <w:lang w:val="de-DE" w:eastAsia="zh-CN" w:bidi="ar"/>
-              </w:rPr>
-            </w:pPr>
-            <w:r>
-              <w:rPr>
-                <w:rStyle w:val="17"/>
-                <w:rFonts w:hint="default" w:eastAsia="Arial" w:cs="Arial"/>
-                <w:i w:val="0"/>
-                <w:caps w:val="0"/>
-                <w:color w:val="343A40"/>
-                <w:spacing w:val="0"/>
-                <w:kern w:val="0"/>
-                <w:sz w:val="20"/>
-                <w:szCs w:val="20"/>
-                <w:lang w:val="de-DE" w:eastAsia="zh-CN" w:bidi="ar"/>
-              </w:rPr>
-              <w:t>Der Goldstand wird dem Spieler korrekt angezeigt.</w:t>
-            </w:r>
-          </w:p>
-        </w:tc>
-      </w:tr>
-      <w:tr>
-        <w:tblPrEx>
-          <w:tblBorders>
-            <w:top w:val="none" w:color="auto" w:sz="0" w:space="0"/>
-            <w:left w:val="none" w:color="auto" w:sz="0" w:space="0"/>
-            <w:bottom w:val="single" w:color="E2E0E0" w:sz="6" w:space="0"/>
-            <w:right w:val="none" w:color="auto" w:sz="0" w:space="0"/>
-            <w:insideH w:val="none" w:color="auto" w:sz="0" w:space="0"/>
-            <w:insideV w:val="none" w:color="auto" w:sz="0" w:space="0"/>
-          </w:tblBorders>
-        </w:tblPrEx>
-        <w:tc>
-          <w:tcPr>
-            <w:tcW w:w="3029" w:type="dxa"/>
-            <w:tcBorders>
-              <w:top w:val="nil"/>
-              <w:left w:val="nil"/>
-              <w:bottom w:val="nil"/>
-              <w:right w:val="nil"/>
-            </w:tcBorders>
-            <w:shd w:val="clear" w:color="auto" w:fill="FFFFFF"/>
-            <w:tcMar>
-              <w:top w:w="150" w:type="dxa"/>
-              <w:left w:w="150" w:type="dxa"/>
-              <w:bottom w:w="150" w:type="dxa"/>
-              <w:right w:w="150" w:type="dxa"/>
-            </w:tcMar>
-            <w:vAlign w:val="center"/>
-          </w:tcPr>
-          <w:p>
-            <w:pPr>
-              <w:keepNext w:val="0"/>
-              <w:keepLines w:val="0"/>
-              <w:widowControl/>
-              <w:suppressLineNumbers w:val="0"/>
-              <w:jc w:val="left"/>
-              <w:rPr>
-                <w:rFonts w:hint="default" w:ascii="Arial" w:hAnsi="Arial" w:eastAsia="Arial" w:cs="Arial"/>
-                <w:i w:val="0"/>
-                <w:caps w:val="0"/>
-                <w:color w:val="343A40"/>
-                <w:spacing w:val="0"/>
-                <w:sz w:val="24"/>
-                <w:szCs w:val="24"/>
-              </w:rPr>
-            </w:pPr>
-            <w:r>
-              <w:rPr>
-                <w:rStyle w:val="25"/>
-                <w:rFonts w:hint="default" w:ascii="Arial" w:hAnsi="Arial" w:eastAsia="Arial" w:cs="Arial"/>
-                <w:b/>
-                <w:i w:val="0"/>
-                <w:caps w:val="0"/>
-                <w:color w:val="343A40"/>
-                <w:spacing w:val="0"/>
-                <w:kern w:val="0"/>
-                <w:sz w:val="24"/>
-                <w:szCs w:val="24"/>
-                <w:lang w:val="en-US" w:eastAsia="zh-CN" w:bidi="ar"/>
-              </w:rPr>
-              <w:t>Nachbedingung Fehler</w:t>
-            </w:r>
-          </w:p>
-        </w:tc>
-        <w:tc>
-          <w:tcPr>
-            <w:tcW w:w="6058" w:type="dxa"/>
-            <w:tcBorders>
-              <w:top w:val="nil"/>
-              <w:left w:val="nil"/>
-              <w:bottom w:val="nil"/>
-              <w:right w:val="nil"/>
-            </w:tcBorders>
-            <w:shd w:val="clear" w:color="auto" w:fill="FFFFFF"/>
-            <w:tcMar>
-              <w:top w:w="150" w:type="dxa"/>
-              <w:left w:w="150" w:type="dxa"/>
-              <w:bottom w:w="150" w:type="dxa"/>
-              <w:right w:w="150" w:type="dxa"/>
-            </w:tcMar>
-            <w:vAlign w:val="center"/>
-          </w:tcPr>
-          <w:p>
-            <w:pPr>
-              <w:keepNext w:val="0"/>
-              <w:keepLines w:val="0"/>
-              <w:widowControl/>
-              <w:suppressLineNumbers w:val="0"/>
-              <w:jc w:val="left"/>
-              <w:rPr>
-                <w:rFonts w:hint="default" w:ascii="Arial" w:hAnsi="Arial" w:eastAsia="Arial" w:cs="Arial"/>
-                <w:i w:val="0"/>
-                <w:caps w:val="0"/>
-                <w:color w:val="343A40"/>
-                <w:spacing w:val="0"/>
-                <w:sz w:val="20"/>
-                <w:szCs w:val="20"/>
-              </w:rPr>
-            </w:pPr>
-            <w:r>
-              <w:rPr>
-                <w:rStyle w:val="17"/>
-                <w:rFonts w:hint="default" w:ascii="Arial" w:hAnsi="Arial" w:eastAsia="Arial" w:cs="Arial"/>
-                <w:i w:val="0"/>
-                <w:caps w:val="0"/>
-                <w:color w:val="343A40"/>
-                <w:spacing w:val="0"/>
-                <w:kern w:val="0"/>
-                <w:sz w:val="20"/>
-                <w:szCs w:val="20"/>
-                <w:lang w:val="en-US" w:eastAsia="zh-CN" w:bidi="ar"/>
-              </w:rPr>
-              <w:t>-</w:t>
-            </w:r>
-          </w:p>
-        </w:tc>
-      </w:tr>
-      <w:tr>
-        <w:tblPrEx>
-          <w:tblBorders>
-            <w:top w:val="none" w:color="auto" w:sz="0" w:space="0"/>
-            <w:left w:val="none" w:color="auto" w:sz="0" w:space="0"/>
-            <w:bottom w:val="single" w:color="E2E0E0" w:sz="6" w:space="0"/>
-            <w:right w:val="none" w:color="auto" w:sz="0" w:space="0"/>
-            <w:insideH w:val="none" w:color="auto" w:sz="0" w:space="0"/>
-            <w:insideV w:val="none" w:color="auto" w:sz="0" w:space="0"/>
-          </w:tblBorders>
+          <w:tblCellMar>
+            <w:top w:w="15" w:type="dxa"/>
+            <w:left w:w="15" w:type="dxa"/>
+            <w:bottom w:w="15" w:type="dxa"/>
+            <w:right w:w="15" w:type="dxa"/>
+          </w:tblCellMar>
         </w:tblPrEx>
         <w:tc>
           <w:tcPr>
@@ -22085,6 +22943,12 @@
             <w:insideH w:val="none" w:color="auto" w:sz="0" w:space="0"/>
             <w:insideV w:val="none" w:color="auto" w:sz="0" w:space="0"/>
           </w:tblBorders>
+          <w:tblCellMar>
+            <w:top w:w="15" w:type="dxa"/>
+            <w:left w:w="15" w:type="dxa"/>
+            <w:bottom w:w="15" w:type="dxa"/>
+            <w:right w:w="15" w:type="dxa"/>
+          </w:tblCellMar>
         </w:tblPrEx>
         <w:trPr>
           <w:tblHeader/>
@@ -22206,6 +23070,12 @@
             <w:insideH w:val="none" w:color="auto" w:sz="0" w:space="0"/>
             <w:insideV w:val="none" w:color="auto" w:sz="0" w:space="0"/>
           </w:tblBorders>
+          <w:tblCellMar>
+            <w:top w:w="15" w:type="dxa"/>
+            <w:left w:w="15" w:type="dxa"/>
+            <w:bottom w:w="15" w:type="dxa"/>
+            <w:right w:w="15" w:type="dxa"/>
+          </w:tblCellMar>
         </w:tblPrEx>
         <w:tc>
           <w:tcPr>
@@ -22323,6 +23193,12 @@
             <w:insideH w:val="none" w:color="auto" w:sz="0" w:space="0"/>
             <w:insideV w:val="none" w:color="auto" w:sz="0" w:space="0"/>
           </w:tblBorders>
+          <w:tblCellMar>
+            <w:top w:w="15" w:type="dxa"/>
+            <w:left w:w="15" w:type="dxa"/>
+            <w:bottom w:w="15" w:type="dxa"/>
+            <w:right w:w="15" w:type="dxa"/>
+          </w:tblCellMar>
         </w:tblPrEx>
         <w:tc>
           <w:tcPr>
@@ -22438,6 +23314,12 @@
             <w:insideH w:val="none" w:color="auto" w:sz="0" w:space="0"/>
             <w:insideV w:val="none" w:color="auto" w:sz="0" w:space="0"/>
           </w:tblBorders>
+          <w:tblCellMar>
+            <w:top w:w="15" w:type="dxa"/>
+            <w:left w:w="15" w:type="dxa"/>
+            <w:bottom w:w="15" w:type="dxa"/>
+            <w:right w:w="15" w:type="dxa"/>
+          </w:tblCellMar>
         </w:tblPrEx>
         <w:tc>
           <w:tcPr>
@@ -22556,6 +23438,12 @@
             <w:insideH w:val="none" w:color="auto" w:sz="0" w:space="0"/>
             <w:insideV w:val="none" w:color="auto" w:sz="0" w:space="0"/>
           </w:tblBorders>
+          <w:tblCellMar>
+            <w:top w:w="15" w:type="dxa"/>
+            <w:left w:w="15" w:type="dxa"/>
+            <w:bottom w:w="15" w:type="dxa"/>
+            <w:right w:w="15" w:type="dxa"/>
+          </w:tblCellMar>
         </w:tblPrEx>
         <w:tc>
           <w:tcPr>
@@ -22719,6 +23607,12 @@
             <w:insideH w:val="none" w:color="auto" w:sz="0" w:space="0"/>
             <w:insideV w:val="none" w:color="auto" w:sz="0" w:space="0"/>
           </w:tblBorders>
+          <w:tblCellMar>
+            <w:top w:w="15" w:type="dxa"/>
+            <w:left w:w="15" w:type="dxa"/>
+            <w:bottom w:w="15" w:type="dxa"/>
+            <w:right w:w="15" w:type="dxa"/>
+          </w:tblCellMar>
         </w:tblPrEx>
         <w:tc>
           <w:tcPr>
@@ -22902,6 +23796,12 @@
             <w:insideV w:val="none" w:color="auto" w:sz="0" w:space="0"/>
           </w:tblBorders>
           <w:shd w:val="clear" w:color="auto" w:fill="FFFFFF"/>
+          <w:tblCellMar>
+            <w:top w:w="15" w:type="dxa"/>
+            <w:left w:w="15" w:type="dxa"/>
+            <w:bottom w:w="15" w:type="dxa"/>
+            <w:right w:w="15" w:type="dxa"/>
+          </w:tblCellMar>
         </w:tblPrEx>
         <w:tc>
           <w:tcPr>
@@ -23020,6 +23920,12 @@
             <w:insideH w:val="none" w:color="auto" w:sz="0" w:space="0"/>
             <w:insideV w:val="none" w:color="auto" w:sz="0" w:space="0"/>
           </w:tblBorders>
+          <w:tblCellMar>
+            <w:top w:w="15" w:type="dxa"/>
+            <w:left w:w="15" w:type="dxa"/>
+            <w:bottom w:w="15" w:type="dxa"/>
+            <w:right w:w="15" w:type="dxa"/>
+          </w:tblCellMar>
         </w:tblPrEx>
         <w:tc>
           <w:tcPr>
@@ -23140,6 +24046,12 @@
             <w:insideH w:val="none" w:color="auto" w:sz="0" w:space="0"/>
             <w:insideV w:val="none" w:color="auto" w:sz="0" w:space="0"/>
           </w:tblBorders>
+          <w:tblCellMar>
+            <w:top w:w="15" w:type="dxa"/>
+            <w:left w:w="15" w:type="dxa"/>
+            <w:bottom w:w="15" w:type="dxa"/>
+            <w:right w:w="15" w:type="dxa"/>
+          </w:tblCellMar>
         </w:tblPrEx>
         <w:tc>
           <w:tcPr>
@@ -23257,6 +24169,12 @@
             <w:insideH w:val="none" w:color="auto" w:sz="0" w:space="0"/>
             <w:insideV w:val="none" w:color="auto" w:sz="0" w:space="0"/>
           </w:tblBorders>
+          <w:tblCellMar>
+            <w:top w:w="15" w:type="dxa"/>
+            <w:left w:w="15" w:type="dxa"/>
+            <w:bottom w:w="15" w:type="dxa"/>
+            <w:right w:w="15" w:type="dxa"/>
+          </w:tblCellMar>
         </w:tblPrEx>
         <w:tc>
           <w:tcPr>
@@ -23388,6 +24306,12 @@
             <w:insideH w:val="none" w:color="auto" w:sz="0" w:space="0"/>
             <w:insideV w:val="none" w:color="auto" w:sz="0" w:space="0"/>
           </w:tblBorders>
+          <w:tblCellMar>
+            <w:top w:w="15" w:type="dxa"/>
+            <w:left w:w="15" w:type="dxa"/>
+            <w:bottom w:w="15" w:type="dxa"/>
+            <w:right w:w="15" w:type="dxa"/>
+          </w:tblCellMar>
         </w:tblPrEx>
         <w:tc>
           <w:tcPr>
@@ -24049,8 +24973,10 @@
                 <w:vertAlign w:val="baseline"/>
                 <w:lang w:val="de-DE"/>
               </w:rPr>
-              <w:t>10-45</w:t>
-            </w:r>
+              <w:t>10</w:t>
+            </w:r>
+            <w:bookmarkStart w:id="36" w:name="_GoBack"/>
+            <w:bookmarkEnd w:id="36"/>
           </w:p>
         </w:tc>
         <w:tc>
@@ -25358,8 +26284,6 @@
         </w:rPr>
         <w:t>Wenn der Spieler stirbt, wird das erste Level wieder gestartet</w:t>
       </w:r>
-      <w:bookmarkStart w:id="36" w:name="_GoBack"/>
-      <w:bookmarkEnd w:id="36"/>
       <w:r>
         <w:br w:type="page"/>
       </w:r>

--- a/docs/ProjectDocument_BenjaminKaeslin.docx
+++ b/docs/ProjectDocument_BenjaminKaeslin.docx
@@ -21686,6 +21686,12 @@
             <w:insideH w:val="none" w:color="auto" w:sz="0" w:space="0"/>
             <w:insideV w:val="none" w:color="auto" w:sz="0" w:space="0"/>
           </w:tblBorders>
+          <w:tblCellMar>
+            <w:top w:w="15" w:type="dxa"/>
+            <w:left w:w="15" w:type="dxa"/>
+            <w:bottom w:w="15" w:type="dxa"/>
+            <w:right w:w="15" w:type="dxa"/>
+          </w:tblCellMar>
         </w:tblPrEx>
         <w:tc>
           <w:tcPr>
@@ -22237,6 +22243,12 @@
             <w:insideV w:val="none" w:color="auto" w:sz="0" w:space="0"/>
           </w:tblBorders>
           <w:shd w:val="clear" w:color="auto" w:fill="FFFFFF"/>
+          <w:tblCellMar>
+            <w:top w:w="15" w:type="dxa"/>
+            <w:left w:w="15" w:type="dxa"/>
+            <w:bottom w:w="15" w:type="dxa"/>
+            <w:right w:w="15" w:type="dxa"/>
+          </w:tblCellMar>
         </w:tblPrEx>
         <w:tc>
           <w:tcPr>
@@ -22741,6 +22753,12 @@
             <w:insideH w:val="none" w:color="auto" w:sz="0" w:space="0"/>
             <w:insideV w:val="none" w:color="auto" w:sz="0" w:space="0"/>
           </w:tblBorders>
+          <w:tblCellMar>
+            <w:top w:w="15" w:type="dxa"/>
+            <w:left w:w="15" w:type="dxa"/>
+            <w:bottom w:w="15" w:type="dxa"/>
+            <w:right w:w="15" w:type="dxa"/>
+          </w:tblCellMar>
         </w:tblPrEx>
         <w:tc>
           <w:tcPr>
@@ -24743,11 +24761,12 @@
         </w:tblCellMar>
       </w:tblPr>
       <w:tblGrid>
-        <w:gridCol w:w="1691"/>
-        <w:gridCol w:w="1754"/>
-        <w:gridCol w:w="1742"/>
-        <w:gridCol w:w="1656"/>
-        <w:gridCol w:w="2160"/>
+        <w:gridCol w:w="1461"/>
+        <w:gridCol w:w="1572"/>
+        <w:gridCol w:w="1550"/>
+        <w:gridCol w:w="1394"/>
+        <w:gridCol w:w="1983"/>
+        <w:gridCol w:w="1043"/>
       </w:tblGrid>
       <w:tr>
         <w:tblPrEx>
@@ -24768,7 +24787,7 @@
         </w:tblPrEx>
         <w:tc>
           <w:tcPr>
-            <w:tcW w:w="1691" w:type="dxa"/>
+            <w:tcW w:w="1363" w:type="dxa"/>
             <w:shd w:val="pct25" w:color="auto" w:fill="auto"/>
           </w:tcPr>
           <w:p>
@@ -24779,6 +24798,8 @@
                 <w:rFonts w:hint="default"/>
                 <w:b/>
                 <w:bCs/>
+                <w:sz w:val="20"/>
+                <w:szCs w:val="20"/>
                 <w:vertAlign w:val="baseline"/>
                 <w:lang w:val="de-DE"/>
               </w:rPr>
@@ -24788,6 +24809,8 @@
                 <w:rFonts w:hint="default"/>
                 <w:b/>
                 <w:bCs/>
+                <w:sz w:val="20"/>
+                <w:szCs w:val="20"/>
                 <w:vertAlign w:val="baseline"/>
                 <w:lang w:val="de-DE"/>
               </w:rPr>
@@ -24797,7 +24820,7 @@
         </w:tc>
         <w:tc>
           <w:tcPr>
-            <w:tcW w:w="1754" w:type="dxa"/>
+            <w:tcW w:w="1414" w:type="dxa"/>
             <w:shd w:val="pct25" w:color="auto" w:fill="auto"/>
           </w:tcPr>
           <w:p>
@@ -24808,6 +24831,8 @@
                 <w:rFonts w:hint="default"/>
                 <w:b/>
                 <w:bCs/>
+                <w:sz w:val="20"/>
+                <w:szCs w:val="20"/>
                 <w:vertAlign w:val="baseline"/>
                 <w:lang w:val="de-DE"/>
               </w:rPr>
@@ -24817,6 +24842,8 @@
                 <w:rFonts w:hint="default"/>
                 <w:b/>
                 <w:bCs/>
+                <w:sz w:val="20"/>
+                <w:szCs w:val="20"/>
                 <w:vertAlign w:val="baseline"/>
                 <w:lang w:val="de-DE"/>
               </w:rPr>
@@ -24826,7 +24853,7 @@
         </w:tc>
         <w:tc>
           <w:tcPr>
-            <w:tcW w:w="1742" w:type="dxa"/>
+            <w:tcW w:w="1404" w:type="dxa"/>
             <w:shd w:val="pct25" w:color="auto" w:fill="auto"/>
           </w:tcPr>
           <w:p>
@@ -24837,6 +24864,8 @@
                 <w:rFonts w:hint="default"/>
                 <w:b/>
                 <w:bCs/>
+                <w:sz w:val="20"/>
+                <w:szCs w:val="20"/>
                 <w:vertAlign w:val="baseline"/>
                 <w:lang w:val="de-DE"/>
               </w:rPr>
@@ -24846,6 +24875,8 @@
                 <w:rFonts w:hint="default"/>
                 <w:b/>
                 <w:bCs/>
+                <w:sz w:val="20"/>
+                <w:szCs w:val="20"/>
                 <w:vertAlign w:val="baseline"/>
                 <w:lang w:val="de-DE"/>
               </w:rPr>
@@ -24855,7 +24886,7 @@
         </w:tc>
         <w:tc>
           <w:tcPr>
-            <w:tcW w:w="1656" w:type="dxa"/>
+            <w:tcW w:w="1335" w:type="dxa"/>
             <w:shd w:val="pct25" w:color="auto" w:fill="auto"/>
           </w:tcPr>
           <w:p>
@@ -24866,6 +24897,8 @@
                 <w:rFonts w:hint="default"/>
                 <w:b/>
                 <w:bCs/>
+                <w:sz w:val="20"/>
+                <w:szCs w:val="20"/>
                 <w:vertAlign w:val="baseline"/>
                 <w:lang w:val="de-DE"/>
               </w:rPr>
@@ -24875,6 +24908,8 @@
                 <w:rFonts w:hint="default"/>
                 <w:b/>
                 <w:bCs/>
+                <w:sz w:val="20"/>
+                <w:szCs w:val="20"/>
                 <w:vertAlign w:val="baseline"/>
                 <w:lang w:val="de-DE"/>
               </w:rPr>
@@ -24884,7 +24919,7 @@
         </w:tc>
         <w:tc>
           <w:tcPr>
-            <w:tcW w:w="2160" w:type="dxa"/>
+            <w:tcW w:w="1742" w:type="dxa"/>
             <w:shd w:val="pct25" w:color="auto" w:fill="auto"/>
           </w:tcPr>
           <w:p>
@@ -24895,6 +24930,8 @@
                 <w:rFonts w:hint="default"/>
                 <w:b/>
                 <w:bCs/>
+                <w:sz w:val="20"/>
+                <w:szCs w:val="20"/>
                 <w:vertAlign w:val="baseline"/>
                 <w:lang w:val="de-DE"/>
               </w:rPr>
@@ -24904,10 +24941,45 @@
                 <w:rFonts w:hint="default"/>
                 <w:b/>
                 <w:bCs/>
+                <w:sz w:val="20"/>
+                <w:szCs w:val="20"/>
                 <w:vertAlign w:val="baseline"/>
                 <w:lang w:val="de-DE"/>
               </w:rPr>
               <w:t>Bewegungseinheit</w:t>
+            </w:r>
+          </w:p>
+        </w:tc>
+        <w:tc>
+          <w:tcPr>
+            <w:tcW w:w="1742" w:type="dxa"/>
+            <w:shd w:val="pct25" w:color="auto" w:fill="auto"/>
+          </w:tcPr>
+          <w:p>
+            <w:pPr>
+              <w:widowControl w:val="0"/>
+              <w:bidi w:val="0"/>
+              <w:rPr>
+                <w:rFonts w:hint="default"/>
+                <w:b/>
+                <w:bCs/>
+                <w:sz w:val="20"/>
+                <w:szCs w:val="20"/>
+                <w:vertAlign w:val="baseline"/>
+                <w:lang w:val="de-DE"/>
+              </w:rPr>
+            </w:pPr>
+            <w:r>
+              <w:rPr>
+                <w:rFonts w:hint="default"/>
+                <w:b/>
+                <w:bCs/>
+                <w:sz w:val="20"/>
+                <w:szCs w:val="20"/>
+                <w:vertAlign w:val="baseline"/>
+                <w:lang w:val="de-DE"/>
+              </w:rPr>
+              <w:t>EXP</w:t>
             </w:r>
           </w:p>
         </w:tc>
@@ -24931,7 +25003,7 @@
         </w:tblPrEx>
         <w:tc>
           <w:tcPr>
-            <w:tcW w:w="1691" w:type="dxa"/>
+            <w:tcW w:w="1363" w:type="dxa"/>
           </w:tcPr>
           <w:p>
             <w:pPr>
@@ -24955,7 +25027,7 @@
         </w:tc>
         <w:tc>
           <w:tcPr>
-            <w:tcW w:w="1754" w:type="dxa"/>
+            <w:tcW w:w="1414" w:type="dxa"/>
           </w:tcPr>
           <w:p>
             <w:pPr>
@@ -24975,13 +25047,11 @@
               </w:rPr>
               <w:t>10</w:t>
             </w:r>
-            <w:bookmarkStart w:id="36" w:name="_GoBack"/>
-            <w:bookmarkEnd w:id="36"/>
-          </w:p>
-        </w:tc>
-        <w:tc>
-          <w:tcPr>
-            <w:tcW w:w="1742" w:type="dxa"/>
+          </w:p>
+        </w:tc>
+        <w:tc>
+          <w:tcPr>
+            <w:tcW w:w="1404" w:type="dxa"/>
           </w:tcPr>
           <w:p>
             <w:pPr>
@@ -25005,7 +25075,7 @@
         </w:tc>
         <w:tc>
           <w:tcPr>
-            <w:tcW w:w="1656" w:type="dxa"/>
+            <w:tcW w:w="1335" w:type="dxa"/>
           </w:tcPr>
           <w:p>
             <w:pPr>
@@ -25029,7 +25099,7 @@
         </w:tc>
         <w:tc>
           <w:tcPr>
-            <w:tcW w:w="2160" w:type="dxa"/>
+            <w:tcW w:w="1742" w:type="dxa"/>
           </w:tcPr>
           <w:p>
             <w:pPr>
@@ -25048,6 +25118,194 @@
                 <w:lang w:val="de-DE"/>
               </w:rPr>
               <w:t>1</w:t>
+            </w:r>
+          </w:p>
+        </w:tc>
+        <w:tc>
+          <w:tcPr>
+            <w:tcW w:w="1742" w:type="dxa"/>
+          </w:tcPr>
+          <w:p>
+            <w:pPr>
+              <w:widowControl w:val="0"/>
+              <w:bidi w:val="0"/>
+              <w:rPr>
+                <w:rFonts w:hint="default"/>
+                <w:vertAlign w:val="baseline"/>
+                <w:lang w:val="de-DE"/>
+              </w:rPr>
+            </w:pPr>
+            <w:r>
+              <w:rPr>
+                <w:rFonts w:hint="default"/>
+                <w:vertAlign w:val="baseline"/>
+                <w:lang w:val="de-DE"/>
+              </w:rPr>
+              <w:t>5</w:t>
+            </w:r>
+            <w:bookmarkStart w:id="36" w:name="_GoBack"/>
+            <w:bookmarkEnd w:id="36"/>
+          </w:p>
+        </w:tc>
+      </w:tr>
+      <w:tr>
+        <w:tblPrEx>
+          <w:tblBorders>
+            <w:top w:val="single" w:color="auto" w:sz="4" w:space="0"/>
+            <w:left w:val="single" w:color="auto" w:sz="4" w:space="0"/>
+            <w:bottom w:val="single" w:color="auto" w:sz="4" w:space="0"/>
+            <w:right w:val="single" w:color="auto" w:sz="4" w:space="0"/>
+            <w:insideH w:val="single" w:color="auto" w:sz="4" w:space="0"/>
+            <w:insideV w:val="single" w:color="auto" w:sz="4" w:space="0"/>
+          </w:tblBorders>
+          <w:tblCellMar>
+            <w:top w:w="0" w:type="dxa"/>
+            <w:left w:w="108" w:type="dxa"/>
+            <w:bottom w:w="0" w:type="dxa"/>
+            <w:right w:w="108" w:type="dxa"/>
+          </w:tblCellMar>
+        </w:tblPrEx>
+        <w:tc>
+          <w:tcPr>
+            <w:tcW w:w="1363" w:type="dxa"/>
+          </w:tcPr>
+          <w:p>
+            <w:pPr>
+              <w:widowControl w:val="0"/>
+              <w:bidi w:val="0"/>
+              <w:rPr>
+                <w:rFonts w:hint="default"/>
+                <w:vertAlign w:val="baseline"/>
+                <w:lang w:val="de-DE"/>
+              </w:rPr>
+            </w:pPr>
+            <w:r>
+              <w:rPr>
+                <w:rFonts w:hint="default"/>
+                <w:vertAlign w:val="baseline"/>
+                <w:lang w:val="de-DE"/>
+              </w:rPr>
+              <w:t>Skorpion</w:t>
+            </w:r>
+          </w:p>
+        </w:tc>
+        <w:tc>
+          <w:tcPr>
+            <w:tcW w:w="1414" w:type="dxa"/>
+          </w:tcPr>
+          <w:p>
+            <w:pPr>
+              <w:widowControl w:val="0"/>
+              <w:bidi w:val="0"/>
+              <w:rPr>
+                <w:rFonts w:hint="default"/>
+                <w:vertAlign w:val="baseline"/>
+                <w:lang w:val="de-DE"/>
+              </w:rPr>
+            </w:pPr>
+            <w:r>
+              <w:rPr>
+                <w:rFonts w:hint="default"/>
+                <w:vertAlign w:val="baseline"/>
+                <w:lang w:val="de-DE"/>
+              </w:rPr>
+              <w:t>20</w:t>
+            </w:r>
+          </w:p>
+        </w:tc>
+        <w:tc>
+          <w:tcPr>
+            <w:tcW w:w="1404" w:type="dxa"/>
+          </w:tcPr>
+          <w:p>
+            <w:pPr>
+              <w:widowControl w:val="0"/>
+              <w:bidi w:val="0"/>
+              <w:rPr>
+                <w:rFonts w:hint="default"/>
+                <w:vertAlign w:val="baseline"/>
+                <w:lang w:val="de-DE"/>
+              </w:rPr>
+            </w:pPr>
+            <w:r>
+              <w:rPr>
+                <w:rFonts w:hint="default"/>
+                <w:vertAlign w:val="baseline"/>
+                <w:lang w:val="de-DE"/>
+              </w:rPr>
+              <w:t>4</w:t>
+            </w:r>
+          </w:p>
+        </w:tc>
+        <w:tc>
+          <w:tcPr>
+            <w:tcW w:w="1335" w:type="dxa"/>
+          </w:tcPr>
+          <w:p>
+            <w:pPr>
+              <w:widowControl w:val="0"/>
+              <w:bidi w:val="0"/>
+              <w:rPr>
+                <w:rFonts w:hint="default"/>
+                <w:vertAlign w:val="baseline"/>
+                <w:lang w:val="de-DE"/>
+              </w:rPr>
+            </w:pPr>
+            <w:r>
+              <w:rPr>
+                <w:rFonts w:hint="default"/>
+                <w:vertAlign w:val="baseline"/>
+                <w:lang w:val="de-DE"/>
+              </w:rPr>
+              <w:t>6</w:t>
+            </w:r>
+          </w:p>
+        </w:tc>
+        <w:tc>
+          <w:tcPr>
+            <w:tcW w:w="1742" w:type="dxa"/>
+          </w:tcPr>
+          <w:p>
+            <w:pPr>
+              <w:widowControl w:val="0"/>
+              <w:bidi w:val="0"/>
+              <w:rPr>
+                <w:rFonts w:hint="default"/>
+                <w:vertAlign w:val="baseline"/>
+                <w:lang w:val="de-DE"/>
+              </w:rPr>
+            </w:pPr>
+            <w:r>
+              <w:rPr>
+                <w:rFonts w:hint="default"/>
+                <w:vertAlign w:val="baseline"/>
+                <w:lang w:val="de-DE"/>
+              </w:rPr>
+              <w:t>1</w:t>
+            </w:r>
+          </w:p>
+        </w:tc>
+        <w:tc>
+          <w:tcPr>
+            <w:tcW w:w="1742" w:type="dxa"/>
+          </w:tcPr>
+          <w:p>
+            <w:pPr>
+              <w:widowControl w:val="0"/>
+              <w:bidi w:val="0"/>
+              <w:rPr>
+                <w:rFonts w:hint="default"/>
+                <w:vertAlign w:val="baseline"/>
+                <w:lang w:val="de-DE"/>
+              </w:rPr>
+            </w:pPr>
+            <w:r>
+              <w:rPr>
+                <w:rFonts w:hint="default"/>
+                <w:vertAlign w:val="baseline"/>
+                <w:lang w:val="de-DE"/>
+              </w:rPr>
+              <w:t>10</w:t>
             </w:r>
           </w:p>
         </w:tc>

--- a/docs/ProjectDocument_BenjaminKaeslin.docx
+++ b/docs/ProjectDocument_BenjaminKaeslin.docx
@@ -1406,14 +1406,6 @@
         <w:gridCol w:w="6931"/>
       </w:tblGrid>
       <w:tr>
-        <w:tblPrEx>
-          <w:tblCellMar>
-            <w:top w:w="0" w:type="dxa"/>
-            <w:left w:w="70" w:type="dxa"/>
-            <w:bottom w:w="0" w:type="dxa"/>
-            <w:right w:w="70" w:type="dxa"/>
-          </w:tblCellMar>
-        </w:tblPrEx>
         <w:tc>
           <w:tcPr>
             <w:tcW w:w="1996" w:type="dxa"/>
@@ -1456,14 +1448,6 @@
         </w:tc>
       </w:tr>
       <w:tr>
-        <w:tblPrEx>
-          <w:tblCellMar>
-            <w:top w:w="0" w:type="dxa"/>
-            <w:left w:w="70" w:type="dxa"/>
-            <w:bottom w:w="0" w:type="dxa"/>
-            <w:right w:w="70" w:type="dxa"/>
-          </w:tblCellMar>
-        </w:tblPrEx>
         <w:tc>
           <w:tcPr>
             <w:tcW w:w="1996" w:type="dxa"/>
@@ -1506,14 +1490,6 @@
         </w:tc>
       </w:tr>
       <w:tr>
-        <w:tblPrEx>
-          <w:tblCellMar>
-            <w:top w:w="0" w:type="dxa"/>
-            <w:left w:w="70" w:type="dxa"/>
-            <w:bottom w:w="0" w:type="dxa"/>
-            <w:right w:w="70" w:type="dxa"/>
-          </w:tblCellMar>
-        </w:tblPrEx>
         <w:tc>
           <w:tcPr>
             <w:tcW w:w="1996" w:type="dxa"/>
@@ -6283,7 +6259,7 @@
                 <w:szCs w:val="20"/>
                 <w:lang w:val="de-DE" w:eastAsia="zh-CN" w:bidi="ar"/>
               </w:rPr>
-              <w:t>3. Der Gegner befindet sich einer Bewegungseinheit vor dem Charakter</w:t>
+              <w:t>3. Der Gegner befindet sich eine Bewegungseinheit vor dem Charakter</w:t>
             </w:r>
           </w:p>
         </w:tc>
@@ -9135,12 +9111,6 @@
             <w:insideH w:val="none" w:color="auto" w:sz="0" w:space="0"/>
             <w:insideV w:val="none" w:color="auto" w:sz="0" w:space="0"/>
           </w:tblBorders>
-          <w:tblCellMar>
-            <w:top w:w="15" w:type="dxa"/>
-            <w:left w:w="15" w:type="dxa"/>
-            <w:bottom w:w="15" w:type="dxa"/>
-            <w:right w:w="15" w:type="dxa"/>
-          </w:tblCellMar>
         </w:tblPrEx>
         <w:tc>
           <w:tcPr>
@@ -9767,12 +9737,6 @@
             <w:insideH w:val="none" w:color="auto" w:sz="0" w:space="0"/>
             <w:insideV w:val="none" w:color="auto" w:sz="0" w:space="0"/>
           </w:tblBorders>
-          <w:tblCellMar>
-            <w:top w:w="15" w:type="dxa"/>
-            <w:left w:w="15" w:type="dxa"/>
-            <w:bottom w:w="15" w:type="dxa"/>
-            <w:right w:w="15" w:type="dxa"/>
-          </w:tblCellMar>
         </w:tblPrEx>
         <w:tc>
           <w:tcPr>
@@ -11426,12 +11390,6 @@
             <w:insideV w:val="none" w:color="auto" w:sz="0" w:space="0"/>
           </w:tblBorders>
           <w:shd w:val="clear" w:color="auto" w:fill="FFFFFF"/>
-          <w:tblCellMar>
-            <w:top w:w="15" w:type="dxa"/>
-            <w:left w:w="15" w:type="dxa"/>
-            <w:bottom w:w="15" w:type="dxa"/>
-            <w:right w:w="15" w:type="dxa"/>
-          </w:tblCellMar>
         </w:tblPrEx>
         <w:tc>
           <w:tcPr>
@@ -13954,12 +13912,6 @@
             <w:insideH w:val="none" w:color="auto" w:sz="0" w:space="0"/>
             <w:insideV w:val="none" w:color="auto" w:sz="0" w:space="0"/>
           </w:tblBorders>
-          <w:tblCellMar>
-            <w:top w:w="15" w:type="dxa"/>
-            <w:left w:w="15" w:type="dxa"/>
-            <w:bottom w:w="15" w:type="dxa"/>
-            <w:right w:w="15" w:type="dxa"/>
-          </w:tblCellMar>
         </w:tblPrEx>
         <w:tc>
           <w:tcPr>
@@ -14559,12 +14511,6 @@
             <w:insideH w:val="none" w:color="auto" w:sz="0" w:space="0"/>
             <w:insideV w:val="none" w:color="auto" w:sz="0" w:space="0"/>
           </w:tblBorders>
-          <w:tblCellMar>
-            <w:top w:w="15" w:type="dxa"/>
-            <w:left w:w="15" w:type="dxa"/>
-            <w:bottom w:w="15" w:type="dxa"/>
-            <w:right w:w="15" w:type="dxa"/>
-          </w:tblCellMar>
         </w:tblPrEx>
         <w:tc>
           <w:tcPr>
@@ -18645,12 +18591,6 @@
             <w:insideH w:val="none" w:color="auto" w:sz="0" w:space="0"/>
             <w:insideV w:val="none" w:color="auto" w:sz="0" w:space="0"/>
           </w:tblBorders>
-          <w:tblCellMar>
-            <w:top w:w="15" w:type="dxa"/>
-            <w:left w:w="15" w:type="dxa"/>
-            <w:bottom w:w="15" w:type="dxa"/>
-            <w:right w:w="15" w:type="dxa"/>
-          </w:tblCellMar>
         </w:tblPrEx>
         <w:tc>
           <w:tcPr>
@@ -19250,12 +19190,6 @@
             <w:insideH w:val="none" w:color="auto" w:sz="0" w:space="0"/>
             <w:insideV w:val="none" w:color="auto" w:sz="0" w:space="0"/>
           </w:tblBorders>
-          <w:tblCellMar>
-            <w:top w:w="15" w:type="dxa"/>
-            <w:left w:w="15" w:type="dxa"/>
-            <w:bottom w:w="15" w:type="dxa"/>
-            <w:right w:w="15" w:type="dxa"/>
-          </w:tblCellMar>
         </w:tblPrEx>
         <w:tc>
           <w:tcPr>
@@ -19790,6 +19724,1581 @@
           <w:lang w:val="de-DE"/>
         </w:rPr>
       </w:pPr>
+    </w:p>
+    <w:p>
+      <w:pPr>
+        <w:rPr>
+          <w:rFonts w:hint="default"/>
+          <w:lang w:val="de-DE"/>
+        </w:rPr>
+      </w:pPr>
+      <w:r>
+        <w:rPr>
+          <w:rFonts w:hint="default"/>
+          <w:lang w:val="de-DE"/>
+        </w:rPr>
+        <w:br w:type="page"/>
+      </w:r>
+    </w:p>
+    <w:tbl>
+      <w:tblPr>
+        <w:tblStyle w:val="12"/>
+        <w:tblW w:w="0" w:type="auto"/>
+        <w:tblInd w:w="0" w:type="dxa"/>
+        <w:tblBorders>
+          <w:top w:val="none" w:color="auto" w:sz="0" w:space="0"/>
+          <w:left w:val="none" w:color="auto" w:sz="0" w:space="0"/>
+          <w:bottom w:val="single" w:color="CFD0D3" w:sz="6" w:space="0"/>
+          <w:right w:val="none" w:color="auto" w:sz="0" w:space="0"/>
+          <w:insideH w:val="none" w:color="auto" w:sz="0" w:space="0"/>
+          <w:insideV w:val="none" w:color="auto" w:sz="0" w:space="0"/>
+        </w:tblBorders>
+        <w:shd w:val="clear" w:color="auto" w:fill="FFFFFF"/>
+        <w:tblLayout w:type="autofit"/>
+        <w:tblCellMar>
+          <w:top w:w="15" w:type="dxa"/>
+          <w:left w:w="15" w:type="dxa"/>
+          <w:bottom w:w="15" w:type="dxa"/>
+          <w:right w:w="15" w:type="dxa"/>
+        </w:tblCellMar>
+      </w:tblPr>
+      <w:tblGrid>
+        <w:gridCol w:w="3029"/>
+        <w:gridCol w:w="6058"/>
+      </w:tblGrid>
+      <w:tr>
+        <w:tblPrEx>
+          <w:tblBorders>
+            <w:top w:val="none" w:color="auto" w:sz="0" w:space="0"/>
+            <w:left w:val="none" w:color="auto" w:sz="0" w:space="0"/>
+            <w:bottom w:val="single" w:color="CFD0D3" w:sz="6" w:space="0"/>
+            <w:right w:val="none" w:color="auto" w:sz="0" w:space="0"/>
+            <w:insideH w:val="none" w:color="auto" w:sz="0" w:space="0"/>
+            <w:insideV w:val="none" w:color="auto" w:sz="0" w:space="0"/>
+          </w:tblBorders>
+        </w:tblPrEx>
+        <w:trPr>
+          <w:tblHeader/>
+        </w:trPr>
+        <w:tc>
+          <w:tcPr>
+            <w:tcW w:w="3029" w:type="dxa"/>
+            <w:tcBorders>
+              <w:top w:val="nil"/>
+              <w:left w:val="nil"/>
+              <w:bottom w:val="nil"/>
+              <w:right w:val="nil"/>
+            </w:tcBorders>
+            <w:shd w:val="clear" w:color="auto" w:fill="FFFFFF"/>
+            <w:tcMar>
+              <w:top w:w="150" w:type="dxa"/>
+              <w:left w:w="150" w:type="dxa"/>
+              <w:bottom w:w="150" w:type="dxa"/>
+              <w:right w:w="150" w:type="dxa"/>
+            </w:tcMar>
+            <w:vAlign w:val="center"/>
+          </w:tcPr>
+          <w:p>
+            <w:pPr>
+              <w:keepNext w:val="0"/>
+              <w:keepLines w:val="0"/>
+              <w:widowControl/>
+              <w:suppressLineNumbers w:val="0"/>
+              <w:jc w:val="center"/>
+              <w:rPr>
+                <w:rFonts w:ascii="Arial" w:hAnsi="Arial" w:eastAsia="Arial" w:cs="Arial"/>
+                <w:b/>
+                <w:i w:val="0"/>
+                <w:caps w:val="0"/>
+                <w:color w:val="343A40"/>
+                <w:spacing w:val="0"/>
+                <w:sz w:val="24"/>
+                <w:szCs w:val="24"/>
+              </w:rPr>
+            </w:pPr>
+            <w:r>
+              <w:rPr>
+                <w:rFonts w:hint="default" w:ascii="Arial" w:hAnsi="Arial" w:eastAsia="Arial" w:cs="Arial"/>
+                <w:b/>
+                <w:i w:val="0"/>
+                <w:caps w:val="0"/>
+                <w:color w:val="343A40"/>
+                <w:spacing w:val="0"/>
+                <w:kern w:val="0"/>
+                <w:sz w:val="24"/>
+                <w:szCs w:val="24"/>
+                <w:lang w:val="en-US" w:eastAsia="zh-CN" w:bidi="ar"/>
+              </w:rPr>
+              <w:t>Name</w:t>
+            </w:r>
+          </w:p>
+        </w:tc>
+        <w:tc>
+          <w:tcPr>
+            <w:tcW w:w="6058" w:type="dxa"/>
+            <w:tcBorders>
+              <w:top w:val="nil"/>
+              <w:left w:val="nil"/>
+              <w:bottom w:val="nil"/>
+              <w:right w:val="nil"/>
+            </w:tcBorders>
+            <w:shd w:val="clear" w:color="auto" w:fill="FFFFFF"/>
+            <w:tcMar>
+              <w:top w:w="150" w:type="dxa"/>
+              <w:left w:w="150" w:type="dxa"/>
+              <w:bottom w:w="150" w:type="dxa"/>
+              <w:right w:w="150" w:type="dxa"/>
+            </w:tcMar>
+            <w:vAlign w:val="center"/>
+          </w:tcPr>
+          <w:p>
+            <w:pPr>
+              <w:keepNext w:val="0"/>
+              <w:keepLines w:val="0"/>
+              <w:widowControl/>
+              <w:suppressLineNumbers w:val="0"/>
+              <w:jc w:val="center"/>
+              <w:rPr>
+                <w:rFonts w:hint="default" w:ascii="Arial" w:hAnsi="Arial" w:eastAsia="Arial" w:cs="Arial"/>
+                <w:b/>
+                <w:i w:val="0"/>
+                <w:caps w:val="0"/>
+                <w:color w:val="343A40"/>
+                <w:spacing w:val="0"/>
+                <w:sz w:val="24"/>
+                <w:szCs w:val="24"/>
+                <w:lang w:val="de-DE"/>
+              </w:rPr>
+            </w:pPr>
+            <w:r>
+              <w:rPr>
+                <w:rFonts w:hint="default" w:eastAsia="Arial" w:cs="Arial"/>
+                <w:b/>
+                <w:i w:val="0"/>
+                <w:caps w:val="0"/>
+                <w:color w:val="343A40"/>
+                <w:spacing w:val="0"/>
+                <w:sz w:val="24"/>
+                <w:szCs w:val="24"/>
+                <w:lang w:val="de-DE"/>
+              </w:rPr>
+              <w:t>Ausrüstung anlegen</w:t>
+            </w:r>
+          </w:p>
+        </w:tc>
+      </w:tr>
+      <w:tr>
+        <w:tblPrEx>
+          <w:tblBorders>
+            <w:top w:val="none" w:color="auto" w:sz="0" w:space="0"/>
+            <w:left w:val="none" w:color="auto" w:sz="0" w:space="0"/>
+            <w:bottom w:val="single" w:color="E2E0E0" w:sz="6" w:space="0"/>
+            <w:right w:val="none" w:color="auto" w:sz="0" w:space="0"/>
+            <w:insideH w:val="none" w:color="auto" w:sz="0" w:space="0"/>
+            <w:insideV w:val="none" w:color="auto" w:sz="0" w:space="0"/>
+          </w:tblBorders>
+          <w:shd w:val="clear" w:color="auto" w:fill="FFFFFF"/>
+          <w:tblCellMar>
+            <w:top w:w="15" w:type="dxa"/>
+            <w:left w:w="15" w:type="dxa"/>
+            <w:bottom w:w="15" w:type="dxa"/>
+            <w:right w:w="15" w:type="dxa"/>
+          </w:tblCellMar>
+        </w:tblPrEx>
+        <w:tc>
+          <w:tcPr>
+            <w:tcW w:w="3029" w:type="dxa"/>
+            <w:tcBorders>
+              <w:top w:val="nil"/>
+              <w:left w:val="nil"/>
+              <w:bottom w:val="nil"/>
+              <w:right w:val="nil"/>
+            </w:tcBorders>
+            <w:shd w:val="clear" w:color="auto" w:fill="FFFFFF"/>
+            <w:tcMar>
+              <w:top w:w="150" w:type="dxa"/>
+              <w:left w:w="150" w:type="dxa"/>
+              <w:bottom w:w="150" w:type="dxa"/>
+              <w:right w:w="150" w:type="dxa"/>
+            </w:tcMar>
+            <w:vAlign w:val="center"/>
+          </w:tcPr>
+          <w:p>
+            <w:pPr>
+              <w:keepNext w:val="0"/>
+              <w:keepLines w:val="0"/>
+              <w:widowControl/>
+              <w:suppressLineNumbers w:val="0"/>
+              <w:jc w:val="left"/>
+              <w:rPr>
+                <w:rFonts w:hint="default" w:ascii="Arial" w:hAnsi="Arial" w:eastAsia="Arial" w:cs="Arial"/>
+                <w:i w:val="0"/>
+                <w:caps w:val="0"/>
+                <w:color w:val="343A40"/>
+                <w:spacing w:val="0"/>
+                <w:sz w:val="24"/>
+                <w:szCs w:val="24"/>
+              </w:rPr>
+            </w:pPr>
+            <w:r>
+              <w:rPr>
+                <w:rStyle w:val="25"/>
+                <w:rFonts w:hint="default" w:ascii="Arial" w:hAnsi="Arial" w:eastAsia="Arial" w:cs="Arial"/>
+                <w:b/>
+                <w:i w:val="0"/>
+                <w:caps w:val="0"/>
+                <w:color w:val="343A40"/>
+                <w:spacing w:val="0"/>
+                <w:kern w:val="0"/>
+                <w:sz w:val="24"/>
+                <w:szCs w:val="24"/>
+                <w:lang w:val="en-US" w:eastAsia="zh-CN" w:bidi="ar"/>
+              </w:rPr>
+              <w:t>ID</w:t>
+            </w:r>
+          </w:p>
+        </w:tc>
+        <w:tc>
+          <w:tcPr>
+            <w:tcW w:w="6058" w:type="dxa"/>
+            <w:tcBorders>
+              <w:top w:val="nil"/>
+              <w:left w:val="nil"/>
+              <w:bottom w:val="nil"/>
+              <w:right w:val="nil"/>
+            </w:tcBorders>
+            <w:shd w:val="clear" w:color="auto" w:fill="FFFFFF"/>
+            <w:tcMar>
+              <w:top w:w="150" w:type="dxa"/>
+              <w:left w:w="150" w:type="dxa"/>
+              <w:bottom w:w="150" w:type="dxa"/>
+              <w:right w:w="150" w:type="dxa"/>
+            </w:tcMar>
+            <w:vAlign w:val="center"/>
+          </w:tcPr>
+          <w:p>
+            <w:pPr>
+              <w:keepNext w:val="0"/>
+              <w:keepLines w:val="0"/>
+              <w:widowControl/>
+              <w:suppressLineNumbers w:val="0"/>
+              <w:jc w:val="left"/>
+              <w:rPr>
+                <w:rFonts w:hint="default" w:ascii="Arial" w:hAnsi="Arial" w:eastAsia="Arial" w:cs="Arial"/>
+                <w:i w:val="0"/>
+                <w:caps w:val="0"/>
+                <w:color w:val="343A40"/>
+                <w:spacing w:val="0"/>
+                <w:sz w:val="20"/>
+                <w:szCs w:val="20"/>
+                <w:lang w:val="de-DE"/>
+              </w:rPr>
+            </w:pPr>
+            <w:r>
+              <w:rPr>
+                <w:rFonts w:hint="default" w:eastAsia="Arial" w:cs="Arial"/>
+                <w:i w:val="0"/>
+                <w:caps w:val="0"/>
+                <w:color w:val="343A40"/>
+                <w:spacing w:val="0"/>
+                <w:kern w:val="0"/>
+                <w:sz w:val="20"/>
+                <w:szCs w:val="20"/>
+                <w:lang w:val="de-DE" w:eastAsia="zh-CN" w:bidi="ar"/>
+              </w:rPr>
+              <w:t>FA-11</w:t>
+            </w:r>
+          </w:p>
+        </w:tc>
+      </w:tr>
+      <w:tr>
+        <w:tblPrEx>
+          <w:tblBorders>
+            <w:top w:val="none" w:color="auto" w:sz="0" w:space="0"/>
+            <w:left w:val="none" w:color="auto" w:sz="0" w:space="0"/>
+            <w:bottom w:val="single" w:color="E2E0E0" w:sz="6" w:space="0"/>
+            <w:right w:val="none" w:color="auto" w:sz="0" w:space="0"/>
+            <w:insideH w:val="none" w:color="auto" w:sz="0" w:space="0"/>
+            <w:insideV w:val="none" w:color="auto" w:sz="0" w:space="0"/>
+          </w:tblBorders>
+          <w:tblCellMar>
+            <w:top w:w="15" w:type="dxa"/>
+            <w:left w:w="15" w:type="dxa"/>
+            <w:bottom w:w="15" w:type="dxa"/>
+            <w:right w:w="15" w:type="dxa"/>
+          </w:tblCellMar>
+        </w:tblPrEx>
+        <w:tc>
+          <w:tcPr>
+            <w:tcW w:w="3029" w:type="dxa"/>
+            <w:tcBorders>
+              <w:top w:val="nil"/>
+              <w:left w:val="nil"/>
+              <w:bottom w:val="nil"/>
+              <w:right w:val="nil"/>
+            </w:tcBorders>
+            <w:shd w:val="clear" w:color="auto" w:fill="FFFFFF"/>
+            <w:tcMar>
+              <w:top w:w="150" w:type="dxa"/>
+              <w:left w:w="150" w:type="dxa"/>
+              <w:bottom w:w="150" w:type="dxa"/>
+              <w:right w:w="150" w:type="dxa"/>
+            </w:tcMar>
+            <w:vAlign w:val="center"/>
+          </w:tcPr>
+          <w:p>
+            <w:pPr>
+              <w:keepNext w:val="0"/>
+              <w:keepLines w:val="0"/>
+              <w:widowControl/>
+              <w:suppressLineNumbers w:val="0"/>
+              <w:jc w:val="left"/>
+              <w:rPr>
+                <w:rFonts w:hint="default" w:ascii="Arial" w:hAnsi="Arial" w:eastAsia="Arial" w:cs="Arial"/>
+                <w:i w:val="0"/>
+                <w:caps w:val="0"/>
+                <w:color w:val="343A40"/>
+                <w:spacing w:val="0"/>
+                <w:sz w:val="24"/>
+                <w:szCs w:val="24"/>
+              </w:rPr>
+            </w:pPr>
+            <w:r>
+              <w:rPr>
+                <w:rFonts w:hint="default" w:ascii="Arial" w:hAnsi="Arial" w:eastAsia="Arial" w:cs="Arial"/>
+                <w:b/>
+                <w:i w:val="0"/>
+                <w:caps w:val="0"/>
+                <w:color w:val="343A40"/>
+                <w:spacing w:val="0"/>
+                <w:kern w:val="0"/>
+                <w:sz w:val="24"/>
+                <w:szCs w:val="24"/>
+                <w:lang w:val="en-US" w:eastAsia="zh-CN" w:bidi="ar"/>
+              </w:rPr>
+              <w:t>Ziel</w:t>
+            </w:r>
+          </w:p>
+        </w:tc>
+        <w:tc>
+          <w:tcPr>
+            <w:tcW w:w="6058" w:type="dxa"/>
+            <w:tcBorders>
+              <w:top w:val="nil"/>
+              <w:left w:val="nil"/>
+              <w:bottom w:val="nil"/>
+              <w:right w:val="nil"/>
+            </w:tcBorders>
+            <w:shd w:val="clear" w:color="auto" w:fill="FFFFFF"/>
+            <w:tcMar>
+              <w:top w:w="150" w:type="dxa"/>
+              <w:left w:w="150" w:type="dxa"/>
+              <w:bottom w:w="150" w:type="dxa"/>
+              <w:right w:w="150" w:type="dxa"/>
+            </w:tcMar>
+            <w:vAlign w:val="center"/>
+          </w:tcPr>
+          <w:p>
+            <w:pPr>
+              <w:keepNext w:val="0"/>
+              <w:keepLines w:val="0"/>
+              <w:widowControl/>
+              <w:suppressLineNumbers w:val="0"/>
+              <w:jc w:val="left"/>
+              <w:rPr>
+                <w:rFonts w:hint="default" w:ascii="Arial" w:hAnsi="Arial" w:eastAsia="Arial" w:cs="Arial"/>
+                <w:i w:val="0"/>
+                <w:caps w:val="0"/>
+                <w:color w:val="343A40"/>
+                <w:spacing w:val="0"/>
+                <w:sz w:val="20"/>
+                <w:szCs w:val="20"/>
+                <w:lang w:val="de-DE"/>
+              </w:rPr>
+            </w:pPr>
+            <w:r>
+              <w:rPr>
+                <w:rFonts w:hint="default" w:eastAsia="Arial" w:cs="Arial"/>
+                <w:i w:val="0"/>
+                <w:caps w:val="0"/>
+                <w:color w:val="343A40"/>
+                <w:spacing w:val="0"/>
+                <w:sz w:val="20"/>
+                <w:szCs w:val="20"/>
+                <w:lang w:val="de-DE"/>
+              </w:rPr>
+              <w:t>Der Charakter rüstet sich mit unterschiedlicher Ausrüstung aus.</w:t>
+            </w:r>
+          </w:p>
+        </w:tc>
+      </w:tr>
+      <w:tr>
+        <w:tblPrEx>
+          <w:tblBorders>
+            <w:top w:val="none" w:color="auto" w:sz="0" w:space="0"/>
+            <w:left w:val="none" w:color="auto" w:sz="0" w:space="0"/>
+            <w:bottom w:val="single" w:color="E2E0E0" w:sz="6" w:space="0"/>
+            <w:right w:val="none" w:color="auto" w:sz="0" w:space="0"/>
+            <w:insideH w:val="none" w:color="auto" w:sz="0" w:space="0"/>
+            <w:insideV w:val="none" w:color="auto" w:sz="0" w:space="0"/>
+          </w:tblBorders>
+          <w:tblCellMar>
+            <w:top w:w="15" w:type="dxa"/>
+            <w:left w:w="15" w:type="dxa"/>
+            <w:bottom w:w="15" w:type="dxa"/>
+            <w:right w:w="15" w:type="dxa"/>
+          </w:tblCellMar>
+        </w:tblPrEx>
+        <w:tc>
+          <w:tcPr>
+            <w:tcW w:w="3029" w:type="dxa"/>
+            <w:tcBorders>
+              <w:top w:val="nil"/>
+              <w:left w:val="nil"/>
+              <w:bottom w:val="nil"/>
+              <w:right w:val="nil"/>
+            </w:tcBorders>
+            <w:shd w:val="clear" w:color="auto" w:fill="FFFFFF"/>
+            <w:tcMar>
+              <w:top w:w="150" w:type="dxa"/>
+              <w:left w:w="150" w:type="dxa"/>
+              <w:bottom w:w="150" w:type="dxa"/>
+              <w:right w:w="150" w:type="dxa"/>
+            </w:tcMar>
+            <w:vAlign w:val="center"/>
+          </w:tcPr>
+          <w:p>
+            <w:pPr>
+              <w:keepNext w:val="0"/>
+              <w:keepLines w:val="0"/>
+              <w:widowControl/>
+              <w:suppressLineNumbers w:val="0"/>
+              <w:jc w:val="left"/>
+              <w:rPr>
+                <w:rFonts w:hint="default" w:ascii="Arial" w:hAnsi="Arial" w:eastAsia="Arial" w:cs="Arial"/>
+                <w:i w:val="0"/>
+                <w:caps w:val="0"/>
+                <w:color w:val="343A40"/>
+                <w:spacing w:val="0"/>
+                <w:sz w:val="24"/>
+                <w:szCs w:val="24"/>
+              </w:rPr>
+            </w:pPr>
+            <w:r>
+              <w:rPr>
+                <w:rStyle w:val="25"/>
+                <w:rFonts w:hint="default" w:ascii="Arial" w:hAnsi="Arial" w:eastAsia="Arial" w:cs="Arial"/>
+                <w:b/>
+                <w:i w:val="0"/>
+                <w:caps w:val="0"/>
+                <w:color w:val="343A40"/>
+                <w:spacing w:val="0"/>
+                <w:kern w:val="0"/>
+                <w:sz w:val="24"/>
+                <w:szCs w:val="24"/>
+                <w:lang w:val="en-US" w:eastAsia="zh-CN" w:bidi="ar"/>
+              </w:rPr>
+              <w:t>Ereignis</w:t>
+            </w:r>
+          </w:p>
+        </w:tc>
+        <w:tc>
+          <w:tcPr>
+            <w:tcW w:w="6058" w:type="dxa"/>
+            <w:tcBorders>
+              <w:top w:val="nil"/>
+              <w:left w:val="nil"/>
+              <w:bottom w:val="nil"/>
+              <w:right w:val="nil"/>
+            </w:tcBorders>
+            <w:shd w:val="clear" w:color="auto" w:fill="FFFFFF"/>
+            <w:tcMar>
+              <w:top w:w="150" w:type="dxa"/>
+              <w:left w:w="150" w:type="dxa"/>
+              <w:bottom w:w="150" w:type="dxa"/>
+              <w:right w:w="150" w:type="dxa"/>
+            </w:tcMar>
+            <w:vAlign w:val="center"/>
+          </w:tcPr>
+          <w:p>
+            <w:pPr>
+              <w:keepNext w:val="0"/>
+              <w:keepLines w:val="0"/>
+              <w:widowControl/>
+              <w:suppressLineNumbers w:val="0"/>
+              <w:jc w:val="left"/>
+              <w:rPr>
+                <w:rFonts w:hint="default" w:ascii="Arial" w:hAnsi="Arial" w:eastAsia="Arial" w:cs="Arial"/>
+                <w:i w:val="0"/>
+                <w:caps w:val="0"/>
+                <w:color w:val="343A40"/>
+                <w:spacing w:val="0"/>
+                <w:sz w:val="20"/>
+                <w:szCs w:val="20"/>
+                <w:lang w:val="de-DE"/>
+              </w:rPr>
+            </w:pPr>
+            <w:r>
+              <w:rPr>
+                <w:rStyle w:val="17"/>
+                <w:rFonts w:hint="default" w:eastAsia="Arial" w:cs="Arial"/>
+                <w:i w:val="0"/>
+                <w:caps w:val="0"/>
+                <w:color w:val="343A40"/>
+                <w:spacing w:val="0"/>
+                <w:kern w:val="0"/>
+                <w:sz w:val="20"/>
+                <w:szCs w:val="20"/>
+                <w:lang w:val="de-DE" w:eastAsia="zh-CN" w:bidi="ar"/>
+              </w:rPr>
+              <w:t>Der Spieler wählt ein Rüstungselement(z.b. Schulter) oder eine Waffe aus.</w:t>
+            </w:r>
+          </w:p>
+        </w:tc>
+      </w:tr>
+      <w:tr>
+        <w:tblPrEx>
+          <w:tblBorders>
+            <w:top w:val="none" w:color="auto" w:sz="0" w:space="0"/>
+            <w:left w:val="none" w:color="auto" w:sz="0" w:space="0"/>
+            <w:bottom w:val="single" w:color="E2E0E0" w:sz="6" w:space="0"/>
+            <w:right w:val="none" w:color="auto" w:sz="0" w:space="0"/>
+            <w:insideH w:val="none" w:color="auto" w:sz="0" w:space="0"/>
+            <w:insideV w:val="none" w:color="auto" w:sz="0" w:space="0"/>
+          </w:tblBorders>
+        </w:tblPrEx>
+        <w:tc>
+          <w:tcPr>
+            <w:tcW w:w="3029" w:type="dxa"/>
+            <w:tcBorders>
+              <w:top w:val="nil"/>
+              <w:left w:val="nil"/>
+              <w:bottom w:val="nil"/>
+              <w:right w:val="nil"/>
+            </w:tcBorders>
+            <w:shd w:val="clear" w:color="auto" w:fill="FFFFFF"/>
+            <w:tcMar>
+              <w:top w:w="150" w:type="dxa"/>
+              <w:left w:w="150" w:type="dxa"/>
+              <w:bottom w:w="150" w:type="dxa"/>
+              <w:right w:w="150" w:type="dxa"/>
+            </w:tcMar>
+            <w:vAlign w:val="center"/>
+          </w:tcPr>
+          <w:p>
+            <w:pPr>
+              <w:keepNext w:val="0"/>
+              <w:keepLines w:val="0"/>
+              <w:widowControl/>
+              <w:suppressLineNumbers w:val="0"/>
+              <w:jc w:val="left"/>
+              <w:rPr>
+                <w:rFonts w:hint="default" w:ascii="Arial" w:hAnsi="Arial" w:eastAsia="Arial" w:cs="Arial"/>
+                <w:i w:val="0"/>
+                <w:caps w:val="0"/>
+                <w:color w:val="343A40"/>
+                <w:spacing w:val="0"/>
+                <w:sz w:val="24"/>
+                <w:szCs w:val="24"/>
+              </w:rPr>
+            </w:pPr>
+            <w:r>
+              <w:rPr>
+                <w:rStyle w:val="25"/>
+                <w:rFonts w:hint="default" w:ascii="Arial" w:hAnsi="Arial" w:eastAsia="Arial" w:cs="Arial"/>
+                <w:b/>
+                <w:i w:val="0"/>
+                <w:caps w:val="0"/>
+                <w:color w:val="343A40"/>
+                <w:spacing w:val="0"/>
+                <w:kern w:val="0"/>
+                <w:sz w:val="24"/>
+                <w:szCs w:val="24"/>
+                <w:lang w:val="en-US" w:eastAsia="zh-CN" w:bidi="ar"/>
+              </w:rPr>
+              <w:t>Vorbedingung</w:t>
+            </w:r>
+          </w:p>
+        </w:tc>
+        <w:tc>
+          <w:tcPr>
+            <w:tcW w:w="6058" w:type="dxa"/>
+            <w:tcBorders>
+              <w:top w:val="nil"/>
+              <w:left w:val="nil"/>
+              <w:bottom w:val="nil"/>
+              <w:right w:val="nil"/>
+            </w:tcBorders>
+            <w:shd w:val="clear" w:color="auto" w:fill="FFFFFF"/>
+            <w:tcMar>
+              <w:top w:w="150" w:type="dxa"/>
+              <w:left w:w="150" w:type="dxa"/>
+              <w:bottom w:w="150" w:type="dxa"/>
+              <w:right w:w="150" w:type="dxa"/>
+            </w:tcMar>
+            <w:vAlign w:val="center"/>
+          </w:tcPr>
+          <w:p>
+            <w:pPr>
+              <w:keepNext w:val="0"/>
+              <w:keepLines w:val="0"/>
+              <w:widowControl/>
+              <w:suppressLineNumbers w:val="0"/>
+              <w:jc w:val="left"/>
+              <w:rPr>
+                <w:rFonts w:hint="default" w:ascii="Arial" w:hAnsi="Arial" w:eastAsia="Arial" w:cs="Arial"/>
+                <w:i w:val="0"/>
+                <w:caps w:val="0"/>
+                <w:color w:val="343A40"/>
+                <w:spacing w:val="0"/>
+                <w:sz w:val="20"/>
+                <w:szCs w:val="20"/>
+                <w:lang w:val="de-DE"/>
+              </w:rPr>
+            </w:pPr>
+            <w:r>
+              <w:rPr>
+                <w:rStyle w:val="17"/>
+                <w:rFonts w:hint="default" w:ascii="Arial" w:hAnsi="Arial" w:eastAsia="Arial" w:cs="Arial"/>
+                <w:i w:val="0"/>
+                <w:caps w:val="0"/>
+                <w:color w:val="343A40"/>
+                <w:spacing w:val="0"/>
+                <w:kern w:val="0"/>
+                <w:sz w:val="20"/>
+                <w:szCs w:val="20"/>
+                <w:lang w:val="en-US" w:eastAsia="zh-CN" w:bidi="ar"/>
+              </w:rPr>
+              <w:t>- Das Spiel ist gestartet</w:t>
+            </w:r>
+            <w:r>
+              <w:rPr>
+                <w:rStyle w:val="17"/>
+                <w:rFonts w:hint="default" w:ascii="Arial" w:hAnsi="Arial" w:eastAsia="Arial" w:cs="Arial"/>
+                <w:i w:val="0"/>
+                <w:caps w:val="0"/>
+                <w:color w:val="343A40"/>
+                <w:spacing w:val="0"/>
+                <w:kern w:val="0"/>
+                <w:sz w:val="20"/>
+                <w:szCs w:val="20"/>
+                <w:lang w:val="en-US" w:eastAsia="zh-CN" w:bidi="ar"/>
+              </w:rPr>
+              <w:br w:type="textWrapping"/>
+            </w:r>
+            <w:r>
+              <w:rPr>
+                <w:rStyle w:val="17"/>
+                <w:rFonts w:hint="default" w:ascii="Arial" w:hAnsi="Arial" w:eastAsia="Arial" w:cs="Arial"/>
+                <w:i w:val="0"/>
+                <w:caps w:val="0"/>
+                <w:color w:val="343A40"/>
+                <w:spacing w:val="0"/>
+                <w:kern w:val="0"/>
+                <w:sz w:val="20"/>
+                <w:szCs w:val="20"/>
+                <w:lang w:val="en-US" w:eastAsia="zh-CN" w:bidi="ar"/>
+              </w:rPr>
+              <w:t xml:space="preserve">- Der </w:t>
+            </w:r>
+            <w:r>
+              <w:rPr>
+                <w:rStyle w:val="17"/>
+                <w:rFonts w:hint="default" w:eastAsia="Arial" w:cs="Arial"/>
+                <w:i w:val="0"/>
+                <w:caps w:val="0"/>
+                <w:color w:val="343A40"/>
+                <w:spacing w:val="0"/>
+                <w:kern w:val="0"/>
+                <w:sz w:val="20"/>
+                <w:szCs w:val="20"/>
+                <w:lang w:val="de-DE" w:eastAsia="zh-CN" w:bidi="ar"/>
+              </w:rPr>
+              <w:t>Charakter ist am leben (&gt; 0 Lebenspunkte)</w:t>
+            </w:r>
+            <w:r>
+              <w:rPr>
+                <w:rStyle w:val="17"/>
+                <w:rFonts w:hint="default" w:eastAsia="Arial" w:cs="Arial"/>
+                <w:i w:val="0"/>
+                <w:caps w:val="0"/>
+                <w:color w:val="343A40"/>
+                <w:spacing w:val="0"/>
+                <w:kern w:val="0"/>
+                <w:sz w:val="20"/>
+                <w:szCs w:val="20"/>
+                <w:lang w:val="de-DE" w:eastAsia="zh-CN" w:bidi="ar"/>
+              </w:rPr>
+              <w:br w:type="textWrapping"/>
+            </w:r>
+            <w:r>
+              <w:rPr>
+                <w:rStyle w:val="17"/>
+                <w:rFonts w:hint="default" w:ascii="Arial" w:hAnsi="Arial" w:eastAsia="Arial" w:cs="Arial"/>
+                <w:i w:val="0"/>
+                <w:caps w:val="0"/>
+                <w:color w:val="343A40"/>
+                <w:spacing w:val="0"/>
+                <w:kern w:val="0"/>
+                <w:sz w:val="20"/>
+                <w:szCs w:val="20"/>
+                <w:lang w:val="en-US" w:eastAsia="zh-CN" w:bidi="ar"/>
+              </w:rPr>
+              <w:t xml:space="preserve">- </w:t>
+            </w:r>
+            <w:r>
+              <w:rPr>
+                <w:rStyle w:val="17"/>
+                <w:rFonts w:hint="default" w:eastAsia="Arial" w:cs="Arial"/>
+                <w:i w:val="0"/>
+                <w:caps w:val="0"/>
+                <w:color w:val="343A40"/>
+                <w:spacing w:val="0"/>
+                <w:kern w:val="0"/>
+                <w:sz w:val="20"/>
+                <w:szCs w:val="20"/>
+                <w:lang w:val="de-DE" w:eastAsia="zh-CN" w:bidi="ar"/>
+              </w:rPr>
+              <w:t>Der Charakter hat Ausrüstung erhalten</w:t>
+            </w:r>
+          </w:p>
+        </w:tc>
+      </w:tr>
+      <w:tr>
+        <w:tblPrEx>
+          <w:tblBorders>
+            <w:top w:val="none" w:color="auto" w:sz="0" w:space="0"/>
+            <w:left w:val="none" w:color="auto" w:sz="0" w:space="0"/>
+            <w:bottom w:val="single" w:color="E2E0E0" w:sz="6" w:space="0"/>
+            <w:right w:val="none" w:color="auto" w:sz="0" w:space="0"/>
+            <w:insideH w:val="none" w:color="auto" w:sz="0" w:space="0"/>
+            <w:insideV w:val="none" w:color="auto" w:sz="0" w:space="0"/>
+          </w:tblBorders>
+          <w:tblCellMar>
+            <w:top w:w="15" w:type="dxa"/>
+            <w:left w:w="15" w:type="dxa"/>
+            <w:bottom w:w="15" w:type="dxa"/>
+            <w:right w:w="15" w:type="dxa"/>
+          </w:tblCellMar>
+        </w:tblPrEx>
+        <w:tc>
+          <w:tcPr>
+            <w:tcW w:w="3029" w:type="dxa"/>
+            <w:tcBorders>
+              <w:top w:val="nil"/>
+              <w:left w:val="nil"/>
+              <w:bottom w:val="nil"/>
+              <w:right w:val="nil"/>
+            </w:tcBorders>
+            <w:shd w:val="clear" w:color="auto" w:fill="FFFFFF"/>
+            <w:tcMar>
+              <w:top w:w="150" w:type="dxa"/>
+              <w:left w:w="150" w:type="dxa"/>
+              <w:bottom w:w="150" w:type="dxa"/>
+              <w:right w:w="150" w:type="dxa"/>
+            </w:tcMar>
+            <w:vAlign w:val="center"/>
+          </w:tcPr>
+          <w:p>
+            <w:pPr>
+              <w:keepNext w:val="0"/>
+              <w:keepLines w:val="0"/>
+              <w:widowControl/>
+              <w:suppressLineNumbers w:val="0"/>
+              <w:jc w:val="left"/>
+              <w:rPr>
+                <w:rFonts w:hint="default" w:ascii="Arial" w:hAnsi="Arial" w:eastAsia="Arial" w:cs="Arial"/>
+                <w:i w:val="0"/>
+                <w:caps w:val="0"/>
+                <w:color w:val="343A40"/>
+                <w:spacing w:val="0"/>
+                <w:sz w:val="24"/>
+                <w:szCs w:val="24"/>
+              </w:rPr>
+            </w:pPr>
+            <w:r>
+              <w:rPr>
+                <w:rStyle w:val="25"/>
+                <w:rFonts w:hint="default" w:ascii="Arial" w:hAnsi="Arial" w:eastAsia="Arial" w:cs="Arial"/>
+                <w:b/>
+                <w:i w:val="0"/>
+                <w:caps w:val="0"/>
+                <w:color w:val="343A40"/>
+                <w:spacing w:val="0"/>
+                <w:kern w:val="0"/>
+                <w:sz w:val="24"/>
+                <w:szCs w:val="24"/>
+                <w:lang w:val="en-US" w:eastAsia="zh-CN" w:bidi="ar"/>
+              </w:rPr>
+              <w:t>Standardablauf</w:t>
+            </w:r>
+          </w:p>
+        </w:tc>
+        <w:tc>
+          <w:tcPr>
+            <w:tcW w:w="6058" w:type="dxa"/>
+            <w:tcBorders>
+              <w:top w:val="nil"/>
+              <w:left w:val="nil"/>
+              <w:bottom w:val="nil"/>
+              <w:right w:val="nil"/>
+            </w:tcBorders>
+            <w:shd w:val="clear" w:color="auto" w:fill="FFFFFF"/>
+            <w:tcMar>
+              <w:top w:w="150" w:type="dxa"/>
+              <w:left w:w="150" w:type="dxa"/>
+              <w:bottom w:w="150" w:type="dxa"/>
+              <w:right w:w="150" w:type="dxa"/>
+            </w:tcMar>
+            <w:vAlign w:val="center"/>
+          </w:tcPr>
+          <w:p>
+            <w:pPr>
+              <w:numPr>
+                <w:ilvl w:val="0"/>
+                <w:numId w:val="11"/>
+              </w:numPr>
+              <w:bidi w:val="0"/>
+              <w:spacing w:after="160" w:line="360" w:lineRule="auto"/>
+              <w:jc w:val="both"/>
+              <w:rPr>
+                <w:rFonts w:hint="default"/>
+                <w:sz w:val="20"/>
+                <w:szCs w:val="20"/>
+                <w:lang w:val="de-DE" w:eastAsia="zh-CN"/>
+              </w:rPr>
+            </w:pPr>
+            <w:r>
+              <w:rPr>
+                <w:rFonts w:hint="default"/>
+                <w:sz w:val="20"/>
+                <w:szCs w:val="20"/>
+                <w:lang w:val="de-DE" w:eastAsia="zh-CN"/>
+              </w:rPr>
+              <w:t>Öffnen des Inventars</w:t>
+            </w:r>
+          </w:p>
+          <w:p>
+            <w:pPr>
+              <w:numPr>
+                <w:ilvl w:val="0"/>
+                <w:numId w:val="11"/>
+              </w:numPr>
+              <w:bidi w:val="0"/>
+              <w:spacing w:after="160" w:line="360" w:lineRule="auto"/>
+              <w:jc w:val="both"/>
+              <w:rPr>
+                <w:rFonts w:hint="default"/>
+                <w:sz w:val="20"/>
+                <w:szCs w:val="20"/>
+                <w:lang w:val="de-DE" w:eastAsia="zh-CN"/>
+              </w:rPr>
+            </w:pPr>
+            <w:r>
+              <w:rPr>
+                <w:rFonts w:hint="default"/>
+                <w:sz w:val="20"/>
+                <w:szCs w:val="20"/>
+                <w:lang w:val="de-DE" w:eastAsia="zh-CN"/>
+              </w:rPr>
+              <w:t xml:space="preserve">Auswahl eines Rüstungsgegenstand </w:t>
+            </w:r>
+          </w:p>
+        </w:tc>
+      </w:tr>
+      <w:tr>
+        <w:tblPrEx>
+          <w:tblBorders>
+            <w:top w:val="none" w:color="auto" w:sz="0" w:space="0"/>
+            <w:left w:val="none" w:color="auto" w:sz="0" w:space="0"/>
+            <w:bottom w:val="single" w:color="E2E0E0" w:sz="6" w:space="0"/>
+            <w:right w:val="none" w:color="auto" w:sz="0" w:space="0"/>
+            <w:insideH w:val="none" w:color="auto" w:sz="0" w:space="0"/>
+            <w:insideV w:val="none" w:color="auto" w:sz="0" w:space="0"/>
+          </w:tblBorders>
+          <w:shd w:val="clear" w:color="auto" w:fill="FFFFFF"/>
+          <w:tblCellMar>
+            <w:top w:w="15" w:type="dxa"/>
+            <w:left w:w="15" w:type="dxa"/>
+            <w:bottom w:w="15" w:type="dxa"/>
+            <w:right w:w="15" w:type="dxa"/>
+          </w:tblCellMar>
+        </w:tblPrEx>
+        <w:tc>
+          <w:tcPr>
+            <w:tcW w:w="3029" w:type="dxa"/>
+            <w:tcBorders>
+              <w:top w:val="nil"/>
+              <w:left w:val="nil"/>
+              <w:bottom w:val="nil"/>
+              <w:right w:val="nil"/>
+            </w:tcBorders>
+            <w:shd w:val="clear" w:color="auto" w:fill="FFFFFF"/>
+            <w:tcMar>
+              <w:top w:w="150" w:type="dxa"/>
+              <w:left w:w="150" w:type="dxa"/>
+              <w:bottom w:w="150" w:type="dxa"/>
+              <w:right w:w="150" w:type="dxa"/>
+            </w:tcMar>
+            <w:vAlign w:val="center"/>
+          </w:tcPr>
+          <w:p>
+            <w:pPr>
+              <w:keepNext w:val="0"/>
+              <w:keepLines w:val="0"/>
+              <w:widowControl/>
+              <w:suppressLineNumbers w:val="0"/>
+              <w:jc w:val="left"/>
+              <w:rPr>
+                <w:rFonts w:hint="default" w:ascii="Arial" w:hAnsi="Arial" w:eastAsia="Arial" w:cs="Arial"/>
+                <w:i w:val="0"/>
+                <w:caps w:val="0"/>
+                <w:color w:val="343A40"/>
+                <w:spacing w:val="0"/>
+                <w:sz w:val="24"/>
+                <w:szCs w:val="24"/>
+              </w:rPr>
+            </w:pPr>
+            <w:r>
+              <w:rPr>
+                <w:rStyle w:val="25"/>
+                <w:rFonts w:hint="default" w:ascii="Arial" w:hAnsi="Arial" w:eastAsia="Arial" w:cs="Arial"/>
+                <w:b/>
+                <w:i w:val="0"/>
+                <w:caps w:val="0"/>
+                <w:color w:val="343A40"/>
+                <w:spacing w:val="0"/>
+                <w:kern w:val="0"/>
+                <w:sz w:val="24"/>
+                <w:szCs w:val="24"/>
+                <w:lang w:val="en-US" w:eastAsia="zh-CN" w:bidi="ar"/>
+              </w:rPr>
+              <w:t>Alternativablauf</w:t>
+            </w:r>
+          </w:p>
+        </w:tc>
+        <w:tc>
+          <w:tcPr>
+            <w:tcW w:w="6058" w:type="dxa"/>
+            <w:tcBorders>
+              <w:top w:val="nil"/>
+              <w:left w:val="nil"/>
+              <w:bottom w:val="nil"/>
+              <w:right w:val="nil"/>
+            </w:tcBorders>
+            <w:shd w:val="clear" w:color="auto" w:fill="FFFFFF"/>
+            <w:tcMar>
+              <w:top w:w="150" w:type="dxa"/>
+              <w:left w:w="150" w:type="dxa"/>
+              <w:bottom w:w="150" w:type="dxa"/>
+              <w:right w:w="150" w:type="dxa"/>
+            </w:tcMar>
+            <w:vAlign w:val="center"/>
+          </w:tcPr>
+          <w:p>
+            <w:pPr>
+              <w:keepNext w:val="0"/>
+              <w:keepLines w:val="0"/>
+              <w:widowControl/>
+              <w:suppressLineNumbers w:val="0"/>
+              <w:jc w:val="left"/>
+              <w:rPr>
+                <w:rFonts w:hint="default" w:ascii="Arial" w:hAnsi="Arial" w:eastAsia="Arial" w:cs="Arial"/>
+                <w:i w:val="0"/>
+                <w:caps w:val="0"/>
+                <w:color w:val="343A40"/>
+                <w:spacing w:val="0"/>
+                <w:sz w:val="20"/>
+                <w:szCs w:val="20"/>
+                <w:lang w:val="de-DE"/>
+              </w:rPr>
+            </w:pPr>
+            <w:r>
+              <w:rPr>
+                <w:rStyle w:val="17"/>
+                <w:rFonts w:hint="default" w:eastAsia="Arial" w:cs="Arial"/>
+                <w:i w:val="0"/>
+                <w:caps w:val="0"/>
+                <w:color w:val="343A40"/>
+                <w:spacing w:val="0"/>
+                <w:kern w:val="0"/>
+                <w:sz w:val="20"/>
+                <w:szCs w:val="20"/>
+                <w:lang w:val="de-DE" w:eastAsia="zh-CN" w:bidi="ar"/>
+              </w:rPr>
+              <w:t>-</w:t>
+            </w:r>
+          </w:p>
+        </w:tc>
+      </w:tr>
+      <w:tr>
+        <w:tblPrEx>
+          <w:tblBorders>
+            <w:top w:val="none" w:color="auto" w:sz="0" w:space="0"/>
+            <w:left w:val="none" w:color="auto" w:sz="0" w:space="0"/>
+            <w:bottom w:val="single" w:color="E2E0E0" w:sz="6" w:space="0"/>
+            <w:right w:val="none" w:color="auto" w:sz="0" w:space="0"/>
+            <w:insideH w:val="none" w:color="auto" w:sz="0" w:space="0"/>
+            <w:insideV w:val="none" w:color="auto" w:sz="0" w:space="0"/>
+          </w:tblBorders>
+          <w:tblCellMar>
+            <w:top w:w="15" w:type="dxa"/>
+            <w:left w:w="15" w:type="dxa"/>
+            <w:bottom w:w="15" w:type="dxa"/>
+            <w:right w:w="15" w:type="dxa"/>
+          </w:tblCellMar>
+        </w:tblPrEx>
+        <w:tc>
+          <w:tcPr>
+            <w:tcW w:w="3029" w:type="dxa"/>
+            <w:tcBorders>
+              <w:top w:val="nil"/>
+              <w:left w:val="nil"/>
+              <w:bottom w:val="nil"/>
+              <w:right w:val="nil"/>
+            </w:tcBorders>
+            <w:shd w:val="clear" w:color="auto" w:fill="FFFFFF"/>
+            <w:tcMar>
+              <w:top w:w="150" w:type="dxa"/>
+              <w:left w:w="150" w:type="dxa"/>
+              <w:bottom w:w="150" w:type="dxa"/>
+              <w:right w:w="150" w:type="dxa"/>
+            </w:tcMar>
+            <w:vAlign w:val="center"/>
+          </w:tcPr>
+          <w:p>
+            <w:pPr>
+              <w:keepNext w:val="0"/>
+              <w:keepLines w:val="0"/>
+              <w:widowControl/>
+              <w:suppressLineNumbers w:val="0"/>
+              <w:jc w:val="left"/>
+              <w:rPr>
+                <w:rFonts w:hint="default" w:ascii="Arial" w:hAnsi="Arial" w:eastAsia="Arial" w:cs="Arial"/>
+                <w:i w:val="0"/>
+                <w:caps w:val="0"/>
+                <w:color w:val="343A40"/>
+                <w:spacing w:val="0"/>
+                <w:sz w:val="24"/>
+                <w:szCs w:val="24"/>
+              </w:rPr>
+            </w:pPr>
+            <w:r>
+              <w:rPr>
+                <w:rStyle w:val="25"/>
+                <w:rFonts w:hint="default" w:ascii="Arial" w:hAnsi="Arial" w:eastAsia="Arial" w:cs="Arial"/>
+                <w:b/>
+                <w:i w:val="0"/>
+                <w:caps w:val="0"/>
+                <w:color w:val="343A40"/>
+                <w:spacing w:val="0"/>
+                <w:kern w:val="0"/>
+                <w:sz w:val="24"/>
+                <w:szCs w:val="24"/>
+                <w:lang w:val="en-US" w:eastAsia="zh-CN" w:bidi="ar"/>
+              </w:rPr>
+              <w:t>Nachbedingung Erfolg</w:t>
+            </w:r>
+          </w:p>
+        </w:tc>
+        <w:tc>
+          <w:tcPr>
+            <w:tcW w:w="6058" w:type="dxa"/>
+            <w:tcBorders>
+              <w:top w:val="nil"/>
+              <w:left w:val="nil"/>
+              <w:bottom w:val="nil"/>
+              <w:right w:val="nil"/>
+            </w:tcBorders>
+            <w:shd w:val="clear" w:color="auto" w:fill="FFFFFF"/>
+            <w:tcMar>
+              <w:top w:w="150" w:type="dxa"/>
+              <w:left w:w="150" w:type="dxa"/>
+              <w:bottom w:w="150" w:type="dxa"/>
+              <w:right w:w="150" w:type="dxa"/>
+            </w:tcMar>
+            <w:vAlign w:val="center"/>
+          </w:tcPr>
+          <w:p>
+            <w:pPr>
+              <w:keepNext w:val="0"/>
+              <w:keepLines w:val="0"/>
+              <w:widowControl/>
+              <w:suppressLineNumbers w:val="0"/>
+              <w:jc w:val="left"/>
+              <w:rPr>
+                <w:rStyle w:val="17"/>
+                <w:rFonts w:hint="default" w:eastAsia="Arial" w:cs="Arial"/>
+                <w:i w:val="0"/>
+                <w:caps w:val="0"/>
+                <w:color w:val="343A40"/>
+                <w:spacing w:val="0"/>
+                <w:kern w:val="0"/>
+                <w:sz w:val="20"/>
+                <w:szCs w:val="20"/>
+                <w:lang w:val="de-DE" w:eastAsia="zh-CN" w:bidi="ar"/>
+              </w:rPr>
+            </w:pPr>
+            <w:r>
+              <w:rPr>
+                <w:rStyle w:val="17"/>
+                <w:rFonts w:hint="default" w:eastAsia="Arial" w:cs="Arial"/>
+                <w:i w:val="0"/>
+                <w:caps w:val="0"/>
+                <w:color w:val="343A40"/>
+                <w:spacing w:val="0"/>
+                <w:kern w:val="0"/>
+                <w:sz w:val="20"/>
+                <w:szCs w:val="20"/>
+                <w:lang w:val="de-DE" w:eastAsia="zh-CN" w:bidi="ar"/>
+              </w:rPr>
+              <w:t>Der Rüstungsgegenstand ist angezogen. Falls bereits ein Gegenstand an der Stelle vorhanden ist, dieses zurück ins Inventar legen.</w:t>
+            </w:r>
+            <w:r>
+              <w:rPr>
+                <w:rStyle w:val="17"/>
+                <w:rFonts w:hint="default" w:eastAsia="Arial" w:cs="Arial"/>
+                <w:i w:val="0"/>
+                <w:caps w:val="0"/>
+                <w:color w:val="343A40"/>
+                <w:spacing w:val="0"/>
+                <w:kern w:val="0"/>
+                <w:sz w:val="20"/>
+                <w:szCs w:val="20"/>
+                <w:lang w:val="de-DE" w:eastAsia="zh-CN" w:bidi="ar"/>
+              </w:rPr>
+              <w:br w:type="textWrapping"/>
+            </w:r>
+            <w:r>
+              <w:rPr>
+                <w:rStyle w:val="17"/>
+                <w:rFonts w:hint="default" w:eastAsia="Arial" w:cs="Arial"/>
+                <w:i w:val="0"/>
+                <w:caps w:val="0"/>
+                <w:color w:val="343A40"/>
+                <w:spacing w:val="0"/>
+                <w:kern w:val="0"/>
+                <w:sz w:val="20"/>
+                <w:szCs w:val="20"/>
+                <w:lang w:val="de-DE" w:eastAsia="zh-CN" w:bidi="ar"/>
+              </w:rPr>
+              <w:t>Die Werte des Charakters wurden entsprechend aktualisiert.</w:t>
+            </w:r>
+          </w:p>
+        </w:tc>
+      </w:tr>
+      <w:tr>
+        <w:tblPrEx>
+          <w:tblBorders>
+            <w:top w:val="none" w:color="auto" w:sz="0" w:space="0"/>
+            <w:left w:val="none" w:color="auto" w:sz="0" w:space="0"/>
+            <w:bottom w:val="single" w:color="E2E0E0" w:sz="6" w:space="0"/>
+            <w:right w:val="none" w:color="auto" w:sz="0" w:space="0"/>
+            <w:insideH w:val="none" w:color="auto" w:sz="0" w:space="0"/>
+            <w:insideV w:val="none" w:color="auto" w:sz="0" w:space="0"/>
+          </w:tblBorders>
+        </w:tblPrEx>
+        <w:tc>
+          <w:tcPr>
+            <w:tcW w:w="3029" w:type="dxa"/>
+            <w:tcBorders>
+              <w:top w:val="nil"/>
+              <w:left w:val="nil"/>
+              <w:bottom w:val="nil"/>
+              <w:right w:val="nil"/>
+            </w:tcBorders>
+            <w:shd w:val="clear" w:color="auto" w:fill="FFFFFF"/>
+            <w:tcMar>
+              <w:top w:w="150" w:type="dxa"/>
+              <w:left w:w="150" w:type="dxa"/>
+              <w:bottom w:w="150" w:type="dxa"/>
+              <w:right w:w="150" w:type="dxa"/>
+            </w:tcMar>
+            <w:vAlign w:val="center"/>
+          </w:tcPr>
+          <w:p>
+            <w:pPr>
+              <w:keepNext w:val="0"/>
+              <w:keepLines w:val="0"/>
+              <w:widowControl/>
+              <w:suppressLineNumbers w:val="0"/>
+              <w:jc w:val="left"/>
+              <w:rPr>
+                <w:rFonts w:hint="default" w:ascii="Arial" w:hAnsi="Arial" w:eastAsia="Arial" w:cs="Arial"/>
+                <w:i w:val="0"/>
+                <w:caps w:val="0"/>
+                <w:color w:val="343A40"/>
+                <w:spacing w:val="0"/>
+                <w:sz w:val="24"/>
+                <w:szCs w:val="24"/>
+              </w:rPr>
+            </w:pPr>
+            <w:r>
+              <w:rPr>
+                <w:rStyle w:val="25"/>
+                <w:rFonts w:hint="default" w:ascii="Arial" w:hAnsi="Arial" w:eastAsia="Arial" w:cs="Arial"/>
+                <w:b/>
+                <w:i w:val="0"/>
+                <w:caps w:val="0"/>
+                <w:color w:val="343A40"/>
+                <w:spacing w:val="0"/>
+                <w:kern w:val="0"/>
+                <w:sz w:val="24"/>
+                <w:szCs w:val="24"/>
+                <w:lang w:val="en-US" w:eastAsia="zh-CN" w:bidi="ar"/>
+              </w:rPr>
+              <w:t>Nachbedingung Fehler</w:t>
+            </w:r>
+          </w:p>
+        </w:tc>
+        <w:tc>
+          <w:tcPr>
+            <w:tcW w:w="6058" w:type="dxa"/>
+            <w:tcBorders>
+              <w:top w:val="nil"/>
+              <w:left w:val="nil"/>
+              <w:bottom w:val="nil"/>
+              <w:right w:val="nil"/>
+            </w:tcBorders>
+            <w:shd w:val="clear" w:color="auto" w:fill="FFFFFF"/>
+            <w:tcMar>
+              <w:top w:w="150" w:type="dxa"/>
+              <w:left w:w="150" w:type="dxa"/>
+              <w:bottom w:w="150" w:type="dxa"/>
+              <w:right w:w="150" w:type="dxa"/>
+            </w:tcMar>
+            <w:vAlign w:val="center"/>
+          </w:tcPr>
+          <w:p>
+            <w:pPr>
+              <w:keepNext w:val="0"/>
+              <w:keepLines w:val="0"/>
+              <w:widowControl/>
+              <w:suppressLineNumbers w:val="0"/>
+              <w:jc w:val="left"/>
+              <w:rPr>
+                <w:rFonts w:hint="default" w:ascii="Arial" w:hAnsi="Arial" w:eastAsia="Arial" w:cs="Arial"/>
+                <w:i w:val="0"/>
+                <w:caps w:val="0"/>
+                <w:color w:val="343A40"/>
+                <w:spacing w:val="0"/>
+                <w:sz w:val="20"/>
+                <w:szCs w:val="20"/>
+              </w:rPr>
+            </w:pPr>
+            <w:r>
+              <w:rPr>
+                <w:rStyle w:val="17"/>
+                <w:rFonts w:hint="default" w:ascii="Arial" w:hAnsi="Arial" w:eastAsia="Arial" w:cs="Arial"/>
+                <w:i w:val="0"/>
+                <w:caps w:val="0"/>
+                <w:color w:val="343A40"/>
+                <w:spacing w:val="0"/>
+                <w:kern w:val="0"/>
+                <w:sz w:val="20"/>
+                <w:szCs w:val="20"/>
+                <w:lang w:val="en-US" w:eastAsia="zh-CN" w:bidi="ar"/>
+              </w:rPr>
+              <w:t>-</w:t>
+            </w:r>
+          </w:p>
+        </w:tc>
+      </w:tr>
+      <w:tr>
+        <w:tblPrEx>
+          <w:tblBorders>
+            <w:top w:val="none" w:color="auto" w:sz="0" w:space="0"/>
+            <w:left w:val="none" w:color="auto" w:sz="0" w:space="0"/>
+            <w:bottom w:val="single" w:color="E2E0E0" w:sz="6" w:space="0"/>
+            <w:right w:val="none" w:color="auto" w:sz="0" w:space="0"/>
+            <w:insideH w:val="none" w:color="auto" w:sz="0" w:space="0"/>
+            <w:insideV w:val="none" w:color="auto" w:sz="0" w:space="0"/>
+          </w:tblBorders>
+          <w:tblCellMar>
+            <w:top w:w="15" w:type="dxa"/>
+            <w:left w:w="15" w:type="dxa"/>
+            <w:bottom w:w="15" w:type="dxa"/>
+            <w:right w:w="15" w:type="dxa"/>
+          </w:tblCellMar>
+        </w:tblPrEx>
+        <w:tc>
+          <w:tcPr>
+            <w:tcW w:w="3029" w:type="dxa"/>
+            <w:tcBorders>
+              <w:top w:val="nil"/>
+              <w:left w:val="nil"/>
+              <w:bottom w:val="nil"/>
+              <w:right w:val="nil"/>
+            </w:tcBorders>
+            <w:shd w:val="clear" w:color="auto" w:fill="FFFFFF"/>
+            <w:tcMar>
+              <w:top w:w="150" w:type="dxa"/>
+              <w:left w:w="150" w:type="dxa"/>
+              <w:bottom w:w="150" w:type="dxa"/>
+              <w:right w:w="150" w:type="dxa"/>
+            </w:tcMar>
+            <w:vAlign w:val="center"/>
+          </w:tcPr>
+          <w:p>
+            <w:pPr>
+              <w:keepNext w:val="0"/>
+              <w:keepLines w:val="0"/>
+              <w:widowControl/>
+              <w:suppressLineNumbers w:val="0"/>
+              <w:jc w:val="left"/>
+              <w:rPr>
+                <w:rFonts w:hint="default" w:ascii="Arial" w:hAnsi="Arial" w:eastAsia="Arial" w:cs="Arial"/>
+                <w:i w:val="0"/>
+                <w:caps w:val="0"/>
+                <w:color w:val="343A40"/>
+                <w:spacing w:val="0"/>
+                <w:sz w:val="24"/>
+                <w:szCs w:val="24"/>
+              </w:rPr>
+            </w:pPr>
+            <w:r>
+              <w:rPr>
+                <w:rStyle w:val="25"/>
+                <w:rFonts w:hint="default" w:ascii="Arial" w:hAnsi="Arial" w:eastAsia="Arial" w:cs="Arial"/>
+                <w:b/>
+                <w:i w:val="0"/>
+                <w:caps w:val="0"/>
+                <w:color w:val="343A40"/>
+                <w:spacing w:val="0"/>
+                <w:kern w:val="0"/>
+                <w:sz w:val="24"/>
+                <w:szCs w:val="24"/>
+                <w:lang w:val="en-US" w:eastAsia="zh-CN" w:bidi="ar"/>
+              </w:rPr>
+              <w:t>Klassifizierung</w:t>
+            </w:r>
+          </w:p>
+        </w:tc>
+        <w:tc>
+          <w:tcPr>
+            <w:tcW w:w="6058" w:type="dxa"/>
+            <w:tcBorders>
+              <w:top w:val="nil"/>
+              <w:left w:val="nil"/>
+              <w:bottom w:val="nil"/>
+              <w:right w:val="nil"/>
+            </w:tcBorders>
+            <w:shd w:val="clear" w:color="auto" w:fill="FFFFFF"/>
+            <w:tcMar>
+              <w:top w:w="150" w:type="dxa"/>
+              <w:left w:w="150" w:type="dxa"/>
+              <w:bottom w:w="150" w:type="dxa"/>
+              <w:right w:w="150" w:type="dxa"/>
+            </w:tcMar>
+            <w:vAlign w:val="center"/>
+          </w:tcPr>
+          <w:p>
+            <w:pPr>
+              <w:keepNext w:val="0"/>
+              <w:keepLines w:val="0"/>
+              <w:widowControl/>
+              <w:suppressLineNumbers w:val="0"/>
+              <w:jc w:val="left"/>
+              <w:rPr>
+                <w:rFonts w:hint="default" w:ascii="Arial" w:hAnsi="Arial" w:eastAsia="Arial" w:cs="Arial"/>
+                <w:i w:val="0"/>
+                <w:caps w:val="0"/>
+                <w:color w:val="343A40"/>
+                <w:spacing w:val="0"/>
+                <w:sz w:val="20"/>
+                <w:szCs w:val="20"/>
+                <w:lang w:val="de-DE"/>
+              </w:rPr>
+            </w:pPr>
+            <w:r>
+              <w:rPr>
+                <w:rFonts w:hint="default" w:ascii="Arial" w:hAnsi="Arial" w:eastAsia="Arial" w:cs="Arial"/>
+                <w:i w:val="0"/>
+                <w:caps w:val="0"/>
+                <w:color w:val="343A40"/>
+                <w:spacing w:val="0"/>
+                <w:kern w:val="0"/>
+                <w:sz w:val="20"/>
+                <w:szCs w:val="20"/>
+                <w:lang w:val="en-US" w:eastAsia="zh-CN" w:bidi="ar"/>
+              </w:rPr>
+              <w:t xml:space="preserve">Funktional, </w:t>
+            </w:r>
+            <w:r>
+              <w:rPr>
+                <w:rFonts w:hint="default" w:eastAsia="Arial" w:cs="Arial"/>
+                <w:i w:val="0"/>
+                <w:caps w:val="0"/>
+                <w:color w:val="343A40"/>
+                <w:spacing w:val="0"/>
+                <w:kern w:val="0"/>
+                <w:sz w:val="20"/>
+                <w:szCs w:val="20"/>
+                <w:lang w:val="de-DE" w:eastAsia="zh-CN" w:bidi="ar"/>
+              </w:rPr>
+              <w:t>KANN</w:t>
+            </w:r>
+          </w:p>
+        </w:tc>
+      </w:tr>
+      <w:tr>
+        <w:tblPrEx>
+          <w:tblBorders>
+            <w:top w:val="none" w:color="auto" w:sz="0" w:space="0"/>
+            <w:left w:val="none" w:color="auto" w:sz="0" w:space="0"/>
+            <w:bottom w:val="single" w:color="E2E0E0" w:sz="6" w:space="0"/>
+            <w:right w:val="none" w:color="auto" w:sz="0" w:space="0"/>
+            <w:insideH w:val="none" w:color="auto" w:sz="0" w:space="0"/>
+            <w:insideV w:val="none" w:color="auto" w:sz="0" w:space="0"/>
+          </w:tblBorders>
+          <w:tblCellMar>
+            <w:top w:w="15" w:type="dxa"/>
+            <w:left w:w="15" w:type="dxa"/>
+            <w:bottom w:w="15" w:type="dxa"/>
+            <w:right w:w="15" w:type="dxa"/>
+          </w:tblCellMar>
+        </w:tblPrEx>
+        <w:tc>
+          <w:tcPr>
+            <w:tcW w:w="3029" w:type="dxa"/>
+            <w:tcBorders>
+              <w:top w:val="nil"/>
+              <w:left w:val="nil"/>
+              <w:bottom w:val="nil"/>
+              <w:right w:val="nil"/>
+            </w:tcBorders>
+            <w:shd w:val="clear" w:color="auto" w:fill="F8F9FB"/>
+            <w:tcMar>
+              <w:top w:w="150" w:type="dxa"/>
+              <w:left w:w="150" w:type="dxa"/>
+              <w:bottom w:w="150" w:type="dxa"/>
+              <w:right w:w="150" w:type="dxa"/>
+            </w:tcMar>
+            <w:vAlign w:val="center"/>
+          </w:tcPr>
+          <w:p>
+            <w:pPr>
+              <w:keepNext w:val="0"/>
+              <w:keepLines w:val="0"/>
+              <w:widowControl/>
+              <w:suppressLineNumbers w:val="0"/>
+              <w:jc w:val="left"/>
+              <w:rPr>
+                <w:rFonts w:hint="default" w:ascii="Arial" w:hAnsi="Arial" w:eastAsia="Arial" w:cs="Arial"/>
+                <w:i w:val="0"/>
+                <w:caps w:val="0"/>
+                <w:color w:val="343A40"/>
+                <w:spacing w:val="0"/>
+                <w:sz w:val="24"/>
+                <w:szCs w:val="24"/>
+              </w:rPr>
+            </w:pPr>
+            <w:r>
+              <w:rPr>
+                <w:rStyle w:val="25"/>
+                <w:rFonts w:hint="default" w:ascii="Arial" w:hAnsi="Arial" w:eastAsia="Arial" w:cs="Arial"/>
+                <w:b/>
+                <w:i w:val="0"/>
+                <w:caps w:val="0"/>
+                <w:color w:val="343A40"/>
+                <w:spacing w:val="0"/>
+                <w:kern w:val="0"/>
+                <w:sz w:val="24"/>
+                <w:szCs w:val="24"/>
+                <w:lang w:val="en-US" w:eastAsia="zh-CN" w:bidi="ar"/>
+              </w:rPr>
+              <w:t>Aufwand</w:t>
+            </w:r>
+          </w:p>
+        </w:tc>
+        <w:tc>
+          <w:tcPr>
+            <w:tcW w:w="6058" w:type="dxa"/>
+            <w:tcBorders>
+              <w:top w:val="nil"/>
+              <w:left w:val="nil"/>
+              <w:bottom w:val="nil"/>
+              <w:right w:val="nil"/>
+            </w:tcBorders>
+            <w:shd w:val="clear" w:color="auto" w:fill="F8F9FB"/>
+            <w:tcMar>
+              <w:top w:w="150" w:type="dxa"/>
+              <w:left w:w="150" w:type="dxa"/>
+              <w:bottom w:w="150" w:type="dxa"/>
+              <w:right w:w="150" w:type="dxa"/>
+            </w:tcMar>
+            <w:vAlign w:val="center"/>
+          </w:tcPr>
+          <w:p>
+            <w:pPr>
+              <w:keepNext w:val="0"/>
+              <w:keepLines w:val="0"/>
+              <w:widowControl/>
+              <w:suppressLineNumbers w:val="0"/>
+              <w:jc w:val="left"/>
+              <w:rPr>
+                <w:rFonts w:hint="default" w:ascii="Arial" w:hAnsi="Arial" w:eastAsia="Arial" w:cs="Arial"/>
+                <w:i w:val="0"/>
+                <w:caps w:val="0"/>
+                <w:color w:val="343A40"/>
+                <w:spacing w:val="0"/>
+                <w:sz w:val="20"/>
+                <w:szCs w:val="20"/>
+                <w:lang w:val="de-DE"/>
+              </w:rPr>
+            </w:pPr>
+            <w:r>
+              <w:rPr>
+                <w:rFonts w:hint="default" w:eastAsia="Arial" w:cs="Arial"/>
+                <w:i w:val="0"/>
+                <w:caps w:val="0"/>
+                <w:color w:val="343A40"/>
+                <w:spacing w:val="0"/>
+                <w:kern w:val="0"/>
+                <w:sz w:val="20"/>
+                <w:szCs w:val="20"/>
+                <w:lang w:val="de-DE" w:eastAsia="zh-CN" w:bidi="ar"/>
+              </w:rPr>
+              <w:t>MITTEL</w:t>
+            </w:r>
+          </w:p>
+        </w:tc>
+      </w:tr>
+    </w:tbl>
+    <w:p>
+      <w:pPr>
+        <w:pStyle w:val="14"/>
+        <w:rPr>
+          <w:rFonts w:hint="default"/>
+          <w:lang w:val="de-DE"/>
+        </w:rPr>
+      </w:pPr>
+      <w:r>
+        <w:t xml:space="preserve">Table </w:t>
+      </w:r>
+      <w:r>
+        <w:fldChar w:fldCharType="begin"/>
+      </w:r>
+      <w:r>
+        <w:instrText xml:space="preserve"> SEQ Table \* ARABIC </w:instrText>
+      </w:r>
+      <w:r>
+        <w:fldChar w:fldCharType="separate"/>
+      </w:r>
+      <w:r>
+        <w:t>12</w:t>
+      </w:r>
+      <w:r>
+        <w:fldChar w:fldCharType="end"/>
+      </w:r>
+      <w:bookmarkStart w:id="17" w:name="_Toc80411824"/>
+      <w:r>
+        <w:rPr>
+          <w:lang w:val="de-DE"/>
+        </w:rPr>
+        <w:t xml:space="preserve"> FA-11 Ausrüstung anlegen</w:t>
+      </w:r>
+      <w:bookmarkEnd w:id="17"/>
     </w:p>
     <w:p>
       <w:pPr>
@@ -19954,7 +21463,7 @@
                 <w:szCs w:val="24"/>
                 <w:lang w:val="de-DE"/>
               </w:rPr>
-              <w:t>Ausrüstung anlegen</w:t>
+              <w:t>Goldstand Charakter</w:t>
             </w:r>
           </w:p>
         </w:tc>
@@ -20078,7 +21587,122 @@
                 <w:szCs w:val="20"/>
                 <w:lang w:val="de-DE" w:eastAsia="zh-CN" w:bidi="ar"/>
               </w:rPr>
-              <w:t>FA-11</w:t>
+              <w:t>FA-12</w:t>
+            </w:r>
+          </w:p>
+        </w:tc>
+      </w:tr>
+      <w:tr>
+        <w:tblPrEx>
+          <w:tblBorders>
+            <w:top w:val="none" w:color="auto" w:sz="0" w:space="0"/>
+            <w:left w:val="none" w:color="auto" w:sz="0" w:space="0"/>
+            <w:bottom w:val="single" w:color="E2E0E0" w:sz="6" w:space="0"/>
+            <w:right w:val="none" w:color="auto" w:sz="0" w:space="0"/>
+            <w:insideH w:val="none" w:color="auto" w:sz="0" w:space="0"/>
+            <w:insideV w:val="none" w:color="auto" w:sz="0" w:space="0"/>
+          </w:tblBorders>
+        </w:tblPrEx>
+        <w:tc>
+          <w:tcPr>
+            <w:tcW w:w="3029" w:type="dxa"/>
+            <w:tcBorders>
+              <w:top w:val="nil"/>
+              <w:left w:val="nil"/>
+              <w:bottom w:val="nil"/>
+              <w:right w:val="nil"/>
+            </w:tcBorders>
+            <w:shd w:val="clear" w:color="auto" w:fill="FFFFFF"/>
+            <w:tcMar>
+              <w:top w:w="150" w:type="dxa"/>
+              <w:left w:w="150" w:type="dxa"/>
+              <w:bottom w:w="150" w:type="dxa"/>
+              <w:right w:w="150" w:type="dxa"/>
+            </w:tcMar>
+            <w:vAlign w:val="center"/>
+          </w:tcPr>
+          <w:p>
+            <w:pPr>
+              <w:keepNext w:val="0"/>
+              <w:keepLines w:val="0"/>
+              <w:widowControl/>
+              <w:suppressLineNumbers w:val="0"/>
+              <w:jc w:val="left"/>
+              <w:rPr>
+                <w:rFonts w:hint="default" w:ascii="Arial" w:hAnsi="Arial" w:eastAsia="Arial" w:cs="Arial"/>
+                <w:i w:val="0"/>
+                <w:caps w:val="0"/>
+                <w:color w:val="343A40"/>
+                <w:spacing w:val="0"/>
+                <w:sz w:val="24"/>
+                <w:szCs w:val="24"/>
+              </w:rPr>
+            </w:pPr>
+            <w:r>
+              <w:rPr>
+                <w:rFonts w:hint="default" w:ascii="Arial" w:hAnsi="Arial" w:eastAsia="Arial" w:cs="Arial"/>
+                <w:b/>
+                <w:i w:val="0"/>
+                <w:caps w:val="0"/>
+                <w:color w:val="343A40"/>
+                <w:spacing w:val="0"/>
+                <w:kern w:val="0"/>
+                <w:sz w:val="24"/>
+                <w:szCs w:val="24"/>
+                <w:lang w:val="en-US" w:eastAsia="zh-CN" w:bidi="ar"/>
+              </w:rPr>
+              <w:t>Ziel</w:t>
+            </w:r>
+          </w:p>
+        </w:tc>
+        <w:tc>
+          <w:tcPr>
+            <w:tcW w:w="6058" w:type="dxa"/>
+            <w:tcBorders>
+              <w:top w:val="nil"/>
+              <w:left w:val="nil"/>
+              <w:bottom w:val="nil"/>
+              <w:right w:val="nil"/>
+            </w:tcBorders>
+            <w:shd w:val="clear" w:color="auto" w:fill="FFFFFF"/>
+            <w:tcMar>
+              <w:top w:w="150" w:type="dxa"/>
+              <w:left w:w="150" w:type="dxa"/>
+              <w:bottom w:w="150" w:type="dxa"/>
+              <w:right w:w="150" w:type="dxa"/>
+            </w:tcMar>
+            <w:vAlign w:val="center"/>
+          </w:tcPr>
+          <w:p>
+            <w:pPr>
+              <w:keepNext w:val="0"/>
+              <w:keepLines w:val="0"/>
+              <w:widowControl/>
+              <w:suppressLineNumbers w:val="0"/>
+              <w:jc w:val="left"/>
+              <w:rPr>
+                <w:rFonts w:hint="default" w:ascii="Arial" w:hAnsi="Arial" w:eastAsia="Arial" w:cs="Arial"/>
+                <w:i w:val="0"/>
+                <w:caps w:val="0"/>
+                <w:color w:val="343A40"/>
+                <w:spacing w:val="0"/>
+                <w:sz w:val="20"/>
+                <w:szCs w:val="20"/>
+                <w:lang w:val="de-DE"/>
+              </w:rPr>
+            </w:pPr>
+            <w:r>
+              <w:rPr>
+                <w:rFonts w:hint="default" w:eastAsia="Arial" w:cs="Arial"/>
+                <w:i w:val="0"/>
+                <w:caps w:val="0"/>
+                <w:color w:val="343A40"/>
+                <w:spacing w:val="0"/>
+                <w:sz w:val="20"/>
+                <w:szCs w:val="20"/>
+                <w:lang w:val="de-DE"/>
+              </w:rPr>
+              <w:t>Der Spieler verfügt über Gold, welches er ausgeben kann.</w:t>
             </w:r>
           </w:p>
         </w:tc>
@@ -20137,6 +21761,7 @@
             </w:pPr>
             <w:r>
               <w:rPr>
+                <w:rStyle w:val="25"/>
                 <w:rFonts w:hint="default" w:ascii="Arial" w:hAnsi="Arial" w:eastAsia="Arial" w:cs="Arial"/>
                 <w:b/>
                 <w:i w:val="0"/>
@@ -20148,7 +21773,7 @@
                 <w:szCs w:val="24"/>
                 <w:lang w:val="en-US" w:eastAsia="zh-CN" w:bidi="ar"/>
               </w:rPr>
-              <w:t>Ziel</w:t>
+              <w:t>Ereignis</w:t>
             </w:r>
           </w:p>
         </w:tc>
@@ -20190,16 +21815,18 @@
             </w:pPr>
             <w:r>
               <w:rPr>
+                <w:rStyle w:val="17"/>
                 <w:rFonts w:hint="default" w:eastAsia="Arial" w:cs="Arial"/>
                 <w:i w:val="0"/>
                 <w:caps w:val="0"/>
                 <w:color w:val="343A40"/>
                 <w:spacing w:val="0"/>
-                <w:sz w:val="20"/>
-                <w:szCs w:val="20"/>
-                <w:lang w:val="de-DE"/>
-              </w:rPr>
-              <w:t>Der Charakter rüstet sich mit unterschiedlicher Ausrüstung aus.</w:t>
+                <w:kern w:val="0"/>
+                <w:sz w:val="20"/>
+                <w:szCs w:val="20"/>
+                <w:lang w:val="de-DE" w:eastAsia="zh-CN" w:bidi="ar"/>
+              </w:rPr>
+              <w:t>Ein Gegner stirbt, oder es wird etwas gelootet [FA-04].</w:t>
             </w:r>
           </w:p>
         </w:tc>
@@ -20270,7 +21897,7 @@
                 <w:szCs w:val="24"/>
                 <w:lang w:val="en-US" w:eastAsia="zh-CN" w:bidi="ar"/>
               </w:rPr>
-              <w:t>Ereignis</w:t>
+              <w:t>Vorbedingung</w:t>
             </w:r>
           </w:p>
         </w:tc>
@@ -20310,6 +21937,51 @@
                 <w:lang w:val="de-DE"/>
               </w:rPr>
             </w:pPr>
+            <w:r>
+              <w:rPr>
+                <w:rStyle w:val="17"/>
+                <w:rFonts w:hint="default" w:ascii="Arial" w:hAnsi="Arial" w:eastAsia="Arial" w:cs="Arial"/>
+                <w:i w:val="0"/>
+                <w:caps w:val="0"/>
+                <w:color w:val="343A40"/>
+                <w:spacing w:val="0"/>
+                <w:kern w:val="0"/>
+                <w:sz w:val="20"/>
+                <w:szCs w:val="20"/>
+                <w:lang w:val="en-US" w:eastAsia="zh-CN" w:bidi="ar"/>
+              </w:rPr>
+              <w:t>- Das Spiel ist gestartet</w:t>
+            </w:r>
+            <w:r>
+              <w:rPr>
+                <w:rStyle w:val="17"/>
+                <w:rFonts w:hint="default" w:ascii="Arial" w:hAnsi="Arial" w:eastAsia="Arial" w:cs="Arial"/>
+                <w:i w:val="0"/>
+                <w:caps w:val="0"/>
+                <w:color w:val="343A40"/>
+                <w:spacing w:val="0"/>
+                <w:kern w:val="0"/>
+                <w:sz w:val="20"/>
+                <w:szCs w:val="20"/>
+                <w:lang w:val="en-US" w:eastAsia="zh-CN" w:bidi="ar"/>
+              </w:rPr>
+              <w:br w:type="textWrapping"/>
+            </w:r>
+            <w:r>
+              <w:rPr>
+                <w:rStyle w:val="17"/>
+                <w:rFonts w:hint="default" w:ascii="Arial" w:hAnsi="Arial" w:eastAsia="Arial" w:cs="Arial"/>
+                <w:i w:val="0"/>
+                <w:caps w:val="0"/>
+                <w:color w:val="343A40"/>
+                <w:spacing w:val="0"/>
+                <w:kern w:val="0"/>
+                <w:sz w:val="20"/>
+                <w:szCs w:val="20"/>
+                <w:lang w:val="en-US" w:eastAsia="zh-CN" w:bidi="ar"/>
+              </w:rPr>
+              <w:t xml:space="preserve">- Der </w:t>
+            </w:r>
             <w:r>
               <w:rPr>
                 <w:rStyle w:val="17"/>
@@ -20323,7 +21995,7 @@
                 <w:szCs w:val="20"/>
                 <w:lang w:val="de-DE" w:eastAsia="zh-CN" w:bidi="ar"/>
               </w:rPr>
-              <w:t>Der Spieler wählt ein Rüstungselement(z.b. Schulter) oder eine Waffe aus.</w:t>
+              <w:t>Charakter ist am leben (&gt; 0 Lebenspunkte)</w:t>
             </w:r>
           </w:p>
         </w:tc>
@@ -20394,7 +22066,7 @@
                 <w:szCs w:val="24"/>
                 <w:lang w:val="en-US" w:eastAsia="zh-CN" w:bidi="ar"/>
               </w:rPr>
-              <w:t>Vorbedingung</w:t>
+              <w:t>Standardablauf</w:t>
             </w:r>
           </w:p>
         </w:tc>
@@ -20418,6 +22090,90 @@
           </w:tcPr>
           <w:p>
             <w:pPr>
+              <w:numPr>
+                <w:ilvl w:val="0"/>
+                <w:numId w:val="12"/>
+              </w:numPr>
+              <w:bidi w:val="0"/>
+              <w:spacing w:after="160" w:line="360" w:lineRule="auto"/>
+              <w:jc w:val="both"/>
+              <w:rPr>
+                <w:rFonts w:hint="default"/>
+                <w:sz w:val="20"/>
+                <w:szCs w:val="20"/>
+                <w:lang w:val="de-DE" w:eastAsia="zh-CN"/>
+              </w:rPr>
+            </w:pPr>
+            <w:r>
+              <w:rPr>
+                <w:rFonts w:hint="default"/>
+                <w:sz w:val="20"/>
+                <w:szCs w:val="20"/>
+                <w:lang w:val="de-DE" w:eastAsia="zh-CN"/>
+              </w:rPr>
+              <w:t>Dem Goldstand des Charakters wird ein Wert X zugerechnet.</w:t>
+            </w:r>
+          </w:p>
+          <w:p>
+            <w:pPr>
+              <w:numPr>
+                <w:ilvl w:val="0"/>
+                <w:numId w:val="12"/>
+              </w:numPr>
+              <w:bidi w:val="0"/>
+              <w:spacing w:after="160" w:line="360" w:lineRule="auto"/>
+              <w:jc w:val="both"/>
+              <w:rPr>
+                <w:rFonts w:hint="default"/>
+                <w:sz w:val="20"/>
+                <w:szCs w:val="20"/>
+                <w:lang w:val="de-DE" w:eastAsia="zh-CN"/>
+              </w:rPr>
+            </w:pPr>
+            <w:r>
+              <w:rPr>
+                <w:rFonts w:hint="default"/>
+                <w:sz w:val="20"/>
+                <w:szCs w:val="20"/>
+                <w:lang w:val="de-DE" w:eastAsia="zh-CN"/>
+              </w:rPr>
+              <w:t>Der Goldstand entspricht dem alten Wert zuzüglich dem dazu gewonnen Gold.</w:t>
+            </w:r>
+          </w:p>
+        </w:tc>
+      </w:tr>
+      <w:tr>
+        <w:tblPrEx>
+          <w:tblBorders>
+            <w:top w:val="none" w:color="auto" w:sz="0" w:space="0"/>
+            <w:left w:val="none" w:color="auto" w:sz="0" w:space="0"/>
+            <w:bottom w:val="single" w:color="E2E0E0" w:sz="6" w:space="0"/>
+            <w:right w:val="none" w:color="auto" w:sz="0" w:space="0"/>
+            <w:insideH w:val="none" w:color="auto" w:sz="0" w:space="0"/>
+            <w:insideV w:val="none" w:color="auto" w:sz="0" w:space="0"/>
+          </w:tblBorders>
+          <w:shd w:val="clear" w:color="auto" w:fill="FFFFFF"/>
+        </w:tblPrEx>
+        <w:tc>
+          <w:tcPr>
+            <w:tcW w:w="3029" w:type="dxa"/>
+            <w:tcBorders>
+              <w:top w:val="nil"/>
+              <w:left w:val="nil"/>
+              <w:bottom w:val="nil"/>
+              <w:right w:val="nil"/>
+            </w:tcBorders>
+            <w:shd w:val="clear" w:color="auto" w:fill="FFFFFF"/>
+            <w:tcMar>
+              <w:top w:w="150" w:type="dxa"/>
+              <w:left w:w="150" w:type="dxa"/>
+              <w:bottom w:w="150" w:type="dxa"/>
+              <w:right w:w="150" w:type="dxa"/>
+            </w:tcMar>
+            <w:vAlign w:val="center"/>
+          </w:tcPr>
+          <w:p>
+            <w:pPr>
               <w:keepNext w:val="0"/>
               <w:keepLines w:val="0"/>
               <w:widowControl/>
@@ -20429,56 +22185,64 @@
                 <w:caps w:val="0"/>
                 <w:color w:val="343A40"/>
                 <w:spacing w:val="0"/>
+                <w:sz w:val="24"/>
+                <w:szCs w:val="24"/>
+              </w:rPr>
+            </w:pPr>
+            <w:r>
+              <w:rPr>
+                <w:rStyle w:val="25"/>
+                <w:rFonts w:hint="default" w:ascii="Arial" w:hAnsi="Arial" w:eastAsia="Arial" w:cs="Arial"/>
+                <w:b/>
+                <w:i w:val="0"/>
+                <w:caps w:val="0"/>
+                <w:color w:val="343A40"/>
+                <w:spacing w:val="0"/>
+                <w:kern w:val="0"/>
+                <w:sz w:val="24"/>
+                <w:szCs w:val="24"/>
+                <w:lang w:val="en-US" w:eastAsia="zh-CN" w:bidi="ar"/>
+              </w:rPr>
+              <w:t>Alternativablauf</w:t>
+            </w:r>
+          </w:p>
+        </w:tc>
+        <w:tc>
+          <w:tcPr>
+            <w:tcW w:w="6058" w:type="dxa"/>
+            <w:tcBorders>
+              <w:top w:val="nil"/>
+              <w:left w:val="nil"/>
+              <w:bottom w:val="nil"/>
+              <w:right w:val="nil"/>
+            </w:tcBorders>
+            <w:shd w:val="clear" w:color="auto" w:fill="FFFFFF"/>
+            <w:tcMar>
+              <w:top w:w="150" w:type="dxa"/>
+              <w:left w:w="150" w:type="dxa"/>
+              <w:bottom w:w="150" w:type="dxa"/>
+              <w:right w:w="150" w:type="dxa"/>
+            </w:tcMar>
+            <w:vAlign w:val="center"/>
+          </w:tcPr>
+          <w:p>
+            <w:pPr>
+              <w:keepNext w:val="0"/>
+              <w:keepLines w:val="0"/>
+              <w:widowControl/>
+              <w:suppressLineNumbers w:val="0"/>
+              <w:jc w:val="left"/>
+              <w:rPr>
+                <w:rFonts w:hint="default" w:ascii="Arial" w:hAnsi="Arial" w:eastAsia="Arial" w:cs="Arial"/>
+                <w:i w:val="0"/>
+                <w:caps w:val="0"/>
+                <w:color w:val="343A40"/>
+                <w:spacing w:val="0"/>
                 <w:sz w:val="20"/>
                 <w:szCs w:val="20"/>
                 <w:lang w:val="de-DE"/>
               </w:rPr>
             </w:pPr>
-            <w:r>
-              <w:rPr>
-                <w:rStyle w:val="17"/>
-                <w:rFonts w:hint="default" w:ascii="Arial" w:hAnsi="Arial" w:eastAsia="Arial" w:cs="Arial"/>
-                <w:i w:val="0"/>
-                <w:caps w:val="0"/>
-                <w:color w:val="343A40"/>
-                <w:spacing w:val="0"/>
-                <w:kern w:val="0"/>
-                <w:sz w:val="20"/>
-                <w:szCs w:val="20"/>
-                <w:lang w:val="en-US" w:eastAsia="zh-CN" w:bidi="ar"/>
-              </w:rPr>
-              <w:t>- Das Spiel ist gestartet</w:t>
-            </w:r>
-            <w:r>
-              <w:rPr>
-                <w:rStyle w:val="17"/>
-                <w:rFonts w:hint="default" w:ascii="Arial" w:hAnsi="Arial" w:eastAsia="Arial" w:cs="Arial"/>
-                <w:i w:val="0"/>
-                <w:caps w:val="0"/>
-                <w:color w:val="343A40"/>
-                <w:spacing w:val="0"/>
-                <w:kern w:val="0"/>
-                <w:sz w:val="20"/>
-                <w:szCs w:val="20"/>
-                <w:lang w:val="en-US" w:eastAsia="zh-CN" w:bidi="ar"/>
-              </w:rPr>
-              <w:br w:type="textWrapping"/>
-            </w:r>
-            <w:r>
-              <w:rPr>
-                <w:rStyle w:val="17"/>
-                <w:rFonts w:hint="default" w:ascii="Arial" w:hAnsi="Arial" w:eastAsia="Arial" w:cs="Arial"/>
-                <w:i w:val="0"/>
-                <w:caps w:val="0"/>
-                <w:color w:val="343A40"/>
-                <w:spacing w:val="0"/>
-                <w:kern w:val="0"/>
-                <w:sz w:val="20"/>
-                <w:szCs w:val="20"/>
-                <w:lang w:val="en-US" w:eastAsia="zh-CN" w:bidi="ar"/>
-              </w:rPr>
-              <w:t xml:space="preserve">- Der </w:t>
-            </w:r>
             <w:r>
               <w:rPr>
                 <w:rStyle w:val="17"/>
@@ -20492,52 +22256,7 @@
                 <w:szCs w:val="20"/>
                 <w:lang w:val="de-DE" w:eastAsia="zh-CN" w:bidi="ar"/>
               </w:rPr>
-              <w:t>Charakter ist am leben (&gt; 0 Lebenspunkte)</w:t>
-            </w:r>
-            <w:r>
-              <w:rPr>
-                <w:rStyle w:val="17"/>
-                <w:rFonts w:hint="default" w:eastAsia="Arial" w:cs="Arial"/>
-                <w:i w:val="0"/>
-                <w:caps w:val="0"/>
-                <w:color w:val="343A40"/>
-                <w:spacing w:val="0"/>
-                <w:kern w:val="0"/>
-                <w:sz w:val="20"/>
-                <w:szCs w:val="20"/>
-                <w:lang w:val="de-DE" w:eastAsia="zh-CN" w:bidi="ar"/>
-              </w:rPr>
-              <w:br w:type="textWrapping"/>
-            </w:r>
-            <w:r>
-              <w:rPr>
-                <w:rStyle w:val="17"/>
-                <w:rFonts w:hint="default" w:ascii="Arial" w:hAnsi="Arial" w:eastAsia="Arial" w:cs="Arial"/>
-                <w:i w:val="0"/>
-                <w:caps w:val="0"/>
-                <w:color w:val="343A40"/>
-                <w:spacing w:val="0"/>
-                <w:kern w:val="0"/>
-                <w:sz w:val="20"/>
-                <w:szCs w:val="20"/>
-                <w:lang w:val="en-US" w:eastAsia="zh-CN" w:bidi="ar"/>
-              </w:rPr>
-              <w:t xml:space="preserve">- </w:t>
-            </w:r>
-            <w:r>
-              <w:rPr>
-                <w:rStyle w:val="17"/>
-                <w:rFonts w:hint="default" w:eastAsia="Arial" w:cs="Arial"/>
-                <w:i w:val="0"/>
-                <w:caps w:val="0"/>
-                <w:color w:val="343A40"/>
-                <w:spacing w:val="0"/>
-                <w:kern w:val="0"/>
-                <w:sz w:val="20"/>
-                <w:szCs w:val="20"/>
-                <w:lang w:val="de-DE" w:eastAsia="zh-CN" w:bidi="ar"/>
-              </w:rPr>
-              <w:t>Der Charakter hat Ausrüstung erhalten</w:t>
+              <w:t>-</w:t>
             </w:r>
           </w:p>
         </w:tc>
@@ -20608,7 +22327,7 @@
                 <w:szCs w:val="24"/>
                 <w:lang w:val="en-US" w:eastAsia="zh-CN" w:bidi="ar"/>
               </w:rPr>
-              <w:t>Standardablauf</w:t>
+              <w:t>Nachbedingung Erfolg</w:t>
             </w:r>
           </w:p>
         </w:tc>
@@ -20632,166 +22351,11 @@
           </w:tcPr>
           <w:p>
             <w:pPr>
-              <w:numPr>
-                <w:ilvl w:val="0"/>
-                <w:numId w:val="11"/>
-              </w:numPr>
-              <w:bidi w:val="0"/>
-              <w:spacing w:after="160" w:line="360" w:lineRule="auto"/>
-              <w:jc w:val="both"/>
-              <w:rPr>
-                <w:rFonts w:hint="default"/>
-                <w:sz w:val="20"/>
-                <w:szCs w:val="20"/>
-                <w:lang w:val="de-DE" w:eastAsia="zh-CN"/>
-              </w:rPr>
-            </w:pPr>
-            <w:r>
-              <w:rPr>
-                <w:rFonts w:hint="default"/>
-                <w:sz w:val="20"/>
-                <w:szCs w:val="20"/>
-                <w:lang w:val="de-DE" w:eastAsia="zh-CN"/>
-              </w:rPr>
-              <w:t>Öffnen des Inventars</w:t>
-            </w:r>
-          </w:p>
-          <w:p>
-            <w:pPr>
-              <w:numPr>
-                <w:ilvl w:val="0"/>
-                <w:numId w:val="11"/>
-              </w:numPr>
-              <w:bidi w:val="0"/>
-              <w:spacing w:after="160" w:line="360" w:lineRule="auto"/>
-              <w:jc w:val="both"/>
-              <w:rPr>
-                <w:rFonts w:hint="default"/>
-                <w:sz w:val="20"/>
-                <w:szCs w:val="20"/>
-                <w:lang w:val="de-DE" w:eastAsia="zh-CN"/>
-              </w:rPr>
-            </w:pPr>
-            <w:r>
-              <w:rPr>
-                <w:rFonts w:hint="default"/>
-                <w:sz w:val="20"/>
-                <w:szCs w:val="20"/>
-                <w:lang w:val="de-DE" w:eastAsia="zh-CN"/>
-              </w:rPr>
-              <w:t xml:space="preserve">Auswahl eines Rüstungsgegenstand </w:t>
-            </w:r>
-          </w:p>
-        </w:tc>
-      </w:tr>
-      <w:tr>
-        <w:tblPrEx>
-          <w:tblBorders>
-            <w:top w:val="none" w:color="auto" w:sz="0" w:space="0"/>
-            <w:left w:val="none" w:color="auto" w:sz="0" w:space="0"/>
-            <w:bottom w:val="single" w:color="E2E0E0" w:sz="6" w:space="0"/>
-            <w:right w:val="none" w:color="auto" w:sz="0" w:space="0"/>
-            <w:insideH w:val="none" w:color="auto" w:sz="0" w:space="0"/>
-            <w:insideV w:val="none" w:color="auto" w:sz="0" w:space="0"/>
-          </w:tblBorders>
-          <w:shd w:val="clear" w:color="auto" w:fill="FFFFFF"/>
-          <w:tblCellMar>
-            <w:top w:w="15" w:type="dxa"/>
-            <w:left w:w="15" w:type="dxa"/>
-            <w:bottom w:w="15" w:type="dxa"/>
-            <w:right w:w="15" w:type="dxa"/>
-          </w:tblCellMar>
-        </w:tblPrEx>
-        <w:tc>
-          <w:tcPr>
-            <w:tcW w:w="3029" w:type="dxa"/>
-            <w:tcBorders>
-              <w:top w:val="nil"/>
-              <w:left w:val="nil"/>
-              <w:bottom w:val="nil"/>
-              <w:right w:val="nil"/>
-            </w:tcBorders>
-            <w:shd w:val="clear" w:color="auto" w:fill="FFFFFF"/>
-            <w:tcMar>
-              <w:top w:w="150" w:type="dxa"/>
-              <w:left w:w="150" w:type="dxa"/>
-              <w:bottom w:w="150" w:type="dxa"/>
-              <w:right w:w="150" w:type="dxa"/>
-            </w:tcMar>
-            <w:vAlign w:val="center"/>
-          </w:tcPr>
-          <w:p>
-            <w:pPr>
               <w:keepNext w:val="0"/>
               <w:keepLines w:val="0"/>
               <w:widowControl/>
               <w:suppressLineNumbers w:val="0"/>
               <w:jc w:val="left"/>
-              <w:rPr>
-                <w:rFonts w:hint="default" w:ascii="Arial" w:hAnsi="Arial" w:eastAsia="Arial" w:cs="Arial"/>
-                <w:i w:val="0"/>
-                <w:caps w:val="0"/>
-                <w:color w:val="343A40"/>
-                <w:spacing w:val="0"/>
-                <w:sz w:val="24"/>
-                <w:szCs w:val="24"/>
-              </w:rPr>
-            </w:pPr>
-            <w:r>
-              <w:rPr>
-                <w:rStyle w:val="25"/>
-                <w:rFonts w:hint="default" w:ascii="Arial" w:hAnsi="Arial" w:eastAsia="Arial" w:cs="Arial"/>
-                <w:b/>
-                <w:i w:val="0"/>
-                <w:caps w:val="0"/>
-                <w:color w:val="343A40"/>
-                <w:spacing w:val="0"/>
-                <w:kern w:val="0"/>
-                <w:sz w:val="24"/>
-                <w:szCs w:val="24"/>
-                <w:lang w:val="en-US" w:eastAsia="zh-CN" w:bidi="ar"/>
-              </w:rPr>
-              <w:t>Alternativablauf</w:t>
-            </w:r>
-          </w:p>
-        </w:tc>
-        <w:tc>
-          <w:tcPr>
-            <w:tcW w:w="6058" w:type="dxa"/>
-            <w:tcBorders>
-              <w:top w:val="nil"/>
-              <w:left w:val="nil"/>
-              <w:bottom w:val="nil"/>
-              <w:right w:val="nil"/>
-            </w:tcBorders>
-            <w:shd w:val="clear" w:color="auto" w:fill="FFFFFF"/>
-            <w:tcMar>
-              <w:top w:w="150" w:type="dxa"/>
-              <w:left w:w="150" w:type="dxa"/>
-              <w:bottom w:w="150" w:type="dxa"/>
-              <w:right w:w="150" w:type="dxa"/>
-            </w:tcMar>
-            <w:vAlign w:val="center"/>
-          </w:tcPr>
-          <w:p>
-            <w:pPr>
-              <w:keepNext w:val="0"/>
-              <w:keepLines w:val="0"/>
-              <w:widowControl/>
-              <w:suppressLineNumbers w:val="0"/>
-              <w:jc w:val="left"/>
-              <w:rPr>
-                <w:rFonts w:hint="default" w:ascii="Arial" w:hAnsi="Arial" w:eastAsia="Arial" w:cs="Arial"/>
-                <w:i w:val="0"/>
-                <w:caps w:val="0"/>
-                <w:color w:val="343A40"/>
-                <w:spacing w:val="0"/>
-                <w:sz w:val="20"/>
-                <w:szCs w:val="20"/>
-                <w:lang w:val="de-DE"/>
-              </w:rPr>
-            </w:pPr>
-            <w:r>
               <w:rPr>
                 <w:rStyle w:val="17"/>
                 <w:rFonts w:hint="default" w:eastAsia="Arial" w:cs="Arial"/>
@@ -20804,7 +22368,21 @@
                 <w:szCs w:val="20"/>
                 <w:lang w:val="de-DE" w:eastAsia="zh-CN" w:bidi="ar"/>
               </w:rPr>
-              <w:t>-</w:t>
+            </w:pPr>
+            <w:r>
+              <w:rPr>
+                <w:rStyle w:val="17"/>
+                <w:rFonts w:hint="default" w:eastAsia="Arial" w:cs="Arial"/>
+                <w:i w:val="0"/>
+                <w:caps w:val="0"/>
+                <w:color w:val="343A40"/>
+                <w:spacing w:val="0"/>
+                <w:kern w:val="0"/>
+                <w:sz w:val="20"/>
+                <w:szCs w:val="20"/>
+                <w:lang w:val="de-DE" w:eastAsia="zh-CN" w:bidi="ar"/>
+              </w:rPr>
+              <w:t>Der Goldstand wird dem Spieler korrekt angezeigt.</w:t>
             </w:r>
           </w:p>
         </w:tc>
@@ -20875,7 +22453,7 @@
                 <w:szCs w:val="24"/>
                 <w:lang w:val="en-US" w:eastAsia="zh-CN" w:bidi="ar"/>
               </w:rPr>
-              <w:t>Nachbedingung Erfolg</w:t>
+              <w:t>Nachbedingung Fehler</w:t>
             </w:r>
           </w:p>
         </w:tc>
@@ -20905,62 +22483,29 @@
               <w:suppressLineNumbers w:val="0"/>
               <w:jc w:val="left"/>
               <w:rPr>
+                <w:rFonts w:hint="default" w:ascii="Arial" w:hAnsi="Arial" w:eastAsia="Arial" w:cs="Arial"/>
+                <w:i w:val="0"/>
+                <w:caps w:val="0"/>
+                <w:color w:val="343A40"/>
+                <w:spacing w:val="0"/>
+                <w:sz w:val="20"/>
+                <w:szCs w:val="20"/>
+              </w:rPr>
+            </w:pPr>
+            <w:r>
+              <w:rPr>
                 <w:rStyle w:val="17"/>
-                <w:rFonts w:hint="default" w:eastAsia="Arial" w:cs="Arial"/>
-                <w:i w:val="0"/>
-                <w:caps w:val="0"/>
-                <w:color w:val="343A40"/>
-                <w:spacing w:val="0"/>
-                <w:kern w:val="0"/>
-                <w:sz w:val="20"/>
-                <w:szCs w:val="20"/>
-                <w:lang w:val="de-DE" w:eastAsia="zh-CN" w:bidi="ar"/>
-              </w:rPr>
-            </w:pPr>
-            <w:r>
-              <w:rPr>
-                <w:rStyle w:val="17"/>
-                <w:rFonts w:hint="default" w:eastAsia="Arial" w:cs="Arial"/>
-                <w:i w:val="0"/>
-                <w:caps w:val="0"/>
-                <w:color w:val="343A40"/>
-                <w:spacing w:val="0"/>
-                <w:kern w:val="0"/>
-                <w:sz w:val="20"/>
-                <w:szCs w:val="20"/>
-                <w:lang w:val="de-DE" w:eastAsia="zh-CN" w:bidi="ar"/>
-              </w:rPr>
-              <w:t>Der Rüstungsgegenstand ist angezogen. Falls bereits ein Gegenstand an der Stelle vorhanden ist, dieses zurück ins Inventar legen.</w:t>
-            </w:r>
-            <w:r>
-              <w:rPr>
-                <w:rStyle w:val="17"/>
-                <w:rFonts w:hint="default" w:eastAsia="Arial" w:cs="Arial"/>
-                <w:i w:val="0"/>
-                <w:caps w:val="0"/>
-                <w:color w:val="343A40"/>
-                <w:spacing w:val="0"/>
-                <w:kern w:val="0"/>
-                <w:sz w:val="20"/>
-                <w:szCs w:val="20"/>
-                <w:lang w:val="de-DE" w:eastAsia="zh-CN" w:bidi="ar"/>
-              </w:rPr>
-              <w:br w:type="textWrapping"/>
-            </w:r>
-            <w:r>
-              <w:rPr>
-                <w:rStyle w:val="17"/>
-                <w:rFonts w:hint="default" w:eastAsia="Arial" w:cs="Arial"/>
-                <w:i w:val="0"/>
-                <w:caps w:val="0"/>
-                <w:color w:val="343A40"/>
-                <w:spacing w:val="0"/>
-                <w:kern w:val="0"/>
-                <w:sz w:val="20"/>
-                <w:szCs w:val="20"/>
-                <w:lang w:val="de-DE" w:eastAsia="zh-CN" w:bidi="ar"/>
-              </w:rPr>
-              <w:t>Die Werte des Charakters wurden entsprechend aktualisiert.</w:t>
+                <w:rFonts w:hint="default" w:ascii="Arial" w:hAnsi="Arial" w:eastAsia="Arial" w:cs="Arial"/>
+                <w:i w:val="0"/>
+                <w:caps w:val="0"/>
+                <w:color w:val="343A40"/>
+                <w:spacing w:val="0"/>
+                <w:kern w:val="0"/>
+                <w:sz w:val="20"/>
+                <w:szCs w:val="20"/>
+                <w:lang w:val="en-US" w:eastAsia="zh-CN" w:bidi="ar"/>
+              </w:rPr>
+              <w:t>-</w:t>
             </w:r>
           </w:p>
         </w:tc>
@@ -21031,7 +22576,7 @@
                 <w:szCs w:val="24"/>
                 <w:lang w:val="en-US" w:eastAsia="zh-CN" w:bidi="ar"/>
               </w:rPr>
-              <w:t>Nachbedingung Fehler</w:t>
+              <w:t>Klassifizierung</w:t>
             </w:r>
           </w:p>
         </w:tc>
@@ -21068,11 +22613,11 @@
                 <w:spacing w:val="0"/>
                 <w:sz w:val="20"/>
                 <w:szCs w:val="20"/>
-              </w:rPr>
-            </w:pPr>
-            <w:r>
-              <w:rPr>
-                <w:rStyle w:val="17"/>
+                <w:lang w:val="de-DE"/>
+              </w:rPr>
+            </w:pPr>
+            <w:r>
+              <w:rPr>
                 <w:rFonts w:hint="default" w:ascii="Arial" w:hAnsi="Arial" w:eastAsia="Arial" w:cs="Arial"/>
                 <w:i w:val="0"/>
                 <w:caps w:val="0"/>
@@ -21083,7 +22628,21 @@
                 <w:szCs w:val="20"/>
                 <w:lang w:val="en-US" w:eastAsia="zh-CN" w:bidi="ar"/>
               </w:rPr>
-              <w:t>-</w:t>
+              <w:t xml:space="preserve">Funktional, </w:t>
+            </w:r>
+            <w:r>
+              <w:rPr>
+                <w:rFonts w:hint="default" w:eastAsia="Arial" w:cs="Arial"/>
+                <w:i w:val="0"/>
+                <w:caps w:val="0"/>
+                <w:color w:val="343A40"/>
+                <w:spacing w:val="0"/>
+                <w:kern w:val="0"/>
+                <w:sz w:val="20"/>
+                <w:szCs w:val="20"/>
+                <w:lang w:val="de-DE" w:eastAsia="zh-CN" w:bidi="ar"/>
+              </w:rPr>
+              <w:t>KANN</w:t>
             </w:r>
           </w:p>
         </w:tc>
@@ -21098,149 +22657,6 @@
             <w:insideH w:val="none" w:color="auto" w:sz="0" w:space="0"/>
             <w:insideV w:val="none" w:color="auto" w:sz="0" w:space="0"/>
           </w:tblBorders>
-          <w:tblCellMar>
-            <w:top w:w="15" w:type="dxa"/>
-            <w:left w:w="15" w:type="dxa"/>
-            <w:bottom w:w="15" w:type="dxa"/>
-            <w:right w:w="15" w:type="dxa"/>
-          </w:tblCellMar>
-        </w:tblPrEx>
-        <w:tc>
-          <w:tcPr>
-            <w:tcW w:w="3029" w:type="dxa"/>
-            <w:tcBorders>
-              <w:top w:val="nil"/>
-              <w:left w:val="nil"/>
-              <w:bottom w:val="nil"/>
-              <w:right w:val="nil"/>
-            </w:tcBorders>
-            <w:shd w:val="clear" w:color="auto" w:fill="FFFFFF"/>
-            <w:tcMar>
-              <w:top w:w="150" w:type="dxa"/>
-              <w:left w:w="150" w:type="dxa"/>
-              <w:bottom w:w="150" w:type="dxa"/>
-              <w:right w:w="150" w:type="dxa"/>
-            </w:tcMar>
-            <w:vAlign w:val="center"/>
-          </w:tcPr>
-          <w:p>
-            <w:pPr>
-              <w:keepNext w:val="0"/>
-              <w:keepLines w:val="0"/>
-              <w:widowControl/>
-              <w:suppressLineNumbers w:val="0"/>
-              <w:jc w:val="left"/>
-              <w:rPr>
-                <w:rFonts w:hint="default" w:ascii="Arial" w:hAnsi="Arial" w:eastAsia="Arial" w:cs="Arial"/>
-                <w:i w:val="0"/>
-                <w:caps w:val="0"/>
-                <w:color w:val="343A40"/>
-                <w:spacing w:val="0"/>
-                <w:sz w:val="24"/>
-                <w:szCs w:val="24"/>
-              </w:rPr>
-            </w:pPr>
-            <w:r>
-              <w:rPr>
-                <w:rStyle w:val="25"/>
-                <w:rFonts w:hint="default" w:ascii="Arial" w:hAnsi="Arial" w:eastAsia="Arial" w:cs="Arial"/>
-                <w:b/>
-                <w:i w:val="0"/>
-                <w:caps w:val="0"/>
-                <w:color w:val="343A40"/>
-                <w:spacing w:val="0"/>
-                <w:kern w:val="0"/>
-                <w:sz w:val="24"/>
-                <w:szCs w:val="24"/>
-                <w:lang w:val="en-US" w:eastAsia="zh-CN" w:bidi="ar"/>
-              </w:rPr>
-              <w:t>Klassifizierung</w:t>
-            </w:r>
-          </w:p>
-        </w:tc>
-        <w:tc>
-          <w:tcPr>
-            <w:tcW w:w="6058" w:type="dxa"/>
-            <w:tcBorders>
-              <w:top w:val="nil"/>
-              <w:left w:val="nil"/>
-              <w:bottom w:val="nil"/>
-              <w:right w:val="nil"/>
-            </w:tcBorders>
-            <w:shd w:val="clear" w:color="auto" w:fill="FFFFFF"/>
-            <w:tcMar>
-              <w:top w:w="150" w:type="dxa"/>
-              <w:left w:w="150" w:type="dxa"/>
-              <w:bottom w:w="150" w:type="dxa"/>
-              <w:right w:w="150" w:type="dxa"/>
-            </w:tcMar>
-            <w:vAlign w:val="center"/>
-          </w:tcPr>
-          <w:p>
-            <w:pPr>
-              <w:keepNext w:val="0"/>
-              <w:keepLines w:val="0"/>
-              <w:widowControl/>
-              <w:suppressLineNumbers w:val="0"/>
-              <w:jc w:val="left"/>
-              <w:rPr>
-                <w:rFonts w:hint="default" w:ascii="Arial" w:hAnsi="Arial" w:eastAsia="Arial" w:cs="Arial"/>
-                <w:i w:val="0"/>
-                <w:caps w:val="0"/>
-                <w:color w:val="343A40"/>
-                <w:spacing w:val="0"/>
-                <w:sz w:val="20"/>
-                <w:szCs w:val="20"/>
-                <w:lang w:val="de-DE"/>
-              </w:rPr>
-            </w:pPr>
-            <w:r>
-              <w:rPr>
-                <w:rFonts w:hint="default" w:ascii="Arial" w:hAnsi="Arial" w:eastAsia="Arial" w:cs="Arial"/>
-                <w:i w:val="0"/>
-                <w:caps w:val="0"/>
-                <w:color w:val="343A40"/>
-                <w:spacing w:val="0"/>
-                <w:kern w:val="0"/>
-                <w:sz w:val="20"/>
-                <w:szCs w:val="20"/>
-                <w:lang w:val="en-US" w:eastAsia="zh-CN" w:bidi="ar"/>
-              </w:rPr>
-              <w:t xml:space="preserve">Funktional, </w:t>
-            </w:r>
-            <w:r>
-              <w:rPr>
-                <w:rFonts w:hint="default" w:eastAsia="Arial" w:cs="Arial"/>
-                <w:i w:val="0"/>
-                <w:caps w:val="0"/>
-                <w:color w:val="343A40"/>
-                <w:spacing w:val="0"/>
-                <w:kern w:val="0"/>
-                <w:sz w:val="20"/>
-                <w:szCs w:val="20"/>
-                <w:lang w:val="de-DE" w:eastAsia="zh-CN" w:bidi="ar"/>
-              </w:rPr>
-              <w:t>KANN</w:t>
-            </w:r>
-          </w:p>
-        </w:tc>
-      </w:tr>
-      <w:tr>
-        <w:tblPrEx>
-          <w:tblBorders>
-            <w:top w:val="none" w:color="auto" w:sz="0" w:space="0"/>
-            <w:left w:val="none" w:color="auto" w:sz="0" w:space="0"/>
-            <w:bottom w:val="single" w:color="E2E0E0" w:sz="6" w:space="0"/>
-            <w:right w:val="none" w:color="auto" w:sz="0" w:space="0"/>
-            <w:insideH w:val="none" w:color="auto" w:sz="0" w:space="0"/>
-            <w:insideV w:val="none" w:color="auto" w:sz="0" w:space="0"/>
-          </w:tblBorders>
-          <w:tblCellMar>
-            <w:top w:w="15" w:type="dxa"/>
-            <w:left w:w="15" w:type="dxa"/>
-            <w:bottom w:w="15" w:type="dxa"/>
-            <w:right w:w="15" w:type="dxa"/>
-          </w:tblCellMar>
         </w:tblPrEx>
         <w:tc>
           <w:tcPr>
@@ -21370,19 +22786,27 @@
         <w:fldChar w:fldCharType="separate"/>
       </w:r>
       <w:r>
-        <w:t>12</w:t>
+        <w:t>13</w:t>
       </w:r>
       <w:r>
         <w:fldChar w:fldCharType="end"/>
       </w:r>
-      <w:bookmarkStart w:id="17" w:name="_Toc80411824"/>
+      <w:bookmarkStart w:id="18" w:name="_Toc42726274"/>
       <w:r>
         <w:rPr>
           <w:lang w:val="de-DE"/>
         </w:rPr>
-        <w:t xml:space="preserve"> FA-11 Ausrüstung anlegen</w:t>
-      </w:r>
-      <w:bookmarkEnd w:id="17"/>
+        <w:t xml:space="preserve"> FA-12 Goldstand Charakter</w:t>
+      </w:r>
+      <w:bookmarkEnd w:id="18"/>
+    </w:p>
+    <w:p>
+      <w:pPr>
+        <w:rPr>
+          <w:rFonts w:hint="default"/>
+          <w:lang w:val="de-DE"/>
+        </w:rPr>
+      </w:pPr>
     </w:p>
     <w:p>
       <w:pPr>
@@ -21435,6 +22859,127 @@
             <w:insideH w:val="none" w:color="auto" w:sz="0" w:space="0"/>
             <w:insideV w:val="none" w:color="auto" w:sz="0" w:space="0"/>
           </w:tblBorders>
+        </w:tblPrEx>
+        <w:trPr>
+          <w:tblHeader/>
+        </w:trPr>
+        <w:tc>
+          <w:tcPr>
+            <w:tcW w:w="3029" w:type="dxa"/>
+            <w:tcBorders>
+              <w:top w:val="nil"/>
+              <w:left w:val="nil"/>
+              <w:bottom w:val="nil"/>
+              <w:right w:val="nil"/>
+            </w:tcBorders>
+            <w:shd w:val="clear" w:color="auto" w:fill="FFFFFF"/>
+            <w:tcMar>
+              <w:top w:w="150" w:type="dxa"/>
+              <w:left w:w="150" w:type="dxa"/>
+              <w:bottom w:w="150" w:type="dxa"/>
+              <w:right w:w="150" w:type="dxa"/>
+            </w:tcMar>
+            <w:vAlign w:val="center"/>
+          </w:tcPr>
+          <w:p>
+            <w:pPr>
+              <w:keepNext w:val="0"/>
+              <w:keepLines w:val="0"/>
+              <w:widowControl/>
+              <w:suppressLineNumbers w:val="0"/>
+              <w:jc w:val="center"/>
+              <w:rPr>
+                <w:rFonts w:ascii="Arial" w:hAnsi="Arial" w:eastAsia="Arial" w:cs="Arial"/>
+                <w:b/>
+                <w:i w:val="0"/>
+                <w:caps w:val="0"/>
+                <w:color w:val="343A40"/>
+                <w:spacing w:val="0"/>
+                <w:sz w:val="24"/>
+                <w:szCs w:val="24"/>
+              </w:rPr>
+            </w:pPr>
+            <w:r>
+              <w:rPr>
+                <w:rFonts w:hint="default" w:ascii="Arial" w:hAnsi="Arial" w:eastAsia="Arial" w:cs="Arial"/>
+                <w:b/>
+                <w:i w:val="0"/>
+                <w:caps w:val="0"/>
+                <w:color w:val="343A40"/>
+                <w:spacing w:val="0"/>
+                <w:kern w:val="0"/>
+                <w:sz w:val="24"/>
+                <w:szCs w:val="24"/>
+                <w:lang w:val="en-US" w:eastAsia="zh-CN" w:bidi="ar"/>
+              </w:rPr>
+              <w:t>Name</w:t>
+            </w:r>
+          </w:p>
+        </w:tc>
+        <w:tc>
+          <w:tcPr>
+            <w:tcW w:w="6058" w:type="dxa"/>
+            <w:tcBorders>
+              <w:top w:val="nil"/>
+              <w:left w:val="nil"/>
+              <w:bottom w:val="nil"/>
+              <w:right w:val="nil"/>
+            </w:tcBorders>
+            <w:shd w:val="clear" w:color="auto" w:fill="FFFFFF"/>
+            <w:tcMar>
+              <w:top w:w="150" w:type="dxa"/>
+              <w:left w:w="150" w:type="dxa"/>
+              <w:bottom w:w="150" w:type="dxa"/>
+              <w:right w:w="150" w:type="dxa"/>
+            </w:tcMar>
+            <w:vAlign w:val="center"/>
+          </w:tcPr>
+          <w:p>
+            <w:pPr>
+              <w:keepNext w:val="0"/>
+              <w:keepLines w:val="0"/>
+              <w:widowControl/>
+              <w:suppressLineNumbers w:val="0"/>
+              <w:jc w:val="center"/>
+              <w:rPr>
+                <w:rFonts w:hint="default" w:ascii="Arial" w:hAnsi="Arial" w:eastAsia="Arial" w:cs="Arial"/>
+                <w:b/>
+                <w:i w:val="0"/>
+                <w:caps w:val="0"/>
+                <w:color w:val="343A40"/>
+                <w:spacing w:val="0"/>
+                <w:sz w:val="24"/>
+                <w:szCs w:val="24"/>
+                <w:lang w:val="de-DE"/>
+              </w:rPr>
+            </w:pPr>
+            <w:r>
+              <w:rPr>
+                <w:rFonts w:hint="default" w:eastAsia="Arial" w:cs="Arial"/>
+                <w:b/>
+                <w:i w:val="0"/>
+                <w:caps w:val="0"/>
+                <w:color w:val="343A40"/>
+                <w:spacing w:val="0"/>
+                <w:sz w:val="24"/>
+                <w:szCs w:val="24"/>
+                <w:lang w:val="de-DE"/>
+              </w:rPr>
+              <w:t>Kollision mit soliden Elementen</w:t>
+            </w:r>
+          </w:p>
+        </w:tc>
+      </w:tr>
+      <w:tr>
+        <w:tblPrEx>
+          <w:tblBorders>
+            <w:top w:val="none" w:color="auto" w:sz="0" w:space="0"/>
+            <w:left w:val="none" w:color="auto" w:sz="0" w:space="0"/>
+            <w:bottom w:val="single" w:color="E2E0E0" w:sz="6" w:space="0"/>
+            <w:right w:val="none" w:color="auto" w:sz="0" w:space="0"/>
+            <w:insideH w:val="none" w:color="auto" w:sz="0" w:space="0"/>
+            <w:insideV w:val="none" w:color="auto" w:sz="0" w:space="0"/>
+          </w:tblBorders>
           <w:tblCellMar>
             <w:top w:w="15" w:type="dxa"/>
             <w:left w:w="15" w:type="dxa"/>
@@ -21442,9 +22987,6 @@
             <w:right w:w="15" w:type="dxa"/>
           </w:tblCellMar>
         </w:tblPrEx>
-        <w:trPr>
-          <w:tblHeader/>
-        </w:trPr>
         <w:tc>
           <w:tcPr>
             <w:tcW w:w="3029" w:type="dxa"/>
@@ -21469,14 +23011,136 @@
               <w:keepLines w:val="0"/>
               <w:widowControl/>
               <w:suppressLineNumbers w:val="0"/>
-              <w:jc w:val="center"/>
-              <w:rPr>
-                <w:rFonts w:ascii="Arial" w:hAnsi="Arial" w:eastAsia="Arial" w:cs="Arial"/>
+              <w:jc w:val="left"/>
+              <w:rPr>
+                <w:rFonts w:hint="default" w:ascii="Arial" w:hAnsi="Arial" w:eastAsia="Arial" w:cs="Arial"/>
+                <w:i w:val="0"/>
+                <w:caps w:val="0"/>
+                <w:color w:val="343A40"/>
+                <w:spacing w:val="0"/>
+                <w:sz w:val="24"/>
+                <w:szCs w:val="24"/>
+              </w:rPr>
+            </w:pPr>
+            <w:r>
+              <w:rPr>
+                <w:rStyle w:val="25"/>
+                <w:rFonts w:hint="default" w:ascii="Arial" w:hAnsi="Arial" w:eastAsia="Arial" w:cs="Arial"/>
                 <w:b/>
                 <w:i w:val="0"/>
                 <w:caps w:val="0"/>
                 <w:color w:val="343A40"/>
                 <w:spacing w:val="0"/>
+                <w:kern w:val="0"/>
+                <w:sz w:val="24"/>
+                <w:szCs w:val="24"/>
+                <w:lang w:val="en-US" w:eastAsia="zh-CN" w:bidi="ar"/>
+              </w:rPr>
+              <w:t>ID</w:t>
+            </w:r>
+          </w:p>
+        </w:tc>
+        <w:tc>
+          <w:tcPr>
+            <w:tcW w:w="6058" w:type="dxa"/>
+            <w:tcBorders>
+              <w:top w:val="nil"/>
+              <w:left w:val="nil"/>
+              <w:bottom w:val="nil"/>
+              <w:right w:val="nil"/>
+            </w:tcBorders>
+            <w:shd w:val="clear" w:color="auto" w:fill="FFFFFF"/>
+            <w:tcMar>
+              <w:top w:w="150" w:type="dxa"/>
+              <w:left w:w="150" w:type="dxa"/>
+              <w:bottom w:w="150" w:type="dxa"/>
+              <w:right w:w="150" w:type="dxa"/>
+            </w:tcMar>
+            <w:vAlign w:val="center"/>
+          </w:tcPr>
+          <w:p>
+            <w:pPr>
+              <w:keepNext w:val="0"/>
+              <w:keepLines w:val="0"/>
+              <w:widowControl/>
+              <w:suppressLineNumbers w:val="0"/>
+              <w:jc w:val="left"/>
+              <w:rPr>
+                <w:rFonts w:hint="default" w:ascii="Arial" w:hAnsi="Arial" w:eastAsia="Arial" w:cs="Arial"/>
+                <w:i w:val="0"/>
+                <w:caps w:val="0"/>
+                <w:color w:val="343A40"/>
+                <w:spacing w:val="0"/>
+                <w:sz w:val="20"/>
+                <w:szCs w:val="20"/>
+                <w:lang w:val="de-DE"/>
+              </w:rPr>
+            </w:pPr>
+            <w:r>
+              <w:rPr>
+                <w:rFonts w:hint="default" w:eastAsia="Arial" w:cs="Arial"/>
+                <w:i w:val="0"/>
+                <w:caps w:val="0"/>
+                <w:color w:val="343A40"/>
+                <w:spacing w:val="0"/>
+                <w:kern w:val="0"/>
+                <w:sz w:val="20"/>
+                <w:szCs w:val="20"/>
+                <w:lang w:val="de-DE" w:eastAsia="zh-CN" w:bidi="ar"/>
+              </w:rPr>
+              <w:t>FA-13</w:t>
+            </w:r>
+          </w:p>
+        </w:tc>
+      </w:tr>
+      <w:tr>
+        <w:tblPrEx>
+          <w:tblBorders>
+            <w:top w:val="none" w:color="auto" w:sz="0" w:space="0"/>
+            <w:left w:val="none" w:color="auto" w:sz="0" w:space="0"/>
+            <w:bottom w:val="single" w:color="E2E0E0" w:sz="6" w:space="0"/>
+            <w:right w:val="none" w:color="auto" w:sz="0" w:space="0"/>
+            <w:insideH w:val="none" w:color="auto" w:sz="0" w:space="0"/>
+            <w:insideV w:val="none" w:color="auto" w:sz="0" w:space="0"/>
+          </w:tblBorders>
+          <w:tblCellMar>
+            <w:top w:w="15" w:type="dxa"/>
+            <w:left w:w="15" w:type="dxa"/>
+            <w:bottom w:w="15" w:type="dxa"/>
+            <w:right w:w="15" w:type="dxa"/>
+          </w:tblCellMar>
+        </w:tblPrEx>
+        <w:tc>
+          <w:tcPr>
+            <w:tcW w:w="3029" w:type="dxa"/>
+            <w:tcBorders>
+              <w:top w:val="nil"/>
+              <w:left w:val="nil"/>
+              <w:bottom w:val="nil"/>
+              <w:right w:val="nil"/>
+            </w:tcBorders>
+            <w:shd w:val="clear" w:color="auto" w:fill="FFFFFF"/>
+            <w:tcMar>
+              <w:top w:w="150" w:type="dxa"/>
+              <w:left w:w="150" w:type="dxa"/>
+              <w:bottom w:w="150" w:type="dxa"/>
+              <w:right w:w="150" w:type="dxa"/>
+            </w:tcMar>
+            <w:vAlign w:val="center"/>
+          </w:tcPr>
+          <w:p>
+            <w:pPr>
+              <w:keepNext w:val="0"/>
+              <w:keepLines w:val="0"/>
+              <w:widowControl/>
+              <w:suppressLineNumbers w:val="0"/>
+              <w:jc w:val="left"/>
+              <w:rPr>
+                <w:rFonts w:hint="default" w:ascii="Arial" w:hAnsi="Arial" w:eastAsia="Arial" w:cs="Arial"/>
+                <w:i w:val="0"/>
+                <w:caps w:val="0"/>
+                <w:color w:val="343A40"/>
+                <w:spacing w:val="0"/>
                 <w:sz w:val="24"/>
                 <w:szCs w:val="24"/>
               </w:rPr>
@@ -21494,7 +23158,7 @@
                 <w:szCs w:val="24"/>
                 <w:lang w:val="en-US" w:eastAsia="zh-CN" w:bidi="ar"/>
               </w:rPr>
-              <w:t>Name</w:t>
+              <w:t>Ziel</w:t>
             </w:r>
           </w:p>
         </w:tc>
@@ -21522,32 +23186,505 @@
               <w:keepLines w:val="0"/>
               <w:widowControl/>
               <w:suppressLineNumbers w:val="0"/>
-              <w:jc w:val="center"/>
-              <w:rPr>
+              <w:jc w:val="left"/>
+              <w:rPr>
+                <w:rFonts w:hint="default" w:ascii="Arial" w:hAnsi="Arial" w:eastAsia="Arial" w:cs="Arial"/>
+                <w:i w:val="0"/>
+                <w:caps w:val="0"/>
+                <w:color w:val="343A40"/>
+                <w:spacing w:val="0"/>
+                <w:sz w:val="20"/>
+                <w:szCs w:val="20"/>
+                <w:lang w:val="de-DE"/>
+              </w:rPr>
+            </w:pPr>
+            <w:r>
+              <w:rPr>
+                <w:rFonts w:hint="default" w:eastAsia="Arial" w:cs="Arial"/>
+                <w:i w:val="0"/>
+                <w:caps w:val="0"/>
+                <w:color w:val="343A40"/>
+                <w:spacing w:val="0"/>
+                <w:sz w:val="20"/>
+                <w:szCs w:val="20"/>
+                <w:lang w:val="de-DE"/>
+              </w:rPr>
+              <w:t>Der Spieler bewegt sich nicht, wenn etwas im Weg steht..</w:t>
+            </w:r>
+          </w:p>
+        </w:tc>
+      </w:tr>
+      <w:tr>
+        <w:tblPrEx>
+          <w:tblBorders>
+            <w:top w:val="none" w:color="auto" w:sz="0" w:space="0"/>
+            <w:left w:val="none" w:color="auto" w:sz="0" w:space="0"/>
+            <w:bottom w:val="single" w:color="E2E0E0" w:sz="6" w:space="0"/>
+            <w:right w:val="none" w:color="auto" w:sz="0" w:space="0"/>
+            <w:insideH w:val="none" w:color="auto" w:sz="0" w:space="0"/>
+            <w:insideV w:val="none" w:color="auto" w:sz="0" w:space="0"/>
+          </w:tblBorders>
+          <w:tblCellMar>
+            <w:top w:w="15" w:type="dxa"/>
+            <w:left w:w="15" w:type="dxa"/>
+            <w:bottom w:w="15" w:type="dxa"/>
+            <w:right w:w="15" w:type="dxa"/>
+          </w:tblCellMar>
+        </w:tblPrEx>
+        <w:tc>
+          <w:tcPr>
+            <w:tcW w:w="3029" w:type="dxa"/>
+            <w:tcBorders>
+              <w:top w:val="nil"/>
+              <w:left w:val="nil"/>
+              <w:bottom w:val="nil"/>
+              <w:right w:val="nil"/>
+            </w:tcBorders>
+            <w:shd w:val="clear" w:color="auto" w:fill="FFFFFF"/>
+            <w:tcMar>
+              <w:top w:w="150" w:type="dxa"/>
+              <w:left w:w="150" w:type="dxa"/>
+              <w:bottom w:w="150" w:type="dxa"/>
+              <w:right w:w="150" w:type="dxa"/>
+            </w:tcMar>
+            <w:vAlign w:val="center"/>
+          </w:tcPr>
+          <w:p>
+            <w:pPr>
+              <w:keepNext w:val="0"/>
+              <w:keepLines w:val="0"/>
+              <w:widowControl/>
+              <w:suppressLineNumbers w:val="0"/>
+              <w:jc w:val="left"/>
+              <w:rPr>
+                <w:rFonts w:hint="default" w:ascii="Arial" w:hAnsi="Arial" w:eastAsia="Arial" w:cs="Arial"/>
+                <w:i w:val="0"/>
+                <w:caps w:val="0"/>
+                <w:color w:val="343A40"/>
+                <w:spacing w:val="0"/>
+                <w:sz w:val="24"/>
+                <w:szCs w:val="24"/>
+              </w:rPr>
+            </w:pPr>
+            <w:r>
+              <w:rPr>
+                <w:rStyle w:val="25"/>
                 <w:rFonts w:hint="default" w:ascii="Arial" w:hAnsi="Arial" w:eastAsia="Arial" w:cs="Arial"/>
                 <w:b/>
                 <w:i w:val="0"/>
                 <w:caps w:val="0"/>
                 <w:color w:val="343A40"/>
                 <w:spacing w:val="0"/>
-                <w:sz w:val="24"/>
-                <w:szCs w:val="24"/>
+                <w:kern w:val="0"/>
+                <w:sz w:val="24"/>
+                <w:szCs w:val="24"/>
+                <w:lang w:val="en-US" w:eastAsia="zh-CN" w:bidi="ar"/>
+              </w:rPr>
+              <w:t>Ereignis</w:t>
+            </w:r>
+          </w:p>
+        </w:tc>
+        <w:tc>
+          <w:tcPr>
+            <w:tcW w:w="6058" w:type="dxa"/>
+            <w:tcBorders>
+              <w:top w:val="nil"/>
+              <w:left w:val="nil"/>
+              <w:bottom w:val="nil"/>
+              <w:right w:val="nil"/>
+            </w:tcBorders>
+            <w:shd w:val="clear" w:color="auto" w:fill="FFFFFF"/>
+            <w:tcMar>
+              <w:top w:w="150" w:type="dxa"/>
+              <w:left w:w="150" w:type="dxa"/>
+              <w:bottom w:w="150" w:type="dxa"/>
+              <w:right w:w="150" w:type="dxa"/>
+            </w:tcMar>
+            <w:vAlign w:val="center"/>
+          </w:tcPr>
+          <w:p>
+            <w:pPr>
+              <w:keepNext w:val="0"/>
+              <w:keepLines w:val="0"/>
+              <w:widowControl/>
+              <w:suppressLineNumbers w:val="0"/>
+              <w:jc w:val="left"/>
+              <w:rPr>
+                <w:rFonts w:hint="default" w:ascii="Arial" w:hAnsi="Arial" w:eastAsia="Arial" w:cs="Arial"/>
+                <w:i w:val="0"/>
+                <w:caps w:val="0"/>
+                <w:color w:val="343A40"/>
+                <w:spacing w:val="0"/>
+                <w:sz w:val="20"/>
+                <w:szCs w:val="20"/>
                 <w:lang w:val="de-DE"/>
               </w:rPr>
             </w:pPr>
             <w:r>
               <w:rPr>
+                <w:rStyle w:val="17"/>
                 <w:rFonts w:hint="default" w:eastAsia="Arial" w:cs="Arial"/>
+                <w:i w:val="0"/>
+                <w:caps w:val="0"/>
+                <w:color w:val="343A40"/>
+                <w:spacing w:val="0"/>
+                <w:kern w:val="0"/>
+                <w:sz w:val="20"/>
+                <w:szCs w:val="20"/>
+                <w:lang w:val="de-DE" w:eastAsia="zh-CN" w:bidi="ar"/>
+              </w:rPr>
+              <w:t>Der Spielercharakter will sich bewegen.</w:t>
+            </w:r>
+          </w:p>
+        </w:tc>
+      </w:tr>
+      <w:tr>
+        <w:tblPrEx>
+          <w:tblBorders>
+            <w:top w:val="none" w:color="auto" w:sz="0" w:space="0"/>
+            <w:left w:val="none" w:color="auto" w:sz="0" w:space="0"/>
+            <w:bottom w:val="single" w:color="E2E0E0" w:sz="6" w:space="0"/>
+            <w:right w:val="none" w:color="auto" w:sz="0" w:space="0"/>
+            <w:insideH w:val="none" w:color="auto" w:sz="0" w:space="0"/>
+            <w:insideV w:val="none" w:color="auto" w:sz="0" w:space="0"/>
+          </w:tblBorders>
+        </w:tblPrEx>
+        <w:tc>
+          <w:tcPr>
+            <w:tcW w:w="3029" w:type="dxa"/>
+            <w:tcBorders>
+              <w:top w:val="nil"/>
+              <w:left w:val="nil"/>
+              <w:bottom w:val="nil"/>
+              <w:right w:val="nil"/>
+            </w:tcBorders>
+            <w:shd w:val="clear" w:color="auto" w:fill="FFFFFF"/>
+            <w:tcMar>
+              <w:top w:w="150" w:type="dxa"/>
+              <w:left w:w="150" w:type="dxa"/>
+              <w:bottom w:w="150" w:type="dxa"/>
+              <w:right w:w="150" w:type="dxa"/>
+            </w:tcMar>
+            <w:vAlign w:val="center"/>
+          </w:tcPr>
+          <w:p>
+            <w:pPr>
+              <w:keepNext w:val="0"/>
+              <w:keepLines w:val="0"/>
+              <w:widowControl/>
+              <w:suppressLineNumbers w:val="0"/>
+              <w:jc w:val="left"/>
+              <w:rPr>
+                <w:rFonts w:hint="default" w:ascii="Arial" w:hAnsi="Arial" w:eastAsia="Arial" w:cs="Arial"/>
+                <w:i w:val="0"/>
+                <w:caps w:val="0"/>
+                <w:color w:val="343A40"/>
+                <w:spacing w:val="0"/>
+                <w:sz w:val="24"/>
+                <w:szCs w:val="24"/>
+              </w:rPr>
+            </w:pPr>
+            <w:r>
+              <w:rPr>
+                <w:rStyle w:val="25"/>
+                <w:rFonts w:hint="default" w:ascii="Arial" w:hAnsi="Arial" w:eastAsia="Arial" w:cs="Arial"/>
                 <w:b/>
                 <w:i w:val="0"/>
                 <w:caps w:val="0"/>
                 <w:color w:val="343A40"/>
                 <w:spacing w:val="0"/>
-                <w:sz w:val="24"/>
-                <w:szCs w:val="24"/>
+                <w:kern w:val="0"/>
+                <w:sz w:val="24"/>
+                <w:szCs w:val="24"/>
+                <w:lang w:val="en-US" w:eastAsia="zh-CN" w:bidi="ar"/>
+              </w:rPr>
+              <w:t>Vorbedingung</w:t>
+            </w:r>
+          </w:p>
+        </w:tc>
+        <w:tc>
+          <w:tcPr>
+            <w:tcW w:w="6058" w:type="dxa"/>
+            <w:tcBorders>
+              <w:top w:val="nil"/>
+              <w:left w:val="nil"/>
+              <w:bottom w:val="nil"/>
+              <w:right w:val="nil"/>
+            </w:tcBorders>
+            <w:shd w:val="clear" w:color="auto" w:fill="FFFFFF"/>
+            <w:tcMar>
+              <w:top w:w="150" w:type="dxa"/>
+              <w:left w:w="150" w:type="dxa"/>
+              <w:bottom w:w="150" w:type="dxa"/>
+              <w:right w:w="150" w:type="dxa"/>
+            </w:tcMar>
+            <w:vAlign w:val="center"/>
+          </w:tcPr>
+          <w:p>
+            <w:pPr>
+              <w:keepNext w:val="0"/>
+              <w:keepLines w:val="0"/>
+              <w:widowControl/>
+              <w:suppressLineNumbers w:val="0"/>
+              <w:jc w:val="left"/>
+              <w:rPr>
+                <w:rFonts w:hint="default" w:ascii="Arial" w:hAnsi="Arial" w:eastAsia="Arial" w:cs="Arial"/>
+                <w:i w:val="0"/>
+                <w:caps w:val="0"/>
+                <w:color w:val="343A40"/>
+                <w:spacing w:val="0"/>
+                <w:sz w:val="20"/>
+                <w:szCs w:val="20"/>
                 <w:lang w:val="de-DE"/>
               </w:rPr>
-              <w:t>Goldstand Charakter</w:t>
+            </w:pPr>
+            <w:r>
+              <w:rPr>
+                <w:rStyle w:val="17"/>
+                <w:rFonts w:hint="default" w:ascii="Arial" w:hAnsi="Arial" w:eastAsia="Arial" w:cs="Arial"/>
+                <w:i w:val="0"/>
+                <w:caps w:val="0"/>
+                <w:color w:val="343A40"/>
+                <w:spacing w:val="0"/>
+                <w:kern w:val="0"/>
+                <w:sz w:val="20"/>
+                <w:szCs w:val="20"/>
+                <w:lang w:val="en-US" w:eastAsia="zh-CN" w:bidi="ar"/>
+              </w:rPr>
+              <w:t>- Das Spiel ist gestartet</w:t>
+            </w:r>
+            <w:r>
+              <w:rPr>
+                <w:rStyle w:val="17"/>
+                <w:rFonts w:hint="default" w:ascii="Arial" w:hAnsi="Arial" w:eastAsia="Arial" w:cs="Arial"/>
+                <w:i w:val="0"/>
+                <w:caps w:val="0"/>
+                <w:color w:val="343A40"/>
+                <w:spacing w:val="0"/>
+                <w:kern w:val="0"/>
+                <w:sz w:val="20"/>
+                <w:szCs w:val="20"/>
+                <w:lang w:val="en-US" w:eastAsia="zh-CN" w:bidi="ar"/>
+              </w:rPr>
+              <w:br w:type="textWrapping"/>
+            </w:r>
+            <w:r>
+              <w:rPr>
+                <w:rStyle w:val="17"/>
+                <w:rFonts w:hint="default" w:ascii="Arial" w:hAnsi="Arial" w:eastAsia="Arial" w:cs="Arial"/>
+                <w:i w:val="0"/>
+                <w:caps w:val="0"/>
+                <w:color w:val="343A40"/>
+                <w:spacing w:val="0"/>
+                <w:kern w:val="0"/>
+                <w:sz w:val="20"/>
+                <w:szCs w:val="20"/>
+                <w:lang w:val="en-US" w:eastAsia="zh-CN" w:bidi="ar"/>
+              </w:rPr>
+              <w:t xml:space="preserve">- Der </w:t>
+            </w:r>
+            <w:r>
+              <w:rPr>
+                <w:rStyle w:val="17"/>
+                <w:rFonts w:hint="default" w:eastAsia="Arial" w:cs="Arial"/>
+                <w:i w:val="0"/>
+                <w:caps w:val="0"/>
+                <w:color w:val="343A40"/>
+                <w:spacing w:val="0"/>
+                <w:kern w:val="0"/>
+                <w:sz w:val="20"/>
+                <w:szCs w:val="20"/>
+                <w:lang w:val="de-DE" w:eastAsia="zh-CN" w:bidi="ar"/>
+              </w:rPr>
+              <w:t>Charakter ist am leben (&gt; 0 Lebenspunkte)</w:t>
+            </w:r>
+          </w:p>
+        </w:tc>
+      </w:tr>
+      <w:tr>
+        <w:tblPrEx>
+          <w:tblBorders>
+            <w:top w:val="none" w:color="auto" w:sz="0" w:space="0"/>
+            <w:left w:val="none" w:color="auto" w:sz="0" w:space="0"/>
+            <w:bottom w:val="single" w:color="E2E0E0" w:sz="6" w:space="0"/>
+            <w:right w:val="none" w:color="auto" w:sz="0" w:space="0"/>
+            <w:insideH w:val="none" w:color="auto" w:sz="0" w:space="0"/>
+            <w:insideV w:val="none" w:color="auto" w:sz="0" w:space="0"/>
+          </w:tblBorders>
+          <w:tblCellMar>
+            <w:top w:w="15" w:type="dxa"/>
+            <w:left w:w="15" w:type="dxa"/>
+            <w:bottom w:w="15" w:type="dxa"/>
+            <w:right w:w="15" w:type="dxa"/>
+          </w:tblCellMar>
+        </w:tblPrEx>
+        <w:tc>
+          <w:tcPr>
+            <w:tcW w:w="3029" w:type="dxa"/>
+            <w:tcBorders>
+              <w:top w:val="nil"/>
+              <w:left w:val="nil"/>
+              <w:bottom w:val="nil"/>
+              <w:right w:val="nil"/>
+            </w:tcBorders>
+            <w:shd w:val="clear" w:color="auto" w:fill="FFFFFF"/>
+            <w:tcMar>
+              <w:top w:w="150" w:type="dxa"/>
+              <w:left w:w="150" w:type="dxa"/>
+              <w:bottom w:w="150" w:type="dxa"/>
+              <w:right w:w="150" w:type="dxa"/>
+            </w:tcMar>
+            <w:vAlign w:val="center"/>
+          </w:tcPr>
+          <w:p>
+            <w:pPr>
+              <w:keepNext w:val="0"/>
+              <w:keepLines w:val="0"/>
+              <w:widowControl/>
+              <w:suppressLineNumbers w:val="0"/>
+              <w:jc w:val="left"/>
+              <w:rPr>
+                <w:rFonts w:hint="default" w:ascii="Arial" w:hAnsi="Arial" w:eastAsia="Arial" w:cs="Arial"/>
+                <w:i w:val="0"/>
+                <w:caps w:val="0"/>
+                <w:color w:val="343A40"/>
+                <w:spacing w:val="0"/>
+                <w:sz w:val="24"/>
+                <w:szCs w:val="24"/>
+              </w:rPr>
+            </w:pPr>
+            <w:r>
+              <w:rPr>
+                <w:rStyle w:val="25"/>
+                <w:rFonts w:hint="default" w:ascii="Arial" w:hAnsi="Arial" w:eastAsia="Arial" w:cs="Arial"/>
+                <w:b/>
+                <w:i w:val="0"/>
+                <w:caps w:val="0"/>
+                <w:color w:val="343A40"/>
+                <w:spacing w:val="0"/>
+                <w:kern w:val="0"/>
+                <w:sz w:val="24"/>
+                <w:szCs w:val="24"/>
+                <w:lang w:val="en-US" w:eastAsia="zh-CN" w:bidi="ar"/>
+              </w:rPr>
+              <w:t>Standardablauf</w:t>
+            </w:r>
+          </w:p>
+        </w:tc>
+        <w:tc>
+          <w:tcPr>
+            <w:tcW w:w="6058" w:type="dxa"/>
+            <w:tcBorders>
+              <w:top w:val="nil"/>
+              <w:left w:val="nil"/>
+              <w:bottom w:val="nil"/>
+              <w:right w:val="nil"/>
+            </w:tcBorders>
+            <w:shd w:val="clear" w:color="auto" w:fill="FFFFFF"/>
+            <w:tcMar>
+              <w:top w:w="150" w:type="dxa"/>
+              <w:left w:w="150" w:type="dxa"/>
+              <w:bottom w:w="150" w:type="dxa"/>
+              <w:right w:w="150" w:type="dxa"/>
+            </w:tcMar>
+            <w:vAlign w:val="center"/>
+          </w:tcPr>
+          <w:p>
+            <w:pPr>
+              <w:numPr>
+                <w:ilvl w:val="0"/>
+                <w:numId w:val="13"/>
+              </w:numPr>
+              <w:bidi w:val="0"/>
+              <w:spacing w:after="160" w:line="360" w:lineRule="auto"/>
+              <w:jc w:val="both"/>
+              <w:rPr>
+                <w:rFonts w:hint="default"/>
+                <w:sz w:val="20"/>
+                <w:szCs w:val="20"/>
+                <w:lang w:val="de-DE" w:eastAsia="zh-CN"/>
+              </w:rPr>
+            </w:pPr>
+            <w:r>
+              <w:rPr>
+                <w:rFonts w:hint="default"/>
+                <w:sz w:val="20"/>
+                <w:szCs w:val="20"/>
+                <w:lang w:val="de-DE" w:eastAsia="zh-CN"/>
+              </w:rPr>
+              <w:t>Der Spieler bewegt sich in die gewünschte Richtung ausser:</w:t>
+            </w:r>
+            <w:r>
+              <w:rPr>
+                <w:rFonts w:hint="default"/>
+                <w:sz w:val="20"/>
+                <w:szCs w:val="20"/>
+                <w:lang w:val="de-DE" w:eastAsia="zh-CN"/>
+              </w:rPr>
+              <w:br w:type="textWrapping"/>
+            </w:r>
+            <w:r>
+              <w:rPr>
+                <w:rFonts w:hint="default"/>
+                <w:sz w:val="20"/>
+                <w:szCs w:val="20"/>
+                <w:lang w:val="de-DE" w:eastAsia="zh-CN"/>
+              </w:rPr>
+              <w:t>a) Ein Gegner steht auf dem Feld</w:t>
+            </w:r>
+            <w:r>
+              <w:rPr>
+                <w:rFonts w:hint="default"/>
+                <w:sz w:val="20"/>
+                <w:szCs w:val="20"/>
+                <w:lang w:val="de-DE" w:eastAsia="zh-CN"/>
+              </w:rPr>
+              <w:br w:type="textWrapping"/>
+            </w:r>
+            <w:r>
+              <w:rPr>
+                <w:rFonts w:hint="default"/>
+                <w:sz w:val="20"/>
+                <w:szCs w:val="20"/>
+                <w:lang w:val="de-DE" w:eastAsia="zh-CN"/>
+              </w:rPr>
+              <w:t>b) Eine Wand ist im Weg</w:t>
+            </w:r>
+            <w:r>
+              <w:rPr>
+                <w:rFonts w:hint="default"/>
+                <w:sz w:val="20"/>
+                <w:szCs w:val="20"/>
+                <w:lang w:val="de-DE" w:eastAsia="zh-CN"/>
+              </w:rPr>
+              <w:br w:type="textWrapping"/>
+            </w:r>
+            <w:r>
+              <w:rPr>
+                <w:rFonts w:hint="default"/>
+                <w:sz w:val="20"/>
+                <w:szCs w:val="20"/>
+                <w:lang w:val="de-DE" w:eastAsia="zh-CN"/>
+              </w:rPr>
+              <w:t>c) Eine Truhe befindet sich auf dem Feld</w:t>
+            </w:r>
+            <w:r>
+              <w:rPr>
+                <w:rFonts w:hint="default"/>
+                <w:sz w:val="20"/>
+                <w:szCs w:val="20"/>
+                <w:lang w:val="de-DE" w:eastAsia="zh-CN"/>
+              </w:rPr>
+              <w:br w:type="textWrapping"/>
+            </w:r>
+            <w:r>
+              <w:rPr>
+                <w:rFonts w:hint="default"/>
+                <w:sz w:val="20"/>
+                <w:szCs w:val="20"/>
+                <w:lang w:val="de-DE" w:eastAsia="zh-CN"/>
+              </w:rPr>
+              <w:t>d) Prinzipielle alle Elemente auf dem Level, welche als nicht ‘begehbar’ gekennzeichnet sind</w:t>
             </w:r>
           </w:p>
         </w:tc>
@@ -21619,7 +23756,7 @@
                 <w:szCs w:val="24"/>
                 <w:lang w:val="en-US" w:eastAsia="zh-CN" w:bidi="ar"/>
               </w:rPr>
-              <w:t>ID</w:t>
+              <w:t>Alternativablauf</w:t>
             </w:r>
           </w:p>
         </w:tc>
@@ -21661,6 +23798,7 @@
             </w:pPr>
             <w:r>
               <w:rPr>
+                <w:rStyle w:val="17"/>
                 <w:rFonts w:hint="default" w:eastAsia="Arial" w:cs="Arial"/>
                 <w:i w:val="0"/>
                 <w:caps w:val="0"/>
@@ -21671,7 +23809,7 @@
                 <w:szCs w:val="20"/>
                 <w:lang w:val="de-DE" w:eastAsia="zh-CN" w:bidi="ar"/>
               </w:rPr>
-              <w:t>FA-12</w:t>
+              <w:t>-</w:t>
             </w:r>
           </w:p>
         </w:tc>
@@ -21730,6 +23868,7 @@
             </w:pPr>
             <w:r>
               <w:rPr>
+                <w:rStyle w:val="25"/>
                 <w:rFonts w:hint="default" w:ascii="Arial" w:hAnsi="Arial" w:eastAsia="Arial" w:cs="Arial"/>
                 <w:b/>
                 <w:i w:val="0"/>
@@ -21741,7 +23880,7 @@
                 <w:szCs w:val="24"/>
                 <w:lang w:val="en-US" w:eastAsia="zh-CN" w:bidi="ar"/>
               </w:rPr>
-              <w:t>Ziel</w:t>
+              <w:t>Nachbedingung Erfolg</w:t>
             </w:r>
           </w:p>
         </w:tc>
@@ -21771,28 +23910,32 @@
               <w:suppressLineNumbers w:val="0"/>
               <w:jc w:val="left"/>
               <w:rPr>
-                <w:rFonts w:hint="default" w:ascii="Arial" w:hAnsi="Arial" w:eastAsia="Arial" w:cs="Arial"/>
-                <w:i w:val="0"/>
-                <w:caps w:val="0"/>
-                <w:color w:val="343A40"/>
-                <w:spacing w:val="0"/>
-                <w:sz w:val="20"/>
-                <w:szCs w:val="20"/>
-                <w:lang w:val="de-DE"/>
-              </w:rPr>
-            </w:pPr>
-            <w:r>
-              <w:rPr>
+                <w:rStyle w:val="17"/>
                 <w:rFonts w:hint="default" w:eastAsia="Arial" w:cs="Arial"/>
                 <w:i w:val="0"/>
                 <w:caps w:val="0"/>
                 <w:color w:val="343A40"/>
                 <w:spacing w:val="0"/>
-                <w:sz w:val="20"/>
-                <w:szCs w:val="20"/>
-                <w:lang w:val="de-DE"/>
-              </w:rPr>
-              <w:t>Der Spieler verfügt über Gold, welches er ausgeben kann.</w:t>
+                <w:kern w:val="0"/>
+                <w:sz w:val="20"/>
+                <w:szCs w:val="20"/>
+                <w:lang w:val="de-DE" w:eastAsia="zh-CN" w:bidi="ar"/>
+              </w:rPr>
+            </w:pPr>
+            <w:r>
+              <w:rPr>
+                <w:rStyle w:val="17"/>
+                <w:rFonts w:hint="default" w:eastAsia="Arial" w:cs="Arial"/>
+                <w:i w:val="0"/>
+                <w:caps w:val="0"/>
+                <w:color w:val="343A40"/>
+                <w:spacing w:val="0"/>
+                <w:kern w:val="0"/>
+                <w:sz w:val="20"/>
+                <w:szCs w:val="20"/>
+                <w:lang w:val="de-DE" w:eastAsia="zh-CN" w:bidi="ar"/>
+              </w:rPr>
+              <w:t>Der Spieler befindet sich noch auf dem bisherigen Feld.</w:t>
             </w:r>
           </w:p>
         </w:tc>
@@ -21807,2269 +23950,6 @@
             <w:insideH w:val="none" w:color="auto" w:sz="0" w:space="0"/>
             <w:insideV w:val="none" w:color="auto" w:sz="0" w:space="0"/>
           </w:tblBorders>
-          <w:tblCellMar>
-            <w:top w:w="15" w:type="dxa"/>
-            <w:left w:w="15" w:type="dxa"/>
-            <w:bottom w:w="15" w:type="dxa"/>
-            <w:right w:w="15" w:type="dxa"/>
-          </w:tblCellMar>
-        </w:tblPrEx>
-        <w:tc>
-          <w:tcPr>
-            <w:tcW w:w="3029" w:type="dxa"/>
-            <w:tcBorders>
-              <w:top w:val="nil"/>
-              <w:left w:val="nil"/>
-              <w:bottom w:val="nil"/>
-              <w:right w:val="nil"/>
-            </w:tcBorders>
-            <w:shd w:val="clear" w:color="auto" w:fill="FFFFFF"/>
-            <w:tcMar>
-              <w:top w:w="150" w:type="dxa"/>
-              <w:left w:w="150" w:type="dxa"/>
-              <w:bottom w:w="150" w:type="dxa"/>
-              <w:right w:w="150" w:type="dxa"/>
-            </w:tcMar>
-            <w:vAlign w:val="center"/>
-          </w:tcPr>
-          <w:p>
-            <w:pPr>
-              <w:keepNext w:val="0"/>
-              <w:keepLines w:val="0"/>
-              <w:widowControl/>
-              <w:suppressLineNumbers w:val="0"/>
-              <w:jc w:val="left"/>
-              <w:rPr>
-                <w:rFonts w:hint="default" w:ascii="Arial" w:hAnsi="Arial" w:eastAsia="Arial" w:cs="Arial"/>
-                <w:i w:val="0"/>
-                <w:caps w:val="0"/>
-                <w:color w:val="343A40"/>
-                <w:spacing w:val="0"/>
-                <w:sz w:val="24"/>
-                <w:szCs w:val="24"/>
-              </w:rPr>
-            </w:pPr>
-            <w:r>
-              <w:rPr>
-                <w:rStyle w:val="25"/>
-                <w:rFonts w:hint="default" w:ascii="Arial" w:hAnsi="Arial" w:eastAsia="Arial" w:cs="Arial"/>
-                <w:b/>
-                <w:i w:val="0"/>
-                <w:caps w:val="0"/>
-                <w:color w:val="343A40"/>
-                <w:spacing w:val="0"/>
-                <w:kern w:val="0"/>
-                <w:sz w:val="24"/>
-                <w:szCs w:val="24"/>
-                <w:lang w:val="en-US" w:eastAsia="zh-CN" w:bidi="ar"/>
-              </w:rPr>
-              <w:t>Ereignis</w:t>
-            </w:r>
-          </w:p>
-        </w:tc>
-        <w:tc>
-          <w:tcPr>
-            <w:tcW w:w="6058" w:type="dxa"/>
-            <w:tcBorders>
-              <w:top w:val="nil"/>
-              <w:left w:val="nil"/>
-              <w:bottom w:val="nil"/>
-              <w:right w:val="nil"/>
-            </w:tcBorders>
-            <w:shd w:val="clear" w:color="auto" w:fill="FFFFFF"/>
-            <w:tcMar>
-              <w:top w:w="150" w:type="dxa"/>
-              <w:left w:w="150" w:type="dxa"/>
-              <w:bottom w:w="150" w:type="dxa"/>
-              <w:right w:w="150" w:type="dxa"/>
-            </w:tcMar>
-            <w:vAlign w:val="center"/>
-          </w:tcPr>
-          <w:p>
-            <w:pPr>
-              <w:keepNext w:val="0"/>
-              <w:keepLines w:val="0"/>
-              <w:widowControl/>
-              <w:suppressLineNumbers w:val="0"/>
-              <w:jc w:val="left"/>
-              <w:rPr>
-                <w:rFonts w:hint="default" w:ascii="Arial" w:hAnsi="Arial" w:eastAsia="Arial" w:cs="Arial"/>
-                <w:i w:val="0"/>
-                <w:caps w:val="0"/>
-                <w:color w:val="343A40"/>
-                <w:spacing w:val="0"/>
-                <w:sz w:val="20"/>
-                <w:szCs w:val="20"/>
-                <w:lang w:val="de-DE"/>
-              </w:rPr>
-            </w:pPr>
-            <w:r>
-              <w:rPr>
-                <w:rStyle w:val="17"/>
-                <w:rFonts w:hint="default" w:eastAsia="Arial" w:cs="Arial"/>
-                <w:i w:val="0"/>
-                <w:caps w:val="0"/>
-                <w:color w:val="343A40"/>
-                <w:spacing w:val="0"/>
-                <w:kern w:val="0"/>
-                <w:sz w:val="20"/>
-                <w:szCs w:val="20"/>
-                <w:lang w:val="de-DE" w:eastAsia="zh-CN" w:bidi="ar"/>
-              </w:rPr>
-              <w:t>Ein Gegner stirbt, oder es wird etwas gelootet [FA-04].</w:t>
-            </w:r>
-          </w:p>
-        </w:tc>
-      </w:tr>
-      <w:tr>
-        <w:tblPrEx>
-          <w:tblBorders>
-            <w:top w:val="none" w:color="auto" w:sz="0" w:space="0"/>
-            <w:left w:val="none" w:color="auto" w:sz="0" w:space="0"/>
-            <w:bottom w:val="single" w:color="E2E0E0" w:sz="6" w:space="0"/>
-            <w:right w:val="none" w:color="auto" w:sz="0" w:space="0"/>
-            <w:insideH w:val="none" w:color="auto" w:sz="0" w:space="0"/>
-            <w:insideV w:val="none" w:color="auto" w:sz="0" w:space="0"/>
-          </w:tblBorders>
-          <w:tblCellMar>
-            <w:top w:w="15" w:type="dxa"/>
-            <w:left w:w="15" w:type="dxa"/>
-            <w:bottom w:w="15" w:type="dxa"/>
-            <w:right w:w="15" w:type="dxa"/>
-          </w:tblCellMar>
-        </w:tblPrEx>
-        <w:tc>
-          <w:tcPr>
-            <w:tcW w:w="3029" w:type="dxa"/>
-            <w:tcBorders>
-              <w:top w:val="nil"/>
-              <w:left w:val="nil"/>
-              <w:bottom w:val="nil"/>
-              <w:right w:val="nil"/>
-            </w:tcBorders>
-            <w:shd w:val="clear" w:color="auto" w:fill="FFFFFF"/>
-            <w:tcMar>
-              <w:top w:w="150" w:type="dxa"/>
-              <w:left w:w="150" w:type="dxa"/>
-              <w:bottom w:w="150" w:type="dxa"/>
-              <w:right w:w="150" w:type="dxa"/>
-            </w:tcMar>
-            <w:vAlign w:val="center"/>
-          </w:tcPr>
-          <w:p>
-            <w:pPr>
-              <w:keepNext w:val="0"/>
-              <w:keepLines w:val="0"/>
-              <w:widowControl/>
-              <w:suppressLineNumbers w:val="0"/>
-              <w:jc w:val="left"/>
-              <w:rPr>
-                <w:rFonts w:hint="default" w:ascii="Arial" w:hAnsi="Arial" w:eastAsia="Arial" w:cs="Arial"/>
-                <w:i w:val="0"/>
-                <w:caps w:val="0"/>
-                <w:color w:val="343A40"/>
-                <w:spacing w:val="0"/>
-                <w:sz w:val="24"/>
-                <w:szCs w:val="24"/>
-              </w:rPr>
-            </w:pPr>
-            <w:r>
-              <w:rPr>
-                <w:rStyle w:val="25"/>
-                <w:rFonts w:hint="default" w:ascii="Arial" w:hAnsi="Arial" w:eastAsia="Arial" w:cs="Arial"/>
-                <w:b/>
-                <w:i w:val="0"/>
-                <w:caps w:val="0"/>
-                <w:color w:val="343A40"/>
-                <w:spacing w:val="0"/>
-                <w:kern w:val="0"/>
-                <w:sz w:val="24"/>
-                <w:szCs w:val="24"/>
-                <w:lang w:val="en-US" w:eastAsia="zh-CN" w:bidi="ar"/>
-              </w:rPr>
-              <w:t>Vorbedingung</w:t>
-            </w:r>
-          </w:p>
-        </w:tc>
-        <w:tc>
-          <w:tcPr>
-            <w:tcW w:w="6058" w:type="dxa"/>
-            <w:tcBorders>
-              <w:top w:val="nil"/>
-              <w:left w:val="nil"/>
-              <w:bottom w:val="nil"/>
-              <w:right w:val="nil"/>
-            </w:tcBorders>
-            <w:shd w:val="clear" w:color="auto" w:fill="FFFFFF"/>
-            <w:tcMar>
-              <w:top w:w="150" w:type="dxa"/>
-              <w:left w:w="150" w:type="dxa"/>
-              <w:bottom w:w="150" w:type="dxa"/>
-              <w:right w:w="150" w:type="dxa"/>
-            </w:tcMar>
-            <w:vAlign w:val="center"/>
-          </w:tcPr>
-          <w:p>
-            <w:pPr>
-              <w:keepNext w:val="0"/>
-              <w:keepLines w:val="0"/>
-              <w:widowControl/>
-              <w:suppressLineNumbers w:val="0"/>
-              <w:jc w:val="left"/>
-              <w:rPr>
-                <w:rFonts w:hint="default" w:ascii="Arial" w:hAnsi="Arial" w:eastAsia="Arial" w:cs="Arial"/>
-                <w:i w:val="0"/>
-                <w:caps w:val="0"/>
-                <w:color w:val="343A40"/>
-                <w:spacing w:val="0"/>
-                <w:sz w:val="20"/>
-                <w:szCs w:val="20"/>
-                <w:lang w:val="de-DE"/>
-              </w:rPr>
-            </w:pPr>
-            <w:r>
-              <w:rPr>
-                <w:rStyle w:val="17"/>
-                <w:rFonts w:hint="default" w:ascii="Arial" w:hAnsi="Arial" w:eastAsia="Arial" w:cs="Arial"/>
-                <w:i w:val="0"/>
-                <w:caps w:val="0"/>
-                <w:color w:val="343A40"/>
-                <w:spacing w:val="0"/>
-                <w:kern w:val="0"/>
-                <w:sz w:val="20"/>
-                <w:szCs w:val="20"/>
-                <w:lang w:val="en-US" w:eastAsia="zh-CN" w:bidi="ar"/>
-              </w:rPr>
-              <w:t>- Das Spiel ist gestartet</w:t>
-            </w:r>
-            <w:r>
-              <w:rPr>
-                <w:rStyle w:val="17"/>
-                <w:rFonts w:hint="default" w:ascii="Arial" w:hAnsi="Arial" w:eastAsia="Arial" w:cs="Arial"/>
-                <w:i w:val="0"/>
-                <w:caps w:val="0"/>
-                <w:color w:val="343A40"/>
-                <w:spacing w:val="0"/>
-                <w:kern w:val="0"/>
-                <w:sz w:val="20"/>
-                <w:szCs w:val="20"/>
-                <w:lang w:val="en-US" w:eastAsia="zh-CN" w:bidi="ar"/>
-              </w:rPr>
-              <w:br w:type="textWrapping"/>
-            </w:r>
-            <w:r>
-              <w:rPr>
-                <w:rStyle w:val="17"/>
-                <w:rFonts w:hint="default" w:ascii="Arial" w:hAnsi="Arial" w:eastAsia="Arial" w:cs="Arial"/>
-                <w:i w:val="0"/>
-                <w:caps w:val="0"/>
-                <w:color w:val="343A40"/>
-                <w:spacing w:val="0"/>
-                <w:kern w:val="0"/>
-                <w:sz w:val="20"/>
-                <w:szCs w:val="20"/>
-                <w:lang w:val="en-US" w:eastAsia="zh-CN" w:bidi="ar"/>
-              </w:rPr>
-              <w:t xml:space="preserve">- Der </w:t>
-            </w:r>
-            <w:r>
-              <w:rPr>
-                <w:rStyle w:val="17"/>
-                <w:rFonts w:hint="default" w:eastAsia="Arial" w:cs="Arial"/>
-                <w:i w:val="0"/>
-                <w:caps w:val="0"/>
-                <w:color w:val="343A40"/>
-                <w:spacing w:val="0"/>
-                <w:kern w:val="0"/>
-                <w:sz w:val="20"/>
-                <w:szCs w:val="20"/>
-                <w:lang w:val="de-DE" w:eastAsia="zh-CN" w:bidi="ar"/>
-              </w:rPr>
-              <w:t>Charakter ist am leben (&gt; 0 Lebenspunkte)</w:t>
-            </w:r>
-          </w:p>
-        </w:tc>
-      </w:tr>
-      <w:tr>
-        <w:tblPrEx>
-          <w:tblBorders>
-            <w:top w:val="none" w:color="auto" w:sz="0" w:space="0"/>
-            <w:left w:val="none" w:color="auto" w:sz="0" w:space="0"/>
-            <w:bottom w:val="single" w:color="E2E0E0" w:sz="6" w:space="0"/>
-            <w:right w:val="none" w:color="auto" w:sz="0" w:space="0"/>
-            <w:insideH w:val="none" w:color="auto" w:sz="0" w:space="0"/>
-            <w:insideV w:val="none" w:color="auto" w:sz="0" w:space="0"/>
-          </w:tblBorders>
-          <w:tblCellMar>
-            <w:top w:w="15" w:type="dxa"/>
-            <w:left w:w="15" w:type="dxa"/>
-            <w:bottom w:w="15" w:type="dxa"/>
-            <w:right w:w="15" w:type="dxa"/>
-          </w:tblCellMar>
-        </w:tblPrEx>
-        <w:tc>
-          <w:tcPr>
-            <w:tcW w:w="3029" w:type="dxa"/>
-            <w:tcBorders>
-              <w:top w:val="nil"/>
-              <w:left w:val="nil"/>
-              <w:bottom w:val="nil"/>
-              <w:right w:val="nil"/>
-            </w:tcBorders>
-            <w:shd w:val="clear" w:color="auto" w:fill="FFFFFF"/>
-            <w:tcMar>
-              <w:top w:w="150" w:type="dxa"/>
-              <w:left w:w="150" w:type="dxa"/>
-              <w:bottom w:w="150" w:type="dxa"/>
-              <w:right w:w="150" w:type="dxa"/>
-            </w:tcMar>
-            <w:vAlign w:val="center"/>
-          </w:tcPr>
-          <w:p>
-            <w:pPr>
-              <w:keepNext w:val="0"/>
-              <w:keepLines w:val="0"/>
-              <w:widowControl/>
-              <w:suppressLineNumbers w:val="0"/>
-              <w:jc w:val="left"/>
-              <w:rPr>
-                <w:rFonts w:hint="default" w:ascii="Arial" w:hAnsi="Arial" w:eastAsia="Arial" w:cs="Arial"/>
-                <w:i w:val="0"/>
-                <w:caps w:val="0"/>
-                <w:color w:val="343A40"/>
-                <w:spacing w:val="0"/>
-                <w:sz w:val="24"/>
-                <w:szCs w:val="24"/>
-              </w:rPr>
-            </w:pPr>
-            <w:r>
-              <w:rPr>
-                <w:rStyle w:val="25"/>
-                <w:rFonts w:hint="default" w:ascii="Arial" w:hAnsi="Arial" w:eastAsia="Arial" w:cs="Arial"/>
-                <w:b/>
-                <w:i w:val="0"/>
-                <w:caps w:val="0"/>
-                <w:color w:val="343A40"/>
-                <w:spacing w:val="0"/>
-                <w:kern w:val="0"/>
-                <w:sz w:val="24"/>
-                <w:szCs w:val="24"/>
-                <w:lang w:val="en-US" w:eastAsia="zh-CN" w:bidi="ar"/>
-              </w:rPr>
-              <w:t>Standardablauf</w:t>
-            </w:r>
-          </w:p>
-        </w:tc>
-        <w:tc>
-          <w:tcPr>
-            <w:tcW w:w="6058" w:type="dxa"/>
-            <w:tcBorders>
-              <w:top w:val="nil"/>
-              <w:left w:val="nil"/>
-              <w:bottom w:val="nil"/>
-              <w:right w:val="nil"/>
-            </w:tcBorders>
-            <w:shd w:val="clear" w:color="auto" w:fill="FFFFFF"/>
-            <w:tcMar>
-              <w:top w:w="150" w:type="dxa"/>
-              <w:left w:w="150" w:type="dxa"/>
-              <w:bottom w:w="150" w:type="dxa"/>
-              <w:right w:w="150" w:type="dxa"/>
-            </w:tcMar>
-            <w:vAlign w:val="center"/>
-          </w:tcPr>
-          <w:p>
-            <w:pPr>
-              <w:numPr>
-                <w:ilvl w:val="0"/>
-                <w:numId w:val="12"/>
-              </w:numPr>
-              <w:bidi w:val="0"/>
-              <w:spacing w:after="160" w:line="360" w:lineRule="auto"/>
-              <w:jc w:val="both"/>
-              <w:rPr>
-                <w:rFonts w:hint="default"/>
-                <w:sz w:val="20"/>
-                <w:szCs w:val="20"/>
-                <w:lang w:val="de-DE" w:eastAsia="zh-CN"/>
-              </w:rPr>
-            </w:pPr>
-            <w:r>
-              <w:rPr>
-                <w:rFonts w:hint="default"/>
-                <w:sz w:val="20"/>
-                <w:szCs w:val="20"/>
-                <w:lang w:val="de-DE" w:eastAsia="zh-CN"/>
-              </w:rPr>
-              <w:t>Dem Goldstand des Charakters wird ein Wert X zugerechnet.</w:t>
-            </w:r>
-          </w:p>
-          <w:p>
-            <w:pPr>
-              <w:numPr>
-                <w:ilvl w:val="0"/>
-                <w:numId w:val="12"/>
-              </w:numPr>
-              <w:bidi w:val="0"/>
-              <w:spacing w:after="160" w:line="360" w:lineRule="auto"/>
-              <w:jc w:val="both"/>
-              <w:rPr>
-                <w:rFonts w:hint="default"/>
-                <w:sz w:val="20"/>
-                <w:szCs w:val="20"/>
-                <w:lang w:val="de-DE" w:eastAsia="zh-CN"/>
-              </w:rPr>
-            </w:pPr>
-            <w:r>
-              <w:rPr>
-                <w:rFonts w:hint="default"/>
-                <w:sz w:val="20"/>
-                <w:szCs w:val="20"/>
-                <w:lang w:val="de-DE" w:eastAsia="zh-CN"/>
-              </w:rPr>
-              <w:t>Der Goldstand entspricht dem alten Wert zuzüglich dem dazu gewonnen Gold.</w:t>
-            </w:r>
-          </w:p>
-        </w:tc>
-      </w:tr>
-      <w:tr>
-        <w:tblPrEx>
-          <w:tblBorders>
-            <w:top w:val="none" w:color="auto" w:sz="0" w:space="0"/>
-            <w:left w:val="none" w:color="auto" w:sz="0" w:space="0"/>
-            <w:bottom w:val="single" w:color="E2E0E0" w:sz="6" w:space="0"/>
-            <w:right w:val="none" w:color="auto" w:sz="0" w:space="0"/>
-            <w:insideH w:val="none" w:color="auto" w:sz="0" w:space="0"/>
-            <w:insideV w:val="none" w:color="auto" w:sz="0" w:space="0"/>
-          </w:tblBorders>
-          <w:shd w:val="clear" w:color="auto" w:fill="FFFFFF"/>
-          <w:tblCellMar>
-            <w:top w:w="15" w:type="dxa"/>
-            <w:left w:w="15" w:type="dxa"/>
-            <w:bottom w:w="15" w:type="dxa"/>
-            <w:right w:w="15" w:type="dxa"/>
-          </w:tblCellMar>
-        </w:tblPrEx>
-        <w:tc>
-          <w:tcPr>
-            <w:tcW w:w="3029" w:type="dxa"/>
-            <w:tcBorders>
-              <w:top w:val="nil"/>
-              <w:left w:val="nil"/>
-              <w:bottom w:val="nil"/>
-              <w:right w:val="nil"/>
-            </w:tcBorders>
-            <w:shd w:val="clear" w:color="auto" w:fill="FFFFFF"/>
-            <w:tcMar>
-              <w:top w:w="150" w:type="dxa"/>
-              <w:left w:w="150" w:type="dxa"/>
-              <w:bottom w:w="150" w:type="dxa"/>
-              <w:right w:w="150" w:type="dxa"/>
-            </w:tcMar>
-            <w:vAlign w:val="center"/>
-          </w:tcPr>
-          <w:p>
-            <w:pPr>
-              <w:keepNext w:val="0"/>
-              <w:keepLines w:val="0"/>
-              <w:widowControl/>
-              <w:suppressLineNumbers w:val="0"/>
-              <w:jc w:val="left"/>
-              <w:rPr>
-                <w:rFonts w:hint="default" w:ascii="Arial" w:hAnsi="Arial" w:eastAsia="Arial" w:cs="Arial"/>
-                <w:i w:val="0"/>
-                <w:caps w:val="0"/>
-                <w:color w:val="343A40"/>
-                <w:spacing w:val="0"/>
-                <w:sz w:val="24"/>
-                <w:szCs w:val="24"/>
-              </w:rPr>
-            </w:pPr>
-            <w:r>
-              <w:rPr>
-                <w:rStyle w:val="25"/>
-                <w:rFonts w:hint="default" w:ascii="Arial" w:hAnsi="Arial" w:eastAsia="Arial" w:cs="Arial"/>
-                <w:b/>
-                <w:i w:val="0"/>
-                <w:caps w:val="0"/>
-                <w:color w:val="343A40"/>
-                <w:spacing w:val="0"/>
-                <w:kern w:val="0"/>
-                <w:sz w:val="24"/>
-                <w:szCs w:val="24"/>
-                <w:lang w:val="en-US" w:eastAsia="zh-CN" w:bidi="ar"/>
-              </w:rPr>
-              <w:t>Alternativablauf</w:t>
-            </w:r>
-          </w:p>
-        </w:tc>
-        <w:tc>
-          <w:tcPr>
-            <w:tcW w:w="6058" w:type="dxa"/>
-            <w:tcBorders>
-              <w:top w:val="nil"/>
-              <w:left w:val="nil"/>
-              <w:bottom w:val="nil"/>
-              <w:right w:val="nil"/>
-            </w:tcBorders>
-            <w:shd w:val="clear" w:color="auto" w:fill="FFFFFF"/>
-            <w:tcMar>
-              <w:top w:w="150" w:type="dxa"/>
-              <w:left w:w="150" w:type="dxa"/>
-              <w:bottom w:w="150" w:type="dxa"/>
-              <w:right w:w="150" w:type="dxa"/>
-            </w:tcMar>
-            <w:vAlign w:val="center"/>
-          </w:tcPr>
-          <w:p>
-            <w:pPr>
-              <w:keepNext w:val="0"/>
-              <w:keepLines w:val="0"/>
-              <w:widowControl/>
-              <w:suppressLineNumbers w:val="0"/>
-              <w:jc w:val="left"/>
-              <w:rPr>
-                <w:rFonts w:hint="default" w:ascii="Arial" w:hAnsi="Arial" w:eastAsia="Arial" w:cs="Arial"/>
-                <w:i w:val="0"/>
-                <w:caps w:val="0"/>
-                <w:color w:val="343A40"/>
-                <w:spacing w:val="0"/>
-                <w:sz w:val="20"/>
-                <w:szCs w:val="20"/>
-                <w:lang w:val="de-DE"/>
-              </w:rPr>
-            </w:pPr>
-            <w:r>
-              <w:rPr>
-                <w:rStyle w:val="17"/>
-                <w:rFonts w:hint="default" w:eastAsia="Arial" w:cs="Arial"/>
-                <w:i w:val="0"/>
-                <w:caps w:val="0"/>
-                <w:color w:val="343A40"/>
-                <w:spacing w:val="0"/>
-                <w:kern w:val="0"/>
-                <w:sz w:val="20"/>
-                <w:szCs w:val="20"/>
-                <w:lang w:val="de-DE" w:eastAsia="zh-CN" w:bidi="ar"/>
-              </w:rPr>
-              <w:t>-</w:t>
-            </w:r>
-          </w:p>
-        </w:tc>
-      </w:tr>
-      <w:tr>
-        <w:tblPrEx>
-          <w:tblBorders>
-            <w:top w:val="none" w:color="auto" w:sz="0" w:space="0"/>
-            <w:left w:val="none" w:color="auto" w:sz="0" w:space="0"/>
-            <w:bottom w:val="single" w:color="E2E0E0" w:sz="6" w:space="0"/>
-            <w:right w:val="none" w:color="auto" w:sz="0" w:space="0"/>
-            <w:insideH w:val="none" w:color="auto" w:sz="0" w:space="0"/>
-            <w:insideV w:val="none" w:color="auto" w:sz="0" w:space="0"/>
-          </w:tblBorders>
-          <w:tblCellMar>
-            <w:top w:w="15" w:type="dxa"/>
-            <w:left w:w="15" w:type="dxa"/>
-            <w:bottom w:w="15" w:type="dxa"/>
-            <w:right w:w="15" w:type="dxa"/>
-          </w:tblCellMar>
-        </w:tblPrEx>
-        <w:tc>
-          <w:tcPr>
-            <w:tcW w:w="3029" w:type="dxa"/>
-            <w:tcBorders>
-              <w:top w:val="nil"/>
-              <w:left w:val="nil"/>
-              <w:bottom w:val="nil"/>
-              <w:right w:val="nil"/>
-            </w:tcBorders>
-            <w:shd w:val="clear" w:color="auto" w:fill="FFFFFF"/>
-            <w:tcMar>
-              <w:top w:w="150" w:type="dxa"/>
-              <w:left w:w="150" w:type="dxa"/>
-              <w:bottom w:w="150" w:type="dxa"/>
-              <w:right w:w="150" w:type="dxa"/>
-            </w:tcMar>
-            <w:vAlign w:val="center"/>
-          </w:tcPr>
-          <w:p>
-            <w:pPr>
-              <w:keepNext w:val="0"/>
-              <w:keepLines w:val="0"/>
-              <w:widowControl/>
-              <w:suppressLineNumbers w:val="0"/>
-              <w:jc w:val="left"/>
-              <w:rPr>
-                <w:rFonts w:hint="default" w:ascii="Arial" w:hAnsi="Arial" w:eastAsia="Arial" w:cs="Arial"/>
-                <w:i w:val="0"/>
-                <w:caps w:val="0"/>
-                <w:color w:val="343A40"/>
-                <w:spacing w:val="0"/>
-                <w:sz w:val="24"/>
-                <w:szCs w:val="24"/>
-              </w:rPr>
-            </w:pPr>
-            <w:r>
-              <w:rPr>
-                <w:rStyle w:val="25"/>
-                <w:rFonts w:hint="default" w:ascii="Arial" w:hAnsi="Arial" w:eastAsia="Arial" w:cs="Arial"/>
-                <w:b/>
-                <w:i w:val="0"/>
-                <w:caps w:val="0"/>
-                <w:color w:val="343A40"/>
-                <w:spacing w:val="0"/>
-                <w:kern w:val="0"/>
-                <w:sz w:val="24"/>
-                <w:szCs w:val="24"/>
-                <w:lang w:val="en-US" w:eastAsia="zh-CN" w:bidi="ar"/>
-              </w:rPr>
-              <w:t>Nachbedingung Erfolg</w:t>
-            </w:r>
-          </w:p>
-        </w:tc>
-        <w:tc>
-          <w:tcPr>
-            <w:tcW w:w="6058" w:type="dxa"/>
-            <w:tcBorders>
-              <w:top w:val="nil"/>
-              <w:left w:val="nil"/>
-              <w:bottom w:val="nil"/>
-              <w:right w:val="nil"/>
-            </w:tcBorders>
-            <w:shd w:val="clear" w:color="auto" w:fill="FFFFFF"/>
-            <w:tcMar>
-              <w:top w:w="150" w:type="dxa"/>
-              <w:left w:w="150" w:type="dxa"/>
-              <w:bottom w:w="150" w:type="dxa"/>
-              <w:right w:w="150" w:type="dxa"/>
-            </w:tcMar>
-            <w:vAlign w:val="center"/>
-          </w:tcPr>
-          <w:p>
-            <w:pPr>
-              <w:keepNext w:val="0"/>
-              <w:keepLines w:val="0"/>
-              <w:widowControl/>
-              <w:suppressLineNumbers w:val="0"/>
-              <w:jc w:val="left"/>
-              <w:rPr>
-                <w:rStyle w:val="17"/>
-                <w:rFonts w:hint="default" w:eastAsia="Arial" w:cs="Arial"/>
-                <w:i w:val="0"/>
-                <w:caps w:val="0"/>
-                <w:color w:val="343A40"/>
-                <w:spacing w:val="0"/>
-                <w:kern w:val="0"/>
-                <w:sz w:val="20"/>
-                <w:szCs w:val="20"/>
-                <w:lang w:val="de-DE" w:eastAsia="zh-CN" w:bidi="ar"/>
-              </w:rPr>
-            </w:pPr>
-            <w:r>
-              <w:rPr>
-                <w:rStyle w:val="17"/>
-                <w:rFonts w:hint="default" w:eastAsia="Arial" w:cs="Arial"/>
-                <w:i w:val="0"/>
-                <w:caps w:val="0"/>
-                <w:color w:val="343A40"/>
-                <w:spacing w:val="0"/>
-                <w:kern w:val="0"/>
-                <w:sz w:val="20"/>
-                <w:szCs w:val="20"/>
-                <w:lang w:val="de-DE" w:eastAsia="zh-CN" w:bidi="ar"/>
-              </w:rPr>
-              <w:t>Der Goldstand wird dem Spieler korrekt angezeigt.</w:t>
-            </w:r>
-          </w:p>
-        </w:tc>
-      </w:tr>
-      <w:tr>
-        <w:tblPrEx>
-          <w:tblBorders>
-            <w:top w:val="none" w:color="auto" w:sz="0" w:space="0"/>
-            <w:left w:val="none" w:color="auto" w:sz="0" w:space="0"/>
-            <w:bottom w:val="single" w:color="E2E0E0" w:sz="6" w:space="0"/>
-            <w:right w:val="none" w:color="auto" w:sz="0" w:space="0"/>
-            <w:insideH w:val="none" w:color="auto" w:sz="0" w:space="0"/>
-            <w:insideV w:val="none" w:color="auto" w:sz="0" w:space="0"/>
-          </w:tblBorders>
-          <w:tblCellMar>
-            <w:top w:w="15" w:type="dxa"/>
-            <w:left w:w="15" w:type="dxa"/>
-            <w:bottom w:w="15" w:type="dxa"/>
-            <w:right w:w="15" w:type="dxa"/>
-          </w:tblCellMar>
-        </w:tblPrEx>
-        <w:tc>
-          <w:tcPr>
-            <w:tcW w:w="3029" w:type="dxa"/>
-            <w:tcBorders>
-              <w:top w:val="nil"/>
-              <w:left w:val="nil"/>
-              <w:bottom w:val="nil"/>
-              <w:right w:val="nil"/>
-            </w:tcBorders>
-            <w:shd w:val="clear" w:color="auto" w:fill="FFFFFF"/>
-            <w:tcMar>
-              <w:top w:w="150" w:type="dxa"/>
-              <w:left w:w="150" w:type="dxa"/>
-              <w:bottom w:w="150" w:type="dxa"/>
-              <w:right w:w="150" w:type="dxa"/>
-            </w:tcMar>
-            <w:vAlign w:val="center"/>
-          </w:tcPr>
-          <w:p>
-            <w:pPr>
-              <w:keepNext w:val="0"/>
-              <w:keepLines w:val="0"/>
-              <w:widowControl/>
-              <w:suppressLineNumbers w:val="0"/>
-              <w:jc w:val="left"/>
-              <w:rPr>
-                <w:rFonts w:hint="default" w:ascii="Arial" w:hAnsi="Arial" w:eastAsia="Arial" w:cs="Arial"/>
-                <w:i w:val="0"/>
-                <w:caps w:val="0"/>
-                <w:color w:val="343A40"/>
-                <w:spacing w:val="0"/>
-                <w:sz w:val="24"/>
-                <w:szCs w:val="24"/>
-              </w:rPr>
-            </w:pPr>
-            <w:r>
-              <w:rPr>
-                <w:rStyle w:val="25"/>
-                <w:rFonts w:hint="default" w:ascii="Arial" w:hAnsi="Arial" w:eastAsia="Arial" w:cs="Arial"/>
-                <w:b/>
-                <w:i w:val="0"/>
-                <w:caps w:val="0"/>
-                <w:color w:val="343A40"/>
-                <w:spacing w:val="0"/>
-                <w:kern w:val="0"/>
-                <w:sz w:val="24"/>
-                <w:szCs w:val="24"/>
-                <w:lang w:val="en-US" w:eastAsia="zh-CN" w:bidi="ar"/>
-              </w:rPr>
-              <w:t>Nachbedingung Fehler</w:t>
-            </w:r>
-          </w:p>
-        </w:tc>
-        <w:tc>
-          <w:tcPr>
-            <w:tcW w:w="6058" w:type="dxa"/>
-            <w:tcBorders>
-              <w:top w:val="nil"/>
-              <w:left w:val="nil"/>
-              <w:bottom w:val="nil"/>
-              <w:right w:val="nil"/>
-            </w:tcBorders>
-            <w:shd w:val="clear" w:color="auto" w:fill="FFFFFF"/>
-            <w:tcMar>
-              <w:top w:w="150" w:type="dxa"/>
-              <w:left w:w="150" w:type="dxa"/>
-              <w:bottom w:w="150" w:type="dxa"/>
-              <w:right w:w="150" w:type="dxa"/>
-            </w:tcMar>
-            <w:vAlign w:val="center"/>
-          </w:tcPr>
-          <w:p>
-            <w:pPr>
-              <w:keepNext w:val="0"/>
-              <w:keepLines w:val="0"/>
-              <w:widowControl/>
-              <w:suppressLineNumbers w:val="0"/>
-              <w:jc w:val="left"/>
-              <w:rPr>
-                <w:rFonts w:hint="default" w:ascii="Arial" w:hAnsi="Arial" w:eastAsia="Arial" w:cs="Arial"/>
-                <w:i w:val="0"/>
-                <w:caps w:val="0"/>
-                <w:color w:val="343A40"/>
-                <w:spacing w:val="0"/>
-                <w:sz w:val="20"/>
-                <w:szCs w:val="20"/>
-              </w:rPr>
-            </w:pPr>
-            <w:r>
-              <w:rPr>
-                <w:rStyle w:val="17"/>
-                <w:rFonts w:hint="default" w:ascii="Arial" w:hAnsi="Arial" w:eastAsia="Arial" w:cs="Arial"/>
-                <w:i w:val="0"/>
-                <w:caps w:val="0"/>
-                <w:color w:val="343A40"/>
-                <w:spacing w:val="0"/>
-                <w:kern w:val="0"/>
-                <w:sz w:val="20"/>
-                <w:szCs w:val="20"/>
-                <w:lang w:val="en-US" w:eastAsia="zh-CN" w:bidi="ar"/>
-              </w:rPr>
-              <w:t>-</w:t>
-            </w:r>
-          </w:p>
-        </w:tc>
-      </w:tr>
-      <w:tr>
-        <w:tblPrEx>
-          <w:tblBorders>
-            <w:top w:val="none" w:color="auto" w:sz="0" w:space="0"/>
-            <w:left w:val="none" w:color="auto" w:sz="0" w:space="0"/>
-            <w:bottom w:val="single" w:color="E2E0E0" w:sz="6" w:space="0"/>
-            <w:right w:val="none" w:color="auto" w:sz="0" w:space="0"/>
-            <w:insideH w:val="none" w:color="auto" w:sz="0" w:space="0"/>
-            <w:insideV w:val="none" w:color="auto" w:sz="0" w:space="0"/>
-          </w:tblBorders>
-          <w:tblCellMar>
-            <w:top w:w="15" w:type="dxa"/>
-            <w:left w:w="15" w:type="dxa"/>
-            <w:bottom w:w="15" w:type="dxa"/>
-            <w:right w:w="15" w:type="dxa"/>
-          </w:tblCellMar>
-        </w:tblPrEx>
-        <w:tc>
-          <w:tcPr>
-            <w:tcW w:w="3029" w:type="dxa"/>
-            <w:tcBorders>
-              <w:top w:val="nil"/>
-              <w:left w:val="nil"/>
-              <w:bottom w:val="nil"/>
-              <w:right w:val="nil"/>
-            </w:tcBorders>
-            <w:shd w:val="clear" w:color="auto" w:fill="FFFFFF"/>
-            <w:tcMar>
-              <w:top w:w="150" w:type="dxa"/>
-              <w:left w:w="150" w:type="dxa"/>
-              <w:bottom w:w="150" w:type="dxa"/>
-              <w:right w:w="150" w:type="dxa"/>
-            </w:tcMar>
-            <w:vAlign w:val="center"/>
-          </w:tcPr>
-          <w:p>
-            <w:pPr>
-              <w:keepNext w:val="0"/>
-              <w:keepLines w:val="0"/>
-              <w:widowControl/>
-              <w:suppressLineNumbers w:val="0"/>
-              <w:jc w:val="left"/>
-              <w:rPr>
-                <w:rFonts w:hint="default" w:ascii="Arial" w:hAnsi="Arial" w:eastAsia="Arial" w:cs="Arial"/>
-                <w:i w:val="0"/>
-                <w:caps w:val="0"/>
-                <w:color w:val="343A40"/>
-                <w:spacing w:val="0"/>
-                <w:sz w:val="24"/>
-                <w:szCs w:val="24"/>
-              </w:rPr>
-            </w:pPr>
-            <w:r>
-              <w:rPr>
-                <w:rStyle w:val="25"/>
-                <w:rFonts w:hint="default" w:ascii="Arial" w:hAnsi="Arial" w:eastAsia="Arial" w:cs="Arial"/>
-                <w:b/>
-                <w:i w:val="0"/>
-                <w:caps w:val="0"/>
-                <w:color w:val="343A40"/>
-                <w:spacing w:val="0"/>
-                <w:kern w:val="0"/>
-                <w:sz w:val="24"/>
-                <w:szCs w:val="24"/>
-                <w:lang w:val="en-US" w:eastAsia="zh-CN" w:bidi="ar"/>
-              </w:rPr>
-              <w:t>Klassifizierung</w:t>
-            </w:r>
-          </w:p>
-        </w:tc>
-        <w:tc>
-          <w:tcPr>
-            <w:tcW w:w="6058" w:type="dxa"/>
-            <w:tcBorders>
-              <w:top w:val="nil"/>
-              <w:left w:val="nil"/>
-              <w:bottom w:val="nil"/>
-              <w:right w:val="nil"/>
-            </w:tcBorders>
-            <w:shd w:val="clear" w:color="auto" w:fill="FFFFFF"/>
-            <w:tcMar>
-              <w:top w:w="150" w:type="dxa"/>
-              <w:left w:w="150" w:type="dxa"/>
-              <w:bottom w:w="150" w:type="dxa"/>
-              <w:right w:w="150" w:type="dxa"/>
-            </w:tcMar>
-            <w:vAlign w:val="center"/>
-          </w:tcPr>
-          <w:p>
-            <w:pPr>
-              <w:keepNext w:val="0"/>
-              <w:keepLines w:val="0"/>
-              <w:widowControl/>
-              <w:suppressLineNumbers w:val="0"/>
-              <w:jc w:val="left"/>
-              <w:rPr>
-                <w:rFonts w:hint="default" w:ascii="Arial" w:hAnsi="Arial" w:eastAsia="Arial" w:cs="Arial"/>
-                <w:i w:val="0"/>
-                <w:caps w:val="0"/>
-                <w:color w:val="343A40"/>
-                <w:spacing w:val="0"/>
-                <w:sz w:val="20"/>
-                <w:szCs w:val="20"/>
-                <w:lang w:val="de-DE"/>
-              </w:rPr>
-            </w:pPr>
-            <w:r>
-              <w:rPr>
-                <w:rFonts w:hint="default" w:ascii="Arial" w:hAnsi="Arial" w:eastAsia="Arial" w:cs="Arial"/>
-                <w:i w:val="0"/>
-                <w:caps w:val="0"/>
-                <w:color w:val="343A40"/>
-                <w:spacing w:val="0"/>
-                <w:kern w:val="0"/>
-                <w:sz w:val="20"/>
-                <w:szCs w:val="20"/>
-                <w:lang w:val="en-US" w:eastAsia="zh-CN" w:bidi="ar"/>
-              </w:rPr>
-              <w:t xml:space="preserve">Funktional, </w:t>
-            </w:r>
-            <w:r>
-              <w:rPr>
-                <w:rFonts w:hint="default" w:eastAsia="Arial" w:cs="Arial"/>
-                <w:i w:val="0"/>
-                <w:caps w:val="0"/>
-                <w:color w:val="343A40"/>
-                <w:spacing w:val="0"/>
-                <w:kern w:val="0"/>
-                <w:sz w:val="20"/>
-                <w:szCs w:val="20"/>
-                <w:lang w:val="de-DE" w:eastAsia="zh-CN" w:bidi="ar"/>
-              </w:rPr>
-              <w:t>KANN</w:t>
-            </w:r>
-          </w:p>
-        </w:tc>
-      </w:tr>
-      <w:tr>
-        <w:tblPrEx>
-          <w:tblBorders>
-            <w:top w:val="none" w:color="auto" w:sz="0" w:space="0"/>
-            <w:left w:val="none" w:color="auto" w:sz="0" w:space="0"/>
-            <w:bottom w:val="single" w:color="E2E0E0" w:sz="6" w:space="0"/>
-            <w:right w:val="none" w:color="auto" w:sz="0" w:space="0"/>
-            <w:insideH w:val="none" w:color="auto" w:sz="0" w:space="0"/>
-            <w:insideV w:val="none" w:color="auto" w:sz="0" w:space="0"/>
-          </w:tblBorders>
-          <w:tblCellMar>
-            <w:top w:w="15" w:type="dxa"/>
-            <w:left w:w="15" w:type="dxa"/>
-            <w:bottom w:w="15" w:type="dxa"/>
-            <w:right w:w="15" w:type="dxa"/>
-          </w:tblCellMar>
-        </w:tblPrEx>
-        <w:tc>
-          <w:tcPr>
-            <w:tcW w:w="3029" w:type="dxa"/>
-            <w:tcBorders>
-              <w:top w:val="nil"/>
-              <w:left w:val="nil"/>
-              <w:bottom w:val="nil"/>
-              <w:right w:val="nil"/>
-            </w:tcBorders>
-            <w:shd w:val="clear" w:color="auto" w:fill="F8F9FB"/>
-            <w:tcMar>
-              <w:top w:w="150" w:type="dxa"/>
-              <w:left w:w="150" w:type="dxa"/>
-              <w:bottom w:w="150" w:type="dxa"/>
-              <w:right w:w="150" w:type="dxa"/>
-            </w:tcMar>
-            <w:vAlign w:val="center"/>
-          </w:tcPr>
-          <w:p>
-            <w:pPr>
-              <w:keepNext w:val="0"/>
-              <w:keepLines w:val="0"/>
-              <w:widowControl/>
-              <w:suppressLineNumbers w:val="0"/>
-              <w:jc w:val="left"/>
-              <w:rPr>
-                <w:rFonts w:hint="default" w:ascii="Arial" w:hAnsi="Arial" w:eastAsia="Arial" w:cs="Arial"/>
-                <w:i w:val="0"/>
-                <w:caps w:val="0"/>
-                <w:color w:val="343A40"/>
-                <w:spacing w:val="0"/>
-                <w:sz w:val="24"/>
-                <w:szCs w:val="24"/>
-              </w:rPr>
-            </w:pPr>
-            <w:r>
-              <w:rPr>
-                <w:rStyle w:val="25"/>
-                <w:rFonts w:hint="default" w:ascii="Arial" w:hAnsi="Arial" w:eastAsia="Arial" w:cs="Arial"/>
-                <w:b/>
-                <w:i w:val="0"/>
-                <w:caps w:val="0"/>
-                <w:color w:val="343A40"/>
-                <w:spacing w:val="0"/>
-                <w:kern w:val="0"/>
-                <w:sz w:val="24"/>
-                <w:szCs w:val="24"/>
-                <w:lang w:val="en-US" w:eastAsia="zh-CN" w:bidi="ar"/>
-              </w:rPr>
-              <w:t>Aufwand</w:t>
-            </w:r>
-          </w:p>
-        </w:tc>
-        <w:tc>
-          <w:tcPr>
-            <w:tcW w:w="6058" w:type="dxa"/>
-            <w:tcBorders>
-              <w:top w:val="nil"/>
-              <w:left w:val="nil"/>
-              <w:bottom w:val="nil"/>
-              <w:right w:val="nil"/>
-            </w:tcBorders>
-            <w:shd w:val="clear" w:color="auto" w:fill="F8F9FB"/>
-            <w:tcMar>
-              <w:top w:w="150" w:type="dxa"/>
-              <w:left w:w="150" w:type="dxa"/>
-              <w:bottom w:w="150" w:type="dxa"/>
-              <w:right w:w="150" w:type="dxa"/>
-            </w:tcMar>
-            <w:vAlign w:val="center"/>
-          </w:tcPr>
-          <w:p>
-            <w:pPr>
-              <w:keepNext w:val="0"/>
-              <w:keepLines w:val="0"/>
-              <w:widowControl/>
-              <w:suppressLineNumbers w:val="0"/>
-              <w:jc w:val="left"/>
-              <w:rPr>
-                <w:rFonts w:hint="default" w:ascii="Arial" w:hAnsi="Arial" w:eastAsia="Arial" w:cs="Arial"/>
-                <w:i w:val="0"/>
-                <w:caps w:val="0"/>
-                <w:color w:val="343A40"/>
-                <w:spacing w:val="0"/>
-                <w:sz w:val="20"/>
-                <w:szCs w:val="20"/>
-                <w:lang w:val="de-DE"/>
-              </w:rPr>
-            </w:pPr>
-            <w:r>
-              <w:rPr>
-                <w:rFonts w:hint="default" w:eastAsia="Arial" w:cs="Arial"/>
-                <w:i w:val="0"/>
-                <w:caps w:val="0"/>
-                <w:color w:val="343A40"/>
-                <w:spacing w:val="0"/>
-                <w:kern w:val="0"/>
-                <w:sz w:val="20"/>
-                <w:szCs w:val="20"/>
-                <w:lang w:val="de-DE" w:eastAsia="zh-CN" w:bidi="ar"/>
-              </w:rPr>
-              <w:t>MITTEL</w:t>
-            </w:r>
-          </w:p>
-        </w:tc>
-      </w:tr>
-    </w:tbl>
-    <w:p>
-      <w:pPr>
-        <w:pStyle w:val="14"/>
-        <w:rPr>
-          <w:rFonts w:hint="default"/>
-          <w:lang w:val="de-DE"/>
-        </w:rPr>
-      </w:pPr>
-      <w:r>
-        <w:t xml:space="preserve">Table </w:t>
-      </w:r>
-      <w:r>
-        <w:fldChar w:fldCharType="begin"/>
-      </w:r>
-      <w:r>
-        <w:instrText xml:space="preserve"> SEQ Table \* ARABIC </w:instrText>
-      </w:r>
-      <w:r>
-        <w:fldChar w:fldCharType="separate"/>
-      </w:r>
-      <w:r>
-        <w:t>13</w:t>
-      </w:r>
-      <w:r>
-        <w:fldChar w:fldCharType="end"/>
-      </w:r>
-      <w:bookmarkStart w:id="18" w:name="_Toc42726274"/>
-      <w:r>
-        <w:rPr>
-          <w:lang w:val="de-DE"/>
-        </w:rPr>
-        <w:t xml:space="preserve"> FA-12 Goldstand Charakter</w:t>
-      </w:r>
-      <w:bookmarkEnd w:id="18"/>
-    </w:p>
-    <w:p>
-      <w:pPr>
-        <w:rPr>
-          <w:rFonts w:hint="default"/>
-          <w:lang w:val="de-DE"/>
-        </w:rPr>
-      </w:pPr>
-    </w:p>
-    <w:p>
-      <w:pPr>
-        <w:rPr>
-          <w:rFonts w:hint="default"/>
-          <w:lang w:val="de-DE"/>
-        </w:rPr>
-      </w:pPr>
-      <w:r>
-        <w:rPr>
-          <w:rFonts w:hint="default"/>
-          <w:lang w:val="de-DE"/>
-        </w:rPr>
-        <w:br w:type="page"/>
-      </w:r>
-    </w:p>
-    <w:tbl>
-      <w:tblPr>
-        <w:tblStyle w:val="12"/>
-        <w:tblW w:w="0" w:type="auto"/>
-        <w:tblInd w:w="0" w:type="dxa"/>
-        <w:tblBorders>
-          <w:top w:val="none" w:color="auto" w:sz="0" w:space="0"/>
-          <w:left w:val="none" w:color="auto" w:sz="0" w:space="0"/>
-          <w:bottom w:val="single" w:color="CFD0D3" w:sz="6" w:space="0"/>
-          <w:right w:val="none" w:color="auto" w:sz="0" w:space="0"/>
-          <w:insideH w:val="none" w:color="auto" w:sz="0" w:space="0"/>
-          <w:insideV w:val="none" w:color="auto" w:sz="0" w:space="0"/>
-        </w:tblBorders>
-        <w:shd w:val="clear" w:color="auto" w:fill="FFFFFF"/>
-        <w:tblLayout w:type="autofit"/>
-        <w:tblCellMar>
-          <w:top w:w="15" w:type="dxa"/>
-          <w:left w:w="15" w:type="dxa"/>
-          <w:bottom w:w="15" w:type="dxa"/>
-          <w:right w:w="15" w:type="dxa"/>
-        </w:tblCellMar>
-      </w:tblPr>
-      <w:tblGrid>
-        <w:gridCol w:w="3029"/>
-        <w:gridCol w:w="6058"/>
-      </w:tblGrid>
-      <w:tr>
-        <w:tblPrEx>
-          <w:tblBorders>
-            <w:top w:val="none" w:color="auto" w:sz="0" w:space="0"/>
-            <w:left w:val="none" w:color="auto" w:sz="0" w:space="0"/>
-            <w:bottom w:val="single" w:color="CFD0D3" w:sz="6" w:space="0"/>
-            <w:right w:val="none" w:color="auto" w:sz="0" w:space="0"/>
-            <w:insideH w:val="none" w:color="auto" w:sz="0" w:space="0"/>
-            <w:insideV w:val="none" w:color="auto" w:sz="0" w:space="0"/>
-          </w:tblBorders>
-          <w:tblCellMar>
-            <w:top w:w="15" w:type="dxa"/>
-            <w:left w:w="15" w:type="dxa"/>
-            <w:bottom w:w="15" w:type="dxa"/>
-            <w:right w:w="15" w:type="dxa"/>
-          </w:tblCellMar>
-        </w:tblPrEx>
-        <w:trPr>
-          <w:tblHeader/>
-        </w:trPr>
-        <w:tc>
-          <w:tcPr>
-            <w:tcW w:w="3029" w:type="dxa"/>
-            <w:tcBorders>
-              <w:top w:val="nil"/>
-              <w:left w:val="nil"/>
-              <w:bottom w:val="nil"/>
-              <w:right w:val="nil"/>
-            </w:tcBorders>
-            <w:shd w:val="clear" w:color="auto" w:fill="FFFFFF"/>
-            <w:tcMar>
-              <w:top w:w="150" w:type="dxa"/>
-              <w:left w:w="150" w:type="dxa"/>
-              <w:bottom w:w="150" w:type="dxa"/>
-              <w:right w:w="150" w:type="dxa"/>
-            </w:tcMar>
-            <w:vAlign w:val="center"/>
-          </w:tcPr>
-          <w:p>
-            <w:pPr>
-              <w:keepNext w:val="0"/>
-              <w:keepLines w:val="0"/>
-              <w:widowControl/>
-              <w:suppressLineNumbers w:val="0"/>
-              <w:jc w:val="center"/>
-              <w:rPr>
-                <w:rFonts w:ascii="Arial" w:hAnsi="Arial" w:eastAsia="Arial" w:cs="Arial"/>
-                <w:b/>
-                <w:i w:val="0"/>
-                <w:caps w:val="0"/>
-                <w:color w:val="343A40"/>
-                <w:spacing w:val="0"/>
-                <w:sz w:val="24"/>
-                <w:szCs w:val="24"/>
-              </w:rPr>
-            </w:pPr>
-            <w:r>
-              <w:rPr>
-                <w:rFonts w:hint="default" w:ascii="Arial" w:hAnsi="Arial" w:eastAsia="Arial" w:cs="Arial"/>
-                <w:b/>
-                <w:i w:val="0"/>
-                <w:caps w:val="0"/>
-                <w:color w:val="343A40"/>
-                <w:spacing w:val="0"/>
-                <w:kern w:val="0"/>
-                <w:sz w:val="24"/>
-                <w:szCs w:val="24"/>
-                <w:lang w:val="en-US" w:eastAsia="zh-CN" w:bidi="ar"/>
-              </w:rPr>
-              <w:t>Name</w:t>
-            </w:r>
-          </w:p>
-        </w:tc>
-        <w:tc>
-          <w:tcPr>
-            <w:tcW w:w="6058" w:type="dxa"/>
-            <w:tcBorders>
-              <w:top w:val="nil"/>
-              <w:left w:val="nil"/>
-              <w:bottom w:val="nil"/>
-              <w:right w:val="nil"/>
-            </w:tcBorders>
-            <w:shd w:val="clear" w:color="auto" w:fill="FFFFFF"/>
-            <w:tcMar>
-              <w:top w:w="150" w:type="dxa"/>
-              <w:left w:w="150" w:type="dxa"/>
-              <w:bottom w:w="150" w:type="dxa"/>
-              <w:right w:w="150" w:type="dxa"/>
-            </w:tcMar>
-            <w:vAlign w:val="center"/>
-          </w:tcPr>
-          <w:p>
-            <w:pPr>
-              <w:keepNext w:val="0"/>
-              <w:keepLines w:val="0"/>
-              <w:widowControl/>
-              <w:suppressLineNumbers w:val="0"/>
-              <w:jc w:val="center"/>
-              <w:rPr>
-                <w:rFonts w:hint="default" w:ascii="Arial" w:hAnsi="Arial" w:eastAsia="Arial" w:cs="Arial"/>
-                <w:b/>
-                <w:i w:val="0"/>
-                <w:caps w:val="0"/>
-                <w:color w:val="343A40"/>
-                <w:spacing w:val="0"/>
-                <w:sz w:val="24"/>
-                <w:szCs w:val="24"/>
-                <w:lang w:val="de-DE"/>
-              </w:rPr>
-            </w:pPr>
-            <w:r>
-              <w:rPr>
-                <w:rFonts w:hint="default" w:eastAsia="Arial" w:cs="Arial"/>
-                <w:b/>
-                <w:i w:val="0"/>
-                <w:caps w:val="0"/>
-                <w:color w:val="343A40"/>
-                <w:spacing w:val="0"/>
-                <w:sz w:val="24"/>
-                <w:szCs w:val="24"/>
-                <w:lang w:val="de-DE"/>
-              </w:rPr>
-              <w:t>Kollision mit soliden Elementen</w:t>
-            </w:r>
-          </w:p>
-        </w:tc>
-      </w:tr>
-      <w:tr>
-        <w:tblPrEx>
-          <w:tblBorders>
-            <w:top w:val="none" w:color="auto" w:sz="0" w:space="0"/>
-            <w:left w:val="none" w:color="auto" w:sz="0" w:space="0"/>
-            <w:bottom w:val="single" w:color="E2E0E0" w:sz="6" w:space="0"/>
-            <w:right w:val="none" w:color="auto" w:sz="0" w:space="0"/>
-            <w:insideH w:val="none" w:color="auto" w:sz="0" w:space="0"/>
-            <w:insideV w:val="none" w:color="auto" w:sz="0" w:space="0"/>
-          </w:tblBorders>
-          <w:tblCellMar>
-            <w:top w:w="15" w:type="dxa"/>
-            <w:left w:w="15" w:type="dxa"/>
-            <w:bottom w:w="15" w:type="dxa"/>
-            <w:right w:w="15" w:type="dxa"/>
-          </w:tblCellMar>
-        </w:tblPrEx>
-        <w:tc>
-          <w:tcPr>
-            <w:tcW w:w="3029" w:type="dxa"/>
-            <w:tcBorders>
-              <w:top w:val="nil"/>
-              <w:left w:val="nil"/>
-              <w:bottom w:val="nil"/>
-              <w:right w:val="nil"/>
-            </w:tcBorders>
-            <w:shd w:val="clear" w:color="auto" w:fill="FFFFFF"/>
-            <w:tcMar>
-              <w:top w:w="150" w:type="dxa"/>
-              <w:left w:w="150" w:type="dxa"/>
-              <w:bottom w:w="150" w:type="dxa"/>
-              <w:right w:w="150" w:type="dxa"/>
-            </w:tcMar>
-            <w:vAlign w:val="center"/>
-          </w:tcPr>
-          <w:p>
-            <w:pPr>
-              <w:keepNext w:val="0"/>
-              <w:keepLines w:val="0"/>
-              <w:widowControl/>
-              <w:suppressLineNumbers w:val="0"/>
-              <w:jc w:val="left"/>
-              <w:rPr>
-                <w:rFonts w:hint="default" w:ascii="Arial" w:hAnsi="Arial" w:eastAsia="Arial" w:cs="Arial"/>
-                <w:i w:val="0"/>
-                <w:caps w:val="0"/>
-                <w:color w:val="343A40"/>
-                <w:spacing w:val="0"/>
-                <w:sz w:val="24"/>
-                <w:szCs w:val="24"/>
-              </w:rPr>
-            </w:pPr>
-            <w:r>
-              <w:rPr>
-                <w:rStyle w:val="25"/>
-                <w:rFonts w:hint="default" w:ascii="Arial" w:hAnsi="Arial" w:eastAsia="Arial" w:cs="Arial"/>
-                <w:b/>
-                <w:i w:val="0"/>
-                <w:caps w:val="0"/>
-                <w:color w:val="343A40"/>
-                <w:spacing w:val="0"/>
-                <w:kern w:val="0"/>
-                <w:sz w:val="24"/>
-                <w:szCs w:val="24"/>
-                <w:lang w:val="en-US" w:eastAsia="zh-CN" w:bidi="ar"/>
-              </w:rPr>
-              <w:t>ID</w:t>
-            </w:r>
-          </w:p>
-        </w:tc>
-        <w:tc>
-          <w:tcPr>
-            <w:tcW w:w="6058" w:type="dxa"/>
-            <w:tcBorders>
-              <w:top w:val="nil"/>
-              <w:left w:val="nil"/>
-              <w:bottom w:val="nil"/>
-              <w:right w:val="nil"/>
-            </w:tcBorders>
-            <w:shd w:val="clear" w:color="auto" w:fill="FFFFFF"/>
-            <w:tcMar>
-              <w:top w:w="150" w:type="dxa"/>
-              <w:left w:w="150" w:type="dxa"/>
-              <w:bottom w:w="150" w:type="dxa"/>
-              <w:right w:w="150" w:type="dxa"/>
-            </w:tcMar>
-            <w:vAlign w:val="center"/>
-          </w:tcPr>
-          <w:p>
-            <w:pPr>
-              <w:keepNext w:val="0"/>
-              <w:keepLines w:val="0"/>
-              <w:widowControl/>
-              <w:suppressLineNumbers w:val="0"/>
-              <w:jc w:val="left"/>
-              <w:rPr>
-                <w:rFonts w:hint="default" w:ascii="Arial" w:hAnsi="Arial" w:eastAsia="Arial" w:cs="Arial"/>
-                <w:i w:val="0"/>
-                <w:caps w:val="0"/>
-                <w:color w:val="343A40"/>
-                <w:spacing w:val="0"/>
-                <w:sz w:val="20"/>
-                <w:szCs w:val="20"/>
-                <w:lang w:val="de-DE"/>
-              </w:rPr>
-            </w:pPr>
-            <w:r>
-              <w:rPr>
-                <w:rFonts w:hint="default" w:eastAsia="Arial" w:cs="Arial"/>
-                <w:i w:val="0"/>
-                <w:caps w:val="0"/>
-                <w:color w:val="343A40"/>
-                <w:spacing w:val="0"/>
-                <w:kern w:val="0"/>
-                <w:sz w:val="20"/>
-                <w:szCs w:val="20"/>
-                <w:lang w:val="de-DE" w:eastAsia="zh-CN" w:bidi="ar"/>
-              </w:rPr>
-              <w:t>FA-13</w:t>
-            </w:r>
-          </w:p>
-        </w:tc>
-      </w:tr>
-      <w:tr>
-        <w:tblPrEx>
-          <w:tblBorders>
-            <w:top w:val="none" w:color="auto" w:sz="0" w:space="0"/>
-            <w:left w:val="none" w:color="auto" w:sz="0" w:space="0"/>
-            <w:bottom w:val="single" w:color="E2E0E0" w:sz="6" w:space="0"/>
-            <w:right w:val="none" w:color="auto" w:sz="0" w:space="0"/>
-            <w:insideH w:val="none" w:color="auto" w:sz="0" w:space="0"/>
-            <w:insideV w:val="none" w:color="auto" w:sz="0" w:space="0"/>
-          </w:tblBorders>
-          <w:tblCellMar>
-            <w:top w:w="15" w:type="dxa"/>
-            <w:left w:w="15" w:type="dxa"/>
-            <w:bottom w:w="15" w:type="dxa"/>
-            <w:right w:w="15" w:type="dxa"/>
-          </w:tblCellMar>
-        </w:tblPrEx>
-        <w:tc>
-          <w:tcPr>
-            <w:tcW w:w="3029" w:type="dxa"/>
-            <w:tcBorders>
-              <w:top w:val="nil"/>
-              <w:left w:val="nil"/>
-              <w:bottom w:val="nil"/>
-              <w:right w:val="nil"/>
-            </w:tcBorders>
-            <w:shd w:val="clear" w:color="auto" w:fill="FFFFFF"/>
-            <w:tcMar>
-              <w:top w:w="150" w:type="dxa"/>
-              <w:left w:w="150" w:type="dxa"/>
-              <w:bottom w:w="150" w:type="dxa"/>
-              <w:right w:w="150" w:type="dxa"/>
-            </w:tcMar>
-            <w:vAlign w:val="center"/>
-          </w:tcPr>
-          <w:p>
-            <w:pPr>
-              <w:keepNext w:val="0"/>
-              <w:keepLines w:val="0"/>
-              <w:widowControl/>
-              <w:suppressLineNumbers w:val="0"/>
-              <w:jc w:val="left"/>
-              <w:rPr>
-                <w:rFonts w:hint="default" w:ascii="Arial" w:hAnsi="Arial" w:eastAsia="Arial" w:cs="Arial"/>
-                <w:i w:val="0"/>
-                <w:caps w:val="0"/>
-                <w:color w:val="343A40"/>
-                <w:spacing w:val="0"/>
-                <w:sz w:val="24"/>
-                <w:szCs w:val="24"/>
-              </w:rPr>
-            </w:pPr>
-            <w:r>
-              <w:rPr>
-                <w:rFonts w:hint="default" w:ascii="Arial" w:hAnsi="Arial" w:eastAsia="Arial" w:cs="Arial"/>
-                <w:b/>
-                <w:i w:val="0"/>
-                <w:caps w:val="0"/>
-                <w:color w:val="343A40"/>
-                <w:spacing w:val="0"/>
-                <w:kern w:val="0"/>
-                <w:sz w:val="24"/>
-                <w:szCs w:val="24"/>
-                <w:lang w:val="en-US" w:eastAsia="zh-CN" w:bidi="ar"/>
-              </w:rPr>
-              <w:t>Ziel</w:t>
-            </w:r>
-          </w:p>
-        </w:tc>
-        <w:tc>
-          <w:tcPr>
-            <w:tcW w:w="6058" w:type="dxa"/>
-            <w:tcBorders>
-              <w:top w:val="nil"/>
-              <w:left w:val="nil"/>
-              <w:bottom w:val="nil"/>
-              <w:right w:val="nil"/>
-            </w:tcBorders>
-            <w:shd w:val="clear" w:color="auto" w:fill="FFFFFF"/>
-            <w:tcMar>
-              <w:top w:w="150" w:type="dxa"/>
-              <w:left w:w="150" w:type="dxa"/>
-              <w:bottom w:w="150" w:type="dxa"/>
-              <w:right w:w="150" w:type="dxa"/>
-            </w:tcMar>
-            <w:vAlign w:val="center"/>
-          </w:tcPr>
-          <w:p>
-            <w:pPr>
-              <w:keepNext w:val="0"/>
-              <w:keepLines w:val="0"/>
-              <w:widowControl/>
-              <w:suppressLineNumbers w:val="0"/>
-              <w:jc w:val="left"/>
-              <w:rPr>
-                <w:rFonts w:hint="default" w:ascii="Arial" w:hAnsi="Arial" w:eastAsia="Arial" w:cs="Arial"/>
-                <w:i w:val="0"/>
-                <w:caps w:val="0"/>
-                <w:color w:val="343A40"/>
-                <w:spacing w:val="0"/>
-                <w:sz w:val="20"/>
-                <w:szCs w:val="20"/>
-                <w:lang w:val="de-DE"/>
-              </w:rPr>
-            </w:pPr>
-            <w:r>
-              <w:rPr>
-                <w:rFonts w:hint="default" w:eastAsia="Arial" w:cs="Arial"/>
-                <w:i w:val="0"/>
-                <w:caps w:val="0"/>
-                <w:color w:val="343A40"/>
-                <w:spacing w:val="0"/>
-                <w:sz w:val="20"/>
-                <w:szCs w:val="20"/>
-                <w:lang w:val="de-DE"/>
-              </w:rPr>
-              <w:t>Der Spieler bewegt sich nicht, wenn etwas im Weg steht..</w:t>
-            </w:r>
-          </w:p>
-        </w:tc>
-      </w:tr>
-      <w:tr>
-        <w:tblPrEx>
-          <w:tblBorders>
-            <w:top w:val="none" w:color="auto" w:sz="0" w:space="0"/>
-            <w:left w:val="none" w:color="auto" w:sz="0" w:space="0"/>
-            <w:bottom w:val="single" w:color="E2E0E0" w:sz="6" w:space="0"/>
-            <w:right w:val="none" w:color="auto" w:sz="0" w:space="0"/>
-            <w:insideH w:val="none" w:color="auto" w:sz="0" w:space="0"/>
-            <w:insideV w:val="none" w:color="auto" w:sz="0" w:space="0"/>
-          </w:tblBorders>
-          <w:tblCellMar>
-            <w:top w:w="15" w:type="dxa"/>
-            <w:left w:w="15" w:type="dxa"/>
-            <w:bottom w:w="15" w:type="dxa"/>
-            <w:right w:w="15" w:type="dxa"/>
-          </w:tblCellMar>
-        </w:tblPrEx>
-        <w:tc>
-          <w:tcPr>
-            <w:tcW w:w="3029" w:type="dxa"/>
-            <w:tcBorders>
-              <w:top w:val="nil"/>
-              <w:left w:val="nil"/>
-              <w:bottom w:val="nil"/>
-              <w:right w:val="nil"/>
-            </w:tcBorders>
-            <w:shd w:val="clear" w:color="auto" w:fill="FFFFFF"/>
-            <w:tcMar>
-              <w:top w:w="150" w:type="dxa"/>
-              <w:left w:w="150" w:type="dxa"/>
-              <w:bottom w:w="150" w:type="dxa"/>
-              <w:right w:w="150" w:type="dxa"/>
-            </w:tcMar>
-            <w:vAlign w:val="center"/>
-          </w:tcPr>
-          <w:p>
-            <w:pPr>
-              <w:keepNext w:val="0"/>
-              <w:keepLines w:val="0"/>
-              <w:widowControl/>
-              <w:suppressLineNumbers w:val="0"/>
-              <w:jc w:val="left"/>
-              <w:rPr>
-                <w:rFonts w:hint="default" w:ascii="Arial" w:hAnsi="Arial" w:eastAsia="Arial" w:cs="Arial"/>
-                <w:i w:val="0"/>
-                <w:caps w:val="0"/>
-                <w:color w:val="343A40"/>
-                <w:spacing w:val="0"/>
-                <w:sz w:val="24"/>
-                <w:szCs w:val="24"/>
-              </w:rPr>
-            </w:pPr>
-            <w:r>
-              <w:rPr>
-                <w:rStyle w:val="25"/>
-                <w:rFonts w:hint="default" w:ascii="Arial" w:hAnsi="Arial" w:eastAsia="Arial" w:cs="Arial"/>
-                <w:b/>
-                <w:i w:val="0"/>
-                <w:caps w:val="0"/>
-                <w:color w:val="343A40"/>
-                <w:spacing w:val="0"/>
-                <w:kern w:val="0"/>
-                <w:sz w:val="24"/>
-                <w:szCs w:val="24"/>
-                <w:lang w:val="en-US" w:eastAsia="zh-CN" w:bidi="ar"/>
-              </w:rPr>
-              <w:t>Ereignis</w:t>
-            </w:r>
-          </w:p>
-        </w:tc>
-        <w:tc>
-          <w:tcPr>
-            <w:tcW w:w="6058" w:type="dxa"/>
-            <w:tcBorders>
-              <w:top w:val="nil"/>
-              <w:left w:val="nil"/>
-              <w:bottom w:val="nil"/>
-              <w:right w:val="nil"/>
-            </w:tcBorders>
-            <w:shd w:val="clear" w:color="auto" w:fill="FFFFFF"/>
-            <w:tcMar>
-              <w:top w:w="150" w:type="dxa"/>
-              <w:left w:w="150" w:type="dxa"/>
-              <w:bottom w:w="150" w:type="dxa"/>
-              <w:right w:w="150" w:type="dxa"/>
-            </w:tcMar>
-            <w:vAlign w:val="center"/>
-          </w:tcPr>
-          <w:p>
-            <w:pPr>
-              <w:keepNext w:val="0"/>
-              <w:keepLines w:val="0"/>
-              <w:widowControl/>
-              <w:suppressLineNumbers w:val="0"/>
-              <w:jc w:val="left"/>
-              <w:rPr>
-                <w:rFonts w:hint="default" w:ascii="Arial" w:hAnsi="Arial" w:eastAsia="Arial" w:cs="Arial"/>
-                <w:i w:val="0"/>
-                <w:caps w:val="0"/>
-                <w:color w:val="343A40"/>
-                <w:spacing w:val="0"/>
-                <w:sz w:val="20"/>
-                <w:szCs w:val="20"/>
-                <w:lang w:val="de-DE"/>
-              </w:rPr>
-            </w:pPr>
-            <w:r>
-              <w:rPr>
-                <w:rStyle w:val="17"/>
-                <w:rFonts w:hint="default" w:eastAsia="Arial" w:cs="Arial"/>
-                <w:i w:val="0"/>
-                <w:caps w:val="0"/>
-                <w:color w:val="343A40"/>
-                <w:spacing w:val="0"/>
-                <w:kern w:val="0"/>
-                <w:sz w:val="20"/>
-                <w:szCs w:val="20"/>
-                <w:lang w:val="de-DE" w:eastAsia="zh-CN" w:bidi="ar"/>
-              </w:rPr>
-              <w:t>Der Spielercharakter will sich bewegen.</w:t>
-            </w:r>
-          </w:p>
-        </w:tc>
-      </w:tr>
-      <w:tr>
-        <w:tblPrEx>
-          <w:tblBorders>
-            <w:top w:val="none" w:color="auto" w:sz="0" w:space="0"/>
-            <w:left w:val="none" w:color="auto" w:sz="0" w:space="0"/>
-            <w:bottom w:val="single" w:color="E2E0E0" w:sz="6" w:space="0"/>
-            <w:right w:val="none" w:color="auto" w:sz="0" w:space="0"/>
-            <w:insideH w:val="none" w:color="auto" w:sz="0" w:space="0"/>
-            <w:insideV w:val="none" w:color="auto" w:sz="0" w:space="0"/>
-          </w:tblBorders>
-          <w:tblCellMar>
-            <w:top w:w="15" w:type="dxa"/>
-            <w:left w:w="15" w:type="dxa"/>
-            <w:bottom w:w="15" w:type="dxa"/>
-            <w:right w:w="15" w:type="dxa"/>
-          </w:tblCellMar>
-        </w:tblPrEx>
-        <w:tc>
-          <w:tcPr>
-            <w:tcW w:w="3029" w:type="dxa"/>
-            <w:tcBorders>
-              <w:top w:val="nil"/>
-              <w:left w:val="nil"/>
-              <w:bottom w:val="nil"/>
-              <w:right w:val="nil"/>
-            </w:tcBorders>
-            <w:shd w:val="clear" w:color="auto" w:fill="FFFFFF"/>
-            <w:tcMar>
-              <w:top w:w="150" w:type="dxa"/>
-              <w:left w:w="150" w:type="dxa"/>
-              <w:bottom w:w="150" w:type="dxa"/>
-              <w:right w:w="150" w:type="dxa"/>
-            </w:tcMar>
-            <w:vAlign w:val="center"/>
-          </w:tcPr>
-          <w:p>
-            <w:pPr>
-              <w:keepNext w:val="0"/>
-              <w:keepLines w:val="0"/>
-              <w:widowControl/>
-              <w:suppressLineNumbers w:val="0"/>
-              <w:jc w:val="left"/>
-              <w:rPr>
-                <w:rFonts w:hint="default" w:ascii="Arial" w:hAnsi="Arial" w:eastAsia="Arial" w:cs="Arial"/>
-                <w:i w:val="0"/>
-                <w:caps w:val="0"/>
-                <w:color w:val="343A40"/>
-                <w:spacing w:val="0"/>
-                <w:sz w:val="24"/>
-                <w:szCs w:val="24"/>
-              </w:rPr>
-            </w:pPr>
-            <w:r>
-              <w:rPr>
-                <w:rStyle w:val="25"/>
-                <w:rFonts w:hint="default" w:ascii="Arial" w:hAnsi="Arial" w:eastAsia="Arial" w:cs="Arial"/>
-                <w:b/>
-                <w:i w:val="0"/>
-                <w:caps w:val="0"/>
-                <w:color w:val="343A40"/>
-                <w:spacing w:val="0"/>
-                <w:kern w:val="0"/>
-                <w:sz w:val="24"/>
-                <w:szCs w:val="24"/>
-                <w:lang w:val="en-US" w:eastAsia="zh-CN" w:bidi="ar"/>
-              </w:rPr>
-              <w:t>Vorbedingung</w:t>
-            </w:r>
-          </w:p>
-        </w:tc>
-        <w:tc>
-          <w:tcPr>
-            <w:tcW w:w="6058" w:type="dxa"/>
-            <w:tcBorders>
-              <w:top w:val="nil"/>
-              <w:left w:val="nil"/>
-              <w:bottom w:val="nil"/>
-              <w:right w:val="nil"/>
-            </w:tcBorders>
-            <w:shd w:val="clear" w:color="auto" w:fill="FFFFFF"/>
-            <w:tcMar>
-              <w:top w:w="150" w:type="dxa"/>
-              <w:left w:w="150" w:type="dxa"/>
-              <w:bottom w:w="150" w:type="dxa"/>
-              <w:right w:w="150" w:type="dxa"/>
-            </w:tcMar>
-            <w:vAlign w:val="center"/>
-          </w:tcPr>
-          <w:p>
-            <w:pPr>
-              <w:keepNext w:val="0"/>
-              <w:keepLines w:val="0"/>
-              <w:widowControl/>
-              <w:suppressLineNumbers w:val="0"/>
-              <w:jc w:val="left"/>
-              <w:rPr>
-                <w:rFonts w:hint="default" w:ascii="Arial" w:hAnsi="Arial" w:eastAsia="Arial" w:cs="Arial"/>
-                <w:i w:val="0"/>
-                <w:caps w:val="0"/>
-                <w:color w:val="343A40"/>
-                <w:spacing w:val="0"/>
-                <w:sz w:val="20"/>
-                <w:szCs w:val="20"/>
-                <w:lang w:val="de-DE"/>
-              </w:rPr>
-            </w:pPr>
-            <w:r>
-              <w:rPr>
-                <w:rStyle w:val="17"/>
-                <w:rFonts w:hint="default" w:ascii="Arial" w:hAnsi="Arial" w:eastAsia="Arial" w:cs="Arial"/>
-                <w:i w:val="0"/>
-                <w:caps w:val="0"/>
-                <w:color w:val="343A40"/>
-                <w:spacing w:val="0"/>
-                <w:kern w:val="0"/>
-                <w:sz w:val="20"/>
-                <w:szCs w:val="20"/>
-                <w:lang w:val="en-US" w:eastAsia="zh-CN" w:bidi="ar"/>
-              </w:rPr>
-              <w:t>- Das Spiel ist gestartet</w:t>
-            </w:r>
-            <w:r>
-              <w:rPr>
-                <w:rStyle w:val="17"/>
-                <w:rFonts w:hint="default" w:ascii="Arial" w:hAnsi="Arial" w:eastAsia="Arial" w:cs="Arial"/>
-                <w:i w:val="0"/>
-                <w:caps w:val="0"/>
-                <w:color w:val="343A40"/>
-                <w:spacing w:val="0"/>
-                <w:kern w:val="0"/>
-                <w:sz w:val="20"/>
-                <w:szCs w:val="20"/>
-                <w:lang w:val="en-US" w:eastAsia="zh-CN" w:bidi="ar"/>
-              </w:rPr>
-              <w:br w:type="textWrapping"/>
-            </w:r>
-            <w:r>
-              <w:rPr>
-                <w:rStyle w:val="17"/>
-                <w:rFonts w:hint="default" w:ascii="Arial" w:hAnsi="Arial" w:eastAsia="Arial" w:cs="Arial"/>
-                <w:i w:val="0"/>
-                <w:caps w:val="0"/>
-                <w:color w:val="343A40"/>
-                <w:spacing w:val="0"/>
-                <w:kern w:val="0"/>
-                <w:sz w:val="20"/>
-                <w:szCs w:val="20"/>
-                <w:lang w:val="en-US" w:eastAsia="zh-CN" w:bidi="ar"/>
-              </w:rPr>
-              <w:t xml:space="preserve">- Der </w:t>
-            </w:r>
-            <w:r>
-              <w:rPr>
-                <w:rStyle w:val="17"/>
-                <w:rFonts w:hint="default" w:eastAsia="Arial" w:cs="Arial"/>
-                <w:i w:val="0"/>
-                <w:caps w:val="0"/>
-                <w:color w:val="343A40"/>
-                <w:spacing w:val="0"/>
-                <w:kern w:val="0"/>
-                <w:sz w:val="20"/>
-                <w:szCs w:val="20"/>
-                <w:lang w:val="de-DE" w:eastAsia="zh-CN" w:bidi="ar"/>
-              </w:rPr>
-              <w:t>Charakter ist am leben (&gt; 0 Lebenspunkte)</w:t>
-            </w:r>
-          </w:p>
-        </w:tc>
-      </w:tr>
-      <w:tr>
-        <w:tblPrEx>
-          <w:tblBorders>
-            <w:top w:val="none" w:color="auto" w:sz="0" w:space="0"/>
-            <w:left w:val="none" w:color="auto" w:sz="0" w:space="0"/>
-            <w:bottom w:val="single" w:color="E2E0E0" w:sz="6" w:space="0"/>
-            <w:right w:val="none" w:color="auto" w:sz="0" w:space="0"/>
-            <w:insideH w:val="none" w:color="auto" w:sz="0" w:space="0"/>
-            <w:insideV w:val="none" w:color="auto" w:sz="0" w:space="0"/>
-          </w:tblBorders>
-          <w:tblCellMar>
-            <w:top w:w="15" w:type="dxa"/>
-            <w:left w:w="15" w:type="dxa"/>
-            <w:bottom w:w="15" w:type="dxa"/>
-            <w:right w:w="15" w:type="dxa"/>
-          </w:tblCellMar>
-        </w:tblPrEx>
-        <w:tc>
-          <w:tcPr>
-            <w:tcW w:w="3029" w:type="dxa"/>
-            <w:tcBorders>
-              <w:top w:val="nil"/>
-              <w:left w:val="nil"/>
-              <w:bottom w:val="nil"/>
-              <w:right w:val="nil"/>
-            </w:tcBorders>
-            <w:shd w:val="clear" w:color="auto" w:fill="FFFFFF"/>
-            <w:tcMar>
-              <w:top w:w="150" w:type="dxa"/>
-              <w:left w:w="150" w:type="dxa"/>
-              <w:bottom w:w="150" w:type="dxa"/>
-              <w:right w:w="150" w:type="dxa"/>
-            </w:tcMar>
-            <w:vAlign w:val="center"/>
-          </w:tcPr>
-          <w:p>
-            <w:pPr>
-              <w:keepNext w:val="0"/>
-              <w:keepLines w:val="0"/>
-              <w:widowControl/>
-              <w:suppressLineNumbers w:val="0"/>
-              <w:jc w:val="left"/>
-              <w:rPr>
-                <w:rFonts w:hint="default" w:ascii="Arial" w:hAnsi="Arial" w:eastAsia="Arial" w:cs="Arial"/>
-                <w:i w:val="0"/>
-                <w:caps w:val="0"/>
-                <w:color w:val="343A40"/>
-                <w:spacing w:val="0"/>
-                <w:sz w:val="24"/>
-                <w:szCs w:val="24"/>
-              </w:rPr>
-            </w:pPr>
-            <w:r>
-              <w:rPr>
-                <w:rStyle w:val="25"/>
-                <w:rFonts w:hint="default" w:ascii="Arial" w:hAnsi="Arial" w:eastAsia="Arial" w:cs="Arial"/>
-                <w:b/>
-                <w:i w:val="0"/>
-                <w:caps w:val="0"/>
-                <w:color w:val="343A40"/>
-                <w:spacing w:val="0"/>
-                <w:kern w:val="0"/>
-                <w:sz w:val="24"/>
-                <w:szCs w:val="24"/>
-                <w:lang w:val="en-US" w:eastAsia="zh-CN" w:bidi="ar"/>
-              </w:rPr>
-              <w:t>Standardablauf</w:t>
-            </w:r>
-          </w:p>
-        </w:tc>
-        <w:tc>
-          <w:tcPr>
-            <w:tcW w:w="6058" w:type="dxa"/>
-            <w:tcBorders>
-              <w:top w:val="nil"/>
-              <w:left w:val="nil"/>
-              <w:bottom w:val="nil"/>
-              <w:right w:val="nil"/>
-            </w:tcBorders>
-            <w:shd w:val="clear" w:color="auto" w:fill="FFFFFF"/>
-            <w:tcMar>
-              <w:top w:w="150" w:type="dxa"/>
-              <w:left w:w="150" w:type="dxa"/>
-              <w:bottom w:w="150" w:type="dxa"/>
-              <w:right w:w="150" w:type="dxa"/>
-            </w:tcMar>
-            <w:vAlign w:val="center"/>
-          </w:tcPr>
-          <w:p>
-            <w:pPr>
-              <w:numPr>
-                <w:ilvl w:val="0"/>
-                <w:numId w:val="13"/>
-              </w:numPr>
-              <w:bidi w:val="0"/>
-              <w:spacing w:after="160" w:line="360" w:lineRule="auto"/>
-              <w:jc w:val="both"/>
-              <w:rPr>
-                <w:rFonts w:hint="default"/>
-                <w:sz w:val="20"/>
-                <w:szCs w:val="20"/>
-                <w:lang w:val="de-DE" w:eastAsia="zh-CN"/>
-              </w:rPr>
-            </w:pPr>
-            <w:r>
-              <w:rPr>
-                <w:rFonts w:hint="default"/>
-                <w:sz w:val="20"/>
-                <w:szCs w:val="20"/>
-                <w:lang w:val="de-DE" w:eastAsia="zh-CN"/>
-              </w:rPr>
-              <w:t>Der Spieler bewegt sich in die gewünschte Richtung ausser:</w:t>
-            </w:r>
-            <w:r>
-              <w:rPr>
-                <w:rFonts w:hint="default"/>
-                <w:sz w:val="20"/>
-                <w:szCs w:val="20"/>
-                <w:lang w:val="de-DE" w:eastAsia="zh-CN"/>
-              </w:rPr>
-              <w:br w:type="textWrapping"/>
-            </w:r>
-            <w:r>
-              <w:rPr>
-                <w:rFonts w:hint="default"/>
-                <w:sz w:val="20"/>
-                <w:szCs w:val="20"/>
-                <w:lang w:val="de-DE" w:eastAsia="zh-CN"/>
-              </w:rPr>
-              <w:t>a) Ein Gegner steht auf dem Feld</w:t>
-            </w:r>
-            <w:r>
-              <w:rPr>
-                <w:rFonts w:hint="default"/>
-                <w:sz w:val="20"/>
-                <w:szCs w:val="20"/>
-                <w:lang w:val="de-DE" w:eastAsia="zh-CN"/>
-              </w:rPr>
-              <w:br w:type="textWrapping"/>
-            </w:r>
-            <w:r>
-              <w:rPr>
-                <w:rFonts w:hint="default"/>
-                <w:sz w:val="20"/>
-                <w:szCs w:val="20"/>
-                <w:lang w:val="de-DE" w:eastAsia="zh-CN"/>
-              </w:rPr>
-              <w:t>b) Eine Wand ist im Weg</w:t>
-            </w:r>
-            <w:r>
-              <w:rPr>
-                <w:rFonts w:hint="default"/>
-                <w:sz w:val="20"/>
-                <w:szCs w:val="20"/>
-                <w:lang w:val="de-DE" w:eastAsia="zh-CN"/>
-              </w:rPr>
-              <w:br w:type="textWrapping"/>
-            </w:r>
-            <w:r>
-              <w:rPr>
-                <w:rFonts w:hint="default"/>
-                <w:sz w:val="20"/>
-                <w:szCs w:val="20"/>
-                <w:lang w:val="de-DE" w:eastAsia="zh-CN"/>
-              </w:rPr>
-              <w:t>c) Eine Truhe befindet sich auf dem Feld</w:t>
-            </w:r>
-            <w:r>
-              <w:rPr>
-                <w:rFonts w:hint="default"/>
-                <w:sz w:val="20"/>
-                <w:szCs w:val="20"/>
-                <w:lang w:val="de-DE" w:eastAsia="zh-CN"/>
-              </w:rPr>
-              <w:br w:type="textWrapping"/>
-            </w:r>
-            <w:r>
-              <w:rPr>
-                <w:rFonts w:hint="default"/>
-                <w:sz w:val="20"/>
-                <w:szCs w:val="20"/>
-                <w:lang w:val="de-DE" w:eastAsia="zh-CN"/>
-              </w:rPr>
-              <w:t>d) Prinzipielle alle Elemente auf dem Level, welche als nicht ‘begehbar’ gekennzeichnet sind</w:t>
-            </w:r>
-          </w:p>
-        </w:tc>
-      </w:tr>
-      <w:tr>
-        <w:tblPrEx>
-          <w:tblBorders>
-            <w:top w:val="none" w:color="auto" w:sz="0" w:space="0"/>
-            <w:left w:val="none" w:color="auto" w:sz="0" w:space="0"/>
-            <w:bottom w:val="single" w:color="E2E0E0" w:sz="6" w:space="0"/>
-            <w:right w:val="none" w:color="auto" w:sz="0" w:space="0"/>
-            <w:insideH w:val="none" w:color="auto" w:sz="0" w:space="0"/>
-            <w:insideV w:val="none" w:color="auto" w:sz="0" w:space="0"/>
-          </w:tblBorders>
-          <w:shd w:val="clear" w:color="auto" w:fill="FFFFFF"/>
-          <w:tblCellMar>
-            <w:top w:w="15" w:type="dxa"/>
-            <w:left w:w="15" w:type="dxa"/>
-            <w:bottom w:w="15" w:type="dxa"/>
-            <w:right w:w="15" w:type="dxa"/>
-          </w:tblCellMar>
-        </w:tblPrEx>
-        <w:tc>
-          <w:tcPr>
-            <w:tcW w:w="3029" w:type="dxa"/>
-            <w:tcBorders>
-              <w:top w:val="nil"/>
-              <w:left w:val="nil"/>
-              <w:bottom w:val="nil"/>
-              <w:right w:val="nil"/>
-            </w:tcBorders>
-            <w:shd w:val="clear" w:color="auto" w:fill="FFFFFF"/>
-            <w:tcMar>
-              <w:top w:w="150" w:type="dxa"/>
-              <w:left w:w="150" w:type="dxa"/>
-              <w:bottom w:w="150" w:type="dxa"/>
-              <w:right w:w="150" w:type="dxa"/>
-            </w:tcMar>
-            <w:vAlign w:val="center"/>
-          </w:tcPr>
-          <w:p>
-            <w:pPr>
-              <w:keepNext w:val="0"/>
-              <w:keepLines w:val="0"/>
-              <w:widowControl/>
-              <w:suppressLineNumbers w:val="0"/>
-              <w:jc w:val="left"/>
-              <w:rPr>
-                <w:rFonts w:hint="default" w:ascii="Arial" w:hAnsi="Arial" w:eastAsia="Arial" w:cs="Arial"/>
-                <w:i w:val="0"/>
-                <w:caps w:val="0"/>
-                <w:color w:val="343A40"/>
-                <w:spacing w:val="0"/>
-                <w:sz w:val="24"/>
-                <w:szCs w:val="24"/>
-              </w:rPr>
-            </w:pPr>
-            <w:r>
-              <w:rPr>
-                <w:rStyle w:val="25"/>
-                <w:rFonts w:hint="default" w:ascii="Arial" w:hAnsi="Arial" w:eastAsia="Arial" w:cs="Arial"/>
-                <w:b/>
-                <w:i w:val="0"/>
-                <w:caps w:val="0"/>
-                <w:color w:val="343A40"/>
-                <w:spacing w:val="0"/>
-                <w:kern w:val="0"/>
-                <w:sz w:val="24"/>
-                <w:szCs w:val="24"/>
-                <w:lang w:val="en-US" w:eastAsia="zh-CN" w:bidi="ar"/>
-              </w:rPr>
-              <w:t>Alternativablauf</w:t>
-            </w:r>
-          </w:p>
-        </w:tc>
-        <w:tc>
-          <w:tcPr>
-            <w:tcW w:w="6058" w:type="dxa"/>
-            <w:tcBorders>
-              <w:top w:val="nil"/>
-              <w:left w:val="nil"/>
-              <w:bottom w:val="nil"/>
-              <w:right w:val="nil"/>
-            </w:tcBorders>
-            <w:shd w:val="clear" w:color="auto" w:fill="FFFFFF"/>
-            <w:tcMar>
-              <w:top w:w="150" w:type="dxa"/>
-              <w:left w:w="150" w:type="dxa"/>
-              <w:bottom w:w="150" w:type="dxa"/>
-              <w:right w:w="150" w:type="dxa"/>
-            </w:tcMar>
-            <w:vAlign w:val="center"/>
-          </w:tcPr>
-          <w:p>
-            <w:pPr>
-              <w:keepNext w:val="0"/>
-              <w:keepLines w:val="0"/>
-              <w:widowControl/>
-              <w:suppressLineNumbers w:val="0"/>
-              <w:jc w:val="left"/>
-              <w:rPr>
-                <w:rFonts w:hint="default" w:ascii="Arial" w:hAnsi="Arial" w:eastAsia="Arial" w:cs="Arial"/>
-                <w:i w:val="0"/>
-                <w:caps w:val="0"/>
-                <w:color w:val="343A40"/>
-                <w:spacing w:val="0"/>
-                <w:sz w:val="20"/>
-                <w:szCs w:val="20"/>
-                <w:lang w:val="de-DE"/>
-              </w:rPr>
-            </w:pPr>
-            <w:r>
-              <w:rPr>
-                <w:rStyle w:val="17"/>
-                <w:rFonts w:hint="default" w:eastAsia="Arial" w:cs="Arial"/>
-                <w:i w:val="0"/>
-                <w:caps w:val="0"/>
-                <w:color w:val="343A40"/>
-                <w:spacing w:val="0"/>
-                <w:kern w:val="0"/>
-                <w:sz w:val="20"/>
-                <w:szCs w:val="20"/>
-                <w:lang w:val="de-DE" w:eastAsia="zh-CN" w:bidi="ar"/>
-              </w:rPr>
-              <w:t>-</w:t>
-            </w:r>
-          </w:p>
-        </w:tc>
-      </w:tr>
-      <w:tr>
-        <w:tblPrEx>
-          <w:tblBorders>
-            <w:top w:val="none" w:color="auto" w:sz="0" w:space="0"/>
-            <w:left w:val="none" w:color="auto" w:sz="0" w:space="0"/>
-            <w:bottom w:val="single" w:color="E2E0E0" w:sz="6" w:space="0"/>
-            <w:right w:val="none" w:color="auto" w:sz="0" w:space="0"/>
-            <w:insideH w:val="none" w:color="auto" w:sz="0" w:space="0"/>
-            <w:insideV w:val="none" w:color="auto" w:sz="0" w:space="0"/>
-          </w:tblBorders>
-          <w:tblCellMar>
-            <w:top w:w="15" w:type="dxa"/>
-            <w:left w:w="15" w:type="dxa"/>
-            <w:bottom w:w="15" w:type="dxa"/>
-            <w:right w:w="15" w:type="dxa"/>
-          </w:tblCellMar>
-        </w:tblPrEx>
-        <w:tc>
-          <w:tcPr>
-            <w:tcW w:w="3029" w:type="dxa"/>
-            <w:tcBorders>
-              <w:top w:val="nil"/>
-              <w:left w:val="nil"/>
-              <w:bottom w:val="nil"/>
-              <w:right w:val="nil"/>
-            </w:tcBorders>
-            <w:shd w:val="clear" w:color="auto" w:fill="FFFFFF"/>
-            <w:tcMar>
-              <w:top w:w="150" w:type="dxa"/>
-              <w:left w:w="150" w:type="dxa"/>
-              <w:bottom w:w="150" w:type="dxa"/>
-              <w:right w:w="150" w:type="dxa"/>
-            </w:tcMar>
-            <w:vAlign w:val="center"/>
-          </w:tcPr>
-          <w:p>
-            <w:pPr>
-              <w:keepNext w:val="0"/>
-              <w:keepLines w:val="0"/>
-              <w:widowControl/>
-              <w:suppressLineNumbers w:val="0"/>
-              <w:jc w:val="left"/>
-              <w:rPr>
-                <w:rFonts w:hint="default" w:ascii="Arial" w:hAnsi="Arial" w:eastAsia="Arial" w:cs="Arial"/>
-                <w:i w:val="0"/>
-                <w:caps w:val="0"/>
-                <w:color w:val="343A40"/>
-                <w:spacing w:val="0"/>
-                <w:sz w:val="24"/>
-                <w:szCs w:val="24"/>
-              </w:rPr>
-            </w:pPr>
-            <w:r>
-              <w:rPr>
-                <w:rStyle w:val="25"/>
-                <w:rFonts w:hint="default" w:ascii="Arial" w:hAnsi="Arial" w:eastAsia="Arial" w:cs="Arial"/>
-                <w:b/>
-                <w:i w:val="0"/>
-                <w:caps w:val="0"/>
-                <w:color w:val="343A40"/>
-                <w:spacing w:val="0"/>
-                <w:kern w:val="0"/>
-                <w:sz w:val="24"/>
-                <w:szCs w:val="24"/>
-                <w:lang w:val="en-US" w:eastAsia="zh-CN" w:bidi="ar"/>
-              </w:rPr>
-              <w:t>Nachbedingung Erfolg</w:t>
-            </w:r>
-          </w:p>
-        </w:tc>
-        <w:tc>
-          <w:tcPr>
-            <w:tcW w:w="6058" w:type="dxa"/>
-            <w:tcBorders>
-              <w:top w:val="nil"/>
-              <w:left w:val="nil"/>
-              <w:bottom w:val="nil"/>
-              <w:right w:val="nil"/>
-            </w:tcBorders>
-            <w:shd w:val="clear" w:color="auto" w:fill="FFFFFF"/>
-            <w:tcMar>
-              <w:top w:w="150" w:type="dxa"/>
-              <w:left w:w="150" w:type="dxa"/>
-              <w:bottom w:w="150" w:type="dxa"/>
-              <w:right w:w="150" w:type="dxa"/>
-            </w:tcMar>
-            <w:vAlign w:val="center"/>
-          </w:tcPr>
-          <w:p>
-            <w:pPr>
-              <w:keepNext w:val="0"/>
-              <w:keepLines w:val="0"/>
-              <w:widowControl/>
-              <w:suppressLineNumbers w:val="0"/>
-              <w:jc w:val="left"/>
-              <w:rPr>
-                <w:rStyle w:val="17"/>
-                <w:rFonts w:hint="default" w:eastAsia="Arial" w:cs="Arial"/>
-                <w:i w:val="0"/>
-                <w:caps w:val="0"/>
-                <w:color w:val="343A40"/>
-                <w:spacing w:val="0"/>
-                <w:kern w:val="0"/>
-                <w:sz w:val="20"/>
-                <w:szCs w:val="20"/>
-                <w:lang w:val="de-DE" w:eastAsia="zh-CN" w:bidi="ar"/>
-              </w:rPr>
-            </w:pPr>
-            <w:r>
-              <w:rPr>
-                <w:rStyle w:val="17"/>
-                <w:rFonts w:hint="default" w:eastAsia="Arial" w:cs="Arial"/>
-                <w:i w:val="0"/>
-                <w:caps w:val="0"/>
-                <w:color w:val="343A40"/>
-                <w:spacing w:val="0"/>
-                <w:kern w:val="0"/>
-                <w:sz w:val="20"/>
-                <w:szCs w:val="20"/>
-                <w:lang w:val="de-DE" w:eastAsia="zh-CN" w:bidi="ar"/>
-              </w:rPr>
-              <w:t>Der Spieler befindet sich noch auf dem bisherigen Feld.</w:t>
-            </w:r>
-          </w:p>
-        </w:tc>
-      </w:tr>
-      <w:tr>
-        <w:tblPrEx>
-          <w:tblBorders>
-            <w:top w:val="none" w:color="auto" w:sz="0" w:space="0"/>
-            <w:left w:val="none" w:color="auto" w:sz="0" w:space="0"/>
-            <w:bottom w:val="single" w:color="E2E0E0" w:sz="6" w:space="0"/>
-            <w:right w:val="none" w:color="auto" w:sz="0" w:space="0"/>
-            <w:insideH w:val="none" w:color="auto" w:sz="0" w:space="0"/>
-            <w:insideV w:val="none" w:color="auto" w:sz="0" w:space="0"/>
-          </w:tblBorders>
-          <w:tblCellMar>
-            <w:top w:w="15" w:type="dxa"/>
-            <w:left w:w="15" w:type="dxa"/>
-            <w:bottom w:w="15" w:type="dxa"/>
-            <w:right w:w="15" w:type="dxa"/>
-          </w:tblCellMar>
         </w:tblPrEx>
         <w:tc>
           <w:tcPr>
@@ -25143,8 +25023,6 @@
               </w:rPr>
               <w:t>5</w:t>
             </w:r>
-            <w:bookmarkStart w:id="36" w:name="_GoBack"/>
-            <w:bookmarkEnd w:id="36"/>
           </w:p>
         </w:tc>
       </w:tr>
@@ -26542,6 +26420,79 @@
         </w:rPr>
         <w:t>Wenn der Spieler stirbt, wird das erste Level wieder gestartet</w:t>
       </w:r>
+    </w:p>
+    <w:p>
+      <w:pPr>
+        <w:numPr>
+          <w:ilvl w:val="0"/>
+          <w:numId w:val="19"/>
+        </w:numPr>
+        <w:bidi w:val="0"/>
+        <w:ind w:left="420" w:leftChars="0" w:hanging="420" w:firstLineChars="0"/>
+      </w:pPr>
+      <w:r>
+        <w:rPr>
+          <w:rFonts w:hint="default"/>
+          <w:lang w:val="de-DE"/>
+        </w:rPr>
+        <w:t>Level kann gewechselt werden</w:t>
+      </w:r>
+    </w:p>
+    <w:p>
+      <w:pPr>
+        <w:numPr>
+          <w:ilvl w:val="0"/>
+          <w:numId w:val="19"/>
+        </w:numPr>
+        <w:bidi w:val="0"/>
+        <w:ind w:left="420" w:leftChars="0" w:hanging="420" w:firstLineChars="0"/>
+      </w:pPr>
+      <w:r>
+        <w:rPr>
+          <w:rFonts w:hint="default"/>
+          <w:lang w:val="de-DE"/>
+        </w:rPr>
+        <w:t>Eine ‘Animation’ wird mit dem Gegner gemacht, wenn angegriffen wird.</w:t>
+      </w:r>
+    </w:p>
+    <w:p>
+      <w:pPr>
+        <w:numPr>
+          <w:numId w:val="0"/>
+        </w:numPr>
+        <w:bidi w:val="0"/>
+        <w:ind w:leftChars="0"/>
+        <w:rPr>
+          <w:rFonts w:hint="default"/>
+          <w:lang w:val="de-DE"/>
+        </w:rPr>
+      </w:pPr>
+      <w:r>
+        <w:rPr>
+          <w:rFonts w:hint="default"/>
+          <w:lang w:val="de-DE"/>
+        </w:rPr>
+        <w:t>Dokument:</w:t>
+      </w:r>
+    </w:p>
+    <w:p>
+      <w:pPr>
+        <w:numPr>
+          <w:ilvl w:val="0"/>
+          <w:numId w:val="19"/>
+        </w:numPr>
+        <w:bidi w:val="0"/>
+        <w:ind w:left="420" w:leftChars="0" w:hanging="420" w:firstLineChars="0"/>
+      </w:pPr>
+      <w:r>
+        <w:rPr>
+          <w:rFonts w:hint="default"/>
+          <w:lang w:val="de-DE"/>
+        </w:rPr>
+        <w:t>Zweites Monster ergänzt ‘Skorpion’</w:t>
+      </w:r>
+      <w:bookmarkStart w:id="36" w:name="_GoBack"/>
+      <w:bookmarkEnd w:id="36"/>
       <w:r>
         <w:br w:type="page"/>
       </w:r>

--- a/docs/ProjectDocument_BenjaminKaeslin.docx
+++ b/docs/ProjectDocument_BenjaminKaeslin.docx
@@ -1406,6 +1406,14 @@
         <w:gridCol w:w="6931"/>
       </w:tblGrid>
       <w:tr>
+        <w:tblPrEx>
+          <w:tblCellMar>
+            <w:top w:w="0" w:type="dxa"/>
+            <w:left w:w="70" w:type="dxa"/>
+            <w:bottom w:w="0" w:type="dxa"/>
+            <w:right w:w="70" w:type="dxa"/>
+          </w:tblCellMar>
+        </w:tblPrEx>
         <w:tc>
           <w:tcPr>
             <w:tcW w:w="1996" w:type="dxa"/>
@@ -1448,6 +1456,14 @@
         </w:tc>
       </w:tr>
       <w:tr>
+        <w:tblPrEx>
+          <w:tblCellMar>
+            <w:top w:w="0" w:type="dxa"/>
+            <w:left w:w="70" w:type="dxa"/>
+            <w:bottom w:w="0" w:type="dxa"/>
+            <w:right w:w="70" w:type="dxa"/>
+          </w:tblCellMar>
+        </w:tblPrEx>
         <w:tc>
           <w:tcPr>
             <w:tcW w:w="1996" w:type="dxa"/>
@@ -1490,6 +1506,14 @@
         </w:tc>
       </w:tr>
       <w:tr>
+        <w:tblPrEx>
+          <w:tblCellMar>
+            <w:top w:w="0" w:type="dxa"/>
+            <w:left w:w="70" w:type="dxa"/>
+            <w:bottom w:w="0" w:type="dxa"/>
+            <w:right w:w="70" w:type="dxa"/>
+          </w:tblCellMar>
+        </w:tblPrEx>
         <w:tc>
           <w:tcPr>
             <w:tcW w:w="1996" w:type="dxa"/>
@@ -7303,12 +7327,6 @@
             <w:insideH w:val="none" w:color="auto" w:sz="0" w:space="0"/>
             <w:insideV w:val="none" w:color="auto" w:sz="0" w:space="0"/>
           </w:tblBorders>
-          <w:tblCellMar>
-            <w:top w:w="15" w:type="dxa"/>
-            <w:left w:w="15" w:type="dxa"/>
-            <w:bottom w:w="15" w:type="dxa"/>
-            <w:right w:w="15" w:type="dxa"/>
-          </w:tblCellMar>
         </w:tblPrEx>
         <w:tc>
           <w:tcPr>
@@ -7988,12 +8006,6 @@
             <w:insideH w:val="none" w:color="auto" w:sz="0" w:space="0"/>
             <w:insideV w:val="none" w:color="auto" w:sz="0" w:space="0"/>
           </w:tblBorders>
-          <w:tblCellMar>
-            <w:top w:w="15" w:type="dxa"/>
-            <w:left w:w="15" w:type="dxa"/>
-            <w:bottom w:w="15" w:type="dxa"/>
-            <w:right w:w="15" w:type="dxa"/>
-          </w:tblCellMar>
         </w:tblPrEx>
         <w:tc>
           <w:tcPr>
@@ -8510,12 +8522,6 @@
             <w:insideH w:val="none" w:color="auto" w:sz="0" w:space="0"/>
             <w:insideV w:val="none" w:color="auto" w:sz="0" w:space="0"/>
           </w:tblBorders>
-          <w:tblCellMar>
-            <w:top w:w="15" w:type="dxa"/>
-            <w:left w:w="15" w:type="dxa"/>
-            <w:bottom w:w="15" w:type="dxa"/>
-            <w:right w:w="15" w:type="dxa"/>
-          </w:tblCellMar>
         </w:tblPrEx>
         <w:tc>
           <w:tcPr>
@@ -9111,6 +9117,12 @@
             <w:insideH w:val="none" w:color="auto" w:sz="0" w:space="0"/>
             <w:insideV w:val="none" w:color="auto" w:sz="0" w:space="0"/>
           </w:tblBorders>
+          <w:tblCellMar>
+            <w:top w:w="15" w:type="dxa"/>
+            <w:left w:w="15" w:type="dxa"/>
+            <w:bottom w:w="15" w:type="dxa"/>
+            <w:right w:w="15" w:type="dxa"/>
+          </w:tblCellMar>
         </w:tblPrEx>
         <w:tc>
           <w:tcPr>
@@ -9737,6 +9749,12 @@
             <w:insideH w:val="none" w:color="auto" w:sz="0" w:space="0"/>
             <w:insideV w:val="none" w:color="auto" w:sz="0" w:space="0"/>
           </w:tblBorders>
+          <w:tblCellMar>
+            <w:top w:w="15" w:type="dxa"/>
+            <w:left w:w="15" w:type="dxa"/>
+            <w:bottom w:w="15" w:type="dxa"/>
+            <w:right w:w="15" w:type="dxa"/>
+          </w:tblCellMar>
         </w:tblPrEx>
         <w:tc>
           <w:tcPr>
@@ -10703,12 +10721,6 @@
             <w:insideH w:val="none" w:color="auto" w:sz="0" w:space="0"/>
             <w:insideV w:val="none" w:color="auto" w:sz="0" w:space="0"/>
           </w:tblBorders>
-          <w:tblCellMar>
-            <w:top w:w="15" w:type="dxa"/>
-            <w:left w:w="15" w:type="dxa"/>
-            <w:bottom w:w="15" w:type="dxa"/>
-            <w:right w:w="15" w:type="dxa"/>
-          </w:tblCellMar>
         </w:tblPrEx>
         <w:tc>
           <w:tcPr>
@@ -11390,6 +11402,12 @@
             <w:insideV w:val="none" w:color="auto" w:sz="0" w:space="0"/>
           </w:tblBorders>
           <w:shd w:val="clear" w:color="auto" w:fill="FFFFFF"/>
+          <w:tblCellMar>
+            <w:top w:w="15" w:type="dxa"/>
+            <w:left w:w="15" w:type="dxa"/>
+            <w:bottom w:w="15" w:type="dxa"/>
+            <w:right w:w="15" w:type="dxa"/>
+          </w:tblCellMar>
         </w:tblPrEx>
         <w:tc>
           <w:tcPr>
@@ -12318,12 +12336,6 @@
             <w:insideV w:val="none" w:color="auto" w:sz="0" w:space="0"/>
           </w:tblBorders>
           <w:shd w:val="clear" w:color="auto" w:fill="FFFFFF"/>
-          <w:tblCellMar>
-            <w:top w:w="15" w:type="dxa"/>
-            <w:left w:w="15" w:type="dxa"/>
-            <w:bottom w:w="15" w:type="dxa"/>
-            <w:right w:w="15" w:type="dxa"/>
-          </w:tblCellMar>
         </w:tblPrEx>
         <w:tc>
           <w:tcPr>
@@ -12964,12 +12976,6 @@
             <w:insideH w:val="none" w:color="auto" w:sz="0" w:space="0"/>
             <w:insideV w:val="none" w:color="auto" w:sz="0" w:space="0"/>
           </w:tblBorders>
-          <w:tblCellMar>
-            <w:top w:w="15" w:type="dxa"/>
-            <w:left w:w="15" w:type="dxa"/>
-            <w:bottom w:w="15" w:type="dxa"/>
-            <w:right w:w="15" w:type="dxa"/>
-          </w:tblCellMar>
         </w:tblPrEx>
         <w:tc>
           <w:tcPr>
@@ -18591,6 +18597,12 @@
             <w:insideH w:val="none" w:color="auto" w:sz="0" w:space="0"/>
             <w:insideV w:val="none" w:color="auto" w:sz="0" w:space="0"/>
           </w:tblBorders>
+          <w:tblCellMar>
+            <w:top w:w="15" w:type="dxa"/>
+            <w:left w:w="15" w:type="dxa"/>
+            <w:bottom w:w="15" w:type="dxa"/>
+            <w:right w:w="15" w:type="dxa"/>
+          </w:tblCellMar>
         </w:tblPrEx>
         <w:tc>
           <w:tcPr>
@@ -19190,6 +19202,12 @@
             <w:insideH w:val="none" w:color="auto" w:sz="0" w:space="0"/>
             <w:insideV w:val="none" w:color="auto" w:sz="0" w:space="0"/>
           </w:tblBorders>
+          <w:tblCellMar>
+            <w:top w:w="15" w:type="dxa"/>
+            <w:left w:w="15" w:type="dxa"/>
+            <w:bottom w:w="15" w:type="dxa"/>
+            <w:right w:w="15" w:type="dxa"/>
+          </w:tblCellMar>
         </w:tblPrEx>
         <w:tc>
           <w:tcPr>
@@ -19724,1581 +19742,6 @@
           <w:lang w:val="de-DE"/>
         </w:rPr>
       </w:pPr>
-    </w:p>
-    <w:p>
-      <w:pPr>
-        <w:rPr>
-          <w:rFonts w:hint="default"/>
-          <w:lang w:val="de-DE"/>
-        </w:rPr>
-      </w:pPr>
-      <w:r>
-        <w:rPr>
-          <w:rFonts w:hint="default"/>
-          <w:lang w:val="de-DE"/>
-        </w:rPr>
-        <w:br w:type="page"/>
-      </w:r>
-    </w:p>
-    <w:tbl>
-      <w:tblPr>
-        <w:tblStyle w:val="12"/>
-        <w:tblW w:w="0" w:type="auto"/>
-        <w:tblInd w:w="0" w:type="dxa"/>
-        <w:tblBorders>
-          <w:top w:val="none" w:color="auto" w:sz="0" w:space="0"/>
-          <w:left w:val="none" w:color="auto" w:sz="0" w:space="0"/>
-          <w:bottom w:val="single" w:color="CFD0D3" w:sz="6" w:space="0"/>
-          <w:right w:val="none" w:color="auto" w:sz="0" w:space="0"/>
-          <w:insideH w:val="none" w:color="auto" w:sz="0" w:space="0"/>
-          <w:insideV w:val="none" w:color="auto" w:sz="0" w:space="0"/>
-        </w:tblBorders>
-        <w:shd w:val="clear" w:color="auto" w:fill="FFFFFF"/>
-        <w:tblLayout w:type="autofit"/>
-        <w:tblCellMar>
-          <w:top w:w="15" w:type="dxa"/>
-          <w:left w:w="15" w:type="dxa"/>
-          <w:bottom w:w="15" w:type="dxa"/>
-          <w:right w:w="15" w:type="dxa"/>
-        </w:tblCellMar>
-      </w:tblPr>
-      <w:tblGrid>
-        <w:gridCol w:w="3029"/>
-        <w:gridCol w:w="6058"/>
-      </w:tblGrid>
-      <w:tr>
-        <w:tblPrEx>
-          <w:tblBorders>
-            <w:top w:val="none" w:color="auto" w:sz="0" w:space="0"/>
-            <w:left w:val="none" w:color="auto" w:sz="0" w:space="0"/>
-            <w:bottom w:val="single" w:color="CFD0D3" w:sz="6" w:space="0"/>
-            <w:right w:val="none" w:color="auto" w:sz="0" w:space="0"/>
-            <w:insideH w:val="none" w:color="auto" w:sz="0" w:space="0"/>
-            <w:insideV w:val="none" w:color="auto" w:sz="0" w:space="0"/>
-          </w:tblBorders>
-        </w:tblPrEx>
-        <w:trPr>
-          <w:tblHeader/>
-        </w:trPr>
-        <w:tc>
-          <w:tcPr>
-            <w:tcW w:w="3029" w:type="dxa"/>
-            <w:tcBorders>
-              <w:top w:val="nil"/>
-              <w:left w:val="nil"/>
-              <w:bottom w:val="nil"/>
-              <w:right w:val="nil"/>
-            </w:tcBorders>
-            <w:shd w:val="clear" w:color="auto" w:fill="FFFFFF"/>
-            <w:tcMar>
-              <w:top w:w="150" w:type="dxa"/>
-              <w:left w:w="150" w:type="dxa"/>
-              <w:bottom w:w="150" w:type="dxa"/>
-              <w:right w:w="150" w:type="dxa"/>
-            </w:tcMar>
-            <w:vAlign w:val="center"/>
-          </w:tcPr>
-          <w:p>
-            <w:pPr>
-              <w:keepNext w:val="0"/>
-              <w:keepLines w:val="0"/>
-              <w:widowControl/>
-              <w:suppressLineNumbers w:val="0"/>
-              <w:jc w:val="center"/>
-              <w:rPr>
-                <w:rFonts w:ascii="Arial" w:hAnsi="Arial" w:eastAsia="Arial" w:cs="Arial"/>
-                <w:b/>
-                <w:i w:val="0"/>
-                <w:caps w:val="0"/>
-                <w:color w:val="343A40"/>
-                <w:spacing w:val="0"/>
-                <w:sz w:val="24"/>
-                <w:szCs w:val="24"/>
-              </w:rPr>
-            </w:pPr>
-            <w:r>
-              <w:rPr>
-                <w:rFonts w:hint="default" w:ascii="Arial" w:hAnsi="Arial" w:eastAsia="Arial" w:cs="Arial"/>
-                <w:b/>
-                <w:i w:val="0"/>
-                <w:caps w:val="0"/>
-                <w:color w:val="343A40"/>
-                <w:spacing w:val="0"/>
-                <w:kern w:val="0"/>
-                <w:sz w:val="24"/>
-                <w:szCs w:val="24"/>
-                <w:lang w:val="en-US" w:eastAsia="zh-CN" w:bidi="ar"/>
-              </w:rPr>
-              <w:t>Name</w:t>
-            </w:r>
-          </w:p>
-        </w:tc>
-        <w:tc>
-          <w:tcPr>
-            <w:tcW w:w="6058" w:type="dxa"/>
-            <w:tcBorders>
-              <w:top w:val="nil"/>
-              <w:left w:val="nil"/>
-              <w:bottom w:val="nil"/>
-              <w:right w:val="nil"/>
-            </w:tcBorders>
-            <w:shd w:val="clear" w:color="auto" w:fill="FFFFFF"/>
-            <w:tcMar>
-              <w:top w:w="150" w:type="dxa"/>
-              <w:left w:w="150" w:type="dxa"/>
-              <w:bottom w:w="150" w:type="dxa"/>
-              <w:right w:w="150" w:type="dxa"/>
-            </w:tcMar>
-            <w:vAlign w:val="center"/>
-          </w:tcPr>
-          <w:p>
-            <w:pPr>
-              <w:keepNext w:val="0"/>
-              <w:keepLines w:val="0"/>
-              <w:widowControl/>
-              <w:suppressLineNumbers w:val="0"/>
-              <w:jc w:val="center"/>
-              <w:rPr>
-                <w:rFonts w:hint="default" w:ascii="Arial" w:hAnsi="Arial" w:eastAsia="Arial" w:cs="Arial"/>
-                <w:b/>
-                <w:i w:val="0"/>
-                <w:caps w:val="0"/>
-                <w:color w:val="343A40"/>
-                <w:spacing w:val="0"/>
-                <w:sz w:val="24"/>
-                <w:szCs w:val="24"/>
-                <w:lang w:val="de-DE"/>
-              </w:rPr>
-            </w:pPr>
-            <w:r>
-              <w:rPr>
-                <w:rFonts w:hint="default" w:eastAsia="Arial" w:cs="Arial"/>
-                <w:b/>
-                <w:i w:val="0"/>
-                <w:caps w:val="0"/>
-                <w:color w:val="343A40"/>
-                <w:spacing w:val="0"/>
-                <w:sz w:val="24"/>
-                <w:szCs w:val="24"/>
-                <w:lang w:val="de-DE"/>
-              </w:rPr>
-              <w:t>Ausrüstung anlegen</w:t>
-            </w:r>
-          </w:p>
-        </w:tc>
-      </w:tr>
-      <w:tr>
-        <w:tblPrEx>
-          <w:tblBorders>
-            <w:top w:val="none" w:color="auto" w:sz="0" w:space="0"/>
-            <w:left w:val="none" w:color="auto" w:sz="0" w:space="0"/>
-            <w:bottom w:val="single" w:color="E2E0E0" w:sz="6" w:space="0"/>
-            <w:right w:val="none" w:color="auto" w:sz="0" w:space="0"/>
-            <w:insideH w:val="none" w:color="auto" w:sz="0" w:space="0"/>
-            <w:insideV w:val="none" w:color="auto" w:sz="0" w:space="0"/>
-          </w:tblBorders>
-          <w:shd w:val="clear" w:color="auto" w:fill="FFFFFF"/>
-          <w:tblCellMar>
-            <w:top w:w="15" w:type="dxa"/>
-            <w:left w:w="15" w:type="dxa"/>
-            <w:bottom w:w="15" w:type="dxa"/>
-            <w:right w:w="15" w:type="dxa"/>
-          </w:tblCellMar>
-        </w:tblPrEx>
-        <w:tc>
-          <w:tcPr>
-            <w:tcW w:w="3029" w:type="dxa"/>
-            <w:tcBorders>
-              <w:top w:val="nil"/>
-              <w:left w:val="nil"/>
-              <w:bottom w:val="nil"/>
-              <w:right w:val="nil"/>
-            </w:tcBorders>
-            <w:shd w:val="clear" w:color="auto" w:fill="FFFFFF"/>
-            <w:tcMar>
-              <w:top w:w="150" w:type="dxa"/>
-              <w:left w:w="150" w:type="dxa"/>
-              <w:bottom w:w="150" w:type="dxa"/>
-              <w:right w:w="150" w:type="dxa"/>
-            </w:tcMar>
-            <w:vAlign w:val="center"/>
-          </w:tcPr>
-          <w:p>
-            <w:pPr>
-              <w:keepNext w:val="0"/>
-              <w:keepLines w:val="0"/>
-              <w:widowControl/>
-              <w:suppressLineNumbers w:val="0"/>
-              <w:jc w:val="left"/>
-              <w:rPr>
-                <w:rFonts w:hint="default" w:ascii="Arial" w:hAnsi="Arial" w:eastAsia="Arial" w:cs="Arial"/>
-                <w:i w:val="0"/>
-                <w:caps w:val="0"/>
-                <w:color w:val="343A40"/>
-                <w:spacing w:val="0"/>
-                <w:sz w:val="24"/>
-                <w:szCs w:val="24"/>
-              </w:rPr>
-            </w:pPr>
-            <w:r>
-              <w:rPr>
-                <w:rStyle w:val="25"/>
-                <w:rFonts w:hint="default" w:ascii="Arial" w:hAnsi="Arial" w:eastAsia="Arial" w:cs="Arial"/>
-                <w:b/>
-                <w:i w:val="0"/>
-                <w:caps w:val="0"/>
-                <w:color w:val="343A40"/>
-                <w:spacing w:val="0"/>
-                <w:kern w:val="0"/>
-                <w:sz w:val="24"/>
-                <w:szCs w:val="24"/>
-                <w:lang w:val="en-US" w:eastAsia="zh-CN" w:bidi="ar"/>
-              </w:rPr>
-              <w:t>ID</w:t>
-            </w:r>
-          </w:p>
-        </w:tc>
-        <w:tc>
-          <w:tcPr>
-            <w:tcW w:w="6058" w:type="dxa"/>
-            <w:tcBorders>
-              <w:top w:val="nil"/>
-              <w:left w:val="nil"/>
-              <w:bottom w:val="nil"/>
-              <w:right w:val="nil"/>
-            </w:tcBorders>
-            <w:shd w:val="clear" w:color="auto" w:fill="FFFFFF"/>
-            <w:tcMar>
-              <w:top w:w="150" w:type="dxa"/>
-              <w:left w:w="150" w:type="dxa"/>
-              <w:bottom w:w="150" w:type="dxa"/>
-              <w:right w:w="150" w:type="dxa"/>
-            </w:tcMar>
-            <w:vAlign w:val="center"/>
-          </w:tcPr>
-          <w:p>
-            <w:pPr>
-              <w:keepNext w:val="0"/>
-              <w:keepLines w:val="0"/>
-              <w:widowControl/>
-              <w:suppressLineNumbers w:val="0"/>
-              <w:jc w:val="left"/>
-              <w:rPr>
-                <w:rFonts w:hint="default" w:ascii="Arial" w:hAnsi="Arial" w:eastAsia="Arial" w:cs="Arial"/>
-                <w:i w:val="0"/>
-                <w:caps w:val="0"/>
-                <w:color w:val="343A40"/>
-                <w:spacing w:val="0"/>
-                <w:sz w:val="20"/>
-                <w:szCs w:val="20"/>
-                <w:lang w:val="de-DE"/>
-              </w:rPr>
-            </w:pPr>
-            <w:r>
-              <w:rPr>
-                <w:rFonts w:hint="default" w:eastAsia="Arial" w:cs="Arial"/>
-                <w:i w:val="0"/>
-                <w:caps w:val="0"/>
-                <w:color w:val="343A40"/>
-                <w:spacing w:val="0"/>
-                <w:kern w:val="0"/>
-                <w:sz w:val="20"/>
-                <w:szCs w:val="20"/>
-                <w:lang w:val="de-DE" w:eastAsia="zh-CN" w:bidi="ar"/>
-              </w:rPr>
-              <w:t>FA-11</w:t>
-            </w:r>
-          </w:p>
-        </w:tc>
-      </w:tr>
-      <w:tr>
-        <w:tblPrEx>
-          <w:tblBorders>
-            <w:top w:val="none" w:color="auto" w:sz="0" w:space="0"/>
-            <w:left w:val="none" w:color="auto" w:sz="0" w:space="0"/>
-            <w:bottom w:val="single" w:color="E2E0E0" w:sz="6" w:space="0"/>
-            <w:right w:val="none" w:color="auto" w:sz="0" w:space="0"/>
-            <w:insideH w:val="none" w:color="auto" w:sz="0" w:space="0"/>
-            <w:insideV w:val="none" w:color="auto" w:sz="0" w:space="0"/>
-          </w:tblBorders>
-          <w:tblCellMar>
-            <w:top w:w="15" w:type="dxa"/>
-            <w:left w:w="15" w:type="dxa"/>
-            <w:bottom w:w="15" w:type="dxa"/>
-            <w:right w:w="15" w:type="dxa"/>
-          </w:tblCellMar>
-        </w:tblPrEx>
-        <w:tc>
-          <w:tcPr>
-            <w:tcW w:w="3029" w:type="dxa"/>
-            <w:tcBorders>
-              <w:top w:val="nil"/>
-              <w:left w:val="nil"/>
-              <w:bottom w:val="nil"/>
-              <w:right w:val="nil"/>
-            </w:tcBorders>
-            <w:shd w:val="clear" w:color="auto" w:fill="FFFFFF"/>
-            <w:tcMar>
-              <w:top w:w="150" w:type="dxa"/>
-              <w:left w:w="150" w:type="dxa"/>
-              <w:bottom w:w="150" w:type="dxa"/>
-              <w:right w:w="150" w:type="dxa"/>
-            </w:tcMar>
-            <w:vAlign w:val="center"/>
-          </w:tcPr>
-          <w:p>
-            <w:pPr>
-              <w:keepNext w:val="0"/>
-              <w:keepLines w:val="0"/>
-              <w:widowControl/>
-              <w:suppressLineNumbers w:val="0"/>
-              <w:jc w:val="left"/>
-              <w:rPr>
-                <w:rFonts w:hint="default" w:ascii="Arial" w:hAnsi="Arial" w:eastAsia="Arial" w:cs="Arial"/>
-                <w:i w:val="0"/>
-                <w:caps w:val="0"/>
-                <w:color w:val="343A40"/>
-                <w:spacing w:val="0"/>
-                <w:sz w:val="24"/>
-                <w:szCs w:val="24"/>
-              </w:rPr>
-            </w:pPr>
-            <w:r>
-              <w:rPr>
-                <w:rFonts w:hint="default" w:ascii="Arial" w:hAnsi="Arial" w:eastAsia="Arial" w:cs="Arial"/>
-                <w:b/>
-                <w:i w:val="0"/>
-                <w:caps w:val="0"/>
-                <w:color w:val="343A40"/>
-                <w:spacing w:val="0"/>
-                <w:kern w:val="0"/>
-                <w:sz w:val="24"/>
-                <w:szCs w:val="24"/>
-                <w:lang w:val="en-US" w:eastAsia="zh-CN" w:bidi="ar"/>
-              </w:rPr>
-              <w:t>Ziel</w:t>
-            </w:r>
-          </w:p>
-        </w:tc>
-        <w:tc>
-          <w:tcPr>
-            <w:tcW w:w="6058" w:type="dxa"/>
-            <w:tcBorders>
-              <w:top w:val="nil"/>
-              <w:left w:val="nil"/>
-              <w:bottom w:val="nil"/>
-              <w:right w:val="nil"/>
-            </w:tcBorders>
-            <w:shd w:val="clear" w:color="auto" w:fill="FFFFFF"/>
-            <w:tcMar>
-              <w:top w:w="150" w:type="dxa"/>
-              <w:left w:w="150" w:type="dxa"/>
-              <w:bottom w:w="150" w:type="dxa"/>
-              <w:right w:w="150" w:type="dxa"/>
-            </w:tcMar>
-            <w:vAlign w:val="center"/>
-          </w:tcPr>
-          <w:p>
-            <w:pPr>
-              <w:keepNext w:val="0"/>
-              <w:keepLines w:val="0"/>
-              <w:widowControl/>
-              <w:suppressLineNumbers w:val="0"/>
-              <w:jc w:val="left"/>
-              <w:rPr>
-                <w:rFonts w:hint="default" w:ascii="Arial" w:hAnsi="Arial" w:eastAsia="Arial" w:cs="Arial"/>
-                <w:i w:val="0"/>
-                <w:caps w:val="0"/>
-                <w:color w:val="343A40"/>
-                <w:spacing w:val="0"/>
-                <w:sz w:val="20"/>
-                <w:szCs w:val="20"/>
-                <w:lang w:val="de-DE"/>
-              </w:rPr>
-            </w:pPr>
-            <w:r>
-              <w:rPr>
-                <w:rFonts w:hint="default" w:eastAsia="Arial" w:cs="Arial"/>
-                <w:i w:val="0"/>
-                <w:caps w:val="0"/>
-                <w:color w:val="343A40"/>
-                <w:spacing w:val="0"/>
-                <w:sz w:val="20"/>
-                <w:szCs w:val="20"/>
-                <w:lang w:val="de-DE"/>
-              </w:rPr>
-              <w:t>Der Charakter rüstet sich mit unterschiedlicher Ausrüstung aus.</w:t>
-            </w:r>
-          </w:p>
-        </w:tc>
-      </w:tr>
-      <w:tr>
-        <w:tblPrEx>
-          <w:tblBorders>
-            <w:top w:val="none" w:color="auto" w:sz="0" w:space="0"/>
-            <w:left w:val="none" w:color="auto" w:sz="0" w:space="0"/>
-            <w:bottom w:val="single" w:color="E2E0E0" w:sz="6" w:space="0"/>
-            <w:right w:val="none" w:color="auto" w:sz="0" w:space="0"/>
-            <w:insideH w:val="none" w:color="auto" w:sz="0" w:space="0"/>
-            <w:insideV w:val="none" w:color="auto" w:sz="0" w:space="0"/>
-          </w:tblBorders>
-          <w:tblCellMar>
-            <w:top w:w="15" w:type="dxa"/>
-            <w:left w:w="15" w:type="dxa"/>
-            <w:bottom w:w="15" w:type="dxa"/>
-            <w:right w:w="15" w:type="dxa"/>
-          </w:tblCellMar>
-        </w:tblPrEx>
-        <w:tc>
-          <w:tcPr>
-            <w:tcW w:w="3029" w:type="dxa"/>
-            <w:tcBorders>
-              <w:top w:val="nil"/>
-              <w:left w:val="nil"/>
-              <w:bottom w:val="nil"/>
-              <w:right w:val="nil"/>
-            </w:tcBorders>
-            <w:shd w:val="clear" w:color="auto" w:fill="FFFFFF"/>
-            <w:tcMar>
-              <w:top w:w="150" w:type="dxa"/>
-              <w:left w:w="150" w:type="dxa"/>
-              <w:bottom w:w="150" w:type="dxa"/>
-              <w:right w:w="150" w:type="dxa"/>
-            </w:tcMar>
-            <w:vAlign w:val="center"/>
-          </w:tcPr>
-          <w:p>
-            <w:pPr>
-              <w:keepNext w:val="0"/>
-              <w:keepLines w:val="0"/>
-              <w:widowControl/>
-              <w:suppressLineNumbers w:val="0"/>
-              <w:jc w:val="left"/>
-              <w:rPr>
-                <w:rFonts w:hint="default" w:ascii="Arial" w:hAnsi="Arial" w:eastAsia="Arial" w:cs="Arial"/>
-                <w:i w:val="0"/>
-                <w:caps w:val="0"/>
-                <w:color w:val="343A40"/>
-                <w:spacing w:val="0"/>
-                <w:sz w:val="24"/>
-                <w:szCs w:val="24"/>
-              </w:rPr>
-            </w:pPr>
-            <w:r>
-              <w:rPr>
-                <w:rStyle w:val="25"/>
-                <w:rFonts w:hint="default" w:ascii="Arial" w:hAnsi="Arial" w:eastAsia="Arial" w:cs="Arial"/>
-                <w:b/>
-                <w:i w:val="0"/>
-                <w:caps w:val="0"/>
-                <w:color w:val="343A40"/>
-                <w:spacing w:val="0"/>
-                <w:kern w:val="0"/>
-                <w:sz w:val="24"/>
-                <w:szCs w:val="24"/>
-                <w:lang w:val="en-US" w:eastAsia="zh-CN" w:bidi="ar"/>
-              </w:rPr>
-              <w:t>Ereignis</w:t>
-            </w:r>
-          </w:p>
-        </w:tc>
-        <w:tc>
-          <w:tcPr>
-            <w:tcW w:w="6058" w:type="dxa"/>
-            <w:tcBorders>
-              <w:top w:val="nil"/>
-              <w:left w:val="nil"/>
-              <w:bottom w:val="nil"/>
-              <w:right w:val="nil"/>
-            </w:tcBorders>
-            <w:shd w:val="clear" w:color="auto" w:fill="FFFFFF"/>
-            <w:tcMar>
-              <w:top w:w="150" w:type="dxa"/>
-              <w:left w:w="150" w:type="dxa"/>
-              <w:bottom w:w="150" w:type="dxa"/>
-              <w:right w:w="150" w:type="dxa"/>
-            </w:tcMar>
-            <w:vAlign w:val="center"/>
-          </w:tcPr>
-          <w:p>
-            <w:pPr>
-              <w:keepNext w:val="0"/>
-              <w:keepLines w:val="0"/>
-              <w:widowControl/>
-              <w:suppressLineNumbers w:val="0"/>
-              <w:jc w:val="left"/>
-              <w:rPr>
-                <w:rFonts w:hint="default" w:ascii="Arial" w:hAnsi="Arial" w:eastAsia="Arial" w:cs="Arial"/>
-                <w:i w:val="0"/>
-                <w:caps w:val="0"/>
-                <w:color w:val="343A40"/>
-                <w:spacing w:val="0"/>
-                <w:sz w:val="20"/>
-                <w:szCs w:val="20"/>
-                <w:lang w:val="de-DE"/>
-              </w:rPr>
-            </w:pPr>
-            <w:r>
-              <w:rPr>
-                <w:rStyle w:val="17"/>
-                <w:rFonts w:hint="default" w:eastAsia="Arial" w:cs="Arial"/>
-                <w:i w:val="0"/>
-                <w:caps w:val="0"/>
-                <w:color w:val="343A40"/>
-                <w:spacing w:val="0"/>
-                <w:kern w:val="0"/>
-                <w:sz w:val="20"/>
-                <w:szCs w:val="20"/>
-                <w:lang w:val="de-DE" w:eastAsia="zh-CN" w:bidi="ar"/>
-              </w:rPr>
-              <w:t>Der Spieler wählt ein Rüstungselement(z.b. Schulter) oder eine Waffe aus.</w:t>
-            </w:r>
-          </w:p>
-        </w:tc>
-      </w:tr>
-      <w:tr>
-        <w:tblPrEx>
-          <w:tblBorders>
-            <w:top w:val="none" w:color="auto" w:sz="0" w:space="0"/>
-            <w:left w:val="none" w:color="auto" w:sz="0" w:space="0"/>
-            <w:bottom w:val="single" w:color="E2E0E0" w:sz="6" w:space="0"/>
-            <w:right w:val="none" w:color="auto" w:sz="0" w:space="0"/>
-            <w:insideH w:val="none" w:color="auto" w:sz="0" w:space="0"/>
-            <w:insideV w:val="none" w:color="auto" w:sz="0" w:space="0"/>
-          </w:tblBorders>
-        </w:tblPrEx>
-        <w:tc>
-          <w:tcPr>
-            <w:tcW w:w="3029" w:type="dxa"/>
-            <w:tcBorders>
-              <w:top w:val="nil"/>
-              <w:left w:val="nil"/>
-              <w:bottom w:val="nil"/>
-              <w:right w:val="nil"/>
-            </w:tcBorders>
-            <w:shd w:val="clear" w:color="auto" w:fill="FFFFFF"/>
-            <w:tcMar>
-              <w:top w:w="150" w:type="dxa"/>
-              <w:left w:w="150" w:type="dxa"/>
-              <w:bottom w:w="150" w:type="dxa"/>
-              <w:right w:w="150" w:type="dxa"/>
-            </w:tcMar>
-            <w:vAlign w:val="center"/>
-          </w:tcPr>
-          <w:p>
-            <w:pPr>
-              <w:keepNext w:val="0"/>
-              <w:keepLines w:val="0"/>
-              <w:widowControl/>
-              <w:suppressLineNumbers w:val="0"/>
-              <w:jc w:val="left"/>
-              <w:rPr>
-                <w:rFonts w:hint="default" w:ascii="Arial" w:hAnsi="Arial" w:eastAsia="Arial" w:cs="Arial"/>
-                <w:i w:val="0"/>
-                <w:caps w:val="0"/>
-                <w:color w:val="343A40"/>
-                <w:spacing w:val="0"/>
-                <w:sz w:val="24"/>
-                <w:szCs w:val="24"/>
-              </w:rPr>
-            </w:pPr>
-            <w:r>
-              <w:rPr>
-                <w:rStyle w:val="25"/>
-                <w:rFonts w:hint="default" w:ascii="Arial" w:hAnsi="Arial" w:eastAsia="Arial" w:cs="Arial"/>
-                <w:b/>
-                <w:i w:val="0"/>
-                <w:caps w:val="0"/>
-                <w:color w:val="343A40"/>
-                <w:spacing w:val="0"/>
-                <w:kern w:val="0"/>
-                <w:sz w:val="24"/>
-                <w:szCs w:val="24"/>
-                <w:lang w:val="en-US" w:eastAsia="zh-CN" w:bidi="ar"/>
-              </w:rPr>
-              <w:t>Vorbedingung</w:t>
-            </w:r>
-          </w:p>
-        </w:tc>
-        <w:tc>
-          <w:tcPr>
-            <w:tcW w:w="6058" w:type="dxa"/>
-            <w:tcBorders>
-              <w:top w:val="nil"/>
-              <w:left w:val="nil"/>
-              <w:bottom w:val="nil"/>
-              <w:right w:val="nil"/>
-            </w:tcBorders>
-            <w:shd w:val="clear" w:color="auto" w:fill="FFFFFF"/>
-            <w:tcMar>
-              <w:top w:w="150" w:type="dxa"/>
-              <w:left w:w="150" w:type="dxa"/>
-              <w:bottom w:w="150" w:type="dxa"/>
-              <w:right w:w="150" w:type="dxa"/>
-            </w:tcMar>
-            <w:vAlign w:val="center"/>
-          </w:tcPr>
-          <w:p>
-            <w:pPr>
-              <w:keepNext w:val="0"/>
-              <w:keepLines w:val="0"/>
-              <w:widowControl/>
-              <w:suppressLineNumbers w:val="0"/>
-              <w:jc w:val="left"/>
-              <w:rPr>
-                <w:rFonts w:hint="default" w:ascii="Arial" w:hAnsi="Arial" w:eastAsia="Arial" w:cs="Arial"/>
-                <w:i w:val="0"/>
-                <w:caps w:val="0"/>
-                <w:color w:val="343A40"/>
-                <w:spacing w:val="0"/>
-                <w:sz w:val="20"/>
-                <w:szCs w:val="20"/>
-                <w:lang w:val="de-DE"/>
-              </w:rPr>
-            </w:pPr>
-            <w:r>
-              <w:rPr>
-                <w:rStyle w:val="17"/>
-                <w:rFonts w:hint="default" w:ascii="Arial" w:hAnsi="Arial" w:eastAsia="Arial" w:cs="Arial"/>
-                <w:i w:val="0"/>
-                <w:caps w:val="0"/>
-                <w:color w:val="343A40"/>
-                <w:spacing w:val="0"/>
-                <w:kern w:val="0"/>
-                <w:sz w:val="20"/>
-                <w:szCs w:val="20"/>
-                <w:lang w:val="en-US" w:eastAsia="zh-CN" w:bidi="ar"/>
-              </w:rPr>
-              <w:t>- Das Spiel ist gestartet</w:t>
-            </w:r>
-            <w:r>
-              <w:rPr>
-                <w:rStyle w:val="17"/>
-                <w:rFonts w:hint="default" w:ascii="Arial" w:hAnsi="Arial" w:eastAsia="Arial" w:cs="Arial"/>
-                <w:i w:val="0"/>
-                <w:caps w:val="0"/>
-                <w:color w:val="343A40"/>
-                <w:spacing w:val="0"/>
-                <w:kern w:val="0"/>
-                <w:sz w:val="20"/>
-                <w:szCs w:val="20"/>
-                <w:lang w:val="en-US" w:eastAsia="zh-CN" w:bidi="ar"/>
-              </w:rPr>
-              <w:br w:type="textWrapping"/>
-            </w:r>
-            <w:r>
-              <w:rPr>
-                <w:rStyle w:val="17"/>
-                <w:rFonts w:hint="default" w:ascii="Arial" w:hAnsi="Arial" w:eastAsia="Arial" w:cs="Arial"/>
-                <w:i w:val="0"/>
-                <w:caps w:val="0"/>
-                <w:color w:val="343A40"/>
-                <w:spacing w:val="0"/>
-                <w:kern w:val="0"/>
-                <w:sz w:val="20"/>
-                <w:szCs w:val="20"/>
-                <w:lang w:val="en-US" w:eastAsia="zh-CN" w:bidi="ar"/>
-              </w:rPr>
-              <w:t xml:space="preserve">- Der </w:t>
-            </w:r>
-            <w:r>
-              <w:rPr>
-                <w:rStyle w:val="17"/>
-                <w:rFonts w:hint="default" w:eastAsia="Arial" w:cs="Arial"/>
-                <w:i w:val="0"/>
-                <w:caps w:val="0"/>
-                <w:color w:val="343A40"/>
-                <w:spacing w:val="0"/>
-                <w:kern w:val="0"/>
-                <w:sz w:val="20"/>
-                <w:szCs w:val="20"/>
-                <w:lang w:val="de-DE" w:eastAsia="zh-CN" w:bidi="ar"/>
-              </w:rPr>
-              <w:t>Charakter ist am leben (&gt; 0 Lebenspunkte)</w:t>
-            </w:r>
-            <w:r>
-              <w:rPr>
-                <w:rStyle w:val="17"/>
-                <w:rFonts w:hint="default" w:eastAsia="Arial" w:cs="Arial"/>
-                <w:i w:val="0"/>
-                <w:caps w:val="0"/>
-                <w:color w:val="343A40"/>
-                <w:spacing w:val="0"/>
-                <w:kern w:val="0"/>
-                <w:sz w:val="20"/>
-                <w:szCs w:val="20"/>
-                <w:lang w:val="de-DE" w:eastAsia="zh-CN" w:bidi="ar"/>
-              </w:rPr>
-              <w:br w:type="textWrapping"/>
-            </w:r>
-            <w:r>
-              <w:rPr>
-                <w:rStyle w:val="17"/>
-                <w:rFonts w:hint="default" w:ascii="Arial" w:hAnsi="Arial" w:eastAsia="Arial" w:cs="Arial"/>
-                <w:i w:val="0"/>
-                <w:caps w:val="0"/>
-                <w:color w:val="343A40"/>
-                <w:spacing w:val="0"/>
-                <w:kern w:val="0"/>
-                <w:sz w:val="20"/>
-                <w:szCs w:val="20"/>
-                <w:lang w:val="en-US" w:eastAsia="zh-CN" w:bidi="ar"/>
-              </w:rPr>
-              <w:t xml:space="preserve">- </w:t>
-            </w:r>
-            <w:r>
-              <w:rPr>
-                <w:rStyle w:val="17"/>
-                <w:rFonts w:hint="default" w:eastAsia="Arial" w:cs="Arial"/>
-                <w:i w:val="0"/>
-                <w:caps w:val="0"/>
-                <w:color w:val="343A40"/>
-                <w:spacing w:val="0"/>
-                <w:kern w:val="0"/>
-                <w:sz w:val="20"/>
-                <w:szCs w:val="20"/>
-                <w:lang w:val="de-DE" w:eastAsia="zh-CN" w:bidi="ar"/>
-              </w:rPr>
-              <w:t>Der Charakter hat Ausrüstung erhalten</w:t>
-            </w:r>
-          </w:p>
-        </w:tc>
-      </w:tr>
-      <w:tr>
-        <w:tblPrEx>
-          <w:tblBorders>
-            <w:top w:val="none" w:color="auto" w:sz="0" w:space="0"/>
-            <w:left w:val="none" w:color="auto" w:sz="0" w:space="0"/>
-            <w:bottom w:val="single" w:color="E2E0E0" w:sz="6" w:space="0"/>
-            <w:right w:val="none" w:color="auto" w:sz="0" w:space="0"/>
-            <w:insideH w:val="none" w:color="auto" w:sz="0" w:space="0"/>
-            <w:insideV w:val="none" w:color="auto" w:sz="0" w:space="0"/>
-          </w:tblBorders>
-          <w:tblCellMar>
-            <w:top w:w="15" w:type="dxa"/>
-            <w:left w:w="15" w:type="dxa"/>
-            <w:bottom w:w="15" w:type="dxa"/>
-            <w:right w:w="15" w:type="dxa"/>
-          </w:tblCellMar>
-        </w:tblPrEx>
-        <w:tc>
-          <w:tcPr>
-            <w:tcW w:w="3029" w:type="dxa"/>
-            <w:tcBorders>
-              <w:top w:val="nil"/>
-              <w:left w:val="nil"/>
-              <w:bottom w:val="nil"/>
-              <w:right w:val="nil"/>
-            </w:tcBorders>
-            <w:shd w:val="clear" w:color="auto" w:fill="FFFFFF"/>
-            <w:tcMar>
-              <w:top w:w="150" w:type="dxa"/>
-              <w:left w:w="150" w:type="dxa"/>
-              <w:bottom w:w="150" w:type="dxa"/>
-              <w:right w:w="150" w:type="dxa"/>
-            </w:tcMar>
-            <w:vAlign w:val="center"/>
-          </w:tcPr>
-          <w:p>
-            <w:pPr>
-              <w:keepNext w:val="0"/>
-              <w:keepLines w:val="0"/>
-              <w:widowControl/>
-              <w:suppressLineNumbers w:val="0"/>
-              <w:jc w:val="left"/>
-              <w:rPr>
-                <w:rFonts w:hint="default" w:ascii="Arial" w:hAnsi="Arial" w:eastAsia="Arial" w:cs="Arial"/>
-                <w:i w:val="0"/>
-                <w:caps w:val="0"/>
-                <w:color w:val="343A40"/>
-                <w:spacing w:val="0"/>
-                <w:sz w:val="24"/>
-                <w:szCs w:val="24"/>
-              </w:rPr>
-            </w:pPr>
-            <w:r>
-              <w:rPr>
-                <w:rStyle w:val="25"/>
-                <w:rFonts w:hint="default" w:ascii="Arial" w:hAnsi="Arial" w:eastAsia="Arial" w:cs="Arial"/>
-                <w:b/>
-                <w:i w:val="0"/>
-                <w:caps w:val="0"/>
-                <w:color w:val="343A40"/>
-                <w:spacing w:val="0"/>
-                <w:kern w:val="0"/>
-                <w:sz w:val="24"/>
-                <w:szCs w:val="24"/>
-                <w:lang w:val="en-US" w:eastAsia="zh-CN" w:bidi="ar"/>
-              </w:rPr>
-              <w:t>Standardablauf</w:t>
-            </w:r>
-          </w:p>
-        </w:tc>
-        <w:tc>
-          <w:tcPr>
-            <w:tcW w:w="6058" w:type="dxa"/>
-            <w:tcBorders>
-              <w:top w:val="nil"/>
-              <w:left w:val="nil"/>
-              <w:bottom w:val="nil"/>
-              <w:right w:val="nil"/>
-            </w:tcBorders>
-            <w:shd w:val="clear" w:color="auto" w:fill="FFFFFF"/>
-            <w:tcMar>
-              <w:top w:w="150" w:type="dxa"/>
-              <w:left w:w="150" w:type="dxa"/>
-              <w:bottom w:w="150" w:type="dxa"/>
-              <w:right w:w="150" w:type="dxa"/>
-            </w:tcMar>
-            <w:vAlign w:val="center"/>
-          </w:tcPr>
-          <w:p>
-            <w:pPr>
-              <w:numPr>
-                <w:ilvl w:val="0"/>
-                <w:numId w:val="11"/>
-              </w:numPr>
-              <w:bidi w:val="0"/>
-              <w:spacing w:after="160" w:line="360" w:lineRule="auto"/>
-              <w:jc w:val="both"/>
-              <w:rPr>
-                <w:rFonts w:hint="default"/>
-                <w:sz w:val="20"/>
-                <w:szCs w:val="20"/>
-                <w:lang w:val="de-DE" w:eastAsia="zh-CN"/>
-              </w:rPr>
-            </w:pPr>
-            <w:r>
-              <w:rPr>
-                <w:rFonts w:hint="default"/>
-                <w:sz w:val="20"/>
-                <w:szCs w:val="20"/>
-                <w:lang w:val="de-DE" w:eastAsia="zh-CN"/>
-              </w:rPr>
-              <w:t>Öffnen des Inventars</w:t>
-            </w:r>
-          </w:p>
-          <w:p>
-            <w:pPr>
-              <w:numPr>
-                <w:ilvl w:val="0"/>
-                <w:numId w:val="11"/>
-              </w:numPr>
-              <w:bidi w:val="0"/>
-              <w:spacing w:after="160" w:line="360" w:lineRule="auto"/>
-              <w:jc w:val="both"/>
-              <w:rPr>
-                <w:rFonts w:hint="default"/>
-                <w:sz w:val="20"/>
-                <w:szCs w:val="20"/>
-                <w:lang w:val="de-DE" w:eastAsia="zh-CN"/>
-              </w:rPr>
-            </w:pPr>
-            <w:r>
-              <w:rPr>
-                <w:rFonts w:hint="default"/>
-                <w:sz w:val="20"/>
-                <w:szCs w:val="20"/>
-                <w:lang w:val="de-DE" w:eastAsia="zh-CN"/>
-              </w:rPr>
-              <w:t xml:space="preserve">Auswahl eines Rüstungsgegenstand </w:t>
-            </w:r>
-          </w:p>
-        </w:tc>
-      </w:tr>
-      <w:tr>
-        <w:tblPrEx>
-          <w:tblBorders>
-            <w:top w:val="none" w:color="auto" w:sz="0" w:space="0"/>
-            <w:left w:val="none" w:color="auto" w:sz="0" w:space="0"/>
-            <w:bottom w:val="single" w:color="E2E0E0" w:sz="6" w:space="0"/>
-            <w:right w:val="none" w:color="auto" w:sz="0" w:space="0"/>
-            <w:insideH w:val="none" w:color="auto" w:sz="0" w:space="0"/>
-            <w:insideV w:val="none" w:color="auto" w:sz="0" w:space="0"/>
-          </w:tblBorders>
-          <w:shd w:val="clear" w:color="auto" w:fill="FFFFFF"/>
-          <w:tblCellMar>
-            <w:top w:w="15" w:type="dxa"/>
-            <w:left w:w="15" w:type="dxa"/>
-            <w:bottom w:w="15" w:type="dxa"/>
-            <w:right w:w="15" w:type="dxa"/>
-          </w:tblCellMar>
-        </w:tblPrEx>
-        <w:tc>
-          <w:tcPr>
-            <w:tcW w:w="3029" w:type="dxa"/>
-            <w:tcBorders>
-              <w:top w:val="nil"/>
-              <w:left w:val="nil"/>
-              <w:bottom w:val="nil"/>
-              <w:right w:val="nil"/>
-            </w:tcBorders>
-            <w:shd w:val="clear" w:color="auto" w:fill="FFFFFF"/>
-            <w:tcMar>
-              <w:top w:w="150" w:type="dxa"/>
-              <w:left w:w="150" w:type="dxa"/>
-              <w:bottom w:w="150" w:type="dxa"/>
-              <w:right w:w="150" w:type="dxa"/>
-            </w:tcMar>
-            <w:vAlign w:val="center"/>
-          </w:tcPr>
-          <w:p>
-            <w:pPr>
-              <w:keepNext w:val="0"/>
-              <w:keepLines w:val="0"/>
-              <w:widowControl/>
-              <w:suppressLineNumbers w:val="0"/>
-              <w:jc w:val="left"/>
-              <w:rPr>
-                <w:rFonts w:hint="default" w:ascii="Arial" w:hAnsi="Arial" w:eastAsia="Arial" w:cs="Arial"/>
-                <w:i w:val="0"/>
-                <w:caps w:val="0"/>
-                <w:color w:val="343A40"/>
-                <w:spacing w:val="0"/>
-                <w:sz w:val="24"/>
-                <w:szCs w:val="24"/>
-              </w:rPr>
-            </w:pPr>
-            <w:r>
-              <w:rPr>
-                <w:rStyle w:val="25"/>
-                <w:rFonts w:hint="default" w:ascii="Arial" w:hAnsi="Arial" w:eastAsia="Arial" w:cs="Arial"/>
-                <w:b/>
-                <w:i w:val="0"/>
-                <w:caps w:val="0"/>
-                <w:color w:val="343A40"/>
-                <w:spacing w:val="0"/>
-                <w:kern w:val="0"/>
-                <w:sz w:val="24"/>
-                <w:szCs w:val="24"/>
-                <w:lang w:val="en-US" w:eastAsia="zh-CN" w:bidi="ar"/>
-              </w:rPr>
-              <w:t>Alternativablauf</w:t>
-            </w:r>
-          </w:p>
-        </w:tc>
-        <w:tc>
-          <w:tcPr>
-            <w:tcW w:w="6058" w:type="dxa"/>
-            <w:tcBorders>
-              <w:top w:val="nil"/>
-              <w:left w:val="nil"/>
-              <w:bottom w:val="nil"/>
-              <w:right w:val="nil"/>
-            </w:tcBorders>
-            <w:shd w:val="clear" w:color="auto" w:fill="FFFFFF"/>
-            <w:tcMar>
-              <w:top w:w="150" w:type="dxa"/>
-              <w:left w:w="150" w:type="dxa"/>
-              <w:bottom w:w="150" w:type="dxa"/>
-              <w:right w:w="150" w:type="dxa"/>
-            </w:tcMar>
-            <w:vAlign w:val="center"/>
-          </w:tcPr>
-          <w:p>
-            <w:pPr>
-              <w:keepNext w:val="0"/>
-              <w:keepLines w:val="0"/>
-              <w:widowControl/>
-              <w:suppressLineNumbers w:val="0"/>
-              <w:jc w:val="left"/>
-              <w:rPr>
-                <w:rFonts w:hint="default" w:ascii="Arial" w:hAnsi="Arial" w:eastAsia="Arial" w:cs="Arial"/>
-                <w:i w:val="0"/>
-                <w:caps w:val="0"/>
-                <w:color w:val="343A40"/>
-                <w:spacing w:val="0"/>
-                <w:sz w:val="20"/>
-                <w:szCs w:val="20"/>
-                <w:lang w:val="de-DE"/>
-              </w:rPr>
-            </w:pPr>
-            <w:r>
-              <w:rPr>
-                <w:rStyle w:val="17"/>
-                <w:rFonts w:hint="default" w:eastAsia="Arial" w:cs="Arial"/>
-                <w:i w:val="0"/>
-                <w:caps w:val="0"/>
-                <w:color w:val="343A40"/>
-                <w:spacing w:val="0"/>
-                <w:kern w:val="0"/>
-                <w:sz w:val="20"/>
-                <w:szCs w:val="20"/>
-                <w:lang w:val="de-DE" w:eastAsia="zh-CN" w:bidi="ar"/>
-              </w:rPr>
-              <w:t>-</w:t>
-            </w:r>
-          </w:p>
-        </w:tc>
-      </w:tr>
-      <w:tr>
-        <w:tblPrEx>
-          <w:tblBorders>
-            <w:top w:val="none" w:color="auto" w:sz="0" w:space="0"/>
-            <w:left w:val="none" w:color="auto" w:sz="0" w:space="0"/>
-            <w:bottom w:val="single" w:color="E2E0E0" w:sz="6" w:space="0"/>
-            <w:right w:val="none" w:color="auto" w:sz="0" w:space="0"/>
-            <w:insideH w:val="none" w:color="auto" w:sz="0" w:space="0"/>
-            <w:insideV w:val="none" w:color="auto" w:sz="0" w:space="0"/>
-          </w:tblBorders>
-          <w:tblCellMar>
-            <w:top w:w="15" w:type="dxa"/>
-            <w:left w:w="15" w:type="dxa"/>
-            <w:bottom w:w="15" w:type="dxa"/>
-            <w:right w:w="15" w:type="dxa"/>
-          </w:tblCellMar>
-        </w:tblPrEx>
-        <w:tc>
-          <w:tcPr>
-            <w:tcW w:w="3029" w:type="dxa"/>
-            <w:tcBorders>
-              <w:top w:val="nil"/>
-              <w:left w:val="nil"/>
-              <w:bottom w:val="nil"/>
-              <w:right w:val="nil"/>
-            </w:tcBorders>
-            <w:shd w:val="clear" w:color="auto" w:fill="FFFFFF"/>
-            <w:tcMar>
-              <w:top w:w="150" w:type="dxa"/>
-              <w:left w:w="150" w:type="dxa"/>
-              <w:bottom w:w="150" w:type="dxa"/>
-              <w:right w:w="150" w:type="dxa"/>
-            </w:tcMar>
-            <w:vAlign w:val="center"/>
-          </w:tcPr>
-          <w:p>
-            <w:pPr>
-              <w:keepNext w:val="0"/>
-              <w:keepLines w:val="0"/>
-              <w:widowControl/>
-              <w:suppressLineNumbers w:val="0"/>
-              <w:jc w:val="left"/>
-              <w:rPr>
-                <w:rFonts w:hint="default" w:ascii="Arial" w:hAnsi="Arial" w:eastAsia="Arial" w:cs="Arial"/>
-                <w:i w:val="0"/>
-                <w:caps w:val="0"/>
-                <w:color w:val="343A40"/>
-                <w:spacing w:val="0"/>
-                <w:sz w:val="24"/>
-                <w:szCs w:val="24"/>
-              </w:rPr>
-            </w:pPr>
-            <w:r>
-              <w:rPr>
-                <w:rStyle w:val="25"/>
-                <w:rFonts w:hint="default" w:ascii="Arial" w:hAnsi="Arial" w:eastAsia="Arial" w:cs="Arial"/>
-                <w:b/>
-                <w:i w:val="0"/>
-                <w:caps w:val="0"/>
-                <w:color w:val="343A40"/>
-                <w:spacing w:val="0"/>
-                <w:kern w:val="0"/>
-                <w:sz w:val="24"/>
-                <w:szCs w:val="24"/>
-                <w:lang w:val="en-US" w:eastAsia="zh-CN" w:bidi="ar"/>
-              </w:rPr>
-              <w:t>Nachbedingung Erfolg</w:t>
-            </w:r>
-          </w:p>
-        </w:tc>
-        <w:tc>
-          <w:tcPr>
-            <w:tcW w:w="6058" w:type="dxa"/>
-            <w:tcBorders>
-              <w:top w:val="nil"/>
-              <w:left w:val="nil"/>
-              <w:bottom w:val="nil"/>
-              <w:right w:val="nil"/>
-            </w:tcBorders>
-            <w:shd w:val="clear" w:color="auto" w:fill="FFFFFF"/>
-            <w:tcMar>
-              <w:top w:w="150" w:type="dxa"/>
-              <w:left w:w="150" w:type="dxa"/>
-              <w:bottom w:w="150" w:type="dxa"/>
-              <w:right w:w="150" w:type="dxa"/>
-            </w:tcMar>
-            <w:vAlign w:val="center"/>
-          </w:tcPr>
-          <w:p>
-            <w:pPr>
-              <w:keepNext w:val="0"/>
-              <w:keepLines w:val="0"/>
-              <w:widowControl/>
-              <w:suppressLineNumbers w:val="0"/>
-              <w:jc w:val="left"/>
-              <w:rPr>
-                <w:rStyle w:val="17"/>
-                <w:rFonts w:hint="default" w:eastAsia="Arial" w:cs="Arial"/>
-                <w:i w:val="0"/>
-                <w:caps w:val="0"/>
-                <w:color w:val="343A40"/>
-                <w:spacing w:val="0"/>
-                <w:kern w:val="0"/>
-                <w:sz w:val="20"/>
-                <w:szCs w:val="20"/>
-                <w:lang w:val="de-DE" w:eastAsia="zh-CN" w:bidi="ar"/>
-              </w:rPr>
-            </w:pPr>
-            <w:r>
-              <w:rPr>
-                <w:rStyle w:val="17"/>
-                <w:rFonts w:hint="default" w:eastAsia="Arial" w:cs="Arial"/>
-                <w:i w:val="0"/>
-                <w:caps w:val="0"/>
-                <w:color w:val="343A40"/>
-                <w:spacing w:val="0"/>
-                <w:kern w:val="0"/>
-                <w:sz w:val="20"/>
-                <w:szCs w:val="20"/>
-                <w:lang w:val="de-DE" w:eastAsia="zh-CN" w:bidi="ar"/>
-              </w:rPr>
-              <w:t>Der Rüstungsgegenstand ist angezogen. Falls bereits ein Gegenstand an der Stelle vorhanden ist, dieses zurück ins Inventar legen.</w:t>
-            </w:r>
-            <w:r>
-              <w:rPr>
-                <w:rStyle w:val="17"/>
-                <w:rFonts w:hint="default" w:eastAsia="Arial" w:cs="Arial"/>
-                <w:i w:val="0"/>
-                <w:caps w:val="0"/>
-                <w:color w:val="343A40"/>
-                <w:spacing w:val="0"/>
-                <w:kern w:val="0"/>
-                <w:sz w:val="20"/>
-                <w:szCs w:val="20"/>
-                <w:lang w:val="de-DE" w:eastAsia="zh-CN" w:bidi="ar"/>
-              </w:rPr>
-              <w:br w:type="textWrapping"/>
-            </w:r>
-            <w:r>
-              <w:rPr>
-                <w:rStyle w:val="17"/>
-                <w:rFonts w:hint="default" w:eastAsia="Arial" w:cs="Arial"/>
-                <w:i w:val="0"/>
-                <w:caps w:val="0"/>
-                <w:color w:val="343A40"/>
-                <w:spacing w:val="0"/>
-                <w:kern w:val="0"/>
-                <w:sz w:val="20"/>
-                <w:szCs w:val="20"/>
-                <w:lang w:val="de-DE" w:eastAsia="zh-CN" w:bidi="ar"/>
-              </w:rPr>
-              <w:t>Die Werte des Charakters wurden entsprechend aktualisiert.</w:t>
-            </w:r>
-          </w:p>
-        </w:tc>
-      </w:tr>
-      <w:tr>
-        <w:tblPrEx>
-          <w:tblBorders>
-            <w:top w:val="none" w:color="auto" w:sz="0" w:space="0"/>
-            <w:left w:val="none" w:color="auto" w:sz="0" w:space="0"/>
-            <w:bottom w:val="single" w:color="E2E0E0" w:sz="6" w:space="0"/>
-            <w:right w:val="none" w:color="auto" w:sz="0" w:space="0"/>
-            <w:insideH w:val="none" w:color="auto" w:sz="0" w:space="0"/>
-            <w:insideV w:val="none" w:color="auto" w:sz="0" w:space="0"/>
-          </w:tblBorders>
-        </w:tblPrEx>
-        <w:tc>
-          <w:tcPr>
-            <w:tcW w:w="3029" w:type="dxa"/>
-            <w:tcBorders>
-              <w:top w:val="nil"/>
-              <w:left w:val="nil"/>
-              <w:bottom w:val="nil"/>
-              <w:right w:val="nil"/>
-            </w:tcBorders>
-            <w:shd w:val="clear" w:color="auto" w:fill="FFFFFF"/>
-            <w:tcMar>
-              <w:top w:w="150" w:type="dxa"/>
-              <w:left w:w="150" w:type="dxa"/>
-              <w:bottom w:w="150" w:type="dxa"/>
-              <w:right w:w="150" w:type="dxa"/>
-            </w:tcMar>
-            <w:vAlign w:val="center"/>
-          </w:tcPr>
-          <w:p>
-            <w:pPr>
-              <w:keepNext w:val="0"/>
-              <w:keepLines w:val="0"/>
-              <w:widowControl/>
-              <w:suppressLineNumbers w:val="0"/>
-              <w:jc w:val="left"/>
-              <w:rPr>
-                <w:rFonts w:hint="default" w:ascii="Arial" w:hAnsi="Arial" w:eastAsia="Arial" w:cs="Arial"/>
-                <w:i w:val="0"/>
-                <w:caps w:val="0"/>
-                <w:color w:val="343A40"/>
-                <w:spacing w:val="0"/>
-                <w:sz w:val="24"/>
-                <w:szCs w:val="24"/>
-              </w:rPr>
-            </w:pPr>
-            <w:r>
-              <w:rPr>
-                <w:rStyle w:val="25"/>
-                <w:rFonts w:hint="default" w:ascii="Arial" w:hAnsi="Arial" w:eastAsia="Arial" w:cs="Arial"/>
-                <w:b/>
-                <w:i w:val="0"/>
-                <w:caps w:val="0"/>
-                <w:color w:val="343A40"/>
-                <w:spacing w:val="0"/>
-                <w:kern w:val="0"/>
-                <w:sz w:val="24"/>
-                <w:szCs w:val="24"/>
-                <w:lang w:val="en-US" w:eastAsia="zh-CN" w:bidi="ar"/>
-              </w:rPr>
-              <w:t>Nachbedingung Fehler</w:t>
-            </w:r>
-          </w:p>
-        </w:tc>
-        <w:tc>
-          <w:tcPr>
-            <w:tcW w:w="6058" w:type="dxa"/>
-            <w:tcBorders>
-              <w:top w:val="nil"/>
-              <w:left w:val="nil"/>
-              <w:bottom w:val="nil"/>
-              <w:right w:val="nil"/>
-            </w:tcBorders>
-            <w:shd w:val="clear" w:color="auto" w:fill="FFFFFF"/>
-            <w:tcMar>
-              <w:top w:w="150" w:type="dxa"/>
-              <w:left w:w="150" w:type="dxa"/>
-              <w:bottom w:w="150" w:type="dxa"/>
-              <w:right w:w="150" w:type="dxa"/>
-            </w:tcMar>
-            <w:vAlign w:val="center"/>
-          </w:tcPr>
-          <w:p>
-            <w:pPr>
-              <w:keepNext w:val="0"/>
-              <w:keepLines w:val="0"/>
-              <w:widowControl/>
-              <w:suppressLineNumbers w:val="0"/>
-              <w:jc w:val="left"/>
-              <w:rPr>
-                <w:rFonts w:hint="default" w:ascii="Arial" w:hAnsi="Arial" w:eastAsia="Arial" w:cs="Arial"/>
-                <w:i w:val="0"/>
-                <w:caps w:val="0"/>
-                <w:color w:val="343A40"/>
-                <w:spacing w:val="0"/>
-                <w:sz w:val="20"/>
-                <w:szCs w:val="20"/>
-              </w:rPr>
-            </w:pPr>
-            <w:r>
-              <w:rPr>
-                <w:rStyle w:val="17"/>
-                <w:rFonts w:hint="default" w:ascii="Arial" w:hAnsi="Arial" w:eastAsia="Arial" w:cs="Arial"/>
-                <w:i w:val="0"/>
-                <w:caps w:val="0"/>
-                <w:color w:val="343A40"/>
-                <w:spacing w:val="0"/>
-                <w:kern w:val="0"/>
-                <w:sz w:val="20"/>
-                <w:szCs w:val="20"/>
-                <w:lang w:val="en-US" w:eastAsia="zh-CN" w:bidi="ar"/>
-              </w:rPr>
-              <w:t>-</w:t>
-            </w:r>
-          </w:p>
-        </w:tc>
-      </w:tr>
-      <w:tr>
-        <w:tblPrEx>
-          <w:tblBorders>
-            <w:top w:val="none" w:color="auto" w:sz="0" w:space="0"/>
-            <w:left w:val="none" w:color="auto" w:sz="0" w:space="0"/>
-            <w:bottom w:val="single" w:color="E2E0E0" w:sz="6" w:space="0"/>
-            <w:right w:val="none" w:color="auto" w:sz="0" w:space="0"/>
-            <w:insideH w:val="none" w:color="auto" w:sz="0" w:space="0"/>
-            <w:insideV w:val="none" w:color="auto" w:sz="0" w:space="0"/>
-          </w:tblBorders>
-          <w:tblCellMar>
-            <w:top w:w="15" w:type="dxa"/>
-            <w:left w:w="15" w:type="dxa"/>
-            <w:bottom w:w="15" w:type="dxa"/>
-            <w:right w:w="15" w:type="dxa"/>
-          </w:tblCellMar>
-        </w:tblPrEx>
-        <w:tc>
-          <w:tcPr>
-            <w:tcW w:w="3029" w:type="dxa"/>
-            <w:tcBorders>
-              <w:top w:val="nil"/>
-              <w:left w:val="nil"/>
-              <w:bottom w:val="nil"/>
-              <w:right w:val="nil"/>
-            </w:tcBorders>
-            <w:shd w:val="clear" w:color="auto" w:fill="FFFFFF"/>
-            <w:tcMar>
-              <w:top w:w="150" w:type="dxa"/>
-              <w:left w:w="150" w:type="dxa"/>
-              <w:bottom w:w="150" w:type="dxa"/>
-              <w:right w:w="150" w:type="dxa"/>
-            </w:tcMar>
-            <w:vAlign w:val="center"/>
-          </w:tcPr>
-          <w:p>
-            <w:pPr>
-              <w:keepNext w:val="0"/>
-              <w:keepLines w:val="0"/>
-              <w:widowControl/>
-              <w:suppressLineNumbers w:val="0"/>
-              <w:jc w:val="left"/>
-              <w:rPr>
-                <w:rFonts w:hint="default" w:ascii="Arial" w:hAnsi="Arial" w:eastAsia="Arial" w:cs="Arial"/>
-                <w:i w:val="0"/>
-                <w:caps w:val="0"/>
-                <w:color w:val="343A40"/>
-                <w:spacing w:val="0"/>
-                <w:sz w:val="24"/>
-                <w:szCs w:val="24"/>
-              </w:rPr>
-            </w:pPr>
-            <w:r>
-              <w:rPr>
-                <w:rStyle w:val="25"/>
-                <w:rFonts w:hint="default" w:ascii="Arial" w:hAnsi="Arial" w:eastAsia="Arial" w:cs="Arial"/>
-                <w:b/>
-                <w:i w:val="0"/>
-                <w:caps w:val="0"/>
-                <w:color w:val="343A40"/>
-                <w:spacing w:val="0"/>
-                <w:kern w:val="0"/>
-                <w:sz w:val="24"/>
-                <w:szCs w:val="24"/>
-                <w:lang w:val="en-US" w:eastAsia="zh-CN" w:bidi="ar"/>
-              </w:rPr>
-              <w:t>Klassifizierung</w:t>
-            </w:r>
-          </w:p>
-        </w:tc>
-        <w:tc>
-          <w:tcPr>
-            <w:tcW w:w="6058" w:type="dxa"/>
-            <w:tcBorders>
-              <w:top w:val="nil"/>
-              <w:left w:val="nil"/>
-              <w:bottom w:val="nil"/>
-              <w:right w:val="nil"/>
-            </w:tcBorders>
-            <w:shd w:val="clear" w:color="auto" w:fill="FFFFFF"/>
-            <w:tcMar>
-              <w:top w:w="150" w:type="dxa"/>
-              <w:left w:w="150" w:type="dxa"/>
-              <w:bottom w:w="150" w:type="dxa"/>
-              <w:right w:w="150" w:type="dxa"/>
-            </w:tcMar>
-            <w:vAlign w:val="center"/>
-          </w:tcPr>
-          <w:p>
-            <w:pPr>
-              <w:keepNext w:val="0"/>
-              <w:keepLines w:val="0"/>
-              <w:widowControl/>
-              <w:suppressLineNumbers w:val="0"/>
-              <w:jc w:val="left"/>
-              <w:rPr>
-                <w:rFonts w:hint="default" w:ascii="Arial" w:hAnsi="Arial" w:eastAsia="Arial" w:cs="Arial"/>
-                <w:i w:val="0"/>
-                <w:caps w:val="0"/>
-                <w:color w:val="343A40"/>
-                <w:spacing w:val="0"/>
-                <w:sz w:val="20"/>
-                <w:szCs w:val="20"/>
-                <w:lang w:val="de-DE"/>
-              </w:rPr>
-            </w:pPr>
-            <w:r>
-              <w:rPr>
-                <w:rFonts w:hint="default" w:ascii="Arial" w:hAnsi="Arial" w:eastAsia="Arial" w:cs="Arial"/>
-                <w:i w:val="0"/>
-                <w:caps w:val="0"/>
-                <w:color w:val="343A40"/>
-                <w:spacing w:val="0"/>
-                <w:kern w:val="0"/>
-                <w:sz w:val="20"/>
-                <w:szCs w:val="20"/>
-                <w:lang w:val="en-US" w:eastAsia="zh-CN" w:bidi="ar"/>
-              </w:rPr>
-              <w:t xml:space="preserve">Funktional, </w:t>
-            </w:r>
-            <w:r>
-              <w:rPr>
-                <w:rFonts w:hint="default" w:eastAsia="Arial" w:cs="Arial"/>
-                <w:i w:val="0"/>
-                <w:caps w:val="0"/>
-                <w:color w:val="343A40"/>
-                <w:spacing w:val="0"/>
-                <w:kern w:val="0"/>
-                <w:sz w:val="20"/>
-                <w:szCs w:val="20"/>
-                <w:lang w:val="de-DE" w:eastAsia="zh-CN" w:bidi="ar"/>
-              </w:rPr>
-              <w:t>KANN</w:t>
-            </w:r>
-          </w:p>
-        </w:tc>
-      </w:tr>
-      <w:tr>
-        <w:tblPrEx>
-          <w:tblBorders>
-            <w:top w:val="none" w:color="auto" w:sz="0" w:space="0"/>
-            <w:left w:val="none" w:color="auto" w:sz="0" w:space="0"/>
-            <w:bottom w:val="single" w:color="E2E0E0" w:sz="6" w:space="0"/>
-            <w:right w:val="none" w:color="auto" w:sz="0" w:space="0"/>
-            <w:insideH w:val="none" w:color="auto" w:sz="0" w:space="0"/>
-            <w:insideV w:val="none" w:color="auto" w:sz="0" w:space="0"/>
-          </w:tblBorders>
-          <w:tblCellMar>
-            <w:top w:w="15" w:type="dxa"/>
-            <w:left w:w="15" w:type="dxa"/>
-            <w:bottom w:w="15" w:type="dxa"/>
-            <w:right w:w="15" w:type="dxa"/>
-          </w:tblCellMar>
-        </w:tblPrEx>
-        <w:tc>
-          <w:tcPr>
-            <w:tcW w:w="3029" w:type="dxa"/>
-            <w:tcBorders>
-              <w:top w:val="nil"/>
-              <w:left w:val="nil"/>
-              <w:bottom w:val="nil"/>
-              <w:right w:val="nil"/>
-            </w:tcBorders>
-            <w:shd w:val="clear" w:color="auto" w:fill="F8F9FB"/>
-            <w:tcMar>
-              <w:top w:w="150" w:type="dxa"/>
-              <w:left w:w="150" w:type="dxa"/>
-              <w:bottom w:w="150" w:type="dxa"/>
-              <w:right w:w="150" w:type="dxa"/>
-            </w:tcMar>
-            <w:vAlign w:val="center"/>
-          </w:tcPr>
-          <w:p>
-            <w:pPr>
-              <w:keepNext w:val="0"/>
-              <w:keepLines w:val="0"/>
-              <w:widowControl/>
-              <w:suppressLineNumbers w:val="0"/>
-              <w:jc w:val="left"/>
-              <w:rPr>
-                <w:rFonts w:hint="default" w:ascii="Arial" w:hAnsi="Arial" w:eastAsia="Arial" w:cs="Arial"/>
-                <w:i w:val="0"/>
-                <w:caps w:val="0"/>
-                <w:color w:val="343A40"/>
-                <w:spacing w:val="0"/>
-                <w:sz w:val="24"/>
-                <w:szCs w:val="24"/>
-              </w:rPr>
-            </w:pPr>
-            <w:r>
-              <w:rPr>
-                <w:rStyle w:val="25"/>
-                <w:rFonts w:hint="default" w:ascii="Arial" w:hAnsi="Arial" w:eastAsia="Arial" w:cs="Arial"/>
-                <w:b/>
-                <w:i w:val="0"/>
-                <w:caps w:val="0"/>
-                <w:color w:val="343A40"/>
-                <w:spacing w:val="0"/>
-                <w:kern w:val="0"/>
-                <w:sz w:val="24"/>
-                <w:szCs w:val="24"/>
-                <w:lang w:val="en-US" w:eastAsia="zh-CN" w:bidi="ar"/>
-              </w:rPr>
-              <w:t>Aufwand</w:t>
-            </w:r>
-          </w:p>
-        </w:tc>
-        <w:tc>
-          <w:tcPr>
-            <w:tcW w:w="6058" w:type="dxa"/>
-            <w:tcBorders>
-              <w:top w:val="nil"/>
-              <w:left w:val="nil"/>
-              <w:bottom w:val="nil"/>
-              <w:right w:val="nil"/>
-            </w:tcBorders>
-            <w:shd w:val="clear" w:color="auto" w:fill="F8F9FB"/>
-            <w:tcMar>
-              <w:top w:w="150" w:type="dxa"/>
-              <w:left w:w="150" w:type="dxa"/>
-              <w:bottom w:w="150" w:type="dxa"/>
-              <w:right w:w="150" w:type="dxa"/>
-            </w:tcMar>
-            <w:vAlign w:val="center"/>
-          </w:tcPr>
-          <w:p>
-            <w:pPr>
-              <w:keepNext w:val="0"/>
-              <w:keepLines w:val="0"/>
-              <w:widowControl/>
-              <w:suppressLineNumbers w:val="0"/>
-              <w:jc w:val="left"/>
-              <w:rPr>
-                <w:rFonts w:hint="default" w:ascii="Arial" w:hAnsi="Arial" w:eastAsia="Arial" w:cs="Arial"/>
-                <w:i w:val="0"/>
-                <w:caps w:val="0"/>
-                <w:color w:val="343A40"/>
-                <w:spacing w:val="0"/>
-                <w:sz w:val="20"/>
-                <w:szCs w:val="20"/>
-                <w:lang w:val="de-DE"/>
-              </w:rPr>
-            </w:pPr>
-            <w:r>
-              <w:rPr>
-                <w:rFonts w:hint="default" w:eastAsia="Arial" w:cs="Arial"/>
-                <w:i w:val="0"/>
-                <w:caps w:val="0"/>
-                <w:color w:val="343A40"/>
-                <w:spacing w:val="0"/>
-                <w:kern w:val="0"/>
-                <w:sz w:val="20"/>
-                <w:szCs w:val="20"/>
-                <w:lang w:val="de-DE" w:eastAsia="zh-CN" w:bidi="ar"/>
-              </w:rPr>
-              <w:t>MITTEL</w:t>
-            </w:r>
-          </w:p>
-        </w:tc>
-      </w:tr>
-    </w:tbl>
-    <w:p>
-      <w:pPr>
-        <w:pStyle w:val="14"/>
-        <w:rPr>
-          <w:rFonts w:hint="default"/>
-          <w:lang w:val="de-DE"/>
-        </w:rPr>
-      </w:pPr>
-      <w:r>
-        <w:t xml:space="preserve">Table </w:t>
-      </w:r>
-      <w:r>
-        <w:fldChar w:fldCharType="begin"/>
-      </w:r>
-      <w:r>
-        <w:instrText xml:space="preserve"> SEQ Table \* ARABIC </w:instrText>
-      </w:r>
-      <w:r>
-        <w:fldChar w:fldCharType="separate"/>
-      </w:r>
-      <w:r>
-        <w:t>12</w:t>
-      </w:r>
-      <w:r>
-        <w:fldChar w:fldCharType="end"/>
-      </w:r>
-      <w:bookmarkStart w:id="17" w:name="_Toc80411824"/>
-      <w:r>
-        <w:rPr>
-          <w:lang w:val="de-DE"/>
-        </w:rPr>
-        <w:t xml:space="preserve"> FA-11 Ausrüstung anlegen</w:t>
-      </w:r>
-      <w:bookmarkEnd w:id="17"/>
     </w:p>
     <w:p>
       <w:pPr>
@@ -21463,7 +19906,7 @@
                 <w:szCs w:val="24"/>
                 <w:lang w:val="de-DE"/>
               </w:rPr>
-              <w:t>Goldstand Charakter</w:t>
+              <w:t>Ausrüstung anlegen</w:t>
             </w:r>
           </w:p>
         </w:tc>
@@ -21587,122 +20030,7 @@
                 <w:szCs w:val="20"/>
                 <w:lang w:val="de-DE" w:eastAsia="zh-CN" w:bidi="ar"/>
               </w:rPr>
-              <w:t>FA-12</w:t>
-            </w:r>
-          </w:p>
-        </w:tc>
-      </w:tr>
-      <w:tr>
-        <w:tblPrEx>
-          <w:tblBorders>
-            <w:top w:val="none" w:color="auto" w:sz="0" w:space="0"/>
-            <w:left w:val="none" w:color="auto" w:sz="0" w:space="0"/>
-            <w:bottom w:val="single" w:color="E2E0E0" w:sz="6" w:space="0"/>
-            <w:right w:val="none" w:color="auto" w:sz="0" w:space="0"/>
-            <w:insideH w:val="none" w:color="auto" w:sz="0" w:space="0"/>
-            <w:insideV w:val="none" w:color="auto" w:sz="0" w:space="0"/>
-          </w:tblBorders>
-        </w:tblPrEx>
-        <w:tc>
-          <w:tcPr>
-            <w:tcW w:w="3029" w:type="dxa"/>
-            <w:tcBorders>
-              <w:top w:val="nil"/>
-              <w:left w:val="nil"/>
-              <w:bottom w:val="nil"/>
-              <w:right w:val="nil"/>
-            </w:tcBorders>
-            <w:shd w:val="clear" w:color="auto" w:fill="FFFFFF"/>
-            <w:tcMar>
-              <w:top w:w="150" w:type="dxa"/>
-              <w:left w:w="150" w:type="dxa"/>
-              <w:bottom w:w="150" w:type="dxa"/>
-              <w:right w:w="150" w:type="dxa"/>
-            </w:tcMar>
-            <w:vAlign w:val="center"/>
-          </w:tcPr>
-          <w:p>
-            <w:pPr>
-              <w:keepNext w:val="0"/>
-              <w:keepLines w:val="0"/>
-              <w:widowControl/>
-              <w:suppressLineNumbers w:val="0"/>
-              <w:jc w:val="left"/>
-              <w:rPr>
-                <w:rFonts w:hint="default" w:ascii="Arial" w:hAnsi="Arial" w:eastAsia="Arial" w:cs="Arial"/>
-                <w:i w:val="0"/>
-                <w:caps w:val="0"/>
-                <w:color w:val="343A40"/>
-                <w:spacing w:val="0"/>
-                <w:sz w:val="24"/>
-                <w:szCs w:val="24"/>
-              </w:rPr>
-            </w:pPr>
-            <w:r>
-              <w:rPr>
-                <w:rFonts w:hint="default" w:ascii="Arial" w:hAnsi="Arial" w:eastAsia="Arial" w:cs="Arial"/>
-                <w:b/>
-                <w:i w:val="0"/>
-                <w:caps w:val="0"/>
-                <w:color w:val="343A40"/>
-                <w:spacing w:val="0"/>
-                <w:kern w:val="0"/>
-                <w:sz w:val="24"/>
-                <w:szCs w:val="24"/>
-                <w:lang w:val="en-US" w:eastAsia="zh-CN" w:bidi="ar"/>
-              </w:rPr>
-              <w:t>Ziel</w:t>
-            </w:r>
-          </w:p>
-        </w:tc>
-        <w:tc>
-          <w:tcPr>
-            <w:tcW w:w="6058" w:type="dxa"/>
-            <w:tcBorders>
-              <w:top w:val="nil"/>
-              <w:left w:val="nil"/>
-              <w:bottom w:val="nil"/>
-              <w:right w:val="nil"/>
-            </w:tcBorders>
-            <w:shd w:val="clear" w:color="auto" w:fill="FFFFFF"/>
-            <w:tcMar>
-              <w:top w:w="150" w:type="dxa"/>
-              <w:left w:w="150" w:type="dxa"/>
-              <w:bottom w:w="150" w:type="dxa"/>
-              <w:right w:w="150" w:type="dxa"/>
-            </w:tcMar>
-            <w:vAlign w:val="center"/>
-          </w:tcPr>
-          <w:p>
-            <w:pPr>
-              <w:keepNext w:val="0"/>
-              <w:keepLines w:val="0"/>
-              <w:widowControl/>
-              <w:suppressLineNumbers w:val="0"/>
-              <w:jc w:val="left"/>
-              <w:rPr>
-                <w:rFonts w:hint="default" w:ascii="Arial" w:hAnsi="Arial" w:eastAsia="Arial" w:cs="Arial"/>
-                <w:i w:val="0"/>
-                <w:caps w:val="0"/>
-                <w:color w:val="343A40"/>
-                <w:spacing w:val="0"/>
-                <w:sz w:val="20"/>
-                <w:szCs w:val="20"/>
-                <w:lang w:val="de-DE"/>
-              </w:rPr>
-            </w:pPr>
-            <w:r>
-              <w:rPr>
-                <w:rFonts w:hint="default" w:eastAsia="Arial" w:cs="Arial"/>
-                <w:i w:val="0"/>
-                <w:caps w:val="0"/>
-                <w:color w:val="343A40"/>
-                <w:spacing w:val="0"/>
-                <w:sz w:val="20"/>
-                <w:szCs w:val="20"/>
-                <w:lang w:val="de-DE"/>
-              </w:rPr>
-              <w:t>Der Spieler verfügt über Gold, welches er ausgeben kann.</w:t>
+              <w:t>FA-11</w:t>
             </w:r>
           </w:p>
         </w:tc>
@@ -21761,7 +20089,6 @@
             </w:pPr>
             <w:r>
               <w:rPr>
-                <w:rStyle w:val="25"/>
                 <w:rFonts w:hint="default" w:ascii="Arial" w:hAnsi="Arial" w:eastAsia="Arial" w:cs="Arial"/>
                 <w:b/>
                 <w:i w:val="0"/>
@@ -21773,7 +20100,7 @@
                 <w:szCs w:val="24"/>
                 <w:lang w:val="en-US" w:eastAsia="zh-CN" w:bidi="ar"/>
               </w:rPr>
-              <w:t>Ereignis</w:t>
+              <w:t>Ziel</w:t>
             </w:r>
           </w:p>
         </w:tc>
@@ -21815,18 +20142,16 @@
             </w:pPr>
             <w:r>
               <w:rPr>
-                <w:rStyle w:val="17"/>
                 <w:rFonts w:hint="default" w:eastAsia="Arial" w:cs="Arial"/>
                 <w:i w:val="0"/>
                 <w:caps w:val="0"/>
                 <w:color w:val="343A40"/>
                 <w:spacing w:val="0"/>
-                <w:kern w:val="0"/>
-                <w:sz w:val="20"/>
-                <w:szCs w:val="20"/>
-                <w:lang w:val="de-DE" w:eastAsia="zh-CN" w:bidi="ar"/>
-              </w:rPr>
-              <w:t>Ein Gegner stirbt, oder es wird etwas gelootet [FA-04].</w:t>
+                <w:sz w:val="20"/>
+                <w:szCs w:val="20"/>
+                <w:lang w:val="de-DE"/>
+              </w:rPr>
+              <w:t>Der Charakter rüstet sich mit unterschiedlicher Ausrüstung aus.</w:t>
             </w:r>
           </w:p>
         </w:tc>
@@ -21897,7 +20222,7 @@
                 <w:szCs w:val="24"/>
                 <w:lang w:val="en-US" w:eastAsia="zh-CN" w:bidi="ar"/>
               </w:rPr>
-              <w:t>Vorbedingung</w:t>
+              <w:t>Ereignis</w:t>
             </w:r>
           </w:p>
         </w:tc>
@@ -21937,51 +20262,6 @@
                 <w:lang w:val="de-DE"/>
               </w:rPr>
             </w:pPr>
-            <w:r>
-              <w:rPr>
-                <w:rStyle w:val="17"/>
-                <w:rFonts w:hint="default" w:ascii="Arial" w:hAnsi="Arial" w:eastAsia="Arial" w:cs="Arial"/>
-                <w:i w:val="0"/>
-                <w:caps w:val="0"/>
-                <w:color w:val="343A40"/>
-                <w:spacing w:val="0"/>
-                <w:kern w:val="0"/>
-                <w:sz w:val="20"/>
-                <w:szCs w:val="20"/>
-                <w:lang w:val="en-US" w:eastAsia="zh-CN" w:bidi="ar"/>
-              </w:rPr>
-              <w:t>- Das Spiel ist gestartet</w:t>
-            </w:r>
-            <w:r>
-              <w:rPr>
-                <w:rStyle w:val="17"/>
-                <w:rFonts w:hint="default" w:ascii="Arial" w:hAnsi="Arial" w:eastAsia="Arial" w:cs="Arial"/>
-                <w:i w:val="0"/>
-                <w:caps w:val="0"/>
-                <w:color w:val="343A40"/>
-                <w:spacing w:val="0"/>
-                <w:kern w:val="0"/>
-                <w:sz w:val="20"/>
-                <w:szCs w:val="20"/>
-                <w:lang w:val="en-US" w:eastAsia="zh-CN" w:bidi="ar"/>
-              </w:rPr>
-              <w:br w:type="textWrapping"/>
-            </w:r>
-            <w:r>
-              <w:rPr>
-                <w:rStyle w:val="17"/>
-                <w:rFonts w:hint="default" w:ascii="Arial" w:hAnsi="Arial" w:eastAsia="Arial" w:cs="Arial"/>
-                <w:i w:val="0"/>
-                <w:caps w:val="0"/>
-                <w:color w:val="343A40"/>
-                <w:spacing w:val="0"/>
-                <w:kern w:val="0"/>
-                <w:sz w:val="20"/>
-                <w:szCs w:val="20"/>
-                <w:lang w:val="en-US" w:eastAsia="zh-CN" w:bidi="ar"/>
-              </w:rPr>
-              <w:t xml:space="preserve">- Der </w:t>
-            </w:r>
             <w:r>
               <w:rPr>
                 <w:rStyle w:val="17"/>
@@ -21995,7 +20275,7 @@
                 <w:szCs w:val="20"/>
                 <w:lang w:val="de-DE" w:eastAsia="zh-CN" w:bidi="ar"/>
               </w:rPr>
-              <w:t>Charakter ist am leben (&gt; 0 Lebenspunkte)</w:t>
+              <w:t>Der Spieler wählt ein Rüstungselement(z.b. Schulter) oder eine Waffe aus.</w:t>
             </w:r>
           </w:p>
         </w:tc>
@@ -22066,7 +20346,7 @@
                 <w:szCs w:val="24"/>
                 <w:lang w:val="en-US" w:eastAsia="zh-CN" w:bidi="ar"/>
               </w:rPr>
-              <w:t>Standardablauf</w:t>
+              <w:t>Vorbedingung</w:t>
             </w:r>
           </w:p>
         </w:tc>
@@ -22090,90 +20370,6 @@
           </w:tcPr>
           <w:p>
             <w:pPr>
-              <w:numPr>
-                <w:ilvl w:val="0"/>
-                <w:numId w:val="12"/>
-              </w:numPr>
-              <w:bidi w:val="0"/>
-              <w:spacing w:after="160" w:line="360" w:lineRule="auto"/>
-              <w:jc w:val="both"/>
-              <w:rPr>
-                <w:rFonts w:hint="default"/>
-                <w:sz w:val="20"/>
-                <w:szCs w:val="20"/>
-                <w:lang w:val="de-DE" w:eastAsia="zh-CN"/>
-              </w:rPr>
-            </w:pPr>
-            <w:r>
-              <w:rPr>
-                <w:rFonts w:hint="default"/>
-                <w:sz w:val="20"/>
-                <w:szCs w:val="20"/>
-                <w:lang w:val="de-DE" w:eastAsia="zh-CN"/>
-              </w:rPr>
-              <w:t>Dem Goldstand des Charakters wird ein Wert X zugerechnet.</w:t>
-            </w:r>
-          </w:p>
-          <w:p>
-            <w:pPr>
-              <w:numPr>
-                <w:ilvl w:val="0"/>
-                <w:numId w:val="12"/>
-              </w:numPr>
-              <w:bidi w:val="0"/>
-              <w:spacing w:after="160" w:line="360" w:lineRule="auto"/>
-              <w:jc w:val="both"/>
-              <w:rPr>
-                <w:rFonts w:hint="default"/>
-                <w:sz w:val="20"/>
-                <w:szCs w:val="20"/>
-                <w:lang w:val="de-DE" w:eastAsia="zh-CN"/>
-              </w:rPr>
-            </w:pPr>
-            <w:r>
-              <w:rPr>
-                <w:rFonts w:hint="default"/>
-                <w:sz w:val="20"/>
-                <w:szCs w:val="20"/>
-                <w:lang w:val="de-DE" w:eastAsia="zh-CN"/>
-              </w:rPr>
-              <w:t>Der Goldstand entspricht dem alten Wert zuzüglich dem dazu gewonnen Gold.</w:t>
-            </w:r>
-          </w:p>
-        </w:tc>
-      </w:tr>
-      <w:tr>
-        <w:tblPrEx>
-          <w:tblBorders>
-            <w:top w:val="none" w:color="auto" w:sz="0" w:space="0"/>
-            <w:left w:val="none" w:color="auto" w:sz="0" w:space="0"/>
-            <w:bottom w:val="single" w:color="E2E0E0" w:sz="6" w:space="0"/>
-            <w:right w:val="none" w:color="auto" w:sz="0" w:space="0"/>
-            <w:insideH w:val="none" w:color="auto" w:sz="0" w:space="0"/>
-            <w:insideV w:val="none" w:color="auto" w:sz="0" w:space="0"/>
-          </w:tblBorders>
-          <w:shd w:val="clear" w:color="auto" w:fill="FFFFFF"/>
-        </w:tblPrEx>
-        <w:tc>
-          <w:tcPr>
-            <w:tcW w:w="3029" w:type="dxa"/>
-            <w:tcBorders>
-              <w:top w:val="nil"/>
-              <w:left w:val="nil"/>
-              <w:bottom w:val="nil"/>
-              <w:right w:val="nil"/>
-            </w:tcBorders>
-            <w:shd w:val="clear" w:color="auto" w:fill="FFFFFF"/>
-            <w:tcMar>
-              <w:top w:w="150" w:type="dxa"/>
-              <w:left w:w="150" w:type="dxa"/>
-              <w:bottom w:w="150" w:type="dxa"/>
-              <w:right w:w="150" w:type="dxa"/>
-            </w:tcMar>
-            <w:vAlign w:val="center"/>
-          </w:tcPr>
-          <w:p>
-            <w:pPr>
               <w:keepNext w:val="0"/>
               <w:keepLines w:val="0"/>
               <w:widowControl/>
@@ -22185,64 +20381,56 @@
                 <w:caps w:val="0"/>
                 <w:color w:val="343A40"/>
                 <w:spacing w:val="0"/>
-                <w:sz w:val="24"/>
-                <w:szCs w:val="24"/>
-              </w:rPr>
-            </w:pPr>
-            <w:r>
-              <w:rPr>
-                <w:rStyle w:val="25"/>
-                <w:rFonts w:hint="default" w:ascii="Arial" w:hAnsi="Arial" w:eastAsia="Arial" w:cs="Arial"/>
-                <w:b/>
-                <w:i w:val="0"/>
-                <w:caps w:val="0"/>
-                <w:color w:val="343A40"/>
-                <w:spacing w:val="0"/>
-                <w:kern w:val="0"/>
-                <w:sz w:val="24"/>
-                <w:szCs w:val="24"/>
+                <w:sz w:val="20"/>
+                <w:szCs w:val="20"/>
+                <w:lang w:val="de-DE"/>
+              </w:rPr>
+            </w:pPr>
+            <w:r>
+              <w:rPr>
+                <w:rStyle w:val="17"/>
+                <w:rFonts w:hint="default" w:ascii="Arial" w:hAnsi="Arial" w:eastAsia="Arial" w:cs="Arial"/>
+                <w:i w:val="0"/>
+                <w:caps w:val="0"/>
+                <w:color w:val="343A40"/>
+                <w:spacing w:val="0"/>
+                <w:kern w:val="0"/>
+                <w:sz w:val="20"/>
+                <w:szCs w:val="20"/>
                 <w:lang w:val="en-US" w:eastAsia="zh-CN" w:bidi="ar"/>
               </w:rPr>
-              <w:t>Alternativablauf</w:t>
-            </w:r>
-          </w:p>
-        </w:tc>
-        <w:tc>
-          <w:tcPr>
-            <w:tcW w:w="6058" w:type="dxa"/>
-            <w:tcBorders>
-              <w:top w:val="nil"/>
-              <w:left w:val="nil"/>
-              <w:bottom w:val="nil"/>
-              <w:right w:val="nil"/>
-            </w:tcBorders>
-            <w:shd w:val="clear" w:color="auto" w:fill="FFFFFF"/>
-            <w:tcMar>
-              <w:top w:w="150" w:type="dxa"/>
-              <w:left w:w="150" w:type="dxa"/>
-              <w:bottom w:w="150" w:type="dxa"/>
-              <w:right w:w="150" w:type="dxa"/>
-            </w:tcMar>
-            <w:vAlign w:val="center"/>
-          </w:tcPr>
-          <w:p>
-            <w:pPr>
-              <w:keepNext w:val="0"/>
-              <w:keepLines w:val="0"/>
-              <w:widowControl/>
-              <w:suppressLineNumbers w:val="0"/>
-              <w:jc w:val="left"/>
-              <w:rPr>
-                <w:rFonts w:hint="default" w:ascii="Arial" w:hAnsi="Arial" w:eastAsia="Arial" w:cs="Arial"/>
-                <w:i w:val="0"/>
-                <w:caps w:val="0"/>
-                <w:color w:val="343A40"/>
-                <w:spacing w:val="0"/>
-                <w:sz w:val="20"/>
-                <w:szCs w:val="20"/>
-                <w:lang w:val="de-DE"/>
-              </w:rPr>
-            </w:pPr>
+              <w:t>- Das Spiel ist gestartet</w:t>
+            </w:r>
+            <w:r>
+              <w:rPr>
+                <w:rStyle w:val="17"/>
+                <w:rFonts w:hint="default" w:ascii="Arial" w:hAnsi="Arial" w:eastAsia="Arial" w:cs="Arial"/>
+                <w:i w:val="0"/>
+                <w:caps w:val="0"/>
+                <w:color w:val="343A40"/>
+                <w:spacing w:val="0"/>
+                <w:kern w:val="0"/>
+                <w:sz w:val="20"/>
+                <w:szCs w:val="20"/>
+                <w:lang w:val="en-US" w:eastAsia="zh-CN" w:bidi="ar"/>
+              </w:rPr>
+              <w:br w:type="textWrapping"/>
+            </w:r>
+            <w:r>
+              <w:rPr>
+                <w:rStyle w:val="17"/>
+                <w:rFonts w:hint="default" w:ascii="Arial" w:hAnsi="Arial" w:eastAsia="Arial" w:cs="Arial"/>
+                <w:i w:val="0"/>
+                <w:caps w:val="0"/>
+                <w:color w:val="343A40"/>
+                <w:spacing w:val="0"/>
+                <w:kern w:val="0"/>
+                <w:sz w:val="20"/>
+                <w:szCs w:val="20"/>
+                <w:lang w:val="en-US" w:eastAsia="zh-CN" w:bidi="ar"/>
+              </w:rPr>
+              <w:t xml:space="preserve">- Der </w:t>
+            </w:r>
             <w:r>
               <w:rPr>
                 <w:rStyle w:val="17"/>
@@ -22256,7 +20444,52 @@
                 <w:szCs w:val="20"/>
                 <w:lang w:val="de-DE" w:eastAsia="zh-CN" w:bidi="ar"/>
               </w:rPr>
-              <w:t>-</w:t>
+              <w:t>Charakter ist am leben (&gt; 0 Lebenspunkte)</w:t>
+            </w:r>
+            <w:r>
+              <w:rPr>
+                <w:rStyle w:val="17"/>
+                <w:rFonts w:hint="default" w:eastAsia="Arial" w:cs="Arial"/>
+                <w:i w:val="0"/>
+                <w:caps w:val="0"/>
+                <w:color w:val="343A40"/>
+                <w:spacing w:val="0"/>
+                <w:kern w:val="0"/>
+                <w:sz w:val="20"/>
+                <w:szCs w:val="20"/>
+                <w:lang w:val="de-DE" w:eastAsia="zh-CN" w:bidi="ar"/>
+              </w:rPr>
+              <w:br w:type="textWrapping"/>
+            </w:r>
+            <w:r>
+              <w:rPr>
+                <w:rStyle w:val="17"/>
+                <w:rFonts w:hint="default" w:ascii="Arial" w:hAnsi="Arial" w:eastAsia="Arial" w:cs="Arial"/>
+                <w:i w:val="0"/>
+                <w:caps w:val="0"/>
+                <w:color w:val="343A40"/>
+                <w:spacing w:val="0"/>
+                <w:kern w:val="0"/>
+                <w:sz w:val="20"/>
+                <w:szCs w:val="20"/>
+                <w:lang w:val="en-US" w:eastAsia="zh-CN" w:bidi="ar"/>
+              </w:rPr>
+              <w:t xml:space="preserve">- </w:t>
+            </w:r>
+            <w:r>
+              <w:rPr>
+                <w:rStyle w:val="17"/>
+                <w:rFonts w:hint="default" w:eastAsia="Arial" w:cs="Arial"/>
+                <w:i w:val="0"/>
+                <w:caps w:val="0"/>
+                <w:color w:val="343A40"/>
+                <w:spacing w:val="0"/>
+                <w:kern w:val="0"/>
+                <w:sz w:val="20"/>
+                <w:szCs w:val="20"/>
+                <w:lang w:val="de-DE" w:eastAsia="zh-CN" w:bidi="ar"/>
+              </w:rPr>
+              <w:t>Der Charakter hat Ausrüstung erhalten</w:t>
             </w:r>
           </w:p>
         </w:tc>
@@ -22327,7 +20560,7 @@
                 <w:szCs w:val="24"/>
                 <w:lang w:val="en-US" w:eastAsia="zh-CN" w:bidi="ar"/>
               </w:rPr>
-              <w:t>Nachbedingung Erfolg</w:t>
+              <w:t>Standardablauf</w:t>
             </w:r>
           </w:p>
         </w:tc>
@@ -22351,11 +20584,166 @@
           </w:tcPr>
           <w:p>
             <w:pPr>
+              <w:numPr>
+                <w:ilvl w:val="0"/>
+                <w:numId w:val="11"/>
+              </w:numPr>
+              <w:bidi w:val="0"/>
+              <w:spacing w:after="160" w:line="360" w:lineRule="auto"/>
+              <w:jc w:val="both"/>
+              <w:rPr>
+                <w:rFonts w:hint="default"/>
+                <w:sz w:val="20"/>
+                <w:szCs w:val="20"/>
+                <w:lang w:val="de-DE" w:eastAsia="zh-CN"/>
+              </w:rPr>
+            </w:pPr>
+            <w:r>
+              <w:rPr>
+                <w:rFonts w:hint="default"/>
+                <w:sz w:val="20"/>
+                <w:szCs w:val="20"/>
+                <w:lang w:val="de-DE" w:eastAsia="zh-CN"/>
+              </w:rPr>
+              <w:t>Öffnen des Inventars</w:t>
+            </w:r>
+          </w:p>
+          <w:p>
+            <w:pPr>
+              <w:numPr>
+                <w:ilvl w:val="0"/>
+                <w:numId w:val="11"/>
+              </w:numPr>
+              <w:bidi w:val="0"/>
+              <w:spacing w:after="160" w:line="360" w:lineRule="auto"/>
+              <w:jc w:val="both"/>
+              <w:rPr>
+                <w:rFonts w:hint="default"/>
+                <w:sz w:val="20"/>
+                <w:szCs w:val="20"/>
+                <w:lang w:val="de-DE" w:eastAsia="zh-CN"/>
+              </w:rPr>
+            </w:pPr>
+            <w:r>
+              <w:rPr>
+                <w:rFonts w:hint="default"/>
+                <w:sz w:val="20"/>
+                <w:szCs w:val="20"/>
+                <w:lang w:val="de-DE" w:eastAsia="zh-CN"/>
+              </w:rPr>
+              <w:t xml:space="preserve">Auswahl eines Rüstungsgegenstand </w:t>
+            </w:r>
+          </w:p>
+        </w:tc>
+      </w:tr>
+      <w:tr>
+        <w:tblPrEx>
+          <w:tblBorders>
+            <w:top w:val="none" w:color="auto" w:sz="0" w:space="0"/>
+            <w:left w:val="none" w:color="auto" w:sz="0" w:space="0"/>
+            <w:bottom w:val="single" w:color="E2E0E0" w:sz="6" w:space="0"/>
+            <w:right w:val="none" w:color="auto" w:sz="0" w:space="0"/>
+            <w:insideH w:val="none" w:color="auto" w:sz="0" w:space="0"/>
+            <w:insideV w:val="none" w:color="auto" w:sz="0" w:space="0"/>
+          </w:tblBorders>
+          <w:shd w:val="clear" w:color="auto" w:fill="FFFFFF"/>
+          <w:tblCellMar>
+            <w:top w:w="15" w:type="dxa"/>
+            <w:left w:w="15" w:type="dxa"/>
+            <w:bottom w:w="15" w:type="dxa"/>
+            <w:right w:w="15" w:type="dxa"/>
+          </w:tblCellMar>
+        </w:tblPrEx>
+        <w:tc>
+          <w:tcPr>
+            <w:tcW w:w="3029" w:type="dxa"/>
+            <w:tcBorders>
+              <w:top w:val="nil"/>
+              <w:left w:val="nil"/>
+              <w:bottom w:val="nil"/>
+              <w:right w:val="nil"/>
+            </w:tcBorders>
+            <w:shd w:val="clear" w:color="auto" w:fill="FFFFFF"/>
+            <w:tcMar>
+              <w:top w:w="150" w:type="dxa"/>
+              <w:left w:w="150" w:type="dxa"/>
+              <w:bottom w:w="150" w:type="dxa"/>
+              <w:right w:w="150" w:type="dxa"/>
+            </w:tcMar>
+            <w:vAlign w:val="center"/>
+          </w:tcPr>
+          <w:p>
+            <w:pPr>
               <w:keepNext w:val="0"/>
               <w:keepLines w:val="0"/>
               <w:widowControl/>
               <w:suppressLineNumbers w:val="0"/>
               <w:jc w:val="left"/>
+              <w:rPr>
+                <w:rFonts w:hint="default" w:ascii="Arial" w:hAnsi="Arial" w:eastAsia="Arial" w:cs="Arial"/>
+                <w:i w:val="0"/>
+                <w:caps w:val="0"/>
+                <w:color w:val="343A40"/>
+                <w:spacing w:val="0"/>
+                <w:sz w:val="24"/>
+                <w:szCs w:val="24"/>
+              </w:rPr>
+            </w:pPr>
+            <w:r>
+              <w:rPr>
+                <w:rStyle w:val="25"/>
+                <w:rFonts w:hint="default" w:ascii="Arial" w:hAnsi="Arial" w:eastAsia="Arial" w:cs="Arial"/>
+                <w:b/>
+                <w:i w:val="0"/>
+                <w:caps w:val="0"/>
+                <w:color w:val="343A40"/>
+                <w:spacing w:val="0"/>
+                <w:kern w:val="0"/>
+                <w:sz w:val="24"/>
+                <w:szCs w:val="24"/>
+                <w:lang w:val="en-US" w:eastAsia="zh-CN" w:bidi="ar"/>
+              </w:rPr>
+              <w:t>Alternativablauf</w:t>
+            </w:r>
+          </w:p>
+        </w:tc>
+        <w:tc>
+          <w:tcPr>
+            <w:tcW w:w="6058" w:type="dxa"/>
+            <w:tcBorders>
+              <w:top w:val="nil"/>
+              <w:left w:val="nil"/>
+              <w:bottom w:val="nil"/>
+              <w:right w:val="nil"/>
+            </w:tcBorders>
+            <w:shd w:val="clear" w:color="auto" w:fill="FFFFFF"/>
+            <w:tcMar>
+              <w:top w:w="150" w:type="dxa"/>
+              <w:left w:w="150" w:type="dxa"/>
+              <w:bottom w:w="150" w:type="dxa"/>
+              <w:right w:w="150" w:type="dxa"/>
+            </w:tcMar>
+            <w:vAlign w:val="center"/>
+          </w:tcPr>
+          <w:p>
+            <w:pPr>
+              <w:keepNext w:val="0"/>
+              <w:keepLines w:val="0"/>
+              <w:widowControl/>
+              <w:suppressLineNumbers w:val="0"/>
+              <w:jc w:val="left"/>
+              <w:rPr>
+                <w:rFonts w:hint="default" w:ascii="Arial" w:hAnsi="Arial" w:eastAsia="Arial" w:cs="Arial"/>
+                <w:i w:val="0"/>
+                <w:caps w:val="0"/>
+                <w:color w:val="343A40"/>
+                <w:spacing w:val="0"/>
+                <w:sz w:val="20"/>
+                <w:szCs w:val="20"/>
+                <w:lang w:val="de-DE"/>
+              </w:rPr>
+            </w:pPr>
+            <w:r>
               <w:rPr>
                 <w:rStyle w:val="17"/>
                 <w:rFonts w:hint="default" w:eastAsia="Arial" w:cs="Arial"/>
@@ -22368,21 +20756,7 @@
                 <w:szCs w:val="20"/>
                 <w:lang w:val="de-DE" w:eastAsia="zh-CN" w:bidi="ar"/>
               </w:rPr>
-            </w:pPr>
-            <w:r>
-              <w:rPr>
-                <w:rStyle w:val="17"/>
-                <w:rFonts w:hint="default" w:eastAsia="Arial" w:cs="Arial"/>
-                <w:i w:val="0"/>
-                <w:caps w:val="0"/>
-                <w:color w:val="343A40"/>
-                <w:spacing w:val="0"/>
-                <w:kern w:val="0"/>
-                <w:sz w:val="20"/>
-                <w:szCs w:val="20"/>
-                <w:lang w:val="de-DE" w:eastAsia="zh-CN" w:bidi="ar"/>
-              </w:rPr>
-              <w:t>Der Goldstand wird dem Spieler korrekt angezeigt.</w:t>
+              <w:t>-</w:t>
             </w:r>
           </w:p>
         </w:tc>
@@ -22453,7 +20827,7 @@
                 <w:szCs w:val="24"/>
                 <w:lang w:val="en-US" w:eastAsia="zh-CN" w:bidi="ar"/>
               </w:rPr>
-              <w:t>Nachbedingung Fehler</w:t>
+              <w:t>Nachbedingung Erfolg</w:t>
             </w:r>
           </w:p>
         </w:tc>
@@ -22483,29 +20857,62 @@
               <w:suppressLineNumbers w:val="0"/>
               <w:jc w:val="left"/>
               <w:rPr>
-                <w:rFonts w:hint="default" w:ascii="Arial" w:hAnsi="Arial" w:eastAsia="Arial" w:cs="Arial"/>
-                <w:i w:val="0"/>
-                <w:caps w:val="0"/>
-                <w:color w:val="343A40"/>
-                <w:spacing w:val="0"/>
-                <w:sz w:val="20"/>
-                <w:szCs w:val="20"/>
-              </w:rPr>
-            </w:pPr>
-            <w:r>
-              <w:rPr>
                 <w:rStyle w:val="17"/>
-                <w:rFonts w:hint="default" w:ascii="Arial" w:hAnsi="Arial" w:eastAsia="Arial" w:cs="Arial"/>
-                <w:i w:val="0"/>
-                <w:caps w:val="0"/>
-                <w:color w:val="343A40"/>
-                <w:spacing w:val="0"/>
-                <w:kern w:val="0"/>
-                <w:sz w:val="20"/>
-                <w:szCs w:val="20"/>
-                <w:lang w:val="en-US" w:eastAsia="zh-CN" w:bidi="ar"/>
-              </w:rPr>
-              <w:t>-</w:t>
+                <w:rFonts w:hint="default" w:eastAsia="Arial" w:cs="Arial"/>
+                <w:i w:val="0"/>
+                <w:caps w:val="0"/>
+                <w:color w:val="343A40"/>
+                <w:spacing w:val="0"/>
+                <w:kern w:val="0"/>
+                <w:sz w:val="20"/>
+                <w:szCs w:val="20"/>
+                <w:lang w:val="de-DE" w:eastAsia="zh-CN" w:bidi="ar"/>
+              </w:rPr>
+            </w:pPr>
+            <w:r>
+              <w:rPr>
+                <w:rStyle w:val="17"/>
+                <w:rFonts w:hint="default" w:eastAsia="Arial" w:cs="Arial"/>
+                <w:i w:val="0"/>
+                <w:caps w:val="0"/>
+                <w:color w:val="343A40"/>
+                <w:spacing w:val="0"/>
+                <w:kern w:val="0"/>
+                <w:sz w:val="20"/>
+                <w:szCs w:val="20"/>
+                <w:lang w:val="de-DE" w:eastAsia="zh-CN" w:bidi="ar"/>
+              </w:rPr>
+              <w:t>Der Rüstungsgegenstand ist angezogen. Falls bereits ein Gegenstand an der Stelle vorhanden ist, dieses zurück ins Inventar legen.</w:t>
+            </w:r>
+            <w:r>
+              <w:rPr>
+                <w:rStyle w:val="17"/>
+                <w:rFonts w:hint="default" w:eastAsia="Arial" w:cs="Arial"/>
+                <w:i w:val="0"/>
+                <w:caps w:val="0"/>
+                <w:color w:val="343A40"/>
+                <w:spacing w:val="0"/>
+                <w:kern w:val="0"/>
+                <w:sz w:val="20"/>
+                <w:szCs w:val="20"/>
+                <w:lang w:val="de-DE" w:eastAsia="zh-CN" w:bidi="ar"/>
+              </w:rPr>
+              <w:br w:type="textWrapping"/>
+            </w:r>
+            <w:r>
+              <w:rPr>
+                <w:rStyle w:val="17"/>
+                <w:rFonts w:hint="default" w:eastAsia="Arial" w:cs="Arial"/>
+                <w:i w:val="0"/>
+                <w:caps w:val="0"/>
+                <w:color w:val="343A40"/>
+                <w:spacing w:val="0"/>
+                <w:kern w:val="0"/>
+                <w:sz w:val="20"/>
+                <w:szCs w:val="20"/>
+                <w:lang w:val="de-DE" w:eastAsia="zh-CN" w:bidi="ar"/>
+              </w:rPr>
+              <w:t>Die Werte des Charakters wurden entsprechend aktualisiert.</w:t>
             </w:r>
           </w:p>
         </w:tc>
@@ -22576,7 +20983,7 @@
                 <w:szCs w:val="24"/>
                 <w:lang w:val="en-US" w:eastAsia="zh-CN" w:bidi="ar"/>
               </w:rPr>
-              <w:t>Klassifizierung</w:t>
+              <w:t>Nachbedingung Fehler</w:t>
             </w:r>
           </w:p>
         </w:tc>
@@ -22613,11 +21020,11 @@
                 <w:spacing w:val="0"/>
                 <w:sz w:val="20"/>
                 <w:szCs w:val="20"/>
-                <w:lang w:val="de-DE"/>
-              </w:rPr>
-            </w:pPr>
-            <w:r>
-              <w:rPr>
+              </w:rPr>
+            </w:pPr>
+            <w:r>
+              <w:rPr>
+                <w:rStyle w:val="17"/>
                 <w:rFonts w:hint="default" w:ascii="Arial" w:hAnsi="Arial" w:eastAsia="Arial" w:cs="Arial"/>
                 <w:i w:val="0"/>
                 <w:caps w:val="0"/>
@@ -22628,21 +21035,7 @@
                 <w:szCs w:val="20"/>
                 <w:lang w:val="en-US" w:eastAsia="zh-CN" w:bidi="ar"/>
               </w:rPr>
-              <w:t xml:space="preserve">Funktional, </w:t>
-            </w:r>
-            <w:r>
-              <w:rPr>
-                <w:rFonts w:hint="default" w:eastAsia="Arial" w:cs="Arial"/>
-                <w:i w:val="0"/>
-                <w:caps w:val="0"/>
-                <w:color w:val="343A40"/>
-                <w:spacing w:val="0"/>
-                <w:kern w:val="0"/>
-                <w:sz w:val="20"/>
-                <w:szCs w:val="20"/>
-                <w:lang w:val="de-DE" w:eastAsia="zh-CN" w:bidi="ar"/>
-              </w:rPr>
-              <w:t>KANN</w:t>
+              <w:t>-</w:t>
             </w:r>
           </w:p>
         </w:tc>
@@ -22657,6 +21050,149 @@
             <w:insideH w:val="none" w:color="auto" w:sz="0" w:space="0"/>
             <w:insideV w:val="none" w:color="auto" w:sz="0" w:space="0"/>
           </w:tblBorders>
+          <w:tblCellMar>
+            <w:top w:w="15" w:type="dxa"/>
+            <w:left w:w="15" w:type="dxa"/>
+            <w:bottom w:w="15" w:type="dxa"/>
+            <w:right w:w="15" w:type="dxa"/>
+          </w:tblCellMar>
+        </w:tblPrEx>
+        <w:tc>
+          <w:tcPr>
+            <w:tcW w:w="3029" w:type="dxa"/>
+            <w:tcBorders>
+              <w:top w:val="nil"/>
+              <w:left w:val="nil"/>
+              <w:bottom w:val="nil"/>
+              <w:right w:val="nil"/>
+            </w:tcBorders>
+            <w:shd w:val="clear" w:color="auto" w:fill="FFFFFF"/>
+            <w:tcMar>
+              <w:top w:w="150" w:type="dxa"/>
+              <w:left w:w="150" w:type="dxa"/>
+              <w:bottom w:w="150" w:type="dxa"/>
+              <w:right w:w="150" w:type="dxa"/>
+            </w:tcMar>
+            <w:vAlign w:val="center"/>
+          </w:tcPr>
+          <w:p>
+            <w:pPr>
+              <w:keepNext w:val="0"/>
+              <w:keepLines w:val="0"/>
+              <w:widowControl/>
+              <w:suppressLineNumbers w:val="0"/>
+              <w:jc w:val="left"/>
+              <w:rPr>
+                <w:rFonts w:hint="default" w:ascii="Arial" w:hAnsi="Arial" w:eastAsia="Arial" w:cs="Arial"/>
+                <w:i w:val="0"/>
+                <w:caps w:val="0"/>
+                <w:color w:val="343A40"/>
+                <w:spacing w:val="0"/>
+                <w:sz w:val="24"/>
+                <w:szCs w:val="24"/>
+              </w:rPr>
+            </w:pPr>
+            <w:r>
+              <w:rPr>
+                <w:rStyle w:val="25"/>
+                <w:rFonts w:hint="default" w:ascii="Arial" w:hAnsi="Arial" w:eastAsia="Arial" w:cs="Arial"/>
+                <w:b/>
+                <w:i w:val="0"/>
+                <w:caps w:val="0"/>
+                <w:color w:val="343A40"/>
+                <w:spacing w:val="0"/>
+                <w:kern w:val="0"/>
+                <w:sz w:val="24"/>
+                <w:szCs w:val="24"/>
+                <w:lang w:val="en-US" w:eastAsia="zh-CN" w:bidi="ar"/>
+              </w:rPr>
+              <w:t>Klassifizierung</w:t>
+            </w:r>
+          </w:p>
+        </w:tc>
+        <w:tc>
+          <w:tcPr>
+            <w:tcW w:w="6058" w:type="dxa"/>
+            <w:tcBorders>
+              <w:top w:val="nil"/>
+              <w:left w:val="nil"/>
+              <w:bottom w:val="nil"/>
+              <w:right w:val="nil"/>
+            </w:tcBorders>
+            <w:shd w:val="clear" w:color="auto" w:fill="FFFFFF"/>
+            <w:tcMar>
+              <w:top w:w="150" w:type="dxa"/>
+              <w:left w:w="150" w:type="dxa"/>
+              <w:bottom w:w="150" w:type="dxa"/>
+              <w:right w:w="150" w:type="dxa"/>
+            </w:tcMar>
+            <w:vAlign w:val="center"/>
+          </w:tcPr>
+          <w:p>
+            <w:pPr>
+              <w:keepNext w:val="0"/>
+              <w:keepLines w:val="0"/>
+              <w:widowControl/>
+              <w:suppressLineNumbers w:val="0"/>
+              <w:jc w:val="left"/>
+              <w:rPr>
+                <w:rFonts w:hint="default" w:ascii="Arial" w:hAnsi="Arial" w:eastAsia="Arial" w:cs="Arial"/>
+                <w:i w:val="0"/>
+                <w:caps w:val="0"/>
+                <w:color w:val="343A40"/>
+                <w:spacing w:val="0"/>
+                <w:sz w:val="20"/>
+                <w:szCs w:val="20"/>
+                <w:lang w:val="de-DE"/>
+              </w:rPr>
+            </w:pPr>
+            <w:r>
+              <w:rPr>
+                <w:rFonts w:hint="default" w:ascii="Arial" w:hAnsi="Arial" w:eastAsia="Arial" w:cs="Arial"/>
+                <w:i w:val="0"/>
+                <w:caps w:val="0"/>
+                <w:color w:val="343A40"/>
+                <w:spacing w:val="0"/>
+                <w:kern w:val="0"/>
+                <w:sz w:val="20"/>
+                <w:szCs w:val="20"/>
+                <w:lang w:val="en-US" w:eastAsia="zh-CN" w:bidi="ar"/>
+              </w:rPr>
+              <w:t xml:space="preserve">Funktional, </w:t>
+            </w:r>
+            <w:r>
+              <w:rPr>
+                <w:rFonts w:hint="default" w:eastAsia="Arial" w:cs="Arial"/>
+                <w:i w:val="0"/>
+                <w:caps w:val="0"/>
+                <w:color w:val="343A40"/>
+                <w:spacing w:val="0"/>
+                <w:kern w:val="0"/>
+                <w:sz w:val="20"/>
+                <w:szCs w:val="20"/>
+                <w:lang w:val="de-DE" w:eastAsia="zh-CN" w:bidi="ar"/>
+              </w:rPr>
+              <w:t>KANN</w:t>
+            </w:r>
+          </w:p>
+        </w:tc>
+      </w:tr>
+      <w:tr>
+        <w:tblPrEx>
+          <w:tblBorders>
+            <w:top w:val="none" w:color="auto" w:sz="0" w:space="0"/>
+            <w:left w:val="none" w:color="auto" w:sz="0" w:space="0"/>
+            <w:bottom w:val="single" w:color="E2E0E0" w:sz="6" w:space="0"/>
+            <w:right w:val="none" w:color="auto" w:sz="0" w:space="0"/>
+            <w:insideH w:val="none" w:color="auto" w:sz="0" w:space="0"/>
+            <w:insideV w:val="none" w:color="auto" w:sz="0" w:space="0"/>
+          </w:tblBorders>
+          <w:tblCellMar>
+            <w:top w:w="15" w:type="dxa"/>
+            <w:left w:w="15" w:type="dxa"/>
+            <w:bottom w:w="15" w:type="dxa"/>
+            <w:right w:w="15" w:type="dxa"/>
+          </w:tblCellMar>
         </w:tblPrEx>
         <w:tc>
           <w:tcPr>
@@ -22786,27 +21322,19 @@
         <w:fldChar w:fldCharType="separate"/>
       </w:r>
       <w:r>
-        <w:t>13</w:t>
+        <w:t>12</w:t>
       </w:r>
       <w:r>
         <w:fldChar w:fldCharType="end"/>
       </w:r>
-      <w:bookmarkStart w:id="18" w:name="_Toc42726274"/>
+      <w:bookmarkStart w:id="17" w:name="_Toc80411824"/>
       <w:r>
         <w:rPr>
           <w:lang w:val="de-DE"/>
         </w:rPr>
-        <w:t xml:space="preserve"> FA-12 Goldstand Charakter</w:t>
-      </w:r>
-      <w:bookmarkEnd w:id="18"/>
-    </w:p>
-    <w:p>
-      <w:pPr>
-        <w:rPr>
-          <w:rFonts w:hint="default"/>
-          <w:lang w:val="de-DE"/>
-        </w:rPr>
-      </w:pPr>
+        <w:t xml:space="preserve"> FA-11 Ausrüstung anlegen</w:t>
+      </w:r>
+      <w:bookmarkEnd w:id="17"/>
     </w:p>
     <w:p>
       <w:pPr>
@@ -22859,127 +21387,6 @@
             <w:insideH w:val="none" w:color="auto" w:sz="0" w:space="0"/>
             <w:insideV w:val="none" w:color="auto" w:sz="0" w:space="0"/>
           </w:tblBorders>
-        </w:tblPrEx>
-        <w:trPr>
-          <w:tblHeader/>
-        </w:trPr>
-        <w:tc>
-          <w:tcPr>
-            <w:tcW w:w="3029" w:type="dxa"/>
-            <w:tcBorders>
-              <w:top w:val="nil"/>
-              <w:left w:val="nil"/>
-              <w:bottom w:val="nil"/>
-              <w:right w:val="nil"/>
-            </w:tcBorders>
-            <w:shd w:val="clear" w:color="auto" w:fill="FFFFFF"/>
-            <w:tcMar>
-              <w:top w:w="150" w:type="dxa"/>
-              <w:left w:w="150" w:type="dxa"/>
-              <w:bottom w:w="150" w:type="dxa"/>
-              <w:right w:w="150" w:type="dxa"/>
-            </w:tcMar>
-            <w:vAlign w:val="center"/>
-          </w:tcPr>
-          <w:p>
-            <w:pPr>
-              <w:keepNext w:val="0"/>
-              <w:keepLines w:val="0"/>
-              <w:widowControl/>
-              <w:suppressLineNumbers w:val="0"/>
-              <w:jc w:val="center"/>
-              <w:rPr>
-                <w:rFonts w:ascii="Arial" w:hAnsi="Arial" w:eastAsia="Arial" w:cs="Arial"/>
-                <w:b/>
-                <w:i w:val="0"/>
-                <w:caps w:val="0"/>
-                <w:color w:val="343A40"/>
-                <w:spacing w:val="0"/>
-                <w:sz w:val="24"/>
-                <w:szCs w:val="24"/>
-              </w:rPr>
-            </w:pPr>
-            <w:r>
-              <w:rPr>
-                <w:rFonts w:hint="default" w:ascii="Arial" w:hAnsi="Arial" w:eastAsia="Arial" w:cs="Arial"/>
-                <w:b/>
-                <w:i w:val="0"/>
-                <w:caps w:val="0"/>
-                <w:color w:val="343A40"/>
-                <w:spacing w:val="0"/>
-                <w:kern w:val="0"/>
-                <w:sz w:val="24"/>
-                <w:szCs w:val="24"/>
-                <w:lang w:val="en-US" w:eastAsia="zh-CN" w:bidi="ar"/>
-              </w:rPr>
-              <w:t>Name</w:t>
-            </w:r>
-          </w:p>
-        </w:tc>
-        <w:tc>
-          <w:tcPr>
-            <w:tcW w:w="6058" w:type="dxa"/>
-            <w:tcBorders>
-              <w:top w:val="nil"/>
-              <w:left w:val="nil"/>
-              <w:bottom w:val="nil"/>
-              <w:right w:val="nil"/>
-            </w:tcBorders>
-            <w:shd w:val="clear" w:color="auto" w:fill="FFFFFF"/>
-            <w:tcMar>
-              <w:top w:w="150" w:type="dxa"/>
-              <w:left w:w="150" w:type="dxa"/>
-              <w:bottom w:w="150" w:type="dxa"/>
-              <w:right w:w="150" w:type="dxa"/>
-            </w:tcMar>
-            <w:vAlign w:val="center"/>
-          </w:tcPr>
-          <w:p>
-            <w:pPr>
-              <w:keepNext w:val="0"/>
-              <w:keepLines w:val="0"/>
-              <w:widowControl/>
-              <w:suppressLineNumbers w:val="0"/>
-              <w:jc w:val="center"/>
-              <w:rPr>
-                <w:rFonts w:hint="default" w:ascii="Arial" w:hAnsi="Arial" w:eastAsia="Arial" w:cs="Arial"/>
-                <w:b/>
-                <w:i w:val="0"/>
-                <w:caps w:val="0"/>
-                <w:color w:val="343A40"/>
-                <w:spacing w:val="0"/>
-                <w:sz w:val="24"/>
-                <w:szCs w:val="24"/>
-                <w:lang w:val="de-DE"/>
-              </w:rPr>
-            </w:pPr>
-            <w:r>
-              <w:rPr>
-                <w:rFonts w:hint="default" w:eastAsia="Arial" w:cs="Arial"/>
-                <w:b/>
-                <w:i w:val="0"/>
-                <w:caps w:val="0"/>
-                <w:color w:val="343A40"/>
-                <w:spacing w:val="0"/>
-                <w:sz w:val="24"/>
-                <w:szCs w:val="24"/>
-                <w:lang w:val="de-DE"/>
-              </w:rPr>
-              <w:t>Kollision mit soliden Elementen</w:t>
-            </w:r>
-          </w:p>
-        </w:tc>
-      </w:tr>
-      <w:tr>
-        <w:tblPrEx>
-          <w:tblBorders>
-            <w:top w:val="none" w:color="auto" w:sz="0" w:space="0"/>
-            <w:left w:val="none" w:color="auto" w:sz="0" w:space="0"/>
-            <w:bottom w:val="single" w:color="E2E0E0" w:sz="6" w:space="0"/>
-            <w:right w:val="none" w:color="auto" w:sz="0" w:space="0"/>
-            <w:insideH w:val="none" w:color="auto" w:sz="0" w:space="0"/>
-            <w:insideV w:val="none" w:color="auto" w:sz="0" w:space="0"/>
-          </w:tblBorders>
           <w:tblCellMar>
             <w:top w:w="15" w:type="dxa"/>
             <w:left w:w="15" w:type="dxa"/>
@@ -22987,6 +21394,9 @@
             <w:right w:w="15" w:type="dxa"/>
           </w:tblCellMar>
         </w:tblPrEx>
+        <w:trPr>
+          <w:tblHeader/>
+        </w:trPr>
         <w:tc>
           <w:tcPr>
             <w:tcW w:w="3029" w:type="dxa"/>
@@ -23011,32 +21421,32 @@
               <w:keepLines w:val="0"/>
               <w:widowControl/>
               <w:suppressLineNumbers w:val="0"/>
-              <w:jc w:val="left"/>
-              <w:rPr>
-                <w:rFonts w:hint="default" w:ascii="Arial" w:hAnsi="Arial" w:eastAsia="Arial" w:cs="Arial"/>
-                <w:i w:val="0"/>
-                <w:caps w:val="0"/>
-                <w:color w:val="343A40"/>
-                <w:spacing w:val="0"/>
-                <w:sz w:val="24"/>
-                <w:szCs w:val="24"/>
-              </w:rPr>
-            </w:pPr>
-            <w:r>
-              <w:rPr>
-                <w:rStyle w:val="25"/>
-                <w:rFonts w:hint="default" w:ascii="Arial" w:hAnsi="Arial" w:eastAsia="Arial" w:cs="Arial"/>
+              <w:jc w:val="center"/>
+              <w:rPr>
+                <w:rFonts w:ascii="Arial" w:hAnsi="Arial" w:eastAsia="Arial" w:cs="Arial"/>
                 <w:b/>
                 <w:i w:val="0"/>
                 <w:caps w:val="0"/>
                 <w:color w:val="343A40"/>
                 <w:spacing w:val="0"/>
+                <w:sz w:val="24"/>
+                <w:szCs w:val="24"/>
+              </w:rPr>
+            </w:pPr>
+            <w:r>
+              <w:rPr>
+                <w:rFonts w:hint="default" w:ascii="Arial" w:hAnsi="Arial" w:eastAsia="Arial" w:cs="Arial"/>
+                <w:b/>
+                <w:i w:val="0"/>
+                <w:caps w:val="0"/>
+                <w:color w:val="343A40"/>
+                <w:spacing w:val="0"/>
                 <w:kern w:val="0"/>
                 <w:sz w:val="24"/>
                 <w:szCs w:val="24"/>
                 <w:lang w:val="en-US" w:eastAsia="zh-CN" w:bidi="ar"/>
               </w:rPr>
-              <w:t>ID</w:t>
+              <w:t>Name</w:t>
             </w:r>
           </w:p>
         </w:tc>
@@ -23064,627 +21474,32 @@
               <w:keepLines w:val="0"/>
               <w:widowControl/>
               <w:suppressLineNumbers w:val="0"/>
-              <w:jc w:val="left"/>
-              <w:rPr>
-                <w:rFonts w:hint="default" w:ascii="Arial" w:hAnsi="Arial" w:eastAsia="Arial" w:cs="Arial"/>
-                <w:i w:val="0"/>
-                <w:caps w:val="0"/>
-                <w:color w:val="343A40"/>
-                <w:spacing w:val="0"/>
-                <w:sz w:val="20"/>
-                <w:szCs w:val="20"/>
+              <w:jc w:val="center"/>
+              <w:rPr>
+                <w:rFonts w:hint="default" w:ascii="Arial" w:hAnsi="Arial" w:eastAsia="Arial" w:cs="Arial"/>
+                <w:b/>
+                <w:i w:val="0"/>
+                <w:caps w:val="0"/>
+                <w:color w:val="343A40"/>
+                <w:spacing w:val="0"/>
+                <w:sz w:val="24"/>
+                <w:szCs w:val="24"/>
                 <w:lang w:val="de-DE"/>
               </w:rPr>
             </w:pPr>
             <w:r>
               <w:rPr>
                 <w:rFonts w:hint="default" w:eastAsia="Arial" w:cs="Arial"/>
-                <w:i w:val="0"/>
-                <w:caps w:val="0"/>
-                <w:color w:val="343A40"/>
-                <w:spacing w:val="0"/>
-                <w:kern w:val="0"/>
-                <w:sz w:val="20"/>
-                <w:szCs w:val="20"/>
-                <w:lang w:val="de-DE" w:eastAsia="zh-CN" w:bidi="ar"/>
-              </w:rPr>
-              <w:t>FA-13</w:t>
-            </w:r>
-          </w:p>
-        </w:tc>
-      </w:tr>
-      <w:tr>
-        <w:tblPrEx>
-          <w:tblBorders>
-            <w:top w:val="none" w:color="auto" w:sz="0" w:space="0"/>
-            <w:left w:val="none" w:color="auto" w:sz="0" w:space="0"/>
-            <w:bottom w:val="single" w:color="E2E0E0" w:sz="6" w:space="0"/>
-            <w:right w:val="none" w:color="auto" w:sz="0" w:space="0"/>
-            <w:insideH w:val="none" w:color="auto" w:sz="0" w:space="0"/>
-            <w:insideV w:val="none" w:color="auto" w:sz="0" w:space="0"/>
-          </w:tblBorders>
-          <w:tblCellMar>
-            <w:top w:w="15" w:type="dxa"/>
-            <w:left w:w="15" w:type="dxa"/>
-            <w:bottom w:w="15" w:type="dxa"/>
-            <w:right w:w="15" w:type="dxa"/>
-          </w:tblCellMar>
-        </w:tblPrEx>
-        <w:tc>
-          <w:tcPr>
-            <w:tcW w:w="3029" w:type="dxa"/>
-            <w:tcBorders>
-              <w:top w:val="nil"/>
-              <w:left w:val="nil"/>
-              <w:bottom w:val="nil"/>
-              <w:right w:val="nil"/>
-            </w:tcBorders>
-            <w:shd w:val="clear" w:color="auto" w:fill="FFFFFF"/>
-            <w:tcMar>
-              <w:top w:w="150" w:type="dxa"/>
-              <w:left w:w="150" w:type="dxa"/>
-              <w:bottom w:w="150" w:type="dxa"/>
-              <w:right w:w="150" w:type="dxa"/>
-            </w:tcMar>
-            <w:vAlign w:val="center"/>
-          </w:tcPr>
-          <w:p>
-            <w:pPr>
-              <w:keepNext w:val="0"/>
-              <w:keepLines w:val="0"/>
-              <w:widowControl/>
-              <w:suppressLineNumbers w:val="0"/>
-              <w:jc w:val="left"/>
-              <w:rPr>
-                <w:rFonts w:hint="default" w:ascii="Arial" w:hAnsi="Arial" w:eastAsia="Arial" w:cs="Arial"/>
-                <w:i w:val="0"/>
-                <w:caps w:val="0"/>
-                <w:color w:val="343A40"/>
-                <w:spacing w:val="0"/>
-                <w:sz w:val="24"/>
-                <w:szCs w:val="24"/>
-              </w:rPr>
-            </w:pPr>
-            <w:r>
-              <w:rPr>
-                <w:rFonts w:hint="default" w:ascii="Arial" w:hAnsi="Arial" w:eastAsia="Arial" w:cs="Arial"/>
                 <w:b/>
                 <w:i w:val="0"/>
                 <w:caps w:val="0"/>
                 <w:color w:val="343A40"/>
                 <w:spacing w:val="0"/>
-                <w:kern w:val="0"/>
-                <w:sz w:val="24"/>
-                <w:szCs w:val="24"/>
-                <w:lang w:val="en-US" w:eastAsia="zh-CN" w:bidi="ar"/>
-              </w:rPr>
-              <w:t>Ziel</w:t>
-            </w:r>
-          </w:p>
-        </w:tc>
-        <w:tc>
-          <w:tcPr>
-            <w:tcW w:w="6058" w:type="dxa"/>
-            <w:tcBorders>
-              <w:top w:val="nil"/>
-              <w:left w:val="nil"/>
-              <w:bottom w:val="nil"/>
-              <w:right w:val="nil"/>
-            </w:tcBorders>
-            <w:shd w:val="clear" w:color="auto" w:fill="FFFFFF"/>
-            <w:tcMar>
-              <w:top w:w="150" w:type="dxa"/>
-              <w:left w:w="150" w:type="dxa"/>
-              <w:bottom w:w="150" w:type="dxa"/>
-              <w:right w:w="150" w:type="dxa"/>
-            </w:tcMar>
-            <w:vAlign w:val="center"/>
-          </w:tcPr>
-          <w:p>
-            <w:pPr>
-              <w:keepNext w:val="0"/>
-              <w:keepLines w:val="0"/>
-              <w:widowControl/>
-              <w:suppressLineNumbers w:val="0"/>
-              <w:jc w:val="left"/>
-              <w:rPr>
-                <w:rFonts w:hint="default" w:ascii="Arial" w:hAnsi="Arial" w:eastAsia="Arial" w:cs="Arial"/>
-                <w:i w:val="0"/>
-                <w:caps w:val="0"/>
-                <w:color w:val="343A40"/>
-                <w:spacing w:val="0"/>
-                <w:sz w:val="20"/>
-                <w:szCs w:val="20"/>
+                <w:sz w:val="24"/>
+                <w:szCs w:val="24"/>
                 <w:lang w:val="de-DE"/>
               </w:rPr>
-            </w:pPr>
-            <w:r>
-              <w:rPr>
-                <w:rFonts w:hint="default" w:eastAsia="Arial" w:cs="Arial"/>
-                <w:i w:val="0"/>
-                <w:caps w:val="0"/>
-                <w:color w:val="343A40"/>
-                <w:spacing w:val="0"/>
-                <w:sz w:val="20"/>
-                <w:szCs w:val="20"/>
-                <w:lang w:val="de-DE"/>
-              </w:rPr>
-              <w:t>Der Spieler bewegt sich nicht, wenn etwas im Weg steht..</w:t>
-            </w:r>
-          </w:p>
-        </w:tc>
-      </w:tr>
-      <w:tr>
-        <w:tblPrEx>
-          <w:tblBorders>
-            <w:top w:val="none" w:color="auto" w:sz="0" w:space="0"/>
-            <w:left w:val="none" w:color="auto" w:sz="0" w:space="0"/>
-            <w:bottom w:val="single" w:color="E2E0E0" w:sz="6" w:space="0"/>
-            <w:right w:val="none" w:color="auto" w:sz="0" w:space="0"/>
-            <w:insideH w:val="none" w:color="auto" w:sz="0" w:space="0"/>
-            <w:insideV w:val="none" w:color="auto" w:sz="0" w:space="0"/>
-          </w:tblBorders>
-          <w:tblCellMar>
-            <w:top w:w="15" w:type="dxa"/>
-            <w:left w:w="15" w:type="dxa"/>
-            <w:bottom w:w="15" w:type="dxa"/>
-            <w:right w:w="15" w:type="dxa"/>
-          </w:tblCellMar>
-        </w:tblPrEx>
-        <w:tc>
-          <w:tcPr>
-            <w:tcW w:w="3029" w:type="dxa"/>
-            <w:tcBorders>
-              <w:top w:val="nil"/>
-              <w:left w:val="nil"/>
-              <w:bottom w:val="nil"/>
-              <w:right w:val="nil"/>
-            </w:tcBorders>
-            <w:shd w:val="clear" w:color="auto" w:fill="FFFFFF"/>
-            <w:tcMar>
-              <w:top w:w="150" w:type="dxa"/>
-              <w:left w:w="150" w:type="dxa"/>
-              <w:bottom w:w="150" w:type="dxa"/>
-              <w:right w:w="150" w:type="dxa"/>
-            </w:tcMar>
-            <w:vAlign w:val="center"/>
-          </w:tcPr>
-          <w:p>
-            <w:pPr>
-              <w:keepNext w:val="0"/>
-              <w:keepLines w:val="0"/>
-              <w:widowControl/>
-              <w:suppressLineNumbers w:val="0"/>
-              <w:jc w:val="left"/>
-              <w:rPr>
-                <w:rFonts w:hint="default" w:ascii="Arial" w:hAnsi="Arial" w:eastAsia="Arial" w:cs="Arial"/>
-                <w:i w:val="0"/>
-                <w:caps w:val="0"/>
-                <w:color w:val="343A40"/>
-                <w:spacing w:val="0"/>
-                <w:sz w:val="24"/>
-                <w:szCs w:val="24"/>
-              </w:rPr>
-            </w:pPr>
-            <w:r>
-              <w:rPr>
-                <w:rStyle w:val="25"/>
-                <w:rFonts w:hint="default" w:ascii="Arial" w:hAnsi="Arial" w:eastAsia="Arial" w:cs="Arial"/>
-                <w:b/>
-                <w:i w:val="0"/>
-                <w:caps w:val="0"/>
-                <w:color w:val="343A40"/>
-                <w:spacing w:val="0"/>
-                <w:kern w:val="0"/>
-                <w:sz w:val="24"/>
-                <w:szCs w:val="24"/>
-                <w:lang w:val="en-US" w:eastAsia="zh-CN" w:bidi="ar"/>
-              </w:rPr>
-              <w:t>Ereignis</w:t>
-            </w:r>
-          </w:p>
-        </w:tc>
-        <w:tc>
-          <w:tcPr>
-            <w:tcW w:w="6058" w:type="dxa"/>
-            <w:tcBorders>
-              <w:top w:val="nil"/>
-              <w:left w:val="nil"/>
-              <w:bottom w:val="nil"/>
-              <w:right w:val="nil"/>
-            </w:tcBorders>
-            <w:shd w:val="clear" w:color="auto" w:fill="FFFFFF"/>
-            <w:tcMar>
-              <w:top w:w="150" w:type="dxa"/>
-              <w:left w:w="150" w:type="dxa"/>
-              <w:bottom w:w="150" w:type="dxa"/>
-              <w:right w:w="150" w:type="dxa"/>
-            </w:tcMar>
-            <w:vAlign w:val="center"/>
-          </w:tcPr>
-          <w:p>
-            <w:pPr>
-              <w:keepNext w:val="0"/>
-              <w:keepLines w:val="0"/>
-              <w:widowControl/>
-              <w:suppressLineNumbers w:val="0"/>
-              <w:jc w:val="left"/>
-              <w:rPr>
-                <w:rFonts w:hint="default" w:ascii="Arial" w:hAnsi="Arial" w:eastAsia="Arial" w:cs="Arial"/>
-                <w:i w:val="0"/>
-                <w:caps w:val="0"/>
-                <w:color w:val="343A40"/>
-                <w:spacing w:val="0"/>
-                <w:sz w:val="20"/>
-                <w:szCs w:val="20"/>
-                <w:lang w:val="de-DE"/>
-              </w:rPr>
-            </w:pPr>
-            <w:r>
-              <w:rPr>
-                <w:rStyle w:val="17"/>
-                <w:rFonts w:hint="default" w:eastAsia="Arial" w:cs="Arial"/>
-                <w:i w:val="0"/>
-                <w:caps w:val="0"/>
-                <w:color w:val="343A40"/>
-                <w:spacing w:val="0"/>
-                <w:kern w:val="0"/>
-                <w:sz w:val="20"/>
-                <w:szCs w:val="20"/>
-                <w:lang w:val="de-DE" w:eastAsia="zh-CN" w:bidi="ar"/>
-              </w:rPr>
-              <w:t>Der Spielercharakter will sich bewegen.</w:t>
-            </w:r>
-          </w:p>
-        </w:tc>
-      </w:tr>
-      <w:tr>
-        <w:tblPrEx>
-          <w:tblBorders>
-            <w:top w:val="none" w:color="auto" w:sz="0" w:space="0"/>
-            <w:left w:val="none" w:color="auto" w:sz="0" w:space="0"/>
-            <w:bottom w:val="single" w:color="E2E0E0" w:sz="6" w:space="0"/>
-            <w:right w:val="none" w:color="auto" w:sz="0" w:space="0"/>
-            <w:insideH w:val="none" w:color="auto" w:sz="0" w:space="0"/>
-            <w:insideV w:val="none" w:color="auto" w:sz="0" w:space="0"/>
-          </w:tblBorders>
-        </w:tblPrEx>
-        <w:tc>
-          <w:tcPr>
-            <w:tcW w:w="3029" w:type="dxa"/>
-            <w:tcBorders>
-              <w:top w:val="nil"/>
-              <w:left w:val="nil"/>
-              <w:bottom w:val="nil"/>
-              <w:right w:val="nil"/>
-            </w:tcBorders>
-            <w:shd w:val="clear" w:color="auto" w:fill="FFFFFF"/>
-            <w:tcMar>
-              <w:top w:w="150" w:type="dxa"/>
-              <w:left w:w="150" w:type="dxa"/>
-              <w:bottom w:w="150" w:type="dxa"/>
-              <w:right w:w="150" w:type="dxa"/>
-            </w:tcMar>
-            <w:vAlign w:val="center"/>
-          </w:tcPr>
-          <w:p>
-            <w:pPr>
-              <w:keepNext w:val="0"/>
-              <w:keepLines w:val="0"/>
-              <w:widowControl/>
-              <w:suppressLineNumbers w:val="0"/>
-              <w:jc w:val="left"/>
-              <w:rPr>
-                <w:rFonts w:hint="default" w:ascii="Arial" w:hAnsi="Arial" w:eastAsia="Arial" w:cs="Arial"/>
-                <w:i w:val="0"/>
-                <w:caps w:val="0"/>
-                <w:color w:val="343A40"/>
-                <w:spacing w:val="0"/>
-                <w:sz w:val="24"/>
-                <w:szCs w:val="24"/>
-              </w:rPr>
-            </w:pPr>
-            <w:r>
-              <w:rPr>
-                <w:rStyle w:val="25"/>
-                <w:rFonts w:hint="default" w:ascii="Arial" w:hAnsi="Arial" w:eastAsia="Arial" w:cs="Arial"/>
-                <w:b/>
-                <w:i w:val="0"/>
-                <w:caps w:val="0"/>
-                <w:color w:val="343A40"/>
-                <w:spacing w:val="0"/>
-                <w:kern w:val="0"/>
-                <w:sz w:val="24"/>
-                <w:szCs w:val="24"/>
-                <w:lang w:val="en-US" w:eastAsia="zh-CN" w:bidi="ar"/>
-              </w:rPr>
-              <w:t>Vorbedingung</w:t>
-            </w:r>
-          </w:p>
-        </w:tc>
-        <w:tc>
-          <w:tcPr>
-            <w:tcW w:w="6058" w:type="dxa"/>
-            <w:tcBorders>
-              <w:top w:val="nil"/>
-              <w:left w:val="nil"/>
-              <w:bottom w:val="nil"/>
-              <w:right w:val="nil"/>
-            </w:tcBorders>
-            <w:shd w:val="clear" w:color="auto" w:fill="FFFFFF"/>
-            <w:tcMar>
-              <w:top w:w="150" w:type="dxa"/>
-              <w:left w:w="150" w:type="dxa"/>
-              <w:bottom w:w="150" w:type="dxa"/>
-              <w:right w:w="150" w:type="dxa"/>
-            </w:tcMar>
-            <w:vAlign w:val="center"/>
-          </w:tcPr>
-          <w:p>
-            <w:pPr>
-              <w:keepNext w:val="0"/>
-              <w:keepLines w:val="0"/>
-              <w:widowControl/>
-              <w:suppressLineNumbers w:val="0"/>
-              <w:jc w:val="left"/>
-              <w:rPr>
-                <w:rFonts w:hint="default" w:ascii="Arial" w:hAnsi="Arial" w:eastAsia="Arial" w:cs="Arial"/>
-                <w:i w:val="0"/>
-                <w:caps w:val="0"/>
-                <w:color w:val="343A40"/>
-                <w:spacing w:val="0"/>
-                <w:sz w:val="20"/>
-                <w:szCs w:val="20"/>
-                <w:lang w:val="de-DE"/>
-              </w:rPr>
-            </w:pPr>
-            <w:r>
-              <w:rPr>
-                <w:rStyle w:val="17"/>
-                <w:rFonts w:hint="default" w:ascii="Arial" w:hAnsi="Arial" w:eastAsia="Arial" w:cs="Arial"/>
-                <w:i w:val="0"/>
-                <w:caps w:val="0"/>
-                <w:color w:val="343A40"/>
-                <w:spacing w:val="0"/>
-                <w:kern w:val="0"/>
-                <w:sz w:val="20"/>
-                <w:szCs w:val="20"/>
-                <w:lang w:val="en-US" w:eastAsia="zh-CN" w:bidi="ar"/>
-              </w:rPr>
-              <w:t>- Das Spiel ist gestartet</w:t>
-            </w:r>
-            <w:r>
-              <w:rPr>
-                <w:rStyle w:val="17"/>
-                <w:rFonts w:hint="default" w:ascii="Arial" w:hAnsi="Arial" w:eastAsia="Arial" w:cs="Arial"/>
-                <w:i w:val="0"/>
-                <w:caps w:val="0"/>
-                <w:color w:val="343A40"/>
-                <w:spacing w:val="0"/>
-                <w:kern w:val="0"/>
-                <w:sz w:val="20"/>
-                <w:szCs w:val="20"/>
-                <w:lang w:val="en-US" w:eastAsia="zh-CN" w:bidi="ar"/>
-              </w:rPr>
-              <w:br w:type="textWrapping"/>
-            </w:r>
-            <w:r>
-              <w:rPr>
-                <w:rStyle w:val="17"/>
-                <w:rFonts w:hint="default" w:ascii="Arial" w:hAnsi="Arial" w:eastAsia="Arial" w:cs="Arial"/>
-                <w:i w:val="0"/>
-                <w:caps w:val="0"/>
-                <w:color w:val="343A40"/>
-                <w:spacing w:val="0"/>
-                <w:kern w:val="0"/>
-                <w:sz w:val="20"/>
-                <w:szCs w:val="20"/>
-                <w:lang w:val="en-US" w:eastAsia="zh-CN" w:bidi="ar"/>
-              </w:rPr>
-              <w:t xml:space="preserve">- Der </w:t>
-            </w:r>
-            <w:r>
-              <w:rPr>
-                <w:rStyle w:val="17"/>
-                <w:rFonts w:hint="default" w:eastAsia="Arial" w:cs="Arial"/>
-                <w:i w:val="0"/>
-                <w:caps w:val="0"/>
-                <w:color w:val="343A40"/>
-                <w:spacing w:val="0"/>
-                <w:kern w:val="0"/>
-                <w:sz w:val="20"/>
-                <w:szCs w:val="20"/>
-                <w:lang w:val="de-DE" w:eastAsia="zh-CN" w:bidi="ar"/>
-              </w:rPr>
-              <w:t>Charakter ist am leben (&gt; 0 Lebenspunkte)</w:t>
-            </w:r>
-          </w:p>
-        </w:tc>
-      </w:tr>
-      <w:tr>
-        <w:tblPrEx>
-          <w:tblBorders>
-            <w:top w:val="none" w:color="auto" w:sz="0" w:space="0"/>
-            <w:left w:val="none" w:color="auto" w:sz="0" w:space="0"/>
-            <w:bottom w:val="single" w:color="E2E0E0" w:sz="6" w:space="0"/>
-            <w:right w:val="none" w:color="auto" w:sz="0" w:space="0"/>
-            <w:insideH w:val="none" w:color="auto" w:sz="0" w:space="0"/>
-            <w:insideV w:val="none" w:color="auto" w:sz="0" w:space="0"/>
-          </w:tblBorders>
-          <w:tblCellMar>
-            <w:top w:w="15" w:type="dxa"/>
-            <w:left w:w="15" w:type="dxa"/>
-            <w:bottom w:w="15" w:type="dxa"/>
-            <w:right w:w="15" w:type="dxa"/>
-          </w:tblCellMar>
-        </w:tblPrEx>
-        <w:tc>
-          <w:tcPr>
-            <w:tcW w:w="3029" w:type="dxa"/>
-            <w:tcBorders>
-              <w:top w:val="nil"/>
-              <w:left w:val="nil"/>
-              <w:bottom w:val="nil"/>
-              <w:right w:val="nil"/>
-            </w:tcBorders>
-            <w:shd w:val="clear" w:color="auto" w:fill="FFFFFF"/>
-            <w:tcMar>
-              <w:top w:w="150" w:type="dxa"/>
-              <w:left w:w="150" w:type="dxa"/>
-              <w:bottom w:w="150" w:type="dxa"/>
-              <w:right w:w="150" w:type="dxa"/>
-            </w:tcMar>
-            <w:vAlign w:val="center"/>
-          </w:tcPr>
-          <w:p>
-            <w:pPr>
-              <w:keepNext w:val="0"/>
-              <w:keepLines w:val="0"/>
-              <w:widowControl/>
-              <w:suppressLineNumbers w:val="0"/>
-              <w:jc w:val="left"/>
-              <w:rPr>
-                <w:rFonts w:hint="default" w:ascii="Arial" w:hAnsi="Arial" w:eastAsia="Arial" w:cs="Arial"/>
-                <w:i w:val="0"/>
-                <w:caps w:val="0"/>
-                <w:color w:val="343A40"/>
-                <w:spacing w:val="0"/>
-                <w:sz w:val="24"/>
-                <w:szCs w:val="24"/>
-              </w:rPr>
-            </w:pPr>
-            <w:r>
-              <w:rPr>
-                <w:rStyle w:val="25"/>
-                <w:rFonts w:hint="default" w:ascii="Arial" w:hAnsi="Arial" w:eastAsia="Arial" w:cs="Arial"/>
-                <w:b/>
-                <w:i w:val="0"/>
-                <w:caps w:val="0"/>
-                <w:color w:val="343A40"/>
-                <w:spacing w:val="0"/>
-                <w:kern w:val="0"/>
-                <w:sz w:val="24"/>
-                <w:szCs w:val="24"/>
-                <w:lang w:val="en-US" w:eastAsia="zh-CN" w:bidi="ar"/>
-              </w:rPr>
-              <w:t>Standardablauf</w:t>
-            </w:r>
-          </w:p>
-        </w:tc>
-        <w:tc>
-          <w:tcPr>
-            <w:tcW w:w="6058" w:type="dxa"/>
-            <w:tcBorders>
-              <w:top w:val="nil"/>
-              <w:left w:val="nil"/>
-              <w:bottom w:val="nil"/>
-              <w:right w:val="nil"/>
-            </w:tcBorders>
-            <w:shd w:val="clear" w:color="auto" w:fill="FFFFFF"/>
-            <w:tcMar>
-              <w:top w:w="150" w:type="dxa"/>
-              <w:left w:w="150" w:type="dxa"/>
-              <w:bottom w:w="150" w:type="dxa"/>
-              <w:right w:w="150" w:type="dxa"/>
-            </w:tcMar>
-            <w:vAlign w:val="center"/>
-          </w:tcPr>
-          <w:p>
-            <w:pPr>
-              <w:numPr>
-                <w:ilvl w:val="0"/>
-                <w:numId w:val="13"/>
-              </w:numPr>
-              <w:bidi w:val="0"/>
-              <w:spacing w:after="160" w:line="360" w:lineRule="auto"/>
-              <w:jc w:val="both"/>
-              <w:rPr>
-                <w:rFonts w:hint="default"/>
-                <w:sz w:val="20"/>
-                <w:szCs w:val="20"/>
-                <w:lang w:val="de-DE" w:eastAsia="zh-CN"/>
-              </w:rPr>
-            </w:pPr>
-            <w:r>
-              <w:rPr>
-                <w:rFonts w:hint="default"/>
-                <w:sz w:val="20"/>
-                <w:szCs w:val="20"/>
-                <w:lang w:val="de-DE" w:eastAsia="zh-CN"/>
-              </w:rPr>
-              <w:t>Der Spieler bewegt sich in die gewünschte Richtung ausser:</w:t>
-            </w:r>
-            <w:r>
-              <w:rPr>
-                <w:rFonts w:hint="default"/>
-                <w:sz w:val="20"/>
-                <w:szCs w:val="20"/>
-                <w:lang w:val="de-DE" w:eastAsia="zh-CN"/>
-              </w:rPr>
-              <w:br w:type="textWrapping"/>
-            </w:r>
-            <w:r>
-              <w:rPr>
-                <w:rFonts w:hint="default"/>
-                <w:sz w:val="20"/>
-                <w:szCs w:val="20"/>
-                <w:lang w:val="de-DE" w:eastAsia="zh-CN"/>
-              </w:rPr>
-              <w:t>a) Ein Gegner steht auf dem Feld</w:t>
-            </w:r>
-            <w:r>
-              <w:rPr>
-                <w:rFonts w:hint="default"/>
-                <w:sz w:val="20"/>
-                <w:szCs w:val="20"/>
-                <w:lang w:val="de-DE" w:eastAsia="zh-CN"/>
-              </w:rPr>
-              <w:br w:type="textWrapping"/>
-            </w:r>
-            <w:r>
-              <w:rPr>
-                <w:rFonts w:hint="default"/>
-                <w:sz w:val="20"/>
-                <w:szCs w:val="20"/>
-                <w:lang w:val="de-DE" w:eastAsia="zh-CN"/>
-              </w:rPr>
-              <w:t>b) Eine Wand ist im Weg</w:t>
-            </w:r>
-            <w:r>
-              <w:rPr>
-                <w:rFonts w:hint="default"/>
-                <w:sz w:val="20"/>
-                <w:szCs w:val="20"/>
-                <w:lang w:val="de-DE" w:eastAsia="zh-CN"/>
-              </w:rPr>
-              <w:br w:type="textWrapping"/>
-            </w:r>
-            <w:r>
-              <w:rPr>
-                <w:rFonts w:hint="default"/>
-                <w:sz w:val="20"/>
-                <w:szCs w:val="20"/>
-                <w:lang w:val="de-DE" w:eastAsia="zh-CN"/>
-              </w:rPr>
-              <w:t>c) Eine Truhe befindet sich auf dem Feld</w:t>
-            </w:r>
-            <w:r>
-              <w:rPr>
-                <w:rFonts w:hint="default"/>
-                <w:sz w:val="20"/>
-                <w:szCs w:val="20"/>
-                <w:lang w:val="de-DE" w:eastAsia="zh-CN"/>
-              </w:rPr>
-              <w:br w:type="textWrapping"/>
-            </w:r>
-            <w:r>
-              <w:rPr>
-                <w:rFonts w:hint="default"/>
-                <w:sz w:val="20"/>
-                <w:szCs w:val="20"/>
-                <w:lang w:val="de-DE" w:eastAsia="zh-CN"/>
-              </w:rPr>
-              <w:t>d) Prinzipielle alle Elemente auf dem Level, welche als nicht ‘begehbar’ gekennzeichnet sind</w:t>
+              <w:t>Goldstand Charakter</w:t>
             </w:r>
           </w:p>
         </w:tc>
@@ -23756,7 +21571,7 @@
                 <w:szCs w:val="24"/>
                 <w:lang w:val="en-US" w:eastAsia="zh-CN" w:bidi="ar"/>
               </w:rPr>
-              <w:t>Alternativablauf</w:t>
+              <w:t>ID</w:t>
             </w:r>
           </w:p>
         </w:tc>
@@ -23798,7 +21613,6 @@
             </w:pPr>
             <w:r>
               <w:rPr>
-                <w:rStyle w:val="17"/>
                 <w:rFonts w:hint="default" w:eastAsia="Arial" w:cs="Arial"/>
                 <w:i w:val="0"/>
                 <w:caps w:val="0"/>
@@ -23809,7 +21623,7 @@
                 <w:szCs w:val="20"/>
                 <w:lang w:val="de-DE" w:eastAsia="zh-CN" w:bidi="ar"/>
               </w:rPr>
-              <w:t>-</w:t>
+              <w:t>FA-12</w:t>
             </w:r>
           </w:p>
         </w:tc>
@@ -23868,7 +21682,6 @@
             </w:pPr>
             <w:r>
               <w:rPr>
-                <w:rStyle w:val="25"/>
                 <w:rFonts w:hint="default" w:ascii="Arial" w:hAnsi="Arial" w:eastAsia="Arial" w:cs="Arial"/>
                 <w:b/>
                 <w:i w:val="0"/>
@@ -23880,7 +21693,7 @@
                 <w:szCs w:val="24"/>
                 <w:lang w:val="en-US" w:eastAsia="zh-CN" w:bidi="ar"/>
               </w:rPr>
-              <w:t>Nachbedingung Erfolg</w:t>
+              <w:t>Ziel</w:t>
             </w:r>
           </w:p>
         </w:tc>
@@ -23910,149 +21723,28 @@
               <w:suppressLineNumbers w:val="0"/>
               <w:jc w:val="left"/>
               <w:rPr>
-                <w:rStyle w:val="17"/>
+                <w:rFonts w:hint="default" w:ascii="Arial" w:hAnsi="Arial" w:eastAsia="Arial" w:cs="Arial"/>
+                <w:i w:val="0"/>
+                <w:caps w:val="0"/>
+                <w:color w:val="343A40"/>
+                <w:spacing w:val="0"/>
+                <w:sz w:val="20"/>
+                <w:szCs w:val="20"/>
+                <w:lang w:val="de-DE"/>
+              </w:rPr>
+            </w:pPr>
+            <w:r>
+              <w:rPr>
                 <w:rFonts w:hint="default" w:eastAsia="Arial" w:cs="Arial"/>
                 <w:i w:val="0"/>
                 <w:caps w:val="0"/>
                 <w:color w:val="343A40"/>
                 <w:spacing w:val="0"/>
-                <w:kern w:val="0"/>
-                <w:sz w:val="20"/>
-                <w:szCs w:val="20"/>
-                <w:lang w:val="de-DE" w:eastAsia="zh-CN" w:bidi="ar"/>
-              </w:rPr>
-            </w:pPr>
-            <w:r>
-              <w:rPr>
-                <w:rStyle w:val="17"/>
-                <w:rFonts w:hint="default" w:eastAsia="Arial" w:cs="Arial"/>
-                <w:i w:val="0"/>
-                <w:caps w:val="0"/>
-                <w:color w:val="343A40"/>
-                <w:spacing w:val="0"/>
-                <w:kern w:val="0"/>
-                <w:sz w:val="20"/>
-                <w:szCs w:val="20"/>
-                <w:lang w:val="de-DE" w:eastAsia="zh-CN" w:bidi="ar"/>
-              </w:rPr>
-              <w:t>Der Spieler befindet sich noch auf dem bisherigen Feld.</w:t>
-            </w:r>
-          </w:p>
-        </w:tc>
-      </w:tr>
-      <w:tr>
-        <w:tblPrEx>
-          <w:tblBorders>
-            <w:top w:val="none" w:color="auto" w:sz="0" w:space="0"/>
-            <w:left w:val="none" w:color="auto" w:sz="0" w:space="0"/>
-            <w:bottom w:val="single" w:color="E2E0E0" w:sz="6" w:space="0"/>
-            <w:right w:val="none" w:color="auto" w:sz="0" w:space="0"/>
-            <w:insideH w:val="none" w:color="auto" w:sz="0" w:space="0"/>
-            <w:insideV w:val="none" w:color="auto" w:sz="0" w:space="0"/>
-          </w:tblBorders>
-        </w:tblPrEx>
-        <w:tc>
-          <w:tcPr>
-            <w:tcW w:w="3029" w:type="dxa"/>
-            <w:tcBorders>
-              <w:top w:val="nil"/>
-              <w:left w:val="nil"/>
-              <w:bottom w:val="nil"/>
-              <w:right w:val="nil"/>
-            </w:tcBorders>
-            <w:shd w:val="clear" w:color="auto" w:fill="FFFFFF"/>
-            <w:tcMar>
-              <w:top w:w="150" w:type="dxa"/>
-              <w:left w:w="150" w:type="dxa"/>
-              <w:bottom w:w="150" w:type="dxa"/>
-              <w:right w:w="150" w:type="dxa"/>
-            </w:tcMar>
-            <w:vAlign w:val="center"/>
-          </w:tcPr>
-          <w:p>
-            <w:pPr>
-              <w:keepNext w:val="0"/>
-              <w:keepLines w:val="0"/>
-              <w:widowControl/>
-              <w:suppressLineNumbers w:val="0"/>
-              <w:jc w:val="left"/>
-              <w:rPr>
-                <w:rFonts w:hint="default" w:ascii="Arial" w:hAnsi="Arial" w:eastAsia="Arial" w:cs="Arial"/>
-                <w:i w:val="0"/>
-                <w:caps w:val="0"/>
-                <w:color w:val="343A40"/>
-                <w:spacing w:val="0"/>
-                <w:sz w:val="24"/>
-                <w:szCs w:val="24"/>
-              </w:rPr>
-            </w:pPr>
-            <w:r>
-              <w:rPr>
-                <w:rStyle w:val="25"/>
-                <w:rFonts w:hint="default" w:ascii="Arial" w:hAnsi="Arial" w:eastAsia="Arial" w:cs="Arial"/>
-                <w:b/>
-                <w:i w:val="0"/>
-                <w:caps w:val="0"/>
-                <w:color w:val="343A40"/>
-                <w:spacing w:val="0"/>
-                <w:kern w:val="0"/>
-                <w:sz w:val="24"/>
-                <w:szCs w:val="24"/>
-                <w:lang w:val="en-US" w:eastAsia="zh-CN" w:bidi="ar"/>
-              </w:rPr>
-              <w:t>Nachbedingung Fehler</w:t>
-            </w:r>
-          </w:p>
-        </w:tc>
-        <w:tc>
-          <w:tcPr>
-            <w:tcW w:w="6058" w:type="dxa"/>
-            <w:tcBorders>
-              <w:top w:val="nil"/>
-              <w:left w:val="nil"/>
-              <w:bottom w:val="nil"/>
-              <w:right w:val="nil"/>
-            </w:tcBorders>
-            <w:shd w:val="clear" w:color="auto" w:fill="FFFFFF"/>
-            <w:tcMar>
-              <w:top w:w="150" w:type="dxa"/>
-              <w:left w:w="150" w:type="dxa"/>
-              <w:bottom w:w="150" w:type="dxa"/>
-              <w:right w:w="150" w:type="dxa"/>
-            </w:tcMar>
-            <w:vAlign w:val="center"/>
-          </w:tcPr>
-          <w:p>
-            <w:pPr>
-              <w:keepNext w:val="0"/>
-              <w:keepLines w:val="0"/>
-              <w:widowControl/>
-              <w:suppressLineNumbers w:val="0"/>
-              <w:jc w:val="left"/>
-              <w:rPr>
-                <w:rFonts w:hint="default" w:ascii="Arial" w:hAnsi="Arial" w:eastAsia="Arial" w:cs="Arial"/>
-                <w:i w:val="0"/>
-                <w:caps w:val="0"/>
-                <w:color w:val="343A40"/>
-                <w:spacing w:val="0"/>
-                <w:sz w:val="20"/>
-                <w:szCs w:val="20"/>
-              </w:rPr>
-            </w:pPr>
-            <w:r>
-              <w:rPr>
-                <w:rStyle w:val="17"/>
-                <w:rFonts w:hint="default" w:ascii="Arial" w:hAnsi="Arial" w:eastAsia="Arial" w:cs="Arial"/>
-                <w:i w:val="0"/>
-                <w:caps w:val="0"/>
-                <w:color w:val="343A40"/>
-                <w:spacing w:val="0"/>
-                <w:kern w:val="0"/>
-                <w:sz w:val="20"/>
-                <w:szCs w:val="20"/>
-                <w:lang w:val="en-US" w:eastAsia="zh-CN" w:bidi="ar"/>
-              </w:rPr>
-              <w:t>-</w:t>
+                <w:sz w:val="20"/>
+                <w:szCs w:val="20"/>
+                <w:lang w:val="de-DE"/>
+              </w:rPr>
+              <w:t>Der Spieler verfügt über Gold, welches er ausgeben kann.</w:t>
             </w:r>
           </w:p>
         </w:tc>
@@ -24123,7 +21815,7 @@
                 <w:szCs w:val="24"/>
                 <w:lang w:val="en-US" w:eastAsia="zh-CN" w:bidi="ar"/>
               </w:rPr>
-              <w:t>Klassifizierung</w:t>
+              <w:t>Ereignis</w:t>
             </w:r>
           </w:p>
         </w:tc>
@@ -24165,20 +21857,7 @@
             </w:pPr>
             <w:r>
               <w:rPr>
-                <w:rFonts w:hint="default" w:ascii="Arial" w:hAnsi="Arial" w:eastAsia="Arial" w:cs="Arial"/>
-                <w:i w:val="0"/>
-                <w:caps w:val="0"/>
-                <w:color w:val="343A40"/>
-                <w:spacing w:val="0"/>
-                <w:kern w:val="0"/>
-                <w:sz w:val="20"/>
-                <w:szCs w:val="20"/>
-                <w:lang w:val="en-US" w:eastAsia="zh-CN" w:bidi="ar"/>
-              </w:rPr>
-              <w:t xml:space="preserve">Funktional, </w:t>
-            </w:r>
-            <w:r>
-              <w:rPr>
+                <w:rStyle w:val="17"/>
                 <w:rFonts w:hint="default" w:eastAsia="Arial" w:cs="Arial"/>
                 <w:i w:val="0"/>
                 <w:caps w:val="0"/>
@@ -24189,7 +21868,7 @@
                 <w:szCs w:val="20"/>
                 <w:lang w:val="de-DE" w:eastAsia="zh-CN" w:bidi="ar"/>
               </w:rPr>
-              <w:t>MUSS</w:t>
+              <w:t>Ein Gegner stirbt, oder es wird etwas gelootet [FA-04].</w:t>
             </w:r>
           </w:p>
         </w:tc>
@@ -24220,6 +21899,828 @@
               <w:bottom w:val="nil"/>
               <w:right w:val="nil"/>
             </w:tcBorders>
+            <w:shd w:val="clear" w:color="auto" w:fill="FFFFFF"/>
+            <w:tcMar>
+              <w:top w:w="150" w:type="dxa"/>
+              <w:left w:w="150" w:type="dxa"/>
+              <w:bottom w:w="150" w:type="dxa"/>
+              <w:right w:w="150" w:type="dxa"/>
+            </w:tcMar>
+            <w:vAlign w:val="center"/>
+          </w:tcPr>
+          <w:p>
+            <w:pPr>
+              <w:keepNext w:val="0"/>
+              <w:keepLines w:val="0"/>
+              <w:widowControl/>
+              <w:suppressLineNumbers w:val="0"/>
+              <w:jc w:val="left"/>
+              <w:rPr>
+                <w:rFonts w:hint="default" w:ascii="Arial" w:hAnsi="Arial" w:eastAsia="Arial" w:cs="Arial"/>
+                <w:i w:val="0"/>
+                <w:caps w:val="0"/>
+                <w:color w:val="343A40"/>
+                <w:spacing w:val="0"/>
+                <w:sz w:val="24"/>
+                <w:szCs w:val="24"/>
+              </w:rPr>
+            </w:pPr>
+            <w:r>
+              <w:rPr>
+                <w:rStyle w:val="25"/>
+                <w:rFonts w:hint="default" w:ascii="Arial" w:hAnsi="Arial" w:eastAsia="Arial" w:cs="Arial"/>
+                <w:b/>
+                <w:i w:val="0"/>
+                <w:caps w:val="0"/>
+                <w:color w:val="343A40"/>
+                <w:spacing w:val="0"/>
+                <w:kern w:val="0"/>
+                <w:sz w:val="24"/>
+                <w:szCs w:val="24"/>
+                <w:lang w:val="en-US" w:eastAsia="zh-CN" w:bidi="ar"/>
+              </w:rPr>
+              <w:t>Vorbedingung</w:t>
+            </w:r>
+          </w:p>
+        </w:tc>
+        <w:tc>
+          <w:tcPr>
+            <w:tcW w:w="6058" w:type="dxa"/>
+            <w:tcBorders>
+              <w:top w:val="nil"/>
+              <w:left w:val="nil"/>
+              <w:bottom w:val="nil"/>
+              <w:right w:val="nil"/>
+            </w:tcBorders>
+            <w:shd w:val="clear" w:color="auto" w:fill="FFFFFF"/>
+            <w:tcMar>
+              <w:top w:w="150" w:type="dxa"/>
+              <w:left w:w="150" w:type="dxa"/>
+              <w:bottom w:w="150" w:type="dxa"/>
+              <w:right w:w="150" w:type="dxa"/>
+            </w:tcMar>
+            <w:vAlign w:val="center"/>
+          </w:tcPr>
+          <w:p>
+            <w:pPr>
+              <w:keepNext w:val="0"/>
+              <w:keepLines w:val="0"/>
+              <w:widowControl/>
+              <w:suppressLineNumbers w:val="0"/>
+              <w:jc w:val="left"/>
+              <w:rPr>
+                <w:rFonts w:hint="default" w:ascii="Arial" w:hAnsi="Arial" w:eastAsia="Arial" w:cs="Arial"/>
+                <w:i w:val="0"/>
+                <w:caps w:val="0"/>
+                <w:color w:val="343A40"/>
+                <w:spacing w:val="0"/>
+                <w:sz w:val="20"/>
+                <w:szCs w:val="20"/>
+                <w:lang w:val="de-DE"/>
+              </w:rPr>
+            </w:pPr>
+            <w:r>
+              <w:rPr>
+                <w:rStyle w:val="17"/>
+                <w:rFonts w:hint="default" w:ascii="Arial" w:hAnsi="Arial" w:eastAsia="Arial" w:cs="Arial"/>
+                <w:i w:val="0"/>
+                <w:caps w:val="0"/>
+                <w:color w:val="343A40"/>
+                <w:spacing w:val="0"/>
+                <w:kern w:val="0"/>
+                <w:sz w:val="20"/>
+                <w:szCs w:val="20"/>
+                <w:lang w:val="en-US" w:eastAsia="zh-CN" w:bidi="ar"/>
+              </w:rPr>
+              <w:t>- Das Spiel ist gestartet</w:t>
+            </w:r>
+            <w:r>
+              <w:rPr>
+                <w:rStyle w:val="17"/>
+                <w:rFonts w:hint="default" w:ascii="Arial" w:hAnsi="Arial" w:eastAsia="Arial" w:cs="Arial"/>
+                <w:i w:val="0"/>
+                <w:caps w:val="0"/>
+                <w:color w:val="343A40"/>
+                <w:spacing w:val="0"/>
+                <w:kern w:val="0"/>
+                <w:sz w:val="20"/>
+                <w:szCs w:val="20"/>
+                <w:lang w:val="en-US" w:eastAsia="zh-CN" w:bidi="ar"/>
+              </w:rPr>
+              <w:br w:type="textWrapping"/>
+            </w:r>
+            <w:r>
+              <w:rPr>
+                <w:rStyle w:val="17"/>
+                <w:rFonts w:hint="default" w:ascii="Arial" w:hAnsi="Arial" w:eastAsia="Arial" w:cs="Arial"/>
+                <w:i w:val="0"/>
+                <w:caps w:val="0"/>
+                <w:color w:val="343A40"/>
+                <w:spacing w:val="0"/>
+                <w:kern w:val="0"/>
+                <w:sz w:val="20"/>
+                <w:szCs w:val="20"/>
+                <w:lang w:val="en-US" w:eastAsia="zh-CN" w:bidi="ar"/>
+              </w:rPr>
+              <w:t xml:space="preserve">- Der </w:t>
+            </w:r>
+            <w:r>
+              <w:rPr>
+                <w:rStyle w:val="17"/>
+                <w:rFonts w:hint="default" w:eastAsia="Arial" w:cs="Arial"/>
+                <w:i w:val="0"/>
+                <w:caps w:val="0"/>
+                <w:color w:val="343A40"/>
+                <w:spacing w:val="0"/>
+                <w:kern w:val="0"/>
+                <w:sz w:val="20"/>
+                <w:szCs w:val="20"/>
+                <w:lang w:val="de-DE" w:eastAsia="zh-CN" w:bidi="ar"/>
+              </w:rPr>
+              <w:t>Charakter ist am leben (&gt; 0 Lebenspunkte)</w:t>
+            </w:r>
+          </w:p>
+        </w:tc>
+      </w:tr>
+      <w:tr>
+        <w:tblPrEx>
+          <w:tblBorders>
+            <w:top w:val="none" w:color="auto" w:sz="0" w:space="0"/>
+            <w:left w:val="none" w:color="auto" w:sz="0" w:space="0"/>
+            <w:bottom w:val="single" w:color="E2E0E0" w:sz="6" w:space="0"/>
+            <w:right w:val="none" w:color="auto" w:sz="0" w:space="0"/>
+            <w:insideH w:val="none" w:color="auto" w:sz="0" w:space="0"/>
+            <w:insideV w:val="none" w:color="auto" w:sz="0" w:space="0"/>
+          </w:tblBorders>
+          <w:tblCellMar>
+            <w:top w:w="15" w:type="dxa"/>
+            <w:left w:w="15" w:type="dxa"/>
+            <w:bottom w:w="15" w:type="dxa"/>
+            <w:right w:w="15" w:type="dxa"/>
+          </w:tblCellMar>
+        </w:tblPrEx>
+        <w:tc>
+          <w:tcPr>
+            <w:tcW w:w="3029" w:type="dxa"/>
+            <w:tcBorders>
+              <w:top w:val="nil"/>
+              <w:left w:val="nil"/>
+              <w:bottom w:val="nil"/>
+              <w:right w:val="nil"/>
+            </w:tcBorders>
+            <w:shd w:val="clear" w:color="auto" w:fill="FFFFFF"/>
+            <w:tcMar>
+              <w:top w:w="150" w:type="dxa"/>
+              <w:left w:w="150" w:type="dxa"/>
+              <w:bottom w:w="150" w:type="dxa"/>
+              <w:right w:w="150" w:type="dxa"/>
+            </w:tcMar>
+            <w:vAlign w:val="center"/>
+          </w:tcPr>
+          <w:p>
+            <w:pPr>
+              <w:keepNext w:val="0"/>
+              <w:keepLines w:val="0"/>
+              <w:widowControl/>
+              <w:suppressLineNumbers w:val="0"/>
+              <w:jc w:val="left"/>
+              <w:rPr>
+                <w:rFonts w:hint="default" w:ascii="Arial" w:hAnsi="Arial" w:eastAsia="Arial" w:cs="Arial"/>
+                <w:i w:val="0"/>
+                <w:caps w:val="0"/>
+                <w:color w:val="343A40"/>
+                <w:spacing w:val="0"/>
+                <w:sz w:val="24"/>
+                <w:szCs w:val="24"/>
+              </w:rPr>
+            </w:pPr>
+            <w:r>
+              <w:rPr>
+                <w:rStyle w:val="25"/>
+                <w:rFonts w:hint="default" w:ascii="Arial" w:hAnsi="Arial" w:eastAsia="Arial" w:cs="Arial"/>
+                <w:b/>
+                <w:i w:val="0"/>
+                <w:caps w:val="0"/>
+                <w:color w:val="343A40"/>
+                <w:spacing w:val="0"/>
+                <w:kern w:val="0"/>
+                <w:sz w:val="24"/>
+                <w:szCs w:val="24"/>
+                <w:lang w:val="en-US" w:eastAsia="zh-CN" w:bidi="ar"/>
+              </w:rPr>
+              <w:t>Standardablauf</w:t>
+            </w:r>
+          </w:p>
+        </w:tc>
+        <w:tc>
+          <w:tcPr>
+            <w:tcW w:w="6058" w:type="dxa"/>
+            <w:tcBorders>
+              <w:top w:val="nil"/>
+              <w:left w:val="nil"/>
+              <w:bottom w:val="nil"/>
+              <w:right w:val="nil"/>
+            </w:tcBorders>
+            <w:shd w:val="clear" w:color="auto" w:fill="FFFFFF"/>
+            <w:tcMar>
+              <w:top w:w="150" w:type="dxa"/>
+              <w:left w:w="150" w:type="dxa"/>
+              <w:bottom w:w="150" w:type="dxa"/>
+              <w:right w:w="150" w:type="dxa"/>
+            </w:tcMar>
+            <w:vAlign w:val="center"/>
+          </w:tcPr>
+          <w:p>
+            <w:pPr>
+              <w:numPr>
+                <w:ilvl w:val="0"/>
+                <w:numId w:val="12"/>
+              </w:numPr>
+              <w:bidi w:val="0"/>
+              <w:spacing w:after="160" w:line="360" w:lineRule="auto"/>
+              <w:jc w:val="both"/>
+              <w:rPr>
+                <w:rFonts w:hint="default"/>
+                <w:sz w:val="20"/>
+                <w:szCs w:val="20"/>
+                <w:lang w:val="de-DE" w:eastAsia="zh-CN"/>
+              </w:rPr>
+            </w:pPr>
+            <w:r>
+              <w:rPr>
+                <w:rFonts w:hint="default"/>
+                <w:sz w:val="20"/>
+                <w:szCs w:val="20"/>
+                <w:lang w:val="de-DE" w:eastAsia="zh-CN"/>
+              </w:rPr>
+              <w:t>Dem Goldstand des Charakters wird ein Wert X zugerechnet.</w:t>
+            </w:r>
+          </w:p>
+          <w:p>
+            <w:pPr>
+              <w:numPr>
+                <w:ilvl w:val="0"/>
+                <w:numId w:val="12"/>
+              </w:numPr>
+              <w:bidi w:val="0"/>
+              <w:spacing w:after="160" w:line="360" w:lineRule="auto"/>
+              <w:jc w:val="both"/>
+              <w:rPr>
+                <w:rFonts w:hint="default"/>
+                <w:sz w:val="20"/>
+                <w:szCs w:val="20"/>
+                <w:lang w:val="de-DE" w:eastAsia="zh-CN"/>
+              </w:rPr>
+            </w:pPr>
+            <w:r>
+              <w:rPr>
+                <w:rFonts w:hint="default"/>
+                <w:sz w:val="20"/>
+                <w:szCs w:val="20"/>
+                <w:lang w:val="de-DE" w:eastAsia="zh-CN"/>
+              </w:rPr>
+              <w:t>Der Goldstand entspricht dem alten Wert zuzüglich dem dazu gewonnen Gold.</w:t>
+            </w:r>
+          </w:p>
+        </w:tc>
+      </w:tr>
+      <w:tr>
+        <w:tblPrEx>
+          <w:tblBorders>
+            <w:top w:val="none" w:color="auto" w:sz="0" w:space="0"/>
+            <w:left w:val="none" w:color="auto" w:sz="0" w:space="0"/>
+            <w:bottom w:val="single" w:color="E2E0E0" w:sz="6" w:space="0"/>
+            <w:right w:val="none" w:color="auto" w:sz="0" w:space="0"/>
+            <w:insideH w:val="none" w:color="auto" w:sz="0" w:space="0"/>
+            <w:insideV w:val="none" w:color="auto" w:sz="0" w:space="0"/>
+          </w:tblBorders>
+          <w:shd w:val="clear" w:color="auto" w:fill="FFFFFF"/>
+          <w:tblCellMar>
+            <w:top w:w="15" w:type="dxa"/>
+            <w:left w:w="15" w:type="dxa"/>
+            <w:bottom w:w="15" w:type="dxa"/>
+            <w:right w:w="15" w:type="dxa"/>
+          </w:tblCellMar>
+        </w:tblPrEx>
+        <w:tc>
+          <w:tcPr>
+            <w:tcW w:w="3029" w:type="dxa"/>
+            <w:tcBorders>
+              <w:top w:val="nil"/>
+              <w:left w:val="nil"/>
+              <w:bottom w:val="nil"/>
+              <w:right w:val="nil"/>
+            </w:tcBorders>
+            <w:shd w:val="clear" w:color="auto" w:fill="FFFFFF"/>
+            <w:tcMar>
+              <w:top w:w="150" w:type="dxa"/>
+              <w:left w:w="150" w:type="dxa"/>
+              <w:bottom w:w="150" w:type="dxa"/>
+              <w:right w:w="150" w:type="dxa"/>
+            </w:tcMar>
+            <w:vAlign w:val="center"/>
+          </w:tcPr>
+          <w:p>
+            <w:pPr>
+              <w:keepNext w:val="0"/>
+              <w:keepLines w:val="0"/>
+              <w:widowControl/>
+              <w:suppressLineNumbers w:val="0"/>
+              <w:jc w:val="left"/>
+              <w:rPr>
+                <w:rFonts w:hint="default" w:ascii="Arial" w:hAnsi="Arial" w:eastAsia="Arial" w:cs="Arial"/>
+                <w:i w:val="0"/>
+                <w:caps w:val="0"/>
+                <w:color w:val="343A40"/>
+                <w:spacing w:val="0"/>
+                <w:sz w:val="24"/>
+                <w:szCs w:val="24"/>
+              </w:rPr>
+            </w:pPr>
+            <w:r>
+              <w:rPr>
+                <w:rStyle w:val="25"/>
+                <w:rFonts w:hint="default" w:ascii="Arial" w:hAnsi="Arial" w:eastAsia="Arial" w:cs="Arial"/>
+                <w:b/>
+                <w:i w:val="0"/>
+                <w:caps w:val="0"/>
+                <w:color w:val="343A40"/>
+                <w:spacing w:val="0"/>
+                <w:kern w:val="0"/>
+                <w:sz w:val="24"/>
+                <w:szCs w:val="24"/>
+                <w:lang w:val="en-US" w:eastAsia="zh-CN" w:bidi="ar"/>
+              </w:rPr>
+              <w:t>Alternativablauf</w:t>
+            </w:r>
+          </w:p>
+        </w:tc>
+        <w:tc>
+          <w:tcPr>
+            <w:tcW w:w="6058" w:type="dxa"/>
+            <w:tcBorders>
+              <w:top w:val="nil"/>
+              <w:left w:val="nil"/>
+              <w:bottom w:val="nil"/>
+              <w:right w:val="nil"/>
+            </w:tcBorders>
+            <w:shd w:val="clear" w:color="auto" w:fill="FFFFFF"/>
+            <w:tcMar>
+              <w:top w:w="150" w:type="dxa"/>
+              <w:left w:w="150" w:type="dxa"/>
+              <w:bottom w:w="150" w:type="dxa"/>
+              <w:right w:w="150" w:type="dxa"/>
+            </w:tcMar>
+            <w:vAlign w:val="center"/>
+          </w:tcPr>
+          <w:p>
+            <w:pPr>
+              <w:keepNext w:val="0"/>
+              <w:keepLines w:val="0"/>
+              <w:widowControl/>
+              <w:suppressLineNumbers w:val="0"/>
+              <w:jc w:val="left"/>
+              <w:rPr>
+                <w:rFonts w:hint="default" w:ascii="Arial" w:hAnsi="Arial" w:eastAsia="Arial" w:cs="Arial"/>
+                <w:i w:val="0"/>
+                <w:caps w:val="0"/>
+                <w:color w:val="343A40"/>
+                <w:spacing w:val="0"/>
+                <w:sz w:val="20"/>
+                <w:szCs w:val="20"/>
+                <w:lang w:val="de-DE"/>
+              </w:rPr>
+            </w:pPr>
+            <w:r>
+              <w:rPr>
+                <w:rStyle w:val="17"/>
+                <w:rFonts w:hint="default" w:eastAsia="Arial" w:cs="Arial"/>
+                <w:i w:val="0"/>
+                <w:caps w:val="0"/>
+                <w:color w:val="343A40"/>
+                <w:spacing w:val="0"/>
+                <w:kern w:val="0"/>
+                <w:sz w:val="20"/>
+                <w:szCs w:val="20"/>
+                <w:lang w:val="de-DE" w:eastAsia="zh-CN" w:bidi="ar"/>
+              </w:rPr>
+              <w:t>-</w:t>
+            </w:r>
+          </w:p>
+        </w:tc>
+      </w:tr>
+      <w:tr>
+        <w:tblPrEx>
+          <w:tblBorders>
+            <w:top w:val="none" w:color="auto" w:sz="0" w:space="0"/>
+            <w:left w:val="none" w:color="auto" w:sz="0" w:space="0"/>
+            <w:bottom w:val="single" w:color="E2E0E0" w:sz="6" w:space="0"/>
+            <w:right w:val="none" w:color="auto" w:sz="0" w:space="0"/>
+            <w:insideH w:val="none" w:color="auto" w:sz="0" w:space="0"/>
+            <w:insideV w:val="none" w:color="auto" w:sz="0" w:space="0"/>
+          </w:tblBorders>
+          <w:tblCellMar>
+            <w:top w:w="15" w:type="dxa"/>
+            <w:left w:w="15" w:type="dxa"/>
+            <w:bottom w:w="15" w:type="dxa"/>
+            <w:right w:w="15" w:type="dxa"/>
+          </w:tblCellMar>
+        </w:tblPrEx>
+        <w:tc>
+          <w:tcPr>
+            <w:tcW w:w="3029" w:type="dxa"/>
+            <w:tcBorders>
+              <w:top w:val="nil"/>
+              <w:left w:val="nil"/>
+              <w:bottom w:val="nil"/>
+              <w:right w:val="nil"/>
+            </w:tcBorders>
+            <w:shd w:val="clear" w:color="auto" w:fill="FFFFFF"/>
+            <w:tcMar>
+              <w:top w:w="150" w:type="dxa"/>
+              <w:left w:w="150" w:type="dxa"/>
+              <w:bottom w:w="150" w:type="dxa"/>
+              <w:right w:w="150" w:type="dxa"/>
+            </w:tcMar>
+            <w:vAlign w:val="center"/>
+          </w:tcPr>
+          <w:p>
+            <w:pPr>
+              <w:keepNext w:val="0"/>
+              <w:keepLines w:val="0"/>
+              <w:widowControl/>
+              <w:suppressLineNumbers w:val="0"/>
+              <w:jc w:val="left"/>
+              <w:rPr>
+                <w:rFonts w:hint="default" w:ascii="Arial" w:hAnsi="Arial" w:eastAsia="Arial" w:cs="Arial"/>
+                <w:i w:val="0"/>
+                <w:caps w:val="0"/>
+                <w:color w:val="343A40"/>
+                <w:spacing w:val="0"/>
+                <w:sz w:val="24"/>
+                <w:szCs w:val="24"/>
+              </w:rPr>
+            </w:pPr>
+            <w:r>
+              <w:rPr>
+                <w:rStyle w:val="25"/>
+                <w:rFonts w:hint="default" w:ascii="Arial" w:hAnsi="Arial" w:eastAsia="Arial" w:cs="Arial"/>
+                <w:b/>
+                <w:i w:val="0"/>
+                <w:caps w:val="0"/>
+                <w:color w:val="343A40"/>
+                <w:spacing w:val="0"/>
+                <w:kern w:val="0"/>
+                <w:sz w:val="24"/>
+                <w:szCs w:val="24"/>
+                <w:lang w:val="en-US" w:eastAsia="zh-CN" w:bidi="ar"/>
+              </w:rPr>
+              <w:t>Nachbedingung Erfolg</w:t>
+            </w:r>
+          </w:p>
+        </w:tc>
+        <w:tc>
+          <w:tcPr>
+            <w:tcW w:w="6058" w:type="dxa"/>
+            <w:tcBorders>
+              <w:top w:val="nil"/>
+              <w:left w:val="nil"/>
+              <w:bottom w:val="nil"/>
+              <w:right w:val="nil"/>
+            </w:tcBorders>
+            <w:shd w:val="clear" w:color="auto" w:fill="FFFFFF"/>
+            <w:tcMar>
+              <w:top w:w="150" w:type="dxa"/>
+              <w:left w:w="150" w:type="dxa"/>
+              <w:bottom w:w="150" w:type="dxa"/>
+              <w:right w:w="150" w:type="dxa"/>
+            </w:tcMar>
+            <w:vAlign w:val="center"/>
+          </w:tcPr>
+          <w:p>
+            <w:pPr>
+              <w:keepNext w:val="0"/>
+              <w:keepLines w:val="0"/>
+              <w:widowControl/>
+              <w:suppressLineNumbers w:val="0"/>
+              <w:jc w:val="left"/>
+              <w:rPr>
+                <w:rStyle w:val="17"/>
+                <w:rFonts w:hint="default" w:eastAsia="Arial" w:cs="Arial"/>
+                <w:i w:val="0"/>
+                <w:caps w:val="0"/>
+                <w:color w:val="343A40"/>
+                <w:spacing w:val="0"/>
+                <w:kern w:val="0"/>
+                <w:sz w:val="20"/>
+                <w:szCs w:val="20"/>
+                <w:lang w:val="de-DE" w:eastAsia="zh-CN" w:bidi="ar"/>
+              </w:rPr>
+            </w:pPr>
+            <w:r>
+              <w:rPr>
+                <w:rStyle w:val="17"/>
+                <w:rFonts w:hint="default" w:eastAsia="Arial" w:cs="Arial"/>
+                <w:i w:val="0"/>
+                <w:caps w:val="0"/>
+                <w:color w:val="343A40"/>
+                <w:spacing w:val="0"/>
+                <w:kern w:val="0"/>
+                <w:sz w:val="20"/>
+                <w:szCs w:val="20"/>
+                <w:lang w:val="de-DE" w:eastAsia="zh-CN" w:bidi="ar"/>
+              </w:rPr>
+              <w:t>Der Goldstand wird dem Spieler korrekt angezeigt.</w:t>
+            </w:r>
+          </w:p>
+        </w:tc>
+      </w:tr>
+      <w:tr>
+        <w:tblPrEx>
+          <w:tblBorders>
+            <w:top w:val="none" w:color="auto" w:sz="0" w:space="0"/>
+            <w:left w:val="none" w:color="auto" w:sz="0" w:space="0"/>
+            <w:bottom w:val="single" w:color="E2E0E0" w:sz="6" w:space="0"/>
+            <w:right w:val="none" w:color="auto" w:sz="0" w:space="0"/>
+            <w:insideH w:val="none" w:color="auto" w:sz="0" w:space="0"/>
+            <w:insideV w:val="none" w:color="auto" w:sz="0" w:space="0"/>
+          </w:tblBorders>
+          <w:tblCellMar>
+            <w:top w:w="15" w:type="dxa"/>
+            <w:left w:w="15" w:type="dxa"/>
+            <w:bottom w:w="15" w:type="dxa"/>
+            <w:right w:w="15" w:type="dxa"/>
+          </w:tblCellMar>
+        </w:tblPrEx>
+        <w:tc>
+          <w:tcPr>
+            <w:tcW w:w="3029" w:type="dxa"/>
+            <w:tcBorders>
+              <w:top w:val="nil"/>
+              <w:left w:val="nil"/>
+              <w:bottom w:val="nil"/>
+              <w:right w:val="nil"/>
+            </w:tcBorders>
+            <w:shd w:val="clear" w:color="auto" w:fill="FFFFFF"/>
+            <w:tcMar>
+              <w:top w:w="150" w:type="dxa"/>
+              <w:left w:w="150" w:type="dxa"/>
+              <w:bottom w:w="150" w:type="dxa"/>
+              <w:right w:w="150" w:type="dxa"/>
+            </w:tcMar>
+            <w:vAlign w:val="center"/>
+          </w:tcPr>
+          <w:p>
+            <w:pPr>
+              <w:keepNext w:val="0"/>
+              <w:keepLines w:val="0"/>
+              <w:widowControl/>
+              <w:suppressLineNumbers w:val="0"/>
+              <w:jc w:val="left"/>
+              <w:rPr>
+                <w:rFonts w:hint="default" w:ascii="Arial" w:hAnsi="Arial" w:eastAsia="Arial" w:cs="Arial"/>
+                <w:i w:val="0"/>
+                <w:caps w:val="0"/>
+                <w:color w:val="343A40"/>
+                <w:spacing w:val="0"/>
+                <w:sz w:val="24"/>
+                <w:szCs w:val="24"/>
+              </w:rPr>
+            </w:pPr>
+            <w:r>
+              <w:rPr>
+                <w:rStyle w:val="25"/>
+                <w:rFonts w:hint="default" w:ascii="Arial" w:hAnsi="Arial" w:eastAsia="Arial" w:cs="Arial"/>
+                <w:b/>
+                <w:i w:val="0"/>
+                <w:caps w:val="0"/>
+                <w:color w:val="343A40"/>
+                <w:spacing w:val="0"/>
+                <w:kern w:val="0"/>
+                <w:sz w:val="24"/>
+                <w:szCs w:val="24"/>
+                <w:lang w:val="en-US" w:eastAsia="zh-CN" w:bidi="ar"/>
+              </w:rPr>
+              <w:t>Nachbedingung Fehler</w:t>
+            </w:r>
+          </w:p>
+        </w:tc>
+        <w:tc>
+          <w:tcPr>
+            <w:tcW w:w="6058" w:type="dxa"/>
+            <w:tcBorders>
+              <w:top w:val="nil"/>
+              <w:left w:val="nil"/>
+              <w:bottom w:val="nil"/>
+              <w:right w:val="nil"/>
+            </w:tcBorders>
+            <w:shd w:val="clear" w:color="auto" w:fill="FFFFFF"/>
+            <w:tcMar>
+              <w:top w:w="150" w:type="dxa"/>
+              <w:left w:w="150" w:type="dxa"/>
+              <w:bottom w:w="150" w:type="dxa"/>
+              <w:right w:w="150" w:type="dxa"/>
+            </w:tcMar>
+            <w:vAlign w:val="center"/>
+          </w:tcPr>
+          <w:p>
+            <w:pPr>
+              <w:keepNext w:val="0"/>
+              <w:keepLines w:val="0"/>
+              <w:widowControl/>
+              <w:suppressLineNumbers w:val="0"/>
+              <w:jc w:val="left"/>
+              <w:rPr>
+                <w:rFonts w:hint="default" w:ascii="Arial" w:hAnsi="Arial" w:eastAsia="Arial" w:cs="Arial"/>
+                <w:i w:val="0"/>
+                <w:caps w:val="0"/>
+                <w:color w:val="343A40"/>
+                <w:spacing w:val="0"/>
+                <w:sz w:val="20"/>
+                <w:szCs w:val="20"/>
+              </w:rPr>
+            </w:pPr>
+            <w:r>
+              <w:rPr>
+                <w:rStyle w:val="17"/>
+                <w:rFonts w:hint="default" w:ascii="Arial" w:hAnsi="Arial" w:eastAsia="Arial" w:cs="Arial"/>
+                <w:i w:val="0"/>
+                <w:caps w:val="0"/>
+                <w:color w:val="343A40"/>
+                <w:spacing w:val="0"/>
+                <w:kern w:val="0"/>
+                <w:sz w:val="20"/>
+                <w:szCs w:val="20"/>
+                <w:lang w:val="en-US" w:eastAsia="zh-CN" w:bidi="ar"/>
+              </w:rPr>
+              <w:t>-</w:t>
+            </w:r>
+          </w:p>
+        </w:tc>
+      </w:tr>
+      <w:tr>
+        <w:tblPrEx>
+          <w:tblBorders>
+            <w:top w:val="none" w:color="auto" w:sz="0" w:space="0"/>
+            <w:left w:val="none" w:color="auto" w:sz="0" w:space="0"/>
+            <w:bottom w:val="single" w:color="E2E0E0" w:sz="6" w:space="0"/>
+            <w:right w:val="none" w:color="auto" w:sz="0" w:space="0"/>
+            <w:insideH w:val="none" w:color="auto" w:sz="0" w:space="0"/>
+            <w:insideV w:val="none" w:color="auto" w:sz="0" w:space="0"/>
+          </w:tblBorders>
+          <w:tblCellMar>
+            <w:top w:w="15" w:type="dxa"/>
+            <w:left w:w="15" w:type="dxa"/>
+            <w:bottom w:w="15" w:type="dxa"/>
+            <w:right w:w="15" w:type="dxa"/>
+          </w:tblCellMar>
+        </w:tblPrEx>
+        <w:tc>
+          <w:tcPr>
+            <w:tcW w:w="3029" w:type="dxa"/>
+            <w:tcBorders>
+              <w:top w:val="nil"/>
+              <w:left w:val="nil"/>
+              <w:bottom w:val="nil"/>
+              <w:right w:val="nil"/>
+            </w:tcBorders>
+            <w:shd w:val="clear" w:color="auto" w:fill="FFFFFF"/>
+            <w:tcMar>
+              <w:top w:w="150" w:type="dxa"/>
+              <w:left w:w="150" w:type="dxa"/>
+              <w:bottom w:w="150" w:type="dxa"/>
+              <w:right w:w="150" w:type="dxa"/>
+            </w:tcMar>
+            <w:vAlign w:val="center"/>
+          </w:tcPr>
+          <w:p>
+            <w:pPr>
+              <w:keepNext w:val="0"/>
+              <w:keepLines w:val="0"/>
+              <w:widowControl/>
+              <w:suppressLineNumbers w:val="0"/>
+              <w:jc w:val="left"/>
+              <w:rPr>
+                <w:rFonts w:hint="default" w:ascii="Arial" w:hAnsi="Arial" w:eastAsia="Arial" w:cs="Arial"/>
+                <w:i w:val="0"/>
+                <w:caps w:val="0"/>
+                <w:color w:val="343A40"/>
+                <w:spacing w:val="0"/>
+                <w:sz w:val="24"/>
+                <w:szCs w:val="24"/>
+              </w:rPr>
+            </w:pPr>
+            <w:r>
+              <w:rPr>
+                <w:rStyle w:val="25"/>
+                <w:rFonts w:hint="default" w:ascii="Arial" w:hAnsi="Arial" w:eastAsia="Arial" w:cs="Arial"/>
+                <w:b/>
+                <w:i w:val="0"/>
+                <w:caps w:val="0"/>
+                <w:color w:val="343A40"/>
+                <w:spacing w:val="0"/>
+                <w:kern w:val="0"/>
+                <w:sz w:val="24"/>
+                <w:szCs w:val="24"/>
+                <w:lang w:val="en-US" w:eastAsia="zh-CN" w:bidi="ar"/>
+              </w:rPr>
+              <w:t>Klassifizierung</w:t>
+            </w:r>
+          </w:p>
+        </w:tc>
+        <w:tc>
+          <w:tcPr>
+            <w:tcW w:w="6058" w:type="dxa"/>
+            <w:tcBorders>
+              <w:top w:val="nil"/>
+              <w:left w:val="nil"/>
+              <w:bottom w:val="nil"/>
+              <w:right w:val="nil"/>
+            </w:tcBorders>
+            <w:shd w:val="clear" w:color="auto" w:fill="FFFFFF"/>
+            <w:tcMar>
+              <w:top w:w="150" w:type="dxa"/>
+              <w:left w:w="150" w:type="dxa"/>
+              <w:bottom w:w="150" w:type="dxa"/>
+              <w:right w:w="150" w:type="dxa"/>
+            </w:tcMar>
+            <w:vAlign w:val="center"/>
+          </w:tcPr>
+          <w:p>
+            <w:pPr>
+              <w:keepNext w:val="0"/>
+              <w:keepLines w:val="0"/>
+              <w:widowControl/>
+              <w:suppressLineNumbers w:val="0"/>
+              <w:jc w:val="left"/>
+              <w:rPr>
+                <w:rFonts w:hint="default" w:ascii="Arial" w:hAnsi="Arial" w:eastAsia="Arial" w:cs="Arial"/>
+                <w:i w:val="0"/>
+                <w:caps w:val="0"/>
+                <w:color w:val="343A40"/>
+                <w:spacing w:val="0"/>
+                <w:sz w:val="20"/>
+                <w:szCs w:val="20"/>
+                <w:lang w:val="de-DE"/>
+              </w:rPr>
+            </w:pPr>
+            <w:r>
+              <w:rPr>
+                <w:rFonts w:hint="default" w:ascii="Arial" w:hAnsi="Arial" w:eastAsia="Arial" w:cs="Arial"/>
+                <w:i w:val="0"/>
+                <w:caps w:val="0"/>
+                <w:color w:val="343A40"/>
+                <w:spacing w:val="0"/>
+                <w:kern w:val="0"/>
+                <w:sz w:val="20"/>
+                <w:szCs w:val="20"/>
+                <w:lang w:val="en-US" w:eastAsia="zh-CN" w:bidi="ar"/>
+              </w:rPr>
+              <w:t xml:space="preserve">Funktional, </w:t>
+            </w:r>
+            <w:r>
+              <w:rPr>
+                <w:rFonts w:hint="default" w:eastAsia="Arial" w:cs="Arial"/>
+                <w:i w:val="0"/>
+                <w:caps w:val="0"/>
+                <w:color w:val="343A40"/>
+                <w:spacing w:val="0"/>
+                <w:kern w:val="0"/>
+                <w:sz w:val="20"/>
+                <w:szCs w:val="20"/>
+                <w:lang w:val="de-DE" w:eastAsia="zh-CN" w:bidi="ar"/>
+              </w:rPr>
+              <w:t>KANN</w:t>
+            </w:r>
+          </w:p>
+        </w:tc>
+      </w:tr>
+      <w:tr>
+        <w:tblPrEx>
+          <w:tblBorders>
+            <w:top w:val="none" w:color="auto" w:sz="0" w:space="0"/>
+            <w:left w:val="none" w:color="auto" w:sz="0" w:space="0"/>
+            <w:bottom w:val="single" w:color="E2E0E0" w:sz="6" w:space="0"/>
+            <w:right w:val="none" w:color="auto" w:sz="0" w:space="0"/>
+            <w:insideH w:val="none" w:color="auto" w:sz="0" w:space="0"/>
+            <w:insideV w:val="none" w:color="auto" w:sz="0" w:space="0"/>
+          </w:tblBorders>
+          <w:tblCellMar>
+            <w:top w:w="15" w:type="dxa"/>
+            <w:left w:w="15" w:type="dxa"/>
+            <w:bottom w:w="15" w:type="dxa"/>
+            <w:right w:w="15" w:type="dxa"/>
+          </w:tblCellMar>
+        </w:tblPrEx>
+        <w:tc>
+          <w:tcPr>
+            <w:tcW w:w="3029" w:type="dxa"/>
+            <w:tcBorders>
+              <w:top w:val="nil"/>
+              <w:left w:val="nil"/>
+              <w:bottom w:val="nil"/>
+              <w:right w:val="nil"/>
+            </w:tcBorders>
             <w:shd w:val="clear" w:color="auto" w:fill="F8F9FB"/>
             <w:tcMar>
               <w:top w:w="150" w:type="dxa"/>
@@ -24312,7 +22813,7 @@
                 <w:szCs w:val="20"/>
                 <w:lang w:val="de-DE" w:eastAsia="zh-CN" w:bidi="ar"/>
               </w:rPr>
-              <w:t>WENIG</w:t>
+              <w:t>MITTEL</w:t>
             </w:r>
           </w:p>
         </w:tc>
@@ -24339,6 +22840,1565 @@
         <w:fldChar w:fldCharType="separate"/>
       </w:r>
       <w:r>
+        <w:t>13</w:t>
+      </w:r>
+      <w:r>
+        <w:fldChar w:fldCharType="end"/>
+      </w:r>
+      <w:bookmarkStart w:id="18" w:name="_Toc42726274"/>
+      <w:r>
+        <w:rPr>
+          <w:lang w:val="de-DE"/>
+        </w:rPr>
+        <w:t xml:space="preserve"> FA-12 Goldstand Charakter</w:t>
+      </w:r>
+      <w:bookmarkEnd w:id="18"/>
+    </w:p>
+    <w:p>
+      <w:pPr>
+        <w:rPr>
+          <w:rFonts w:hint="default"/>
+          <w:lang w:val="de-DE"/>
+        </w:rPr>
+      </w:pPr>
+    </w:p>
+    <w:p>
+      <w:pPr>
+        <w:rPr>
+          <w:rFonts w:hint="default"/>
+          <w:lang w:val="de-DE"/>
+        </w:rPr>
+      </w:pPr>
+      <w:r>
+        <w:rPr>
+          <w:rFonts w:hint="default"/>
+          <w:lang w:val="de-DE"/>
+        </w:rPr>
+        <w:br w:type="page"/>
+      </w:r>
+    </w:p>
+    <w:tbl>
+      <w:tblPr>
+        <w:tblStyle w:val="12"/>
+        <w:tblW w:w="0" w:type="auto"/>
+        <w:tblInd w:w="0" w:type="dxa"/>
+        <w:tblBorders>
+          <w:top w:val="none" w:color="auto" w:sz="0" w:space="0"/>
+          <w:left w:val="none" w:color="auto" w:sz="0" w:space="0"/>
+          <w:bottom w:val="single" w:color="CFD0D3" w:sz="6" w:space="0"/>
+          <w:right w:val="none" w:color="auto" w:sz="0" w:space="0"/>
+          <w:insideH w:val="none" w:color="auto" w:sz="0" w:space="0"/>
+          <w:insideV w:val="none" w:color="auto" w:sz="0" w:space="0"/>
+        </w:tblBorders>
+        <w:shd w:val="clear" w:color="auto" w:fill="FFFFFF"/>
+        <w:tblLayout w:type="autofit"/>
+        <w:tblCellMar>
+          <w:top w:w="15" w:type="dxa"/>
+          <w:left w:w="15" w:type="dxa"/>
+          <w:bottom w:w="15" w:type="dxa"/>
+          <w:right w:w="15" w:type="dxa"/>
+        </w:tblCellMar>
+      </w:tblPr>
+      <w:tblGrid>
+        <w:gridCol w:w="3029"/>
+        <w:gridCol w:w="6058"/>
+      </w:tblGrid>
+      <w:tr>
+        <w:tblPrEx>
+          <w:tblBorders>
+            <w:top w:val="none" w:color="auto" w:sz="0" w:space="0"/>
+            <w:left w:val="none" w:color="auto" w:sz="0" w:space="0"/>
+            <w:bottom w:val="single" w:color="CFD0D3" w:sz="6" w:space="0"/>
+            <w:right w:val="none" w:color="auto" w:sz="0" w:space="0"/>
+            <w:insideH w:val="none" w:color="auto" w:sz="0" w:space="0"/>
+            <w:insideV w:val="none" w:color="auto" w:sz="0" w:space="0"/>
+          </w:tblBorders>
+          <w:tblCellMar>
+            <w:top w:w="15" w:type="dxa"/>
+            <w:left w:w="15" w:type="dxa"/>
+            <w:bottom w:w="15" w:type="dxa"/>
+            <w:right w:w="15" w:type="dxa"/>
+          </w:tblCellMar>
+        </w:tblPrEx>
+        <w:trPr>
+          <w:tblHeader/>
+        </w:trPr>
+        <w:tc>
+          <w:tcPr>
+            <w:tcW w:w="3029" w:type="dxa"/>
+            <w:tcBorders>
+              <w:top w:val="nil"/>
+              <w:left w:val="nil"/>
+              <w:bottom w:val="nil"/>
+              <w:right w:val="nil"/>
+            </w:tcBorders>
+            <w:shd w:val="clear" w:color="auto" w:fill="FFFFFF"/>
+            <w:tcMar>
+              <w:top w:w="150" w:type="dxa"/>
+              <w:left w:w="150" w:type="dxa"/>
+              <w:bottom w:w="150" w:type="dxa"/>
+              <w:right w:w="150" w:type="dxa"/>
+            </w:tcMar>
+            <w:vAlign w:val="center"/>
+          </w:tcPr>
+          <w:p>
+            <w:pPr>
+              <w:keepNext w:val="0"/>
+              <w:keepLines w:val="0"/>
+              <w:widowControl/>
+              <w:suppressLineNumbers w:val="0"/>
+              <w:jc w:val="center"/>
+              <w:rPr>
+                <w:rFonts w:ascii="Arial" w:hAnsi="Arial" w:eastAsia="Arial" w:cs="Arial"/>
+                <w:b/>
+                <w:i w:val="0"/>
+                <w:caps w:val="0"/>
+                <w:color w:val="343A40"/>
+                <w:spacing w:val="0"/>
+                <w:sz w:val="24"/>
+                <w:szCs w:val="24"/>
+              </w:rPr>
+            </w:pPr>
+            <w:r>
+              <w:rPr>
+                <w:rFonts w:hint="default" w:ascii="Arial" w:hAnsi="Arial" w:eastAsia="Arial" w:cs="Arial"/>
+                <w:b/>
+                <w:i w:val="0"/>
+                <w:caps w:val="0"/>
+                <w:color w:val="343A40"/>
+                <w:spacing w:val="0"/>
+                <w:kern w:val="0"/>
+                <w:sz w:val="24"/>
+                <w:szCs w:val="24"/>
+                <w:lang w:val="en-US" w:eastAsia="zh-CN" w:bidi="ar"/>
+              </w:rPr>
+              <w:t>Name</w:t>
+            </w:r>
+          </w:p>
+        </w:tc>
+        <w:tc>
+          <w:tcPr>
+            <w:tcW w:w="6058" w:type="dxa"/>
+            <w:tcBorders>
+              <w:top w:val="nil"/>
+              <w:left w:val="nil"/>
+              <w:bottom w:val="nil"/>
+              <w:right w:val="nil"/>
+            </w:tcBorders>
+            <w:shd w:val="clear" w:color="auto" w:fill="FFFFFF"/>
+            <w:tcMar>
+              <w:top w:w="150" w:type="dxa"/>
+              <w:left w:w="150" w:type="dxa"/>
+              <w:bottom w:w="150" w:type="dxa"/>
+              <w:right w:w="150" w:type="dxa"/>
+            </w:tcMar>
+            <w:vAlign w:val="center"/>
+          </w:tcPr>
+          <w:p>
+            <w:pPr>
+              <w:keepNext w:val="0"/>
+              <w:keepLines w:val="0"/>
+              <w:widowControl/>
+              <w:suppressLineNumbers w:val="0"/>
+              <w:jc w:val="center"/>
+              <w:rPr>
+                <w:rFonts w:hint="default" w:ascii="Arial" w:hAnsi="Arial" w:eastAsia="Arial" w:cs="Arial"/>
+                <w:b/>
+                <w:i w:val="0"/>
+                <w:caps w:val="0"/>
+                <w:color w:val="343A40"/>
+                <w:spacing w:val="0"/>
+                <w:sz w:val="24"/>
+                <w:szCs w:val="24"/>
+                <w:lang w:val="de-DE"/>
+              </w:rPr>
+            </w:pPr>
+            <w:r>
+              <w:rPr>
+                <w:rFonts w:hint="default" w:eastAsia="Arial" w:cs="Arial"/>
+                <w:b/>
+                <w:i w:val="0"/>
+                <w:caps w:val="0"/>
+                <w:color w:val="343A40"/>
+                <w:spacing w:val="0"/>
+                <w:sz w:val="24"/>
+                <w:szCs w:val="24"/>
+                <w:lang w:val="de-DE"/>
+              </w:rPr>
+              <w:t>Kollision mit soliden Elementen</w:t>
+            </w:r>
+          </w:p>
+        </w:tc>
+      </w:tr>
+      <w:tr>
+        <w:tblPrEx>
+          <w:tblBorders>
+            <w:top w:val="none" w:color="auto" w:sz="0" w:space="0"/>
+            <w:left w:val="none" w:color="auto" w:sz="0" w:space="0"/>
+            <w:bottom w:val="single" w:color="E2E0E0" w:sz="6" w:space="0"/>
+            <w:right w:val="none" w:color="auto" w:sz="0" w:space="0"/>
+            <w:insideH w:val="none" w:color="auto" w:sz="0" w:space="0"/>
+            <w:insideV w:val="none" w:color="auto" w:sz="0" w:space="0"/>
+          </w:tblBorders>
+          <w:tblCellMar>
+            <w:top w:w="15" w:type="dxa"/>
+            <w:left w:w="15" w:type="dxa"/>
+            <w:bottom w:w="15" w:type="dxa"/>
+            <w:right w:w="15" w:type="dxa"/>
+          </w:tblCellMar>
+        </w:tblPrEx>
+        <w:tc>
+          <w:tcPr>
+            <w:tcW w:w="3029" w:type="dxa"/>
+            <w:tcBorders>
+              <w:top w:val="nil"/>
+              <w:left w:val="nil"/>
+              <w:bottom w:val="nil"/>
+              <w:right w:val="nil"/>
+            </w:tcBorders>
+            <w:shd w:val="clear" w:color="auto" w:fill="FFFFFF"/>
+            <w:tcMar>
+              <w:top w:w="150" w:type="dxa"/>
+              <w:left w:w="150" w:type="dxa"/>
+              <w:bottom w:w="150" w:type="dxa"/>
+              <w:right w:w="150" w:type="dxa"/>
+            </w:tcMar>
+            <w:vAlign w:val="center"/>
+          </w:tcPr>
+          <w:p>
+            <w:pPr>
+              <w:keepNext w:val="0"/>
+              <w:keepLines w:val="0"/>
+              <w:widowControl/>
+              <w:suppressLineNumbers w:val="0"/>
+              <w:jc w:val="left"/>
+              <w:rPr>
+                <w:rFonts w:hint="default" w:ascii="Arial" w:hAnsi="Arial" w:eastAsia="Arial" w:cs="Arial"/>
+                <w:i w:val="0"/>
+                <w:caps w:val="0"/>
+                <w:color w:val="343A40"/>
+                <w:spacing w:val="0"/>
+                <w:sz w:val="24"/>
+                <w:szCs w:val="24"/>
+              </w:rPr>
+            </w:pPr>
+            <w:r>
+              <w:rPr>
+                <w:rStyle w:val="25"/>
+                <w:rFonts w:hint="default" w:ascii="Arial" w:hAnsi="Arial" w:eastAsia="Arial" w:cs="Arial"/>
+                <w:b/>
+                <w:i w:val="0"/>
+                <w:caps w:val="0"/>
+                <w:color w:val="343A40"/>
+                <w:spacing w:val="0"/>
+                <w:kern w:val="0"/>
+                <w:sz w:val="24"/>
+                <w:szCs w:val="24"/>
+                <w:lang w:val="en-US" w:eastAsia="zh-CN" w:bidi="ar"/>
+              </w:rPr>
+              <w:t>ID</w:t>
+            </w:r>
+          </w:p>
+        </w:tc>
+        <w:tc>
+          <w:tcPr>
+            <w:tcW w:w="6058" w:type="dxa"/>
+            <w:tcBorders>
+              <w:top w:val="nil"/>
+              <w:left w:val="nil"/>
+              <w:bottom w:val="nil"/>
+              <w:right w:val="nil"/>
+            </w:tcBorders>
+            <w:shd w:val="clear" w:color="auto" w:fill="FFFFFF"/>
+            <w:tcMar>
+              <w:top w:w="150" w:type="dxa"/>
+              <w:left w:w="150" w:type="dxa"/>
+              <w:bottom w:w="150" w:type="dxa"/>
+              <w:right w:w="150" w:type="dxa"/>
+            </w:tcMar>
+            <w:vAlign w:val="center"/>
+          </w:tcPr>
+          <w:p>
+            <w:pPr>
+              <w:keepNext w:val="0"/>
+              <w:keepLines w:val="0"/>
+              <w:widowControl/>
+              <w:suppressLineNumbers w:val="0"/>
+              <w:jc w:val="left"/>
+              <w:rPr>
+                <w:rFonts w:hint="default" w:ascii="Arial" w:hAnsi="Arial" w:eastAsia="Arial" w:cs="Arial"/>
+                <w:i w:val="0"/>
+                <w:caps w:val="0"/>
+                <w:color w:val="343A40"/>
+                <w:spacing w:val="0"/>
+                <w:sz w:val="20"/>
+                <w:szCs w:val="20"/>
+                <w:lang w:val="de-DE"/>
+              </w:rPr>
+            </w:pPr>
+            <w:r>
+              <w:rPr>
+                <w:rFonts w:hint="default" w:eastAsia="Arial" w:cs="Arial"/>
+                <w:i w:val="0"/>
+                <w:caps w:val="0"/>
+                <w:color w:val="343A40"/>
+                <w:spacing w:val="0"/>
+                <w:kern w:val="0"/>
+                <w:sz w:val="20"/>
+                <w:szCs w:val="20"/>
+                <w:lang w:val="de-DE" w:eastAsia="zh-CN" w:bidi="ar"/>
+              </w:rPr>
+              <w:t>FA-13</w:t>
+            </w:r>
+          </w:p>
+        </w:tc>
+      </w:tr>
+      <w:tr>
+        <w:tblPrEx>
+          <w:tblBorders>
+            <w:top w:val="none" w:color="auto" w:sz="0" w:space="0"/>
+            <w:left w:val="none" w:color="auto" w:sz="0" w:space="0"/>
+            <w:bottom w:val="single" w:color="E2E0E0" w:sz="6" w:space="0"/>
+            <w:right w:val="none" w:color="auto" w:sz="0" w:space="0"/>
+            <w:insideH w:val="none" w:color="auto" w:sz="0" w:space="0"/>
+            <w:insideV w:val="none" w:color="auto" w:sz="0" w:space="0"/>
+          </w:tblBorders>
+          <w:tblCellMar>
+            <w:top w:w="15" w:type="dxa"/>
+            <w:left w:w="15" w:type="dxa"/>
+            <w:bottom w:w="15" w:type="dxa"/>
+            <w:right w:w="15" w:type="dxa"/>
+          </w:tblCellMar>
+        </w:tblPrEx>
+        <w:tc>
+          <w:tcPr>
+            <w:tcW w:w="3029" w:type="dxa"/>
+            <w:tcBorders>
+              <w:top w:val="nil"/>
+              <w:left w:val="nil"/>
+              <w:bottom w:val="nil"/>
+              <w:right w:val="nil"/>
+            </w:tcBorders>
+            <w:shd w:val="clear" w:color="auto" w:fill="FFFFFF"/>
+            <w:tcMar>
+              <w:top w:w="150" w:type="dxa"/>
+              <w:left w:w="150" w:type="dxa"/>
+              <w:bottom w:w="150" w:type="dxa"/>
+              <w:right w:w="150" w:type="dxa"/>
+            </w:tcMar>
+            <w:vAlign w:val="center"/>
+          </w:tcPr>
+          <w:p>
+            <w:pPr>
+              <w:keepNext w:val="0"/>
+              <w:keepLines w:val="0"/>
+              <w:widowControl/>
+              <w:suppressLineNumbers w:val="0"/>
+              <w:jc w:val="left"/>
+              <w:rPr>
+                <w:rFonts w:hint="default" w:ascii="Arial" w:hAnsi="Arial" w:eastAsia="Arial" w:cs="Arial"/>
+                <w:i w:val="0"/>
+                <w:caps w:val="0"/>
+                <w:color w:val="343A40"/>
+                <w:spacing w:val="0"/>
+                <w:sz w:val="24"/>
+                <w:szCs w:val="24"/>
+              </w:rPr>
+            </w:pPr>
+            <w:r>
+              <w:rPr>
+                <w:rFonts w:hint="default" w:ascii="Arial" w:hAnsi="Arial" w:eastAsia="Arial" w:cs="Arial"/>
+                <w:b/>
+                <w:i w:val="0"/>
+                <w:caps w:val="0"/>
+                <w:color w:val="343A40"/>
+                <w:spacing w:val="0"/>
+                <w:kern w:val="0"/>
+                <w:sz w:val="24"/>
+                <w:szCs w:val="24"/>
+                <w:lang w:val="en-US" w:eastAsia="zh-CN" w:bidi="ar"/>
+              </w:rPr>
+              <w:t>Ziel</w:t>
+            </w:r>
+          </w:p>
+        </w:tc>
+        <w:tc>
+          <w:tcPr>
+            <w:tcW w:w="6058" w:type="dxa"/>
+            <w:tcBorders>
+              <w:top w:val="nil"/>
+              <w:left w:val="nil"/>
+              <w:bottom w:val="nil"/>
+              <w:right w:val="nil"/>
+            </w:tcBorders>
+            <w:shd w:val="clear" w:color="auto" w:fill="FFFFFF"/>
+            <w:tcMar>
+              <w:top w:w="150" w:type="dxa"/>
+              <w:left w:w="150" w:type="dxa"/>
+              <w:bottom w:w="150" w:type="dxa"/>
+              <w:right w:w="150" w:type="dxa"/>
+            </w:tcMar>
+            <w:vAlign w:val="center"/>
+          </w:tcPr>
+          <w:p>
+            <w:pPr>
+              <w:keepNext w:val="0"/>
+              <w:keepLines w:val="0"/>
+              <w:widowControl/>
+              <w:suppressLineNumbers w:val="0"/>
+              <w:jc w:val="left"/>
+              <w:rPr>
+                <w:rFonts w:hint="default" w:ascii="Arial" w:hAnsi="Arial" w:eastAsia="Arial" w:cs="Arial"/>
+                <w:i w:val="0"/>
+                <w:caps w:val="0"/>
+                <w:color w:val="343A40"/>
+                <w:spacing w:val="0"/>
+                <w:sz w:val="20"/>
+                <w:szCs w:val="20"/>
+                <w:lang w:val="de-DE"/>
+              </w:rPr>
+            </w:pPr>
+            <w:r>
+              <w:rPr>
+                <w:rFonts w:hint="default" w:eastAsia="Arial" w:cs="Arial"/>
+                <w:i w:val="0"/>
+                <w:caps w:val="0"/>
+                <w:color w:val="343A40"/>
+                <w:spacing w:val="0"/>
+                <w:sz w:val="20"/>
+                <w:szCs w:val="20"/>
+                <w:lang w:val="de-DE"/>
+              </w:rPr>
+              <w:t>Der Spieler bewegt sich nicht, wenn etwas im Weg steht..</w:t>
+            </w:r>
+          </w:p>
+        </w:tc>
+      </w:tr>
+      <w:tr>
+        <w:tblPrEx>
+          <w:tblBorders>
+            <w:top w:val="none" w:color="auto" w:sz="0" w:space="0"/>
+            <w:left w:val="none" w:color="auto" w:sz="0" w:space="0"/>
+            <w:bottom w:val="single" w:color="E2E0E0" w:sz="6" w:space="0"/>
+            <w:right w:val="none" w:color="auto" w:sz="0" w:space="0"/>
+            <w:insideH w:val="none" w:color="auto" w:sz="0" w:space="0"/>
+            <w:insideV w:val="none" w:color="auto" w:sz="0" w:space="0"/>
+          </w:tblBorders>
+        </w:tblPrEx>
+        <w:tc>
+          <w:tcPr>
+            <w:tcW w:w="3029" w:type="dxa"/>
+            <w:tcBorders>
+              <w:top w:val="nil"/>
+              <w:left w:val="nil"/>
+              <w:bottom w:val="nil"/>
+              <w:right w:val="nil"/>
+            </w:tcBorders>
+            <w:shd w:val="clear" w:color="auto" w:fill="FFFFFF"/>
+            <w:tcMar>
+              <w:top w:w="150" w:type="dxa"/>
+              <w:left w:w="150" w:type="dxa"/>
+              <w:bottom w:w="150" w:type="dxa"/>
+              <w:right w:w="150" w:type="dxa"/>
+            </w:tcMar>
+            <w:vAlign w:val="center"/>
+          </w:tcPr>
+          <w:p>
+            <w:pPr>
+              <w:keepNext w:val="0"/>
+              <w:keepLines w:val="0"/>
+              <w:widowControl/>
+              <w:suppressLineNumbers w:val="0"/>
+              <w:jc w:val="left"/>
+              <w:rPr>
+                <w:rFonts w:hint="default" w:ascii="Arial" w:hAnsi="Arial" w:eastAsia="Arial" w:cs="Arial"/>
+                <w:i w:val="0"/>
+                <w:caps w:val="0"/>
+                <w:color w:val="343A40"/>
+                <w:spacing w:val="0"/>
+                <w:sz w:val="24"/>
+                <w:szCs w:val="24"/>
+              </w:rPr>
+            </w:pPr>
+            <w:r>
+              <w:rPr>
+                <w:rStyle w:val="25"/>
+                <w:rFonts w:hint="default" w:ascii="Arial" w:hAnsi="Arial" w:eastAsia="Arial" w:cs="Arial"/>
+                <w:b/>
+                <w:i w:val="0"/>
+                <w:caps w:val="0"/>
+                <w:color w:val="343A40"/>
+                <w:spacing w:val="0"/>
+                <w:kern w:val="0"/>
+                <w:sz w:val="24"/>
+                <w:szCs w:val="24"/>
+                <w:lang w:val="en-US" w:eastAsia="zh-CN" w:bidi="ar"/>
+              </w:rPr>
+              <w:t>Ereignis</w:t>
+            </w:r>
+          </w:p>
+        </w:tc>
+        <w:tc>
+          <w:tcPr>
+            <w:tcW w:w="6058" w:type="dxa"/>
+            <w:tcBorders>
+              <w:top w:val="nil"/>
+              <w:left w:val="nil"/>
+              <w:bottom w:val="nil"/>
+              <w:right w:val="nil"/>
+            </w:tcBorders>
+            <w:shd w:val="clear" w:color="auto" w:fill="FFFFFF"/>
+            <w:tcMar>
+              <w:top w:w="150" w:type="dxa"/>
+              <w:left w:w="150" w:type="dxa"/>
+              <w:bottom w:w="150" w:type="dxa"/>
+              <w:right w:w="150" w:type="dxa"/>
+            </w:tcMar>
+            <w:vAlign w:val="center"/>
+          </w:tcPr>
+          <w:p>
+            <w:pPr>
+              <w:keepNext w:val="0"/>
+              <w:keepLines w:val="0"/>
+              <w:widowControl/>
+              <w:suppressLineNumbers w:val="0"/>
+              <w:jc w:val="left"/>
+              <w:rPr>
+                <w:rFonts w:hint="default" w:ascii="Arial" w:hAnsi="Arial" w:eastAsia="Arial" w:cs="Arial"/>
+                <w:i w:val="0"/>
+                <w:caps w:val="0"/>
+                <w:color w:val="343A40"/>
+                <w:spacing w:val="0"/>
+                <w:sz w:val="20"/>
+                <w:szCs w:val="20"/>
+                <w:lang w:val="de-DE"/>
+              </w:rPr>
+            </w:pPr>
+            <w:r>
+              <w:rPr>
+                <w:rStyle w:val="17"/>
+                <w:rFonts w:hint="default" w:eastAsia="Arial" w:cs="Arial"/>
+                <w:i w:val="0"/>
+                <w:caps w:val="0"/>
+                <w:color w:val="343A40"/>
+                <w:spacing w:val="0"/>
+                <w:kern w:val="0"/>
+                <w:sz w:val="20"/>
+                <w:szCs w:val="20"/>
+                <w:lang w:val="de-DE" w:eastAsia="zh-CN" w:bidi="ar"/>
+              </w:rPr>
+              <w:t>Der Spielercharakter will sich bewegen.</w:t>
+            </w:r>
+          </w:p>
+        </w:tc>
+      </w:tr>
+      <w:tr>
+        <w:tblPrEx>
+          <w:tblBorders>
+            <w:top w:val="none" w:color="auto" w:sz="0" w:space="0"/>
+            <w:left w:val="none" w:color="auto" w:sz="0" w:space="0"/>
+            <w:bottom w:val="single" w:color="E2E0E0" w:sz="6" w:space="0"/>
+            <w:right w:val="none" w:color="auto" w:sz="0" w:space="0"/>
+            <w:insideH w:val="none" w:color="auto" w:sz="0" w:space="0"/>
+            <w:insideV w:val="none" w:color="auto" w:sz="0" w:space="0"/>
+          </w:tblBorders>
+          <w:tblCellMar>
+            <w:top w:w="15" w:type="dxa"/>
+            <w:left w:w="15" w:type="dxa"/>
+            <w:bottom w:w="15" w:type="dxa"/>
+            <w:right w:w="15" w:type="dxa"/>
+          </w:tblCellMar>
+        </w:tblPrEx>
+        <w:tc>
+          <w:tcPr>
+            <w:tcW w:w="3029" w:type="dxa"/>
+            <w:tcBorders>
+              <w:top w:val="nil"/>
+              <w:left w:val="nil"/>
+              <w:bottom w:val="nil"/>
+              <w:right w:val="nil"/>
+            </w:tcBorders>
+            <w:shd w:val="clear" w:color="auto" w:fill="FFFFFF"/>
+            <w:tcMar>
+              <w:top w:w="150" w:type="dxa"/>
+              <w:left w:w="150" w:type="dxa"/>
+              <w:bottom w:w="150" w:type="dxa"/>
+              <w:right w:w="150" w:type="dxa"/>
+            </w:tcMar>
+            <w:vAlign w:val="center"/>
+          </w:tcPr>
+          <w:p>
+            <w:pPr>
+              <w:keepNext w:val="0"/>
+              <w:keepLines w:val="0"/>
+              <w:widowControl/>
+              <w:suppressLineNumbers w:val="0"/>
+              <w:jc w:val="left"/>
+              <w:rPr>
+                <w:rFonts w:hint="default" w:ascii="Arial" w:hAnsi="Arial" w:eastAsia="Arial" w:cs="Arial"/>
+                <w:i w:val="0"/>
+                <w:caps w:val="0"/>
+                <w:color w:val="343A40"/>
+                <w:spacing w:val="0"/>
+                <w:sz w:val="24"/>
+                <w:szCs w:val="24"/>
+              </w:rPr>
+            </w:pPr>
+            <w:r>
+              <w:rPr>
+                <w:rStyle w:val="25"/>
+                <w:rFonts w:hint="default" w:ascii="Arial" w:hAnsi="Arial" w:eastAsia="Arial" w:cs="Arial"/>
+                <w:b/>
+                <w:i w:val="0"/>
+                <w:caps w:val="0"/>
+                <w:color w:val="343A40"/>
+                <w:spacing w:val="0"/>
+                <w:kern w:val="0"/>
+                <w:sz w:val="24"/>
+                <w:szCs w:val="24"/>
+                <w:lang w:val="en-US" w:eastAsia="zh-CN" w:bidi="ar"/>
+              </w:rPr>
+              <w:t>Vorbedingung</w:t>
+            </w:r>
+          </w:p>
+        </w:tc>
+        <w:tc>
+          <w:tcPr>
+            <w:tcW w:w="6058" w:type="dxa"/>
+            <w:tcBorders>
+              <w:top w:val="nil"/>
+              <w:left w:val="nil"/>
+              <w:bottom w:val="nil"/>
+              <w:right w:val="nil"/>
+            </w:tcBorders>
+            <w:shd w:val="clear" w:color="auto" w:fill="FFFFFF"/>
+            <w:tcMar>
+              <w:top w:w="150" w:type="dxa"/>
+              <w:left w:w="150" w:type="dxa"/>
+              <w:bottom w:w="150" w:type="dxa"/>
+              <w:right w:w="150" w:type="dxa"/>
+            </w:tcMar>
+            <w:vAlign w:val="center"/>
+          </w:tcPr>
+          <w:p>
+            <w:pPr>
+              <w:keepNext w:val="0"/>
+              <w:keepLines w:val="0"/>
+              <w:widowControl/>
+              <w:suppressLineNumbers w:val="0"/>
+              <w:jc w:val="left"/>
+              <w:rPr>
+                <w:rFonts w:hint="default" w:ascii="Arial" w:hAnsi="Arial" w:eastAsia="Arial" w:cs="Arial"/>
+                <w:i w:val="0"/>
+                <w:caps w:val="0"/>
+                <w:color w:val="343A40"/>
+                <w:spacing w:val="0"/>
+                <w:sz w:val="20"/>
+                <w:szCs w:val="20"/>
+                <w:lang w:val="de-DE"/>
+              </w:rPr>
+            </w:pPr>
+            <w:r>
+              <w:rPr>
+                <w:rStyle w:val="17"/>
+                <w:rFonts w:hint="default" w:ascii="Arial" w:hAnsi="Arial" w:eastAsia="Arial" w:cs="Arial"/>
+                <w:i w:val="0"/>
+                <w:caps w:val="0"/>
+                <w:color w:val="343A40"/>
+                <w:spacing w:val="0"/>
+                <w:kern w:val="0"/>
+                <w:sz w:val="20"/>
+                <w:szCs w:val="20"/>
+                <w:lang w:val="en-US" w:eastAsia="zh-CN" w:bidi="ar"/>
+              </w:rPr>
+              <w:t>- Das Spiel ist gestartet</w:t>
+            </w:r>
+            <w:r>
+              <w:rPr>
+                <w:rStyle w:val="17"/>
+                <w:rFonts w:hint="default" w:ascii="Arial" w:hAnsi="Arial" w:eastAsia="Arial" w:cs="Arial"/>
+                <w:i w:val="0"/>
+                <w:caps w:val="0"/>
+                <w:color w:val="343A40"/>
+                <w:spacing w:val="0"/>
+                <w:kern w:val="0"/>
+                <w:sz w:val="20"/>
+                <w:szCs w:val="20"/>
+                <w:lang w:val="en-US" w:eastAsia="zh-CN" w:bidi="ar"/>
+              </w:rPr>
+              <w:br w:type="textWrapping"/>
+            </w:r>
+            <w:r>
+              <w:rPr>
+                <w:rStyle w:val="17"/>
+                <w:rFonts w:hint="default" w:ascii="Arial" w:hAnsi="Arial" w:eastAsia="Arial" w:cs="Arial"/>
+                <w:i w:val="0"/>
+                <w:caps w:val="0"/>
+                <w:color w:val="343A40"/>
+                <w:spacing w:val="0"/>
+                <w:kern w:val="0"/>
+                <w:sz w:val="20"/>
+                <w:szCs w:val="20"/>
+                <w:lang w:val="en-US" w:eastAsia="zh-CN" w:bidi="ar"/>
+              </w:rPr>
+              <w:t xml:space="preserve">- Der </w:t>
+            </w:r>
+            <w:r>
+              <w:rPr>
+                <w:rStyle w:val="17"/>
+                <w:rFonts w:hint="default" w:eastAsia="Arial" w:cs="Arial"/>
+                <w:i w:val="0"/>
+                <w:caps w:val="0"/>
+                <w:color w:val="343A40"/>
+                <w:spacing w:val="0"/>
+                <w:kern w:val="0"/>
+                <w:sz w:val="20"/>
+                <w:szCs w:val="20"/>
+                <w:lang w:val="de-DE" w:eastAsia="zh-CN" w:bidi="ar"/>
+              </w:rPr>
+              <w:t>Charakter ist am leben (&gt; 0 Lebenspunkte)</w:t>
+            </w:r>
+          </w:p>
+        </w:tc>
+      </w:tr>
+      <w:tr>
+        <w:tblPrEx>
+          <w:tblBorders>
+            <w:top w:val="none" w:color="auto" w:sz="0" w:space="0"/>
+            <w:left w:val="none" w:color="auto" w:sz="0" w:space="0"/>
+            <w:bottom w:val="single" w:color="E2E0E0" w:sz="6" w:space="0"/>
+            <w:right w:val="none" w:color="auto" w:sz="0" w:space="0"/>
+            <w:insideH w:val="none" w:color="auto" w:sz="0" w:space="0"/>
+            <w:insideV w:val="none" w:color="auto" w:sz="0" w:space="0"/>
+          </w:tblBorders>
+          <w:tblCellMar>
+            <w:top w:w="15" w:type="dxa"/>
+            <w:left w:w="15" w:type="dxa"/>
+            <w:bottom w:w="15" w:type="dxa"/>
+            <w:right w:w="15" w:type="dxa"/>
+          </w:tblCellMar>
+        </w:tblPrEx>
+        <w:tc>
+          <w:tcPr>
+            <w:tcW w:w="3029" w:type="dxa"/>
+            <w:tcBorders>
+              <w:top w:val="nil"/>
+              <w:left w:val="nil"/>
+              <w:bottom w:val="nil"/>
+              <w:right w:val="nil"/>
+            </w:tcBorders>
+            <w:shd w:val="clear" w:color="auto" w:fill="FFFFFF"/>
+            <w:tcMar>
+              <w:top w:w="150" w:type="dxa"/>
+              <w:left w:w="150" w:type="dxa"/>
+              <w:bottom w:w="150" w:type="dxa"/>
+              <w:right w:w="150" w:type="dxa"/>
+            </w:tcMar>
+            <w:vAlign w:val="center"/>
+          </w:tcPr>
+          <w:p>
+            <w:pPr>
+              <w:keepNext w:val="0"/>
+              <w:keepLines w:val="0"/>
+              <w:widowControl/>
+              <w:suppressLineNumbers w:val="0"/>
+              <w:jc w:val="left"/>
+              <w:rPr>
+                <w:rFonts w:hint="default" w:ascii="Arial" w:hAnsi="Arial" w:eastAsia="Arial" w:cs="Arial"/>
+                <w:i w:val="0"/>
+                <w:caps w:val="0"/>
+                <w:color w:val="343A40"/>
+                <w:spacing w:val="0"/>
+                <w:sz w:val="24"/>
+                <w:szCs w:val="24"/>
+              </w:rPr>
+            </w:pPr>
+            <w:r>
+              <w:rPr>
+                <w:rStyle w:val="25"/>
+                <w:rFonts w:hint="default" w:ascii="Arial" w:hAnsi="Arial" w:eastAsia="Arial" w:cs="Arial"/>
+                <w:b/>
+                <w:i w:val="0"/>
+                <w:caps w:val="0"/>
+                <w:color w:val="343A40"/>
+                <w:spacing w:val="0"/>
+                <w:kern w:val="0"/>
+                <w:sz w:val="24"/>
+                <w:szCs w:val="24"/>
+                <w:lang w:val="en-US" w:eastAsia="zh-CN" w:bidi="ar"/>
+              </w:rPr>
+              <w:t>Standardablauf</w:t>
+            </w:r>
+          </w:p>
+        </w:tc>
+        <w:tc>
+          <w:tcPr>
+            <w:tcW w:w="6058" w:type="dxa"/>
+            <w:tcBorders>
+              <w:top w:val="nil"/>
+              <w:left w:val="nil"/>
+              <w:bottom w:val="nil"/>
+              <w:right w:val="nil"/>
+            </w:tcBorders>
+            <w:shd w:val="clear" w:color="auto" w:fill="FFFFFF"/>
+            <w:tcMar>
+              <w:top w:w="150" w:type="dxa"/>
+              <w:left w:w="150" w:type="dxa"/>
+              <w:bottom w:w="150" w:type="dxa"/>
+              <w:right w:w="150" w:type="dxa"/>
+            </w:tcMar>
+            <w:vAlign w:val="center"/>
+          </w:tcPr>
+          <w:p>
+            <w:pPr>
+              <w:numPr>
+                <w:ilvl w:val="0"/>
+                <w:numId w:val="13"/>
+              </w:numPr>
+              <w:bidi w:val="0"/>
+              <w:spacing w:after="160" w:line="360" w:lineRule="auto"/>
+              <w:jc w:val="both"/>
+              <w:rPr>
+                <w:rFonts w:hint="default"/>
+                <w:sz w:val="20"/>
+                <w:szCs w:val="20"/>
+                <w:lang w:val="de-DE" w:eastAsia="zh-CN"/>
+              </w:rPr>
+            </w:pPr>
+            <w:r>
+              <w:rPr>
+                <w:rFonts w:hint="default"/>
+                <w:sz w:val="20"/>
+                <w:szCs w:val="20"/>
+                <w:lang w:val="de-DE" w:eastAsia="zh-CN"/>
+              </w:rPr>
+              <w:t>Der Spieler bewegt sich in die gewünschte Richtung ausser:</w:t>
+            </w:r>
+            <w:r>
+              <w:rPr>
+                <w:rFonts w:hint="default"/>
+                <w:sz w:val="20"/>
+                <w:szCs w:val="20"/>
+                <w:lang w:val="de-DE" w:eastAsia="zh-CN"/>
+              </w:rPr>
+              <w:br w:type="textWrapping"/>
+            </w:r>
+            <w:r>
+              <w:rPr>
+                <w:rFonts w:hint="default"/>
+                <w:sz w:val="20"/>
+                <w:szCs w:val="20"/>
+                <w:lang w:val="de-DE" w:eastAsia="zh-CN"/>
+              </w:rPr>
+              <w:t>a) Ein Gegner steht auf dem Feld</w:t>
+            </w:r>
+            <w:r>
+              <w:rPr>
+                <w:rFonts w:hint="default"/>
+                <w:sz w:val="20"/>
+                <w:szCs w:val="20"/>
+                <w:lang w:val="de-DE" w:eastAsia="zh-CN"/>
+              </w:rPr>
+              <w:br w:type="textWrapping"/>
+            </w:r>
+            <w:r>
+              <w:rPr>
+                <w:rFonts w:hint="default"/>
+                <w:sz w:val="20"/>
+                <w:szCs w:val="20"/>
+                <w:lang w:val="de-DE" w:eastAsia="zh-CN"/>
+              </w:rPr>
+              <w:t>b) Eine Wand ist im Weg</w:t>
+            </w:r>
+            <w:r>
+              <w:rPr>
+                <w:rFonts w:hint="default"/>
+                <w:sz w:val="20"/>
+                <w:szCs w:val="20"/>
+                <w:lang w:val="de-DE" w:eastAsia="zh-CN"/>
+              </w:rPr>
+              <w:br w:type="textWrapping"/>
+            </w:r>
+            <w:r>
+              <w:rPr>
+                <w:rFonts w:hint="default"/>
+                <w:sz w:val="20"/>
+                <w:szCs w:val="20"/>
+                <w:lang w:val="de-DE" w:eastAsia="zh-CN"/>
+              </w:rPr>
+              <w:t>c) Eine Truhe befindet sich auf dem Feld</w:t>
+            </w:r>
+            <w:r>
+              <w:rPr>
+                <w:rFonts w:hint="default"/>
+                <w:sz w:val="20"/>
+                <w:szCs w:val="20"/>
+                <w:lang w:val="de-DE" w:eastAsia="zh-CN"/>
+              </w:rPr>
+              <w:br w:type="textWrapping"/>
+            </w:r>
+            <w:r>
+              <w:rPr>
+                <w:rFonts w:hint="default"/>
+                <w:sz w:val="20"/>
+                <w:szCs w:val="20"/>
+                <w:lang w:val="de-DE" w:eastAsia="zh-CN"/>
+              </w:rPr>
+              <w:t>d) Prinzipielle alle Elemente auf dem Level, welche als nicht ‘begehbar’ gekennzeichnet sind</w:t>
+            </w:r>
+          </w:p>
+        </w:tc>
+      </w:tr>
+      <w:tr>
+        <w:tblPrEx>
+          <w:tblBorders>
+            <w:top w:val="none" w:color="auto" w:sz="0" w:space="0"/>
+            <w:left w:val="none" w:color="auto" w:sz="0" w:space="0"/>
+            <w:bottom w:val="single" w:color="E2E0E0" w:sz="6" w:space="0"/>
+            <w:right w:val="none" w:color="auto" w:sz="0" w:space="0"/>
+            <w:insideH w:val="none" w:color="auto" w:sz="0" w:space="0"/>
+            <w:insideV w:val="none" w:color="auto" w:sz="0" w:space="0"/>
+          </w:tblBorders>
+          <w:shd w:val="clear" w:color="auto" w:fill="FFFFFF"/>
+          <w:tblCellMar>
+            <w:top w:w="15" w:type="dxa"/>
+            <w:left w:w="15" w:type="dxa"/>
+            <w:bottom w:w="15" w:type="dxa"/>
+            <w:right w:w="15" w:type="dxa"/>
+          </w:tblCellMar>
+        </w:tblPrEx>
+        <w:tc>
+          <w:tcPr>
+            <w:tcW w:w="3029" w:type="dxa"/>
+            <w:tcBorders>
+              <w:top w:val="nil"/>
+              <w:left w:val="nil"/>
+              <w:bottom w:val="nil"/>
+              <w:right w:val="nil"/>
+            </w:tcBorders>
+            <w:shd w:val="clear" w:color="auto" w:fill="FFFFFF"/>
+            <w:tcMar>
+              <w:top w:w="150" w:type="dxa"/>
+              <w:left w:w="150" w:type="dxa"/>
+              <w:bottom w:w="150" w:type="dxa"/>
+              <w:right w:w="150" w:type="dxa"/>
+            </w:tcMar>
+            <w:vAlign w:val="center"/>
+          </w:tcPr>
+          <w:p>
+            <w:pPr>
+              <w:keepNext w:val="0"/>
+              <w:keepLines w:val="0"/>
+              <w:widowControl/>
+              <w:suppressLineNumbers w:val="0"/>
+              <w:jc w:val="left"/>
+              <w:rPr>
+                <w:rFonts w:hint="default" w:ascii="Arial" w:hAnsi="Arial" w:eastAsia="Arial" w:cs="Arial"/>
+                <w:i w:val="0"/>
+                <w:caps w:val="0"/>
+                <w:color w:val="343A40"/>
+                <w:spacing w:val="0"/>
+                <w:sz w:val="24"/>
+                <w:szCs w:val="24"/>
+              </w:rPr>
+            </w:pPr>
+            <w:r>
+              <w:rPr>
+                <w:rStyle w:val="25"/>
+                <w:rFonts w:hint="default" w:ascii="Arial" w:hAnsi="Arial" w:eastAsia="Arial" w:cs="Arial"/>
+                <w:b/>
+                <w:i w:val="0"/>
+                <w:caps w:val="0"/>
+                <w:color w:val="343A40"/>
+                <w:spacing w:val="0"/>
+                <w:kern w:val="0"/>
+                <w:sz w:val="24"/>
+                <w:szCs w:val="24"/>
+                <w:lang w:val="en-US" w:eastAsia="zh-CN" w:bidi="ar"/>
+              </w:rPr>
+              <w:t>Alternativablauf</w:t>
+            </w:r>
+          </w:p>
+        </w:tc>
+        <w:tc>
+          <w:tcPr>
+            <w:tcW w:w="6058" w:type="dxa"/>
+            <w:tcBorders>
+              <w:top w:val="nil"/>
+              <w:left w:val="nil"/>
+              <w:bottom w:val="nil"/>
+              <w:right w:val="nil"/>
+            </w:tcBorders>
+            <w:shd w:val="clear" w:color="auto" w:fill="FFFFFF"/>
+            <w:tcMar>
+              <w:top w:w="150" w:type="dxa"/>
+              <w:left w:w="150" w:type="dxa"/>
+              <w:bottom w:w="150" w:type="dxa"/>
+              <w:right w:w="150" w:type="dxa"/>
+            </w:tcMar>
+            <w:vAlign w:val="center"/>
+          </w:tcPr>
+          <w:p>
+            <w:pPr>
+              <w:keepNext w:val="0"/>
+              <w:keepLines w:val="0"/>
+              <w:widowControl/>
+              <w:suppressLineNumbers w:val="0"/>
+              <w:jc w:val="left"/>
+              <w:rPr>
+                <w:rFonts w:hint="default" w:ascii="Arial" w:hAnsi="Arial" w:eastAsia="Arial" w:cs="Arial"/>
+                <w:i w:val="0"/>
+                <w:caps w:val="0"/>
+                <w:color w:val="343A40"/>
+                <w:spacing w:val="0"/>
+                <w:sz w:val="20"/>
+                <w:szCs w:val="20"/>
+                <w:lang w:val="de-DE"/>
+              </w:rPr>
+            </w:pPr>
+            <w:r>
+              <w:rPr>
+                <w:rStyle w:val="17"/>
+                <w:rFonts w:hint="default" w:eastAsia="Arial" w:cs="Arial"/>
+                <w:i w:val="0"/>
+                <w:caps w:val="0"/>
+                <w:color w:val="343A40"/>
+                <w:spacing w:val="0"/>
+                <w:kern w:val="0"/>
+                <w:sz w:val="20"/>
+                <w:szCs w:val="20"/>
+                <w:lang w:val="de-DE" w:eastAsia="zh-CN" w:bidi="ar"/>
+              </w:rPr>
+              <w:t>-</w:t>
+            </w:r>
+          </w:p>
+        </w:tc>
+      </w:tr>
+      <w:tr>
+        <w:tblPrEx>
+          <w:tblBorders>
+            <w:top w:val="none" w:color="auto" w:sz="0" w:space="0"/>
+            <w:left w:val="none" w:color="auto" w:sz="0" w:space="0"/>
+            <w:bottom w:val="single" w:color="E2E0E0" w:sz="6" w:space="0"/>
+            <w:right w:val="none" w:color="auto" w:sz="0" w:space="0"/>
+            <w:insideH w:val="none" w:color="auto" w:sz="0" w:space="0"/>
+            <w:insideV w:val="none" w:color="auto" w:sz="0" w:space="0"/>
+          </w:tblBorders>
+        </w:tblPrEx>
+        <w:tc>
+          <w:tcPr>
+            <w:tcW w:w="3029" w:type="dxa"/>
+            <w:tcBorders>
+              <w:top w:val="nil"/>
+              <w:left w:val="nil"/>
+              <w:bottom w:val="nil"/>
+              <w:right w:val="nil"/>
+            </w:tcBorders>
+            <w:shd w:val="clear" w:color="auto" w:fill="FFFFFF"/>
+            <w:tcMar>
+              <w:top w:w="150" w:type="dxa"/>
+              <w:left w:w="150" w:type="dxa"/>
+              <w:bottom w:w="150" w:type="dxa"/>
+              <w:right w:w="150" w:type="dxa"/>
+            </w:tcMar>
+            <w:vAlign w:val="center"/>
+          </w:tcPr>
+          <w:p>
+            <w:pPr>
+              <w:keepNext w:val="0"/>
+              <w:keepLines w:val="0"/>
+              <w:widowControl/>
+              <w:suppressLineNumbers w:val="0"/>
+              <w:jc w:val="left"/>
+              <w:rPr>
+                <w:rFonts w:hint="default" w:ascii="Arial" w:hAnsi="Arial" w:eastAsia="Arial" w:cs="Arial"/>
+                <w:i w:val="0"/>
+                <w:caps w:val="0"/>
+                <w:color w:val="343A40"/>
+                <w:spacing w:val="0"/>
+                <w:sz w:val="24"/>
+                <w:szCs w:val="24"/>
+              </w:rPr>
+            </w:pPr>
+            <w:r>
+              <w:rPr>
+                <w:rStyle w:val="25"/>
+                <w:rFonts w:hint="default" w:ascii="Arial" w:hAnsi="Arial" w:eastAsia="Arial" w:cs="Arial"/>
+                <w:b/>
+                <w:i w:val="0"/>
+                <w:caps w:val="0"/>
+                <w:color w:val="343A40"/>
+                <w:spacing w:val="0"/>
+                <w:kern w:val="0"/>
+                <w:sz w:val="24"/>
+                <w:szCs w:val="24"/>
+                <w:lang w:val="en-US" w:eastAsia="zh-CN" w:bidi="ar"/>
+              </w:rPr>
+              <w:t>Nachbedingung Erfolg</w:t>
+            </w:r>
+          </w:p>
+        </w:tc>
+        <w:tc>
+          <w:tcPr>
+            <w:tcW w:w="6058" w:type="dxa"/>
+            <w:tcBorders>
+              <w:top w:val="nil"/>
+              <w:left w:val="nil"/>
+              <w:bottom w:val="nil"/>
+              <w:right w:val="nil"/>
+            </w:tcBorders>
+            <w:shd w:val="clear" w:color="auto" w:fill="FFFFFF"/>
+            <w:tcMar>
+              <w:top w:w="150" w:type="dxa"/>
+              <w:left w:w="150" w:type="dxa"/>
+              <w:bottom w:w="150" w:type="dxa"/>
+              <w:right w:w="150" w:type="dxa"/>
+            </w:tcMar>
+            <w:vAlign w:val="center"/>
+          </w:tcPr>
+          <w:p>
+            <w:pPr>
+              <w:keepNext w:val="0"/>
+              <w:keepLines w:val="0"/>
+              <w:widowControl/>
+              <w:suppressLineNumbers w:val="0"/>
+              <w:jc w:val="left"/>
+              <w:rPr>
+                <w:rStyle w:val="17"/>
+                <w:rFonts w:hint="default" w:eastAsia="Arial" w:cs="Arial"/>
+                <w:i w:val="0"/>
+                <w:caps w:val="0"/>
+                <w:color w:val="343A40"/>
+                <w:spacing w:val="0"/>
+                <w:kern w:val="0"/>
+                <w:sz w:val="20"/>
+                <w:szCs w:val="20"/>
+                <w:lang w:val="de-DE" w:eastAsia="zh-CN" w:bidi="ar"/>
+              </w:rPr>
+            </w:pPr>
+            <w:r>
+              <w:rPr>
+                <w:rStyle w:val="17"/>
+                <w:rFonts w:hint="default" w:eastAsia="Arial" w:cs="Arial"/>
+                <w:i w:val="0"/>
+                <w:caps w:val="0"/>
+                <w:color w:val="343A40"/>
+                <w:spacing w:val="0"/>
+                <w:kern w:val="0"/>
+                <w:sz w:val="20"/>
+                <w:szCs w:val="20"/>
+                <w:lang w:val="de-DE" w:eastAsia="zh-CN" w:bidi="ar"/>
+              </w:rPr>
+              <w:t>Der Spieler befindet sich noch auf dem bisherigen Feld.</w:t>
+            </w:r>
+          </w:p>
+        </w:tc>
+      </w:tr>
+      <w:tr>
+        <w:tblPrEx>
+          <w:tblBorders>
+            <w:top w:val="none" w:color="auto" w:sz="0" w:space="0"/>
+            <w:left w:val="none" w:color="auto" w:sz="0" w:space="0"/>
+            <w:bottom w:val="single" w:color="E2E0E0" w:sz="6" w:space="0"/>
+            <w:right w:val="none" w:color="auto" w:sz="0" w:space="0"/>
+            <w:insideH w:val="none" w:color="auto" w:sz="0" w:space="0"/>
+            <w:insideV w:val="none" w:color="auto" w:sz="0" w:space="0"/>
+          </w:tblBorders>
+          <w:tblCellMar>
+            <w:top w:w="15" w:type="dxa"/>
+            <w:left w:w="15" w:type="dxa"/>
+            <w:bottom w:w="15" w:type="dxa"/>
+            <w:right w:w="15" w:type="dxa"/>
+          </w:tblCellMar>
+        </w:tblPrEx>
+        <w:tc>
+          <w:tcPr>
+            <w:tcW w:w="3029" w:type="dxa"/>
+            <w:tcBorders>
+              <w:top w:val="nil"/>
+              <w:left w:val="nil"/>
+              <w:bottom w:val="nil"/>
+              <w:right w:val="nil"/>
+            </w:tcBorders>
+            <w:shd w:val="clear" w:color="auto" w:fill="FFFFFF"/>
+            <w:tcMar>
+              <w:top w:w="150" w:type="dxa"/>
+              <w:left w:w="150" w:type="dxa"/>
+              <w:bottom w:w="150" w:type="dxa"/>
+              <w:right w:w="150" w:type="dxa"/>
+            </w:tcMar>
+            <w:vAlign w:val="center"/>
+          </w:tcPr>
+          <w:p>
+            <w:pPr>
+              <w:keepNext w:val="0"/>
+              <w:keepLines w:val="0"/>
+              <w:widowControl/>
+              <w:suppressLineNumbers w:val="0"/>
+              <w:jc w:val="left"/>
+              <w:rPr>
+                <w:rFonts w:hint="default" w:ascii="Arial" w:hAnsi="Arial" w:eastAsia="Arial" w:cs="Arial"/>
+                <w:i w:val="0"/>
+                <w:caps w:val="0"/>
+                <w:color w:val="343A40"/>
+                <w:spacing w:val="0"/>
+                <w:sz w:val="24"/>
+                <w:szCs w:val="24"/>
+              </w:rPr>
+            </w:pPr>
+            <w:r>
+              <w:rPr>
+                <w:rStyle w:val="25"/>
+                <w:rFonts w:hint="default" w:ascii="Arial" w:hAnsi="Arial" w:eastAsia="Arial" w:cs="Arial"/>
+                <w:b/>
+                <w:i w:val="0"/>
+                <w:caps w:val="0"/>
+                <w:color w:val="343A40"/>
+                <w:spacing w:val="0"/>
+                <w:kern w:val="0"/>
+                <w:sz w:val="24"/>
+                <w:szCs w:val="24"/>
+                <w:lang w:val="en-US" w:eastAsia="zh-CN" w:bidi="ar"/>
+              </w:rPr>
+              <w:t>Nachbedingung Fehler</w:t>
+            </w:r>
+          </w:p>
+        </w:tc>
+        <w:tc>
+          <w:tcPr>
+            <w:tcW w:w="6058" w:type="dxa"/>
+            <w:tcBorders>
+              <w:top w:val="nil"/>
+              <w:left w:val="nil"/>
+              <w:bottom w:val="nil"/>
+              <w:right w:val="nil"/>
+            </w:tcBorders>
+            <w:shd w:val="clear" w:color="auto" w:fill="FFFFFF"/>
+            <w:tcMar>
+              <w:top w:w="150" w:type="dxa"/>
+              <w:left w:w="150" w:type="dxa"/>
+              <w:bottom w:w="150" w:type="dxa"/>
+              <w:right w:w="150" w:type="dxa"/>
+            </w:tcMar>
+            <w:vAlign w:val="center"/>
+          </w:tcPr>
+          <w:p>
+            <w:pPr>
+              <w:keepNext w:val="0"/>
+              <w:keepLines w:val="0"/>
+              <w:widowControl/>
+              <w:suppressLineNumbers w:val="0"/>
+              <w:jc w:val="left"/>
+              <w:rPr>
+                <w:rFonts w:hint="default" w:ascii="Arial" w:hAnsi="Arial" w:eastAsia="Arial" w:cs="Arial"/>
+                <w:i w:val="0"/>
+                <w:caps w:val="0"/>
+                <w:color w:val="343A40"/>
+                <w:spacing w:val="0"/>
+                <w:sz w:val="20"/>
+                <w:szCs w:val="20"/>
+              </w:rPr>
+            </w:pPr>
+            <w:r>
+              <w:rPr>
+                <w:rStyle w:val="17"/>
+                <w:rFonts w:hint="default" w:ascii="Arial" w:hAnsi="Arial" w:eastAsia="Arial" w:cs="Arial"/>
+                <w:i w:val="0"/>
+                <w:caps w:val="0"/>
+                <w:color w:val="343A40"/>
+                <w:spacing w:val="0"/>
+                <w:kern w:val="0"/>
+                <w:sz w:val="20"/>
+                <w:szCs w:val="20"/>
+                <w:lang w:val="en-US" w:eastAsia="zh-CN" w:bidi="ar"/>
+              </w:rPr>
+              <w:t>-</w:t>
+            </w:r>
+          </w:p>
+        </w:tc>
+      </w:tr>
+      <w:tr>
+        <w:tblPrEx>
+          <w:tblBorders>
+            <w:top w:val="none" w:color="auto" w:sz="0" w:space="0"/>
+            <w:left w:val="none" w:color="auto" w:sz="0" w:space="0"/>
+            <w:bottom w:val="single" w:color="E2E0E0" w:sz="6" w:space="0"/>
+            <w:right w:val="none" w:color="auto" w:sz="0" w:space="0"/>
+            <w:insideH w:val="none" w:color="auto" w:sz="0" w:space="0"/>
+            <w:insideV w:val="none" w:color="auto" w:sz="0" w:space="0"/>
+          </w:tblBorders>
+          <w:tblCellMar>
+            <w:top w:w="15" w:type="dxa"/>
+            <w:left w:w="15" w:type="dxa"/>
+            <w:bottom w:w="15" w:type="dxa"/>
+            <w:right w:w="15" w:type="dxa"/>
+          </w:tblCellMar>
+        </w:tblPrEx>
+        <w:tc>
+          <w:tcPr>
+            <w:tcW w:w="3029" w:type="dxa"/>
+            <w:tcBorders>
+              <w:top w:val="nil"/>
+              <w:left w:val="nil"/>
+              <w:bottom w:val="nil"/>
+              <w:right w:val="nil"/>
+            </w:tcBorders>
+            <w:shd w:val="clear" w:color="auto" w:fill="FFFFFF"/>
+            <w:tcMar>
+              <w:top w:w="150" w:type="dxa"/>
+              <w:left w:w="150" w:type="dxa"/>
+              <w:bottom w:w="150" w:type="dxa"/>
+              <w:right w:w="150" w:type="dxa"/>
+            </w:tcMar>
+            <w:vAlign w:val="center"/>
+          </w:tcPr>
+          <w:p>
+            <w:pPr>
+              <w:keepNext w:val="0"/>
+              <w:keepLines w:val="0"/>
+              <w:widowControl/>
+              <w:suppressLineNumbers w:val="0"/>
+              <w:jc w:val="left"/>
+              <w:rPr>
+                <w:rFonts w:hint="default" w:ascii="Arial" w:hAnsi="Arial" w:eastAsia="Arial" w:cs="Arial"/>
+                <w:i w:val="0"/>
+                <w:caps w:val="0"/>
+                <w:color w:val="343A40"/>
+                <w:spacing w:val="0"/>
+                <w:sz w:val="24"/>
+                <w:szCs w:val="24"/>
+              </w:rPr>
+            </w:pPr>
+            <w:r>
+              <w:rPr>
+                <w:rStyle w:val="25"/>
+                <w:rFonts w:hint="default" w:ascii="Arial" w:hAnsi="Arial" w:eastAsia="Arial" w:cs="Arial"/>
+                <w:b/>
+                <w:i w:val="0"/>
+                <w:caps w:val="0"/>
+                <w:color w:val="343A40"/>
+                <w:spacing w:val="0"/>
+                <w:kern w:val="0"/>
+                <w:sz w:val="24"/>
+                <w:szCs w:val="24"/>
+                <w:lang w:val="en-US" w:eastAsia="zh-CN" w:bidi="ar"/>
+              </w:rPr>
+              <w:t>Klassifizierung</w:t>
+            </w:r>
+          </w:p>
+        </w:tc>
+        <w:tc>
+          <w:tcPr>
+            <w:tcW w:w="6058" w:type="dxa"/>
+            <w:tcBorders>
+              <w:top w:val="nil"/>
+              <w:left w:val="nil"/>
+              <w:bottom w:val="nil"/>
+              <w:right w:val="nil"/>
+            </w:tcBorders>
+            <w:shd w:val="clear" w:color="auto" w:fill="FFFFFF"/>
+            <w:tcMar>
+              <w:top w:w="150" w:type="dxa"/>
+              <w:left w:w="150" w:type="dxa"/>
+              <w:bottom w:w="150" w:type="dxa"/>
+              <w:right w:w="150" w:type="dxa"/>
+            </w:tcMar>
+            <w:vAlign w:val="center"/>
+          </w:tcPr>
+          <w:p>
+            <w:pPr>
+              <w:keepNext w:val="0"/>
+              <w:keepLines w:val="0"/>
+              <w:widowControl/>
+              <w:suppressLineNumbers w:val="0"/>
+              <w:jc w:val="left"/>
+              <w:rPr>
+                <w:rFonts w:hint="default" w:ascii="Arial" w:hAnsi="Arial" w:eastAsia="Arial" w:cs="Arial"/>
+                <w:i w:val="0"/>
+                <w:caps w:val="0"/>
+                <w:color w:val="343A40"/>
+                <w:spacing w:val="0"/>
+                <w:sz w:val="20"/>
+                <w:szCs w:val="20"/>
+                <w:lang w:val="de-DE"/>
+              </w:rPr>
+            </w:pPr>
+            <w:r>
+              <w:rPr>
+                <w:rFonts w:hint="default" w:ascii="Arial" w:hAnsi="Arial" w:eastAsia="Arial" w:cs="Arial"/>
+                <w:i w:val="0"/>
+                <w:caps w:val="0"/>
+                <w:color w:val="343A40"/>
+                <w:spacing w:val="0"/>
+                <w:kern w:val="0"/>
+                <w:sz w:val="20"/>
+                <w:szCs w:val="20"/>
+                <w:lang w:val="en-US" w:eastAsia="zh-CN" w:bidi="ar"/>
+              </w:rPr>
+              <w:t xml:space="preserve">Funktional, </w:t>
+            </w:r>
+            <w:r>
+              <w:rPr>
+                <w:rFonts w:hint="default" w:eastAsia="Arial" w:cs="Arial"/>
+                <w:i w:val="0"/>
+                <w:caps w:val="0"/>
+                <w:color w:val="343A40"/>
+                <w:spacing w:val="0"/>
+                <w:kern w:val="0"/>
+                <w:sz w:val="20"/>
+                <w:szCs w:val="20"/>
+                <w:lang w:val="de-DE" w:eastAsia="zh-CN" w:bidi="ar"/>
+              </w:rPr>
+              <w:t>MUSS</w:t>
+            </w:r>
+          </w:p>
+        </w:tc>
+      </w:tr>
+      <w:tr>
+        <w:tblPrEx>
+          <w:tblBorders>
+            <w:top w:val="none" w:color="auto" w:sz="0" w:space="0"/>
+            <w:left w:val="none" w:color="auto" w:sz="0" w:space="0"/>
+            <w:bottom w:val="single" w:color="E2E0E0" w:sz="6" w:space="0"/>
+            <w:right w:val="none" w:color="auto" w:sz="0" w:space="0"/>
+            <w:insideH w:val="none" w:color="auto" w:sz="0" w:space="0"/>
+            <w:insideV w:val="none" w:color="auto" w:sz="0" w:space="0"/>
+          </w:tblBorders>
+          <w:tblCellMar>
+            <w:top w:w="15" w:type="dxa"/>
+            <w:left w:w="15" w:type="dxa"/>
+            <w:bottom w:w="15" w:type="dxa"/>
+            <w:right w:w="15" w:type="dxa"/>
+          </w:tblCellMar>
+        </w:tblPrEx>
+        <w:tc>
+          <w:tcPr>
+            <w:tcW w:w="3029" w:type="dxa"/>
+            <w:tcBorders>
+              <w:top w:val="nil"/>
+              <w:left w:val="nil"/>
+              <w:bottom w:val="nil"/>
+              <w:right w:val="nil"/>
+            </w:tcBorders>
+            <w:shd w:val="clear" w:color="auto" w:fill="F8F9FB"/>
+            <w:tcMar>
+              <w:top w:w="150" w:type="dxa"/>
+              <w:left w:w="150" w:type="dxa"/>
+              <w:bottom w:w="150" w:type="dxa"/>
+              <w:right w:w="150" w:type="dxa"/>
+            </w:tcMar>
+            <w:vAlign w:val="center"/>
+          </w:tcPr>
+          <w:p>
+            <w:pPr>
+              <w:keepNext w:val="0"/>
+              <w:keepLines w:val="0"/>
+              <w:widowControl/>
+              <w:suppressLineNumbers w:val="0"/>
+              <w:jc w:val="left"/>
+              <w:rPr>
+                <w:rFonts w:hint="default" w:ascii="Arial" w:hAnsi="Arial" w:eastAsia="Arial" w:cs="Arial"/>
+                <w:i w:val="0"/>
+                <w:caps w:val="0"/>
+                <w:color w:val="343A40"/>
+                <w:spacing w:val="0"/>
+                <w:sz w:val="24"/>
+                <w:szCs w:val="24"/>
+              </w:rPr>
+            </w:pPr>
+            <w:r>
+              <w:rPr>
+                <w:rStyle w:val="25"/>
+                <w:rFonts w:hint="default" w:ascii="Arial" w:hAnsi="Arial" w:eastAsia="Arial" w:cs="Arial"/>
+                <w:b/>
+                <w:i w:val="0"/>
+                <w:caps w:val="0"/>
+                <w:color w:val="343A40"/>
+                <w:spacing w:val="0"/>
+                <w:kern w:val="0"/>
+                <w:sz w:val="24"/>
+                <w:szCs w:val="24"/>
+                <w:lang w:val="en-US" w:eastAsia="zh-CN" w:bidi="ar"/>
+              </w:rPr>
+              <w:t>Aufwand</w:t>
+            </w:r>
+          </w:p>
+        </w:tc>
+        <w:tc>
+          <w:tcPr>
+            <w:tcW w:w="6058" w:type="dxa"/>
+            <w:tcBorders>
+              <w:top w:val="nil"/>
+              <w:left w:val="nil"/>
+              <w:bottom w:val="nil"/>
+              <w:right w:val="nil"/>
+            </w:tcBorders>
+            <w:shd w:val="clear" w:color="auto" w:fill="F8F9FB"/>
+            <w:tcMar>
+              <w:top w:w="150" w:type="dxa"/>
+              <w:left w:w="150" w:type="dxa"/>
+              <w:bottom w:w="150" w:type="dxa"/>
+              <w:right w:w="150" w:type="dxa"/>
+            </w:tcMar>
+            <w:vAlign w:val="center"/>
+          </w:tcPr>
+          <w:p>
+            <w:pPr>
+              <w:keepNext w:val="0"/>
+              <w:keepLines w:val="0"/>
+              <w:widowControl/>
+              <w:suppressLineNumbers w:val="0"/>
+              <w:jc w:val="left"/>
+              <w:rPr>
+                <w:rFonts w:hint="default" w:ascii="Arial" w:hAnsi="Arial" w:eastAsia="Arial" w:cs="Arial"/>
+                <w:i w:val="0"/>
+                <w:caps w:val="0"/>
+                <w:color w:val="343A40"/>
+                <w:spacing w:val="0"/>
+                <w:sz w:val="20"/>
+                <w:szCs w:val="20"/>
+                <w:lang w:val="de-DE"/>
+              </w:rPr>
+            </w:pPr>
+            <w:r>
+              <w:rPr>
+                <w:rFonts w:hint="default" w:eastAsia="Arial" w:cs="Arial"/>
+                <w:i w:val="0"/>
+                <w:caps w:val="0"/>
+                <w:color w:val="343A40"/>
+                <w:spacing w:val="0"/>
+                <w:kern w:val="0"/>
+                <w:sz w:val="20"/>
+                <w:szCs w:val="20"/>
+                <w:lang w:val="de-DE" w:eastAsia="zh-CN" w:bidi="ar"/>
+              </w:rPr>
+              <w:t>WENIG</w:t>
+            </w:r>
+          </w:p>
+        </w:tc>
+      </w:tr>
+    </w:tbl>
+    <w:p>
+      <w:pPr>
+        <w:pStyle w:val="14"/>
+        <w:rPr>
+          <w:rFonts w:hint="default"/>
+          <w:lang w:val="de-DE"/>
+        </w:rPr>
+      </w:pPr>
+      <w:r>
+        <w:t xml:space="preserve">Table </w:t>
+      </w:r>
+      <w:r>
+        <w:fldChar w:fldCharType="begin"/>
+      </w:r>
+      <w:r>
+        <w:instrText xml:space="preserve"> SEQ Table \* ARABIC </w:instrText>
+      </w:r>
+      <w:r>
+        <w:fldChar w:fldCharType="separate"/>
+      </w:r>
+      <w:r>
         <w:t>14</w:t>
       </w:r>
       <w:r>
@@ -24351,6 +24411,1529 @@
         <w:t xml:space="preserve"> FA-13 Kollision mit soliden Elementen</w:t>
       </w:r>
     </w:p>
+    <w:p>
+      <w:pPr>
+        <w:rPr>
+          <w:rFonts w:hint="default"/>
+          <w:lang w:val="de-DE"/>
+        </w:rPr>
+      </w:pPr>
+    </w:p>
+    <w:p>
+      <w:r>
+        <w:rPr>
+          <w:rFonts w:hint="default"/>
+          <w:lang w:val="de-DE"/>
+        </w:rPr>
+        <w:br w:type="page"/>
+      </w:r>
+    </w:p>
+    <w:tbl>
+      <w:tblPr>
+        <w:tblStyle w:val="12"/>
+        <w:tblW w:w="0" w:type="auto"/>
+        <w:tblInd w:w="0" w:type="dxa"/>
+        <w:tblBorders>
+          <w:top w:val="none" w:color="auto" w:sz="0" w:space="0"/>
+          <w:left w:val="none" w:color="auto" w:sz="0" w:space="0"/>
+          <w:bottom w:val="single" w:color="CFD0D3" w:sz="6" w:space="0"/>
+          <w:right w:val="none" w:color="auto" w:sz="0" w:space="0"/>
+          <w:insideH w:val="none" w:color="auto" w:sz="0" w:space="0"/>
+          <w:insideV w:val="none" w:color="auto" w:sz="0" w:space="0"/>
+        </w:tblBorders>
+        <w:shd w:val="clear" w:color="auto" w:fill="FFFFFF"/>
+        <w:tblLayout w:type="autofit"/>
+        <w:tblCellMar>
+          <w:top w:w="15" w:type="dxa"/>
+          <w:left w:w="15" w:type="dxa"/>
+          <w:bottom w:w="15" w:type="dxa"/>
+          <w:right w:w="15" w:type="dxa"/>
+        </w:tblCellMar>
+      </w:tblPr>
+      <w:tblGrid>
+        <w:gridCol w:w="3029"/>
+        <w:gridCol w:w="6058"/>
+      </w:tblGrid>
+      <w:tr>
+        <w:tblPrEx>
+          <w:tblBorders>
+            <w:top w:val="none" w:color="auto" w:sz="0" w:space="0"/>
+            <w:left w:val="none" w:color="auto" w:sz="0" w:space="0"/>
+            <w:bottom w:val="single" w:color="CFD0D3" w:sz="6" w:space="0"/>
+            <w:right w:val="none" w:color="auto" w:sz="0" w:space="0"/>
+            <w:insideH w:val="none" w:color="auto" w:sz="0" w:space="0"/>
+            <w:insideV w:val="none" w:color="auto" w:sz="0" w:space="0"/>
+          </w:tblBorders>
+          <w:tblCellMar>
+            <w:top w:w="15" w:type="dxa"/>
+            <w:left w:w="15" w:type="dxa"/>
+            <w:bottom w:w="15" w:type="dxa"/>
+            <w:right w:w="15" w:type="dxa"/>
+          </w:tblCellMar>
+        </w:tblPrEx>
+        <w:trPr>
+          <w:tblHeader/>
+        </w:trPr>
+        <w:tc>
+          <w:tcPr>
+            <w:tcW w:w="3029" w:type="dxa"/>
+            <w:tcBorders>
+              <w:top w:val="nil"/>
+              <w:left w:val="nil"/>
+              <w:bottom w:val="nil"/>
+              <w:right w:val="nil"/>
+            </w:tcBorders>
+            <w:shd w:val="clear" w:color="auto" w:fill="FFFFFF"/>
+            <w:tcMar>
+              <w:top w:w="150" w:type="dxa"/>
+              <w:left w:w="150" w:type="dxa"/>
+              <w:bottom w:w="150" w:type="dxa"/>
+              <w:right w:w="150" w:type="dxa"/>
+            </w:tcMar>
+            <w:vAlign w:val="center"/>
+          </w:tcPr>
+          <w:p>
+            <w:pPr>
+              <w:keepNext w:val="0"/>
+              <w:keepLines w:val="0"/>
+              <w:widowControl/>
+              <w:suppressLineNumbers w:val="0"/>
+              <w:jc w:val="center"/>
+              <w:rPr>
+                <w:rFonts w:ascii="Arial" w:hAnsi="Arial" w:eastAsia="Arial" w:cs="Arial"/>
+                <w:b/>
+                <w:i w:val="0"/>
+                <w:caps w:val="0"/>
+                <w:color w:val="343A40"/>
+                <w:spacing w:val="0"/>
+                <w:sz w:val="24"/>
+                <w:szCs w:val="24"/>
+              </w:rPr>
+            </w:pPr>
+            <w:bookmarkStart w:id="19" w:name="_Toc1669394470"/>
+            <w:r>
+              <w:rPr>
+                <w:rFonts w:hint="default" w:ascii="Arial" w:hAnsi="Arial" w:eastAsia="Arial" w:cs="Arial"/>
+                <w:b/>
+                <w:i w:val="0"/>
+                <w:caps w:val="0"/>
+                <w:color w:val="343A40"/>
+                <w:spacing w:val="0"/>
+                <w:kern w:val="0"/>
+                <w:sz w:val="24"/>
+                <w:szCs w:val="24"/>
+                <w:lang w:val="en-US" w:eastAsia="zh-CN" w:bidi="ar"/>
+              </w:rPr>
+              <w:t>Name</w:t>
+            </w:r>
+          </w:p>
+        </w:tc>
+        <w:tc>
+          <w:tcPr>
+            <w:tcW w:w="6058" w:type="dxa"/>
+            <w:tcBorders>
+              <w:top w:val="nil"/>
+              <w:left w:val="nil"/>
+              <w:bottom w:val="nil"/>
+              <w:right w:val="nil"/>
+            </w:tcBorders>
+            <w:shd w:val="clear" w:color="auto" w:fill="FFFFFF"/>
+            <w:tcMar>
+              <w:top w:w="150" w:type="dxa"/>
+              <w:left w:w="150" w:type="dxa"/>
+              <w:bottom w:w="150" w:type="dxa"/>
+              <w:right w:w="150" w:type="dxa"/>
+            </w:tcMar>
+            <w:vAlign w:val="center"/>
+          </w:tcPr>
+          <w:p>
+            <w:pPr>
+              <w:keepNext w:val="0"/>
+              <w:keepLines w:val="0"/>
+              <w:widowControl/>
+              <w:suppressLineNumbers w:val="0"/>
+              <w:jc w:val="center"/>
+              <w:rPr>
+                <w:rFonts w:hint="default" w:ascii="Arial" w:hAnsi="Arial" w:eastAsia="Arial" w:cs="Arial"/>
+                <w:b/>
+                <w:i w:val="0"/>
+                <w:caps w:val="0"/>
+                <w:color w:val="343A40"/>
+                <w:spacing w:val="0"/>
+                <w:sz w:val="24"/>
+                <w:szCs w:val="24"/>
+                <w:lang w:val="de-DE"/>
+              </w:rPr>
+            </w:pPr>
+            <w:r>
+              <w:rPr>
+                <w:rFonts w:hint="default" w:eastAsia="Arial" w:cs="Arial"/>
+                <w:b/>
+                <w:i w:val="0"/>
+                <w:caps w:val="0"/>
+                <w:color w:val="343A40"/>
+                <w:spacing w:val="0"/>
+                <w:sz w:val="24"/>
+                <w:szCs w:val="24"/>
+                <w:lang w:val="de-DE"/>
+              </w:rPr>
+              <w:t>Sichtweite für den Spieler</w:t>
+            </w:r>
+          </w:p>
+        </w:tc>
+      </w:tr>
+      <w:tr>
+        <w:tblPrEx>
+          <w:tblBorders>
+            <w:top w:val="none" w:color="auto" w:sz="0" w:space="0"/>
+            <w:left w:val="none" w:color="auto" w:sz="0" w:space="0"/>
+            <w:bottom w:val="single" w:color="E2E0E0" w:sz="6" w:space="0"/>
+            <w:right w:val="none" w:color="auto" w:sz="0" w:space="0"/>
+            <w:insideH w:val="none" w:color="auto" w:sz="0" w:space="0"/>
+            <w:insideV w:val="none" w:color="auto" w:sz="0" w:space="0"/>
+          </w:tblBorders>
+          <w:tblCellMar>
+            <w:top w:w="15" w:type="dxa"/>
+            <w:left w:w="15" w:type="dxa"/>
+            <w:bottom w:w="15" w:type="dxa"/>
+            <w:right w:w="15" w:type="dxa"/>
+          </w:tblCellMar>
+        </w:tblPrEx>
+        <w:tc>
+          <w:tcPr>
+            <w:tcW w:w="3029" w:type="dxa"/>
+            <w:tcBorders>
+              <w:top w:val="nil"/>
+              <w:left w:val="nil"/>
+              <w:bottom w:val="nil"/>
+              <w:right w:val="nil"/>
+            </w:tcBorders>
+            <w:shd w:val="clear" w:color="auto" w:fill="FFFFFF"/>
+            <w:tcMar>
+              <w:top w:w="150" w:type="dxa"/>
+              <w:left w:w="150" w:type="dxa"/>
+              <w:bottom w:w="150" w:type="dxa"/>
+              <w:right w:w="150" w:type="dxa"/>
+            </w:tcMar>
+            <w:vAlign w:val="center"/>
+          </w:tcPr>
+          <w:p>
+            <w:pPr>
+              <w:keepNext w:val="0"/>
+              <w:keepLines w:val="0"/>
+              <w:widowControl/>
+              <w:suppressLineNumbers w:val="0"/>
+              <w:jc w:val="left"/>
+              <w:rPr>
+                <w:rFonts w:hint="default" w:ascii="Arial" w:hAnsi="Arial" w:eastAsia="Arial" w:cs="Arial"/>
+                <w:i w:val="0"/>
+                <w:caps w:val="0"/>
+                <w:color w:val="343A40"/>
+                <w:spacing w:val="0"/>
+                <w:sz w:val="24"/>
+                <w:szCs w:val="24"/>
+              </w:rPr>
+            </w:pPr>
+            <w:r>
+              <w:rPr>
+                <w:rStyle w:val="25"/>
+                <w:rFonts w:hint="default" w:ascii="Arial" w:hAnsi="Arial" w:eastAsia="Arial" w:cs="Arial"/>
+                <w:b/>
+                <w:i w:val="0"/>
+                <w:caps w:val="0"/>
+                <w:color w:val="343A40"/>
+                <w:spacing w:val="0"/>
+                <w:kern w:val="0"/>
+                <w:sz w:val="24"/>
+                <w:szCs w:val="24"/>
+                <w:lang w:val="en-US" w:eastAsia="zh-CN" w:bidi="ar"/>
+              </w:rPr>
+              <w:t>ID</w:t>
+            </w:r>
+          </w:p>
+        </w:tc>
+        <w:tc>
+          <w:tcPr>
+            <w:tcW w:w="6058" w:type="dxa"/>
+            <w:tcBorders>
+              <w:top w:val="nil"/>
+              <w:left w:val="nil"/>
+              <w:bottom w:val="nil"/>
+              <w:right w:val="nil"/>
+            </w:tcBorders>
+            <w:shd w:val="clear" w:color="auto" w:fill="FFFFFF"/>
+            <w:tcMar>
+              <w:top w:w="150" w:type="dxa"/>
+              <w:left w:w="150" w:type="dxa"/>
+              <w:bottom w:w="150" w:type="dxa"/>
+              <w:right w:w="150" w:type="dxa"/>
+            </w:tcMar>
+            <w:vAlign w:val="center"/>
+          </w:tcPr>
+          <w:p>
+            <w:pPr>
+              <w:keepNext w:val="0"/>
+              <w:keepLines w:val="0"/>
+              <w:widowControl/>
+              <w:suppressLineNumbers w:val="0"/>
+              <w:jc w:val="left"/>
+              <w:rPr>
+                <w:rFonts w:hint="default" w:ascii="Arial" w:hAnsi="Arial" w:eastAsia="Arial" w:cs="Arial"/>
+                <w:i w:val="0"/>
+                <w:caps w:val="0"/>
+                <w:color w:val="343A40"/>
+                <w:spacing w:val="0"/>
+                <w:sz w:val="20"/>
+                <w:szCs w:val="20"/>
+                <w:lang w:val="de-DE"/>
+              </w:rPr>
+            </w:pPr>
+            <w:r>
+              <w:rPr>
+                <w:rFonts w:hint="default" w:eastAsia="Arial" w:cs="Arial"/>
+                <w:i w:val="0"/>
+                <w:caps w:val="0"/>
+                <w:color w:val="343A40"/>
+                <w:spacing w:val="0"/>
+                <w:kern w:val="0"/>
+                <w:sz w:val="20"/>
+                <w:szCs w:val="20"/>
+                <w:lang w:val="de-DE" w:eastAsia="zh-CN" w:bidi="ar"/>
+              </w:rPr>
+              <w:t>FA-14</w:t>
+            </w:r>
+          </w:p>
+        </w:tc>
+      </w:tr>
+      <w:tr>
+        <w:tblPrEx>
+          <w:tblBorders>
+            <w:top w:val="none" w:color="auto" w:sz="0" w:space="0"/>
+            <w:left w:val="none" w:color="auto" w:sz="0" w:space="0"/>
+            <w:bottom w:val="single" w:color="E2E0E0" w:sz="6" w:space="0"/>
+            <w:right w:val="none" w:color="auto" w:sz="0" w:space="0"/>
+            <w:insideH w:val="none" w:color="auto" w:sz="0" w:space="0"/>
+            <w:insideV w:val="none" w:color="auto" w:sz="0" w:space="0"/>
+          </w:tblBorders>
+          <w:tblCellMar>
+            <w:top w:w="15" w:type="dxa"/>
+            <w:left w:w="15" w:type="dxa"/>
+            <w:bottom w:w="15" w:type="dxa"/>
+            <w:right w:w="15" w:type="dxa"/>
+          </w:tblCellMar>
+        </w:tblPrEx>
+        <w:tc>
+          <w:tcPr>
+            <w:tcW w:w="3029" w:type="dxa"/>
+            <w:tcBorders>
+              <w:top w:val="nil"/>
+              <w:left w:val="nil"/>
+              <w:bottom w:val="nil"/>
+              <w:right w:val="nil"/>
+            </w:tcBorders>
+            <w:shd w:val="clear" w:color="auto" w:fill="FFFFFF"/>
+            <w:tcMar>
+              <w:top w:w="150" w:type="dxa"/>
+              <w:left w:w="150" w:type="dxa"/>
+              <w:bottom w:w="150" w:type="dxa"/>
+              <w:right w:w="150" w:type="dxa"/>
+            </w:tcMar>
+            <w:vAlign w:val="center"/>
+          </w:tcPr>
+          <w:p>
+            <w:pPr>
+              <w:keepNext w:val="0"/>
+              <w:keepLines w:val="0"/>
+              <w:widowControl/>
+              <w:suppressLineNumbers w:val="0"/>
+              <w:jc w:val="left"/>
+              <w:rPr>
+                <w:rFonts w:hint="default" w:ascii="Arial" w:hAnsi="Arial" w:eastAsia="Arial" w:cs="Arial"/>
+                <w:i w:val="0"/>
+                <w:caps w:val="0"/>
+                <w:color w:val="343A40"/>
+                <w:spacing w:val="0"/>
+                <w:sz w:val="24"/>
+                <w:szCs w:val="24"/>
+              </w:rPr>
+            </w:pPr>
+            <w:r>
+              <w:rPr>
+                <w:rFonts w:hint="default" w:ascii="Arial" w:hAnsi="Arial" w:eastAsia="Arial" w:cs="Arial"/>
+                <w:b/>
+                <w:i w:val="0"/>
+                <w:caps w:val="0"/>
+                <w:color w:val="343A40"/>
+                <w:spacing w:val="0"/>
+                <w:kern w:val="0"/>
+                <w:sz w:val="24"/>
+                <w:szCs w:val="24"/>
+                <w:lang w:val="en-US" w:eastAsia="zh-CN" w:bidi="ar"/>
+              </w:rPr>
+              <w:t>Ziel</w:t>
+            </w:r>
+          </w:p>
+        </w:tc>
+        <w:tc>
+          <w:tcPr>
+            <w:tcW w:w="6058" w:type="dxa"/>
+            <w:tcBorders>
+              <w:top w:val="nil"/>
+              <w:left w:val="nil"/>
+              <w:bottom w:val="nil"/>
+              <w:right w:val="nil"/>
+            </w:tcBorders>
+            <w:shd w:val="clear" w:color="auto" w:fill="FFFFFF"/>
+            <w:tcMar>
+              <w:top w:w="150" w:type="dxa"/>
+              <w:left w:w="150" w:type="dxa"/>
+              <w:bottom w:w="150" w:type="dxa"/>
+              <w:right w:w="150" w:type="dxa"/>
+            </w:tcMar>
+            <w:vAlign w:val="center"/>
+          </w:tcPr>
+          <w:p>
+            <w:pPr>
+              <w:keepNext w:val="0"/>
+              <w:keepLines w:val="0"/>
+              <w:widowControl/>
+              <w:suppressLineNumbers w:val="0"/>
+              <w:jc w:val="left"/>
+              <w:rPr>
+                <w:rFonts w:hint="default" w:ascii="Arial" w:hAnsi="Arial" w:eastAsia="Arial" w:cs="Arial"/>
+                <w:i w:val="0"/>
+                <w:caps w:val="0"/>
+                <w:color w:val="343A40"/>
+                <w:spacing w:val="0"/>
+                <w:sz w:val="20"/>
+                <w:szCs w:val="20"/>
+                <w:lang w:val="de-DE"/>
+              </w:rPr>
+            </w:pPr>
+            <w:r>
+              <w:rPr>
+                <w:rFonts w:hint="default" w:eastAsia="Arial" w:cs="Arial"/>
+                <w:i w:val="0"/>
+                <w:caps w:val="0"/>
+                <w:color w:val="343A40"/>
+                <w:spacing w:val="0"/>
+                <w:sz w:val="20"/>
+                <w:szCs w:val="20"/>
+                <w:lang w:val="de-DE"/>
+              </w:rPr>
+              <w:t>Wie viele Felder der Spieler sieht, wird anhand des Wetters am jeweiligen Standort bestimmt. (Verwendung openweathermap.org/api)</w:t>
+            </w:r>
+          </w:p>
+        </w:tc>
+      </w:tr>
+      <w:tr>
+        <w:tblPrEx>
+          <w:tblBorders>
+            <w:top w:val="none" w:color="auto" w:sz="0" w:space="0"/>
+            <w:left w:val="none" w:color="auto" w:sz="0" w:space="0"/>
+            <w:bottom w:val="single" w:color="E2E0E0" w:sz="6" w:space="0"/>
+            <w:right w:val="none" w:color="auto" w:sz="0" w:space="0"/>
+            <w:insideH w:val="none" w:color="auto" w:sz="0" w:space="0"/>
+            <w:insideV w:val="none" w:color="auto" w:sz="0" w:space="0"/>
+          </w:tblBorders>
+        </w:tblPrEx>
+        <w:tc>
+          <w:tcPr>
+            <w:tcW w:w="3029" w:type="dxa"/>
+            <w:tcBorders>
+              <w:top w:val="nil"/>
+              <w:left w:val="nil"/>
+              <w:bottom w:val="nil"/>
+              <w:right w:val="nil"/>
+            </w:tcBorders>
+            <w:shd w:val="clear" w:color="auto" w:fill="FFFFFF"/>
+            <w:tcMar>
+              <w:top w:w="150" w:type="dxa"/>
+              <w:left w:w="150" w:type="dxa"/>
+              <w:bottom w:w="150" w:type="dxa"/>
+              <w:right w:w="150" w:type="dxa"/>
+            </w:tcMar>
+            <w:vAlign w:val="center"/>
+          </w:tcPr>
+          <w:p>
+            <w:pPr>
+              <w:keepNext w:val="0"/>
+              <w:keepLines w:val="0"/>
+              <w:widowControl/>
+              <w:suppressLineNumbers w:val="0"/>
+              <w:jc w:val="left"/>
+              <w:rPr>
+                <w:rFonts w:hint="default" w:ascii="Arial" w:hAnsi="Arial" w:eastAsia="Arial" w:cs="Arial"/>
+                <w:i w:val="0"/>
+                <w:caps w:val="0"/>
+                <w:color w:val="343A40"/>
+                <w:spacing w:val="0"/>
+                <w:sz w:val="24"/>
+                <w:szCs w:val="24"/>
+              </w:rPr>
+            </w:pPr>
+            <w:r>
+              <w:rPr>
+                <w:rStyle w:val="25"/>
+                <w:rFonts w:hint="default" w:ascii="Arial" w:hAnsi="Arial" w:eastAsia="Arial" w:cs="Arial"/>
+                <w:b/>
+                <w:i w:val="0"/>
+                <w:caps w:val="0"/>
+                <w:color w:val="343A40"/>
+                <w:spacing w:val="0"/>
+                <w:kern w:val="0"/>
+                <w:sz w:val="24"/>
+                <w:szCs w:val="24"/>
+                <w:lang w:val="en-US" w:eastAsia="zh-CN" w:bidi="ar"/>
+              </w:rPr>
+              <w:t>Ereignis</w:t>
+            </w:r>
+          </w:p>
+        </w:tc>
+        <w:tc>
+          <w:tcPr>
+            <w:tcW w:w="6058" w:type="dxa"/>
+            <w:tcBorders>
+              <w:top w:val="nil"/>
+              <w:left w:val="nil"/>
+              <w:bottom w:val="nil"/>
+              <w:right w:val="nil"/>
+            </w:tcBorders>
+            <w:shd w:val="clear" w:color="auto" w:fill="FFFFFF"/>
+            <w:tcMar>
+              <w:top w:w="150" w:type="dxa"/>
+              <w:left w:w="150" w:type="dxa"/>
+              <w:bottom w:w="150" w:type="dxa"/>
+              <w:right w:w="150" w:type="dxa"/>
+            </w:tcMar>
+            <w:vAlign w:val="center"/>
+          </w:tcPr>
+          <w:p>
+            <w:pPr>
+              <w:keepNext w:val="0"/>
+              <w:keepLines w:val="0"/>
+              <w:widowControl/>
+              <w:suppressLineNumbers w:val="0"/>
+              <w:jc w:val="left"/>
+              <w:rPr>
+                <w:rFonts w:hint="default" w:ascii="Arial" w:hAnsi="Arial" w:eastAsia="Arial" w:cs="Arial"/>
+                <w:i w:val="0"/>
+                <w:caps w:val="0"/>
+                <w:color w:val="343A40"/>
+                <w:spacing w:val="0"/>
+                <w:sz w:val="20"/>
+                <w:szCs w:val="20"/>
+                <w:lang w:val="de-DE"/>
+              </w:rPr>
+            </w:pPr>
+            <w:r>
+              <w:rPr>
+                <w:rFonts w:hint="default" w:eastAsia="Arial" w:cs="Arial"/>
+                <w:i w:val="0"/>
+                <w:caps w:val="0"/>
+                <w:color w:val="343A40"/>
+                <w:spacing w:val="0"/>
+                <w:sz w:val="20"/>
+                <w:szCs w:val="20"/>
+                <w:lang w:val="de-DE"/>
+              </w:rPr>
+              <w:t>Bestimmung der Sichtweite für den Spieler</w:t>
+            </w:r>
+          </w:p>
+        </w:tc>
+      </w:tr>
+      <w:tr>
+        <w:tblPrEx>
+          <w:tblBorders>
+            <w:top w:val="none" w:color="auto" w:sz="0" w:space="0"/>
+            <w:left w:val="none" w:color="auto" w:sz="0" w:space="0"/>
+            <w:bottom w:val="single" w:color="E2E0E0" w:sz="6" w:space="0"/>
+            <w:right w:val="none" w:color="auto" w:sz="0" w:space="0"/>
+            <w:insideH w:val="none" w:color="auto" w:sz="0" w:space="0"/>
+            <w:insideV w:val="none" w:color="auto" w:sz="0" w:space="0"/>
+          </w:tblBorders>
+          <w:tblCellMar>
+            <w:top w:w="15" w:type="dxa"/>
+            <w:left w:w="15" w:type="dxa"/>
+            <w:bottom w:w="15" w:type="dxa"/>
+            <w:right w:w="15" w:type="dxa"/>
+          </w:tblCellMar>
+        </w:tblPrEx>
+        <w:tc>
+          <w:tcPr>
+            <w:tcW w:w="3029" w:type="dxa"/>
+            <w:tcBorders>
+              <w:top w:val="nil"/>
+              <w:left w:val="nil"/>
+              <w:bottom w:val="nil"/>
+              <w:right w:val="nil"/>
+            </w:tcBorders>
+            <w:shd w:val="clear" w:color="auto" w:fill="FFFFFF"/>
+            <w:tcMar>
+              <w:top w:w="150" w:type="dxa"/>
+              <w:left w:w="150" w:type="dxa"/>
+              <w:bottom w:w="150" w:type="dxa"/>
+              <w:right w:w="150" w:type="dxa"/>
+            </w:tcMar>
+            <w:vAlign w:val="center"/>
+          </w:tcPr>
+          <w:p>
+            <w:pPr>
+              <w:keepNext w:val="0"/>
+              <w:keepLines w:val="0"/>
+              <w:widowControl/>
+              <w:suppressLineNumbers w:val="0"/>
+              <w:jc w:val="left"/>
+              <w:rPr>
+                <w:rFonts w:hint="default" w:ascii="Arial" w:hAnsi="Arial" w:eastAsia="Arial" w:cs="Arial"/>
+                <w:i w:val="0"/>
+                <w:caps w:val="0"/>
+                <w:color w:val="343A40"/>
+                <w:spacing w:val="0"/>
+                <w:sz w:val="24"/>
+                <w:szCs w:val="24"/>
+              </w:rPr>
+            </w:pPr>
+            <w:r>
+              <w:rPr>
+                <w:rStyle w:val="25"/>
+                <w:rFonts w:hint="default" w:ascii="Arial" w:hAnsi="Arial" w:eastAsia="Arial" w:cs="Arial"/>
+                <w:b/>
+                <w:i w:val="0"/>
+                <w:caps w:val="0"/>
+                <w:color w:val="343A40"/>
+                <w:spacing w:val="0"/>
+                <w:kern w:val="0"/>
+                <w:sz w:val="24"/>
+                <w:szCs w:val="24"/>
+                <w:lang w:val="en-US" w:eastAsia="zh-CN" w:bidi="ar"/>
+              </w:rPr>
+              <w:t>Vorbedingung</w:t>
+            </w:r>
+          </w:p>
+        </w:tc>
+        <w:tc>
+          <w:tcPr>
+            <w:tcW w:w="6058" w:type="dxa"/>
+            <w:tcBorders>
+              <w:top w:val="nil"/>
+              <w:left w:val="nil"/>
+              <w:bottom w:val="nil"/>
+              <w:right w:val="nil"/>
+            </w:tcBorders>
+            <w:shd w:val="clear" w:color="auto" w:fill="FFFFFF"/>
+            <w:tcMar>
+              <w:top w:w="150" w:type="dxa"/>
+              <w:left w:w="150" w:type="dxa"/>
+              <w:bottom w:w="150" w:type="dxa"/>
+              <w:right w:w="150" w:type="dxa"/>
+            </w:tcMar>
+            <w:vAlign w:val="center"/>
+          </w:tcPr>
+          <w:p>
+            <w:pPr>
+              <w:keepNext w:val="0"/>
+              <w:keepLines w:val="0"/>
+              <w:widowControl/>
+              <w:suppressLineNumbers w:val="0"/>
+              <w:jc w:val="left"/>
+              <w:rPr>
+                <w:rStyle w:val="17"/>
+                <w:rFonts w:hint="default" w:eastAsia="Arial" w:cs="Arial"/>
+                <w:i w:val="0"/>
+                <w:caps w:val="0"/>
+                <w:color w:val="343A40"/>
+                <w:spacing w:val="0"/>
+                <w:kern w:val="0"/>
+                <w:sz w:val="20"/>
+                <w:szCs w:val="20"/>
+                <w:lang w:val="de-DE" w:eastAsia="zh-CN" w:bidi="ar"/>
+              </w:rPr>
+            </w:pPr>
+            <w:r>
+              <w:rPr>
+                <w:rStyle w:val="17"/>
+                <w:rFonts w:hint="default" w:ascii="Arial" w:hAnsi="Arial" w:eastAsia="Arial" w:cs="Arial"/>
+                <w:i w:val="0"/>
+                <w:caps w:val="0"/>
+                <w:color w:val="343A40"/>
+                <w:spacing w:val="0"/>
+                <w:kern w:val="0"/>
+                <w:sz w:val="20"/>
+                <w:szCs w:val="20"/>
+                <w:lang w:val="en-US" w:eastAsia="zh-CN" w:bidi="ar"/>
+              </w:rPr>
+              <w:t>- Das Spiel ist gestartet</w:t>
+            </w:r>
+            <w:r>
+              <w:rPr>
+                <w:rStyle w:val="17"/>
+                <w:rFonts w:hint="default" w:ascii="Arial" w:hAnsi="Arial" w:eastAsia="Arial" w:cs="Arial"/>
+                <w:i w:val="0"/>
+                <w:caps w:val="0"/>
+                <w:color w:val="343A40"/>
+                <w:spacing w:val="0"/>
+                <w:kern w:val="0"/>
+                <w:sz w:val="20"/>
+                <w:szCs w:val="20"/>
+                <w:lang w:val="en-US" w:eastAsia="zh-CN" w:bidi="ar"/>
+              </w:rPr>
+              <w:br w:type="textWrapping"/>
+            </w:r>
+            <w:r>
+              <w:rPr>
+                <w:rStyle w:val="17"/>
+                <w:rFonts w:hint="default" w:ascii="Arial" w:hAnsi="Arial" w:eastAsia="Arial" w:cs="Arial"/>
+                <w:i w:val="0"/>
+                <w:caps w:val="0"/>
+                <w:color w:val="343A40"/>
+                <w:spacing w:val="0"/>
+                <w:kern w:val="0"/>
+                <w:sz w:val="20"/>
+                <w:szCs w:val="20"/>
+                <w:lang w:val="en-US" w:eastAsia="zh-CN" w:bidi="ar"/>
+              </w:rPr>
+              <w:t xml:space="preserve">- Der </w:t>
+            </w:r>
+            <w:r>
+              <w:rPr>
+                <w:rStyle w:val="17"/>
+                <w:rFonts w:hint="default" w:eastAsia="Arial" w:cs="Arial"/>
+                <w:i w:val="0"/>
+                <w:caps w:val="0"/>
+                <w:color w:val="343A40"/>
+                <w:spacing w:val="0"/>
+                <w:kern w:val="0"/>
+                <w:sz w:val="20"/>
+                <w:szCs w:val="20"/>
+                <w:lang w:val="de-DE" w:eastAsia="zh-CN" w:bidi="ar"/>
+              </w:rPr>
+              <w:t>Charakter ist am leben (&gt; 0 Lebenspunkte)</w:t>
+            </w:r>
+          </w:p>
+        </w:tc>
+      </w:tr>
+      <w:tr>
+        <w:tblPrEx>
+          <w:tblBorders>
+            <w:top w:val="none" w:color="auto" w:sz="0" w:space="0"/>
+            <w:left w:val="none" w:color="auto" w:sz="0" w:space="0"/>
+            <w:bottom w:val="single" w:color="E2E0E0" w:sz="6" w:space="0"/>
+            <w:right w:val="none" w:color="auto" w:sz="0" w:space="0"/>
+            <w:insideH w:val="none" w:color="auto" w:sz="0" w:space="0"/>
+            <w:insideV w:val="none" w:color="auto" w:sz="0" w:space="0"/>
+          </w:tblBorders>
+          <w:tblCellMar>
+            <w:top w:w="15" w:type="dxa"/>
+            <w:left w:w="15" w:type="dxa"/>
+            <w:bottom w:w="15" w:type="dxa"/>
+            <w:right w:w="15" w:type="dxa"/>
+          </w:tblCellMar>
+        </w:tblPrEx>
+        <w:tc>
+          <w:tcPr>
+            <w:tcW w:w="3029" w:type="dxa"/>
+            <w:tcBorders>
+              <w:top w:val="nil"/>
+              <w:left w:val="nil"/>
+              <w:bottom w:val="nil"/>
+              <w:right w:val="nil"/>
+            </w:tcBorders>
+            <w:shd w:val="clear" w:color="auto" w:fill="FFFFFF"/>
+            <w:tcMar>
+              <w:top w:w="150" w:type="dxa"/>
+              <w:left w:w="150" w:type="dxa"/>
+              <w:bottom w:w="150" w:type="dxa"/>
+              <w:right w:w="150" w:type="dxa"/>
+            </w:tcMar>
+            <w:vAlign w:val="center"/>
+          </w:tcPr>
+          <w:p>
+            <w:pPr>
+              <w:keepNext w:val="0"/>
+              <w:keepLines w:val="0"/>
+              <w:widowControl/>
+              <w:suppressLineNumbers w:val="0"/>
+              <w:jc w:val="left"/>
+              <w:rPr>
+                <w:rFonts w:hint="default" w:ascii="Arial" w:hAnsi="Arial" w:eastAsia="Arial" w:cs="Arial"/>
+                <w:i w:val="0"/>
+                <w:caps w:val="0"/>
+                <w:color w:val="343A40"/>
+                <w:spacing w:val="0"/>
+                <w:sz w:val="24"/>
+                <w:szCs w:val="24"/>
+              </w:rPr>
+            </w:pPr>
+            <w:r>
+              <w:rPr>
+                <w:rStyle w:val="25"/>
+                <w:rFonts w:hint="default" w:ascii="Arial" w:hAnsi="Arial" w:eastAsia="Arial" w:cs="Arial"/>
+                <w:b/>
+                <w:i w:val="0"/>
+                <w:caps w:val="0"/>
+                <w:color w:val="343A40"/>
+                <w:spacing w:val="0"/>
+                <w:kern w:val="0"/>
+                <w:sz w:val="24"/>
+                <w:szCs w:val="24"/>
+                <w:lang w:val="en-US" w:eastAsia="zh-CN" w:bidi="ar"/>
+              </w:rPr>
+              <w:t>Standardablauf</w:t>
+            </w:r>
+          </w:p>
+        </w:tc>
+        <w:tc>
+          <w:tcPr>
+            <w:tcW w:w="6058" w:type="dxa"/>
+            <w:tcBorders>
+              <w:top w:val="nil"/>
+              <w:left w:val="nil"/>
+              <w:bottom w:val="nil"/>
+              <w:right w:val="nil"/>
+            </w:tcBorders>
+            <w:shd w:val="clear" w:color="auto" w:fill="FFFFFF"/>
+            <w:tcMar>
+              <w:top w:w="150" w:type="dxa"/>
+              <w:left w:w="150" w:type="dxa"/>
+              <w:bottom w:w="150" w:type="dxa"/>
+              <w:right w:w="150" w:type="dxa"/>
+            </w:tcMar>
+            <w:vAlign w:val="center"/>
+          </w:tcPr>
+          <w:p>
+            <w:pPr>
+              <w:numPr>
+                <w:ilvl w:val="0"/>
+                <w:numId w:val="14"/>
+              </w:numPr>
+              <w:bidi w:val="0"/>
+              <w:spacing w:after="160" w:line="360" w:lineRule="auto"/>
+              <w:jc w:val="both"/>
+              <w:rPr>
+                <w:rFonts w:hint="default"/>
+                <w:sz w:val="20"/>
+                <w:szCs w:val="20"/>
+                <w:lang w:val="de-DE" w:eastAsia="zh-CN"/>
+              </w:rPr>
+            </w:pPr>
+            <w:r>
+              <w:rPr>
+                <w:rFonts w:hint="default"/>
+                <w:sz w:val="20"/>
+                <w:szCs w:val="20"/>
+                <w:lang w:val="de-DE" w:eastAsia="zh-CN"/>
+              </w:rPr>
+              <w:t>Mit Hilfe des Navigators der Browser, wird der aktuelle Standort ermittelt</w:t>
+            </w:r>
+          </w:p>
+          <w:p>
+            <w:pPr>
+              <w:numPr>
+                <w:ilvl w:val="0"/>
+                <w:numId w:val="14"/>
+              </w:numPr>
+              <w:bidi w:val="0"/>
+              <w:spacing w:after="160" w:line="360" w:lineRule="auto"/>
+              <w:jc w:val="both"/>
+              <w:rPr>
+                <w:rFonts w:hint="default"/>
+                <w:sz w:val="20"/>
+                <w:szCs w:val="20"/>
+                <w:lang w:val="de-DE" w:eastAsia="zh-CN"/>
+              </w:rPr>
+            </w:pPr>
+            <w:r>
+              <w:rPr>
+                <w:rFonts w:hint="default"/>
+                <w:sz w:val="20"/>
+                <w:szCs w:val="20"/>
+                <w:lang w:val="de-DE" w:eastAsia="zh-CN"/>
+              </w:rPr>
+              <w:t>Das Wetter wird über Openweathermap.org/api abgerufen</w:t>
+            </w:r>
+          </w:p>
+          <w:p>
+            <w:pPr>
+              <w:numPr>
+                <w:ilvl w:val="0"/>
+                <w:numId w:val="14"/>
+              </w:numPr>
+              <w:bidi w:val="0"/>
+              <w:spacing w:after="160" w:line="360" w:lineRule="auto"/>
+              <w:jc w:val="both"/>
+              <w:rPr>
+                <w:rFonts w:hint="default"/>
+                <w:sz w:val="20"/>
+                <w:szCs w:val="20"/>
+                <w:lang w:val="de-DE" w:eastAsia="zh-CN"/>
+              </w:rPr>
+            </w:pPr>
+            <w:r>
+              <w:rPr>
+                <w:rFonts w:hint="default"/>
+                <w:sz w:val="20"/>
+                <w:szCs w:val="20"/>
+                <w:lang w:val="de-DE" w:eastAsia="zh-CN"/>
+              </w:rPr>
+              <w:t>Anhand der Beschreibung des Wetters, wird die Sichtweite für den Spieler bestummen.</w:t>
+            </w:r>
+          </w:p>
+          <w:p>
+            <w:pPr>
+              <w:numPr>
+                <w:ilvl w:val="0"/>
+                <w:numId w:val="14"/>
+              </w:numPr>
+              <w:bidi w:val="0"/>
+              <w:spacing w:after="160" w:line="360" w:lineRule="auto"/>
+              <w:jc w:val="both"/>
+              <w:rPr>
+                <w:rFonts w:hint="default"/>
+                <w:sz w:val="20"/>
+                <w:szCs w:val="20"/>
+                <w:lang w:val="de-DE" w:eastAsia="zh-CN"/>
+              </w:rPr>
+            </w:pPr>
+            <w:r>
+              <w:rPr>
+                <w:rFonts w:hint="default"/>
+                <w:sz w:val="20"/>
+                <w:szCs w:val="20"/>
+                <w:lang w:val="de-DE" w:eastAsia="zh-CN"/>
+              </w:rPr>
+              <w:t xml:space="preserve">Der Spieler sieht nur entsprechend viele Felder weit (keine Rücksicht auf ‘Sichtlinie’ des Spielers. </w:t>
+            </w:r>
+          </w:p>
+        </w:tc>
+      </w:tr>
+      <w:tr>
+        <w:tblPrEx>
+          <w:tblBorders>
+            <w:top w:val="none" w:color="auto" w:sz="0" w:space="0"/>
+            <w:left w:val="none" w:color="auto" w:sz="0" w:space="0"/>
+            <w:bottom w:val="single" w:color="E2E0E0" w:sz="6" w:space="0"/>
+            <w:right w:val="none" w:color="auto" w:sz="0" w:space="0"/>
+            <w:insideH w:val="none" w:color="auto" w:sz="0" w:space="0"/>
+            <w:insideV w:val="none" w:color="auto" w:sz="0" w:space="0"/>
+          </w:tblBorders>
+          <w:shd w:val="clear" w:color="auto" w:fill="FFFFFF"/>
+          <w:tblCellMar>
+            <w:top w:w="15" w:type="dxa"/>
+            <w:left w:w="15" w:type="dxa"/>
+            <w:bottom w:w="15" w:type="dxa"/>
+            <w:right w:w="15" w:type="dxa"/>
+          </w:tblCellMar>
+        </w:tblPrEx>
+        <w:tc>
+          <w:tcPr>
+            <w:tcW w:w="3029" w:type="dxa"/>
+            <w:tcBorders>
+              <w:top w:val="nil"/>
+              <w:left w:val="nil"/>
+              <w:bottom w:val="nil"/>
+              <w:right w:val="nil"/>
+            </w:tcBorders>
+            <w:shd w:val="clear" w:color="auto" w:fill="FFFFFF"/>
+            <w:tcMar>
+              <w:top w:w="150" w:type="dxa"/>
+              <w:left w:w="150" w:type="dxa"/>
+              <w:bottom w:w="150" w:type="dxa"/>
+              <w:right w:w="150" w:type="dxa"/>
+            </w:tcMar>
+            <w:vAlign w:val="center"/>
+          </w:tcPr>
+          <w:p>
+            <w:pPr>
+              <w:keepNext w:val="0"/>
+              <w:keepLines w:val="0"/>
+              <w:widowControl/>
+              <w: